--- a/ESPECIFICACION DE REQUERIMIENTOS DE SOFTWARE.docx
+++ b/ESPECIFICACION DE REQUERIMIENTOS DE SOFTWARE.docx
@@ -5,7 +5,9 @@
     <w:sdt>
       <w:sdtPr>
         <w:rPr>
+          <w:rFonts w:eastAsiaTheme="minorHAnsi"/>
           <w:color w:val="5B9BD5" w:themeColor="accent1"/>
+          <w:lang w:eastAsia="en-US"/>
         </w:rPr>
         <w:id w:val="-769083495"/>
         <w:docPartObj>
@@ -15,9 +17,7 @@
       </w:sdtPr>
       <w:sdtEndPr>
         <w:rPr>
-          <w:rFonts w:eastAsiaTheme="minorHAnsi"/>
           <w:color w:val="auto"/>
-          <w:lang w:eastAsia="en-US"/>
         </w:rPr>
       </w:sdtEndPr>
       <w:sdtContent>
@@ -104,6 +104,7 @@
             <w:dataBinding w:prefixMappings="xmlns:ns0='http://purl.org/dc/elements/1.1/' xmlns:ns1='http://schemas.openxmlformats.org/package/2006/metadata/core-properties' " w:xpath="/ns1:coreProperties[1]/ns0:title[1]" w:storeItemID="{6C3C8BC8-F283-45AE-878A-BAB7291924A1}"/>
             <w:text/>
           </w:sdtPr>
+          <w:sdtEndPr/>
           <w:sdtContent>
             <w:p>
               <w:pPr>
@@ -149,6 +150,7 @@
             <w:dataBinding w:prefixMappings="xmlns:ns0='http://purl.org/dc/elements/1.1/' xmlns:ns1='http://schemas.openxmlformats.org/package/2006/metadata/core-properties' " w:xpath="/ns1:coreProperties[1]/ns0:subject[1]" w:storeItemID="{6C3C8BC8-F283-45AE-878A-BAB7291924A1}"/>
             <w:text/>
           </w:sdtPr>
+          <w:sdtEndPr/>
           <w:sdtContent>
             <w:p>
               <w:pPr>
@@ -336,6 +338,7 @@
                                     <w:calendar w:val="gregorian"/>
                                   </w:date>
                                 </w:sdtPr>
+                                <w:sdtEndPr/>
                                 <w:sdtContent>
                                   <w:p>
                                     <w:pPr>
@@ -382,6 +385,7 @@
                                     <w:dataBinding w:prefixMappings="xmlns:ns0='http://schemas.openxmlformats.org/officeDocument/2006/extended-properties' " w:xpath="/ns0:Properties[1]/ns0:Company[1]" w:storeItemID="{6668398D-A668-4E3E-A5EB-62B293D839F1}"/>
                                     <w:text/>
                                   </w:sdtPr>
+                                  <w:sdtEndPr/>
                                   <w:sdtContent>
                                     <w:r>
                                       <w:rPr>
@@ -413,6 +417,7 @@
                                     <w:dataBinding w:prefixMappings="xmlns:ns0='http://schemas.microsoft.com/office/2006/coverPageProps' " w:xpath="/ns0:CoverPageProperties[1]/ns0:CompanyAddress[1]" w:storeItemID="{55AF091B-3C7A-41E3-B477-F2FDAA23CFDA}"/>
                                     <w:text/>
                                   </w:sdtPr>
+                                  <w:sdtEndPr/>
                                   <w:sdtContent>
                                     <w:r>
                                       <w:rPr>
@@ -571,6 +576,7 @@
           <w:r>
             <w:rPr>
               <w:noProof/>
+              <w:lang w:eastAsia="es-MX"/>
             </w:rPr>
             <mc:AlternateContent>
               <mc:Choice Requires="wps">
@@ -949,6 +955,181 @@
         </w:rPr>
         <w:t xml:space="preserve"> Todo el proceso genera un expediente para el alumno el cual será armado por sus propios méritos. Este proceso es muy laborioso y solicitudes tan sencillas como consultar el expediente de un alumno puede llegar a llevar desde días hasta semanas. Es por eso que se busca realizar un sistema  de apoyo al actual sistema de Servicio Social de la Universidad Veracruzana.</w:t>
       </w:r>
+    </w:p>
+    <w:p>
+      <w:pPr>
+        <w:jc w:val="both"/>
+        <w:rPr>
+          <w:rFonts w:ascii="Verdana" w:hAnsi="Verdana"/>
+          <w:sz w:val="24"/>
+          <w:szCs w:val="24"/>
+        </w:rPr>
+      </w:pPr>
+    </w:p>
+    <w:p>
+      <w:pPr>
+        <w:pStyle w:val="Ttulo2"/>
+        <w:rPr>
+          <w:rFonts w:ascii="Verdana" w:hAnsi="Verdana"/>
+          <w:color w:val="auto"/>
+          <w:sz w:val="32"/>
+          <w:szCs w:val="32"/>
+        </w:rPr>
+      </w:pPr>
+      <w:r>
+        <w:rPr>
+          <w:rFonts w:ascii="Verdana" w:hAnsi="Verdana"/>
+          <w:color w:val="auto"/>
+          <w:sz w:val="32"/>
+          <w:szCs w:val="32"/>
+        </w:rPr>
+        <w:t xml:space="preserve">Visión </w:t>
+      </w:r>
+    </w:p>
+    <w:p>
+      <w:pPr>
+        <w:rPr>
+          <w:rFonts w:ascii="Verdana" w:hAnsi="Verdana"/>
+          <w:sz w:val="24"/>
+          <w:szCs w:val="24"/>
+        </w:rPr>
+      </w:pPr>
+      <w:r>
+        <w:rPr>
+          <w:rFonts w:ascii="Verdana" w:hAnsi="Verdana"/>
+          <w:sz w:val="24"/>
+          <w:szCs w:val="24"/>
+        </w:rPr>
+        <w:t>El sistema para el servicio social ayuda en los procesos que realizan los alumnos  (reportar  horas, entregar reportes, consultar su avance), los maestros (consultar avances de alumnos, ver reportes) ,la academia(asignación de alumnos a dependencias)y el coordinador (consultar avances, ver reportes ) ya no sean tan laboriosos, economizar recursos como el tiempo  un ejemplo de este punto seria al buscar la documentación (Carta de asignación, oficios, reportes, etc.) y economizar gastos en el papel, también el sistema facilitara  al alumno el realizar y subir reportes .</w:t>
+      </w:r>
+      <w:r>
+        <w:rPr>
+          <w:rFonts w:ascii="Verdana" w:hAnsi="Verdana"/>
+          <w:sz w:val="24"/>
+          <w:szCs w:val="24"/>
+        </w:rPr>
+        <w:t xml:space="preserve"> </w:t>
+      </w:r>
+    </w:p>
+    <w:p>
+      <w:pPr>
+        <w:rPr>
+          <w:rFonts w:ascii="Verdana" w:hAnsi="Verdana"/>
+          <w:sz w:val="24"/>
+          <w:szCs w:val="24"/>
+        </w:rPr>
+      </w:pPr>
+    </w:p>
+    <w:p>
+      <w:pPr>
+        <w:pStyle w:val="Ttulo2"/>
+        <w:rPr>
+          <w:rFonts w:asciiTheme="minorHAnsi" w:eastAsiaTheme="minorHAnsi" w:hAnsiTheme="minorHAnsi" w:cstheme="minorBidi"/>
+          <w:color w:val="auto"/>
+          <w:sz w:val="22"/>
+          <w:szCs w:val="22"/>
+        </w:rPr>
+      </w:pPr>
+    </w:p>
+    <w:p>
+      <w:pPr>
+        <w:pStyle w:val="Ttulo2"/>
+        <w:rPr>
+          <w:rFonts w:asciiTheme="minorHAnsi" w:eastAsiaTheme="minorHAnsi" w:hAnsiTheme="minorHAnsi" w:cstheme="minorBidi"/>
+          <w:color w:val="auto"/>
+          <w:sz w:val="22"/>
+          <w:szCs w:val="22"/>
+        </w:rPr>
+      </w:pPr>
+    </w:p>
+    <w:p>
+      <w:pPr>
+        <w:pStyle w:val="Ttulo2"/>
+        <w:rPr>
+          <w:rFonts w:asciiTheme="minorHAnsi" w:eastAsiaTheme="minorHAnsi" w:hAnsiTheme="minorHAnsi" w:cstheme="minorBidi"/>
+          <w:color w:val="auto"/>
+          <w:sz w:val="22"/>
+          <w:szCs w:val="22"/>
+        </w:rPr>
+      </w:pPr>
+    </w:p>
+    <w:p>
+      <w:pPr>
+        <w:pStyle w:val="Ttulo2"/>
+        <w:rPr>
+          <w:rFonts w:asciiTheme="minorHAnsi" w:eastAsiaTheme="minorHAnsi" w:hAnsiTheme="minorHAnsi" w:cstheme="minorBidi"/>
+          <w:color w:val="auto"/>
+          <w:sz w:val="22"/>
+          <w:szCs w:val="22"/>
+        </w:rPr>
+      </w:pPr>
+    </w:p>
+    <w:p>
+      <w:pPr>
+        <w:pStyle w:val="Ttulo2"/>
+        <w:rPr>
+          <w:rFonts w:ascii="Verdana" w:hAnsi="Verdana"/>
+          <w:color w:val="auto"/>
+          <w:sz w:val="32"/>
+          <w:szCs w:val="32"/>
+        </w:rPr>
+      </w:pPr>
+      <w:r>
+        <w:rPr>
+          <w:rFonts w:ascii="Verdana" w:hAnsi="Verdana"/>
+          <w:color w:val="auto"/>
+          <w:sz w:val="32"/>
+          <w:szCs w:val="32"/>
+        </w:rPr>
+        <w:t>Alcance</w:t>
+      </w:r>
+    </w:p>
+    <w:p>
+      <w:pPr>
+        <w:rPr>
+          <w:rFonts w:ascii="Verdana" w:hAnsi="Verdana"/>
+          <w:sz w:val="24"/>
+          <w:szCs w:val="24"/>
+        </w:rPr>
+      </w:pPr>
+      <w:r>
+        <w:rPr>
+          <w:rFonts w:ascii="Verdana" w:hAnsi="Verdana"/>
+          <w:sz w:val="24"/>
+          <w:szCs w:val="24"/>
+        </w:rPr>
+        <w:t xml:space="preserve">Los alumnos podrán realizar sus reportes, podrán imprimirlo y despues subirlo ya firmado y validado por el maestro, el maestro y el coordinador  podrán consultar los avances que lleva cada alumno como los reportes que  ha subido, las horas que lleva reportadas y la documentación que ha entregado con tan solo ingresar la matricula o el nombre con apellidos del alumno que desea consultar. </w:t>
+      </w:r>
+    </w:p>
+    <w:p>
+      <w:pPr>
+        <w:jc w:val="both"/>
+        <w:rPr>
+          <w:rFonts w:ascii="Verdana" w:hAnsi="Verdana"/>
+          <w:sz w:val="24"/>
+          <w:szCs w:val="24"/>
+        </w:rPr>
+      </w:pPr>
+    </w:p>
+    <w:p>
+      <w:pPr>
+        <w:jc w:val="both"/>
+        <w:rPr>
+          <w:rFonts w:ascii="Verdana" w:hAnsi="Verdana"/>
+          <w:sz w:val="24"/>
+          <w:szCs w:val="24"/>
+        </w:rPr>
+      </w:pPr>
+    </w:p>
+    <w:p>
+      <w:pPr>
+        <w:jc w:val="both"/>
+        <w:rPr>
+          <w:rFonts w:ascii="Verdana" w:hAnsi="Verdana"/>
+          <w:sz w:val="24"/>
+          <w:szCs w:val="24"/>
+        </w:rPr>
+      </w:pPr>
       <w:bookmarkStart w:id="0" w:name="_GoBack"/>
       <w:bookmarkEnd w:id="0"/>
     </w:p>
@@ -966,7 +1147,7 @@
 
 <file path=word/numbering.xml><?xml version="1.0" encoding="utf-8"?>
 <w:numbering xmlns:wpc="http://schemas.microsoft.com/office/word/2010/wordprocessingCanvas" xmlns:mc="http://schemas.openxmlformats.org/markup-compatibility/2006" xmlns:o="urn:schemas-microsoft-com:office:office" xmlns:r="http://schemas.openxmlformats.org/officeDocument/2006/relationships" xmlns:m="http://schemas.openxmlformats.org/officeDocument/2006/math" xmlns:v="urn:schemas-microsoft-com:vml" xmlns:wp14="http://schemas.microsoft.com/office/word/2010/wordprocessingDrawing" xmlns:wp="http://schemas.openxmlformats.org/drawingml/2006/wordprocessingDrawing" xmlns:w10="urn:schemas-microsoft-com:office:word" xmlns:w="http://schemas.openxmlformats.org/wordprocessingml/2006/main" xmlns:w14="http://schemas.microsoft.com/office/word/2010/wordml" xmlns:w15="http://schemas.microsoft.com/office/word/2012/wordml" xmlns:wpg="http://schemas.microsoft.com/office/word/2010/wordprocessingGroup" xmlns:wpi="http://schemas.microsoft.com/office/word/2010/wordprocessingInk" xmlns:wne="http://schemas.microsoft.com/office/word/2006/wordml" xmlns:wps="http://schemas.microsoft.com/office/word/2010/wordprocessingShape" mc:Ignorable="w14 w15 wp14">
-  <w:abstractNum w:abstractNumId="0">
+  <w:abstractNum w:abstractNumId="0" w15:restartNumberingAfterBreak="0">
     <w:nsid w:val="65344C99"/>
     <w:multiLevelType w:val="hybridMultilevel"/>
     <w:tmpl w:val="B86CB75C"/>
@@ -1500,6 +1681,28 @@
       <w:szCs w:val="32"/>
     </w:rPr>
   </w:style>
+  <w:style w:type="paragraph" w:styleId="Ttulo2">
+    <w:name w:val="heading 2"/>
+    <w:basedOn w:val="Normal"/>
+    <w:next w:val="Normal"/>
+    <w:link w:val="Ttulo2Car"/>
+    <w:uiPriority w:val="9"/>
+    <w:unhideWhenUsed/>
+    <w:qFormat/>
+    <w:rsid w:val="00B01241"/>
+    <w:pPr>
+      <w:keepNext/>
+      <w:keepLines/>
+      <w:spacing w:before="40" w:after="0"/>
+      <w:outlineLvl w:val="1"/>
+    </w:pPr>
+    <w:rPr>
+      <w:rFonts w:asciiTheme="majorHAnsi" w:eastAsiaTheme="majorEastAsia" w:hAnsiTheme="majorHAnsi" w:cstheme="majorBidi"/>
+      <w:color w:val="2E74B5" w:themeColor="accent1" w:themeShade="BF"/>
+      <w:sz w:val="26"/>
+      <w:szCs w:val="26"/>
+    </w:rPr>
+  </w:style>
   <w:style w:type="character" w:default="1" w:styleId="Fuentedeprrafopredeter">
     <w:name w:val="Default Paragraph Font"/>
     <w:uiPriority w:val="1"/>
@@ -1575,6 +1778,19 @@
       <w:ind w:left="720"/>
       <w:contextualSpacing/>
     </w:pPr>
+  </w:style>
+  <w:style w:type="character" w:customStyle="1" w:styleId="Ttulo2Car">
+    <w:name w:val="Título 2 Car"/>
+    <w:basedOn w:val="Fuentedeprrafopredeter"/>
+    <w:link w:val="Ttulo2"/>
+    <w:uiPriority w:val="9"/>
+    <w:rsid w:val="00B01241"/>
+    <w:rPr>
+      <w:rFonts w:asciiTheme="majorHAnsi" w:eastAsiaTheme="majorEastAsia" w:hAnsiTheme="majorHAnsi" w:cstheme="majorBidi"/>
+      <w:color w:val="2E74B5" w:themeColor="accent1" w:themeShade="BF"/>
+      <w:sz w:val="26"/>
+      <w:szCs w:val="26"/>
+    </w:rPr>
   </w:style>
 </w:styles>
 </file>
@@ -1687,7 +1903,7 @@
     <w:charset w:val="00"/>
     <w:family w:val="swiss"/>
     <w:pitch w:val="variable"/>
-    <w:sig w:usb0="E10002FF" w:usb1="4000ACFF" w:usb2="00000009" w:usb3="00000000" w:csb0="0000019F" w:csb1="00000000"/>
+    <w:sig w:usb0="E00002FF" w:usb1="4000ACFF" w:usb2="00000001" w:usb3="00000000" w:csb0="0000019F" w:csb1="00000000"/>
   </w:font>
   <w:font w:name="Calibri Light">
     <w:panose1 w:val="020F0302020204030204"/>
@@ -1724,6 +1940,8 @@
     <w:rsidRoot w:val="00501E67"/>
     <w:rsid w:val="00272BC7"/>
     <w:rsid w:val="00501E67"/>
+    <w:rsid w:val="005E27C3"/>
+    <w:rsid w:val="00A4149A"/>
   </w:rsids>
   <m:mathPr>
     <m:mathFont m:val="Cambria Math"/>

--- a/ESPECIFICACION DE REQUERIMIENTOS DE SOFTWARE.docx
+++ b/ESPECIFICACION DE REQUERIMIENTOS DE SOFTWARE.docx
@@ -476,6 +476,7 @@
                               <w:calendar w:val="gregorian"/>
                             </w:date>
                           </w:sdtPr>
+                          <w:sdtEndPr/>
                           <w:sdtContent>
                             <w:p>
                               <w:pPr>
@@ -522,6 +523,7 @@
                               <w:dataBinding w:prefixMappings="xmlns:ns0='http://schemas.openxmlformats.org/officeDocument/2006/extended-properties' " w:xpath="/ns0:Properties[1]/ns0:Company[1]" w:storeItemID="{6668398D-A668-4E3E-A5EB-62B293D839F1}"/>
                               <w:text/>
                             </w:sdtPr>
+                            <w:sdtEndPr/>
                             <w:sdtContent>
                               <w:r>
                                 <w:rPr>
@@ -553,6 +555,7 @@
                               <w:dataBinding w:prefixMappings="xmlns:ns0='http://schemas.microsoft.com/office/2006/coverPageProps' " w:xpath="/ns0:CoverPageProperties[1]/ns0:CompanyAddress[1]" w:storeItemID="{55AF091B-3C7A-41E3-B477-F2FDAA23CFDA}"/>
                               <w:text/>
                             </w:sdtPr>
+                            <w:sdtEndPr/>
                             <w:sdtContent>
                               <w:r>
                                 <w:rPr>
@@ -884,16 +887,20 @@
       <w:pPr>
         <w:pStyle w:val="Ttulo1"/>
         <w:rPr>
-          <w:rFonts w:ascii="Verdana" w:hAnsi="Verdana"/>
-          <w:color w:val="auto"/>
+          <w:sz w:val="40"/>
         </w:rPr>
       </w:pPr>
       <w:r>
         <w:rPr>
-          <w:rFonts w:ascii="Verdana" w:hAnsi="Verdana"/>
-          <w:color w:val="auto"/>
+          <w:sz w:val="40"/>
         </w:rPr>
         <w:lastRenderedPageBreak/>
+        <w:t xml:space="preserve">1 </w:t>
+      </w:r>
+      <w:r>
+        <w:rPr>
+          <w:sz w:val="40"/>
+        </w:rPr>
         <w:t xml:space="preserve">Introducción </w:t>
       </w:r>
     </w:p>
@@ -970,18 +977,18 @@
       <w:pPr>
         <w:pStyle w:val="Ttulo2"/>
         <w:rPr>
-          <w:rFonts w:ascii="Verdana" w:hAnsi="Verdana"/>
-          <w:color w:val="auto"/>
           <w:sz w:val="32"/>
-          <w:szCs w:val="32"/>
         </w:rPr>
       </w:pPr>
       <w:r>
         <w:rPr>
-          <w:rFonts w:ascii="Verdana" w:hAnsi="Verdana"/>
-          <w:color w:val="auto"/>
           <w:sz w:val="32"/>
-          <w:szCs w:val="32"/>
+        </w:rPr>
+        <w:t>1.1</w:t>
+      </w:r>
+      <w:r>
+        <w:rPr>
+          <w:sz w:val="32"/>
         </w:rPr>
         <w:t xml:space="preserve">Visión </w:t>
       </w:r>
@@ -1000,7 +1007,23 @@
           <w:sz w:val="24"/>
           <w:szCs w:val="24"/>
         </w:rPr>
-        <w:t>El sistema para el servicio social ayuda en los procesos que realizan los alumnos  (reportar  horas, entregar reportes, consultar su avance), los maestros (consultar avances de alumnos, ver reportes) ,la academia(asignación de alumnos a dependencias)y el coordinador (consultar avances, ver reportes ) ya no sean tan laboriosos, economizar recursos como el tiempo  un ejemplo de este punto seria al buscar la documentación (Carta de asignación, oficios, reportes, etc.) y economizar gastos en el papel, también el sistema facilitara  al alumno el realizar y subir reportes .</w:t>
+        <w:t>El sistema para el servicio social ayuda en los procesos que realizan los alumnos  (reportar  horas, entregar reportes, consultar su avance), los maestros (consultar avances de alumnos, ver reportes) ,la academia(asignación de alumnos a dependencias)y el coordinador (consultar avances, ver reportes ) ya no sean tan laboriosos, economizar recursos como el tiempo  un ejemplo de este punto seria al buscar la documentación (Carta de asignación, oficios, reportes, etc.) y economizar gastos en el papel, también el sistema facilitara  al alum</w:t>
+      </w:r>
+      <w:r>
+        <w:rPr>
+          <w:rFonts w:ascii="Verdana" w:hAnsi="Verdana"/>
+          <w:sz w:val="24"/>
+          <w:szCs w:val="24"/>
+        </w:rPr>
+        <w:t>no el realizar y subir reportes</w:t>
+      </w:r>
+      <w:r>
+        <w:rPr>
+          <w:rFonts w:ascii="Verdana" w:hAnsi="Verdana"/>
+          <w:sz w:val="24"/>
+          <w:szCs w:val="24"/>
+        </w:rPr>
+        <w:t>.</w:t>
       </w:r>
       <w:r>
         <w:rPr>
@@ -1024,62 +1047,18 @@
       <w:pPr>
         <w:pStyle w:val="Ttulo2"/>
         <w:rPr>
-          <w:rFonts w:asciiTheme="minorHAnsi" w:eastAsiaTheme="minorHAnsi" w:hAnsiTheme="minorHAnsi" w:cstheme="minorBidi"/>
-          <w:color w:val="auto"/>
-          <w:sz w:val="22"/>
-          <w:szCs w:val="22"/>
-        </w:rPr>
-      </w:pPr>
-    </w:p>
-    <w:p>
-      <w:pPr>
-        <w:pStyle w:val="Ttulo2"/>
-        <w:rPr>
-          <w:rFonts w:asciiTheme="minorHAnsi" w:eastAsiaTheme="minorHAnsi" w:hAnsiTheme="minorHAnsi" w:cstheme="minorBidi"/>
-          <w:color w:val="auto"/>
-          <w:sz w:val="22"/>
-          <w:szCs w:val="22"/>
-        </w:rPr>
-      </w:pPr>
-    </w:p>
-    <w:p>
-      <w:pPr>
-        <w:pStyle w:val="Ttulo2"/>
-        <w:rPr>
-          <w:rFonts w:asciiTheme="minorHAnsi" w:eastAsiaTheme="minorHAnsi" w:hAnsiTheme="minorHAnsi" w:cstheme="minorBidi"/>
-          <w:color w:val="auto"/>
-          <w:sz w:val="22"/>
-          <w:szCs w:val="22"/>
-        </w:rPr>
-      </w:pPr>
-    </w:p>
-    <w:p>
-      <w:pPr>
-        <w:pStyle w:val="Ttulo2"/>
-        <w:rPr>
-          <w:rFonts w:asciiTheme="minorHAnsi" w:eastAsiaTheme="minorHAnsi" w:hAnsiTheme="minorHAnsi" w:cstheme="minorBidi"/>
-          <w:color w:val="auto"/>
-          <w:sz w:val="22"/>
-          <w:szCs w:val="22"/>
-        </w:rPr>
-      </w:pPr>
-    </w:p>
-    <w:p>
-      <w:pPr>
-        <w:pStyle w:val="Ttulo2"/>
-        <w:rPr>
-          <w:rFonts w:ascii="Verdana" w:hAnsi="Verdana"/>
-          <w:color w:val="auto"/>
           <w:sz w:val="32"/>
-          <w:szCs w:val="32"/>
         </w:rPr>
       </w:pPr>
       <w:r>
         <w:rPr>
-          <w:rFonts w:ascii="Verdana" w:hAnsi="Verdana"/>
-          <w:color w:val="auto"/>
           <w:sz w:val="32"/>
-          <w:szCs w:val="32"/>
+        </w:rPr>
+        <w:t xml:space="preserve">1.2 </w:t>
+      </w:r>
+      <w:r>
+        <w:rPr>
+          <w:sz w:val="32"/>
         </w:rPr>
         <w:t>Alcance</w:t>
       </w:r>
@@ -1098,18 +1077,966 @@
           <w:sz w:val="24"/>
           <w:szCs w:val="24"/>
         </w:rPr>
-        <w:t xml:space="preserve">Los alumnos podrán realizar sus reportes, podrán imprimirlo y despues subirlo ya firmado y validado por el maestro, el maestro y el coordinador  podrán consultar los avances que lleva cada alumno como los reportes que  ha subido, las horas que lleva reportadas y la documentación que ha entregado con tan solo ingresar la matricula o el nombre con apellidos del alumno que desea consultar. </w:t>
+        <w:t xml:space="preserve">Los alumnos podrán realizar sus reportes, podrán imprimirlo y despues subirlo ya firmado y validado por el maestro, el maestro y el coordinador  podrán consultar los avances que lleva cada alumno como los reportes que  ha subido, las horas que lleva reportadas y la documentación que </w:t>
+      </w:r>
+      <w:r>
+        <w:rPr>
+          <w:rFonts w:ascii="Verdana" w:hAnsi="Verdana"/>
+          <w:sz w:val="24"/>
+          <w:szCs w:val="24"/>
+        </w:rPr>
+        <w:lastRenderedPageBreak/>
+        <w:t xml:space="preserve">ha entregado con tan solo ingresar la matricula o el nombre con apellidos del alumno que desea consultar. </w:t>
       </w:r>
     </w:p>
     <w:p>
       <w:pPr>
-        <w:jc w:val="both"/>
+        <w:pStyle w:val="Ttulo2"/>
+        <w:rPr>
+          <w:sz w:val="48"/>
+        </w:rPr>
+      </w:pPr>
+      <w:r>
+        <w:rPr>
+          <w:sz w:val="36"/>
+        </w:rPr>
+        <w:t xml:space="preserve">1.3 </w:t>
+      </w:r>
+      <w:r>
+        <w:rPr>
+          <w:sz w:val="36"/>
+        </w:rPr>
+        <w:t>Pe</w:t>
+      </w:r>
+      <w:r>
+        <w:rPr>
+          <w:sz w:val="36"/>
+        </w:rPr>
+        <w:t>rsonal involucrado</w:t>
+      </w:r>
+    </w:p>
+    <w:tbl>
+      <w:tblPr>
+        <w:tblStyle w:val="Tablaconcuadrcula"/>
+        <w:tblW w:w="0" w:type="auto"/>
+        <w:tblLook w:val="04A0" w:firstRow="1" w:lastRow="0" w:firstColumn="1" w:lastColumn="0" w:noHBand="0" w:noVBand="1"/>
+      </w:tblPr>
+      <w:tblGrid>
+        <w:gridCol w:w="4414"/>
+        <w:gridCol w:w="4414"/>
+      </w:tblGrid>
+      <w:tr>
+        <w:tc>
+          <w:tcPr>
+            <w:tcW w:w="4414" w:type="dxa"/>
+          </w:tcPr>
+          <w:p>
+            <w:pPr>
+              <w:rPr>
+                <w:rFonts w:ascii="Verdana" w:hAnsi="Verdana"/>
+                <w:sz w:val="24"/>
+                <w:szCs w:val="24"/>
+              </w:rPr>
+            </w:pPr>
+            <w:r>
+              <w:rPr>
+                <w:rFonts w:ascii="Verdana" w:hAnsi="Verdana"/>
+                <w:sz w:val="24"/>
+                <w:szCs w:val="24"/>
+              </w:rPr>
+              <w:t>Nombre</w:t>
+            </w:r>
+          </w:p>
+        </w:tc>
+        <w:tc>
+          <w:tcPr>
+            <w:tcW w:w="4414" w:type="dxa"/>
+          </w:tcPr>
+          <w:p>
+            <w:pPr>
+              <w:rPr>
+                <w:rFonts w:ascii="Verdana" w:hAnsi="Verdana"/>
+                <w:sz w:val="24"/>
+                <w:szCs w:val="24"/>
+              </w:rPr>
+            </w:pPr>
+            <w:r>
+              <w:rPr>
+                <w:rFonts w:ascii="Verdana" w:hAnsi="Verdana"/>
+                <w:sz w:val="24"/>
+                <w:szCs w:val="24"/>
+              </w:rPr>
+              <w:t>Raphery Gudiño Soto</w:t>
+            </w:r>
+          </w:p>
+        </w:tc>
+      </w:tr>
+      <w:tr>
+        <w:tc>
+          <w:tcPr>
+            <w:tcW w:w="4414" w:type="dxa"/>
+          </w:tcPr>
+          <w:p>
+            <w:pPr>
+              <w:rPr>
+                <w:rFonts w:ascii="Verdana" w:hAnsi="Verdana"/>
+                <w:sz w:val="24"/>
+                <w:szCs w:val="24"/>
+              </w:rPr>
+            </w:pPr>
+            <w:r>
+              <w:rPr>
+                <w:rFonts w:ascii="Verdana" w:hAnsi="Verdana"/>
+                <w:sz w:val="24"/>
+                <w:szCs w:val="24"/>
+              </w:rPr>
+              <w:t>Rol</w:t>
+            </w:r>
+          </w:p>
+        </w:tc>
+        <w:tc>
+          <w:tcPr>
+            <w:tcW w:w="4414" w:type="dxa"/>
+          </w:tcPr>
+          <w:p>
+            <w:pPr>
+              <w:rPr>
+                <w:rFonts w:ascii="Verdana" w:hAnsi="Verdana"/>
+                <w:sz w:val="24"/>
+                <w:szCs w:val="24"/>
+              </w:rPr>
+            </w:pPr>
+            <w:proofErr w:type="spellStart"/>
+            <w:r>
+              <w:rPr>
+                <w:rFonts w:ascii="Verdana" w:hAnsi="Verdana"/>
+                <w:sz w:val="24"/>
+                <w:szCs w:val="24"/>
+              </w:rPr>
+              <w:t>Stakeholder</w:t>
+            </w:r>
+            <w:proofErr w:type="spellEnd"/>
+          </w:p>
+        </w:tc>
+      </w:tr>
+      <w:tr>
+        <w:tc>
+          <w:tcPr>
+            <w:tcW w:w="4414" w:type="dxa"/>
+          </w:tcPr>
+          <w:p>
+            <w:pPr>
+              <w:rPr>
+                <w:rFonts w:ascii="Verdana" w:hAnsi="Verdana"/>
+                <w:sz w:val="24"/>
+                <w:szCs w:val="24"/>
+              </w:rPr>
+            </w:pPr>
+            <w:r>
+              <w:rPr>
+                <w:rFonts w:ascii="Verdana" w:hAnsi="Verdana"/>
+                <w:sz w:val="24"/>
+                <w:szCs w:val="24"/>
+              </w:rPr>
+              <w:t>Categoría profesional</w:t>
+            </w:r>
+          </w:p>
+        </w:tc>
+        <w:tc>
+          <w:tcPr>
+            <w:tcW w:w="4414" w:type="dxa"/>
+          </w:tcPr>
+          <w:p>
+            <w:pPr>
+              <w:rPr>
+                <w:rFonts w:ascii="Verdana" w:hAnsi="Verdana"/>
+                <w:sz w:val="24"/>
+                <w:szCs w:val="24"/>
+              </w:rPr>
+            </w:pPr>
+            <w:r>
+              <w:rPr>
+                <w:rFonts w:ascii="Verdana" w:hAnsi="Verdana"/>
+                <w:sz w:val="24"/>
+                <w:szCs w:val="24"/>
+              </w:rPr>
+              <w:t>Ingeniería de Software</w:t>
+            </w:r>
+          </w:p>
+        </w:tc>
+      </w:tr>
+      <w:tr>
+        <w:tc>
+          <w:tcPr>
+            <w:tcW w:w="4414" w:type="dxa"/>
+          </w:tcPr>
+          <w:p>
+            <w:pPr>
+              <w:rPr>
+                <w:rFonts w:ascii="Verdana" w:hAnsi="Verdana"/>
+                <w:sz w:val="24"/>
+                <w:szCs w:val="24"/>
+              </w:rPr>
+            </w:pPr>
+            <w:r>
+              <w:rPr>
+                <w:rFonts w:ascii="Verdana" w:hAnsi="Verdana"/>
+                <w:sz w:val="24"/>
+                <w:szCs w:val="24"/>
+              </w:rPr>
+              <w:t>Responsabilidades</w:t>
+            </w:r>
+          </w:p>
+        </w:tc>
+        <w:tc>
+          <w:tcPr>
+            <w:tcW w:w="4414" w:type="dxa"/>
+          </w:tcPr>
+          <w:p>
+            <w:pPr>
+              <w:rPr>
+                <w:rFonts w:ascii="Verdana" w:hAnsi="Verdana"/>
+                <w:sz w:val="24"/>
+                <w:szCs w:val="24"/>
+              </w:rPr>
+            </w:pPr>
+            <w:r>
+              <w:rPr>
+                <w:rFonts w:ascii="Verdana" w:hAnsi="Verdana"/>
+                <w:sz w:val="24"/>
+                <w:szCs w:val="24"/>
+              </w:rPr>
+              <w:t>Documentar los requerimientos de software</w:t>
+            </w:r>
+          </w:p>
+        </w:tc>
+      </w:tr>
+      <w:tr>
+        <w:tc>
+          <w:tcPr>
+            <w:tcW w:w="4414" w:type="dxa"/>
+          </w:tcPr>
+          <w:p>
+            <w:pPr>
+              <w:rPr>
+                <w:rFonts w:ascii="Verdana" w:hAnsi="Verdana"/>
+                <w:sz w:val="24"/>
+                <w:szCs w:val="24"/>
+              </w:rPr>
+            </w:pPr>
+            <w:r>
+              <w:rPr>
+                <w:rFonts w:ascii="Verdana" w:hAnsi="Verdana"/>
+                <w:sz w:val="24"/>
+                <w:szCs w:val="24"/>
+              </w:rPr>
+              <w:t>Información de contacto</w:t>
+            </w:r>
+          </w:p>
+        </w:tc>
+        <w:tc>
+          <w:tcPr>
+            <w:tcW w:w="4414" w:type="dxa"/>
+          </w:tcPr>
+          <w:p>
+            <w:pPr>
+              <w:rPr>
+                <w:rFonts w:ascii="Verdana" w:hAnsi="Verdana"/>
+                <w:sz w:val="24"/>
+                <w:szCs w:val="24"/>
+              </w:rPr>
+            </w:pPr>
+            <w:r>
+              <w:rPr>
+                <w:rFonts w:ascii="Verdana" w:hAnsi="Verdana"/>
+                <w:sz w:val="24"/>
+                <w:szCs w:val="24"/>
+              </w:rPr>
+              <w:t>FB: Raphery Gudiño</w:t>
+            </w:r>
+          </w:p>
+          <w:p>
+            <w:pPr>
+              <w:rPr>
+                <w:rFonts w:ascii="Verdana" w:hAnsi="Verdana"/>
+                <w:sz w:val="24"/>
+                <w:szCs w:val="24"/>
+              </w:rPr>
+            </w:pPr>
+            <w:hyperlink r:id="rId8" w:history="1">
+              <w:r>
+                <w:rPr>
+                  <w:rStyle w:val="Hipervnculo"/>
+                  <w:rFonts w:ascii="Verdana" w:hAnsi="Verdana"/>
+                  <w:color w:val="auto"/>
+                  <w:sz w:val="24"/>
+                  <w:szCs w:val="24"/>
+                  <w:u w:val="none"/>
+                </w:rPr>
+                <w:t>Tel: 765</w:t>
+              </w:r>
+            </w:hyperlink>
+            <w:r>
+              <w:rPr>
+                <w:rFonts w:ascii="Verdana" w:hAnsi="Verdana"/>
+                <w:sz w:val="24"/>
+                <w:szCs w:val="24"/>
+              </w:rPr>
+              <w:t xml:space="preserve"> 102 4694</w:t>
+            </w:r>
+          </w:p>
+        </w:tc>
+      </w:tr>
+    </w:tbl>
+    <w:p>
+      <w:pPr>
         <w:rPr>
           <w:rFonts w:ascii="Verdana" w:hAnsi="Verdana"/>
           <w:sz w:val="24"/>
           <w:szCs w:val="24"/>
         </w:rPr>
       </w:pPr>
+    </w:p>
+    <w:tbl>
+      <w:tblPr>
+        <w:tblStyle w:val="Tablaconcuadrcula"/>
+        <w:tblW w:w="0" w:type="auto"/>
+        <w:tblLook w:val="04A0" w:firstRow="1" w:lastRow="0" w:firstColumn="1" w:lastColumn="0" w:noHBand="0" w:noVBand="1"/>
+      </w:tblPr>
+      <w:tblGrid>
+        <w:gridCol w:w="4414"/>
+        <w:gridCol w:w="4414"/>
+      </w:tblGrid>
+      <w:tr>
+        <w:tc>
+          <w:tcPr>
+            <w:tcW w:w="4414" w:type="dxa"/>
+          </w:tcPr>
+          <w:p>
+            <w:pPr>
+              <w:rPr>
+                <w:rFonts w:ascii="Verdana" w:hAnsi="Verdana"/>
+                <w:sz w:val="24"/>
+                <w:szCs w:val="24"/>
+              </w:rPr>
+            </w:pPr>
+            <w:r>
+              <w:rPr>
+                <w:rFonts w:ascii="Verdana" w:hAnsi="Verdana"/>
+                <w:sz w:val="24"/>
+                <w:szCs w:val="24"/>
+              </w:rPr>
+              <w:t>Nombre</w:t>
+            </w:r>
+          </w:p>
+        </w:tc>
+        <w:tc>
+          <w:tcPr>
+            <w:tcW w:w="4414" w:type="dxa"/>
+          </w:tcPr>
+          <w:p>
+            <w:pPr>
+              <w:rPr>
+                <w:rFonts w:ascii="Verdana" w:hAnsi="Verdana"/>
+                <w:sz w:val="24"/>
+                <w:szCs w:val="24"/>
+              </w:rPr>
+            </w:pPr>
+            <w:proofErr w:type="spellStart"/>
+            <w:r>
+              <w:rPr>
+                <w:rFonts w:ascii="Verdana" w:hAnsi="Verdana"/>
+                <w:sz w:val="24"/>
+                <w:szCs w:val="24"/>
+              </w:rPr>
+              <w:t>Angel</w:t>
+            </w:r>
+            <w:proofErr w:type="spellEnd"/>
+            <w:r>
+              <w:rPr>
+                <w:rFonts w:ascii="Verdana" w:hAnsi="Verdana"/>
+                <w:sz w:val="24"/>
+                <w:szCs w:val="24"/>
+              </w:rPr>
+              <w:t xml:space="preserve"> Augusto Carballo Gómez</w:t>
+            </w:r>
+          </w:p>
+        </w:tc>
+      </w:tr>
+      <w:tr>
+        <w:tc>
+          <w:tcPr>
+            <w:tcW w:w="4414" w:type="dxa"/>
+          </w:tcPr>
+          <w:p>
+            <w:pPr>
+              <w:rPr>
+                <w:rFonts w:ascii="Verdana" w:hAnsi="Verdana"/>
+                <w:sz w:val="24"/>
+                <w:szCs w:val="24"/>
+              </w:rPr>
+            </w:pPr>
+            <w:r>
+              <w:rPr>
+                <w:rFonts w:ascii="Verdana" w:hAnsi="Verdana"/>
+                <w:sz w:val="24"/>
+                <w:szCs w:val="24"/>
+              </w:rPr>
+              <w:t>Rol</w:t>
+            </w:r>
+          </w:p>
+        </w:tc>
+        <w:tc>
+          <w:tcPr>
+            <w:tcW w:w="4414" w:type="dxa"/>
+          </w:tcPr>
+          <w:p>
+            <w:pPr>
+              <w:rPr>
+                <w:rFonts w:ascii="Verdana" w:hAnsi="Verdana"/>
+                <w:sz w:val="24"/>
+                <w:szCs w:val="24"/>
+              </w:rPr>
+            </w:pPr>
+            <w:proofErr w:type="spellStart"/>
+            <w:r>
+              <w:rPr>
+                <w:rFonts w:ascii="Verdana" w:hAnsi="Verdana"/>
+                <w:sz w:val="24"/>
+                <w:szCs w:val="24"/>
+              </w:rPr>
+              <w:t>Stakeholder</w:t>
+            </w:r>
+            <w:proofErr w:type="spellEnd"/>
+          </w:p>
+        </w:tc>
+      </w:tr>
+      <w:tr>
+        <w:tc>
+          <w:tcPr>
+            <w:tcW w:w="4414" w:type="dxa"/>
+          </w:tcPr>
+          <w:p>
+            <w:pPr>
+              <w:rPr>
+                <w:rFonts w:ascii="Verdana" w:hAnsi="Verdana"/>
+                <w:sz w:val="24"/>
+                <w:szCs w:val="24"/>
+              </w:rPr>
+            </w:pPr>
+            <w:r>
+              <w:rPr>
+                <w:rFonts w:ascii="Verdana" w:hAnsi="Verdana"/>
+                <w:sz w:val="24"/>
+                <w:szCs w:val="24"/>
+              </w:rPr>
+              <w:t>Categoría profesional</w:t>
+            </w:r>
+          </w:p>
+        </w:tc>
+        <w:tc>
+          <w:tcPr>
+            <w:tcW w:w="4414" w:type="dxa"/>
+          </w:tcPr>
+          <w:p>
+            <w:pPr>
+              <w:rPr>
+                <w:rFonts w:ascii="Verdana" w:hAnsi="Verdana"/>
+                <w:sz w:val="24"/>
+                <w:szCs w:val="24"/>
+              </w:rPr>
+            </w:pPr>
+            <w:r>
+              <w:rPr>
+                <w:rFonts w:ascii="Verdana" w:hAnsi="Verdana"/>
+                <w:sz w:val="24"/>
+                <w:szCs w:val="24"/>
+              </w:rPr>
+              <w:t>Ingeniería de Software</w:t>
+            </w:r>
+          </w:p>
+        </w:tc>
+      </w:tr>
+      <w:tr>
+        <w:tc>
+          <w:tcPr>
+            <w:tcW w:w="4414" w:type="dxa"/>
+          </w:tcPr>
+          <w:p>
+            <w:pPr>
+              <w:rPr>
+                <w:rFonts w:ascii="Verdana" w:hAnsi="Verdana"/>
+                <w:sz w:val="24"/>
+                <w:szCs w:val="24"/>
+              </w:rPr>
+            </w:pPr>
+            <w:r>
+              <w:rPr>
+                <w:rFonts w:ascii="Verdana" w:hAnsi="Verdana"/>
+                <w:sz w:val="24"/>
+                <w:szCs w:val="24"/>
+              </w:rPr>
+              <w:t>Responsabilidades</w:t>
+            </w:r>
+          </w:p>
+        </w:tc>
+        <w:tc>
+          <w:tcPr>
+            <w:tcW w:w="4414" w:type="dxa"/>
+          </w:tcPr>
+          <w:p>
+            <w:pPr>
+              <w:rPr>
+                <w:rFonts w:ascii="Verdana" w:hAnsi="Verdana"/>
+                <w:sz w:val="24"/>
+                <w:szCs w:val="24"/>
+              </w:rPr>
+            </w:pPr>
+            <w:r>
+              <w:rPr>
+                <w:rFonts w:ascii="Verdana" w:hAnsi="Verdana"/>
+                <w:sz w:val="24"/>
+                <w:szCs w:val="24"/>
+              </w:rPr>
+              <w:t>Documentar los requerimientos de software</w:t>
+            </w:r>
+          </w:p>
+        </w:tc>
+      </w:tr>
+      <w:tr>
+        <w:tc>
+          <w:tcPr>
+            <w:tcW w:w="4414" w:type="dxa"/>
+          </w:tcPr>
+          <w:p>
+            <w:pPr>
+              <w:rPr>
+                <w:rFonts w:ascii="Verdana" w:hAnsi="Verdana"/>
+                <w:sz w:val="24"/>
+                <w:szCs w:val="24"/>
+              </w:rPr>
+            </w:pPr>
+            <w:r>
+              <w:rPr>
+                <w:rFonts w:ascii="Verdana" w:hAnsi="Verdana"/>
+                <w:sz w:val="24"/>
+                <w:szCs w:val="24"/>
+              </w:rPr>
+              <w:t>Información de contacto</w:t>
+            </w:r>
+          </w:p>
+        </w:tc>
+        <w:tc>
+          <w:tcPr>
+            <w:tcW w:w="4414" w:type="dxa"/>
+          </w:tcPr>
+          <w:p>
+            <w:pPr>
+              <w:rPr>
+                <w:rFonts w:ascii="Verdana" w:hAnsi="Verdana"/>
+                <w:sz w:val="24"/>
+                <w:szCs w:val="24"/>
+              </w:rPr>
+            </w:pPr>
+            <w:r>
+              <w:rPr>
+                <w:rFonts w:ascii="Verdana" w:hAnsi="Verdana"/>
+                <w:sz w:val="24"/>
+                <w:szCs w:val="24"/>
+              </w:rPr>
+              <w:t xml:space="preserve">FB: </w:t>
+            </w:r>
+            <w:proofErr w:type="spellStart"/>
+            <w:r>
+              <w:rPr>
+                <w:rFonts w:ascii="Verdana" w:hAnsi="Verdana"/>
+                <w:sz w:val="24"/>
+                <w:szCs w:val="24"/>
+              </w:rPr>
+              <w:t>Nelo</w:t>
+            </w:r>
+            <w:proofErr w:type="spellEnd"/>
+            <w:r>
+              <w:rPr>
+                <w:rFonts w:ascii="Verdana" w:hAnsi="Verdana"/>
+                <w:sz w:val="24"/>
+                <w:szCs w:val="24"/>
+              </w:rPr>
+              <w:t xml:space="preserve"> </w:t>
+            </w:r>
+            <w:proofErr w:type="spellStart"/>
+            <w:r>
+              <w:rPr>
+                <w:rFonts w:ascii="Verdana" w:hAnsi="Verdana"/>
+                <w:sz w:val="24"/>
+                <w:szCs w:val="24"/>
+              </w:rPr>
+              <w:t>Angel</w:t>
+            </w:r>
+            <w:proofErr w:type="spellEnd"/>
+            <w:r>
+              <w:rPr>
+                <w:rFonts w:ascii="Verdana" w:hAnsi="Verdana"/>
+                <w:sz w:val="24"/>
+                <w:szCs w:val="24"/>
+              </w:rPr>
+              <w:t xml:space="preserve"> Gómez</w:t>
+            </w:r>
+          </w:p>
+          <w:p>
+            <w:pPr>
+              <w:rPr>
+                <w:rFonts w:ascii="Verdana" w:hAnsi="Verdana"/>
+                <w:sz w:val="24"/>
+                <w:szCs w:val="24"/>
+              </w:rPr>
+            </w:pPr>
+            <w:r>
+              <w:rPr>
+                <w:rFonts w:ascii="Verdana" w:hAnsi="Verdana"/>
+                <w:sz w:val="24"/>
+                <w:szCs w:val="24"/>
+              </w:rPr>
+              <w:t>Tel: 228 117 3449</w:t>
+            </w:r>
+          </w:p>
+        </w:tc>
+      </w:tr>
+    </w:tbl>
+    <w:p>
+      <w:pPr>
+        <w:rPr>
+          <w:rFonts w:ascii="Verdana" w:hAnsi="Verdana"/>
+          <w:sz w:val="24"/>
+          <w:szCs w:val="24"/>
+        </w:rPr>
+      </w:pPr>
+    </w:p>
+    <w:tbl>
+      <w:tblPr>
+        <w:tblStyle w:val="Tablaconcuadrcula"/>
+        <w:tblW w:w="0" w:type="auto"/>
+        <w:tblLook w:val="04A0" w:firstRow="1" w:lastRow="0" w:firstColumn="1" w:lastColumn="0" w:noHBand="0" w:noVBand="1"/>
+      </w:tblPr>
+      <w:tblGrid>
+        <w:gridCol w:w="4414"/>
+        <w:gridCol w:w="4414"/>
+      </w:tblGrid>
+      <w:tr>
+        <w:tc>
+          <w:tcPr>
+            <w:tcW w:w="4414" w:type="dxa"/>
+          </w:tcPr>
+          <w:p>
+            <w:pPr>
+              <w:rPr>
+                <w:rFonts w:ascii="Verdana" w:hAnsi="Verdana"/>
+                <w:sz w:val="24"/>
+                <w:szCs w:val="24"/>
+              </w:rPr>
+            </w:pPr>
+            <w:r>
+              <w:rPr>
+                <w:rFonts w:ascii="Verdana" w:hAnsi="Verdana"/>
+                <w:sz w:val="24"/>
+                <w:szCs w:val="24"/>
+              </w:rPr>
+              <w:t>Nombre</w:t>
+            </w:r>
+          </w:p>
+        </w:tc>
+        <w:tc>
+          <w:tcPr>
+            <w:tcW w:w="4414" w:type="dxa"/>
+          </w:tcPr>
+          <w:p>
+            <w:pPr>
+              <w:rPr>
+                <w:rFonts w:ascii="Verdana" w:hAnsi="Verdana"/>
+                <w:sz w:val="24"/>
+                <w:szCs w:val="24"/>
+              </w:rPr>
+            </w:pPr>
+            <w:r>
+              <w:rPr>
+                <w:rFonts w:ascii="Verdana" w:hAnsi="Verdana"/>
+                <w:sz w:val="24"/>
+                <w:szCs w:val="24"/>
+              </w:rPr>
+              <w:t>Daniel de Jesús Salas Rojas</w:t>
+            </w:r>
+          </w:p>
+        </w:tc>
+      </w:tr>
+      <w:tr>
+        <w:tc>
+          <w:tcPr>
+            <w:tcW w:w="4414" w:type="dxa"/>
+          </w:tcPr>
+          <w:p>
+            <w:pPr>
+              <w:rPr>
+                <w:rFonts w:ascii="Verdana" w:hAnsi="Verdana"/>
+                <w:sz w:val="24"/>
+                <w:szCs w:val="24"/>
+              </w:rPr>
+            </w:pPr>
+            <w:r>
+              <w:rPr>
+                <w:rFonts w:ascii="Verdana" w:hAnsi="Verdana"/>
+                <w:sz w:val="24"/>
+                <w:szCs w:val="24"/>
+              </w:rPr>
+              <w:t>Rol</w:t>
+            </w:r>
+          </w:p>
+        </w:tc>
+        <w:tc>
+          <w:tcPr>
+            <w:tcW w:w="4414" w:type="dxa"/>
+          </w:tcPr>
+          <w:p>
+            <w:pPr>
+              <w:rPr>
+                <w:rFonts w:ascii="Verdana" w:hAnsi="Verdana"/>
+                <w:sz w:val="24"/>
+                <w:szCs w:val="24"/>
+              </w:rPr>
+            </w:pPr>
+            <w:proofErr w:type="spellStart"/>
+            <w:r>
+              <w:rPr>
+                <w:rFonts w:ascii="Verdana" w:hAnsi="Verdana"/>
+                <w:sz w:val="24"/>
+                <w:szCs w:val="24"/>
+              </w:rPr>
+              <w:t>Stakeholder</w:t>
+            </w:r>
+            <w:proofErr w:type="spellEnd"/>
+          </w:p>
+        </w:tc>
+      </w:tr>
+      <w:tr>
+        <w:tc>
+          <w:tcPr>
+            <w:tcW w:w="4414" w:type="dxa"/>
+          </w:tcPr>
+          <w:p>
+            <w:pPr>
+              <w:rPr>
+                <w:rFonts w:ascii="Verdana" w:hAnsi="Verdana"/>
+                <w:sz w:val="24"/>
+                <w:szCs w:val="24"/>
+              </w:rPr>
+            </w:pPr>
+            <w:r>
+              <w:rPr>
+                <w:rFonts w:ascii="Verdana" w:hAnsi="Verdana"/>
+                <w:sz w:val="24"/>
+                <w:szCs w:val="24"/>
+              </w:rPr>
+              <w:t>Categoría profesional</w:t>
+            </w:r>
+          </w:p>
+        </w:tc>
+        <w:tc>
+          <w:tcPr>
+            <w:tcW w:w="4414" w:type="dxa"/>
+          </w:tcPr>
+          <w:p>
+            <w:pPr>
+              <w:rPr>
+                <w:rFonts w:ascii="Verdana" w:hAnsi="Verdana"/>
+                <w:sz w:val="24"/>
+                <w:szCs w:val="24"/>
+              </w:rPr>
+            </w:pPr>
+            <w:r>
+              <w:rPr>
+                <w:rFonts w:ascii="Verdana" w:hAnsi="Verdana"/>
+                <w:sz w:val="24"/>
+                <w:szCs w:val="24"/>
+              </w:rPr>
+              <w:t>Ingeniería de Software</w:t>
+            </w:r>
+          </w:p>
+        </w:tc>
+      </w:tr>
+      <w:tr>
+        <w:tc>
+          <w:tcPr>
+            <w:tcW w:w="4414" w:type="dxa"/>
+          </w:tcPr>
+          <w:p>
+            <w:pPr>
+              <w:rPr>
+                <w:rFonts w:ascii="Verdana" w:hAnsi="Verdana"/>
+                <w:sz w:val="24"/>
+                <w:szCs w:val="24"/>
+              </w:rPr>
+            </w:pPr>
+            <w:r>
+              <w:rPr>
+                <w:rFonts w:ascii="Verdana" w:hAnsi="Verdana"/>
+                <w:sz w:val="24"/>
+                <w:szCs w:val="24"/>
+              </w:rPr>
+              <w:t>Responsabilidades</w:t>
+            </w:r>
+          </w:p>
+        </w:tc>
+        <w:tc>
+          <w:tcPr>
+            <w:tcW w:w="4414" w:type="dxa"/>
+          </w:tcPr>
+          <w:p>
+            <w:pPr>
+              <w:rPr>
+                <w:rFonts w:ascii="Verdana" w:hAnsi="Verdana"/>
+                <w:sz w:val="24"/>
+                <w:szCs w:val="24"/>
+              </w:rPr>
+            </w:pPr>
+            <w:r>
+              <w:rPr>
+                <w:rFonts w:ascii="Verdana" w:hAnsi="Verdana"/>
+                <w:sz w:val="24"/>
+                <w:szCs w:val="24"/>
+              </w:rPr>
+              <w:t>Documentar los requerimientos de software</w:t>
+            </w:r>
+          </w:p>
+        </w:tc>
+      </w:tr>
+      <w:tr>
+        <w:tc>
+          <w:tcPr>
+            <w:tcW w:w="4414" w:type="dxa"/>
+          </w:tcPr>
+          <w:p>
+            <w:pPr>
+              <w:rPr>
+                <w:rFonts w:ascii="Verdana" w:hAnsi="Verdana"/>
+                <w:sz w:val="24"/>
+                <w:szCs w:val="24"/>
+              </w:rPr>
+            </w:pPr>
+            <w:r>
+              <w:rPr>
+                <w:rFonts w:ascii="Verdana" w:hAnsi="Verdana"/>
+                <w:sz w:val="24"/>
+                <w:szCs w:val="24"/>
+              </w:rPr>
+              <w:t>Información de contacto</w:t>
+            </w:r>
+          </w:p>
+        </w:tc>
+        <w:tc>
+          <w:tcPr>
+            <w:tcW w:w="4414" w:type="dxa"/>
+          </w:tcPr>
+          <w:p>
+            <w:pPr>
+              <w:rPr>
+                <w:rFonts w:ascii="Verdana" w:hAnsi="Verdana"/>
+                <w:sz w:val="24"/>
+                <w:szCs w:val="24"/>
+              </w:rPr>
+            </w:pPr>
+            <w:r>
+              <w:rPr>
+                <w:rFonts w:ascii="Verdana" w:hAnsi="Verdana"/>
+                <w:sz w:val="24"/>
+                <w:szCs w:val="24"/>
+              </w:rPr>
+              <w:t>FB: Daniel salas</w:t>
+            </w:r>
+          </w:p>
+          <w:p>
+            <w:pPr>
+              <w:rPr>
+                <w:rFonts w:ascii="Verdana" w:hAnsi="Verdana"/>
+                <w:sz w:val="24"/>
+                <w:szCs w:val="24"/>
+              </w:rPr>
+            </w:pPr>
+            <w:r>
+              <w:rPr>
+                <w:rFonts w:ascii="Verdana" w:hAnsi="Verdana"/>
+                <w:sz w:val="24"/>
+                <w:szCs w:val="24"/>
+              </w:rPr>
+              <w:t>Tel: 228 837 4705</w:t>
+            </w:r>
+          </w:p>
+        </w:tc>
+      </w:tr>
+    </w:tbl>
+    <w:p>
+      <w:pPr>
+        <w:rPr>
+          <w:rFonts w:ascii="Verdana" w:hAnsi="Verdana"/>
+          <w:sz w:val="24"/>
+          <w:szCs w:val="24"/>
+        </w:rPr>
+      </w:pPr>
+    </w:p>
+    <w:p>
+      <w:pPr>
+        <w:pStyle w:val="Ttulo1"/>
+        <w:rPr>
+          <w:sz w:val="40"/>
+        </w:rPr>
+      </w:pPr>
+      <w:r>
+        <w:rPr>
+          <w:sz w:val="40"/>
+        </w:rPr>
+        <w:t xml:space="preserve">2 </w:t>
+      </w:r>
+      <w:r>
+        <w:rPr>
+          <w:sz w:val="40"/>
+        </w:rPr>
+        <w:t>Descripción general</w:t>
+      </w:r>
+    </w:p>
+    <w:p>
+      <w:pPr>
+        <w:pStyle w:val="Ttulo2"/>
+        <w:rPr>
+          <w:sz w:val="32"/>
+        </w:rPr>
+      </w:pPr>
+      <w:r>
+        <w:rPr>
+          <w:sz w:val="32"/>
+        </w:rPr>
+        <w:t xml:space="preserve">2.1 </w:t>
+      </w:r>
+      <w:r>
+        <w:rPr>
+          <w:sz w:val="32"/>
+        </w:rPr>
+        <w:t>Perspectiva del producto</w:t>
+      </w:r>
+    </w:p>
+    <w:p>
+      <w:pPr>
+        <w:rPr>
+          <w:rFonts w:ascii="Verdana" w:hAnsi="Verdana"/>
+          <w:sz w:val="24"/>
+          <w:szCs w:val="24"/>
+        </w:rPr>
+      </w:pPr>
+      <w:r>
+        <w:rPr>
+          <w:rFonts w:ascii="Verdana" w:hAnsi="Verdana"/>
+          <w:sz w:val="24"/>
+          <w:szCs w:val="24"/>
+        </w:rPr>
+        <w:t>El producto lleva a cabo los asuntos relacionados del SS enfocándose a los alumnos, maestros coordinadores y la academia de la Facultad de Estadística e Informática y puedan realizar sus actividades. Los alumnos harán sus reportes y los subirán al sistema, así como ver el avance y las horas que llevan. Los maestros y el coordinador podrán consultar los avances de los alumnos y dar un seguimiento a ellos.</w:t>
+      </w:r>
     </w:p>
     <w:p>
       <w:pPr>
@@ -1792,6 +2719,36 @@
       <w:szCs w:val="26"/>
     </w:rPr>
   </w:style>
+  <w:style w:type="table" w:styleId="Tablaconcuadrcula">
+    <w:name w:val="Table Grid"/>
+    <w:basedOn w:val="Tablanormal"/>
+    <w:uiPriority w:val="39"/>
+    <w:rsid w:val="00567077"/>
+    <w:pPr>
+      <w:spacing w:after="0" w:line="240" w:lineRule="auto"/>
+    </w:pPr>
+    <w:tblPr>
+      <w:tblBorders>
+        <w:top w:val="single" w:sz="4" w:space="0" w:color="auto"/>
+        <w:left w:val="single" w:sz="4" w:space="0" w:color="auto"/>
+        <w:bottom w:val="single" w:sz="4" w:space="0" w:color="auto"/>
+        <w:right w:val="single" w:sz="4" w:space="0" w:color="auto"/>
+        <w:insideH w:val="single" w:sz="4" w:space="0" w:color="auto"/>
+        <w:insideV w:val="single" w:sz="4" w:space="0" w:color="auto"/>
+      </w:tblBorders>
+    </w:tblPr>
+  </w:style>
+  <w:style w:type="character" w:styleId="Hipervnculo">
+    <w:name w:val="Hyperlink"/>
+    <w:basedOn w:val="Fuentedeprrafopredeter"/>
+    <w:uiPriority w:val="99"/>
+    <w:unhideWhenUsed/>
+    <w:rsid w:val="00567077"/>
+    <w:rPr>
+      <w:color w:val="0563C1" w:themeColor="hyperlink"/>
+      <w:u w:val="single"/>
+    </w:rPr>
+  </w:style>
 </w:styles>
 </file>
 
@@ -1882,14 +2839,14 @@
     <w:charset w:val="00"/>
     <w:family w:val="roman"/>
     <w:pitch w:val="variable"/>
-    <w:sig w:usb0="E0002AFF" w:usb1="C0007841" w:usb2="00000009" w:usb3="00000000" w:csb0="000001FF" w:csb1="00000000"/>
+    <w:sig w:usb0="E0002EFF" w:usb1="C0007843" w:usb2="00000009" w:usb3="00000000" w:csb0="000001FF" w:csb1="00000000"/>
   </w:font>
   <w:font w:name="Courier New">
     <w:panose1 w:val="02070309020205020404"/>
     <w:charset w:val="00"/>
     <w:family w:val="modern"/>
     <w:pitch w:val="fixed"/>
-    <w:sig w:usb0="E0002AFF" w:usb1="C0007843" w:usb2="00000009" w:usb3="00000000" w:csb0="000001FF" w:csb1="00000000"/>
+    <w:sig w:usb0="E0002EFF" w:usb1="C0007843" w:usb2="00000009" w:usb3="00000000" w:csb0="000001FF" w:csb1="00000000"/>
   </w:font>
   <w:font w:name="Wingdings">
     <w:panose1 w:val="05000000000000000000"/>
@@ -1941,6 +2898,7 @@
     <w:rsid w:val="00272BC7"/>
     <w:rsid w:val="00501E67"/>
     <w:rsid w:val="005E27C3"/>
+    <w:rsid w:val="00742A9A"/>
     <w:rsid w:val="00A4149A"/>
   </w:rsids>
   <m:mathPr>

--- a/ESPECIFICACION DE REQUERIMIENTOS DE SOFTWARE.docx
+++ b/ESPECIFICACION DE REQUERIMIENTOS DE SOFTWARE.docx
@@ -887,18 +887,40 @@
       <w:pPr>
         <w:pStyle w:val="Ttulo1"/>
         <w:rPr>
+          <w:rFonts w:ascii="Verdana" w:hAnsi="Verdana"/>
+          <w:color w:val="auto"/>
           <w:sz w:val="40"/>
         </w:rPr>
       </w:pPr>
       <w:r>
         <w:rPr>
+          <w:rFonts w:ascii="Verdana" w:hAnsi="Verdana"/>
+          <w:color w:val="auto"/>
           <w:sz w:val="40"/>
         </w:rPr>
         <w:lastRenderedPageBreak/>
-        <w:t xml:space="preserve">1 </w:t>
+        <w:t>1</w:t>
       </w:r>
       <w:r>
         <w:rPr>
+          <w:rFonts w:ascii="Verdana" w:hAnsi="Verdana"/>
+          <w:color w:val="auto"/>
+          <w:sz w:val="40"/>
+        </w:rPr>
+        <w:t>.</w:t>
+      </w:r>
+      <w:r>
+        <w:rPr>
+          <w:rFonts w:ascii="Verdana" w:hAnsi="Verdana"/>
+          <w:color w:val="auto"/>
+          <w:sz w:val="40"/>
+        </w:rPr>
+        <w:t xml:space="preserve"> </w:t>
+      </w:r>
+      <w:r>
+        <w:rPr>
+          <w:rFonts w:ascii="Verdana" w:hAnsi="Verdana"/>
+          <w:color w:val="auto"/>
           <w:sz w:val="40"/>
         </w:rPr>
         <w:t xml:space="preserve">Introducción </w:t>
@@ -977,17 +999,23 @@
       <w:pPr>
         <w:pStyle w:val="Ttulo2"/>
         <w:rPr>
+          <w:rFonts w:ascii="Verdana" w:hAnsi="Verdana"/>
+          <w:color w:val="auto"/>
           <w:sz w:val="32"/>
         </w:rPr>
       </w:pPr>
       <w:r>
         <w:rPr>
+          <w:rFonts w:ascii="Verdana" w:hAnsi="Verdana"/>
+          <w:color w:val="auto"/>
           <w:sz w:val="32"/>
         </w:rPr>
         <w:t>1.1</w:t>
       </w:r>
       <w:r>
         <w:rPr>
+          <w:rFonts w:ascii="Verdana" w:hAnsi="Verdana"/>
+          <w:color w:val="auto"/>
           <w:sz w:val="32"/>
         </w:rPr>
         <w:t xml:space="preserve">Visión </w:t>
@@ -1047,17 +1075,23 @@
       <w:pPr>
         <w:pStyle w:val="Ttulo2"/>
         <w:rPr>
+          <w:rFonts w:ascii="Verdana" w:hAnsi="Verdana"/>
+          <w:color w:val="auto"/>
           <w:sz w:val="32"/>
         </w:rPr>
       </w:pPr>
       <w:r>
         <w:rPr>
+          <w:rFonts w:ascii="Verdana" w:hAnsi="Verdana"/>
+          <w:color w:val="auto"/>
           <w:sz w:val="32"/>
         </w:rPr>
         <w:t xml:space="preserve">1.2 </w:t>
       </w:r>
       <w:r>
         <w:rPr>
+          <w:rFonts w:ascii="Verdana" w:hAnsi="Verdana"/>
+          <w:color w:val="auto"/>
           <w:sz w:val="32"/>
         </w:rPr>
         <w:t>Alcance</w:t>
@@ -1093,26 +1127,18 @@
       <w:pPr>
         <w:pStyle w:val="Ttulo2"/>
         <w:rPr>
+          <w:rFonts w:ascii="Verdana" w:hAnsi="Verdana"/>
+          <w:color w:val="auto"/>
           <w:sz w:val="48"/>
         </w:rPr>
       </w:pPr>
       <w:r>
         <w:rPr>
+          <w:rFonts w:ascii="Verdana" w:hAnsi="Verdana"/>
+          <w:color w:val="auto"/>
           <w:sz w:val="36"/>
         </w:rPr>
-        <w:t xml:space="preserve">1.3 </w:t>
-      </w:r>
-      <w:r>
-        <w:rPr>
-          <w:sz w:val="36"/>
-        </w:rPr>
-        <w:t>Pe</w:t>
-      </w:r>
-      <w:r>
-        <w:rPr>
-          <w:sz w:val="36"/>
-        </w:rPr>
-        <w:t>rsonal involucrado</w:t>
+        <w:t>1.3 Personal involucrado</w:t>
       </w:r>
     </w:p>
     <w:tbl>
@@ -1206,16 +1232,14 @@
                 <w:szCs w:val="24"/>
               </w:rPr>
             </w:pPr>
-            <w:proofErr w:type="spellStart"/>
             <w:r>
               <w:rPr>
                 <w:rFonts w:ascii="Verdana" w:hAnsi="Verdana"/>
                 <w:sz w:val="24"/>
                 <w:szCs w:val="24"/>
               </w:rPr>
-              <w:t>Stakeholder</w:t>
+              <w:t xml:space="preserve"> Analista</w:t>
             </w:r>
-            <w:proofErr w:type="spellEnd"/>
           </w:p>
         </w:tc>
       </w:tr>
@@ -1442,23 +1466,13 @@
                 <w:szCs w:val="24"/>
               </w:rPr>
             </w:pPr>
-            <w:proofErr w:type="spellStart"/>
             <w:r>
               <w:rPr>
                 <w:rFonts w:ascii="Verdana" w:hAnsi="Verdana"/>
                 <w:sz w:val="24"/>
                 <w:szCs w:val="24"/>
               </w:rPr>
-              <w:t>Angel</w:t>
-            </w:r>
-            <w:proofErr w:type="spellEnd"/>
-            <w:r>
-              <w:rPr>
-                <w:rFonts w:ascii="Verdana" w:hAnsi="Verdana"/>
-                <w:sz w:val="24"/>
-                <w:szCs w:val="24"/>
-              </w:rPr>
-              <w:t xml:space="preserve"> Augusto Carballo Gómez</w:t>
+              <w:t>Angel Augusto Carballo Gómez</w:t>
             </w:r>
           </w:p>
         </w:tc>
@@ -1498,16 +1512,14 @@
                 <w:szCs w:val="24"/>
               </w:rPr>
             </w:pPr>
-            <w:proofErr w:type="spellStart"/>
             <w:r>
               <w:rPr>
                 <w:rFonts w:ascii="Verdana" w:hAnsi="Verdana"/>
                 <w:sz w:val="24"/>
                 <w:szCs w:val="24"/>
               </w:rPr>
-              <w:t>Stakeholder</w:t>
+              <w:t>Analista</w:t>
             </w:r>
-            <w:proofErr w:type="spellEnd"/>
           </w:p>
         </w:tc>
       </w:tr>
@@ -1644,43 +1656,7 @@
                 <w:sz w:val="24"/>
                 <w:szCs w:val="24"/>
               </w:rPr>
-              <w:t xml:space="preserve">FB: </w:t>
-            </w:r>
-            <w:proofErr w:type="spellStart"/>
-            <w:r>
-              <w:rPr>
-                <w:rFonts w:ascii="Verdana" w:hAnsi="Verdana"/>
-                <w:sz w:val="24"/>
-                <w:szCs w:val="24"/>
-              </w:rPr>
-              <w:t>Nelo</w:t>
-            </w:r>
-            <w:proofErr w:type="spellEnd"/>
-            <w:r>
-              <w:rPr>
-                <w:rFonts w:ascii="Verdana" w:hAnsi="Verdana"/>
-                <w:sz w:val="24"/>
-                <w:szCs w:val="24"/>
-              </w:rPr>
-              <w:t xml:space="preserve"> </w:t>
-            </w:r>
-            <w:proofErr w:type="spellStart"/>
-            <w:r>
-              <w:rPr>
-                <w:rFonts w:ascii="Verdana" w:hAnsi="Verdana"/>
-                <w:sz w:val="24"/>
-                <w:szCs w:val="24"/>
-              </w:rPr>
-              <w:t>Angel</w:t>
-            </w:r>
-            <w:proofErr w:type="spellEnd"/>
-            <w:r>
-              <w:rPr>
-                <w:rFonts w:ascii="Verdana" w:hAnsi="Verdana"/>
-                <w:sz w:val="24"/>
-                <w:szCs w:val="24"/>
-              </w:rPr>
-              <w:t xml:space="preserve"> Gómez</w:t>
+              <w:t>FB: Nelo Angel Gómez</w:t>
             </w:r>
           </w:p>
           <w:p>
@@ -1803,16 +1779,14 @@
                 <w:szCs w:val="24"/>
               </w:rPr>
             </w:pPr>
-            <w:proofErr w:type="spellStart"/>
             <w:r>
               <w:rPr>
                 <w:rFonts w:ascii="Verdana" w:hAnsi="Verdana"/>
                 <w:sz w:val="24"/>
                 <w:szCs w:val="24"/>
               </w:rPr>
-              <w:t>Stakeholder</w:t>
+              <w:t>Analista</w:t>
             </w:r>
-            <w:proofErr w:type="spellEnd"/>
           </w:p>
         </w:tc>
       </w:tr>
@@ -1985,40 +1959,36 @@
       <w:pPr>
         <w:pStyle w:val="Ttulo1"/>
         <w:rPr>
+          <w:rFonts w:ascii="Verdana" w:hAnsi="Verdana"/>
+          <w:color w:val="auto"/>
           <w:sz w:val="40"/>
         </w:rPr>
       </w:pPr>
       <w:r>
         <w:rPr>
+          <w:rFonts w:ascii="Verdana" w:hAnsi="Verdana"/>
+          <w:color w:val="auto"/>
           <w:sz w:val="40"/>
         </w:rPr>
-        <w:t xml:space="preserve">2 </w:t>
-      </w:r>
-      <w:r>
-        <w:rPr>
-          <w:sz w:val="40"/>
-        </w:rPr>
-        <w:t>Descripción general</w:t>
+        <w:t>2 Descripción general</w:t>
       </w:r>
     </w:p>
     <w:p>
       <w:pPr>
         <w:pStyle w:val="Ttulo2"/>
         <w:rPr>
+          <w:rFonts w:ascii="Verdana" w:hAnsi="Verdana"/>
+          <w:color w:val="auto"/>
           <w:sz w:val="32"/>
         </w:rPr>
       </w:pPr>
       <w:r>
         <w:rPr>
+          <w:rFonts w:ascii="Verdana" w:hAnsi="Verdana"/>
+          <w:color w:val="auto"/>
           <w:sz w:val="32"/>
         </w:rPr>
-        <w:t xml:space="preserve">2.1 </w:t>
-      </w:r>
-      <w:r>
-        <w:rPr>
-          <w:sz w:val="32"/>
-        </w:rPr>
-        <w:t>Perspectiva del producto</w:t>
+        <w:t>2.1 Perspectiva del producto</w:t>
       </w:r>
     </w:p>
     <w:p>
@@ -2035,7 +2005,17 @@
           <w:sz w:val="24"/>
           <w:szCs w:val="24"/>
         </w:rPr>
-        <w:t>El producto lleva a cabo los asuntos relacionados del SS enfocándose a los alumnos, maestros coordinadores y la academia de la Facultad de Estadística e Informática y puedan realizar sus actividades. Los alumnos harán sus reportes y los subirán al sistema, así como ver el avance y las horas que llevan. Los maestros y el coordinador podrán consultar los avances de los alumnos y dar un seguimiento a ellos.</w:t>
+        <w:t>El producto lleva a cabo los asuntos relacionados del SS enfocándose a los alumnos, maestros coordinadores y la academia de la Facultad de Estadística e Informática y puedan realizar sus actividades. Los alumnos harán sus reportes y los subirán al sistema</w:t>
+      </w:r>
+      <w:bookmarkStart w:id="0" w:name="_GoBack"/>
+      <w:bookmarkEnd w:id="0"/>
+      <w:r>
+        <w:rPr>
+          <w:rFonts w:ascii="Verdana" w:hAnsi="Verdana"/>
+          <w:sz w:val="24"/>
+          <w:szCs w:val="24"/>
+        </w:rPr>
+        <w:t>, así como ver el avance y las horas que llevan. Los maestros y el coordinador podrán consultar los avances de los alumnos y dar un seguimiento a ellos.</w:t>
       </w:r>
     </w:p>
     <w:p>
@@ -2057,8 +2037,6 @@
           <w:szCs w:val="24"/>
         </w:rPr>
       </w:pPr>
-      <w:bookmarkStart w:id="0" w:name="_GoBack"/>
-      <w:bookmarkEnd w:id="0"/>
     </w:p>
     <w:sectPr>
       <w:pgSz w:w="12240" w:h="15840"/>
@@ -2074,7 +2052,7 @@
 
 <file path=word/numbering.xml><?xml version="1.0" encoding="utf-8"?>
 <w:numbering xmlns:wpc="http://schemas.microsoft.com/office/word/2010/wordprocessingCanvas" xmlns:mc="http://schemas.openxmlformats.org/markup-compatibility/2006" xmlns:o="urn:schemas-microsoft-com:office:office" xmlns:r="http://schemas.openxmlformats.org/officeDocument/2006/relationships" xmlns:m="http://schemas.openxmlformats.org/officeDocument/2006/math" xmlns:v="urn:schemas-microsoft-com:vml" xmlns:wp14="http://schemas.microsoft.com/office/word/2010/wordprocessingDrawing" xmlns:wp="http://schemas.openxmlformats.org/drawingml/2006/wordprocessingDrawing" xmlns:w10="urn:schemas-microsoft-com:office:word" xmlns:w="http://schemas.openxmlformats.org/wordprocessingml/2006/main" xmlns:w14="http://schemas.microsoft.com/office/word/2010/wordml" xmlns:w15="http://schemas.microsoft.com/office/word/2012/wordml" xmlns:wpg="http://schemas.microsoft.com/office/word/2010/wordprocessingGroup" xmlns:wpi="http://schemas.microsoft.com/office/word/2010/wordprocessingInk" xmlns:wne="http://schemas.microsoft.com/office/word/2006/wordml" xmlns:wps="http://schemas.microsoft.com/office/word/2010/wordprocessingShape" mc:Ignorable="w14 w15 wp14">
-  <w:abstractNum w:abstractNumId="0" w15:restartNumberingAfterBreak="0">
+  <w:abstractNum w:abstractNumId="0">
     <w:nsid w:val="65344C99"/>
     <w:multiLevelType w:val="hybridMultilevel"/>
     <w:tmpl w:val="B86CB75C"/>
@@ -2728,6 +2706,7 @@
       <w:spacing w:after="0" w:line="240" w:lineRule="auto"/>
     </w:pPr>
     <w:tblPr>
+      <w:tblInd w:w="0" w:type="dxa"/>
       <w:tblBorders>
         <w:top w:val="single" w:sz="4" w:space="0" w:color="auto"/>
         <w:left w:val="single" w:sz="4" w:space="0" w:color="auto"/>
@@ -2736,6 +2715,12 @@
         <w:insideH w:val="single" w:sz="4" w:space="0" w:color="auto"/>
         <w:insideV w:val="single" w:sz="4" w:space="0" w:color="auto"/>
       </w:tblBorders>
+      <w:tblCellMar>
+        <w:top w:w="0" w:type="dxa"/>
+        <w:left w:w="108" w:type="dxa"/>
+        <w:bottom w:w="0" w:type="dxa"/>
+        <w:right w:w="108" w:type="dxa"/>
+      </w:tblCellMar>
     </w:tblPr>
   </w:style>
   <w:style w:type="character" w:styleId="Hipervnculo">
@@ -2839,14 +2824,14 @@
     <w:charset w:val="00"/>
     <w:family w:val="roman"/>
     <w:pitch w:val="variable"/>
-    <w:sig w:usb0="E0002EFF" w:usb1="C0007843" w:usb2="00000009" w:usb3="00000000" w:csb0="000001FF" w:csb1="00000000"/>
+    <w:sig w:usb0="E0002AFF" w:usb1="C0007841" w:usb2="00000009" w:usb3="00000000" w:csb0="000001FF" w:csb1="00000000"/>
   </w:font>
   <w:font w:name="Courier New">
     <w:panose1 w:val="02070309020205020404"/>
     <w:charset w:val="00"/>
     <w:family w:val="modern"/>
     <w:pitch w:val="fixed"/>
-    <w:sig w:usb0="E0002EFF" w:usb1="C0007843" w:usb2="00000009" w:usb3="00000000" w:csb0="000001FF" w:csb1="00000000"/>
+    <w:sig w:usb0="E0002AFF" w:usb1="C0007843" w:usb2="00000009" w:usb3="00000000" w:csb0="000001FF" w:csb1="00000000"/>
   </w:font>
   <w:font w:name="Wingdings">
     <w:panose1 w:val="05000000000000000000"/>
@@ -2860,7 +2845,7 @@
     <w:charset w:val="00"/>
     <w:family w:val="swiss"/>
     <w:pitch w:val="variable"/>
-    <w:sig w:usb0="E00002FF" w:usb1="4000ACFF" w:usb2="00000001" w:usb3="00000000" w:csb0="0000019F" w:csb1="00000000"/>
+    <w:sig w:usb0="E10002FF" w:usb1="4000ACFF" w:usb2="00000009" w:usb3="00000000" w:csb0="0000019F" w:csb1="00000000"/>
   </w:font>
   <w:font w:name="Calibri Light">
     <w:panose1 w:val="020F0302020204030204"/>
@@ -2895,6 +2880,7 @@
   </w:compat>
   <w:rsids>
     <w:rsidRoot w:val="00501E67"/>
+    <w:rsid w:val="0000364D"/>
     <w:rsid w:val="00272BC7"/>
     <w:rsid w:val="00501E67"/>
     <w:rsid w:val="005E27C3"/>

--- a/ESPECIFICACION DE REQUERIMIENTOS DE SOFTWARE.docx
+++ b/ESPECIFICACION DE REQUERIMIENTOS DE SOFTWARE.docx
@@ -2005,19 +2005,1111 @@
           <w:sz w:val="24"/>
           <w:szCs w:val="24"/>
         </w:rPr>
-        <w:t>El producto lleva a cabo los asuntos relacionados del SS enfocándose a los alumnos, maestros coordinadores y la academia de la Facultad de Estadística e Informática y puedan realizar sus actividades. Los alumnos harán sus reportes y los subirán al sistema</w:t>
+        <w:t>El producto lleva a cabo los asuntos relacionados del SS enfocándose a los alumnos, maestros coordinadores y la academia de la Facultad de Estadística e Informática y puedan realizar sus actividades. Los alumnos harán sus reportes y los subirán al sistema, así como ver el avance y las horas que llevan. Los maestros y el coordinador podrán consultar los avances de los alumnos y dar un seguimiento a ellos.</w:t>
+      </w:r>
+    </w:p>
+    <w:p>
+      <w:pPr>
+        <w:pStyle w:val="Ttulo2"/>
+        <w:rPr>
+          <w:rFonts w:ascii="Verdana" w:hAnsi="Verdana"/>
+          <w:sz w:val="24"/>
+          <w:szCs w:val="24"/>
+        </w:rPr>
+      </w:pPr>
+    </w:p>
+    <w:p>
+      <w:pPr>
+        <w:pStyle w:val="Ttulo2"/>
+        <w:rPr>
+          <w:rFonts w:ascii="Verdana" w:hAnsi="Verdana"/>
+          <w:sz w:val="24"/>
+          <w:szCs w:val="24"/>
+        </w:rPr>
+      </w:pPr>
+      <w:r>
+        <w:rPr>
+          <w:rFonts w:ascii="Verdana" w:hAnsi="Verdana"/>
+          <w:sz w:val="24"/>
+          <w:szCs w:val="24"/>
+        </w:rPr>
+        <w:t xml:space="preserve">2.2 </w:t>
+      </w:r>
+      <w:r>
+        <w:rPr>
+          <w:rFonts w:ascii="Verdana" w:hAnsi="Verdana"/>
+          <w:sz w:val="24"/>
+          <w:szCs w:val="24"/>
+        </w:rPr>
+        <w:t>Funcionalidad del producto</w:t>
+      </w:r>
+    </w:p>
+    <w:p/>
+    <w:p>
+      <w:pPr>
+        <w:pStyle w:val="Prrafodelista"/>
+        <w:numPr>
+          <w:ilvl w:val="0"/>
+          <w:numId w:val="2"/>
+        </w:numPr>
+        <w:rPr>
+          <w:rFonts w:ascii="Verdana" w:hAnsi="Verdana"/>
+          <w:sz w:val="24"/>
+          <w:szCs w:val="24"/>
+        </w:rPr>
+      </w:pPr>
+      <w:r>
+        <w:rPr>
+          <w:rFonts w:ascii="Verdana" w:hAnsi="Verdana"/>
+          <w:sz w:val="24"/>
+          <w:szCs w:val="24"/>
+        </w:rPr>
+        <w:t xml:space="preserve">El alumno: Se registrara en el sistema con su </w:t>
+      </w:r>
+      <w:r>
+        <w:rPr>
+          <w:rFonts w:ascii="Verdana" w:hAnsi="Verdana"/>
+          <w:sz w:val="24"/>
+          <w:szCs w:val="24"/>
+        </w:rPr>
+        <w:t>usuario</w:t>
+      </w:r>
+      <w:r>
+        <w:rPr>
+          <w:rFonts w:ascii="Verdana" w:hAnsi="Verdana"/>
+          <w:sz w:val="24"/>
+          <w:szCs w:val="24"/>
+        </w:rPr>
+        <w:t xml:space="preserve"> y la contraseña e iniciara sesión para que pueda acceder. Podrá realizar sus reportes con un formato para que al final pueda imprimirlo. Después podrá subir el formato ya validado con la firma del responsable. También podrá ver</w:t>
+      </w:r>
+      <w:r>
+        <w:rPr>
+          <w:rFonts w:ascii="Verdana" w:hAnsi="Verdana"/>
+          <w:sz w:val="24"/>
+          <w:szCs w:val="24"/>
+        </w:rPr>
+        <w:t xml:space="preserve"> los avances que lleva.</w:t>
+      </w:r>
+    </w:p>
+    <w:p>
+      <w:pPr>
+        <w:pStyle w:val="Prrafodelista"/>
+        <w:numPr>
+          <w:ilvl w:val="0"/>
+          <w:numId w:val="2"/>
+        </w:numPr>
+        <w:rPr>
+          <w:rFonts w:ascii="Verdana" w:hAnsi="Verdana"/>
+          <w:sz w:val="24"/>
+          <w:szCs w:val="24"/>
+        </w:rPr>
+      </w:pPr>
+      <w:r>
+        <w:rPr>
+          <w:rFonts w:ascii="Verdana" w:hAnsi="Verdana"/>
+          <w:sz w:val="24"/>
+          <w:szCs w:val="24"/>
+        </w:rPr>
+        <w:t>El maestro: se le asignara un usuario y la contraseña para que pueda acceder al sistema, podrá consultar el avance de las actividades y sus reportes que el alumno ha realizado.</w:t>
+      </w:r>
+    </w:p>
+    <w:p>
+      <w:pPr>
+        <w:pStyle w:val="Prrafodelista"/>
+        <w:numPr>
+          <w:ilvl w:val="0"/>
+          <w:numId w:val="2"/>
+        </w:numPr>
+        <w:rPr>
+          <w:rFonts w:ascii="Verdana" w:hAnsi="Verdana"/>
+          <w:sz w:val="24"/>
+          <w:szCs w:val="24"/>
+        </w:rPr>
+      </w:pPr>
+      <w:r>
+        <w:rPr>
+          <w:rFonts w:ascii="Verdana" w:hAnsi="Verdana"/>
+          <w:sz w:val="24"/>
+          <w:szCs w:val="24"/>
+        </w:rPr>
+        <w:t>El coordinador: se le asignara un usuario y la contraseña para que pueda acceder al sistema, podrá dar seguimiento a las actividades del alumno y consultar los avances que lleva.</w:t>
+      </w:r>
+    </w:p>
+    <w:p>
+      <w:pPr>
+        <w:pStyle w:val="Prrafodelista"/>
+        <w:numPr>
+          <w:ilvl w:val="0"/>
+          <w:numId w:val="2"/>
+        </w:numPr>
+        <w:rPr>
+          <w:rFonts w:ascii="Verdana" w:hAnsi="Verdana"/>
+          <w:sz w:val="24"/>
+          <w:szCs w:val="24"/>
+        </w:rPr>
+      </w:pPr>
+      <w:r>
+        <w:rPr>
+          <w:rFonts w:ascii="Verdana" w:hAnsi="Verdana"/>
+          <w:sz w:val="24"/>
+          <w:szCs w:val="24"/>
+        </w:rPr>
+        <w:t>La academia: Se le asignara un usuario y la contraseña para que pueda acceder al sistema, podrá asignar a los alumnos que vayan a realizar el servicio social a las dependencias.</w:t>
+      </w:r>
+    </w:p>
+    <w:p/>
+    <w:p>
+      <w:pPr>
+        <w:pStyle w:val="Ttulo2"/>
+        <w:rPr>
+          <w:sz w:val="32"/>
+        </w:rPr>
+      </w:pPr>
+      <w:r>
+        <w:rPr>
+          <w:sz w:val="32"/>
+        </w:rPr>
+        <w:t xml:space="preserve">2.3 </w:t>
       </w:r>
       <w:bookmarkStart w:id="0" w:name="_GoBack"/>
       <w:bookmarkEnd w:id="0"/>
       <w:r>
         <w:rPr>
+          <w:sz w:val="32"/>
+        </w:rPr>
+        <w:t>Características del usuario</w:t>
+      </w:r>
+    </w:p>
+    <w:p/>
+    <w:tbl>
+      <w:tblPr>
+        <w:tblStyle w:val="Tablaconcuadrcula"/>
+        <w:tblW w:w="0" w:type="auto"/>
+        <w:tblLook w:val="04A0" w:firstRow="1" w:lastRow="0" w:firstColumn="1" w:lastColumn="0" w:noHBand="0" w:noVBand="1"/>
+      </w:tblPr>
+      <w:tblGrid>
+        <w:gridCol w:w="4414"/>
+        <w:gridCol w:w="4414"/>
+      </w:tblGrid>
+      <w:tr>
+        <w:tc>
+          <w:tcPr>
+            <w:tcW w:w="4414" w:type="dxa"/>
+          </w:tcPr>
+          <w:p>
+            <w:pPr>
+              <w:rPr>
+                <w:rFonts w:ascii="Verdana" w:hAnsi="Verdana"/>
+                <w:sz w:val="24"/>
+                <w:szCs w:val="24"/>
+              </w:rPr>
+            </w:pPr>
+            <w:proofErr w:type="spellStart"/>
+            <w:r>
+              <w:rPr>
+                <w:rFonts w:ascii="Verdana" w:hAnsi="Verdana"/>
+                <w:sz w:val="24"/>
+                <w:szCs w:val="24"/>
+              </w:rPr>
+              <w:t>Stakeholder</w:t>
+            </w:r>
+            <w:proofErr w:type="spellEnd"/>
+          </w:p>
+        </w:tc>
+        <w:tc>
+          <w:tcPr>
+            <w:tcW w:w="4414" w:type="dxa"/>
+          </w:tcPr>
+          <w:p>
+            <w:pPr>
+              <w:rPr>
+                <w:rFonts w:ascii="Verdana" w:hAnsi="Verdana"/>
+                <w:sz w:val="24"/>
+                <w:szCs w:val="24"/>
+              </w:rPr>
+            </w:pPr>
+            <w:r>
+              <w:rPr>
+                <w:rFonts w:ascii="Verdana" w:hAnsi="Verdana"/>
+                <w:sz w:val="24"/>
+                <w:szCs w:val="24"/>
+              </w:rPr>
+              <w:t>Alumno</w:t>
+            </w:r>
+          </w:p>
+        </w:tc>
+      </w:tr>
+      <w:tr>
+        <w:tc>
+          <w:tcPr>
+            <w:tcW w:w="4414" w:type="dxa"/>
+          </w:tcPr>
+          <w:p>
+            <w:pPr>
+              <w:rPr>
+                <w:rFonts w:ascii="Verdana" w:hAnsi="Verdana"/>
+                <w:sz w:val="24"/>
+                <w:szCs w:val="24"/>
+              </w:rPr>
+            </w:pPr>
+            <w:r>
+              <w:rPr>
+                <w:rFonts w:ascii="Verdana" w:hAnsi="Verdana"/>
+                <w:sz w:val="24"/>
+                <w:szCs w:val="24"/>
+              </w:rPr>
+              <w:t>Formación</w:t>
+            </w:r>
+          </w:p>
+        </w:tc>
+        <w:tc>
+          <w:tcPr>
+            <w:tcW w:w="4414" w:type="dxa"/>
+          </w:tcPr>
+          <w:p>
+            <w:pPr>
+              <w:rPr>
+                <w:rFonts w:ascii="Verdana" w:hAnsi="Verdana"/>
+                <w:sz w:val="24"/>
+                <w:szCs w:val="24"/>
+              </w:rPr>
+            </w:pPr>
+            <w:r>
+              <w:rPr>
+                <w:rFonts w:ascii="Verdana" w:hAnsi="Verdana"/>
+                <w:sz w:val="24"/>
+                <w:szCs w:val="24"/>
+              </w:rPr>
+              <w:t>Licenciatura</w:t>
+            </w:r>
+          </w:p>
+        </w:tc>
+      </w:tr>
+      <w:tr>
+        <w:tc>
+          <w:tcPr>
+            <w:tcW w:w="4414" w:type="dxa"/>
+          </w:tcPr>
+          <w:p>
+            <w:pPr>
+              <w:rPr>
+                <w:rFonts w:ascii="Verdana" w:hAnsi="Verdana"/>
+                <w:sz w:val="24"/>
+                <w:szCs w:val="24"/>
+              </w:rPr>
+            </w:pPr>
+            <w:r>
+              <w:rPr>
+                <w:rFonts w:ascii="Verdana" w:hAnsi="Verdana"/>
+                <w:sz w:val="24"/>
+                <w:szCs w:val="24"/>
+              </w:rPr>
+              <w:t>Carrera</w:t>
+            </w:r>
+          </w:p>
+        </w:tc>
+        <w:tc>
+          <w:tcPr>
+            <w:tcW w:w="4414" w:type="dxa"/>
+          </w:tcPr>
+          <w:p>
+            <w:pPr>
+              <w:rPr>
+                <w:rFonts w:ascii="Verdana" w:hAnsi="Verdana"/>
+                <w:sz w:val="24"/>
+                <w:szCs w:val="24"/>
+              </w:rPr>
+            </w:pPr>
+            <w:r>
+              <w:rPr>
+                <w:rFonts w:ascii="Verdana" w:hAnsi="Verdana"/>
+                <w:sz w:val="24"/>
+                <w:szCs w:val="24"/>
+              </w:rPr>
+              <w:t>Ingeniería de Software</w:t>
+            </w:r>
+          </w:p>
+        </w:tc>
+      </w:tr>
+      <w:tr>
+        <w:tc>
+          <w:tcPr>
+            <w:tcW w:w="4414" w:type="dxa"/>
+          </w:tcPr>
+          <w:p>
+            <w:pPr>
+              <w:rPr>
+                <w:rFonts w:ascii="Verdana" w:hAnsi="Verdana"/>
+                <w:sz w:val="24"/>
+                <w:szCs w:val="24"/>
+              </w:rPr>
+            </w:pPr>
+            <w:r>
+              <w:rPr>
+                <w:rFonts w:ascii="Verdana" w:hAnsi="Verdana"/>
+                <w:sz w:val="24"/>
+                <w:szCs w:val="24"/>
+              </w:rPr>
+              <w:t>Actividades</w:t>
+            </w:r>
+          </w:p>
+        </w:tc>
+        <w:tc>
+          <w:tcPr>
+            <w:tcW w:w="4414" w:type="dxa"/>
+          </w:tcPr>
+          <w:p>
+            <w:pPr>
+              <w:rPr>
+                <w:rFonts w:ascii="Verdana" w:hAnsi="Verdana"/>
+                <w:sz w:val="24"/>
+                <w:szCs w:val="24"/>
+              </w:rPr>
+            </w:pPr>
+            <w:r>
+              <w:rPr>
+                <w:rFonts w:ascii="Verdana" w:hAnsi="Verdana"/>
+                <w:sz w:val="24"/>
+                <w:szCs w:val="24"/>
+              </w:rPr>
+              <w:t>Realizar reportes</w:t>
+            </w:r>
+          </w:p>
+          <w:p>
+            <w:pPr>
+              <w:rPr>
+                <w:rFonts w:ascii="Verdana" w:hAnsi="Verdana"/>
+                <w:sz w:val="24"/>
+                <w:szCs w:val="24"/>
+              </w:rPr>
+            </w:pPr>
+            <w:r>
+              <w:rPr>
+                <w:rFonts w:ascii="Verdana" w:hAnsi="Verdana"/>
+                <w:sz w:val="24"/>
+                <w:szCs w:val="24"/>
+              </w:rPr>
+              <w:t>Entregar reportes</w:t>
+            </w:r>
+          </w:p>
+          <w:p>
+            <w:pPr>
+              <w:rPr>
+                <w:rFonts w:ascii="Verdana" w:hAnsi="Verdana"/>
+                <w:sz w:val="24"/>
+                <w:szCs w:val="24"/>
+              </w:rPr>
+            </w:pPr>
+            <w:r>
+              <w:rPr>
+                <w:rFonts w:ascii="Verdana" w:hAnsi="Verdana"/>
+                <w:sz w:val="24"/>
+                <w:szCs w:val="24"/>
+              </w:rPr>
+              <w:t>Hacer memoria</w:t>
+            </w:r>
+          </w:p>
+        </w:tc>
+      </w:tr>
+    </w:tbl>
+    <w:p>
+      <w:pPr>
+        <w:rPr>
           <w:rFonts w:ascii="Verdana" w:hAnsi="Verdana"/>
           <w:sz w:val="24"/>
           <w:szCs w:val="24"/>
         </w:rPr>
-        <w:t>, así como ver el avance y las horas que llevan. Los maestros y el coordinador podrán consultar los avances de los alumnos y dar un seguimiento a ellos.</w:t>
-      </w:r>
+      </w:pPr>
     </w:p>
+    <w:tbl>
+      <w:tblPr>
+        <w:tblStyle w:val="Tablaconcuadrcula"/>
+        <w:tblW w:w="0" w:type="auto"/>
+        <w:tblLook w:val="04A0" w:firstRow="1" w:lastRow="0" w:firstColumn="1" w:lastColumn="0" w:noHBand="0" w:noVBand="1"/>
+      </w:tblPr>
+      <w:tblGrid>
+        <w:gridCol w:w="4414"/>
+        <w:gridCol w:w="4414"/>
+      </w:tblGrid>
+      <w:tr>
+        <w:tc>
+          <w:tcPr>
+            <w:tcW w:w="4414" w:type="dxa"/>
+          </w:tcPr>
+          <w:p>
+            <w:pPr>
+              <w:rPr>
+                <w:rFonts w:ascii="Verdana" w:hAnsi="Verdana"/>
+                <w:sz w:val="24"/>
+                <w:szCs w:val="24"/>
+              </w:rPr>
+            </w:pPr>
+            <w:proofErr w:type="spellStart"/>
+            <w:r>
+              <w:rPr>
+                <w:rFonts w:ascii="Verdana" w:hAnsi="Verdana"/>
+                <w:sz w:val="24"/>
+                <w:szCs w:val="24"/>
+              </w:rPr>
+              <w:t>Stakeholder</w:t>
+            </w:r>
+            <w:proofErr w:type="spellEnd"/>
+          </w:p>
+        </w:tc>
+        <w:tc>
+          <w:tcPr>
+            <w:tcW w:w="4414" w:type="dxa"/>
+          </w:tcPr>
+          <w:p>
+            <w:pPr>
+              <w:rPr>
+                <w:rFonts w:ascii="Verdana" w:hAnsi="Verdana"/>
+                <w:sz w:val="24"/>
+                <w:szCs w:val="24"/>
+              </w:rPr>
+            </w:pPr>
+            <w:r>
+              <w:rPr>
+                <w:rFonts w:ascii="Verdana" w:hAnsi="Verdana"/>
+                <w:sz w:val="24"/>
+                <w:szCs w:val="24"/>
+              </w:rPr>
+              <w:t>Maestro</w:t>
+            </w:r>
+          </w:p>
+        </w:tc>
+      </w:tr>
+      <w:tr>
+        <w:tc>
+          <w:tcPr>
+            <w:tcW w:w="4414" w:type="dxa"/>
+          </w:tcPr>
+          <w:p>
+            <w:pPr>
+              <w:rPr>
+                <w:rFonts w:ascii="Verdana" w:hAnsi="Verdana"/>
+                <w:sz w:val="24"/>
+                <w:szCs w:val="24"/>
+              </w:rPr>
+            </w:pPr>
+            <w:r>
+              <w:rPr>
+                <w:rFonts w:ascii="Verdana" w:hAnsi="Verdana"/>
+                <w:sz w:val="24"/>
+                <w:szCs w:val="24"/>
+              </w:rPr>
+              <w:t>Formación</w:t>
+            </w:r>
+          </w:p>
+        </w:tc>
+        <w:tc>
+          <w:tcPr>
+            <w:tcW w:w="4414" w:type="dxa"/>
+          </w:tcPr>
+          <w:p>
+            <w:pPr>
+              <w:rPr>
+                <w:rFonts w:ascii="Verdana" w:hAnsi="Verdana"/>
+                <w:sz w:val="24"/>
+                <w:szCs w:val="24"/>
+              </w:rPr>
+            </w:pPr>
+            <w:r>
+              <w:rPr>
+                <w:rFonts w:ascii="Verdana" w:hAnsi="Verdana"/>
+                <w:sz w:val="24"/>
+                <w:szCs w:val="24"/>
+              </w:rPr>
+              <w:t>Maestría</w:t>
+            </w:r>
+          </w:p>
+        </w:tc>
+      </w:tr>
+      <w:tr>
+        <w:tc>
+          <w:tcPr>
+            <w:tcW w:w="4414" w:type="dxa"/>
+          </w:tcPr>
+          <w:p>
+            <w:pPr>
+              <w:rPr>
+                <w:rFonts w:ascii="Verdana" w:hAnsi="Verdana"/>
+                <w:sz w:val="24"/>
+                <w:szCs w:val="24"/>
+              </w:rPr>
+            </w:pPr>
+            <w:r>
+              <w:rPr>
+                <w:rFonts w:ascii="Verdana" w:hAnsi="Verdana"/>
+                <w:sz w:val="24"/>
+                <w:szCs w:val="24"/>
+              </w:rPr>
+              <w:t>Carrera</w:t>
+            </w:r>
+          </w:p>
+        </w:tc>
+        <w:tc>
+          <w:tcPr>
+            <w:tcW w:w="4414" w:type="dxa"/>
+          </w:tcPr>
+          <w:p>
+            <w:pPr>
+              <w:rPr>
+                <w:rFonts w:ascii="Verdana" w:hAnsi="Verdana"/>
+                <w:sz w:val="24"/>
+                <w:szCs w:val="24"/>
+              </w:rPr>
+            </w:pPr>
+            <w:r>
+              <w:rPr>
+                <w:rFonts w:ascii="Verdana" w:hAnsi="Verdana"/>
+                <w:sz w:val="24"/>
+                <w:szCs w:val="24"/>
+              </w:rPr>
+              <w:t>Informática</w:t>
+            </w:r>
+          </w:p>
+        </w:tc>
+      </w:tr>
+      <w:tr>
+        <w:tc>
+          <w:tcPr>
+            <w:tcW w:w="4414" w:type="dxa"/>
+          </w:tcPr>
+          <w:p>
+            <w:pPr>
+              <w:rPr>
+                <w:rFonts w:ascii="Verdana" w:hAnsi="Verdana"/>
+                <w:sz w:val="24"/>
+                <w:szCs w:val="24"/>
+              </w:rPr>
+            </w:pPr>
+            <w:r>
+              <w:rPr>
+                <w:rFonts w:ascii="Verdana" w:hAnsi="Verdana"/>
+                <w:sz w:val="24"/>
+                <w:szCs w:val="24"/>
+              </w:rPr>
+              <w:t>Actividades</w:t>
+            </w:r>
+          </w:p>
+        </w:tc>
+        <w:tc>
+          <w:tcPr>
+            <w:tcW w:w="4414" w:type="dxa"/>
+          </w:tcPr>
+          <w:p>
+            <w:pPr>
+              <w:rPr>
+                <w:rFonts w:ascii="Verdana" w:hAnsi="Verdana"/>
+                <w:sz w:val="24"/>
+                <w:szCs w:val="24"/>
+              </w:rPr>
+            </w:pPr>
+            <w:r>
+              <w:rPr>
+                <w:rFonts w:ascii="Verdana" w:hAnsi="Verdana"/>
+                <w:sz w:val="24"/>
+                <w:szCs w:val="24"/>
+              </w:rPr>
+              <w:t>Consultar avances</w:t>
+            </w:r>
+          </w:p>
+          <w:p>
+            <w:pPr>
+              <w:rPr>
+                <w:rFonts w:ascii="Verdana" w:hAnsi="Verdana"/>
+                <w:sz w:val="24"/>
+                <w:szCs w:val="24"/>
+              </w:rPr>
+            </w:pPr>
+            <w:r>
+              <w:rPr>
+                <w:rFonts w:ascii="Verdana" w:hAnsi="Verdana"/>
+                <w:sz w:val="24"/>
+                <w:szCs w:val="24"/>
+              </w:rPr>
+              <w:t>Consultar reportes</w:t>
+            </w:r>
+          </w:p>
+          <w:p>
+            <w:pPr>
+              <w:rPr>
+                <w:rFonts w:ascii="Verdana" w:hAnsi="Verdana"/>
+                <w:sz w:val="24"/>
+                <w:szCs w:val="24"/>
+              </w:rPr>
+            </w:pPr>
+            <w:r>
+              <w:rPr>
+                <w:rFonts w:ascii="Verdana" w:hAnsi="Verdana"/>
+                <w:sz w:val="24"/>
+                <w:szCs w:val="24"/>
+              </w:rPr>
+              <w:t>Consultar horas</w:t>
+            </w:r>
+          </w:p>
+          <w:p>
+            <w:pPr>
+              <w:rPr>
+                <w:rFonts w:ascii="Verdana" w:hAnsi="Verdana"/>
+                <w:sz w:val="24"/>
+                <w:szCs w:val="24"/>
+              </w:rPr>
+            </w:pPr>
+            <w:r>
+              <w:rPr>
+                <w:rFonts w:ascii="Verdana" w:hAnsi="Verdana"/>
+                <w:sz w:val="24"/>
+                <w:szCs w:val="24"/>
+              </w:rPr>
+              <w:t>Consultar formatos</w:t>
+            </w:r>
+          </w:p>
+        </w:tc>
+      </w:tr>
+    </w:tbl>
+    <w:p>
+      <w:pPr>
+        <w:rPr>
+          <w:rFonts w:ascii="Verdana" w:hAnsi="Verdana"/>
+          <w:sz w:val="24"/>
+          <w:szCs w:val="24"/>
+        </w:rPr>
+      </w:pPr>
+    </w:p>
+    <w:tbl>
+      <w:tblPr>
+        <w:tblStyle w:val="Tablaconcuadrcula"/>
+        <w:tblW w:w="0" w:type="auto"/>
+        <w:tblLook w:val="04A0" w:firstRow="1" w:lastRow="0" w:firstColumn="1" w:lastColumn="0" w:noHBand="0" w:noVBand="1"/>
+      </w:tblPr>
+      <w:tblGrid>
+        <w:gridCol w:w="4414"/>
+        <w:gridCol w:w="4414"/>
+      </w:tblGrid>
+      <w:tr>
+        <w:tc>
+          <w:tcPr>
+            <w:tcW w:w="4414" w:type="dxa"/>
+          </w:tcPr>
+          <w:p>
+            <w:pPr>
+              <w:rPr>
+                <w:rFonts w:ascii="Verdana" w:hAnsi="Verdana"/>
+                <w:sz w:val="24"/>
+                <w:szCs w:val="24"/>
+              </w:rPr>
+            </w:pPr>
+            <w:proofErr w:type="spellStart"/>
+            <w:r>
+              <w:rPr>
+                <w:rFonts w:ascii="Verdana" w:hAnsi="Verdana"/>
+                <w:sz w:val="24"/>
+                <w:szCs w:val="24"/>
+              </w:rPr>
+              <w:t>Stakeholder</w:t>
+            </w:r>
+            <w:proofErr w:type="spellEnd"/>
+          </w:p>
+        </w:tc>
+        <w:tc>
+          <w:tcPr>
+            <w:tcW w:w="4414" w:type="dxa"/>
+          </w:tcPr>
+          <w:p>
+            <w:pPr>
+              <w:rPr>
+                <w:rFonts w:ascii="Verdana" w:hAnsi="Verdana"/>
+                <w:sz w:val="24"/>
+                <w:szCs w:val="24"/>
+              </w:rPr>
+            </w:pPr>
+            <w:r>
+              <w:rPr>
+                <w:rFonts w:ascii="Verdana" w:hAnsi="Verdana"/>
+                <w:sz w:val="24"/>
+                <w:szCs w:val="24"/>
+              </w:rPr>
+              <w:t>Coordinador</w:t>
+            </w:r>
+          </w:p>
+        </w:tc>
+      </w:tr>
+      <w:tr>
+        <w:tc>
+          <w:tcPr>
+            <w:tcW w:w="4414" w:type="dxa"/>
+          </w:tcPr>
+          <w:p>
+            <w:pPr>
+              <w:rPr>
+                <w:rFonts w:ascii="Verdana" w:hAnsi="Verdana"/>
+                <w:sz w:val="24"/>
+                <w:szCs w:val="24"/>
+              </w:rPr>
+            </w:pPr>
+            <w:r>
+              <w:rPr>
+                <w:rFonts w:ascii="Verdana" w:hAnsi="Verdana"/>
+                <w:sz w:val="24"/>
+                <w:szCs w:val="24"/>
+              </w:rPr>
+              <w:t>Formación</w:t>
+            </w:r>
+          </w:p>
+        </w:tc>
+        <w:tc>
+          <w:tcPr>
+            <w:tcW w:w="4414" w:type="dxa"/>
+          </w:tcPr>
+          <w:p>
+            <w:pPr>
+              <w:tabs>
+                <w:tab w:val="center" w:pos="2099"/>
+              </w:tabs>
+              <w:rPr>
+                <w:rFonts w:ascii="Verdana" w:hAnsi="Verdana"/>
+                <w:sz w:val="24"/>
+                <w:szCs w:val="24"/>
+              </w:rPr>
+            </w:pPr>
+            <w:r>
+              <w:rPr>
+                <w:rFonts w:ascii="Verdana" w:hAnsi="Verdana"/>
+                <w:sz w:val="24"/>
+                <w:szCs w:val="24"/>
+              </w:rPr>
+              <w:t>Doctorado</w:t>
+            </w:r>
+            <w:r>
+              <w:rPr>
+                <w:rFonts w:ascii="Verdana" w:hAnsi="Verdana"/>
+                <w:sz w:val="24"/>
+                <w:szCs w:val="24"/>
+              </w:rPr>
+              <w:tab/>
+            </w:r>
+          </w:p>
+        </w:tc>
+      </w:tr>
+      <w:tr>
+        <w:tc>
+          <w:tcPr>
+            <w:tcW w:w="4414" w:type="dxa"/>
+          </w:tcPr>
+          <w:p>
+            <w:pPr>
+              <w:rPr>
+                <w:rFonts w:ascii="Verdana" w:hAnsi="Verdana"/>
+                <w:sz w:val="24"/>
+                <w:szCs w:val="24"/>
+              </w:rPr>
+            </w:pPr>
+            <w:r>
+              <w:rPr>
+                <w:rFonts w:ascii="Verdana" w:hAnsi="Verdana"/>
+                <w:sz w:val="24"/>
+                <w:szCs w:val="24"/>
+              </w:rPr>
+              <w:t>Carrera</w:t>
+            </w:r>
+          </w:p>
+        </w:tc>
+        <w:tc>
+          <w:tcPr>
+            <w:tcW w:w="4414" w:type="dxa"/>
+          </w:tcPr>
+          <w:p>
+            <w:pPr>
+              <w:rPr>
+                <w:rFonts w:ascii="Verdana" w:hAnsi="Verdana"/>
+                <w:sz w:val="24"/>
+                <w:szCs w:val="24"/>
+              </w:rPr>
+            </w:pPr>
+            <w:r>
+              <w:rPr>
+                <w:rFonts w:ascii="Verdana" w:hAnsi="Verdana"/>
+                <w:sz w:val="24"/>
+                <w:szCs w:val="24"/>
+              </w:rPr>
+              <w:t>Informática</w:t>
+            </w:r>
+          </w:p>
+        </w:tc>
+      </w:tr>
+      <w:tr>
+        <w:tc>
+          <w:tcPr>
+            <w:tcW w:w="4414" w:type="dxa"/>
+          </w:tcPr>
+          <w:p>
+            <w:pPr>
+              <w:rPr>
+                <w:rFonts w:ascii="Verdana" w:hAnsi="Verdana"/>
+                <w:sz w:val="24"/>
+                <w:szCs w:val="24"/>
+              </w:rPr>
+            </w:pPr>
+            <w:r>
+              <w:rPr>
+                <w:rFonts w:ascii="Verdana" w:hAnsi="Verdana"/>
+                <w:sz w:val="24"/>
+                <w:szCs w:val="24"/>
+              </w:rPr>
+              <w:lastRenderedPageBreak/>
+              <w:t>Actividades</w:t>
+            </w:r>
+          </w:p>
+        </w:tc>
+        <w:tc>
+          <w:tcPr>
+            <w:tcW w:w="4414" w:type="dxa"/>
+          </w:tcPr>
+          <w:p>
+            <w:pPr>
+              <w:rPr>
+                <w:rFonts w:ascii="Verdana" w:hAnsi="Verdana"/>
+                <w:sz w:val="24"/>
+                <w:szCs w:val="24"/>
+              </w:rPr>
+            </w:pPr>
+            <w:r>
+              <w:rPr>
+                <w:rFonts w:ascii="Verdana" w:hAnsi="Verdana"/>
+                <w:sz w:val="24"/>
+                <w:szCs w:val="24"/>
+              </w:rPr>
+              <w:t>Hacer oficio de asignación</w:t>
+            </w:r>
+          </w:p>
+          <w:p>
+            <w:pPr>
+              <w:rPr>
+                <w:rFonts w:ascii="Verdana" w:hAnsi="Verdana"/>
+                <w:sz w:val="24"/>
+                <w:szCs w:val="24"/>
+              </w:rPr>
+            </w:pPr>
+            <w:r>
+              <w:rPr>
+                <w:rFonts w:ascii="Verdana" w:hAnsi="Verdana"/>
+                <w:sz w:val="24"/>
+                <w:szCs w:val="24"/>
+              </w:rPr>
+              <w:t>Almacenar expediente</w:t>
+            </w:r>
+          </w:p>
+        </w:tc>
+      </w:tr>
+    </w:tbl>
+    <w:p>
+      <w:pPr>
+        <w:rPr>
+          <w:rFonts w:ascii="Verdana" w:hAnsi="Verdana"/>
+          <w:sz w:val="24"/>
+          <w:szCs w:val="24"/>
+        </w:rPr>
+      </w:pPr>
+    </w:p>
+    <w:tbl>
+      <w:tblPr>
+        <w:tblStyle w:val="Tablaconcuadrcula"/>
+        <w:tblW w:w="0" w:type="auto"/>
+        <w:tblLook w:val="04A0" w:firstRow="1" w:lastRow="0" w:firstColumn="1" w:lastColumn="0" w:noHBand="0" w:noVBand="1"/>
+      </w:tblPr>
+      <w:tblGrid>
+        <w:gridCol w:w="4414"/>
+        <w:gridCol w:w="4414"/>
+      </w:tblGrid>
+      <w:tr>
+        <w:tc>
+          <w:tcPr>
+            <w:tcW w:w="4414" w:type="dxa"/>
+          </w:tcPr>
+          <w:p>
+            <w:pPr>
+              <w:rPr>
+                <w:rFonts w:ascii="Verdana" w:hAnsi="Verdana"/>
+                <w:sz w:val="24"/>
+                <w:szCs w:val="24"/>
+              </w:rPr>
+            </w:pPr>
+            <w:proofErr w:type="spellStart"/>
+            <w:r>
+              <w:rPr>
+                <w:rFonts w:ascii="Verdana" w:hAnsi="Verdana"/>
+                <w:sz w:val="24"/>
+                <w:szCs w:val="24"/>
+              </w:rPr>
+              <w:t>Stakeholder</w:t>
+            </w:r>
+            <w:proofErr w:type="spellEnd"/>
+          </w:p>
+        </w:tc>
+        <w:tc>
+          <w:tcPr>
+            <w:tcW w:w="4414" w:type="dxa"/>
+          </w:tcPr>
+          <w:p>
+            <w:pPr>
+              <w:rPr>
+                <w:rFonts w:ascii="Verdana" w:hAnsi="Verdana"/>
+                <w:sz w:val="24"/>
+                <w:szCs w:val="24"/>
+              </w:rPr>
+            </w:pPr>
+            <w:r>
+              <w:rPr>
+                <w:rFonts w:ascii="Verdana" w:hAnsi="Verdana"/>
+                <w:sz w:val="24"/>
+                <w:szCs w:val="24"/>
+              </w:rPr>
+              <w:t>Academia</w:t>
+            </w:r>
+          </w:p>
+        </w:tc>
+      </w:tr>
+      <w:tr>
+        <w:tc>
+          <w:tcPr>
+            <w:tcW w:w="4414" w:type="dxa"/>
+          </w:tcPr>
+          <w:p>
+            <w:pPr>
+              <w:rPr>
+                <w:rFonts w:ascii="Verdana" w:hAnsi="Verdana"/>
+                <w:sz w:val="24"/>
+                <w:szCs w:val="24"/>
+              </w:rPr>
+            </w:pPr>
+            <w:r>
+              <w:rPr>
+                <w:rFonts w:ascii="Verdana" w:hAnsi="Verdana"/>
+                <w:sz w:val="24"/>
+                <w:szCs w:val="24"/>
+              </w:rPr>
+              <w:t>Formación</w:t>
+            </w:r>
+          </w:p>
+        </w:tc>
+        <w:tc>
+          <w:tcPr>
+            <w:tcW w:w="4414" w:type="dxa"/>
+          </w:tcPr>
+          <w:p>
+            <w:pPr>
+              <w:rPr>
+                <w:rFonts w:ascii="Verdana" w:hAnsi="Verdana"/>
+                <w:sz w:val="24"/>
+                <w:szCs w:val="24"/>
+              </w:rPr>
+            </w:pPr>
+            <w:r>
+              <w:rPr>
+                <w:rFonts w:ascii="Verdana" w:hAnsi="Verdana"/>
+                <w:sz w:val="24"/>
+                <w:szCs w:val="24"/>
+              </w:rPr>
+              <w:t>Doctorado</w:t>
+            </w:r>
+          </w:p>
+        </w:tc>
+      </w:tr>
+      <w:tr>
+        <w:tc>
+          <w:tcPr>
+            <w:tcW w:w="4414" w:type="dxa"/>
+          </w:tcPr>
+          <w:p>
+            <w:pPr>
+              <w:rPr>
+                <w:rFonts w:ascii="Verdana" w:hAnsi="Verdana"/>
+                <w:sz w:val="24"/>
+                <w:szCs w:val="24"/>
+              </w:rPr>
+            </w:pPr>
+            <w:r>
+              <w:rPr>
+                <w:rFonts w:ascii="Verdana" w:hAnsi="Verdana"/>
+                <w:sz w:val="24"/>
+                <w:szCs w:val="24"/>
+              </w:rPr>
+              <w:t>Carrera</w:t>
+            </w:r>
+          </w:p>
+        </w:tc>
+        <w:tc>
+          <w:tcPr>
+            <w:tcW w:w="4414" w:type="dxa"/>
+          </w:tcPr>
+          <w:p>
+            <w:pPr>
+              <w:rPr>
+                <w:rFonts w:ascii="Verdana" w:hAnsi="Verdana"/>
+                <w:sz w:val="24"/>
+                <w:szCs w:val="24"/>
+              </w:rPr>
+            </w:pPr>
+            <w:r>
+              <w:rPr>
+                <w:rFonts w:ascii="Verdana" w:hAnsi="Verdana"/>
+                <w:sz w:val="24"/>
+                <w:szCs w:val="24"/>
+              </w:rPr>
+              <w:t>Informática</w:t>
+            </w:r>
+          </w:p>
+        </w:tc>
+      </w:tr>
+      <w:tr>
+        <w:tc>
+          <w:tcPr>
+            <w:tcW w:w="4414" w:type="dxa"/>
+          </w:tcPr>
+          <w:p>
+            <w:pPr>
+              <w:rPr>
+                <w:rFonts w:ascii="Verdana" w:hAnsi="Verdana"/>
+                <w:sz w:val="24"/>
+                <w:szCs w:val="24"/>
+              </w:rPr>
+            </w:pPr>
+            <w:r>
+              <w:rPr>
+                <w:rFonts w:ascii="Verdana" w:hAnsi="Verdana"/>
+                <w:sz w:val="24"/>
+                <w:szCs w:val="24"/>
+              </w:rPr>
+              <w:t>Actividades</w:t>
+            </w:r>
+          </w:p>
+        </w:tc>
+        <w:tc>
+          <w:tcPr>
+            <w:tcW w:w="4414" w:type="dxa"/>
+          </w:tcPr>
+          <w:p>
+            <w:pPr>
+              <w:rPr>
+                <w:rFonts w:ascii="Verdana" w:hAnsi="Verdana"/>
+                <w:sz w:val="24"/>
+                <w:szCs w:val="24"/>
+              </w:rPr>
+            </w:pPr>
+            <w:r>
+              <w:rPr>
+                <w:rFonts w:ascii="Verdana" w:hAnsi="Verdana"/>
+                <w:sz w:val="24"/>
+                <w:szCs w:val="24"/>
+              </w:rPr>
+              <w:t>Asignar alumnos a las dependencias</w:t>
+            </w:r>
+          </w:p>
+        </w:tc>
+      </w:tr>
+    </w:tbl>
     <w:p>
       <w:pPr>
         <w:jc w:val="both"/>
@@ -2052,7 +3144,120 @@
 
 <file path=word/numbering.xml><?xml version="1.0" encoding="utf-8"?>
 <w:numbering xmlns:wpc="http://schemas.microsoft.com/office/word/2010/wordprocessingCanvas" xmlns:mc="http://schemas.openxmlformats.org/markup-compatibility/2006" xmlns:o="urn:schemas-microsoft-com:office:office" xmlns:r="http://schemas.openxmlformats.org/officeDocument/2006/relationships" xmlns:m="http://schemas.openxmlformats.org/officeDocument/2006/math" xmlns:v="urn:schemas-microsoft-com:vml" xmlns:wp14="http://schemas.microsoft.com/office/word/2010/wordprocessingDrawing" xmlns:wp="http://schemas.openxmlformats.org/drawingml/2006/wordprocessingDrawing" xmlns:w10="urn:schemas-microsoft-com:office:word" xmlns:w="http://schemas.openxmlformats.org/wordprocessingml/2006/main" xmlns:w14="http://schemas.microsoft.com/office/word/2010/wordml" xmlns:w15="http://schemas.microsoft.com/office/word/2012/wordml" xmlns:wpg="http://schemas.microsoft.com/office/word/2010/wordprocessingGroup" xmlns:wpi="http://schemas.microsoft.com/office/word/2010/wordprocessingInk" xmlns:wne="http://schemas.microsoft.com/office/word/2006/wordml" xmlns:wps="http://schemas.microsoft.com/office/word/2010/wordprocessingShape" mc:Ignorable="w14 w15 wp14">
-  <w:abstractNum w:abstractNumId="0">
+  <w:abstractNum w:abstractNumId="0" w15:restartNumberingAfterBreak="0">
+    <w:nsid w:val="33783953"/>
+    <w:multiLevelType w:val="hybridMultilevel"/>
+    <w:tmpl w:val="BDA62F34"/>
+    <w:lvl w:ilvl="0" w:tplc="080A0001">
+      <w:start w:val="1"/>
+      <w:numFmt w:val="bullet"/>
+      <w:lvlText w:val=""/>
+      <w:lvlJc w:val="left"/>
+      <w:pPr>
+        <w:ind w:left="720" w:hanging="360"/>
+      </w:pPr>
+      <w:rPr>
+        <w:rFonts w:ascii="Symbol" w:hAnsi="Symbol" w:hint="default"/>
+      </w:rPr>
+    </w:lvl>
+    <w:lvl w:ilvl="1" w:tplc="080A0003" w:tentative="1">
+      <w:start w:val="1"/>
+      <w:numFmt w:val="bullet"/>
+      <w:lvlText w:val="o"/>
+      <w:lvlJc w:val="left"/>
+      <w:pPr>
+        <w:ind w:left="1440" w:hanging="360"/>
+      </w:pPr>
+      <w:rPr>
+        <w:rFonts w:ascii="Courier New" w:hAnsi="Courier New" w:cs="Courier New" w:hint="default"/>
+      </w:rPr>
+    </w:lvl>
+    <w:lvl w:ilvl="2" w:tplc="080A0005" w:tentative="1">
+      <w:start w:val="1"/>
+      <w:numFmt w:val="bullet"/>
+      <w:lvlText w:val=""/>
+      <w:lvlJc w:val="left"/>
+      <w:pPr>
+        <w:ind w:left="2160" w:hanging="360"/>
+      </w:pPr>
+      <w:rPr>
+        <w:rFonts w:ascii="Wingdings" w:hAnsi="Wingdings" w:hint="default"/>
+      </w:rPr>
+    </w:lvl>
+    <w:lvl w:ilvl="3" w:tplc="080A0001" w:tentative="1">
+      <w:start w:val="1"/>
+      <w:numFmt w:val="bullet"/>
+      <w:lvlText w:val=""/>
+      <w:lvlJc w:val="left"/>
+      <w:pPr>
+        <w:ind w:left="2880" w:hanging="360"/>
+      </w:pPr>
+      <w:rPr>
+        <w:rFonts w:ascii="Symbol" w:hAnsi="Symbol" w:hint="default"/>
+      </w:rPr>
+    </w:lvl>
+    <w:lvl w:ilvl="4" w:tplc="080A0003" w:tentative="1">
+      <w:start w:val="1"/>
+      <w:numFmt w:val="bullet"/>
+      <w:lvlText w:val="o"/>
+      <w:lvlJc w:val="left"/>
+      <w:pPr>
+        <w:ind w:left="3600" w:hanging="360"/>
+      </w:pPr>
+      <w:rPr>
+        <w:rFonts w:ascii="Courier New" w:hAnsi="Courier New" w:cs="Courier New" w:hint="default"/>
+      </w:rPr>
+    </w:lvl>
+    <w:lvl w:ilvl="5" w:tplc="080A0005" w:tentative="1">
+      <w:start w:val="1"/>
+      <w:numFmt w:val="bullet"/>
+      <w:lvlText w:val=""/>
+      <w:lvlJc w:val="left"/>
+      <w:pPr>
+        <w:ind w:left="4320" w:hanging="360"/>
+      </w:pPr>
+      <w:rPr>
+        <w:rFonts w:ascii="Wingdings" w:hAnsi="Wingdings" w:hint="default"/>
+      </w:rPr>
+    </w:lvl>
+    <w:lvl w:ilvl="6" w:tplc="080A0001" w:tentative="1">
+      <w:start w:val="1"/>
+      <w:numFmt w:val="bullet"/>
+      <w:lvlText w:val=""/>
+      <w:lvlJc w:val="left"/>
+      <w:pPr>
+        <w:ind w:left="5040" w:hanging="360"/>
+      </w:pPr>
+      <w:rPr>
+        <w:rFonts w:ascii="Symbol" w:hAnsi="Symbol" w:hint="default"/>
+      </w:rPr>
+    </w:lvl>
+    <w:lvl w:ilvl="7" w:tplc="080A0003" w:tentative="1">
+      <w:start w:val="1"/>
+      <w:numFmt w:val="bullet"/>
+      <w:lvlText w:val="o"/>
+      <w:lvlJc w:val="left"/>
+      <w:pPr>
+        <w:ind w:left="5760" w:hanging="360"/>
+      </w:pPr>
+      <w:rPr>
+        <w:rFonts w:ascii="Courier New" w:hAnsi="Courier New" w:cs="Courier New" w:hint="default"/>
+      </w:rPr>
+    </w:lvl>
+    <w:lvl w:ilvl="8" w:tplc="080A0005" w:tentative="1">
+      <w:start w:val="1"/>
+      <w:numFmt w:val="bullet"/>
+      <w:lvlText w:val=""/>
+      <w:lvlJc w:val="left"/>
+      <w:pPr>
+        <w:ind w:left="6480" w:hanging="360"/>
+      </w:pPr>
+      <w:rPr>
+        <w:rFonts w:ascii="Wingdings" w:hAnsi="Wingdings" w:hint="default"/>
+      </w:rPr>
+    </w:lvl>
+  </w:abstractNum>
+  <w:abstractNum w:abstractNumId="1" w15:restartNumberingAfterBreak="0">
     <w:nsid w:val="65344C99"/>
     <w:multiLevelType w:val="hybridMultilevel"/>
     <w:tmpl w:val="B86CB75C"/>
@@ -2166,6 +3371,9 @@
     </w:lvl>
   </w:abstractNum>
   <w:num w:numId="1">
+    <w:abstractNumId w:val="1"/>
+  </w:num>
+  <w:num w:numId="2">
     <w:abstractNumId w:val="0"/>
   </w:num>
 </w:numbering>
@@ -2706,7 +3914,6 @@
       <w:spacing w:after="0" w:line="240" w:lineRule="auto"/>
     </w:pPr>
     <w:tblPr>
-      <w:tblInd w:w="0" w:type="dxa"/>
       <w:tblBorders>
         <w:top w:val="single" w:sz="4" w:space="0" w:color="auto"/>
         <w:left w:val="single" w:sz="4" w:space="0" w:color="auto"/>
@@ -2715,12 +3922,6 @@
         <w:insideH w:val="single" w:sz="4" w:space="0" w:color="auto"/>
         <w:insideV w:val="single" w:sz="4" w:space="0" w:color="auto"/>
       </w:tblBorders>
-      <w:tblCellMar>
-        <w:top w:w="0" w:type="dxa"/>
-        <w:left w:w="108" w:type="dxa"/>
-        <w:bottom w:w="0" w:type="dxa"/>
-        <w:right w:w="108" w:type="dxa"/>
-      </w:tblCellMar>
     </w:tblPr>
   </w:style>
   <w:style w:type="character" w:styleId="Hipervnculo">
@@ -2824,14 +4025,14 @@
     <w:charset w:val="00"/>
     <w:family w:val="roman"/>
     <w:pitch w:val="variable"/>
-    <w:sig w:usb0="E0002AFF" w:usb1="C0007841" w:usb2="00000009" w:usb3="00000000" w:csb0="000001FF" w:csb1="00000000"/>
+    <w:sig w:usb0="E0002EFF" w:usb1="C0007843" w:usb2="00000009" w:usb3="00000000" w:csb0="000001FF" w:csb1="00000000"/>
   </w:font>
   <w:font w:name="Courier New">
     <w:panose1 w:val="02070309020205020404"/>
     <w:charset w:val="00"/>
     <w:family w:val="modern"/>
     <w:pitch w:val="fixed"/>
-    <w:sig w:usb0="E0002AFF" w:usb1="C0007843" w:usb2="00000009" w:usb3="00000000" w:csb0="000001FF" w:csb1="00000000"/>
+    <w:sig w:usb0="E0002EFF" w:usb1="C0007843" w:usb2="00000009" w:usb3="00000000" w:csb0="000001FF" w:csb1="00000000"/>
   </w:font>
   <w:font w:name="Wingdings">
     <w:panose1 w:val="05000000000000000000"/>
@@ -2845,7 +4046,7 @@
     <w:charset w:val="00"/>
     <w:family w:val="swiss"/>
     <w:pitch w:val="variable"/>
-    <w:sig w:usb0="E10002FF" w:usb1="4000ACFF" w:usb2="00000009" w:usb3="00000000" w:csb0="0000019F" w:csb1="00000000"/>
+    <w:sig w:usb0="E00002FF" w:usb1="4000ACFF" w:usb2="00000001" w:usb3="00000000" w:csb0="0000019F" w:csb1="00000000"/>
   </w:font>
   <w:font w:name="Calibri Light">
     <w:panose1 w:val="020F0302020204030204"/>
@@ -2882,6 +4083,7 @@
     <w:rsidRoot w:val="00501E67"/>
     <w:rsid w:val="0000364D"/>
     <w:rsid w:val="00272BC7"/>
+    <w:rsid w:val="002D725B"/>
     <w:rsid w:val="00501E67"/>
     <w:rsid w:val="005E27C3"/>
     <w:rsid w:val="00742A9A"/>

--- a/ESPECIFICACION DE REQUERIMIENTOS DE SOFTWARE.docx
+++ b/ESPECIFICACION DE REQUERIMIENTOS DE SOFTWARE.docx
@@ -2023,23 +2023,23 @@
         <w:pStyle w:val="Ttulo2"/>
         <w:rPr>
           <w:rFonts w:ascii="Verdana" w:hAnsi="Verdana"/>
-          <w:sz w:val="24"/>
-          <w:szCs w:val="24"/>
+          <w:sz w:val="32"/>
+          <w:szCs w:val="32"/>
         </w:rPr>
       </w:pPr>
       <w:r>
         <w:rPr>
           <w:rFonts w:ascii="Verdana" w:hAnsi="Verdana"/>
-          <w:sz w:val="24"/>
-          <w:szCs w:val="24"/>
+          <w:sz w:val="32"/>
+          <w:szCs w:val="32"/>
         </w:rPr>
         <w:t xml:space="preserve">2.2 </w:t>
       </w:r>
       <w:r>
         <w:rPr>
           <w:rFonts w:ascii="Verdana" w:hAnsi="Verdana"/>
-          <w:sz w:val="24"/>
-          <w:szCs w:val="24"/>
+          <w:sz w:val="32"/>
+          <w:szCs w:val="32"/>
         </w:rPr>
         <w:t>Funcionalidad del producto</w:t>
       </w:r>
@@ -2162,20 +2162,24 @@
       <w:pPr>
         <w:pStyle w:val="Ttulo2"/>
         <w:rPr>
+          <w:rFonts w:ascii="Verdana" w:hAnsi="Verdana"/>
           <w:sz w:val="32"/>
+          <w:szCs w:val="32"/>
         </w:rPr>
       </w:pPr>
       <w:r>
         <w:rPr>
+          <w:rFonts w:ascii="Verdana" w:hAnsi="Verdana"/>
           <w:sz w:val="32"/>
+          <w:szCs w:val="32"/>
         </w:rPr>
         <w:t xml:space="preserve">2.3 </w:t>
       </w:r>
-      <w:bookmarkStart w:id="0" w:name="_GoBack"/>
-      <w:bookmarkEnd w:id="0"/>
       <w:r>
         <w:rPr>
+          <w:rFonts w:ascii="Verdana" w:hAnsi="Verdana"/>
           <w:sz w:val="32"/>
+          <w:szCs w:val="32"/>
         </w:rPr>
         <w:t>Características del usuario</w:t>
       </w:r>
@@ -3129,6 +3133,2104 @@
           <w:szCs w:val="24"/>
         </w:rPr>
       </w:pPr>
+    </w:p>
+    <w:p>
+      <w:pPr>
+        <w:jc w:val="both"/>
+        <w:rPr>
+          <w:rFonts w:ascii="Verdana" w:hAnsi="Verdana"/>
+          <w:sz w:val="24"/>
+          <w:szCs w:val="24"/>
+        </w:rPr>
+      </w:pPr>
+    </w:p>
+    <w:p>
+      <w:pPr>
+        <w:rPr>
+          <w:rFonts w:ascii="Verdana" w:hAnsi="Verdana"/>
+          <w:sz w:val="24"/>
+          <w:szCs w:val="24"/>
+        </w:rPr>
+      </w:pPr>
+    </w:p>
+    <w:p>
+      <w:pPr>
+        <w:pStyle w:val="Ttulo2"/>
+        <w:rPr>
+          <w:rFonts w:ascii="Verdana" w:hAnsi="Verdana"/>
+          <w:sz w:val="32"/>
+          <w:szCs w:val="32"/>
+        </w:rPr>
+      </w:pPr>
+      <w:r>
+        <w:rPr>
+          <w:rFonts w:ascii="Verdana" w:hAnsi="Verdana"/>
+          <w:sz w:val="32"/>
+          <w:szCs w:val="32"/>
+        </w:rPr>
+        <w:t xml:space="preserve">3 </w:t>
+      </w:r>
+      <w:r>
+        <w:rPr>
+          <w:rFonts w:ascii="Verdana" w:hAnsi="Verdana"/>
+          <w:sz w:val="32"/>
+          <w:szCs w:val="32"/>
+        </w:rPr>
+        <w:t xml:space="preserve">Requerimientos específicos  </w:t>
+      </w:r>
+    </w:p>
+    <w:p>
+      <w:pPr>
+        <w:rPr>
+          <w:rFonts w:ascii="Verdana" w:hAnsi="Verdana"/>
+          <w:sz w:val="24"/>
+          <w:szCs w:val="24"/>
+        </w:rPr>
+      </w:pPr>
+    </w:p>
+    <w:p>
+      <w:pPr>
+        <w:rPr>
+          <w:rFonts w:ascii="Verdana" w:hAnsi="Verdana"/>
+          <w:sz w:val="24"/>
+          <w:szCs w:val="24"/>
+        </w:rPr>
+      </w:pPr>
+    </w:p>
+    <w:tbl>
+      <w:tblPr>
+        <w:tblStyle w:val="Tablaconcuadrcula"/>
+        <w:tblW w:w="0" w:type="auto"/>
+        <w:tblInd w:w="-5" w:type="dxa"/>
+        <w:tblLook w:val="04A0" w:firstRow="1" w:lastRow="0" w:firstColumn="1" w:lastColumn="0" w:noHBand="0" w:noVBand="1"/>
+      </w:tblPr>
+      <w:tblGrid>
+        <w:gridCol w:w="3757"/>
+        <w:gridCol w:w="3757"/>
+      </w:tblGrid>
+      <w:tr>
+        <w:tc>
+          <w:tcPr>
+            <w:tcW w:w="3757" w:type="dxa"/>
+          </w:tcPr>
+          <w:p>
+            <w:pPr>
+              <w:pStyle w:val="Normalindentado3"/>
+              <w:ind w:left="0"/>
+              <w:jc w:val="both"/>
+              <w:rPr>
+                <w:rFonts w:ascii="Verdana" w:hAnsi="Verdana"/>
+                <w:sz w:val="24"/>
+              </w:rPr>
+            </w:pPr>
+            <w:r>
+              <w:rPr>
+                <w:rFonts w:ascii="Verdana" w:hAnsi="Verdana"/>
+                <w:sz w:val="24"/>
+              </w:rPr>
+              <w:t>Nombre de requerimiento:</w:t>
+            </w:r>
+          </w:p>
+        </w:tc>
+        <w:tc>
+          <w:tcPr>
+            <w:tcW w:w="3757" w:type="dxa"/>
+          </w:tcPr>
+          <w:p>
+            <w:pPr>
+              <w:pStyle w:val="Normalindentado3"/>
+              <w:ind w:left="0"/>
+              <w:jc w:val="both"/>
+              <w:rPr>
+                <w:rFonts w:ascii="Verdana" w:hAnsi="Verdana"/>
+                <w:sz w:val="24"/>
+              </w:rPr>
+            </w:pPr>
+            <w:r>
+              <w:rPr>
+                <w:rFonts w:ascii="Verdana" w:hAnsi="Verdana" w:cs="Helvetica"/>
+                <w:sz w:val="24"/>
+              </w:rPr>
+              <w:t>Ingresar al sistema.</w:t>
+            </w:r>
+          </w:p>
+        </w:tc>
+      </w:tr>
+      <w:tr>
+        <w:tc>
+          <w:tcPr>
+            <w:tcW w:w="3757" w:type="dxa"/>
+          </w:tcPr>
+          <w:p>
+            <w:pPr>
+              <w:pStyle w:val="Normalindentado3"/>
+              <w:ind w:left="0"/>
+              <w:jc w:val="both"/>
+              <w:rPr>
+                <w:rFonts w:ascii="Verdana" w:hAnsi="Verdana"/>
+                <w:sz w:val="24"/>
+              </w:rPr>
+            </w:pPr>
+            <w:r>
+              <w:rPr>
+                <w:rFonts w:ascii="Verdana" w:hAnsi="Verdana"/>
+                <w:sz w:val="24"/>
+              </w:rPr>
+              <w:t>Tipo</w:t>
+            </w:r>
+          </w:p>
+        </w:tc>
+        <w:tc>
+          <w:tcPr>
+            <w:tcW w:w="3757" w:type="dxa"/>
+          </w:tcPr>
+          <w:p>
+            <w:pPr>
+              <w:pStyle w:val="Normalindentado3"/>
+              <w:ind w:left="0"/>
+              <w:jc w:val="both"/>
+              <w:rPr>
+                <w:rFonts w:ascii="Verdana" w:hAnsi="Verdana"/>
+                <w:sz w:val="24"/>
+              </w:rPr>
+            </w:pPr>
+            <w:r>
+              <w:rPr>
+                <w:rFonts w:ascii="Verdana" w:hAnsi="Verdana"/>
+                <w:sz w:val="24"/>
+              </w:rPr>
+              <w:t>Requerimiento</w:t>
+            </w:r>
+          </w:p>
+        </w:tc>
+      </w:tr>
+      <w:tr>
+        <w:tc>
+          <w:tcPr>
+            <w:tcW w:w="3757" w:type="dxa"/>
+          </w:tcPr>
+          <w:p>
+            <w:pPr>
+              <w:pStyle w:val="Normalindentado3"/>
+              <w:ind w:left="0"/>
+              <w:jc w:val="both"/>
+              <w:rPr>
+                <w:rFonts w:ascii="Verdana" w:hAnsi="Verdana"/>
+                <w:sz w:val="24"/>
+              </w:rPr>
+            </w:pPr>
+            <w:r>
+              <w:rPr>
+                <w:rFonts w:ascii="Verdana" w:hAnsi="Verdana"/>
+                <w:sz w:val="24"/>
+              </w:rPr>
+              <w:t>Descripción</w:t>
+            </w:r>
+          </w:p>
+        </w:tc>
+        <w:tc>
+          <w:tcPr>
+            <w:tcW w:w="3757" w:type="dxa"/>
+          </w:tcPr>
+          <w:p>
+            <w:pPr>
+              <w:jc w:val="both"/>
+              <w:rPr>
+                <w:rFonts w:ascii="Verdana" w:hAnsi="Verdana"/>
+              </w:rPr>
+            </w:pPr>
+            <w:r>
+              <w:rPr>
+                <w:rFonts w:ascii="Verdana" w:hAnsi="Verdana" w:cs="Helvetica"/>
+              </w:rPr>
+              <w:t>El estudiante es capaz de ingresar al sistema si cuenta con una cuenta de usuario y una contraseña. Luego debe dar clic en aceptar para confirmar si estas son correctas.</w:t>
+            </w:r>
+          </w:p>
+        </w:tc>
+      </w:tr>
+    </w:tbl>
+    <w:tbl>
+      <w:tblPr>
+        <w:tblStyle w:val="Tablaconcuadrcula"/>
+        <w:tblpPr w:leftFromText="141" w:rightFromText="141" w:vertAnchor="text" w:horzAnchor="margin" w:tblpY="387"/>
+        <w:tblW w:w="0" w:type="auto"/>
+        <w:tblLook w:val="04A0" w:firstRow="1" w:lastRow="0" w:firstColumn="1" w:lastColumn="0" w:noHBand="0" w:noVBand="1"/>
+      </w:tblPr>
+      <w:tblGrid>
+        <w:gridCol w:w="3757"/>
+        <w:gridCol w:w="3757"/>
+      </w:tblGrid>
+      <w:tr>
+        <w:tc>
+          <w:tcPr>
+            <w:tcW w:w="3757" w:type="dxa"/>
+          </w:tcPr>
+          <w:p>
+            <w:pPr>
+              <w:pStyle w:val="Normalindentado3"/>
+              <w:ind w:left="0"/>
+              <w:jc w:val="both"/>
+              <w:rPr>
+                <w:rFonts w:ascii="Verdana" w:hAnsi="Verdana"/>
+                <w:sz w:val="24"/>
+              </w:rPr>
+            </w:pPr>
+            <w:r>
+              <w:rPr>
+                <w:rFonts w:ascii="Verdana" w:hAnsi="Verdana"/>
+                <w:sz w:val="24"/>
+              </w:rPr>
+              <w:t>Nombre de requerimiento:</w:t>
+            </w:r>
+          </w:p>
+        </w:tc>
+        <w:tc>
+          <w:tcPr>
+            <w:tcW w:w="3757" w:type="dxa"/>
+          </w:tcPr>
+          <w:p>
+            <w:pPr>
+              <w:pStyle w:val="Normalindentado3"/>
+              <w:ind w:left="0"/>
+              <w:jc w:val="both"/>
+              <w:rPr>
+                <w:rFonts w:ascii="Verdana" w:hAnsi="Verdana"/>
+                <w:sz w:val="24"/>
+              </w:rPr>
+            </w:pPr>
+            <w:r>
+              <w:rPr>
+                <w:rFonts w:ascii="Verdana" w:hAnsi="Verdana" w:cs="Helvetica"/>
+                <w:sz w:val="24"/>
+              </w:rPr>
+              <w:t>Registrarse</w:t>
+            </w:r>
+          </w:p>
+        </w:tc>
+      </w:tr>
+      <w:tr>
+        <w:tc>
+          <w:tcPr>
+            <w:tcW w:w="3757" w:type="dxa"/>
+          </w:tcPr>
+          <w:p>
+            <w:pPr>
+              <w:pStyle w:val="Normalindentado3"/>
+              <w:ind w:left="0"/>
+              <w:jc w:val="both"/>
+              <w:rPr>
+                <w:rFonts w:ascii="Verdana" w:hAnsi="Verdana"/>
+                <w:sz w:val="24"/>
+              </w:rPr>
+            </w:pPr>
+            <w:r>
+              <w:rPr>
+                <w:rFonts w:ascii="Verdana" w:hAnsi="Verdana"/>
+                <w:sz w:val="24"/>
+              </w:rPr>
+              <w:t>Tipo</w:t>
+            </w:r>
+          </w:p>
+        </w:tc>
+        <w:tc>
+          <w:tcPr>
+            <w:tcW w:w="3757" w:type="dxa"/>
+          </w:tcPr>
+          <w:p>
+            <w:pPr>
+              <w:pStyle w:val="Normalindentado3"/>
+              <w:ind w:left="0"/>
+              <w:jc w:val="both"/>
+              <w:rPr>
+                <w:rFonts w:ascii="Verdana" w:hAnsi="Verdana"/>
+                <w:sz w:val="24"/>
+              </w:rPr>
+            </w:pPr>
+            <w:r>
+              <w:rPr>
+                <w:rFonts w:ascii="Verdana" w:hAnsi="Verdana"/>
+                <w:sz w:val="24"/>
+              </w:rPr>
+              <w:t>Requerimiento</w:t>
+            </w:r>
+          </w:p>
+        </w:tc>
+      </w:tr>
+      <w:tr>
+        <w:tc>
+          <w:tcPr>
+            <w:tcW w:w="3757" w:type="dxa"/>
+          </w:tcPr>
+          <w:p>
+            <w:pPr>
+              <w:pStyle w:val="Normalindentado3"/>
+              <w:ind w:left="0"/>
+              <w:jc w:val="both"/>
+              <w:rPr>
+                <w:rFonts w:ascii="Verdana" w:hAnsi="Verdana"/>
+                <w:sz w:val="24"/>
+              </w:rPr>
+            </w:pPr>
+            <w:r>
+              <w:rPr>
+                <w:rFonts w:ascii="Verdana" w:hAnsi="Verdana"/>
+                <w:sz w:val="24"/>
+              </w:rPr>
+              <w:t>Descripción</w:t>
+            </w:r>
+          </w:p>
+        </w:tc>
+        <w:tc>
+          <w:tcPr>
+            <w:tcW w:w="3757" w:type="dxa"/>
+          </w:tcPr>
+          <w:p>
+            <w:pPr>
+              <w:jc w:val="both"/>
+              <w:rPr>
+                <w:rFonts w:ascii="Verdana" w:hAnsi="Verdana" w:cs="Helvetica"/>
+              </w:rPr>
+            </w:pPr>
+            <w:r>
+              <w:rPr>
+                <w:rFonts w:ascii="Verdana" w:hAnsi="Verdana" w:cs="Helvetica"/>
+              </w:rPr>
+              <w:t xml:space="preserve">El estudiante le da clic </w:t>
+            </w:r>
+            <w:r>
+              <w:rPr>
+                <w:rFonts w:ascii="Verdana" w:hAnsi="Verdana" w:cs="Helvetica"/>
+              </w:rPr>
+              <w:t>en el botón registrarse y lo mandara</w:t>
+            </w:r>
+            <w:r>
+              <w:rPr>
+                <w:rFonts w:ascii="Verdana" w:hAnsi="Verdana" w:cs="Helvetica"/>
+              </w:rPr>
+              <w:t xml:space="preserve"> a una ventana en la cual llenara un formulario que le pedirá </w:t>
+            </w:r>
+            <w:r>
+              <w:rPr>
+                <w:rFonts w:ascii="Verdana" w:hAnsi="Verdana" w:cs="Helvetica"/>
+              </w:rPr>
+              <w:t xml:space="preserve">nombre completo, </w:t>
+            </w:r>
+            <w:r>
+              <w:rPr>
+                <w:rFonts w:ascii="Verdana" w:hAnsi="Verdana" w:cs="Helvetica"/>
+              </w:rPr>
+              <w:t xml:space="preserve">correo, matrícula y contraseña, en caso de que ocurra un error el sistema marcara el error o el campo que este incorrecto. Después de eso le dará finalizar, deberá de activar </w:t>
+            </w:r>
+            <w:r>
+              <w:rPr>
+                <w:rFonts w:ascii="Verdana" w:hAnsi="Verdana" w:cs="Helvetica"/>
+              </w:rPr>
+              <w:t>la cuenta con un correo de confi</w:t>
+            </w:r>
+            <w:r>
+              <w:rPr>
+                <w:rFonts w:ascii="Verdana" w:hAnsi="Verdana" w:cs="Helvetica"/>
+              </w:rPr>
+              <w:t>rmación.</w:t>
+            </w:r>
+          </w:p>
+        </w:tc>
+      </w:tr>
+    </w:tbl>
+    <w:p>
+      <w:pPr>
+        <w:rPr>
+          <w:rFonts w:ascii="Verdana" w:hAnsi="Verdana"/>
+          <w:sz w:val="24"/>
+          <w:szCs w:val="24"/>
+        </w:rPr>
+      </w:pPr>
+    </w:p>
+    <w:p>
+      <w:pPr>
+        <w:rPr>
+          <w:rFonts w:ascii="Verdana" w:hAnsi="Verdana"/>
+          <w:sz w:val="24"/>
+          <w:szCs w:val="24"/>
+        </w:rPr>
+      </w:pPr>
+    </w:p>
+    <w:p>
+      <w:pPr>
+        <w:rPr>
+          <w:rFonts w:ascii="Verdana" w:hAnsi="Verdana"/>
+          <w:sz w:val="24"/>
+          <w:szCs w:val="24"/>
+        </w:rPr>
+      </w:pPr>
+    </w:p>
+    <w:p>
+      <w:pPr>
+        <w:rPr>
+          <w:rFonts w:ascii="Verdana" w:hAnsi="Verdana"/>
+          <w:sz w:val="24"/>
+          <w:szCs w:val="24"/>
+        </w:rPr>
+      </w:pPr>
+    </w:p>
+    <w:p>
+      <w:pPr>
+        <w:rPr>
+          <w:rFonts w:ascii="Verdana" w:hAnsi="Verdana"/>
+          <w:sz w:val="24"/>
+          <w:szCs w:val="24"/>
+        </w:rPr>
+      </w:pPr>
+    </w:p>
+    <w:p>
+      <w:pPr>
+        <w:rPr>
+          <w:rFonts w:ascii="Verdana" w:hAnsi="Verdana"/>
+          <w:sz w:val="24"/>
+          <w:szCs w:val="24"/>
+        </w:rPr>
+      </w:pPr>
+    </w:p>
+    <w:p>
+      <w:pPr>
+        <w:rPr>
+          <w:rFonts w:ascii="Verdana" w:hAnsi="Verdana"/>
+          <w:sz w:val="24"/>
+          <w:szCs w:val="24"/>
+        </w:rPr>
+      </w:pPr>
+    </w:p>
+    <w:p>
+      <w:pPr>
+        <w:rPr>
+          <w:rFonts w:ascii="Verdana" w:hAnsi="Verdana"/>
+          <w:sz w:val="24"/>
+          <w:szCs w:val="24"/>
+        </w:rPr>
+      </w:pPr>
+    </w:p>
+    <w:p>
+      <w:pPr>
+        <w:rPr>
+          <w:rFonts w:ascii="Verdana" w:hAnsi="Verdana"/>
+          <w:sz w:val="24"/>
+          <w:szCs w:val="24"/>
+        </w:rPr>
+      </w:pPr>
+    </w:p>
+    <w:p>
+      <w:pPr>
+        <w:rPr>
+          <w:rFonts w:ascii="Verdana" w:hAnsi="Verdana"/>
+          <w:sz w:val="24"/>
+          <w:szCs w:val="24"/>
+        </w:rPr>
+      </w:pPr>
+    </w:p>
+    <w:tbl>
+      <w:tblPr>
+        <w:tblStyle w:val="Tablaconcuadrcula"/>
+        <w:tblW w:w="0" w:type="auto"/>
+        <w:tblInd w:w="-5" w:type="dxa"/>
+        <w:tblLook w:val="04A0" w:firstRow="1" w:lastRow="0" w:firstColumn="1" w:lastColumn="0" w:noHBand="0" w:noVBand="1"/>
+      </w:tblPr>
+      <w:tblGrid>
+        <w:gridCol w:w="3757"/>
+        <w:gridCol w:w="3757"/>
+      </w:tblGrid>
+      <w:tr>
+        <w:tc>
+          <w:tcPr>
+            <w:tcW w:w="3757" w:type="dxa"/>
+          </w:tcPr>
+          <w:p>
+            <w:pPr>
+              <w:pStyle w:val="Normalindentado3"/>
+              <w:ind w:left="0"/>
+              <w:jc w:val="both"/>
+              <w:rPr>
+                <w:rFonts w:ascii="Verdana" w:hAnsi="Verdana"/>
+                <w:sz w:val="24"/>
+              </w:rPr>
+            </w:pPr>
+            <w:r>
+              <w:rPr>
+                <w:rFonts w:ascii="Verdana" w:hAnsi="Verdana"/>
+                <w:sz w:val="24"/>
+              </w:rPr>
+              <w:lastRenderedPageBreak/>
+              <w:t>Nombre de requerimiento:</w:t>
+            </w:r>
+          </w:p>
+        </w:tc>
+        <w:tc>
+          <w:tcPr>
+            <w:tcW w:w="3757" w:type="dxa"/>
+          </w:tcPr>
+          <w:p>
+            <w:pPr>
+              <w:pStyle w:val="Normalindentado3"/>
+              <w:ind w:left="0"/>
+              <w:jc w:val="both"/>
+              <w:rPr>
+                <w:rFonts w:ascii="Verdana" w:hAnsi="Verdana"/>
+                <w:sz w:val="24"/>
+              </w:rPr>
+            </w:pPr>
+            <w:r>
+              <w:rPr>
+                <w:rFonts w:ascii="Verdana" w:hAnsi="Verdana" w:cs="Helvetica"/>
+                <w:sz w:val="24"/>
+              </w:rPr>
+              <w:t>Realiza reportes</w:t>
+            </w:r>
+          </w:p>
+        </w:tc>
+      </w:tr>
+      <w:tr>
+        <w:tc>
+          <w:tcPr>
+            <w:tcW w:w="3757" w:type="dxa"/>
+          </w:tcPr>
+          <w:p>
+            <w:pPr>
+              <w:pStyle w:val="Normalindentado3"/>
+              <w:ind w:left="0"/>
+              <w:jc w:val="both"/>
+              <w:rPr>
+                <w:rFonts w:ascii="Verdana" w:hAnsi="Verdana"/>
+                <w:sz w:val="24"/>
+              </w:rPr>
+            </w:pPr>
+            <w:r>
+              <w:rPr>
+                <w:rFonts w:ascii="Verdana" w:hAnsi="Verdana"/>
+                <w:sz w:val="24"/>
+              </w:rPr>
+              <w:t>Tipo</w:t>
+            </w:r>
+          </w:p>
+        </w:tc>
+        <w:tc>
+          <w:tcPr>
+            <w:tcW w:w="3757" w:type="dxa"/>
+          </w:tcPr>
+          <w:p>
+            <w:pPr>
+              <w:pStyle w:val="Normalindentado3"/>
+              <w:ind w:left="0"/>
+              <w:jc w:val="both"/>
+              <w:rPr>
+                <w:rFonts w:ascii="Verdana" w:hAnsi="Verdana"/>
+                <w:sz w:val="24"/>
+              </w:rPr>
+            </w:pPr>
+            <w:r>
+              <w:rPr>
+                <w:rFonts w:ascii="Verdana" w:hAnsi="Verdana"/>
+                <w:sz w:val="24"/>
+              </w:rPr>
+              <w:t>Requerimiento</w:t>
+            </w:r>
+          </w:p>
+        </w:tc>
+      </w:tr>
+      <w:tr>
+        <w:tc>
+          <w:tcPr>
+            <w:tcW w:w="3757" w:type="dxa"/>
+          </w:tcPr>
+          <w:p>
+            <w:pPr>
+              <w:pStyle w:val="Normalindentado3"/>
+              <w:ind w:left="0"/>
+              <w:jc w:val="both"/>
+              <w:rPr>
+                <w:rFonts w:ascii="Verdana" w:hAnsi="Verdana"/>
+                <w:sz w:val="24"/>
+              </w:rPr>
+            </w:pPr>
+            <w:r>
+              <w:rPr>
+                <w:rFonts w:ascii="Verdana" w:hAnsi="Verdana"/>
+                <w:sz w:val="24"/>
+              </w:rPr>
+              <w:t>Descripción</w:t>
+            </w:r>
+          </w:p>
+        </w:tc>
+        <w:tc>
+          <w:tcPr>
+            <w:tcW w:w="3757" w:type="dxa"/>
+          </w:tcPr>
+          <w:p>
+            <w:pPr>
+              <w:jc w:val="both"/>
+              <w:rPr>
+                <w:rFonts w:ascii="Verdana" w:hAnsi="Verdana"/>
+              </w:rPr>
+            </w:pPr>
+            <w:r>
+              <w:rPr>
+                <w:rFonts w:ascii="Verdana" w:hAnsi="Verdana" w:cs="Helvetica"/>
+              </w:rPr>
+              <w:t>Contiene el formato de los reportes que el alumno debe de llenar con sus datos(mes, horas reportadas, numero de reporte, bloque, sección, nombre del responsable, el académico de la experiencia educativa, periodo, actividad y observaciones), aparece la opción para imprimir dicho formato.</w:t>
+            </w:r>
+          </w:p>
+        </w:tc>
+      </w:tr>
+    </w:tbl>
+    <w:p>
+      <w:pPr>
+        <w:rPr>
+          <w:rFonts w:ascii="Verdana" w:hAnsi="Verdana"/>
+          <w:sz w:val="24"/>
+          <w:szCs w:val="24"/>
+        </w:rPr>
+      </w:pPr>
+    </w:p>
+    <w:tbl>
+      <w:tblPr>
+        <w:tblStyle w:val="Tablaconcuadrcula"/>
+        <w:tblW w:w="0" w:type="auto"/>
+        <w:tblInd w:w="-5" w:type="dxa"/>
+        <w:tblLook w:val="04A0" w:firstRow="1" w:lastRow="0" w:firstColumn="1" w:lastColumn="0" w:noHBand="0" w:noVBand="1"/>
+      </w:tblPr>
+      <w:tblGrid>
+        <w:gridCol w:w="3757"/>
+        <w:gridCol w:w="3757"/>
+      </w:tblGrid>
+      <w:tr>
+        <w:tc>
+          <w:tcPr>
+            <w:tcW w:w="3757" w:type="dxa"/>
+          </w:tcPr>
+          <w:p>
+            <w:pPr>
+              <w:pStyle w:val="Normalindentado3"/>
+              <w:ind w:left="0"/>
+              <w:jc w:val="both"/>
+              <w:rPr>
+                <w:rFonts w:ascii="Verdana" w:hAnsi="Verdana"/>
+                <w:sz w:val="24"/>
+              </w:rPr>
+            </w:pPr>
+            <w:r>
+              <w:rPr>
+                <w:rFonts w:ascii="Verdana" w:hAnsi="Verdana"/>
+                <w:sz w:val="24"/>
+              </w:rPr>
+              <w:t>Nombre de requerimiento:</w:t>
+            </w:r>
+          </w:p>
+        </w:tc>
+        <w:tc>
+          <w:tcPr>
+            <w:tcW w:w="3757" w:type="dxa"/>
+          </w:tcPr>
+          <w:p>
+            <w:pPr>
+              <w:pStyle w:val="Normalindentado3"/>
+              <w:ind w:left="0"/>
+              <w:jc w:val="both"/>
+              <w:rPr>
+                <w:rFonts w:ascii="Verdana" w:hAnsi="Verdana"/>
+                <w:sz w:val="24"/>
+              </w:rPr>
+            </w:pPr>
+            <w:r>
+              <w:rPr>
+                <w:rFonts w:ascii="Verdana" w:hAnsi="Verdana" w:cs="Helvetica"/>
+                <w:sz w:val="24"/>
+              </w:rPr>
+              <w:t>Entregar reportes</w:t>
+            </w:r>
+          </w:p>
+        </w:tc>
+      </w:tr>
+      <w:tr>
+        <w:tc>
+          <w:tcPr>
+            <w:tcW w:w="3757" w:type="dxa"/>
+          </w:tcPr>
+          <w:p>
+            <w:pPr>
+              <w:pStyle w:val="Normalindentado3"/>
+              <w:ind w:left="0"/>
+              <w:jc w:val="both"/>
+              <w:rPr>
+                <w:rFonts w:ascii="Verdana" w:hAnsi="Verdana"/>
+                <w:sz w:val="24"/>
+              </w:rPr>
+            </w:pPr>
+            <w:r>
+              <w:rPr>
+                <w:rFonts w:ascii="Verdana" w:hAnsi="Verdana"/>
+                <w:sz w:val="24"/>
+              </w:rPr>
+              <w:t>Tipo</w:t>
+            </w:r>
+          </w:p>
+        </w:tc>
+        <w:tc>
+          <w:tcPr>
+            <w:tcW w:w="3757" w:type="dxa"/>
+          </w:tcPr>
+          <w:p>
+            <w:pPr>
+              <w:pStyle w:val="Normalindentado3"/>
+              <w:ind w:left="0"/>
+              <w:jc w:val="both"/>
+              <w:rPr>
+                <w:rFonts w:ascii="Verdana" w:hAnsi="Verdana"/>
+                <w:sz w:val="24"/>
+              </w:rPr>
+            </w:pPr>
+            <w:r>
+              <w:rPr>
+                <w:rFonts w:ascii="Verdana" w:hAnsi="Verdana"/>
+                <w:sz w:val="24"/>
+              </w:rPr>
+              <w:t>Requerimiento</w:t>
+            </w:r>
+          </w:p>
+        </w:tc>
+      </w:tr>
+      <w:tr>
+        <w:tc>
+          <w:tcPr>
+            <w:tcW w:w="3757" w:type="dxa"/>
+          </w:tcPr>
+          <w:p>
+            <w:pPr>
+              <w:pStyle w:val="Normalindentado3"/>
+              <w:ind w:left="0"/>
+              <w:jc w:val="both"/>
+              <w:rPr>
+                <w:rFonts w:ascii="Verdana" w:hAnsi="Verdana"/>
+                <w:sz w:val="24"/>
+              </w:rPr>
+            </w:pPr>
+            <w:r>
+              <w:rPr>
+                <w:rFonts w:ascii="Verdana" w:hAnsi="Verdana"/>
+                <w:sz w:val="24"/>
+              </w:rPr>
+              <w:t>Descripción</w:t>
+            </w:r>
+          </w:p>
+        </w:tc>
+        <w:tc>
+          <w:tcPr>
+            <w:tcW w:w="3757" w:type="dxa"/>
+          </w:tcPr>
+          <w:p>
+            <w:pPr>
+              <w:jc w:val="both"/>
+              <w:rPr>
+                <w:rFonts w:ascii="Verdana" w:hAnsi="Verdana" w:cs="Helvetica"/>
+              </w:rPr>
+            </w:pPr>
+            <w:r>
+              <w:rPr>
+                <w:rFonts w:ascii="Verdana" w:hAnsi="Verdana" w:cs="Helvetica"/>
+              </w:rPr>
+              <w:t>Es una opción para que el usuario pueda subir su documento de reporte al sistema</w:t>
+            </w:r>
+            <w:r>
+              <w:rPr>
+                <w:rFonts w:ascii="Verdana" w:hAnsi="Verdana" w:cs="Helvetica"/>
+              </w:rPr>
+              <w:t>, el alumno dará clic en subir archivo y le aparecerá una ventana para buscar el archivo donde está el reporte ya validado con la firma del responsable y después confirmara el archivo</w:t>
+            </w:r>
+            <w:r>
+              <w:rPr>
+                <w:rFonts w:ascii="Verdana" w:hAnsi="Verdana" w:cs="Helvetica"/>
+              </w:rPr>
+              <w:t>.</w:t>
+            </w:r>
+          </w:p>
+        </w:tc>
+      </w:tr>
+    </w:tbl>
+    <w:p>
+      <w:pPr>
+        <w:rPr>
+          <w:rFonts w:ascii="Verdana" w:hAnsi="Verdana"/>
+          <w:sz w:val="24"/>
+          <w:szCs w:val="24"/>
+        </w:rPr>
+      </w:pPr>
+    </w:p>
+    <w:tbl>
+      <w:tblPr>
+        <w:tblStyle w:val="Tablaconcuadrcula"/>
+        <w:tblW w:w="0" w:type="auto"/>
+        <w:tblInd w:w="-5" w:type="dxa"/>
+        <w:tblLook w:val="04A0" w:firstRow="1" w:lastRow="0" w:firstColumn="1" w:lastColumn="0" w:noHBand="0" w:noVBand="1"/>
+      </w:tblPr>
+      <w:tblGrid>
+        <w:gridCol w:w="3757"/>
+        <w:gridCol w:w="3757"/>
+      </w:tblGrid>
+      <w:tr>
+        <w:tc>
+          <w:tcPr>
+            <w:tcW w:w="3757" w:type="dxa"/>
+          </w:tcPr>
+          <w:p>
+            <w:pPr>
+              <w:pStyle w:val="Normalindentado3"/>
+              <w:ind w:left="0"/>
+              <w:jc w:val="both"/>
+              <w:rPr>
+                <w:rFonts w:ascii="Verdana" w:hAnsi="Verdana"/>
+                <w:sz w:val="24"/>
+              </w:rPr>
+            </w:pPr>
+            <w:r>
+              <w:rPr>
+                <w:rFonts w:ascii="Verdana" w:hAnsi="Verdana"/>
+                <w:sz w:val="24"/>
+              </w:rPr>
+              <w:t>Nombre de requerimiento:</w:t>
+            </w:r>
+          </w:p>
+        </w:tc>
+        <w:tc>
+          <w:tcPr>
+            <w:tcW w:w="3757" w:type="dxa"/>
+          </w:tcPr>
+          <w:p>
+            <w:pPr>
+              <w:pStyle w:val="Normalindentado3"/>
+              <w:ind w:left="0"/>
+              <w:jc w:val="both"/>
+              <w:rPr>
+                <w:rFonts w:ascii="Verdana" w:hAnsi="Verdana"/>
+                <w:sz w:val="24"/>
+              </w:rPr>
+            </w:pPr>
+            <w:r>
+              <w:rPr>
+                <w:rFonts w:ascii="Verdana" w:hAnsi="Verdana" w:cs="Helvetica"/>
+                <w:sz w:val="24"/>
+              </w:rPr>
+              <w:t>Realiza actividades</w:t>
+            </w:r>
+          </w:p>
+        </w:tc>
+      </w:tr>
+      <w:tr>
+        <w:tc>
+          <w:tcPr>
+            <w:tcW w:w="3757" w:type="dxa"/>
+          </w:tcPr>
+          <w:p>
+            <w:pPr>
+              <w:pStyle w:val="Normalindentado3"/>
+              <w:ind w:left="0"/>
+              <w:jc w:val="both"/>
+              <w:rPr>
+                <w:rFonts w:ascii="Verdana" w:hAnsi="Verdana"/>
+                <w:sz w:val="24"/>
+              </w:rPr>
+            </w:pPr>
+            <w:r>
+              <w:rPr>
+                <w:rFonts w:ascii="Verdana" w:hAnsi="Verdana"/>
+                <w:sz w:val="24"/>
+              </w:rPr>
+              <w:t>Tipo</w:t>
+            </w:r>
+          </w:p>
+        </w:tc>
+        <w:tc>
+          <w:tcPr>
+            <w:tcW w:w="3757" w:type="dxa"/>
+          </w:tcPr>
+          <w:p>
+            <w:pPr>
+              <w:pStyle w:val="Normalindentado3"/>
+              <w:ind w:left="0"/>
+              <w:jc w:val="both"/>
+              <w:rPr>
+                <w:rFonts w:ascii="Verdana" w:hAnsi="Verdana"/>
+                <w:sz w:val="24"/>
+              </w:rPr>
+            </w:pPr>
+            <w:r>
+              <w:rPr>
+                <w:rFonts w:ascii="Verdana" w:hAnsi="Verdana"/>
+                <w:sz w:val="24"/>
+              </w:rPr>
+              <w:t>Requerimiento</w:t>
+            </w:r>
+          </w:p>
+        </w:tc>
+      </w:tr>
+      <w:tr>
+        <w:tc>
+          <w:tcPr>
+            <w:tcW w:w="3757" w:type="dxa"/>
+          </w:tcPr>
+          <w:p>
+            <w:pPr>
+              <w:pStyle w:val="Normalindentado3"/>
+              <w:ind w:left="0"/>
+              <w:jc w:val="both"/>
+              <w:rPr>
+                <w:rFonts w:ascii="Verdana" w:hAnsi="Verdana"/>
+                <w:sz w:val="24"/>
+              </w:rPr>
+            </w:pPr>
+            <w:r>
+              <w:rPr>
+                <w:rFonts w:ascii="Verdana" w:hAnsi="Verdana"/>
+                <w:sz w:val="24"/>
+              </w:rPr>
+              <w:t>Descripción</w:t>
+            </w:r>
+          </w:p>
+        </w:tc>
+        <w:tc>
+          <w:tcPr>
+            <w:tcW w:w="3757" w:type="dxa"/>
+          </w:tcPr>
+          <w:p>
+            <w:pPr>
+              <w:jc w:val="both"/>
+              <w:rPr>
+                <w:rFonts w:ascii="Verdana" w:hAnsi="Verdana" w:cs="Helvetica"/>
+              </w:rPr>
+            </w:pPr>
+            <w:r>
+              <w:rPr>
+                <w:rFonts w:ascii="Verdana" w:hAnsi="Verdana" w:cs="Helvetica"/>
+              </w:rPr>
+              <w:t>Despliega una lista de actividades que el alumno debe realizar en su dependencia.</w:t>
+            </w:r>
+          </w:p>
+        </w:tc>
+      </w:tr>
+    </w:tbl>
+    <w:p>
+      <w:pPr>
+        <w:rPr>
+          <w:rFonts w:ascii="Verdana" w:hAnsi="Verdana"/>
+          <w:sz w:val="24"/>
+          <w:szCs w:val="24"/>
+        </w:rPr>
+      </w:pPr>
+    </w:p>
+    <w:tbl>
+      <w:tblPr>
+        <w:tblStyle w:val="Tablaconcuadrcula"/>
+        <w:tblW w:w="0" w:type="auto"/>
+        <w:tblInd w:w="-5" w:type="dxa"/>
+        <w:tblLook w:val="04A0" w:firstRow="1" w:lastRow="0" w:firstColumn="1" w:lastColumn="0" w:noHBand="0" w:noVBand="1"/>
+      </w:tblPr>
+      <w:tblGrid>
+        <w:gridCol w:w="3757"/>
+        <w:gridCol w:w="3757"/>
+      </w:tblGrid>
+      <w:tr>
+        <w:tc>
+          <w:tcPr>
+            <w:tcW w:w="3757" w:type="dxa"/>
+          </w:tcPr>
+          <w:p>
+            <w:pPr>
+              <w:pStyle w:val="Normalindentado3"/>
+              <w:ind w:left="0"/>
+              <w:jc w:val="both"/>
+              <w:rPr>
+                <w:rFonts w:ascii="Verdana" w:hAnsi="Verdana"/>
+                <w:sz w:val="24"/>
+              </w:rPr>
+            </w:pPr>
+            <w:r>
+              <w:rPr>
+                <w:rFonts w:ascii="Verdana" w:hAnsi="Verdana"/>
+                <w:sz w:val="24"/>
+              </w:rPr>
+              <w:t>Nombre de requerimiento:</w:t>
+            </w:r>
+          </w:p>
+        </w:tc>
+        <w:tc>
+          <w:tcPr>
+            <w:tcW w:w="3757" w:type="dxa"/>
+          </w:tcPr>
+          <w:p>
+            <w:pPr>
+              <w:pStyle w:val="Normalindentado3"/>
+              <w:ind w:left="0"/>
+              <w:jc w:val="both"/>
+              <w:rPr>
+                <w:rFonts w:ascii="Verdana" w:hAnsi="Verdana"/>
+                <w:sz w:val="24"/>
+              </w:rPr>
+            </w:pPr>
+            <w:r>
+              <w:rPr>
+                <w:rFonts w:ascii="Verdana" w:hAnsi="Verdana" w:cs="Helvetica"/>
+                <w:sz w:val="24"/>
+              </w:rPr>
+              <w:t>Hacer memoria</w:t>
+            </w:r>
+          </w:p>
+        </w:tc>
+      </w:tr>
+      <w:tr>
+        <w:tc>
+          <w:tcPr>
+            <w:tcW w:w="3757" w:type="dxa"/>
+          </w:tcPr>
+          <w:p>
+            <w:pPr>
+              <w:pStyle w:val="Normalindentado3"/>
+              <w:ind w:left="0"/>
+              <w:jc w:val="both"/>
+              <w:rPr>
+                <w:rFonts w:ascii="Verdana" w:hAnsi="Verdana"/>
+                <w:sz w:val="24"/>
+              </w:rPr>
+            </w:pPr>
+            <w:r>
+              <w:rPr>
+                <w:rFonts w:ascii="Verdana" w:hAnsi="Verdana"/>
+                <w:sz w:val="24"/>
+              </w:rPr>
+              <w:t>Tipo</w:t>
+            </w:r>
+          </w:p>
+        </w:tc>
+        <w:tc>
+          <w:tcPr>
+            <w:tcW w:w="3757" w:type="dxa"/>
+          </w:tcPr>
+          <w:p>
+            <w:pPr>
+              <w:pStyle w:val="Normalindentado3"/>
+              <w:ind w:left="0"/>
+              <w:jc w:val="both"/>
+              <w:rPr>
+                <w:rFonts w:ascii="Verdana" w:hAnsi="Verdana"/>
+                <w:sz w:val="24"/>
+              </w:rPr>
+            </w:pPr>
+            <w:r>
+              <w:rPr>
+                <w:rFonts w:ascii="Verdana" w:hAnsi="Verdana"/>
+                <w:sz w:val="24"/>
+              </w:rPr>
+              <w:t>Requerimiento</w:t>
+            </w:r>
+          </w:p>
+        </w:tc>
+      </w:tr>
+      <w:tr>
+        <w:tc>
+          <w:tcPr>
+            <w:tcW w:w="3757" w:type="dxa"/>
+          </w:tcPr>
+          <w:p>
+            <w:pPr>
+              <w:pStyle w:val="Normalindentado3"/>
+              <w:ind w:left="0"/>
+              <w:jc w:val="both"/>
+              <w:rPr>
+                <w:rFonts w:ascii="Verdana" w:hAnsi="Verdana"/>
+                <w:sz w:val="24"/>
+              </w:rPr>
+            </w:pPr>
+            <w:r>
+              <w:rPr>
+                <w:rFonts w:ascii="Verdana" w:hAnsi="Verdana"/>
+                <w:sz w:val="24"/>
+              </w:rPr>
+              <w:t>Descripción</w:t>
+            </w:r>
+          </w:p>
+        </w:tc>
+        <w:tc>
+          <w:tcPr>
+            <w:tcW w:w="3757" w:type="dxa"/>
+          </w:tcPr>
+          <w:p>
+            <w:pPr>
+              <w:jc w:val="both"/>
+              <w:rPr>
+                <w:rFonts w:ascii="Verdana" w:hAnsi="Verdana" w:cs="Helvetica"/>
+              </w:rPr>
+            </w:pPr>
+            <w:r>
+              <w:rPr>
+                <w:rFonts w:ascii="Verdana" w:hAnsi="Verdana" w:cs="Helvetica"/>
+              </w:rPr>
+              <w:t xml:space="preserve">Se va </w:t>
+            </w:r>
+            <w:r>
+              <w:rPr>
+                <w:rFonts w:ascii="Verdana" w:hAnsi="Verdana" w:cs="Helvetica"/>
+              </w:rPr>
+              <w:t>generando una memoria que consta de todas las actividades que el alumno realizo durante su servicio social y lo que aprendió de ellas.</w:t>
+            </w:r>
+          </w:p>
+        </w:tc>
+      </w:tr>
+    </w:tbl>
+    <w:p>
+      <w:pPr>
+        <w:rPr>
+          <w:rFonts w:ascii="Verdana" w:hAnsi="Verdana"/>
+          <w:sz w:val="24"/>
+          <w:szCs w:val="24"/>
+        </w:rPr>
+      </w:pPr>
+    </w:p>
+    <w:p>
+      <w:pPr>
+        <w:rPr>
+          <w:rFonts w:ascii="Verdana" w:hAnsi="Verdana"/>
+          <w:sz w:val="24"/>
+          <w:szCs w:val="24"/>
+        </w:rPr>
+      </w:pPr>
+    </w:p>
+    <w:p>
+      <w:pPr>
+        <w:rPr>
+          <w:rFonts w:ascii="Verdana" w:hAnsi="Verdana"/>
+          <w:sz w:val="24"/>
+          <w:szCs w:val="24"/>
+        </w:rPr>
+      </w:pPr>
+    </w:p>
+    <w:tbl>
+      <w:tblPr>
+        <w:tblStyle w:val="Tablaconcuadrcula"/>
+        <w:tblW w:w="0" w:type="auto"/>
+        <w:tblInd w:w="-5" w:type="dxa"/>
+        <w:tblLook w:val="04A0" w:firstRow="1" w:lastRow="0" w:firstColumn="1" w:lastColumn="0" w:noHBand="0" w:noVBand="1"/>
+      </w:tblPr>
+      <w:tblGrid>
+        <w:gridCol w:w="3757"/>
+        <w:gridCol w:w="3757"/>
+      </w:tblGrid>
+      <w:tr>
+        <w:tc>
+          <w:tcPr>
+            <w:tcW w:w="3757" w:type="dxa"/>
+          </w:tcPr>
+          <w:p>
+            <w:pPr>
+              <w:pStyle w:val="Normalindentado3"/>
+              <w:ind w:left="0"/>
+              <w:jc w:val="both"/>
+              <w:rPr>
+                <w:rFonts w:ascii="Verdana" w:hAnsi="Verdana"/>
+                <w:sz w:val="24"/>
+              </w:rPr>
+            </w:pPr>
+            <w:r>
+              <w:rPr>
+                <w:rFonts w:ascii="Verdana" w:hAnsi="Verdana"/>
+                <w:sz w:val="24"/>
+              </w:rPr>
+              <w:lastRenderedPageBreak/>
+              <w:t>Nombre de requerimiento:</w:t>
+            </w:r>
+          </w:p>
+        </w:tc>
+        <w:tc>
+          <w:tcPr>
+            <w:tcW w:w="3757" w:type="dxa"/>
+          </w:tcPr>
+          <w:p>
+            <w:pPr>
+              <w:pStyle w:val="Normalindentado3"/>
+              <w:ind w:left="0"/>
+              <w:jc w:val="both"/>
+              <w:rPr>
+                <w:rFonts w:ascii="Verdana" w:hAnsi="Verdana"/>
+                <w:sz w:val="24"/>
+              </w:rPr>
+            </w:pPr>
+            <w:r>
+              <w:rPr>
+                <w:rFonts w:ascii="Verdana" w:hAnsi="Verdana"/>
+                <w:sz w:val="24"/>
+              </w:rPr>
+              <w:t>Asesorar a los alumnos</w:t>
+            </w:r>
+          </w:p>
+        </w:tc>
+      </w:tr>
+      <w:tr>
+        <w:tc>
+          <w:tcPr>
+            <w:tcW w:w="3757" w:type="dxa"/>
+          </w:tcPr>
+          <w:p>
+            <w:pPr>
+              <w:pStyle w:val="Normalindentado3"/>
+              <w:ind w:left="0"/>
+              <w:jc w:val="both"/>
+              <w:rPr>
+                <w:rFonts w:ascii="Verdana" w:hAnsi="Verdana"/>
+                <w:sz w:val="24"/>
+              </w:rPr>
+            </w:pPr>
+            <w:r>
+              <w:rPr>
+                <w:rFonts w:ascii="Verdana" w:hAnsi="Verdana"/>
+                <w:sz w:val="24"/>
+              </w:rPr>
+              <w:t>Tipo</w:t>
+            </w:r>
+          </w:p>
+        </w:tc>
+        <w:tc>
+          <w:tcPr>
+            <w:tcW w:w="3757" w:type="dxa"/>
+          </w:tcPr>
+          <w:p>
+            <w:pPr>
+              <w:pStyle w:val="Normalindentado3"/>
+              <w:ind w:left="0"/>
+              <w:jc w:val="both"/>
+              <w:rPr>
+                <w:rFonts w:ascii="Verdana" w:hAnsi="Verdana"/>
+                <w:sz w:val="24"/>
+              </w:rPr>
+            </w:pPr>
+            <w:r>
+              <w:rPr>
+                <w:rFonts w:ascii="Verdana" w:hAnsi="Verdana"/>
+                <w:sz w:val="24"/>
+              </w:rPr>
+              <w:t>Requerimiento</w:t>
+            </w:r>
+          </w:p>
+        </w:tc>
+      </w:tr>
+      <w:tr>
+        <w:tc>
+          <w:tcPr>
+            <w:tcW w:w="3757" w:type="dxa"/>
+          </w:tcPr>
+          <w:p>
+            <w:pPr>
+              <w:pStyle w:val="Normalindentado3"/>
+              <w:ind w:left="0"/>
+              <w:jc w:val="both"/>
+              <w:rPr>
+                <w:rFonts w:ascii="Verdana" w:hAnsi="Verdana"/>
+                <w:sz w:val="24"/>
+              </w:rPr>
+            </w:pPr>
+            <w:r>
+              <w:rPr>
+                <w:rFonts w:ascii="Verdana" w:hAnsi="Verdana"/>
+                <w:sz w:val="24"/>
+              </w:rPr>
+              <w:t>Descripción</w:t>
+            </w:r>
+          </w:p>
+        </w:tc>
+        <w:tc>
+          <w:tcPr>
+            <w:tcW w:w="3757" w:type="dxa"/>
+          </w:tcPr>
+          <w:p>
+            <w:pPr>
+              <w:jc w:val="both"/>
+              <w:rPr>
+                <w:rFonts w:ascii="Verdana" w:hAnsi="Verdana"/>
+              </w:rPr>
+            </w:pPr>
+            <w:r>
+              <w:rPr>
+                <w:rFonts w:ascii="Verdana" w:hAnsi="Verdana"/>
+              </w:rPr>
+              <w:t>El maestro es responsable de ayudar a los alumnos para resolver las dudas y problemas que les surjan a lo largo del servicio social.</w:t>
+            </w:r>
+          </w:p>
+        </w:tc>
+      </w:tr>
+    </w:tbl>
+    <w:p>
+      <w:pPr>
+        <w:rPr>
+          <w:rFonts w:ascii="Verdana" w:hAnsi="Verdana"/>
+          <w:sz w:val="24"/>
+          <w:szCs w:val="24"/>
+        </w:rPr>
+      </w:pPr>
+    </w:p>
+    <w:p>
+      <w:pPr>
+        <w:rPr>
+          <w:rFonts w:ascii="Verdana" w:hAnsi="Verdana"/>
+          <w:sz w:val="24"/>
+          <w:szCs w:val="24"/>
+        </w:rPr>
+      </w:pPr>
+    </w:p>
+    <w:tbl>
+      <w:tblPr>
+        <w:tblStyle w:val="Tablaconcuadrcula"/>
+        <w:tblpPr w:leftFromText="141" w:rightFromText="141" w:vertAnchor="text" w:horzAnchor="margin" w:tblpY="256"/>
+        <w:tblW w:w="0" w:type="auto"/>
+        <w:tblLook w:val="04A0" w:firstRow="1" w:lastRow="0" w:firstColumn="1" w:lastColumn="0" w:noHBand="0" w:noVBand="1"/>
+      </w:tblPr>
+      <w:tblGrid>
+        <w:gridCol w:w="3757"/>
+        <w:gridCol w:w="3757"/>
+      </w:tblGrid>
+      <w:tr>
+        <w:tc>
+          <w:tcPr>
+            <w:tcW w:w="3757" w:type="dxa"/>
+          </w:tcPr>
+          <w:p>
+            <w:pPr>
+              <w:pStyle w:val="Normalindentado3"/>
+              <w:ind w:left="0"/>
+              <w:jc w:val="both"/>
+              <w:rPr>
+                <w:rFonts w:ascii="Verdana" w:hAnsi="Verdana"/>
+                <w:sz w:val="24"/>
+              </w:rPr>
+            </w:pPr>
+            <w:r>
+              <w:rPr>
+                <w:rFonts w:ascii="Verdana" w:hAnsi="Verdana"/>
+                <w:sz w:val="24"/>
+              </w:rPr>
+              <w:t>Nombre de requerimiento:</w:t>
+            </w:r>
+          </w:p>
+        </w:tc>
+        <w:tc>
+          <w:tcPr>
+            <w:tcW w:w="3757" w:type="dxa"/>
+          </w:tcPr>
+          <w:p>
+            <w:pPr>
+              <w:pStyle w:val="Normalindentado3"/>
+              <w:ind w:left="0"/>
+              <w:jc w:val="both"/>
+              <w:rPr>
+                <w:rFonts w:ascii="Verdana" w:hAnsi="Verdana"/>
+                <w:sz w:val="24"/>
+              </w:rPr>
+            </w:pPr>
+            <w:r>
+              <w:rPr>
+                <w:rFonts w:ascii="Verdana" w:hAnsi="Verdana"/>
+                <w:sz w:val="24"/>
+              </w:rPr>
+              <w:t>Generar expediente</w:t>
+            </w:r>
+          </w:p>
+        </w:tc>
+      </w:tr>
+      <w:tr>
+        <w:tc>
+          <w:tcPr>
+            <w:tcW w:w="3757" w:type="dxa"/>
+          </w:tcPr>
+          <w:p>
+            <w:pPr>
+              <w:pStyle w:val="Normalindentado3"/>
+              <w:ind w:left="0"/>
+              <w:jc w:val="both"/>
+              <w:rPr>
+                <w:rFonts w:ascii="Verdana" w:hAnsi="Verdana"/>
+                <w:sz w:val="24"/>
+              </w:rPr>
+            </w:pPr>
+            <w:r>
+              <w:rPr>
+                <w:rFonts w:ascii="Verdana" w:hAnsi="Verdana"/>
+                <w:sz w:val="24"/>
+              </w:rPr>
+              <w:t>Tipo</w:t>
+            </w:r>
+          </w:p>
+        </w:tc>
+        <w:tc>
+          <w:tcPr>
+            <w:tcW w:w="3757" w:type="dxa"/>
+          </w:tcPr>
+          <w:p>
+            <w:pPr>
+              <w:pStyle w:val="Normalindentado3"/>
+              <w:ind w:left="0"/>
+              <w:jc w:val="both"/>
+              <w:rPr>
+                <w:rFonts w:ascii="Verdana" w:hAnsi="Verdana"/>
+                <w:sz w:val="24"/>
+              </w:rPr>
+            </w:pPr>
+            <w:r>
+              <w:rPr>
+                <w:rFonts w:ascii="Verdana" w:hAnsi="Verdana"/>
+                <w:sz w:val="24"/>
+              </w:rPr>
+              <w:t>Requerimiento</w:t>
+            </w:r>
+          </w:p>
+        </w:tc>
+      </w:tr>
+      <w:tr>
+        <w:tc>
+          <w:tcPr>
+            <w:tcW w:w="3757" w:type="dxa"/>
+          </w:tcPr>
+          <w:p>
+            <w:pPr>
+              <w:pStyle w:val="Normalindentado3"/>
+              <w:ind w:left="0"/>
+              <w:jc w:val="both"/>
+              <w:rPr>
+                <w:rFonts w:ascii="Verdana" w:hAnsi="Verdana"/>
+                <w:sz w:val="24"/>
+              </w:rPr>
+            </w:pPr>
+            <w:r>
+              <w:rPr>
+                <w:rFonts w:ascii="Verdana" w:hAnsi="Verdana"/>
+                <w:sz w:val="24"/>
+              </w:rPr>
+              <w:t>Descripción</w:t>
+            </w:r>
+          </w:p>
+        </w:tc>
+        <w:tc>
+          <w:tcPr>
+            <w:tcW w:w="3757" w:type="dxa"/>
+          </w:tcPr>
+          <w:p>
+            <w:pPr>
+              <w:jc w:val="both"/>
+              <w:rPr>
+                <w:rFonts w:ascii="Verdana" w:hAnsi="Verdana"/>
+              </w:rPr>
+            </w:pPr>
+            <w:r>
+              <w:rPr>
+                <w:rFonts w:ascii="Verdana" w:hAnsi="Verdana"/>
+              </w:rPr>
+              <w:t>El maestro almacena todos lo</w:t>
+            </w:r>
+            <w:r>
+              <w:rPr>
+                <w:rFonts w:ascii="Verdana" w:hAnsi="Verdana"/>
+              </w:rPr>
+              <w:t>s archivos que el alumno le vay</w:t>
+            </w:r>
+            <w:r>
+              <w:rPr>
+                <w:rFonts w:ascii="Verdana" w:hAnsi="Verdana"/>
+              </w:rPr>
+              <w:t>a entregando para ir generando su respectivo expediente.</w:t>
+            </w:r>
+          </w:p>
+        </w:tc>
+      </w:tr>
+    </w:tbl>
+    <w:p>
+      <w:pPr>
+        <w:rPr>
+          <w:rFonts w:ascii="Verdana" w:hAnsi="Verdana"/>
+          <w:sz w:val="24"/>
+          <w:szCs w:val="24"/>
+        </w:rPr>
+      </w:pPr>
+    </w:p>
+    <w:p>
+      <w:pPr>
+        <w:rPr>
+          <w:rFonts w:ascii="Verdana" w:hAnsi="Verdana"/>
+          <w:sz w:val="24"/>
+          <w:szCs w:val="24"/>
+        </w:rPr>
+      </w:pPr>
+    </w:p>
+    <w:p>
+      <w:pPr>
+        <w:rPr>
+          <w:rFonts w:ascii="Verdana" w:hAnsi="Verdana"/>
+          <w:sz w:val="24"/>
+          <w:szCs w:val="24"/>
+        </w:rPr>
+      </w:pPr>
+    </w:p>
+    <w:p>
+      <w:pPr>
+        <w:rPr>
+          <w:rFonts w:ascii="Verdana" w:hAnsi="Verdana"/>
+          <w:sz w:val="24"/>
+          <w:szCs w:val="24"/>
+        </w:rPr>
+      </w:pPr>
+    </w:p>
+    <w:p>
+      <w:pPr>
+        <w:rPr>
+          <w:rFonts w:ascii="Verdana" w:hAnsi="Verdana"/>
+          <w:sz w:val="24"/>
+          <w:szCs w:val="24"/>
+        </w:rPr>
+      </w:pPr>
+    </w:p>
+    <w:tbl>
+      <w:tblPr>
+        <w:tblStyle w:val="Tablaconcuadrcula"/>
+        <w:tblW w:w="0" w:type="auto"/>
+        <w:tblInd w:w="-5" w:type="dxa"/>
+        <w:tblLook w:val="04A0" w:firstRow="1" w:lastRow="0" w:firstColumn="1" w:lastColumn="0" w:noHBand="0" w:noVBand="1"/>
+      </w:tblPr>
+      <w:tblGrid>
+        <w:gridCol w:w="3757"/>
+        <w:gridCol w:w="3757"/>
+      </w:tblGrid>
+      <w:tr>
+        <w:tc>
+          <w:tcPr>
+            <w:tcW w:w="3757" w:type="dxa"/>
+          </w:tcPr>
+          <w:p>
+            <w:pPr>
+              <w:pStyle w:val="Normalindentado3"/>
+              <w:ind w:left="0"/>
+              <w:jc w:val="both"/>
+              <w:rPr>
+                <w:rFonts w:ascii="Verdana" w:hAnsi="Verdana"/>
+                <w:sz w:val="24"/>
+              </w:rPr>
+            </w:pPr>
+            <w:r>
+              <w:rPr>
+                <w:rFonts w:ascii="Verdana" w:hAnsi="Verdana"/>
+                <w:sz w:val="24"/>
+              </w:rPr>
+              <w:t>Nombre de requerimiento:</w:t>
+            </w:r>
+          </w:p>
+        </w:tc>
+        <w:tc>
+          <w:tcPr>
+            <w:tcW w:w="3757" w:type="dxa"/>
+          </w:tcPr>
+          <w:p>
+            <w:pPr>
+              <w:pStyle w:val="Normalindentado3"/>
+              <w:ind w:left="0"/>
+              <w:jc w:val="both"/>
+              <w:rPr>
+                <w:rFonts w:ascii="Verdana" w:hAnsi="Verdana"/>
+                <w:sz w:val="24"/>
+              </w:rPr>
+            </w:pPr>
+            <w:r>
+              <w:rPr>
+                <w:rFonts w:ascii="Verdana" w:hAnsi="Verdana"/>
+                <w:sz w:val="24"/>
+              </w:rPr>
+              <w:t>Subir plan de trabajo</w:t>
+            </w:r>
+          </w:p>
+        </w:tc>
+      </w:tr>
+      <w:tr>
+        <w:tc>
+          <w:tcPr>
+            <w:tcW w:w="3757" w:type="dxa"/>
+          </w:tcPr>
+          <w:p>
+            <w:pPr>
+              <w:pStyle w:val="Normalindentado3"/>
+              <w:ind w:left="0"/>
+              <w:jc w:val="both"/>
+              <w:rPr>
+                <w:rFonts w:ascii="Verdana" w:hAnsi="Verdana"/>
+                <w:sz w:val="24"/>
+              </w:rPr>
+            </w:pPr>
+            <w:r>
+              <w:rPr>
+                <w:rFonts w:ascii="Verdana" w:hAnsi="Verdana"/>
+                <w:sz w:val="24"/>
+              </w:rPr>
+              <w:t>Tipo</w:t>
+            </w:r>
+          </w:p>
+        </w:tc>
+        <w:tc>
+          <w:tcPr>
+            <w:tcW w:w="3757" w:type="dxa"/>
+          </w:tcPr>
+          <w:p>
+            <w:pPr>
+              <w:pStyle w:val="Normalindentado3"/>
+              <w:ind w:left="0"/>
+              <w:jc w:val="both"/>
+              <w:rPr>
+                <w:rFonts w:ascii="Verdana" w:hAnsi="Verdana"/>
+                <w:sz w:val="24"/>
+              </w:rPr>
+            </w:pPr>
+            <w:r>
+              <w:rPr>
+                <w:rFonts w:ascii="Verdana" w:hAnsi="Verdana"/>
+                <w:sz w:val="24"/>
+              </w:rPr>
+              <w:t>Requerimiento</w:t>
+            </w:r>
+          </w:p>
+        </w:tc>
+      </w:tr>
+      <w:tr>
+        <w:tc>
+          <w:tcPr>
+            <w:tcW w:w="3757" w:type="dxa"/>
+          </w:tcPr>
+          <w:p>
+            <w:pPr>
+              <w:pStyle w:val="Normalindentado3"/>
+              <w:ind w:left="0"/>
+              <w:jc w:val="both"/>
+              <w:rPr>
+                <w:rFonts w:ascii="Verdana" w:hAnsi="Verdana"/>
+                <w:sz w:val="24"/>
+              </w:rPr>
+            </w:pPr>
+            <w:r>
+              <w:rPr>
+                <w:rFonts w:ascii="Verdana" w:hAnsi="Verdana"/>
+                <w:sz w:val="24"/>
+              </w:rPr>
+              <w:t>Descripción</w:t>
+            </w:r>
+          </w:p>
+        </w:tc>
+        <w:tc>
+          <w:tcPr>
+            <w:tcW w:w="3757" w:type="dxa"/>
+          </w:tcPr>
+          <w:p>
+            <w:pPr>
+              <w:jc w:val="both"/>
+              <w:rPr>
+                <w:rFonts w:ascii="Verdana" w:hAnsi="Verdana"/>
+              </w:rPr>
+            </w:pPr>
+            <w:r>
+              <w:rPr>
+                <w:rFonts w:ascii="Verdana" w:hAnsi="Verdana"/>
+              </w:rPr>
+              <w:t>El responsable subirá el plan de trabajo para que el alumno vea que actividades deberá realizar dentro de la dependencia.</w:t>
+            </w:r>
+          </w:p>
+        </w:tc>
+      </w:tr>
+    </w:tbl>
+    <w:p>
+      <w:pPr>
+        <w:rPr>
+          <w:rFonts w:ascii="Verdana" w:hAnsi="Verdana"/>
+          <w:sz w:val="24"/>
+          <w:szCs w:val="24"/>
+        </w:rPr>
+      </w:pPr>
+    </w:p>
+    <w:tbl>
+      <w:tblPr>
+        <w:tblStyle w:val="Tablaconcuadrcula"/>
+        <w:tblW w:w="0" w:type="auto"/>
+        <w:tblInd w:w="-5" w:type="dxa"/>
+        <w:tblLook w:val="04A0" w:firstRow="1" w:lastRow="0" w:firstColumn="1" w:lastColumn="0" w:noHBand="0" w:noVBand="1"/>
+      </w:tblPr>
+      <w:tblGrid>
+        <w:gridCol w:w="3757"/>
+        <w:gridCol w:w="3757"/>
+      </w:tblGrid>
+      <w:tr>
+        <w:tc>
+          <w:tcPr>
+            <w:tcW w:w="3757" w:type="dxa"/>
+          </w:tcPr>
+          <w:p>
+            <w:pPr>
+              <w:pStyle w:val="Normalindentado3"/>
+              <w:ind w:left="0"/>
+              <w:jc w:val="both"/>
+              <w:rPr>
+                <w:rFonts w:ascii="Verdana" w:hAnsi="Verdana"/>
+                <w:sz w:val="24"/>
+              </w:rPr>
+            </w:pPr>
+            <w:r>
+              <w:rPr>
+                <w:rFonts w:ascii="Verdana" w:hAnsi="Verdana"/>
+                <w:sz w:val="24"/>
+              </w:rPr>
+              <w:t>Nombre de requerimiento:</w:t>
+            </w:r>
+          </w:p>
+        </w:tc>
+        <w:tc>
+          <w:tcPr>
+            <w:tcW w:w="3757" w:type="dxa"/>
+          </w:tcPr>
+          <w:p>
+            <w:pPr>
+              <w:pStyle w:val="Normalindentado3"/>
+              <w:ind w:left="0"/>
+              <w:jc w:val="both"/>
+              <w:rPr>
+                <w:rFonts w:ascii="Verdana" w:hAnsi="Verdana"/>
+                <w:sz w:val="24"/>
+              </w:rPr>
+            </w:pPr>
+            <w:r>
+              <w:rPr>
+                <w:rFonts w:ascii="Verdana" w:hAnsi="Verdana"/>
+                <w:sz w:val="24"/>
+              </w:rPr>
+              <w:t>Hacer el oficio de aceptación</w:t>
+            </w:r>
+          </w:p>
+        </w:tc>
+      </w:tr>
+      <w:tr>
+        <w:tc>
+          <w:tcPr>
+            <w:tcW w:w="3757" w:type="dxa"/>
+          </w:tcPr>
+          <w:p>
+            <w:pPr>
+              <w:pStyle w:val="Normalindentado3"/>
+              <w:ind w:left="0"/>
+              <w:jc w:val="both"/>
+              <w:rPr>
+                <w:rFonts w:ascii="Verdana" w:hAnsi="Verdana"/>
+                <w:sz w:val="24"/>
+              </w:rPr>
+            </w:pPr>
+            <w:r>
+              <w:rPr>
+                <w:rFonts w:ascii="Verdana" w:hAnsi="Verdana"/>
+                <w:sz w:val="24"/>
+              </w:rPr>
+              <w:t>Tipo</w:t>
+            </w:r>
+          </w:p>
+        </w:tc>
+        <w:tc>
+          <w:tcPr>
+            <w:tcW w:w="3757" w:type="dxa"/>
+          </w:tcPr>
+          <w:p>
+            <w:pPr>
+              <w:pStyle w:val="Normalindentado3"/>
+              <w:ind w:left="0"/>
+              <w:jc w:val="both"/>
+              <w:rPr>
+                <w:rFonts w:ascii="Verdana" w:hAnsi="Verdana"/>
+                <w:sz w:val="24"/>
+              </w:rPr>
+            </w:pPr>
+            <w:r>
+              <w:rPr>
+                <w:rFonts w:ascii="Verdana" w:hAnsi="Verdana"/>
+                <w:sz w:val="24"/>
+              </w:rPr>
+              <w:t>Requerimiento</w:t>
+            </w:r>
+          </w:p>
+        </w:tc>
+      </w:tr>
+      <w:tr>
+        <w:tc>
+          <w:tcPr>
+            <w:tcW w:w="3757" w:type="dxa"/>
+          </w:tcPr>
+          <w:p>
+            <w:pPr>
+              <w:pStyle w:val="Normalindentado3"/>
+              <w:ind w:left="0"/>
+              <w:jc w:val="both"/>
+              <w:rPr>
+                <w:rFonts w:ascii="Verdana" w:hAnsi="Verdana"/>
+                <w:sz w:val="24"/>
+              </w:rPr>
+            </w:pPr>
+            <w:r>
+              <w:rPr>
+                <w:rFonts w:ascii="Verdana" w:hAnsi="Verdana"/>
+                <w:sz w:val="24"/>
+              </w:rPr>
+              <w:t>Descripción</w:t>
+            </w:r>
+          </w:p>
+        </w:tc>
+        <w:tc>
+          <w:tcPr>
+            <w:tcW w:w="3757" w:type="dxa"/>
+          </w:tcPr>
+          <w:p>
+            <w:pPr>
+              <w:jc w:val="both"/>
+              <w:rPr>
+                <w:rFonts w:ascii="Verdana" w:hAnsi="Verdana"/>
+              </w:rPr>
+            </w:pPr>
+            <w:r>
+              <w:rPr>
+                <w:rFonts w:ascii="Verdana" w:hAnsi="Verdana"/>
+              </w:rPr>
+              <w:t>Una vez que el alumno le entregue el oficio de asignación el responsable deberá generar el oficio de aceptación en caso de que el alumno tenga las cualidades para estar dentro de la dependencia.</w:t>
+            </w:r>
+          </w:p>
+        </w:tc>
+      </w:tr>
+    </w:tbl>
+    <w:p>
+      <w:pPr>
+        <w:rPr>
+          <w:rFonts w:ascii="Verdana" w:hAnsi="Verdana"/>
+          <w:sz w:val="24"/>
+          <w:szCs w:val="24"/>
+        </w:rPr>
+      </w:pPr>
+    </w:p>
+    <w:p>
+      <w:pPr>
+        <w:rPr>
+          <w:rFonts w:ascii="Verdana" w:hAnsi="Verdana"/>
+          <w:sz w:val="24"/>
+          <w:szCs w:val="24"/>
+        </w:rPr>
+      </w:pPr>
+    </w:p>
+    <w:p>
+      <w:pPr>
+        <w:rPr>
+          <w:rFonts w:ascii="Verdana" w:hAnsi="Verdana"/>
+          <w:sz w:val="24"/>
+          <w:szCs w:val="24"/>
+        </w:rPr>
+      </w:pPr>
+    </w:p>
+    <w:p>
+      <w:pPr>
+        <w:rPr>
+          <w:rFonts w:ascii="Verdana" w:hAnsi="Verdana"/>
+          <w:sz w:val="24"/>
+          <w:szCs w:val="24"/>
+        </w:rPr>
+      </w:pPr>
+    </w:p>
+    <w:p>
+      <w:pPr>
+        <w:rPr>
+          <w:rFonts w:ascii="Verdana" w:hAnsi="Verdana"/>
+          <w:sz w:val="24"/>
+          <w:szCs w:val="24"/>
+        </w:rPr>
+      </w:pPr>
+    </w:p>
+    <w:p>
+      <w:pPr>
+        <w:rPr>
+          <w:rFonts w:ascii="Verdana" w:hAnsi="Verdana"/>
+          <w:sz w:val="24"/>
+          <w:szCs w:val="24"/>
+        </w:rPr>
+      </w:pPr>
+    </w:p>
+    <w:tbl>
+      <w:tblPr>
+        <w:tblStyle w:val="Tablaconcuadrcula"/>
+        <w:tblW w:w="0" w:type="auto"/>
+        <w:tblInd w:w="-5" w:type="dxa"/>
+        <w:tblLook w:val="04A0" w:firstRow="1" w:lastRow="0" w:firstColumn="1" w:lastColumn="0" w:noHBand="0" w:noVBand="1"/>
+      </w:tblPr>
+      <w:tblGrid>
+        <w:gridCol w:w="3757"/>
+        <w:gridCol w:w="3757"/>
+      </w:tblGrid>
+      <w:tr>
+        <w:tc>
+          <w:tcPr>
+            <w:tcW w:w="3757" w:type="dxa"/>
+          </w:tcPr>
+          <w:p>
+            <w:pPr>
+              <w:pStyle w:val="Normalindentado3"/>
+              <w:ind w:left="0"/>
+              <w:jc w:val="both"/>
+              <w:rPr>
+                <w:rFonts w:ascii="Verdana" w:hAnsi="Verdana"/>
+                <w:sz w:val="24"/>
+              </w:rPr>
+            </w:pPr>
+            <w:r>
+              <w:rPr>
+                <w:rFonts w:ascii="Verdana" w:hAnsi="Verdana"/>
+                <w:sz w:val="24"/>
+              </w:rPr>
+              <w:lastRenderedPageBreak/>
+              <w:t>Nombre de requerimiento:</w:t>
+            </w:r>
+          </w:p>
+        </w:tc>
+        <w:tc>
+          <w:tcPr>
+            <w:tcW w:w="3757" w:type="dxa"/>
+          </w:tcPr>
+          <w:p>
+            <w:pPr>
+              <w:rPr>
+                <w:rFonts w:ascii="Verdana" w:hAnsi="Verdana"/>
+              </w:rPr>
+            </w:pPr>
+            <w:r>
+              <w:rPr>
+                <w:rFonts w:ascii="Verdana" w:hAnsi="Verdana"/>
+              </w:rPr>
+              <w:t>Asignar dependencia a los alumnos</w:t>
+            </w:r>
+          </w:p>
+        </w:tc>
+      </w:tr>
+      <w:tr>
+        <w:tc>
+          <w:tcPr>
+            <w:tcW w:w="3757" w:type="dxa"/>
+          </w:tcPr>
+          <w:p>
+            <w:pPr>
+              <w:pStyle w:val="Normalindentado3"/>
+              <w:ind w:left="0"/>
+              <w:jc w:val="both"/>
+              <w:rPr>
+                <w:rFonts w:ascii="Verdana" w:hAnsi="Verdana"/>
+                <w:sz w:val="24"/>
+              </w:rPr>
+            </w:pPr>
+            <w:r>
+              <w:rPr>
+                <w:rFonts w:ascii="Verdana" w:hAnsi="Verdana"/>
+                <w:sz w:val="24"/>
+              </w:rPr>
+              <w:t>Tipo</w:t>
+            </w:r>
+          </w:p>
+        </w:tc>
+        <w:tc>
+          <w:tcPr>
+            <w:tcW w:w="3757" w:type="dxa"/>
+          </w:tcPr>
+          <w:p>
+            <w:pPr>
+              <w:pStyle w:val="Normalindentado3"/>
+              <w:ind w:left="0"/>
+              <w:jc w:val="both"/>
+              <w:rPr>
+                <w:rFonts w:ascii="Verdana" w:hAnsi="Verdana"/>
+                <w:sz w:val="24"/>
+              </w:rPr>
+            </w:pPr>
+            <w:r>
+              <w:rPr>
+                <w:rFonts w:ascii="Verdana" w:hAnsi="Verdana"/>
+                <w:sz w:val="24"/>
+              </w:rPr>
+              <w:t>Requerimiento</w:t>
+            </w:r>
+          </w:p>
+        </w:tc>
+      </w:tr>
+      <w:tr>
+        <w:tc>
+          <w:tcPr>
+            <w:tcW w:w="3757" w:type="dxa"/>
+          </w:tcPr>
+          <w:p>
+            <w:pPr>
+              <w:pStyle w:val="Normalindentado3"/>
+              <w:ind w:left="0"/>
+              <w:jc w:val="both"/>
+              <w:rPr>
+                <w:rFonts w:ascii="Verdana" w:hAnsi="Verdana"/>
+                <w:sz w:val="24"/>
+              </w:rPr>
+            </w:pPr>
+            <w:r>
+              <w:rPr>
+                <w:rFonts w:ascii="Verdana" w:hAnsi="Verdana"/>
+                <w:sz w:val="24"/>
+              </w:rPr>
+              <w:t>Descripción</w:t>
+            </w:r>
+          </w:p>
+        </w:tc>
+        <w:tc>
+          <w:tcPr>
+            <w:tcW w:w="3757" w:type="dxa"/>
+          </w:tcPr>
+          <w:p>
+            <w:pPr>
+              <w:jc w:val="both"/>
+              <w:rPr>
+                <w:rFonts w:ascii="Verdana" w:hAnsi="Verdana"/>
+              </w:rPr>
+            </w:pPr>
+            <w:r>
+              <w:rPr>
+                <w:rFonts w:ascii="Verdana" w:hAnsi="Verdana"/>
+              </w:rPr>
+              <w:t>La academia es responsable de la asignación de los alumnos que van a realizar su servicio social viendo todas las solicitudes que les entregaron las dependencias.</w:t>
+            </w:r>
+          </w:p>
+          <w:p>
+            <w:pPr>
+              <w:jc w:val="both"/>
+              <w:rPr>
+                <w:rFonts w:ascii="Verdana" w:hAnsi="Verdana"/>
+              </w:rPr>
+            </w:pPr>
+          </w:p>
+        </w:tc>
+      </w:tr>
+    </w:tbl>
+    <w:p>
+      <w:pPr>
+        <w:rPr>
+          <w:rFonts w:ascii="Verdana" w:hAnsi="Verdana"/>
+          <w:sz w:val="24"/>
+          <w:szCs w:val="24"/>
+        </w:rPr>
+      </w:pPr>
+    </w:p>
+    <w:p>
+      <w:pPr>
+        <w:jc w:val="both"/>
+        <w:rPr>
+          <w:rFonts w:ascii="Verdana" w:hAnsi="Verdana"/>
+          <w:sz w:val="24"/>
+          <w:szCs w:val="24"/>
+        </w:rPr>
+      </w:pPr>
+      <w:bookmarkStart w:id="0" w:name="_GoBack"/>
+      <w:bookmarkEnd w:id="0"/>
     </w:p>
     <w:sectPr>
       <w:pgSz w:w="12240" w:h="15840"/>
@@ -3551,7 +5653,7 @@
     <w:lsdException w:name="Table Web 2" w:semiHidden="1" w:unhideWhenUsed="1"/>
     <w:lsdException w:name="Table Web 3" w:semiHidden="1" w:unhideWhenUsed="1"/>
     <w:lsdException w:name="Balloon Text" w:semiHidden="1" w:unhideWhenUsed="1"/>
-    <w:lsdException w:name="Table Grid" w:uiPriority="39"/>
+    <w:lsdException w:name="Table Grid" w:uiPriority="59"/>
     <w:lsdException w:name="Table Theme" w:semiHidden="1" w:unhideWhenUsed="1"/>
     <w:lsdException w:name="Placeholder Text" w:semiHidden="1"/>
     <w:lsdException w:name="No Spacing" w:uiPriority="1" w:qFormat="1"/>
@@ -3908,7 +6010,7 @@
   <w:style w:type="table" w:styleId="Tablaconcuadrcula">
     <w:name w:val="Table Grid"/>
     <w:basedOn w:val="Tablanormal"/>
-    <w:uiPriority w:val="39"/>
+    <w:uiPriority w:val="59"/>
     <w:rsid w:val="00567077"/>
     <w:pPr>
       <w:spacing w:after="0" w:line="240" w:lineRule="auto"/>
@@ -3933,6 +6035,21 @@
     <w:rPr>
       <w:color w:val="0563C1" w:themeColor="hyperlink"/>
       <w:u w:val="single"/>
+    </w:rPr>
+  </w:style>
+  <w:style w:type="paragraph" w:customStyle="1" w:styleId="Normalindentado3">
+    <w:name w:val="Normal indentado 3"/>
+    <w:basedOn w:val="Normal"/>
+    <w:rsid w:val="00337545"/>
+    <w:pPr>
+      <w:spacing w:after="0" w:line="240" w:lineRule="auto"/>
+      <w:ind w:left="1200"/>
+    </w:pPr>
+    <w:rPr>
+      <w:rFonts w:ascii="Arial" w:eastAsia="Times New Roman" w:hAnsi="Arial" w:cs="Times New Roman"/>
+      <w:sz w:val="20"/>
+      <w:szCs w:val="24"/>
+      <w:lang w:val="es-ES" w:eastAsia="es-ES"/>
     </w:rPr>
   </w:style>
 </w:styles>
@@ -4025,14 +6142,14 @@
     <w:charset w:val="00"/>
     <w:family w:val="roman"/>
     <w:pitch w:val="variable"/>
-    <w:sig w:usb0="E0002EFF" w:usb1="C0007843" w:usb2="00000009" w:usb3="00000000" w:csb0="000001FF" w:csb1="00000000"/>
+    <w:sig w:usb0="E0002AFF" w:usb1="C0007841" w:usb2="00000009" w:usb3="00000000" w:csb0="000001FF" w:csb1="00000000"/>
   </w:font>
   <w:font w:name="Courier New">
     <w:panose1 w:val="02070309020205020404"/>
     <w:charset w:val="00"/>
     <w:family w:val="modern"/>
     <w:pitch w:val="fixed"/>
-    <w:sig w:usb0="E0002EFF" w:usb1="C0007843" w:usb2="00000009" w:usb3="00000000" w:csb0="000001FF" w:csb1="00000000"/>
+    <w:sig w:usb0="E0002AFF" w:usb1="C0007843" w:usb2="00000009" w:usb3="00000000" w:csb0="000001FF" w:csb1="00000000"/>
   </w:font>
   <w:font w:name="Wingdings">
     <w:panose1 w:val="05000000000000000000"/>
@@ -4055,12 +6172,27 @@
     <w:pitch w:val="variable"/>
     <w:sig w:usb0="A00002EF" w:usb1="4000207B" w:usb2="00000000" w:usb3="00000000" w:csb0="0000019F" w:csb1="00000000"/>
   </w:font>
+  <w:font w:name="Arial">
+    <w:panose1 w:val="020B0604020202020204"/>
+    <w:charset w:val="00"/>
+    <w:family w:val="swiss"/>
+    <w:pitch w:val="variable"/>
+    <w:sig w:usb0="E0002AFF" w:usb1="C0007843" w:usb2="00000009" w:usb3="00000000" w:csb0="000001FF" w:csb1="00000000"/>
+  </w:font>
   <w:font w:name="Verdana">
     <w:panose1 w:val="020B0604030504040204"/>
     <w:charset w:val="00"/>
     <w:family w:val="swiss"/>
     <w:pitch w:val="variable"/>
     <w:sig w:usb0="A10006FF" w:usb1="4000205B" w:usb2="00000010" w:usb3="00000000" w:csb0="0000019F" w:csb1="00000000"/>
+  </w:font>
+  <w:font w:name="Helvetica">
+    <w:panose1 w:val="020B0604020202020204"/>
+    <w:charset w:val="00"/>
+    <w:family w:val="swiss"/>
+    <w:notTrueType/>
+    <w:pitch w:val="variable"/>
+    <w:sig w:usb0="00000003" w:usb1="00000000" w:usb2="00000000" w:usb3="00000000" w:csb0="00000001" w:csb1="00000000"/>
   </w:font>
 </w:fonts>
 </file>
@@ -4086,6 +6218,7 @@
     <w:rsid w:val="002D725B"/>
     <w:rsid w:val="00501E67"/>
     <w:rsid w:val="005E27C3"/>
+    <w:rsid w:val="00712C42"/>
     <w:rsid w:val="00742A9A"/>
     <w:rsid w:val="00A4149A"/>
   </w:rsids>

--- a/ESPECIFICACION DE REQUERIMIENTOS DE SOFTWARE.docx
+++ b/ESPECIFICACION DE REQUERIMIENTOS DE SOFTWARE.docx
@@ -1021,6 +1021,7 @@
         <w:t xml:space="preserve">Visión </w:t>
       </w:r>
     </w:p>
+    <w:p/>
     <w:p>
       <w:pPr>
         <w:rPr>
@@ -1097,6 +1098,7 @@
         <w:t>Alcance</w:t>
       </w:r>
     </w:p>
+    <w:p/>
     <w:p>
       <w:pPr>
         <w:rPr>
@@ -1111,7 +1113,7 @@
           <w:sz w:val="24"/>
           <w:szCs w:val="24"/>
         </w:rPr>
-        <w:t xml:space="preserve">Los alumnos podrán realizar sus reportes, podrán imprimirlo y despues subirlo ya firmado y validado por el maestro, el maestro y el coordinador  podrán consultar los avances que lleva cada alumno como los reportes que  ha subido, las horas que lleva reportadas y la documentación que </w:t>
+        <w:t xml:space="preserve">Los alumnos podrán realizar sus reportes, podrán imprimirlo y despues subirlo ya firmado y validado por el maestro, el maestro y el coordinador  </w:t>
       </w:r>
       <w:r>
         <w:rPr>
@@ -1120,7 +1122,7 @@
           <w:szCs w:val="24"/>
         </w:rPr>
         <w:lastRenderedPageBreak/>
-        <w:t xml:space="preserve">ha entregado con tan solo ingresar la matricula o el nombre con apellidos del alumno que desea consultar. </w:t>
+        <w:t xml:space="preserve">podrán consultar los avances que lleva cada alumno como los reportes que  ha subido, las horas que lleva reportadas y la documentación que ha entregado con tan solo ingresar la matricula o el nombre con apellidos del alumno que desea consultar. </w:t>
       </w:r>
     </w:p>
     <w:p>
@@ -1129,7 +1131,7 @@
         <w:rPr>
           <w:rFonts w:ascii="Verdana" w:hAnsi="Verdana"/>
           <w:color w:val="auto"/>
-          <w:sz w:val="48"/>
+          <w:sz w:val="36"/>
         </w:rPr>
       </w:pPr>
       <w:r>
@@ -1141,6 +1143,7 @@
         <w:t>1.3 Personal involucrado</w:t>
       </w:r>
     </w:p>
+    <w:p/>
     <w:tbl>
       <w:tblPr>
         <w:tblStyle w:val="Tablaconcuadrcula"/>
@@ -1973,6 +1976,7 @@
         <w:t>2 Descripción general</w:t>
       </w:r>
     </w:p>
+    <w:p/>
     <w:p>
       <w:pPr>
         <w:pStyle w:val="Ttulo2"/>
@@ -1991,6 +1995,7 @@
         <w:t>2.1 Perspectiva del producto</w:t>
       </w:r>
     </w:p>
+    <w:p/>
     <w:p>
       <w:pPr>
         <w:rPr>
@@ -2005,7 +2010,16 @@
           <w:sz w:val="24"/>
           <w:szCs w:val="24"/>
         </w:rPr>
-        <w:t>El producto lleva a cabo los asuntos relacionados del SS enfocándose a los alumnos, maestros coordinadores y la academia de la Facultad de Estadística e Informática y puedan realizar sus actividades. Los alumnos harán sus reportes y los subirán al sistema, así como ver el avance y las horas que llevan. Los maestros y el coordinador podrán consultar los avances de los alumnos y dar un seguimiento a ellos.</w:t>
+        <w:t xml:space="preserve">El producto lleva a cabo los asuntos relacionados del SS enfocándose a los alumnos, maestros coordinadores y la academia de la Facultad de Estadística e Informática y puedan realizar sus actividades. Los alumnos </w:t>
+      </w:r>
+      <w:r>
+        <w:rPr>
+          <w:rFonts w:ascii="Verdana" w:hAnsi="Verdana"/>
+          <w:sz w:val="24"/>
+          <w:szCs w:val="24"/>
+        </w:rPr>
+        <w:lastRenderedPageBreak/>
+        <w:t>harán sus reportes y los subirán al sistema, así como ver el avance y las horas que llevan. Los maestros y el coordinador podrán consultar los avances de los alumnos y dar un seguimiento a ellos.</w:t>
       </w:r>
     </w:p>
     <w:p>
@@ -2023,6 +2037,7 @@
         <w:pStyle w:val="Ttulo2"/>
         <w:rPr>
           <w:rFonts w:ascii="Verdana" w:hAnsi="Verdana"/>
+          <w:color w:val="auto"/>
           <w:sz w:val="32"/>
           <w:szCs w:val="32"/>
         </w:rPr>
@@ -2030,6 +2045,7 @@
       <w:r>
         <w:rPr>
           <w:rFonts w:ascii="Verdana" w:hAnsi="Verdana"/>
+          <w:color w:val="auto"/>
           <w:sz w:val="32"/>
           <w:szCs w:val="32"/>
         </w:rPr>
@@ -2038,6 +2054,7 @@
       <w:r>
         <w:rPr>
           <w:rFonts w:ascii="Verdana" w:hAnsi="Verdana"/>
+          <w:color w:val="auto"/>
           <w:sz w:val="32"/>
           <w:szCs w:val="32"/>
         </w:rPr>
@@ -2163,6 +2180,7 @@
         <w:pStyle w:val="Ttulo2"/>
         <w:rPr>
           <w:rFonts w:ascii="Verdana" w:hAnsi="Verdana"/>
+          <w:color w:val="auto"/>
           <w:sz w:val="32"/>
           <w:szCs w:val="32"/>
         </w:rPr>
@@ -2170,6 +2188,7 @@
       <w:r>
         <w:rPr>
           <w:rFonts w:ascii="Verdana" w:hAnsi="Verdana"/>
+          <w:color w:val="auto"/>
           <w:sz w:val="32"/>
           <w:szCs w:val="32"/>
         </w:rPr>
@@ -2178,6 +2197,7 @@
       <w:r>
         <w:rPr>
           <w:rFonts w:ascii="Verdana" w:hAnsi="Verdana"/>
+          <w:color w:val="auto"/>
           <w:sz w:val="32"/>
           <w:szCs w:val="32"/>
         </w:rPr>
@@ -2712,6 +2732,7 @@
                 <w:sz w:val="24"/>
                 <w:szCs w:val="24"/>
               </w:rPr>
+              <w:lastRenderedPageBreak/>
               <w:t>Stakeholder</w:t>
             </w:r>
             <w:proofErr w:type="spellEnd"/>
@@ -2862,7 +2883,6 @@
                 <w:sz w:val="24"/>
                 <w:szCs w:val="24"/>
               </w:rPr>
-              <w:lastRenderedPageBreak/>
               <w:t>Actividades</w:t>
             </w:r>
           </w:p>
@@ -3126,57 +3146,54 @@
     </w:p>
     <w:p>
       <w:pPr>
-        <w:jc w:val="both"/>
-        <w:rPr>
-          <w:rFonts w:ascii="Verdana" w:hAnsi="Verdana"/>
-          <w:sz w:val="24"/>
-          <w:szCs w:val="24"/>
-        </w:rPr>
-      </w:pPr>
-    </w:p>
-    <w:p>
-      <w:pPr>
-        <w:jc w:val="both"/>
-        <w:rPr>
-          <w:rFonts w:ascii="Verdana" w:hAnsi="Verdana"/>
-          <w:sz w:val="24"/>
-          <w:szCs w:val="24"/>
-        </w:rPr>
-      </w:pPr>
-    </w:p>
-    <w:p>
-      <w:pPr>
-        <w:rPr>
-          <w:rFonts w:ascii="Verdana" w:hAnsi="Verdana"/>
-          <w:sz w:val="24"/>
-          <w:szCs w:val="24"/>
-        </w:rPr>
-      </w:pPr>
-    </w:p>
-    <w:p>
-      <w:pPr>
         <w:pStyle w:val="Ttulo2"/>
         <w:rPr>
           <w:rFonts w:ascii="Verdana" w:hAnsi="Verdana"/>
+          <w:color w:val="auto"/>
           <w:sz w:val="32"/>
-          <w:szCs w:val="32"/>
         </w:rPr>
       </w:pPr>
       <w:r>
         <w:rPr>
           <w:rFonts w:ascii="Verdana" w:hAnsi="Verdana"/>
+          <w:color w:val="auto"/>
           <w:sz w:val="32"/>
-          <w:szCs w:val="32"/>
-        </w:rPr>
-        <w:t xml:space="preserve">3 </w:t>
+        </w:rPr>
+        <w:t xml:space="preserve">2.4 </w:t>
       </w:r>
       <w:r>
         <w:rPr>
           <w:rFonts w:ascii="Verdana" w:hAnsi="Verdana"/>
+          <w:color w:val="auto"/>
           <w:sz w:val="32"/>
-          <w:szCs w:val="32"/>
-        </w:rPr>
-        <w:t xml:space="preserve">Requerimientos específicos  </w:t>
+        </w:rPr>
+        <w:t>Restricciones</w:t>
+      </w:r>
+    </w:p>
+    <w:p/>
+    <w:p>
+      <w:pPr>
+        <w:rPr>
+          <w:rFonts w:ascii="Verdana" w:hAnsi="Verdana"/>
+          <w:sz w:val="24"/>
+          <w:szCs w:val="24"/>
+        </w:rPr>
+      </w:pPr>
+      <w:r>
+        <w:rPr>
+          <w:rFonts w:ascii="Verdana" w:hAnsi="Verdana"/>
+          <w:sz w:val="24"/>
+          <w:szCs w:val="24"/>
+        </w:rPr>
+        <w:t>-</w:t>
+      </w:r>
+      <w:r>
+        <w:rPr>
+          <w:rFonts w:ascii="Verdana" w:hAnsi="Verdana"/>
+          <w:sz w:val="24"/>
+          <w:szCs w:val="24"/>
+        </w:rPr>
+        <w:t>Se requiere ser miembro de la Universidad Veracruzana.</w:t>
       </w:r>
     </w:p>
     <w:p>
@@ -3187,6 +3204,316 @@
           <w:szCs w:val="24"/>
         </w:rPr>
       </w:pPr>
+      <w:r>
+        <w:rPr>
+          <w:rFonts w:ascii="Verdana" w:hAnsi="Verdana"/>
+          <w:sz w:val="24"/>
+          <w:szCs w:val="24"/>
+        </w:rPr>
+        <w:t>-Se requiere que el alumno tenga el 75% de los créditos de la carrera.</w:t>
+      </w:r>
+    </w:p>
+    <w:p>
+      <w:pPr>
+        <w:rPr>
+          <w:rFonts w:ascii="Verdana" w:hAnsi="Verdana"/>
+          <w:sz w:val="24"/>
+          <w:szCs w:val="24"/>
+        </w:rPr>
+      </w:pPr>
+      <w:r>
+        <w:rPr>
+          <w:rFonts w:ascii="Verdana" w:hAnsi="Verdana"/>
+          <w:sz w:val="24"/>
+          <w:szCs w:val="24"/>
+        </w:rPr>
+        <w:t>-El maestro debe de tener un grupo asignado.</w:t>
+      </w:r>
+    </w:p>
+    <w:p>
+      <w:pPr>
+        <w:rPr>
+          <w:rFonts w:ascii="Verdana" w:hAnsi="Verdana"/>
+          <w:sz w:val="24"/>
+          <w:szCs w:val="24"/>
+        </w:rPr>
+      </w:pPr>
+      <w:r>
+        <w:rPr>
+          <w:rFonts w:ascii="Verdana" w:hAnsi="Verdana"/>
+          <w:sz w:val="24"/>
+          <w:szCs w:val="24"/>
+        </w:rPr>
+        <w:t>-El coordinador debe de ser seleccionado por la universidad.</w:t>
+      </w:r>
+    </w:p>
+    <w:p>
+      <w:pPr>
+        <w:rPr>
+          <w:rFonts w:ascii="Verdana" w:hAnsi="Verdana"/>
+          <w:sz w:val="24"/>
+          <w:szCs w:val="24"/>
+        </w:rPr>
+      </w:pPr>
+      <w:r>
+        <w:rPr>
+          <w:rFonts w:ascii="Verdana" w:hAnsi="Verdana"/>
+          <w:sz w:val="24"/>
+          <w:szCs w:val="24"/>
+        </w:rPr>
+        <w:t>-Se requiere conexión a internet</w:t>
+      </w:r>
+      <w:r>
+        <w:rPr>
+          <w:rFonts w:ascii="Verdana" w:hAnsi="Verdana"/>
+          <w:sz w:val="24"/>
+          <w:szCs w:val="24"/>
+        </w:rPr>
+        <w:t>.</w:t>
+      </w:r>
+    </w:p>
+    <w:p>
+      <w:pPr>
+        <w:rPr>
+          <w:rFonts w:ascii="Verdana" w:hAnsi="Verdana"/>
+          <w:sz w:val="24"/>
+          <w:szCs w:val="24"/>
+        </w:rPr>
+      </w:pPr>
+      <w:r>
+        <w:rPr>
+          <w:rFonts w:ascii="Verdana" w:hAnsi="Verdana"/>
+          <w:sz w:val="24"/>
+          <w:szCs w:val="24"/>
+        </w:rPr>
+        <w:t>-La contraseña debe contar con al menos 6 caracteres (una letra mayúscula y un número).</w:t>
+      </w:r>
+    </w:p>
+    <w:p>
+      <w:pPr>
+        <w:rPr>
+          <w:rFonts w:ascii="Verdana" w:hAnsi="Verdana"/>
+          <w:sz w:val="24"/>
+          <w:szCs w:val="24"/>
+        </w:rPr>
+      </w:pPr>
+      <w:r>
+        <w:rPr>
+          <w:rFonts w:ascii="Verdana" w:hAnsi="Verdana"/>
+          <w:sz w:val="24"/>
+          <w:szCs w:val="24"/>
+        </w:rPr>
+        <w:t>-El usuario debe de contar con los 9 dígitos correspondientes.</w:t>
+      </w:r>
+    </w:p>
+    <w:p>
+      <w:pPr>
+        <w:rPr>
+          <w:rFonts w:ascii="Verdana" w:hAnsi="Verdana"/>
+          <w:sz w:val="24"/>
+          <w:szCs w:val="24"/>
+        </w:rPr>
+      </w:pPr>
+      <w:r>
+        <w:rPr>
+          <w:rFonts w:ascii="Verdana" w:hAnsi="Verdana"/>
+          <w:sz w:val="24"/>
+          <w:szCs w:val="24"/>
+        </w:rPr>
+        <w:t>-El servicio social se puede realizar en un mínimo de 6 meses y lo máximo de 1 año.</w:t>
+      </w:r>
+    </w:p>
+    <w:p>
+      <w:pPr>
+        <w:rPr>
+          <w:rFonts w:ascii="Verdana" w:hAnsi="Verdana"/>
+          <w:sz w:val="24"/>
+          <w:szCs w:val="24"/>
+        </w:rPr>
+      </w:pPr>
+      <w:r>
+        <w:rPr>
+          <w:rFonts w:ascii="Verdana" w:hAnsi="Verdana"/>
+          <w:sz w:val="24"/>
+          <w:szCs w:val="24"/>
+        </w:rPr>
+        <w:t>-Se deben de entregar 6 reportes uno por cada mes.</w:t>
+      </w:r>
+    </w:p>
+    <w:p>
+      <w:pPr>
+        <w:rPr>
+          <w:rFonts w:ascii="Verdana" w:hAnsi="Verdana"/>
+          <w:sz w:val="24"/>
+          <w:szCs w:val="24"/>
+        </w:rPr>
+      </w:pPr>
+      <w:r>
+        <w:rPr>
+          <w:rFonts w:ascii="Verdana" w:hAnsi="Verdana"/>
+          <w:sz w:val="24"/>
+          <w:szCs w:val="24"/>
+        </w:rPr>
+        <w:t>-El servicio social debe cumplirse un mínimo de 480 horas laborales.</w:t>
+      </w:r>
+    </w:p>
+    <w:p>
+      <w:pPr>
+        <w:rPr>
+          <w:rFonts w:ascii="Verdana" w:hAnsi="Verdana"/>
+          <w:sz w:val="24"/>
+          <w:szCs w:val="24"/>
+        </w:rPr>
+      </w:pPr>
+      <w:r>
+        <w:rPr>
+          <w:rFonts w:ascii="Verdana" w:hAnsi="Verdana"/>
+          <w:sz w:val="24"/>
+          <w:szCs w:val="24"/>
+        </w:rPr>
+        <w:t>-Los reportes deben de estar firmados por el responsable para que sean válidos.</w:t>
+      </w:r>
+    </w:p>
+    <w:p>
+      <w:pPr>
+        <w:rPr>
+          <w:rFonts w:ascii="Verdana" w:hAnsi="Verdana"/>
+          <w:sz w:val="24"/>
+          <w:szCs w:val="24"/>
+        </w:rPr>
+      </w:pPr>
+      <w:r>
+        <w:rPr>
+          <w:rFonts w:ascii="Verdana" w:hAnsi="Verdana"/>
+          <w:sz w:val="24"/>
+          <w:szCs w:val="24"/>
+        </w:rPr>
+        <w:t>-Los documentos deben de tener la extensión .</w:t>
+      </w:r>
+      <w:proofErr w:type="spellStart"/>
+      <w:r>
+        <w:rPr>
+          <w:rFonts w:ascii="Verdana" w:hAnsi="Verdana"/>
+          <w:sz w:val="24"/>
+          <w:szCs w:val="24"/>
+        </w:rPr>
+        <w:t>doc</w:t>
+      </w:r>
+      <w:proofErr w:type="spellEnd"/>
+      <w:r>
+        <w:rPr>
+          <w:rFonts w:ascii="Verdana" w:hAnsi="Verdana"/>
+          <w:sz w:val="24"/>
+          <w:szCs w:val="24"/>
+        </w:rPr>
+        <w:t>, .</w:t>
+      </w:r>
+      <w:proofErr w:type="spellStart"/>
+      <w:r>
+        <w:rPr>
+          <w:rFonts w:ascii="Verdana" w:hAnsi="Verdana"/>
+          <w:sz w:val="24"/>
+          <w:szCs w:val="24"/>
+        </w:rPr>
+        <w:t>docx</w:t>
+      </w:r>
+      <w:proofErr w:type="spellEnd"/>
+      <w:r>
+        <w:rPr>
+          <w:rFonts w:ascii="Verdana" w:hAnsi="Verdana"/>
+          <w:sz w:val="24"/>
+          <w:szCs w:val="24"/>
+        </w:rPr>
+        <w:t>, .</w:t>
+      </w:r>
+      <w:proofErr w:type="spellStart"/>
+      <w:r>
+        <w:rPr>
+          <w:rFonts w:ascii="Verdana" w:hAnsi="Verdana"/>
+          <w:sz w:val="24"/>
+          <w:szCs w:val="24"/>
+        </w:rPr>
+        <w:t>odt</w:t>
+      </w:r>
+      <w:proofErr w:type="spellEnd"/>
+      <w:r>
+        <w:rPr>
+          <w:rFonts w:ascii="Verdana" w:hAnsi="Verdana"/>
+          <w:sz w:val="24"/>
+          <w:szCs w:val="24"/>
+        </w:rPr>
+        <w:t xml:space="preserve"> o .</w:t>
+      </w:r>
+      <w:proofErr w:type="spellStart"/>
+      <w:r>
+        <w:rPr>
+          <w:rFonts w:ascii="Verdana" w:hAnsi="Verdana"/>
+          <w:sz w:val="24"/>
+          <w:szCs w:val="24"/>
+        </w:rPr>
+        <w:t>pdf</w:t>
+      </w:r>
+      <w:proofErr w:type="spellEnd"/>
+      <w:r>
+        <w:rPr>
+          <w:rFonts w:ascii="Verdana" w:hAnsi="Verdana"/>
+          <w:sz w:val="24"/>
+          <w:szCs w:val="24"/>
+        </w:rPr>
+        <w:t>.</w:t>
+      </w:r>
+    </w:p>
+    <w:p>
+      <w:pPr>
+        <w:jc w:val="both"/>
+        <w:rPr>
+          <w:rFonts w:ascii="Verdana" w:hAnsi="Verdana"/>
+          <w:sz w:val="24"/>
+          <w:szCs w:val="24"/>
+        </w:rPr>
+      </w:pPr>
+      <w:bookmarkStart w:id="0" w:name="_GoBack"/>
+      <w:bookmarkEnd w:id="0"/>
+    </w:p>
+    <w:p>
+      <w:pPr>
+        <w:jc w:val="both"/>
+        <w:rPr>
+          <w:rFonts w:ascii="Verdana" w:hAnsi="Verdana"/>
+          <w:sz w:val="24"/>
+          <w:szCs w:val="24"/>
+        </w:rPr>
+      </w:pPr>
+    </w:p>
+    <w:p>
+      <w:pPr>
+        <w:rPr>
+          <w:rFonts w:ascii="Verdana" w:hAnsi="Verdana"/>
+          <w:sz w:val="24"/>
+          <w:szCs w:val="24"/>
+        </w:rPr>
+      </w:pPr>
+    </w:p>
+    <w:p>
+      <w:pPr>
+        <w:pStyle w:val="Ttulo2"/>
+        <w:rPr>
+          <w:rFonts w:ascii="Verdana" w:hAnsi="Verdana"/>
+          <w:color w:val="auto"/>
+          <w:sz w:val="40"/>
+          <w:szCs w:val="32"/>
+        </w:rPr>
+      </w:pPr>
+      <w:r>
+        <w:rPr>
+          <w:rFonts w:ascii="Verdana" w:hAnsi="Verdana"/>
+          <w:color w:val="auto"/>
+          <w:sz w:val="40"/>
+          <w:szCs w:val="32"/>
+        </w:rPr>
+        <w:lastRenderedPageBreak/>
+        <w:t xml:space="preserve">3 Requerimientos específicos  </w:t>
+      </w:r>
     </w:p>
     <w:p>
       <w:pPr>
@@ -3200,18 +3527,21 @@
     <w:tbl>
       <w:tblPr>
         <w:tblStyle w:val="Tablaconcuadrcula"/>
-        <w:tblW w:w="0" w:type="auto"/>
+        <w:tblW w:w="9568" w:type="dxa"/>
         <w:tblInd w:w="-5" w:type="dxa"/>
         <w:tblLook w:val="04A0" w:firstRow="1" w:lastRow="0" w:firstColumn="1" w:lastColumn="0" w:noHBand="0" w:noVBand="1"/>
       </w:tblPr>
       <w:tblGrid>
-        <w:gridCol w:w="3757"/>
-        <w:gridCol w:w="3757"/>
+        <w:gridCol w:w="4784"/>
+        <w:gridCol w:w="4784"/>
       </w:tblGrid>
       <w:tr>
-        <w:tc>
-          <w:tcPr>
-            <w:tcW w:w="3757" w:type="dxa"/>
+        <w:trPr>
+          <w:trHeight w:val="283"/>
+        </w:trPr>
+        <w:tc>
+          <w:tcPr>
+            <w:tcW w:w="4784" w:type="dxa"/>
           </w:tcPr>
           <w:p>
             <w:pPr>
@@ -3234,7 +3564,7 @@
         </w:tc>
         <w:tc>
           <w:tcPr>
-            <w:tcW w:w="3757" w:type="dxa"/>
+            <w:tcW w:w="4784" w:type="dxa"/>
           </w:tcPr>
           <w:p>
             <w:pPr>
@@ -3257,9 +3587,12 @@
         </w:tc>
       </w:tr>
       <w:tr>
-        <w:tc>
-          <w:tcPr>
-            <w:tcW w:w="3757" w:type="dxa"/>
+        <w:trPr>
+          <w:trHeight w:val="283"/>
+        </w:trPr>
+        <w:tc>
+          <w:tcPr>
+            <w:tcW w:w="4784" w:type="dxa"/>
           </w:tcPr>
           <w:p>
             <w:pPr>
@@ -3282,7 +3615,7 @@
         </w:tc>
         <w:tc>
           <w:tcPr>
-            <w:tcW w:w="3757" w:type="dxa"/>
+            <w:tcW w:w="4784" w:type="dxa"/>
           </w:tcPr>
           <w:p>
             <w:pPr>
@@ -3305,9 +3638,12 @@
         </w:tc>
       </w:tr>
       <w:tr>
-        <w:tc>
-          <w:tcPr>
-            <w:tcW w:w="3757" w:type="dxa"/>
+        <w:trPr>
+          <w:trHeight w:val="1368"/>
+        </w:trPr>
+        <w:tc>
+          <w:tcPr>
+            <w:tcW w:w="4784" w:type="dxa"/>
           </w:tcPr>
           <w:p>
             <w:pPr>
@@ -3330,7 +3666,7 @@
         </w:tc>
         <w:tc>
           <w:tcPr>
-            <w:tcW w:w="3757" w:type="dxa"/>
+            <w:tcW w:w="4784" w:type="dxa"/>
           </w:tcPr>
           <w:p>
             <w:pPr>
@@ -3353,17 +3689,20 @@
       <w:tblPr>
         <w:tblStyle w:val="Tablaconcuadrcula"/>
         <w:tblpPr w:leftFromText="141" w:rightFromText="141" w:vertAnchor="text" w:horzAnchor="margin" w:tblpY="387"/>
-        <w:tblW w:w="0" w:type="auto"/>
+        <w:tblW w:w="9351" w:type="dxa"/>
         <w:tblLook w:val="04A0" w:firstRow="1" w:lastRow="0" w:firstColumn="1" w:lastColumn="0" w:noHBand="0" w:noVBand="1"/>
       </w:tblPr>
       <w:tblGrid>
-        <w:gridCol w:w="3757"/>
-        <w:gridCol w:w="3757"/>
+        <w:gridCol w:w="4784"/>
+        <w:gridCol w:w="4567"/>
       </w:tblGrid>
       <w:tr>
-        <w:tc>
-          <w:tcPr>
-            <w:tcW w:w="3757" w:type="dxa"/>
+        <w:trPr>
+          <w:trHeight w:val="285"/>
+        </w:trPr>
+        <w:tc>
+          <w:tcPr>
+            <w:tcW w:w="4784" w:type="dxa"/>
           </w:tcPr>
           <w:p>
             <w:pPr>
@@ -3386,7 +3725,7 @@
         </w:tc>
         <w:tc>
           <w:tcPr>
-            <w:tcW w:w="3757" w:type="dxa"/>
+            <w:tcW w:w="4567" w:type="dxa"/>
           </w:tcPr>
           <w:p>
             <w:pPr>
@@ -3409,9 +3748,12 @@
         </w:tc>
       </w:tr>
       <w:tr>
-        <w:tc>
-          <w:tcPr>
-            <w:tcW w:w="3757" w:type="dxa"/>
+        <w:trPr>
+          <w:trHeight w:val="285"/>
+        </w:trPr>
+        <w:tc>
+          <w:tcPr>
+            <w:tcW w:w="4784" w:type="dxa"/>
           </w:tcPr>
           <w:p>
             <w:pPr>
@@ -3434,7 +3776,7 @@
         </w:tc>
         <w:tc>
           <w:tcPr>
-            <w:tcW w:w="3757" w:type="dxa"/>
+            <w:tcW w:w="4567" w:type="dxa"/>
           </w:tcPr>
           <w:p>
             <w:pPr>
@@ -3457,9 +3799,12 @@
         </w:tc>
       </w:tr>
       <w:tr>
-        <w:tc>
-          <w:tcPr>
-            <w:tcW w:w="3757" w:type="dxa"/>
+        <w:trPr>
+          <w:trHeight w:val="2658"/>
+        </w:trPr>
+        <w:tc>
+          <w:tcPr>
+            <w:tcW w:w="4784" w:type="dxa"/>
           </w:tcPr>
           <w:p>
             <w:pPr>
@@ -3482,7 +3827,7 @@
         </w:tc>
         <w:tc>
           <w:tcPr>
-            <w:tcW w:w="3757" w:type="dxa"/>
+            <w:tcW w:w="4567" w:type="dxa"/>
           </w:tcPr>
           <w:p>
             <w:pPr>
@@ -3537,78 +3882,6 @@
         </w:tc>
       </w:tr>
     </w:tbl>
-    <w:p>
-      <w:pPr>
-        <w:rPr>
-          <w:rFonts w:ascii="Verdana" w:hAnsi="Verdana"/>
-          <w:sz w:val="24"/>
-          <w:szCs w:val="24"/>
-        </w:rPr>
-      </w:pPr>
-    </w:p>
-    <w:p>
-      <w:pPr>
-        <w:rPr>
-          <w:rFonts w:ascii="Verdana" w:hAnsi="Verdana"/>
-          <w:sz w:val="24"/>
-          <w:szCs w:val="24"/>
-        </w:rPr>
-      </w:pPr>
-    </w:p>
-    <w:p>
-      <w:pPr>
-        <w:rPr>
-          <w:rFonts w:ascii="Verdana" w:hAnsi="Verdana"/>
-          <w:sz w:val="24"/>
-          <w:szCs w:val="24"/>
-        </w:rPr>
-      </w:pPr>
-    </w:p>
-    <w:p>
-      <w:pPr>
-        <w:rPr>
-          <w:rFonts w:ascii="Verdana" w:hAnsi="Verdana"/>
-          <w:sz w:val="24"/>
-          <w:szCs w:val="24"/>
-        </w:rPr>
-      </w:pPr>
-    </w:p>
-    <w:p>
-      <w:pPr>
-        <w:rPr>
-          <w:rFonts w:ascii="Verdana" w:hAnsi="Verdana"/>
-          <w:sz w:val="24"/>
-          <w:szCs w:val="24"/>
-        </w:rPr>
-      </w:pPr>
-    </w:p>
-    <w:p>
-      <w:pPr>
-        <w:rPr>
-          <w:rFonts w:ascii="Verdana" w:hAnsi="Verdana"/>
-          <w:sz w:val="24"/>
-          <w:szCs w:val="24"/>
-        </w:rPr>
-      </w:pPr>
-    </w:p>
-    <w:p>
-      <w:pPr>
-        <w:rPr>
-          <w:rFonts w:ascii="Verdana" w:hAnsi="Verdana"/>
-          <w:sz w:val="24"/>
-          <w:szCs w:val="24"/>
-        </w:rPr>
-      </w:pPr>
-    </w:p>
-    <w:p>
-      <w:pPr>
-        <w:rPr>
-          <w:rFonts w:ascii="Verdana" w:hAnsi="Verdana"/>
-          <w:sz w:val="24"/>
-          <w:szCs w:val="24"/>
-        </w:rPr>
-      </w:pPr>
-    </w:p>
     <w:p>
       <w:pPr>
         <w:rPr>
@@ -3630,13 +3903,183 @@
     <w:tbl>
       <w:tblPr>
         <w:tblStyle w:val="Tablaconcuadrcula"/>
-        <w:tblW w:w="0" w:type="auto"/>
+        <w:tblW w:w="9356" w:type="dxa"/>
+        <w:tblInd w:w="-5" w:type="dxa"/>
+        <w:tblLook w:val="04A0" w:firstRow="1" w:lastRow="0" w:firstColumn="1" w:lastColumn="0" w:noHBand="0" w:noVBand="1"/>
+      </w:tblPr>
+      <w:tblGrid>
+        <w:gridCol w:w="4731"/>
+        <w:gridCol w:w="4625"/>
+      </w:tblGrid>
+      <w:tr>
+        <w:trPr>
+          <w:trHeight w:val="277"/>
+        </w:trPr>
+        <w:tc>
+          <w:tcPr>
+            <w:tcW w:w="4731" w:type="dxa"/>
+          </w:tcPr>
+          <w:p>
+            <w:pPr>
+              <w:pStyle w:val="Normalindentado3"/>
+              <w:ind w:left="0"/>
+              <w:jc w:val="both"/>
+              <w:rPr>
+                <w:rFonts w:ascii="Verdana" w:hAnsi="Verdana"/>
+                <w:sz w:val="24"/>
+              </w:rPr>
+            </w:pPr>
+            <w:r>
+              <w:rPr>
+                <w:rFonts w:ascii="Verdana" w:hAnsi="Verdana"/>
+                <w:sz w:val="24"/>
+              </w:rPr>
+              <w:t>Nombre de requerimiento:</w:t>
+            </w:r>
+          </w:p>
+        </w:tc>
+        <w:tc>
+          <w:tcPr>
+            <w:tcW w:w="4625" w:type="dxa"/>
+          </w:tcPr>
+          <w:p>
+            <w:pPr>
+              <w:pStyle w:val="Normalindentado3"/>
+              <w:ind w:left="0"/>
+              <w:jc w:val="both"/>
+              <w:rPr>
+                <w:rFonts w:ascii="Verdana" w:hAnsi="Verdana"/>
+                <w:sz w:val="24"/>
+              </w:rPr>
+            </w:pPr>
+            <w:r>
+              <w:rPr>
+                <w:rFonts w:ascii="Verdana" w:hAnsi="Verdana" w:cs="Helvetica"/>
+                <w:sz w:val="24"/>
+              </w:rPr>
+              <w:t>Realiza reportes</w:t>
+            </w:r>
+          </w:p>
+        </w:tc>
+      </w:tr>
+      <w:tr>
+        <w:trPr>
+          <w:trHeight w:val="277"/>
+        </w:trPr>
+        <w:tc>
+          <w:tcPr>
+            <w:tcW w:w="4731" w:type="dxa"/>
+          </w:tcPr>
+          <w:p>
+            <w:pPr>
+              <w:pStyle w:val="Normalindentado3"/>
+              <w:ind w:left="0"/>
+              <w:jc w:val="both"/>
+              <w:rPr>
+                <w:rFonts w:ascii="Verdana" w:hAnsi="Verdana"/>
+                <w:sz w:val="24"/>
+              </w:rPr>
+            </w:pPr>
+            <w:r>
+              <w:rPr>
+                <w:rFonts w:ascii="Verdana" w:hAnsi="Verdana"/>
+                <w:sz w:val="24"/>
+              </w:rPr>
+              <w:t>Tipo</w:t>
+            </w:r>
+          </w:p>
+        </w:tc>
+        <w:tc>
+          <w:tcPr>
+            <w:tcW w:w="4625" w:type="dxa"/>
+          </w:tcPr>
+          <w:p>
+            <w:pPr>
+              <w:pStyle w:val="Normalindentado3"/>
+              <w:ind w:left="0"/>
+              <w:jc w:val="both"/>
+              <w:rPr>
+                <w:rFonts w:ascii="Verdana" w:hAnsi="Verdana"/>
+                <w:sz w:val="24"/>
+              </w:rPr>
+            </w:pPr>
+            <w:r>
+              <w:rPr>
+                <w:rFonts w:ascii="Verdana" w:hAnsi="Verdana"/>
+                <w:sz w:val="24"/>
+              </w:rPr>
+              <w:t>Requerimiento</w:t>
+            </w:r>
+          </w:p>
+        </w:tc>
+      </w:tr>
+      <w:tr>
+        <w:trPr>
+          <w:trHeight w:val="2119"/>
+        </w:trPr>
+        <w:tc>
+          <w:tcPr>
+            <w:tcW w:w="4731" w:type="dxa"/>
+          </w:tcPr>
+          <w:p>
+            <w:pPr>
+              <w:pStyle w:val="Normalindentado3"/>
+              <w:ind w:left="0"/>
+              <w:jc w:val="both"/>
+              <w:rPr>
+                <w:rFonts w:ascii="Verdana" w:hAnsi="Verdana"/>
+                <w:sz w:val="24"/>
+              </w:rPr>
+            </w:pPr>
+            <w:r>
+              <w:rPr>
+                <w:rFonts w:ascii="Verdana" w:hAnsi="Verdana"/>
+                <w:sz w:val="24"/>
+              </w:rPr>
+              <w:t>Descripción</w:t>
+            </w:r>
+          </w:p>
+        </w:tc>
+        <w:tc>
+          <w:tcPr>
+            <w:tcW w:w="4625" w:type="dxa"/>
+          </w:tcPr>
+          <w:p>
+            <w:pPr>
+              <w:jc w:val="both"/>
+              <w:rPr>
+                <w:rFonts w:ascii="Verdana" w:hAnsi="Verdana"/>
+              </w:rPr>
+            </w:pPr>
+            <w:r>
+              <w:rPr>
+                <w:rFonts w:ascii="Verdana" w:hAnsi="Verdana" w:cs="Helvetica"/>
+              </w:rPr>
+              <w:t>Contiene el formato de los reportes que el alumno debe de llenar con sus datos(mes, horas reportadas, numero de reporte, bloque, sección, nombre del responsable, el académico de la experiencia educativa, periodo, actividad y observaciones), aparece la opción para imprimir dicho formato.</w:t>
+            </w:r>
+          </w:p>
+        </w:tc>
+      </w:tr>
+    </w:tbl>
+    <w:p>
+      <w:pPr>
+        <w:rPr>
+          <w:rFonts w:ascii="Verdana" w:hAnsi="Verdana"/>
+          <w:sz w:val="24"/>
+          <w:szCs w:val="24"/>
+        </w:rPr>
+      </w:pPr>
+    </w:p>
+    <w:tbl>
+      <w:tblPr>
+        <w:tblStyle w:val="Tablaconcuadrcula"/>
+        <w:tblW w:w="9356" w:type="dxa"/>
         <w:tblInd w:w="-5" w:type="dxa"/>
         <w:tblLook w:val="04A0" w:firstRow="1" w:lastRow="0" w:firstColumn="1" w:lastColumn="0" w:noHBand="0" w:noVBand="1"/>
       </w:tblPr>
       <w:tblGrid>
         <w:gridCol w:w="3757"/>
-        <w:gridCol w:w="3757"/>
+        <w:gridCol w:w="5599"/>
       </w:tblGrid>
       <w:tr>
         <w:tc>
@@ -3658,14 +4101,13 @@
                 <w:rFonts w:ascii="Verdana" w:hAnsi="Verdana"/>
                 <w:sz w:val="24"/>
               </w:rPr>
-              <w:lastRenderedPageBreak/>
               <w:t>Nombre de requerimiento:</w:t>
             </w:r>
           </w:p>
         </w:tc>
         <w:tc>
           <w:tcPr>
-            <w:tcW w:w="3757" w:type="dxa"/>
+            <w:tcW w:w="5599" w:type="dxa"/>
           </w:tcPr>
           <w:p>
             <w:pPr>
@@ -3682,7 +4124,7 @@
                 <w:rFonts w:ascii="Verdana" w:hAnsi="Verdana" w:cs="Helvetica"/>
                 <w:sz w:val="24"/>
               </w:rPr>
-              <w:t>Realiza reportes</w:t>
+              <w:t>Entregar reportes</w:t>
             </w:r>
           </w:p>
         </w:tc>
@@ -3713,7 +4155,7 @@
         </w:tc>
         <w:tc>
           <w:tcPr>
-            <w:tcW w:w="3757" w:type="dxa"/>
+            <w:tcW w:w="5599" w:type="dxa"/>
           </w:tcPr>
           <w:p>
             <w:pPr>
@@ -3761,20 +4203,32 @@
         </w:tc>
         <w:tc>
           <w:tcPr>
-            <w:tcW w:w="3757" w:type="dxa"/>
+            <w:tcW w:w="5599" w:type="dxa"/>
           </w:tcPr>
           <w:p>
             <w:pPr>
               <w:jc w:val="both"/>
               <w:rPr>
-                <w:rFonts w:ascii="Verdana" w:hAnsi="Verdana"/>
-              </w:rPr>
-            </w:pPr>
-            <w:r>
-              <w:rPr>
                 <w:rFonts w:ascii="Verdana" w:hAnsi="Verdana" w:cs="Helvetica"/>
               </w:rPr>
-              <w:t>Contiene el formato de los reportes que el alumno debe de llenar con sus datos(mes, horas reportadas, numero de reporte, bloque, sección, nombre del responsable, el académico de la experiencia educativa, periodo, actividad y observaciones), aparece la opción para imprimir dicho formato.</w:t>
+            </w:pPr>
+            <w:r>
+              <w:rPr>
+                <w:rFonts w:ascii="Verdana" w:hAnsi="Verdana" w:cs="Helvetica"/>
+              </w:rPr>
+              <w:t>Es una opción para que el usuario pueda subir su documento de reporte al sistema</w:t>
+            </w:r>
+            <w:r>
+              <w:rPr>
+                <w:rFonts w:ascii="Verdana" w:hAnsi="Verdana" w:cs="Helvetica"/>
+              </w:rPr>
+              <w:t>, el alumno dará clic en subir archivo y le aparecerá una ventana para buscar el archivo donde está el reporte ya validado con la firma del responsable y después confirmara el archivo</w:t>
+            </w:r>
+            <w:r>
+              <w:rPr>
+                <w:rFonts w:ascii="Verdana" w:hAnsi="Verdana" w:cs="Helvetica"/>
+              </w:rPr>
+              <w:t>.</w:t>
             </w:r>
           </w:p>
         </w:tc>
@@ -3792,13 +4246,13 @@
     <w:tbl>
       <w:tblPr>
         <w:tblStyle w:val="Tablaconcuadrcula"/>
-        <w:tblW w:w="0" w:type="auto"/>
+        <w:tblW w:w="9356" w:type="dxa"/>
         <w:tblInd w:w="-5" w:type="dxa"/>
         <w:tblLook w:val="04A0" w:firstRow="1" w:lastRow="0" w:firstColumn="1" w:lastColumn="0" w:noHBand="0" w:noVBand="1"/>
       </w:tblPr>
       <w:tblGrid>
         <w:gridCol w:w="3757"/>
-        <w:gridCol w:w="3757"/>
+        <w:gridCol w:w="5599"/>
       </w:tblGrid>
       <w:tr>
         <w:tc>
@@ -3820,13 +4274,14 @@
                 <w:rFonts w:ascii="Verdana" w:hAnsi="Verdana"/>
                 <w:sz w:val="24"/>
               </w:rPr>
+              <w:lastRenderedPageBreak/>
               <w:t>Nombre de requerimiento:</w:t>
             </w:r>
           </w:p>
         </w:tc>
         <w:tc>
           <w:tcPr>
-            <w:tcW w:w="3757" w:type="dxa"/>
+            <w:tcW w:w="5599" w:type="dxa"/>
           </w:tcPr>
           <w:p>
             <w:pPr>
@@ -3843,7 +4298,7 @@
                 <w:rFonts w:ascii="Verdana" w:hAnsi="Verdana" w:cs="Helvetica"/>
                 <w:sz w:val="24"/>
               </w:rPr>
-              <w:t>Entregar reportes</w:t>
+              <w:t>Realiza actividades</w:t>
             </w:r>
           </w:p>
         </w:tc>
@@ -3874,7 +4329,7 @@
         </w:tc>
         <w:tc>
           <w:tcPr>
-            <w:tcW w:w="3757" w:type="dxa"/>
+            <w:tcW w:w="5599" w:type="dxa"/>
           </w:tcPr>
           <w:p>
             <w:pPr>
@@ -3922,7 +4377,7 @@
         </w:tc>
         <w:tc>
           <w:tcPr>
-            <w:tcW w:w="3757" w:type="dxa"/>
+            <w:tcW w:w="5599" w:type="dxa"/>
           </w:tcPr>
           <w:p>
             <w:pPr>
@@ -3935,19 +4390,7 @@
               <w:rPr>
                 <w:rFonts w:ascii="Verdana" w:hAnsi="Verdana" w:cs="Helvetica"/>
               </w:rPr>
-              <w:t>Es una opción para que el usuario pueda subir su documento de reporte al sistema</w:t>
-            </w:r>
-            <w:r>
-              <w:rPr>
-                <w:rFonts w:ascii="Verdana" w:hAnsi="Verdana" w:cs="Helvetica"/>
-              </w:rPr>
-              <w:t>, el alumno dará clic en subir archivo y le aparecerá una ventana para buscar el archivo donde está el reporte ya validado con la firma del responsable y después confirmara el archivo</w:t>
-            </w:r>
-            <w:r>
-              <w:rPr>
-                <w:rFonts w:ascii="Verdana" w:hAnsi="Verdana" w:cs="Helvetica"/>
-              </w:rPr>
-              <w:t>.</w:t>
+              <w:t>Despliega una lista de actividades que el alumno debe realizar en su dependencia.</w:t>
             </w:r>
           </w:p>
         </w:tc>
@@ -3965,13 +4408,13 @@
     <w:tbl>
       <w:tblPr>
         <w:tblStyle w:val="Tablaconcuadrcula"/>
-        <w:tblW w:w="0" w:type="auto"/>
+        <w:tblW w:w="9356" w:type="dxa"/>
         <w:tblInd w:w="-5" w:type="dxa"/>
         <w:tblLook w:val="04A0" w:firstRow="1" w:lastRow="0" w:firstColumn="1" w:lastColumn="0" w:noHBand="0" w:noVBand="1"/>
       </w:tblPr>
       <w:tblGrid>
         <w:gridCol w:w="3757"/>
-        <w:gridCol w:w="3757"/>
+        <w:gridCol w:w="5599"/>
       </w:tblGrid>
       <w:tr>
         <w:tc>
@@ -3999,7 +4442,7 @@
         </w:tc>
         <w:tc>
           <w:tcPr>
-            <w:tcW w:w="3757" w:type="dxa"/>
+            <w:tcW w:w="5599" w:type="dxa"/>
           </w:tcPr>
           <w:p>
             <w:pPr>
@@ -4016,7 +4459,7 @@
                 <w:rFonts w:ascii="Verdana" w:hAnsi="Verdana" w:cs="Helvetica"/>
                 <w:sz w:val="24"/>
               </w:rPr>
-              <w:t>Realiza actividades</w:t>
+              <w:t>Hacer memoria</w:t>
             </w:r>
           </w:p>
         </w:tc>
@@ -4047,7 +4490,7 @@
         </w:tc>
         <w:tc>
           <w:tcPr>
-            <w:tcW w:w="3757" w:type="dxa"/>
+            <w:tcW w:w="5599" w:type="dxa"/>
           </w:tcPr>
           <w:p>
             <w:pPr>
@@ -4095,7 +4538,7 @@
         </w:tc>
         <w:tc>
           <w:tcPr>
-            <w:tcW w:w="3757" w:type="dxa"/>
+            <w:tcW w:w="5599" w:type="dxa"/>
           </w:tcPr>
           <w:p>
             <w:pPr>
@@ -4108,7 +4551,13 @@
               <w:rPr>
                 <w:rFonts w:ascii="Verdana" w:hAnsi="Verdana" w:cs="Helvetica"/>
               </w:rPr>
-              <w:t>Despliega una lista de actividades que el alumno debe realizar en su dependencia.</w:t>
+              <w:t xml:space="preserve">Se va </w:t>
+            </w:r>
+            <w:r>
+              <w:rPr>
+                <w:rFonts w:ascii="Verdana" w:hAnsi="Verdana" w:cs="Helvetica"/>
+              </w:rPr>
+              <w:t>generando una memoria que consta de todas las actividades que el alumno realizo durante su servicio social y lo que aprendió de ellas.</w:t>
             </w:r>
           </w:p>
         </w:tc>
@@ -4126,13 +4575,13 @@
     <w:tbl>
       <w:tblPr>
         <w:tblStyle w:val="Tablaconcuadrcula"/>
-        <w:tblW w:w="0" w:type="auto"/>
+        <w:tblW w:w="9356" w:type="dxa"/>
         <w:tblInd w:w="-5" w:type="dxa"/>
         <w:tblLook w:val="04A0" w:firstRow="1" w:lastRow="0" w:firstColumn="1" w:lastColumn="0" w:noHBand="0" w:noVBand="1"/>
       </w:tblPr>
       <w:tblGrid>
         <w:gridCol w:w="3757"/>
-        <w:gridCol w:w="3757"/>
+        <w:gridCol w:w="5599"/>
       </w:tblGrid>
       <w:tr>
         <w:tc>
@@ -4160,7 +4609,7 @@
         </w:tc>
         <w:tc>
           <w:tcPr>
-            <w:tcW w:w="3757" w:type="dxa"/>
+            <w:tcW w:w="5599" w:type="dxa"/>
           </w:tcPr>
           <w:p>
             <w:pPr>
@@ -4174,10 +4623,10 @@
             </w:pPr>
             <w:r>
               <w:rPr>
-                <w:rFonts w:ascii="Verdana" w:hAnsi="Verdana" w:cs="Helvetica"/>
-                <w:sz w:val="24"/>
-              </w:rPr>
-              <w:t>Hacer memoria</w:t>
+                <w:rFonts w:ascii="Verdana" w:hAnsi="Verdana"/>
+                <w:sz w:val="24"/>
+              </w:rPr>
+              <w:t>Asesorar a los alumnos</w:t>
             </w:r>
           </w:p>
         </w:tc>
@@ -4208,7 +4657,7 @@
         </w:tc>
         <w:tc>
           <w:tcPr>
-            <w:tcW w:w="3757" w:type="dxa"/>
+            <w:tcW w:w="5599" w:type="dxa"/>
           </w:tcPr>
           <w:p>
             <w:pPr>
@@ -4256,40 +4705,25 @@
         </w:tc>
         <w:tc>
           <w:tcPr>
-            <w:tcW w:w="3757" w:type="dxa"/>
+            <w:tcW w:w="5599" w:type="dxa"/>
           </w:tcPr>
           <w:p>
             <w:pPr>
               <w:jc w:val="both"/>
               <w:rPr>
-                <w:rFonts w:ascii="Verdana" w:hAnsi="Verdana" w:cs="Helvetica"/>
-              </w:rPr>
-            </w:pPr>
-            <w:r>
-              <w:rPr>
-                <w:rFonts w:ascii="Verdana" w:hAnsi="Verdana" w:cs="Helvetica"/>
-              </w:rPr>
-              <w:t xml:space="preserve">Se va </w:t>
-            </w:r>
-            <w:r>
-              <w:rPr>
-                <w:rFonts w:ascii="Verdana" w:hAnsi="Verdana" w:cs="Helvetica"/>
-              </w:rPr>
-              <w:t>generando una memoria que consta de todas las actividades que el alumno realizo durante su servicio social y lo que aprendió de ellas.</w:t>
+                <w:rFonts w:ascii="Verdana" w:hAnsi="Verdana"/>
+              </w:rPr>
+            </w:pPr>
+            <w:r>
+              <w:rPr>
+                <w:rFonts w:ascii="Verdana" w:hAnsi="Verdana"/>
+              </w:rPr>
+              <w:t>El maestro es responsable de ayudar a los alumnos para resolver las dudas y problemas que les surjan a lo largo del servicio social.</w:t>
             </w:r>
           </w:p>
         </w:tc>
       </w:tr>
     </w:tbl>
-    <w:p>
-      <w:pPr>
-        <w:rPr>
-          <w:rFonts w:ascii="Verdana" w:hAnsi="Verdana"/>
-          <w:sz w:val="24"/>
-          <w:szCs w:val="24"/>
-        </w:rPr>
-      </w:pPr>
-    </w:p>
     <w:p>
       <w:pPr>
         <w:rPr>
@@ -4311,13 +4745,186 @@
     <w:tbl>
       <w:tblPr>
         <w:tblStyle w:val="Tablaconcuadrcula"/>
-        <w:tblW w:w="0" w:type="auto"/>
+        <w:tblpPr w:leftFromText="141" w:rightFromText="141" w:vertAnchor="text" w:horzAnchor="margin" w:tblpY="256"/>
+        <w:tblW w:w="9351" w:type="dxa"/>
+        <w:tblLook w:val="04A0" w:firstRow="1" w:lastRow="0" w:firstColumn="1" w:lastColumn="0" w:noHBand="0" w:noVBand="1"/>
+      </w:tblPr>
+      <w:tblGrid>
+        <w:gridCol w:w="3757"/>
+        <w:gridCol w:w="5594"/>
+      </w:tblGrid>
+      <w:tr>
+        <w:tc>
+          <w:tcPr>
+            <w:tcW w:w="3757" w:type="dxa"/>
+          </w:tcPr>
+          <w:p>
+            <w:pPr>
+              <w:pStyle w:val="Normalindentado3"/>
+              <w:ind w:left="0"/>
+              <w:jc w:val="both"/>
+              <w:rPr>
+                <w:rFonts w:ascii="Verdana" w:hAnsi="Verdana"/>
+                <w:sz w:val="24"/>
+              </w:rPr>
+            </w:pPr>
+            <w:r>
+              <w:rPr>
+                <w:rFonts w:ascii="Verdana" w:hAnsi="Verdana"/>
+                <w:sz w:val="24"/>
+              </w:rPr>
+              <w:t>Nombre de requerimiento:</w:t>
+            </w:r>
+          </w:p>
+        </w:tc>
+        <w:tc>
+          <w:tcPr>
+            <w:tcW w:w="5594" w:type="dxa"/>
+          </w:tcPr>
+          <w:p>
+            <w:pPr>
+              <w:pStyle w:val="Normalindentado3"/>
+              <w:ind w:left="0"/>
+              <w:jc w:val="both"/>
+              <w:rPr>
+                <w:rFonts w:ascii="Verdana" w:hAnsi="Verdana"/>
+                <w:sz w:val="24"/>
+              </w:rPr>
+            </w:pPr>
+            <w:r>
+              <w:rPr>
+                <w:rFonts w:ascii="Verdana" w:hAnsi="Verdana"/>
+                <w:sz w:val="24"/>
+              </w:rPr>
+              <w:t>Generar expediente</w:t>
+            </w:r>
+          </w:p>
+        </w:tc>
+      </w:tr>
+      <w:tr>
+        <w:tc>
+          <w:tcPr>
+            <w:tcW w:w="3757" w:type="dxa"/>
+          </w:tcPr>
+          <w:p>
+            <w:pPr>
+              <w:pStyle w:val="Normalindentado3"/>
+              <w:ind w:left="0"/>
+              <w:jc w:val="both"/>
+              <w:rPr>
+                <w:rFonts w:ascii="Verdana" w:hAnsi="Verdana"/>
+                <w:sz w:val="24"/>
+              </w:rPr>
+            </w:pPr>
+            <w:r>
+              <w:rPr>
+                <w:rFonts w:ascii="Verdana" w:hAnsi="Verdana"/>
+                <w:sz w:val="24"/>
+              </w:rPr>
+              <w:t>Tipo</w:t>
+            </w:r>
+          </w:p>
+        </w:tc>
+        <w:tc>
+          <w:tcPr>
+            <w:tcW w:w="5594" w:type="dxa"/>
+          </w:tcPr>
+          <w:p>
+            <w:pPr>
+              <w:pStyle w:val="Normalindentado3"/>
+              <w:ind w:left="0"/>
+              <w:jc w:val="both"/>
+              <w:rPr>
+                <w:rFonts w:ascii="Verdana" w:hAnsi="Verdana"/>
+                <w:sz w:val="24"/>
+              </w:rPr>
+            </w:pPr>
+            <w:r>
+              <w:rPr>
+                <w:rFonts w:ascii="Verdana" w:hAnsi="Verdana"/>
+                <w:sz w:val="24"/>
+              </w:rPr>
+              <w:t>Requerimiento</w:t>
+            </w:r>
+          </w:p>
+        </w:tc>
+      </w:tr>
+      <w:tr>
+        <w:tc>
+          <w:tcPr>
+            <w:tcW w:w="3757" w:type="dxa"/>
+          </w:tcPr>
+          <w:p>
+            <w:pPr>
+              <w:pStyle w:val="Normalindentado3"/>
+              <w:ind w:left="0"/>
+              <w:jc w:val="both"/>
+              <w:rPr>
+                <w:rFonts w:ascii="Verdana" w:hAnsi="Verdana"/>
+                <w:sz w:val="24"/>
+              </w:rPr>
+            </w:pPr>
+            <w:r>
+              <w:rPr>
+                <w:rFonts w:ascii="Verdana" w:hAnsi="Verdana"/>
+                <w:sz w:val="24"/>
+              </w:rPr>
+              <w:t>Descripción</w:t>
+            </w:r>
+          </w:p>
+        </w:tc>
+        <w:tc>
+          <w:tcPr>
+            <w:tcW w:w="5594" w:type="dxa"/>
+          </w:tcPr>
+          <w:p>
+            <w:pPr>
+              <w:jc w:val="both"/>
+              <w:rPr>
+                <w:rFonts w:ascii="Verdana" w:hAnsi="Verdana"/>
+              </w:rPr>
+            </w:pPr>
+            <w:r>
+              <w:rPr>
+                <w:rFonts w:ascii="Verdana" w:hAnsi="Verdana"/>
+              </w:rPr>
+              <w:t>El maestro almacena todos lo</w:t>
+            </w:r>
+            <w:r>
+              <w:rPr>
+                <w:rFonts w:ascii="Verdana" w:hAnsi="Verdana"/>
+              </w:rPr>
+              <w:t>s archivos que el alumno le vay</w:t>
+            </w:r>
+            <w:r>
+              <w:rPr>
+                <w:rFonts w:ascii="Verdana" w:hAnsi="Verdana"/>
+              </w:rPr>
+              <w:t>a entregando para ir generando su respectivo expediente.</w:t>
+            </w:r>
+          </w:p>
+        </w:tc>
+      </w:tr>
+    </w:tbl>
+    <w:p>
+      <w:pPr>
+        <w:rPr>
+          <w:rFonts w:ascii="Verdana" w:hAnsi="Verdana"/>
+          <w:sz w:val="24"/>
+          <w:szCs w:val="24"/>
+        </w:rPr>
+      </w:pPr>
+    </w:p>
+    <w:tbl>
+      <w:tblPr>
+        <w:tblStyle w:val="Tablaconcuadrcula"/>
+        <w:tblW w:w="9356" w:type="dxa"/>
         <w:tblInd w:w="-5" w:type="dxa"/>
         <w:tblLook w:val="04A0" w:firstRow="1" w:lastRow="0" w:firstColumn="1" w:lastColumn="0" w:noHBand="0" w:noVBand="1"/>
       </w:tblPr>
       <w:tblGrid>
         <w:gridCol w:w="3757"/>
-        <w:gridCol w:w="3757"/>
+        <w:gridCol w:w="5599"/>
       </w:tblGrid>
       <w:tr>
         <w:tc>
@@ -4339,14 +4946,13 @@
                 <w:rFonts w:ascii="Verdana" w:hAnsi="Verdana"/>
                 <w:sz w:val="24"/>
               </w:rPr>
-              <w:lastRenderedPageBreak/>
               <w:t>Nombre de requerimiento:</w:t>
             </w:r>
           </w:p>
         </w:tc>
         <w:tc>
           <w:tcPr>
-            <w:tcW w:w="3757" w:type="dxa"/>
+            <w:tcW w:w="5599" w:type="dxa"/>
           </w:tcPr>
           <w:p>
             <w:pPr>
@@ -4363,7 +4969,7 @@
                 <w:rFonts w:ascii="Verdana" w:hAnsi="Verdana"/>
                 <w:sz w:val="24"/>
               </w:rPr>
-              <w:t>Asesorar a los alumnos</w:t>
+              <w:t>Subir plan de trabajo</w:t>
             </w:r>
           </w:p>
         </w:tc>
@@ -4394,7 +5000,7 @@
         </w:tc>
         <w:tc>
           <w:tcPr>
-            <w:tcW w:w="3757" w:type="dxa"/>
+            <w:tcW w:w="5599" w:type="dxa"/>
           </w:tcPr>
           <w:p>
             <w:pPr>
@@ -4442,7 +5048,7 @@
         </w:tc>
         <w:tc>
           <w:tcPr>
-            <w:tcW w:w="3757" w:type="dxa"/>
+            <w:tcW w:w="5599" w:type="dxa"/>
           </w:tcPr>
           <w:p>
             <w:pPr>
@@ -4455,21 +5061,12 @@
               <w:rPr>
                 <w:rFonts w:ascii="Verdana" w:hAnsi="Verdana"/>
               </w:rPr>
-              <w:t>El maestro es responsable de ayudar a los alumnos para resolver las dudas y problemas que les surjan a lo largo del servicio social.</w:t>
+              <w:t>El responsable subirá el plan de trabajo para que el alumno vea que actividades deberá realizar dentro de la dependencia.</w:t>
             </w:r>
           </w:p>
         </w:tc>
       </w:tr>
     </w:tbl>
-    <w:p>
-      <w:pPr>
-        <w:rPr>
-          <w:rFonts w:ascii="Verdana" w:hAnsi="Verdana"/>
-          <w:sz w:val="24"/>
-          <w:szCs w:val="24"/>
-        </w:rPr>
-      </w:pPr>
-    </w:p>
     <w:p>
       <w:pPr>
         <w:rPr>
@@ -4482,222 +5079,13 @@
     <w:tbl>
       <w:tblPr>
         <w:tblStyle w:val="Tablaconcuadrcula"/>
-        <w:tblpPr w:leftFromText="141" w:rightFromText="141" w:vertAnchor="text" w:horzAnchor="margin" w:tblpY="256"/>
-        <w:tblW w:w="0" w:type="auto"/>
-        <w:tblLook w:val="04A0" w:firstRow="1" w:lastRow="0" w:firstColumn="1" w:lastColumn="0" w:noHBand="0" w:noVBand="1"/>
-      </w:tblPr>
-      <w:tblGrid>
-        <w:gridCol w:w="3757"/>
-        <w:gridCol w:w="3757"/>
-      </w:tblGrid>
-      <w:tr>
-        <w:tc>
-          <w:tcPr>
-            <w:tcW w:w="3757" w:type="dxa"/>
-          </w:tcPr>
-          <w:p>
-            <w:pPr>
-              <w:pStyle w:val="Normalindentado3"/>
-              <w:ind w:left="0"/>
-              <w:jc w:val="both"/>
-              <w:rPr>
-                <w:rFonts w:ascii="Verdana" w:hAnsi="Verdana"/>
-                <w:sz w:val="24"/>
-              </w:rPr>
-            </w:pPr>
-            <w:r>
-              <w:rPr>
-                <w:rFonts w:ascii="Verdana" w:hAnsi="Verdana"/>
-                <w:sz w:val="24"/>
-              </w:rPr>
-              <w:t>Nombre de requerimiento:</w:t>
-            </w:r>
-          </w:p>
-        </w:tc>
-        <w:tc>
-          <w:tcPr>
-            <w:tcW w:w="3757" w:type="dxa"/>
-          </w:tcPr>
-          <w:p>
-            <w:pPr>
-              <w:pStyle w:val="Normalindentado3"/>
-              <w:ind w:left="0"/>
-              <w:jc w:val="both"/>
-              <w:rPr>
-                <w:rFonts w:ascii="Verdana" w:hAnsi="Verdana"/>
-                <w:sz w:val="24"/>
-              </w:rPr>
-            </w:pPr>
-            <w:r>
-              <w:rPr>
-                <w:rFonts w:ascii="Verdana" w:hAnsi="Verdana"/>
-                <w:sz w:val="24"/>
-              </w:rPr>
-              <w:t>Generar expediente</w:t>
-            </w:r>
-          </w:p>
-        </w:tc>
-      </w:tr>
-      <w:tr>
-        <w:tc>
-          <w:tcPr>
-            <w:tcW w:w="3757" w:type="dxa"/>
-          </w:tcPr>
-          <w:p>
-            <w:pPr>
-              <w:pStyle w:val="Normalindentado3"/>
-              <w:ind w:left="0"/>
-              <w:jc w:val="both"/>
-              <w:rPr>
-                <w:rFonts w:ascii="Verdana" w:hAnsi="Verdana"/>
-                <w:sz w:val="24"/>
-              </w:rPr>
-            </w:pPr>
-            <w:r>
-              <w:rPr>
-                <w:rFonts w:ascii="Verdana" w:hAnsi="Verdana"/>
-                <w:sz w:val="24"/>
-              </w:rPr>
-              <w:t>Tipo</w:t>
-            </w:r>
-          </w:p>
-        </w:tc>
-        <w:tc>
-          <w:tcPr>
-            <w:tcW w:w="3757" w:type="dxa"/>
-          </w:tcPr>
-          <w:p>
-            <w:pPr>
-              <w:pStyle w:val="Normalindentado3"/>
-              <w:ind w:left="0"/>
-              <w:jc w:val="both"/>
-              <w:rPr>
-                <w:rFonts w:ascii="Verdana" w:hAnsi="Verdana"/>
-                <w:sz w:val="24"/>
-              </w:rPr>
-            </w:pPr>
-            <w:r>
-              <w:rPr>
-                <w:rFonts w:ascii="Verdana" w:hAnsi="Verdana"/>
-                <w:sz w:val="24"/>
-              </w:rPr>
-              <w:t>Requerimiento</w:t>
-            </w:r>
-          </w:p>
-        </w:tc>
-      </w:tr>
-      <w:tr>
-        <w:tc>
-          <w:tcPr>
-            <w:tcW w:w="3757" w:type="dxa"/>
-          </w:tcPr>
-          <w:p>
-            <w:pPr>
-              <w:pStyle w:val="Normalindentado3"/>
-              <w:ind w:left="0"/>
-              <w:jc w:val="both"/>
-              <w:rPr>
-                <w:rFonts w:ascii="Verdana" w:hAnsi="Verdana"/>
-                <w:sz w:val="24"/>
-              </w:rPr>
-            </w:pPr>
-            <w:r>
-              <w:rPr>
-                <w:rFonts w:ascii="Verdana" w:hAnsi="Verdana"/>
-                <w:sz w:val="24"/>
-              </w:rPr>
-              <w:t>Descripción</w:t>
-            </w:r>
-          </w:p>
-        </w:tc>
-        <w:tc>
-          <w:tcPr>
-            <w:tcW w:w="3757" w:type="dxa"/>
-          </w:tcPr>
-          <w:p>
-            <w:pPr>
-              <w:jc w:val="both"/>
-              <w:rPr>
-                <w:rFonts w:ascii="Verdana" w:hAnsi="Verdana"/>
-              </w:rPr>
-            </w:pPr>
-            <w:r>
-              <w:rPr>
-                <w:rFonts w:ascii="Verdana" w:hAnsi="Verdana"/>
-              </w:rPr>
-              <w:t>El maestro almacena todos lo</w:t>
-            </w:r>
-            <w:r>
-              <w:rPr>
-                <w:rFonts w:ascii="Verdana" w:hAnsi="Verdana"/>
-              </w:rPr>
-              <w:t>s archivos que el alumno le vay</w:t>
-            </w:r>
-            <w:r>
-              <w:rPr>
-                <w:rFonts w:ascii="Verdana" w:hAnsi="Verdana"/>
-              </w:rPr>
-              <w:t>a entregando para ir generando su respectivo expediente.</w:t>
-            </w:r>
-          </w:p>
-        </w:tc>
-      </w:tr>
-    </w:tbl>
-    <w:p>
-      <w:pPr>
-        <w:rPr>
-          <w:rFonts w:ascii="Verdana" w:hAnsi="Verdana"/>
-          <w:sz w:val="24"/>
-          <w:szCs w:val="24"/>
-        </w:rPr>
-      </w:pPr>
-    </w:p>
-    <w:p>
-      <w:pPr>
-        <w:rPr>
-          <w:rFonts w:ascii="Verdana" w:hAnsi="Verdana"/>
-          <w:sz w:val="24"/>
-          <w:szCs w:val="24"/>
-        </w:rPr>
-      </w:pPr>
-    </w:p>
-    <w:p>
-      <w:pPr>
-        <w:rPr>
-          <w:rFonts w:ascii="Verdana" w:hAnsi="Verdana"/>
-          <w:sz w:val="24"/>
-          <w:szCs w:val="24"/>
-        </w:rPr>
-      </w:pPr>
-    </w:p>
-    <w:p>
-      <w:pPr>
-        <w:rPr>
-          <w:rFonts w:ascii="Verdana" w:hAnsi="Verdana"/>
-          <w:sz w:val="24"/>
-          <w:szCs w:val="24"/>
-        </w:rPr>
-      </w:pPr>
-    </w:p>
-    <w:p>
-      <w:pPr>
-        <w:rPr>
-          <w:rFonts w:ascii="Verdana" w:hAnsi="Verdana"/>
-          <w:sz w:val="24"/>
-          <w:szCs w:val="24"/>
-        </w:rPr>
-      </w:pPr>
-    </w:p>
-    <w:tbl>
-      <w:tblPr>
-        <w:tblStyle w:val="Tablaconcuadrcula"/>
-        <w:tblW w:w="0" w:type="auto"/>
+        <w:tblW w:w="9356" w:type="dxa"/>
         <w:tblInd w:w="-5" w:type="dxa"/>
         <w:tblLook w:val="04A0" w:firstRow="1" w:lastRow="0" w:firstColumn="1" w:lastColumn="0" w:noHBand="0" w:noVBand="1"/>
       </w:tblPr>
       <w:tblGrid>
         <w:gridCol w:w="3757"/>
-        <w:gridCol w:w="3757"/>
+        <w:gridCol w:w="5599"/>
       </w:tblGrid>
       <w:tr>
         <w:tc>
@@ -4725,7 +5113,7 @@
         </w:tc>
         <w:tc>
           <w:tcPr>
-            <w:tcW w:w="3757" w:type="dxa"/>
+            <w:tcW w:w="5599" w:type="dxa"/>
           </w:tcPr>
           <w:p>
             <w:pPr>
@@ -4742,7 +5130,7 @@
                 <w:rFonts w:ascii="Verdana" w:hAnsi="Verdana"/>
                 <w:sz w:val="24"/>
               </w:rPr>
-              <w:t>Subir plan de trabajo</w:t>
+              <w:t>Hacer el oficio de aceptación</w:t>
             </w:r>
           </w:p>
         </w:tc>
@@ -4773,7 +5161,7 @@
         </w:tc>
         <w:tc>
           <w:tcPr>
-            <w:tcW w:w="3757" w:type="dxa"/>
+            <w:tcW w:w="5599" w:type="dxa"/>
           </w:tcPr>
           <w:p>
             <w:pPr>
@@ -4821,7 +5209,7 @@
         </w:tc>
         <w:tc>
           <w:tcPr>
-            <w:tcW w:w="3757" w:type="dxa"/>
+            <w:tcW w:w="5599" w:type="dxa"/>
           </w:tcPr>
           <w:p>
             <w:pPr>
@@ -4834,7 +5222,7 @@
               <w:rPr>
                 <w:rFonts w:ascii="Verdana" w:hAnsi="Verdana"/>
               </w:rPr>
-              <w:t>El responsable subirá el plan de trabajo para que el alumno vea que actividades deberá realizar dentro de la dependencia.</w:t>
+              <w:t>Una vez que el alumno le entregue el oficio de asignación el responsable deberá generar el oficio de aceptación en caso de que el alumno tenga las cualidades para estar dentro de la dependencia.</w:t>
             </w:r>
           </w:p>
         </w:tc>
@@ -4852,13 +5240,13 @@
     <w:tbl>
       <w:tblPr>
         <w:tblStyle w:val="Tablaconcuadrcula"/>
-        <w:tblW w:w="0" w:type="auto"/>
+        <w:tblW w:w="9356" w:type="dxa"/>
         <w:tblInd w:w="-5" w:type="dxa"/>
         <w:tblLook w:val="04A0" w:firstRow="1" w:lastRow="0" w:firstColumn="1" w:lastColumn="0" w:noHBand="0" w:noVBand="1"/>
       </w:tblPr>
       <w:tblGrid>
         <w:gridCol w:w="3757"/>
-        <w:gridCol w:w="3757"/>
+        <w:gridCol w:w="5599"/>
       </w:tblGrid>
       <w:tr>
         <w:tc>
@@ -4886,6 +5274,26 @@
         </w:tc>
         <w:tc>
           <w:tcPr>
+            <w:tcW w:w="5599" w:type="dxa"/>
+          </w:tcPr>
+          <w:p>
+            <w:pPr>
+              <w:rPr>
+                <w:rFonts w:ascii="Verdana" w:hAnsi="Verdana"/>
+              </w:rPr>
+            </w:pPr>
+            <w:r>
+              <w:rPr>
+                <w:rFonts w:ascii="Verdana" w:hAnsi="Verdana"/>
+              </w:rPr>
+              <w:t>Asignar dependencia a los alumnos</w:t>
+            </w:r>
+          </w:p>
+        </w:tc>
+      </w:tr>
+      <w:tr>
+        <w:tc>
+          <w:tcPr>
             <w:tcW w:w="3757" w:type="dxa"/>
           </w:tcPr>
           <w:p>
@@ -4903,15 +5311,14 @@
                 <w:rFonts w:ascii="Verdana" w:hAnsi="Verdana"/>
                 <w:sz w:val="24"/>
               </w:rPr>
-              <w:t>Hacer el oficio de aceptación</w:t>
-            </w:r>
-          </w:p>
-        </w:tc>
-      </w:tr>
-      <w:tr>
-        <w:tc>
-          <w:tcPr>
-            <w:tcW w:w="3757" w:type="dxa"/>
+              <w:lastRenderedPageBreak/>
+              <w:t>Tipo</w:t>
+            </w:r>
+          </w:p>
+        </w:tc>
+        <w:tc>
+          <w:tcPr>
+            <w:tcW w:w="5599" w:type="dxa"/>
           </w:tcPr>
           <w:p>
             <w:pPr>
@@ -4928,10 +5335,12 @@
                 <w:rFonts w:ascii="Verdana" w:hAnsi="Verdana"/>
                 <w:sz w:val="24"/>
               </w:rPr>
-              <w:t>Tipo</w:t>
-            </w:r>
-          </w:p>
-        </w:tc>
+              <w:t>Requerimiento</w:t>
+            </w:r>
+          </w:p>
+        </w:tc>
+      </w:tr>
+      <w:tr>
         <w:tc>
           <w:tcPr>
             <w:tcW w:w="3757" w:type="dxa"/>
@@ -4951,39 +5360,28 @@
                 <w:rFonts w:ascii="Verdana" w:hAnsi="Verdana"/>
                 <w:sz w:val="24"/>
               </w:rPr>
-              <w:t>Requerimiento</w:t>
-            </w:r>
-          </w:p>
-        </w:tc>
-      </w:tr>
-      <w:tr>
-        <w:tc>
-          <w:tcPr>
-            <w:tcW w:w="3757" w:type="dxa"/>
-          </w:tcPr>
-          <w:p>
-            <w:pPr>
-              <w:pStyle w:val="Normalindentado3"/>
-              <w:ind w:left="0"/>
+              <w:t>Descripción</w:t>
+            </w:r>
+          </w:p>
+        </w:tc>
+        <w:tc>
+          <w:tcPr>
+            <w:tcW w:w="5599" w:type="dxa"/>
+          </w:tcPr>
+          <w:p>
+            <w:pPr>
               <w:jc w:val="both"/>
               <w:rPr>
                 <w:rFonts w:ascii="Verdana" w:hAnsi="Verdana"/>
-                <w:sz w:val="24"/>
-              </w:rPr>
-            </w:pPr>
-            <w:r>
-              <w:rPr>
-                <w:rFonts w:ascii="Verdana" w:hAnsi="Verdana"/>
-                <w:sz w:val="24"/>
-              </w:rPr>
-              <w:t>Descripción</w:t>
-            </w:r>
-          </w:p>
-        </w:tc>
-        <w:tc>
-          <w:tcPr>
-            <w:tcW w:w="3757" w:type="dxa"/>
-          </w:tcPr>
+              </w:rPr>
+            </w:pPr>
+            <w:r>
+              <w:rPr>
+                <w:rFonts w:ascii="Verdana" w:hAnsi="Verdana"/>
+              </w:rPr>
+              <w:t>La academia es responsable de la asignación de los alumnos que van a realizar su servicio social viendo todas las solicitudes que les entregaron las dependencias.</w:t>
+            </w:r>
+          </w:p>
           <w:p>
             <w:pPr>
               <w:jc w:val="both"/>
@@ -4991,12 +5389,6 @@
                 <w:rFonts w:ascii="Verdana" w:hAnsi="Verdana"/>
               </w:rPr>
             </w:pPr>
-            <w:r>
-              <w:rPr>
-                <w:rFonts w:ascii="Verdana" w:hAnsi="Verdana"/>
-              </w:rPr>
-              <w:t>Una vez que el alumno le entregue el oficio de asignación el responsable deberá generar el oficio de aceptación en caso de que el alumno tenga las cualidades para estar dentro de la dependencia.</w:t>
-            </w:r>
           </w:p>
         </w:tc>
       </w:tr>
@@ -5012,216 +5404,6 @@
     </w:p>
     <w:p>
       <w:pPr>
-        <w:rPr>
-          <w:rFonts w:ascii="Verdana" w:hAnsi="Verdana"/>
-          <w:sz w:val="24"/>
-          <w:szCs w:val="24"/>
-        </w:rPr>
-      </w:pPr>
-    </w:p>
-    <w:p>
-      <w:pPr>
-        <w:rPr>
-          <w:rFonts w:ascii="Verdana" w:hAnsi="Verdana"/>
-          <w:sz w:val="24"/>
-          <w:szCs w:val="24"/>
-        </w:rPr>
-      </w:pPr>
-    </w:p>
-    <w:p>
-      <w:pPr>
-        <w:rPr>
-          <w:rFonts w:ascii="Verdana" w:hAnsi="Verdana"/>
-          <w:sz w:val="24"/>
-          <w:szCs w:val="24"/>
-        </w:rPr>
-      </w:pPr>
-    </w:p>
-    <w:p>
-      <w:pPr>
-        <w:rPr>
-          <w:rFonts w:ascii="Verdana" w:hAnsi="Verdana"/>
-          <w:sz w:val="24"/>
-          <w:szCs w:val="24"/>
-        </w:rPr>
-      </w:pPr>
-    </w:p>
-    <w:p>
-      <w:pPr>
-        <w:rPr>
-          <w:rFonts w:ascii="Verdana" w:hAnsi="Verdana"/>
-          <w:sz w:val="24"/>
-          <w:szCs w:val="24"/>
-        </w:rPr>
-      </w:pPr>
-    </w:p>
-    <w:tbl>
-      <w:tblPr>
-        <w:tblStyle w:val="Tablaconcuadrcula"/>
-        <w:tblW w:w="0" w:type="auto"/>
-        <w:tblInd w:w="-5" w:type="dxa"/>
-        <w:tblLook w:val="04A0" w:firstRow="1" w:lastRow="0" w:firstColumn="1" w:lastColumn="0" w:noHBand="0" w:noVBand="1"/>
-      </w:tblPr>
-      <w:tblGrid>
-        <w:gridCol w:w="3757"/>
-        <w:gridCol w:w="3757"/>
-      </w:tblGrid>
-      <w:tr>
-        <w:tc>
-          <w:tcPr>
-            <w:tcW w:w="3757" w:type="dxa"/>
-          </w:tcPr>
-          <w:p>
-            <w:pPr>
-              <w:pStyle w:val="Normalindentado3"/>
-              <w:ind w:left="0"/>
-              <w:jc w:val="both"/>
-              <w:rPr>
-                <w:rFonts w:ascii="Verdana" w:hAnsi="Verdana"/>
-                <w:sz w:val="24"/>
-              </w:rPr>
-            </w:pPr>
-            <w:r>
-              <w:rPr>
-                <w:rFonts w:ascii="Verdana" w:hAnsi="Verdana"/>
-                <w:sz w:val="24"/>
-              </w:rPr>
-              <w:lastRenderedPageBreak/>
-              <w:t>Nombre de requerimiento:</w:t>
-            </w:r>
-          </w:p>
-        </w:tc>
-        <w:tc>
-          <w:tcPr>
-            <w:tcW w:w="3757" w:type="dxa"/>
-          </w:tcPr>
-          <w:p>
-            <w:pPr>
-              <w:rPr>
-                <w:rFonts w:ascii="Verdana" w:hAnsi="Verdana"/>
-              </w:rPr>
-            </w:pPr>
-            <w:r>
-              <w:rPr>
-                <w:rFonts w:ascii="Verdana" w:hAnsi="Verdana"/>
-              </w:rPr>
-              <w:t>Asignar dependencia a los alumnos</w:t>
-            </w:r>
-          </w:p>
-        </w:tc>
-      </w:tr>
-      <w:tr>
-        <w:tc>
-          <w:tcPr>
-            <w:tcW w:w="3757" w:type="dxa"/>
-          </w:tcPr>
-          <w:p>
-            <w:pPr>
-              <w:pStyle w:val="Normalindentado3"/>
-              <w:ind w:left="0"/>
-              <w:jc w:val="both"/>
-              <w:rPr>
-                <w:rFonts w:ascii="Verdana" w:hAnsi="Verdana"/>
-                <w:sz w:val="24"/>
-              </w:rPr>
-            </w:pPr>
-            <w:r>
-              <w:rPr>
-                <w:rFonts w:ascii="Verdana" w:hAnsi="Verdana"/>
-                <w:sz w:val="24"/>
-              </w:rPr>
-              <w:t>Tipo</w:t>
-            </w:r>
-          </w:p>
-        </w:tc>
-        <w:tc>
-          <w:tcPr>
-            <w:tcW w:w="3757" w:type="dxa"/>
-          </w:tcPr>
-          <w:p>
-            <w:pPr>
-              <w:pStyle w:val="Normalindentado3"/>
-              <w:ind w:left="0"/>
-              <w:jc w:val="both"/>
-              <w:rPr>
-                <w:rFonts w:ascii="Verdana" w:hAnsi="Verdana"/>
-                <w:sz w:val="24"/>
-              </w:rPr>
-            </w:pPr>
-            <w:r>
-              <w:rPr>
-                <w:rFonts w:ascii="Verdana" w:hAnsi="Verdana"/>
-                <w:sz w:val="24"/>
-              </w:rPr>
-              <w:t>Requerimiento</w:t>
-            </w:r>
-          </w:p>
-        </w:tc>
-      </w:tr>
-      <w:tr>
-        <w:tc>
-          <w:tcPr>
-            <w:tcW w:w="3757" w:type="dxa"/>
-          </w:tcPr>
-          <w:p>
-            <w:pPr>
-              <w:pStyle w:val="Normalindentado3"/>
-              <w:ind w:left="0"/>
-              <w:jc w:val="both"/>
-              <w:rPr>
-                <w:rFonts w:ascii="Verdana" w:hAnsi="Verdana"/>
-                <w:sz w:val="24"/>
-              </w:rPr>
-            </w:pPr>
-            <w:r>
-              <w:rPr>
-                <w:rFonts w:ascii="Verdana" w:hAnsi="Verdana"/>
-                <w:sz w:val="24"/>
-              </w:rPr>
-              <w:t>Descripción</w:t>
-            </w:r>
-          </w:p>
-        </w:tc>
-        <w:tc>
-          <w:tcPr>
-            <w:tcW w:w="3757" w:type="dxa"/>
-          </w:tcPr>
-          <w:p>
-            <w:pPr>
-              <w:jc w:val="both"/>
-              <w:rPr>
-                <w:rFonts w:ascii="Verdana" w:hAnsi="Verdana"/>
-              </w:rPr>
-            </w:pPr>
-            <w:r>
-              <w:rPr>
-                <w:rFonts w:ascii="Verdana" w:hAnsi="Verdana"/>
-              </w:rPr>
-              <w:t>La academia es responsable de la asignación de los alumnos que van a realizar su servicio social viendo todas las solicitudes que les entregaron las dependencias.</w:t>
-            </w:r>
-          </w:p>
-          <w:p>
-            <w:pPr>
-              <w:jc w:val="both"/>
-              <w:rPr>
-                <w:rFonts w:ascii="Verdana" w:hAnsi="Verdana"/>
-              </w:rPr>
-            </w:pPr>
-          </w:p>
-        </w:tc>
-      </w:tr>
-    </w:tbl>
-    <w:p>
-      <w:pPr>
-        <w:rPr>
-          <w:rFonts w:ascii="Verdana" w:hAnsi="Verdana"/>
-          <w:sz w:val="24"/>
-          <w:szCs w:val="24"/>
-        </w:rPr>
-      </w:pPr>
-    </w:p>
-    <w:p>
-      <w:pPr>
         <w:jc w:val="both"/>
         <w:rPr>
           <w:rFonts w:ascii="Verdana" w:hAnsi="Verdana"/>
@@ -5229,8 +5411,6 @@
           <w:szCs w:val="24"/>
         </w:rPr>
       </w:pPr>
-      <w:bookmarkStart w:id="0" w:name="_GoBack"/>
-      <w:bookmarkEnd w:id="0"/>
     </w:p>
     <w:sectPr>
       <w:pgSz w:w="12240" w:h="15840"/>
@@ -6142,14 +6322,14 @@
     <w:charset w:val="00"/>
     <w:family w:val="roman"/>
     <w:pitch w:val="variable"/>
-    <w:sig w:usb0="E0002AFF" w:usb1="C0007841" w:usb2="00000009" w:usb3="00000000" w:csb0="000001FF" w:csb1="00000000"/>
+    <w:sig w:usb0="E0002EFF" w:usb1="C0007843" w:usb2="00000009" w:usb3="00000000" w:csb0="000001FF" w:csb1="00000000"/>
   </w:font>
   <w:font w:name="Courier New">
     <w:panose1 w:val="02070309020205020404"/>
     <w:charset w:val="00"/>
     <w:family w:val="modern"/>
     <w:pitch w:val="fixed"/>
-    <w:sig w:usb0="E0002AFF" w:usb1="C0007843" w:usb2="00000009" w:usb3="00000000" w:csb0="000001FF" w:csb1="00000000"/>
+    <w:sig w:usb0="E0002EFF" w:usb1="C0007843" w:usb2="00000009" w:usb3="00000000" w:csb0="000001FF" w:csb1="00000000"/>
   </w:font>
   <w:font w:name="Wingdings">
     <w:panose1 w:val="05000000000000000000"/>
@@ -6177,7 +6357,7 @@
     <w:charset w:val="00"/>
     <w:family w:val="swiss"/>
     <w:pitch w:val="variable"/>
-    <w:sig w:usb0="E0002AFF" w:usb1="C0007843" w:usb2="00000009" w:usb3="00000000" w:csb0="000001FF" w:csb1="00000000"/>
+    <w:sig w:usb0="E0002EFF" w:usb1="C0007843" w:usb2="00000009" w:usb3="00000000" w:csb0="000001FF" w:csb1="00000000"/>
   </w:font>
   <w:font w:name="Verdana">
     <w:panose1 w:val="020B0604030504040204"/>
@@ -6216,6 +6396,7 @@
     <w:rsid w:val="0000364D"/>
     <w:rsid w:val="00272BC7"/>
     <w:rsid w:val="002D725B"/>
+    <w:rsid w:val="004F1938"/>
     <w:rsid w:val="00501E67"/>
     <w:rsid w:val="005E27C3"/>
     <w:rsid w:val="00712C42"/>

--- a/ESPECIFICACION DE REQUERIMIENTOS DE SOFTWARE.docx
+++ b/ESPECIFICACION DE REQUERIMIENTOS DE SOFTWARE.docx
@@ -3159,15 +3159,7 @@
           <w:color w:val="auto"/>
           <w:sz w:val="32"/>
         </w:rPr>
-        <w:t xml:space="preserve">2.4 </w:t>
-      </w:r>
-      <w:r>
-        <w:rPr>
-          <w:rFonts w:ascii="Verdana" w:hAnsi="Verdana"/>
-          <w:color w:val="auto"/>
-          <w:sz w:val="32"/>
-        </w:rPr>
-        <w:t>Restricciones</w:t>
+        <w:t>2.4 Restricciones</w:t>
       </w:r>
     </w:p>
     <w:p/>
@@ -3466,6 +3458,1417 @@
     <w:p>
       <w:pPr>
         <w:jc w:val="both"/>
+        <w:rPr>
+          <w:rFonts w:ascii="Verdana" w:hAnsi="Verdana"/>
+          <w:sz w:val="24"/>
+          <w:szCs w:val="24"/>
+        </w:rPr>
+      </w:pPr>
+    </w:p>
+    <w:p>
+      <w:pPr>
+        <w:jc w:val="both"/>
+        <w:rPr>
+          <w:rFonts w:ascii="Verdana" w:hAnsi="Verdana"/>
+          <w:sz w:val="24"/>
+          <w:szCs w:val="24"/>
+        </w:rPr>
+      </w:pPr>
+    </w:p>
+    <w:p>
+      <w:pPr>
+        <w:rPr>
+          <w:rFonts w:ascii="Verdana" w:hAnsi="Verdana"/>
+          <w:sz w:val="24"/>
+          <w:szCs w:val="24"/>
+        </w:rPr>
+      </w:pPr>
+    </w:p>
+    <w:p>
+      <w:pPr>
+        <w:pStyle w:val="Ttulo2"/>
+        <w:rPr>
+          <w:rFonts w:ascii="Verdana" w:hAnsi="Verdana"/>
+          <w:color w:val="000000" w:themeColor="text1"/>
+        </w:rPr>
+      </w:pPr>
+      <w:r>
+        <w:rPr>
+          <w:rFonts w:ascii="Verdana" w:hAnsi="Verdana"/>
+          <w:color w:val="000000" w:themeColor="text1"/>
+        </w:rPr>
+        <w:lastRenderedPageBreak/>
+        <w:t>2.5 Ca</w:t>
+      </w:r>
+      <w:r>
+        <w:rPr>
+          <w:rFonts w:ascii="Verdana" w:hAnsi="Verdana"/>
+          <w:color w:val="000000" w:themeColor="text1"/>
+        </w:rPr>
+        <w:t>s</w:t>
+      </w:r>
+      <w:r>
+        <w:rPr>
+          <w:rFonts w:ascii="Verdana" w:hAnsi="Verdana"/>
+          <w:color w:val="000000" w:themeColor="text1"/>
+        </w:rPr>
+        <w:t>os de uso</w:t>
+      </w:r>
+    </w:p>
+    <w:p>
+      <w:pPr>
+        <w:rPr>
+          <w:rFonts w:ascii="Verdana" w:hAnsi="Verdana"/>
+          <w:sz w:val="24"/>
+          <w:szCs w:val="24"/>
+        </w:rPr>
+      </w:pPr>
+      <w:r>
+        <w:rPr>
+          <w:rFonts w:ascii="Verdana" w:hAnsi="Verdana"/>
+          <w:sz w:val="24"/>
+          <w:szCs w:val="24"/>
+        </w:rPr>
+        <w:t xml:space="preserve">Caso de uso: </w:t>
+      </w:r>
+      <w:r>
+        <w:rPr>
+          <w:rFonts w:ascii="Verdana" w:hAnsi="Verdana"/>
+          <w:b/>
+          <w:sz w:val="24"/>
+          <w:szCs w:val="24"/>
+        </w:rPr>
+        <w:t>Consultar reportes</w:t>
+      </w:r>
+    </w:p>
+    <w:p>
+      <w:pPr>
+        <w:rPr>
+          <w:rFonts w:ascii="Verdana" w:hAnsi="Verdana"/>
+          <w:sz w:val="24"/>
+          <w:szCs w:val="24"/>
+        </w:rPr>
+      </w:pPr>
+      <w:r>
+        <w:rPr>
+          <w:rFonts w:ascii="Verdana" w:hAnsi="Verdana"/>
+          <w:sz w:val="24"/>
+          <w:szCs w:val="24"/>
+        </w:rPr>
+        <w:t>Actores primarios: Alumno.</w:t>
+      </w:r>
+    </w:p>
+    <w:p>
+      <w:pPr>
+        <w:rPr>
+          <w:rFonts w:ascii="Verdana" w:hAnsi="Verdana"/>
+          <w:sz w:val="24"/>
+          <w:szCs w:val="24"/>
+        </w:rPr>
+      </w:pPr>
+      <w:r>
+        <w:rPr>
+          <w:rFonts w:ascii="Verdana" w:hAnsi="Verdana"/>
+          <w:sz w:val="24"/>
+          <w:szCs w:val="24"/>
+        </w:rPr>
+        <w:t>Alcance: Consultar los reportes.</w:t>
+      </w:r>
+    </w:p>
+    <w:p>
+      <w:pPr>
+        <w:rPr>
+          <w:rFonts w:ascii="Verdana" w:hAnsi="Verdana"/>
+          <w:sz w:val="24"/>
+          <w:szCs w:val="24"/>
+        </w:rPr>
+      </w:pPr>
+      <w:r>
+        <w:rPr>
+          <w:rFonts w:ascii="Verdana" w:hAnsi="Verdana"/>
+          <w:sz w:val="24"/>
+          <w:szCs w:val="24"/>
+        </w:rPr>
+        <w:t>Nivel: Objetivos del usuario.</w:t>
+      </w:r>
+    </w:p>
+    <w:p>
+      <w:pPr>
+        <w:rPr>
+          <w:rFonts w:ascii="Verdana" w:hAnsi="Verdana"/>
+          <w:sz w:val="24"/>
+          <w:szCs w:val="24"/>
+        </w:rPr>
+      </w:pPr>
+      <w:r>
+        <w:rPr>
+          <w:rFonts w:ascii="Verdana" w:hAnsi="Verdana"/>
+          <w:sz w:val="24"/>
+          <w:szCs w:val="24"/>
+        </w:rPr>
+        <w:t>Interesados:</w:t>
+      </w:r>
+    </w:p>
+    <w:p>
+      <w:pPr>
+        <w:rPr>
+          <w:rFonts w:ascii="Verdana" w:hAnsi="Verdana"/>
+          <w:sz w:val="24"/>
+          <w:szCs w:val="24"/>
+        </w:rPr>
+      </w:pPr>
+      <w:r>
+        <w:rPr>
+          <w:rFonts w:ascii="Verdana" w:hAnsi="Verdana"/>
+          <w:sz w:val="24"/>
+          <w:szCs w:val="24"/>
+        </w:rPr>
+        <w:t>•</w:t>
+      </w:r>
+      <w:r>
+        <w:rPr>
+          <w:rFonts w:ascii="Verdana" w:hAnsi="Verdana"/>
+          <w:sz w:val="24"/>
+          <w:szCs w:val="24"/>
+        </w:rPr>
+        <w:t>Alumno: quiere consultar los reportes que ha registrado.</w:t>
+      </w:r>
+    </w:p>
+    <w:p>
+      <w:pPr>
+        <w:rPr>
+          <w:rFonts w:ascii="Verdana" w:hAnsi="Verdana"/>
+          <w:sz w:val="24"/>
+          <w:szCs w:val="24"/>
+        </w:rPr>
+      </w:pPr>
+      <w:r>
+        <w:rPr>
+          <w:rFonts w:ascii="Verdana" w:hAnsi="Verdana"/>
+          <w:sz w:val="24"/>
+          <w:szCs w:val="24"/>
+        </w:rPr>
+        <w:t>Precondiciones: El alumno tiene que haber iniciado sesión.</w:t>
+      </w:r>
+    </w:p>
+    <w:p>
+      <w:pPr>
+        <w:rPr>
+          <w:rFonts w:ascii="Verdana" w:hAnsi="Verdana"/>
+          <w:sz w:val="24"/>
+          <w:szCs w:val="24"/>
+        </w:rPr>
+      </w:pPr>
+      <w:r>
+        <w:rPr>
+          <w:rFonts w:ascii="Verdana" w:hAnsi="Verdana"/>
+          <w:sz w:val="24"/>
+          <w:szCs w:val="24"/>
+        </w:rPr>
+        <w:t>Garantía mínima: El alumno pueda visualizar los reportes que ha subido.</w:t>
+      </w:r>
+    </w:p>
+    <w:p>
+      <w:pPr>
+        <w:rPr>
+          <w:rFonts w:ascii="Verdana" w:hAnsi="Verdana"/>
+          <w:sz w:val="24"/>
+          <w:szCs w:val="24"/>
+        </w:rPr>
+      </w:pPr>
+      <w:r>
+        <w:rPr>
+          <w:rFonts w:ascii="Verdana" w:hAnsi="Verdana"/>
+          <w:sz w:val="24"/>
+          <w:szCs w:val="24"/>
+        </w:rPr>
+        <w:t>Garantía de éxito: El sistema mostrara una lista de reportes que lleva con sus detalles de entrega.</w:t>
+      </w:r>
+    </w:p>
+    <w:p>
+      <w:pPr>
+        <w:rPr>
+          <w:rFonts w:ascii="Verdana" w:hAnsi="Verdana"/>
+          <w:sz w:val="24"/>
+          <w:szCs w:val="24"/>
+        </w:rPr>
+      </w:pPr>
+      <w:r>
+        <w:rPr>
+          <w:rFonts w:ascii="Verdana" w:hAnsi="Verdana"/>
+          <w:sz w:val="24"/>
+          <w:szCs w:val="24"/>
+        </w:rPr>
+        <w:t>Escenario principal de éxito:</w:t>
+      </w:r>
+    </w:p>
+    <w:p>
+      <w:pPr>
+        <w:rPr>
+          <w:rFonts w:ascii="Verdana" w:hAnsi="Verdana"/>
+          <w:sz w:val="24"/>
+          <w:szCs w:val="24"/>
+        </w:rPr>
+      </w:pPr>
+      <w:r>
+        <w:rPr>
+          <w:rFonts w:ascii="Verdana" w:hAnsi="Verdana"/>
+          <w:sz w:val="24"/>
+          <w:szCs w:val="24"/>
+        </w:rPr>
+        <w:t>1.</w:t>
+      </w:r>
+      <w:r>
+        <w:rPr>
+          <w:rFonts w:ascii="Verdana" w:hAnsi="Verdana"/>
+          <w:sz w:val="24"/>
+          <w:szCs w:val="24"/>
+        </w:rPr>
+        <w:tab/>
+        <w:t>Darle clic en el botón consultar reportes.</w:t>
+      </w:r>
+    </w:p>
+    <w:p>
+      <w:pPr>
+        <w:rPr>
+          <w:rFonts w:ascii="Verdana" w:hAnsi="Verdana"/>
+          <w:sz w:val="24"/>
+          <w:szCs w:val="24"/>
+        </w:rPr>
+      </w:pPr>
+      <w:r>
+        <w:rPr>
+          <w:rFonts w:ascii="Verdana" w:hAnsi="Verdana"/>
+          <w:sz w:val="24"/>
+          <w:szCs w:val="24"/>
+        </w:rPr>
+        <w:t>2.</w:t>
+      </w:r>
+      <w:r>
+        <w:rPr>
+          <w:rFonts w:ascii="Verdana" w:hAnsi="Verdana"/>
+          <w:sz w:val="24"/>
+          <w:szCs w:val="24"/>
+        </w:rPr>
+        <w:tab/>
+        <w:t>Selecciona la opción “consultar” al reporte que quiera revisar</w:t>
+      </w:r>
+    </w:p>
+    <w:p>
+      <w:pPr>
+        <w:rPr>
+          <w:rFonts w:ascii="Verdana" w:hAnsi="Verdana"/>
+          <w:sz w:val="24"/>
+          <w:szCs w:val="24"/>
+        </w:rPr>
+      </w:pPr>
+      <w:r>
+        <w:rPr>
+          <w:rFonts w:ascii="Verdana" w:hAnsi="Verdana"/>
+          <w:sz w:val="24"/>
+          <w:szCs w:val="24"/>
+        </w:rPr>
+        <w:t>3.</w:t>
+      </w:r>
+      <w:r>
+        <w:rPr>
+          <w:rFonts w:ascii="Verdana" w:hAnsi="Verdana"/>
+          <w:sz w:val="24"/>
+          <w:szCs w:val="24"/>
+        </w:rPr>
+        <w:tab/>
+        <w:t>El sistema muestra dicho reporte al usuario.</w:t>
+      </w:r>
+    </w:p>
+    <w:p>
+      <w:pPr>
+        <w:rPr>
+          <w:rFonts w:ascii="Verdana" w:hAnsi="Verdana"/>
+          <w:sz w:val="24"/>
+          <w:szCs w:val="24"/>
+        </w:rPr>
+      </w:pPr>
+      <w:r>
+        <w:rPr>
+          <w:rFonts w:ascii="Verdana" w:hAnsi="Verdana"/>
+          <w:sz w:val="24"/>
+          <w:szCs w:val="24"/>
+        </w:rPr>
+        <w:t>4.</w:t>
+      </w:r>
+      <w:r>
+        <w:rPr>
+          <w:rFonts w:ascii="Verdana" w:hAnsi="Verdana"/>
+          <w:sz w:val="24"/>
+          <w:szCs w:val="24"/>
+        </w:rPr>
+        <w:tab/>
+        <w:t>Darle clic al botón regresar.</w:t>
+      </w:r>
+    </w:p>
+    <w:p>
+      <w:pPr>
+        <w:rPr>
+          <w:rFonts w:ascii="Verdana" w:hAnsi="Verdana"/>
+          <w:sz w:val="24"/>
+          <w:szCs w:val="24"/>
+        </w:rPr>
+      </w:pPr>
+      <w:r>
+        <w:rPr>
+          <w:rFonts w:ascii="Verdana" w:hAnsi="Verdana"/>
+          <w:sz w:val="24"/>
+          <w:szCs w:val="24"/>
+        </w:rPr>
+        <w:t>5.</w:t>
+      </w:r>
+      <w:r>
+        <w:rPr>
+          <w:rFonts w:ascii="Verdana" w:hAnsi="Verdana"/>
+          <w:sz w:val="24"/>
+          <w:szCs w:val="24"/>
+        </w:rPr>
+        <w:tab/>
+        <w:t>Seleccionar la opción “volver al menú”.</w:t>
+      </w:r>
+    </w:p>
+    <w:p>
+      <w:pPr>
+        <w:rPr>
+          <w:rFonts w:ascii="Verdana" w:hAnsi="Verdana"/>
+          <w:sz w:val="24"/>
+          <w:szCs w:val="24"/>
+        </w:rPr>
+      </w:pPr>
+      <w:r>
+        <w:rPr>
+          <w:rFonts w:ascii="Verdana" w:hAnsi="Verdana"/>
+          <w:sz w:val="24"/>
+          <w:szCs w:val="24"/>
+        </w:rPr>
+        <w:t>Extensiones:</w:t>
+      </w:r>
+    </w:p>
+    <w:p>
+      <w:pPr>
+        <w:rPr>
+          <w:rFonts w:ascii="Verdana" w:hAnsi="Verdana"/>
+          <w:sz w:val="24"/>
+          <w:szCs w:val="24"/>
+        </w:rPr>
+      </w:pPr>
+      <w:r>
+        <w:rPr>
+          <w:rFonts w:ascii="Verdana" w:hAnsi="Verdana"/>
+          <w:sz w:val="24"/>
+          <w:szCs w:val="24"/>
+        </w:rPr>
+        <w:tab/>
+        <w:t>En caso de no haber realizado ningún reporte:</w:t>
+      </w:r>
+    </w:p>
+    <w:p>
+      <w:pPr>
+        <w:pStyle w:val="Prrafodelista"/>
+        <w:numPr>
+          <w:ilvl w:val="0"/>
+          <w:numId w:val="3"/>
+        </w:numPr>
+        <w:rPr>
+          <w:rFonts w:ascii="Verdana" w:hAnsi="Verdana"/>
+          <w:sz w:val="24"/>
+          <w:szCs w:val="24"/>
+        </w:rPr>
+      </w:pPr>
+      <w:r>
+        <w:rPr>
+          <w:rFonts w:ascii="Verdana" w:hAnsi="Verdana"/>
+          <w:sz w:val="24"/>
+          <w:szCs w:val="24"/>
+        </w:rPr>
+        <w:t>El sistema mostrara un mensaje de que “No hay reporte registrados”.</w:t>
+      </w:r>
+    </w:p>
+    <w:p>
+      <w:pPr>
+        <w:rPr>
+          <w:rFonts w:ascii="Verdana" w:hAnsi="Verdana"/>
+          <w:sz w:val="24"/>
+          <w:szCs w:val="24"/>
+        </w:rPr>
+      </w:pPr>
+    </w:p>
+    <w:p>
+      <w:pPr>
+        <w:rPr>
+          <w:rFonts w:ascii="Verdana" w:hAnsi="Verdana"/>
+          <w:sz w:val="24"/>
+          <w:szCs w:val="24"/>
+        </w:rPr>
+      </w:pPr>
+    </w:p>
+    <w:p>
+      <w:pPr>
+        <w:rPr>
+          <w:rFonts w:ascii="Verdana" w:hAnsi="Verdana"/>
+          <w:sz w:val="24"/>
+          <w:szCs w:val="24"/>
+        </w:rPr>
+      </w:pPr>
+    </w:p>
+    <w:p>
+      <w:pPr>
+        <w:rPr>
+          <w:rFonts w:ascii="Verdana" w:hAnsi="Verdana"/>
+          <w:sz w:val="24"/>
+          <w:szCs w:val="24"/>
+        </w:rPr>
+      </w:pPr>
+    </w:p>
+    <w:p>
+      <w:pPr>
+        <w:rPr>
+          <w:rFonts w:ascii="Verdana" w:hAnsi="Verdana"/>
+          <w:sz w:val="24"/>
+          <w:szCs w:val="24"/>
+        </w:rPr>
+      </w:pPr>
+    </w:p>
+    <w:p>
+      <w:pPr>
+        <w:rPr>
+          <w:rFonts w:ascii="Verdana" w:hAnsi="Verdana"/>
+          <w:sz w:val="24"/>
+          <w:szCs w:val="24"/>
+        </w:rPr>
+      </w:pPr>
+    </w:p>
+    <w:p>
+      <w:pPr>
+        <w:rPr>
+          <w:rFonts w:ascii="Verdana" w:hAnsi="Verdana"/>
+          <w:sz w:val="24"/>
+          <w:szCs w:val="24"/>
+        </w:rPr>
+      </w:pPr>
+    </w:p>
+    <w:p>
+      <w:pPr>
+        <w:rPr>
+          <w:rFonts w:ascii="Verdana" w:hAnsi="Verdana"/>
+          <w:sz w:val="24"/>
+          <w:szCs w:val="24"/>
+        </w:rPr>
+      </w:pPr>
+      <w:r>
+        <w:rPr>
+          <w:rFonts w:ascii="Verdana" w:hAnsi="Verdana"/>
+          <w:sz w:val="24"/>
+          <w:szCs w:val="24"/>
+        </w:rPr>
+        <w:lastRenderedPageBreak/>
+        <w:t xml:space="preserve">Caso de uso: </w:t>
+      </w:r>
+      <w:r>
+        <w:rPr>
+          <w:rFonts w:ascii="Verdana" w:hAnsi="Verdana"/>
+          <w:b/>
+          <w:sz w:val="24"/>
+          <w:szCs w:val="24"/>
+        </w:rPr>
+        <w:t>Realizar reportes</w:t>
+      </w:r>
+      <w:r>
+        <w:rPr>
+          <w:rFonts w:ascii="Verdana" w:hAnsi="Verdana"/>
+          <w:sz w:val="24"/>
+          <w:szCs w:val="24"/>
+        </w:rPr>
+        <w:t>.</w:t>
+      </w:r>
+    </w:p>
+    <w:p>
+      <w:pPr>
+        <w:rPr>
+          <w:rFonts w:ascii="Verdana" w:hAnsi="Verdana"/>
+          <w:sz w:val="24"/>
+          <w:szCs w:val="24"/>
+        </w:rPr>
+      </w:pPr>
+      <w:r>
+        <w:rPr>
+          <w:rFonts w:ascii="Verdana" w:hAnsi="Verdana"/>
+          <w:sz w:val="24"/>
+          <w:szCs w:val="24"/>
+        </w:rPr>
+        <w:t>Actores: Alumno.</w:t>
+      </w:r>
+    </w:p>
+    <w:p>
+      <w:pPr>
+        <w:rPr>
+          <w:rFonts w:ascii="Verdana" w:hAnsi="Verdana"/>
+          <w:sz w:val="24"/>
+          <w:szCs w:val="24"/>
+        </w:rPr>
+      </w:pPr>
+      <w:r>
+        <w:rPr>
+          <w:rFonts w:ascii="Verdana" w:hAnsi="Verdana"/>
+          <w:sz w:val="24"/>
+          <w:szCs w:val="24"/>
+        </w:rPr>
+        <w:t>Alcance: Realizar los reportes.</w:t>
+      </w:r>
+    </w:p>
+    <w:p>
+      <w:pPr>
+        <w:rPr>
+          <w:rFonts w:ascii="Verdana" w:hAnsi="Verdana"/>
+          <w:sz w:val="24"/>
+          <w:szCs w:val="24"/>
+        </w:rPr>
+      </w:pPr>
+      <w:r>
+        <w:rPr>
+          <w:rFonts w:ascii="Verdana" w:hAnsi="Verdana"/>
+          <w:sz w:val="24"/>
+          <w:szCs w:val="24"/>
+        </w:rPr>
+        <w:t>Nivel: Objetivos del usuario.</w:t>
+      </w:r>
+    </w:p>
+    <w:p>
+      <w:pPr>
+        <w:rPr>
+          <w:rFonts w:ascii="Verdana" w:hAnsi="Verdana"/>
+          <w:sz w:val="24"/>
+          <w:szCs w:val="24"/>
+        </w:rPr>
+      </w:pPr>
+      <w:r>
+        <w:rPr>
+          <w:rFonts w:ascii="Verdana" w:hAnsi="Verdana"/>
+          <w:sz w:val="24"/>
+          <w:szCs w:val="24"/>
+        </w:rPr>
+        <w:t>Interesados:</w:t>
+      </w:r>
+    </w:p>
+    <w:p>
+      <w:pPr>
+        <w:rPr>
+          <w:rFonts w:ascii="Verdana" w:hAnsi="Verdana"/>
+          <w:sz w:val="24"/>
+          <w:szCs w:val="24"/>
+        </w:rPr>
+      </w:pPr>
+      <w:r>
+        <w:rPr>
+          <w:rFonts w:ascii="Verdana" w:hAnsi="Verdana"/>
+          <w:sz w:val="24"/>
+          <w:szCs w:val="24"/>
+        </w:rPr>
+        <w:t>•</w:t>
+      </w:r>
+      <w:r>
+        <w:rPr>
+          <w:rFonts w:ascii="Verdana" w:hAnsi="Verdana"/>
+          <w:sz w:val="24"/>
+          <w:szCs w:val="24"/>
+        </w:rPr>
+        <w:tab/>
+        <w:t>Alumno: quiere realizar los reportes cada mes.</w:t>
+      </w:r>
+    </w:p>
+    <w:p>
+      <w:pPr>
+        <w:rPr>
+          <w:rFonts w:ascii="Verdana" w:hAnsi="Verdana"/>
+          <w:sz w:val="24"/>
+          <w:szCs w:val="24"/>
+        </w:rPr>
+      </w:pPr>
+      <w:r>
+        <w:rPr>
+          <w:rFonts w:ascii="Verdana" w:hAnsi="Verdana"/>
+          <w:sz w:val="24"/>
+          <w:szCs w:val="24"/>
+        </w:rPr>
+        <w:t>Precondiciones: El alumno tiene que haber iniciado sesión.</w:t>
+      </w:r>
+    </w:p>
+    <w:p>
+      <w:pPr>
+        <w:rPr>
+          <w:rFonts w:ascii="Verdana" w:hAnsi="Verdana"/>
+          <w:sz w:val="24"/>
+          <w:szCs w:val="24"/>
+        </w:rPr>
+      </w:pPr>
+      <w:r>
+        <w:rPr>
+          <w:rFonts w:ascii="Verdana" w:hAnsi="Verdana"/>
+          <w:sz w:val="24"/>
+          <w:szCs w:val="24"/>
+        </w:rPr>
+        <w:t>Garantía mínima:</w:t>
+      </w:r>
+    </w:p>
+    <w:p>
+      <w:pPr>
+        <w:rPr>
+          <w:rFonts w:ascii="Verdana" w:hAnsi="Verdana"/>
+          <w:sz w:val="24"/>
+          <w:szCs w:val="24"/>
+        </w:rPr>
+      </w:pPr>
+      <w:r>
+        <w:rPr>
+          <w:rFonts w:ascii="Verdana" w:hAnsi="Verdana"/>
+          <w:sz w:val="24"/>
+          <w:szCs w:val="24"/>
+        </w:rPr>
+        <w:t>Garantía de éxito: El alumno logra modificar el formato de los reportes para después imprimirlo.</w:t>
+      </w:r>
+    </w:p>
+    <w:p>
+      <w:pPr>
+        <w:rPr>
+          <w:rFonts w:ascii="Verdana" w:hAnsi="Verdana"/>
+          <w:sz w:val="24"/>
+          <w:szCs w:val="24"/>
+        </w:rPr>
+      </w:pPr>
+      <w:r>
+        <w:rPr>
+          <w:rFonts w:ascii="Verdana" w:hAnsi="Verdana"/>
+          <w:sz w:val="24"/>
+          <w:szCs w:val="24"/>
+        </w:rPr>
+        <w:t>Escenario principal de éxito:</w:t>
+      </w:r>
+    </w:p>
+    <w:p>
+      <w:pPr>
+        <w:rPr>
+          <w:rFonts w:ascii="Verdana" w:hAnsi="Verdana"/>
+          <w:sz w:val="24"/>
+          <w:szCs w:val="24"/>
+        </w:rPr>
+      </w:pPr>
+      <w:r>
+        <w:rPr>
+          <w:rFonts w:ascii="Verdana" w:hAnsi="Verdana"/>
+          <w:sz w:val="24"/>
+          <w:szCs w:val="24"/>
+        </w:rPr>
+        <w:t>1.</w:t>
+      </w:r>
+      <w:r>
+        <w:rPr>
+          <w:rFonts w:ascii="Verdana" w:hAnsi="Verdana"/>
+          <w:sz w:val="24"/>
+          <w:szCs w:val="24"/>
+        </w:rPr>
+        <w:tab/>
+        <w:t>E alumno seleccione la opción de realizar reportes.</w:t>
+      </w:r>
+    </w:p>
+    <w:p>
+      <w:pPr>
+        <w:rPr>
+          <w:rFonts w:ascii="Verdana" w:hAnsi="Verdana"/>
+          <w:sz w:val="24"/>
+          <w:szCs w:val="24"/>
+        </w:rPr>
+      </w:pPr>
+      <w:r>
+        <w:rPr>
+          <w:rFonts w:ascii="Verdana" w:hAnsi="Verdana"/>
+          <w:sz w:val="24"/>
+          <w:szCs w:val="24"/>
+        </w:rPr>
+        <w:t>2.</w:t>
+      </w:r>
+      <w:r>
+        <w:rPr>
+          <w:rFonts w:ascii="Verdana" w:hAnsi="Verdana"/>
+          <w:sz w:val="24"/>
+          <w:szCs w:val="24"/>
+        </w:rPr>
+        <w:tab/>
+        <w:t>Mostrará el formato del reporte.</w:t>
+      </w:r>
+    </w:p>
+    <w:p>
+      <w:pPr>
+        <w:rPr>
+          <w:rFonts w:ascii="Verdana" w:hAnsi="Verdana"/>
+          <w:sz w:val="24"/>
+          <w:szCs w:val="24"/>
+        </w:rPr>
+      </w:pPr>
+      <w:r>
+        <w:rPr>
+          <w:rFonts w:ascii="Verdana" w:hAnsi="Verdana"/>
+          <w:sz w:val="24"/>
+          <w:szCs w:val="24"/>
+        </w:rPr>
+        <w:t>3.</w:t>
+      </w:r>
+      <w:r>
+        <w:rPr>
+          <w:rFonts w:ascii="Verdana" w:hAnsi="Verdana"/>
+          <w:sz w:val="24"/>
+          <w:szCs w:val="24"/>
+        </w:rPr>
+        <w:tab/>
+        <w:t>El alumno rellene los datos del formato.</w:t>
+      </w:r>
+    </w:p>
+    <w:p>
+      <w:pPr>
+        <w:rPr>
+          <w:rFonts w:ascii="Verdana" w:hAnsi="Verdana"/>
+          <w:sz w:val="24"/>
+          <w:szCs w:val="24"/>
+        </w:rPr>
+      </w:pPr>
+      <w:r>
+        <w:rPr>
+          <w:rFonts w:ascii="Verdana" w:hAnsi="Verdana"/>
+          <w:sz w:val="24"/>
+          <w:szCs w:val="24"/>
+        </w:rPr>
+        <w:t>4.</w:t>
+      </w:r>
+      <w:r>
+        <w:rPr>
+          <w:rFonts w:ascii="Verdana" w:hAnsi="Verdana"/>
+          <w:sz w:val="24"/>
+          <w:szCs w:val="24"/>
+        </w:rPr>
+        <w:tab/>
+        <w:t>Después que haya terminado el formato el alumno le dará clic en imprimir.</w:t>
+      </w:r>
+    </w:p>
+    <w:p>
+      <w:pPr>
+        <w:rPr>
+          <w:rFonts w:ascii="Verdana" w:hAnsi="Verdana"/>
+          <w:sz w:val="24"/>
+          <w:szCs w:val="24"/>
+        </w:rPr>
+      </w:pPr>
+      <w:r>
+        <w:rPr>
+          <w:rFonts w:ascii="Verdana" w:hAnsi="Verdana"/>
+          <w:sz w:val="24"/>
+          <w:szCs w:val="24"/>
+        </w:rPr>
+        <w:t>Extensiones:</w:t>
+      </w:r>
+    </w:p>
+    <w:p>
+      <w:pPr>
+        <w:rPr>
+          <w:rFonts w:ascii="Verdana" w:hAnsi="Verdana"/>
+          <w:sz w:val="24"/>
+          <w:szCs w:val="24"/>
+        </w:rPr>
+      </w:pPr>
+      <w:r>
+        <w:rPr>
+          <w:rFonts w:ascii="Verdana" w:hAnsi="Verdana"/>
+          <w:sz w:val="24"/>
+          <w:szCs w:val="24"/>
+        </w:rPr>
+        <w:t>•</w:t>
+      </w:r>
+      <w:r>
+        <w:rPr>
+          <w:rFonts w:ascii="Verdana" w:hAnsi="Verdana"/>
+          <w:sz w:val="24"/>
+          <w:szCs w:val="24"/>
+        </w:rPr>
+        <w:tab/>
+        <w:t>En caso de que el alumno no haya llenado todos los datos del formato:</w:t>
+      </w:r>
+    </w:p>
+    <w:p>
+      <w:pPr>
+        <w:rPr>
+          <w:rFonts w:ascii="Verdana" w:hAnsi="Verdana"/>
+          <w:sz w:val="24"/>
+          <w:szCs w:val="24"/>
+        </w:rPr>
+      </w:pPr>
+      <w:proofErr w:type="gramStart"/>
+      <w:r>
+        <w:rPr>
+          <w:rFonts w:ascii="Verdana" w:hAnsi="Verdana"/>
+          <w:sz w:val="24"/>
+          <w:szCs w:val="24"/>
+        </w:rPr>
+        <w:t>o</w:t>
+      </w:r>
+      <w:proofErr w:type="gramEnd"/>
+      <w:r>
+        <w:rPr>
+          <w:rFonts w:ascii="Verdana" w:hAnsi="Verdana"/>
+          <w:sz w:val="24"/>
+          <w:szCs w:val="24"/>
+        </w:rPr>
+        <w:tab/>
+        <w:t>Se le mostrara en pantalla el formato con una cruz a los campos que no se hayan introducido los datos.</w:t>
+      </w:r>
+    </w:p>
+    <w:p>
+      <w:pPr>
+        <w:rPr>
+          <w:rFonts w:ascii="Verdana" w:hAnsi="Verdana"/>
+          <w:sz w:val="24"/>
+          <w:szCs w:val="24"/>
+        </w:rPr>
+      </w:pPr>
+      <w:r>
+        <w:rPr>
+          <w:rFonts w:ascii="Verdana" w:hAnsi="Verdana"/>
+          <w:sz w:val="24"/>
+          <w:szCs w:val="24"/>
+        </w:rPr>
+        <w:t>•</w:t>
+      </w:r>
+      <w:r>
+        <w:rPr>
+          <w:rFonts w:ascii="Verdana" w:hAnsi="Verdana"/>
+          <w:sz w:val="24"/>
+          <w:szCs w:val="24"/>
+        </w:rPr>
+        <w:tab/>
+        <w:t>En caso de que el alumno se haya equivocado en los datos del formato:</w:t>
+      </w:r>
+    </w:p>
+    <w:p>
+      <w:pPr>
+        <w:rPr>
+          <w:rFonts w:ascii="Verdana" w:hAnsi="Verdana"/>
+          <w:sz w:val="24"/>
+          <w:szCs w:val="24"/>
+        </w:rPr>
+      </w:pPr>
+      <w:proofErr w:type="gramStart"/>
+      <w:r>
+        <w:rPr>
+          <w:rFonts w:ascii="Verdana" w:hAnsi="Verdana"/>
+          <w:sz w:val="24"/>
+          <w:szCs w:val="24"/>
+        </w:rPr>
+        <w:t>o</w:t>
+      </w:r>
+      <w:proofErr w:type="gramEnd"/>
+      <w:r>
+        <w:rPr>
+          <w:rFonts w:ascii="Verdana" w:hAnsi="Verdana"/>
+          <w:sz w:val="24"/>
+          <w:szCs w:val="24"/>
+        </w:rPr>
+        <w:tab/>
+        <w:t>Se le mostrara en pantalla el formato con una cruz a los campos que tuvieron errores al introducirse.</w:t>
+      </w:r>
+    </w:p>
+    <w:p>
+      <w:pPr>
+        <w:rPr>
+          <w:rFonts w:ascii="Verdana" w:hAnsi="Verdana"/>
+          <w:sz w:val="24"/>
+          <w:szCs w:val="24"/>
+        </w:rPr>
+      </w:pPr>
+    </w:p>
+    <w:p>
+      <w:pPr>
+        <w:rPr>
+          <w:rFonts w:ascii="Verdana" w:hAnsi="Verdana"/>
+          <w:sz w:val="24"/>
+          <w:szCs w:val="24"/>
+        </w:rPr>
+      </w:pPr>
+    </w:p>
+    <w:p>
+      <w:pPr>
+        <w:rPr>
+          <w:rFonts w:ascii="Verdana" w:hAnsi="Verdana"/>
+          <w:sz w:val="24"/>
+          <w:szCs w:val="24"/>
+        </w:rPr>
+      </w:pPr>
+    </w:p>
+    <w:p>
+      <w:pPr>
+        <w:rPr>
+          <w:rFonts w:ascii="Verdana" w:hAnsi="Verdana"/>
+          <w:sz w:val="24"/>
+          <w:szCs w:val="24"/>
+        </w:rPr>
+      </w:pPr>
+    </w:p>
+    <w:p>
+      <w:pPr>
+        <w:rPr>
+          <w:rFonts w:ascii="Verdana" w:hAnsi="Verdana"/>
+          <w:sz w:val="24"/>
+          <w:szCs w:val="24"/>
+        </w:rPr>
+      </w:pPr>
+      <w:r>
+        <w:rPr>
+          <w:rFonts w:ascii="Verdana" w:hAnsi="Verdana"/>
+          <w:sz w:val="24"/>
+          <w:szCs w:val="24"/>
+        </w:rPr>
+        <w:lastRenderedPageBreak/>
+        <w:t xml:space="preserve">Caso de uso: </w:t>
+      </w:r>
+      <w:r>
+        <w:rPr>
+          <w:rFonts w:ascii="Verdana" w:hAnsi="Verdana"/>
+          <w:b/>
+          <w:sz w:val="24"/>
+          <w:szCs w:val="24"/>
+        </w:rPr>
+        <w:t>Entregar reporte</w:t>
+      </w:r>
+      <w:r>
+        <w:rPr>
+          <w:rFonts w:ascii="Verdana" w:hAnsi="Verdana"/>
+          <w:sz w:val="24"/>
+          <w:szCs w:val="24"/>
+        </w:rPr>
+        <w:t>.</w:t>
+      </w:r>
+    </w:p>
+    <w:p>
+      <w:pPr>
+        <w:rPr>
+          <w:rFonts w:ascii="Verdana" w:hAnsi="Verdana"/>
+          <w:sz w:val="24"/>
+          <w:szCs w:val="24"/>
+        </w:rPr>
+      </w:pPr>
+      <w:r>
+        <w:rPr>
+          <w:rFonts w:ascii="Verdana" w:hAnsi="Verdana"/>
+          <w:sz w:val="24"/>
+          <w:szCs w:val="24"/>
+        </w:rPr>
+        <w:t>Actores: Alumno.</w:t>
+      </w:r>
+    </w:p>
+    <w:p>
+      <w:pPr>
+        <w:rPr>
+          <w:rFonts w:ascii="Verdana" w:hAnsi="Verdana"/>
+          <w:sz w:val="24"/>
+          <w:szCs w:val="24"/>
+        </w:rPr>
+      </w:pPr>
+      <w:r>
+        <w:rPr>
+          <w:rFonts w:ascii="Verdana" w:hAnsi="Verdana"/>
+          <w:sz w:val="24"/>
+          <w:szCs w:val="24"/>
+        </w:rPr>
+        <w:t>Alcance: Entregue los reportes.</w:t>
+      </w:r>
+    </w:p>
+    <w:p>
+      <w:pPr>
+        <w:rPr>
+          <w:rFonts w:ascii="Verdana" w:hAnsi="Verdana"/>
+          <w:sz w:val="24"/>
+          <w:szCs w:val="24"/>
+        </w:rPr>
+      </w:pPr>
+      <w:r>
+        <w:rPr>
+          <w:rFonts w:ascii="Verdana" w:hAnsi="Verdana"/>
+          <w:sz w:val="24"/>
+          <w:szCs w:val="24"/>
+        </w:rPr>
+        <w:t>Nivel: Objetivos del usuario.</w:t>
+      </w:r>
+    </w:p>
+    <w:p>
+      <w:pPr>
+        <w:rPr>
+          <w:rFonts w:ascii="Verdana" w:hAnsi="Verdana"/>
+          <w:sz w:val="24"/>
+          <w:szCs w:val="24"/>
+        </w:rPr>
+      </w:pPr>
+      <w:r>
+        <w:rPr>
+          <w:rFonts w:ascii="Verdana" w:hAnsi="Verdana"/>
+          <w:sz w:val="24"/>
+          <w:szCs w:val="24"/>
+        </w:rPr>
+        <w:t>Interesados:</w:t>
+      </w:r>
+    </w:p>
+    <w:p>
+      <w:pPr>
+        <w:rPr>
+          <w:rFonts w:ascii="Verdana" w:hAnsi="Verdana"/>
+          <w:sz w:val="24"/>
+          <w:szCs w:val="24"/>
+        </w:rPr>
+      </w:pPr>
+      <w:r>
+        <w:rPr>
+          <w:rFonts w:ascii="Verdana" w:hAnsi="Verdana"/>
+          <w:sz w:val="24"/>
+          <w:szCs w:val="24"/>
+        </w:rPr>
+        <w:t>•</w:t>
+      </w:r>
+      <w:r>
+        <w:rPr>
+          <w:rFonts w:ascii="Verdana" w:hAnsi="Verdana"/>
+          <w:sz w:val="24"/>
+          <w:szCs w:val="24"/>
+        </w:rPr>
+        <w:tab/>
+        <w:t>El alumno: quiere subir el reporte ya validado.</w:t>
+      </w:r>
+    </w:p>
+    <w:p>
+      <w:pPr>
+        <w:rPr>
+          <w:rFonts w:ascii="Verdana" w:hAnsi="Verdana"/>
+          <w:sz w:val="24"/>
+          <w:szCs w:val="24"/>
+        </w:rPr>
+      </w:pPr>
+      <w:r>
+        <w:rPr>
+          <w:rFonts w:ascii="Verdana" w:hAnsi="Verdana"/>
+          <w:sz w:val="24"/>
+          <w:szCs w:val="24"/>
+        </w:rPr>
+        <w:t>Precondiciones: El alumno tiene que haber iniciado sesión y el reporte que este validado con una firma y que haya escaneado el archivo.</w:t>
+      </w:r>
+    </w:p>
+    <w:p>
+      <w:pPr>
+        <w:rPr>
+          <w:rFonts w:ascii="Verdana" w:hAnsi="Verdana"/>
+          <w:sz w:val="24"/>
+          <w:szCs w:val="24"/>
+        </w:rPr>
+      </w:pPr>
+      <w:r>
+        <w:rPr>
+          <w:rFonts w:ascii="Verdana" w:hAnsi="Verdana"/>
+          <w:sz w:val="24"/>
+          <w:szCs w:val="24"/>
+        </w:rPr>
+        <w:t>Garantía mínima:</w:t>
+      </w:r>
+    </w:p>
+    <w:p>
+      <w:pPr>
+        <w:rPr>
+          <w:rFonts w:ascii="Verdana" w:hAnsi="Verdana"/>
+          <w:sz w:val="24"/>
+          <w:szCs w:val="24"/>
+        </w:rPr>
+      </w:pPr>
+      <w:r>
+        <w:rPr>
+          <w:rFonts w:ascii="Verdana" w:hAnsi="Verdana"/>
+          <w:sz w:val="24"/>
+          <w:szCs w:val="24"/>
+        </w:rPr>
+        <w:t>Garantía de éxito: El alumno pueda subir el archivo ya validado.</w:t>
+      </w:r>
+    </w:p>
+    <w:p>
+      <w:pPr>
+        <w:rPr>
+          <w:rFonts w:ascii="Verdana" w:hAnsi="Verdana"/>
+          <w:sz w:val="24"/>
+          <w:szCs w:val="24"/>
+        </w:rPr>
+      </w:pPr>
+      <w:r>
+        <w:rPr>
+          <w:rFonts w:ascii="Verdana" w:hAnsi="Verdana"/>
+          <w:sz w:val="24"/>
+          <w:szCs w:val="24"/>
+        </w:rPr>
+        <w:t>Escenario principal de éxito:</w:t>
+      </w:r>
+    </w:p>
+    <w:p>
+      <w:pPr>
+        <w:rPr>
+          <w:rFonts w:ascii="Verdana" w:hAnsi="Verdana"/>
+          <w:sz w:val="24"/>
+          <w:szCs w:val="24"/>
+        </w:rPr>
+      </w:pPr>
+      <w:r>
+        <w:rPr>
+          <w:rFonts w:ascii="Verdana" w:hAnsi="Verdana"/>
+          <w:sz w:val="24"/>
+          <w:szCs w:val="24"/>
+        </w:rPr>
+        <w:t>1.</w:t>
+      </w:r>
+      <w:r>
+        <w:rPr>
+          <w:rFonts w:ascii="Verdana" w:hAnsi="Verdana"/>
+          <w:sz w:val="24"/>
+          <w:szCs w:val="24"/>
+        </w:rPr>
+        <w:tab/>
+        <w:t>El alumno selecciona la opción “Entregar reportes”.</w:t>
+      </w:r>
+    </w:p>
+    <w:p>
+      <w:pPr>
+        <w:rPr>
+          <w:rFonts w:ascii="Verdana" w:hAnsi="Verdana"/>
+          <w:sz w:val="24"/>
+          <w:szCs w:val="24"/>
+        </w:rPr>
+      </w:pPr>
+      <w:r>
+        <w:rPr>
+          <w:rFonts w:ascii="Verdana" w:hAnsi="Verdana"/>
+          <w:sz w:val="24"/>
+          <w:szCs w:val="24"/>
+        </w:rPr>
+        <w:t>2.</w:t>
+      </w:r>
+      <w:r>
+        <w:rPr>
+          <w:rFonts w:ascii="Verdana" w:hAnsi="Verdana"/>
+          <w:sz w:val="24"/>
+          <w:szCs w:val="24"/>
+        </w:rPr>
+        <w:tab/>
+        <w:t>El sistema interpreta la orden.</w:t>
+      </w:r>
+    </w:p>
+    <w:p>
+      <w:pPr>
+        <w:rPr>
+          <w:rFonts w:ascii="Verdana" w:hAnsi="Verdana"/>
+          <w:sz w:val="24"/>
+          <w:szCs w:val="24"/>
+        </w:rPr>
+      </w:pPr>
+      <w:r>
+        <w:rPr>
+          <w:rFonts w:ascii="Verdana" w:hAnsi="Verdana"/>
+          <w:sz w:val="24"/>
+          <w:szCs w:val="24"/>
+        </w:rPr>
+        <w:t>3.</w:t>
+      </w:r>
+      <w:r>
+        <w:rPr>
+          <w:rFonts w:ascii="Verdana" w:hAnsi="Verdana"/>
+          <w:sz w:val="24"/>
+          <w:szCs w:val="24"/>
+        </w:rPr>
+        <w:tab/>
+        <w:t>El sistema despliega el menú de carga de archivos.</w:t>
+      </w:r>
+    </w:p>
+    <w:p>
+      <w:pPr>
+        <w:rPr>
+          <w:rFonts w:ascii="Verdana" w:hAnsi="Verdana"/>
+          <w:sz w:val="24"/>
+          <w:szCs w:val="24"/>
+        </w:rPr>
+      </w:pPr>
+      <w:r>
+        <w:rPr>
+          <w:rFonts w:ascii="Verdana" w:hAnsi="Verdana"/>
+          <w:sz w:val="24"/>
+          <w:szCs w:val="24"/>
+        </w:rPr>
+        <w:t>4.</w:t>
+      </w:r>
+      <w:r>
+        <w:rPr>
+          <w:rFonts w:ascii="Verdana" w:hAnsi="Verdana"/>
+          <w:sz w:val="24"/>
+          <w:szCs w:val="24"/>
+        </w:rPr>
+        <w:tab/>
+        <w:t>El alumno busca la ruta donde se encuentra el archivo que desea subir.</w:t>
+      </w:r>
+    </w:p>
+    <w:p>
+      <w:pPr>
+        <w:rPr>
+          <w:rFonts w:ascii="Verdana" w:hAnsi="Verdana"/>
+          <w:sz w:val="24"/>
+          <w:szCs w:val="24"/>
+        </w:rPr>
+      </w:pPr>
+      <w:r>
+        <w:rPr>
+          <w:rFonts w:ascii="Verdana" w:hAnsi="Verdana"/>
+          <w:sz w:val="24"/>
+          <w:szCs w:val="24"/>
+        </w:rPr>
+        <w:t>5.</w:t>
+      </w:r>
+      <w:r>
+        <w:rPr>
+          <w:rFonts w:ascii="Verdana" w:hAnsi="Verdana"/>
+          <w:sz w:val="24"/>
+          <w:szCs w:val="24"/>
+        </w:rPr>
+        <w:tab/>
+        <w:t>El alumno le da subir al reporte deseado.</w:t>
+      </w:r>
+    </w:p>
+    <w:p>
+      <w:pPr>
+        <w:rPr>
+          <w:rFonts w:ascii="Verdana" w:hAnsi="Verdana"/>
+          <w:sz w:val="24"/>
+          <w:szCs w:val="24"/>
+        </w:rPr>
+      </w:pPr>
+      <w:r>
+        <w:rPr>
+          <w:rFonts w:ascii="Verdana" w:hAnsi="Verdana"/>
+          <w:sz w:val="24"/>
+          <w:szCs w:val="24"/>
+        </w:rPr>
+        <w:t>6.</w:t>
+      </w:r>
+      <w:r>
+        <w:rPr>
+          <w:rFonts w:ascii="Verdana" w:hAnsi="Verdana"/>
+          <w:sz w:val="24"/>
+          <w:szCs w:val="24"/>
+        </w:rPr>
+        <w:tab/>
+        <w:t>El sistema comienza a cargar el archivo a la cuenta del alumno.</w:t>
+      </w:r>
+    </w:p>
+    <w:p>
+      <w:pPr>
+        <w:rPr>
+          <w:rFonts w:ascii="Verdana" w:hAnsi="Verdana"/>
+          <w:sz w:val="24"/>
+          <w:szCs w:val="24"/>
+        </w:rPr>
+      </w:pPr>
+      <w:r>
+        <w:rPr>
+          <w:rFonts w:ascii="Verdana" w:hAnsi="Verdana"/>
+          <w:sz w:val="24"/>
+          <w:szCs w:val="24"/>
+        </w:rPr>
+        <w:t>7.</w:t>
+      </w:r>
+      <w:r>
+        <w:rPr>
+          <w:rFonts w:ascii="Verdana" w:hAnsi="Verdana"/>
+          <w:sz w:val="24"/>
+          <w:szCs w:val="24"/>
+        </w:rPr>
+        <w:tab/>
+        <w:t>El archivo es guardado con la referencia del a cuenta del alumno.</w:t>
+      </w:r>
+    </w:p>
+    <w:p>
+      <w:pPr>
+        <w:rPr>
+          <w:rFonts w:ascii="Verdana" w:hAnsi="Verdana"/>
+          <w:sz w:val="24"/>
+          <w:szCs w:val="24"/>
+        </w:rPr>
+      </w:pPr>
+      <w:r>
+        <w:rPr>
+          <w:rFonts w:ascii="Verdana" w:hAnsi="Verdana"/>
+          <w:sz w:val="24"/>
+          <w:szCs w:val="24"/>
+        </w:rPr>
+        <w:t>Extensiones:</w:t>
+      </w:r>
+    </w:p>
+    <w:p>
+      <w:pPr>
+        <w:rPr>
+          <w:rFonts w:ascii="Verdana" w:hAnsi="Verdana"/>
+          <w:sz w:val="24"/>
+          <w:szCs w:val="24"/>
+        </w:rPr>
+      </w:pPr>
+      <w:r>
+        <w:rPr>
+          <w:rFonts w:ascii="Verdana" w:hAnsi="Verdana"/>
+          <w:sz w:val="24"/>
+          <w:szCs w:val="24"/>
+        </w:rPr>
+        <w:t>•</w:t>
+      </w:r>
+      <w:r>
+        <w:rPr>
+          <w:rFonts w:ascii="Verdana" w:hAnsi="Verdana"/>
+          <w:sz w:val="24"/>
+          <w:szCs w:val="24"/>
+        </w:rPr>
+        <w:tab/>
+        <w:t>En caso de que el archivo se haya subido correctamente:</w:t>
+      </w:r>
+    </w:p>
+    <w:p>
+      <w:pPr>
+        <w:pStyle w:val="Prrafodelista"/>
+        <w:numPr>
+          <w:ilvl w:val="0"/>
+          <w:numId w:val="2"/>
+        </w:numPr>
+        <w:rPr>
+          <w:rFonts w:ascii="Verdana" w:hAnsi="Verdana"/>
+          <w:sz w:val="24"/>
+          <w:szCs w:val="24"/>
+        </w:rPr>
+      </w:pPr>
+      <w:r>
+        <w:rPr>
+          <w:rFonts w:ascii="Verdana" w:hAnsi="Verdana"/>
+          <w:sz w:val="24"/>
+          <w:szCs w:val="24"/>
+        </w:rPr>
+        <w:t>La página volverá a cargar.</w:t>
+      </w:r>
+    </w:p>
+    <w:p>
+      <w:pPr>
+        <w:rPr>
+          <w:rFonts w:ascii="Verdana" w:hAnsi="Verdana"/>
+          <w:sz w:val="24"/>
+          <w:szCs w:val="24"/>
+        </w:rPr>
+      </w:pPr>
+    </w:p>
+    <w:p>
+      <w:pPr>
         <w:rPr>
           <w:rFonts w:ascii="Verdana" w:hAnsi="Verdana"/>
           <w:sz w:val="24"/>
@@ -3474,25 +4877,757 @@
       </w:pPr>
       <w:bookmarkStart w:id="0" w:name="_GoBack"/>
       <w:bookmarkEnd w:id="0"/>
-    </w:p>
-    <w:p>
-      <w:pPr>
-        <w:jc w:val="both"/>
-        <w:rPr>
-          <w:rFonts w:ascii="Verdana" w:hAnsi="Verdana"/>
-          <w:sz w:val="24"/>
-          <w:szCs w:val="24"/>
-        </w:rPr>
-      </w:pPr>
-    </w:p>
-    <w:p>
-      <w:pPr>
-        <w:rPr>
-          <w:rFonts w:ascii="Verdana" w:hAnsi="Verdana"/>
-          <w:sz w:val="24"/>
-          <w:szCs w:val="24"/>
-        </w:rPr>
-      </w:pPr>
+      <w:r>
+        <w:rPr>
+          <w:rFonts w:ascii="Verdana" w:hAnsi="Verdana"/>
+          <w:sz w:val="24"/>
+          <w:szCs w:val="24"/>
+        </w:rPr>
+        <w:t xml:space="preserve">Caso de uso: </w:t>
+      </w:r>
+      <w:r>
+        <w:rPr>
+          <w:rFonts w:ascii="Verdana" w:hAnsi="Verdana"/>
+          <w:b/>
+          <w:sz w:val="24"/>
+          <w:szCs w:val="24"/>
+        </w:rPr>
+        <w:t>Consultar avance</w:t>
+      </w:r>
+      <w:r>
+        <w:rPr>
+          <w:rFonts w:ascii="Verdana" w:hAnsi="Verdana"/>
+          <w:sz w:val="24"/>
+          <w:szCs w:val="24"/>
+        </w:rPr>
+        <w:t>.</w:t>
+      </w:r>
+    </w:p>
+    <w:p>
+      <w:pPr>
+        <w:rPr>
+          <w:rFonts w:ascii="Verdana" w:hAnsi="Verdana"/>
+          <w:sz w:val="24"/>
+          <w:szCs w:val="24"/>
+        </w:rPr>
+      </w:pPr>
+      <w:r>
+        <w:rPr>
+          <w:rFonts w:ascii="Verdana" w:hAnsi="Verdana"/>
+          <w:sz w:val="24"/>
+          <w:szCs w:val="24"/>
+        </w:rPr>
+        <w:t>Actores: Maestro.</w:t>
+      </w:r>
+    </w:p>
+    <w:p>
+      <w:pPr>
+        <w:rPr>
+          <w:rFonts w:ascii="Verdana" w:hAnsi="Verdana"/>
+          <w:sz w:val="24"/>
+          <w:szCs w:val="24"/>
+        </w:rPr>
+      </w:pPr>
+      <w:r>
+        <w:rPr>
+          <w:rFonts w:ascii="Verdana" w:hAnsi="Verdana"/>
+          <w:sz w:val="24"/>
+          <w:szCs w:val="24"/>
+        </w:rPr>
+        <w:t>Nivel: Objetivos del usuario.</w:t>
+      </w:r>
+    </w:p>
+    <w:p>
+      <w:pPr>
+        <w:rPr>
+          <w:rFonts w:ascii="Verdana" w:hAnsi="Verdana"/>
+          <w:sz w:val="24"/>
+          <w:szCs w:val="24"/>
+        </w:rPr>
+      </w:pPr>
+      <w:r>
+        <w:rPr>
+          <w:rFonts w:ascii="Verdana" w:hAnsi="Verdana"/>
+          <w:sz w:val="24"/>
+          <w:szCs w:val="24"/>
+        </w:rPr>
+        <w:t>Alcance: Consultar los avances.</w:t>
+      </w:r>
+    </w:p>
+    <w:p>
+      <w:pPr>
+        <w:rPr>
+          <w:rFonts w:ascii="Verdana" w:hAnsi="Verdana"/>
+          <w:sz w:val="24"/>
+          <w:szCs w:val="24"/>
+        </w:rPr>
+      </w:pPr>
+      <w:r>
+        <w:rPr>
+          <w:rFonts w:ascii="Verdana" w:hAnsi="Verdana"/>
+          <w:sz w:val="24"/>
+          <w:szCs w:val="24"/>
+        </w:rPr>
+        <w:t>Interesados:</w:t>
+      </w:r>
+    </w:p>
+    <w:p>
+      <w:pPr>
+        <w:rPr>
+          <w:rFonts w:ascii="Verdana" w:hAnsi="Verdana"/>
+          <w:sz w:val="24"/>
+          <w:szCs w:val="24"/>
+        </w:rPr>
+      </w:pPr>
+      <w:r>
+        <w:rPr>
+          <w:rFonts w:ascii="Verdana" w:hAnsi="Verdana"/>
+          <w:sz w:val="24"/>
+          <w:szCs w:val="24"/>
+        </w:rPr>
+        <w:lastRenderedPageBreak/>
+        <w:t>•</w:t>
+      </w:r>
+      <w:r>
+        <w:rPr>
+          <w:rFonts w:ascii="Verdana" w:hAnsi="Verdana"/>
+          <w:sz w:val="24"/>
+          <w:szCs w:val="24"/>
+        </w:rPr>
+        <w:tab/>
+        <w:t>Maestro: El maestro quiere consultar el avance del alumno.</w:t>
+      </w:r>
+    </w:p>
+    <w:p>
+      <w:pPr>
+        <w:rPr>
+          <w:rFonts w:ascii="Verdana" w:hAnsi="Verdana"/>
+          <w:sz w:val="24"/>
+          <w:szCs w:val="24"/>
+        </w:rPr>
+      </w:pPr>
+      <w:r>
+        <w:rPr>
+          <w:rFonts w:ascii="Verdana" w:hAnsi="Verdana"/>
+          <w:sz w:val="24"/>
+          <w:szCs w:val="24"/>
+        </w:rPr>
+        <w:t>Precondiciones: El maestro tenga una cuenta e ingrese en el sistema.</w:t>
+      </w:r>
+    </w:p>
+    <w:p>
+      <w:pPr>
+        <w:rPr>
+          <w:rFonts w:ascii="Verdana" w:hAnsi="Verdana"/>
+          <w:sz w:val="24"/>
+          <w:szCs w:val="24"/>
+        </w:rPr>
+      </w:pPr>
+      <w:r>
+        <w:rPr>
+          <w:rFonts w:ascii="Verdana" w:hAnsi="Verdana"/>
+          <w:sz w:val="24"/>
+          <w:szCs w:val="24"/>
+        </w:rPr>
+        <w:t xml:space="preserve">Garantía Mínima: </w:t>
+      </w:r>
+    </w:p>
+    <w:p>
+      <w:pPr>
+        <w:rPr>
+          <w:rFonts w:ascii="Verdana" w:hAnsi="Verdana"/>
+          <w:sz w:val="24"/>
+          <w:szCs w:val="24"/>
+        </w:rPr>
+      </w:pPr>
+      <w:r>
+        <w:rPr>
+          <w:rFonts w:ascii="Verdana" w:hAnsi="Verdana"/>
+          <w:sz w:val="24"/>
+          <w:szCs w:val="24"/>
+        </w:rPr>
+        <w:t>Garantía de éxito: El maestro visualice los avances que tiene el alumno (reportes, oficios, etc.).</w:t>
+      </w:r>
+    </w:p>
+    <w:p>
+      <w:pPr>
+        <w:rPr>
+          <w:rFonts w:ascii="Verdana" w:hAnsi="Verdana"/>
+          <w:sz w:val="24"/>
+          <w:szCs w:val="24"/>
+        </w:rPr>
+      </w:pPr>
+      <w:r>
+        <w:rPr>
+          <w:rFonts w:ascii="Verdana" w:hAnsi="Verdana"/>
+          <w:sz w:val="24"/>
+          <w:szCs w:val="24"/>
+        </w:rPr>
+        <w:t>Escenario principal de éxito:</w:t>
+      </w:r>
+    </w:p>
+    <w:p>
+      <w:pPr>
+        <w:rPr>
+          <w:rFonts w:ascii="Verdana" w:hAnsi="Verdana"/>
+          <w:sz w:val="24"/>
+          <w:szCs w:val="24"/>
+        </w:rPr>
+      </w:pPr>
+      <w:r>
+        <w:rPr>
+          <w:rFonts w:ascii="Verdana" w:hAnsi="Verdana"/>
+          <w:sz w:val="24"/>
+          <w:szCs w:val="24"/>
+        </w:rPr>
+        <w:t>1.</w:t>
+      </w:r>
+      <w:r>
+        <w:rPr>
+          <w:rFonts w:ascii="Verdana" w:hAnsi="Verdana"/>
+          <w:sz w:val="24"/>
+          <w:szCs w:val="24"/>
+        </w:rPr>
+        <w:tab/>
+        <w:t xml:space="preserve"> Da clic en el alumno que va a ver el avance del servicio social.</w:t>
+      </w:r>
+    </w:p>
+    <w:p>
+      <w:pPr>
+        <w:rPr>
+          <w:rFonts w:ascii="Verdana" w:hAnsi="Verdana"/>
+          <w:sz w:val="24"/>
+          <w:szCs w:val="24"/>
+        </w:rPr>
+      </w:pPr>
+      <w:r>
+        <w:rPr>
+          <w:rFonts w:ascii="Verdana" w:hAnsi="Verdana"/>
+          <w:sz w:val="24"/>
+          <w:szCs w:val="24"/>
+        </w:rPr>
+        <w:t>2.</w:t>
+      </w:r>
+      <w:r>
+        <w:rPr>
+          <w:rFonts w:ascii="Verdana" w:hAnsi="Verdana"/>
+          <w:sz w:val="24"/>
+          <w:szCs w:val="24"/>
+        </w:rPr>
+        <w:tab/>
+        <w:t>Muestra un menú del alumno donde se puede revisar las horas registradas, los formatos (archivos) y los reportes que ha entregado.</w:t>
+      </w:r>
+    </w:p>
+    <w:p>
+      <w:pPr>
+        <w:rPr>
+          <w:rFonts w:ascii="Verdana" w:hAnsi="Verdana"/>
+          <w:sz w:val="24"/>
+          <w:szCs w:val="24"/>
+        </w:rPr>
+      </w:pPr>
+      <w:r>
+        <w:rPr>
+          <w:rFonts w:ascii="Verdana" w:hAnsi="Verdana"/>
+          <w:sz w:val="24"/>
+          <w:szCs w:val="24"/>
+        </w:rPr>
+        <w:t>Caso 1. Horas registradas</w:t>
+      </w:r>
+    </w:p>
+    <w:p>
+      <w:pPr>
+        <w:rPr>
+          <w:rFonts w:ascii="Verdana" w:hAnsi="Verdana"/>
+          <w:sz w:val="24"/>
+          <w:szCs w:val="24"/>
+        </w:rPr>
+      </w:pPr>
+      <w:r>
+        <w:rPr>
+          <w:rFonts w:ascii="Verdana" w:hAnsi="Verdana"/>
+          <w:sz w:val="24"/>
+          <w:szCs w:val="24"/>
+        </w:rPr>
+        <w:t>A)</w:t>
+      </w:r>
+      <w:r>
+        <w:rPr>
+          <w:rFonts w:ascii="Verdana" w:hAnsi="Verdana"/>
+          <w:sz w:val="24"/>
+          <w:szCs w:val="24"/>
+        </w:rPr>
+        <w:tab/>
+        <w:t>Dar clic en las horas registradas.</w:t>
+      </w:r>
+    </w:p>
+    <w:p>
+      <w:pPr>
+        <w:rPr>
+          <w:rFonts w:ascii="Verdana" w:hAnsi="Verdana"/>
+          <w:sz w:val="24"/>
+          <w:szCs w:val="24"/>
+        </w:rPr>
+      </w:pPr>
+      <w:r>
+        <w:rPr>
+          <w:rFonts w:ascii="Verdana" w:hAnsi="Verdana"/>
+          <w:sz w:val="24"/>
+          <w:szCs w:val="24"/>
+        </w:rPr>
+        <w:t>B)</w:t>
+      </w:r>
+      <w:r>
+        <w:rPr>
+          <w:rFonts w:ascii="Verdana" w:hAnsi="Verdana"/>
+          <w:sz w:val="24"/>
+          <w:szCs w:val="24"/>
+        </w:rPr>
+        <w:tab/>
+        <w:t>El sistema recibe la orden.</w:t>
+      </w:r>
+    </w:p>
+    <w:p>
+      <w:pPr>
+        <w:rPr>
+          <w:rFonts w:ascii="Verdana" w:hAnsi="Verdana"/>
+          <w:sz w:val="24"/>
+          <w:szCs w:val="24"/>
+        </w:rPr>
+      </w:pPr>
+      <w:r>
+        <w:rPr>
+          <w:rFonts w:ascii="Verdana" w:hAnsi="Verdana"/>
+          <w:sz w:val="24"/>
+          <w:szCs w:val="24"/>
+        </w:rPr>
+        <w:t>C)</w:t>
+      </w:r>
+      <w:r>
+        <w:rPr>
+          <w:rFonts w:ascii="Verdana" w:hAnsi="Verdana"/>
+          <w:sz w:val="24"/>
+          <w:szCs w:val="24"/>
+        </w:rPr>
+        <w:tab/>
+        <w:t>El sistema genera una gráfica con la hora acumuladas a través de la experiencia educativa.</w:t>
+      </w:r>
+    </w:p>
+    <w:p>
+      <w:pPr>
+        <w:rPr>
+          <w:rFonts w:ascii="Verdana" w:hAnsi="Verdana"/>
+          <w:sz w:val="24"/>
+          <w:szCs w:val="24"/>
+        </w:rPr>
+      </w:pPr>
+      <w:r>
+        <w:rPr>
+          <w:rFonts w:ascii="Verdana" w:hAnsi="Verdana"/>
+          <w:sz w:val="24"/>
+          <w:szCs w:val="24"/>
+        </w:rPr>
+        <w:t>Caso 2. Formatos</w:t>
+      </w:r>
+    </w:p>
+    <w:p>
+      <w:pPr>
+        <w:rPr>
+          <w:rFonts w:ascii="Verdana" w:hAnsi="Verdana"/>
+          <w:sz w:val="24"/>
+          <w:szCs w:val="24"/>
+        </w:rPr>
+      </w:pPr>
+      <w:r>
+        <w:rPr>
+          <w:rFonts w:ascii="Verdana" w:hAnsi="Verdana"/>
+          <w:sz w:val="24"/>
+          <w:szCs w:val="24"/>
+        </w:rPr>
+        <w:t>A)</w:t>
+      </w:r>
+      <w:r>
+        <w:rPr>
+          <w:rFonts w:ascii="Verdana" w:hAnsi="Verdana"/>
+          <w:sz w:val="24"/>
+          <w:szCs w:val="24"/>
+        </w:rPr>
+        <w:tab/>
+        <w:t>Dar clic en Formatos</w:t>
+      </w:r>
+    </w:p>
+    <w:p>
+      <w:pPr>
+        <w:rPr>
+          <w:rFonts w:ascii="Verdana" w:hAnsi="Verdana"/>
+          <w:sz w:val="24"/>
+          <w:szCs w:val="24"/>
+        </w:rPr>
+      </w:pPr>
+      <w:r>
+        <w:rPr>
+          <w:rFonts w:ascii="Verdana" w:hAnsi="Verdana"/>
+          <w:sz w:val="24"/>
+          <w:szCs w:val="24"/>
+        </w:rPr>
+        <w:t>B)</w:t>
+      </w:r>
+      <w:r>
+        <w:rPr>
+          <w:rFonts w:ascii="Verdana" w:hAnsi="Verdana"/>
+          <w:sz w:val="24"/>
+          <w:szCs w:val="24"/>
+        </w:rPr>
+        <w:tab/>
+        <w:t>El sistema recibe la orden</w:t>
+      </w:r>
+    </w:p>
+    <w:p>
+      <w:pPr>
+        <w:rPr>
+          <w:rFonts w:ascii="Verdana" w:hAnsi="Verdana"/>
+          <w:sz w:val="24"/>
+          <w:szCs w:val="24"/>
+        </w:rPr>
+      </w:pPr>
+      <w:r>
+        <w:rPr>
+          <w:rFonts w:ascii="Verdana" w:hAnsi="Verdana"/>
+          <w:sz w:val="24"/>
+          <w:szCs w:val="24"/>
+        </w:rPr>
+        <w:t>C)</w:t>
+      </w:r>
+      <w:r>
+        <w:rPr>
+          <w:rFonts w:ascii="Verdana" w:hAnsi="Verdana"/>
+          <w:sz w:val="24"/>
+          <w:szCs w:val="24"/>
+        </w:rPr>
+        <w:tab/>
+        <w:t>El sistema mostrara una lista de los documentos que ha subido el alumno</w:t>
+      </w:r>
+    </w:p>
+    <w:p>
+      <w:pPr>
+        <w:rPr>
+          <w:rFonts w:ascii="Verdana" w:hAnsi="Verdana"/>
+          <w:sz w:val="24"/>
+          <w:szCs w:val="24"/>
+        </w:rPr>
+      </w:pPr>
+      <w:r>
+        <w:rPr>
+          <w:rFonts w:ascii="Verdana" w:hAnsi="Verdana"/>
+          <w:sz w:val="24"/>
+          <w:szCs w:val="24"/>
+        </w:rPr>
+        <w:t>D)</w:t>
+      </w:r>
+      <w:r>
+        <w:rPr>
+          <w:rFonts w:ascii="Verdana" w:hAnsi="Verdana"/>
+          <w:sz w:val="24"/>
+          <w:szCs w:val="24"/>
+        </w:rPr>
+        <w:tab/>
+        <w:t>Selecciona un documento que el alumno haya subido.</w:t>
+      </w:r>
+    </w:p>
+    <w:p>
+      <w:pPr>
+        <w:rPr>
+          <w:rFonts w:ascii="Verdana" w:hAnsi="Verdana"/>
+          <w:sz w:val="24"/>
+          <w:szCs w:val="24"/>
+        </w:rPr>
+      </w:pPr>
+      <w:r>
+        <w:rPr>
+          <w:rFonts w:ascii="Verdana" w:hAnsi="Verdana"/>
+          <w:sz w:val="24"/>
+          <w:szCs w:val="24"/>
+        </w:rPr>
+        <w:t>E)</w:t>
+      </w:r>
+      <w:r>
+        <w:rPr>
+          <w:rFonts w:ascii="Verdana" w:hAnsi="Verdana"/>
+          <w:sz w:val="24"/>
+          <w:szCs w:val="24"/>
+        </w:rPr>
+        <w:tab/>
+        <w:t>El sistema recibe la orden</w:t>
+      </w:r>
+    </w:p>
+    <w:p>
+      <w:pPr>
+        <w:rPr>
+          <w:rFonts w:ascii="Verdana" w:hAnsi="Verdana"/>
+          <w:sz w:val="24"/>
+          <w:szCs w:val="24"/>
+        </w:rPr>
+      </w:pPr>
+      <w:r>
+        <w:rPr>
+          <w:rFonts w:ascii="Verdana" w:hAnsi="Verdana"/>
+          <w:sz w:val="24"/>
+          <w:szCs w:val="24"/>
+        </w:rPr>
+        <w:t>F)</w:t>
+      </w:r>
+      <w:r>
+        <w:rPr>
+          <w:rFonts w:ascii="Verdana" w:hAnsi="Verdana"/>
+          <w:sz w:val="24"/>
+          <w:szCs w:val="24"/>
+        </w:rPr>
+        <w:tab/>
+        <w:t>El sistema muestra el documento seleccionado.</w:t>
+      </w:r>
+    </w:p>
+    <w:p>
+      <w:pPr>
+        <w:rPr>
+          <w:rFonts w:ascii="Verdana" w:hAnsi="Verdana"/>
+          <w:sz w:val="24"/>
+          <w:szCs w:val="24"/>
+        </w:rPr>
+      </w:pPr>
+      <w:r>
+        <w:rPr>
+          <w:rFonts w:ascii="Verdana" w:hAnsi="Verdana"/>
+          <w:sz w:val="24"/>
+          <w:szCs w:val="24"/>
+        </w:rPr>
+        <w:t>Caso 3. Reportes</w:t>
+      </w:r>
+    </w:p>
+    <w:p>
+      <w:pPr>
+        <w:rPr>
+          <w:rFonts w:ascii="Verdana" w:hAnsi="Verdana"/>
+          <w:sz w:val="24"/>
+          <w:szCs w:val="24"/>
+        </w:rPr>
+      </w:pPr>
+      <w:r>
+        <w:rPr>
+          <w:rFonts w:ascii="Verdana" w:hAnsi="Verdana"/>
+          <w:sz w:val="24"/>
+          <w:szCs w:val="24"/>
+        </w:rPr>
+        <w:t>A)</w:t>
+      </w:r>
+      <w:r>
+        <w:rPr>
+          <w:rFonts w:ascii="Verdana" w:hAnsi="Verdana"/>
+          <w:sz w:val="24"/>
+          <w:szCs w:val="24"/>
+        </w:rPr>
+        <w:tab/>
+        <w:t xml:space="preserve">Dar clic en Reportes </w:t>
+      </w:r>
+    </w:p>
+    <w:p>
+      <w:pPr>
+        <w:rPr>
+          <w:rFonts w:ascii="Verdana" w:hAnsi="Verdana"/>
+          <w:sz w:val="24"/>
+          <w:szCs w:val="24"/>
+        </w:rPr>
+      </w:pPr>
+      <w:r>
+        <w:rPr>
+          <w:rFonts w:ascii="Verdana" w:hAnsi="Verdana"/>
+          <w:sz w:val="24"/>
+          <w:szCs w:val="24"/>
+        </w:rPr>
+        <w:t>B)</w:t>
+      </w:r>
+      <w:r>
+        <w:rPr>
+          <w:rFonts w:ascii="Verdana" w:hAnsi="Verdana"/>
+          <w:sz w:val="24"/>
+          <w:szCs w:val="24"/>
+        </w:rPr>
+        <w:tab/>
+        <w:t>El sistema recibe la orden</w:t>
+      </w:r>
+    </w:p>
+    <w:p>
+      <w:pPr>
+        <w:rPr>
+          <w:rFonts w:ascii="Verdana" w:hAnsi="Verdana"/>
+          <w:sz w:val="24"/>
+          <w:szCs w:val="24"/>
+        </w:rPr>
+      </w:pPr>
+      <w:r>
+        <w:rPr>
+          <w:rFonts w:ascii="Verdana" w:hAnsi="Verdana"/>
+          <w:sz w:val="24"/>
+          <w:szCs w:val="24"/>
+        </w:rPr>
+        <w:t>C)</w:t>
+      </w:r>
+      <w:r>
+        <w:rPr>
+          <w:rFonts w:ascii="Verdana" w:hAnsi="Verdana"/>
+          <w:sz w:val="24"/>
+          <w:szCs w:val="24"/>
+        </w:rPr>
+        <w:tab/>
+        <w:t>El sistema muestra la cantidad de reportes que el alumno ha subido</w:t>
+      </w:r>
+    </w:p>
+    <w:p>
+      <w:pPr>
+        <w:rPr>
+          <w:rFonts w:ascii="Verdana" w:hAnsi="Verdana"/>
+          <w:sz w:val="24"/>
+          <w:szCs w:val="24"/>
+        </w:rPr>
+      </w:pPr>
+      <w:r>
+        <w:rPr>
+          <w:rFonts w:ascii="Verdana" w:hAnsi="Verdana"/>
+          <w:sz w:val="24"/>
+          <w:szCs w:val="24"/>
+        </w:rPr>
+        <w:t>D)</w:t>
+      </w:r>
+      <w:r>
+        <w:rPr>
+          <w:rFonts w:ascii="Verdana" w:hAnsi="Verdana"/>
+          <w:sz w:val="24"/>
+          <w:szCs w:val="24"/>
+        </w:rPr>
+        <w:tab/>
+        <w:t>El profesor selecciona el reporte que desea revisar</w:t>
+      </w:r>
+    </w:p>
+    <w:p>
+      <w:pPr>
+        <w:rPr>
+          <w:rFonts w:ascii="Verdana" w:hAnsi="Verdana"/>
+          <w:sz w:val="24"/>
+          <w:szCs w:val="24"/>
+        </w:rPr>
+      </w:pPr>
+      <w:r>
+        <w:rPr>
+          <w:rFonts w:ascii="Verdana" w:hAnsi="Verdana"/>
+          <w:sz w:val="24"/>
+          <w:szCs w:val="24"/>
+        </w:rPr>
+        <w:t>E)</w:t>
+      </w:r>
+      <w:r>
+        <w:rPr>
+          <w:rFonts w:ascii="Verdana" w:hAnsi="Verdana"/>
+          <w:sz w:val="24"/>
+          <w:szCs w:val="24"/>
+        </w:rPr>
+        <w:tab/>
+        <w:t>El sistema recibe la orden</w:t>
+      </w:r>
+    </w:p>
+    <w:p>
+      <w:pPr>
+        <w:rPr>
+          <w:rFonts w:ascii="Verdana" w:hAnsi="Verdana"/>
+          <w:sz w:val="24"/>
+          <w:szCs w:val="24"/>
+        </w:rPr>
+      </w:pPr>
+      <w:r>
+        <w:rPr>
+          <w:rFonts w:ascii="Verdana" w:hAnsi="Verdana"/>
+          <w:sz w:val="24"/>
+          <w:szCs w:val="24"/>
+        </w:rPr>
+        <w:lastRenderedPageBreak/>
+        <w:t>F)</w:t>
+      </w:r>
+      <w:r>
+        <w:rPr>
+          <w:rFonts w:ascii="Verdana" w:hAnsi="Verdana"/>
+          <w:sz w:val="24"/>
+          <w:szCs w:val="24"/>
+        </w:rPr>
+        <w:tab/>
+        <w:t>El sistema muestra el reporte deseado</w:t>
+      </w:r>
+    </w:p>
+    <w:p>
+      <w:pPr>
+        <w:rPr>
+          <w:rFonts w:ascii="Verdana" w:hAnsi="Verdana"/>
+          <w:sz w:val="24"/>
+          <w:szCs w:val="24"/>
+        </w:rPr>
+      </w:pPr>
+      <w:r>
+        <w:rPr>
+          <w:rFonts w:ascii="Verdana" w:hAnsi="Verdana"/>
+          <w:sz w:val="24"/>
+          <w:szCs w:val="24"/>
+        </w:rPr>
+        <w:t>Extensiones:</w:t>
+      </w:r>
+    </w:p>
+    <w:p>
+      <w:pPr>
+        <w:rPr>
+          <w:rFonts w:ascii="Verdana" w:hAnsi="Verdana"/>
+          <w:sz w:val="24"/>
+          <w:szCs w:val="24"/>
+        </w:rPr>
+      </w:pPr>
+      <w:r>
+        <w:rPr>
+          <w:rFonts w:ascii="Verdana" w:hAnsi="Verdana"/>
+          <w:sz w:val="24"/>
+          <w:szCs w:val="24"/>
+        </w:rPr>
+        <w:t>•</w:t>
+      </w:r>
+      <w:r>
+        <w:rPr>
+          <w:rFonts w:ascii="Verdana" w:hAnsi="Verdana"/>
+          <w:sz w:val="24"/>
+          <w:szCs w:val="24"/>
+        </w:rPr>
+        <w:tab/>
+        <w:t>En caso de que este vacío un documento:</w:t>
+      </w:r>
+    </w:p>
+    <w:p>
+      <w:pPr>
+        <w:rPr>
+          <w:rFonts w:ascii="Verdana" w:hAnsi="Verdana"/>
+          <w:sz w:val="24"/>
+          <w:szCs w:val="24"/>
+        </w:rPr>
+      </w:pPr>
+      <w:r>
+        <w:rPr>
+          <w:rFonts w:ascii="Verdana" w:hAnsi="Verdana"/>
+          <w:sz w:val="24"/>
+          <w:szCs w:val="24"/>
+        </w:rPr>
+        <w:t>A)</w:t>
+      </w:r>
+      <w:r>
+        <w:rPr>
+          <w:rFonts w:ascii="Verdana" w:hAnsi="Verdana"/>
+          <w:sz w:val="24"/>
+          <w:szCs w:val="24"/>
+        </w:rPr>
+        <w:tab/>
+        <w:t>Se mostrara un mensaje el cual indicara que el alumno “No ha subido el documento”.</w:t>
+      </w:r>
     </w:p>
     <w:p>
       <w:pPr>
@@ -3511,7 +5646,6 @@
           <w:sz w:val="40"/>
           <w:szCs w:val="32"/>
         </w:rPr>
-        <w:lastRenderedPageBreak/>
         <w:t xml:space="preserve">3 Requerimientos específicos  </w:t>
       </w:r>
     </w:p>
@@ -4149,6 +6283,7 @@
                 <w:rFonts w:ascii="Verdana" w:hAnsi="Verdana"/>
                 <w:sz w:val="24"/>
               </w:rPr>
+              <w:lastRenderedPageBreak/>
               <w:t>Tipo</w:t>
             </w:r>
           </w:p>
@@ -4274,7 +6409,6 @@
                 <w:rFonts w:ascii="Verdana" w:hAnsi="Verdana"/>
                 <w:sz w:val="24"/>
               </w:rPr>
-              <w:lastRenderedPageBreak/>
               <w:t>Nombre de requerimiento:</w:t>
             </w:r>
           </w:p>
@@ -5155,6 +7289,7 @@
                 <w:rFonts w:ascii="Verdana" w:hAnsi="Verdana"/>
                 <w:sz w:val="24"/>
               </w:rPr>
+              <w:lastRenderedPageBreak/>
               <w:t>Tipo</w:t>
             </w:r>
           </w:p>
@@ -5311,7 +7446,6 @@
                 <w:rFonts w:ascii="Verdana" w:hAnsi="Verdana"/>
                 <w:sz w:val="24"/>
               </w:rPr>
-              <w:lastRenderedPageBreak/>
               <w:t>Tipo</w:t>
             </w:r>
           </w:p>
@@ -5426,7 +7560,7 @@
 
 <file path=word/numbering.xml><?xml version="1.0" encoding="utf-8"?>
 <w:numbering xmlns:wpc="http://schemas.microsoft.com/office/word/2010/wordprocessingCanvas" xmlns:mc="http://schemas.openxmlformats.org/markup-compatibility/2006" xmlns:o="urn:schemas-microsoft-com:office:office" xmlns:r="http://schemas.openxmlformats.org/officeDocument/2006/relationships" xmlns:m="http://schemas.openxmlformats.org/officeDocument/2006/math" xmlns:v="urn:schemas-microsoft-com:vml" xmlns:wp14="http://schemas.microsoft.com/office/word/2010/wordprocessingDrawing" xmlns:wp="http://schemas.openxmlformats.org/drawingml/2006/wordprocessingDrawing" xmlns:w10="urn:schemas-microsoft-com:office:word" xmlns:w="http://schemas.openxmlformats.org/wordprocessingml/2006/main" xmlns:w14="http://schemas.microsoft.com/office/word/2010/wordml" xmlns:w15="http://schemas.microsoft.com/office/word/2012/wordml" xmlns:wpg="http://schemas.microsoft.com/office/word/2010/wordprocessingGroup" xmlns:wpi="http://schemas.microsoft.com/office/word/2010/wordprocessingInk" xmlns:wne="http://schemas.microsoft.com/office/word/2006/wordml" xmlns:wps="http://schemas.microsoft.com/office/word/2010/wordprocessingShape" mc:Ignorable="w14 w15 wp14">
-  <w:abstractNum w:abstractNumId="0" w15:restartNumberingAfterBreak="0">
+  <w:abstractNum w:abstractNumId="0">
     <w:nsid w:val="33783953"/>
     <w:multiLevelType w:val="hybridMultilevel"/>
     <w:tmpl w:val="BDA62F34"/>
@@ -5539,17 +7673,17 @@
       </w:rPr>
     </w:lvl>
   </w:abstractNum>
-  <w:abstractNum w:abstractNumId="1" w15:restartNumberingAfterBreak="0">
-    <w:nsid w:val="65344C99"/>
+  <w:abstractNum w:abstractNumId="1">
+    <w:nsid w:val="3DF2353D"/>
     <w:multiLevelType w:val="hybridMultilevel"/>
-    <w:tmpl w:val="B86CB75C"/>
+    <w:tmpl w:val="247AB06A"/>
     <w:lvl w:ilvl="0" w:tplc="080A0001">
       <w:start w:val="1"/>
       <w:numFmt w:val="bullet"/>
       <w:lvlText w:val=""/>
       <w:lvlJc w:val="left"/>
       <w:pPr>
-        <w:ind w:left="720" w:hanging="360"/>
+        <w:ind w:left="2135" w:hanging="360"/>
       </w:pPr>
       <w:rPr>
         <w:rFonts w:ascii="Symbol" w:hAnsi="Symbol" w:hint="default"/>
@@ -5561,7 +7695,7 @@
       <w:lvlText w:val="o"/>
       <w:lvlJc w:val="left"/>
       <w:pPr>
-        <w:ind w:left="1440" w:hanging="360"/>
+        <w:ind w:left="2855" w:hanging="360"/>
       </w:pPr>
       <w:rPr>
         <w:rFonts w:ascii="Courier New" w:hAnsi="Courier New" w:cs="Courier New" w:hint="default"/>
@@ -5573,7 +7707,7 @@
       <w:lvlText w:val=""/>
       <w:lvlJc w:val="left"/>
       <w:pPr>
-        <w:ind w:left="2160" w:hanging="360"/>
+        <w:ind w:left="3575" w:hanging="360"/>
       </w:pPr>
       <w:rPr>
         <w:rFonts w:ascii="Wingdings" w:hAnsi="Wingdings" w:hint="default"/>
@@ -5585,7 +7719,7 @@
       <w:lvlText w:val=""/>
       <w:lvlJc w:val="left"/>
       <w:pPr>
-        <w:ind w:left="2880" w:hanging="360"/>
+        <w:ind w:left="4295" w:hanging="360"/>
       </w:pPr>
       <w:rPr>
         <w:rFonts w:ascii="Symbol" w:hAnsi="Symbol" w:hint="default"/>
@@ -5597,7 +7731,7 @@
       <w:lvlText w:val="o"/>
       <w:lvlJc w:val="left"/>
       <w:pPr>
-        <w:ind w:left="3600" w:hanging="360"/>
+        <w:ind w:left="5015" w:hanging="360"/>
       </w:pPr>
       <w:rPr>
         <w:rFonts w:ascii="Courier New" w:hAnsi="Courier New" w:cs="Courier New" w:hint="default"/>
@@ -5609,7 +7743,7 @@
       <w:lvlText w:val=""/>
       <w:lvlJc w:val="left"/>
       <w:pPr>
-        <w:ind w:left="4320" w:hanging="360"/>
+        <w:ind w:left="5735" w:hanging="360"/>
       </w:pPr>
       <w:rPr>
         <w:rFonts w:ascii="Wingdings" w:hAnsi="Wingdings" w:hint="default"/>
@@ -5621,7 +7755,7 @@
       <w:lvlText w:val=""/>
       <w:lvlJc w:val="left"/>
       <w:pPr>
-        <w:ind w:left="5040" w:hanging="360"/>
+        <w:ind w:left="6455" w:hanging="360"/>
       </w:pPr>
       <w:rPr>
         <w:rFonts w:ascii="Symbol" w:hAnsi="Symbol" w:hint="default"/>
@@ -5633,7 +7767,7 @@
       <w:lvlText w:val="o"/>
       <w:lvlJc w:val="left"/>
       <w:pPr>
-        <w:ind w:left="5760" w:hanging="360"/>
+        <w:ind w:left="7175" w:hanging="360"/>
       </w:pPr>
       <w:rPr>
         <w:rFonts w:ascii="Courier New" w:hAnsi="Courier New" w:cs="Courier New" w:hint="default"/>
@@ -5645,6 +7779,119 @@
       <w:lvlText w:val=""/>
       <w:lvlJc w:val="left"/>
       <w:pPr>
+        <w:ind w:left="7895" w:hanging="360"/>
+      </w:pPr>
+      <w:rPr>
+        <w:rFonts w:ascii="Wingdings" w:hAnsi="Wingdings" w:hint="default"/>
+      </w:rPr>
+    </w:lvl>
+  </w:abstractNum>
+  <w:abstractNum w:abstractNumId="2">
+    <w:nsid w:val="65344C99"/>
+    <w:multiLevelType w:val="hybridMultilevel"/>
+    <w:tmpl w:val="B86CB75C"/>
+    <w:lvl w:ilvl="0" w:tplc="080A0001">
+      <w:start w:val="1"/>
+      <w:numFmt w:val="bullet"/>
+      <w:lvlText w:val=""/>
+      <w:lvlJc w:val="left"/>
+      <w:pPr>
+        <w:ind w:left="720" w:hanging="360"/>
+      </w:pPr>
+      <w:rPr>
+        <w:rFonts w:ascii="Symbol" w:hAnsi="Symbol" w:hint="default"/>
+      </w:rPr>
+    </w:lvl>
+    <w:lvl w:ilvl="1" w:tplc="080A0003" w:tentative="1">
+      <w:start w:val="1"/>
+      <w:numFmt w:val="bullet"/>
+      <w:lvlText w:val="o"/>
+      <w:lvlJc w:val="left"/>
+      <w:pPr>
+        <w:ind w:left="1440" w:hanging="360"/>
+      </w:pPr>
+      <w:rPr>
+        <w:rFonts w:ascii="Courier New" w:hAnsi="Courier New" w:cs="Courier New" w:hint="default"/>
+      </w:rPr>
+    </w:lvl>
+    <w:lvl w:ilvl="2" w:tplc="080A0005" w:tentative="1">
+      <w:start w:val="1"/>
+      <w:numFmt w:val="bullet"/>
+      <w:lvlText w:val=""/>
+      <w:lvlJc w:val="left"/>
+      <w:pPr>
+        <w:ind w:left="2160" w:hanging="360"/>
+      </w:pPr>
+      <w:rPr>
+        <w:rFonts w:ascii="Wingdings" w:hAnsi="Wingdings" w:hint="default"/>
+      </w:rPr>
+    </w:lvl>
+    <w:lvl w:ilvl="3" w:tplc="080A0001" w:tentative="1">
+      <w:start w:val="1"/>
+      <w:numFmt w:val="bullet"/>
+      <w:lvlText w:val=""/>
+      <w:lvlJc w:val="left"/>
+      <w:pPr>
+        <w:ind w:left="2880" w:hanging="360"/>
+      </w:pPr>
+      <w:rPr>
+        <w:rFonts w:ascii="Symbol" w:hAnsi="Symbol" w:hint="default"/>
+      </w:rPr>
+    </w:lvl>
+    <w:lvl w:ilvl="4" w:tplc="080A0003" w:tentative="1">
+      <w:start w:val="1"/>
+      <w:numFmt w:val="bullet"/>
+      <w:lvlText w:val="o"/>
+      <w:lvlJc w:val="left"/>
+      <w:pPr>
+        <w:ind w:left="3600" w:hanging="360"/>
+      </w:pPr>
+      <w:rPr>
+        <w:rFonts w:ascii="Courier New" w:hAnsi="Courier New" w:cs="Courier New" w:hint="default"/>
+      </w:rPr>
+    </w:lvl>
+    <w:lvl w:ilvl="5" w:tplc="080A0005" w:tentative="1">
+      <w:start w:val="1"/>
+      <w:numFmt w:val="bullet"/>
+      <w:lvlText w:val=""/>
+      <w:lvlJc w:val="left"/>
+      <w:pPr>
+        <w:ind w:left="4320" w:hanging="360"/>
+      </w:pPr>
+      <w:rPr>
+        <w:rFonts w:ascii="Wingdings" w:hAnsi="Wingdings" w:hint="default"/>
+      </w:rPr>
+    </w:lvl>
+    <w:lvl w:ilvl="6" w:tplc="080A0001" w:tentative="1">
+      <w:start w:val="1"/>
+      <w:numFmt w:val="bullet"/>
+      <w:lvlText w:val=""/>
+      <w:lvlJc w:val="left"/>
+      <w:pPr>
+        <w:ind w:left="5040" w:hanging="360"/>
+      </w:pPr>
+      <w:rPr>
+        <w:rFonts w:ascii="Symbol" w:hAnsi="Symbol" w:hint="default"/>
+      </w:rPr>
+    </w:lvl>
+    <w:lvl w:ilvl="7" w:tplc="080A0003" w:tentative="1">
+      <w:start w:val="1"/>
+      <w:numFmt w:val="bullet"/>
+      <w:lvlText w:val="o"/>
+      <w:lvlJc w:val="left"/>
+      <w:pPr>
+        <w:ind w:left="5760" w:hanging="360"/>
+      </w:pPr>
+      <w:rPr>
+        <w:rFonts w:ascii="Courier New" w:hAnsi="Courier New" w:cs="Courier New" w:hint="default"/>
+      </w:rPr>
+    </w:lvl>
+    <w:lvl w:ilvl="8" w:tplc="080A0005" w:tentative="1">
+      <w:start w:val="1"/>
+      <w:numFmt w:val="bullet"/>
+      <w:lvlText w:val=""/>
+      <w:lvlJc w:val="left"/>
+      <w:pPr>
         <w:ind w:left="6480" w:hanging="360"/>
       </w:pPr>
       <w:rPr>
@@ -5653,10 +7900,13 @@
     </w:lvl>
   </w:abstractNum>
   <w:num w:numId="1">
-    <w:abstractNumId w:val="1"/>
+    <w:abstractNumId w:val="2"/>
   </w:num>
   <w:num w:numId="2">
     <w:abstractNumId w:val="0"/>
+  </w:num>
+  <w:num w:numId="3">
+    <w:abstractNumId w:val="1"/>
   </w:num>
 </w:numbering>
 </file>
@@ -6196,6 +8446,7 @@
       <w:spacing w:after="0" w:line="240" w:lineRule="auto"/>
     </w:pPr>
     <w:tblPr>
+      <w:tblInd w:w="0" w:type="dxa"/>
       <w:tblBorders>
         <w:top w:val="single" w:sz="4" w:space="0" w:color="auto"/>
         <w:left w:val="single" w:sz="4" w:space="0" w:color="auto"/>
@@ -6204,6 +8455,12 @@
         <w:insideH w:val="single" w:sz="4" w:space="0" w:color="auto"/>
         <w:insideV w:val="single" w:sz="4" w:space="0" w:color="auto"/>
       </w:tblBorders>
+      <w:tblCellMar>
+        <w:top w:w="0" w:type="dxa"/>
+        <w:left w:w="108" w:type="dxa"/>
+        <w:bottom w:w="0" w:type="dxa"/>
+        <w:right w:w="108" w:type="dxa"/>
+      </w:tblCellMar>
     </w:tblPr>
   </w:style>
   <w:style w:type="character" w:styleId="Hipervnculo">
@@ -6322,14 +8579,14 @@
     <w:charset w:val="00"/>
     <w:family w:val="roman"/>
     <w:pitch w:val="variable"/>
-    <w:sig w:usb0="E0002EFF" w:usb1="C0007843" w:usb2="00000009" w:usb3="00000000" w:csb0="000001FF" w:csb1="00000000"/>
+    <w:sig w:usb0="E0002AFF" w:usb1="C0007841" w:usb2="00000009" w:usb3="00000000" w:csb0="000001FF" w:csb1="00000000"/>
   </w:font>
   <w:font w:name="Courier New">
     <w:panose1 w:val="02070309020205020404"/>
     <w:charset w:val="00"/>
     <w:family w:val="modern"/>
     <w:pitch w:val="fixed"/>
-    <w:sig w:usb0="E0002EFF" w:usb1="C0007843" w:usb2="00000009" w:usb3="00000000" w:csb0="000001FF" w:csb1="00000000"/>
+    <w:sig w:usb0="E0002AFF" w:usb1="C0007843" w:usb2="00000009" w:usb3="00000000" w:csb0="000001FF" w:csb1="00000000"/>
   </w:font>
   <w:font w:name="Wingdings">
     <w:panose1 w:val="05000000000000000000"/>
@@ -6343,7 +8600,7 @@
     <w:charset w:val="00"/>
     <w:family w:val="swiss"/>
     <w:pitch w:val="variable"/>
-    <w:sig w:usb0="E00002FF" w:usb1="4000ACFF" w:usb2="00000001" w:usb3="00000000" w:csb0="0000019F" w:csb1="00000000"/>
+    <w:sig w:usb0="E10002FF" w:usb1="4000ACFF" w:usb2="00000009" w:usb3="00000000" w:csb0="0000019F" w:csb1="00000000"/>
   </w:font>
   <w:font w:name="Calibri Light">
     <w:panose1 w:val="020F0302020204030204"/>
@@ -6357,7 +8614,7 @@
     <w:charset w:val="00"/>
     <w:family w:val="swiss"/>
     <w:pitch w:val="variable"/>
-    <w:sig w:usb0="E0002EFF" w:usb1="C0007843" w:usb2="00000009" w:usb3="00000000" w:csb0="000001FF" w:csb1="00000000"/>
+    <w:sig w:usb0="E0002AFF" w:usb1="C0007843" w:usb2="00000009" w:usb3="00000000" w:csb0="000001FF" w:csb1="00000000"/>
   </w:font>
   <w:font w:name="Verdana">
     <w:panose1 w:val="020B0604030504040204"/>
@@ -6367,7 +8624,7 @@
     <w:sig w:usb0="A10006FF" w:usb1="4000205B" w:usb2="00000010" w:usb3="00000000" w:csb0="0000019F" w:csb1="00000000"/>
   </w:font>
   <w:font w:name="Helvetica">
-    <w:panose1 w:val="020B0604020202020204"/>
+    <w:panose1 w:val="020B0504020202020204"/>
     <w:charset w:val="00"/>
     <w:family w:val="swiss"/>
     <w:notTrueType/>
@@ -6402,6 +8659,7 @@
     <w:rsid w:val="00712C42"/>
     <w:rsid w:val="00742A9A"/>
     <w:rsid w:val="00A4149A"/>
+    <w:rsid w:val="00E76BDA"/>
   </w:rsids>
   <m:mathPr>
     <m:mathFont m:val="Cambria Math"/>

--- a/ESPECIFICACION DE REQUERIMIENTOS DE SOFTWARE.docx
+++ b/ESPECIFICACION DE REQUERIMIENTOS DE SOFTWARE.docx
@@ -32,7 +32,7 @@
               <w:noProof/>
             </w:rPr>
             <w:drawing>
-              <wp:inline distT="0" distB="0" distL="0" distR="0">
+              <wp:inline distT="0" distB="0" distL="0" distR="0" wp14:anchorId="6EBDF099" wp14:editId="07C3FF4B">
                 <wp:extent cx="1417320" cy="750898"/>
                 <wp:effectExtent l="19050" t="19050" r="11430" b="11430"/>
                 <wp:docPr id="143" name="Imagen 143"/>
@@ -186,7 +186,7 @@
               <w:sz w:val="24"/>
             </w:rPr>
             <w:drawing>
-              <wp:anchor distT="0" distB="0" distL="114300" distR="114300" simplePos="0" relativeHeight="251660288" behindDoc="0" locked="0" layoutInCell="1" allowOverlap="1">
+              <wp:anchor distT="0" distB="0" distL="114300" distR="114300" simplePos="0" relativeHeight="251660288" behindDoc="0" locked="0" layoutInCell="1" allowOverlap="1" wp14:anchorId="05258E55" wp14:editId="0CD1FB32">
                 <wp:simplePos x="0" y="0"/>
                 <wp:positionH relativeFrom="margin">
                   <wp:align>center</wp:align>
@@ -263,7 +263,7 @@
             <mc:AlternateContent>
               <mc:Choice Requires="wps">
                 <w:drawing>
-                  <wp:anchor distT="0" distB="0" distL="114300" distR="114300" simplePos="0" relativeHeight="251659264" behindDoc="0" locked="0" layoutInCell="1" allowOverlap="1">
+                  <wp:anchor distT="0" distB="0" distL="114300" distR="114300" simplePos="0" relativeHeight="251659264" behindDoc="0" locked="0" layoutInCell="1" allowOverlap="1" wp14:anchorId="6E9E55FF" wp14:editId="4B56179D">
                     <wp:simplePos x="0" y="0"/>
                     <wp:positionH relativeFrom="margin">
                       <wp:align>center</wp:align>
@@ -584,7 +584,7 @@
             <mc:AlternateContent>
               <mc:Choice Requires="wps">
                 <w:drawing>
-                  <wp:anchor distT="45720" distB="45720" distL="114300" distR="114300" simplePos="0" relativeHeight="251662336" behindDoc="0" locked="0" layoutInCell="1" allowOverlap="1">
+                  <wp:anchor distT="45720" distB="45720" distL="114300" distR="114300" simplePos="0" relativeHeight="251662336" behindDoc="0" locked="0" layoutInCell="1" allowOverlap="1" wp14:anchorId="40D4C52A" wp14:editId="3D9CC203">
                     <wp:simplePos x="0" y="0"/>
                     <wp:positionH relativeFrom="margin">
                       <wp:align>center</wp:align>
@@ -936,6 +936,7 @@
           <w:szCs w:val="24"/>
         </w:rPr>
       </w:pPr>
+      <w:commentRangeStart w:id="0"/>
       <w:r>
         <w:rPr>
           <w:rFonts w:ascii="Verdana" w:hAnsi="Verdana"/>
@@ -983,6 +984,13 @@
           <w:szCs w:val="24"/>
         </w:rPr>
         <w:t xml:space="preserve"> Todo el proceso genera un expediente para el alumno el cual será armado por sus propios méritos. Este proceso es muy laborioso y solicitudes tan sencillas como consultar el expediente de un alumno puede llegar a llevar desde días hasta semanas. Es por eso que se busca realizar un sistema  de apoyo al actual sistema de Servicio Social de la Universidad Veracruzana.</w:t>
+      </w:r>
+      <w:commentRangeEnd w:id="0"/>
+      <w:r>
+        <w:rPr>
+          <w:rStyle w:val="Refdecomentario"/>
+        </w:rPr>
+        <w:commentReference w:id="0"/>
       </w:r>
     </w:p>
     <w:p>
@@ -1390,7 +1398,7 @@
                 <w:szCs w:val="24"/>
               </w:rPr>
             </w:pPr>
-            <w:hyperlink r:id="rId8" w:history="1">
+            <w:hyperlink r:id="rId10" w:history="1">
               <w:r>
                 <w:rPr>
                   <w:rStyle w:val="Hipervnculo"/>
@@ -4875,8 +4883,6 @@
           <w:szCs w:val="24"/>
         </w:rPr>
       </w:pPr>
-      <w:bookmarkStart w:id="0" w:name="_GoBack"/>
-      <w:bookmarkEnd w:id="0"/>
       <w:r>
         <w:rPr>
           <w:rFonts w:ascii="Verdana" w:hAnsi="Verdana"/>
@@ -5628,6 +5634,8 @@
         <w:tab/>
         <w:t>Se mostrara un mensaje el cual indicara que el alumno “No ha subido el documento”.</w:t>
       </w:r>
+      <w:bookmarkStart w:id="1" w:name="_GoBack"/>
+      <w:bookmarkEnd w:id="1"/>
     </w:p>
     <w:p>
       <w:pPr>
@@ -7558,6 +7566,33 @@
 </w:document>
 </file>
 
+<file path=word/comments.xml><?xml version="1.0" encoding="utf-8"?>
+<w:comments xmlns:wpc="http://schemas.microsoft.com/office/word/2010/wordprocessingCanvas" xmlns:mc="http://schemas.openxmlformats.org/markup-compatibility/2006" xmlns:o="urn:schemas-microsoft-com:office:office" xmlns:r="http://schemas.openxmlformats.org/officeDocument/2006/relationships" xmlns:m="http://schemas.openxmlformats.org/officeDocument/2006/math" xmlns:v="urn:schemas-microsoft-com:vml" xmlns:wp14="http://schemas.microsoft.com/office/word/2010/wordprocessingDrawing" xmlns:wp="http://schemas.openxmlformats.org/drawingml/2006/wordprocessingDrawing" xmlns:w10="urn:schemas-microsoft-com:office:word" xmlns:w="http://schemas.openxmlformats.org/wordprocessingml/2006/main" xmlns:w14="http://schemas.microsoft.com/office/word/2010/wordml" xmlns:w15="http://schemas.microsoft.com/office/word/2012/wordml" xmlns:wpg="http://schemas.microsoft.com/office/word/2010/wordprocessingGroup" xmlns:wpi="http://schemas.microsoft.com/office/word/2010/wordprocessingInk" xmlns:wne="http://schemas.microsoft.com/office/word/2006/wordml" xmlns:wps="http://schemas.microsoft.com/office/word/2010/wordprocessingShape" mc:Ignorable="w14 w15 wp14">
+  <w:comment w:id="0" w:author="Nelo" w:date="2015-11-29T10:02:00Z" w:initials="N">
+    <w:p>
+      <w:pPr>
+        <w:pStyle w:val="Textocomentario"/>
+      </w:pPr>
+      <w:r>
+        <w:rPr>
+          <w:rStyle w:val="Refdecomentario"/>
+        </w:rPr>
+        <w:annotationRef/>
+      </w:r>
+      <w:r>
+        <w:t>Introducción realizada 13/nov/2015</w:t>
+      </w:r>
+    </w:p>
+  </w:comment>
+</w:comments>
+</file>
+
+<file path=word/commentsExtended.xml><?xml version="1.0" encoding="utf-8"?>
+<w15:commentsEx xmlns:wpc="http://schemas.microsoft.com/office/word/2010/wordprocessingCanvas" xmlns:mc="http://schemas.openxmlformats.org/markup-compatibility/2006" xmlns:o="urn:schemas-microsoft-com:office:office" xmlns:r="http://schemas.openxmlformats.org/officeDocument/2006/relationships" xmlns:m="http://schemas.openxmlformats.org/officeDocument/2006/math" xmlns:v="urn:schemas-microsoft-com:vml" xmlns:wp14="http://schemas.microsoft.com/office/word/2010/wordprocessingDrawing" xmlns:wp="http://schemas.openxmlformats.org/drawingml/2006/wordprocessingDrawing" xmlns:w10="urn:schemas-microsoft-com:office:word" xmlns:w="http://schemas.openxmlformats.org/wordprocessingml/2006/main" xmlns:w14="http://schemas.microsoft.com/office/word/2010/wordml" xmlns:w15="http://schemas.microsoft.com/office/word/2012/wordml" xmlns:wpg="http://schemas.microsoft.com/office/word/2010/wordprocessingGroup" xmlns:wpi="http://schemas.microsoft.com/office/word/2010/wordprocessingInk" xmlns:wne="http://schemas.microsoft.com/office/word/2006/wordml" xmlns:wps="http://schemas.microsoft.com/office/word/2010/wordprocessingShape" mc:Ignorable="w14 w15 wp14">
+  <w15:commentEx w15:paraId="3FB2C01E" w15:done="0"/>
+</w15:commentsEx>
+</file>
+
 <file path=word/numbering.xml><?xml version="1.0" encoding="utf-8"?>
 <w:numbering xmlns:wpc="http://schemas.microsoft.com/office/word/2010/wordprocessingCanvas" xmlns:mc="http://schemas.openxmlformats.org/markup-compatibility/2006" xmlns:o="urn:schemas-microsoft-com:office:office" xmlns:r="http://schemas.openxmlformats.org/officeDocument/2006/relationships" xmlns:m="http://schemas.openxmlformats.org/officeDocument/2006/math" xmlns:v="urn:schemas-microsoft-com:vml" xmlns:wp14="http://schemas.microsoft.com/office/word/2010/wordprocessingDrawing" xmlns:wp="http://schemas.openxmlformats.org/drawingml/2006/wordprocessingDrawing" xmlns:w10="urn:schemas-microsoft-com:office:word" xmlns:w="http://schemas.openxmlformats.org/wordprocessingml/2006/main" xmlns:w14="http://schemas.microsoft.com/office/word/2010/wordml" xmlns:w15="http://schemas.microsoft.com/office/word/2012/wordml" xmlns:wpg="http://schemas.microsoft.com/office/word/2010/wordprocessingGroup" xmlns:wpi="http://schemas.microsoft.com/office/word/2010/wordprocessingInk" xmlns:wne="http://schemas.microsoft.com/office/word/2006/wordml" xmlns:wps="http://schemas.microsoft.com/office/word/2010/wordprocessingShape" mc:Ignorable="w14 w15 wp14">
   <w:abstractNum w:abstractNumId="0">
@@ -7909,6 +7944,14 @@
     <w:abstractNumId w:val="1"/>
   </w:num>
 </w:numbering>
+</file>
+
+<file path=word/people.xml><?xml version="1.0" encoding="utf-8"?>
+<w15:people xmlns:wpc="http://schemas.microsoft.com/office/word/2010/wordprocessingCanvas" xmlns:mc="http://schemas.openxmlformats.org/markup-compatibility/2006" xmlns:o="urn:schemas-microsoft-com:office:office" xmlns:r="http://schemas.openxmlformats.org/officeDocument/2006/relationships" xmlns:m="http://schemas.openxmlformats.org/officeDocument/2006/math" xmlns:v="urn:schemas-microsoft-com:vml" xmlns:wp14="http://schemas.microsoft.com/office/word/2010/wordprocessingDrawing" xmlns:wp="http://schemas.openxmlformats.org/drawingml/2006/wordprocessingDrawing" xmlns:w10="urn:schemas-microsoft-com:office:word" xmlns:w="http://schemas.openxmlformats.org/wordprocessingml/2006/main" xmlns:w14="http://schemas.microsoft.com/office/word/2010/wordml" xmlns:w15="http://schemas.microsoft.com/office/word/2012/wordml" xmlns:wpg="http://schemas.microsoft.com/office/word/2010/wordprocessingGroup" xmlns:wpi="http://schemas.microsoft.com/office/word/2010/wordprocessingInk" xmlns:wne="http://schemas.microsoft.com/office/word/2006/wordml" xmlns:wps="http://schemas.microsoft.com/office/word/2010/wordprocessingShape" mc:Ignorable="w14 w15 wp14">
+  <w15:person w15:author="Nelo">
+    <w15:presenceInfo w15:providerId="None" w15:userId="Nelo"/>
+  </w15:person>
+</w15:people>
 </file>
 
 <file path=word/styles.xml><?xml version="1.0" encoding="utf-8"?>
@@ -8489,6 +8532,104 @@
       <w:lang w:val="es-ES" w:eastAsia="es-ES"/>
     </w:rPr>
   </w:style>
+  <w:style w:type="character" w:styleId="Refdecomentario">
+    <w:name w:val="annotation reference"/>
+    <w:basedOn w:val="Fuentedeprrafopredeter"/>
+    <w:uiPriority w:val="99"/>
+    <w:semiHidden/>
+    <w:unhideWhenUsed/>
+    <w:rsid w:val="008E2776"/>
+    <w:rPr>
+      <w:sz w:val="16"/>
+      <w:szCs w:val="16"/>
+    </w:rPr>
+  </w:style>
+  <w:style w:type="paragraph" w:styleId="Textocomentario">
+    <w:name w:val="annotation text"/>
+    <w:basedOn w:val="Normal"/>
+    <w:link w:val="TextocomentarioCar"/>
+    <w:uiPriority w:val="99"/>
+    <w:semiHidden/>
+    <w:unhideWhenUsed/>
+    <w:rsid w:val="008E2776"/>
+    <w:pPr>
+      <w:spacing w:line="240" w:lineRule="auto"/>
+    </w:pPr>
+    <w:rPr>
+      <w:sz w:val="20"/>
+      <w:szCs w:val="20"/>
+    </w:rPr>
+  </w:style>
+  <w:style w:type="character" w:customStyle="1" w:styleId="TextocomentarioCar">
+    <w:name w:val="Texto comentario Car"/>
+    <w:basedOn w:val="Fuentedeprrafopredeter"/>
+    <w:link w:val="Textocomentario"/>
+    <w:uiPriority w:val="99"/>
+    <w:semiHidden/>
+    <w:rsid w:val="008E2776"/>
+    <w:rPr>
+      <w:sz w:val="20"/>
+      <w:szCs w:val="20"/>
+    </w:rPr>
+  </w:style>
+  <w:style w:type="paragraph" w:styleId="Asuntodelcomentario">
+    <w:name w:val="annotation subject"/>
+    <w:basedOn w:val="Textocomentario"/>
+    <w:next w:val="Textocomentario"/>
+    <w:link w:val="AsuntodelcomentarioCar"/>
+    <w:uiPriority w:val="99"/>
+    <w:semiHidden/>
+    <w:unhideWhenUsed/>
+    <w:rsid w:val="008E2776"/>
+    <w:rPr>
+      <w:b/>
+      <w:bCs/>
+    </w:rPr>
+  </w:style>
+  <w:style w:type="character" w:customStyle="1" w:styleId="AsuntodelcomentarioCar">
+    <w:name w:val="Asunto del comentario Car"/>
+    <w:basedOn w:val="TextocomentarioCar"/>
+    <w:link w:val="Asuntodelcomentario"/>
+    <w:uiPriority w:val="99"/>
+    <w:semiHidden/>
+    <w:rsid w:val="008E2776"/>
+    <w:rPr>
+      <w:b/>
+      <w:bCs/>
+      <w:sz w:val="20"/>
+      <w:szCs w:val="20"/>
+    </w:rPr>
+  </w:style>
+  <w:style w:type="paragraph" w:styleId="Textodeglobo">
+    <w:name w:val="Balloon Text"/>
+    <w:basedOn w:val="Normal"/>
+    <w:link w:val="TextodegloboCar"/>
+    <w:uiPriority w:val="99"/>
+    <w:semiHidden/>
+    <w:unhideWhenUsed/>
+    <w:rsid w:val="008E2776"/>
+    <w:pPr>
+      <w:spacing w:after="0" w:line="240" w:lineRule="auto"/>
+    </w:pPr>
+    <w:rPr>
+      <w:rFonts w:ascii="Segoe UI" w:hAnsi="Segoe UI" w:cs="Segoe UI"/>
+      <w:sz w:val="18"/>
+      <w:szCs w:val="18"/>
+    </w:rPr>
+  </w:style>
+  <w:style w:type="character" w:customStyle="1" w:styleId="TextodegloboCar">
+    <w:name w:val="Texto de globo Car"/>
+    <w:basedOn w:val="Fuentedeprrafopredeter"/>
+    <w:link w:val="Textodeglobo"/>
+    <w:uiPriority w:val="99"/>
+    <w:semiHidden/>
+    <w:rsid w:val="008E2776"/>
+    <w:rPr>
+      <w:rFonts w:ascii="Segoe UI" w:hAnsi="Segoe UI" w:cs="Segoe UI"/>
+      <w:sz w:val="18"/>
+      <w:szCs w:val="18"/>
+    </w:rPr>
+  </w:style>
 </w:styles>
 </file>
 
@@ -8616,6 +8757,13 @@
     <w:pitch w:val="variable"/>
     <w:sig w:usb0="E0002AFF" w:usb1="C0007843" w:usb2="00000009" w:usb3="00000000" w:csb0="000001FF" w:csb1="00000000"/>
   </w:font>
+  <w:font w:name="Segoe UI">
+    <w:panose1 w:val="020B0502040204020203"/>
+    <w:charset w:val="00"/>
+    <w:family w:val="swiss"/>
+    <w:pitch w:val="variable"/>
+    <w:sig w:usb0="E10022FF" w:usb1="C000E47F" w:usb2="00000029" w:usb3="00000000" w:csb0="000001DF" w:csb1="00000000"/>
+  </w:font>
   <w:font w:name="Verdana">
     <w:panose1 w:val="020B0604030504040204"/>
     <w:charset w:val="00"/>
@@ -8659,6 +8807,7 @@
     <w:rsid w:val="00712C42"/>
     <w:rsid w:val="00742A9A"/>
     <w:rsid w:val="00A4149A"/>
+    <w:rsid w:val="00C0701B"/>
     <w:rsid w:val="00E76BDA"/>
   </w:rsids>
   <m:mathPr>

--- a/ESPECIFICACION DE REQUERIMIENTOS DE SOFTWARE.docx
+++ b/ESPECIFICACION DE REQUERIMIENTOS DE SOFTWARE.docx
@@ -47,7 +47,7 @@
                         <pic:cNvPicPr/>
                       </pic:nvPicPr>
                       <pic:blipFill>
-                        <a:blip r:embed="rId6" cstate="print">
+                        <a:blip r:embed="rId8" cstate="print">
                           <a:duotone>
                             <a:schemeClr val="accent5">
                               <a:shade val="45000"/>
@@ -144,9 +144,6 @@
             <w:alias w:val="Subtítulo"/>
             <w:tag w:val=""/>
             <w:id w:val="328029620"/>
-            <w:placeholder>
-              <w:docPart w:val="46F4462880B84665A0FBD39EC9B34BC7"/>
-            </w:placeholder>
             <w:dataBinding w:prefixMappings="xmlns:ns0='http://purl.org/dc/elements/1.1/' xmlns:ns1='http://schemas.openxmlformats.org/package/2006/metadata/core-properties' " w:xpath="/ns1:coreProperties[1]/ns0:subject[1]" w:storeItemID="{6C3C8BC8-F283-45AE-878A-BAB7291924A1}"/>
             <w:text/>
           </w:sdtPr>
@@ -219,7 +216,7 @@
                         </pic:cNvPicPr>
                       </pic:nvPicPr>
                       <pic:blipFill>
-                        <a:blip r:embed="rId7" cstate="print">
+                        <a:blip r:embed="rId9" cstate="print">
                           <a:extLst>
                             <a:ext uri="{28A0092B-C50C-407E-A947-70E740481C1C}">
                               <a14:useLocalDpi xmlns:a14="http://schemas.microsoft.com/office/drawing/2010/main" val="0"/>
@@ -280,7 +277,7 @@
                         </wp:positionV>
                       </mc:Fallback>
                     </mc:AlternateContent>
-                    <wp:extent cx="6553200" cy="557784"/>
+                    <wp:extent cx="5612130" cy="587375"/>
                     <wp:effectExtent l="0" t="0" r="0" b="12700"/>
                     <wp:wrapNone/>
                     <wp:docPr id="142" name="Cuadro de texto 142"/>
@@ -292,7 +289,7 @@
                           <wps:spPr>
                             <a:xfrm>
                               <a:off x="0" y="0"/>
-                              <a:ext cx="6553200" cy="557784"/>
+                              <a:ext cx="5612130" cy="587375"/>
                             </a:xfrm>
                             <a:prstGeom prst="rect">
                               <a:avLst/>
@@ -450,11 +447,11 @@
               </mc:Choice>
               <mc:Fallback>
                 <w:pict>
-                  <v:shapetype id="_x0000_t202" coordsize="21600,21600" o:spt="202" path="m,l,21600r21600,l21600,xe">
+                  <v:shapetype w14:anchorId="6E9E55FF" id="_x0000_t202" coordsize="21600,21600" o:spt="202" path="m,l,21600r21600,l21600,xe">
                     <v:stroke joinstyle="miter"/>
                     <v:path gradientshapeok="t" o:connecttype="rect"/>
                   </v:shapetype>
-                  <v:shape id="Cuadro de texto 142" o:spid="_x0000_s1026" type="#_x0000_t202" style="position:absolute;left:0;text-align:left;margin-left:0;margin-top:0;width:516pt;height:43.9pt;z-index:251659264;visibility:visible;mso-wrap-style:square;mso-width-percent:1000;mso-height-percent:0;mso-top-percent:850;mso-wrap-distance-left:9pt;mso-wrap-distance-top:0;mso-wrap-distance-right:9pt;mso-wrap-distance-bottom:0;mso-position-horizontal:center;mso-position-horizontal-relative:margin;mso-position-vertical-relative:page;mso-width-percent:1000;mso-height-percent:0;mso-top-percent:850;mso-width-relative:margin;mso-height-relative:margin;v-text-anchor:bottom" o:gfxdata="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" filled="f" stroked="f" strokeweight=".5pt">
+                  <v:shape id="Cuadro de texto 142" o:spid="_x0000_s1026" type="#_x0000_t202" style="position:absolute;left:0;text-align:left;margin-left:0;margin-top:0;width:441.9pt;height:46.25pt;z-index:251659264;visibility:visible;mso-wrap-style:square;mso-width-percent:1000;mso-height-percent:0;mso-top-percent:850;mso-wrap-distance-left:9pt;mso-wrap-distance-top:0;mso-wrap-distance-right:9pt;mso-wrap-distance-bottom:0;mso-position-horizontal:center;mso-position-horizontal-relative:margin;mso-position-vertical-relative:page;mso-width-percent:1000;mso-height-percent:0;mso-top-percent:850;mso-width-relative:margin;mso-height-relative:margin;v-text-anchor:bottom" o:gfxdata="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" filled="f" stroked="f" strokeweight=".5pt">
                     <v:textbox style="mso-fit-shape-to-text:t" inset="0,0,0,0">
                       <w:txbxContent>
                         <w:sdt>
@@ -760,7 +757,7 @@
               </mc:Choice>
               <mc:Fallback>
                 <w:pict>
-                  <v:shape id="Cuadro de texto 2" o:spid="_x0000_s1027" type="#_x0000_t202" style="position:absolute;margin-left:0;margin-top:136.1pt;width:271.15pt;height:100.05pt;z-index:251662336;visibility:visible;mso-wrap-style:square;mso-width-percent:0;mso-height-percent:0;mso-wrap-distance-left:9pt;mso-wrap-distance-top:3.6pt;mso-wrap-distance-right:9pt;mso-wrap-distance-bottom:3.6pt;mso-position-horizontal:center;mso-position-horizontal-relative:margin;mso-position-vertical:absolute;mso-position-vertical-relative:text;mso-width-percent:0;mso-height-percent:0;mso-width-relative:margin;mso-height-relative:margin;v-text-anchor:top" o:gfxdata="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" fillcolor="white [3201]" stroked="f" strokeweight="1pt">
+                  <v:shape w14:anchorId="40D4C52A" id="Cuadro de texto 2" o:spid="_x0000_s1027" type="#_x0000_t202" style="position:absolute;margin-left:0;margin-top:136.1pt;width:271.15pt;height:100.05pt;z-index:251662336;visibility:visible;mso-wrap-style:square;mso-width-percent:0;mso-height-percent:0;mso-wrap-distance-left:9pt;mso-wrap-distance-top:3.6pt;mso-wrap-distance-right:9pt;mso-wrap-distance-bottom:3.6pt;mso-position-horizontal:center;mso-position-horizontal-relative:margin;mso-position-vertical:absolute;mso-position-vertical-relative:text;mso-width-percent:0;mso-height-percent:0;mso-width-relative:margin;mso-height-relative:margin;v-text-anchor:top" o:gfxdata="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" fillcolor="white [3201]" stroked="f" strokeweight="1pt">
                     <v:textbox>
                       <w:txbxContent>
                         <w:p>
@@ -1012,6 +1009,7 @@
           <w:sz w:val="32"/>
         </w:rPr>
       </w:pPr>
+      <w:commentRangeStart w:id="1"/>
       <w:r>
         <w:rPr>
           <w:rFonts w:ascii="Verdana" w:hAnsi="Verdana"/>
@@ -1070,6 +1068,13 @@
         </w:rPr>
         <w:t xml:space="preserve"> </w:t>
       </w:r>
+      <w:commentRangeEnd w:id="1"/>
+      <w:r>
+        <w:rPr>
+          <w:rStyle w:val="Refdecomentario"/>
+        </w:rPr>
+        <w:commentReference w:id="1"/>
+      </w:r>
     </w:p>
     <w:p>
       <w:pPr>
@@ -1089,6 +1094,7 @@
           <w:sz w:val="32"/>
         </w:rPr>
       </w:pPr>
+      <w:commentRangeStart w:id="2"/>
       <w:r>
         <w:rPr>
           <w:rFonts w:ascii="Verdana" w:hAnsi="Verdana"/>
@@ -1106,22 +1112,53 @@
         <w:t>Alcance</w:t>
       </w:r>
     </w:p>
-    <w:p/>
-    <w:p>
-      <w:pPr>
-        <w:rPr>
-          <w:rFonts w:ascii="Verdana" w:hAnsi="Verdana"/>
-          <w:sz w:val="24"/>
-          <w:szCs w:val="24"/>
-        </w:rPr>
-      </w:pPr>
-      <w:r>
-        <w:rPr>
-          <w:rFonts w:ascii="Verdana" w:hAnsi="Verdana"/>
-          <w:sz w:val="24"/>
-          <w:szCs w:val="24"/>
-        </w:rPr>
-        <w:t xml:space="preserve">Los alumnos podrán realizar sus reportes, podrán imprimirlo y despues subirlo ya firmado y validado por el maestro, el maestro y el coordinador  </w:t>
+    <w:p>
+      <w:pPr>
+        <w:rPr>
+          <w:rFonts w:ascii="Verdana" w:hAnsi="Verdana"/>
+          <w:sz w:val="24"/>
+          <w:szCs w:val="24"/>
+        </w:rPr>
+      </w:pPr>
+      <w:r>
+        <w:rPr>
+          <w:rFonts w:ascii="Verdana" w:hAnsi="Verdana"/>
+          <w:sz w:val="24"/>
+          <w:szCs w:val="24"/>
+        </w:rPr>
+        <w:t>El sistema de servi</w:t>
+      </w:r>
+      <w:r>
+        <w:rPr>
+          <w:rFonts w:ascii="Verdana" w:hAnsi="Verdana"/>
+          <w:sz w:val="24"/>
+          <w:szCs w:val="24"/>
+        </w:rPr>
+        <w:t xml:space="preserve">cio social le ayudara </w:t>
+      </w:r>
+      <w:r>
+        <w:rPr>
+          <w:rFonts w:ascii="Verdana" w:hAnsi="Verdana"/>
+          <w:sz w:val="24"/>
+          <w:szCs w:val="24"/>
+        </w:rPr>
+        <w:t xml:space="preserve">al alumno el poder realizar su </w:t>
+      </w:r>
+      <w:r>
+        <w:rPr>
+          <w:rFonts w:ascii="Verdana" w:hAnsi="Verdana"/>
+          <w:sz w:val="24"/>
+          <w:szCs w:val="24"/>
+        </w:rPr>
+        <w:t>servicio como el hacer</w:t>
+      </w:r>
+      <w:r>
+        <w:rPr>
+          <w:rFonts w:ascii="Verdana" w:hAnsi="Verdana"/>
+          <w:sz w:val="24"/>
+          <w:szCs w:val="24"/>
+        </w:rPr>
+        <w:t xml:space="preserve"> sus reportes, podrán imprimirlo y despues subirlo ya firmado y validado por el maestro, el maestro y el coordinador  podrán consultar los avances que lleva cada alumno como los reportes </w:t>
       </w:r>
       <w:r>
         <w:rPr>
@@ -1130,7 +1167,14 @@
           <w:szCs w:val="24"/>
         </w:rPr>
         <w:lastRenderedPageBreak/>
-        <w:t xml:space="preserve">podrán consultar los avances que lleva cada alumno como los reportes que  ha subido, las horas que lleva reportadas y la documentación que ha entregado con tan solo ingresar la matricula o el nombre con apellidos del alumno que desea consultar. </w:t>
+        <w:t xml:space="preserve">que  ha subido, las horas que lleva reportadas y la documentación que ha entregado con tan solo ingresar la matricula o el nombre con apellidos del alumno que desea consultar. </w:t>
+      </w:r>
+      <w:commentRangeEnd w:id="2"/>
+      <w:r>
+        <w:rPr>
+          <w:rStyle w:val="Refdecomentario"/>
+        </w:rPr>
+        <w:commentReference w:id="2"/>
       </w:r>
     </w:p>
     <w:p>
@@ -1398,7 +1442,7 @@
                 <w:szCs w:val="24"/>
               </w:rPr>
             </w:pPr>
-            <w:hyperlink r:id="rId10" w:history="1">
+            <w:hyperlink r:id="rId12" w:history="1">
               <w:r>
                 <w:rPr>
                   <w:rStyle w:val="Hipervnculo"/>
@@ -2018,7 +2062,7 @@
           <w:sz w:val="24"/>
           <w:szCs w:val="24"/>
         </w:rPr>
-        <w:t xml:space="preserve">El producto lleva a cabo los asuntos relacionados del SS enfocándose a los alumnos, maestros coordinadores y la academia de la Facultad de Estadística e Informática y puedan realizar sus actividades. Los alumnos </w:t>
+        <w:t xml:space="preserve">El producto lleva a cabo los asuntos relacionados del SS enfocándose a los alumnos, maestros coordinadores y la academia de la Facultad de Estadística e Informática y puedan realizar sus actividades. Los alumnos harán sus reportes y los subirán al sistema, así como ver el avance y las </w:t>
       </w:r>
       <w:r>
         <w:rPr>
@@ -2027,7 +2071,7 @@
           <w:szCs w:val="24"/>
         </w:rPr>
         <w:lastRenderedPageBreak/>
-        <w:t>harán sus reportes y los subirán al sistema, así como ver el avance y las horas que llevan. Los maestros y el coordinador podrán consultar los avances de los alumnos y dar un seguimiento a ellos.</w:t>
+        <w:t>horas que llevan. Los maestros y el coordinador podrán consultar los avances de los alumnos y dar un seguimiento a ellos.</w:t>
       </w:r>
     </w:p>
     <w:p>
@@ -2236,7 +2280,6 @@
                 <w:szCs w:val="24"/>
               </w:rPr>
             </w:pPr>
-            <w:proofErr w:type="spellStart"/>
             <w:r>
               <w:rPr>
                 <w:rFonts w:ascii="Verdana" w:hAnsi="Verdana"/>
@@ -2245,7 +2288,6 @@
               </w:rPr>
               <w:t>Stakeholder</w:t>
             </w:r>
-            <w:proofErr w:type="spellEnd"/>
           </w:p>
         </w:tc>
         <w:tc>
@@ -2476,7 +2518,6 @@
                 <w:szCs w:val="24"/>
               </w:rPr>
             </w:pPr>
-            <w:proofErr w:type="spellStart"/>
             <w:r>
               <w:rPr>
                 <w:rFonts w:ascii="Verdana" w:hAnsi="Verdana"/>
@@ -2485,7 +2526,6 @@
               </w:rPr>
               <w:t>Stakeholder</w:t>
             </w:r>
-            <w:proofErr w:type="spellEnd"/>
           </w:p>
         </w:tc>
         <w:tc>
@@ -2733,7 +2773,6 @@
                 <w:szCs w:val="24"/>
               </w:rPr>
             </w:pPr>
-            <w:proofErr w:type="spellStart"/>
             <w:r>
               <w:rPr>
                 <w:rFonts w:ascii="Verdana" w:hAnsi="Verdana"/>
@@ -2743,7 +2782,6 @@
               <w:lastRenderedPageBreak/>
               <w:t>Stakeholder</w:t>
             </w:r>
-            <w:proofErr w:type="spellEnd"/>
           </w:p>
         </w:tc>
         <w:tc>
@@ -2968,7 +3006,6 @@
                 <w:szCs w:val="24"/>
               </w:rPr>
             </w:pPr>
-            <w:proofErr w:type="spellStart"/>
             <w:r>
               <w:rPr>
                 <w:rFonts w:ascii="Verdana" w:hAnsi="Verdana"/>
@@ -2977,7 +3014,6 @@
               </w:rPr>
               <w:t>Stakeholder</w:t>
             </w:r>
-            <w:proofErr w:type="spellEnd"/>
           </w:p>
         </w:tc>
         <w:tc>
@@ -3388,79 +3424,7 @@
           <w:sz w:val="24"/>
           <w:szCs w:val="24"/>
         </w:rPr>
-        <w:t>-Los documentos deben de tener la extensión .</w:t>
-      </w:r>
-      <w:proofErr w:type="spellStart"/>
-      <w:r>
-        <w:rPr>
-          <w:rFonts w:ascii="Verdana" w:hAnsi="Verdana"/>
-          <w:sz w:val="24"/>
-          <w:szCs w:val="24"/>
-        </w:rPr>
-        <w:t>doc</w:t>
-      </w:r>
-      <w:proofErr w:type="spellEnd"/>
-      <w:r>
-        <w:rPr>
-          <w:rFonts w:ascii="Verdana" w:hAnsi="Verdana"/>
-          <w:sz w:val="24"/>
-          <w:szCs w:val="24"/>
-        </w:rPr>
-        <w:t>, .</w:t>
-      </w:r>
-      <w:proofErr w:type="spellStart"/>
-      <w:r>
-        <w:rPr>
-          <w:rFonts w:ascii="Verdana" w:hAnsi="Verdana"/>
-          <w:sz w:val="24"/>
-          <w:szCs w:val="24"/>
-        </w:rPr>
-        <w:t>docx</w:t>
-      </w:r>
-      <w:proofErr w:type="spellEnd"/>
-      <w:r>
-        <w:rPr>
-          <w:rFonts w:ascii="Verdana" w:hAnsi="Verdana"/>
-          <w:sz w:val="24"/>
-          <w:szCs w:val="24"/>
-        </w:rPr>
-        <w:t>, .</w:t>
-      </w:r>
-      <w:proofErr w:type="spellStart"/>
-      <w:r>
-        <w:rPr>
-          <w:rFonts w:ascii="Verdana" w:hAnsi="Verdana"/>
-          <w:sz w:val="24"/>
-          <w:szCs w:val="24"/>
-        </w:rPr>
-        <w:t>odt</w:t>
-      </w:r>
-      <w:proofErr w:type="spellEnd"/>
-      <w:r>
-        <w:rPr>
-          <w:rFonts w:ascii="Verdana" w:hAnsi="Verdana"/>
-          <w:sz w:val="24"/>
-          <w:szCs w:val="24"/>
-        </w:rPr>
-        <w:t xml:space="preserve"> o .</w:t>
-      </w:r>
-      <w:proofErr w:type="spellStart"/>
-      <w:r>
-        <w:rPr>
-          <w:rFonts w:ascii="Verdana" w:hAnsi="Verdana"/>
-          <w:sz w:val="24"/>
-          <w:szCs w:val="24"/>
-        </w:rPr>
-        <w:t>pdf</w:t>
-      </w:r>
-      <w:proofErr w:type="spellEnd"/>
-      <w:r>
-        <w:rPr>
-          <w:rFonts w:ascii="Verdana" w:hAnsi="Verdana"/>
-          <w:sz w:val="24"/>
-          <w:szCs w:val="24"/>
-        </w:rPr>
-        <w:t>.</w:t>
+        <w:t>-Los documentos deben de tener la extensión .doc, .docx, .odt o .pdf.</w:t>
       </w:r>
     </w:p>
     <w:p>
@@ -4312,7 +4276,6 @@
           <w:szCs w:val="24"/>
         </w:rPr>
       </w:pPr>
-      <w:proofErr w:type="gramStart"/>
       <w:r>
         <w:rPr>
           <w:rFonts w:ascii="Verdana" w:hAnsi="Verdana"/>
@@ -4321,7 +4284,6 @@
         </w:rPr>
         <w:t>o</w:t>
       </w:r>
-      <w:proofErr w:type="gramEnd"/>
       <w:r>
         <w:rPr>
           <w:rFonts w:ascii="Verdana" w:hAnsi="Verdana"/>
@@ -4366,7 +4328,6 @@
           <w:szCs w:val="24"/>
         </w:rPr>
       </w:pPr>
-      <w:proofErr w:type="gramStart"/>
       <w:r>
         <w:rPr>
           <w:rFonts w:ascii="Verdana" w:hAnsi="Verdana"/>
@@ -4375,7 +4336,6 @@
         </w:rPr>
         <w:t>o</w:t>
       </w:r>
-      <w:proofErr w:type="gramEnd"/>
       <w:r>
         <w:rPr>
           <w:rFonts w:ascii="Verdana" w:hAnsi="Verdana"/>
@@ -5634,8 +5594,6 @@
         <w:tab/>
         <w:t>Se mostrara un mensaje el cual indicara que el alumno “No ha subido el documento”.</w:t>
       </w:r>
-      <w:bookmarkStart w:id="1" w:name="_GoBack"/>
-      <w:bookmarkEnd w:id="1"/>
     </w:p>
     <w:p>
       <w:pPr>
@@ -5647,6 +5605,7 @@
           <w:szCs w:val="32"/>
         </w:rPr>
       </w:pPr>
+      <w:commentRangeStart w:id="3"/>
       <w:r>
         <w:rPr>
           <w:rFonts w:ascii="Verdana" w:hAnsi="Verdana"/>
@@ -5659,6 +5618,7 @@
     </w:p>
     <w:p>
       <w:pPr>
+        <w:pStyle w:val="Prrafodelista"/>
         <w:rPr>
           <w:rFonts w:ascii="Verdana" w:hAnsi="Verdana"/>
           <w:sz w:val="24"/>
@@ -6291,7 +6251,6 @@
                 <w:rFonts w:ascii="Verdana" w:hAnsi="Verdana"/>
                 <w:sz w:val="24"/>
               </w:rPr>
-              <w:lastRenderedPageBreak/>
               <w:t>Tipo</w:t>
             </w:r>
           </w:p>
@@ -7297,7 +7256,6 @@
                 <w:rFonts w:ascii="Verdana" w:hAnsi="Verdana"/>
                 <w:sz w:val="24"/>
               </w:rPr>
-              <w:lastRenderedPageBreak/>
               <w:t>Tipo</w:t>
             </w:r>
           </w:p>
@@ -7535,14 +7493,21 @@
         </w:tc>
       </w:tr>
     </w:tbl>
-    <w:p>
-      <w:pPr>
-        <w:rPr>
-          <w:rFonts w:ascii="Verdana" w:hAnsi="Verdana"/>
-          <w:sz w:val="24"/>
-          <w:szCs w:val="24"/>
-        </w:rPr>
-      </w:pPr>
+    <w:commentRangeEnd w:id="3"/>
+    <w:p>
+      <w:pPr>
+        <w:rPr>
+          <w:rFonts w:ascii="Verdana" w:hAnsi="Verdana"/>
+          <w:sz w:val="24"/>
+          <w:szCs w:val="24"/>
+        </w:rPr>
+      </w:pPr>
+      <w:r>
+        <w:rPr>
+          <w:rStyle w:val="Refdecomentario"/>
+        </w:rPr>
+        <w:commentReference w:id="3"/>
+      </w:r>
     </w:p>
     <w:p>
       <w:pPr>
@@ -7553,6 +7518,1750 @@
           <w:szCs w:val="24"/>
         </w:rPr>
       </w:pPr>
+    </w:p>
+    <w:p>
+      <w:pPr>
+        <w:jc w:val="both"/>
+        <w:rPr>
+          <w:rFonts w:ascii="Verdana" w:hAnsi="Verdana"/>
+          <w:sz w:val="24"/>
+          <w:szCs w:val="24"/>
+        </w:rPr>
+      </w:pPr>
+    </w:p>
+    <w:p>
+      <w:pPr>
+        <w:jc w:val="both"/>
+        <w:rPr>
+          <w:rFonts w:ascii="Verdana" w:hAnsi="Verdana"/>
+          <w:sz w:val="24"/>
+          <w:szCs w:val="24"/>
+        </w:rPr>
+      </w:pPr>
+    </w:p>
+    <w:p>
+      <w:pPr>
+        <w:jc w:val="both"/>
+        <w:rPr>
+          <w:rFonts w:ascii="Verdana" w:hAnsi="Verdana"/>
+          <w:sz w:val="24"/>
+          <w:szCs w:val="24"/>
+        </w:rPr>
+      </w:pPr>
+    </w:p>
+    <w:p>
+      <w:pPr>
+        <w:jc w:val="both"/>
+        <w:rPr>
+          <w:rFonts w:ascii="Verdana" w:hAnsi="Verdana"/>
+          <w:sz w:val="24"/>
+          <w:szCs w:val="24"/>
+        </w:rPr>
+      </w:pPr>
+    </w:p>
+    <w:p>
+      <w:pPr>
+        <w:jc w:val="both"/>
+        <w:rPr>
+          <w:rFonts w:ascii="Verdana" w:hAnsi="Verdana"/>
+          <w:sz w:val="24"/>
+          <w:szCs w:val="24"/>
+        </w:rPr>
+      </w:pPr>
+    </w:p>
+    <w:p>
+      <w:pPr>
+        <w:jc w:val="both"/>
+        <w:rPr>
+          <w:rFonts w:ascii="Verdana" w:hAnsi="Verdana"/>
+          <w:sz w:val="24"/>
+          <w:szCs w:val="24"/>
+        </w:rPr>
+      </w:pPr>
+    </w:p>
+    <w:p>
+      <w:pPr>
+        <w:jc w:val="both"/>
+        <w:rPr>
+          <w:rFonts w:ascii="Verdana" w:hAnsi="Verdana"/>
+          <w:sz w:val="24"/>
+          <w:szCs w:val="24"/>
+        </w:rPr>
+      </w:pPr>
+    </w:p>
+    <w:p>
+      <w:pPr>
+        <w:jc w:val="both"/>
+        <w:rPr>
+          <w:rFonts w:ascii="Verdana" w:hAnsi="Verdana"/>
+          <w:sz w:val="24"/>
+          <w:szCs w:val="24"/>
+        </w:rPr>
+      </w:pPr>
+    </w:p>
+    <w:p>
+      <w:pPr>
+        <w:jc w:val="both"/>
+        <w:rPr>
+          <w:rFonts w:ascii="Verdana" w:hAnsi="Verdana"/>
+          <w:sz w:val="24"/>
+          <w:szCs w:val="24"/>
+        </w:rPr>
+      </w:pPr>
+    </w:p>
+    <w:p>
+      <w:pPr>
+        <w:jc w:val="both"/>
+        <w:rPr>
+          <w:rFonts w:ascii="Verdana" w:hAnsi="Verdana"/>
+          <w:sz w:val="24"/>
+          <w:szCs w:val="24"/>
+        </w:rPr>
+      </w:pPr>
+    </w:p>
+    <w:p>
+      <w:pPr>
+        <w:jc w:val="both"/>
+        <w:rPr>
+          <w:rFonts w:ascii="Verdana" w:hAnsi="Verdana"/>
+          <w:sz w:val="24"/>
+          <w:szCs w:val="24"/>
+        </w:rPr>
+      </w:pPr>
+    </w:p>
+    <w:p>
+      <w:pPr>
+        <w:jc w:val="both"/>
+        <w:rPr>
+          <w:rFonts w:ascii="Verdana" w:hAnsi="Verdana"/>
+          <w:sz w:val="24"/>
+          <w:szCs w:val="24"/>
+        </w:rPr>
+      </w:pPr>
+    </w:p>
+    <w:p>
+      <w:pPr>
+        <w:jc w:val="both"/>
+        <w:rPr>
+          <w:rFonts w:ascii="Verdana" w:hAnsi="Verdana"/>
+          <w:sz w:val="24"/>
+          <w:szCs w:val="24"/>
+        </w:rPr>
+      </w:pPr>
+    </w:p>
+    <w:p>
+      <w:pPr>
+        <w:jc w:val="both"/>
+        <w:rPr>
+          <w:rFonts w:ascii="Verdana" w:hAnsi="Verdana"/>
+          <w:sz w:val="24"/>
+          <w:szCs w:val="24"/>
+        </w:rPr>
+      </w:pPr>
+    </w:p>
+    <w:p>
+      <w:pPr>
+        <w:jc w:val="both"/>
+        <w:rPr>
+          <w:rFonts w:ascii="Verdana" w:hAnsi="Verdana"/>
+          <w:sz w:val="24"/>
+          <w:szCs w:val="24"/>
+        </w:rPr>
+      </w:pPr>
+    </w:p>
+    <w:p>
+      <w:pPr>
+        <w:jc w:val="both"/>
+        <w:rPr>
+          <w:rFonts w:ascii="Verdana" w:hAnsi="Verdana"/>
+          <w:sz w:val="40"/>
+          <w:szCs w:val="40"/>
+        </w:rPr>
+      </w:pPr>
+      <w:commentRangeStart w:id="4"/>
+      <w:r>
+        <w:rPr>
+          <w:rFonts w:ascii="Verdana" w:hAnsi="Verdana"/>
+          <w:sz w:val="40"/>
+          <w:szCs w:val="40"/>
+        </w:rPr>
+        <w:lastRenderedPageBreak/>
+        <w:t xml:space="preserve">3.1 </w:t>
+      </w:r>
+      <w:r>
+        <w:rPr>
+          <w:rFonts w:ascii="Verdana" w:hAnsi="Verdana"/>
+          <w:sz w:val="40"/>
+          <w:szCs w:val="40"/>
+        </w:rPr>
+        <w:t>Interfaces de usuario</w:t>
+      </w:r>
+    </w:p>
+    <w:p>
+      <w:pPr>
+        <w:jc w:val="both"/>
+        <w:rPr>
+          <w:rFonts w:ascii="Verdana" w:hAnsi="Verdana"/>
+          <w:sz w:val="24"/>
+          <w:szCs w:val="24"/>
+        </w:rPr>
+      </w:pPr>
+      <w:r>
+        <w:rPr>
+          <w:rFonts w:ascii="Verdana" w:hAnsi="Verdana"/>
+          <w:noProof/>
+          <w:sz w:val="24"/>
+          <w:szCs w:val="24"/>
+          <w:lang w:eastAsia="es-MX"/>
+        </w:rPr>
+        <w:drawing>
+          <wp:anchor distT="0" distB="0" distL="114300" distR="114300" simplePos="0" relativeHeight="251638272" behindDoc="0" locked="0" layoutInCell="1" allowOverlap="1" wp14:anchorId="12616261" wp14:editId="1C9D6B1D">
+            <wp:simplePos x="0" y="0"/>
+            <wp:positionH relativeFrom="column">
+              <wp:posOffset>-13335</wp:posOffset>
+            </wp:positionH>
+            <wp:positionV relativeFrom="paragraph">
+              <wp:posOffset>722630</wp:posOffset>
+            </wp:positionV>
+            <wp:extent cx="5610225" cy="3162300"/>
+            <wp:effectExtent l="0" t="0" r="9525" b="0"/>
+            <wp:wrapSquare wrapText="bothSides"/>
+            <wp:docPr id="2" name="Imagen 2"/>
+            <wp:cNvGraphicFramePr>
+              <a:graphicFrameLocks xmlns:a="http://schemas.openxmlformats.org/drawingml/2006/main" noChangeAspect="1"/>
+            </wp:cNvGraphicFramePr>
+            <a:graphic xmlns:a="http://schemas.openxmlformats.org/drawingml/2006/main">
+              <a:graphicData uri="http://schemas.openxmlformats.org/drawingml/2006/picture">
+                <pic:pic xmlns:pic="http://schemas.openxmlformats.org/drawingml/2006/picture">
+                  <pic:nvPicPr>
+                    <pic:cNvPr id="0" name="Picture 1"/>
+                    <pic:cNvPicPr>
+                      <a:picLocks noChangeAspect="1" noChangeArrowheads="1"/>
+                    </pic:cNvPicPr>
+                  </pic:nvPicPr>
+                  <pic:blipFill>
+                    <a:blip r:embed="rId13">
+                      <a:extLst>
+                        <a:ext uri="{28A0092B-C50C-407E-A947-70E740481C1C}">
+                          <a14:useLocalDpi xmlns:a14="http://schemas.microsoft.com/office/drawing/2010/main" val="0"/>
+                        </a:ext>
+                      </a:extLst>
+                    </a:blip>
+                    <a:srcRect/>
+                    <a:stretch>
+                      <a:fillRect/>
+                    </a:stretch>
+                  </pic:blipFill>
+                  <pic:spPr bwMode="auto">
+                    <a:xfrm>
+                      <a:off x="0" y="0"/>
+                      <a:ext cx="5610225" cy="3162300"/>
+                    </a:xfrm>
+                    <a:prstGeom prst="rect">
+                      <a:avLst/>
+                    </a:prstGeom>
+                    <a:noFill/>
+                    <a:ln>
+                      <a:noFill/>
+                    </a:ln>
+                  </pic:spPr>
+                </pic:pic>
+              </a:graphicData>
+            </a:graphic>
+          </wp:anchor>
+        </w:drawing>
+      </w:r>
+      <w:r>
+        <w:rPr>
+          <w:rFonts w:ascii="Verdana" w:hAnsi="Verdana"/>
+          <w:sz w:val="24"/>
+          <w:szCs w:val="24"/>
+        </w:rPr>
+        <w:t xml:space="preserve">Se muestra una vista previa de lo que será el menú del usuario (“Alumno”), para esto se debe de haber iniciado sesión previamente. </w:t>
+      </w:r>
+    </w:p>
+    <w:p>
+      <w:pPr>
+        <w:jc w:val="both"/>
+        <w:rPr>
+          <w:rFonts w:ascii="Verdana" w:hAnsi="Verdana"/>
+          <w:sz w:val="24"/>
+          <w:szCs w:val="24"/>
+        </w:rPr>
+      </w:pPr>
+    </w:p>
+    <w:p>
+      <w:pPr>
+        <w:jc w:val="both"/>
+        <w:rPr>
+          <w:rFonts w:ascii="Verdana" w:hAnsi="Verdana"/>
+          <w:sz w:val="24"/>
+          <w:szCs w:val="24"/>
+        </w:rPr>
+      </w:pPr>
+    </w:p>
+    <w:p>
+      <w:pPr>
+        <w:jc w:val="both"/>
+        <w:rPr>
+          <w:rFonts w:ascii="Verdana" w:hAnsi="Verdana"/>
+          <w:sz w:val="24"/>
+          <w:szCs w:val="24"/>
+        </w:rPr>
+      </w:pPr>
+      <w:r>
+        <w:rPr>
+          <w:rFonts w:ascii="Verdana" w:hAnsi="Verdana"/>
+          <w:noProof/>
+          <w:sz w:val="24"/>
+          <w:szCs w:val="24"/>
+          <w:lang w:eastAsia="es-MX"/>
+        </w:rPr>
+        <w:drawing>
+          <wp:anchor distT="0" distB="0" distL="114300" distR="114300" simplePos="0" relativeHeight="251647488" behindDoc="0" locked="0" layoutInCell="1" allowOverlap="1" wp14:anchorId="1B9757BF" wp14:editId="1C88D062">
+            <wp:simplePos x="0" y="0"/>
+            <wp:positionH relativeFrom="column">
+              <wp:posOffset>-3810</wp:posOffset>
+            </wp:positionH>
+            <wp:positionV relativeFrom="paragraph">
+              <wp:posOffset>593725</wp:posOffset>
+            </wp:positionV>
+            <wp:extent cx="5610225" cy="3171825"/>
+            <wp:effectExtent l="0" t="0" r="9525" b="9525"/>
+            <wp:wrapSquare wrapText="bothSides"/>
+            <wp:docPr id="3" name="Imagen 3"/>
+            <wp:cNvGraphicFramePr>
+              <a:graphicFrameLocks xmlns:a="http://schemas.openxmlformats.org/drawingml/2006/main" noChangeAspect="1"/>
+            </wp:cNvGraphicFramePr>
+            <a:graphic xmlns:a="http://schemas.openxmlformats.org/drawingml/2006/main">
+              <a:graphicData uri="http://schemas.openxmlformats.org/drawingml/2006/picture">
+                <pic:pic xmlns:pic="http://schemas.openxmlformats.org/drawingml/2006/picture">
+                  <pic:nvPicPr>
+                    <pic:cNvPr id="0" name="Picture 2"/>
+                    <pic:cNvPicPr>
+                      <a:picLocks noChangeAspect="1" noChangeArrowheads="1"/>
+                    </pic:cNvPicPr>
+                  </pic:nvPicPr>
+                  <pic:blipFill>
+                    <a:blip r:embed="rId14">
+                      <a:extLst>
+                        <a:ext uri="{28A0092B-C50C-407E-A947-70E740481C1C}">
+                          <a14:useLocalDpi xmlns:a14="http://schemas.microsoft.com/office/drawing/2010/main" val="0"/>
+                        </a:ext>
+                      </a:extLst>
+                    </a:blip>
+                    <a:srcRect/>
+                    <a:stretch>
+                      <a:fillRect/>
+                    </a:stretch>
+                  </pic:blipFill>
+                  <pic:spPr bwMode="auto">
+                    <a:xfrm>
+                      <a:off x="0" y="0"/>
+                      <a:ext cx="5610225" cy="3171825"/>
+                    </a:xfrm>
+                    <a:prstGeom prst="rect">
+                      <a:avLst/>
+                    </a:prstGeom>
+                    <a:noFill/>
+                    <a:ln>
+                      <a:noFill/>
+                    </a:ln>
+                  </pic:spPr>
+                </pic:pic>
+              </a:graphicData>
+            </a:graphic>
+          </wp:anchor>
+        </w:drawing>
+      </w:r>
+      <w:r>
+        <w:rPr>
+          <w:rFonts w:ascii="Verdana" w:hAnsi="Verdana"/>
+          <w:sz w:val="24"/>
+          <w:szCs w:val="24"/>
+        </w:rPr>
+        <w:t xml:space="preserve">En caso de que el usuario (“Alumno”) de clic en </w:t>
+      </w:r>
+      <w:r>
+        <w:rPr>
+          <w:rFonts w:ascii="Verdana" w:hAnsi="Verdana"/>
+          <w:sz w:val="24"/>
+          <w:szCs w:val="24"/>
+        </w:rPr>
+        <w:t>actividades, abrirá una venta que mostrara el número de actividad, la fecha y la descripción.</w:t>
+      </w:r>
+    </w:p>
+    <w:p>
+      <w:pPr>
+        <w:jc w:val="both"/>
+        <w:rPr>
+          <w:rFonts w:ascii="Verdana" w:hAnsi="Verdana"/>
+          <w:sz w:val="24"/>
+          <w:szCs w:val="24"/>
+        </w:rPr>
+      </w:pPr>
+      <w:r>
+        <w:rPr>
+          <w:rFonts w:ascii="Verdana" w:hAnsi="Verdana"/>
+          <w:sz w:val="24"/>
+          <w:szCs w:val="24"/>
+        </w:rPr>
+        <w:lastRenderedPageBreak/>
+        <w:t>En caso de que el usuario (“Alumno”)</w:t>
+      </w:r>
+      <w:r>
+        <w:rPr>
+          <w:rFonts w:ascii="Verdana" w:hAnsi="Verdana"/>
+          <w:sz w:val="24"/>
+          <w:szCs w:val="24"/>
+        </w:rPr>
+        <w:t xml:space="preserve"> da</w:t>
+      </w:r>
+      <w:r>
+        <w:rPr>
+          <w:rFonts w:ascii="Verdana" w:hAnsi="Verdana"/>
+          <w:sz w:val="24"/>
+          <w:szCs w:val="24"/>
+        </w:rPr>
+        <w:t xml:space="preserve"> clic en </w:t>
+      </w:r>
+      <w:r>
+        <w:rPr>
+          <w:rFonts w:ascii="Verdana" w:hAnsi="Verdana"/>
+          <w:sz w:val="24"/>
+          <w:szCs w:val="24"/>
+        </w:rPr>
+        <w:t xml:space="preserve">Reportes le mostrara un menú en la ventana, ahí podrá elegir entre 3 opciones  que son: consultar reportes, realizar reportes, entregar reportes. </w:t>
+      </w:r>
+    </w:p>
+    <w:p>
+      <w:pPr>
+        <w:jc w:val="both"/>
+        <w:rPr>
+          <w:rFonts w:ascii="Verdana" w:hAnsi="Verdana"/>
+          <w:sz w:val="24"/>
+          <w:szCs w:val="24"/>
+        </w:rPr>
+      </w:pPr>
+      <w:r>
+        <w:rPr>
+          <w:rFonts w:ascii="Verdana" w:hAnsi="Verdana"/>
+          <w:noProof/>
+          <w:sz w:val="24"/>
+          <w:szCs w:val="24"/>
+          <w:lang w:eastAsia="es-MX"/>
+        </w:rPr>
+        <w:drawing>
+          <wp:anchor distT="0" distB="0" distL="114300" distR="114300" simplePos="0" relativeHeight="251654656" behindDoc="0" locked="0" layoutInCell="1" allowOverlap="1" wp14:anchorId="33C5CAFE" wp14:editId="6CAF0F96">
+            <wp:simplePos x="0" y="0"/>
+            <wp:positionH relativeFrom="column">
+              <wp:posOffset>110490</wp:posOffset>
+            </wp:positionH>
+            <wp:positionV relativeFrom="paragraph">
+              <wp:posOffset>56515</wp:posOffset>
+            </wp:positionV>
+            <wp:extent cx="5124450" cy="2856251"/>
+            <wp:effectExtent l="0" t="0" r="0" b="1270"/>
+            <wp:wrapSquare wrapText="bothSides"/>
+            <wp:docPr id="6" name="Imagen 6"/>
+            <wp:cNvGraphicFramePr>
+              <a:graphicFrameLocks xmlns:a="http://schemas.openxmlformats.org/drawingml/2006/main" noChangeAspect="1"/>
+            </wp:cNvGraphicFramePr>
+            <a:graphic xmlns:a="http://schemas.openxmlformats.org/drawingml/2006/main">
+              <a:graphicData uri="http://schemas.openxmlformats.org/drawingml/2006/picture">
+                <pic:pic xmlns:pic="http://schemas.openxmlformats.org/drawingml/2006/picture">
+                  <pic:nvPicPr>
+                    <pic:cNvPr id="0" name="Picture 5"/>
+                    <pic:cNvPicPr>
+                      <a:picLocks noChangeAspect="1" noChangeArrowheads="1"/>
+                    </pic:cNvPicPr>
+                  </pic:nvPicPr>
+                  <pic:blipFill>
+                    <a:blip r:embed="rId15">
+                      <a:extLst>
+                        <a:ext uri="{28A0092B-C50C-407E-A947-70E740481C1C}">
+                          <a14:useLocalDpi xmlns:a14="http://schemas.microsoft.com/office/drawing/2010/main" val="0"/>
+                        </a:ext>
+                      </a:extLst>
+                    </a:blip>
+                    <a:srcRect/>
+                    <a:stretch>
+                      <a:fillRect/>
+                    </a:stretch>
+                  </pic:blipFill>
+                  <pic:spPr bwMode="auto">
+                    <a:xfrm>
+                      <a:off x="0" y="0"/>
+                      <a:ext cx="5124450" cy="2856251"/>
+                    </a:xfrm>
+                    <a:prstGeom prst="rect">
+                      <a:avLst/>
+                    </a:prstGeom>
+                    <a:noFill/>
+                    <a:ln>
+                      <a:noFill/>
+                    </a:ln>
+                  </pic:spPr>
+                </pic:pic>
+              </a:graphicData>
+            </a:graphic>
+          </wp:anchor>
+        </w:drawing>
+      </w:r>
+    </w:p>
+    <w:p>
+      <w:pPr>
+        <w:jc w:val="both"/>
+        <w:rPr>
+          <w:rFonts w:ascii="Verdana" w:hAnsi="Verdana"/>
+          <w:sz w:val="24"/>
+          <w:szCs w:val="24"/>
+        </w:rPr>
+      </w:pPr>
+      <w:r>
+        <w:rPr>
+          <w:rFonts w:ascii="Verdana" w:hAnsi="Verdana"/>
+          <w:sz w:val="24"/>
+          <w:szCs w:val="24"/>
+        </w:rPr>
+        <w:t xml:space="preserve"> </w:t>
+      </w:r>
+    </w:p>
+    <w:p>
+      <w:pPr>
+        <w:rPr>
+          <w:rFonts w:ascii="Verdana" w:hAnsi="Verdana"/>
+          <w:sz w:val="24"/>
+          <w:szCs w:val="24"/>
+        </w:rPr>
+      </w:pPr>
+    </w:p>
+    <w:p>
+      <w:pPr>
+        <w:rPr>
+          <w:rFonts w:ascii="Verdana" w:hAnsi="Verdana"/>
+          <w:sz w:val="24"/>
+          <w:szCs w:val="24"/>
+        </w:rPr>
+      </w:pPr>
+    </w:p>
+    <w:p>
+      <w:pPr>
+        <w:rPr>
+          <w:rFonts w:ascii="Verdana" w:hAnsi="Verdana"/>
+          <w:sz w:val="24"/>
+          <w:szCs w:val="24"/>
+        </w:rPr>
+      </w:pPr>
+    </w:p>
+    <w:p>
+      <w:pPr>
+        <w:rPr>
+          <w:rFonts w:ascii="Verdana" w:hAnsi="Verdana"/>
+          <w:sz w:val="24"/>
+          <w:szCs w:val="24"/>
+        </w:rPr>
+      </w:pPr>
+    </w:p>
+    <w:p>
+      <w:pPr>
+        <w:rPr>
+          <w:rFonts w:ascii="Verdana" w:hAnsi="Verdana"/>
+          <w:sz w:val="24"/>
+          <w:szCs w:val="24"/>
+        </w:rPr>
+      </w:pPr>
+    </w:p>
+    <w:p>
+      <w:pPr>
+        <w:rPr>
+          <w:rFonts w:ascii="Verdana" w:hAnsi="Verdana"/>
+          <w:sz w:val="24"/>
+          <w:szCs w:val="24"/>
+        </w:rPr>
+      </w:pPr>
+    </w:p>
+    <w:p>
+      <w:pPr>
+        <w:rPr>
+          <w:rFonts w:ascii="Verdana" w:hAnsi="Verdana"/>
+          <w:sz w:val="24"/>
+          <w:szCs w:val="24"/>
+        </w:rPr>
+      </w:pPr>
+    </w:p>
+    <w:p>
+      <w:pPr>
+        <w:rPr>
+          <w:rFonts w:ascii="Verdana" w:hAnsi="Verdana"/>
+          <w:sz w:val="24"/>
+          <w:szCs w:val="24"/>
+        </w:rPr>
+      </w:pPr>
+    </w:p>
+    <w:p>
+      <w:pPr>
+        <w:rPr>
+          <w:rFonts w:ascii="Verdana" w:hAnsi="Verdana"/>
+          <w:sz w:val="24"/>
+          <w:szCs w:val="24"/>
+        </w:rPr>
+      </w:pPr>
+    </w:p>
+    <w:p>
+      <w:pPr>
+        <w:tabs>
+          <w:tab w:val="left" w:pos="1335"/>
+        </w:tabs>
+        <w:rPr>
+          <w:rFonts w:ascii="Verdana" w:hAnsi="Verdana"/>
+          <w:sz w:val="24"/>
+          <w:szCs w:val="24"/>
+        </w:rPr>
+      </w:pPr>
+      <w:r>
+        <w:rPr>
+          <w:rFonts w:ascii="Verdana" w:hAnsi="Verdana"/>
+          <w:noProof/>
+          <w:sz w:val="24"/>
+          <w:szCs w:val="24"/>
+          <w:lang w:eastAsia="es-MX"/>
+        </w:rPr>
+        <w:drawing>
+          <wp:anchor distT="0" distB="0" distL="114300" distR="114300" simplePos="0" relativeHeight="251660800" behindDoc="0" locked="0" layoutInCell="1" allowOverlap="1" wp14:anchorId="65EEBAFC" wp14:editId="6D5B8D7D">
+            <wp:simplePos x="0" y="0"/>
+            <wp:positionH relativeFrom="column">
+              <wp:posOffset>-57150</wp:posOffset>
+            </wp:positionH>
+            <wp:positionV relativeFrom="paragraph">
+              <wp:posOffset>1045210</wp:posOffset>
+            </wp:positionV>
+            <wp:extent cx="5610225" cy="3181350"/>
+            <wp:effectExtent l="0" t="0" r="9525" b="0"/>
+            <wp:wrapSquare wrapText="bothSides"/>
+            <wp:docPr id="8" name="Imagen 8"/>
+            <wp:cNvGraphicFramePr>
+              <a:graphicFrameLocks xmlns:a="http://schemas.openxmlformats.org/drawingml/2006/main" noChangeAspect="1"/>
+            </wp:cNvGraphicFramePr>
+            <a:graphic xmlns:a="http://schemas.openxmlformats.org/drawingml/2006/main">
+              <a:graphicData uri="http://schemas.openxmlformats.org/drawingml/2006/picture">
+                <pic:pic xmlns:pic="http://schemas.openxmlformats.org/drawingml/2006/picture">
+                  <pic:nvPicPr>
+                    <pic:cNvPr id="0" name="Picture 6"/>
+                    <pic:cNvPicPr>
+                      <a:picLocks noChangeAspect="1" noChangeArrowheads="1"/>
+                    </pic:cNvPicPr>
+                  </pic:nvPicPr>
+                  <pic:blipFill>
+                    <a:blip r:embed="rId16">
+                      <a:extLst>
+                        <a:ext uri="{28A0092B-C50C-407E-A947-70E740481C1C}">
+                          <a14:useLocalDpi xmlns:a14="http://schemas.microsoft.com/office/drawing/2010/main" val="0"/>
+                        </a:ext>
+                      </a:extLst>
+                    </a:blip>
+                    <a:srcRect/>
+                    <a:stretch>
+                      <a:fillRect/>
+                    </a:stretch>
+                  </pic:blipFill>
+                  <pic:spPr bwMode="auto">
+                    <a:xfrm>
+                      <a:off x="0" y="0"/>
+                      <a:ext cx="5610225" cy="3181350"/>
+                    </a:xfrm>
+                    <a:prstGeom prst="rect">
+                      <a:avLst/>
+                    </a:prstGeom>
+                    <a:noFill/>
+                    <a:ln>
+                      <a:noFill/>
+                    </a:ln>
+                  </pic:spPr>
+                </pic:pic>
+              </a:graphicData>
+            </a:graphic>
+          </wp:anchor>
+        </w:drawing>
+      </w:r>
+      <w:r>
+        <w:rPr>
+          <w:rFonts w:ascii="Verdana" w:hAnsi="Verdana"/>
+          <w:sz w:val="24"/>
+          <w:szCs w:val="24"/>
+        </w:rPr>
+        <w:t>Si el usuario (“Alumno”) selecciona consultar reportes, le mostrara en una ventana</w:t>
+      </w:r>
+      <w:r>
+        <w:rPr>
+          <w:rFonts w:ascii="Verdana" w:hAnsi="Verdana"/>
+          <w:sz w:val="24"/>
+          <w:szCs w:val="24"/>
+        </w:rPr>
+        <w:t xml:space="preserve"> los reportes que ha entrega, fecha en  que se entregó el reporte y al lado de cada reporte estará un botón de “Consultar”  al darle clic podrá ver el reporte con toda su información. </w:t>
+      </w:r>
+    </w:p>
+    <w:p>
+      <w:pPr>
+        <w:tabs>
+          <w:tab w:val="left" w:pos="1335"/>
+        </w:tabs>
+        <w:rPr>
+          <w:rFonts w:ascii="Verdana" w:hAnsi="Verdana"/>
+          <w:sz w:val="24"/>
+          <w:szCs w:val="24"/>
+        </w:rPr>
+      </w:pPr>
+      <w:r>
+        <w:rPr>
+          <w:rFonts w:ascii="Verdana" w:hAnsi="Verdana"/>
+          <w:noProof/>
+          <w:sz w:val="24"/>
+          <w:szCs w:val="24"/>
+          <w:lang w:eastAsia="es-MX"/>
+        </w:rPr>
+        <w:lastRenderedPageBreak/>
+        <w:drawing>
+          <wp:anchor distT="0" distB="0" distL="114300" distR="114300" simplePos="0" relativeHeight="251665920" behindDoc="0" locked="0" layoutInCell="1" allowOverlap="1" wp14:anchorId="528A504E" wp14:editId="6BDD8EB5">
+            <wp:simplePos x="0" y="0"/>
+            <wp:positionH relativeFrom="column">
+              <wp:posOffset>24765</wp:posOffset>
+            </wp:positionH>
+            <wp:positionV relativeFrom="paragraph">
+              <wp:posOffset>719455</wp:posOffset>
+            </wp:positionV>
+            <wp:extent cx="5577840" cy="3108960"/>
+            <wp:effectExtent l="0" t="0" r="3810" b="0"/>
+            <wp:wrapSquare wrapText="bothSides"/>
+            <wp:docPr id="9" name="Imagen 9"/>
+            <wp:cNvGraphicFramePr>
+              <a:graphicFrameLocks xmlns:a="http://schemas.openxmlformats.org/drawingml/2006/main" noChangeAspect="1"/>
+            </wp:cNvGraphicFramePr>
+            <a:graphic xmlns:a="http://schemas.openxmlformats.org/drawingml/2006/main">
+              <a:graphicData uri="http://schemas.openxmlformats.org/drawingml/2006/picture">
+                <pic:pic xmlns:pic="http://schemas.openxmlformats.org/drawingml/2006/picture">
+                  <pic:nvPicPr>
+                    <pic:cNvPr id="0" name="Picture 7"/>
+                    <pic:cNvPicPr>
+                      <a:picLocks noChangeAspect="1" noChangeArrowheads="1"/>
+                    </pic:cNvPicPr>
+                  </pic:nvPicPr>
+                  <pic:blipFill>
+                    <a:blip r:embed="rId17">
+                      <a:extLst>
+                        <a:ext uri="{28A0092B-C50C-407E-A947-70E740481C1C}">
+                          <a14:useLocalDpi xmlns:a14="http://schemas.microsoft.com/office/drawing/2010/main" val="0"/>
+                        </a:ext>
+                      </a:extLst>
+                    </a:blip>
+                    <a:srcRect/>
+                    <a:stretch>
+                      <a:fillRect/>
+                    </a:stretch>
+                  </pic:blipFill>
+                  <pic:spPr bwMode="auto">
+                    <a:xfrm>
+                      <a:off x="0" y="0"/>
+                      <a:ext cx="5577840" cy="3108960"/>
+                    </a:xfrm>
+                    <a:prstGeom prst="rect">
+                      <a:avLst/>
+                    </a:prstGeom>
+                    <a:noFill/>
+                    <a:ln>
+                      <a:noFill/>
+                    </a:ln>
+                  </pic:spPr>
+                </pic:pic>
+              </a:graphicData>
+            </a:graphic>
+          </wp:anchor>
+        </w:drawing>
+      </w:r>
+      <w:r>
+        <w:rPr>
+          <w:rFonts w:ascii="Verdana" w:hAnsi="Verdana"/>
+          <w:sz w:val="24"/>
+          <w:szCs w:val="24"/>
+        </w:rPr>
+        <w:t>En caso de que el usuario (“Alumno”)  de clic en  “Realizar reportes” abrirá una ventana con el formato del reporte para llenarlo y tendrá la opción de imprimirlo.</w:t>
+      </w:r>
+    </w:p>
+    <w:p>
+      <w:pPr>
+        <w:tabs>
+          <w:tab w:val="left" w:pos="1335"/>
+        </w:tabs>
+        <w:rPr>
+          <w:rFonts w:ascii="Verdana" w:hAnsi="Verdana"/>
+          <w:sz w:val="24"/>
+          <w:szCs w:val="24"/>
+        </w:rPr>
+      </w:pPr>
+    </w:p>
+    <w:p>
+      <w:pPr>
+        <w:tabs>
+          <w:tab w:val="left" w:pos="1335"/>
+        </w:tabs>
+        <w:rPr>
+          <w:rFonts w:ascii="Verdana" w:hAnsi="Verdana"/>
+          <w:sz w:val="24"/>
+          <w:szCs w:val="24"/>
+        </w:rPr>
+      </w:pPr>
+      <w:r>
+        <w:rPr>
+          <w:rFonts w:ascii="Verdana" w:hAnsi="Verdana"/>
+          <w:sz w:val="24"/>
+          <w:szCs w:val="24"/>
+        </w:rPr>
+        <w:t>En caso de que algún campo este llenado de forma errónea o este vacío se le indicara cual campo es.</w:t>
+      </w:r>
+    </w:p>
+    <w:p>
+      <w:pPr>
+        <w:tabs>
+          <w:tab w:val="left" w:pos="1335"/>
+        </w:tabs>
+        <w:rPr>
+          <w:rFonts w:ascii="Verdana" w:hAnsi="Verdana"/>
+          <w:sz w:val="24"/>
+          <w:szCs w:val="24"/>
+        </w:rPr>
+      </w:pPr>
+      <w:r>
+        <w:rPr>
+          <w:rFonts w:ascii="Verdana" w:hAnsi="Verdana"/>
+          <w:noProof/>
+          <w:sz w:val="24"/>
+          <w:szCs w:val="24"/>
+          <w:lang w:eastAsia="es-MX"/>
+        </w:rPr>
+        <w:drawing>
+          <wp:inline distT="0" distB="0" distL="0" distR="0" wp14:anchorId="190265D4" wp14:editId="68935D0F">
+            <wp:extent cx="5610225" cy="3152775"/>
+            <wp:effectExtent l="0" t="0" r="9525" b="9525"/>
+            <wp:docPr id="10" name="Imagen 10"/>
+            <wp:cNvGraphicFramePr>
+              <a:graphicFrameLocks xmlns:a="http://schemas.openxmlformats.org/drawingml/2006/main" noChangeAspect="1"/>
+            </wp:cNvGraphicFramePr>
+            <a:graphic xmlns:a="http://schemas.openxmlformats.org/drawingml/2006/main">
+              <a:graphicData uri="http://schemas.openxmlformats.org/drawingml/2006/picture">
+                <pic:pic xmlns:pic="http://schemas.openxmlformats.org/drawingml/2006/picture">
+                  <pic:nvPicPr>
+                    <pic:cNvPr id="0" name="Picture 8"/>
+                    <pic:cNvPicPr>
+                      <a:picLocks noChangeAspect="1" noChangeArrowheads="1"/>
+                    </pic:cNvPicPr>
+                  </pic:nvPicPr>
+                  <pic:blipFill>
+                    <a:blip r:embed="rId18">
+                      <a:extLst>
+                        <a:ext uri="{28A0092B-C50C-407E-A947-70E740481C1C}">
+                          <a14:useLocalDpi xmlns:a14="http://schemas.microsoft.com/office/drawing/2010/main" val="0"/>
+                        </a:ext>
+                      </a:extLst>
+                    </a:blip>
+                    <a:srcRect/>
+                    <a:stretch>
+                      <a:fillRect/>
+                    </a:stretch>
+                  </pic:blipFill>
+                  <pic:spPr bwMode="auto">
+                    <a:xfrm>
+                      <a:off x="0" y="0"/>
+                      <a:ext cx="5610225" cy="3152775"/>
+                    </a:xfrm>
+                    <a:prstGeom prst="rect">
+                      <a:avLst/>
+                    </a:prstGeom>
+                    <a:noFill/>
+                    <a:ln>
+                      <a:noFill/>
+                    </a:ln>
+                  </pic:spPr>
+                </pic:pic>
+              </a:graphicData>
+            </a:graphic>
+          </wp:inline>
+        </w:drawing>
+      </w:r>
+    </w:p>
+    <w:p>
+      <w:pPr>
+        <w:tabs>
+          <w:tab w:val="left" w:pos="1335"/>
+        </w:tabs>
+        <w:rPr>
+          <w:rFonts w:ascii="Verdana" w:hAnsi="Verdana"/>
+          <w:sz w:val="24"/>
+          <w:szCs w:val="24"/>
+        </w:rPr>
+      </w:pPr>
+    </w:p>
+    <w:p>
+      <w:pPr>
+        <w:tabs>
+          <w:tab w:val="left" w:pos="1335"/>
+        </w:tabs>
+        <w:rPr>
+          <w:rFonts w:ascii="Verdana" w:hAnsi="Verdana"/>
+          <w:sz w:val="24"/>
+          <w:szCs w:val="24"/>
+        </w:rPr>
+      </w:pPr>
+      <w:r>
+        <w:rPr>
+          <w:rFonts w:ascii="Verdana" w:hAnsi="Verdana"/>
+          <w:sz w:val="24"/>
+          <w:szCs w:val="24"/>
+        </w:rPr>
+        <w:lastRenderedPageBreak/>
+        <w:t xml:space="preserve">Si el usuario (“Alumno”) le da clic en subir reporte abrirá una ventana en la cual le permitirá buscar en sus carpetas y subir el archivo que desea y  una vez seleccionado  le mostrara una vista previa del reporte y le pedirá que confirme dándole clic en el botón aceptar o de lo contrario hacer clic en cancelar </w:t>
+      </w:r>
+    </w:p>
+    <w:p>
+      <w:pPr>
+        <w:tabs>
+          <w:tab w:val="left" w:pos="1335"/>
+        </w:tabs>
+        <w:rPr>
+          <w:rFonts w:ascii="Verdana" w:hAnsi="Verdana"/>
+          <w:sz w:val="24"/>
+          <w:szCs w:val="24"/>
+        </w:rPr>
+      </w:pPr>
+      <w:r>
+        <w:rPr>
+          <w:rFonts w:ascii="Verdana" w:hAnsi="Verdana"/>
+          <w:noProof/>
+          <w:sz w:val="24"/>
+          <w:szCs w:val="24"/>
+          <w:lang w:eastAsia="es-MX"/>
+        </w:rPr>
+        <w:drawing>
+          <wp:inline distT="0" distB="0" distL="0" distR="0" wp14:anchorId="4DC78F7D" wp14:editId="67394845">
+            <wp:extent cx="5600700" cy="3143250"/>
+            <wp:effectExtent l="0" t="0" r="0" b="0"/>
+            <wp:docPr id="11" name="Imagen 11"/>
+            <wp:cNvGraphicFramePr>
+              <a:graphicFrameLocks xmlns:a="http://schemas.openxmlformats.org/drawingml/2006/main" noChangeAspect="1"/>
+            </wp:cNvGraphicFramePr>
+            <a:graphic xmlns:a="http://schemas.openxmlformats.org/drawingml/2006/main">
+              <a:graphicData uri="http://schemas.openxmlformats.org/drawingml/2006/picture">
+                <pic:pic xmlns:pic="http://schemas.openxmlformats.org/drawingml/2006/picture">
+                  <pic:nvPicPr>
+                    <pic:cNvPr id="0" name="Picture 9"/>
+                    <pic:cNvPicPr>
+                      <a:picLocks noChangeAspect="1" noChangeArrowheads="1"/>
+                    </pic:cNvPicPr>
+                  </pic:nvPicPr>
+                  <pic:blipFill>
+                    <a:blip r:embed="rId19">
+                      <a:extLst>
+                        <a:ext uri="{28A0092B-C50C-407E-A947-70E740481C1C}">
+                          <a14:useLocalDpi xmlns:a14="http://schemas.microsoft.com/office/drawing/2010/main" val="0"/>
+                        </a:ext>
+                      </a:extLst>
+                    </a:blip>
+                    <a:srcRect/>
+                    <a:stretch>
+                      <a:fillRect/>
+                    </a:stretch>
+                  </pic:blipFill>
+                  <pic:spPr bwMode="auto">
+                    <a:xfrm>
+                      <a:off x="0" y="0"/>
+                      <a:ext cx="5600700" cy="3143250"/>
+                    </a:xfrm>
+                    <a:prstGeom prst="rect">
+                      <a:avLst/>
+                    </a:prstGeom>
+                    <a:noFill/>
+                    <a:ln>
+                      <a:noFill/>
+                    </a:ln>
+                  </pic:spPr>
+                </pic:pic>
+              </a:graphicData>
+            </a:graphic>
+          </wp:inline>
+        </w:drawing>
+      </w:r>
+    </w:p>
+    <w:p>
+      <w:pPr>
+        <w:tabs>
+          <w:tab w:val="left" w:pos="1335"/>
+        </w:tabs>
+        <w:rPr>
+          <w:rFonts w:ascii="Verdana" w:hAnsi="Verdana"/>
+          <w:sz w:val="24"/>
+          <w:szCs w:val="24"/>
+        </w:rPr>
+      </w:pPr>
+      <w:r>
+        <w:rPr>
+          <w:rFonts w:ascii="Verdana" w:hAnsi="Verdana"/>
+          <w:sz w:val="24"/>
+          <w:szCs w:val="24"/>
+        </w:rPr>
+        <w:t xml:space="preserve"> </w:t>
+      </w:r>
+      <w:r>
+        <w:rPr>
+          <w:rFonts w:ascii="Verdana" w:hAnsi="Verdana"/>
+          <w:noProof/>
+          <w:sz w:val="24"/>
+          <w:szCs w:val="24"/>
+          <w:lang w:eastAsia="es-MX"/>
+        </w:rPr>
+        <w:drawing>
+          <wp:inline distT="0" distB="0" distL="0" distR="0" wp14:anchorId="1443D6BA" wp14:editId="0CA0BEE0">
+            <wp:extent cx="5600700" cy="3171825"/>
+            <wp:effectExtent l="0" t="0" r="0" b="9525"/>
+            <wp:docPr id="12" name="Imagen 12"/>
+            <wp:cNvGraphicFramePr>
+              <a:graphicFrameLocks xmlns:a="http://schemas.openxmlformats.org/drawingml/2006/main" noChangeAspect="1"/>
+            </wp:cNvGraphicFramePr>
+            <a:graphic xmlns:a="http://schemas.openxmlformats.org/drawingml/2006/main">
+              <a:graphicData uri="http://schemas.openxmlformats.org/drawingml/2006/picture">
+                <pic:pic xmlns:pic="http://schemas.openxmlformats.org/drawingml/2006/picture">
+                  <pic:nvPicPr>
+                    <pic:cNvPr id="0" name="Picture 10"/>
+                    <pic:cNvPicPr>
+                      <a:picLocks noChangeAspect="1" noChangeArrowheads="1"/>
+                    </pic:cNvPicPr>
+                  </pic:nvPicPr>
+                  <pic:blipFill>
+                    <a:blip r:embed="rId20">
+                      <a:extLst>
+                        <a:ext uri="{28A0092B-C50C-407E-A947-70E740481C1C}">
+                          <a14:useLocalDpi xmlns:a14="http://schemas.microsoft.com/office/drawing/2010/main" val="0"/>
+                        </a:ext>
+                      </a:extLst>
+                    </a:blip>
+                    <a:srcRect/>
+                    <a:stretch>
+                      <a:fillRect/>
+                    </a:stretch>
+                  </pic:blipFill>
+                  <pic:spPr bwMode="auto">
+                    <a:xfrm>
+                      <a:off x="0" y="0"/>
+                      <a:ext cx="5600700" cy="3171825"/>
+                    </a:xfrm>
+                    <a:prstGeom prst="rect">
+                      <a:avLst/>
+                    </a:prstGeom>
+                    <a:noFill/>
+                    <a:ln>
+                      <a:noFill/>
+                    </a:ln>
+                  </pic:spPr>
+                </pic:pic>
+              </a:graphicData>
+            </a:graphic>
+          </wp:inline>
+        </w:drawing>
+      </w:r>
+    </w:p>
+    <w:p>
+      <w:pPr>
+        <w:tabs>
+          <w:tab w:val="left" w:pos="1335"/>
+        </w:tabs>
+        <w:rPr>
+          <w:rFonts w:ascii="Verdana" w:hAnsi="Verdana"/>
+          <w:sz w:val="24"/>
+          <w:szCs w:val="24"/>
+        </w:rPr>
+      </w:pPr>
+    </w:p>
+    <w:p>
+      <w:pPr>
+        <w:tabs>
+          <w:tab w:val="left" w:pos="1335"/>
+        </w:tabs>
+        <w:rPr>
+          <w:rFonts w:ascii="Verdana" w:hAnsi="Verdana"/>
+          <w:sz w:val="24"/>
+          <w:szCs w:val="24"/>
+        </w:rPr>
+      </w:pPr>
+      <w:r>
+        <w:rPr>
+          <w:rFonts w:ascii="Verdana" w:hAnsi="Verdana"/>
+          <w:noProof/>
+          <w:sz w:val="24"/>
+          <w:szCs w:val="24"/>
+          <w:lang w:eastAsia="es-MX"/>
+        </w:rPr>
+        <w:lastRenderedPageBreak/>
+        <w:drawing>
+          <wp:inline distT="0" distB="0" distL="0" distR="0" wp14:anchorId="443EED1F" wp14:editId="3DFDFF76">
+            <wp:extent cx="5600700" cy="3181350"/>
+            <wp:effectExtent l="0" t="0" r="0" b="0"/>
+            <wp:docPr id="13" name="Imagen 13"/>
+            <wp:cNvGraphicFramePr>
+              <a:graphicFrameLocks xmlns:a="http://schemas.openxmlformats.org/drawingml/2006/main" noChangeAspect="1"/>
+            </wp:cNvGraphicFramePr>
+            <a:graphic xmlns:a="http://schemas.openxmlformats.org/drawingml/2006/main">
+              <a:graphicData uri="http://schemas.openxmlformats.org/drawingml/2006/picture">
+                <pic:pic xmlns:pic="http://schemas.openxmlformats.org/drawingml/2006/picture">
+                  <pic:nvPicPr>
+                    <pic:cNvPr id="0" name="Picture 11"/>
+                    <pic:cNvPicPr>
+                      <a:picLocks noChangeAspect="1" noChangeArrowheads="1"/>
+                    </pic:cNvPicPr>
+                  </pic:nvPicPr>
+                  <pic:blipFill>
+                    <a:blip r:embed="rId21">
+                      <a:extLst>
+                        <a:ext uri="{28A0092B-C50C-407E-A947-70E740481C1C}">
+                          <a14:useLocalDpi xmlns:a14="http://schemas.microsoft.com/office/drawing/2010/main" val="0"/>
+                        </a:ext>
+                      </a:extLst>
+                    </a:blip>
+                    <a:srcRect/>
+                    <a:stretch>
+                      <a:fillRect/>
+                    </a:stretch>
+                  </pic:blipFill>
+                  <pic:spPr bwMode="auto">
+                    <a:xfrm>
+                      <a:off x="0" y="0"/>
+                      <a:ext cx="5600700" cy="3181350"/>
+                    </a:xfrm>
+                    <a:prstGeom prst="rect">
+                      <a:avLst/>
+                    </a:prstGeom>
+                    <a:noFill/>
+                    <a:ln>
+                      <a:noFill/>
+                    </a:ln>
+                  </pic:spPr>
+                </pic:pic>
+              </a:graphicData>
+            </a:graphic>
+          </wp:inline>
+        </w:drawing>
+      </w:r>
+    </w:p>
+    <w:p>
+      <w:pPr>
+        <w:tabs>
+          <w:tab w:val="left" w:pos="1335"/>
+        </w:tabs>
+        <w:rPr>
+          <w:rFonts w:ascii="Verdana" w:hAnsi="Verdana"/>
+          <w:sz w:val="24"/>
+          <w:szCs w:val="24"/>
+        </w:rPr>
+      </w:pPr>
+    </w:p>
+    <w:p>
+      <w:pPr>
+        <w:tabs>
+          <w:tab w:val="left" w:pos="1335"/>
+        </w:tabs>
+        <w:rPr>
+          <w:rFonts w:ascii="Verdana" w:hAnsi="Verdana"/>
+          <w:sz w:val="24"/>
+          <w:szCs w:val="24"/>
+        </w:rPr>
+      </w:pPr>
+    </w:p>
+    <w:p>
+      <w:pPr>
+        <w:tabs>
+          <w:tab w:val="left" w:pos="1335"/>
+        </w:tabs>
+        <w:rPr>
+          <w:rFonts w:ascii="Verdana" w:hAnsi="Verdana"/>
+          <w:sz w:val="24"/>
+          <w:szCs w:val="24"/>
+        </w:rPr>
+      </w:pPr>
+      <w:r>
+        <w:rPr>
+          <w:rFonts w:ascii="Verdana" w:hAnsi="Verdana"/>
+          <w:sz w:val="24"/>
+          <w:szCs w:val="24"/>
+        </w:rPr>
+        <w:t>En caso de que ocurra algún error se le notificara al usuario (“Alumno”) de que no se pudo subir debido a que ocurrió un error y  podrá volver a intentar subirlo con haciendo clic en el botón de recargar.</w:t>
+      </w:r>
+    </w:p>
+    <w:p>
+      <w:pPr>
+        <w:tabs>
+          <w:tab w:val="left" w:pos="1335"/>
+        </w:tabs>
+        <w:rPr>
+          <w:rFonts w:ascii="Verdana" w:hAnsi="Verdana"/>
+          <w:sz w:val="24"/>
+          <w:szCs w:val="24"/>
+        </w:rPr>
+      </w:pPr>
+      <w:r>
+        <w:rPr>
+          <w:rFonts w:ascii="Verdana" w:hAnsi="Verdana"/>
+          <w:noProof/>
+          <w:sz w:val="24"/>
+          <w:szCs w:val="24"/>
+          <w:lang w:eastAsia="es-MX"/>
+        </w:rPr>
+        <w:drawing>
+          <wp:inline distT="0" distB="0" distL="0" distR="0" wp14:anchorId="0AFCA59D" wp14:editId="58FF37EB">
+            <wp:extent cx="5610225" cy="3124200"/>
+            <wp:effectExtent l="0" t="0" r="9525" b="0"/>
+            <wp:docPr id="14" name="Imagen 14"/>
+            <wp:cNvGraphicFramePr>
+              <a:graphicFrameLocks xmlns:a="http://schemas.openxmlformats.org/drawingml/2006/main" noChangeAspect="1"/>
+            </wp:cNvGraphicFramePr>
+            <a:graphic xmlns:a="http://schemas.openxmlformats.org/drawingml/2006/main">
+              <a:graphicData uri="http://schemas.openxmlformats.org/drawingml/2006/picture">
+                <pic:pic xmlns:pic="http://schemas.openxmlformats.org/drawingml/2006/picture">
+                  <pic:nvPicPr>
+                    <pic:cNvPr id="0" name="Picture 12"/>
+                    <pic:cNvPicPr>
+                      <a:picLocks noChangeAspect="1" noChangeArrowheads="1"/>
+                    </pic:cNvPicPr>
+                  </pic:nvPicPr>
+                  <pic:blipFill>
+                    <a:blip r:embed="rId22">
+                      <a:extLst>
+                        <a:ext uri="{28A0092B-C50C-407E-A947-70E740481C1C}">
+                          <a14:useLocalDpi xmlns:a14="http://schemas.microsoft.com/office/drawing/2010/main" val="0"/>
+                        </a:ext>
+                      </a:extLst>
+                    </a:blip>
+                    <a:srcRect/>
+                    <a:stretch>
+                      <a:fillRect/>
+                    </a:stretch>
+                  </pic:blipFill>
+                  <pic:spPr bwMode="auto">
+                    <a:xfrm>
+                      <a:off x="0" y="0"/>
+                      <a:ext cx="5610225" cy="3124200"/>
+                    </a:xfrm>
+                    <a:prstGeom prst="rect">
+                      <a:avLst/>
+                    </a:prstGeom>
+                    <a:noFill/>
+                    <a:ln>
+                      <a:noFill/>
+                    </a:ln>
+                  </pic:spPr>
+                </pic:pic>
+              </a:graphicData>
+            </a:graphic>
+          </wp:inline>
+        </w:drawing>
+      </w:r>
+    </w:p>
+    <w:p>
+      <w:pPr>
+        <w:tabs>
+          <w:tab w:val="left" w:pos="1335"/>
+        </w:tabs>
+        <w:rPr>
+          <w:rFonts w:ascii="Verdana" w:hAnsi="Verdana"/>
+          <w:sz w:val="24"/>
+          <w:szCs w:val="24"/>
+        </w:rPr>
+      </w:pPr>
+    </w:p>
+    <w:p>
+      <w:pPr>
+        <w:tabs>
+          <w:tab w:val="left" w:pos="1335"/>
+        </w:tabs>
+        <w:rPr>
+          <w:rFonts w:ascii="Verdana" w:hAnsi="Verdana"/>
+          <w:sz w:val="24"/>
+          <w:szCs w:val="24"/>
+        </w:rPr>
+      </w:pPr>
+      <w:r>
+        <w:rPr>
+          <w:rFonts w:ascii="Verdana" w:hAnsi="Verdana"/>
+          <w:sz w:val="24"/>
+          <w:szCs w:val="24"/>
+        </w:rPr>
+        <w:lastRenderedPageBreak/>
+        <w:t>Cuando se allá subido correctamente en la ventana le notificara al usuario</w:t>
+      </w:r>
+      <w:r>
+        <w:rPr>
+          <w:rFonts w:ascii="Verdana" w:hAnsi="Verdana"/>
+          <w:sz w:val="24"/>
+          <w:szCs w:val="24"/>
+        </w:rPr>
+        <w:t xml:space="preserve"> con el mensaje de “Archivo exitosamente subido”.</w:t>
+      </w:r>
+    </w:p>
+    <w:p>
+      <w:pPr>
+        <w:tabs>
+          <w:tab w:val="left" w:pos="1335"/>
+        </w:tabs>
+        <w:rPr>
+          <w:rFonts w:ascii="Verdana" w:hAnsi="Verdana"/>
+          <w:sz w:val="24"/>
+          <w:szCs w:val="24"/>
+        </w:rPr>
+      </w:pPr>
+      <w:r>
+        <w:rPr>
+          <w:rFonts w:ascii="Verdana" w:hAnsi="Verdana"/>
+          <w:noProof/>
+          <w:sz w:val="24"/>
+          <w:szCs w:val="24"/>
+          <w:lang w:eastAsia="es-MX"/>
+        </w:rPr>
+        <w:drawing>
+          <wp:inline distT="0" distB="0" distL="0" distR="0" wp14:anchorId="1651BB8D" wp14:editId="5073FD7E">
+            <wp:extent cx="5610225" cy="3162300"/>
+            <wp:effectExtent l="0" t="0" r="9525" b="0"/>
+            <wp:docPr id="15" name="Imagen 15"/>
+            <wp:cNvGraphicFramePr>
+              <a:graphicFrameLocks xmlns:a="http://schemas.openxmlformats.org/drawingml/2006/main" noChangeAspect="1"/>
+            </wp:cNvGraphicFramePr>
+            <a:graphic xmlns:a="http://schemas.openxmlformats.org/drawingml/2006/main">
+              <a:graphicData uri="http://schemas.openxmlformats.org/drawingml/2006/picture">
+                <pic:pic xmlns:pic="http://schemas.openxmlformats.org/drawingml/2006/picture">
+                  <pic:nvPicPr>
+                    <pic:cNvPr id="0" name="Picture 13"/>
+                    <pic:cNvPicPr>
+                      <a:picLocks noChangeAspect="1" noChangeArrowheads="1"/>
+                    </pic:cNvPicPr>
+                  </pic:nvPicPr>
+                  <pic:blipFill>
+                    <a:blip r:embed="rId23">
+                      <a:extLst>
+                        <a:ext uri="{28A0092B-C50C-407E-A947-70E740481C1C}">
+                          <a14:useLocalDpi xmlns:a14="http://schemas.microsoft.com/office/drawing/2010/main" val="0"/>
+                        </a:ext>
+                      </a:extLst>
+                    </a:blip>
+                    <a:srcRect/>
+                    <a:stretch>
+                      <a:fillRect/>
+                    </a:stretch>
+                  </pic:blipFill>
+                  <pic:spPr bwMode="auto">
+                    <a:xfrm>
+                      <a:off x="0" y="0"/>
+                      <a:ext cx="5610225" cy="3162300"/>
+                    </a:xfrm>
+                    <a:prstGeom prst="rect">
+                      <a:avLst/>
+                    </a:prstGeom>
+                    <a:noFill/>
+                    <a:ln>
+                      <a:noFill/>
+                    </a:ln>
+                  </pic:spPr>
+                </pic:pic>
+              </a:graphicData>
+            </a:graphic>
+          </wp:inline>
+        </w:drawing>
+      </w:r>
+      <w:r>
+        <w:rPr>
+          <w:rFonts w:ascii="Verdana" w:hAnsi="Verdana"/>
+          <w:sz w:val="24"/>
+          <w:szCs w:val="24"/>
+        </w:rPr>
+        <w:t xml:space="preserve"> </w:t>
+      </w:r>
+      <w:commentRangeEnd w:id="4"/>
+      <w:r>
+        <w:rPr>
+          <w:rStyle w:val="Refdecomentario"/>
+        </w:rPr>
+        <w:commentReference w:id="4"/>
+      </w:r>
+    </w:p>
+    <w:p>
+      <w:pPr>
+        <w:tabs>
+          <w:tab w:val="left" w:pos="1335"/>
+        </w:tabs>
+        <w:rPr>
+          <w:rFonts w:ascii="Verdana" w:hAnsi="Verdana"/>
+          <w:sz w:val="24"/>
+          <w:szCs w:val="24"/>
+        </w:rPr>
+      </w:pPr>
+    </w:p>
+    <w:p>
+      <w:pPr>
+        <w:tabs>
+          <w:tab w:val="left" w:pos="1335"/>
+        </w:tabs>
+        <w:rPr>
+          <w:rFonts w:ascii="Verdana" w:hAnsi="Verdana"/>
+          <w:sz w:val="24"/>
+          <w:szCs w:val="24"/>
+        </w:rPr>
+      </w:pPr>
+      <w:r>
+        <w:rPr>
+          <w:rFonts w:ascii="Verdana" w:hAnsi="Verdana"/>
+          <w:noProof/>
+          <w:sz w:val="24"/>
+          <w:szCs w:val="24"/>
+          <w:lang w:eastAsia="es-MX"/>
+        </w:rPr>
+        <w:drawing>
+          <wp:anchor distT="0" distB="0" distL="114300" distR="114300" simplePos="0" relativeHeight="251670016" behindDoc="0" locked="0" layoutInCell="1" allowOverlap="1" wp14:anchorId="294E7AE0" wp14:editId="7CBD847F">
+            <wp:simplePos x="0" y="0"/>
+            <wp:positionH relativeFrom="column">
+              <wp:posOffset>-3810</wp:posOffset>
+            </wp:positionH>
+            <wp:positionV relativeFrom="paragraph">
+              <wp:posOffset>996315</wp:posOffset>
+            </wp:positionV>
+            <wp:extent cx="5610225" cy="3171825"/>
+            <wp:effectExtent l="0" t="0" r="9525" b="9525"/>
+            <wp:wrapSquare wrapText="bothSides"/>
+            <wp:docPr id="16" name="Imagen 16"/>
+            <wp:cNvGraphicFramePr>
+              <a:graphicFrameLocks xmlns:a="http://schemas.openxmlformats.org/drawingml/2006/main" noChangeAspect="1"/>
+            </wp:cNvGraphicFramePr>
+            <a:graphic xmlns:a="http://schemas.openxmlformats.org/drawingml/2006/main">
+              <a:graphicData uri="http://schemas.openxmlformats.org/drawingml/2006/picture">
+                <pic:pic xmlns:pic="http://schemas.openxmlformats.org/drawingml/2006/picture">
+                  <pic:nvPicPr>
+                    <pic:cNvPr id="0" name="Picture 14"/>
+                    <pic:cNvPicPr>
+                      <a:picLocks noChangeAspect="1" noChangeArrowheads="1"/>
+                    </pic:cNvPicPr>
+                  </pic:nvPicPr>
+                  <pic:blipFill>
+                    <a:blip r:embed="rId24">
+                      <a:extLst>
+                        <a:ext uri="{28A0092B-C50C-407E-A947-70E740481C1C}">
+                          <a14:useLocalDpi xmlns:a14="http://schemas.microsoft.com/office/drawing/2010/main" val="0"/>
+                        </a:ext>
+                      </a:extLst>
+                    </a:blip>
+                    <a:srcRect/>
+                    <a:stretch>
+                      <a:fillRect/>
+                    </a:stretch>
+                  </pic:blipFill>
+                  <pic:spPr bwMode="auto">
+                    <a:xfrm>
+                      <a:off x="0" y="0"/>
+                      <a:ext cx="5610225" cy="3171825"/>
+                    </a:xfrm>
+                    <a:prstGeom prst="rect">
+                      <a:avLst/>
+                    </a:prstGeom>
+                    <a:noFill/>
+                    <a:ln>
+                      <a:noFill/>
+                    </a:ln>
+                  </pic:spPr>
+                </pic:pic>
+              </a:graphicData>
+            </a:graphic>
+          </wp:anchor>
+        </w:drawing>
+      </w:r>
+      <w:r>
+        <w:rPr>
+          <w:rFonts w:ascii="Verdana" w:hAnsi="Verdana"/>
+          <w:sz w:val="24"/>
+          <w:szCs w:val="24"/>
+        </w:rPr>
+        <w:t>En caso de el usuario (“Alumno”) de clic en consultar avances  le abrirá una ventana con 3 opciones (Horas registradas, formatos, Reportes) en Horas registradas le mostrara una gráfica que le indicara cuantas horas acumuladas lleva.</w:t>
+      </w:r>
+    </w:p>
+    <w:p>
+      <w:pPr>
+        <w:tabs>
+          <w:tab w:val="left" w:pos="1335"/>
+        </w:tabs>
+        <w:rPr>
+          <w:rFonts w:ascii="Verdana" w:hAnsi="Verdana"/>
+          <w:sz w:val="24"/>
+          <w:szCs w:val="24"/>
+        </w:rPr>
+      </w:pPr>
+      <w:r>
+        <w:rPr>
+          <w:rFonts w:ascii="Verdana" w:hAnsi="Verdana"/>
+          <w:noProof/>
+          <w:sz w:val="24"/>
+          <w:szCs w:val="24"/>
+          <w:lang w:eastAsia="es-MX"/>
+        </w:rPr>
+        <w:lastRenderedPageBreak/>
+        <w:drawing>
+          <wp:anchor distT="0" distB="0" distL="114300" distR="114300" simplePos="0" relativeHeight="251675136" behindDoc="0" locked="0" layoutInCell="1" allowOverlap="1" wp14:anchorId="6061ED8A" wp14:editId="6FFAABC3">
+            <wp:simplePos x="0" y="0"/>
+            <wp:positionH relativeFrom="column">
+              <wp:posOffset>-3810</wp:posOffset>
+            </wp:positionH>
+            <wp:positionV relativeFrom="paragraph">
+              <wp:posOffset>681355</wp:posOffset>
+            </wp:positionV>
+            <wp:extent cx="5610225" cy="3143250"/>
+            <wp:effectExtent l="0" t="0" r="9525" b="0"/>
+            <wp:wrapSquare wrapText="bothSides"/>
+            <wp:docPr id="17" name="Imagen 17"/>
+            <wp:cNvGraphicFramePr>
+              <a:graphicFrameLocks xmlns:a="http://schemas.openxmlformats.org/drawingml/2006/main" noChangeAspect="1"/>
+            </wp:cNvGraphicFramePr>
+            <a:graphic xmlns:a="http://schemas.openxmlformats.org/drawingml/2006/main">
+              <a:graphicData uri="http://schemas.openxmlformats.org/drawingml/2006/picture">
+                <pic:pic xmlns:pic="http://schemas.openxmlformats.org/drawingml/2006/picture">
+                  <pic:nvPicPr>
+                    <pic:cNvPr id="0" name="Picture 15"/>
+                    <pic:cNvPicPr>
+                      <a:picLocks noChangeAspect="1" noChangeArrowheads="1"/>
+                    </pic:cNvPicPr>
+                  </pic:nvPicPr>
+                  <pic:blipFill>
+                    <a:blip r:embed="rId25">
+                      <a:extLst>
+                        <a:ext uri="{28A0092B-C50C-407E-A947-70E740481C1C}">
+                          <a14:useLocalDpi xmlns:a14="http://schemas.microsoft.com/office/drawing/2010/main" val="0"/>
+                        </a:ext>
+                      </a:extLst>
+                    </a:blip>
+                    <a:srcRect/>
+                    <a:stretch>
+                      <a:fillRect/>
+                    </a:stretch>
+                  </pic:blipFill>
+                  <pic:spPr bwMode="auto">
+                    <a:xfrm>
+                      <a:off x="0" y="0"/>
+                      <a:ext cx="5610225" cy="3143250"/>
+                    </a:xfrm>
+                    <a:prstGeom prst="rect">
+                      <a:avLst/>
+                    </a:prstGeom>
+                    <a:noFill/>
+                    <a:ln>
+                      <a:noFill/>
+                    </a:ln>
+                  </pic:spPr>
+                </pic:pic>
+              </a:graphicData>
+            </a:graphic>
+          </wp:anchor>
+        </w:drawing>
+      </w:r>
+      <w:r>
+        <w:rPr>
+          <w:rFonts w:ascii="Verdana" w:hAnsi="Verdana"/>
+          <w:sz w:val="24"/>
+          <w:szCs w:val="24"/>
+        </w:rPr>
+        <w:t>Si le da el usuario (“Alumno”) clic en “formatos” le mostrara todos los documentos que lleva entregados o subidos.</w:t>
+      </w:r>
+    </w:p>
+    <w:p>
+      <w:pPr>
+        <w:tabs>
+          <w:tab w:val="left" w:pos="1335"/>
+        </w:tabs>
+        <w:rPr>
+          <w:rFonts w:ascii="Verdana" w:hAnsi="Verdana"/>
+          <w:sz w:val="24"/>
+          <w:szCs w:val="24"/>
+        </w:rPr>
+      </w:pPr>
+    </w:p>
+    <w:p>
+      <w:pPr>
+        <w:tabs>
+          <w:tab w:val="left" w:pos="1335"/>
+        </w:tabs>
+        <w:rPr>
+          <w:rFonts w:ascii="Verdana" w:hAnsi="Verdana"/>
+          <w:sz w:val="24"/>
+          <w:szCs w:val="24"/>
+        </w:rPr>
+      </w:pPr>
+    </w:p>
+    <w:p>
+      <w:pPr>
+        <w:tabs>
+          <w:tab w:val="left" w:pos="1335"/>
+        </w:tabs>
+        <w:rPr>
+          <w:rFonts w:ascii="Verdana" w:hAnsi="Verdana"/>
+          <w:sz w:val="24"/>
+          <w:szCs w:val="24"/>
+        </w:rPr>
+      </w:pPr>
+    </w:p>
+    <w:p>
+      <w:pPr>
+        <w:tabs>
+          <w:tab w:val="left" w:pos="1335"/>
+        </w:tabs>
+        <w:rPr>
+          <w:rFonts w:ascii="Verdana" w:hAnsi="Verdana"/>
+          <w:sz w:val="24"/>
+          <w:szCs w:val="24"/>
+        </w:rPr>
+      </w:pPr>
+      <w:r>
+        <w:rPr>
+          <w:rFonts w:ascii="Verdana" w:hAnsi="Verdana"/>
+          <w:noProof/>
+          <w:sz w:val="24"/>
+          <w:szCs w:val="24"/>
+          <w:lang w:eastAsia="es-MX"/>
+        </w:rPr>
+        <w:drawing>
+          <wp:anchor distT="0" distB="0" distL="114300" distR="114300" simplePos="0" relativeHeight="251681280" behindDoc="0" locked="0" layoutInCell="1" allowOverlap="1" wp14:anchorId="4D8A38A9" wp14:editId="29AE0D89">
+            <wp:simplePos x="0" y="0"/>
+            <wp:positionH relativeFrom="column">
+              <wp:posOffset>-3810</wp:posOffset>
+            </wp:positionH>
+            <wp:positionV relativeFrom="paragraph">
+              <wp:posOffset>864235</wp:posOffset>
+            </wp:positionV>
+            <wp:extent cx="5610225" cy="3133725"/>
+            <wp:effectExtent l="0" t="0" r="9525" b="9525"/>
+            <wp:wrapSquare wrapText="bothSides"/>
+            <wp:docPr id="19" name="Imagen 19"/>
+            <wp:cNvGraphicFramePr>
+              <a:graphicFrameLocks xmlns:a="http://schemas.openxmlformats.org/drawingml/2006/main" noChangeAspect="1"/>
+            </wp:cNvGraphicFramePr>
+            <a:graphic xmlns:a="http://schemas.openxmlformats.org/drawingml/2006/main">
+              <a:graphicData uri="http://schemas.openxmlformats.org/drawingml/2006/picture">
+                <pic:pic xmlns:pic="http://schemas.openxmlformats.org/drawingml/2006/picture">
+                  <pic:nvPicPr>
+                    <pic:cNvPr id="0" name="Picture 16"/>
+                    <pic:cNvPicPr>
+                      <a:picLocks noChangeAspect="1" noChangeArrowheads="1"/>
+                    </pic:cNvPicPr>
+                  </pic:nvPicPr>
+                  <pic:blipFill>
+                    <a:blip r:embed="rId26">
+                      <a:extLst>
+                        <a:ext uri="{28A0092B-C50C-407E-A947-70E740481C1C}">
+                          <a14:useLocalDpi xmlns:a14="http://schemas.microsoft.com/office/drawing/2010/main" val="0"/>
+                        </a:ext>
+                      </a:extLst>
+                    </a:blip>
+                    <a:srcRect/>
+                    <a:stretch>
+                      <a:fillRect/>
+                    </a:stretch>
+                  </pic:blipFill>
+                  <pic:spPr bwMode="auto">
+                    <a:xfrm>
+                      <a:off x="0" y="0"/>
+                      <a:ext cx="5610225" cy="3133725"/>
+                    </a:xfrm>
+                    <a:prstGeom prst="rect">
+                      <a:avLst/>
+                    </a:prstGeom>
+                    <a:noFill/>
+                    <a:ln>
+                      <a:noFill/>
+                    </a:ln>
+                  </pic:spPr>
+                </pic:pic>
+              </a:graphicData>
+            </a:graphic>
+          </wp:anchor>
+        </w:drawing>
+      </w:r>
+      <w:r>
+        <w:rPr>
+          <w:rFonts w:ascii="Verdana" w:hAnsi="Verdana"/>
+          <w:sz w:val="24"/>
+          <w:szCs w:val="24"/>
+        </w:rPr>
+        <w:t>Si el usuario (“Alumno”) le da clic en reportes le mostrara en una ventana todos los reportes que lleva entregados y al darle clic en uno de ellos le dará una vista previa del reporte.</w:t>
+      </w:r>
+    </w:p>
+    <w:p>
+      <w:pPr>
+        <w:tabs>
+          <w:tab w:val="left" w:pos="1335"/>
+        </w:tabs>
+        <w:rPr>
+          <w:rFonts w:ascii="Verdana" w:hAnsi="Verdana"/>
+          <w:sz w:val="24"/>
+          <w:szCs w:val="24"/>
+        </w:rPr>
+      </w:pPr>
+      <w:r>
+        <w:rPr>
+          <w:rFonts w:ascii="Verdana" w:hAnsi="Verdana"/>
+          <w:noProof/>
+          <w:sz w:val="24"/>
+          <w:szCs w:val="24"/>
+          <w:lang w:eastAsia="es-MX"/>
+        </w:rPr>
+        <w:lastRenderedPageBreak/>
+        <w:drawing>
+          <wp:inline distT="0" distB="0" distL="0" distR="0" wp14:anchorId="374DB87A" wp14:editId="3942AC0B">
+            <wp:extent cx="5610225" cy="3143250"/>
+            <wp:effectExtent l="0" t="0" r="9525" b="0"/>
+            <wp:docPr id="20" name="Imagen 20"/>
+            <wp:cNvGraphicFramePr>
+              <a:graphicFrameLocks xmlns:a="http://schemas.openxmlformats.org/drawingml/2006/main" noChangeAspect="1"/>
+            </wp:cNvGraphicFramePr>
+            <a:graphic xmlns:a="http://schemas.openxmlformats.org/drawingml/2006/main">
+              <a:graphicData uri="http://schemas.openxmlformats.org/drawingml/2006/picture">
+                <pic:pic xmlns:pic="http://schemas.openxmlformats.org/drawingml/2006/picture">
+                  <pic:nvPicPr>
+                    <pic:cNvPr id="0" name="Picture 17"/>
+                    <pic:cNvPicPr>
+                      <a:picLocks noChangeAspect="1" noChangeArrowheads="1"/>
+                    </pic:cNvPicPr>
+                  </pic:nvPicPr>
+                  <pic:blipFill>
+                    <a:blip r:embed="rId27">
+                      <a:extLst>
+                        <a:ext uri="{28A0092B-C50C-407E-A947-70E740481C1C}">
+                          <a14:useLocalDpi xmlns:a14="http://schemas.microsoft.com/office/drawing/2010/main" val="0"/>
+                        </a:ext>
+                      </a:extLst>
+                    </a:blip>
+                    <a:srcRect/>
+                    <a:stretch>
+                      <a:fillRect/>
+                    </a:stretch>
+                  </pic:blipFill>
+                  <pic:spPr bwMode="auto">
+                    <a:xfrm>
+                      <a:off x="0" y="0"/>
+                      <a:ext cx="5610225" cy="3143250"/>
+                    </a:xfrm>
+                    <a:prstGeom prst="rect">
+                      <a:avLst/>
+                    </a:prstGeom>
+                    <a:noFill/>
+                    <a:ln>
+                      <a:noFill/>
+                    </a:ln>
+                  </pic:spPr>
+                </pic:pic>
+              </a:graphicData>
+            </a:graphic>
+          </wp:inline>
+        </w:drawing>
+      </w:r>
+      <w:bookmarkStart w:id="5" w:name="_GoBack"/>
+      <w:bookmarkEnd w:id="5"/>
     </w:p>
     <w:sectPr>
       <w:pgSz w:w="12240" w:h="15840"/>
@@ -7584,18 +9293,308 @@
       </w:r>
     </w:p>
   </w:comment>
+  <w:comment w:id="1" w:author="salas" w:date="2015-11-29T14:00:00Z" w:initials="s">
+    <w:p>
+      <w:pPr>
+        <w:pStyle w:val="Textocomentario"/>
+      </w:pPr>
+      <w:r>
+        <w:rPr>
+          <w:rStyle w:val="Refdecomentario"/>
+        </w:rPr>
+        <w:annotationRef/>
+      </w:r>
+      <w:r>
+        <w:t>Visión realizada 13/nov/2015</w:t>
+      </w:r>
+    </w:p>
+  </w:comment>
+  <w:comment w:id="2" w:author="salas" w:date="2015-11-29T14:01:00Z" w:initials="s">
+    <w:p>
+      <w:pPr>
+        <w:pStyle w:val="Textocomentario"/>
+      </w:pPr>
+      <w:r>
+        <w:rPr>
+          <w:rStyle w:val="Refdecomentario"/>
+        </w:rPr>
+        <w:annotationRef/>
+      </w:r>
+      <w:r>
+        <w:t>Alcance realizado 13/nov/2015</w:t>
+      </w:r>
+    </w:p>
+  </w:comment>
+  <w:comment w:id="3" w:author="salas" w:date="2015-11-29T14:02:00Z" w:initials="s">
+    <w:p>
+      <w:pPr>
+        <w:pStyle w:val="Textocomentario"/>
+      </w:pPr>
+      <w:r>
+        <w:rPr>
+          <w:rStyle w:val="Refdecomentario"/>
+        </w:rPr>
+        <w:annotationRef/>
+      </w:r>
+      <w:r>
+        <w:t>Requerimientos específicos realizado el 13/nov/15</w:t>
+      </w:r>
+    </w:p>
+  </w:comment>
+  <w:comment w:id="4" w:author="salas" w:date="2015-11-29T14:03:00Z" w:initials="s">
+    <w:p>
+      <w:pPr>
+        <w:pStyle w:val="Textocomentario"/>
+      </w:pPr>
+      <w:r>
+        <w:rPr>
+          <w:rStyle w:val="Refdecomentario"/>
+        </w:rPr>
+        <w:annotationRef/>
+      </w:r>
+      <w:r>
+        <w:t>Interfaces de usuario realizada 29/nov/2015</w:t>
+      </w:r>
+    </w:p>
+  </w:comment>
 </w:comments>
 </file>
 
 <file path=word/commentsExtended.xml><?xml version="1.0" encoding="utf-8"?>
 <w15:commentsEx xmlns:wpc="http://schemas.microsoft.com/office/word/2010/wordprocessingCanvas" xmlns:mc="http://schemas.openxmlformats.org/markup-compatibility/2006" xmlns:o="urn:schemas-microsoft-com:office:office" xmlns:r="http://schemas.openxmlformats.org/officeDocument/2006/relationships" xmlns:m="http://schemas.openxmlformats.org/officeDocument/2006/math" xmlns:v="urn:schemas-microsoft-com:vml" xmlns:wp14="http://schemas.microsoft.com/office/word/2010/wordprocessingDrawing" xmlns:wp="http://schemas.openxmlformats.org/drawingml/2006/wordprocessingDrawing" xmlns:w10="urn:schemas-microsoft-com:office:word" xmlns:w="http://schemas.openxmlformats.org/wordprocessingml/2006/main" xmlns:w14="http://schemas.microsoft.com/office/word/2010/wordml" xmlns:w15="http://schemas.microsoft.com/office/word/2012/wordml" xmlns:wpg="http://schemas.microsoft.com/office/word/2010/wordprocessingGroup" xmlns:wpi="http://schemas.microsoft.com/office/word/2010/wordprocessingInk" xmlns:wne="http://schemas.microsoft.com/office/word/2006/wordml" xmlns:wps="http://schemas.microsoft.com/office/word/2010/wordprocessingShape" mc:Ignorable="w14 w15 wp14">
   <w15:commentEx w15:paraId="3FB2C01E" w15:done="0"/>
+  <w15:commentEx w15:paraId="3D13D804" w15:done="0"/>
+  <w15:commentEx w15:paraId="007BC44C" w15:done="0"/>
+  <w15:commentEx w15:paraId="26E12ECC" w15:done="0"/>
+  <w15:commentEx w15:paraId="4E41AAA8" w15:done="0"/>
 </w15:commentsEx>
+</file>
+
+<file path=word/endnotes.xml><?xml version="1.0" encoding="utf-8"?>
+<w:endnotes xmlns:wpc="http://schemas.microsoft.com/office/word/2010/wordprocessingCanvas" xmlns:mc="http://schemas.openxmlformats.org/markup-compatibility/2006" xmlns:o="urn:schemas-microsoft-com:office:office" xmlns:r="http://schemas.openxmlformats.org/officeDocument/2006/relationships" xmlns:m="http://schemas.openxmlformats.org/officeDocument/2006/math" xmlns:v="urn:schemas-microsoft-com:vml" xmlns:wp14="http://schemas.microsoft.com/office/word/2010/wordprocessingDrawing" xmlns:wp="http://schemas.openxmlformats.org/drawingml/2006/wordprocessingDrawing" xmlns:w10="urn:schemas-microsoft-com:office:word" xmlns:w="http://schemas.openxmlformats.org/wordprocessingml/2006/main" xmlns:w14="http://schemas.microsoft.com/office/word/2010/wordml" xmlns:w15="http://schemas.microsoft.com/office/word/2012/wordml" xmlns:wpg="http://schemas.microsoft.com/office/word/2010/wordprocessingGroup" xmlns:wpi="http://schemas.microsoft.com/office/word/2010/wordprocessingInk" xmlns:wne="http://schemas.microsoft.com/office/word/2006/wordml" xmlns:wps="http://schemas.microsoft.com/office/word/2010/wordprocessingShape" mc:Ignorable="w14 w15 wp14">
+  <w:endnote w:type="separator" w:id="-1">
+    <w:p>
+      <w:pPr>
+        <w:spacing w:after="0" w:line="240" w:lineRule="auto"/>
+      </w:pPr>
+      <w:r>
+        <w:separator/>
+      </w:r>
+    </w:p>
+  </w:endnote>
+  <w:endnote w:type="continuationSeparator" w:id="0">
+    <w:p>
+      <w:pPr>
+        <w:spacing w:after="0" w:line="240" w:lineRule="auto"/>
+      </w:pPr>
+      <w:r>
+        <w:continuationSeparator/>
+      </w:r>
+    </w:p>
+  </w:endnote>
+</w:endnotes>
+</file>
+
+<file path=word/footnotes.xml><?xml version="1.0" encoding="utf-8"?>
+<w:footnotes xmlns:wpc="http://schemas.microsoft.com/office/word/2010/wordprocessingCanvas" xmlns:mc="http://schemas.openxmlformats.org/markup-compatibility/2006" xmlns:o="urn:schemas-microsoft-com:office:office" xmlns:r="http://schemas.openxmlformats.org/officeDocument/2006/relationships" xmlns:m="http://schemas.openxmlformats.org/officeDocument/2006/math" xmlns:v="urn:schemas-microsoft-com:vml" xmlns:wp14="http://schemas.microsoft.com/office/word/2010/wordprocessingDrawing" xmlns:wp="http://schemas.openxmlformats.org/drawingml/2006/wordprocessingDrawing" xmlns:w10="urn:schemas-microsoft-com:office:word" xmlns:w="http://schemas.openxmlformats.org/wordprocessingml/2006/main" xmlns:w14="http://schemas.microsoft.com/office/word/2010/wordml" xmlns:w15="http://schemas.microsoft.com/office/word/2012/wordml" xmlns:wpg="http://schemas.microsoft.com/office/word/2010/wordprocessingGroup" xmlns:wpi="http://schemas.microsoft.com/office/word/2010/wordprocessingInk" xmlns:wne="http://schemas.microsoft.com/office/word/2006/wordml" xmlns:wps="http://schemas.microsoft.com/office/word/2010/wordprocessingShape" mc:Ignorable="w14 w15 wp14">
+  <w:footnote w:type="separator" w:id="-1">
+    <w:p>
+      <w:pPr>
+        <w:spacing w:after="0" w:line="240" w:lineRule="auto"/>
+      </w:pPr>
+      <w:r>
+        <w:separator/>
+      </w:r>
+    </w:p>
+  </w:footnote>
+  <w:footnote w:type="continuationSeparator" w:id="0">
+    <w:p>
+      <w:pPr>
+        <w:spacing w:after="0" w:line="240" w:lineRule="auto"/>
+      </w:pPr>
+      <w:r>
+        <w:continuationSeparator/>
+      </w:r>
+    </w:p>
+  </w:footnote>
+</w:footnotes>
 </file>
 
 <file path=word/numbering.xml><?xml version="1.0" encoding="utf-8"?>
 <w:numbering xmlns:wpc="http://schemas.microsoft.com/office/word/2010/wordprocessingCanvas" xmlns:mc="http://schemas.openxmlformats.org/markup-compatibility/2006" xmlns:o="urn:schemas-microsoft-com:office:office" xmlns:r="http://schemas.openxmlformats.org/officeDocument/2006/relationships" xmlns:m="http://schemas.openxmlformats.org/officeDocument/2006/math" xmlns:v="urn:schemas-microsoft-com:vml" xmlns:wp14="http://schemas.microsoft.com/office/word/2010/wordprocessingDrawing" xmlns:wp="http://schemas.openxmlformats.org/drawingml/2006/wordprocessingDrawing" xmlns:w10="urn:schemas-microsoft-com:office:word" xmlns:w="http://schemas.openxmlformats.org/wordprocessingml/2006/main" xmlns:w14="http://schemas.microsoft.com/office/word/2010/wordml" xmlns:w15="http://schemas.microsoft.com/office/word/2012/wordml" xmlns:wpg="http://schemas.microsoft.com/office/word/2010/wordprocessingGroup" xmlns:wpi="http://schemas.microsoft.com/office/word/2010/wordprocessingInk" xmlns:wne="http://schemas.microsoft.com/office/word/2006/wordml" xmlns:wps="http://schemas.microsoft.com/office/word/2010/wordprocessingShape" mc:Ignorable="w14 w15 wp14">
   <w:abstractNum w:abstractNumId="0">
+    <w:nsid w:val="0B8F2D1D"/>
+    <w:multiLevelType w:val="hybridMultilevel"/>
+    <w:tmpl w:val="E1A05110"/>
+    <w:lvl w:ilvl="0" w:tplc="0C0A000F">
+      <w:start w:val="1"/>
+      <w:numFmt w:val="decimal"/>
+      <w:lvlText w:val="%1."/>
+      <w:lvlJc w:val="left"/>
+      <w:pPr>
+        <w:ind w:left="1440" w:hanging="360"/>
+      </w:pPr>
+    </w:lvl>
+    <w:lvl w:ilvl="1" w:tplc="0C0A0019" w:tentative="1">
+      <w:start w:val="1"/>
+      <w:numFmt w:val="lowerLetter"/>
+      <w:lvlText w:val="%2."/>
+      <w:lvlJc w:val="left"/>
+      <w:pPr>
+        <w:ind w:left="2160" w:hanging="360"/>
+      </w:pPr>
+    </w:lvl>
+    <w:lvl w:ilvl="2" w:tplc="0C0A001B" w:tentative="1">
+      <w:start w:val="1"/>
+      <w:numFmt w:val="lowerRoman"/>
+      <w:lvlText w:val="%3."/>
+      <w:lvlJc w:val="right"/>
+      <w:pPr>
+        <w:ind w:left="2880" w:hanging="180"/>
+      </w:pPr>
+    </w:lvl>
+    <w:lvl w:ilvl="3" w:tplc="0C0A000F" w:tentative="1">
+      <w:start w:val="1"/>
+      <w:numFmt w:val="decimal"/>
+      <w:lvlText w:val="%4."/>
+      <w:lvlJc w:val="left"/>
+      <w:pPr>
+        <w:ind w:left="3600" w:hanging="360"/>
+      </w:pPr>
+    </w:lvl>
+    <w:lvl w:ilvl="4" w:tplc="0C0A0019" w:tentative="1">
+      <w:start w:val="1"/>
+      <w:numFmt w:val="lowerLetter"/>
+      <w:lvlText w:val="%5."/>
+      <w:lvlJc w:val="left"/>
+      <w:pPr>
+        <w:ind w:left="4320" w:hanging="360"/>
+      </w:pPr>
+    </w:lvl>
+    <w:lvl w:ilvl="5" w:tplc="0C0A001B" w:tentative="1">
+      <w:start w:val="1"/>
+      <w:numFmt w:val="lowerRoman"/>
+      <w:lvlText w:val="%6."/>
+      <w:lvlJc w:val="right"/>
+      <w:pPr>
+        <w:ind w:left="5040" w:hanging="180"/>
+      </w:pPr>
+    </w:lvl>
+    <w:lvl w:ilvl="6" w:tplc="0C0A000F" w:tentative="1">
+      <w:start w:val="1"/>
+      <w:numFmt w:val="decimal"/>
+      <w:lvlText w:val="%7."/>
+      <w:lvlJc w:val="left"/>
+      <w:pPr>
+        <w:ind w:left="5760" w:hanging="360"/>
+      </w:pPr>
+    </w:lvl>
+    <w:lvl w:ilvl="7" w:tplc="0C0A0019" w:tentative="1">
+      <w:start w:val="1"/>
+      <w:numFmt w:val="lowerLetter"/>
+      <w:lvlText w:val="%8."/>
+      <w:lvlJc w:val="left"/>
+      <w:pPr>
+        <w:ind w:left="6480" w:hanging="360"/>
+      </w:pPr>
+    </w:lvl>
+    <w:lvl w:ilvl="8" w:tplc="0C0A001B" w:tentative="1">
+      <w:start w:val="1"/>
+      <w:numFmt w:val="lowerRoman"/>
+      <w:lvlText w:val="%9."/>
+      <w:lvlJc w:val="right"/>
+      <w:pPr>
+        <w:ind w:left="7200" w:hanging="180"/>
+      </w:pPr>
+    </w:lvl>
+  </w:abstractNum>
+  <w:abstractNum w:abstractNumId="1">
+    <w:nsid w:val="26677212"/>
+    <w:multiLevelType w:val="hybridMultilevel"/>
+    <w:tmpl w:val="B53680F4"/>
+    <w:lvl w:ilvl="0" w:tplc="0C0A0017">
+      <w:start w:val="1"/>
+      <w:numFmt w:val="lowerLetter"/>
+      <w:lvlText w:val="%1)"/>
+      <w:lvlJc w:val="left"/>
+      <w:pPr>
+        <w:ind w:left="2160" w:hanging="360"/>
+      </w:pPr>
+    </w:lvl>
+    <w:lvl w:ilvl="1" w:tplc="0C0A0019" w:tentative="1">
+      <w:start w:val="1"/>
+      <w:numFmt w:val="lowerLetter"/>
+      <w:lvlText w:val="%2."/>
+      <w:lvlJc w:val="left"/>
+      <w:pPr>
+        <w:ind w:left="2880" w:hanging="360"/>
+      </w:pPr>
+    </w:lvl>
+    <w:lvl w:ilvl="2" w:tplc="0C0A001B" w:tentative="1">
+      <w:start w:val="1"/>
+      <w:numFmt w:val="lowerRoman"/>
+      <w:lvlText w:val="%3."/>
+      <w:lvlJc w:val="right"/>
+      <w:pPr>
+        <w:ind w:left="3600" w:hanging="180"/>
+      </w:pPr>
+    </w:lvl>
+    <w:lvl w:ilvl="3" w:tplc="0C0A000F" w:tentative="1">
+      <w:start w:val="1"/>
+      <w:numFmt w:val="decimal"/>
+      <w:lvlText w:val="%4."/>
+      <w:lvlJc w:val="left"/>
+      <w:pPr>
+        <w:ind w:left="4320" w:hanging="360"/>
+      </w:pPr>
+    </w:lvl>
+    <w:lvl w:ilvl="4" w:tplc="0C0A0019" w:tentative="1">
+      <w:start w:val="1"/>
+      <w:numFmt w:val="lowerLetter"/>
+      <w:lvlText w:val="%5."/>
+      <w:lvlJc w:val="left"/>
+      <w:pPr>
+        <w:ind w:left="5040" w:hanging="360"/>
+      </w:pPr>
+    </w:lvl>
+    <w:lvl w:ilvl="5" w:tplc="0C0A001B" w:tentative="1">
+      <w:start w:val="1"/>
+      <w:numFmt w:val="lowerRoman"/>
+      <w:lvlText w:val="%6."/>
+      <w:lvlJc w:val="right"/>
+      <w:pPr>
+        <w:ind w:left="5760" w:hanging="180"/>
+      </w:pPr>
+    </w:lvl>
+    <w:lvl w:ilvl="6" w:tplc="0C0A000F" w:tentative="1">
+      <w:start w:val="1"/>
+      <w:numFmt w:val="decimal"/>
+      <w:lvlText w:val="%7."/>
+      <w:lvlJc w:val="left"/>
+      <w:pPr>
+        <w:ind w:left="6480" w:hanging="360"/>
+      </w:pPr>
+    </w:lvl>
+    <w:lvl w:ilvl="7" w:tplc="0C0A0019" w:tentative="1">
+      <w:start w:val="1"/>
+      <w:numFmt w:val="lowerLetter"/>
+      <w:lvlText w:val="%8."/>
+      <w:lvlJc w:val="left"/>
+      <w:pPr>
+        <w:ind w:left="7200" w:hanging="360"/>
+      </w:pPr>
+    </w:lvl>
+    <w:lvl w:ilvl="8" w:tplc="0C0A001B" w:tentative="1">
+      <w:start w:val="1"/>
+      <w:numFmt w:val="lowerRoman"/>
+      <w:lvlText w:val="%9."/>
+      <w:lvlJc w:val="right"/>
+      <w:pPr>
+        <w:ind w:left="7920" w:hanging="180"/>
+      </w:pPr>
+    </w:lvl>
+  </w:abstractNum>
+  <w:abstractNum w:abstractNumId="2">
     <w:nsid w:val="33783953"/>
     <w:multiLevelType w:val="hybridMultilevel"/>
     <w:tmpl w:val="BDA62F34"/>
@@ -7708,7 +9707,7 @@
       </w:rPr>
     </w:lvl>
   </w:abstractNum>
-  <w:abstractNum w:abstractNumId="1">
+  <w:abstractNum w:abstractNumId="3">
     <w:nsid w:val="3DF2353D"/>
     <w:multiLevelType w:val="hybridMultilevel"/>
     <w:tmpl w:val="247AB06A"/>
@@ -7821,7 +9820,265 @@
       </w:rPr>
     </w:lvl>
   </w:abstractNum>
-  <w:abstractNum w:abstractNumId="2">
+  <w:abstractNum w:abstractNumId="4">
+    <w:nsid w:val="3F17077F"/>
+    <w:multiLevelType w:val="hybridMultilevel"/>
+    <w:tmpl w:val="6C00A432"/>
+    <w:lvl w:ilvl="0" w:tplc="0C0A0011">
+      <w:start w:val="1"/>
+      <w:numFmt w:val="decimal"/>
+      <w:lvlText w:val="%1)"/>
+      <w:lvlJc w:val="left"/>
+      <w:pPr>
+        <w:ind w:left="720" w:hanging="360"/>
+      </w:pPr>
+    </w:lvl>
+    <w:lvl w:ilvl="1" w:tplc="0C0A0019" w:tentative="1">
+      <w:start w:val="1"/>
+      <w:numFmt w:val="lowerLetter"/>
+      <w:lvlText w:val="%2."/>
+      <w:lvlJc w:val="left"/>
+      <w:pPr>
+        <w:ind w:left="1440" w:hanging="360"/>
+      </w:pPr>
+    </w:lvl>
+    <w:lvl w:ilvl="2" w:tplc="0C0A001B" w:tentative="1">
+      <w:start w:val="1"/>
+      <w:numFmt w:val="lowerRoman"/>
+      <w:lvlText w:val="%3."/>
+      <w:lvlJc w:val="right"/>
+      <w:pPr>
+        <w:ind w:left="2160" w:hanging="180"/>
+      </w:pPr>
+    </w:lvl>
+    <w:lvl w:ilvl="3" w:tplc="0C0A000F" w:tentative="1">
+      <w:start w:val="1"/>
+      <w:numFmt w:val="decimal"/>
+      <w:lvlText w:val="%4."/>
+      <w:lvlJc w:val="left"/>
+      <w:pPr>
+        <w:ind w:left="2880" w:hanging="360"/>
+      </w:pPr>
+    </w:lvl>
+    <w:lvl w:ilvl="4" w:tplc="0C0A0019" w:tentative="1">
+      <w:start w:val="1"/>
+      <w:numFmt w:val="lowerLetter"/>
+      <w:lvlText w:val="%5."/>
+      <w:lvlJc w:val="left"/>
+      <w:pPr>
+        <w:ind w:left="3600" w:hanging="360"/>
+      </w:pPr>
+    </w:lvl>
+    <w:lvl w:ilvl="5" w:tplc="0C0A001B" w:tentative="1">
+      <w:start w:val="1"/>
+      <w:numFmt w:val="lowerRoman"/>
+      <w:lvlText w:val="%6."/>
+      <w:lvlJc w:val="right"/>
+      <w:pPr>
+        <w:ind w:left="4320" w:hanging="180"/>
+      </w:pPr>
+    </w:lvl>
+    <w:lvl w:ilvl="6" w:tplc="0C0A000F" w:tentative="1">
+      <w:start w:val="1"/>
+      <w:numFmt w:val="decimal"/>
+      <w:lvlText w:val="%7."/>
+      <w:lvlJc w:val="left"/>
+      <w:pPr>
+        <w:ind w:left="5040" w:hanging="360"/>
+      </w:pPr>
+    </w:lvl>
+    <w:lvl w:ilvl="7" w:tplc="0C0A0019" w:tentative="1">
+      <w:start w:val="1"/>
+      <w:numFmt w:val="lowerLetter"/>
+      <w:lvlText w:val="%8."/>
+      <w:lvlJc w:val="left"/>
+      <w:pPr>
+        <w:ind w:left="5760" w:hanging="360"/>
+      </w:pPr>
+    </w:lvl>
+    <w:lvl w:ilvl="8" w:tplc="0C0A001B" w:tentative="1">
+      <w:start w:val="1"/>
+      <w:numFmt w:val="lowerRoman"/>
+      <w:lvlText w:val="%9."/>
+      <w:lvlJc w:val="right"/>
+      <w:pPr>
+        <w:ind w:left="6480" w:hanging="180"/>
+      </w:pPr>
+    </w:lvl>
+  </w:abstractNum>
+  <w:abstractNum w:abstractNumId="5">
+    <w:nsid w:val="4E974CB1"/>
+    <w:multiLevelType w:val="hybridMultilevel"/>
+    <w:tmpl w:val="BB6496BC"/>
+    <w:lvl w:ilvl="0" w:tplc="0C0A000F">
+      <w:start w:val="1"/>
+      <w:numFmt w:val="decimal"/>
+      <w:lvlText w:val="%1."/>
+      <w:lvlJc w:val="left"/>
+      <w:pPr>
+        <w:ind w:left="720" w:hanging="360"/>
+      </w:pPr>
+    </w:lvl>
+    <w:lvl w:ilvl="1" w:tplc="0C0A0019" w:tentative="1">
+      <w:start w:val="1"/>
+      <w:numFmt w:val="lowerLetter"/>
+      <w:lvlText w:val="%2."/>
+      <w:lvlJc w:val="left"/>
+      <w:pPr>
+        <w:ind w:left="1440" w:hanging="360"/>
+      </w:pPr>
+    </w:lvl>
+    <w:lvl w:ilvl="2" w:tplc="0C0A001B" w:tentative="1">
+      <w:start w:val="1"/>
+      <w:numFmt w:val="lowerRoman"/>
+      <w:lvlText w:val="%3."/>
+      <w:lvlJc w:val="right"/>
+      <w:pPr>
+        <w:ind w:left="2160" w:hanging="180"/>
+      </w:pPr>
+    </w:lvl>
+    <w:lvl w:ilvl="3" w:tplc="0C0A000F" w:tentative="1">
+      <w:start w:val="1"/>
+      <w:numFmt w:val="decimal"/>
+      <w:lvlText w:val="%4."/>
+      <w:lvlJc w:val="left"/>
+      <w:pPr>
+        <w:ind w:left="2880" w:hanging="360"/>
+      </w:pPr>
+    </w:lvl>
+    <w:lvl w:ilvl="4" w:tplc="0C0A0019" w:tentative="1">
+      <w:start w:val="1"/>
+      <w:numFmt w:val="lowerLetter"/>
+      <w:lvlText w:val="%5."/>
+      <w:lvlJc w:val="left"/>
+      <w:pPr>
+        <w:ind w:left="3600" w:hanging="360"/>
+      </w:pPr>
+    </w:lvl>
+    <w:lvl w:ilvl="5" w:tplc="0C0A001B" w:tentative="1">
+      <w:start w:val="1"/>
+      <w:numFmt w:val="lowerRoman"/>
+      <w:lvlText w:val="%6."/>
+      <w:lvlJc w:val="right"/>
+      <w:pPr>
+        <w:ind w:left="4320" w:hanging="180"/>
+      </w:pPr>
+    </w:lvl>
+    <w:lvl w:ilvl="6" w:tplc="0C0A000F" w:tentative="1">
+      <w:start w:val="1"/>
+      <w:numFmt w:val="decimal"/>
+      <w:lvlText w:val="%7."/>
+      <w:lvlJc w:val="left"/>
+      <w:pPr>
+        <w:ind w:left="5040" w:hanging="360"/>
+      </w:pPr>
+    </w:lvl>
+    <w:lvl w:ilvl="7" w:tplc="0C0A0019" w:tentative="1">
+      <w:start w:val="1"/>
+      <w:numFmt w:val="lowerLetter"/>
+      <w:lvlText w:val="%8."/>
+      <w:lvlJc w:val="left"/>
+      <w:pPr>
+        <w:ind w:left="5760" w:hanging="360"/>
+      </w:pPr>
+    </w:lvl>
+    <w:lvl w:ilvl="8" w:tplc="0C0A001B" w:tentative="1">
+      <w:start w:val="1"/>
+      <w:numFmt w:val="lowerRoman"/>
+      <w:lvlText w:val="%9."/>
+      <w:lvlJc w:val="right"/>
+      <w:pPr>
+        <w:ind w:left="6480" w:hanging="180"/>
+      </w:pPr>
+    </w:lvl>
+  </w:abstractNum>
+  <w:abstractNum w:abstractNumId="6">
+    <w:nsid w:val="540E6948"/>
+    <w:multiLevelType w:val="hybridMultilevel"/>
+    <w:tmpl w:val="6A8CE6FA"/>
+    <w:lvl w:ilvl="0" w:tplc="0C0A0011">
+      <w:start w:val="1"/>
+      <w:numFmt w:val="decimal"/>
+      <w:lvlText w:val="%1)"/>
+      <w:lvlJc w:val="left"/>
+      <w:pPr>
+        <w:ind w:left="720" w:hanging="360"/>
+      </w:pPr>
+    </w:lvl>
+    <w:lvl w:ilvl="1" w:tplc="0C0A0019" w:tentative="1">
+      <w:start w:val="1"/>
+      <w:numFmt w:val="lowerLetter"/>
+      <w:lvlText w:val="%2."/>
+      <w:lvlJc w:val="left"/>
+      <w:pPr>
+        <w:ind w:left="1440" w:hanging="360"/>
+      </w:pPr>
+    </w:lvl>
+    <w:lvl w:ilvl="2" w:tplc="0C0A001B" w:tentative="1">
+      <w:start w:val="1"/>
+      <w:numFmt w:val="lowerRoman"/>
+      <w:lvlText w:val="%3."/>
+      <w:lvlJc w:val="right"/>
+      <w:pPr>
+        <w:ind w:left="2160" w:hanging="180"/>
+      </w:pPr>
+    </w:lvl>
+    <w:lvl w:ilvl="3" w:tplc="0C0A000F" w:tentative="1">
+      <w:start w:val="1"/>
+      <w:numFmt w:val="decimal"/>
+      <w:lvlText w:val="%4."/>
+      <w:lvlJc w:val="left"/>
+      <w:pPr>
+        <w:ind w:left="2880" w:hanging="360"/>
+      </w:pPr>
+    </w:lvl>
+    <w:lvl w:ilvl="4" w:tplc="0C0A0019" w:tentative="1">
+      <w:start w:val="1"/>
+      <w:numFmt w:val="lowerLetter"/>
+      <w:lvlText w:val="%5."/>
+      <w:lvlJc w:val="left"/>
+      <w:pPr>
+        <w:ind w:left="3600" w:hanging="360"/>
+      </w:pPr>
+    </w:lvl>
+    <w:lvl w:ilvl="5" w:tplc="0C0A001B" w:tentative="1">
+      <w:start w:val="1"/>
+      <w:numFmt w:val="lowerRoman"/>
+      <w:lvlText w:val="%6."/>
+      <w:lvlJc w:val="right"/>
+      <w:pPr>
+        <w:ind w:left="4320" w:hanging="180"/>
+      </w:pPr>
+    </w:lvl>
+    <w:lvl w:ilvl="6" w:tplc="0C0A000F" w:tentative="1">
+      <w:start w:val="1"/>
+      <w:numFmt w:val="decimal"/>
+      <w:lvlText w:val="%7."/>
+      <w:lvlJc w:val="left"/>
+      <w:pPr>
+        <w:ind w:left="5040" w:hanging="360"/>
+      </w:pPr>
+    </w:lvl>
+    <w:lvl w:ilvl="7" w:tplc="0C0A0019" w:tentative="1">
+      <w:start w:val="1"/>
+      <w:numFmt w:val="lowerLetter"/>
+      <w:lvlText w:val="%8."/>
+      <w:lvlJc w:val="left"/>
+      <w:pPr>
+        <w:ind w:left="5760" w:hanging="360"/>
+      </w:pPr>
+    </w:lvl>
+    <w:lvl w:ilvl="8" w:tplc="0C0A001B" w:tentative="1">
+      <w:start w:val="1"/>
+      <w:numFmt w:val="lowerRoman"/>
+      <w:lvlText w:val="%9."/>
+      <w:lvlJc w:val="right"/>
+      <w:pPr>
+        <w:ind w:left="6480" w:hanging="180"/>
+      </w:pPr>
+    </w:lvl>
+  </w:abstractNum>
+  <w:abstractNum w:abstractNumId="7">
     <w:nsid w:val="65344C99"/>
     <w:multiLevelType w:val="hybridMultilevel"/>
     <w:tmpl w:val="B86CB75C"/>
@@ -7934,14 +10191,145 @@
       </w:rPr>
     </w:lvl>
   </w:abstractNum>
+  <w:abstractNum w:abstractNumId="8">
+    <w:nsid w:val="6BAA2B93"/>
+    <w:multiLevelType w:val="hybridMultilevel"/>
+    <w:tmpl w:val="B7E67DF4"/>
+    <w:lvl w:ilvl="0" w:tplc="0C0A000B">
+      <w:start w:val="1"/>
+      <w:numFmt w:val="bullet"/>
+      <w:lvlText w:val=""/>
+      <w:lvlJc w:val="left"/>
+      <w:pPr>
+        <w:ind w:left="720" w:hanging="360"/>
+      </w:pPr>
+      <w:rPr>
+        <w:rFonts w:ascii="Wingdings" w:hAnsi="Wingdings" w:hint="default"/>
+      </w:rPr>
+    </w:lvl>
+    <w:lvl w:ilvl="1" w:tplc="0C0A0003" w:tentative="1">
+      <w:start w:val="1"/>
+      <w:numFmt w:val="bullet"/>
+      <w:lvlText w:val="o"/>
+      <w:lvlJc w:val="left"/>
+      <w:pPr>
+        <w:ind w:left="1440" w:hanging="360"/>
+      </w:pPr>
+      <w:rPr>
+        <w:rFonts w:ascii="Courier New" w:hAnsi="Courier New" w:hint="default"/>
+      </w:rPr>
+    </w:lvl>
+    <w:lvl w:ilvl="2" w:tplc="0C0A0005" w:tentative="1">
+      <w:start w:val="1"/>
+      <w:numFmt w:val="bullet"/>
+      <w:lvlText w:val=""/>
+      <w:lvlJc w:val="left"/>
+      <w:pPr>
+        <w:ind w:left="2160" w:hanging="360"/>
+      </w:pPr>
+      <w:rPr>
+        <w:rFonts w:ascii="Wingdings" w:hAnsi="Wingdings" w:hint="default"/>
+      </w:rPr>
+    </w:lvl>
+    <w:lvl w:ilvl="3" w:tplc="0C0A0001" w:tentative="1">
+      <w:start w:val="1"/>
+      <w:numFmt w:val="bullet"/>
+      <w:lvlText w:val=""/>
+      <w:lvlJc w:val="left"/>
+      <w:pPr>
+        <w:ind w:left="2880" w:hanging="360"/>
+      </w:pPr>
+      <w:rPr>
+        <w:rFonts w:ascii="Symbol" w:hAnsi="Symbol" w:hint="default"/>
+      </w:rPr>
+    </w:lvl>
+    <w:lvl w:ilvl="4" w:tplc="0C0A0003" w:tentative="1">
+      <w:start w:val="1"/>
+      <w:numFmt w:val="bullet"/>
+      <w:lvlText w:val="o"/>
+      <w:lvlJc w:val="left"/>
+      <w:pPr>
+        <w:ind w:left="3600" w:hanging="360"/>
+      </w:pPr>
+      <w:rPr>
+        <w:rFonts w:ascii="Courier New" w:hAnsi="Courier New" w:hint="default"/>
+      </w:rPr>
+    </w:lvl>
+    <w:lvl w:ilvl="5" w:tplc="0C0A0005" w:tentative="1">
+      <w:start w:val="1"/>
+      <w:numFmt w:val="bullet"/>
+      <w:lvlText w:val=""/>
+      <w:lvlJc w:val="left"/>
+      <w:pPr>
+        <w:ind w:left="4320" w:hanging="360"/>
+      </w:pPr>
+      <w:rPr>
+        <w:rFonts w:ascii="Wingdings" w:hAnsi="Wingdings" w:hint="default"/>
+      </w:rPr>
+    </w:lvl>
+    <w:lvl w:ilvl="6" w:tplc="0C0A0001" w:tentative="1">
+      <w:start w:val="1"/>
+      <w:numFmt w:val="bullet"/>
+      <w:lvlText w:val=""/>
+      <w:lvlJc w:val="left"/>
+      <w:pPr>
+        <w:ind w:left="5040" w:hanging="360"/>
+      </w:pPr>
+      <w:rPr>
+        <w:rFonts w:ascii="Symbol" w:hAnsi="Symbol" w:hint="default"/>
+      </w:rPr>
+    </w:lvl>
+    <w:lvl w:ilvl="7" w:tplc="0C0A0003" w:tentative="1">
+      <w:start w:val="1"/>
+      <w:numFmt w:val="bullet"/>
+      <w:lvlText w:val="o"/>
+      <w:lvlJc w:val="left"/>
+      <w:pPr>
+        <w:ind w:left="5760" w:hanging="360"/>
+      </w:pPr>
+      <w:rPr>
+        <w:rFonts w:ascii="Courier New" w:hAnsi="Courier New" w:hint="default"/>
+      </w:rPr>
+    </w:lvl>
+    <w:lvl w:ilvl="8" w:tplc="0C0A0005" w:tentative="1">
+      <w:start w:val="1"/>
+      <w:numFmt w:val="bullet"/>
+      <w:lvlText w:val=""/>
+      <w:lvlJc w:val="left"/>
+      <w:pPr>
+        <w:ind w:left="6480" w:hanging="360"/>
+      </w:pPr>
+      <w:rPr>
+        <w:rFonts w:ascii="Wingdings" w:hAnsi="Wingdings" w:hint="default"/>
+      </w:rPr>
+    </w:lvl>
+  </w:abstractNum>
   <w:num w:numId="1">
+    <w:abstractNumId w:val="7"/>
+  </w:num>
+  <w:num w:numId="2">
     <w:abstractNumId w:val="2"/>
   </w:num>
-  <w:num w:numId="2">
+  <w:num w:numId="3">
+    <w:abstractNumId w:val="3"/>
+  </w:num>
+  <w:num w:numId="4">
+    <w:abstractNumId w:val="5"/>
+  </w:num>
+  <w:num w:numId="5">
     <w:abstractNumId w:val="0"/>
   </w:num>
-  <w:num w:numId="3">
+  <w:num w:numId="6">
     <w:abstractNumId w:val="1"/>
+  </w:num>
+  <w:num w:numId="7">
+    <w:abstractNumId w:val="6"/>
+  </w:num>
+  <w:num w:numId="8">
+    <w:abstractNumId w:val="4"/>
+  </w:num>
+  <w:num w:numId="9">
+    <w:abstractNumId w:val="8"/>
   </w:num>
 </w:numbering>
 </file>
@@ -7950,6 +10338,9 @@
 <w15:people xmlns:wpc="http://schemas.microsoft.com/office/word/2010/wordprocessingCanvas" xmlns:mc="http://schemas.openxmlformats.org/markup-compatibility/2006" xmlns:o="urn:schemas-microsoft-com:office:office" xmlns:r="http://schemas.openxmlformats.org/officeDocument/2006/relationships" xmlns:m="http://schemas.openxmlformats.org/officeDocument/2006/math" xmlns:v="urn:schemas-microsoft-com:vml" xmlns:wp14="http://schemas.microsoft.com/office/word/2010/wordprocessingDrawing" xmlns:wp="http://schemas.openxmlformats.org/drawingml/2006/wordprocessingDrawing" xmlns:w10="urn:schemas-microsoft-com:office:word" xmlns:w="http://schemas.openxmlformats.org/wordprocessingml/2006/main" xmlns:w14="http://schemas.microsoft.com/office/word/2010/wordml" xmlns:w15="http://schemas.microsoft.com/office/word/2012/wordml" xmlns:wpg="http://schemas.microsoft.com/office/word/2010/wordprocessingGroup" xmlns:wpi="http://schemas.microsoft.com/office/word/2010/wordprocessingInk" xmlns:wne="http://schemas.microsoft.com/office/word/2006/wordml" xmlns:wps="http://schemas.microsoft.com/office/word/2010/wordprocessingShape" mc:Ignorable="w14 w15 wp14">
   <w15:person w15:author="Nelo">
     <w15:presenceInfo w15:providerId="None" w15:userId="Nelo"/>
+  </w15:person>
+  <w15:person w15:author="salas">
+    <w15:presenceInfo w15:providerId="None" w15:userId="salas"/>
   </w15:person>
 </w15:people>
 </file>
@@ -8239,15 +10630,6 @@
     <w:lsdException w:name="Book Title" w:uiPriority="33" w:qFormat="1"/>
     <w:lsdException w:name="Bibliography" w:semiHidden="1" w:uiPriority="37" w:unhideWhenUsed="1"/>
     <w:lsdException w:name="TOC Heading" w:semiHidden="1" w:uiPriority="39" w:unhideWhenUsed="1" w:qFormat="1"/>
-    <w:lsdException w:name="Plain Table 1" w:uiPriority="41"/>
-    <w:lsdException w:name="Plain Table 2" w:uiPriority="42"/>
-    <w:lsdException w:name="Plain Table 3" w:uiPriority="43"/>
-    <w:lsdException w:name="Plain Table 4" w:uiPriority="44"/>
-    <w:lsdException w:name="Plain Table 5" w:uiPriority="45"/>
-    <w:lsdException w:name="Grid Table Light" w:uiPriority="40"/>
-    <w:lsdException w:name="Grid Table 1 Light" w:uiPriority="46"/>
-    <w:lsdException w:name="Grid Table 2" w:uiPriority="47"/>
-    <w:lsdException w:name="Grid Table 3" w:uiPriority="48"/>
     <w:lsdException w:name="Grid Table 4" w:uiPriority="49"/>
     <w:lsdException w:name="Grid Table 5 Dark" w:uiPriority="50"/>
     <w:lsdException w:name="Grid Table 6 Colorful" w:uiPriority="51"/>
@@ -8630,6 +11012,50 @@
       <w:szCs w:val="18"/>
     </w:rPr>
   </w:style>
+  <w:style w:type="paragraph" w:styleId="Encabezado">
+    <w:name w:val="header"/>
+    <w:basedOn w:val="Normal"/>
+    <w:link w:val="EncabezadoCar"/>
+    <w:uiPriority w:val="99"/>
+    <w:unhideWhenUsed/>
+    <w:rsid w:val="00072FF8"/>
+    <w:pPr>
+      <w:tabs>
+        <w:tab w:val="center" w:pos="4419"/>
+        <w:tab w:val="right" w:pos="8838"/>
+      </w:tabs>
+      <w:spacing w:after="0" w:line="240" w:lineRule="auto"/>
+    </w:pPr>
+  </w:style>
+  <w:style w:type="character" w:customStyle="1" w:styleId="EncabezadoCar">
+    <w:name w:val="Encabezado Car"/>
+    <w:basedOn w:val="Fuentedeprrafopredeter"/>
+    <w:link w:val="Encabezado"/>
+    <w:uiPriority w:val="99"/>
+    <w:rsid w:val="00072FF8"/>
+  </w:style>
+  <w:style w:type="paragraph" w:styleId="Piedepgina">
+    <w:name w:val="footer"/>
+    <w:basedOn w:val="Normal"/>
+    <w:link w:val="PiedepginaCar"/>
+    <w:uiPriority w:val="99"/>
+    <w:unhideWhenUsed/>
+    <w:rsid w:val="00072FF8"/>
+    <w:pPr>
+      <w:tabs>
+        <w:tab w:val="center" w:pos="4419"/>
+        <w:tab w:val="right" w:pos="8838"/>
+      </w:tabs>
+      <w:spacing w:after="0" w:line="240" w:lineRule="auto"/>
+    </w:pPr>
+  </w:style>
+  <w:style w:type="character" w:customStyle="1" w:styleId="PiedepginaCar">
+    <w:name w:val="Pie de página Car"/>
+    <w:basedOn w:val="Fuentedeprrafopredeter"/>
+    <w:link w:val="Piedepgina"/>
+    <w:uiPriority w:val="99"/>
+    <w:rsid w:val="00072FF8"/>
+  </w:style>
 </w:styles>
 </file>
 
@@ -8666,38 +11092,6 @@
               <w:lang w:val="es-ES"/>
             </w:rPr>
             <w:t>[Título del documento]</w:t>
-          </w:r>
-        </w:p>
-      </w:docPartBody>
-    </w:docPart>
-    <w:docPart>
-      <w:docPartPr>
-        <w:name w:val="46F4462880B84665A0FBD39EC9B34BC7"/>
-        <w:category>
-          <w:name w:val="General"/>
-          <w:gallery w:val="placeholder"/>
-        </w:category>
-        <w:types>
-          <w:type w:val="bbPlcHdr"/>
-        </w:types>
-        <w:behaviors>
-          <w:behavior w:val="content"/>
-        </w:behaviors>
-        <w:guid w:val="{C402DA31-0457-4AE1-9E46-2A3C4686D0E5}"/>
-      </w:docPartPr>
-      <w:docPartBody>
-        <w:p>
-          <w:pPr>
-            <w:pStyle w:val="46F4462880B84665A0FBD39EC9B34BC7"/>
-          </w:pPr>
-          <w:r>
-            <w:rPr>
-              <w:color w:val="5B9BD5" w:themeColor="accent1"/>
-              <w:sz w:val="28"/>
-              <w:szCs w:val="28"/>
-              <w:lang w:val="es-ES"/>
-            </w:rPr>
-            <w:t>[Subtítulo del documento]</w:t>
           </w:r>
         </w:p>
       </w:docPartBody>
@@ -8741,7 +11135,7 @@
     <w:charset w:val="00"/>
     <w:family w:val="swiss"/>
     <w:pitch w:val="variable"/>
-    <w:sig w:usb0="E10002FF" w:usb1="4000ACFF" w:usb2="00000009" w:usb3="00000000" w:csb0="0000019F" w:csb1="00000000"/>
+    <w:sig w:usb0="E00002FF" w:usb1="4000ACFF" w:usb2="00000001" w:usb3="00000000" w:csb0="0000019F" w:csb1="00000000"/>
   </w:font>
   <w:font w:name="Calibri Light">
     <w:panose1 w:val="020F0302020204030204"/>
@@ -8749,6 +11143,22 @@
     <w:family w:val="swiss"/>
     <w:pitch w:val="variable"/>
     <w:sig w:usb0="A00002EF" w:usb1="4000207B" w:usb2="00000000" w:usb3="00000000" w:csb0="0000019F" w:csb1="00000000"/>
+  </w:font>
+  <w:font w:name="MS Gothic">
+    <w:altName w:val="ＭＳ ゴシック"/>
+    <w:panose1 w:val="020B0609070205080204"/>
+    <w:charset w:val="80"/>
+    <w:family w:val="modern"/>
+    <w:pitch w:val="fixed"/>
+    <w:sig w:usb0="E00002FF" w:usb1="6AC7FDFB" w:usb2="00000012" w:usb3="00000000" w:csb0="0002009F" w:csb1="00000000"/>
+  </w:font>
+  <w:font w:name="MS Mincho">
+    <w:altName w:val="ＭＳ 明朝"/>
+    <w:panose1 w:val="02020609040205080304"/>
+    <w:charset w:val="80"/>
+    <w:family w:val="modern"/>
+    <w:pitch w:val="fixed"/>
+    <w:sig w:usb0="E00002FF" w:usb1="6AC7FDFB" w:usb2="00000012" w:usb3="00000000" w:csb0="0002009F" w:csb1="00000000"/>
   </w:font>
   <w:font w:name="Arial">
     <w:panose1 w:val="020B0604020202020204"/>
@@ -8772,7 +11182,7 @@
     <w:sig w:usb0="A10006FF" w:usb1="4000205B" w:usb2="00000010" w:usb3="00000000" w:csb0="0000019F" w:csb1="00000000"/>
   </w:font>
   <w:font w:name="Helvetica">
-    <w:panose1 w:val="020B0504020202020204"/>
+    <w:panose1 w:val="020B0604020202020204"/>
     <w:charset w:val="00"/>
     <w:family w:val="swiss"/>
     <w:notTrueType/>
@@ -8790,17 +11200,17 @@
   <w:characterSpacingControl w:val="doNotCompress"/>
   <w:compat>
     <w:useFELayout/>
-    <w:compatSetting w:name="compatibilityMode" w:uri="http://schemas.microsoft.com/office/word" w:val="15"/>
+    <w:compatSetting w:name="compatibilityMode" w:uri="http://schemas.microsoft.com/office/word" w:val="14"/>
     <w:compatSetting w:name="overrideTableStyleFontSizeAndJustification" w:uri="http://schemas.microsoft.com/office/word" w:val="1"/>
     <w:compatSetting w:name="enableOpenTypeFeatures" w:uri="http://schemas.microsoft.com/office/word" w:val="1"/>
     <w:compatSetting w:name="doNotFlipMirrorIndents" w:uri="http://schemas.microsoft.com/office/word" w:val="1"/>
-    <w:compatSetting w:name="differentiateMultirowTableHeaders" w:uri="http://schemas.microsoft.com/office/word" w:val="1"/>
   </w:compat>
   <w:rsids>
     <w:rsidRoot w:val="00501E67"/>
     <w:rsid w:val="0000364D"/>
     <w:rsid w:val="00272BC7"/>
     <w:rsid w:val="002D725B"/>
+    <w:rsid w:val="00417E5B"/>
     <w:rsid w:val="004F1938"/>
     <w:rsid w:val="00501E67"/>
     <w:rsid w:val="005E27C3"/>
@@ -8808,6 +11218,7 @@
     <w:rsid w:val="00742A9A"/>
     <w:rsid w:val="00A4149A"/>
     <w:rsid w:val="00C0701B"/>
+    <w:rsid w:val="00C2422C"/>
     <w:rsid w:val="00E76BDA"/>
   </w:rsids>
   <m:mathPr>
@@ -8823,11 +11234,11 @@
     <m:intLim m:val="subSup"/>
     <m:naryLim m:val="undOvr"/>
   </m:mathPr>
-  <w:themeFontLang w:val="es-MX"/>
+  <w:themeFontLang w:val="es-MX" w:eastAsia="ja-JP"/>
   <w:clrSchemeMapping w:bg1="light1" w:t1="dark1" w:bg2="light2" w:t2="dark2" w:accent1="accent1" w:accent2="accent2" w:accent3="accent3" w:accent4="accent4" w:accent5="accent5" w:accent6="accent6" w:hyperlink="hyperlink" w:followedHyperlink="followedHyperlink"/>
+  <w:doNotAutoCompressPictures/>
   <w:decimalSymbol w:val="."/>
   <w:listSeparator w:val=","/>
-  <w15:chartTrackingRefBased/>
 </w:settings>
 </file>
 
@@ -9116,15 +11527,6 @@
     <w:lsdException w:name="Book Title" w:uiPriority="33" w:qFormat="1"/>
     <w:lsdException w:name="Bibliography" w:semiHidden="1" w:uiPriority="37" w:unhideWhenUsed="1"/>
     <w:lsdException w:name="TOC Heading" w:semiHidden="1" w:uiPriority="39" w:unhideWhenUsed="1" w:qFormat="1"/>
-    <w:lsdException w:name="Plain Table 1" w:uiPriority="41"/>
-    <w:lsdException w:name="Plain Table 2" w:uiPriority="42"/>
-    <w:lsdException w:name="Plain Table 3" w:uiPriority="43"/>
-    <w:lsdException w:name="Plain Table 4" w:uiPriority="44"/>
-    <w:lsdException w:name="Plain Table 5" w:uiPriority="45"/>
-    <w:lsdException w:name="Grid Table Light" w:uiPriority="40"/>
-    <w:lsdException w:name="Grid Table 1 Light" w:uiPriority="46"/>
-    <w:lsdException w:name="Grid Table 2" w:uiPriority="47"/>
-    <w:lsdException w:name="Grid Table 3" w:uiPriority="48"/>
     <w:lsdException w:name="Grid Table 4" w:uiPriority="49"/>
     <w:lsdException w:name="Grid Table 5 Dark" w:uiPriority="50"/>
     <w:lsdException w:name="Grid Table 6 Colorful" w:uiPriority="51"/>
@@ -9313,7 +11715,7 @@
     </a:clrScheme>
     <a:fontScheme name="Office">
       <a:majorFont>
-        <a:latin typeface="Calibri Light" panose="020F0302020204030204"/>
+        <a:latin typeface="Calibri Light"/>
         <a:ea typeface=""/>
         <a:cs typeface=""/>
         <a:font script="Jpan" typeface="ＭＳ ゴシック"/>
@@ -9348,7 +11750,7 @@
         <a:font script="Geor" typeface="Sylfaen"/>
       </a:majorFont>
       <a:minorFont>
-        <a:latin typeface="Calibri" panose="020F0502020204030204"/>
+        <a:latin typeface="Calibri"/>
         <a:ea typeface=""/>
         <a:cs typeface=""/>
         <a:font script="Jpan" typeface="ＭＳ 明朝"/>

--- a/ESPECIFICACION DE REQUERIMIENTOS DE SOFTWARE.docx
+++ b/ESPECIFICACION DE REQUERIMIENTOS DE SOFTWARE.docx
@@ -7715,7 +7715,7 @@
           <w:lang w:eastAsia="es-MX"/>
         </w:rPr>
         <w:drawing>
-          <wp:anchor distT="0" distB="0" distL="114300" distR="114300" simplePos="0" relativeHeight="251638272" behindDoc="0" locked="0" layoutInCell="1" allowOverlap="1" wp14:anchorId="12616261" wp14:editId="1C9D6B1D">
+          <wp:anchor distT="0" distB="0" distL="114300" distR="114300" simplePos="0" relativeHeight="251654144" behindDoc="0" locked="0" layoutInCell="1" allowOverlap="1" wp14:anchorId="12616261" wp14:editId="1C9D6B1D">
             <wp:simplePos x="0" y="0"/>
             <wp:positionH relativeFrom="column">
               <wp:posOffset>-13335</wp:posOffset>
@@ -7818,7 +7818,7 @@
           <w:lang w:eastAsia="es-MX"/>
         </w:rPr>
         <w:drawing>
-          <wp:anchor distT="0" distB="0" distL="114300" distR="114300" simplePos="0" relativeHeight="251647488" behindDoc="0" locked="0" layoutInCell="1" allowOverlap="1" wp14:anchorId="1B9757BF" wp14:editId="1C88D062">
+          <wp:anchor distT="0" distB="0" distL="114300" distR="114300" simplePos="0" relativeHeight="251656192" behindDoc="0" locked="0" layoutInCell="1" allowOverlap="1" wp14:anchorId="1B9757BF" wp14:editId="1C88D062">
             <wp:simplePos x="0" y="0"/>
             <wp:positionH relativeFrom="column">
               <wp:posOffset>-3810</wp:posOffset>
@@ -7952,7 +7952,7 @@
           <w:lang w:eastAsia="es-MX"/>
         </w:rPr>
         <w:drawing>
-          <wp:anchor distT="0" distB="0" distL="114300" distR="114300" simplePos="0" relativeHeight="251654656" behindDoc="0" locked="0" layoutInCell="1" allowOverlap="1" wp14:anchorId="33C5CAFE" wp14:editId="6CAF0F96">
+          <wp:anchor distT="0" distB="0" distL="114300" distR="114300" simplePos="0" relativeHeight="251658240" behindDoc="0" locked="0" layoutInCell="1" allowOverlap="1" wp14:anchorId="33C5CAFE" wp14:editId="6CAF0F96">
             <wp:simplePos x="0" y="0"/>
             <wp:positionH relativeFrom="column">
               <wp:posOffset>110490</wp:posOffset>
@@ -8128,7 +8128,7 @@
           <w:lang w:eastAsia="es-MX"/>
         </w:rPr>
         <w:drawing>
-          <wp:anchor distT="0" distB="0" distL="114300" distR="114300" simplePos="0" relativeHeight="251660800" behindDoc="0" locked="0" layoutInCell="1" allowOverlap="1" wp14:anchorId="65EEBAFC" wp14:editId="6D5B8D7D">
+          <wp:anchor distT="0" distB="0" distL="114300" distR="114300" simplePos="0" relativeHeight="251660288" behindDoc="0" locked="0" layoutInCell="1" allowOverlap="1" wp14:anchorId="65EEBAFC" wp14:editId="6D5B8D7D">
             <wp:simplePos x="0" y="0"/>
             <wp:positionH relativeFrom="column">
               <wp:posOffset>-57150</wp:posOffset>
@@ -8222,7 +8222,7 @@
         </w:rPr>
         <w:lastRenderedPageBreak/>
         <w:drawing>
-          <wp:anchor distT="0" distB="0" distL="114300" distR="114300" simplePos="0" relativeHeight="251665920" behindDoc="0" locked="0" layoutInCell="1" allowOverlap="1" wp14:anchorId="528A504E" wp14:editId="6BDD8EB5">
+          <wp:anchor distT="0" distB="0" distL="114300" distR="114300" simplePos="0" relativeHeight="251662336" behindDoc="0" locked="0" layoutInCell="1" allowOverlap="1" wp14:anchorId="528A504E" wp14:editId="6BDD8EB5">
             <wp:simplePos x="0" y="0"/>
             <wp:positionH relativeFrom="column">
               <wp:posOffset>24765</wp:posOffset>
@@ -9117,6 +9117,68 @@
           <w:szCs w:val="24"/>
         </w:rPr>
       </w:pPr>
+    </w:p>
+    <w:p>
+      <w:pPr>
+        <w:tabs>
+          <w:tab w:val="left" w:pos="1335"/>
+        </w:tabs>
+        <w:rPr>
+          <w:rFonts w:ascii="Verdana" w:hAnsi="Verdana"/>
+          <w:sz w:val="24"/>
+          <w:szCs w:val="24"/>
+        </w:rPr>
+      </w:pPr>
+    </w:p>
+    <w:p>
+      <w:pPr>
+        <w:tabs>
+          <w:tab w:val="left" w:pos="1335"/>
+        </w:tabs>
+        <w:rPr>
+          <w:rFonts w:ascii="Verdana" w:hAnsi="Verdana"/>
+          <w:sz w:val="24"/>
+          <w:szCs w:val="24"/>
+        </w:rPr>
+      </w:pPr>
+    </w:p>
+    <w:p>
+      <w:pPr>
+        <w:tabs>
+          <w:tab w:val="left" w:pos="1335"/>
+        </w:tabs>
+        <w:rPr>
+          <w:rFonts w:ascii="Verdana" w:hAnsi="Verdana"/>
+          <w:sz w:val="24"/>
+          <w:szCs w:val="24"/>
+        </w:rPr>
+      </w:pPr>
+    </w:p>
+    <w:p>
+      <w:pPr>
+        <w:tabs>
+          <w:tab w:val="left" w:pos="1335"/>
+        </w:tabs>
+        <w:rPr>
+          <w:rFonts w:ascii="Verdana" w:hAnsi="Verdana"/>
+          <w:sz w:val="24"/>
+          <w:szCs w:val="24"/>
+        </w:rPr>
+      </w:pPr>
+    </w:p>
+    <w:p>
+      <w:pPr>
+        <w:tabs>
+          <w:tab w:val="left" w:pos="1335"/>
+        </w:tabs>
+        <w:rPr>
+          <w:rFonts w:ascii="Verdana" w:hAnsi="Verdana"/>
+          <w:sz w:val="24"/>
+          <w:szCs w:val="24"/>
+        </w:rPr>
+      </w:pPr>
+      <w:bookmarkStart w:id="5" w:name="_GoBack"/>
+      <w:bookmarkEnd w:id="5"/>
       <w:r>
         <w:rPr>
           <w:rFonts w:ascii="Verdana" w:hAnsi="Verdana"/>
@@ -9125,6 +9187,7 @@
           <w:szCs w:val="24"/>
           <w:lang w:eastAsia="es-MX"/>
         </w:rPr>
+        <w:lastRenderedPageBreak/>
         <w:drawing>
           <wp:anchor distT="0" distB="0" distL="114300" distR="114300" simplePos="0" relativeHeight="251681280" behindDoc="0" locked="0" layoutInCell="1" allowOverlap="1" wp14:anchorId="4D8A38A9" wp14:editId="29AE0D89">
             <wp:simplePos x="0" y="0"/>
@@ -9210,7 +9273,6 @@
           <w:szCs w:val="24"/>
           <w:lang w:eastAsia="es-MX"/>
         </w:rPr>
-        <w:lastRenderedPageBreak/>
         <w:drawing>
           <wp:inline distT="0" distB="0" distL="0" distR="0" wp14:anchorId="374DB87A" wp14:editId="3942AC0B">
             <wp:extent cx="5610225" cy="3143250"/>
@@ -9260,8 +9322,6 @@
           </wp:inline>
         </w:drawing>
       </w:r>
-      <w:bookmarkStart w:id="5" w:name="_GoBack"/>
-      <w:bookmarkEnd w:id="5"/>
     </w:p>
     <w:sectPr>
       <w:pgSz w:w="12240" w:h="15840"/>
@@ -11208,6 +11268,7 @@
   <w:rsids>
     <w:rsidRoot w:val="00501E67"/>
     <w:rsid w:val="0000364D"/>
+    <w:rsid w:val="00065009"/>
     <w:rsid w:val="00272BC7"/>
     <w:rsid w:val="002D725B"/>
     <w:rsid w:val="00417E5B"/>

--- a/ESPECIFICACION DE REQUERIMIENTOS DE SOFTWARE.docx
+++ b/ESPECIFICACION DE REQUERIMIENTOS DE SOFTWARE.docx
@@ -7715,7 +7715,7 @@
           <w:lang w:eastAsia="es-MX"/>
         </w:rPr>
         <w:drawing>
-          <wp:anchor distT="0" distB="0" distL="114300" distR="114300" simplePos="0" relativeHeight="251654144" behindDoc="0" locked="0" layoutInCell="1" allowOverlap="1" wp14:anchorId="12616261" wp14:editId="1C9D6B1D">
+          <wp:anchor distT="0" distB="0" distL="114300" distR="114300" simplePos="0" relativeHeight="251638272" behindDoc="0" locked="0" layoutInCell="1" allowOverlap="1" wp14:anchorId="12616261" wp14:editId="1C9D6B1D">
             <wp:simplePos x="0" y="0"/>
             <wp:positionH relativeFrom="column">
               <wp:posOffset>-13335</wp:posOffset>
@@ -7818,7 +7818,7 @@
           <w:lang w:eastAsia="es-MX"/>
         </w:rPr>
         <w:drawing>
-          <wp:anchor distT="0" distB="0" distL="114300" distR="114300" simplePos="0" relativeHeight="251656192" behindDoc="0" locked="0" layoutInCell="1" allowOverlap="1" wp14:anchorId="1B9757BF" wp14:editId="1C88D062">
+          <wp:anchor distT="0" distB="0" distL="114300" distR="114300" simplePos="0" relativeHeight="251647488" behindDoc="0" locked="0" layoutInCell="1" allowOverlap="1" wp14:anchorId="1B9757BF" wp14:editId="1C88D062">
             <wp:simplePos x="0" y="0"/>
             <wp:positionH relativeFrom="column">
               <wp:posOffset>-3810</wp:posOffset>
@@ -7952,7 +7952,7 @@
           <w:lang w:eastAsia="es-MX"/>
         </w:rPr>
         <w:drawing>
-          <wp:anchor distT="0" distB="0" distL="114300" distR="114300" simplePos="0" relativeHeight="251658240" behindDoc="0" locked="0" layoutInCell="1" allowOverlap="1" wp14:anchorId="33C5CAFE" wp14:editId="6CAF0F96">
+          <wp:anchor distT="0" distB="0" distL="114300" distR="114300" simplePos="0" relativeHeight="251654656" behindDoc="0" locked="0" layoutInCell="1" allowOverlap="1" wp14:anchorId="33C5CAFE" wp14:editId="6CAF0F96">
             <wp:simplePos x="0" y="0"/>
             <wp:positionH relativeFrom="column">
               <wp:posOffset>110490</wp:posOffset>
@@ -8128,7 +8128,7 @@
           <w:lang w:eastAsia="es-MX"/>
         </w:rPr>
         <w:drawing>
-          <wp:anchor distT="0" distB="0" distL="114300" distR="114300" simplePos="0" relativeHeight="251660288" behindDoc="0" locked="0" layoutInCell="1" allowOverlap="1" wp14:anchorId="65EEBAFC" wp14:editId="6D5B8D7D">
+          <wp:anchor distT="0" distB="0" distL="114300" distR="114300" simplePos="0" relativeHeight="251660800" behindDoc="0" locked="0" layoutInCell="1" allowOverlap="1" wp14:anchorId="65EEBAFC" wp14:editId="6D5B8D7D">
             <wp:simplePos x="0" y="0"/>
             <wp:positionH relativeFrom="column">
               <wp:posOffset>-57150</wp:posOffset>
@@ -8222,7 +8222,7 @@
         </w:rPr>
         <w:lastRenderedPageBreak/>
         <w:drawing>
-          <wp:anchor distT="0" distB="0" distL="114300" distR="114300" simplePos="0" relativeHeight="251662336" behindDoc="0" locked="0" layoutInCell="1" allowOverlap="1" wp14:anchorId="528A504E" wp14:editId="6BDD8EB5">
+          <wp:anchor distT="0" distB="0" distL="114300" distR="114300" simplePos="0" relativeHeight="251665920" behindDoc="0" locked="0" layoutInCell="1" allowOverlap="1" wp14:anchorId="528A504E" wp14:editId="6BDD8EB5">
             <wp:simplePos x="0" y="0"/>
             <wp:positionH relativeFrom="column">
               <wp:posOffset>24765</wp:posOffset>
@@ -9117,68 +9117,6 @@
           <w:szCs w:val="24"/>
         </w:rPr>
       </w:pPr>
-    </w:p>
-    <w:p>
-      <w:pPr>
-        <w:tabs>
-          <w:tab w:val="left" w:pos="1335"/>
-        </w:tabs>
-        <w:rPr>
-          <w:rFonts w:ascii="Verdana" w:hAnsi="Verdana"/>
-          <w:sz w:val="24"/>
-          <w:szCs w:val="24"/>
-        </w:rPr>
-      </w:pPr>
-    </w:p>
-    <w:p>
-      <w:pPr>
-        <w:tabs>
-          <w:tab w:val="left" w:pos="1335"/>
-        </w:tabs>
-        <w:rPr>
-          <w:rFonts w:ascii="Verdana" w:hAnsi="Verdana"/>
-          <w:sz w:val="24"/>
-          <w:szCs w:val="24"/>
-        </w:rPr>
-      </w:pPr>
-    </w:p>
-    <w:p>
-      <w:pPr>
-        <w:tabs>
-          <w:tab w:val="left" w:pos="1335"/>
-        </w:tabs>
-        <w:rPr>
-          <w:rFonts w:ascii="Verdana" w:hAnsi="Verdana"/>
-          <w:sz w:val="24"/>
-          <w:szCs w:val="24"/>
-        </w:rPr>
-      </w:pPr>
-    </w:p>
-    <w:p>
-      <w:pPr>
-        <w:tabs>
-          <w:tab w:val="left" w:pos="1335"/>
-        </w:tabs>
-        <w:rPr>
-          <w:rFonts w:ascii="Verdana" w:hAnsi="Verdana"/>
-          <w:sz w:val="24"/>
-          <w:szCs w:val="24"/>
-        </w:rPr>
-      </w:pPr>
-    </w:p>
-    <w:p>
-      <w:pPr>
-        <w:tabs>
-          <w:tab w:val="left" w:pos="1335"/>
-        </w:tabs>
-        <w:rPr>
-          <w:rFonts w:ascii="Verdana" w:hAnsi="Verdana"/>
-          <w:sz w:val="24"/>
-          <w:szCs w:val="24"/>
-        </w:rPr>
-      </w:pPr>
-      <w:bookmarkStart w:id="5" w:name="_GoBack"/>
-      <w:bookmarkEnd w:id="5"/>
       <w:r>
         <w:rPr>
           <w:rFonts w:ascii="Verdana" w:hAnsi="Verdana"/>
@@ -9187,7 +9125,6 @@
           <w:szCs w:val="24"/>
           <w:lang w:eastAsia="es-MX"/>
         </w:rPr>
-        <w:lastRenderedPageBreak/>
         <w:drawing>
           <wp:anchor distT="0" distB="0" distL="114300" distR="114300" simplePos="0" relativeHeight="251681280" behindDoc="0" locked="0" layoutInCell="1" allowOverlap="1" wp14:anchorId="4D8A38A9" wp14:editId="29AE0D89">
             <wp:simplePos x="0" y="0"/>
@@ -9273,6 +9210,7 @@
           <w:szCs w:val="24"/>
           <w:lang w:eastAsia="es-MX"/>
         </w:rPr>
+        <w:lastRenderedPageBreak/>
         <w:drawing>
           <wp:inline distT="0" distB="0" distL="0" distR="0" wp14:anchorId="374DB87A" wp14:editId="3942AC0B">
             <wp:extent cx="5610225" cy="3143250"/>
@@ -9322,6 +9260,8 @@
           </wp:inline>
         </w:drawing>
       </w:r>
+      <w:bookmarkStart w:id="5" w:name="_GoBack"/>
+      <w:bookmarkEnd w:id="5"/>
     </w:p>
     <w:sectPr>
       <w:pgSz w:w="12240" w:h="15840"/>
@@ -11268,7 +11208,6 @@
   <w:rsids>
     <w:rsidRoot w:val="00501E67"/>
     <w:rsid w:val="0000364D"/>
-    <w:rsid w:val="00065009"/>
     <w:rsid w:val="00272BC7"/>
     <w:rsid w:val="002D725B"/>
     <w:rsid w:val="00417E5B"/>

--- a/ESPECIFICACION DE REQUERIMIENTOS DE SOFTWARE.docx
+++ b/ESPECIFICACION DE REQUERIMIENTOS DE SOFTWARE.docx
@@ -1094,7 +1094,6 @@
           <w:sz w:val="32"/>
         </w:rPr>
       </w:pPr>
-      <w:commentRangeStart w:id="2"/>
       <w:r>
         <w:rPr>
           <w:rFonts w:ascii="Verdana" w:hAnsi="Verdana"/>
@@ -1126,40 +1125,17 @@
           <w:sz w:val="24"/>
           <w:szCs w:val="24"/>
         </w:rPr>
-        <w:t>El sistema de servi</w:t>
-      </w:r>
-      <w:r>
-        <w:rPr>
-          <w:rFonts w:ascii="Verdana" w:hAnsi="Verdana"/>
-          <w:sz w:val="24"/>
-          <w:szCs w:val="24"/>
-        </w:rPr>
-        <w:t xml:space="preserve">cio social le ayudara </w:t>
-      </w:r>
-      <w:r>
-        <w:rPr>
-          <w:rFonts w:ascii="Verdana" w:hAnsi="Verdana"/>
-          <w:sz w:val="24"/>
-          <w:szCs w:val="24"/>
-        </w:rPr>
-        <w:t xml:space="preserve">al alumno el poder realizar su </w:t>
-      </w:r>
-      <w:r>
-        <w:rPr>
-          <w:rFonts w:ascii="Verdana" w:hAnsi="Verdana"/>
-          <w:sz w:val="24"/>
-          <w:szCs w:val="24"/>
-        </w:rPr>
-        <w:t>servicio como el hacer</w:t>
-      </w:r>
-      <w:r>
-        <w:rPr>
-          <w:rFonts w:ascii="Verdana" w:hAnsi="Verdana"/>
-          <w:sz w:val="24"/>
-          <w:szCs w:val="24"/>
-        </w:rPr>
-        <w:t xml:space="preserve"> sus reportes, podrán imprimirlo y despues subirlo ya firmado y validado por el maestro, el maestro y el coordinador  podrán consultar los avances que lleva cada alumno como los reportes </w:t>
-      </w:r>
+        <w:t>El sistema contara con su propio apartado en el cual se asignan las cuentas de la coordinación y los maestros del servicio social. En caso de los estudiantes deben de realizar un registro previo.</w:t>
+      </w:r>
+    </w:p>
+    <w:p>
+      <w:pPr>
+        <w:rPr>
+          <w:rFonts w:ascii="Verdana" w:hAnsi="Verdana"/>
+          <w:sz w:val="24"/>
+          <w:szCs w:val="24"/>
+        </w:rPr>
+      </w:pPr>
       <w:r>
         <w:rPr>
           <w:rFonts w:ascii="Verdana" w:hAnsi="Verdana"/>
@@ -1167,15 +1143,225 @@
           <w:szCs w:val="24"/>
         </w:rPr>
         <w:lastRenderedPageBreak/>
-        <w:t xml:space="preserve">que  ha subido, las horas que lleva reportadas y la documentación que ha entregado con tan solo ingresar la matricula o el nombre con apellidos del alumno que desea consultar. </w:t>
-      </w:r>
-      <w:commentRangeEnd w:id="2"/>
-      <w:r>
-        <w:rPr>
-          <w:rStyle w:val="Refdecomentario"/>
-        </w:rPr>
-        <w:commentReference w:id="2"/>
-      </w:r>
+        <w:t>El sistema de servicio social estará habilitado para aquellos estudiantes de la Universidad Veracruzana los cuales estén en proceso de realizar su experiencia educativa de servicio social.</w:t>
+      </w:r>
+    </w:p>
+    <w:p>
+      <w:pPr>
+        <w:rPr>
+          <w:rFonts w:ascii="Verdana" w:hAnsi="Verdana"/>
+          <w:sz w:val="24"/>
+          <w:szCs w:val="24"/>
+        </w:rPr>
+      </w:pPr>
+      <w:r>
+        <w:rPr>
+          <w:rFonts w:ascii="Verdana" w:hAnsi="Verdana"/>
+          <w:sz w:val="24"/>
+          <w:szCs w:val="24"/>
+        </w:rPr>
+        <w:t>Los usuarios solo podrán registrarse a dicho sistema únicamente si cuentan con un 75% de los créditos de su carrera.</w:t>
+      </w:r>
+    </w:p>
+    <w:p>
+      <w:pPr>
+        <w:rPr>
+          <w:rFonts w:ascii="Verdana" w:hAnsi="Verdana"/>
+          <w:sz w:val="24"/>
+          <w:szCs w:val="24"/>
+        </w:rPr>
+      </w:pPr>
+      <w:r>
+        <w:rPr>
+          <w:rFonts w:ascii="Verdana" w:hAnsi="Verdana"/>
+          <w:sz w:val="24"/>
+          <w:szCs w:val="24"/>
+        </w:rPr>
+        <w:t>Para todo aquel organismo, instrucción o dependencia ya sea ajena a la Universidad Veracruzana o forme parte de ella se deberá realizar el siguiente procedimiento: (esto es necesario ya que nuestro sistema no lo abarca. Se corregirá e implementara funcionalidad a su debido tiempo).</w:t>
+      </w:r>
+    </w:p>
+    <w:p>
+      <w:pPr>
+        <w:pStyle w:val="Prrafodelista"/>
+        <w:numPr>
+          <w:ilvl w:val="0"/>
+          <w:numId w:val="10"/>
+        </w:numPr>
+        <w:rPr>
+          <w:rFonts w:ascii="Verdana" w:hAnsi="Verdana"/>
+          <w:sz w:val="24"/>
+          <w:szCs w:val="24"/>
+        </w:rPr>
+      </w:pPr>
+      <w:r>
+        <w:rPr>
+          <w:rFonts w:ascii="Verdana" w:hAnsi="Verdana"/>
+          <w:sz w:val="24"/>
+          <w:szCs w:val="24"/>
+        </w:rPr>
+        <w:t xml:space="preserve">Se elaborara un documento dirigido hacia </w:t>
+      </w:r>
+      <w:r>
+        <w:rPr>
+          <w:rFonts w:ascii="Verdana" w:hAnsi="Verdana"/>
+        </w:rPr>
+        <w:t>M.C.C. Juan Carlos Pérez Arriaga el actual coordinador de Servicio Social, el cual indicara:</w:t>
+      </w:r>
+    </w:p>
+    <w:p>
+      <w:pPr>
+        <w:pStyle w:val="Prrafodelista"/>
+        <w:numPr>
+          <w:ilvl w:val="0"/>
+          <w:numId w:val="11"/>
+        </w:numPr>
+        <w:rPr>
+          <w:rFonts w:ascii="Verdana" w:hAnsi="Verdana"/>
+          <w:sz w:val="24"/>
+          <w:szCs w:val="24"/>
+        </w:rPr>
+      </w:pPr>
+      <w:r>
+        <w:rPr>
+          <w:rFonts w:ascii="Verdana" w:hAnsi="Verdana"/>
+          <w:sz w:val="24"/>
+          <w:szCs w:val="24"/>
+        </w:rPr>
+        <w:t>El número de estudiantes que se solicitan.</w:t>
+      </w:r>
+    </w:p>
+    <w:p>
+      <w:pPr>
+        <w:pStyle w:val="Prrafodelista"/>
+        <w:numPr>
+          <w:ilvl w:val="0"/>
+          <w:numId w:val="11"/>
+        </w:numPr>
+        <w:rPr>
+          <w:rFonts w:ascii="Verdana" w:hAnsi="Verdana"/>
+          <w:sz w:val="24"/>
+          <w:szCs w:val="24"/>
+        </w:rPr>
+      </w:pPr>
+      <w:r>
+        <w:rPr>
+          <w:rFonts w:ascii="Verdana" w:hAnsi="Verdana"/>
+          <w:sz w:val="24"/>
+          <w:szCs w:val="24"/>
+        </w:rPr>
+        <w:t>Requisitos de los estudiantes deseados(conocimientos, habilidades)</w:t>
+      </w:r>
+    </w:p>
+    <w:p>
+      <w:pPr>
+        <w:pStyle w:val="Prrafodelista"/>
+        <w:numPr>
+          <w:ilvl w:val="0"/>
+          <w:numId w:val="11"/>
+        </w:numPr>
+        <w:rPr>
+          <w:rFonts w:ascii="Verdana" w:hAnsi="Verdana"/>
+          <w:sz w:val="24"/>
+          <w:szCs w:val="24"/>
+        </w:rPr>
+      </w:pPr>
+      <w:r>
+        <w:rPr>
+          <w:rFonts w:ascii="Verdana" w:hAnsi="Verdana"/>
+          <w:sz w:val="24"/>
+          <w:szCs w:val="24"/>
+        </w:rPr>
+        <w:t>Horario que deben de cubrir</w:t>
+      </w:r>
+    </w:p>
+    <w:p>
+      <w:pPr>
+        <w:ind w:left="1440"/>
+        <w:rPr>
+          <w:rFonts w:ascii="Verdana" w:hAnsi="Verdana"/>
+        </w:rPr>
+      </w:pPr>
+      <w:r>
+        <w:rPr>
+          <w:rFonts w:ascii="Verdana" w:hAnsi="Verdana"/>
+        </w:rPr>
+        <w:t xml:space="preserve">Esta solicitud deberá hacerse llegar a la Facultad de Estadística e Informática o al correo </w:t>
+      </w:r>
+      <w:hyperlink r:id="rId12" w:history="1">
+        <w:r>
+          <w:rPr>
+            <w:rStyle w:val="Hipervnculo"/>
+            <w:rFonts w:ascii="Verdana" w:hAnsi="Verdana"/>
+          </w:rPr>
+          <w:t>coordinacionssyerfei@gmail.com</w:t>
+        </w:r>
+      </w:hyperlink>
+      <w:r>
+        <w:rPr>
+          <w:rFonts w:ascii="Verdana" w:hAnsi="Verdana"/>
+        </w:rPr>
+        <w:t xml:space="preserve"> en tiempo y forma para que puedan ser agregados los cupos al sistema antes del inicio del nuevo periodo.</w:t>
+      </w:r>
+    </w:p>
+    <w:p>
+      <w:pPr>
+        <w:pStyle w:val="Prrafodelista"/>
+        <w:numPr>
+          <w:ilvl w:val="0"/>
+          <w:numId w:val="10"/>
+        </w:numPr>
+        <w:rPr>
+          <w:rFonts w:ascii="Verdana" w:hAnsi="Verdana"/>
+          <w:sz w:val="24"/>
+          <w:szCs w:val="24"/>
+        </w:rPr>
+      </w:pPr>
+      <w:r>
+        <w:rPr>
+          <w:rFonts w:ascii="Verdana" w:hAnsi="Verdana"/>
+          <w:sz w:val="24"/>
+          <w:szCs w:val="24"/>
+        </w:rPr>
+        <w:t>Se requiere que sea enviado un documento de plan de trabajo para que sea difundido entre los estudiantes que vallan a solicitar dicha plaza para la entidad a la cual quieran unirse.</w:t>
+      </w:r>
+    </w:p>
+    <w:p>
+      <w:pPr>
+        <w:rPr>
+          <w:rFonts w:ascii="Verdana" w:hAnsi="Verdana"/>
+          <w:sz w:val="24"/>
+          <w:szCs w:val="24"/>
+        </w:rPr>
+      </w:pPr>
+      <w:r>
+        <w:rPr>
+          <w:rFonts w:ascii="Verdana" w:hAnsi="Verdana"/>
+          <w:sz w:val="24"/>
+          <w:szCs w:val="24"/>
+        </w:rPr>
+        <w:t>El alumno debe inscribir la experiencia educativa del servicio social  y solicitar un cupo en la entidad que el desee en las oficinas ya que este proceso no es automatizado.</w:t>
+      </w:r>
+    </w:p>
+    <w:p>
+      <w:pPr>
+        <w:rPr>
+          <w:rFonts w:ascii="Verdana" w:hAnsi="Verdana"/>
+          <w:sz w:val="24"/>
+          <w:szCs w:val="24"/>
+        </w:rPr>
+      </w:pPr>
+      <w:r>
+        <w:rPr>
+          <w:rFonts w:ascii="Verdana" w:hAnsi="Verdana"/>
+          <w:sz w:val="24"/>
+          <w:szCs w:val="24"/>
+        </w:rPr>
+        <w:t>Para dar de baja a los alumnos del sistema se requiere a un administrador el cual tendrá los permisos para realizar dicha acción.</w:t>
+      </w:r>
+    </w:p>
+    <w:p>
+      <w:bookmarkStart w:id="2" w:name="_GoBack"/>
+      <w:bookmarkEnd w:id="2"/>
     </w:p>
     <w:p>
       <w:pPr>
@@ -1409,6 +1595,7 @@
                 <w:sz w:val="24"/>
                 <w:szCs w:val="24"/>
               </w:rPr>
+              <w:lastRenderedPageBreak/>
               <w:t>Información de contacto</w:t>
             </w:r>
           </w:p>
@@ -1442,7 +1629,7 @@
                 <w:szCs w:val="24"/>
               </w:rPr>
             </w:pPr>
-            <w:hyperlink r:id="rId12" w:history="1">
+            <w:hyperlink r:id="rId13" w:history="1">
               <w:r>
                 <w:rPr>
                   <w:rStyle w:val="Hipervnculo"/>
@@ -2062,16 +2249,7 @@
           <w:sz w:val="24"/>
           <w:szCs w:val="24"/>
         </w:rPr>
-        <w:t xml:space="preserve">El producto lleva a cabo los asuntos relacionados del SS enfocándose a los alumnos, maestros coordinadores y la academia de la Facultad de Estadística e Informática y puedan realizar sus actividades. Los alumnos harán sus reportes y los subirán al sistema, así como ver el avance y las </w:t>
-      </w:r>
-      <w:r>
-        <w:rPr>
-          <w:rFonts w:ascii="Verdana" w:hAnsi="Verdana"/>
-          <w:sz w:val="24"/>
-          <w:szCs w:val="24"/>
-        </w:rPr>
-        <w:lastRenderedPageBreak/>
-        <w:t>horas que llevan. Los maestros y el coordinador podrán consultar los avances de los alumnos y dar un seguimiento a ellos.</w:t>
+        <w:t>El producto lleva a cabo los asuntos relacionados del SS enfocándose a los alumnos, maestros coordinadores y la academia de la Facultad de Estadística e Informática y puedan realizar sus actividades. Los alumnos harán sus reportes y los subirán al sistema, así como ver el avance y las horas que llevan. Los maestros y el coordinador podrán consultar los avances de los alumnos y dar un seguimiento a ellos.</w:t>
       </w:r>
     </w:p>
     <w:p>
@@ -2179,6 +2357,7 @@
           <w:sz w:val="24"/>
           <w:szCs w:val="24"/>
         </w:rPr>
+        <w:lastRenderedPageBreak/>
         <w:t>El maestro: se le asignara un usuario y la contraseña para que pueda acceder al sistema, podrá consultar el avance de las actividades y sus reportes que el alumno ha realizado.</w:t>
       </w:r>
     </w:p>
@@ -2779,7 +2958,6 @@
                 <w:sz w:val="24"/>
                 <w:szCs w:val="24"/>
               </w:rPr>
-              <w:lastRenderedPageBreak/>
               <w:t>Stakeholder</w:t>
             </w:r>
           </w:p>
@@ -3203,6 +3381,7 @@
           <w:color w:val="auto"/>
           <w:sz w:val="32"/>
         </w:rPr>
+        <w:lastRenderedPageBreak/>
         <w:t>2.4 Restricciones</w:t>
       </w:r>
     </w:p>
@@ -3469,191 +3648,191 @@
           <w:rFonts w:ascii="Verdana" w:hAnsi="Verdana"/>
           <w:color w:val="000000" w:themeColor="text1"/>
         </w:rPr>
+        <w:t>2.5 Ca</w:t>
+      </w:r>
+      <w:r>
+        <w:rPr>
+          <w:rFonts w:ascii="Verdana" w:hAnsi="Verdana"/>
+          <w:color w:val="000000" w:themeColor="text1"/>
+        </w:rPr>
+        <w:t>s</w:t>
+      </w:r>
+      <w:r>
+        <w:rPr>
+          <w:rFonts w:ascii="Verdana" w:hAnsi="Verdana"/>
+          <w:color w:val="000000" w:themeColor="text1"/>
+        </w:rPr>
+        <w:t>os de uso</w:t>
+      </w:r>
+    </w:p>
+    <w:p>
+      <w:pPr>
+        <w:rPr>
+          <w:rFonts w:ascii="Verdana" w:hAnsi="Verdana"/>
+          <w:sz w:val="24"/>
+          <w:szCs w:val="24"/>
+        </w:rPr>
+      </w:pPr>
+      <w:r>
+        <w:rPr>
+          <w:rFonts w:ascii="Verdana" w:hAnsi="Verdana"/>
+          <w:sz w:val="24"/>
+          <w:szCs w:val="24"/>
+        </w:rPr>
+        <w:t xml:space="preserve">Caso de uso: </w:t>
+      </w:r>
+      <w:r>
+        <w:rPr>
+          <w:rFonts w:ascii="Verdana" w:hAnsi="Verdana"/>
+          <w:b/>
+          <w:sz w:val="24"/>
+          <w:szCs w:val="24"/>
+        </w:rPr>
+        <w:t>Consultar reportes</w:t>
+      </w:r>
+    </w:p>
+    <w:p>
+      <w:pPr>
+        <w:rPr>
+          <w:rFonts w:ascii="Verdana" w:hAnsi="Verdana"/>
+          <w:sz w:val="24"/>
+          <w:szCs w:val="24"/>
+        </w:rPr>
+      </w:pPr>
+      <w:r>
+        <w:rPr>
+          <w:rFonts w:ascii="Verdana" w:hAnsi="Verdana"/>
+          <w:sz w:val="24"/>
+          <w:szCs w:val="24"/>
+        </w:rPr>
+        <w:t>Actores primarios: Alumno.</w:t>
+      </w:r>
+    </w:p>
+    <w:p>
+      <w:pPr>
+        <w:rPr>
+          <w:rFonts w:ascii="Verdana" w:hAnsi="Verdana"/>
+          <w:sz w:val="24"/>
+          <w:szCs w:val="24"/>
+        </w:rPr>
+      </w:pPr>
+      <w:r>
+        <w:rPr>
+          <w:rFonts w:ascii="Verdana" w:hAnsi="Verdana"/>
+          <w:sz w:val="24"/>
+          <w:szCs w:val="24"/>
+        </w:rPr>
+        <w:t>Alcance: Consultar los reportes.</w:t>
+      </w:r>
+    </w:p>
+    <w:p>
+      <w:pPr>
+        <w:rPr>
+          <w:rFonts w:ascii="Verdana" w:hAnsi="Verdana"/>
+          <w:sz w:val="24"/>
+          <w:szCs w:val="24"/>
+        </w:rPr>
+      </w:pPr>
+      <w:r>
+        <w:rPr>
+          <w:rFonts w:ascii="Verdana" w:hAnsi="Verdana"/>
+          <w:sz w:val="24"/>
+          <w:szCs w:val="24"/>
+        </w:rPr>
+        <w:t>Nivel: Objetivos del usuario.</w:t>
+      </w:r>
+    </w:p>
+    <w:p>
+      <w:pPr>
+        <w:rPr>
+          <w:rFonts w:ascii="Verdana" w:hAnsi="Verdana"/>
+          <w:sz w:val="24"/>
+          <w:szCs w:val="24"/>
+        </w:rPr>
+      </w:pPr>
+      <w:r>
+        <w:rPr>
+          <w:rFonts w:ascii="Verdana" w:hAnsi="Verdana"/>
+          <w:sz w:val="24"/>
+          <w:szCs w:val="24"/>
+        </w:rPr>
+        <w:t>Interesados:</w:t>
+      </w:r>
+    </w:p>
+    <w:p>
+      <w:pPr>
+        <w:rPr>
+          <w:rFonts w:ascii="Verdana" w:hAnsi="Verdana"/>
+          <w:sz w:val="24"/>
+          <w:szCs w:val="24"/>
+        </w:rPr>
+      </w:pPr>
+      <w:r>
+        <w:rPr>
+          <w:rFonts w:ascii="Verdana" w:hAnsi="Verdana"/>
+          <w:sz w:val="24"/>
+          <w:szCs w:val="24"/>
+        </w:rPr>
+        <w:t>•</w:t>
+      </w:r>
+      <w:r>
+        <w:rPr>
+          <w:rFonts w:ascii="Verdana" w:hAnsi="Verdana"/>
+          <w:sz w:val="24"/>
+          <w:szCs w:val="24"/>
+        </w:rPr>
+        <w:t>Alumno: quiere consultar los reportes que ha registrado.</w:t>
+      </w:r>
+    </w:p>
+    <w:p>
+      <w:pPr>
+        <w:rPr>
+          <w:rFonts w:ascii="Verdana" w:hAnsi="Verdana"/>
+          <w:sz w:val="24"/>
+          <w:szCs w:val="24"/>
+        </w:rPr>
+      </w:pPr>
+      <w:r>
+        <w:rPr>
+          <w:rFonts w:ascii="Verdana" w:hAnsi="Verdana"/>
+          <w:sz w:val="24"/>
+          <w:szCs w:val="24"/>
+        </w:rPr>
+        <w:t>Precondiciones: El alumno tiene que haber iniciado sesión.</w:t>
+      </w:r>
+    </w:p>
+    <w:p>
+      <w:pPr>
+        <w:rPr>
+          <w:rFonts w:ascii="Verdana" w:hAnsi="Verdana"/>
+          <w:sz w:val="24"/>
+          <w:szCs w:val="24"/>
+        </w:rPr>
+      </w:pPr>
+      <w:r>
+        <w:rPr>
+          <w:rFonts w:ascii="Verdana" w:hAnsi="Verdana"/>
+          <w:sz w:val="24"/>
+          <w:szCs w:val="24"/>
+        </w:rPr>
+        <w:t>Garantía mínima: El alumno pueda visualizar los reportes que ha subido.</w:t>
+      </w:r>
+    </w:p>
+    <w:p>
+      <w:pPr>
+        <w:rPr>
+          <w:rFonts w:ascii="Verdana" w:hAnsi="Verdana"/>
+          <w:sz w:val="24"/>
+          <w:szCs w:val="24"/>
+        </w:rPr>
+      </w:pPr>
+      <w:r>
+        <w:rPr>
+          <w:rFonts w:ascii="Verdana" w:hAnsi="Verdana"/>
+          <w:sz w:val="24"/>
+          <w:szCs w:val="24"/>
+        </w:rPr>
         <w:lastRenderedPageBreak/>
-        <w:t>2.5 Ca</w:t>
-      </w:r>
-      <w:r>
-        <w:rPr>
-          <w:rFonts w:ascii="Verdana" w:hAnsi="Verdana"/>
-          <w:color w:val="000000" w:themeColor="text1"/>
-        </w:rPr>
-        <w:t>s</w:t>
-      </w:r>
-      <w:r>
-        <w:rPr>
-          <w:rFonts w:ascii="Verdana" w:hAnsi="Verdana"/>
-          <w:color w:val="000000" w:themeColor="text1"/>
-        </w:rPr>
-        <w:t>os de uso</w:t>
-      </w:r>
-    </w:p>
-    <w:p>
-      <w:pPr>
-        <w:rPr>
-          <w:rFonts w:ascii="Verdana" w:hAnsi="Verdana"/>
-          <w:sz w:val="24"/>
-          <w:szCs w:val="24"/>
-        </w:rPr>
-      </w:pPr>
-      <w:r>
-        <w:rPr>
-          <w:rFonts w:ascii="Verdana" w:hAnsi="Verdana"/>
-          <w:sz w:val="24"/>
-          <w:szCs w:val="24"/>
-        </w:rPr>
-        <w:t xml:space="preserve">Caso de uso: </w:t>
-      </w:r>
-      <w:r>
-        <w:rPr>
-          <w:rFonts w:ascii="Verdana" w:hAnsi="Verdana"/>
-          <w:b/>
-          <w:sz w:val="24"/>
-          <w:szCs w:val="24"/>
-        </w:rPr>
-        <w:t>Consultar reportes</w:t>
-      </w:r>
-    </w:p>
-    <w:p>
-      <w:pPr>
-        <w:rPr>
-          <w:rFonts w:ascii="Verdana" w:hAnsi="Verdana"/>
-          <w:sz w:val="24"/>
-          <w:szCs w:val="24"/>
-        </w:rPr>
-      </w:pPr>
-      <w:r>
-        <w:rPr>
-          <w:rFonts w:ascii="Verdana" w:hAnsi="Verdana"/>
-          <w:sz w:val="24"/>
-          <w:szCs w:val="24"/>
-        </w:rPr>
-        <w:t>Actores primarios: Alumno.</w:t>
-      </w:r>
-    </w:p>
-    <w:p>
-      <w:pPr>
-        <w:rPr>
-          <w:rFonts w:ascii="Verdana" w:hAnsi="Verdana"/>
-          <w:sz w:val="24"/>
-          <w:szCs w:val="24"/>
-        </w:rPr>
-      </w:pPr>
-      <w:r>
-        <w:rPr>
-          <w:rFonts w:ascii="Verdana" w:hAnsi="Verdana"/>
-          <w:sz w:val="24"/>
-          <w:szCs w:val="24"/>
-        </w:rPr>
-        <w:t>Alcance: Consultar los reportes.</w:t>
-      </w:r>
-    </w:p>
-    <w:p>
-      <w:pPr>
-        <w:rPr>
-          <w:rFonts w:ascii="Verdana" w:hAnsi="Verdana"/>
-          <w:sz w:val="24"/>
-          <w:szCs w:val="24"/>
-        </w:rPr>
-      </w:pPr>
-      <w:r>
-        <w:rPr>
-          <w:rFonts w:ascii="Verdana" w:hAnsi="Verdana"/>
-          <w:sz w:val="24"/>
-          <w:szCs w:val="24"/>
-        </w:rPr>
-        <w:t>Nivel: Objetivos del usuario.</w:t>
-      </w:r>
-    </w:p>
-    <w:p>
-      <w:pPr>
-        <w:rPr>
-          <w:rFonts w:ascii="Verdana" w:hAnsi="Verdana"/>
-          <w:sz w:val="24"/>
-          <w:szCs w:val="24"/>
-        </w:rPr>
-      </w:pPr>
-      <w:r>
-        <w:rPr>
-          <w:rFonts w:ascii="Verdana" w:hAnsi="Verdana"/>
-          <w:sz w:val="24"/>
-          <w:szCs w:val="24"/>
-        </w:rPr>
-        <w:t>Interesados:</w:t>
-      </w:r>
-    </w:p>
-    <w:p>
-      <w:pPr>
-        <w:rPr>
-          <w:rFonts w:ascii="Verdana" w:hAnsi="Verdana"/>
-          <w:sz w:val="24"/>
-          <w:szCs w:val="24"/>
-        </w:rPr>
-      </w:pPr>
-      <w:r>
-        <w:rPr>
-          <w:rFonts w:ascii="Verdana" w:hAnsi="Verdana"/>
-          <w:sz w:val="24"/>
-          <w:szCs w:val="24"/>
-        </w:rPr>
-        <w:t>•</w:t>
-      </w:r>
-      <w:r>
-        <w:rPr>
-          <w:rFonts w:ascii="Verdana" w:hAnsi="Verdana"/>
-          <w:sz w:val="24"/>
-          <w:szCs w:val="24"/>
-        </w:rPr>
-        <w:t>Alumno: quiere consultar los reportes que ha registrado.</w:t>
-      </w:r>
-    </w:p>
-    <w:p>
-      <w:pPr>
-        <w:rPr>
-          <w:rFonts w:ascii="Verdana" w:hAnsi="Verdana"/>
-          <w:sz w:val="24"/>
-          <w:szCs w:val="24"/>
-        </w:rPr>
-      </w:pPr>
-      <w:r>
-        <w:rPr>
-          <w:rFonts w:ascii="Verdana" w:hAnsi="Verdana"/>
-          <w:sz w:val="24"/>
-          <w:szCs w:val="24"/>
-        </w:rPr>
-        <w:t>Precondiciones: El alumno tiene que haber iniciado sesión.</w:t>
-      </w:r>
-    </w:p>
-    <w:p>
-      <w:pPr>
-        <w:rPr>
-          <w:rFonts w:ascii="Verdana" w:hAnsi="Verdana"/>
-          <w:sz w:val="24"/>
-          <w:szCs w:val="24"/>
-        </w:rPr>
-      </w:pPr>
-      <w:r>
-        <w:rPr>
-          <w:rFonts w:ascii="Verdana" w:hAnsi="Verdana"/>
-          <w:sz w:val="24"/>
-          <w:szCs w:val="24"/>
-        </w:rPr>
-        <w:t>Garantía mínima: El alumno pueda visualizar los reportes que ha subido.</w:t>
-      </w:r>
-    </w:p>
-    <w:p>
-      <w:pPr>
-        <w:rPr>
-          <w:rFonts w:ascii="Verdana" w:hAnsi="Verdana"/>
-          <w:sz w:val="24"/>
-          <w:szCs w:val="24"/>
-        </w:rPr>
-      </w:pPr>
-      <w:r>
-        <w:rPr>
-          <w:rFonts w:ascii="Verdana" w:hAnsi="Verdana"/>
-          <w:sz w:val="24"/>
-          <w:szCs w:val="24"/>
-        </w:rPr>
         <w:t>Garantía de éxito: El sistema mostrara una lista de reportes que lleva con sus detalles de entrega.</w:t>
       </w:r>
     </w:p>
@@ -3938,7 +4117,6 @@
           <w:sz w:val="24"/>
           <w:szCs w:val="24"/>
         </w:rPr>
-        <w:lastRenderedPageBreak/>
         <w:t xml:space="preserve">Caso de uso: </w:t>
       </w:r>
       <w:r>
@@ -4101,6 +4279,7 @@
           <w:sz w:val="24"/>
           <w:szCs w:val="24"/>
         </w:rPr>
+        <w:lastRenderedPageBreak/>
         <w:t>Garantía de éxito: El alumno logra modificar el formato de los reportes para después imprimirlo.</w:t>
       </w:r>
     </w:p>
@@ -4396,7 +4575,6 @@
           <w:sz w:val="24"/>
           <w:szCs w:val="24"/>
         </w:rPr>
-        <w:lastRenderedPageBreak/>
         <w:t xml:space="preserve">Caso de uso: </w:t>
       </w:r>
       <w:r>
@@ -4559,6 +4737,7 @@
           <w:sz w:val="24"/>
           <w:szCs w:val="24"/>
         </w:rPr>
+        <w:lastRenderedPageBreak/>
         <w:t>Garantía de éxito: El alumno pueda subir el archivo ya validado.</w:t>
       </w:r>
     </w:p>
@@ -4951,7 +5130,6 @@
           <w:sz w:val="24"/>
           <w:szCs w:val="24"/>
         </w:rPr>
-        <w:lastRenderedPageBreak/>
         <w:t>•</w:t>
       </w:r>
       <w:r>
@@ -5098,6 +5276,7 @@
           <w:sz w:val="24"/>
           <w:szCs w:val="24"/>
         </w:rPr>
+        <w:lastRenderedPageBreak/>
         <w:t>Caso 1. Horas registradas</w:t>
       </w:r>
     </w:p>
@@ -5513,7 +5692,6 @@
           <w:sz w:val="24"/>
           <w:szCs w:val="24"/>
         </w:rPr>
-        <w:lastRenderedPageBreak/>
         <w:t>F)</w:t>
       </w:r>
       <w:r>
@@ -5762,6 +5940,7 @@
                 <w:rFonts w:ascii="Verdana" w:hAnsi="Verdana"/>
                 <w:sz w:val="24"/>
               </w:rPr>
+              <w:lastRenderedPageBreak/>
               <w:t>Descripción</w:t>
             </w:r>
           </w:p>
@@ -6472,6 +6651,7 @@
                 <w:rFonts w:ascii="Verdana" w:hAnsi="Verdana"/>
                 <w:sz w:val="24"/>
               </w:rPr>
+              <w:lastRenderedPageBreak/>
               <w:t>Descripción</w:t>
             </w:r>
           </w:p>
@@ -7479,7 +7659,14 @@
               <w:rPr>
                 <w:rFonts w:ascii="Verdana" w:hAnsi="Verdana"/>
               </w:rPr>
-              <w:t>La academia es responsable de la asignación de los alumnos que van a realizar su servicio social viendo todas las solicitudes que les entregaron las dependencias.</w:t>
+              <w:t xml:space="preserve">La academia es responsable de la asignación de </w:t>
+            </w:r>
+            <w:r>
+              <w:rPr>
+                <w:rFonts w:ascii="Verdana" w:hAnsi="Verdana"/>
+              </w:rPr>
+              <w:lastRenderedPageBreak/>
+              <w:t>los alumnos que van a realizar su servicio social viendo todas las solicitudes que les entregaron las dependencias.</w:t>
             </w:r>
           </w:p>
           <w:p>
@@ -7506,6 +7693,7 @@
         <w:rPr>
           <w:rStyle w:val="Refdecomentario"/>
         </w:rPr>
+        <w:lastRenderedPageBreak/>
         <w:commentReference w:id="3"/>
       </w:r>
     </w:p>
@@ -7685,7 +7873,6 @@
           <w:sz w:val="40"/>
           <w:szCs w:val="40"/>
         </w:rPr>
-        <w:lastRenderedPageBreak/>
         <w:t xml:space="preserve">3.1 </w:t>
       </w:r>
       <w:r>
@@ -7714,6 +7901,7 @@
           <w:szCs w:val="24"/>
           <w:lang w:eastAsia="es-MX"/>
         </w:rPr>
+        <w:lastRenderedPageBreak/>
         <w:drawing>
           <wp:anchor distT="0" distB="0" distL="114300" distR="114300" simplePos="0" relativeHeight="251638272" behindDoc="0" locked="0" layoutInCell="1" allowOverlap="1" wp14:anchorId="12616261" wp14:editId="1C9D6B1D">
             <wp:simplePos x="0" y="0"/>
@@ -7740,7 +7928,7 @@
                     </pic:cNvPicPr>
                   </pic:nvPicPr>
                   <pic:blipFill>
-                    <a:blip r:embed="rId13">
+                    <a:blip r:embed="rId14">
                       <a:extLst>
                         <a:ext uri="{28A0092B-C50C-407E-A947-70E740481C1C}">
                           <a14:useLocalDpi xmlns:a14="http://schemas.microsoft.com/office/drawing/2010/main" val="0"/>
@@ -7843,7 +8031,7 @@
                     </pic:cNvPicPr>
                   </pic:nvPicPr>
                   <pic:blipFill>
-                    <a:blip r:embed="rId14">
+                    <a:blip r:embed="rId15">
                       <a:extLst>
                         <a:ext uri="{28A0092B-C50C-407E-A947-70E740481C1C}">
                           <a14:useLocalDpi xmlns:a14="http://schemas.microsoft.com/office/drawing/2010/main" val="0"/>
@@ -7977,7 +8165,7 @@
                     </pic:cNvPicPr>
                   </pic:nvPicPr>
                   <pic:blipFill>
-                    <a:blip r:embed="rId15">
+                    <a:blip r:embed="rId16">
                       <a:extLst>
                         <a:ext uri="{28A0092B-C50C-407E-A947-70E740481C1C}">
                           <a14:useLocalDpi xmlns:a14="http://schemas.microsoft.com/office/drawing/2010/main" val="0"/>
@@ -8153,7 +8341,7 @@
                     </pic:cNvPicPr>
                   </pic:nvPicPr>
                   <pic:blipFill>
-                    <a:blip r:embed="rId16">
+                    <a:blip r:embed="rId17">
                       <a:extLst>
                         <a:ext uri="{28A0092B-C50C-407E-A947-70E740481C1C}">
                           <a14:useLocalDpi xmlns:a14="http://schemas.microsoft.com/office/drawing/2010/main" val="0"/>
@@ -8247,7 +8435,7 @@
                     </pic:cNvPicPr>
                   </pic:nvPicPr>
                   <pic:blipFill>
-                    <a:blip r:embed="rId17">
+                    <a:blip r:embed="rId18">
                       <a:extLst>
                         <a:ext uri="{28A0092B-C50C-407E-A947-70E740481C1C}">
                           <a14:useLocalDpi xmlns:a14="http://schemas.microsoft.com/office/drawing/2010/main" val="0"/>
@@ -8356,7 +8544,7 @@
                     </pic:cNvPicPr>
                   </pic:nvPicPr>
                   <pic:blipFill>
-                    <a:blip r:embed="rId18">
+                    <a:blip r:embed="rId19">
                       <a:extLst>
                         <a:ext uri="{28A0092B-C50C-407E-A947-70E740481C1C}">
                           <a14:useLocalDpi xmlns:a14="http://schemas.microsoft.com/office/drawing/2010/main" val="0"/>
@@ -8458,7 +8646,7 @@
                     </pic:cNvPicPr>
                   </pic:nvPicPr>
                   <pic:blipFill>
-                    <a:blip r:embed="rId19">
+                    <a:blip r:embed="rId20">
                       <a:extLst>
                         <a:ext uri="{28A0092B-C50C-407E-A947-70E740481C1C}">
                           <a14:useLocalDpi xmlns:a14="http://schemas.microsoft.com/office/drawing/2010/main" val="0"/>
@@ -8535,7 +8723,7 @@
                     </pic:cNvPicPr>
                   </pic:nvPicPr>
                   <pic:blipFill>
-                    <a:blip r:embed="rId20">
+                    <a:blip r:embed="rId21">
                       <a:extLst>
                         <a:ext uri="{28A0092B-C50C-407E-A947-70E740481C1C}">
                           <a14:useLocalDpi xmlns:a14="http://schemas.microsoft.com/office/drawing/2010/main" val="0"/>
@@ -8617,7 +8805,7 @@
                     </pic:cNvPicPr>
                   </pic:nvPicPr>
                   <pic:blipFill>
-                    <a:blip r:embed="rId21">
+                    <a:blip r:embed="rId22">
                       <a:extLst>
                         <a:ext uri="{28A0092B-C50C-407E-A947-70E740481C1C}">
                           <a14:useLocalDpi xmlns:a14="http://schemas.microsoft.com/office/drawing/2010/main" val="0"/>
@@ -8730,7 +8918,7 @@
                     </pic:cNvPicPr>
                   </pic:nvPicPr>
                   <pic:blipFill>
-                    <a:blip r:embed="rId22">
+                    <a:blip r:embed="rId23">
                       <a:extLst>
                         <a:ext uri="{28A0092B-C50C-407E-A947-70E740481C1C}">
                           <a14:useLocalDpi xmlns:a14="http://schemas.microsoft.com/office/drawing/2010/main" val="0"/>
@@ -8840,7 +9028,7 @@
                     </pic:cNvPicPr>
                   </pic:nvPicPr>
                   <pic:blipFill>
-                    <a:blip r:embed="rId23">
+                    <a:blip r:embed="rId24">
                       <a:extLst>
                         <a:ext uri="{28A0092B-C50C-407E-A947-70E740481C1C}">
                           <a14:useLocalDpi xmlns:a14="http://schemas.microsoft.com/office/drawing/2010/main" val="0"/>
@@ -8944,7 +9132,7 @@
                     </pic:cNvPicPr>
                   </pic:nvPicPr>
                   <pic:blipFill>
-                    <a:blip r:embed="rId24">
+                    <a:blip r:embed="rId25">
                       <a:extLst>
                         <a:ext uri="{28A0092B-C50C-407E-A947-70E740481C1C}">
                           <a14:useLocalDpi xmlns:a14="http://schemas.microsoft.com/office/drawing/2010/main" val="0"/>
@@ -9030,7 +9218,7 @@
                     </pic:cNvPicPr>
                   </pic:nvPicPr>
                   <pic:blipFill>
-                    <a:blip r:embed="rId25">
+                    <a:blip r:embed="rId26">
                       <a:extLst>
                         <a:ext uri="{28A0092B-C50C-407E-A947-70E740481C1C}">
                           <a14:useLocalDpi xmlns:a14="http://schemas.microsoft.com/office/drawing/2010/main" val="0"/>
@@ -9151,7 +9339,7 @@
                     </pic:cNvPicPr>
                   </pic:nvPicPr>
                   <pic:blipFill>
-                    <a:blip r:embed="rId26">
+                    <a:blip r:embed="rId27">
                       <a:extLst>
                         <a:ext uri="{28A0092B-C50C-407E-A947-70E740481C1C}">
                           <a14:useLocalDpi xmlns:a14="http://schemas.microsoft.com/office/drawing/2010/main" val="0"/>
@@ -9229,7 +9417,7 @@
                     </pic:cNvPicPr>
                   </pic:nvPicPr>
                   <pic:blipFill>
-                    <a:blip r:embed="rId27">
+                    <a:blip r:embed="rId28">
                       <a:extLst>
                         <a:ext uri="{28A0092B-C50C-407E-A947-70E740481C1C}">
                           <a14:useLocalDpi xmlns:a14="http://schemas.microsoft.com/office/drawing/2010/main" val="0"/>
@@ -9260,8 +9448,6 @@
           </wp:inline>
         </w:drawing>
       </w:r>
-      <w:bookmarkStart w:id="5" w:name="_GoBack"/>
-      <w:bookmarkEnd w:id="5"/>
     </w:p>
     <w:sectPr>
       <w:pgSz w:w="12240" w:h="15840"/>
@@ -9309,22 +9495,6 @@
       </w:r>
     </w:p>
   </w:comment>
-  <w:comment w:id="2" w:author="salas" w:date="2015-11-29T14:01:00Z" w:initials="s">
-    <w:p>
-      <w:pPr>
-        <w:pStyle w:val="Textocomentario"/>
-      </w:pPr>
-      <w:r>
-        <w:rPr>
-          <w:rStyle w:val="Refdecomentario"/>
-        </w:rPr>
-        <w:annotationRef/>
-      </w:r>
-      <w:r>
-        <w:t>Alcance realizado 13/nov/2015</w:t>
-      </w:r>
-    </w:p>
-  </w:comment>
   <w:comment w:id="3" w:author="salas" w:date="2015-11-29T14:02:00Z" w:initials="s">
     <w:p>
       <w:pPr>
@@ -9364,7 +9534,6 @@
 <w15:commentsEx xmlns:wpc="http://schemas.microsoft.com/office/word/2010/wordprocessingCanvas" xmlns:mc="http://schemas.openxmlformats.org/markup-compatibility/2006" xmlns:o="urn:schemas-microsoft-com:office:office" xmlns:r="http://schemas.openxmlformats.org/officeDocument/2006/relationships" xmlns:m="http://schemas.openxmlformats.org/officeDocument/2006/math" xmlns:v="urn:schemas-microsoft-com:vml" xmlns:wp14="http://schemas.microsoft.com/office/word/2010/wordprocessingDrawing" xmlns:wp="http://schemas.openxmlformats.org/drawingml/2006/wordprocessingDrawing" xmlns:w10="urn:schemas-microsoft-com:office:word" xmlns:w="http://schemas.openxmlformats.org/wordprocessingml/2006/main" xmlns:w14="http://schemas.microsoft.com/office/word/2010/wordml" xmlns:w15="http://schemas.microsoft.com/office/word/2012/wordml" xmlns:wpg="http://schemas.microsoft.com/office/word/2010/wordprocessingGroup" xmlns:wpi="http://schemas.microsoft.com/office/word/2010/wordprocessingInk" xmlns:wne="http://schemas.microsoft.com/office/word/2006/wordml" xmlns:wps="http://schemas.microsoft.com/office/word/2010/wordprocessingShape" mc:Ignorable="w14 w15 wp14">
   <w15:commentEx w15:paraId="3FB2C01E" w15:done="0"/>
   <w15:commentEx w15:paraId="3D13D804" w15:done="0"/>
-  <w15:commentEx w15:paraId="007BC44C" w15:done="0"/>
   <w15:commentEx w15:paraId="26E12ECC" w15:done="0"/>
   <w15:commentEx w15:paraId="4E41AAA8" w15:done="0"/>
 </w15:commentsEx>
@@ -10079,6 +10248,205 @@
     </w:lvl>
   </w:abstractNum>
   <w:abstractNum w:abstractNumId="7">
+    <w:nsid w:val="54D816FE"/>
+    <w:multiLevelType w:val="hybridMultilevel"/>
+    <w:tmpl w:val="641E646C"/>
+    <w:lvl w:ilvl="0" w:tplc="080A000F">
+      <w:start w:val="1"/>
+      <w:numFmt w:val="decimal"/>
+      <w:lvlText w:val="%1."/>
+      <w:lvlJc w:val="left"/>
+      <w:pPr>
+        <w:ind w:left="720" w:hanging="360"/>
+      </w:pPr>
+    </w:lvl>
+    <w:lvl w:ilvl="1" w:tplc="080A0019" w:tentative="1">
+      <w:start w:val="1"/>
+      <w:numFmt w:val="lowerLetter"/>
+      <w:lvlText w:val="%2."/>
+      <w:lvlJc w:val="left"/>
+      <w:pPr>
+        <w:ind w:left="1440" w:hanging="360"/>
+      </w:pPr>
+    </w:lvl>
+    <w:lvl w:ilvl="2" w:tplc="080A001B" w:tentative="1">
+      <w:start w:val="1"/>
+      <w:numFmt w:val="lowerRoman"/>
+      <w:lvlText w:val="%3."/>
+      <w:lvlJc w:val="right"/>
+      <w:pPr>
+        <w:ind w:left="2160" w:hanging="180"/>
+      </w:pPr>
+    </w:lvl>
+    <w:lvl w:ilvl="3" w:tplc="080A000F" w:tentative="1">
+      <w:start w:val="1"/>
+      <w:numFmt w:val="decimal"/>
+      <w:lvlText w:val="%4."/>
+      <w:lvlJc w:val="left"/>
+      <w:pPr>
+        <w:ind w:left="2880" w:hanging="360"/>
+      </w:pPr>
+    </w:lvl>
+    <w:lvl w:ilvl="4" w:tplc="080A0019" w:tentative="1">
+      <w:start w:val="1"/>
+      <w:numFmt w:val="lowerLetter"/>
+      <w:lvlText w:val="%5."/>
+      <w:lvlJc w:val="left"/>
+      <w:pPr>
+        <w:ind w:left="3600" w:hanging="360"/>
+      </w:pPr>
+    </w:lvl>
+    <w:lvl w:ilvl="5" w:tplc="080A001B" w:tentative="1">
+      <w:start w:val="1"/>
+      <w:numFmt w:val="lowerRoman"/>
+      <w:lvlText w:val="%6."/>
+      <w:lvlJc w:val="right"/>
+      <w:pPr>
+        <w:ind w:left="4320" w:hanging="180"/>
+      </w:pPr>
+    </w:lvl>
+    <w:lvl w:ilvl="6" w:tplc="080A000F" w:tentative="1">
+      <w:start w:val="1"/>
+      <w:numFmt w:val="decimal"/>
+      <w:lvlText w:val="%7."/>
+      <w:lvlJc w:val="left"/>
+      <w:pPr>
+        <w:ind w:left="5040" w:hanging="360"/>
+      </w:pPr>
+    </w:lvl>
+    <w:lvl w:ilvl="7" w:tplc="080A0019" w:tentative="1">
+      <w:start w:val="1"/>
+      <w:numFmt w:val="lowerLetter"/>
+      <w:lvlText w:val="%8."/>
+      <w:lvlJc w:val="left"/>
+      <w:pPr>
+        <w:ind w:left="5760" w:hanging="360"/>
+      </w:pPr>
+    </w:lvl>
+    <w:lvl w:ilvl="8" w:tplc="080A001B" w:tentative="1">
+      <w:start w:val="1"/>
+      <w:numFmt w:val="lowerRoman"/>
+      <w:lvlText w:val="%9."/>
+      <w:lvlJc w:val="right"/>
+      <w:pPr>
+        <w:ind w:left="6480" w:hanging="180"/>
+      </w:pPr>
+    </w:lvl>
+  </w:abstractNum>
+  <w:abstractNum w:abstractNumId="8">
+    <w:nsid w:val="63DA7096"/>
+    <w:multiLevelType w:val="hybridMultilevel"/>
+    <w:tmpl w:val="E6D295F8"/>
+    <w:lvl w:ilvl="0" w:tplc="080A0001">
+      <w:start w:val="1"/>
+      <w:numFmt w:val="bullet"/>
+      <w:lvlText w:val=""/>
+      <w:lvlJc w:val="left"/>
+      <w:pPr>
+        <w:ind w:left="1440" w:hanging="360"/>
+      </w:pPr>
+      <w:rPr>
+        <w:rFonts w:ascii="Symbol" w:hAnsi="Symbol" w:hint="default"/>
+      </w:rPr>
+    </w:lvl>
+    <w:lvl w:ilvl="1" w:tplc="080A0003">
+      <w:start w:val="1"/>
+      <w:numFmt w:val="bullet"/>
+      <w:lvlText w:val="o"/>
+      <w:lvlJc w:val="left"/>
+      <w:pPr>
+        <w:ind w:left="2160" w:hanging="360"/>
+      </w:pPr>
+      <w:rPr>
+        <w:rFonts w:ascii="Courier New" w:hAnsi="Courier New" w:cs="Courier New" w:hint="default"/>
+      </w:rPr>
+    </w:lvl>
+    <w:lvl w:ilvl="2" w:tplc="080A0005" w:tentative="1">
+      <w:start w:val="1"/>
+      <w:numFmt w:val="bullet"/>
+      <w:lvlText w:val=""/>
+      <w:lvlJc w:val="left"/>
+      <w:pPr>
+        <w:ind w:left="2880" w:hanging="360"/>
+      </w:pPr>
+      <w:rPr>
+        <w:rFonts w:ascii="Wingdings" w:hAnsi="Wingdings" w:hint="default"/>
+      </w:rPr>
+    </w:lvl>
+    <w:lvl w:ilvl="3" w:tplc="080A0001" w:tentative="1">
+      <w:start w:val="1"/>
+      <w:numFmt w:val="bullet"/>
+      <w:lvlText w:val=""/>
+      <w:lvlJc w:val="left"/>
+      <w:pPr>
+        <w:ind w:left="3600" w:hanging="360"/>
+      </w:pPr>
+      <w:rPr>
+        <w:rFonts w:ascii="Symbol" w:hAnsi="Symbol" w:hint="default"/>
+      </w:rPr>
+    </w:lvl>
+    <w:lvl w:ilvl="4" w:tplc="080A0003" w:tentative="1">
+      <w:start w:val="1"/>
+      <w:numFmt w:val="bullet"/>
+      <w:lvlText w:val="o"/>
+      <w:lvlJc w:val="left"/>
+      <w:pPr>
+        <w:ind w:left="4320" w:hanging="360"/>
+      </w:pPr>
+      <w:rPr>
+        <w:rFonts w:ascii="Courier New" w:hAnsi="Courier New" w:cs="Courier New" w:hint="default"/>
+      </w:rPr>
+    </w:lvl>
+    <w:lvl w:ilvl="5" w:tplc="080A0005" w:tentative="1">
+      <w:start w:val="1"/>
+      <w:numFmt w:val="bullet"/>
+      <w:lvlText w:val=""/>
+      <w:lvlJc w:val="left"/>
+      <w:pPr>
+        <w:ind w:left="5040" w:hanging="360"/>
+      </w:pPr>
+      <w:rPr>
+        <w:rFonts w:ascii="Wingdings" w:hAnsi="Wingdings" w:hint="default"/>
+      </w:rPr>
+    </w:lvl>
+    <w:lvl w:ilvl="6" w:tplc="080A0001" w:tentative="1">
+      <w:start w:val="1"/>
+      <w:numFmt w:val="bullet"/>
+      <w:lvlText w:val=""/>
+      <w:lvlJc w:val="left"/>
+      <w:pPr>
+        <w:ind w:left="5760" w:hanging="360"/>
+      </w:pPr>
+      <w:rPr>
+        <w:rFonts w:ascii="Symbol" w:hAnsi="Symbol" w:hint="default"/>
+      </w:rPr>
+    </w:lvl>
+    <w:lvl w:ilvl="7" w:tplc="080A0003" w:tentative="1">
+      <w:start w:val="1"/>
+      <w:numFmt w:val="bullet"/>
+      <w:lvlText w:val="o"/>
+      <w:lvlJc w:val="left"/>
+      <w:pPr>
+        <w:ind w:left="6480" w:hanging="360"/>
+      </w:pPr>
+      <w:rPr>
+        <w:rFonts w:ascii="Courier New" w:hAnsi="Courier New" w:cs="Courier New" w:hint="default"/>
+      </w:rPr>
+    </w:lvl>
+    <w:lvl w:ilvl="8" w:tplc="080A0005" w:tentative="1">
+      <w:start w:val="1"/>
+      <w:numFmt w:val="bullet"/>
+      <w:lvlText w:val=""/>
+      <w:lvlJc w:val="left"/>
+      <w:pPr>
+        <w:ind w:left="7200" w:hanging="360"/>
+      </w:pPr>
+      <w:rPr>
+        <w:rFonts w:ascii="Wingdings" w:hAnsi="Wingdings" w:hint="default"/>
+      </w:rPr>
+    </w:lvl>
+  </w:abstractNum>
+  <w:abstractNum w:abstractNumId="9">
     <w:nsid w:val="65344C99"/>
     <w:multiLevelType w:val="hybridMultilevel"/>
     <w:tmpl w:val="B86CB75C"/>
@@ -10191,7 +10559,7 @@
       </w:rPr>
     </w:lvl>
   </w:abstractNum>
-  <w:abstractNum w:abstractNumId="8">
+  <w:abstractNum w:abstractNumId="10">
     <w:nsid w:val="6BAA2B93"/>
     <w:multiLevelType w:val="hybridMultilevel"/>
     <w:tmpl w:val="B7E67DF4"/>
@@ -10305,7 +10673,7 @@
     </w:lvl>
   </w:abstractNum>
   <w:num w:numId="1">
-    <w:abstractNumId w:val="7"/>
+    <w:abstractNumId w:val="9"/>
   </w:num>
   <w:num w:numId="2">
     <w:abstractNumId w:val="2"/>
@@ -10329,6 +10697,12 @@
     <w:abstractNumId w:val="4"/>
   </w:num>
   <w:num w:numId="9">
+    <w:abstractNumId w:val="10"/>
+  </w:num>
+  <w:num w:numId="10">
+    <w:abstractNumId w:val="7"/>
+  </w:num>
+  <w:num w:numId="11">
     <w:abstractNumId w:val="8"/>
   </w:num>
 </w:numbering>
@@ -11213,6 +11587,7 @@
     <w:rsid w:val="00417E5B"/>
     <w:rsid w:val="004F1938"/>
     <w:rsid w:val="00501E67"/>
+    <w:rsid w:val="005B4CC7"/>
     <w:rsid w:val="005E27C3"/>
     <w:rsid w:val="00712C42"/>
     <w:rsid w:val="00742A9A"/>

--- a/ESPECIFICACION DE REQUERIMIENTOS DE SOFTWARE.docx
+++ b/ESPECIFICACION DE REQUERIMIENTOS DE SOFTWARE.docx
@@ -1359,10 +1359,7 @@
         <w:t>Para dar de baja a los alumnos del sistema se requiere a un administrador el cual tendrá los permisos para realizar dicha acción.</w:t>
       </w:r>
     </w:p>
-    <w:p>
-      <w:bookmarkStart w:id="2" w:name="_GoBack"/>
-      <w:bookmarkEnd w:id="2"/>
-    </w:p>
+    <w:p/>
     <w:p>
       <w:pPr>
         <w:pStyle w:val="Ttulo2"/>
@@ -5783,7 +5780,7 @@
           <w:szCs w:val="32"/>
         </w:rPr>
       </w:pPr>
-      <w:commentRangeStart w:id="3"/>
+      <w:commentRangeStart w:id="2"/>
       <w:r>
         <w:rPr>
           <w:rFonts w:ascii="Verdana" w:hAnsi="Verdana"/>
@@ -7680,7 +7677,7 @@
         </w:tc>
       </w:tr>
     </w:tbl>
-    <w:commentRangeEnd w:id="3"/>
+    <w:commentRangeEnd w:id="2"/>
     <w:p>
       <w:pPr>
         <w:rPr>
@@ -7694,7 +7691,7 @@
           <w:rStyle w:val="Refdecomentario"/>
         </w:rPr>
         <w:lastRenderedPageBreak/>
-        <w:commentReference w:id="3"/>
+        <w:commentReference w:id="2"/>
       </w:r>
     </w:p>
     <w:p>
@@ -7866,7 +7863,7 @@
           <w:szCs w:val="40"/>
         </w:rPr>
       </w:pPr>
-      <w:commentRangeStart w:id="4"/>
+      <w:commentRangeStart w:id="3"/>
       <w:r>
         <w:rPr>
           <w:rFonts w:ascii="Verdana" w:hAnsi="Verdana"/>
@@ -9067,12 +9064,12 @@
         </w:rPr>
         <w:t xml:space="preserve"> </w:t>
       </w:r>
-      <w:commentRangeEnd w:id="4"/>
+      <w:commentRangeEnd w:id="3"/>
       <w:r>
         <w:rPr>
           <w:rStyle w:val="Refdecomentario"/>
         </w:rPr>
-        <w:commentReference w:id="4"/>
+        <w:commentReference w:id="3"/>
       </w:r>
     </w:p>
     <w:p>
@@ -9449,6 +9446,549 @@
         </w:drawing>
       </w:r>
     </w:p>
+    <w:p>
+      <w:pPr>
+        <w:pStyle w:val="Prrafodelista"/>
+        <w:numPr>
+          <w:ilvl w:val="1"/>
+          <w:numId w:val="14"/>
+        </w:numPr>
+        <w:tabs>
+          <w:tab w:val="left" w:pos="1335"/>
+        </w:tabs>
+        <w:rPr>
+          <w:rFonts w:ascii="Verdana" w:hAnsi="Verdana"/>
+          <w:b/>
+          <w:sz w:val="36"/>
+          <w:szCs w:val="24"/>
+        </w:rPr>
+      </w:pPr>
+      <w:r>
+        <w:rPr>
+          <w:rFonts w:ascii="Verdana" w:hAnsi="Verdana"/>
+          <w:b/>
+          <w:sz w:val="36"/>
+          <w:szCs w:val="24"/>
+        </w:rPr>
+        <w:t>Requerimientos no funcionales</w:t>
+      </w:r>
+    </w:p>
+    <w:p>
+      <w:pPr>
+        <w:pStyle w:val="Prrafodelista"/>
+        <w:numPr>
+          <w:ilvl w:val="2"/>
+          <w:numId w:val="14"/>
+        </w:numPr>
+        <w:tabs>
+          <w:tab w:val="left" w:pos="1335"/>
+        </w:tabs>
+        <w:rPr>
+          <w:rFonts w:ascii="Verdana" w:hAnsi="Verdana"/>
+          <w:sz w:val="32"/>
+          <w:szCs w:val="24"/>
+        </w:rPr>
+      </w:pPr>
+      <w:r>
+        <w:rPr>
+          <w:rFonts w:ascii="Verdana" w:hAnsi="Verdana"/>
+          <w:sz w:val="32"/>
+          <w:szCs w:val="24"/>
+        </w:rPr>
+        <w:t>Requerimientos del producto</w:t>
+      </w:r>
+    </w:p>
+    <w:p>
+      <w:pPr>
+        <w:tabs>
+          <w:tab w:val="left" w:pos="1335"/>
+        </w:tabs>
+        <w:rPr>
+          <w:rFonts w:ascii="Verdana" w:hAnsi="Verdana"/>
+          <w:sz w:val="24"/>
+          <w:szCs w:val="24"/>
+        </w:rPr>
+      </w:pPr>
+    </w:p>
+    <w:p>
+      <w:pPr>
+        <w:pStyle w:val="Prrafodelista"/>
+        <w:numPr>
+          <w:ilvl w:val="0"/>
+          <w:numId w:val="18"/>
+        </w:numPr>
+        <w:tabs>
+          <w:tab w:val="left" w:pos="1335"/>
+        </w:tabs>
+        <w:jc w:val="both"/>
+        <w:rPr>
+          <w:rFonts w:ascii="Verdana" w:hAnsi="Verdana"/>
+          <w:sz w:val="24"/>
+          <w:szCs w:val="24"/>
+        </w:rPr>
+      </w:pPr>
+      <w:r>
+        <w:rPr>
+          <w:rFonts w:ascii="Verdana" w:hAnsi="Verdana"/>
+          <w:sz w:val="24"/>
+          <w:szCs w:val="24"/>
+        </w:rPr>
+        <w:t>El sistema debe de estar disponible todos los días del año, mientras el usuario tenga conexión a internet.</w:t>
+      </w:r>
+    </w:p>
+    <w:p>
+      <w:pPr>
+        <w:pStyle w:val="Prrafodelista"/>
+        <w:tabs>
+          <w:tab w:val="left" w:pos="1335"/>
+        </w:tabs>
+        <w:jc w:val="both"/>
+        <w:rPr>
+          <w:rFonts w:ascii="Verdana" w:hAnsi="Verdana"/>
+          <w:sz w:val="24"/>
+          <w:szCs w:val="24"/>
+        </w:rPr>
+      </w:pPr>
+    </w:p>
+    <w:p>
+      <w:pPr>
+        <w:pStyle w:val="Prrafodelista"/>
+        <w:numPr>
+          <w:ilvl w:val="0"/>
+          <w:numId w:val="18"/>
+        </w:numPr>
+        <w:tabs>
+          <w:tab w:val="left" w:pos="1335"/>
+        </w:tabs>
+        <w:jc w:val="both"/>
+        <w:rPr>
+          <w:rFonts w:ascii="Verdana" w:hAnsi="Verdana"/>
+          <w:sz w:val="24"/>
+          <w:szCs w:val="24"/>
+        </w:rPr>
+      </w:pPr>
+      <w:r>
+        <w:rPr>
+          <w:rFonts w:ascii="Verdana" w:hAnsi="Verdana"/>
+          <w:sz w:val="24"/>
+          <w:szCs w:val="24"/>
+        </w:rPr>
+        <w:t>E</w:t>
+      </w:r>
+      <w:r>
+        <w:rPr>
+          <w:rFonts w:ascii="Verdana" w:hAnsi="Verdana"/>
+          <w:sz w:val="24"/>
+          <w:szCs w:val="24"/>
+        </w:rPr>
+        <w:t>l sistema debe responder con un tiempo de 2 segundos al iniciar sesión.</w:t>
+      </w:r>
+    </w:p>
+    <w:p>
+      <w:pPr>
+        <w:pStyle w:val="Prrafodelista"/>
+        <w:tabs>
+          <w:tab w:val="left" w:pos="1335"/>
+        </w:tabs>
+        <w:jc w:val="both"/>
+        <w:rPr>
+          <w:rFonts w:ascii="Verdana" w:hAnsi="Verdana"/>
+          <w:sz w:val="24"/>
+          <w:szCs w:val="24"/>
+        </w:rPr>
+      </w:pPr>
+    </w:p>
+    <w:p>
+      <w:pPr>
+        <w:pStyle w:val="Prrafodelista"/>
+        <w:numPr>
+          <w:ilvl w:val="0"/>
+          <w:numId w:val="18"/>
+        </w:numPr>
+        <w:tabs>
+          <w:tab w:val="left" w:pos="1335"/>
+        </w:tabs>
+        <w:jc w:val="both"/>
+        <w:rPr>
+          <w:rFonts w:ascii="Verdana" w:hAnsi="Verdana"/>
+          <w:sz w:val="24"/>
+          <w:szCs w:val="24"/>
+        </w:rPr>
+      </w:pPr>
+      <w:r>
+        <w:rPr>
+          <w:rFonts w:ascii="Verdana" w:hAnsi="Verdana"/>
+          <w:sz w:val="24"/>
+          <w:szCs w:val="24"/>
+        </w:rPr>
+        <w:t>El sistema debe ser utilizado en cualquier navegador que soporte HTML.</w:t>
+      </w:r>
+    </w:p>
+    <w:p>
+      <w:pPr>
+        <w:pStyle w:val="Prrafodelista"/>
+        <w:tabs>
+          <w:tab w:val="left" w:pos="1335"/>
+        </w:tabs>
+        <w:jc w:val="both"/>
+        <w:rPr>
+          <w:rFonts w:ascii="Verdana" w:hAnsi="Verdana"/>
+          <w:sz w:val="24"/>
+          <w:szCs w:val="24"/>
+        </w:rPr>
+      </w:pPr>
+    </w:p>
+    <w:p>
+      <w:pPr>
+        <w:pStyle w:val="Prrafodelista"/>
+        <w:numPr>
+          <w:ilvl w:val="0"/>
+          <w:numId w:val="18"/>
+        </w:numPr>
+        <w:spacing w:line="240" w:lineRule="auto"/>
+        <w:jc w:val="both"/>
+        <w:rPr>
+          <w:rFonts w:ascii="Verdana" w:hAnsi="Verdana"/>
+          <w:sz w:val="24"/>
+          <w:szCs w:val="24"/>
+        </w:rPr>
+      </w:pPr>
+      <w:r>
+        <w:rPr>
+          <w:rFonts w:ascii="Verdana" w:hAnsi="Verdana"/>
+          <w:sz w:val="24"/>
+          <w:szCs w:val="24"/>
+        </w:rPr>
+        <w:t>El sistema debe de ser utilizado por los alumnos, maestros, el coordinador y la academia.</w:t>
+      </w:r>
+    </w:p>
+    <w:p>
+      <w:pPr>
+        <w:pStyle w:val="Prrafodelista"/>
+        <w:spacing w:line="240" w:lineRule="auto"/>
+        <w:jc w:val="both"/>
+        <w:rPr>
+          <w:rFonts w:ascii="Verdana" w:hAnsi="Verdana"/>
+          <w:sz w:val="24"/>
+          <w:szCs w:val="24"/>
+        </w:rPr>
+      </w:pPr>
+    </w:p>
+    <w:p>
+      <w:pPr>
+        <w:pStyle w:val="Prrafodelista"/>
+        <w:numPr>
+          <w:ilvl w:val="0"/>
+          <w:numId w:val="18"/>
+        </w:numPr>
+        <w:spacing w:line="240" w:lineRule="auto"/>
+        <w:jc w:val="both"/>
+        <w:rPr>
+          <w:rFonts w:ascii="Verdana" w:hAnsi="Verdana"/>
+          <w:sz w:val="24"/>
+          <w:szCs w:val="24"/>
+        </w:rPr>
+      </w:pPr>
+      <w:r>
+        <w:rPr>
+          <w:rFonts w:ascii="Verdana" w:hAnsi="Verdana"/>
+          <w:sz w:val="24"/>
+          <w:szCs w:val="24"/>
+        </w:rPr>
+        <w:t>El sistema debe soportar 60 usuarios utilizando el servicio.</w:t>
+      </w:r>
+    </w:p>
+    <w:p>
+      <w:pPr>
+        <w:tabs>
+          <w:tab w:val="left" w:pos="1335"/>
+        </w:tabs>
+        <w:jc w:val="both"/>
+        <w:rPr>
+          <w:rFonts w:ascii="Verdana" w:hAnsi="Verdana"/>
+          <w:sz w:val="24"/>
+          <w:szCs w:val="24"/>
+        </w:rPr>
+      </w:pPr>
+    </w:p>
+    <w:p>
+      <w:pPr>
+        <w:pStyle w:val="Prrafodelista"/>
+        <w:numPr>
+          <w:ilvl w:val="2"/>
+          <w:numId w:val="14"/>
+        </w:numPr>
+        <w:tabs>
+          <w:tab w:val="left" w:pos="1335"/>
+        </w:tabs>
+        <w:rPr>
+          <w:rFonts w:ascii="Verdana" w:hAnsi="Verdana"/>
+          <w:sz w:val="32"/>
+          <w:szCs w:val="24"/>
+        </w:rPr>
+      </w:pPr>
+      <w:r>
+        <w:rPr>
+          <w:rFonts w:ascii="Verdana" w:hAnsi="Verdana"/>
+          <w:sz w:val="32"/>
+          <w:szCs w:val="24"/>
+        </w:rPr>
+        <w:t>Requerimientos organizacionales</w:t>
+      </w:r>
+    </w:p>
+    <w:p>
+      <w:pPr>
+        <w:tabs>
+          <w:tab w:val="left" w:pos="1335"/>
+        </w:tabs>
+        <w:rPr>
+          <w:rFonts w:ascii="Verdana" w:hAnsi="Verdana"/>
+          <w:sz w:val="32"/>
+          <w:szCs w:val="24"/>
+        </w:rPr>
+      </w:pPr>
+    </w:p>
+    <w:p>
+      <w:pPr>
+        <w:pStyle w:val="Prrafodelista"/>
+        <w:numPr>
+          <w:ilvl w:val="0"/>
+          <w:numId w:val="2"/>
+        </w:numPr>
+        <w:tabs>
+          <w:tab w:val="left" w:pos="1335"/>
+        </w:tabs>
+        <w:jc w:val="both"/>
+        <w:rPr>
+          <w:rFonts w:ascii="Verdana" w:hAnsi="Verdana"/>
+          <w:sz w:val="24"/>
+          <w:szCs w:val="24"/>
+        </w:rPr>
+      </w:pPr>
+      <w:r>
+        <w:rPr>
+          <w:rFonts w:ascii="Verdana" w:hAnsi="Verdana"/>
+          <w:sz w:val="24"/>
+          <w:szCs w:val="24"/>
+        </w:rPr>
+        <w:lastRenderedPageBreak/>
+        <w:t>El sistema podrá ser ocupado por cualquier estudiante que este cursando la experiencia educativa de Servicio Social.</w:t>
+      </w:r>
+    </w:p>
+    <w:p>
+      <w:pPr>
+        <w:numPr>
+          <w:ilvl w:val="0"/>
+          <w:numId w:val="2"/>
+        </w:numPr>
+        <w:jc w:val="both"/>
+        <w:rPr>
+          <w:rFonts w:ascii="Verdana" w:hAnsi="Verdana"/>
+          <w:sz w:val="24"/>
+          <w:szCs w:val="24"/>
+        </w:rPr>
+      </w:pPr>
+      <w:r>
+        <w:rPr>
+          <w:rFonts w:ascii="Verdana" w:hAnsi="Verdana"/>
+          <w:sz w:val="24"/>
+          <w:szCs w:val="24"/>
+        </w:rPr>
+        <w:t>E</w:t>
+      </w:r>
+      <w:r>
+        <w:rPr>
+          <w:rFonts w:ascii="Verdana" w:hAnsi="Verdana"/>
+          <w:sz w:val="24"/>
+          <w:szCs w:val="24"/>
+        </w:rPr>
+        <w:t>ste sistema solo se podrá ocupar por los estudiantes que tengan el 75% o más del avance crediticio de la carrera.</w:t>
+      </w:r>
+    </w:p>
+    <w:p>
+      <w:pPr>
+        <w:pStyle w:val="Prrafodelista"/>
+        <w:numPr>
+          <w:ilvl w:val="0"/>
+          <w:numId w:val="2"/>
+        </w:numPr>
+        <w:tabs>
+          <w:tab w:val="left" w:pos="1335"/>
+        </w:tabs>
+        <w:jc w:val="both"/>
+        <w:rPr>
+          <w:rFonts w:ascii="Verdana" w:hAnsi="Verdana"/>
+          <w:sz w:val="24"/>
+          <w:szCs w:val="24"/>
+        </w:rPr>
+      </w:pPr>
+      <w:r>
+        <w:rPr>
+          <w:rFonts w:ascii="Verdana" w:hAnsi="Verdana"/>
+          <w:sz w:val="24"/>
+          <w:szCs w:val="24"/>
+        </w:rPr>
+        <w:t xml:space="preserve">Solamente la coordinación del servicio social podrá </w:t>
+      </w:r>
+      <w:r>
+        <w:rPr>
+          <w:rFonts w:ascii="Verdana" w:hAnsi="Verdana"/>
+          <w:sz w:val="24"/>
+          <w:szCs w:val="24"/>
+        </w:rPr>
+        <w:t>tener el control de la información de los estudiantes que tenga el sistema y será responsable de este.</w:t>
+      </w:r>
+    </w:p>
+    <w:p>
+      <w:pPr>
+        <w:pStyle w:val="Prrafodelista"/>
+        <w:tabs>
+          <w:tab w:val="left" w:pos="1335"/>
+        </w:tabs>
+        <w:jc w:val="both"/>
+        <w:rPr>
+          <w:rFonts w:ascii="Verdana" w:hAnsi="Verdana"/>
+          <w:sz w:val="24"/>
+          <w:szCs w:val="24"/>
+        </w:rPr>
+      </w:pPr>
+    </w:p>
+    <w:p>
+      <w:pPr>
+        <w:pStyle w:val="Prrafodelista"/>
+        <w:numPr>
+          <w:ilvl w:val="2"/>
+          <w:numId w:val="14"/>
+        </w:numPr>
+        <w:tabs>
+          <w:tab w:val="left" w:pos="1335"/>
+        </w:tabs>
+        <w:rPr>
+          <w:rFonts w:ascii="Verdana" w:hAnsi="Verdana"/>
+          <w:sz w:val="32"/>
+          <w:szCs w:val="24"/>
+        </w:rPr>
+      </w:pPr>
+      <w:r>
+        <w:rPr>
+          <w:rFonts w:ascii="Verdana" w:hAnsi="Verdana"/>
+          <w:sz w:val="32"/>
+          <w:szCs w:val="24"/>
+        </w:rPr>
+        <w:t>Requerimientos externos</w:t>
+      </w:r>
+    </w:p>
+    <w:p>
+      <w:pPr>
+        <w:tabs>
+          <w:tab w:val="left" w:pos="1335"/>
+        </w:tabs>
+        <w:rPr>
+          <w:rFonts w:ascii="Verdana" w:hAnsi="Verdana"/>
+          <w:sz w:val="36"/>
+          <w:szCs w:val="24"/>
+        </w:rPr>
+      </w:pPr>
+    </w:p>
+    <w:p>
+      <w:pPr>
+        <w:pStyle w:val="Prrafodelista"/>
+        <w:numPr>
+          <w:ilvl w:val="0"/>
+          <w:numId w:val="21"/>
+        </w:numPr>
+        <w:spacing w:line="240" w:lineRule="auto"/>
+        <w:rPr>
+          <w:rFonts w:ascii="Verdana" w:hAnsi="Verdana"/>
+          <w:sz w:val="24"/>
+        </w:rPr>
+      </w:pPr>
+      <w:r>
+        <w:rPr>
+          <w:rFonts w:ascii="Verdana" w:hAnsi="Verdana"/>
+          <w:sz w:val="24"/>
+        </w:rPr>
+        <w:t>Este sistema cumple con el aviso de privacidad respecto del uso de contenido y alcance al que refiere la Ley Federal de Protección de Datos Personales en Posesión de los Particulares, en lo sucesivo la Ley.</w:t>
+      </w:r>
+    </w:p>
+    <w:p>
+      <w:pPr>
+        <w:pStyle w:val="Prrafodelista"/>
+        <w:spacing w:line="240" w:lineRule="auto"/>
+        <w:rPr>
+          <w:rFonts w:ascii="Verdana" w:hAnsi="Verdana"/>
+          <w:sz w:val="24"/>
+        </w:rPr>
+      </w:pPr>
+    </w:p>
+    <w:p>
+      <w:pPr>
+        <w:pStyle w:val="Prrafodelista"/>
+        <w:numPr>
+          <w:ilvl w:val="0"/>
+          <w:numId w:val="20"/>
+        </w:numPr>
+        <w:spacing w:line="240" w:lineRule="auto"/>
+        <w:rPr>
+          <w:rFonts w:ascii="Verdana" w:hAnsi="Verdana"/>
+          <w:sz w:val="24"/>
+        </w:rPr>
+      </w:pPr>
+      <w:r>
+        <w:rPr>
+          <w:rFonts w:ascii="Verdana" w:hAnsi="Verdana"/>
+          <w:sz w:val="24"/>
+        </w:rPr>
+        <w:t xml:space="preserve">El sistema puede ser utilizado por cualquier estudiante sin importar la raza, </w:t>
+      </w:r>
+      <w:r>
+        <w:rPr>
+          <w:rFonts w:ascii="Verdana" w:hAnsi="Verdana"/>
+          <w:sz w:val="24"/>
+        </w:rPr>
+        <w:t>género</w:t>
+      </w:r>
+      <w:r>
+        <w:rPr>
+          <w:rFonts w:ascii="Verdana" w:hAnsi="Verdana"/>
+          <w:sz w:val="24"/>
+        </w:rPr>
+        <w:t>, orientación sexual o religión que curse la experiencia educativa del servicio social.</w:t>
+      </w:r>
+    </w:p>
+    <w:p>
+      <w:pPr>
+        <w:pStyle w:val="Prrafodelista"/>
+        <w:spacing w:line="240" w:lineRule="auto"/>
+        <w:rPr>
+          <w:rFonts w:ascii="Verdana" w:hAnsi="Verdana"/>
+          <w:sz w:val="24"/>
+        </w:rPr>
+      </w:pPr>
+    </w:p>
+    <w:p>
+      <w:pPr>
+        <w:pStyle w:val="Prrafodelista"/>
+        <w:numPr>
+          <w:ilvl w:val="0"/>
+          <w:numId w:val="20"/>
+        </w:numPr>
+        <w:spacing w:line="240" w:lineRule="auto"/>
+        <w:rPr>
+          <w:rFonts w:ascii="Verdana" w:hAnsi="Verdana"/>
+          <w:sz w:val="24"/>
+        </w:rPr>
+      </w:pPr>
+      <w:r>
+        <w:rPr>
+          <w:rFonts w:ascii="Verdana" w:hAnsi="Verdana"/>
+          <w:sz w:val="24"/>
+        </w:rPr>
+        <w:t>El sistema no debe dar información sobre la cuenta de los usuarios.</w:t>
+      </w:r>
+      <w:bookmarkStart w:id="4" w:name="_GoBack"/>
+      <w:bookmarkEnd w:id="4"/>
+    </w:p>
     <w:sectPr>
       <w:pgSz w:w="12240" w:h="15840"/>
       <w:pgMar w:top="1417" w:right="1701" w:bottom="1417" w:left="1701" w:header="708" w:footer="708" w:gutter="0"/>
@@ -9495,7 +10035,7 @@
       </w:r>
     </w:p>
   </w:comment>
-  <w:comment w:id="3" w:author="salas" w:date="2015-11-29T14:02:00Z" w:initials="s">
+  <w:comment w:id="2" w:author="salas" w:date="2015-11-29T14:02:00Z" w:initials="s">
     <w:p>
       <w:pPr>
         <w:pStyle w:val="Textocomentario"/>
@@ -9511,7 +10051,7 @@
       </w:r>
     </w:p>
   </w:comment>
-  <w:comment w:id="4" w:author="salas" w:date="2015-11-29T14:03:00Z" w:initials="s">
+  <w:comment w:id="3" w:author="salas" w:date="2015-11-29T14:03:00Z" w:initials="s">
     <w:p>
       <w:pPr>
         <w:pStyle w:val="Textocomentario"/>
@@ -9591,7 +10131,7 @@
 
 <file path=word/numbering.xml><?xml version="1.0" encoding="utf-8"?>
 <w:numbering xmlns:wpc="http://schemas.microsoft.com/office/word/2010/wordprocessingCanvas" xmlns:mc="http://schemas.openxmlformats.org/markup-compatibility/2006" xmlns:o="urn:schemas-microsoft-com:office:office" xmlns:r="http://schemas.openxmlformats.org/officeDocument/2006/relationships" xmlns:m="http://schemas.openxmlformats.org/officeDocument/2006/math" xmlns:v="urn:schemas-microsoft-com:vml" xmlns:wp14="http://schemas.microsoft.com/office/word/2010/wordprocessingDrawing" xmlns:wp="http://schemas.openxmlformats.org/drawingml/2006/wordprocessingDrawing" xmlns:w10="urn:schemas-microsoft-com:office:word" xmlns:w="http://schemas.openxmlformats.org/wordprocessingml/2006/main" xmlns:w14="http://schemas.microsoft.com/office/word/2010/wordml" xmlns:w15="http://schemas.microsoft.com/office/word/2012/wordml" xmlns:wpg="http://schemas.microsoft.com/office/word/2010/wordprocessingGroup" xmlns:wpi="http://schemas.microsoft.com/office/word/2010/wordprocessingInk" xmlns:wne="http://schemas.microsoft.com/office/word/2006/wordml" xmlns:wps="http://schemas.microsoft.com/office/word/2010/wordprocessingShape" mc:Ignorable="w14 w15 wp14">
-  <w:abstractNum w:abstractNumId="0">
+  <w:abstractNum w:abstractNumId="0" w15:restartNumberingAfterBreak="0">
     <w:nsid w:val="0B8F2D1D"/>
     <w:multiLevelType w:val="hybridMultilevel"/>
     <w:tmpl w:val="E1A05110"/>
@@ -9677,7 +10217,438 @@
       </w:pPr>
     </w:lvl>
   </w:abstractNum>
-  <w:abstractNum w:abstractNumId="1">
+  <w:abstractNum w:abstractNumId="1" w15:restartNumberingAfterBreak="0">
+    <w:nsid w:val="17FB3342"/>
+    <w:multiLevelType w:val="hybridMultilevel"/>
+    <w:tmpl w:val="612EB6CE"/>
+    <w:lvl w:ilvl="0" w:tplc="7870CA5C">
+      <w:start w:val="1"/>
+      <w:numFmt w:val="bullet"/>
+      <w:lvlText w:val="•"/>
+      <w:lvlJc w:val="left"/>
+      <w:pPr>
+        <w:tabs>
+          <w:tab w:val="num" w:pos="720"/>
+        </w:tabs>
+        <w:ind w:left="720" w:hanging="360"/>
+      </w:pPr>
+      <w:rPr>
+        <w:rFonts w:ascii="Arial" w:hAnsi="Arial" w:hint="default"/>
+      </w:rPr>
+    </w:lvl>
+    <w:lvl w:ilvl="1" w:tplc="DE0E5656" w:tentative="1">
+      <w:start w:val="1"/>
+      <w:numFmt w:val="bullet"/>
+      <w:lvlText w:val="•"/>
+      <w:lvlJc w:val="left"/>
+      <w:pPr>
+        <w:tabs>
+          <w:tab w:val="num" w:pos="1440"/>
+        </w:tabs>
+        <w:ind w:left="1440" w:hanging="360"/>
+      </w:pPr>
+      <w:rPr>
+        <w:rFonts w:ascii="Arial" w:hAnsi="Arial" w:hint="default"/>
+      </w:rPr>
+    </w:lvl>
+    <w:lvl w:ilvl="2" w:tplc="78E08E0C" w:tentative="1">
+      <w:start w:val="1"/>
+      <w:numFmt w:val="bullet"/>
+      <w:lvlText w:val="•"/>
+      <w:lvlJc w:val="left"/>
+      <w:pPr>
+        <w:tabs>
+          <w:tab w:val="num" w:pos="2160"/>
+        </w:tabs>
+        <w:ind w:left="2160" w:hanging="360"/>
+      </w:pPr>
+      <w:rPr>
+        <w:rFonts w:ascii="Arial" w:hAnsi="Arial" w:hint="default"/>
+      </w:rPr>
+    </w:lvl>
+    <w:lvl w:ilvl="3" w:tplc="C5F86890" w:tentative="1">
+      <w:start w:val="1"/>
+      <w:numFmt w:val="bullet"/>
+      <w:lvlText w:val="•"/>
+      <w:lvlJc w:val="left"/>
+      <w:pPr>
+        <w:tabs>
+          <w:tab w:val="num" w:pos="2880"/>
+        </w:tabs>
+        <w:ind w:left="2880" w:hanging="360"/>
+      </w:pPr>
+      <w:rPr>
+        <w:rFonts w:ascii="Arial" w:hAnsi="Arial" w:hint="default"/>
+      </w:rPr>
+    </w:lvl>
+    <w:lvl w:ilvl="4" w:tplc="CC52F826" w:tentative="1">
+      <w:start w:val="1"/>
+      <w:numFmt w:val="bullet"/>
+      <w:lvlText w:val="•"/>
+      <w:lvlJc w:val="left"/>
+      <w:pPr>
+        <w:tabs>
+          <w:tab w:val="num" w:pos="3600"/>
+        </w:tabs>
+        <w:ind w:left="3600" w:hanging="360"/>
+      </w:pPr>
+      <w:rPr>
+        <w:rFonts w:ascii="Arial" w:hAnsi="Arial" w:hint="default"/>
+      </w:rPr>
+    </w:lvl>
+    <w:lvl w:ilvl="5" w:tplc="9646841E" w:tentative="1">
+      <w:start w:val="1"/>
+      <w:numFmt w:val="bullet"/>
+      <w:lvlText w:val="•"/>
+      <w:lvlJc w:val="left"/>
+      <w:pPr>
+        <w:tabs>
+          <w:tab w:val="num" w:pos="4320"/>
+        </w:tabs>
+        <w:ind w:left="4320" w:hanging="360"/>
+      </w:pPr>
+      <w:rPr>
+        <w:rFonts w:ascii="Arial" w:hAnsi="Arial" w:hint="default"/>
+      </w:rPr>
+    </w:lvl>
+    <w:lvl w:ilvl="6" w:tplc="E4541620" w:tentative="1">
+      <w:start w:val="1"/>
+      <w:numFmt w:val="bullet"/>
+      <w:lvlText w:val="•"/>
+      <w:lvlJc w:val="left"/>
+      <w:pPr>
+        <w:tabs>
+          <w:tab w:val="num" w:pos="5040"/>
+        </w:tabs>
+        <w:ind w:left="5040" w:hanging="360"/>
+      </w:pPr>
+      <w:rPr>
+        <w:rFonts w:ascii="Arial" w:hAnsi="Arial" w:hint="default"/>
+      </w:rPr>
+    </w:lvl>
+    <w:lvl w:ilvl="7" w:tplc="0A2A3162" w:tentative="1">
+      <w:start w:val="1"/>
+      <w:numFmt w:val="bullet"/>
+      <w:lvlText w:val="•"/>
+      <w:lvlJc w:val="left"/>
+      <w:pPr>
+        <w:tabs>
+          <w:tab w:val="num" w:pos="5760"/>
+        </w:tabs>
+        <w:ind w:left="5760" w:hanging="360"/>
+      </w:pPr>
+      <w:rPr>
+        <w:rFonts w:ascii="Arial" w:hAnsi="Arial" w:hint="default"/>
+      </w:rPr>
+    </w:lvl>
+    <w:lvl w:ilvl="8" w:tplc="CEE6F244" w:tentative="1">
+      <w:start w:val="1"/>
+      <w:numFmt w:val="bullet"/>
+      <w:lvlText w:val="•"/>
+      <w:lvlJc w:val="left"/>
+      <w:pPr>
+        <w:tabs>
+          <w:tab w:val="num" w:pos="6480"/>
+        </w:tabs>
+        <w:ind w:left="6480" w:hanging="360"/>
+      </w:pPr>
+      <w:rPr>
+        <w:rFonts w:ascii="Arial" w:hAnsi="Arial" w:hint="default"/>
+      </w:rPr>
+    </w:lvl>
+  </w:abstractNum>
+  <w:abstractNum w:abstractNumId="2" w15:restartNumberingAfterBreak="0">
+    <w:nsid w:val="1E1D6F1B"/>
+    <w:multiLevelType w:val="hybridMultilevel"/>
+    <w:tmpl w:val="7B58496C"/>
+    <w:lvl w:ilvl="0" w:tplc="080A000F">
+      <w:start w:val="1"/>
+      <w:numFmt w:val="decimal"/>
+      <w:lvlText w:val="%1."/>
+      <w:lvlJc w:val="left"/>
+      <w:pPr>
+        <w:ind w:left="720" w:hanging="360"/>
+      </w:pPr>
+      <w:rPr>
+        <w:rFonts w:hint="default"/>
+      </w:rPr>
+    </w:lvl>
+    <w:lvl w:ilvl="1" w:tplc="080A0019" w:tentative="1">
+      <w:start w:val="1"/>
+      <w:numFmt w:val="lowerLetter"/>
+      <w:lvlText w:val="%2."/>
+      <w:lvlJc w:val="left"/>
+      <w:pPr>
+        <w:ind w:left="1440" w:hanging="360"/>
+      </w:pPr>
+    </w:lvl>
+    <w:lvl w:ilvl="2" w:tplc="080A001B" w:tentative="1">
+      <w:start w:val="1"/>
+      <w:numFmt w:val="lowerRoman"/>
+      <w:lvlText w:val="%3."/>
+      <w:lvlJc w:val="right"/>
+      <w:pPr>
+        <w:ind w:left="2160" w:hanging="180"/>
+      </w:pPr>
+    </w:lvl>
+    <w:lvl w:ilvl="3" w:tplc="080A000F" w:tentative="1">
+      <w:start w:val="1"/>
+      <w:numFmt w:val="decimal"/>
+      <w:lvlText w:val="%4."/>
+      <w:lvlJc w:val="left"/>
+      <w:pPr>
+        <w:ind w:left="2880" w:hanging="360"/>
+      </w:pPr>
+    </w:lvl>
+    <w:lvl w:ilvl="4" w:tplc="080A0019" w:tentative="1">
+      <w:start w:val="1"/>
+      <w:numFmt w:val="lowerLetter"/>
+      <w:lvlText w:val="%5."/>
+      <w:lvlJc w:val="left"/>
+      <w:pPr>
+        <w:ind w:left="3600" w:hanging="360"/>
+      </w:pPr>
+    </w:lvl>
+    <w:lvl w:ilvl="5" w:tplc="080A001B" w:tentative="1">
+      <w:start w:val="1"/>
+      <w:numFmt w:val="lowerRoman"/>
+      <w:lvlText w:val="%6."/>
+      <w:lvlJc w:val="right"/>
+      <w:pPr>
+        <w:ind w:left="4320" w:hanging="180"/>
+      </w:pPr>
+    </w:lvl>
+    <w:lvl w:ilvl="6" w:tplc="080A000F" w:tentative="1">
+      <w:start w:val="1"/>
+      <w:numFmt w:val="decimal"/>
+      <w:lvlText w:val="%7."/>
+      <w:lvlJc w:val="left"/>
+      <w:pPr>
+        <w:ind w:left="5040" w:hanging="360"/>
+      </w:pPr>
+    </w:lvl>
+    <w:lvl w:ilvl="7" w:tplc="080A0019" w:tentative="1">
+      <w:start w:val="1"/>
+      <w:numFmt w:val="lowerLetter"/>
+      <w:lvlText w:val="%8."/>
+      <w:lvlJc w:val="left"/>
+      <w:pPr>
+        <w:ind w:left="5760" w:hanging="360"/>
+      </w:pPr>
+    </w:lvl>
+    <w:lvl w:ilvl="8" w:tplc="080A001B" w:tentative="1">
+      <w:start w:val="1"/>
+      <w:numFmt w:val="lowerRoman"/>
+      <w:lvlText w:val="%9."/>
+      <w:lvlJc w:val="right"/>
+      <w:pPr>
+        <w:ind w:left="6480" w:hanging="180"/>
+      </w:pPr>
+    </w:lvl>
+  </w:abstractNum>
+  <w:abstractNum w:abstractNumId="3" w15:restartNumberingAfterBreak="0">
+    <w:nsid w:val="1E5738BF"/>
+    <w:multiLevelType w:val="multilevel"/>
+    <w:tmpl w:val="71E60654"/>
+    <w:lvl w:ilvl="0">
+      <w:start w:val="3"/>
+      <w:numFmt w:val="decimal"/>
+      <w:lvlText w:val="%1"/>
+      <w:lvlJc w:val="left"/>
+      <w:pPr>
+        <w:ind w:left="630" w:hanging="630"/>
+      </w:pPr>
+      <w:rPr>
+        <w:rFonts w:hint="default"/>
+      </w:rPr>
+    </w:lvl>
+    <w:lvl w:ilvl="1">
+      <w:start w:val="3"/>
+      <w:numFmt w:val="decimal"/>
+      <w:lvlText w:val="%1.%2"/>
+      <w:lvlJc w:val="left"/>
+      <w:pPr>
+        <w:ind w:left="720" w:hanging="720"/>
+      </w:pPr>
+      <w:rPr>
+        <w:rFonts w:hint="default"/>
+      </w:rPr>
+    </w:lvl>
+    <w:lvl w:ilvl="2">
+      <w:start w:val="1"/>
+      <w:numFmt w:val="decimal"/>
+      <w:lvlText w:val="%1.%2.%3"/>
+      <w:lvlJc w:val="left"/>
+      <w:pPr>
+        <w:ind w:left="1080" w:hanging="1080"/>
+      </w:pPr>
+      <w:rPr>
+        <w:rFonts w:hint="default"/>
+      </w:rPr>
+    </w:lvl>
+    <w:lvl w:ilvl="3">
+      <w:start w:val="1"/>
+      <w:numFmt w:val="decimal"/>
+      <w:lvlText w:val="%1.%2.%3.%4"/>
+      <w:lvlJc w:val="left"/>
+      <w:pPr>
+        <w:ind w:left="1080" w:hanging="1080"/>
+      </w:pPr>
+      <w:rPr>
+        <w:rFonts w:hint="default"/>
+      </w:rPr>
+    </w:lvl>
+    <w:lvl w:ilvl="4">
+      <w:start w:val="1"/>
+      <w:numFmt w:val="decimal"/>
+      <w:lvlText w:val="%1.%2.%3.%4.%5"/>
+      <w:lvlJc w:val="left"/>
+      <w:pPr>
+        <w:ind w:left="1440" w:hanging="1440"/>
+      </w:pPr>
+      <w:rPr>
+        <w:rFonts w:hint="default"/>
+      </w:rPr>
+    </w:lvl>
+    <w:lvl w:ilvl="5">
+      <w:start w:val="1"/>
+      <w:numFmt w:val="decimal"/>
+      <w:lvlText w:val="%1.%2.%3.%4.%5.%6"/>
+      <w:lvlJc w:val="left"/>
+      <w:pPr>
+        <w:ind w:left="1800" w:hanging="1800"/>
+      </w:pPr>
+      <w:rPr>
+        <w:rFonts w:hint="default"/>
+      </w:rPr>
+    </w:lvl>
+    <w:lvl w:ilvl="6">
+      <w:start w:val="1"/>
+      <w:numFmt w:val="decimal"/>
+      <w:lvlText w:val="%1.%2.%3.%4.%5.%6.%7"/>
+      <w:lvlJc w:val="left"/>
+      <w:pPr>
+        <w:ind w:left="2160" w:hanging="2160"/>
+      </w:pPr>
+      <w:rPr>
+        <w:rFonts w:hint="default"/>
+      </w:rPr>
+    </w:lvl>
+    <w:lvl w:ilvl="7">
+      <w:start w:val="1"/>
+      <w:numFmt w:val="decimal"/>
+      <w:lvlText w:val="%1.%2.%3.%4.%5.%6.%7.%8"/>
+      <w:lvlJc w:val="left"/>
+      <w:pPr>
+        <w:ind w:left="2520" w:hanging="2520"/>
+      </w:pPr>
+      <w:rPr>
+        <w:rFonts w:hint="default"/>
+      </w:rPr>
+    </w:lvl>
+    <w:lvl w:ilvl="8">
+      <w:start w:val="1"/>
+      <w:numFmt w:val="decimal"/>
+      <w:lvlText w:val="%1.%2.%3.%4.%5.%6.%7.%8.%9"/>
+      <w:lvlJc w:val="left"/>
+      <w:pPr>
+        <w:ind w:left="2520" w:hanging="2520"/>
+      </w:pPr>
+      <w:rPr>
+        <w:rFonts w:hint="default"/>
+      </w:rPr>
+    </w:lvl>
+  </w:abstractNum>
+  <w:abstractNum w:abstractNumId="4" w15:restartNumberingAfterBreak="0">
+    <w:nsid w:val="1EC05AF0"/>
+    <w:multiLevelType w:val="hybridMultilevel"/>
+    <w:tmpl w:val="8A2A0D48"/>
+    <w:lvl w:ilvl="0" w:tplc="080A000F">
+      <w:start w:val="1"/>
+      <w:numFmt w:val="decimal"/>
+      <w:lvlText w:val="%1."/>
+      <w:lvlJc w:val="left"/>
+      <w:pPr>
+        <w:ind w:left="720" w:hanging="360"/>
+      </w:pPr>
+      <w:rPr>
+        <w:rFonts w:hint="default"/>
+      </w:rPr>
+    </w:lvl>
+    <w:lvl w:ilvl="1" w:tplc="080A0019" w:tentative="1">
+      <w:start w:val="1"/>
+      <w:numFmt w:val="lowerLetter"/>
+      <w:lvlText w:val="%2."/>
+      <w:lvlJc w:val="left"/>
+      <w:pPr>
+        <w:ind w:left="1440" w:hanging="360"/>
+      </w:pPr>
+    </w:lvl>
+    <w:lvl w:ilvl="2" w:tplc="080A001B" w:tentative="1">
+      <w:start w:val="1"/>
+      <w:numFmt w:val="lowerRoman"/>
+      <w:lvlText w:val="%3."/>
+      <w:lvlJc w:val="right"/>
+      <w:pPr>
+        <w:ind w:left="2160" w:hanging="180"/>
+      </w:pPr>
+    </w:lvl>
+    <w:lvl w:ilvl="3" w:tplc="080A000F" w:tentative="1">
+      <w:start w:val="1"/>
+      <w:numFmt w:val="decimal"/>
+      <w:lvlText w:val="%4."/>
+      <w:lvlJc w:val="left"/>
+      <w:pPr>
+        <w:ind w:left="2880" w:hanging="360"/>
+      </w:pPr>
+    </w:lvl>
+    <w:lvl w:ilvl="4" w:tplc="080A0019" w:tentative="1">
+      <w:start w:val="1"/>
+      <w:numFmt w:val="lowerLetter"/>
+      <w:lvlText w:val="%5."/>
+      <w:lvlJc w:val="left"/>
+      <w:pPr>
+        <w:ind w:left="3600" w:hanging="360"/>
+      </w:pPr>
+    </w:lvl>
+    <w:lvl w:ilvl="5" w:tplc="080A001B" w:tentative="1">
+      <w:start w:val="1"/>
+      <w:numFmt w:val="lowerRoman"/>
+      <w:lvlText w:val="%6."/>
+      <w:lvlJc w:val="right"/>
+      <w:pPr>
+        <w:ind w:left="4320" w:hanging="180"/>
+      </w:pPr>
+    </w:lvl>
+    <w:lvl w:ilvl="6" w:tplc="080A000F" w:tentative="1">
+      <w:start w:val="1"/>
+      <w:numFmt w:val="decimal"/>
+      <w:lvlText w:val="%7."/>
+      <w:lvlJc w:val="left"/>
+      <w:pPr>
+        <w:ind w:left="5040" w:hanging="360"/>
+      </w:pPr>
+    </w:lvl>
+    <w:lvl w:ilvl="7" w:tplc="080A0019" w:tentative="1">
+      <w:start w:val="1"/>
+      <w:numFmt w:val="lowerLetter"/>
+      <w:lvlText w:val="%8."/>
+      <w:lvlJc w:val="left"/>
+      <w:pPr>
+        <w:ind w:left="5760" w:hanging="360"/>
+      </w:pPr>
+    </w:lvl>
+    <w:lvl w:ilvl="8" w:tplc="080A001B" w:tentative="1">
+      <w:start w:val="1"/>
+      <w:numFmt w:val="lowerRoman"/>
+      <w:lvlText w:val="%9."/>
+      <w:lvlJc w:val="right"/>
+      <w:pPr>
+        <w:ind w:left="6480" w:hanging="180"/>
+      </w:pPr>
+    </w:lvl>
+  </w:abstractNum>
+  <w:abstractNum w:abstractNumId="5" w15:restartNumberingAfterBreak="0">
     <w:nsid w:val="26677212"/>
     <w:multiLevelType w:val="hybridMultilevel"/>
     <w:tmpl w:val="B53680F4"/>
@@ -9763,10 +10734,10 @@
       </w:pPr>
     </w:lvl>
   </w:abstractNum>
-  <w:abstractNum w:abstractNumId="2">
+  <w:abstractNum w:abstractNumId="6" w15:restartNumberingAfterBreak="0">
     <w:nsid w:val="33783953"/>
     <w:multiLevelType w:val="hybridMultilevel"/>
-    <w:tmpl w:val="BDA62F34"/>
+    <w:tmpl w:val="20888118"/>
     <w:lvl w:ilvl="0" w:tplc="080A0001">
       <w:start w:val="1"/>
       <w:numFmt w:val="bullet"/>
@@ -9779,7 +10750,7 @@
         <w:rFonts w:ascii="Symbol" w:hAnsi="Symbol" w:hint="default"/>
       </w:rPr>
     </w:lvl>
-    <w:lvl w:ilvl="1" w:tplc="080A0003" w:tentative="1">
+    <w:lvl w:ilvl="1" w:tplc="080A0003">
       <w:start w:val="1"/>
       <w:numFmt w:val="bullet"/>
       <w:lvlText w:val="o"/>
@@ -9876,7 +10847,7 @@
       </w:rPr>
     </w:lvl>
   </w:abstractNum>
-  <w:abstractNum w:abstractNumId="3">
+  <w:abstractNum w:abstractNumId="7" w15:restartNumberingAfterBreak="0">
     <w:nsid w:val="3DF2353D"/>
     <w:multiLevelType w:val="hybridMultilevel"/>
     <w:tmpl w:val="247AB06A"/>
@@ -9989,7 +10960,7 @@
       </w:rPr>
     </w:lvl>
   </w:abstractNum>
-  <w:abstractNum w:abstractNumId="4">
+  <w:abstractNum w:abstractNumId="8" w15:restartNumberingAfterBreak="0">
     <w:nsid w:val="3F17077F"/>
     <w:multiLevelType w:val="hybridMultilevel"/>
     <w:tmpl w:val="6C00A432"/>
@@ -10075,7 +11046,233 @@
       </w:pPr>
     </w:lvl>
   </w:abstractNum>
-  <w:abstractNum w:abstractNumId="5">
+  <w:abstractNum w:abstractNumId="9" w15:restartNumberingAfterBreak="0">
+    <w:nsid w:val="41D66E85"/>
+    <w:multiLevelType w:val="multilevel"/>
+    <w:tmpl w:val="6A14E878"/>
+    <w:lvl w:ilvl="0">
+      <w:start w:val="3"/>
+      <w:numFmt w:val="decimal"/>
+      <w:lvlText w:val="%1"/>
+      <w:lvlJc w:val="left"/>
+      <w:pPr>
+        <w:ind w:left="390" w:hanging="390"/>
+      </w:pPr>
+      <w:rPr>
+        <w:rFonts w:hint="default"/>
+      </w:rPr>
+    </w:lvl>
+    <w:lvl w:ilvl="1">
+      <w:start w:val="3"/>
+      <w:numFmt w:val="decimal"/>
+      <w:lvlText w:val="%1.%2"/>
+      <w:lvlJc w:val="left"/>
+      <w:pPr>
+        <w:ind w:left="720" w:hanging="720"/>
+      </w:pPr>
+      <w:rPr>
+        <w:rFonts w:hint="default"/>
+      </w:rPr>
+    </w:lvl>
+    <w:lvl w:ilvl="2">
+      <w:start w:val="1"/>
+      <w:numFmt w:val="decimal"/>
+      <w:lvlText w:val="%1.%2.%3"/>
+      <w:lvlJc w:val="left"/>
+      <w:pPr>
+        <w:ind w:left="1080" w:hanging="1080"/>
+      </w:pPr>
+      <w:rPr>
+        <w:rFonts w:hint="default"/>
+      </w:rPr>
+    </w:lvl>
+    <w:lvl w:ilvl="3">
+      <w:start w:val="1"/>
+      <w:numFmt w:val="decimal"/>
+      <w:lvlText w:val="%1.%2.%3.%4"/>
+      <w:lvlJc w:val="left"/>
+      <w:pPr>
+        <w:ind w:left="1080" w:hanging="1080"/>
+      </w:pPr>
+      <w:rPr>
+        <w:rFonts w:hint="default"/>
+      </w:rPr>
+    </w:lvl>
+    <w:lvl w:ilvl="4">
+      <w:start w:val="1"/>
+      <w:numFmt w:val="decimal"/>
+      <w:lvlText w:val="%1.%2.%3.%4.%5"/>
+      <w:lvlJc w:val="left"/>
+      <w:pPr>
+        <w:ind w:left="1440" w:hanging="1440"/>
+      </w:pPr>
+      <w:rPr>
+        <w:rFonts w:hint="default"/>
+      </w:rPr>
+    </w:lvl>
+    <w:lvl w:ilvl="5">
+      <w:start w:val="1"/>
+      <w:numFmt w:val="decimal"/>
+      <w:lvlText w:val="%1.%2.%3.%4.%5.%6"/>
+      <w:lvlJc w:val="left"/>
+      <w:pPr>
+        <w:ind w:left="1800" w:hanging="1800"/>
+      </w:pPr>
+      <w:rPr>
+        <w:rFonts w:hint="default"/>
+      </w:rPr>
+    </w:lvl>
+    <w:lvl w:ilvl="6">
+      <w:start w:val="1"/>
+      <w:numFmt w:val="decimal"/>
+      <w:lvlText w:val="%1.%2.%3.%4.%5.%6.%7"/>
+      <w:lvlJc w:val="left"/>
+      <w:pPr>
+        <w:ind w:left="2160" w:hanging="2160"/>
+      </w:pPr>
+      <w:rPr>
+        <w:rFonts w:hint="default"/>
+      </w:rPr>
+    </w:lvl>
+    <w:lvl w:ilvl="7">
+      <w:start w:val="1"/>
+      <w:numFmt w:val="decimal"/>
+      <w:lvlText w:val="%1.%2.%3.%4.%5.%6.%7.%8"/>
+      <w:lvlJc w:val="left"/>
+      <w:pPr>
+        <w:ind w:left="2520" w:hanging="2520"/>
+      </w:pPr>
+      <w:rPr>
+        <w:rFonts w:hint="default"/>
+      </w:rPr>
+    </w:lvl>
+    <w:lvl w:ilvl="8">
+      <w:start w:val="1"/>
+      <w:numFmt w:val="decimal"/>
+      <w:lvlText w:val="%1.%2.%3.%4.%5.%6.%7.%8.%9"/>
+      <w:lvlJc w:val="left"/>
+      <w:pPr>
+        <w:ind w:left="2520" w:hanging="2520"/>
+      </w:pPr>
+      <w:rPr>
+        <w:rFonts w:hint="default"/>
+      </w:rPr>
+    </w:lvl>
+  </w:abstractNum>
+  <w:abstractNum w:abstractNumId="10" w15:restartNumberingAfterBreak="0">
+    <w:nsid w:val="45A20B11"/>
+    <w:multiLevelType w:val="hybridMultilevel"/>
+    <w:tmpl w:val="7FFC5216"/>
+    <w:lvl w:ilvl="0" w:tplc="080A0001">
+      <w:start w:val="1"/>
+      <w:numFmt w:val="bullet"/>
+      <w:lvlText w:val=""/>
+      <w:lvlJc w:val="left"/>
+      <w:pPr>
+        <w:ind w:left="720" w:hanging="360"/>
+      </w:pPr>
+      <w:rPr>
+        <w:rFonts w:ascii="Symbol" w:hAnsi="Symbol" w:hint="default"/>
+      </w:rPr>
+    </w:lvl>
+    <w:lvl w:ilvl="1" w:tplc="080A0003" w:tentative="1">
+      <w:start w:val="1"/>
+      <w:numFmt w:val="bullet"/>
+      <w:lvlText w:val="o"/>
+      <w:lvlJc w:val="left"/>
+      <w:pPr>
+        <w:ind w:left="1440" w:hanging="360"/>
+      </w:pPr>
+      <w:rPr>
+        <w:rFonts w:ascii="Courier New" w:hAnsi="Courier New" w:cs="Courier New" w:hint="default"/>
+      </w:rPr>
+    </w:lvl>
+    <w:lvl w:ilvl="2" w:tplc="080A0005" w:tentative="1">
+      <w:start w:val="1"/>
+      <w:numFmt w:val="bullet"/>
+      <w:lvlText w:val=""/>
+      <w:lvlJc w:val="left"/>
+      <w:pPr>
+        <w:ind w:left="2160" w:hanging="360"/>
+      </w:pPr>
+      <w:rPr>
+        <w:rFonts w:ascii="Wingdings" w:hAnsi="Wingdings" w:hint="default"/>
+      </w:rPr>
+    </w:lvl>
+    <w:lvl w:ilvl="3" w:tplc="080A0001" w:tentative="1">
+      <w:start w:val="1"/>
+      <w:numFmt w:val="bullet"/>
+      <w:lvlText w:val=""/>
+      <w:lvlJc w:val="left"/>
+      <w:pPr>
+        <w:ind w:left="2880" w:hanging="360"/>
+      </w:pPr>
+      <w:rPr>
+        <w:rFonts w:ascii="Symbol" w:hAnsi="Symbol" w:hint="default"/>
+      </w:rPr>
+    </w:lvl>
+    <w:lvl w:ilvl="4" w:tplc="080A0003" w:tentative="1">
+      <w:start w:val="1"/>
+      <w:numFmt w:val="bullet"/>
+      <w:lvlText w:val="o"/>
+      <w:lvlJc w:val="left"/>
+      <w:pPr>
+        <w:ind w:left="3600" w:hanging="360"/>
+      </w:pPr>
+      <w:rPr>
+        <w:rFonts w:ascii="Courier New" w:hAnsi="Courier New" w:cs="Courier New" w:hint="default"/>
+      </w:rPr>
+    </w:lvl>
+    <w:lvl w:ilvl="5" w:tplc="080A0005" w:tentative="1">
+      <w:start w:val="1"/>
+      <w:numFmt w:val="bullet"/>
+      <w:lvlText w:val=""/>
+      <w:lvlJc w:val="left"/>
+      <w:pPr>
+        <w:ind w:left="4320" w:hanging="360"/>
+      </w:pPr>
+      <w:rPr>
+        <w:rFonts w:ascii="Wingdings" w:hAnsi="Wingdings" w:hint="default"/>
+      </w:rPr>
+    </w:lvl>
+    <w:lvl w:ilvl="6" w:tplc="080A0001" w:tentative="1">
+      <w:start w:val="1"/>
+      <w:numFmt w:val="bullet"/>
+      <w:lvlText w:val=""/>
+      <w:lvlJc w:val="left"/>
+      <w:pPr>
+        <w:ind w:left="5040" w:hanging="360"/>
+      </w:pPr>
+      <w:rPr>
+        <w:rFonts w:ascii="Symbol" w:hAnsi="Symbol" w:hint="default"/>
+      </w:rPr>
+    </w:lvl>
+    <w:lvl w:ilvl="7" w:tplc="080A0003" w:tentative="1">
+      <w:start w:val="1"/>
+      <w:numFmt w:val="bullet"/>
+      <w:lvlText w:val="o"/>
+      <w:lvlJc w:val="left"/>
+      <w:pPr>
+        <w:ind w:left="5760" w:hanging="360"/>
+      </w:pPr>
+      <w:rPr>
+        <w:rFonts w:ascii="Courier New" w:hAnsi="Courier New" w:cs="Courier New" w:hint="default"/>
+      </w:rPr>
+    </w:lvl>
+    <w:lvl w:ilvl="8" w:tplc="080A0005" w:tentative="1">
+      <w:start w:val="1"/>
+      <w:numFmt w:val="bullet"/>
+      <w:lvlText w:val=""/>
+      <w:lvlJc w:val="left"/>
+      <w:pPr>
+        <w:ind w:left="6480" w:hanging="360"/>
+      </w:pPr>
+      <w:rPr>
+        <w:rFonts w:ascii="Wingdings" w:hAnsi="Wingdings" w:hint="default"/>
+      </w:rPr>
+    </w:lvl>
+  </w:abstractNum>
+  <w:abstractNum w:abstractNumId="11" w15:restartNumberingAfterBreak="0">
     <w:nsid w:val="4E974CB1"/>
     <w:multiLevelType w:val="hybridMultilevel"/>
     <w:tmpl w:val="BB6496BC"/>
@@ -10161,7 +11358,7 @@
       </w:pPr>
     </w:lvl>
   </w:abstractNum>
-  <w:abstractNum w:abstractNumId="6">
+  <w:abstractNum w:abstractNumId="12" w15:restartNumberingAfterBreak="0">
     <w:nsid w:val="540E6948"/>
     <w:multiLevelType w:val="hybridMultilevel"/>
     <w:tmpl w:val="6A8CE6FA"/>
@@ -10247,10 +11444,10 @@
       </w:pPr>
     </w:lvl>
   </w:abstractNum>
-  <w:abstractNum w:abstractNumId="7">
+  <w:abstractNum w:abstractNumId="13" w15:restartNumberingAfterBreak="0">
     <w:nsid w:val="54D816FE"/>
     <w:multiLevelType w:val="hybridMultilevel"/>
-    <w:tmpl w:val="641E646C"/>
+    <w:tmpl w:val="020AB64E"/>
     <w:lvl w:ilvl="0" w:tplc="080A000F">
       <w:start w:val="1"/>
       <w:numFmt w:val="decimal"/>
@@ -10333,7 +11530,7 @@
       </w:pPr>
     </w:lvl>
   </w:abstractNum>
-  <w:abstractNum w:abstractNumId="8">
+  <w:abstractNum w:abstractNumId="14" w15:restartNumberingAfterBreak="0">
     <w:nsid w:val="63DA7096"/>
     <w:multiLevelType w:val="hybridMultilevel"/>
     <w:tmpl w:val="E6D295F8"/>
@@ -10446,7 +11643,7 @@
       </w:rPr>
     </w:lvl>
   </w:abstractNum>
-  <w:abstractNum w:abstractNumId="9">
+  <w:abstractNum w:abstractNumId="15" w15:restartNumberingAfterBreak="0">
     <w:nsid w:val="65344C99"/>
     <w:multiLevelType w:val="hybridMultilevel"/>
     <w:tmpl w:val="B86CB75C"/>
@@ -10559,7 +11756,209 @@
       </w:rPr>
     </w:lvl>
   </w:abstractNum>
-  <w:abstractNum w:abstractNumId="10">
+  <w:abstractNum w:abstractNumId="16" w15:restartNumberingAfterBreak="0">
+    <w:nsid w:val="6A20100A"/>
+    <w:multiLevelType w:val="hybridMultilevel"/>
+    <w:tmpl w:val="1C986536"/>
+    <w:lvl w:ilvl="0" w:tplc="080A0001">
+      <w:start w:val="1"/>
+      <w:numFmt w:val="bullet"/>
+      <w:lvlText w:val=""/>
+      <w:lvlJc w:val="left"/>
+      <w:pPr>
+        <w:ind w:left="720" w:hanging="360"/>
+      </w:pPr>
+      <w:rPr>
+        <w:rFonts w:ascii="Symbol" w:hAnsi="Symbol" w:hint="default"/>
+      </w:rPr>
+    </w:lvl>
+    <w:lvl w:ilvl="1" w:tplc="080A0003" w:tentative="1">
+      <w:start w:val="1"/>
+      <w:numFmt w:val="bullet"/>
+      <w:lvlText w:val="o"/>
+      <w:lvlJc w:val="left"/>
+      <w:pPr>
+        <w:ind w:left="1440" w:hanging="360"/>
+      </w:pPr>
+      <w:rPr>
+        <w:rFonts w:ascii="Courier New" w:hAnsi="Courier New" w:cs="Courier New" w:hint="default"/>
+      </w:rPr>
+    </w:lvl>
+    <w:lvl w:ilvl="2" w:tplc="080A0005" w:tentative="1">
+      <w:start w:val="1"/>
+      <w:numFmt w:val="bullet"/>
+      <w:lvlText w:val=""/>
+      <w:lvlJc w:val="left"/>
+      <w:pPr>
+        <w:ind w:left="2160" w:hanging="360"/>
+      </w:pPr>
+      <w:rPr>
+        <w:rFonts w:ascii="Wingdings" w:hAnsi="Wingdings" w:hint="default"/>
+      </w:rPr>
+    </w:lvl>
+    <w:lvl w:ilvl="3" w:tplc="080A0001" w:tentative="1">
+      <w:start w:val="1"/>
+      <w:numFmt w:val="bullet"/>
+      <w:lvlText w:val=""/>
+      <w:lvlJc w:val="left"/>
+      <w:pPr>
+        <w:ind w:left="2880" w:hanging="360"/>
+      </w:pPr>
+      <w:rPr>
+        <w:rFonts w:ascii="Symbol" w:hAnsi="Symbol" w:hint="default"/>
+      </w:rPr>
+    </w:lvl>
+    <w:lvl w:ilvl="4" w:tplc="080A0003" w:tentative="1">
+      <w:start w:val="1"/>
+      <w:numFmt w:val="bullet"/>
+      <w:lvlText w:val="o"/>
+      <w:lvlJc w:val="left"/>
+      <w:pPr>
+        <w:ind w:left="3600" w:hanging="360"/>
+      </w:pPr>
+      <w:rPr>
+        <w:rFonts w:ascii="Courier New" w:hAnsi="Courier New" w:cs="Courier New" w:hint="default"/>
+      </w:rPr>
+    </w:lvl>
+    <w:lvl w:ilvl="5" w:tplc="080A0005" w:tentative="1">
+      <w:start w:val="1"/>
+      <w:numFmt w:val="bullet"/>
+      <w:lvlText w:val=""/>
+      <w:lvlJc w:val="left"/>
+      <w:pPr>
+        <w:ind w:left="4320" w:hanging="360"/>
+      </w:pPr>
+      <w:rPr>
+        <w:rFonts w:ascii="Wingdings" w:hAnsi="Wingdings" w:hint="default"/>
+      </w:rPr>
+    </w:lvl>
+    <w:lvl w:ilvl="6" w:tplc="080A0001" w:tentative="1">
+      <w:start w:val="1"/>
+      <w:numFmt w:val="bullet"/>
+      <w:lvlText w:val=""/>
+      <w:lvlJc w:val="left"/>
+      <w:pPr>
+        <w:ind w:left="5040" w:hanging="360"/>
+      </w:pPr>
+      <w:rPr>
+        <w:rFonts w:ascii="Symbol" w:hAnsi="Symbol" w:hint="default"/>
+      </w:rPr>
+    </w:lvl>
+    <w:lvl w:ilvl="7" w:tplc="080A0003" w:tentative="1">
+      <w:start w:val="1"/>
+      <w:numFmt w:val="bullet"/>
+      <w:lvlText w:val="o"/>
+      <w:lvlJc w:val="left"/>
+      <w:pPr>
+        <w:ind w:left="5760" w:hanging="360"/>
+      </w:pPr>
+      <w:rPr>
+        <w:rFonts w:ascii="Courier New" w:hAnsi="Courier New" w:cs="Courier New" w:hint="default"/>
+      </w:rPr>
+    </w:lvl>
+    <w:lvl w:ilvl="8" w:tplc="080A0005" w:tentative="1">
+      <w:start w:val="1"/>
+      <w:numFmt w:val="bullet"/>
+      <w:lvlText w:val=""/>
+      <w:lvlJc w:val="left"/>
+      <w:pPr>
+        <w:ind w:left="6480" w:hanging="360"/>
+      </w:pPr>
+      <w:rPr>
+        <w:rFonts w:ascii="Wingdings" w:hAnsi="Wingdings" w:hint="default"/>
+      </w:rPr>
+    </w:lvl>
+  </w:abstractNum>
+  <w:abstractNum w:abstractNumId="17" w15:restartNumberingAfterBreak="0">
+    <w:nsid w:val="6A202BC9"/>
+    <w:multiLevelType w:val="hybridMultilevel"/>
+    <w:tmpl w:val="E1868B14"/>
+    <w:lvl w:ilvl="0" w:tplc="080A000F">
+      <w:start w:val="1"/>
+      <w:numFmt w:val="decimal"/>
+      <w:lvlText w:val="%1."/>
+      <w:lvlJc w:val="left"/>
+      <w:pPr>
+        <w:ind w:left="720" w:hanging="360"/>
+      </w:pPr>
+      <w:rPr>
+        <w:rFonts w:hint="default"/>
+      </w:rPr>
+    </w:lvl>
+    <w:lvl w:ilvl="1" w:tplc="080A0019" w:tentative="1">
+      <w:start w:val="1"/>
+      <w:numFmt w:val="lowerLetter"/>
+      <w:lvlText w:val="%2."/>
+      <w:lvlJc w:val="left"/>
+      <w:pPr>
+        <w:ind w:left="1440" w:hanging="360"/>
+      </w:pPr>
+    </w:lvl>
+    <w:lvl w:ilvl="2" w:tplc="080A001B" w:tentative="1">
+      <w:start w:val="1"/>
+      <w:numFmt w:val="lowerRoman"/>
+      <w:lvlText w:val="%3."/>
+      <w:lvlJc w:val="right"/>
+      <w:pPr>
+        <w:ind w:left="2160" w:hanging="180"/>
+      </w:pPr>
+    </w:lvl>
+    <w:lvl w:ilvl="3" w:tplc="080A000F" w:tentative="1">
+      <w:start w:val="1"/>
+      <w:numFmt w:val="decimal"/>
+      <w:lvlText w:val="%4."/>
+      <w:lvlJc w:val="left"/>
+      <w:pPr>
+        <w:ind w:left="2880" w:hanging="360"/>
+      </w:pPr>
+    </w:lvl>
+    <w:lvl w:ilvl="4" w:tplc="080A0019" w:tentative="1">
+      <w:start w:val="1"/>
+      <w:numFmt w:val="lowerLetter"/>
+      <w:lvlText w:val="%5."/>
+      <w:lvlJc w:val="left"/>
+      <w:pPr>
+        <w:ind w:left="3600" w:hanging="360"/>
+      </w:pPr>
+    </w:lvl>
+    <w:lvl w:ilvl="5" w:tplc="080A001B" w:tentative="1">
+      <w:start w:val="1"/>
+      <w:numFmt w:val="lowerRoman"/>
+      <w:lvlText w:val="%6."/>
+      <w:lvlJc w:val="right"/>
+      <w:pPr>
+        <w:ind w:left="4320" w:hanging="180"/>
+      </w:pPr>
+    </w:lvl>
+    <w:lvl w:ilvl="6" w:tplc="080A000F" w:tentative="1">
+      <w:start w:val="1"/>
+      <w:numFmt w:val="decimal"/>
+      <w:lvlText w:val="%7."/>
+      <w:lvlJc w:val="left"/>
+      <w:pPr>
+        <w:ind w:left="5040" w:hanging="360"/>
+      </w:pPr>
+    </w:lvl>
+    <w:lvl w:ilvl="7" w:tplc="080A0019" w:tentative="1">
+      <w:start w:val="1"/>
+      <w:numFmt w:val="lowerLetter"/>
+      <w:lvlText w:val="%8."/>
+      <w:lvlJc w:val="left"/>
+      <w:pPr>
+        <w:ind w:left="5760" w:hanging="360"/>
+      </w:pPr>
+    </w:lvl>
+    <w:lvl w:ilvl="8" w:tplc="080A001B" w:tentative="1">
+      <w:start w:val="1"/>
+      <w:numFmt w:val="lowerRoman"/>
+      <w:lvlText w:val="%9."/>
+      <w:lvlJc w:val="right"/>
+      <w:pPr>
+        <w:ind w:left="6480" w:hanging="180"/>
+      </w:pPr>
+    </w:lvl>
+  </w:abstractNum>
+  <w:abstractNum w:abstractNumId="18" w15:restartNumberingAfterBreak="0">
     <w:nsid w:val="6BAA2B93"/>
     <w:multiLevelType w:val="hybridMultilevel"/>
     <w:tmpl w:val="B7E67DF4"/>
@@ -10672,38 +12071,335 @@
       </w:rPr>
     </w:lvl>
   </w:abstractNum>
+  <w:abstractNum w:abstractNumId="19" w15:restartNumberingAfterBreak="0">
+    <w:nsid w:val="6D731522"/>
+    <w:multiLevelType w:val="hybridMultilevel"/>
+    <w:tmpl w:val="B7140F6C"/>
+    <w:lvl w:ilvl="0" w:tplc="080A000F">
+      <w:start w:val="1"/>
+      <w:numFmt w:val="decimal"/>
+      <w:lvlText w:val="%1."/>
+      <w:lvlJc w:val="left"/>
+      <w:pPr>
+        <w:ind w:left="720" w:hanging="360"/>
+      </w:pPr>
+      <w:rPr>
+        <w:rFonts w:hint="default"/>
+      </w:rPr>
+    </w:lvl>
+    <w:lvl w:ilvl="1" w:tplc="080A0019" w:tentative="1">
+      <w:start w:val="1"/>
+      <w:numFmt w:val="lowerLetter"/>
+      <w:lvlText w:val="%2."/>
+      <w:lvlJc w:val="left"/>
+      <w:pPr>
+        <w:ind w:left="1440" w:hanging="360"/>
+      </w:pPr>
+    </w:lvl>
+    <w:lvl w:ilvl="2" w:tplc="080A001B" w:tentative="1">
+      <w:start w:val="1"/>
+      <w:numFmt w:val="lowerRoman"/>
+      <w:lvlText w:val="%3."/>
+      <w:lvlJc w:val="right"/>
+      <w:pPr>
+        <w:ind w:left="2160" w:hanging="180"/>
+      </w:pPr>
+    </w:lvl>
+    <w:lvl w:ilvl="3" w:tplc="080A000F" w:tentative="1">
+      <w:start w:val="1"/>
+      <w:numFmt w:val="decimal"/>
+      <w:lvlText w:val="%4."/>
+      <w:lvlJc w:val="left"/>
+      <w:pPr>
+        <w:ind w:left="2880" w:hanging="360"/>
+      </w:pPr>
+    </w:lvl>
+    <w:lvl w:ilvl="4" w:tplc="080A0019" w:tentative="1">
+      <w:start w:val="1"/>
+      <w:numFmt w:val="lowerLetter"/>
+      <w:lvlText w:val="%5."/>
+      <w:lvlJc w:val="left"/>
+      <w:pPr>
+        <w:ind w:left="3600" w:hanging="360"/>
+      </w:pPr>
+    </w:lvl>
+    <w:lvl w:ilvl="5" w:tplc="080A001B" w:tentative="1">
+      <w:start w:val="1"/>
+      <w:numFmt w:val="lowerRoman"/>
+      <w:lvlText w:val="%6."/>
+      <w:lvlJc w:val="right"/>
+      <w:pPr>
+        <w:ind w:left="4320" w:hanging="180"/>
+      </w:pPr>
+    </w:lvl>
+    <w:lvl w:ilvl="6" w:tplc="080A000F" w:tentative="1">
+      <w:start w:val="1"/>
+      <w:numFmt w:val="decimal"/>
+      <w:lvlText w:val="%7."/>
+      <w:lvlJc w:val="left"/>
+      <w:pPr>
+        <w:ind w:left="5040" w:hanging="360"/>
+      </w:pPr>
+    </w:lvl>
+    <w:lvl w:ilvl="7" w:tplc="080A0019" w:tentative="1">
+      <w:start w:val="1"/>
+      <w:numFmt w:val="lowerLetter"/>
+      <w:lvlText w:val="%8."/>
+      <w:lvlJc w:val="left"/>
+      <w:pPr>
+        <w:ind w:left="5760" w:hanging="360"/>
+      </w:pPr>
+    </w:lvl>
+    <w:lvl w:ilvl="8" w:tplc="080A001B" w:tentative="1">
+      <w:start w:val="1"/>
+      <w:numFmt w:val="lowerRoman"/>
+      <w:lvlText w:val="%9."/>
+      <w:lvlJc w:val="right"/>
+      <w:pPr>
+        <w:ind w:left="6480" w:hanging="180"/>
+      </w:pPr>
+    </w:lvl>
+  </w:abstractNum>
+  <w:abstractNum w:abstractNumId="20" w15:restartNumberingAfterBreak="0">
+    <w:nsid w:val="723B01F3"/>
+    <w:multiLevelType w:val="hybridMultilevel"/>
+    <w:tmpl w:val="13D2A1A6"/>
+    <w:lvl w:ilvl="0" w:tplc="080A000F">
+      <w:start w:val="1"/>
+      <w:numFmt w:val="decimal"/>
+      <w:lvlText w:val="%1."/>
+      <w:lvlJc w:val="left"/>
+      <w:pPr>
+        <w:ind w:left="720" w:hanging="360"/>
+      </w:pPr>
+      <w:rPr>
+        <w:rFonts w:hint="default"/>
+      </w:rPr>
+    </w:lvl>
+    <w:lvl w:ilvl="1" w:tplc="080A0019" w:tentative="1">
+      <w:start w:val="1"/>
+      <w:numFmt w:val="lowerLetter"/>
+      <w:lvlText w:val="%2."/>
+      <w:lvlJc w:val="left"/>
+      <w:pPr>
+        <w:ind w:left="1440" w:hanging="360"/>
+      </w:pPr>
+    </w:lvl>
+    <w:lvl w:ilvl="2" w:tplc="080A001B" w:tentative="1">
+      <w:start w:val="1"/>
+      <w:numFmt w:val="lowerRoman"/>
+      <w:lvlText w:val="%3."/>
+      <w:lvlJc w:val="right"/>
+      <w:pPr>
+        <w:ind w:left="2160" w:hanging="180"/>
+      </w:pPr>
+    </w:lvl>
+    <w:lvl w:ilvl="3" w:tplc="080A000F" w:tentative="1">
+      <w:start w:val="1"/>
+      <w:numFmt w:val="decimal"/>
+      <w:lvlText w:val="%4."/>
+      <w:lvlJc w:val="left"/>
+      <w:pPr>
+        <w:ind w:left="2880" w:hanging="360"/>
+      </w:pPr>
+    </w:lvl>
+    <w:lvl w:ilvl="4" w:tplc="080A0019" w:tentative="1">
+      <w:start w:val="1"/>
+      <w:numFmt w:val="lowerLetter"/>
+      <w:lvlText w:val="%5."/>
+      <w:lvlJc w:val="left"/>
+      <w:pPr>
+        <w:ind w:left="3600" w:hanging="360"/>
+      </w:pPr>
+    </w:lvl>
+    <w:lvl w:ilvl="5" w:tplc="080A001B" w:tentative="1">
+      <w:start w:val="1"/>
+      <w:numFmt w:val="lowerRoman"/>
+      <w:lvlText w:val="%6."/>
+      <w:lvlJc w:val="right"/>
+      <w:pPr>
+        <w:ind w:left="4320" w:hanging="180"/>
+      </w:pPr>
+    </w:lvl>
+    <w:lvl w:ilvl="6" w:tplc="080A000F" w:tentative="1">
+      <w:start w:val="1"/>
+      <w:numFmt w:val="decimal"/>
+      <w:lvlText w:val="%7."/>
+      <w:lvlJc w:val="left"/>
+      <w:pPr>
+        <w:ind w:left="5040" w:hanging="360"/>
+      </w:pPr>
+    </w:lvl>
+    <w:lvl w:ilvl="7" w:tplc="080A0019" w:tentative="1">
+      <w:start w:val="1"/>
+      <w:numFmt w:val="lowerLetter"/>
+      <w:lvlText w:val="%8."/>
+      <w:lvlJc w:val="left"/>
+      <w:pPr>
+        <w:ind w:left="5760" w:hanging="360"/>
+      </w:pPr>
+    </w:lvl>
+    <w:lvl w:ilvl="8" w:tplc="080A001B" w:tentative="1">
+      <w:start w:val="1"/>
+      <w:numFmt w:val="lowerRoman"/>
+      <w:lvlText w:val="%9."/>
+      <w:lvlJc w:val="right"/>
+      <w:pPr>
+        <w:ind w:left="6480" w:hanging="180"/>
+      </w:pPr>
+    </w:lvl>
+  </w:abstractNum>
+  <w:abstractNum w:abstractNumId="21" w15:restartNumberingAfterBreak="0">
+    <w:nsid w:val="7B315E68"/>
+    <w:multiLevelType w:val="hybridMultilevel"/>
+    <w:tmpl w:val="2F7059E0"/>
+    <w:lvl w:ilvl="0" w:tplc="080A000F">
+      <w:start w:val="1"/>
+      <w:numFmt w:val="decimal"/>
+      <w:lvlText w:val="%1."/>
+      <w:lvlJc w:val="left"/>
+      <w:pPr>
+        <w:ind w:left="720" w:hanging="360"/>
+      </w:pPr>
+    </w:lvl>
+    <w:lvl w:ilvl="1" w:tplc="080A0019" w:tentative="1">
+      <w:start w:val="1"/>
+      <w:numFmt w:val="lowerLetter"/>
+      <w:lvlText w:val="%2."/>
+      <w:lvlJc w:val="left"/>
+      <w:pPr>
+        <w:ind w:left="1440" w:hanging="360"/>
+      </w:pPr>
+    </w:lvl>
+    <w:lvl w:ilvl="2" w:tplc="080A001B" w:tentative="1">
+      <w:start w:val="1"/>
+      <w:numFmt w:val="lowerRoman"/>
+      <w:lvlText w:val="%3."/>
+      <w:lvlJc w:val="right"/>
+      <w:pPr>
+        <w:ind w:left="2160" w:hanging="180"/>
+      </w:pPr>
+    </w:lvl>
+    <w:lvl w:ilvl="3" w:tplc="080A000F" w:tentative="1">
+      <w:start w:val="1"/>
+      <w:numFmt w:val="decimal"/>
+      <w:lvlText w:val="%4."/>
+      <w:lvlJc w:val="left"/>
+      <w:pPr>
+        <w:ind w:left="2880" w:hanging="360"/>
+      </w:pPr>
+    </w:lvl>
+    <w:lvl w:ilvl="4" w:tplc="080A0019" w:tentative="1">
+      <w:start w:val="1"/>
+      <w:numFmt w:val="lowerLetter"/>
+      <w:lvlText w:val="%5."/>
+      <w:lvlJc w:val="left"/>
+      <w:pPr>
+        <w:ind w:left="3600" w:hanging="360"/>
+      </w:pPr>
+    </w:lvl>
+    <w:lvl w:ilvl="5" w:tplc="080A001B" w:tentative="1">
+      <w:start w:val="1"/>
+      <w:numFmt w:val="lowerRoman"/>
+      <w:lvlText w:val="%6."/>
+      <w:lvlJc w:val="right"/>
+      <w:pPr>
+        <w:ind w:left="4320" w:hanging="180"/>
+      </w:pPr>
+    </w:lvl>
+    <w:lvl w:ilvl="6" w:tplc="080A000F" w:tentative="1">
+      <w:start w:val="1"/>
+      <w:numFmt w:val="decimal"/>
+      <w:lvlText w:val="%7."/>
+      <w:lvlJc w:val="left"/>
+      <w:pPr>
+        <w:ind w:left="5040" w:hanging="360"/>
+      </w:pPr>
+    </w:lvl>
+    <w:lvl w:ilvl="7" w:tplc="080A0019" w:tentative="1">
+      <w:start w:val="1"/>
+      <w:numFmt w:val="lowerLetter"/>
+      <w:lvlText w:val="%8."/>
+      <w:lvlJc w:val="left"/>
+      <w:pPr>
+        <w:ind w:left="5760" w:hanging="360"/>
+      </w:pPr>
+    </w:lvl>
+    <w:lvl w:ilvl="8" w:tplc="080A001B" w:tentative="1">
+      <w:start w:val="1"/>
+      <w:numFmt w:val="lowerRoman"/>
+      <w:lvlText w:val="%9."/>
+      <w:lvlJc w:val="right"/>
+      <w:pPr>
+        <w:ind w:left="6480" w:hanging="180"/>
+      </w:pPr>
+    </w:lvl>
+  </w:abstractNum>
   <w:num w:numId="1">
-    <w:abstractNumId w:val="9"/>
+    <w:abstractNumId w:val="15"/>
   </w:num>
   <w:num w:numId="2">
-    <w:abstractNumId w:val="2"/>
+    <w:abstractNumId w:val="6"/>
   </w:num>
   <w:num w:numId="3">
-    <w:abstractNumId w:val="3"/>
+    <w:abstractNumId w:val="7"/>
   </w:num>
   <w:num w:numId="4">
-    <w:abstractNumId w:val="5"/>
+    <w:abstractNumId w:val="11"/>
   </w:num>
   <w:num w:numId="5">
     <w:abstractNumId w:val="0"/>
   </w:num>
   <w:num w:numId="6">
+    <w:abstractNumId w:val="5"/>
+  </w:num>
+  <w:num w:numId="7">
+    <w:abstractNumId w:val="12"/>
+  </w:num>
+  <w:num w:numId="8">
+    <w:abstractNumId w:val="8"/>
+  </w:num>
+  <w:num w:numId="9">
+    <w:abstractNumId w:val="18"/>
+  </w:num>
+  <w:num w:numId="10">
+    <w:abstractNumId w:val="13"/>
+  </w:num>
+  <w:num w:numId="11">
+    <w:abstractNumId w:val="14"/>
+  </w:num>
+  <w:num w:numId="12">
+    <w:abstractNumId w:val="21"/>
+  </w:num>
+  <w:num w:numId="13">
+    <w:abstractNumId w:val="3"/>
+  </w:num>
+  <w:num w:numId="14">
+    <w:abstractNumId w:val="9"/>
+  </w:num>
+  <w:num w:numId="15">
+    <w:abstractNumId w:val="19"/>
+  </w:num>
+  <w:num w:numId="16">
+    <w:abstractNumId w:val="4"/>
+  </w:num>
+  <w:num w:numId="17">
+    <w:abstractNumId w:val="20"/>
+  </w:num>
+  <w:num w:numId="18">
+    <w:abstractNumId w:val="17"/>
+  </w:num>
+  <w:num w:numId="19">
     <w:abstractNumId w:val="1"/>
   </w:num>
-  <w:num w:numId="7">
-    <w:abstractNumId w:val="6"/>
+  <w:num w:numId="20">
+    <w:abstractNumId w:val="16"/>
   </w:num>
-  <w:num w:numId="8">
-    <w:abstractNumId w:val="4"/>
-  </w:num>
-  <w:num w:numId="9">
+  <w:num w:numId="21">
     <w:abstractNumId w:val="10"/>
   </w:num>
-  <w:num w:numId="10">
-    <w:abstractNumId w:val="7"/>
-  </w:num>
-  <w:num w:numId="11">
-    <w:abstractNumId w:val="8"/>
+  <w:num w:numId="22">
+    <w:abstractNumId w:val="2"/>
   </w:num>
 </w:numbering>
 </file>
@@ -11245,7 +12941,6 @@
       <w:spacing w:after="0" w:line="240" w:lineRule="auto"/>
     </w:pPr>
     <w:tblPr>
-      <w:tblInd w:w="0" w:type="dxa"/>
       <w:tblBorders>
         <w:top w:val="single" w:sz="4" w:space="0" w:color="auto"/>
         <w:left w:val="single" w:sz="4" w:space="0" w:color="auto"/>
@@ -11254,12 +12949,6 @@
         <w:insideH w:val="single" w:sz="4" w:space="0" w:color="auto"/>
         <w:insideV w:val="single" w:sz="4" w:space="0" w:color="auto"/>
       </w:tblBorders>
-      <w:tblCellMar>
-        <w:top w:w="0" w:type="dxa"/>
-        <w:left w:w="108" w:type="dxa"/>
-        <w:bottom w:w="0" w:type="dxa"/>
-        <w:right w:w="108" w:type="dxa"/>
-      </w:tblCellMar>
     </w:tblPr>
   </w:style>
   <w:style w:type="character" w:styleId="Hipervnculo">
@@ -11476,6 +13165,20 @@
 
 <file path=word/glossary/fontTable.xml><?xml version="1.0" encoding="utf-8"?>
 <w:fonts xmlns:mc="http://schemas.openxmlformats.org/markup-compatibility/2006" xmlns:r="http://schemas.openxmlformats.org/officeDocument/2006/relationships" xmlns:w="http://schemas.openxmlformats.org/wordprocessingml/2006/main" xmlns:w14="http://schemas.microsoft.com/office/word/2010/wordml" xmlns:w15="http://schemas.microsoft.com/office/word/2012/wordml" mc:Ignorable="w14 w15">
+  <w:font w:name="Arial">
+    <w:panose1 w:val="020B0604020202020204"/>
+    <w:charset w:val="00"/>
+    <w:family w:val="swiss"/>
+    <w:pitch w:val="variable"/>
+    <w:sig w:usb0="E0002EFF" w:usb1="C0007843" w:usb2="00000009" w:usb3="00000000" w:csb0="000001FF" w:csb1="00000000"/>
+  </w:font>
+  <w:font w:name="Times New Roman">
+    <w:panose1 w:val="02020603050405020304"/>
+    <w:charset w:val="00"/>
+    <w:family w:val="roman"/>
+    <w:pitch w:val="variable"/>
+    <w:sig w:usb0="E0002EFF" w:usb1="C0007843" w:usb2="00000009" w:usb3="00000000" w:csb0="000001FF" w:csb1="00000000"/>
+  </w:font>
   <w:font w:name="Symbol">
     <w:panose1 w:val="05050102010706020507"/>
     <w:charset w:val="02"/>
@@ -11483,19 +13186,12 @@
     <w:pitch w:val="variable"/>
     <w:sig w:usb0="00000000" w:usb1="10000000" w:usb2="00000000" w:usb3="00000000" w:csb0="80000000" w:csb1="00000000"/>
   </w:font>
-  <w:font w:name="Times New Roman">
-    <w:panose1 w:val="02020603050405020304"/>
-    <w:charset w:val="00"/>
-    <w:family w:val="roman"/>
-    <w:pitch w:val="variable"/>
-    <w:sig w:usb0="E0002AFF" w:usb1="C0007841" w:usb2="00000009" w:usb3="00000000" w:csb0="000001FF" w:csb1="00000000"/>
-  </w:font>
   <w:font w:name="Courier New">
     <w:panose1 w:val="02070309020205020404"/>
     <w:charset w:val="00"/>
     <w:family w:val="modern"/>
     <w:pitch w:val="fixed"/>
-    <w:sig w:usb0="E0002AFF" w:usb1="C0007843" w:usb2="00000009" w:usb3="00000000" w:csb0="000001FF" w:csb1="00000000"/>
+    <w:sig w:usb0="E0002EFF" w:usb1="C0007843" w:usb2="00000009" w:usb3="00000000" w:csb0="000001FF" w:csb1="00000000"/>
   </w:font>
   <w:font w:name="Wingdings">
     <w:panose1 w:val="05000000000000000000"/>
@@ -11523,30 +13219,25 @@
     <w:panose1 w:val="020B0609070205080204"/>
     <w:charset w:val="80"/>
     <w:family w:val="modern"/>
+    <w:notTrueType/>
     <w:pitch w:val="fixed"/>
-    <w:sig w:usb0="E00002FF" w:usb1="6AC7FDFB" w:usb2="00000012" w:usb3="00000000" w:csb0="0002009F" w:csb1="00000000"/>
+    <w:sig w:usb0="00000001" w:usb1="08070000" w:usb2="00000010" w:usb3="00000000" w:csb0="00020000" w:csb1="00000000"/>
   </w:font>
   <w:font w:name="MS Mincho">
     <w:altName w:val="ＭＳ 明朝"/>
     <w:panose1 w:val="02020609040205080304"/>
     <w:charset w:val="80"/>
-    <w:family w:val="modern"/>
+    <w:family w:val="roman"/>
+    <w:notTrueType/>
     <w:pitch w:val="fixed"/>
-    <w:sig w:usb0="E00002FF" w:usb1="6AC7FDFB" w:usb2="00000012" w:usb3="00000000" w:csb0="0002009F" w:csb1="00000000"/>
-  </w:font>
-  <w:font w:name="Arial">
-    <w:panose1 w:val="020B0604020202020204"/>
-    <w:charset w:val="00"/>
-    <w:family w:val="swiss"/>
-    <w:pitch w:val="variable"/>
-    <w:sig w:usb0="E0002AFF" w:usb1="C0007843" w:usb2="00000009" w:usb3="00000000" w:csb0="000001FF" w:csb1="00000000"/>
+    <w:sig w:usb0="00000001" w:usb1="08070000" w:usb2="00000010" w:usb3="00000000" w:csb0="00020000" w:csb1="00000000"/>
   </w:font>
   <w:font w:name="Segoe UI">
     <w:panose1 w:val="020B0502040204020203"/>
     <w:charset w:val="00"/>
     <w:family w:val="swiss"/>
     <w:pitch w:val="variable"/>
-    <w:sig w:usb0="E10022FF" w:usb1="C000E47F" w:usb2="00000029" w:usb3="00000000" w:csb0="000001DF" w:csb1="00000000"/>
+    <w:sig w:usb0="E4002EFF" w:usb1="C000E47F" w:usb2="00000009" w:usb3="00000000" w:csb0="000001FF" w:csb1="00000000"/>
   </w:font>
   <w:font w:name="Verdana">
     <w:panose1 w:val="020B0604030504040204"/>
@@ -11582,6 +13273,7 @@
   <w:rsids>
     <w:rsidRoot w:val="00501E67"/>
     <w:rsid w:val="0000364D"/>
+    <w:rsid w:val="000B669A"/>
     <w:rsid w:val="00272BC7"/>
     <w:rsid w:val="002D725B"/>
     <w:rsid w:val="00417E5B"/>
@@ -11594,6 +13286,7 @@
     <w:rsid w:val="00A4149A"/>
     <w:rsid w:val="00C0701B"/>
     <w:rsid w:val="00C2422C"/>
+    <w:rsid w:val="00D94212"/>
     <w:rsid w:val="00E76BDA"/>
   </w:rsids>
   <m:mathPr>

--- a/ESPECIFICACION DE REQUERIMIENTOS DE SOFTWARE.docx
+++ b/ESPECIFICACION DE REQUERIMIENTOS DE SOFTWARE.docx
@@ -5,7 +5,7 @@
     <w:sdt>
       <w:sdtPr>
         <w:rPr>
-          <w:rFonts w:eastAsiaTheme="minorHAnsi"/>
+          <w:rFonts w:ascii="Verdana" w:eastAsiaTheme="minorHAnsi" w:hAnsi="Verdana"/>
           <w:color w:val="5B9BD5" w:themeColor="accent1"/>
           <w:lang w:eastAsia="en-US"/>
         </w:rPr>
@@ -26,15 +26,19 @@
             <w:pStyle w:val="Sinespaciado"/>
             <w:spacing w:before="1540" w:after="240"/>
             <w:jc w:val="center"/>
+            <w:rPr>
+              <w:rFonts w:ascii="Verdana" w:hAnsi="Verdana"/>
+            </w:rPr>
           </w:pPr>
           <w:r>
             <w:rPr>
+              <w:rFonts w:ascii="Verdana" w:hAnsi="Verdana"/>
               <w:noProof/>
             </w:rPr>
             <w:drawing>
-              <wp:inline distT="0" distB="0" distL="0" distR="0" wp14:anchorId="6EBDF099" wp14:editId="07C3FF4B">
+              <wp:inline distT="0" distB="0" distL="0" distR="0" wp14:anchorId="6EBDF099" wp14:editId="0932CAC4">
                 <wp:extent cx="1417320" cy="750898"/>
-                <wp:effectExtent l="19050" t="19050" r="11430" b="11430"/>
+                <wp:effectExtent l="228600" t="228600" r="220980" b="220980"/>
                 <wp:docPr id="143" name="Imagen 143"/>
                 <wp:cNvGraphicFramePr>
                   <a:graphicFrameLocks xmlns:a="http://schemas.openxmlformats.org/drawingml/2006/main" noChangeAspect="1"/>
@@ -47,14 +51,8 @@
                         <pic:cNvPicPr/>
                       </pic:nvPicPr>
                       <pic:blipFill>
-                        <a:blip r:embed="rId8" cstate="print">
-                          <a:duotone>
-                            <a:schemeClr val="accent5">
-                              <a:shade val="45000"/>
-                              <a:satMod val="135000"/>
-                            </a:schemeClr>
-                            <a:prstClr val="white"/>
-                          </a:duotone>
+                        <a:blip r:embed="rId9" cstate="print">
+                          <a:biLevel thresh="75000"/>
                           <a:extLst>
                             <a:ext uri="{28A0092B-C50C-407E-A947-70E740481C1C}">
                               <a14:useLocalDpi xmlns:a14="http://schemas.microsoft.com/office/drawing/2010/main" val="0"/>
@@ -73,12 +71,18 @@
                         <a:prstGeom prst="rect">
                           <a:avLst/>
                         </a:prstGeom>
-                        <a:noFill/>
-                        <a:ln>
+                        <a:ln w="228600" cap="sq" cmpd="thickThin">
                           <a:solidFill>
-                            <a:schemeClr val="bg1"/>
+                            <a:srgbClr val="000000"/>
                           </a:solidFill>
+                          <a:prstDash val="solid"/>
+                          <a:miter lim="800000"/>
                         </a:ln>
+                        <a:effectLst>
+                          <a:innerShdw blurRad="76200">
+                            <a:srgbClr val="000000"/>
+                          </a:innerShdw>
+                        </a:effectLst>
                       </pic:spPr>
                     </pic:pic>
                   </a:graphicData>
@@ -175,10 +179,13 @@
             <w:pStyle w:val="Sinespaciado"/>
             <w:spacing w:before="480"/>
             <w:jc w:val="center"/>
+            <w:rPr>
+              <w:rFonts w:ascii="Verdana" w:hAnsi="Verdana"/>
+            </w:rPr>
           </w:pPr>
           <w:r>
             <w:rPr>
-              <w:rFonts w:asciiTheme="majorHAnsi" w:hAnsiTheme="majorHAnsi"/>
+              <w:rFonts w:ascii="Verdana" w:hAnsi="Verdana"/>
               <w:noProof/>
               <w:sz w:val="24"/>
             </w:rPr>
@@ -216,7 +223,7 @@
                         </pic:cNvPicPr>
                       </pic:nvPicPr>
                       <pic:blipFill>
-                        <a:blip r:embed="rId9" cstate="print">
+                        <a:blip r:embed="rId10" cstate="print">
                           <a:extLst>
                             <a:ext uri="{28A0092B-C50C-407E-A947-70E740481C1C}">
                               <a14:useLocalDpi xmlns:a14="http://schemas.microsoft.com/office/drawing/2010/main" val="0"/>
@@ -255,6 +262,7 @@
           </w:r>
           <w:r>
             <w:rPr>
+              <w:rFonts w:ascii="Verdana" w:hAnsi="Verdana"/>
               <w:noProof/>
             </w:rPr>
             <mc:AlternateContent>
@@ -573,8 +581,14 @@
           </w:r>
         </w:p>
         <w:p>
+          <w:pPr>
+            <w:rPr>
+              <w:rFonts w:ascii="Verdana" w:hAnsi="Verdana"/>
+            </w:rPr>
+          </w:pPr>
           <w:r>
             <w:rPr>
+              <w:rFonts w:ascii="Verdana" w:hAnsi="Verdana"/>
               <w:noProof/>
               <w:lang w:eastAsia="es-MX"/>
             </w:rPr>
@@ -875,11 +889,1041 @@
             </mc:AlternateContent>
           </w:r>
           <w:r>
+            <w:rPr>
+              <w:rFonts w:ascii="Verdana" w:hAnsi="Verdana"/>
+            </w:rPr>
             <w:br w:type="page"/>
           </w:r>
         </w:p>
       </w:sdtContent>
     </w:sdt>
+    <w:sdt>
+      <w:sdtPr>
+        <w:rPr>
+          <w:rFonts w:ascii="Verdana" w:eastAsiaTheme="minorHAnsi" w:hAnsi="Verdana" w:cstheme="minorBidi"/>
+          <w:color w:val="auto"/>
+          <w:sz w:val="22"/>
+          <w:szCs w:val="22"/>
+          <w:lang w:val="es-ES" w:eastAsia="en-US"/>
+        </w:rPr>
+        <w:id w:val="301894219"/>
+        <w:docPartObj>
+          <w:docPartGallery w:val="Table of Contents"/>
+          <w:docPartUnique/>
+        </w:docPartObj>
+      </w:sdtPr>
+      <w:sdtEndPr>
+        <w:rPr>
+          <w:b/>
+          <w:bCs/>
+        </w:rPr>
+      </w:sdtEndPr>
+      <w:sdtContent>
+        <w:p>
+          <w:pPr>
+            <w:pStyle w:val="TtulodeTDC"/>
+            <w:rPr>
+              <w:rFonts w:ascii="Verdana" w:hAnsi="Verdana"/>
+            </w:rPr>
+          </w:pPr>
+          <w:r>
+            <w:rPr>
+              <w:rFonts w:ascii="Verdana" w:hAnsi="Verdana"/>
+              <w:color w:val="000000" w:themeColor="text1"/>
+              <w:sz w:val="36"/>
+              <w:lang w:val="es-ES"/>
+            </w:rPr>
+            <w:t>Contenido</w:t>
+          </w:r>
+        </w:p>
+        <w:p>
+          <w:pPr>
+            <w:pStyle w:val="TDC1"/>
+            <w:tabs>
+              <w:tab w:val="right" w:leader="dot" w:pos="8828"/>
+            </w:tabs>
+            <w:rPr>
+              <w:rFonts w:ascii="Verdana" w:eastAsiaTheme="minorEastAsia" w:hAnsi="Verdana"/>
+              <w:noProof/>
+              <w:lang w:eastAsia="es-MX"/>
+            </w:rPr>
+          </w:pPr>
+          <w:r>
+            <w:rPr>
+              <w:rFonts w:ascii="Verdana" w:hAnsi="Verdana"/>
+            </w:rPr>
+            <w:fldChar w:fldCharType="begin"/>
+          </w:r>
+          <w:r>
+            <w:rPr>
+              <w:rFonts w:ascii="Verdana" w:hAnsi="Verdana"/>
+            </w:rPr>
+            <w:instrText xml:space="preserve"> TOC \o "1-3" \h \z \u </w:instrText>
+          </w:r>
+          <w:r>
+            <w:rPr>
+              <w:rFonts w:ascii="Verdana" w:hAnsi="Verdana"/>
+            </w:rPr>
+            <w:fldChar w:fldCharType="separate"/>
+          </w:r>
+          <w:hyperlink w:anchor="_Toc436598572" w:history="1">
+            <w:r>
+              <w:rPr>
+                <w:rStyle w:val="Hipervnculo"/>
+                <w:rFonts w:ascii="Verdana" w:hAnsi="Verdana"/>
+                <w:noProof/>
+              </w:rPr>
+              <w:t>1. Introducción</w:t>
+            </w:r>
+            <w:r>
+              <w:rPr>
+                <w:rFonts w:ascii="Verdana" w:hAnsi="Verdana"/>
+                <w:noProof/>
+                <w:webHidden/>
+              </w:rPr>
+              <w:tab/>
+            </w:r>
+            <w:r>
+              <w:rPr>
+                <w:rFonts w:ascii="Verdana" w:hAnsi="Verdana"/>
+                <w:noProof/>
+                <w:webHidden/>
+              </w:rPr>
+              <w:fldChar w:fldCharType="begin"/>
+            </w:r>
+            <w:r>
+              <w:rPr>
+                <w:rFonts w:ascii="Verdana" w:hAnsi="Verdana"/>
+                <w:noProof/>
+                <w:webHidden/>
+              </w:rPr>
+              <w:instrText xml:space="preserve"> PAGEREF _Toc436598572 \h </w:instrText>
+            </w:r>
+            <w:r>
+              <w:rPr>
+                <w:rFonts w:ascii="Verdana" w:hAnsi="Verdana"/>
+                <w:noProof/>
+                <w:webHidden/>
+              </w:rPr>
+            </w:r>
+            <w:r>
+              <w:rPr>
+                <w:rFonts w:ascii="Verdana" w:hAnsi="Verdana"/>
+                <w:noProof/>
+                <w:webHidden/>
+              </w:rPr>
+              <w:fldChar w:fldCharType="separate"/>
+            </w:r>
+            <w:r>
+              <w:rPr>
+                <w:rFonts w:ascii="Verdana" w:hAnsi="Verdana"/>
+                <w:noProof/>
+                <w:webHidden/>
+              </w:rPr>
+              <w:t>2</w:t>
+            </w:r>
+            <w:r>
+              <w:rPr>
+                <w:rFonts w:ascii="Verdana" w:hAnsi="Verdana"/>
+                <w:noProof/>
+                <w:webHidden/>
+              </w:rPr>
+              <w:fldChar w:fldCharType="end"/>
+            </w:r>
+          </w:hyperlink>
+        </w:p>
+        <w:p>
+          <w:pPr>
+            <w:pStyle w:val="TDC2"/>
+            <w:tabs>
+              <w:tab w:val="right" w:leader="dot" w:pos="8828"/>
+            </w:tabs>
+            <w:rPr>
+              <w:rFonts w:ascii="Verdana" w:eastAsiaTheme="minorEastAsia" w:hAnsi="Verdana"/>
+              <w:noProof/>
+              <w:lang w:eastAsia="es-MX"/>
+            </w:rPr>
+          </w:pPr>
+          <w:hyperlink w:anchor="_Toc436598573" w:history="1">
+            <w:r>
+              <w:rPr>
+                <w:rStyle w:val="Hipervnculo"/>
+                <w:rFonts w:ascii="Verdana" w:hAnsi="Verdana"/>
+                <w:noProof/>
+              </w:rPr>
+              <w:t>1.1Visión</w:t>
+            </w:r>
+            <w:r>
+              <w:rPr>
+                <w:rFonts w:ascii="Verdana" w:hAnsi="Verdana"/>
+                <w:noProof/>
+                <w:webHidden/>
+              </w:rPr>
+              <w:tab/>
+            </w:r>
+            <w:r>
+              <w:rPr>
+                <w:rFonts w:ascii="Verdana" w:hAnsi="Verdana"/>
+                <w:noProof/>
+                <w:webHidden/>
+              </w:rPr>
+              <w:fldChar w:fldCharType="begin"/>
+            </w:r>
+            <w:r>
+              <w:rPr>
+                <w:rFonts w:ascii="Verdana" w:hAnsi="Verdana"/>
+                <w:noProof/>
+                <w:webHidden/>
+              </w:rPr>
+              <w:instrText xml:space="preserve"> PAGEREF _Toc436598573 \h </w:instrText>
+            </w:r>
+            <w:r>
+              <w:rPr>
+                <w:rFonts w:ascii="Verdana" w:hAnsi="Verdana"/>
+                <w:noProof/>
+                <w:webHidden/>
+              </w:rPr>
+            </w:r>
+            <w:r>
+              <w:rPr>
+                <w:rFonts w:ascii="Verdana" w:hAnsi="Verdana"/>
+                <w:noProof/>
+                <w:webHidden/>
+              </w:rPr>
+              <w:fldChar w:fldCharType="separate"/>
+            </w:r>
+            <w:r>
+              <w:rPr>
+                <w:rFonts w:ascii="Verdana" w:hAnsi="Verdana"/>
+                <w:noProof/>
+                <w:webHidden/>
+              </w:rPr>
+              <w:t>2</w:t>
+            </w:r>
+            <w:r>
+              <w:rPr>
+                <w:rFonts w:ascii="Verdana" w:hAnsi="Verdana"/>
+                <w:noProof/>
+                <w:webHidden/>
+              </w:rPr>
+              <w:fldChar w:fldCharType="end"/>
+            </w:r>
+          </w:hyperlink>
+        </w:p>
+        <w:p>
+          <w:pPr>
+            <w:pStyle w:val="TDC2"/>
+            <w:tabs>
+              <w:tab w:val="right" w:leader="dot" w:pos="8828"/>
+            </w:tabs>
+            <w:rPr>
+              <w:rFonts w:ascii="Verdana" w:eastAsiaTheme="minorEastAsia" w:hAnsi="Verdana"/>
+              <w:noProof/>
+              <w:lang w:eastAsia="es-MX"/>
+            </w:rPr>
+          </w:pPr>
+          <w:hyperlink w:anchor="_Toc436598574" w:history="1">
+            <w:r>
+              <w:rPr>
+                <w:rStyle w:val="Hipervnculo"/>
+                <w:rFonts w:ascii="Verdana" w:hAnsi="Verdana"/>
+                <w:noProof/>
+              </w:rPr>
+              <w:t>1.2 Alcance</w:t>
+            </w:r>
+            <w:r>
+              <w:rPr>
+                <w:rFonts w:ascii="Verdana" w:hAnsi="Verdana"/>
+                <w:noProof/>
+                <w:webHidden/>
+              </w:rPr>
+              <w:tab/>
+            </w:r>
+            <w:r>
+              <w:rPr>
+                <w:rFonts w:ascii="Verdana" w:hAnsi="Verdana"/>
+                <w:noProof/>
+                <w:webHidden/>
+              </w:rPr>
+              <w:fldChar w:fldCharType="begin"/>
+            </w:r>
+            <w:r>
+              <w:rPr>
+                <w:rFonts w:ascii="Verdana" w:hAnsi="Verdana"/>
+                <w:noProof/>
+                <w:webHidden/>
+              </w:rPr>
+              <w:instrText xml:space="preserve"> PAGEREF _Toc436598574 \h </w:instrText>
+            </w:r>
+            <w:r>
+              <w:rPr>
+                <w:rFonts w:ascii="Verdana" w:hAnsi="Verdana"/>
+                <w:noProof/>
+                <w:webHidden/>
+              </w:rPr>
+            </w:r>
+            <w:r>
+              <w:rPr>
+                <w:rFonts w:ascii="Verdana" w:hAnsi="Verdana"/>
+                <w:noProof/>
+                <w:webHidden/>
+              </w:rPr>
+              <w:fldChar w:fldCharType="separate"/>
+            </w:r>
+            <w:r>
+              <w:rPr>
+                <w:rFonts w:ascii="Verdana" w:hAnsi="Verdana"/>
+                <w:noProof/>
+                <w:webHidden/>
+              </w:rPr>
+              <w:t>2</w:t>
+            </w:r>
+            <w:r>
+              <w:rPr>
+                <w:rFonts w:ascii="Verdana" w:hAnsi="Verdana"/>
+                <w:noProof/>
+                <w:webHidden/>
+              </w:rPr>
+              <w:fldChar w:fldCharType="end"/>
+            </w:r>
+          </w:hyperlink>
+        </w:p>
+        <w:p>
+          <w:pPr>
+            <w:pStyle w:val="TDC2"/>
+            <w:tabs>
+              <w:tab w:val="right" w:leader="dot" w:pos="8828"/>
+            </w:tabs>
+            <w:rPr>
+              <w:rFonts w:ascii="Verdana" w:eastAsiaTheme="minorEastAsia" w:hAnsi="Verdana"/>
+              <w:noProof/>
+              <w:lang w:eastAsia="es-MX"/>
+            </w:rPr>
+          </w:pPr>
+          <w:hyperlink w:anchor="_Toc436598575" w:history="1">
+            <w:r>
+              <w:rPr>
+                <w:rStyle w:val="Hipervnculo"/>
+                <w:rFonts w:ascii="Verdana" w:hAnsi="Verdana"/>
+                <w:noProof/>
+              </w:rPr>
+              <w:t>1.3 Personal involucrado</w:t>
+            </w:r>
+            <w:r>
+              <w:rPr>
+                <w:rFonts w:ascii="Verdana" w:hAnsi="Verdana"/>
+                <w:noProof/>
+                <w:webHidden/>
+              </w:rPr>
+              <w:tab/>
+            </w:r>
+            <w:r>
+              <w:rPr>
+                <w:rFonts w:ascii="Verdana" w:hAnsi="Verdana"/>
+                <w:noProof/>
+                <w:webHidden/>
+              </w:rPr>
+              <w:fldChar w:fldCharType="begin"/>
+            </w:r>
+            <w:r>
+              <w:rPr>
+                <w:rFonts w:ascii="Verdana" w:hAnsi="Verdana"/>
+                <w:noProof/>
+                <w:webHidden/>
+              </w:rPr>
+              <w:instrText xml:space="preserve"> PAGEREF _Toc436598575 \h </w:instrText>
+            </w:r>
+            <w:r>
+              <w:rPr>
+                <w:rFonts w:ascii="Verdana" w:hAnsi="Verdana"/>
+                <w:noProof/>
+                <w:webHidden/>
+              </w:rPr>
+            </w:r>
+            <w:r>
+              <w:rPr>
+                <w:rFonts w:ascii="Verdana" w:hAnsi="Verdana"/>
+                <w:noProof/>
+                <w:webHidden/>
+              </w:rPr>
+              <w:fldChar w:fldCharType="separate"/>
+            </w:r>
+            <w:r>
+              <w:rPr>
+                <w:rFonts w:ascii="Verdana" w:hAnsi="Verdana"/>
+                <w:noProof/>
+                <w:webHidden/>
+              </w:rPr>
+              <w:t>3</w:t>
+            </w:r>
+            <w:r>
+              <w:rPr>
+                <w:rFonts w:ascii="Verdana" w:hAnsi="Verdana"/>
+                <w:noProof/>
+                <w:webHidden/>
+              </w:rPr>
+              <w:fldChar w:fldCharType="end"/>
+            </w:r>
+          </w:hyperlink>
+        </w:p>
+        <w:p>
+          <w:pPr>
+            <w:pStyle w:val="TDC2"/>
+            <w:tabs>
+              <w:tab w:val="right" w:leader="dot" w:pos="8828"/>
+            </w:tabs>
+            <w:rPr>
+              <w:rFonts w:ascii="Verdana" w:eastAsiaTheme="minorEastAsia" w:hAnsi="Verdana"/>
+              <w:noProof/>
+              <w:lang w:eastAsia="es-MX"/>
+            </w:rPr>
+          </w:pPr>
+          <w:hyperlink w:anchor="_Toc436598576" w:history="1">
+            <w:r>
+              <w:rPr>
+                <w:rStyle w:val="Hipervnculo"/>
+                <w:rFonts w:ascii="Verdana" w:hAnsi="Verdana"/>
+                <w:noProof/>
+              </w:rPr>
+              <w:t>1.4 Diccionario</w:t>
+            </w:r>
+            <w:r>
+              <w:rPr>
+                <w:rFonts w:ascii="Verdana" w:hAnsi="Verdana"/>
+                <w:noProof/>
+                <w:webHidden/>
+              </w:rPr>
+              <w:tab/>
+            </w:r>
+            <w:r>
+              <w:rPr>
+                <w:rFonts w:ascii="Verdana" w:hAnsi="Verdana"/>
+                <w:noProof/>
+                <w:webHidden/>
+              </w:rPr>
+              <w:fldChar w:fldCharType="begin"/>
+            </w:r>
+            <w:r>
+              <w:rPr>
+                <w:rFonts w:ascii="Verdana" w:hAnsi="Verdana"/>
+                <w:noProof/>
+                <w:webHidden/>
+              </w:rPr>
+              <w:instrText xml:space="preserve"> PAGEREF _Toc436598576 \h </w:instrText>
+            </w:r>
+            <w:r>
+              <w:rPr>
+                <w:rFonts w:ascii="Verdana" w:hAnsi="Verdana"/>
+                <w:noProof/>
+                <w:webHidden/>
+              </w:rPr>
+            </w:r>
+            <w:r>
+              <w:rPr>
+                <w:rFonts w:ascii="Verdana" w:hAnsi="Verdana"/>
+                <w:noProof/>
+                <w:webHidden/>
+              </w:rPr>
+              <w:fldChar w:fldCharType="separate"/>
+            </w:r>
+            <w:r>
+              <w:rPr>
+                <w:rFonts w:ascii="Verdana" w:hAnsi="Verdana"/>
+                <w:noProof/>
+                <w:webHidden/>
+              </w:rPr>
+              <w:t>4</w:t>
+            </w:r>
+            <w:r>
+              <w:rPr>
+                <w:rFonts w:ascii="Verdana" w:hAnsi="Verdana"/>
+                <w:noProof/>
+                <w:webHidden/>
+              </w:rPr>
+              <w:fldChar w:fldCharType="end"/>
+            </w:r>
+          </w:hyperlink>
+        </w:p>
+        <w:p>
+          <w:pPr>
+            <w:pStyle w:val="TDC1"/>
+            <w:tabs>
+              <w:tab w:val="right" w:leader="dot" w:pos="8828"/>
+            </w:tabs>
+            <w:rPr>
+              <w:rFonts w:ascii="Verdana" w:eastAsiaTheme="minorEastAsia" w:hAnsi="Verdana"/>
+              <w:noProof/>
+              <w:lang w:eastAsia="es-MX"/>
+            </w:rPr>
+          </w:pPr>
+          <w:hyperlink w:anchor="_Toc436598577" w:history="1">
+            <w:r>
+              <w:rPr>
+                <w:rStyle w:val="Hipervnculo"/>
+                <w:rFonts w:ascii="Verdana" w:hAnsi="Verdana"/>
+                <w:noProof/>
+              </w:rPr>
+              <w:t>2 Descripción general</w:t>
+            </w:r>
+            <w:r>
+              <w:rPr>
+                <w:rFonts w:ascii="Verdana" w:hAnsi="Verdana"/>
+                <w:noProof/>
+                <w:webHidden/>
+              </w:rPr>
+              <w:tab/>
+            </w:r>
+            <w:r>
+              <w:rPr>
+                <w:rFonts w:ascii="Verdana" w:hAnsi="Verdana"/>
+                <w:noProof/>
+                <w:webHidden/>
+              </w:rPr>
+              <w:fldChar w:fldCharType="begin"/>
+            </w:r>
+            <w:r>
+              <w:rPr>
+                <w:rFonts w:ascii="Verdana" w:hAnsi="Verdana"/>
+                <w:noProof/>
+                <w:webHidden/>
+              </w:rPr>
+              <w:instrText xml:space="preserve"> PAGEREF _Toc436598577 \h </w:instrText>
+            </w:r>
+            <w:r>
+              <w:rPr>
+                <w:rFonts w:ascii="Verdana" w:hAnsi="Verdana"/>
+                <w:noProof/>
+                <w:webHidden/>
+              </w:rPr>
+            </w:r>
+            <w:r>
+              <w:rPr>
+                <w:rFonts w:ascii="Verdana" w:hAnsi="Verdana"/>
+                <w:noProof/>
+                <w:webHidden/>
+              </w:rPr>
+              <w:fldChar w:fldCharType="separate"/>
+            </w:r>
+            <w:r>
+              <w:rPr>
+                <w:rFonts w:ascii="Verdana" w:hAnsi="Verdana"/>
+                <w:noProof/>
+                <w:webHidden/>
+              </w:rPr>
+              <w:t>4</w:t>
+            </w:r>
+            <w:r>
+              <w:rPr>
+                <w:rFonts w:ascii="Verdana" w:hAnsi="Verdana"/>
+                <w:noProof/>
+                <w:webHidden/>
+              </w:rPr>
+              <w:fldChar w:fldCharType="end"/>
+            </w:r>
+          </w:hyperlink>
+        </w:p>
+        <w:p>
+          <w:pPr>
+            <w:pStyle w:val="TDC2"/>
+            <w:tabs>
+              <w:tab w:val="right" w:leader="dot" w:pos="8828"/>
+            </w:tabs>
+            <w:rPr>
+              <w:rFonts w:ascii="Verdana" w:eastAsiaTheme="minorEastAsia" w:hAnsi="Verdana"/>
+              <w:noProof/>
+              <w:lang w:eastAsia="es-MX"/>
+            </w:rPr>
+          </w:pPr>
+          <w:hyperlink w:anchor="_Toc436598578" w:history="1">
+            <w:r>
+              <w:rPr>
+                <w:rStyle w:val="Hipervnculo"/>
+                <w:rFonts w:ascii="Verdana" w:hAnsi="Verdana"/>
+                <w:noProof/>
+              </w:rPr>
+              <w:t>2.1 Perspectiva del producto</w:t>
+            </w:r>
+            <w:r>
+              <w:rPr>
+                <w:rFonts w:ascii="Verdana" w:hAnsi="Verdana"/>
+                <w:noProof/>
+                <w:webHidden/>
+              </w:rPr>
+              <w:tab/>
+            </w:r>
+            <w:r>
+              <w:rPr>
+                <w:rFonts w:ascii="Verdana" w:hAnsi="Verdana"/>
+                <w:noProof/>
+                <w:webHidden/>
+              </w:rPr>
+              <w:fldChar w:fldCharType="begin"/>
+            </w:r>
+            <w:r>
+              <w:rPr>
+                <w:rFonts w:ascii="Verdana" w:hAnsi="Verdana"/>
+                <w:noProof/>
+                <w:webHidden/>
+              </w:rPr>
+              <w:instrText xml:space="preserve"> PAGEREF _Toc436598578 \h </w:instrText>
+            </w:r>
+            <w:r>
+              <w:rPr>
+                <w:rFonts w:ascii="Verdana" w:hAnsi="Verdana"/>
+                <w:noProof/>
+                <w:webHidden/>
+              </w:rPr>
+            </w:r>
+            <w:r>
+              <w:rPr>
+                <w:rFonts w:ascii="Verdana" w:hAnsi="Verdana"/>
+                <w:noProof/>
+                <w:webHidden/>
+              </w:rPr>
+              <w:fldChar w:fldCharType="separate"/>
+            </w:r>
+            <w:r>
+              <w:rPr>
+                <w:rFonts w:ascii="Verdana" w:hAnsi="Verdana"/>
+                <w:noProof/>
+                <w:webHidden/>
+              </w:rPr>
+              <w:t>4</w:t>
+            </w:r>
+            <w:r>
+              <w:rPr>
+                <w:rFonts w:ascii="Verdana" w:hAnsi="Verdana"/>
+                <w:noProof/>
+                <w:webHidden/>
+              </w:rPr>
+              <w:fldChar w:fldCharType="end"/>
+            </w:r>
+          </w:hyperlink>
+        </w:p>
+        <w:p>
+          <w:pPr>
+            <w:pStyle w:val="TDC2"/>
+            <w:tabs>
+              <w:tab w:val="right" w:leader="dot" w:pos="8828"/>
+            </w:tabs>
+            <w:rPr>
+              <w:rFonts w:ascii="Verdana" w:eastAsiaTheme="minorEastAsia" w:hAnsi="Verdana"/>
+              <w:noProof/>
+              <w:lang w:eastAsia="es-MX"/>
+            </w:rPr>
+          </w:pPr>
+          <w:hyperlink w:anchor="_Toc436598579" w:history="1">
+            <w:r>
+              <w:rPr>
+                <w:rStyle w:val="Hipervnculo"/>
+                <w:rFonts w:ascii="Verdana" w:hAnsi="Verdana"/>
+                <w:noProof/>
+              </w:rPr>
+              <w:t>2.2 Funcionalidad del producto</w:t>
+            </w:r>
+            <w:r>
+              <w:rPr>
+                <w:rFonts w:ascii="Verdana" w:hAnsi="Verdana"/>
+                <w:noProof/>
+                <w:webHidden/>
+              </w:rPr>
+              <w:tab/>
+            </w:r>
+            <w:r>
+              <w:rPr>
+                <w:rFonts w:ascii="Verdana" w:hAnsi="Verdana"/>
+                <w:noProof/>
+                <w:webHidden/>
+              </w:rPr>
+              <w:fldChar w:fldCharType="begin"/>
+            </w:r>
+            <w:r>
+              <w:rPr>
+                <w:rFonts w:ascii="Verdana" w:hAnsi="Verdana"/>
+                <w:noProof/>
+                <w:webHidden/>
+              </w:rPr>
+              <w:instrText xml:space="preserve"> PAGEREF _Toc436598579 \h </w:instrText>
+            </w:r>
+            <w:r>
+              <w:rPr>
+                <w:rFonts w:ascii="Verdana" w:hAnsi="Verdana"/>
+                <w:noProof/>
+                <w:webHidden/>
+              </w:rPr>
+            </w:r>
+            <w:r>
+              <w:rPr>
+                <w:rFonts w:ascii="Verdana" w:hAnsi="Verdana"/>
+                <w:noProof/>
+                <w:webHidden/>
+              </w:rPr>
+              <w:fldChar w:fldCharType="separate"/>
+            </w:r>
+            <w:r>
+              <w:rPr>
+                <w:rFonts w:ascii="Verdana" w:hAnsi="Verdana"/>
+                <w:noProof/>
+                <w:webHidden/>
+              </w:rPr>
+              <w:t>4</w:t>
+            </w:r>
+            <w:r>
+              <w:rPr>
+                <w:rFonts w:ascii="Verdana" w:hAnsi="Verdana"/>
+                <w:noProof/>
+                <w:webHidden/>
+              </w:rPr>
+              <w:fldChar w:fldCharType="end"/>
+            </w:r>
+          </w:hyperlink>
+        </w:p>
+        <w:p>
+          <w:pPr>
+            <w:pStyle w:val="TDC2"/>
+            <w:tabs>
+              <w:tab w:val="right" w:leader="dot" w:pos="8828"/>
+            </w:tabs>
+            <w:rPr>
+              <w:rFonts w:ascii="Verdana" w:eastAsiaTheme="minorEastAsia" w:hAnsi="Verdana"/>
+              <w:noProof/>
+              <w:lang w:eastAsia="es-MX"/>
+            </w:rPr>
+          </w:pPr>
+          <w:hyperlink w:anchor="_Toc436598580" w:history="1">
+            <w:r>
+              <w:rPr>
+                <w:rStyle w:val="Hipervnculo"/>
+                <w:rFonts w:ascii="Verdana" w:hAnsi="Verdana"/>
+                <w:noProof/>
+              </w:rPr>
+              <w:t>2.3 Características del usuario</w:t>
+            </w:r>
+            <w:r>
+              <w:rPr>
+                <w:rFonts w:ascii="Verdana" w:hAnsi="Verdana"/>
+                <w:noProof/>
+                <w:webHidden/>
+              </w:rPr>
+              <w:tab/>
+            </w:r>
+            <w:r>
+              <w:rPr>
+                <w:rFonts w:ascii="Verdana" w:hAnsi="Verdana"/>
+                <w:noProof/>
+                <w:webHidden/>
+              </w:rPr>
+              <w:fldChar w:fldCharType="begin"/>
+            </w:r>
+            <w:r>
+              <w:rPr>
+                <w:rFonts w:ascii="Verdana" w:hAnsi="Verdana"/>
+                <w:noProof/>
+                <w:webHidden/>
+              </w:rPr>
+              <w:instrText xml:space="preserve"> PAGEREF _Toc436598580 \h </w:instrText>
+            </w:r>
+            <w:r>
+              <w:rPr>
+                <w:rFonts w:ascii="Verdana" w:hAnsi="Verdana"/>
+                <w:noProof/>
+                <w:webHidden/>
+              </w:rPr>
+            </w:r>
+            <w:r>
+              <w:rPr>
+                <w:rFonts w:ascii="Verdana" w:hAnsi="Verdana"/>
+                <w:noProof/>
+                <w:webHidden/>
+              </w:rPr>
+              <w:fldChar w:fldCharType="separate"/>
+            </w:r>
+            <w:r>
+              <w:rPr>
+                <w:rFonts w:ascii="Verdana" w:hAnsi="Verdana"/>
+                <w:noProof/>
+                <w:webHidden/>
+              </w:rPr>
+              <w:t>5</w:t>
+            </w:r>
+            <w:r>
+              <w:rPr>
+                <w:rFonts w:ascii="Verdana" w:hAnsi="Verdana"/>
+                <w:noProof/>
+                <w:webHidden/>
+              </w:rPr>
+              <w:fldChar w:fldCharType="end"/>
+            </w:r>
+          </w:hyperlink>
+        </w:p>
+        <w:p>
+          <w:pPr>
+            <w:pStyle w:val="TDC2"/>
+            <w:tabs>
+              <w:tab w:val="right" w:leader="dot" w:pos="8828"/>
+            </w:tabs>
+            <w:rPr>
+              <w:rFonts w:ascii="Verdana" w:eastAsiaTheme="minorEastAsia" w:hAnsi="Verdana"/>
+              <w:noProof/>
+              <w:lang w:eastAsia="es-MX"/>
+            </w:rPr>
+          </w:pPr>
+          <w:hyperlink w:anchor="_Toc436598581" w:history="1">
+            <w:r>
+              <w:rPr>
+                <w:rStyle w:val="Hipervnculo"/>
+                <w:rFonts w:ascii="Verdana" w:hAnsi="Verdana"/>
+                <w:noProof/>
+              </w:rPr>
+              <w:t>2.4 Restricciones</w:t>
+            </w:r>
+            <w:r>
+              <w:rPr>
+                <w:rFonts w:ascii="Verdana" w:hAnsi="Verdana"/>
+                <w:noProof/>
+                <w:webHidden/>
+              </w:rPr>
+              <w:tab/>
+            </w:r>
+            <w:r>
+              <w:rPr>
+                <w:rFonts w:ascii="Verdana" w:hAnsi="Verdana"/>
+                <w:noProof/>
+                <w:webHidden/>
+              </w:rPr>
+              <w:fldChar w:fldCharType="begin"/>
+            </w:r>
+            <w:r>
+              <w:rPr>
+                <w:rFonts w:ascii="Verdana" w:hAnsi="Verdana"/>
+                <w:noProof/>
+                <w:webHidden/>
+              </w:rPr>
+              <w:instrText xml:space="preserve"> PAGEREF _Toc436598581 \h </w:instrText>
+            </w:r>
+            <w:r>
+              <w:rPr>
+                <w:rFonts w:ascii="Verdana" w:hAnsi="Verdana"/>
+                <w:noProof/>
+                <w:webHidden/>
+              </w:rPr>
+            </w:r>
+            <w:r>
+              <w:rPr>
+                <w:rFonts w:ascii="Verdana" w:hAnsi="Verdana"/>
+                <w:noProof/>
+                <w:webHidden/>
+              </w:rPr>
+              <w:fldChar w:fldCharType="separate"/>
+            </w:r>
+            <w:r>
+              <w:rPr>
+                <w:rFonts w:ascii="Verdana" w:hAnsi="Verdana"/>
+                <w:noProof/>
+                <w:webHidden/>
+              </w:rPr>
+              <w:t>6</w:t>
+            </w:r>
+            <w:r>
+              <w:rPr>
+                <w:rFonts w:ascii="Verdana" w:hAnsi="Verdana"/>
+                <w:noProof/>
+                <w:webHidden/>
+              </w:rPr>
+              <w:fldChar w:fldCharType="end"/>
+            </w:r>
+          </w:hyperlink>
+        </w:p>
+        <w:p>
+          <w:pPr>
+            <w:pStyle w:val="TDC2"/>
+            <w:tabs>
+              <w:tab w:val="right" w:leader="dot" w:pos="8828"/>
+            </w:tabs>
+            <w:rPr>
+              <w:rFonts w:ascii="Verdana" w:eastAsiaTheme="minorEastAsia" w:hAnsi="Verdana"/>
+              <w:noProof/>
+              <w:lang w:eastAsia="es-MX"/>
+            </w:rPr>
+          </w:pPr>
+          <w:hyperlink w:anchor="_Toc436598582" w:history="1">
+            <w:r>
+              <w:rPr>
+                <w:rStyle w:val="Hipervnculo"/>
+                <w:rFonts w:ascii="Verdana" w:hAnsi="Verdana"/>
+                <w:noProof/>
+              </w:rPr>
+              <w:t>2.5 Casos de uso</w:t>
+            </w:r>
+            <w:r>
+              <w:rPr>
+                <w:rFonts w:ascii="Verdana" w:hAnsi="Verdana"/>
+                <w:noProof/>
+                <w:webHidden/>
+              </w:rPr>
+              <w:tab/>
+            </w:r>
+            <w:r>
+              <w:rPr>
+                <w:rFonts w:ascii="Verdana" w:hAnsi="Verdana"/>
+                <w:noProof/>
+                <w:webHidden/>
+              </w:rPr>
+              <w:fldChar w:fldCharType="begin"/>
+            </w:r>
+            <w:r>
+              <w:rPr>
+                <w:rFonts w:ascii="Verdana" w:hAnsi="Verdana"/>
+                <w:noProof/>
+                <w:webHidden/>
+              </w:rPr>
+              <w:instrText xml:space="preserve"> PAGEREF _Toc436598582 \h </w:instrText>
+            </w:r>
+            <w:r>
+              <w:rPr>
+                <w:rFonts w:ascii="Verdana" w:hAnsi="Verdana"/>
+                <w:noProof/>
+                <w:webHidden/>
+              </w:rPr>
+            </w:r>
+            <w:r>
+              <w:rPr>
+                <w:rFonts w:ascii="Verdana" w:hAnsi="Verdana"/>
+                <w:noProof/>
+                <w:webHidden/>
+              </w:rPr>
+              <w:fldChar w:fldCharType="separate"/>
+            </w:r>
+            <w:r>
+              <w:rPr>
+                <w:rFonts w:ascii="Verdana" w:hAnsi="Verdana"/>
+                <w:noProof/>
+                <w:webHidden/>
+              </w:rPr>
+              <w:t>6</w:t>
+            </w:r>
+            <w:r>
+              <w:rPr>
+                <w:rFonts w:ascii="Verdana" w:hAnsi="Verdana"/>
+                <w:noProof/>
+                <w:webHidden/>
+              </w:rPr>
+              <w:fldChar w:fldCharType="end"/>
+            </w:r>
+          </w:hyperlink>
+        </w:p>
+        <w:p>
+          <w:pPr>
+            <w:pStyle w:val="TDC2"/>
+            <w:tabs>
+              <w:tab w:val="right" w:leader="dot" w:pos="8828"/>
+            </w:tabs>
+            <w:rPr>
+              <w:rFonts w:ascii="Verdana" w:eastAsiaTheme="minorEastAsia" w:hAnsi="Verdana"/>
+              <w:noProof/>
+              <w:lang w:eastAsia="es-MX"/>
+            </w:rPr>
+          </w:pPr>
+          <w:hyperlink w:anchor="_Toc436598583" w:history="1">
+            <w:r>
+              <w:rPr>
+                <w:rStyle w:val="Hipervnculo"/>
+                <w:rFonts w:ascii="Verdana" w:hAnsi="Verdana"/>
+                <w:noProof/>
+              </w:rPr>
+              <w:t>3 Requerimientos específicos</w:t>
+            </w:r>
+            <w:r>
+              <w:rPr>
+                <w:rFonts w:ascii="Verdana" w:hAnsi="Verdana"/>
+                <w:noProof/>
+                <w:webHidden/>
+              </w:rPr>
+              <w:tab/>
+            </w:r>
+            <w:r>
+              <w:rPr>
+                <w:rFonts w:ascii="Verdana" w:hAnsi="Verdana"/>
+                <w:noProof/>
+                <w:webHidden/>
+              </w:rPr>
+              <w:fldChar w:fldCharType="begin"/>
+            </w:r>
+            <w:r>
+              <w:rPr>
+                <w:rFonts w:ascii="Verdana" w:hAnsi="Verdana"/>
+                <w:noProof/>
+                <w:webHidden/>
+              </w:rPr>
+              <w:instrText xml:space="preserve"> PAGEREF _Toc436598583 \h </w:instrText>
+            </w:r>
+            <w:r>
+              <w:rPr>
+                <w:rFonts w:ascii="Verdana" w:hAnsi="Verdana"/>
+                <w:noProof/>
+                <w:webHidden/>
+              </w:rPr>
+            </w:r>
+            <w:r>
+              <w:rPr>
+                <w:rFonts w:ascii="Verdana" w:hAnsi="Verdana"/>
+                <w:noProof/>
+                <w:webHidden/>
+              </w:rPr>
+              <w:fldChar w:fldCharType="separate"/>
+            </w:r>
+            <w:r>
+              <w:rPr>
+                <w:rFonts w:ascii="Verdana" w:hAnsi="Verdana"/>
+                <w:noProof/>
+                <w:webHidden/>
+              </w:rPr>
+              <w:t>10</w:t>
+            </w:r>
+            <w:r>
+              <w:rPr>
+                <w:rFonts w:ascii="Verdana" w:hAnsi="Verdana"/>
+                <w:noProof/>
+                <w:webHidden/>
+              </w:rPr>
+              <w:fldChar w:fldCharType="end"/>
+            </w:r>
+          </w:hyperlink>
+        </w:p>
+        <w:p>
+          <w:pPr>
+            <w:rPr>
+              <w:rFonts w:ascii="Verdana" w:hAnsi="Verdana"/>
+            </w:rPr>
+          </w:pPr>
+          <w:r>
+            <w:rPr>
+              <w:rFonts w:ascii="Verdana" w:hAnsi="Verdana"/>
+              <w:b/>
+              <w:bCs/>
+              <w:lang w:val="es-ES"/>
+            </w:rPr>
+            <w:fldChar w:fldCharType="end"/>
+          </w:r>
+        </w:p>
+      </w:sdtContent>
+    </w:sdt>
+    <w:p>
+      <w:pPr>
+        <w:rPr>
+          <w:rFonts w:ascii="Verdana" w:eastAsiaTheme="majorEastAsia" w:hAnsi="Verdana" w:cstheme="majorBidi"/>
+          <w:sz w:val="40"/>
+          <w:szCs w:val="32"/>
+        </w:rPr>
+      </w:pPr>
+      <w:r>
+        <w:rPr>
+          <w:rFonts w:ascii="Verdana" w:hAnsi="Verdana"/>
+          <w:sz w:val="40"/>
+        </w:rPr>
+        <w:br w:type="page"/>
+      </w:r>
+    </w:p>
     <w:p>
       <w:pPr>
         <w:pStyle w:val="Ttulo1"/>
@@ -889,6 +1933,7 @@
           <w:sz w:val="40"/>
         </w:rPr>
       </w:pPr>
+      <w:bookmarkStart w:id="0" w:name="_Toc436598572"/>
       <w:r>
         <w:rPr>
           <w:rFonts w:ascii="Verdana" w:hAnsi="Verdana"/>
@@ -920,10 +1965,25 @@
           <w:color w:val="auto"/>
           <w:sz w:val="40"/>
         </w:rPr>
-        <w:t xml:space="preserve">Introducción </w:t>
-      </w:r>
-    </w:p>
-    <w:p/>
+        <w:t>Introducción</w:t>
+      </w:r>
+      <w:bookmarkEnd w:id="0"/>
+      <w:r>
+        <w:rPr>
+          <w:rFonts w:ascii="Verdana" w:hAnsi="Verdana"/>
+          <w:color w:val="auto"/>
+          <w:sz w:val="40"/>
+        </w:rPr>
+        <w:t xml:space="preserve"> </w:t>
+      </w:r>
+    </w:p>
+    <w:p>
+      <w:pPr>
+        <w:rPr>
+          <w:rFonts w:ascii="Verdana" w:hAnsi="Verdana"/>
+        </w:rPr>
+      </w:pPr>
+    </w:p>
     <w:p>
       <w:pPr>
         <w:jc w:val="both"/>
@@ -933,7 +1993,7 @@
           <w:szCs w:val="24"/>
         </w:rPr>
       </w:pPr>
-      <w:commentRangeStart w:id="0"/>
+      <w:commentRangeStart w:id="1"/>
       <w:r>
         <w:rPr>
           <w:rFonts w:ascii="Verdana" w:hAnsi="Verdana"/>
@@ -972,22 +2032,15 @@
           <w:sz w:val="24"/>
           <w:szCs w:val="24"/>
         </w:rPr>
-        <w:t xml:space="preserve"> El tiempo en que esta experiencia educativa debe ser realizada es como mínimo 6 meses a máximo 1 año, de lo contrario no podrá ser acreditada, también deben cumplirse un mínimo de 480 horas laborales y entregar 6 reportes (uno por mes).</w:t>
-      </w:r>
-      <w:r>
-        <w:rPr>
-          <w:rFonts w:ascii="Verdana" w:hAnsi="Verdana"/>
-          <w:sz w:val="24"/>
-          <w:szCs w:val="24"/>
-        </w:rPr>
-        <w:t xml:space="preserve"> Todo el proceso genera un expediente para el alumno el cual será armado por sus propios méritos. Este proceso es muy laborioso y solicitudes tan sencillas como consultar el expediente de un alumno puede llegar a llevar desde días hasta semanas. Es por eso que se busca realizar un sistema  de apoyo al actual sistema de Servicio Social de la Universidad Veracruzana.</w:t>
-      </w:r>
-      <w:commentRangeEnd w:id="0"/>
+        <w:t xml:space="preserve"> El tiempo en que esta experiencia educativa debe ser realizada es como mínimo 6 meses a máximo 1 año, de lo contrario no podrá ser acreditada, también deben cumplirse un mínimo de 480 horas laborales y entregar 6 reportes (uno por mes). Todo el proceso genera un expediente para el alumno el cual será armado por sus propios méritos. Este proceso es muy laborioso y solicitudes tan sencillas como consultar el expediente de un alumno puede llegar a llevar desde días hasta semanas. Es por eso que se busca realizar un sistema  de apoyo al actual sistema de Servicio Social de la Universidad Veracruzana.</w:t>
+      </w:r>
+      <w:commentRangeEnd w:id="1"/>
       <w:r>
         <w:rPr>
           <w:rStyle w:val="Refdecomentario"/>
-        </w:rPr>
-        <w:commentReference w:id="0"/>
+          <w:rFonts w:ascii="Verdana" w:hAnsi="Verdana"/>
+        </w:rPr>
+        <w:commentReference w:id="1"/>
       </w:r>
     </w:p>
     <w:p>
@@ -1009,7 +2062,8 @@
           <w:sz w:val="32"/>
         </w:rPr>
       </w:pPr>
-      <w:commentRangeStart w:id="1"/>
+      <w:bookmarkStart w:id="2" w:name="_Toc436598573"/>
+      <w:commentRangeStart w:id="3"/>
       <w:r>
         <w:rPr>
           <w:rFonts w:ascii="Verdana" w:hAnsi="Verdana"/>
@@ -1024,92 +2078,112 @@
           <w:color w:val="auto"/>
           <w:sz w:val="32"/>
         </w:rPr>
-        <w:t xml:space="preserve">Visión </w:t>
-      </w:r>
-    </w:p>
-    <w:p/>
-    <w:p>
-      <w:pPr>
-        <w:rPr>
-          <w:rFonts w:ascii="Verdana" w:hAnsi="Verdana"/>
-          <w:sz w:val="24"/>
-          <w:szCs w:val="24"/>
-        </w:rPr>
-      </w:pPr>
-      <w:r>
-        <w:rPr>
-          <w:rFonts w:ascii="Verdana" w:hAnsi="Verdana"/>
-          <w:sz w:val="24"/>
-          <w:szCs w:val="24"/>
-        </w:rPr>
-        <w:t>El sistema para el servicio social ayuda en los procesos que realizan los alumnos  (reportar  horas, entregar reportes, consultar su avance), los maestros (consultar avances de alumnos, ver reportes) ,la academia(asignación de alumnos a dependencias)y el coordinador (consultar avances, ver reportes ) ya no sean tan laboriosos, economizar recursos como el tiempo  un ejemplo de este punto seria al buscar la documentación (Carta de asignación, oficios, reportes, etc.) y economizar gastos en el papel, también el sistema facilitara  al alum</w:t>
-      </w:r>
-      <w:r>
-        <w:rPr>
-          <w:rFonts w:ascii="Verdana" w:hAnsi="Verdana"/>
-          <w:sz w:val="24"/>
-          <w:szCs w:val="24"/>
-        </w:rPr>
-        <w:t>no el realizar y subir reportes</w:t>
-      </w:r>
-      <w:r>
-        <w:rPr>
-          <w:rFonts w:ascii="Verdana" w:hAnsi="Verdana"/>
-          <w:sz w:val="24"/>
-          <w:szCs w:val="24"/>
-        </w:rPr>
-        <w:t>.</w:t>
-      </w:r>
-      <w:r>
-        <w:rPr>
-          <w:rFonts w:ascii="Verdana" w:hAnsi="Verdana"/>
-          <w:sz w:val="24"/>
-          <w:szCs w:val="24"/>
-        </w:rPr>
-        <w:t xml:space="preserve"> </w:t>
-      </w:r>
-      <w:commentRangeEnd w:id="1"/>
-      <w:r>
-        <w:rPr>
-          <w:rStyle w:val="Refdecomentario"/>
-        </w:rPr>
-        <w:commentReference w:id="1"/>
-      </w:r>
-    </w:p>
-    <w:p>
-      <w:pPr>
-        <w:rPr>
-          <w:rFonts w:ascii="Verdana" w:hAnsi="Verdana"/>
-          <w:sz w:val="24"/>
-          <w:szCs w:val="24"/>
-        </w:rPr>
-      </w:pPr>
-    </w:p>
-    <w:p>
-      <w:pPr>
-        <w:pStyle w:val="Ttulo2"/>
+        <w:t>Visión</w:t>
+      </w:r>
+      <w:bookmarkEnd w:id="2"/>
+      <w:r>
         <w:rPr>
           <w:rFonts w:ascii="Verdana" w:hAnsi="Verdana"/>
           <w:color w:val="auto"/>
           <w:sz w:val="32"/>
         </w:rPr>
-      </w:pPr>
-      <w:r>
+        <w:t xml:space="preserve"> </w:t>
+      </w:r>
+    </w:p>
+    <w:p>
+      <w:pPr>
+        <w:rPr>
+          <w:rFonts w:ascii="Verdana" w:hAnsi="Verdana"/>
+        </w:rPr>
+      </w:pPr>
+    </w:p>
+    <w:p>
+      <w:pPr>
+        <w:rPr>
+          <w:rFonts w:ascii="Verdana" w:hAnsi="Verdana"/>
+          <w:sz w:val="24"/>
+          <w:szCs w:val="24"/>
+        </w:rPr>
+      </w:pPr>
+      <w:r>
+        <w:rPr>
+          <w:rFonts w:ascii="Verdana" w:hAnsi="Verdana"/>
+          <w:sz w:val="24"/>
+          <w:szCs w:val="24"/>
+        </w:rPr>
+        <w:t>El sistema para el servicio social ayuda en los procesos que realizan los alumnos  (reportar  horas, entregar reportes, consultar su avance), los maestros (consultar avances de alumnos, ver reportes) ,la academia(asignación de alumnos a dependencias)y el coordinador (consultar avances, ver reportes ) ya no sean tan laboriosos, economizar recursos como el tiempo  un ejemplo de este punto seria al buscar la documentación (Carta de asignación, oficios, reportes, etc.) y economizar gastos en el papel, también el sistema facilitara  al alum</w:t>
+      </w:r>
+      <w:r>
+        <w:rPr>
+          <w:rFonts w:ascii="Verdana" w:hAnsi="Verdana"/>
+          <w:sz w:val="24"/>
+          <w:szCs w:val="24"/>
+        </w:rPr>
+        <w:t>no el realizar y subir reportes</w:t>
+      </w:r>
+      <w:r>
+        <w:rPr>
+          <w:rFonts w:ascii="Verdana" w:hAnsi="Verdana"/>
+          <w:sz w:val="24"/>
+          <w:szCs w:val="24"/>
+        </w:rPr>
+        <w:t xml:space="preserve">. </w:t>
+      </w:r>
+      <w:commentRangeEnd w:id="3"/>
+      <w:r>
+        <w:rPr>
+          <w:rStyle w:val="Refdecomentario"/>
+          <w:rFonts w:ascii="Verdana" w:hAnsi="Verdana"/>
+        </w:rPr>
+        <w:commentReference w:id="3"/>
+      </w:r>
+    </w:p>
+    <w:p>
+      <w:pPr>
+        <w:rPr>
+          <w:rFonts w:ascii="Verdana" w:hAnsi="Verdana"/>
+          <w:sz w:val="24"/>
+          <w:szCs w:val="24"/>
+        </w:rPr>
+      </w:pPr>
+    </w:p>
+    <w:p>
+      <w:pPr>
+        <w:pStyle w:val="Ttulo2"/>
         <w:rPr>
           <w:rFonts w:ascii="Verdana" w:hAnsi="Verdana"/>
           <w:color w:val="auto"/>
           <w:sz w:val="32"/>
         </w:rPr>
-        <w:t xml:space="preserve">1.2 </w:t>
-      </w:r>
+      </w:pPr>
+      <w:bookmarkStart w:id="4" w:name="_Toc436598574"/>
+      <w:commentRangeStart w:id="5"/>
       <w:r>
         <w:rPr>
           <w:rFonts w:ascii="Verdana" w:hAnsi="Verdana"/>
           <w:color w:val="auto"/>
           <w:sz w:val="32"/>
         </w:rPr>
+        <w:t xml:space="preserve">1.2 </w:t>
+      </w:r>
+      <w:r>
+        <w:rPr>
+          <w:rFonts w:ascii="Verdana" w:hAnsi="Verdana"/>
+          <w:color w:val="auto"/>
+          <w:sz w:val="32"/>
+        </w:rPr>
         <w:t>Alcance</w:t>
       </w:r>
+      <w:commentRangeEnd w:id="5"/>
+      <w:r>
+        <w:rPr>
+          <w:rStyle w:val="Refdecomentario"/>
+          <w:rFonts w:ascii="Verdana" w:eastAsiaTheme="minorHAnsi" w:hAnsi="Verdana" w:cstheme="minorBidi"/>
+          <w:color w:val="auto"/>
+        </w:rPr>
+        <w:commentReference w:id="5"/>
+      </w:r>
+      <w:bookmarkEnd w:id="4"/>
     </w:p>
     <w:p>
       <w:pPr>
@@ -1287,7 +2361,7 @@
         </w:rPr>
         <w:t xml:space="preserve">Esta solicitud deberá hacerse llegar a la Facultad de Estadística e Informática o al correo </w:t>
       </w:r>
-      <w:hyperlink r:id="rId12" w:history="1">
+      <w:hyperlink r:id="rId13" w:history="1">
         <w:r>
           <w:rPr>
             <w:rStyle w:val="Hipervnculo"/>
@@ -1339,7 +2413,23 @@
           <w:sz w:val="24"/>
           <w:szCs w:val="24"/>
         </w:rPr>
-        <w:t>El alumno debe inscribir la experiencia educativa del servicio social  y solicitar un cupo en la entidad que el desee en las oficinas ya que este proceso no es automatizado.</w:t>
+        <w:t>El alumno debe inscribir la experiencia educativa del servicio social  y solicitar un cupo en la entidad que el desee en las oficinas ya que este proceso no es automatizado</w:t>
+      </w:r>
+      <w:r>
+        <w:rPr>
+          <w:rFonts w:ascii="Verdana" w:hAnsi="Verdana"/>
+          <w:sz w:val="24"/>
+          <w:szCs w:val="24"/>
+        </w:rPr>
+        <w:t xml:space="preserve"> por el sistema</w:t>
+      </w:r>
+      <w:r>
+        <w:rPr>
+          <w:rFonts w:ascii="Verdana" w:hAnsi="Verdana"/>
+          <w:sz w:val="24"/>
+          <w:szCs w:val="24"/>
+        </w:rPr>
+        <w:t>.</w:t>
       </w:r>
     </w:p>
     <w:p>
@@ -1360,8 +2450,11 @@
       </w:r>
     </w:p>
     <w:p>
-      <w:bookmarkStart w:id="2" w:name="_GoBack"/>
-      <w:bookmarkEnd w:id="2"/>
+      <w:pPr>
+        <w:rPr>
+          <w:rFonts w:ascii="Verdana" w:hAnsi="Verdana"/>
+        </w:rPr>
+      </w:pPr>
     </w:p>
     <w:p>
       <w:pPr>
@@ -1372,6 +2465,7 @@
           <w:sz w:val="36"/>
         </w:rPr>
       </w:pPr>
+      <w:bookmarkStart w:id="6" w:name="_Toc436598575"/>
       <w:r>
         <w:rPr>
           <w:rFonts w:ascii="Verdana" w:hAnsi="Verdana"/>
@@ -1380,8 +2474,1300 @@
         </w:rPr>
         <w:t>1.3 Personal involucrado</w:t>
       </w:r>
-    </w:p>
-    <w:p/>
+      <w:bookmarkEnd w:id="6"/>
+    </w:p>
+    <w:p>
+      <w:pPr>
+        <w:rPr>
+          <w:rFonts w:ascii="Verdana" w:hAnsi="Verdana"/>
+        </w:rPr>
+      </w:pPr>
+    </w:p>
+    <w:tbl>
+      <w:tblPr>
+        <w:tblStyle w:val="Tablanormal5"/>
+        <w:tblW w:w="0" w:type="auto"/>
+        <w:tblLook w:val="04A0" w:firstRow="1" w:lastRow="0" w:firstColumn="1" w:lastColumn="0" w:noHBand="0" w:noVBand="1"/>
+      </w:tblPr>
+      <w:tblGrid>
+        <w:gridCol w:w="4414"/>
+        <w:gridCol w:w="4414"/>
+      </w:tblGrid>
+      <w:tr>
+        <w:trPr>
+          <w:cnfStyle w:val="100000000000" w:firstRow="1" w:lastRow="0" w:firstColumn="0" w:lastColumn="0" w:oddVBand="0" w:evenVBand="0" w:oddHBand="0" w:evenHBand="0" w:firstRowFirstColumn="0" w:firstRowLastColumn="0" w:lastRowFirstColumn="0" w:lastRowLastColumn="0"/>
+        </w:trPr>
+        <w:tc>
+          <w:tcPr>
+            <w:cnfStyle w:val="001000000100" w:firstRow="0" w:lastRow="0" w:firstColumn="1" w:lastColumn="0" w:oddVBand="0" w:evenVBand="0" w:oddHBand="0" w:evenHBand="0" w:firstRowFirstColumn="1" w:firstRowLastColumn="0" w:lastRowFirstColumn="0" w:lastRowLastColumn="0"/>
+            <w:tcW w:w="4414" w:type="dxa"/>
+          </w:tcPr>
+          <w:p>
+            <w:pPr>
+              <w:rPr>
+                <w:rFonts w:ascii="Verdana" w:hAnsi="Verdana"/>
+                <w:sz w:val="24"/>
+                <w:szCs w:val="24"/>
+              </w:rPr>
+            </w:pPr>
+            <w:r>
+              <w:rPr>
+                <w:rFonts w:ascii="Verdana" w:hAnsi="Verdana"/>
+                <w:sz w:val="24"/>
+                <w:szCs w:val="24"/>
+              </w:rPr>
+              <w:t>Nombre</w:t>
+            </w:r>
+          </w:p>
+        </w:tc>
+        <w:tc>
+          <w:tcPr>
+            <w:tcW w:w="4414" w:type="dxa"/>
+          </w:tcPr>
+          <w:p>
+            <w:pPr>
+              <w:cnfStyle w:val="100000000000" w:firstRow="1" w:lastRow="0" w:firstColumn="0" w:lastColumn="0" w:oddVBand="0" w:evenVBand="0" w:oddHBand="0" w:evenHBand="0" w:firstRowFirstColumn="0" w:firstRowLastColumn="0" w:lastRowFirstColumn="0" w:lastRowLastColumn="0"/>
+              <w:rPr>
+                <w:rFonts w:ascii="Verdana" w:hAnsi="Verdana"/>
+                <w:sz w:val="24"/>
+                <w:szCs w:val="24"/>
+              </w:rPr>
+            </w:pPr>
+            <w:r>
+              <w:rPr>
+                <w:rFonts w:ascii="Verdana" w:hAnsi="Verdana"/>
+                <w:sz w:val="24"/>
+                <w:szCs w:val="24"/>
+              </w:rPr>
+              <w:t>Raphery Gudiño Soto</w:t>
+            </w:r>
+          </w:p>
+        </w:tc>
+      </w:tr>
+      <w:tr>
+        <w:trPr>
+          <w:cnfStyle w:val="000000100000" w:firstRow="0" w:lastRow="0" w:firstColumn="0" w:lastColumn="0" w:oddVBand="0" w:evenVBand="0" w:oddHBand="1" w:evenHBand="0" w:firstRowFirstColumn="0" w:firstRowLastColumn="0" w:lastRowFirstColumn="0" w:lastRowLastColumn="0"/>
+        </w:trPr>
+        <w:tc>
+          <w:tcPr>
+            <w:cnfStyle w:val="001000000000" w:firstRow="0" w:lastRow="0" w:firstColumn="1" w:lastColumn="0" w:oddVBand="0" w:evenVBand="0" w:oddHBand="0" w:evenHBand="0" w:firstRowFirstColumn="0" w:firstRowLastColumn="0" w:lastRowFirstColumn="0" w:lastRowLastColumn="0"/>
+            <w:tcW w:w="4414" w:type="dxa"/>
+          </w:tcPr>
+          <w:p>
+            <w:pPr>
+              <w:rPr>
+                <w:rFonts w:ascii="Verdana" w:hAnsi="Verdana"/>
+                <w:sz w:val="24"/>
+                <w:szCs w:val="24"/>
+              </w:rPr>
+            </w:pPr>
+            <w:r>
+              <w:rPr>
+                <w:rFonts w:ascii="Verdana" w:hAnsi="Verdana"/>
+                <w:sz w:val="24"/>
+                <w:szCs w:val="24"/>
+              </w:rPr>
+              <w:t>Rol</w:t>
+            </w:r>
+          </w:p>
+        </w:tc>
+        <w:tc>
+          <w:tcPr>
+            <w:tcW w:w="4414" w:type="dxa"/>
+          </w:tcPr>
+          <w:p>
+            <w:pPr>
+              <w:cnfStyle w:val="000000100000" w:firstRow="0" w:lastRow="0" w:firstColumn="0" w:lastColumn="0" w:oddVBand="0" w:evenVBand="0" w:oddHBand="1" w:evenHBand="0" w:firstRowFirstColumn="0" w:firstRowLastColumn="0" w:lastRowFirstColumn="0" w:lastRowLastColumn="0"/>
+              <w:rPr>
+                <w:rFonts w:ascii="Verdana" w:hAnsi="Verdana"/>
+                <w:sz w:val="24"/>
+                <w:szCs w:val="24"/>
+              </w:rPr>
+            </w:pPr>
+            <w:r>
+              <w:rPr>
+                <w:rFonts w:ascii="Verdana" w:hAnsi="Verdana"/>
+                <w:sz w:val="24"/>
+                <w:szCs w:val="24"/>
+              </w:rPr>
+              <w:t xml:space="preserve"> Analista</w:t>
+            </w:r>
+          </w:p>
+        </w:tc>
+      </w:tr>
+      <w:tr>
+        <w:tc>
+          <w:tcPr>
+            <w:cnfStyle w:val="001000000000" w:firstRow="0" w:lastRow="0" w:firstColumn="1" w:lastColumn="0" w:oddVBand="0" w:evenVBand="0" w:oddHBand="0" w:evenHBand="0" w:firstRowFirstColumn="0" w:firstRowLastColumn="0" w:lastRowFirstColumn="0" w:lastRowLastColumn="0"/>
+            <w:tcW w:w="4414" w:type="dxa"/>
+          </w:tcPr>
+          <w:p>
+            <w:pPr>
+              <w:rPr>
+                <w:rFonts w:ascii="Verdana" w:hAnsi="Verdana"/>
+                <w:sz w:val="24"/>
+                <w:szCs w:val="24"/>
+              </w:rPr>
+            </w:pPr>
+            <w:r>
+              <w:rPr>
+                <w:rFonts w:ascii="Verdana" w:hAnsi="Verdana"/>
+                <w:sz w:val="24"/>
+                <w:szCs w:val="24"/>
+              </w:rPr>
+              <w:t>Categoría profesional</w:t>
+            </w:r>
+          </w:p>
+        </w:tc>
+        <w:tc>
+          <w:tcPr>
+            <w:tcW w:w="4414" w:type="dxa"/>
+          </w:tcPr>
+          <w:p>
+            <w:pPr>
+              <w:cnfStyle w:val="000000000000" w:firstRow="0" w:lastRow="0" w:firstColumn="0" w:lastColumn="0" w:oddVBand="0" w:evenVBand="0" w:oddHBand="0" w:evenHBand="0" w:firstRowFirstColumn="0" w:firstRowLastColumn="0" w:lastRowFirstColumn="0" w:lastRowLastColumn="0"/>
+              <w:rPr>
+                <w:rFonts w:ascii="Verdana" w:hAnsi="Verdana"/>
+                <w:sz w:val="24"/>
+                <w:szCs w:val="24"/>
+              </w:rPr>
+            </w:pPr>
+            <w:r>
+              <w:rPr>
+                <w:rFonts w:ascii="Verdana" w:hAnsi="Verdana"/>
+                <w:sz w:val="24"/>
+                <w:szCs w:val="24"/>
+              </w:rPr>
+              <w:t>Ingeniería de Software</w:t>
+            </w:r>
+          </w:p>
+        </w:tc>
+      </w:tr>
+      <w:tr>
+        <w:trPr>
+          <w:cnfStyle w:val="000000100000" w:firstRow="0" w:lastRow="0" w:firstColumn="0" w:lastColumn="0" w:oddVBand="0" w:evenVBand="0" w:oddHBand="1" w:evenHBand="0" w:firstRowFirstColumn="0" w:firstRowLastColumn="0" w:lastRowFirstColumn="0" w:lastRowLastColumn="0"/>
+        </w:trPr>
+        <w:tc>
+          <w:tcPr>
+            <w:cnfStyle w:val="001000000000" w:firstRow="0" w:lastRow="0" w:firstColumn="1" w:lastColumn="0" w:oddVBand="0" w:evenVBand="0" w:oddHBand="0" w:evenHBand="0" w:firstRowFirstColumn="0" w:firstRowLastColumn="0" w:lastRowFirstColumn="0" w:lastRowLastColumn="0"/>
+            <w:tcW w:w="4414" w:type="dxa"/>
+          </w:tcPr>
+          <w:p>
+            <w:pPr>
+              <w:rPr>
+                <w:rFonts w:ascii="Verdana" w:hAnsi="Verdana"/>
+                <w:sz w:val="24"/>
+                <w:szCs w:val="24"/>
+              </w:rPr>
+            </w:pPr>
+            <w:r>
+              <w:rPr>
+                <w:rFonts w:ascii="Verdana" w:hAnsi="Verdana"/>
+                <w:sz w:val="24"/>
+                <w:szCs w:val="24"/>
+              </w:rPr>
+              <w:t>Responsabilidades</w:t>
+            </w:r>
+          </w:p>
+        </w:tc>
+        <w:tc>
+          <w:tcPr>
+            <w:tcW w:w="4414" w:type="dxa"/>
+          </w:tcPr>
+          <w:p>
+            <w:pPr>
+              <w:cnfStyle w:val="000000100000" w:firstRow="0" w:lastRow="0" w:firstColumn="0" w:lastColumn="0" w:oddVBand="0" w:evenVBand="0" w:oddHBand="1" w:evenHBand="0" w:firstRowFirstColumn="0" w:firstRowLastColumn="0" w:lastRowFirstColumn="0" w:lastRowLastColumn="0"/>
+              <w:rPr>
+                <w:rFonts w:ascii="Verdana" w:hAnsi="Verdana"/>
+                <w:sz w:val="24"/>
+                <w:szCs w:val="24"/>
+              </w:rPr>
+            </w:pPr>
+            <w:r>
+              <w:rPr>
+                <w:rFonts w:ascii="Verdana" w:hAnsi="Verdana"/>
+                <w:sz w:val="24"/>
+                <w:szCs w:val="24"/>
+              </w:rPr>
+              <w:t>Documentar los requerimientos de software</w:t>
+            </w:r>
+          </w:p>
+        </w:tc>
+      </w:tr>
+      <w:tr>
+        <w:tc>
+          <w:tcPr>
+            <w:cnfStyle w:val="001000000000" w:firstRow="0" w:lastRow="0" w:firstColumn="1" w:lastColumn="0" w:oddVBand="0" w:evenVBand="0" w:oddHBand="0" w:evenHBand="0" w:firstRowFirstColumn="0" w:firstRowLastColumn="0" w:lastRowFirstColumn="0" w:lastRowLastColumn="0"/>
+            <w:tcW w:w="4414" w:type="dxa"/>
+          </w:tcPr>
+          <w:p>
+            <w:pPr>
+              <w:rPr>
+                <w:rFonts w:ascii="Verdana" w:hAnsi="Verdana"/>
+                <w:sz w:val="24"/>
+                <w:szCs w:val="24"/>
+              </w:rPr>
+            </w:pPr>
+            <w:r>
+              <w:rPr>
+                <w:rFonts w:ascii="Verdana" w:hAnsi="Verdana"/>
+                <w:sz w:val="24"/>
+                <w:szCs w:val="24"/>
+              </w:rPr>
+              <w:lastRenderedPageBreak/>
+              <w:t>Información de contacto</w:t>
+            </w:r>
+          </w:p>
+        </w:tc>
+        <w:tc>
+          <w:tcPr>
+            <w:tcW w:w="4414" w:type="dxa"/>
+          </w:tcPr>
+          <w:p>
+            <w:pPr>
+              <w:cnfStyle w:val="000000000000" w:firstRow="0" w:lastRow="0" w:firstColumn="0" w:lastColumn="0" w:oddVBand="0" w:evenVBand="0" w:oddHBand="0" w:evenHBand="0" w:firstRowFirstColumn="0" w:firstRowLastColumn="0" w:lastRowFirstColumn="0" w:lastRowLastColumn="0"/>
+              <w:rPr>
+                <w:rFonts w:ascii="Verdana" w:hAnsi="Verdana"/>
+                <w:sz w:val="24"/>
+                <w:szCs w:val="24"/>
+              </w:rPr>
+            </w:pPr>
+            <w:r>
+              <w:rPr>
+                <w:rFonts w:ascii="Verdana" w:hAnsi="Verdana"/>
+                <w:sz w:val="24"/>
+                <w:szCs w:val="24"/>
+              </w:rPr>
+              <w:t>FB: Raphery Gudiño</w:t>
+            </w:r>
+          </w:p>
+          <w:p>
+            <w:pPr>
+              <w:cnfStyle w:val="000000000000" w:firstRow="0" w:lastRow="0" w:firstColumn="0" w:lastColumn="0" w:oddVBand="0" w:evenVBand="0" w:oddHBand="0" w:evenHBand="0" w:firstRowFirstColumn="0" w:firstRowLastColumn="0" w:lastRowFirstColumn="0" w:lastRowLastColumn="0"/>
+              <w:rPr>
+                <w:rFonts w:ascii="Verdana" w:hAnsi="Verdana"/>
+                <w:sz w:val="24"/>
+                <w:szCs w:val="24"/>
+              </w:rPr>
+            </w:pPr>
+            <w:hyperlink r:id="rId14" w:history="1">
+              <w:r>
+                <w:rPr>
+                  <w:rStyle w:val="Hipervnculo"/>
+                  <w:rFonts w:ascii="Verdana" w:hAnsi="Verdana"/>
+                  <w:color w:val="auto"/>
+                  <w:sz w:val="24"/>
+                  <w:szCs w:val="24"/>
+                  <w:u w:val="none"/>
+                </w:rPr>
+                <w:t>Tel: 765</w:t>
+              </w:r>
+            </w:hyperlink>
+            <w:r>
+              <w:rPr>
+                <w:rFonts w:ascii="Verdana" w:hAnsi="Verdana"/>
+                <w:sz w:val="24"/>
+                <w:szCs w:val="24"/>
+              </w:rPr>
+              <w:t xml:space="preserve"> 102 4694</w:t>
+            </w:r>
+          </w:p>
+        </w:tc>
+      </w:tr>
+    </w:tbl>
+    <w:p>
+      <w:pPr>
+        <w:rPr>
+          <w:rFonts w:ascii="Verdana" w:hAnsi="Verdana"/>
+          <w:sz w:val="24"/>
+          <w:szCs w:val="24"/>
+        </w:rPr>
+      </w:pPr>
+    </w:p>
+    <w:tbl>
+      <w:tblPr>
+        <w:tblStyle w:val="Tablanormal5"/>
+        <w:tblW w:w="0" w:type="auto"/>
+        <w:tblLook w:val="04A0" w:firstRow="1" w:lastRow="0" w:firstColumn="1" w:lastColumn="0" w:noHBand="0" w:noVBand="1"/>
+      </w:tblPr>
+      <w:tblGrid>
+        <w:gridCol w:w="4414"/>
+        <w:gridCol w:w="4414"/>
+      </w:tblGrid>
+      <w:tr>
+        <w:trPr>
+          <w:cnfStyle w:val="100000000000" w:firstRow="1" w:lastRow="0" w:firstColumn="0" w:lastColumn="0" w:oddVBand="0" w:evenVBand="0" w:oddHBand="0" w:evenHBand="0" w:firstRowFirstColumn="0" w:firstRowLastColumn="0" w:lastRowFirstColumn="0" w:lastRowLastColumn="0"/>
+        </w:trPr>
+        <w:tc>
+          <w:tcPr>
+            <w:cnfStyle w:val="001000000100" w:firstRow="0" w:lastRow="0" w:firstColumn="1" w:lastColumn="0" w:oddVBand="0" w:evenVBand="0" w:oddHBand="0" w:evenHBand="0" w:firstRowFirstColumn="1" w:firstRowLastColumn="0" w:lastRowFirstColumn="0" w:lastRowLastColumn="0"/>
+            <w:tcW w:w="4414" w:type="dxa"/>
+          </w:tcPr>
+          <w:p>
+            <w:pPr>
+              <w:rPr>
+                <w:rFonts w:ascii="Verdana" w:hAnsi="Verdana"/>
+                <w:sz w:val="24"/>
+                <w:szCs w:val="24"/>
+              </w:rPr>
+            </w:pPr>
+            <w:r>
+              <w:rPr>
+                <w:rFonts w:ascii="Verdana" w:hAnsi="Verdana"/>
+                <w:sz w:val="24"/>
+                <w:szCs w:val="24"/>
+              </w:rPr>
+              <w:t>Nombre</w:t>
+            </w:r>
+          </w:p>
+        </w:tc>
+        <w:tc>
+          <w:tcPr>
+            <w:tcW w:w="4414" w:type="dxa"/>
+          </w:tcPr>
+          <w:p>
+            <w:pPr>
+              <w:cnfStyle w:val="100000000000" w:firstRow="1" w:lastRow="0" w:firstColumn="0" w:lastColumn="0" w:oddVBand="0" w:evenVBand="0" w:oddHBand="0" w:evenHBand="0" w:firstRowFirstColumn="0" w:firstRowLastColumn="0" w:lastRowFirstColumn="0" w:lastRowLastColumn="0"/>
+              <w:rPr>
+                <w:rFonts w:ascii="Verdana" w:hAnsi="Verdana"/>
+                <w:sz w:val="24"/>
+                <w:szCs w:val="24"/>
+              </w:rPr>
+            </w:pPr>
+            <w:r>
+              <w:rPr>
+                <w:rFonts w:ascii="Verdana" w:hAnsi="Verdana"/>
+                <w:sz w:val="24"/>
+                <w:szCs w:val="24"/>
+              </w:rPr>
+              <w:t>Angel Augusto Carballo Gómez</w:t>
+            </w:r>
+          </w:p>
+        </w:tc>
+      </w:tr>
+      <w:tr>
+        <w:trPr>
+          <w:cnfStyle w:val="000000100000" w:firstRow="0" w:lastRow="0" w:firstColumn="0" w:lastColumn="0" w:oddVBand="0" w:evenVBand="0" w:oddHBand="1" w:evenHBand="0" w:firstRowFirstColumn="0" w:firstRowLastColumn="0" w:lastRowFirstColumn="0" w:lastRowLastColumn="0"/>
+        </w:trPr>
+        <w:tc>
+          <w:tcPr>
+            <w:cnfStyle w:val="001000000000" w:firstRow="0" w:lastRow="0" w:firstColumn="1" w:lastColumn="0" w:oddVBand="0" w:evenVBand="0" w:oddHBand="0" w:evenHBand="0" w:firstRowFirstColumn="0" w:firstRowLastColumn="0" w:lastRowFirstColumn="0" w:lastRowLastColumn="0"/>
+            <w:tcW w:w="4414" w:type="dxa"/>
+          </w:tcPr>
+          <w:p>
+            <w:pPr>
+              <w:rPr>
+                <w:rFonts w:ascii="Verdana" w:hAnsi="Verdana"/>
+                <w:sz w:val="24"/>
+                <w:szCs w:val="24"/>
+              </w:rPr>
+            </w:pPr>
+            <w:r>
+              <w:rPr>
+                <w:rFonts w:ascii="Verdana" w:hAnsi="Verdana"/>
+                <w:sz w:val="24"/>
+                <w:szCs w:val="24"/>
+              </w:rPr>
+              <w:t>Rol</w:t>
+            </w:r>
+          </w:p>
+        </w:tc>
+        <w:tc>
+          <w:tcPr>
+            <w:tcW w:w="4414" w:type="dxa"/>
+          </w:tcPr>
+          <w:p>
+            <w:pPr>
+              <w:cnfStyle w:val="000000100000" w:firstRow="0" w:lastRow="0" w:firstColumn="0" w:lastColumn="0" w:oddVBand="0" w:evenVBand="0" w:oddHBand="1" w:evenHBand="0" w:firstRowFirstColumn="0" w:firstRowLastColumn="0" w:lastRowFirstColumn="0" w:lastRowLastColumn="0"/>
+              <w:rPr>
+                <w:rFonts w:ascii="Verdana" w:hAnsi="Verdana"/>
+                <w:sz w:val="24"/>
+                <w:szCs w:val="24"/>
+              </w:rPr>
+            </w:pPr>
+            <w:r>
+              <w:rPr>
+                <w:rFonts w:ascii="Verdana" w:hAnsi="Verdana"/>
+                <w:sz w:val="24"/>
+                <w:szCs w:val="24"/>
+              </w:rPr>
+              <w:t>Analista</w:t>
+            </w:r>
+          </w:p>
+        </w:tc>
+      </w:tr>
+      <w:tr>
+        <w:tc>
+          <w:tcPr>
+            <w:cnfStyle w:val="001000000000" w:firstRow="0" w:lastRow="0" w:firstColumn="1" w:lastColumn="0" w:oddVBand="0" w:evenVBand="0" w:oddHBand="0" w:evenHBand="0" w:firstRowFirstColumn="0" w:firstRowLastColumn="0" w:lastRowFirstColumn="0" w:lastRowLastColumn="0"/>
+            <w:tcW w:w="4414" w:type="dxa"/>
+          </w:tcPr>
+          <w:p>
+            <w:pPr>
+              <w:rPr>
+                <w:rFonts w:ascii="Verdana" w:hAnsi="Verdana"/>
+                <w:sz w:val="24"/>
+                <w:szCs w:val="24"/>
+              </w:rPr>
+            </w:pPr>
+            <w:r>
+              <w:rPr>
+                <w:rFonts w:ascii="Verdana" w:hAnsi="Verdana"/>
+                <w:sz w:val="24"/>
+                <w:szCs w:val="24"/>
+              </w:rPr>
+              <w:t>Categoría profesional</w:t>
+            </w:r>
+          </w:p>
+        </w:tc>
+        <w:tc>
+          <w:tcPr>
+            <w:tcW w:w="4414" w:type="dxa"/>
+          </w:tcPr>
+          <w:p>
+            <w:pPr>
+              <w:cnfStyle w:val="000000000000" w:firstRow="0" w:lastRow="0" w:firstColumn="0" w:lastColumn="0" w:oddVBand="0" w:evenVBand="0" w:oddHBand="0" w:evenHBand="0" w:firstRowFirstColumn="0" w:firstRowLastColumn="0" w:lastRowFirstColumn="0" w:lastRowLastColumn="0"/>
+              <w:rPr>
+                <w:rFonts w:ascii="Verdana" w:hAnsi="Verdana"/>
+                <w:sz w:val="24"/>
+                <w:szCs w:val="24"/>
+              </w:rPr>
+            </w:pPr>
+            <w:r>
+              <w:rPr>
+                <w:rFonts w:ascii="Verdana" w:hAnsi="Verdana"/>
+                <w:sz w:val="24"/>
+                <w:szCs w:val="24"/>
+              </w:rPr>
+              <w:t>Ingeniería de Software</w:t>
+            </w:r>
+          </w:p>
+        </w:tc>
+      </w:tr>
+      <w:tr>
+        <w:trPr>
+          <w:cnfStyle w:val="000000100000" w:firstRow="0" w:lastRow="0" w:firstColumn="0" w:lastColumn="0" w:oddVBand="0" w:evenVBand="0" w:oddHBand="1" w:evenHBand="0" w:firstRowFirstColumn="0" w:firstRowLastColumn="0" w:lastRowFirstColumn="0" w:lastRowLastColumn="0"/>
+        </w:trPr>
+        <w:tc>
+          <w:tcPr>
+            <w:cnfStyle w:val="001000000000" w:firstRow="0" w:lastRow="0" w:firstColumn="1" w:lastColumn="0" w:oddVBand="0" w:evenVBand="0" w:oddHBand="0" w:evenHBand="0" w:firstRowFirstColumn="0" w:firstRowLastColumn="0" w:lastRowFirstColumn="0" w:lastRowLastColumn="0"/>
+            <w:tcW w:w="4414" w:type="dxa"/>
+          </w:tcPr>
+          <w:p>
+            <w:pPr>
+              <w:rPr>
+                <w:rFonts w:ascii="Verdana" w:hAnsi="Verdana"/>
+                <w:sz w:val="24"/>
+                <w:szCs w:val="24"/>
+              </w:rPr>
+            </w:pPr>
+            <w:r>
+              <w:rPr>
+                <w:rFonts w:ascii="Verdana" w:hAnsi="Verdana"/>
+                <w:sz w:val="24"/>
+                <w:szCs w:val="24"/>
+              </w:rPr>
+              <w:t>Responsabilidades</w:t>
+            </w:r>
+          </w:p>
+        </w:tc>
+        <w:tc>
+          <w:tcPr>
+            <w:tcW w:w="4414" w:type="dxa"/>
+          </w:tcPr>
+          <w:p>
+            <w:pPr>
+              <w:cnfStyle w:val="000000100000" w:firstRow="0" w:lastRow="0" w:firstColumn="0" w:lastColumn="0" w:oddVBand="0" w:evenVBand="0" w:oddHBand="1" w:evenHBand="0" w:firstRowFirstColumn="0" w:firstRowLastColumn="0" w:lastRowFirstColumn="0" w:lastRowLastColumn="0"/>
+              <w:rPr>
+                <w:rFonts w:ascii="Verdana" w:hAnsi="Verdana"/>
+                <w:sz w:val="24"/>
+                <w:szCs w:val="24"/>
+              </w:rPr>
+            </w:pPr>
+            <w:r>
+              <w:rPr>
+                <w:rFonts w:ascii="Verdana" w:hAnsi="Verdana"/>
+                <w:sz w:val="24"/>
+                <w:szCs w:val="24"/>
+              </w:rPr>
+              <w:t>Documentar los requerimientos de software</w:t>
+            </w:r>
+          </w:p>
+        </w:tc>
+      </w:tr>
+      <w:tr>
+        <w:tc>
+          <w:tcPr>
+            <w:cnfStyle w:val="001000000000" w:firstRow="0" w:lastRow="0" w:firstColumn="1" w:lastColumn="0" w:oddVBand="0" w:evenVBand="0" w:oddHBand="0" w:evenHBand="0" w:firstRowFirstColumn="0" w:firstRowLastColumn="0" w:lastRowFirstColumn="0" w:lastRowLastColumn="0"/>
+            <w:tcW w:w="4414" w:type="dxa"/>
+          </w:tcPr>
+          <w:p>
+            <w:pPr>
+              <w:rPr>
+                <w:rFonts w:ascii="Verdana" w:hAnsi="Verdana"/>
+                <w:sz w:val="24"/>
+                <w:szCs w:val="24"/>
+              </w:rPr>
+            </w:pPr>
+            <w:r>
+              <w:rPr>
+                <w:rFonts w:ascii="Verdana" w:hAnsi="Verdana"/>
+                <w:sz w:val="24"/>
+                <w:szCs w:val="24"/>
+              </w:rPr>
+              <w:t>Información de contacto</w:t>
+            </w:r>
+          </w:p>
+        </w:tc>
+        <w:tc>
+          <w:tcPr>
+            <w:tcW w:w="4414" w:type="dxa"/>
+          </w:tcPr>
+          <w:p>
+            <w:pPr>
+              <w:cnfStyle w:val="000000000000" w:firstRow="0" w:lastRow="0" w:firstColumn="0" w:lastColumn="0" w:oddVBand="0" w:evenVBand="0" w:oddHBand="0" w:evenHBand="0" w:firstRowFirstColumn="0" w:firstRowLastColumn="0" w:lastRowFirstColumn="0" w:lastRowLastColumn="0"/>
+              <w:rPr>
+                <w:rFonts w:ascii="Verdana" w:hAnsi="Verdana"/>
+                <w:sz w:val="24"/>
+                <w:szCs w:val="24"/>
+              </w:rPr>
+            </w:pPr>
+            <w:r>
+              <w:rPr>
+                <w:rFonts w:ascii="Verdana" w:hAnsi="Verdana"/>
+                <w:sz w:val="24"/>
+                <w:szCs w:val="24"/>
+              </w:rPr>
+              <w:t>FB: Nelo Angel Gómez</w:t>
+            </w:r>
+          </w:p>
+          <w:p>
+            <w:pPr>
+              <w:cnfStyle w:val="000000000000" w:firstRow="0" w:lastRow="0" w:firstColumn="0" w:lastColumn="0" w:oddVBand="0" w:evenVBand="0" w:oddHBand="0" w:evenHBand="0" w:firstRowFirstColumn="0" w:firstRowLastColumn="0" w:lastRowFirstColumn="0" w:lastRowLastColumn="0"/>
+              <w:rPr>
+                <w:rFonts w:ascii="Verdana" w:hAnsi="Verdana"/>
+                <w:sz w:val="24"/>
+                <w:szCs w:val="24"/>
+              </w:rPr>
+            </w:pPr>
+            <w:r>
+              <w:rPr>
+                <w:rFonts w:ascii="Verdana" w:hAnsi="Verdana"/>
+                <w:sz w:val="24"/>
+                <w:szCs w:val="24"/>
+              </w:rPr>
+              <w:t>Github: github.com/Nelo95</w:t>
+            </w:r>
+          </w:p>
+          <w:p>
+            <w:pPr>
+              <w:cnfStyle w:val="000000000000" w:firstRow="0" w:lastRow="0" w:firstColumn="0" w:lastColumn="0" w:oddVBand="0" w:evenVBand="0" w:oddHBand="0" w:evenHBand="0" w:firstRowFirstColumn="0" w:firstRowLastColumn="0" w:lastRowFirstColumn="0" w:lastRowLastColumn="0"/>
+              <w:rPr>
+                <w:rFonts w:ascii="Verdana" w:hAnsi="Verdana"/>
+                <w:sz w:val="24"/>
+                <w:szCs w:val="24"/>
+              </w:rPr>
+            </w:pPr>
+            <w:r>
+              <w:rPr>
+                <w:rFonts w:ascii="Verdana" w:hAnsi="Verdana"/>
+                <w:sz w:val="24"/>
+                <w:szCs w:val="24"/>
+              </w:rPr>
+              <w:t>Tel: 228 117 3449</w:t>
+            </w:r>
+          </w:p>
+        </w:tc>
+      </w:tr>
+    </w:tbl>
+    <w:p>
+      <w:pPr>
+        <w:rPr>
+          <w:rFonts w:ascii="Verdana" w:hAnsi="Verdana"/>
+          <w:sz w:val="24"/>
+          <w:szCs w:val="24"/>
+        </w:rPr>
+      </w:pPr>
+    </w:p>
+    <w:tbl>
+      <w:tblPr>
+        <w:tblStyle w:val="Tablanormal5"/>
+        <w:tblW w:w="0" w:type="auto"/>
+        <w:tblLook w:val="04A0" w:firstRow="1" w:lastRow="0" w:firstColumn="1" w:lastColumn="0" w:noHBand="0" w:noVBand="1"/>
+      </w:tblPr>
+      <w:tblGrid>
+        <w:gridCol w:w="4414"/>
+        <w:gridCol w:w="4414"/>
+      </w:tblGrid>
+      <w:tr>
+        <w:trPr>
+          <w:cnfStyle w:val="100000000000" w:firstRow="1" w:lastRow="0" w:firstColumn="0" w:lastColumn="0" w:oddVBand="0" w:evenVBand="0" w:oddHBand="0" w:evenHBand="0" w:firstRowFirstColumn="0" w:firstRowLastColumn="0" w:lastRowFirstColumn="0" w:lastRowLastColumn="0"/>
+        </w:trPr>
+        <w:tc>
+          <w:tcPr>
+            <w:cnfStyle w:val="001000000100" w:firstRow="0" w:lastRow="0" w:firstColumn="1" w:lastColumn="0" w:oddVBand="0" w:evenVBand="0" w:oddHBand="0" w:evenHBand="0" w:firstRowFirstColumn="1" w:firstRowLastColumn="0" w:lastRowFirstColumn="0" w:lastRowLastColumn="0"/>
+            <w:tcW w:w="4414" w:type="dxa"/>
+          </w:tcPr>
+          <w:p>
+            <w:pPr>
+              <w:rPr>
+                <w:rFonts w:ascii="Verdana" w:hAnsi="Verdana"/>
+                <w:sz w:val="24"/>
+                <w:szCs w:val="24"/>
+              </w:rPr>
+            </w:pPr>
+            <w:r>
+              <w:rPr>
+                <w:rFonts w:ascii="Verdana" w:hAnsi="Verdana"/>
+                <w:sz w:val="24"/>
+                <w:szCs w:val="24"/>
+              </w:rPr>
+              <w:t>Nombre</w:t>
+            </w:r>
+          </w:p>
+        </w:tc>
+        <w:tc>
+          <w:tcPr>
+            <w:tcW w:w="4414" w:type="dxa"/>
+          </w:tcPr>
+          <w:p>
+            <w:pPr>
+              <w:cnfStyle w:val="100000000000" w:firstRow="1" w:lastRow="0" w:firstColumn="0" w:lastColumn="0" w:oddVBand="0" w:evenVBand="0" w:oddHBand="0" w:evenHBand="0" w:firstRowFirstColumn="0" w:firstRowLastColumn="0" w:lastRowFirstColumn="0" w:lastRowLastColumn="0"/>
+              <w:rPr>
+                <w:rFonts w:ascii="Verdana" w:hAnsi="Verdana"/>
+                <w:sz w:val="24"/>
+                <w:szCs w:val="24"/>
+              </w:rPr>
+            </w:pPr>
+            <w:r>
+              <w:rPr>
+                <w:rFonts w:ascii="Verdana" w:hAnsi="Verdana"/>
+                <w:sz w:val="24"/>
+                <w:szCs w:val="24"/>
+              </w:rPr>
+              <w:t>Daniel de Jesús Salas Rojas</w:t>
+            </w:r>
+          </w:p>
+        </w:tc>
+      </w:tr>
+      <w:tr>
+        <w:trPr>
+          <w:cnfStyle w:val="000000100000" w:firstRow="0" w:lastRow="0" w:firstColumn="0" w:lastColumn="0" w:oddVBand="0" w:evenVBand="0" w:oddHBand="1" w:evenHBand="0" w:firstRowFirstColumn="0" w:firstRowLastColumn="0" w:lastRowFirstColumn="0" w:lastRowLastColumn="0"/>
+        </w:trPr>
+        <w:tc>
+          <w:tcPr>
+            <w:cnfStyle w:val="001000000000" w:firstRow="0" w:lastRow="0" w:firstColumn="1" w:lastColumn="0" w:oddVBand="0" w:evenVBand="0" w:oddHBand="0" w:evenHBand="0" w:firstRowFirstColumn="0" w:firstRowLastColumn="0" w:lastRowFirstColumn="0" w:lastRowLastColumn="0"/>
+            <w:tcW w:w="4414" w:type="dxa"/>
+          </w:tcPr>
+          <w:p>
+            <w:pPr>
+              <w:rPr>
+                <w:rFonts w:ascii="Verdana" w:hAnsi="Verdana"/>
+                <w:sz w:val="24"/>
+                <w:szCs w:val="24"/>
+              </w:rPr>
+            </w:pPr>
+            <w:r>
+              <w:rPr>
+                <w:rFonts w:ascii="Verdana" w:hAnsi="Verdana"/>
+                <w:sz w:val="24"/>
+                <w:szCs w:val="24"/>
+              </w:rPr>
+              <w:t>Rol</w:t>
+            </w:r>
+          </w:p>
+        </w:tc>
+        <w:tc>
+          <w:tcPr>
+            <w:tcW w:w="4414" w:type="dxa"/>
+          </w:tcPr>
+          <w:p>
+            <w:pPr>
+              <w:cnfStyle w:val="000000100000" w:firstRow="0" w:lastRow="0" w:firstColumn="0" w:lastColumn="0" w:oddVBand="0" w:evenVBand="0" w:oddHBand="1" w:evenHBand="0" w:firstRowFirstColumn="0" w:firstRowLastColumn="0" w:lastRowFirstColumn="0" w:lastRowLastColumn="0"/>
+              <w:rPr>
+                <w:rFonts w:ascii="Verdana" w:hAnsi="Verdana"/>
+                <w:sz w:val="24"/>
+                <w:szCs w:val="24"/>
+              </w:rPr>
+            </w:pPr>
+            <w:r>
+              <w:rPr>
+                <w:rFonts w:ascii="Verdana" w:hAnsi="Verdana"/>
+                <w:sz w:val="24"/>
+                <w:szCs w:val="24"/>
+              </w:rPr>
+              <w:t>Analista</w:t>
+            </w:r>
+          </w:p>
+        </w:tc>
+      </w:tr>
+      <w:tr>
+        <w:tc>
+          <w:tcPr>
+            <w:cnfStyle w:val="001000000000" w:firstRow="0" w:lastRow="0" w:firstColumn="1" w:lastColumn="0" w:oddVBand="0" w:evenVBand="0" w:oddHBand="0" w:evenHBand="0" w:firstRowFirstColumn="0" w:firstRowLastColumn="0" w:lastRowFirstColumn="0" w:lastRowLastColumn="0"/>
+            <w:tcW w:w="4414" w:type="dxa"/>
+          </w:tcPr>
+          <w:p>
+            <w:pPr>
+              <w:rPr>
+                <w:rFonts w:ascii="Verdana" w:hAnsi="Verdana"/>
+                <w:sz w:val="24"/>
+                <w:szCs w:val="24"/>
+              </w:rPr>
+            </w:pPr>
+            <w:r>
+              <w:rPr>
+                <w:rFonts w:ascii="Verdana" w:hAnsi="Verdana"/>
+                <w:sz w:val="24"/>
+                <w:szCs w:val="24"/>
+              </w:rPr>
+              <w:t>Categoría profesional</w:t>
+            </w:r>
+          </w:p>
+        </w:tc>
+        <w:tc>
+          <w:tcPr>
+            <w:tcW w:w="4414" w:type="dxa"/>
+          </w:tcPr>
+          <w:p>
+            <w:pPr>
+              <w:cnfStyle w:val="000000000000" w:firstRow="0" w:lastRow="0" w:firstColumn="0" w:lastColumn="0" w:oddVBand="0" w:evenVBand="0" w:oddHBand="0" w:evenHBand="0" w:firstRowFirstColumn="0" w:firstRowLastColumn="0" w:lastRowFirstColumn="0" w:lastRowLastColumn="0"/>
+              <w:rPr>
+                <w:rFonts w:ascii="Verdana" w:hAnsi="Verdana"/>
+                <w:sz w:val="24"/>
+                <w:szCs w:val="24"/>
+              </w:rPr>
+            </w:pPr>
+            <w:r>
+              <w:rPr>
+                <w:rFonts w:ascii="Verdana" w:hAnsi="Verdana"/>
+                <w:sz w:val="24"/>
+                <w:szCs w:val="24"/>
+              </w:rPr>
+              <w:t>Ingeniería de Software</w:t>
+            </w:r>
+          </w:p>
+        </w:tc>
+      </w:tr>
+      <w:tr>
+        <w:trPr>
+          <w:cnfStyle w:val="000000100000" w:firstRow="0" w:lastRow="0" w:firstColumn="0" w:lastColumn="0" w:oddVBand="0" w:evenVBand="0" w:oddHBand="1" w:evenHBand="0" w:firstRowFirstColumn="0" w:firstRowLastColumn="0" w:lastRowFirstColumn="0" w:lastRowLastColumn="0"/>
+        </w:trPr>
+        <w:tc>
+          <w:tcPr>
+            <w:cnfStyle w:val="001000000000" w:firstRow="0" w:lastRow="0" w:firstColumn="1" w:lastColumn="0" w:oddVBand="0" w:evenVBand="0" w:oddHBand="0" w:evenHBand="0" w:firstRowFirstColumn="0" w:firstRowLastColumn="0" w:lastRowFirstColumn="0" w:lastRowLastColumn="0"/>
+            <w:tcW w:w="4414" w:type="dxa"/>
+          </w:tcPr>
+          <w:p>
+            <w:pPr>
+              <w:rPr>
+                <w:rFonts w:ascii="Verdana" w:hAnsi="Verdana"/>
+                <w:sz w:val="24"/>
+                <w:szCs w:val="24"/>
+              </w:rPr>
+            </w:pPr>
+            <w:r>
+              <w:rPr>
+                <w:rFonts w:ascii="Verdana" w:hAnsi="Verdana"/>
+                <w:sz w:val="24"/>
+                <w:szCs w:val="24"/>
+              </w:rPr>
+              <w:t>Responsabilidades</w:t>
+            </w:r>
+          </w:p>
+        </w:tc>
+        <w:tc>
+          <w:tcPr>
+            <w:tcW w:w="4414" w:type="dxa"/>
+          </w:tcPr>
+          <w:p>
+            <w:pPr>
+              <w:cnfStyle w:val="000000100000" w:firstRow="0" w:lastRow="0" w:firstColumn="0" w:lastColumn="0" w:oddVBand="0" w:evenVBand="0" w:oddHBand="1" w:evenHBand="0" w:firstRowFirstColumn="0" w:firstRowLastColumn="0" w:lastRowFirstColumn="0" w:lastRowLastColumn="0"/>
+              <w:rPr>
+                <w:rFonts w:ascii="Verdana" w:hAnsi="Verdana"/>
+                <w:sz w:val="24"/>
+                <w:szCs w:val="24"/>
+              </w:rPr>
+            </w:pPr>
+            <w:r>
+              <w:rPr>
+                <w:rFonts w:ascii="Verdana" w:hAnsi="Verdana"/>
+                <w:sz w:val="24"/>
+                <w:szCs w:val="24"/>
+              </w:rPr>
+              <w:t>Documentar los requerimientos de software</w:t>
+            </w:r>
+          </w:p>
+        </w:tc>
+      </w:tr>
+      <w:tr>
+        <w:tc>
+          <w:tcPr>
+            <w:cnfStyle w:val="001000000000" w:firstRow="0" w:lastRow="0" w:firstColumn="1" w:lastColumn="0" w:oddVBand="0" w:evenVBand="0" w:oddHBand="0" w:evenHBand="0" w:firstRowFirstColumn="0" w:firstRowLastColumn="0" w:lastRowFirstColumn="0" w:lastRowLastColumn="0"/>
+            <w:tcW w:w="4414" w:type="dxa"/>
+          </w:tcPr>
+          <w:p>
+            <w:pPr>
+              <w:rPr>
+                <w:rFonts w:ascii="Verdana" w:hAnsi="Verdana"/>
+                <w:sz w:val="24"/>
+                <w:szCs w:val="24"/>
+              </w:rPr>
+            </w:pPr>
+            <w:r>
+              <w:rPr>
+                <w:rFonts w:ascii="Verdana" w:hAnsi="Verdana"/>
+                <w:sz w:val="24"/>
+                <w:szCs w:val="24"/>
+              </w:rPr>
+              <w:t>Información de contacto</w:t>
+            </w:r>
+          </w:p>
+        </w:tc>
+        <w:tc>
+          <w:tcPr>
+            <w:tcW w:w="4414" w:type="dxa"/>
+          </w:tcPr>
+          <w:p>
+            <w:pPr>
+              <w:cnfStyle w:val="000000000000" w:firstRow="0" w:lastRow="0" w:firstColumn="0" w:lastColumn="0" w:oddVBand="0" w:evenVBand="0" w:oddHBand="0" w:evenHBand="0" w:firstRowFirstColumn="0" w:firstRowLastColumn="0" w:lastRowFirstColumn="0" w:lastRowLastColumn="0"/>
+              <w:rPr>
+                <w:rFonts w:ascii="Verdana" w:hAnsi="Verdana"/>
+                <w:sz w:val="24"/>
+                <w:szCs w:val="24"/>
+              </w:rPr>
+            </w:pPr>
+            <w:r>
+              <w:rPr>
+                <w:rFonts w:ascii="Verdana" w:hAnsi="Verdana"/>
+                <w:sz w:val="24"/>
+                <w:szCs w:val="24"/>
+              </w:rPr>
+              <w:t>FB: Daniel salas</w:t>
+            </w:r>
+          </w:p>
+          <w:p>
+            <w:pPr>
+              <w:cnfStyle w:val="000000000000" w:firstRow="0" w:lastRow="0" w:firstColumn="0" w:lastColumn="0" w:oddVBand="0" w:evenVBand="0" w:oddHBand="0" w:evenHBand="0" w:firstRowFirstColumn="0" w:firstRowLastColumn="0" w:lastRowFirstColumn="0" w:lastRowLastColumn="0"/>
+              <w:rPr>
+                <w:rFonts w:ascii="Verdana" w:hAnsi="Verdana"/>
+                <w:sz w:val="24"/>
+                <w:szCs w:val="24"/>
+              </w:rPr>
+            </w:pPr>
+            <w:r>
+              <w:rPr>
+                <w:rFonts w:ascii="Verdana" w:hAnsi="Verdana"/>
+                <w:sz w:val="24"/>
+                <w:szCs w:val="24"/>
+              </w:rPr>
+              <w:t>Tel: 228 837 4705</w:t>
+            </w:r>
+          </w:p>
+        </w:tc>
+      </w:tr>
+    </w:tbl>
+    <w:p>
+      <w:pPr>
+        <w:rPr>
+          <w:rFonts w:ascii="Verdana" w:hAnsi="Verdana"/>
+          <w:sz w:val="24"/>
+          <w:szCs w:val="24"/>
+        </w:rPr>
+      </w:pPr>
+    </w:p>
+    <w:p>
+      <w:pPr>
+        <w:pStyle w:val="Ttulo2"/>
+        <w:rPr>
+          <w:rFonts w:ascii="Verdana" w:hAnsi="Verdana"/>
+          <w:color w:val="000000" w:themeColor="text1"/>
+        </w:rPr>
+      </w:pPr>
+      <w:bookmarkStart w:id="7" w:name="_Toc436598576"/>
+      <w:r>
+        <w:rPr>
+          <w:rFonts w:ascii="Verdana" w:hAnsi="Verdana"/>
+          <w:color w:val="000000" w:themeColor="text1"/>
+        </w:rPr>
+        <w:t xml:space="preserve">1.4 </w:t>
+      </w:r>
+      <w:commentRangeStart w:id="8"/>
+      <w:r>
+        <w:rPr>
+          <w:rFonts w:ascii="Verdana" w:hAnsi="Verdana"/>
+          <w:color w:val="000000" w:themeColor="text1"/>
+        </w:rPr>
+        <w:t>Diccionario</w:t>
+      </w:r>
+      <w:bookmarkEnd w:id="7"/>
+      <w:commentRangeEnd w:id="8"/>
+      <w:r>
+        <w:rPr>
+          <w:rStyle w:val="Refdecomentario"/>
+          <w:rFonts w:ascii="Verdana" w:eastAsiaTheme="minorHAnsi" w:hAnsi="Verdana" w:cstheme="minorBidi"/>
+          <w:color w:val="auto"/>
+        </w:rPr>
+        <w:commentReference w:id="8"/>
+      </w:r>
+    </w:p>
+    <w:p>
+      <w:pPr>
+        <w:rPr>
+          <w:rFonts w:ascii="Verdana" w:hAnsi="Verdana"/>
+        </w:rPr>
+      </w:pPr>
+      <w:r>
+        <w:rPr>
+          <w:rFonts w:ascii="Verdana" w:hAnsi="Verdana"/>
+          <w:b/>
+        </w:rPr>
+        <w:t>Sistema.</w:t>
+      </w:r>
+      <w:r>
+        <w:rPr>
+          <w:rFonts w:ascii="Verdana" w:hAnsi="Verdana"/>
+        </w:rPr>
+        <w:t xml:space="preserve"> Hace referencia a la solución que planteamos para mejorar el funcionamiento actual de cómo se administra la experiencia educativa del servicio social.</w:t>
+      </w:r>
+    </w:p>
+    <w:p>
+      <w:pPr>
+        <w:rPr>
+          <w:rFonts w:ascii="Verdana" w:hAnsi="Verdana"/>
+        </w:rPr>
+      </w:pPr>
+      <w:r>
+        <w:rPr>
+          <w:rFonts w:ascii="Verdana" w:hAnsi="Verdana"/>
+          <w:b/>
+        </w:rPr>
+        <w:t>EE.</w:t>
+      </w:r>
+      <w:r>
+        <w:rPr>
+          <w:rFonts w:ascii="Verdana" w:hAnsi="Verdana"/>
+        </w:rPr>
+        <w:t xml:space="preserve"> Es una abreviatura de Experiencia Educativa.</w:t>
+      </w:r>
+    </w:p>
+    <w:p>
+      <w:pPr>
+        <w:rPr>
+          <w:rFonts w:ascii="Verdana" w:hAnsi="Verdana"/>
+        </w:rPr>
+      </w:pPr>
+      <w:r>
+        <w:rPr>
+          <w:rFonts w:ascii="Verdana" w:hAnsi="Verdana"/>
+          <w:b/>
+        </w:rPr>
+        <w:t xml:space="preserve">SS. </w:t>
+      </w:r>
+      <w:r>
+        <w:rPr>
+          <w:rFonts w:ascii="Verdana" w:hAnsi="Verdana"/>
+        </w:rPr>
+        <w:t>Es una abreviatura de Servicio Social.</w:t>
+      </w:r>
+    </w:p>
+    <w:p>
+      <w:pPr>
+        <w:rPr>
+          <w:rFonts w:ascii="Verdana" w:hAnsi="Verdana"/>
+        </w:rPr>
+      </w:pPr>
+      <w:r>
+        <w:rPr>
+          <w:rFonts w:ascii="Verdana" w:hAnsi="Verdana"/>
+          <w:b/>
+        </w:rPr>
+        <w:t>Stakeholder.</w:t>
+      </w:r>
+      <w:r>
+        <w:rPr>
+          <w:rFonts w:ascii="Verdana" w:hAnsi="Verdana"/>
+        </w:rPr>
+        <w:t xml:space="preserve"> Hace referencia a cualquier persona o entidad que esté involucrada con todo el proceso que envuelve al servicio social.</w:t>
+      </w:r>
+    </w:p>
+    <w:p>
+      <w:pPr>
+        <w:rPr>
+          <w:rFonts w:ascii="Verdana" w:hAnsi="Verdana"/>
+        </w:rPr>
+      </w:pPr>
+      <w:bookmarkStart w:id="9" w:name="_GoBack"/>
+      <w:r>
+        <w:rPr>
+          <w:rFonts w:ascii="Verdana" w:hAnsi="Verdana"/>
+          <w:b/>
+        </w:rPr>
+        <w:t>Clic.</w:t>
+      </w:r>
+      <w:bookmarkEnd w:id="9"/>
+      <w:r>
+        <w:rPr>
+          <w:rFonts w:ascii="Verdana" w:hAnsi="Verdana"/>
+        </w:rPr>
+        <w:t xml:space="preserve"> En informática, se refiere a realizar una acción u operación con un dispositivo apuntador (mouse, touchpad o trackball) de una computadora.</w:t>
+      </w:r>
+    </w:p>
+    <w:p>
+      <w:pPr>
+        <w:pStyle w:val="Ttulo1"/>
+        <w:ind w:left="708" w:hanging="708"/>
+        <w:rPr>
+          <w:rFonts w:ascii="Verdana" w:hAnsi="Verdana"/>
+          <w:color w:val="auto"/>
+          <w:sz w:val="40"/>
+        </w:rPr>
+      </w:pPr>
+      <w:bookmarkStart w:id="10" w:name="_Toc436598577"/>
+      <w:r>
+        <w:rPr>
+          <w:rFonts w:ascii="Verdana" w:hAnsi="Verdana"/>
+          <w:color w:val="auto"/>
+          <w:sz w:val="40"/>
+        </w:rPr>
+        <w:t>2 Descripción general</w:t>
+      </w:r>
+      <w:bookmarkEnd w:id="10"/>
+    </w:p>
+    <w:p>
+      <w:pPr>
+        <w:pStyle w:val="Ttulo2"/>
+        <w:rPr>
+          <w:rFonts w:ascii="Verdana" w:hAnsi="Verdana"/>
+          <w:color w:val="auto"/>
+          <w:sz w:val="32"/>
+        </w:rPr>
+      </w:pPr>
+      <w:bookmarkStart w:id="11" w:name="_Toc436598578"/>
+      <w:r>
+        <w:rPr>
+          <w:rFonts w:ascii="Verdana" w:hAnsi="Verdana"/>
+          <w:color w:val="auto"/>
+          <w:sz w:val="32"/>
+        </w:rPr>
+        <w:t>2.1 Perspectiva del producto</w:t>
+      </w:r>
+      <w:bookmarkEnd w:id="11"/>
+    </w:p>
+    <w:p>
+      <w:pPr>
+        <w:rPr>
+          <w:rFonts w:ascii="Verdana" w:hAnsi="Verdana"/>
+        </w:rPr>
+      </w:pPr>
+    </w:p>
+    <w:p>
+      <w:pPr>
+        <w:rPr>
+          <w:rFonts w:ascii="Verdana" w:hAnsi="Verdana"/>
+          <w:sz w:val="24"/>
+          <w:szCs w:val="24"/>
+        </w:rPr>
+      </w:pPr>
+      <w:r>
+        <w:rPr>
+          <w:rFonts w:ascii="Verdana" w:hAnsi="Verdana"/>
+          <w:sz w:val="24"/>
+          <w:szCs w:val="24"/>
+        </w:rPr>
+        <w:t xml:space="preserve">El producto lleva a cabo los asuntos relacionados del SS enfocándose a los alumnos, maestros coordinadores y la academia de la Facultad de Estadística e Informática y puedan realizar sus actividades. Los alumnos harán sus reportes y los subirán al sistema, así como ver el avance y las </w:t>
+      </w:r>
+      <w:r>
+        <w:rPr>
+          <w:rFonts w:ascii="Verdana" w:hAnsi="Verdana"/>
+          <w:sz w:val="24"/>
+          <w:szCs w:val="24"/>
+        </w:rPr>
+        <w:lastRenderedPageBreak/>
+        <w:t>horas que llevan. Los maestros y el coordinador podrán consultar los avances de los alumnos y dar un seguimiento a ellos.</w:t>
+      </w:r>
+    </w:p>
+    <w:p>
+      <w:pPr>
+        <w:pStyle w:val="Ttulo2"/>
+        <w:rPr>
+          <w:rFonts w:ascii="Verdana" w:hAnsi="Verdana"/>
+          <w:sz w:val="24"/>
+          <w:szCs w:val="24"/>
+        </w:rPr>
+      </w:pPr>
+    </w:p>
+    <w:p>
+      <w:pPr>
+        <w:pStyle w:val="Ttulo2"/>
+        <w:rPr>
+          <w:rFonts w:ascii="Verdana" w:hAnsi="Verdana"/>
+          <w:color w:val="auto"/>
+          <w:sz w:val="32"/>
+          <w:szCs w:val="32"/>
+        </w:rPr>
+      </w:pPr>
+      <w:bookmarkStart w:id="12" w:name="_Toc436598579"/>
+      <w:r>
+        <w:rPr>
+          <w:rFonts w:ascii="Verdana" w:hAnsi="Verdana"/>
+          <w:color w:val="auto"/>
+          <w:sz w:val="32"/>
+          <w:szCs w:val="32"/>
+        </w:rPr>
+        <w:t xml:space="preserve">2.2 </w:t>
+      </w:r>
+      <w:r>
+        <w:rPr>
+          <w:rFonts w:ascii="Verdana" w:hAnsi="Verdana"/>
+          <w:color w:val="auto"/>
+          <w:sz w:val="32"/>
+          <w:szCs w:val="32"/>
+        </w:rPr>
+        <w:t>Funcionalidad del producto</w:t>
+      </w:r>
+      <w:bookmarkEnd w:id="12"/>
+    </w:p>
+    <w:p>
+      <w:pPr>
+        <w:rPr>
+          <w:rFonts w:ascii="Verdana" w:hAnsi="Verdana"/>
+        </w:rPr>
+      </w:pPr>
+    </w:p>
+    <w:p>
+      <w:pPr>
+        <w:pStyle w:val="Prrafodelista"/>
+        <w:numPr>
+          <w:ilvl w:val="0"/>
+          <w:numId w:val="2"/>
+        </w:numPr>
+        <w:rPr>
+          <w:rFonts w:ascii="Verdana" w:hAnsi="Verdana"/>
+          <w:sz w:val="24"/>
+          <w:szCs w:val="24"/>
+        </w:rPr>
+      </w:pPr>
+      <w:r>
+        <w:rPr>
+          <w:rFonts w:ascii="Verdana" w:hAnsi="Verdana"/>
+          <w:sz w:val="24"/>
+          <w:szCs w:val="24"/>
+        </w:rPr>
+        <w:t>El alumno: Se registrara en el sistema con su usuario y la contraseña e iniciara sesión para que pueda acceder. Podrá realizar sus reportes con un formato para que al final pueda imprimirlo. Después podrá subir el formato ya validado con la firma del responsable. También podrá ver los avances que lleva.</w:t>
+      </w:r>
+    </w:p>
+    <w:p>
+      <w:pPr>
+        <w:pStyle w:val="Prrafodelista"/>
+        <w:numPr>
+          <w:ilvl w:val="0"/>
+          <w:numId w:val="2"/>
+        </w:numPr>
+        <w:rPr>
+          <w:rFonts w:ascii="Verdana" w:hAnsi="Verdana"/>
+          <w:sz w:val="24"/>
+          <w:szCs w:val="24"/>
+        </w:rPr>
+      </w:pPr>
+      <w:r>
+        <w:rPr>
+          <w:rFonts w:ascii="Verdana" w:hAnsi="Verdana"/>
+          <w:sz w:val="24"/>
+          <w:szCs w:val="24"/>
+        </w:rPr>
+        <w:t>El maestro: se le asignara un usuario y la contraseña para que pueda acceder al sistema, podrá consultar el avance de las actividades y sus reportes que el alumno ha realizado.</w:t>
+      </w:r>
+    </w:p>
+    <w:p>
+      <w:pPr>
+        <w:pStyle w:val="Prrafodelista"/>
+        <w:numPr>
+          <w:ilvl w:val="0"/>
+          <w:numId w:val="2"/>
+        </w:numPr>
+        <w:rPr>
+          <w:rFonts w:ascii="Verdana" w:hAnsi="Verdana"/>
+          <w:sz w:val="24"/>
+          <w:szCs w:val="24"/>
+        </w:rPr>
+      </w:pPr>
+      <w:r>
+        <w:rPr>
+          <w:rFonts w:ascii="Verdana" w:hAnsi="Verdana"/>
+          <w:sz w:val="24"/>
+          <w:szCs w:val="24"/>
+        </w:rPr>
+        <w:t>El coordinador: se le asignara un usuario y la contraseña para que pueda acceder al sistema, podrá dar seguimiento a las actividades del alumno y consultar los avances que lleva.</w:t>
+      </w:r>
+    </w:p>
+    <w:p>
+      <w:pPr>
+        <w:pStyle w:val="Prrafodelista"/>
+        <w:numPr>
+          <w:ilvl w:val="0"/>
+          <w:numId w:val="2"/>
+        </w:numPr>
+        <w:rPr>
+          <w:rFonts w:ascii="Verdana" w:hAnsi="Verdana"/>
+          <w:sz w:val="24"/>
+          <w:szCs w:val="24"/>
+        </w:rPr>
+      </w:pPr>
+      <w:r>
+        <w:rPr>
+          <w:rFonts w:ascii="Verdana" w:hAnsi="Verdana"/>
+          <w:sz w:val="24"/>
+          <w:szCs w:val="24"/>
+        </w:rPr>
+        <w:t>La academia: Se le asignara un usuario y la contraseña para que pueda acceder al sistema, podrá asignar a los alumnos que vayan a realizar el servicio social a las dependencias.</w:t>
+      </w:r>
+    </w:p>
+    <w:p>
+      <w:pPr>
+        <w:rPr>
+          <w:rFonts w:ascii="Verdana" w:hAnsi="Verdana"/>
+        </w:rPr>
+      </w:pPr>
+    </w:p>
+    <w:p>
+      <w:pPr>
+        <w:pStyle w:val="Ttulo2"/>
+        <w:rPr>
+          <w:rFonts w:ascii="Verdana" w:hAnsi="Verdana"/>
+          <w:color w:val="auto"/>
+          <w:sz w:val="32"/>
+          <w:szCs w:val="32"/>
+        </w:rPr>
+      </w:pPr>
+      <w:bookmarkStart w:id="13" w:name="_Toc436598580"/>
+      <w:r>
+        <w:rPr>
+          <w:rFonts w:ascii="Verdana" w:hAnsi="Verdana"/>
+          <w:color w:val="auto"/>
+          <w:sz w:val="32"/>
+          <w:szCs w:val="32"/>
+        </w:rPr>
+        <w:t xml:space="preserve">2.3 </w:t>
+      </w:r>
+      <w:r>
+        <w:rPr>
+          <w:rFonts w:ascii="Verdana" w:hAnsi="Verdana"/>
+          <w:color w:val="auto"/>
+          <w:sz w:val="32"/>
+          <w:szCs w:val="32"/>
+        </w:rPr>
+        <w:t>Características del usuario</w:t>
+      </w:r>
+      <w:bookmarkEnd w:id="13"/>
+    </w:p>
+    <w:p>
+      <w:pPr>
+        <w:rPr>
+          <w:rFonts w:ascii="Verdana" w:hAnsi="Verdana"/>
+        </w:rPr>
+      </w:pPr>
+    </w:p>
     <w:tbl>
       <w:tblPr>
         <w:tblStyle w:val="Tablaconcuadrcula"/>
@@ -1411,7 +3797,7 @@
                 <w:sz w:val="24"/>
                 <w:szCs w:val="24"/>
               </w:rPr>
-              <w:t>Nombre</w:t>
+              <w:t>Stakeholder</w:t>
             </w:r>
           </w:p>
         </w:tc>
@@ -1433,7 +3819,7 @@
                 <w:sz w:val="24"/>
                 <w:szCs w:val="24"/>
               </w:rPr>
-              <w:t>Raphery Gudiño Soto</w:t>
+              <w:t>Alumno</w:t>
             </w:r>
           </w:p>
         </w:tc>
@@ -1457,7 +3843,7 @@
                 <w:sz w:val="24"/>
                 <w:szCs w:val="24"/>
               </w:rPr>
-              <w:t>Rol</w:t>
+              <w:t>Formación</w:t>
             </w:r>
           </w:p>
         </w:tc>
@@ -1479,7 +3865,7 @@
                 <w:sz w:val="24"/>
                 <w:szCs w:val="24"/>
               </w:rPr>
-              <w:t xml:space="preserve"> Analista</w:t>
+              <w:t>Licenciatura</w:t>
             </w:r>
           </w:p>
         </w:tc>
@@ -1503,7 +3889,7 @@
                 <w:sz w:val="24"/>
                 <w:szCs w:val="24"/>
               </w:rPr>
-              <w:t>Categoría profesional</w:t>
+              <w:t>Carrera</w:t>
             </w:r>
           </w:p>
         </w:tc>
@@ -1549,7 +3935,7 @@
                 <w:sz w:val="24"/>
                 <w:szCs w:val="24"/>
               </w:rPr>
-              <w:t>Responsabilidades</w:t>
+              <w:t>Actividades</w:t>
             </w:r>
           </w:p>
         </w:tc>
@@ -1571,54 +3957,7 @@
                 <w:sz w:val="24"/>
                 <w:szCs w:val="24"/>
               </w:rPr>
-              <w:t>Documentar los requerimientos de software</w:t>
-            </w:r>
-          </w:p>
-        </w:tc>
-      </w:tr>
-      <w:tr>
-        <w:tc>
-          <w:tcPr>
-            <w:tcW w:w="4414" w:type="dxa"/>
-          </w:tcPr>
-          <w:p>
-            <w:pPr>
-              <w:rPr>
-                <w:rFonts w:ascii="Verdana" w:hAnsi="Verdana"/>
-                <w:sz w:val="24"/>
-                <w:szCs w:val="24"/>
-              </w:rPr>
-            </w:pPr>
-            <w:r>
-              <w:rPr>
-                <w:rFonts w:ascii="Verdana" w:hAnsi="Verdana"/>
-                <w:sz w:val="24"/>
-                <w:szCs w:val="24"/>
-              </w:rPr>
-              <w:lastRenderedPageBreak/>
-              <w:t>Información de contacto</w:t>
-            </w:r>
-          </w:p>
-        </w:tc>
-        <w:tc>
-          <w:tcPr>
-            <w:tcW w:w="4414" w:type="dxa"/>
-          </w:tcPr>
-          <w:p>
-            <w:pPr>
-              <w:rPr>
-                <w:rFonts w:ascii="Verdana" w:hAnsi="Verdana"/>
-                <w:sz w:val="24"/>
-                <w:szCs w:val="24"/>
-              </w:rPr>
-            </w:pPr>
-            <w:r>
-              <w:rPr>
-                <w:rFonts w:ascii="Verdana" w:hAnsi="Verdana"/>
-                <w:sz w:val="24"/>
-                <w:szCs w:val="24"/>
-              </w:rPr>
-              <w:t>FB: Raphery Gudiño</w:t>
+              <w:t>Realizar reportes</w:t>
             </w:r>
           </w:p>
           <w:p>
@@ -1629,26 +3968,30 @@
                 <w:szCs w:val="24"/>
               </w:rPr>
             </w:pPr>
-            <w:hyperlink r:id="rId13" w:history="1">
-              <w:r>
-                <w:rPr>
-                  <w:rStyle w:val="Hipervnculo"/>
-                  <w:rFonts w:ascii="Verdana" w:hAnsi="Verdana"/>
-                  <w:color w:val="auto"/>
-                  <w:sz w:val="24"/>
-                  <w:szCs w:val="24"/>
-                  <w:u w:val="none"/>
-                </w:rPr>
-                <w:t>Tel: 765</w:t>
-              </w:r>
-            </w:hyperlink>
-            <w:r>
-              <w:rPr>
-                <w:rFonts w:ascii="Verdana" w:hAnsi="Verdana"/>
-                <w:sz w:val="24"/>
-                <w:szCs w:val="24"/>
-              </w:rPr>
-              <w:t xml:space="preserve"> 102 4694</w:t>
+            <w:r>
+              <w:rPr>
+                <w:rFonts w:ascii="Verdana" w:hAnsi="Verdana"/>
+                <w:sz w:val="24"/>
+                <w:szCs w:val="24"/>
+              </w:rPr>
+              <w:t>Entregar reportes</w:t>
+            </w:r>
+          </w:p>
+          <w:p>
+            <w:pPr>
+              <w:rPr>
+                <w:rFonts w:ascii="Verdana" w:hAnsi="Verdana"/>
+                <w:sz w:val="24"/>
+                <w:szCs w:val="24"/>
+              </w:rPr>
+            </w:pPr>
+            <w:r>
+              <w:rPr>
+                <w:rFonts w:ascii="Verdana" w:hAnsi="Verdana"/>
+                <w:sz w:val="24"/>
+                <w:szCs w:val="24"/>
+              </w:rPr>
+              <w:t>Hacer memoria</w:t>
             </w:r>
           </w:p>
         </w:tc>
@@ -1692,7 +4035,7 @@
                 <w:sz w:val="24"/>
                 <w:szCs w:val="24"/>
               </w:rPr>
-              <w:t>Nombre</w:t>
+              <w:t>Stakeholder</w:t>
             </w:r>
           </w:p>
         </w:tc>
@@ -1714,7 +4057,7 @@
                 <w:sz w:val="24"/>
                 <w:szCs w:val="24"/>
               </w:rPr>
-              <w:t>Angel Augusto Carballo Gómez</w:t>
+              <w:t>Maestro</w:t>
             </w:r>
           </w:p>
         </w:tc>
@@ -1738,7 +4081,7 @@
                 <w:sz w:val="24"/>
                 <w:szCs w:val="24"/>
               </w:rPr>
-              <w:t>Rol</w:t>
+              <w:t>Formación</w:t>
             </w:r>
           </w:p>
         </w:tc>
@@ -1760,7 +4103,7 @@
                 <w:sz w:val="24"/>
                 <w:szCs w:val="24"/>
               </w:rPr>
-              <w:t>Analista</w:t>
+              <w:t>Maestría</w:t>
             </w:r>
           </w:p>
         </w:tc>
@@ -1784,7 +4127,7 @@
                 <w:sz w:val="24"/>
                 <w:szCs w:val="24"/>
               </w:rPr>
-              <w:t>Categoría profesional</w:t>
+              <w:t>Carrera</w:t>
             </w:r>
           </w:p>
         </w:tc>
@@ -1806,7 +4149,7 @@
                 <w:sz w:val="24"/>
                 <w:szCs w:val="24"/>
               </w:rPr>
-              <w:t>Ingeniería de Software</w:t>
+              <w:t>Informática</w:t>
             </w:r>
           </w:p>
         </w:tc>
@@ -1830,7 +4173,7 @@
                 <w:sz w:val="24"/>
                 <w:szCs w:val="24"/>
               </w:rPr>
-              <w:t>Responsabilidades</w:t>
+              <w:t>Actividades</w:t>
             </w:r>
           </w:p>
         </w:tc>
@@ -1852,53 +4195,7 @@
                 <w:sz w:val="24"/>
                 <w:szCs w:val="24"/>
               </w:rPr>
-              <w:t>Documentar los requerimientos de software</w:t>
-            </w:r>
-          </w:p>
-        </w:tc>
-      </w:tr>
-      <w:tr>
-        <w:tc>
-          <w:tcPr>
-            <w:tcW w:w="4414" w:type="dxa"/>
-          </w:tcPr>
-          <w:p>
-            <w:pPr>
-              <w:rPr>
-                <w:rFonts w:ascii="Verdana" w:hAnsi="Verdana"/>
-                <w:sz w:val="24"/>
-                <w:szCs w:val="24"/>
-              </w:rPr>
-            </w:pPr>
-            <w:r>
-              <w:rPr>
-                <w:rFonts w:ascii="Verdana" w:hAnsi="Verdana"/>
-                <w:sz w:val="24"/>
-                <w:szCs w:val="24"/>
-              </w:rPr>
-              <w:t>Información de contacto</w:t>
-            </w:r>
-          </w:p>
-        </w:tc>
-        <w:tc>
-          <w:tcPr>
-            <w:tcW w:w="4414" w:type="dxa"/>
-          </w:tcPr>
-          <w:p>
-            <w:pPr>
-              <w:rPr>
-                <w:rFonts w:ascii="Verdana" w:hAnsi="Verdana"/>
-                <w:sz w:val="24"/>
-                <w:szCs w:val="24"/>
-              </w:rPr>
-            </w:pPr>
-            <w:r>
-              <w:rPr>
-                <w:rFonts w:ascii="Verdana" w:hAnsi="Verdana"/>
-                <w:sz w:val="24"/>
-                <w:szCs w:val="24"/>
-              </w:rPr>
-              <w:t>FB: Nelo Angel Gómez</w:t>
+              <w:t>Consultar avances</w:t>
             </w:r>
           </w:p>
           <w:p>
@@ -1915,7 +4212,41 @@
                 <w:sz w:val="24"/>
                 <w:szCs w:val="24"/>
               </w:rPr>
-              <w:t>Tel: 228 117 3449</w:t>
+              <w:t>Consultar reportes</w:t>
+            </w:r>
+          </w:p>
+          <w:p>
+            <w:pPr>
+              <w:rPr>
+                <w:rFonts w:ascii="Verdana" w:hAnsi="Verdana"/>
+                <w:sz w:val="24"/>
+                <w:szCs w:val="24"/>
+              </w:rPr>
+            </w:pPr>
+            <w:r>
+              <w:rPr>
+                <w:rFonts w:ascii="Verdana" w:hAnsi="Verdana"/>
+                <w:sz w:val="24"/>
+                <w:szCs w:val="24"/>
+              </w:rPr>
+              <w:t>Consultar horas</w:t>
+            </w:r>
+          </w:p>
+          <w:p>
+            <w:pPr>
+              <w:rPr>
+                <w:rFonts w:ascii="Verdana" w:hAnsi="Verdana"/>
+                <w:sz w:val="24"/>
+                <w:szCs w:val="24"/>
+              </w:rPr>
+            </w:pPr>
+            <w:r>
+              <w:rPr>
+                <w:rFonts w:ascii="Verdana" w:hAnsi="Verdana"/>
+                <w:sz w:val="24"/>
+                <w:szCs w:val="24"/>
+              </w:rPr>
+              <w:t>Consultar formatos</w:t>
             </w:r>
           </w:p>
         </w:tc>
@@ -1959,7 +4290,8 @@
                 <w:sz w:val="24"/>
                 <w:szCs w:val="24"/>
               </w:rPr>
-              <w:t>Nombre</w:t>
+              <w:lastRenderedPageBreak/>
+              <w:t>Stakeholder</w:t>
             </w:r>
           </w:p>
         </w:tc>
@@ -1981,7 +4313,7 @@
                 <w:sz w:val="24"/>
                 <w:szCs w:val="24"/>
               </w:rPr>
-              <w:t>Daniel de Jesús Salas Rojas</w:t>
+              <w:t>Coordinador</w:t>
             </w:r>
           </w:p>
         </w:tc>
@@ -2005,7 +4337,7 @@
                 <w:sz w:val="24"/>
                 <w:szCs w:val="24"/>
               </w:rPr>
-              <w:t>Rol</w:t>
+              <w:t>Formación</w:t>
             </w:r>
           </w:p>
         </w:tc>
@@ -2015,6 +4347,9 @@
           </w:tcPr>
           <w:p>
             <w:pPr>
+              <w:tabs>
+                <w:tab w:val="center" w:pos="2099"/>
+              </w:tabs>
               <w:rPr>
                 <w:rFonts w:ascii="Verdana" w:hAnsi="Verdana"/>
                 <w:sz w:val="24"/>
@@ -2027,7 +4362,15 @@
                 <w:sz w:val="24"/>
                 <w:szCs w:val="24"/>
               </w:rPr>
-              <w:t>Analista</w:t>
+              <w:t>Doctorado</w:t>
+            </w:r>
+            <w:r>
+              <w:rPr>
+                <w:rFonts w:ascii="Verdana" w:hAnsi="Verdana"/>
+                <w:sz w:val="24"/>
+                <w:szCs w:val="24"/>
+              </w:rPr>
+              <w:tab/>
             </w:r>
           </w:p>
         </w:tc>
@@ -2051,7 +4394,7 @@
                 <w:sz w:val="24"/>
                 <w:szCs w:val="24"/>
               </w:rPr>
-              <w:t>Categoría profesional</w:t>
+              <w:t>Carrera</w:t>
             </w:r>
           </w:p>
         </w:tc>
@@ -2073,7 +4416,7 @@
                 <w:sz w:val="24"/>
                 <w:szCs w:val="24"/>
               </w:rPr>
-              <w:t>Ingeniería de Software</w:t>
+              <w:t>Informática</w:t>
             </w:r>
           </w:p>
         </w:tc>
@@ -2097,7 +4440,7 @@
                 <w:sz w:val="24"/>
                 <w:szCs w:val="24"/>
               </w:rPr>
-              <w:t>Responsabilidades</w:t>
+              <w:t>Actividades</w:t>
             </w:r>
           </w:p>
         </w:tc>
@@ -2119,53 +4462,7 @@
                 <w:sz w:val="24"/>
                 <w:szCs w:val="24"/>
               </w:rPr>
-              <w:t>Documentar los requerimientos de software</w:t>
-            </w:r>
-          </w:p>
-        </w:tc>
-      </w:tr>
-      <w:tr>
-        <w:tc>
-          <w:tcPr>
-            <w:tcW w:w="4414" w:type="dxa"/>
-          </w:tcPr>
-          <w:p>
-            <w:pPr>
-              <w:rPr>
-                <w:rFonts w:ascii="Verdana" w:hAnsi="Verdana"/>
-                <w:sz w:val="24"/>
-                <w:szCs w:val="24"/>
-              </w:rPr>
-            </w:pPr>
-            <w:r>
-              <w:rPr>
-                <w:rFonts w:ascii="Verdana" w:hAnsi="Verdana"/>
-                <w:sz w:val="24"/>
-                <w:szCs w:val="24"/>
-              </w:rPr>
-              <w:t>Información de contacto</w:t>
-            </w:r>
-          </w:p>
-        </w:tc>
-        <w:tc>
-          <w:tcPr>
-            <w:tcW w:w="4414" w:type="dxa"/>
-          </w:tcPr>
-          <w:p>
-            <w:pPr>
-              <w:rPr>
-                <w:rFonts w:ascii="Verdana" w:hAnsi="Verdana"/>
-                <w:sz w:val="24"/>
-                <w:szCs w:val="24"/>
-              </w:rPr>
-            </w:pPr>
-            <w:r>
-              <w:rPr>
-                <w:rFonts w:ascii="Verdana" w:hAnsi="Verdana"/>
-                <w:sz w:val="24"/>
-                <w:szCs w:val="24"/>
-              </w:rPr>
-              <w:t>FB: Daniel salas</w:t>
+              <w:t>Hacer oficio de asignación</w:t>
             </w:r>
           </w:p>
           <w:p>
@@ -2182,7 +4479,7 @@
                 <w:sz w:val="24"/>
                 <w:szCs w:val="24"/>
               </w:rPr>
-              <w:t>Tel: 228 837 4705</w:t>
+              <w:t>Almacenar expediente</w:t>
             </w:r>
           </w:p>
         </w:tc>
@@ -2197,245 +4494,6 @@
         </w:rPr>
       </w:pPr>
     </w:p>
-    <w:p>
-      <w:pPr>
-        <w:pStyle w:val="Ttulo1"/>
-        <w:rPr>
-          <w:rFonts w:ascii="Verdana" w:hAnsi="Verdana"/>
-          <w:color w:val="auto"/>
-          <w:sz w:val="40"/>
-        </w:rPr>
-      </w:pPr>
-      <w:r>
-        <w:rPr>
-          <w:rFonts w:ascii="Verdana" w:hAnsi="Verdana"/>
-          <w:color w:val="auto"/>
-          <w:sz w:val="40"/>
-        </w:rPr>
-        <w:t>2 Descripción general</w:t>
-      </w:r>
-    </w:p>
-    <w:p/>
-    <w:p>
-      <w:pPr>
-        <w:pStyle w:val="Ttulo2"/>
-        <w:rPr>
-          <w:rFonts w:ascii="Verdana" w:hAnsi="Verdana"/>
-          <w:color w:val="auto"/>
-          <w:sz w:val="32"/>
-        </w:rPr>
-      </w:pPr>
-      <w:r>
-        <w:rPr>
-          <w:rFonts w:ascii="Verdana" w:hAnsi="Verdana"/>
-          <w:color w:val="auto"/>
-          <w:sz w:val="32"/>
-        </w:rPr>
-        <w:t>2.1 Perspectiva del producto</w:t>
-      </w:r>
-    </w:p>
-    <w:p/>
-    <w:p>
-      <w:pPr>
-        <w:rPr>
-          <w:rFonts w:ascii="Verdana" w:hAnsi="Verdana"/>
-          <w:sz w:val="24"/>
-          <w:szCs w:val="24"/>
-        </w:rPr>
-      </w:pPr>
-      <w:r>
-        <w:rPr>
-          <w:rFonts w:ascii="Verdana" w:hAnsi="Verdana"/>
-          <w:sz w:val="24"/>
-          <w:szCs w:val="24"/>
-        </w:rPr>
-        <w:t>El producto lleva a cabo los asuntos relacionados del SS enfocándose a los alumnos, maestros coordinadores y la academia de la Facultad de Estadística e Informática y puedan realizar sus actividades. Los alumnos harán sus reportes y los subirán al sistema, así como ver el avance y las horas que llevan. Los maestros y el coordinador podrán consultar los avances de los alumnos y dar un seguimiento a ellos.</w:t>
-      </w:r>
-    </w:p>
-    <w:p>
-      <w:pPr>
-        <w:pStyle w:val="Ttulo2"/>
-        <w:rPr>
-          <w:rFonts w:ascii="Verdana" w:hAnsi="Verdana"/>
-          <w:sz w:val="24"/>
-          <w:szCs w:val="24"/>
-        </w:rPr>
-      </w:pPr>
-    </w:p>
-    <w:p>
-      <w:pPr>
-        <w:pStyle w:val="Ttulo2"/>
-        <w:rPr>
-          <w:rFonts w:ascii="Verdana" w:hAnsi="Verdana"/>
-          <w:color w:val="auto"/>
-          <w:sz w:val="32"/>
-          <w:szCs w:val="32"/>
-        </w:rPr>
-      </w:pPr>
-      <w:r>
-        <w:rPr>
-          <w:rFonts w:ascii="Verdana" w:hAnsi="Verdana"/>
-          <w:color w:val="auto"/>
-          <w:sz w:val="32"/>
-          <w:szCs w:val="32"/>
-        </w:rPr>
-        <w:t xml:space="preserve">2.2 </w:t>
-      </w:r>
-      <w:r>
-        <w:rPr>
-          <w:rFonts w:ascii="Verdana" w:hAnsi="Verdana"/>
-          <w:color w:val="auto"/>
-          <w:sz w:val="32"/>
-          <w:szCs w:val="32"/>
-        </w:rPr>
-        <w:t>Funcionalidad del producto</w:t>
-      </w:r>
-    </w:p>
-    <w:p/>
-    <w:p>
-      <w:pPr>
-        <w:pStyle w:val="Prrafodelista"/>
-        <w:numPr>
-          <w:ilvl w:val="0"/>
-          <w:numId w:val="2"/>
-        </w:numPr>
-        <w:rPr>
-          <w:rFonts w:ascii="Verdana" w:hAnsi="Verdana"/>
-          <w:sz w:val="24"/>
-          <w:szCs w:val="24"/>
-        </w:rPr>
-      </w:pPr>
-      <w:r>
-        <w:rPr>
-          <w:rFonts w:ascii="Verdana" w:hAnsi="Verdana"/>
-          <w:sz w:val="24"/>
-          <w:szCs w:val="24"/>
-        </w:rPr>
-        <w:t xml:space="preserve">El alumno: Se registrara en el sistema con su </w:t>
-      </w:r>
-      <w:r>
-        <w:rPr>
-          <w:rFonts w:ascii="Verdana" w:hAnsi="Verdana"/>
-          <w:sz w:val="24"/>
-          <w:szCs w:val="24"/>
-        </w:rPr>
-        <w:t>usuario</w:t>
-      </w:r>
-      <w:r>
-        <w:rPr>
-          <w:rFonts w:ascii="Verdana" w:hAnsi="Verdana"/>
-          <w:sz w:val="24"/>
-          <w:szCs w:val="24"/>
-        </w:rPr>
-        <w:t xml:space="preserve"> y la contraseña e iniciara sesión para que pueda acceder. Podrá realizar sus reportes con un formato para que al final pueda imprimirlo. Después podrá subir el formato ya validado con la firma del responsable. También podrá ver</w:t>
-      </w:r>
-      <w:r>
-        <w:rPr>
-          <w:rFonts w:ascii="Verdana" w:hAnsi="Verdana"/>
-          <w:sz w:val="24"/>
-          <w:szCs w:val="24"/>
-        </w:rPr>
-        <w:t xml:space="preserve"> los avances que lleva.</w:t>
-      </w:r>
-    </w:p>
-    <w:p>
-      <w:pPr>
-        <w:pStyle w:val="Prrafodelista"/>
-        <w:numPr>
-          <w:ilvl w:val="0"/>
-          <w:numId w:val="2"/>
-        </w:numPr>
-        <w:rPr>
-          <w:rFonts w:ascii="Verdana" w:hAnsi="Verdana"/>
-          <w:sz w:val="24"/>
-          <w:szCs w:val="24"/>
-        </w:rPr>
-      </w:pPr>
-      <w:r>
-        <w:rPr>
-          <w:rFonts w:ascii="Verdana" w:hAnsi="Verdana"/>
-          <w:sz w:val="24"/>
-          <w:szCs w:val="24"/>
-        </w:rPr>
-        <w:lastRenderedPageBreak/>
-        <w:t>El maestro: se le asignara un usuario y la contraseña para que pueda acceder al sistema, podrá consultar el avance de las actividades y sus reportes que el alumno ha realizado.</w:t>
-      </w:r>
-    </w:p>
-    <w:p>
-      <w:pPr>
-        <w:pStyle w:val="Prrafodelista"/>
-        <w:numPr>
-          <w:ilvl w:val="0"/>
-          <w:numId w:val="2"/>
-        </w:numPr>
-        <w:rPr>
-          <w:rFonts w:ascii="Verdana" w:hAnsi="Verdana"/>
-          <w:sz w:val="24"/>
-          <w:szCs w:val="24"/>
-        </w:rPr>
-      </w:pPr>
-      <w:r>
-        <w:rPr>
-          <w:rFonts w:ascii="Verdana" w:hAnsi="Verdana"/>
-          <w:sz w:val="24"/>
-          <w:szCs w:val="24"/>
-        </w:rPr>
-        <w:t>El coordinador: se le asignara un usuario y la contraseña para que pueda acceder al sistema, podrá dar seguimiento a las actividades del alumno y consultar los avances que lleva.</w:t>
-      </w:r>
-    </w:p>
-    <w:p>
-      <w:pPr>
-        <w:pStyle w:val="Prrafodelista"/>
-        <w:numPr>
-          <w:ilvl w:val="0"/>
-          <w:numId w:val="2"/>
-        </w:numPr>
-        <w:rPr>
-          <w:rFonts w:ascii="Verdana" w:hAnsi="Verdana"/>
-          <w:sz w:val="24"/>
-          <w:szCs w:val="24"/>
-        </w:rPr>
-      </w:pPr>
-      <w:r>
-        <w:rPr>
-          <w:rFonts w:ascii="Verdana" w:hAnsi="Verdana"/>
-          <w:sz w:val="24"/>
-          <w:szCs w:val="24"/>
-        </w:rPr>
-        <w:t>La academia: Se le asignara un usuario y la contraseña para que pueda acceder al sistema, podrá asignar a los alumnos que vayan a realizar el servicio social a las dependencias.</w:t>
-      </w:r>
-    </w:p>
-    <w:p/>
-    <w:p>
-      <w:pPr>
-        <w:pStyle w:val="Ttulo2"/>
-        <w:rPr>
-          <w:rFonts w:ascii="Verdana" w:hAnsi="Verdana"/>
-          <w:color w:val="auto"/>
-          <w:sz w:val="32"/>
-          <w:szCs w:val="32"/>
-        </w:rPr>
-      </w:pPr>
-      <w:r>
-        <w:rPr>
-          <w:rFonts w:ascii="Verdana" w:hAnsi="Verdana"/>
-          <w:color w:val="auto"/>
-          <w:sz w:val="32"/>
-          <w:szCs w:val="32"/>
-        </w:rPr>
-        <w:t xml:space="preserve">2.3 </w:t>
-      </w:r>
-      <w:r>
-        <w:rPr>
-          <w:rFonts w:ascii="Verdana" w:hAnsi="Verdana"/>
-          <w:color w:val="auto"/>
-          <w:sz w:val="32"/>
-          <w:szCs w:val="32"/>
-        </w:rPr>
-        <w:t>Características del usuario</w:t>
-      </w:r>
-    </w:p>
-    <w:p/>
     <w:tbl>
       <w:tblPr>
         <w:tblStyle w:val="Tablaconcuadrcula"/>
@@ -2487,7 +4545,7 @@
                 <w:sz w:val="24"/>
                 <w:szCs w:val="24"/>
               </w:rPr>
-              <w:t>Alumno</w:t>
+              <w:t>Academia</w:t>
             </w:r>
           </w:p>
         </w:tc>
@@ -2533,7 +4591,7 @@
                 <w:sz w:val="24"/>
                 <w:szCs w:val="24"/>
               </w:rPr>
-              <w:t>Licenciatura</w:t>
+              <w:t>Doctorado</w:t>
             </w:r>
           </w:p>
         </w:tc>
@@ -2579,7 +4637,7 @@
                 <w:sz w:val="24"/>
                 <w:szCs w:val="24"/>
               </w:rPr>
-              <w:t>Ingeniería de Software</w:t>
+              <w:t>Informática</w:t>
             </w:r>
           </w:p>
         </w:tc>
@@ -2625,41 +4683,7 @@
                 <w:sz w:val="24"/>
                 <w:szCs w:val="24"/>
               </w:rPr>
-              <w:t>Realizar reportes</w:t>
-            </w:r>
-          </w:p>
-          <w:p>
-            <w:pPr>
-              <w:rPr>
-                <w:rFonts w:ascii="Verdana" w:hAnsi="Verdana"/>
-                <w:sz w:val="24"/>
-                <w:szCs w:val="24"/>
-              </w:rPr>
-            </w:pPr>
-            <w:r>
-              <w:rPr>
-                <w:rFonts w:ascii="Verdana" w:hAnsi="Verdana"/>
-                <w:sz w:val="24"/>
-                <w:szCs w:val="24"/>
-              </w:rPr>
-              <w:t>Entregar reportes</w:t>
-            </w:r>
-          </w:p>
-          <w:p>
-            <w:pPr>
-              <w:rPr>
-                <w:rFonts w:ascii="Verdana" w:hAnsi="Verdana"/>
-                <w:sz w:val="24"/>
-                <w:szCs w:val="24"/>
-              </w:rPr>
-            </w:pPr>
-            <w:r>
-              <w:rPr>
-                <w:rFonts w:ascii="Verdana" w:hAnsi="Verdana"/>
-                <w:sz w:val="24"/>
-                <w:szCs w:val="24"/>
-              </w:rPr>
-              <w:t>Hacer memoria</w:t>
+              <w:t>Asignar alumnos a las dependencias</w:t>
             </w:r>
           </w:p>
         </w:tc>
@@ -2667,697 +4691,6 @@
     </w:tbl>
     <w:p>
       <w:pPr>
-        <w:rPr>
-          <w:rFonts w:ascii="Verdana" w:hAnsi="Verdana"/>
-          <w:sz w:val="24"/>
-          <w:szCs w:val="24"/>
-        </w:rPr>
-      </w:pPr>
-    </w:p>
-    <w:tbl>
-      <w:tblPr>
-        <w:tblStyle w:val="Tablaconcuadrcula"/>
-        <w:tblW w:w="0" w:type="auto"/>
-        <w:tblLook w:val="04A0" w:firstRow="1" w:lastRow="0" w:firstColumn="1" w:lastColumn="0" w:noHBand="0" w:noVBand="1"/>
-      </w:tblPr>
-      <w:tblGrid>
-        <w:gridCol w:w="4414"/>
-        <w:gridCol w:w="4414"/>
-      </w:tblGrid>
-      <w:tr>
-        <w:tc>
-          <w:tcPr>
-            <w:tcW w:w="4414" w:type="dxa"/>
-          </w:tcPr>
-          <w:p>
-            <w:pPr>
-              <w:rPr>
-                <w:rFonts w:ascii="Verdana" w:hAnsi="Verdana"/>
-                <w:sz w:val="24"/>
-                <w:szCs w:val="24"/>
-              </w:rPr>
-            </w:pPr>
-            <w:r>
-              <w:rPr>
-                <w:rFonts w:ascii="Verdana" w:hAnsi="Verdana"/>
-                <w:sz w:val="24"/>
-                <w:szCs w:val="24"/>
-              </w:rPr>
-              <w:t>Stakeholder</w:t>
-            </w:r>
-          </w:p>
-        </w:tc>
-        <w:tc>
-          <w:tcPr>
-            <w:tcW w:w="4414" w:type="dxa"/>
-          </w:tcPr>
-          <w:p>
-            <w:pPr>
-              <w:rPr>
-                <w:rFonts w:ascii="Verdana" w:hAnsi="Verdana"/>
-                <w:sz w:val="24"/>
-                <w:szCs w:val="24"/>
-              </w:rPr>
-            </w:pPr>
-            <w:r>
-              <w:rPr>
-                <w:rFonts w:ascii="Verdana" w:hAnsi="Verdana"/>
-                <w:sz w:val="24"/>
-                <w:szCs w:val="24"/>
-              </w:rPr>
-              <w:t>Maestro</w:t>
-            </w:r>
-          </w:p>
-        </w:tc>
-      </w:tr>
-      <w:tr>
-        <w:tc>
-          <w:tcPr>
-            <w:tcW w:w="4414" w:type="dxa"/>
-          </w:tcPr>
-          <w:p>
-            <w:pPr>
-              <w:rPr>
-                <w:rFonts w:ascii="Verdana" w:hAnsi="Verdana"/>
-                <w:sz w:val="24"/>
-                <w:szCs w:val="24"/>
-              </w:rPr>
-            </w:pPr>
-            <w:r>
-              <w:rPr>
-                <w:rFonts w:ascii="Verdana" w:hAnsi="Verdana"/>
-                <w:sz w:val="24"/>
-                <w:szCs w:val="24"/>
-              </w:rPr>
-              <w:t>Formación</w:t>
-            </w:r>
-          </w:p>
-        </w:tc>
-        <w:tc>
-          <w:tcPr>
-            <w:tcW w:w="4414" w:type="dxa"/>
-          </w:tcPr>
-          <w:p>
-            <w:pPr>
-              <w:rPr>
-                <w:rFonts w:ascii="Verdana" w:hAnsi="Verdana"/>
-                <w:sz w:val="24"/>
-                <w:szCs w:val="24"/>
-              </w:rPr>
-            </w:pPr>
-            <w:r>
-              <w:rPr>
-                <w:rFonts w:ascii="Verdana" w:hAnsi="Verdana"/>
-                <w:sz w:val="24"/>
-                <w:szCs w:val="24"/>
-              </w:rPr>
-              <w:t>Maestría</w:t>
-            </w:r>
-          </w:p>
-        </w:tc>
-      </w:tr>
-      <w:tr>
-        <w:tc>
-          <w:tcPr>
-            <w:tcW w:w="4414" w:type="dxa"/>
-          </w:tcPr>
-          <w:p>
-            <w:pPr>
-              <w:rPr>
-                <w:rFonts w:ascii="Verdana" w:hAnsi="Verdana"/>
-                <w:sz w:val="24"/>
-                <w:szCs w:val="24"/>
-              </w:rPr>
-            </w:pPr>
-            <w:r>
-              <w:rPr>
-                <w:rFonts w:ascii="Verdana" w:hAnsi="Verdana"/>
-                <w:sz w:val="24"/>
-                <w:szCs w:val="24"/>
-              </w:rPr>
-              <w:t>Carrera</w:t>
-            </w:r>
-          </w:p>
-        </w:tc>
-        <w:tc>
-          <w:tcPr>
-            <w:tcW w:w="4414" w:type="dxa"/>
-          </w:tcPr>
-          <w:p>
-            <w:pPr>
-              <w:rPr>
-                <w:rFonts w:ascii="Verdana" w:hAnsi="Verdana"/>
-                <w:sz w:val="24"/>
-                <w:szCs w:val="24"/>
-              </w:rPr>
-            </w:pPr>
-            <w:r>
-              <w:rPr>
-                <w:rFonts w:ascii="Verdana" w:hAnsi="Verdana"/>
-                <w:sz w:val="24"/>
-                <w:szCs w:val="24"/>
-              </w:rPr>
-              <w:t>Informática</w:t>
-            </w:r>
-          </w:p>
-        </w:tc>
-      </w:tr>
-      <w:tr>
-        <w:tc>
-          <w:tcPr>
-            <w:tcW w:w="4414" w:type="dxa"/>
-          </w:tcPr>
-          <w:p>
-            <w:pPr>
-              <w:rPr>
-                <w:rFonts w:ascii="Verdana" w:hAnsi="Verdana"/>
-                <w:sz w:val="24"/>
-                <w:szCs w:val="24"/>
-              </w:rPr>
-            </w:pPr>
-            <w:r>
-              <w:rPr>
-                <w:rFonts w:ascii="Verdana" w:hAnsi="Verdana"/>
-                <w:sz w:val="24"/>
-                <w:szCs w:val="24"/>
-              </w:rPr>
-              <w:t>Actividades</w:t>
-            </w:r>
-          </w:p>
-        </w:tc>
-        <w:tc>
-          <w:tcPr>
-            <w:tcW w:w="4414" w:type="dxa"/>
-          </w:tcPr>
-          <w:p>
-            <w:pPr>
-              <w:rPr>
-                <w:rFonts w:ascii="Verdana" w:hAnsi="Verdana"/>
-                <w:sz w:val="24"/>
-                <w:szCs w:val="24"/>
-              </w:rPr>
-            </w:pPr>
-            <w:r>
-              <w:rPr>
-                <w:rFonts w:ascii="Verdana" w:hAnsi="Verdana"/>
-                <w:sz w:val="24"/>
-                <w:szCs w:val="24"/>
-              </w:rPr>
-              <w:t>Consultar avances</w:t>
-            </w:r>
-          </w:p>
-          <w:p>
-            <w:pPr>
-              <w:rPr>
-                <w:rFonts w:ascii="Verdana" w:hAnsi="Verdana"/>
-                <w:sz w:val="24"/>
-                <w:szCs w:val="24"/>
-              </w:rPr>
-            </w:pPr>
-            <w:r>
-              <w:rPr>
-                <w:rFonts w:ascii="Verdana" w:hAnsi="Verdana"/>
-                <w:sz w:val="24"/>
-                <w:szCs w:val="24"/>
-              </w:rPr>
-              <w:t>Consultar reportes</w:t>
-            </w:r>
-          </w:p>
-          <w:p>
-            <w:pPr>
-              <w:rPr>
-                <w:rFonts w:ascii="Verdana" w:hAnsi="Verdana"/>
-                <w:sz w:val="24"/>
-                <w:szCs w:val="24"/>
-              </w:rPr>
-            </w:pPr>
-            <w:r>
-              <w:rPr>
-                <w:rFonts w:ascii="Verdana" w:hAnsi="Verdana"/>
-                <w:sz w:val="24"/>
-                <w:szCs w:val="24"/>
-              </w:rPr>
-              <w:t>Consultar horas</w:t>
-            </w:r>
-          </w:p>
-          <w:p>
-            <w:pPr>
-              <w:rPr>
-                <w:rFonts w:ascii="Verdana" w:hAnsi="Verdana"/>
-                <w:sz w:val="24"/>
-                <w:szCs w:val="24"/>
-              </w:rPr>
-            </w:pPr>
-            <w:r>
-              <w:rPr>
-                <w:rFonts w:ascii="Verdana" w:hAnsi="Verdana"/>
-                <w:sz w:val="24"/>
-                <w:szCs w:val="24"/>
-              </w:rPr>
-              <w:t>Consultar formatos</w:t>
-            </w:r>
-          </w:p>
-        </w:tc>
-      </w:tr>
-    </w:tbl>
-    <w:p>
-      <w:pPr>
-        <w:rPr>
-          <w:rFonts w:ascii="Verdana" w:hAnsi="Verdana"/>
-          <w:sz w:val="24"/>
-          <w:szCs w:val="24"/>
-        </w:rPr>
-      </w:pPr>
-    </w:p>
-    <w:tbl>
-      <w:tblPr>
-        <w:tblStyle w:val="Tablaconcuadrcula"/>
-        <w:tblW w:w="0" w:type="auto"/>
-        <w:tblLook w:val="04A0" w:firstRow="1" w:lastRow="0" w:firstColumn="1" w:lastColumn="0" w:noHBand="0" w:noVBand="1"/>
-      </w:tblPr>
-      <w:tblGrid>
-        <w:gridCol w:w="4414"/>
-        <w:gridCol w:w="4414"/>
-      </w:tblGrid>
-      <w:tr>
-        <w:tc>
-          <w:tcPr>
-            <w:tcW w:w="4414" w:type="dxa"/>
-          </w:tcPr>
-          <w:p>
-            <w:pPr>
-              <w:rPr>
-                <w:rFonts w:ascii="Verdana" w:hAnsi="Verdana"/>
-                <w:sz w:val="24"/>
-                <w:szCs w:val="24"/>
-              </w:rPr>
-            </w:pPr>
-            <w:r>
-              <w:rPr>
-                <w:rFonts w:ascii="Verdana" w:hAnsi="Verdana"/>
-                <w:sz w:val="24"/>
-                <w:szCs w:val="24"/>
-              </w:rPr>
-              <w:t>Stakeholder</w:t>
-            </w:r>
-          </w:p>
-        </w:tc>
-        <w:tc>
-          <w:tcPr>
-            <w:tcW w:w="4414" w:type="dxa"/>
-          </w:tcPr>
-          <w:p>
-            <w:pPr>
-              <w:rPr>
-                <w:rFonts w:ascii="Verdana" w:hAnsi="Verdana"/>
-                <w:sz w:val="24"/>
-                <w:szCs w:val="24"/>
-              </w:rPr>
-            </w:pPr>
-            <w:r>
-              <w:rPr>
-                <w:rFonts w:ascii="Verdana" w:hAnsi="Verdana"/>
-                <w:sz w:val="24"/>
-                <w:szCs w:val="24"/>
-              </w:rPr>
-              <w:t>Coordinador</w:t>
-            </w:r>
-          </w:p>
-        </w:tc>
-      </w:tr>
-      <w:tr>
-        <w:tc>
-          <w:tcPr>
-            <w:tcW w:w="4414" w:type="dxa"/>
-          </w:tcPr>
-          <w:p>
-            <w:pPr>
-              <w:rPr>
-                <w:rFonts w:ascii="Verdana" w:hAnsi="Verdana"/>
-                <w:sz w:val="24"/>
-                <w:szCs w:val="24"/>
-              </w:rPr>
-            </w:pPr>
-            <w:r>
-              <w:rPr>
-                <w:rFonts w:ascii="Verdana" w:hAnsi="Verdana"/>
-                <w:sz w:val="24"/>
-                <w:szCs w:val="24"/>
-              </w:rPr>
-              <w:t>Formación</w:t>
-            </w:r>
-          </w:p>
-        </w:tc>
-        <w:tc>
-          <w:tcPr>
-            <w:tcW w:w="4414" w:type="dxa"/>
-          </w:tcPr>
-          <w:p>
-            <w:pPr>
-              <w:tabs>
-                <w:tab w:val="center" w:pos="2099"/>
-              </w:tabs>
-              <w:rPr>
-                <w:rFonts w:ascii="Verdana" w:hAnsi="Verdana"/>
-                <w:sz w:val="24"/>
-                <w:szCs w:val="24"/>
-              </w:rPr>
-            </w:pPr>
-            <w:r>
-              <w:rPr>
-                <w:rFonts w:ascii="Verdana" w:hAnsi="Verdana"/>
-                <w:sz w:val="24"/>
-                <w:szCs w:val="24"/>
-              </w:rPr>
-              <w:t>Doctorado</w:t>
-            </w:r>
-            <w:r>
-              <w:rPr>
-                <w:rFonts w:ascii="Verdana" w:hAnsi="Verdana"/>
-                <w:sz w:val="24"/>
-                <w:szCs w:val="24"/>
-              </w:rPr>
-              <w:tab/>
-            </w:r>
-          </w:p>
-        </w:tc>
-      </w:tr>
-      <w:tr>
-        <w:tc>
-          <w:tcPr>
-            <w:tcW w:w="4414" w:type="dxa"/>
-          </w:tcPr>
-          <w:p>
-            <w:pPr>
-              <w:rPr>
-                <w:rFonts w:ascii="Verdana" w:hAnsi="Verdana"/>
-                <w:sz w:val="24"/>
-                <w:szCs w:val="24"/>
-              </w:rPr>
-            </w:pPr>
-            <w:r>
-              <w:rPr>
-                <w:rFonts w:ascii="Verdana" w:hAnsi="Verdana"/>
-                <w:sz w:val="24"/>
-                <w:szCs w:val="24"/>
-              </w:rPr>
-              <w:t>Carrera</w:t>
-            </w:r>
-          </w:p>
-        </w:tc>
-        <w:tc>
-          <w:tcPr>
-            <w:tcW w:w="4414" w:type="dxa"/>
-          </w:tcPr>
-          <w:p>
-            <w:pPr>
-              <w:rPr>
-                <w:rFonts w:ascii="Verdana" w:hAnsi="Verdana"/>
-                <w:sz w:val="24"/>
-                <w:szCs w:val="24"/>
-              </w:rPr>
-            </w:pPr>
-            <w:r>
-              <w:rPr>
-                <w:rFonts w:ascii="Verdana" w:hAnsi="Verdana"/>
-                <w:sz w:val="24"/>
-                <w:szCs w:val="24"/>
-              </w:rPr>
-              <w:t>Informática</w:t>
-            </w:r>
-          </w:p>
-        </w:tc>
-      </w:tr>
-      <w:tr>
-        <w:tc>
-          <w:tcPr>
-            <w:tcW w:w="4414" w:type="dxa"/>
-          </w:tcPr>
-          <w:p>
-            <w:pPr>
-              <w:rPr>
-                <w:rFonts w:ascii="Verdana" w:hAnsi="Verdana"/>
-                <w:sz w:val="24"/>
-                <w:szCs w:val="24"/>
-              </w:rPr>
-            </w:pPr>
-            <w:r>
-              <w:rPr>
-                <w:rFonts w:ascii="Verdana" w:hAnsi="Verdana"/>
-                <w:sz w:val="24"/>
-                <w:szCs w:val="24"/>
-              </w:rPr>
-              <w:t>Actividades</w:t>
-            </w:r>
-          </w:p>
-        </w:tc>
-        <w:tc>
-          <w:tcPr>
-            <w:tcW w:w="4414" w:type="dxa"/>
-          </w:tcPr>
-          <w:p>
-            <w:pPr>
-              <w:rPr>
-                <w:rFonts w:ascii="Verdana" w:hAnsi="Verdana"/>
-                <w:sz w:val="24"/>
-                <w:szCs w:val="24"/>
-              </w:rPr>
-            </w:pPr>
-            <w:r>
-              <w:rPr>
-                <w:rFonts w:ascii="Verdana" w:hAnsi="Verdana"/>
-                <w:sz w:val="24"/>
-                <w:szCs w:val="24"/>
-              </w:rPr>
-              <w:t>Hacer oficio de asignación</w:t>
-            </w:r>
-          </w:p>
-          <w:p>
-            <w:pPr>
-              <w:rPr>
-                <w:rFonts w:ascii="Verdana" w:hAnsi="Verdana"/>
-                <w:sz w:val="24"/>
-                <w:szCs w:val="24"/>
-              </w:rPr>
-            </w:pPr>
-            <w:r>
-              <w:rPr>
-                <w:rFonts w:ascii="Verdana" w:hAnsi="Verdana"/>
-                <w:sz w:val="24"/>
-                <w:szCs w:val="24"/>
-              </w:rPr>
-              <w:t>Almacenar expediente</w:t>
-            </w:r>
-          </w:p>
-        </w:tc>
-      </w:tr>
-    </w:tbl>
-    <w:p>
-      <w:pPr>
-        <w:rPr>
-          <w:rFonts w:ascii="Verdana" w:hAnsi="Verdana"/>
-          <w:sz w:val="24"/>
-          <w:szCs w:val="24"/>
-        </w:rPr>
-      </w:pPr>
-    </w:p>
-    <w:tbl>
-      <w:tblPr>
-        <w:tblStyle w:val="Tablaconcuadrcula"/>
-        <w:tblW w:w="0" w:type="auto"/>
-        <w:tblLook w:val="04A0" w:firstRow="1" w:lastRow="0" w:firstColumn="1" w:lastColumn="0" w:noHBand="0" w:noVBand="1"/>
-      </w:tblPr>
-      <w:tblGrid>
-        <w:gridCol w:w="4414"/>
-        <w:gridCol w:w="4414"/>
-      </w:tblGrid>
-      <w:tr>
-        <w:tc>
-          <w:tcPr>
-            <w:tcW w:w="4414" w:type="dxa"/>
-          </w:tcPr>
-          <w:p>
-            <w:pPr>
-              <w:rPr>
-                <w:rFonts w:ascii="Verdana" w:hAnsi="Verdana"/>
-                <w:sz w:val="24"/>
-                <w:szCs w:val="24"/>
-              </w:rPr>
-            </w:pPr>
-            <w:r>
-              <w:rPr>
-                <w:rFonts w:ascii="Verdana" w:hAnsi="Verdana"/>
-                <w:sz w:val="24"/>
-                <w:szCs w:val="24"/>
-              </w:rPr>
-              <w:t>Stakeholder</w:t>
-            </w:r>
-          </w:p>
-        </w:tc>
-        <w:tc>
-          <w:tcPr>
-            <w:tcW w:w="4414" w:type="dxa"/>
-          </w:tcPr>
-          <w:p>
-            <w:pPr>
-              <w:rPr>
-                <w:rFonts w:ascii="Verdana" w:hAnsi="Verdana"/>
-                <w:sz w:val="24"/>
-                <w:szCs w:val="24"/>
-              </w:rPr>
-            </w:pPr>
-            <w:r>
-              <w:rPr>
-                <w:rFonts w:ascii="Verdana" w:hAnsi="Verdana"/>
-                <w:sz w:val="24"/>
-                <w:szCs w:val="24"/>
-              </w:rPr>
-              <w:t>Academia</w:t>
-            </w:r>
-          </w:p>
-        </w:tc>
-      </w:tr>
-      <w:tr>
-        <w:tc>
-          <w:tcPr>
-            <w:tcW w:w="4414" w:type="dxa"/>
-          </w:tcPr>
-          <w:p>
-            <w:pPr>
-              <w:rPr>
-                <w:rFonts w:ascii="Verdana" w:hAnsi="Verdana"/>
-                <w:sz w:val="24"/>
-                <w:szCs w:val="24"/>
-              </w:rPr>
-            </w:pPr>
-            <w:r>
-              <w:rPr>
-                <w:rFonts w:ascii="Verdana" w:hAnsi="Verdana"/>
-                <w:sz w:val="24"/>
-                <w:szCs w:val="24"/>
-              </w:rPr>
-              <w:t>Formación</w:t>
-            </w:r>
-          </w:p>
-        </w:tc>
-        <w:tc>
-          <w:tcPr>
-            <w:tcW w:w="4414" w:type="dxa"/>
-          </w:tcPr>
-          <w:p>
-            <w:pPr>
-              <w:rPr>
-                <w:rFonts w:ascii="Verdana" w:hAnsi="Verdana"/>
-                <w:sz w:val="24"/>
-                <w:szCs w:val="24"/>
-              </w:rPr>
-            </w:pPr>
-            <w:r>
-              <w:rPr>
-                <w:rFonts w:ascii="Verdana" w:hAnsi="Verdana"/>
-                <w:sz w:val="24"/>
-                <w:szCs w:val="24"/>
-              </w:rPr>
-              <w:t>Doctorado</w:t>
-            </w:r>
-          </w:p>
-        </w:tc>
-      </w:tr>
-      <w:tr>
-        <w:tc>
-          <w:tcPr>
-            <w:tcW w:w="4414" w:type="dxa"/>
-          </w:tcPr>
-          <w:p>
-            <w:pPr>
-              <w:rPr>
-                <w:rFonts w:ascii="Verdana" w:hAnsi="Verdana"/>
-                <w:sz w:val="24"/>
-                <w:szCs w:val="24"/>
-              </w:rPr>
-            </w:pPr>
-            <w:r>
-              <w:rPr>
-                <w:rFonts w:ascii="Verdana" w:hAnsi="Verdana"/>
-                <w:sz w:val="24"/>
-                <w:szCs w:val="24"/>
-              </w:rPr>
-              <w:t>Carrera</w:t>
-            </w:r>
-          </w:p>
-        </w:tc>
-        <w:tc>
-          <w:tcPr>
-            <w:tcW w:w="4414" w:type="dxa"/>
-          </w:tcPr>
-          <w:p>
-            <w:pPr>
-              <w:rPr>
-                <w:rFonts w:ascii="Verdana" w:hAnsi="Verdana"/>
-                <w:sz w:val="24"/>
-                <w:szCs w:val="24"/>
-              </w:rPr>
-            </w:pPr>
-            <w:r>
-              <w:rPr>
-                <w:rFonts w:ascii="Verdana" w:hAnsi="Verdana"/>
-                <w:sz w:val="24"/>
-                <w:szCs w:val="24"/>
-              </w:rPr>
-              <w:t>Informática</w:t>
-            </w:r>
-          </w:p>
-        </w:tc>
-      </w:tr>
-      <w:tr>
-        <w:tc>
-          <w:tcPr>
-            <w:tcW w:w="4414" w:type="dxa"/>
-          </w:tcPr>
-          <w:p>
-            <w:pPr>
-              <w:rPr>
-                <w:rFonts w:ascii="Verdana" w:hAnsi="Verdana"/>
-                <w:sz w:val="24"/>
-                <w:szCs w:val="24"/>
-              </w:rPr>
-            </w:pPr>
-            <w:r>
-              <w:rPr>
-                <w:rFonts w:ascii="Verdana" w:hAnsi="Verdana"/>
-                <w:sz w:val="24"/>
-                <w:szCs w:val="24"/>
-              </w:rPr>
-              <w:t>Actividades</w:t>
-            </w:r>
-          </w:p>
-        </w:tc>
-        <w:tc>
-          <w:tcPr>
-            <w:tcW w:w="4414" w:type="dxa"/>
-          </w:tcPr>
-          <w:p>
-            <w:pPr>
-              <w:rPr>
-                <w:rFonts w:ascii="Verdana" w:hAnsi="Verdana"/>
-                <w:sz w:val="24"/>
-                <w:szCs w:val="24"/>
-              </w:rPr>
-            </w:pPr>
-            <w:r>
-              <w:rPr>
-                <w:rFonts w:ascii="Verdana" w:hAnsi="Verdana"/>
-                <w:sz w:val="24"/>
-                <w:szCs w:val="24"/>
-              </w:rPr>
-              <w:t>Asignar alumnos a las dependencias</w:t>
-            </w:r>
-          </w:p>
-        </w:tc>
-      </w:tr>
-    </w:tbl>
-    <w:p>
-      <w:pPr>
         <w:jc w:val="both"/>
         <w:rPr>
           <w:rFonts w:ascii="Verdana" w:hAnsi="Verdana"/>
@@ -3375,295 +4708,275 @@
           <w:sz w:val="32"/>
         </w:rPr>
       </w:pPr>
+      <w:bookmarkStart w:id="14" w:name="_Toc436598581"/>
       <w:r>
         <w:rPr>
           <w:rFonts w:ascii="Verdana" w:hAnsi="Verdana"/>
           <w:color w:val="auto"/>
           <w:sz w:val="32"/>
         </w:rPr>
+        <w:t>2.4 Restricciones</w:t>
+      </w:r>
+      <w:bookmarkEnd w:id="14"/>
+    </w:p>
+    <w:p>
+      <w:pPr>
+        <w:rPr>
+          <w:rFonts w:ascii="Verdana" w:hAnsi="Verdana"/>
+        </w:rPr>
+      </w:pPr>
+    </w:p>
+    <w:p>
+      <w:pPr>
+        <w:rPr>
+          <w:rFonts w:ascii="Verdana" w:hAnsi="Verdana"/>
+          <w:sz w:val="24"/>
+          <w:szCs w:val="24"/>
+        </w:rPr>
+      </w:pPr>
+      <w:r>
+        <w:rPr>
+          <w:rFonts w:ascii="Verdana" w:hAnsi="Verdana"/>
+          <w:sz w:val="24"/>
+          <w:szCs w:val="24"/>
+        </w:rPr>
+        <w:t>-Se requiere ser miembro de la Universidad Veracruzana.</w:t>
+      </w:r>
+    </w:p>
+    <w:p>
+      <w:pPr>
+        <w:rPr>
+          <w:rFonts w:ascii="Verdana" w:hAnsi="Verdana"/>
+          <w:sz w:val="24"/>
+          <w:szCs w:val="24"/>
+        </w:rPr>
+      </w:pPr>
+      <w:r>
+        <w:rPr>
+          <w:rFonts w:ascii="Verdana" w:hAnsi="Verdana"/>
+          <w:sz w:val="24"/>
+          <w:szCs w:val="24"/>
+        </w:rPr>
+        <w:t>-Se requiere que el alumno tenga el 75% de los créditos de la carrera.</w:t>
+      </w:r>
+    </w:p>
+    <w:p>
+      <w:pPr>
+        <w:rPr>
+          <w:rFonts w:ascii="Verdana" w:hAnsi="Verdana"/>
+          <w:sz w:val="24"/>
+          <w:szCs w:val="24"/>
+        </w:rPr>
+      </w:pPr>
+      <w:r>
+        <w:rPr>
+          <w:rFonts w:ascii="Verdana" w:hAnsi="Verdana"/>
+          <w:sz w:val="24"/>
+          <w:szCs w:val="24"/>
+        </w:rPr>
+        <w:t>-El maestro debe de tener un grupo asignado.</w:t>
+      </w:r>
+    </w:p>
+    <w:p>
+      <w:pPr>
+        <w:rPr>
+          <w:rFonts w:ascii="Verdana" w:hAnsi="Verdana"/>
+          <w:sz w:val="24"/>
+          <w:szCs w:val="24"/>
+        </w:rPr>
+      </w:pPr>
+      <w:r>
+        <w:rPr>
+          <w:rFonts w:ascii="Verdana" w:hAnsi="Verdana"/>
+          <w:sz w:val="24"/>
+          <w:szCs w:val="24"/>
+        </w:rPr>
+        <w:t>-El coordinador debe de ser seleccionado por la universidad.</w:t>
+      </w:r>
+    </w:p>
+    <w:p>
+      <w:pPr>
+        <w:rPr>
+          <w:rFonts w:ascii="Verdana" w:hAnsi="Verdana"/>
+          <w:sz w:val="24"/>
+          <w:szCs w:val="24"/>
+        </w:rPr>
+      </w:pPr>
+      <w:r>
+        <w:rPr>
+          <w:rFonts w:ascii="Verdana" w:hAnsi="Verdana"/>
+          <w:sz w:val="24"/>
+          <w:szCs w:val="24"/>
+        </w:rPr>
+        <w:t>-Se requiere conexión a internet.</w:t>
+      </w:r>
+    </w:p>
+    <w:p>
+      <w:pPr>
+        <w:rPr>
+          <w:rFonts w:ascii="Verdana" w:hAnsi="Verdana"/>
+          <w:sz w:val="24"/>
+          <w:szCs w:val="24"/>
+        </w:rPr>
+      </w:pPr>
+      <w:r>
+        <w:rPr>
+          <w:rFonts w:ascii="Verdana" w:hAnsi="Verdana"/>
+          <w:sz w:val="24"/>
+          <w:szCs w:val="24"/>
+        </w:rPr>
+        <w:t>-La contraseña debe contar con al menos 6 caracteres (una letra mayúscula y un número).</w:t>
+      </w:r>
+    </w:p>
+    <w:p>
+      <w:pPr>
+        <w:rPr>
+          <w:rFonts w:ascii="Verdana" w:hAnsi="Verdana"/>
+          <w:sz w:val="24"/>
+          <w:szCs w:val="24"/>
+        </w:rPr>
+      </w:pPr>
+      <w:r>
+        <w:rPr>
+          <w:rFonts w:ascii="Verdana" w:hAnsi="Verdana"/>
+          <w:sz w:val="24"/>
+          <w:szCs w:val="24"/>
+        </w:rPr>
+        <w:t>-El usuario debe de contar con los 9 dígitos correspondientes.</w:t>
+      </w:r>
+    </w:p>
+    <w:p>
+      <w:pPr>
+        <w:rPr>
+          <w:rFonts w:ascii="Verdana" w:hAnsi="Verdana"/>
+          <w:sz w:val="24"/>
+          <w:szCs w:val="24"/>
+        </w:rPr>
+      </w:pPr>
+      <w:r>
+        <w:rPr>
+          <w:rFonts w:ascii="Verdana" w:hAnsi="Verdana"/>
+          <w:sz w:val="24"/>
+          <w:szCs w:val="24"/>
+        </w:rPr>
+        <w:t>-El servicio social se puede realizar en un mínimo de 6 meses y lo máximo de 1 año.</w:t>
+      </w:r>
+    </w:p>
+    <w:p>
+      <w:pPr>
+        <w:rPr>
+          <w:rFonts w:ascii="Verdana" w:hAnsi="Verdana"/>
+          <w:sz w:val="24"/>
+          <w:szCs w:val="24"/>
+        </w:rPr>
+      </w:pPr>
+      <w:r>
+        <w:rPr>
+          <w:rFonts w:ascii="Verdana" w:hAnsi="Verdana"/>
+          <w:sz w:val="24"/>
+          <w:szCs w:val="24"/>
+        </w:rPr>
+        <w:t>-Se deben de entregar 6 reportes uno por cada mes.</w:t>
+      </w:r>
+    </w:p>
+    <w:p>
+      <w:pPr>
+        <w:rPr>
+          <w:rFonts w:ascii="Verdana" w:hAnsi="Verdana"/>
+          <w:sz w:val="24"/>
+          <w:szCs w:val="24"/>
+        </w:rPr>
+      </w:pPr>
+      <w:r>
+        <w:rPr>
+          <w:rFonts w:ascii="Verdana" w:hAnsi="Verdana"/>
+          <w:sz w:val="24"/>
+          <w:szCs w:val="24"/>
+        </w:rPr>
+        <w:t>-El servicio social debe cumplirse un mínimo de 480 horas laborales.</w:t>
+      </w:r>
+    </w:p>
+    <w:p>
+      <w:pPr>
+        <w:rPr>
+          <w:rFonts w:ascii="Verdana" w:hAnsi="Verdana"/>
+          <w:sz w:val="24"/>
+          <w:szCs w:val="24"/>
+        </w:rPr>
+      </w:pPr>
+      <w:r>
+        <w:rPr>
+          <w:rFonts w:ascii="Verdana" w:hAnsi="Verdana"/>
+          <w:sz w:val="24"/>
+          <w:szCs w:val="24"/>
+        </w:rPr>
+        <w:t>-Los reportes deben de estar firmados por el responsable para que sean válidos.</w:t>
+      </w:r>
+    </w:p>
+    <w:p>
+      <w:pPr>
+        <w:rPr>
+          <w:rFonts w:ascii="Verdana" w:hAnsi="Verdana"/>
+          <w:sz w:val="24"/>
+          <w:szCs w:val="24"/>
+        </w:rPr>
+      </w:pPr>
+      <w:r>
+        <w:rPr>
+          <w:rFonts w:ascii="Verdana" w:hAnsi="Verdana"/>
+          <w:sz w:val="24"/>
+          <w:szCs w:val="24"/>
+        </w:rPr>
+        <w:t>-Los documentos deben de tener la extensión .doc, .docx, .odt o .pdf.</w:t>
+      </w:r>
+    </w:p>
+    <w:p>
+      <w:pPr>
+        <w:jc w:val="both"/>
+        <w:rPr>
+          <w:rFonts w:ascii="Verdana" w:hAnsi="Verdana"/>
+          <w:sz w:val="24"/>
+          <w:szCs w:val="24"/>
+        </w:rPr>
+      </w:pPr>
+    </w:p>
+    <w:p>
+      <w:pPr>
+        <w:jc w:val="both"/>
+        <w:rPr>
+          <w:rFonts w:ascii="Verdana" w:hAnsi="Verdana"/>
+          <w:sz w:val="24"/>
+          <w:szCs w:val="24"/>
+        </w:rPr>
+      </w:pPr>
+    </w:p>
+    <w:p>
+      <w:pPr>
+        <w:rPr>
+          <w:rFonts w:ascii="Verdana" w:hAnsi="Verdana"/>
+          <w:sz w:val="24"/>
+          <w:szCs w:val="24"/>
+        </w:rPr>
+      </w:pPr>
+    </w:p>
+    <w:p>
+      <w:pPr>
+        <w:pStyle w:val="Ttulo2"/>
+        <w:rPr>
+          <w:rFonts w:ascii="Verdana" w:hAnsi="Verdana"/>
+          <w:color w:val="000000" w:themeColor="text1"/>
+        </w:rPr>
+      </w:pPr>
+      <w:bookmarkStart w:id="15" w:name="_Toc436598582"/>
+      <w:r>
+        <w:rPr>
+          <w:rFonts w:ascii="Verdana" w:hAnsi="Verdana"/>
+          <w:color w:val="000000" w:themeColor="text1"/>
+        </w:rPr>
         <w:lastRenderedPageBreak/>
-        <w:t>2.4 Restricciones</w:t>
-      </w:r>
-    </w:p>
-    <w:p/>
-    <w:p>
-      <w:pPr>
-        <w:rPr>
-          <w:rFonts w:ascii="Verdana" w:hAnsi="Verdana"/>
-          <w:sz w:val="24"/>
-          <w:szCs w:val="24"/>
-        </w:rPr>
-      </w:pPr>
-      <w:r>
-        <w:rPr>
-          <w:rFonts w:ascii="Verdana" w:hAnsi="Verdana"/>
-          <w:sz w:val="24"/>
-          <w:szCs w:val="24"/>
-        </w:rPr>
-        <w:t>-</w:t>
-      </w:r>
-      <w:r>
-        <w:rPr>
-          <w:rFonts w:ascii="Verdana" w:hAnsi="Verdana"/>
-          <w:sz w:val="24"/>
-          <w:szCs w:val="24"/>
-        </w:rPr>
-        <w:t>Se requiere ser miembro de la Universidad Veracruzana.</w:t>
-      </w:r>
-    </w:p>
-    <w:p>
-      <w:pPr>
-        <w:rPr>
-          <w:rFonts w:ascii="Verdana" w:hAnsi="Verdana"/>
-          <w:sz w:val="24"/>
-          <w:szCs w:val="24"/>
-        </w:rPr>
-      </w:pPr>
-      <w:r>
-        <w:rPr>
-          <w:rFonts w:ascii="Verdana" w:hAnsi="Verdana"/>
-          <w:sz w:val="24"/>
-          <w:szCs w:val="24"/>
-        </w:rPr>
-        <w:t>-Se requiere que el alumno tenga el 75% de los créditos de la carrera.</w:t>
-      </w:r>
-    </w:p>
-    <w:p>
-      <w:pPr>
-        <w:rPr>
-          <w:rFonts w:ascii="Verdana" w:hAnsi="Verdana"/>
-          <w:sz w:val="24"/>
-          <w:szCs w:val="24"/>
-        </w:rPr>
-      </w:pPr>
-      <w:r>
-        <w:rPr>
-          <w:rFonts w:ascii="Verdana" w:hAnsi="Verdana"/>
-          <w:sz w:val="24"/>
-          <w:szCs w:val="24"/>
-        </w:rPr>
-        <w:t>-El maestro debe de tener un grupo asignado.</w:t>
-      </w:r>
-    </w:p>
-    <w:p>
-      <w:pPr>
-        <w:rPr>
-          <w:rFonts w:ascii="Verdana" w:hAnsi="Verdana"/>
-          <w:sz w:val="24"/>
-          <w:szCs w:val="24"/>
-        </w:rPr>
-      </w:pPr>
-      <w:r>
-        <w:rPr>
-          <w:rFonts w:ascii="Verdana" w:hAnsi="Verdana"/>
-          <w:sz w:val="24"/>
-          <w:szCs w:val="24"/>
-        </w:rPr>
-        <w:t>-El coordinador debe de ser seleccionado por la universidad.</w:t>
-      </w:r>
-    </w:p>
-    <w:p>
-      <w:pPr>
-        <w:rPr>
-          <w:rFonts w:ascii="Verdana" w:hAnsi="Verdana"/>
-          <w:sz w:val="24"/>
-          <w:szCs w:val="24"/>
-        </w:rPr>
-      </w:pPr>
-      <w:r>
-        <w:rPr>
-          <w:rFonts w:ascii="Verdana" w:hAnsi="Verdana"/>
-          <w:sz w:val="24"/>
-          <w:szCs w:val="24"/>
-        </w:rPr>
-        <w:t>-Se requiere conexión a internet</w:t>
-      </w:r>
-      <w:r>
-        <w:rPr>
-          <w:rFonts w:ascii="Verdana" w:hAnsi="Verdana"/>
-          <w:sz w:val="24"/>
-          <w:szCs w:val="24"/>
-        </w:rPr>
-        <w:t>.</w:t>
-      </w:r>
-    </w:p>
-    <w:p>
-      <w:pPr>
-        <w:rPr>
-          <w:rFonts w:ascii="Verdana" w:hAnsi="Verdana"/>
-          <w:sz w:val="24"/>
-          <w:szCs w:val="24"/>
-        </w:rPr>
-      </w:pPr>
-      <w:r>
-        <w:rPr>
-          <w:rFonts w:ascii="Verdana" w:hAnsi="Verdana"/>
-          <w:sz w:val="24"/>
-          <w:szCs w:val="24"/>
-        </w:rPr>
-        <w:t>-La contraseña debe contar con al menos 6 caracteres (una letra mayúscula y un número).</w:t>
-      </w:r>
-    </w:p>
-    <w:p>
-      <w:pPr>
-        <w:rPr>
-          <w:rFonts w:ascii="Verdana" w:hAnsi="Verdana"/>
-          <w:sz w:val="24"/>
-          <w:szCs w:val="24"/>
-        </w:rPr>
-      </w:pPr>
-      <w:r>
-        <w:rPr>
-          <w:rFonts w:ascii="Verdana" w:hAnsi="Verdana"/>
-          <w:sz w:val="24"/>
-          <w:szCs w:val="24"/>
-        </w:rPr>
-        <w:t>-El usuario debe de contar con los 9 dígitos correspondientes.</w:t>
-      </w:r>
-    </w:p>
-    <w:p>
-      <w:pPr>
-        <w:rPr>
-          <w:rFonts w:ascii="Verdana" w:hAnsi="Verdana"/>
-          <w:sz w:val="24"/>
-          <w:szCs w:val="24"/>
-        </w:rPr>
-      </w:pPr>
-      <w:r>
-        <w:rPr>
-          <w:rFonts w:ascii="Verdana" w:hAnsi="Verdana"/>
-          <w:sz w:val="24"/>
-          <w:szCs w:val="24"/>
-        </w:rPr>
-        <w:t>-El servicio social se puede realizar en un mínimo de 6 meses y lo máximo de 1 año.</w:t>
-      </w:r>
-    </w:p>
-    <w:p>
-      <w:pPr>
-        <w:rPr>
-          <w:rFonts w:ascii="Verdana" w:hAnsi="Verdana"/>
-          <w:sz w:val="24"/>
-          <w:szCs w:val="24"/>
-        </w:rPr>
-      </w:pPr>
-      <w:r>
-        <w:rPr>
-          <w:rFonts w:ascii="Verdana" w:hAnsi="Verdana"/>
-          <w:sz w:val="24"/>
-          <w:szCs w:val="24"/>
-        </w:rPr>
-        <w:t>-Se deben de entregar 6 reportes uno por cada mes.</w:t>
-      </w:r>
-    </w:p>
-    <w:p>
-      <w:pPr>
-        <w:rPr>
-          <w:rFonts w:ascii="Verdana" w:hAnsi="Verdana"/>
-          <w:sz w:val="24"/>
-          <w:szCs w:val="24"/>
-        </w:rPr>
-      </w:pPr>
-      <w:r>
-        <w:rPr>
-          <w:rFonts w:ascii="Verdana" w:hAnsi="Verdana"/>
-          <w:sz w:val="24"/>
-          <w:szCs w:val="24"/>
-        </w:rPr>
-        <w:t>-El servicio social debe cumplirse un mínimo de 480 horas laborales.</w:t>
-      </w:r>
-    </w:p>
-    <w:p>
-      <w:pPr>
-        <w:rPr>
-          <w:rFonts w:ascii="Verdana" w:hAnsi="Verdana"/>
-          <w:sz w:val="24"/>
-          <w:szCs w:val="24"/>
-        </w:rPr>
-      </w:pPr>
-      <w:r>
-        <w:rPr>
-          <w:rFonts w:ascii="Verdana" w:hAnsi="Verdana"/>
-          <w:sz w:val="24"/>
-          <w:szCs w:val="24"/>
-        </w:rPr>
-        <w:t>-Los reportes deben de estar firmados por el responsable para que sean válidos.</w:t>
-      </w:r>
-    </w:p>
-    <w:p>
-      <w:pPr>
-        <w:rPr>
-          <w:rFonts w:ascii="Verdana" w:hAnsi="Verdana"/>
-          <w:sz w:val="24"/>
-          <w:szCs w:val="24"/>
-        </w:rPr>
-      </w:pPr>
-      <w:r>
-        <w:rPr>
-          <w:rFonts w:ascii="Verdana" w:hAnsi="Verdana"/>
-          <w:sz w:val="24"/>
-          <w:szCs w:val="24"/>
-        </w:rPr>
-        <w:t>-Los documentos deben de tener la extensión .doc, .docx, .odt o .pdf.</w:t>
-      </w:r>
-    </w:p>
-    <w:p>
-      <w:pPr>
-        <w:jc w:val="both"/>
-        <w:rPr>
-          <w:rFonts w:ascii="Verdana" w:hAnsi="Verdana"/>
-          <w:sz w:val="24"/>
-          <w:szCs w:val="24"/>
-        </w:rPr>
-      </w:pPr>
-    </w:p>
-    <w:p>
-      <w:pPr>
-        <w:jc w:val="both"/>
-        <w:rPr>
-          <w:rFonts w:ascii="Verdana" w:hAnsi="Verdana"/>
-          <w:sz w:val="24"/>
-          <w:szCs w:val="24"/>
-        </w:rPr>
-      </w:pPr>
-    </w:p>
-    <w:p>
-      <w:pPr>
-        <w:rPr>
-          <w:rFonts w:ascii="Verdana" w:hAnsi="Verdana"/>
-          <w:sz w:val="24"/>
-          <w:szCs w:val="24"/>
-        </w:rPr>
-      </w:pPr>
-    </w:p>
-    <w:p>
-      <w:pPr>
-        <w:pStyle w:val="Ttulo2"/>
-        <w:rPr>
-          <w:rFonts w:ascii="Verdana" w:hAnsi="Verdana"/>
-          <w:color w:val="000000" w:themeColor="text1"/>
-        </w:rPr>
-      </w:pPr>
-      <w:r>
-        <w:rPr>
-          <w:rFonts w:ascii="Verdana" w:hAnsi="Verdana"/>
-          <w:color w:val="000000" w:themeColor="text1"/>
-        </w:rPr>
-        <w:t>2.5 Ca</w:t>
-      </w:r>
-      <w:r>
-        <w:rPr>
-          <w:rFonts w:ascii="Verdana" w:hAnsi="Verdana"/>
-          <w:color w:val="000000" w:themeColor="text1"/>
-        </w:rPr>
-        <w:t>s</w:t>
-      </w:r>
-      <w:r>
-        <w:rPr>
-          <w:rFonts w:ascii="Verdana" w:hAnsi="Verdana"/>
-          <w:color w:val="000000" w:themeColor="text1"/>
-        </w:rPr>
-        <w:t>os de uso</w:t>
-      </w:r>
+        <w:t>2.5 Casos de uso</w:t>
+      </w:r>
+      <w:bookmarkEnd w:id="15"/>
     </w:p>
     <w:p>
       <w:pPr>
@@ -3773,15 +5086,7 @@
           <w:sz w:val="24"/>
           <w:szCs w:val="24"/>
         </w:rPr>
-        <w:t>•</w:t>
-      </w:r>
-      <w:r>
-        <w:rPr>
-          <w:rFonts w:ascii="Verdana" w:hAnsi="Verdana"/>
-          <w:sz w:val="24"/>
-          <w:szCs w:val="24"/>
-        </w:rPr>
-        <w:t>Alumno: quiere consultar los reportes que ha registrado.</w:t>
+        <w:t>•Alumno: quiere consultar los reportes que ha registrado.</w:t>
       </w:r>
     </w:p>
     <w:p>
@@ -3832,7 +5137,6 @@
           <w:sz w:val="24"/>
           <w:szCs w:val="24"/>
         </w:rPr>
-        <w:lastRenderedPageBreak/>
         <w:t>Garantía de éxito: El sistema mostrara una lista de reportes que lleva con sus detalles de entrega.</w:t>
       </w:r>
     </w:p>
@@ -4117,6 +5421,7 @@
           <w:sz w:val="24"/>
           <w:szCs w:val="24"/>
         </w:rPr>
+        <w:lastRenderedPageBreak/>
         <w:t xml:space="preserve">Caso de uso: </w:t>
       </w:r>
       <w:r>
@@ -4279,7 +5584,6 @@
           <w:sz w:val="24"/>
           <w:szCs w:val="24"/>
         </w:rPr>
-        <w:lastRenderedPageBreak/>
         <w:t>Garantía de éxito: El alumno logra modificar el formato de los reportes para después imprimirlo.</w:t>
       </w:r>
     </w:p>
@@ -4575,6 +5879,7 @@
           <w:sz w:val="24"/>
           <w:szCs w:val="24"/>
         </w:rPr>
+        <w:lastRenderedPageBreak/>
         <w:t xml:space="preserve">Caso de uso: </w:t>
       </w:r>
       <w:r>
@@ -4737,7 +6042,6 @@
           <w:sz w:val="24"/>
           <w:szCs w:val="24"/>
         </w:rPr>
-        <w:lastRenderedPageBreak/>
         <w:t>Garantía de éxito: El alumno pueda subir el archivo ya validado.</w:t>
       </w:r>
     </w:p>
@@ -5130,6 +6434,7 @@
           <w:sz w:val="24"/>
           <w:szCs w:val="24"/>
         </w:rPr>
+        <w:lastRenderedPageBreak/>
         <w:t>•</w:t>
       </w:r>
       <w:r>
@@ -5276,7 +6581,6 @@
           <w:sz w:val="24"/>
           <w:szCs w:val="24"/>
         </w:rPr>
-        <w:lastRenderedPageBreak/>
         <w:t>Caso 1. Horas registradas</w:t>
       </w:r>
     </w:p>
@@ -5692,6 +6996,7 @@
           <w:sz w:val="24"/>
           <w:szCs w:val="24"/>
         </w:rPr>
+        <w:lastRenderedPageBreak/>
         <w:t>F)</w:t>
       </w:r>
       <w:r>
@@ -5783,7 +7088,8 @@
           <w:szCs w:val="32"/>
         </w:rPr>
       </w:pPr>
-      <w:commentRangeStart w:id="3"/>
+      <w:bookmarkStart w:id="16" w:name="_Toc436598583"/>
+      <w:commentRangeStart w:id="17"/>
       <w:r>
         <w:rPr>
           <w:rFonts w:ascii="Verdana" w:hAnsi="Verdana"/>
@@ -5791,7 +7097,17 @@
           <w:sz w:val="40"/>
           <w:szCs w:val="32"/>
         </w:rPr>
-        <w:t xml:space="preserve">3 Requerimientos específicos  </w:t>
+        <w:t>3 Requerimientos específicos</w:t>
+      </w:r>
+      <w:bookmarkEnd w:id="16"/>
+      <w:r>
+        <w:rPr>
+          <w:rFonts w:ascii="Verdana" w:hAnsi="Verdana"/>
+          <w:color w:val="auto"/>
+          <w:sz w:val="40"/>
+          <w:szCs w:val="32"/>
+        </w:rPr>
+        <w:t xml:space="preserve">  </w:t>
       </w:r>
     </w:p>
     <w:p>
@@ -5940,7 +7256,6 @@
                 <w:rFonts w:ascii="Verdana" w:hAnsi="Verdana"/>
                 <w:sz w:val="24"/>
               </w:rPr>
-              <w:lastRenderedPageBreak/>
               <w:t>Descripción</w:t>
             </w:r>
           </w:p>
@@ -6121,43 +7436,7 @@
               <w:rPr>
                 <w:rFonts w:ascii="Verdana" w:hAnsi="Verdana" w:cs="Helvetica"/>
               </w:rPr>
-              <w:t xml:space="preserve">El estudiante le da clic </w:t>
-            </w:r>
-            <w:r>
-              <w:rPr>
-                <w:rFonts w:ascii="Verdana" w:hAnsi="Verdana" w:cs="Helvetica"/>
-              </w:rPr>
-              <w:t>en el botón registrarse y lo mandara</w:t>
-            </w:r>
-            <w:r>
-              <w:rPr>
-                <w:rFonts w:ascii="Verdana" w:hAnsi="Verdana" w:cs="Helvetica"/>
-              </w:rPr>
-              <w:t xml:space="preserve"> a una ventana en la cual llenara un formulario que le pedirá </w:t>
-            </w:r>
-            <w:r>
-              <w:rPr>
-                <w:rFonts w:ascii="Verdana" w:hAnsi="Verdana" w:cs="Helvetica"/>
-              </w:rPr>
-              <w:t xml:space="preserve">nombre completo, </w:t>
-            </w:r>
-            <w:r>
-              <w:rPr>
-                <w:rFonts w:ascii="Verdana" w:hAnsi="Verdana" w:cs="Helvetica"/>
-              </w:rPr>
-              <w:t xml:space="preserve">correo, matrícula y contraseña, en caso de que ocurra un error el sistema marcara el error o el campo que este incorrecto. Después de eso le dará finalizar, deberá de activar </w:t>
-            </w:r>
-            <w:r>
-              <w:rPr>
-                <w:rFonts w:ascii="Verdana" w:hAnsi="Verdana" w:cs="Helvetica"/>
-              </w:rPr>
-              <w:t>la cuenta con un correo de confi</w:t>
-            </w:r>
-            <w:r>
-              <w:rPr>
-                <w:rFonts w:ascii="Verdana" w:hAnsi="Verdana" w:cs="Helvetica"/>
-              </w:rPr>
-              <w:t>rmación.</w:t>
+              <w:t>El estudiante le da clic en el botón registrarse y lo mandara a una ventana en la cual llenara un formulario que le pedirá nombre completo, correo, matrícula y contraseña, en caso de que ocurra un error el sistema marcara el error o el campo que este incorrecto. Después de eso le dará finalizar, deberá de activar la cuenta con un correo de confirmación.</w:t>
             </w:r>
           </w:p>
         </w:tc>
@@ -6497,19 +7776,7 @@
               <w:rPr>
                 <w:rFonts w:ascii="Verdana" w:hAnsi="Verdana" w:cs="Helvetica"/>
               </w:rPr>
-              <w:t>Es una opción para que el usuario pueda subir su documento de reporte al sistema</w:t>
-            </w:r>
-            <w:r>
-              <w:rPr>
-                <w:rFonts w:ascii="Verdana" w:hAnsi="Verdana" w:cs="Helvetica"/>
-              </w:rPr>
-              <w:t>, el alumno dará clic en subir archivo y le aparecerá una ventana para buscar el archivo donde está el reporte ya validado con la firma del responsable y después confirmara el archivo</w:t>
-            </w:r>
-            <w:r>
-              <w:rPr>
-                <w:rFonts w:ascii="Verdana" w:hAnsi="Verdana" w:cs="Helvetica"/>
-              </w:rPr>
-              <w:t>.</w:t>
+              <w:t>Es una opción para que el usuario pueda subir su documento de reporte al sistema, el alumno dará clic en subir archivo y le aparecerá una ventana para buscar el archivo donde está el reporte ya validado con la firma del responsable y después confirmara el archivo.</w:t>
             </w:r>
           </w:p>
         </w:tc>
@@ -6651,7 +7918,6 @@
                 <w:rFonts w:ascii="Verdana" w:hAnsi="Verdana"/>
                 <w:sz w:val="24"/>
               </w:rPr>
-              <w:lastRenderedPageBreak/>
               <w:t>Descripción</w:t>
             </w:r>
           </w:p>
@@ -6832,13 +8098,7 @@
               <w:rPr>
                 <w:rFonts w:ascii="Verdana" w:hAnsi="Verdana" w:cs="Helvetica"/>
               </w:rPr>
-              <w:t xml:space="preserve">Se va </w:t>
-            </w:r>
-            <w:r>
-              <w:rPr>
-                <w:rFonts w:ascii="Verdana" w:hAnsi="Verdana" w:cs="Helvetica"/>
-              </w:rPr>
-              <w:t>generando una memoria que consta de todas las actividades que el alumno realizo durante su servicio social y lo que aprendió de ellas.</w:t>
+              <w:t>Se va generando una memoria que consta de todas las actividades que el alumno realizo durante su servicio social y lo que aprendió de ellas.</w:t>
             </w:r>
           </w:p>
         </w:tc>
@@ -7169,19 +8429,7 @@
               <w:rPr>
                 <w:rFonts w:ascii="Verdana" w:hAnsi="Verdana"/>
               </w:rPr>
-              <w:t>El maestro almacena todos lo</w:t>
-            </w:r>
-            <w:r>
-              <w:rPr>
-                <w:rFonts w:ascii="Verdana" w:hAnsi="Verdana"/>
-              </w:rPr>
-              <w:t>s archivos que el alumno le vay</w:t>
-            </w:r>
-            <w:r>
-              <w:rPr>
-                <w:rFonts w:ascii="Verdana" w:hAnsi="Verdana"/>
-              </w:rPr>
-              <w:t>a entregando para ir generando su respectivo expediente.</w:t>
+              <w:t>El maestro almacena todos los archivos que el alumno le vaya entregando para ir generando su respectivo expediente.</w:t>
             </w:r>
           </w:p>
         </w:tc>
@@ -7659,14 +8907,7 @@
               <w:rPr>
                 <w:rFonts w:ascii="Verdana" w:hAnsi="Verdana"/>
               </w:rPr>
-              <w:t xml:space="preserve">La academia es responsable de la asignación de </w:t>
-            </w:r>
-            <w:r>
-              <w:rPr>
-                <w:rFonts w:ascii="Verdana" w:hAnsi="Verdana"/>
-              </w:rPr>
-              <w:lastRenderedPageBreak/>
-              <w:t>los alumnos que van a realizar su servicio social viendo todas las solicitudes que les entregaron las dependencias.</w:t>
+              <w:t>La academia es responsable de la asignación de los alumnos que van a realizar su servicio social viendo todas las solicitudes que les entregaron las dependencias.</w:t>
             </w:r>
           </w:p>
           <w:p>
@@ -7680,7 +8921,7 @@
         </w:tc>
       </w:tr>
     </w:tbl>
-    <w:commentRangeEnd w:id="3"/>
+    <w:commentRangeEnd w:id="17"/>
     <w:p>
       <w:pPr>
         <w:rPr>
@@ -7692,9 +8933,9 @@
       <w:r>
         <w:rPr>
           <w:rStyle w:val="Refdecomentario"/>
-        </w:rPr>
-        <w:lastRenderedPageBreak/>
-        <w:commentReference w:id="3"/>
+          <w:rFonts w:ascii="Verdana" w:hAnsi="Verdana"/>
+        </w:rPr>
+        <w:commentReference w:id="17"/>
       </w:r>
     </w:p>
     <w:p>
@@ -7866,13 +9107,14 @@
           <w:szCs w:val="40"/>
         </w:rPr>
       </w:pPr>
-      <w:commentRangeStart w:id="4"/>
+      <w:commentRangeStart w:id="18"/>
       <w:r>
         <w:rPr>
           <w:rFonts w:ascii="Verdana" w:hAnsi="Verdana"/>
           <w:sz w:val="40"/>
           <w:szCs w:val="40"/>
         </w:rPr>
+        <w:lastRenderedPageBreak/>
         <w:t xml:space="preserve">3.1 </w:t>
       </w:r>
       <w:r>
@@ -7901,7 +9143,6 @@
           <w:szCs w:val="24"/>
           <w:lang w:eastAsia="es-MX"/>
         </w:rPr>
-        <w:lastRenderedPageBreak/>
         <w:drawing>
           <wp:anchor distT="0" distB="0" distL="114300" distR="114300" simplePos="0" relativeHeight="251638272" behindDoc="0" locked="0" layoutInCell="1" allowOverlap="1" wp14:anchorId="12616261" wp14:editId="1C9D6B1D">
             <wp:simplePos x="0" y="0"/>
@@ -7928,7 +9169,7 @@
                     </pic:cNvPicPr>
                   </pic:nvPicPr>
                   <pic:blipFill>
-                    <a:blip r:embed="rId14">
+                    <a:blip r:embed="rId15">
                       <a:extLst>
                         <a:ext uri="{28A0092B-C50C-407E-A947-70E740481C1C}">
                           <a14:useLocalDpi xmlns:a14="http://schemas.microsoft.com/office/drawing/2010/main" val="0"/>
@@ -8031,7 +9272,7 @@
                     </pic:cNvPicPr>
                   </pic:nvPicPr>
                   <pic:blipFill>
-                    <a:blip r:embed="rId15">
+                    <a:blip r:embed="rId16">
                       <a:extLst>
                         <a:ext uri="{28A0092B-C50C-407E-A947-70E740481C1C}">
                           <a14:useLocalDpi xmlns:a14="http://schemas.microsoft.com/office/drawing/2010/main" val="0"/>
@@ -8165,7 +9406,7 @@
                     </pic:cNvPicPr>
                   </pic:nvPicPr>
                   <pic:blipFill>
-                    <a:blip r:embed="rId16">
+                    <a:blip r:embed="rId17">
                       <a:extLst>
                         <a:ext uri="{28A0092B-C50C-407E-A947-70E740481C1C}">
                           <a14:useLocalDpi xmlns:a14="http://schemas.microsoft.com/office/drawing/2010/main" val="0"/>
@@ -8341,7 +9582,7 @@
                     </pic:cNvPicPr>
                   </pic:nvPicPr>
                   <pic:blipFill>
-                    <a:blip r:embed="rId17">
+                    <a:blip r:embed="rId18">
                       <a:extLst>
                         <a:ext uri="{28A0092B-C50C-407E-A947-70E740481C1C}">
                           <a14:useLocalDpi xmlns:a14="http://schemas.microsoft.com/office/drawing/2010/main" val="0"/>
@@ -8435,7 +9676,7 @@
                     </pic:cNvPicPr>
                   </pic:nvPicPr>
                   <pic:blipFill>
-                    <a:blip r:embed="rId18">
+                    <a:blip r:embed="rId19">
                       <a:extLst>
                         <a:ext uri="{28A0092B-C50C-407E-A947-70E740481C1C}">
                           <a14:useLocalDpi xmlns:a14="http://schemas.microsoft.com/office/drawing/2010/main" val="0"/>
@@ -8544,7 +9785,7 @@
                     </pic:cNvPicPr>
                   </pic:nvPicPr>
                   <pic:blipFill>
-                    <a:blip r:embed="rId19">
+                    <a:blip r:embed="rId20">
                       <a:extLst>
                         <a:ext uri="{28A0092B-C50C-407E-A947-70E740481C1C}">
                           <a14:useLocalDpi xmlns:a14="http://schemas.microsoft.com/office/drawing/2010/main" val="0"/>
@@ -8646,7 +9887,7 @@
                     </pic:cNvPicPr>
                   </pic:nvPicPr>
                   <pic:blipFill>
-                    <a:blip r:embed="rId20">
+                    <a:blip r:embed="rId21">
                       <a:extLst>
                         <a:ext uri="{28A0092B-C50C-407E-A947-70E740481C1C}">
                           <a14:useLocalDpi xmlns:a14="http://schemas.microsoft.com/office/drawing/2010/main" val="0"/>
@@ -8723,7 +9964,7 @@
                     </pic:cNvPicPr>
                   </pic:nvPicPr>
                   <pic:blipFill>
-                    <a:blip r:embed="rId21">
+                    <a:blip r:embed="rId22">
                       <a:extLst>
                         <a:ext uri="{28A0092B-C50C-407E-A947-70E740481C1C}">
                           <a14:useLocalDpi xmlns:a14="http://schemas.microsoft.com/office/drawing/2010/main" val="0"/>
@@ -8805,7 +10046,7 @@
                     </pic:cNvPicPr>
                   </pic:nvPicPr>
                   <pic:blipFill>
-                    <a:blip r:embed="rId22">
+                    <a:blip r:embed="rId23">
                       <a:extLst>
                         <a:ext uri="{28A0092B-C50C-407E-A947-70E740481C1C}">
                           <a14:useLocalDpi xmlns:a14="http://schemas.microsoft.com/office/drawing/2010/main" val="0"/>
@@ -8918,7 +10159,7 @@
                     </pic:cNvPicPr>
                   </pic:nvPicPr>
                   <pic:blipFill>
-                    <a:blip r:embed="rId23">
+                    <a:blip r:embed="rId24">
                       <a:extLst>
                         <a:ext uri="{28A0092B-C50C-407E-A947-70E740481C1C}">
                           <a14:useLocalDpi xmlns:a14="http://schemas.microsoft.com/office/drawing/2010/main" val="0"/>
@@ -9028,7 +10269,7 @@
                     </pic:cNvPicPr>
                   </pic:nvPicPr>
                   <pic:blipFill>
-                    <a:blip r:embed="rId24">
+                    <a:blip r:embed="rId25">
                       <a:extLst>
                         <a:ext uri="{28A0092B-C50C-407E-A947-70E740481C1C}">
                           <a14:useLocalDpi xmlns:a14="http://schemas.microsoft.com/office/drawing/2010/main" val="0"/>
@@ -9067,12 +10308,13 @@
         </w:rPr>
         <w:t xml:space="preserve"> </w:t>
       </w:r>
-      <w:commentRangeEnd w:id="4"/>
+      <w:commentRangeEnd w:id="18"/>
       <w:r>
         <w:rPr>
           <w:rStyle w:val="Refdecomentario"/>
-        </w:rPr>
-        <w:commentReference w:id="4"/>
+          <w:rFonts w:ascii="Verdana" w:hAnsi="Verdana"/>
+        </w:rPr>
+        <w:commentReference w:id="18"/>
       </w:r>
     </w:p>
     <w:p>
@@ -9132,7 +10374,7 @@
                     </pic:cNvPicPr>
                   </pic:nvPicPr>
                   <pic:blipFill>
-                    <a:blip r:embed="rId25">
+                    <a:blip r:embed="rId26">
                       <a:extLst>
                         <a:ext uri="{28A0092B-C50C-407E-A947-70E740481C1C}">
                           <a14:useLocalDpi xmlns:a14="http://schemas.microsoft.com/office/drawing/2010/main" val="0"/>
@@ -9218,7 +10460,7 @@
                     </pic:cNvPicPr>
                   </pic:nvPicPr>
                   <pic:blipFill>
-                    <a:blip r:embed="rId26">
+                    <a:blip r:embed="rId27">
                       <a:extLst>
                         <a:ext uri="{28A0092B-C50C-407E-A947-70E740481C1C}">
                           <a14:useLocalDpi xmlns:a14="http://schemas.microsoft.com/office/drawing/2010/main" val="0"/>
@@ -9339,7 +10581,7 @@
                     </pic:cNvPicPr>
                   </pic:nvPicPr>
                   <pic:blipFill>
-                    <a:blip r:embed="rId27">
+                    <a:blip r:embed="rId28">
                       <a:extLst>
                         <a:ext uri="{28A0092B-C50C-407E-A947-70E740481C1C}">
                           <a14:useLocalDpi xmlns:a14="http://schemas.microsoft.com/office/drawing/2010/main" val="0"/>
@@ -9417,7 +10659,7 @@
                     </pic:cNvPicPr>
                   </pic:nvPicPr>
                   <pic:blipFill>
-                    <a:blip r:embed="rId28">
+                    <a:blip r:embed="rId29">
                       <a:extLst>
                         <a:ext uri="{28A0092B-C50C-407E-A947-70E740481C1C}">
                           <a14:useLocalDpi xmlns:a14="http://schemas.microsoft.com/office/drawing/2010/main" val="0"/>
@@ -9463,7 +10705,7 @@
 
 <file path=word/comments.xml><?xml version="1.0" encoding="utf-8"?>
 <w:comments xmlns:wpc="http://schemas.microsoft.com/office/word/2010/wordprocessingCanvas" xmlns:mc="http://schemas.openxmlformats.org/markup-compatibility/2006" xmlns:o="urn:schemas-microsoft-com:office:office" xmlns:r="http://schemas.openxmlformats.org/officeDocument/2006/relationships" xmlns:m="http://schemas.openxmlformats.org/officeDocument/2006/math" xmlns:v="urn:schemas-microsoft-com:vml" xmlns:wp14="http://schemas.microsoft.com/office/word/2010/wordprocessingDrawing" xmlns:wp="http://schemas.openxmlformats.org/drawingml/2006/wordprocessingDrawing" xmlns:w10="urn:schemas-microsoft-com:office:word" xmlns:w="http://schemas.openxmlformats.org/wordprocessingml/2006/main" xmlns:w14="http://schemas.microsoft.com/office/word/2010/wordml" xmlns:w15="http://schemas.microsoft.com/office/word/2012/wordml" xmlns:wpg="http://schemas.microsoft.com/office/word/2010/wordprocessingGroup" xmlns:wpi="http://schemas.microsoft.com/office/word/2010/wordprocessingInk" xmlns:wne="http://schemas.microsoft.com/office/word/2006/wordml" xmlns:wps="http://schemas.microsoft.com/office/word/2010/wordprocessingShape" mc:Ignorable="w14 w15 wp14">
-  <w:comment w:id="0" w:author="Nelo" w:date="2015-11-29T10:02:00Z" w:initials="N">
+  <w:comment w:id="1" w:author="Nelo" w:date="2015-11-29T10:02:00Z" w:initials="N">
     <w:p>
       <w:pPr>
         <w:pStyle w:val="Textocomentario"/>
@@ -9479,7 +10721,7 @@
       </w:r>
     </w:p>
   </w:comment>
-  <w:comment w:id="1" w:author="salas" w:date="2015-11-29T14:00:00Z" w:initials="s">
+  <w:comment w:id="3" w:author="salas" w:date="2015-11-29T14:00:00Z" w:initials="s">
     <w:p>
       <w:pPr>
         <w:pStyle w:val="Textocomentario"/>
@@ -9495,23 +10737,49 @@
       </w:r>
     </w:p>
   </w:comment>
-  <w:comment w:id="3" w:author="salas" w:date="2015-11-29T14:02:00Z" w:initials="s">
+  <w:comment w:id="5" w:author="Nelo" w:date="2015-11-29T18:52:00Z" w:initials="N">
     <w:p>
       <w:pPr>
         <w:pStyle w:val="Textocomentario"/>
       </w:pPr>
       <w:r>
+        <w:t>Alcance modificado 29/nov/2015</w:t>
+      </w:r>
+    </w:p>
+  </w:comment>
+  <w:comment w:id="8" w:author="Nelo" w:date="2015-12-01T16:41:00Z" w:initials="N">
+    <w:p>
+      <w:pPr>
+        <w:pStyle w:val="Textocomentario"/>
+      </w:pPr>
+      <w:r>
         <w:rPr>
           <w:rStyle w:val="Refdecomentario"/>
         </w:rPr>
         <w:annotationRef/>
       </w:r>
       <w:r>
+        <w:t>01/Dic/2015 Diccionario adherido</w:t>
+      </w:r>
+    </w:p>
+  </w:comment>
+  <w:comment w:id="17" w:author="salas" w:date="2015-11-29T14:02:00Z" w:initials="s">
+    <w:p>
+      <w:pPr>
+        <w:pStyle w:val="Textocomentario"/>
+      </w:pPr>
+      <w:r>
+        <w:rPr>
+          <w:rStyle w:val="Refdecomentario"/>
+        </w:rPr>
+        <w:annotationRef/>
+      </w:r>
+      <w:r>
         <w:t>Requerimientos específicos realizado el 13/nov/15</w:t>
       </w:r>
     </w:p>
   </w:comment>
-  <w:comment w:id="4" w:author="salas" w:date="2015-11-29T14:03:00Z" w:initials="s">
+  <w:comment w:id="18" w:author="salas" w:date="2015-11-29T14:03:00Z" w:initials="s">
     <w:p>
       <w:pPr>
         <w:pStyle w:val="Textocomentario"/>
@@ -9534,6 +10802,8 @@
 <w15:commentsEx xmlns:wpc="http://schemas.microsoft.com/office/word/2010/wordprocessingCanvas" xmlns:mc="http://schemas.openxmlformats.org/markup-compatibility/2006" xmlns:o="urn:schemas-microsoft-com:office:office" xmlns:r="http://schemas.openxmlformats.org/officeDocument/2006/relationships" xmlns:m="http://schemas.openxmlformats.org/officeDocument/2006/math" xmlns:v="urn:schemas-microsoft-com:vml" xmlns:wp14="http://schemas.microsoft.com/office/word/2010/wordprocessingDrawing" xmlns:wp="http://schemas.openxmlformats.org/drawingml/2006/wordprocessingDrawing" xmlns:w10="urn:schemas-microsoft-com:office:word" xmlns:w="http://schemas.openxmlformats.org/wordprocessingml/2006/main" xmlns:w14="http://schemas.microsoft.com/office/word/2010/wordml" xmlns:w15="http://schemas.microsoft.com/office/word/2012/wordml" xmlns:wpg="http://schemas.microsoft.com/office/word/2010/wordprocessingGroup" xmlns:wpi="http://schemas.microsoft.com/office/word/2010/wordprocessingInk" xmlns:wne="http://schemas.microsoft.com/office/word/2006/wordml" xmlns:wps="http://schemas.microsoft.com/office/word/2010/wordprocessingShape" mc:Ignorable="w14 w15 wp14">
   <w15:commentEx w15:paraId="3FB2C01E" w15:done="0"/>
   <w15:commentEx w15:paraId="3D13D804" w15:done="0"/>
+  <w15:commentEx w15:paraId="67A54F17" w15:done="0"/>
+  <w15:commentEx w15:paraId="1BD3A58C" w15:done="0"/>
   <w15:commentEx w15:paraId="26E12ECC" w15:done="0"/>
   <w15:commentEx w15:paraId="4E41AAA8" w15:done="0"/>
 </w15:commentsEx>
@@ -11430,6 +12700,442 @@
     <w:uiPriority w:val="99"/>
     <w:rsid w:val="00072FF8"/>
   </w:style>
+  <w:style w:type="paragraph" w:styleId="TtulodeTDC">
+    <w:name w:val="TOC Heading"/>
+    <w:basedOn w:val="Ttulo1"/>
+    <w:next w:val="Normal"/>
+    <w:uiPriority w:val="39"/>
+    <w:unhideWhenUsed/>
+    <w:qFormat/>
+    <w:rsid w:val="00385786"/>
+    <w:pPr>
+      <w:outlineLvl w:val="9"/>
+    </w:pPr>
+    <w:rPr>
+      <w:lang w:eastAsia="es-MX"/>
+    </w:rPr>
+  </w:style>
+  <w:style w:type="paragraph" w:styleId="TDC1">
+    <w:name w:val="toc 1"/>
+    <w:basedOn w:val="Normal"/>
+    <w:next w:val="Normal"/>
+    <w:autoRedefine/>
+    <w:uiPriority w:val="39"/>
+    <w:unhideWhenUsed/>
+    <w:rsid w:val="00385786"/>
+    <w:pPr>
+      <w:spacing w:after="100"/>
+    </w:pPr>
+  </w:style>
+  <w:style w:type="paragraph" w:styleId="TDC2">
+    <w:name w:val="toc 2"/>
+    <w:basedOn w:val="Normal"/>
+    <w:next w:val="Normal"/>
+    <w:autoRedefine/>
+    <w:uiPriority w:val="39"/>
+    <w:unhideWhenUsed/>
+    <w:rsid w:val="00385786"/>
+    <w:pPr>
+      <w:spacing w:after="100"/>
+      <w:ind w:left="220"/>
+    </w:pPr>
+  </w:style>
+  <w:style w:type="table" w:styleId="Tablanormal2">
+    <w:name w:val="Plain Table 2"/>
+    <w:basedOn w:val="Tablanormal"/>
+    <w:uiPriority w:val="99"/>
+    <w:rsid w:val="00EB518B"/>
+    <w:pPr>
+      <w:spacing w:after="0" w:line="240" w:lineRule="auto"/>
+    </w:pPr>
+    <w:tblPr>
+      <w:tblStyleRowBandSize w:val="1"/>
+      <w:tblStyleColBandSize w:val="1"/>
+      <w:tblInd w:w="0" w:type="dxa"/>
+      <w:tblBorders>
+        <w:top w:val="single" w:sz="4" w:space="0" w:color="7F7F7F" w:themeColor="text1" w:themeTint="80"/>
+        <w:bottom w:val="single" w:sz="4" w:space="0" w:color="7F7F7F" w:themeColor="text1" w:themeTint="80"/>
+      </w:tblBorders>
+      <w:tblCellMar>
+        <w:top w:w="0" w:type="dxa"/>
+        <w:left w:w="108" w:type="dxa"/>
+        <w:bottom w:w="0" w:type="dxa"/>
+        <w:right w:w="108" w:type="dxa"/>
+      </w:tblCellMar>
+    </w:tblPr>
+    <w:tblStylePr w:type="firstRow">
+      <w:rPr>
+        <w:b/>
+        <w:bCs/>
+      </w:rPr>
+      <w:tblPr/>
+      <w:tcPr>
+        <w:tcBorders>
+          <w:bottom w:val="single" w:sz="4" w:space="0" w:color="7F7F7F" w:themeColor="text1" w:themeTint="80"/>
+        </w:tcBorders>
+      </w:tcPr>
+    </w:tblStylePr>
+    <w:tblStylePr w:type="lastRow">
+      <w:rPr>
+        <w:b/>
+        <w:bCs/>
+      </w:rPr>
+      <w:tblPr/>
+      <w:tcPr>
+        <w:tcBorders>
+          <w:top w:val="single" w:sz="4" w:space="0" w:color="7F7F7F" w:themeColor="text1" w:themeTint="80"/>
+        </w:tcBorders>
+      </w:tcPr>
+    </w:tblStylePr>
+    <w:tblStylePr w:type="firstCol">
+      <w:rPr>
+        <w:b/>
+        <w:bCs/>
+      </w:rPr>
+    </w:tblStylePr>
+    <w:tblStylePr w:type="lastCol">
+      <w:rPr>
+        <w:b/>
+        <w:bCs/>
+      </w:rPr>
+    </w:tblStylePr>
+    <w:tblStylePr w:type="band1Vert">
+      <w:tblPr/>
+      <w:tcPr>
+        <w:tcBorders>
+          <w:left w:val="single" w:sz="4" w:space="0" w:color="7F7F7F" w:themeColor="text1" w:themeTint="80"/>
+          <w:right w:val="single" w:sz="4" w:space="0" w:color="7F7F7F" w:themeColor="text1" w:themeTint="80"/>
+        </w:tcBorders>
+      </w:tcPr>
+    </w:tblStylePr>
+    <w:tblStylePr w:type="band2Vert">
+      <w:tblPr/>
+      <w:tcPr>
+        <w:tcBorders>
+          <w:left w:val="single" w:sz="4" w:space="0" w:color="7F7F7F" w:themeColor="text1" w:themeTint="80"/>
+          <w:right w:val="single" w:sz="4" w:space="0" w:color="7F7F7F" w:themeColor="text1" w:themeTint="80"/>
+        </w:tcBorders>
+      </w:tcPr>
+    </w:tblStylePr>
+    <w:tblStylePr w:type="band1Horz">
+      <w:tblPr/>
+      <w:tcPr>
+        <w:tcBorders>
+          <w:top w:val="single" w:sz="4" w:space="0" w:color="7F7F7F" w:themeColor="text1" w:themeTint="80"/>
+          <w:bottom w:val="single" w:sz="4" w:space="0" w:color="7F7F7F" w:themeColor="text1" w:themeTint="80"/>
+        </w:tcBorders>
+      </w:tcPr>
+    </w:tblStylePr>
+  </w:style>
+  <w:style w:type="table" w:styleId="Tablanormal3">
+    <w:name w:val="Plain Table 3"/>
+    <w:basedOn w:val="Tablanormal"/>
+    <w:uiPriority w:val="99"/>
+    <w:rsid w:val="00EB518B"/>
+    <w:pPr>
+      <w:spacing w:after="0" w:line="240" w:lineRule="auto"/>
+    </w:pPr>
+    <w:tblPr>
+      <w:tblStyleRowBandSize w:val="1"/>
+      <w:tblStyleColBandSize w:val="1"/>
+      <w:tblInd w:w="0" w:type="dxa"/>
+      <w:tblCellMar>
+        <w:top w:w="0" w:type="dxa"/>
+        <w:left w:w="108" w:type="dxa"/>
+        <w:bottom w:w="0" w:type="dxa"/>
+        <w:right w:w="108" w:type="dxa"/>
+      </w:tblCellMar>
+    </w:tblPr>
+    <w:tblStylePr w:type="firstRow">
+      <w:rPr>
+        <w:b/>
+        <w:bCs/>
+        <w:caps/>
+      </w:rPr>
+      <w:tblPr/>
+      <w:tcPr>
+        <w:tcBorders>
+          <w:bottom w:val="single" w:sz="4" w:space="0" w:color="7F7F7F" w:themeColor="text1" w:themeTint="80"/>
+        </w:tcBorders>
+      </w:tcPr>
+    </w:tblStylePr>
+    <w:tblStylePr w:type="lastRow">
+      <w:rPr>
+        <w:b/>
+        <w:bCs/>
+        <w:caps/>
+      </w:rPr>
+      <w:tblPr/>
+      <w:tcPr>
+        <w:tcBorders>
+          <w:top w:val="nil"/>
+        </w:tcBorders>
+      </w:tcPr>
+    </w:tblStylePr>
+    <w:tblStylePr w:type="firstCol">
+      <w:rPr>
+        <w:b/>
+        <w:bCs/>
+        <w:caps/>
+      </w:rPr>
+      <w:tblPr/>
+      <w:tcPr>
+        <w:tcBorders>
+          <w:right w:val="single" w:sz="4" w:space="0" w:color="7F7F7F" w:themeColor="text1" w:themeTint="80"/>
+        </w:tcBorders>
+      </w:tcPr>
+    </w:tblStylePr>
+    <w:tblStylePr w:type="lastCol">
+      <w:rPr>
+        <w:b/>
+        <w:bCs/>
+        <w:caps/>
+      </w:rPr>
+      <w:tblPr/>
+      <w:tcPr>
+        <w:tcBorders>
+          <w:left w:val="nil"/>
+        </w:tcBorders>
+      </w:tcPr>
+    </w:tblStylePr>
+    <w:tblStylePr w:type="band1Vert">
+      <w:tblPr/>
+      <w:tcPr>
+        <w:shd w:val="clear" w:color="auto" w:fill="F2F2F2" w:themeFill="background1" w:themeFillShade="F2"/>
+      </w:tcPr>
+    </w:tblStylePr>
+    <w:tblStylePr w:type="band1Horz">
+      <w:tblPr/>
+      <w:tcPr>
+        <w:shd w:val="clear" w:color="auto" w:fill="F2F2F2" w:themeFill="background1" w:themeFillShade="F2"/>
+      </w:tcPr>
+    </w:tblStylePr>
+    <w:tblStylePr w:type="neCell">
+      <w:tblPr/>
+      <w:tcPr>
+        <w:tcBorders>
+          <w:left w:val="nil"/>
+        </w:tcBorders>
+      </w:tcPr>
+    </w:tblStylePr>
+    <w:tblStylePr w:type="nwCell">
+      <w:tblPr/>
+      <w:tcPr>
+        <w:tcBorders>
+          <w:right w:val="nil"/>
+        </w:tcBorders>
+      </w:tcPr>
+    </w:tblStylePr>
+  </w:style>
+  <w:style w:type="table" w:styleId="Tablanormal5">
+    <w:name w:val="Plain Table 5"/>
+    <w:basedOn w:val="Tablanormal"/>
+    <w:uiPriority w:val="99"/>
+    <w:rsid w:val="00EB518B"/>
+    <w:pPr>
+      <w:spacing w:after="0" w:line="240" w:lineRule="auto"/>
+    </w:pPr>
+    <w:tblPr>
+      <w:tblStyleRowBandSize w:val="1"/>
+      <w:tblStyleColBandSize w:val="1"/>
+      <w:tblInd w:w="0" w:type="dxa"/>
+      <w:tblCellMar>
+        <w:top w:w="0" w:type="dxa"/>
+        <w:left w:w="108" w:type="dxa"/>
+        <w:bottom w:w="0" w:type="dxa"/>
+        <w:right w:w="108" w:type="dxa"/>
+      </w:tblCellMar>
+    </w:tblPr>
+    <w:tblStylePr w:type="firstRow">
+      <w:rPr>
+        <w:rFonts w:asciiTheme="majorHAnsi" w:eastAsiaTheme="majorEastAsia" w:hAnsiTheme="majorHAnsi" w:cstheme="majorBidi"/>
+        <w:i/>
+        <w:iCs/>
+        <w:sz w:val="26"/>
+      </w:rPr>
+      <w:tblPr/>
+      <w:tcPr>
+        <w:tcBorders>
+          <w:bottom w:val="single" w:sz="4" w:space="0" w:color="7F7F7F" w:themeColor="text1" w:themeTint="80"/>
+        </w:tcBorders>
+        <w:shd w:val="clear" w:color="auto" w:fill="FFFFFF" w:themeFill="background1"/>
+      </w:tcPr>
+    </w:tblStylePr>
+    <w:tblStylePr w:type="lastRow">
+      <w:rPr>
+        <w:rFonts w:asciiTheme="majorHAnsi" w:eastAsiaTheme="majorEastAsia" w:hAnsiTheme="majorHAnsi" w:cstheme="majorBidi"/>
+        <w:i/>
+        <w:iCs/>
+        <w:sz w:val="26"/>
+      </w:rPr>
+      <w:tblPr/>
+      <w:tcPr>
+        <w:tcBorders>
+          <w:top w:val="single" w:sz="4" w:space="0" w:color="7F7F7F" w:themeColor="text1" w:themeTint="80"/>
+        </w:tcBorders>
+        <w:shd w:val="clear" w:color="auto" w:fill="FFFFFF" w:themeFill="background1"/>
+      </w:tcPr>
+    </w:tblStylePr>
+    <w:tblStylePr w:type="firstCol">
+      <w:pPr>
+        <w:jc w:val="right"/>
+      </w:pPr>
+      <w:rPr>
+        <w:rFonts w:asciiTheme="majorHAnsi" w:eastAsiaTheme="majorEastAsia" w:hAnsiTheme="majorHAnsi" w:cstheme="majorBidi"/>
+        <w:i/>
+        <w:iCs/>
+        <w:sz w:val="26"/>
+      </w:rPr>
+      <w:tblPr/>
+      <w:tcPr>
+        <w:tcBorders>
+          <w:right w:val="single" w:sz="4" w:space="0" w:color="7F7F7F" w:themeColor="text1" w:themeTint="80"/>
+        </w:tcBorders>
+        <w:shd w:val="clear" w:color="auto" w:fill="FFFFFF" w:themeFill="background1"/>
+      </w:tcPr>
+    </w:tblStylePr>
+    <w:tblStylePr w:type="lastCol">
+      <w:rPr>
+        <w:rFonts w:asciiTheme="majorHAnsi" w:eastAsiaTheme="majorEastAsia" w:hAnsiTheme="majorHAnsi" w:cstheme="majorBidi"/>
+        <w:i/>
+        <w:iCs/>
+        <w:sz w:val="26"/>
+      </w:rPr>
+      <w:tblPr/>
+      <w:tcPr>
+        <w:tcBorders>
+          <w:left w:val="single" w:sz="4" w:space="0" w:color="7F7F7F" w:themeColor="text1" w:themeTint="80"/>
+        </w:tcBorders>
+        <w:shd w:val="clear" w:color="auto" w:fill="FFFFFF" w:themeFill="background1"/>
+      </w:tcPr>
+    </w:tblStylePr>
+    <w:tblStylePr w:type="band1Vert">
+      <w:tblPr/>
+      <w:tcPr>
+        <w:shd w:val="clear" w:color="auto" w:fill="F2F2F2" w:themeFill="background1" w:themeFillShade="F2"/>
+      </w:tcPr>
+    </w:tblStylePr>
+    <w:tblStylePr w:type="band1Horz">
+      <w:tblPr/>
+      <w:tcPr>
+        <w:shd w:val="clear" w:color="auto" w:fill="F2F2F2" w:themeFill="background1" w:themeFillShade="F2"/>
+      </w:tcPr>
+    </w:tblStylePr>
+    <w:tblStylePr w:type="neCell">
+      <w:tblPr/>
+      <w:tcPr>
+        <w:tcBorders>
+          <w:left w:val="nil"/>
+        </w:tcBorders>
+      </w:tcPr>
+    </w:tblStylePr>
+    <w:tblStylePr w:type="nwCell">
+      <w:tblPr/>
+      <w:tcPr>
+        <w:tcBorders>
+          <w:right w:val="nil"/>
+        </w:tcBorders>
+      </w:tcPr>
+    </w:tblStylePr>
+    <w:tblStylePr w:type="seCell">
+      <w:tblPr/>
+      <w:tcPr>
+        <w:tcBorders>
+          <w:left w:val="nil"/>
+        </w:tcBorders>
+      </w:tcPr>
+    </w:tblStylePr>
+    <w:tblStylePr w:type="swCell">
+      <w:tblPr/>
+      <w:tcPr>
+        <w:tcBorders>
+          <w:right w:val="nil"/>
+        </w:tcBorders>
+      </w:tcPr>
+    </w:tblStylePr>
+  </w:style>
+  <w:style w:type="table" w:styleId="Tabladecuadrcula2-nfasis1">
+    <w:name w:val="Grid Table 2 Accent 1"/>
+    <w:basedOn w:val="Tablanormal"/>
+    <w:uiPriority w:val="47"/>
+    <w:rsid w:val="00EB518B"/>
+    <w:pPr>
+      <w:spacing w:after="0" w:line="240" w:lineRule="auto"/>
+    </w:pPr>
+    <w:tblPr>
+      <w:tblStyleRowBandSize w:val="1"/>
+      <w:tblStyleColBandSize w:val="1"/>
+      <w:tblInd w:w="0" w:type="dxa"/>
+      <w:tblBorders>
+        <w:top w:val="single" w:sz="2" w:space="0" w:color="9CC2E5" w:themeColor="accent1" w:themeTint="99"/>
+        <w:bottom w:val="single" w:sz="2" w:space="0" w:color="9CC2E5" w:themeColor="accent1" w:themeTint="99"/>
+        <w:insideH w:val="single" w:sz="2" w:space="0" w:color="9CC2E5" w:themeColor="accent1" w:themeTint="99"/>
+        <w:insideV w:val="single" w:sz="2" w:space="0" w:color="9CC2E5" w:themeColor="accent1" w:themeTint="99"/>
+      </w:tblBorders>
+      <w:tblCellMar>
+        <w:top w:w="0" w:type="dxa"/>
+        <w:left w:w="108" w:type="dxa"/>
+        <w:bottom w:w="0" w:type="dxa"/>
+        <w:right w:w="108" w:type="dxa"/>
+      </w:tblCellMar>
+    </w:tblPr>
+    <w:tblStylePr w:type="firstRow">
+      <w:rPr>
+        <w:b/>
+        <w:bCs/>
+      </w:rPr>
+      <w:tblPr/>
+      <w:tcPr>
+        <w:tcBorders>
+          <w:top w:val="nil"/>
+          <w:bottom w:val="single" w:sz="12" w:space="0" w:color="9CC2E5" w:themeColor="accent1" w:themeTint="99"/>
+          <w:insideH w:val="nil"/>
+          <w:insideV w:val="nil"/>
+        </w:tcBorders>
+        <w:shd w:val="clear" w:color="auto" w:fill="FFFFFF" w:themeFill="background1"/>
+      </w:tcPr>
+    </w:tblStylePr>
+    <w:tblStylePr w:type="lastRow">
+      <w:rPr>
+        <w:b/>
+        <w:bCs/>
+      </w:rPr>
+      <w:tblPr/>
+      <w:tcPr>
+        <w:tcBorders>
+          <w:top w:val="double" w:sz="2" w:space="0" w:color="9CC2E5" w:themeColor="accent1" w:themeTint="99"/>
+          <w:bottom w:val="nil"/>
+          <w:insideH w:val="nil"/>
+          <w:insideV w:val="nil"/>
+        </w:tcBorders>
+        <w:shd w:val="clear" w:color="auto" w:fill="FFFFFF" w:themeFill="background1"/>
+      </w:tcPr>
+    </w:tblStylePr>
+    <w:tblStylePr w:type="firstCol">
+      <w:rPr>
+        <w:b/>
+        <w:bCs/>
+      </w:rPr>
+    </w:tblStylePr>
+    <w:tblStylePr w:type="lastCol">
+      <w:rPr>
+        <w:b/>
+        <w:bCs/>
+      </w:rPr>
+    </w:tblStylePr>
+    <w:tblStylePr w:type="band1Vert">
+      <w:tblPr/>
+      <w:tcPr>
+        <w:shd w:val="clear" w:color="auto" w:fill="DEEAF6" w:themeFill="accent1" w:themeFillTint="33"/>
+      </w:tcPr>
+    </w:tblStylePr>
+    <w:tblStylePr w:type="band1Horz">
+      <w:tblPr/>
+      <w:tcPr>
+        <w:shd w:val="clear" w:color="auto" w:fill="DEEAF6" w:themeFill="accent1" w:themeFillTint="33"/>
+      </w:tcPr>
+    </w:tblStylePr>
+  </w:style>
 </w:styles>
 </file>
 
@@ -11509,7 +13215,7 @@
     <w:charset w:val="00"/>
     <w:family w:val="swiss"/>
     <w:pitch w:val="variable"/>
-    <w:sig w:usb0="E00002FF" w:usb1="4000ACFF" w:usb2="00000001" w:usb3="00000000" w:csb0="0000019F" w:csb1="00000000"/>
+    <w:sig w:usb0="E10002FF" w:usb1="4000ACFF" w:usb2="00000009" w:usb3="00000000" w:csb0="0000019F" w:csb1="00000000"/>
   </w:font>
   <w:font w:name="Calibri Light">
     <w:panose1 w:val="020F0302020204030204"/>
@@ -11556,7 +13262,7 @@
     <w:sig w:usb0="A10006FF" w:usb1="4000205B" w:usb2="00000010" w:usb3="00000000" w:csb0="0000019F" w:csb1="00000000"/>
   </w:font>
   <w:font w:name="Helvetica">
-    <w:panose1 w:val="020B0604020202020204"/>
+    <w:panose1 w:val="020B0504020202020204"/>
     <w:charset w:val="00"/>
     <w:family w:val="swiss"/>
     <w:notTrueType/>
@@ -11591,7 +13297,10 @@
     <w:rsid w:val="005E27C3"/>
     <w:rsid w:val="00712C42"/>
     <w:rsid w:val="00742A9A"/>
+    <w:rsid w:val="00754B88"/>
     <w:rsid w:val="00A4149A"/>
+    <w:rsid w:val="00AE3D54"/>
+    <w:rsid w:val="00B7671D"/>
     <w:rsid w:val="00C0701B"/>
     <w:rsid w:val="00C2422C"/>
     <w:rsid w:val="00E76BDA"/>
@@ -12319,10 +14028,22 @@
 </CoverPageProperties>
 </file>
 
+<file path=customXml/item2.xml><?xml version="1.0" encoding="utf-8"?>
+<b:Sources xmlns:b="http://schemas.openxmlformats.org/officeDocument/2006/bibliography" xmlns="http://schemas.openxmlformats.org/officeDocument/2006/bibliography" SelectedStyle="\APASixthEditionOfficeOnline.xsl" StyleName="APA" Version="6"/>
+</file>
+
 <file path=customXml/itemProps1.xml><?xml version="1.0" encoding="utf-8"?>
 <ds:datastoreItem xmlns:ds="http://schemas.openxmlformats.org/officeDocument/2006/customXml" ds:itemID="{55AF091B-3C7A-41E3-B477-F2FDAA23CFDA}">
   <ds:schemaRefs>
     <ds:schemaRef ds:uri="http://schemas.microsoft.com/office/2006/coverPageProps"/>
   </ds:schemaRefs>
 </ds:datastoreItem>
+</file>
+
+<file path=customXml/itemProps2.xml><?xml version="1.0" encoding="utf-8"?>
+<ds:datastoreItem xmlns:ds="http://schemas.openxmlformats.org/officeDocument/2006/customXml" ds:itemID="{EFA2ED74-8030-49BE-BF36-3F3D529FADB3}">
+  <ds:schemaRefs>
+    <ds:schemaRef ds:uri="http://schemas.openxmlformats.org/officeDocument/2006/bibliography"/>
+  </ds:schemaRefs>
+</ds:datastoreItem>
 </file>
--- a/ESPECIFICACION DE REQUERIMIENTOS DE SOFTWARE.docx
+++ b/ESPECIFICACION DE REQUERIMIENTOS DE SOFTWARE.docx
@@ -108,7 +108,6 @@
             <w:dataBinding w:prefixMappings="xmlns:ns0='http://purl.org/dc/elements/1.1/' xmlns:ns1='http://schemas.openxmlformats.org/package/2006/metadata/core-properties' " w:xpath="/ns1:coreProperties[1]/ns0:title[1]" w:storeItemID="{6C3C8BC8-F283-45AE-878A-BAB7291924A1}"/>
             <w:text/>
           </w:sdtPr>
-          <w:sdtEndPr/>
           <w:sdtContent>
             <w:p>
               <w:pPr>
@@ -151,7 +150,6 @@
             <w:dataBinding w:prefixMappings="xmlns:ns0='http://purl.org/dc/elements/1.1/' xmlns:ns1='http://schemas.openxmlformats.org/package/2006/metadata/core-properties' " w:xpath="/ns1:coreProperties[1]/ns0:subject[1]" w:storeItemID="{6C3C8BC8-F283-45AE-878A-BAB7291924A1}"/>
             <w:text/>
           </w:sdtPr>
-          <w:sdtEndPr/>
           <w:sdtContent>
             <w:p>
               <w:pPr>
@@ -343,7 +341,6 @@
                                     <w:calendar w:val="gregorian"/>
                                   </w:date>
                                 </w:sdtPr>
-                                <w:sdtEndPr/>
                                 <w:sdtContent>
                                   <w:p>
                                     <w:pPr>
@@ -390,7 +387,6 @@
                                     <w:dataBinding w:prefixMappings="xmlns:ns0='http://schemas.openxmlformats.org/officeDocument/2006/extended-properties' " w:xpath="/ns0:Properties[1]/ns0:Company[1]" w:storeItemID="{6668398D-A668-4E3E-A5EB-62B293D839F1}"/>
                                     <w:text/>
                                   </w:sdtPr>
-                                  <w:sdtEndPr/>
                                   <w:sdtContent>
                                     <w:r>
                                       <w:rPr>
@@ -422,7 +418,6 @@
                                     <w:dataBinding w:prefixMappings="xmlns:ns0='http://schemas.microsoft.com/office/2006/coverPageProps' " w:xpath="/ns0:CoverPageProperties[1]/ns0:CompanyAddress[1]" w:storeItemID="{55AF091B-3C7A-41E3-B477-F2FDAA23CFDA}"/>
                                     <w:text/>
                                   </w:sdtPr>
-                                  <w:sdtEndPr/>
                                   <w:sdtContent>
                                     <w:r>
                                       <w:rPr>
@@ -481,7 +476,6 @@
                               <w:calendar w:val="gregorian"/>
                             </w:date>
                           </w:sdtPr>
-                          <w:sdtEndPr/>
                           <w:sdtContent>
                             <w:p>
                               <w:pPr>
@@ -528,7 +522,6 @@
                               <w:dataBinding w:prefixMappings="xmlns:ns0='http://schemas.openxmlformats.org/officeDocument/2006/extended-properties' " w:xpath="/ns0:Properties[1]/ns0:Company[1]" w:storeItemID="{6668398D-A668-4E3E-A5EB-62B293D839F1}"/>
                               <w:text/>
                             </w:sdtPr>
-                            <w:sdtEndPr/>
                             <w:sdtContent>
                               <w:r>
                                 <w:rPr>
@@ -560,7 +553,6 @@
                               <w:dataBinding w:prefixMappings="xmlns:ns0='http://schemas.microsoft.com/office/2006/coverPageProps' " w:xpath="/ns0:CoverPageProperties[1]/ns0:CompanyAddress[1]" w:storeItemID="{55AF091B-3C7A-41E3-B477-F2FDAA23CFDA}"/>
                               <w:text/>
                             </w:sdtPr>
-                            <w:sdtEndPr/>
                             <w:sdtContent>
                               <w:r>
                                 <w:rPr>
@@ -705,15 +697,7 @@
                                   <w:rPr>
                                     <w:rFonts w:ascii="Verdana" w:hAnsi="Verdana"/>
                                   </w:rPr>
-                                  <w:t>Raphery</w:t>
-                                </w:r>
-                                <w:bookmarkStart w:id="0" w:name="_GoBack"/>
-                                <w:bookmarkEnd w:id="0"/>
-                                <w:r>
-                                  <w:rPr>
-                                    <w:rFonts w:ascii="Verdana" w:hAnsi="Verdana"/>
-                                  </w:rPr>
-                                  <w:t xml:space="preserve"> Gudi</w:t>
+                                  <w:t>Raphery Gudi</w:t>
                                 </w:r>
                                 <w:r>
                                   <w:rPr>
@@ -841,15 +825,7 @@
                             <w:rPr>
                               <w:rFonts w:ascii="Verdana" w:hAnsi="Verdana"/>
                             </w:rPr>
-                            <w:t>Raphery</w:t>
-                          </w:r>
-                          <w:bookmarkStart w:id="1" w:name="_GoBack"/>
-                          <w:bookmarkEnd w:id="1"/>
-                          <w:r>
-                            <w:rPr>
-                              <w:rFonts w:ascii="Verdana" w:hAnsi="Verdana"/>
-                            </w:rPr>
-                            <w:t xml:space="preserve"> Gudi</w:t>
+                            <w:t>Raphery Gudi</w:t>
                           </w:r>
                           <w:r>
                             <w:rPr>
@@ -1949,7 +1925,7 @@
           <w:sz w:val="40"/>
         </w:rPr>
       </w:pPr>
-      <w:bookmarkStart w:id="2" w:name="_Toc436598572"/>
+      <w:bookmarkStart w:id="0" w:name="_Toc436598572"/>
       <w:r>
         <w:rPr>
           <w:rFonts w:ascii="Verdana" w:hAnsi="Verdana"/>
@@ -1983,7 +1959,7 @@
         </w:rPr>
         <w:t>Introducción</w:t>
       </w:r>
-      <w:bookmarkEnd w:id="2"/>
+      <w:bookmarkEnd w:id="0"/>
       <w:r>
         <w:rPr>
           <w:rFonts w:ascii="Verdana" w:hAnsi="Verdana"/>
@@ -2009,7 +1985,7 @@
           <w:szCs w:val="24"/>
         </w:rPr>
       </w:pPr>
-      <w:commentRangeStart w:id="3"/>
+      <w:commentRangeStart w:id="1"/>
       <w:r>
         <w:rPr>
           <w:rFonts w:ascii="Verdana" w:hAnsi="Verdana"/>
@@ -2050,13 +2026,13 @@
         </w:rPr>
         <w:t xml:space="preserve"> El tiempo en que esta experiencia educativa debe ser realizada es como mínimo 6 meses a máximo 1 año, de lo contrario no podrá ser acreditada, también deben cumplirse un mínimo de 480 horas laborales y entregar 6 reportes (uno por mes). Todo el proceso genera un expediente para el alumno el cual será armado por sus propios méritos. Este proceso es muy laborioso y solicitudes tan sencillas como consultar el expediente de un alumno puede llegar a llevar desde días hasta semanas. Es por eso que se busca realizar un sistema  de apoyo al actual sistema de Servicio Social de la Universidad Veracruzana.</w:t>
       </w:r>
-      <w:commentRangeEnd w:id="3"/>
+      <w:commentRangeEnd w:id="1"/>
       <w:r>
         <w:rPr>
           <w:rStyle w:val="Refdecomentario"/>
           <w:rFonts w:ascii="Verdana" w:hAnsi="Verdana"/>
         </w:rPr>
-        <w:commentReference w:id="3"/>
+        <w:commentReference w:id="1"/>
       </w:r>
     </w:p>
     <w:p>
@@ -2079,8 +2055,8 @@
           <w:szCs w:val="28"/>
         </w:rPr>
       </w:pPr>
-      <w:bookmarkStart w:id="4" w:name="_Toc436598573"/>
-      <w:commentRangeStart w:id="5"/>
+      <w:bookmarkStart w:id="2" w:name="_Toc436598573"/>
+      <w:commentRangeStart w:id="3"/>
       <w:r>
         <w:rPr>
           <w:rFonts w:ascii="Verdana" w:hAnsi="Verdana"/>
@@ -2099,7 +2075,7 @@
         </w:rPr>
         <w:t>Visión</w:t>
       </w:r>
-      <w:bookmarkEnd w:id="4"/>
+      <w:bookmarkEnd w:id="2"/>
       <w:r>
         <w:rPr>
           <w:rFonts w:ascii="Verdana" w:hAnsi="Verdana"/>
@@ -2149,13 +2125,13 @@
         </w:rPr>
         <w:t xml:space="preserve">. </w:t>
       </w:r>
-      <w:commentRangeEnd w:id="5"/>
+      <w:commentRangeEnd w:id="3"/>
       <w:r>
         <w:rPr>
           <w:rStyle w:val="Refdecomentario"/>
           <w:rFonts w:ascii="Verdana" w:hAnsi="Verdana"/>
         </w:rPr>
-        <w:commentReference w:id="5"/>
+        <w:commentReference w:id="3"/>
       </w:r>
     </w:p>
     <w:p>
@@ -2177,8 +2153,8 @@
           <w:szCs w:val="28"/>
         </w:rPr>
       </w:pPr>
-      <w:bookmarkStart w:id="6" w:name="_Toc436598574"/>
-      <w:commentRangeStart w:id="7"/>
+      <w:bookmarkStart w:id="4" w:name="_Toc436598574"/>
+      <w:commentRangeStart w:id="5"/>
       <w:r>
         <w:rPr>
           <w:rFonts w:ascii="Verdana" w:hAnsi="Verdana"/>
@@ -2197,7 +2173,7 @@
         </w:rPr>
         <w:t>Alcance</w:t>
       </w:r>
-      <w:commentRangeEnd w:id="7"/>
+      <w:commentRangeEnd w:id="5"/>
       <w:r>
         <w:rPr>
           <w:rStyle w:val="Refdecomentario"/>
@@ -2206,9 +2182,9 @@
           <w:sz w:val="28"/>
           <w:szCs w:val="28"/>
         </w:rPr>
-        <w:commentReference w:id="7"/>
-      </w:r>
-      <w:bookmarkEnd w:id="6"/>
+        <w:commentReference w:id="5"/>
+      </w:r>
+      <w:bookmarkEnd w:id="4"/>
     </w:p>
     <w:p>
       <w:pPr>
@@ -2491,7 +2467,7 @@
           <w:szCs w:val="28"/>
         </w:rPr>
       </w:pPr>
-      <w:bookmarkStart w:id="8" w:name="_Toc436598575"/>
+      <w:bookmarkStart w:id="6" w:name="_Toc436598575"/>
       <w:r>
         <w:rPr>
           <w:rFonts w:ascii="Verdana" w:hAnsi="Verdana"/>
@@ -2501,7 +2477,7 @@
         </w:rPr>
         <w:t>1.3 Personal involucrado</w:t>
       </w:r>
-      <w:bookmarkEnd w:id="8"/>
+      <w:bookmarkEnd w:id="6"/>
     </w:p>
     <w:p>
       <w:pPr>
@@ -2619,6 +2595,14 @@
               </w:rPr>
               <w:t xml:space="preserve"> Analista</w:t>
             </w:r>
+            <w:r>
+              <w:rPr>
+                <w:rFonts w:ascii="Verdana" w:hAnsi="Verdana"/>
+                <w:sz w:val="24"/>
+                <w:szCs w:val="24"/>
+              </w:rPr>
+              <w:t xml:space="preserve"> de proyectos</w:t>
+            </w:r>
           </w:p>
         </w:tc>
       </w:tr>
@@ -2919,6 +2903,14 @@
               </w:rPr>
               <w:t>Analista</w:t>
             </w:r>
+            <w:r>
+              <w:rPr>
+                <w:rFonts w:ascii="Verdana" w:hAnsi="Verdana"/>
+                <w:sz w:val="24"/>
+                <w:szCs w:val="24"/>
+              </w:rPr>
+              <w:t xml:space="preserve"> de proyectos</w:t>
+            </w:r>
           </w:p>
         </w:tc>
       </w:tr>
@@ -3234,6 +3226,14 @@
               </w:rPr>
               <w:t>Analista</w:t>
             </w:r>
+            <w:r>
+              <w:rPr>
+                <w:rFonts w:ascii="Verdana" w:hAnsi="Verdana"/>
+                <w:sz w:val="24"/>
+                <w:szCs w:val="24"/>
+              </w:rPr>
+              <w:t xml:space="preserve"> de proyectos</w:t>
+            </w:r>
           </w:p>
         </w:tc>
       </w:tr>
@@ -3422,7 +3422,7 @@
           <w:szCs w:val="28"/>
         </w:rPr>
       </w:pPr>
-      <w:bookmarkStart w:id="9" w:name="_Toc436598576"/>
+      <w:bookmarkStart w:id="7" w:name="_Toc436598576"/>
       <w:r>
         <w:rPr>
           <w:rFonts w:ascii="Verdana" w:hAnsi="Verdana"/>
@@ -3432,7 +3432,7 @@
         </w:rPr>
         <w:t xml:space="preserve">1.4 </w:t>
       </w:r>
-      <w:commentRangeStart w:id="10"/>
+      <w:commentRangeStart w:id="8"/>
       <w:r>
         <w:rPr>
           <w:rFonts w:ascii="Verdana" w:hAnsi="Verdana"/>
@@ -3442,8 +3442,8 @@
         </w:rPr>
         <w:t>Diccionario</w:t>
       </w:r>
-      <w:bookmarkEnd w:id="9"/>
-      <w:commentRangeEnd w:id="10"/>
+      <w:bookmarkEnd w:id="7"/>
+      <w:commentRangeEnd w:id="8"/>
       <w:r>
         <w:rPr>
           <w:rStyle w:val="Refdecomentario"/>
@@ -3452,7 +3452,7 @@
           <w:sz w:val="28"/>
           <w:szCs w:val="28"/>
         </w:rPr>
-        <w:commentReference w:id="10"/>
+        <w:commentReference w:id="8"/>
       </w:r>
     </w:p>
     <w:p>
@@ -3486,6 +3486,39 @@
           <w:rFonts w:ascii="Verdana" w:hAnsi="Verdana"/>
           <w:b/>
         </w:rPr>
+        <w:t>Dependencia.</w:t>
+      </w:r>
+      <w:r>
+        <w:rPr>
+          <w:rFonts w:ascii="Verdana" w:hAnsi="Verdana"/>
+          <w:b/>
+        </w:rPr>
+        <w:t xml:space="preserve"> </w:t>
+      </w:r>
+      <w:r>
+        <w:rPr>
+          <w:rFonts w:ascii="Verdana" w:hAnsi="Verdana"/>
+        </w:rPr>
+        <w:t xml:space="preserve">Es aquella a la cual será asignado un alumno para llevar a cabo su </w:t>
+      </w:r>
+      <w:r>
+        <w:rPr>
+          <w:rFonts w:ascii="Verdana" w:hAnsi="Verdana"/>
+        </w:rPr>
+        <w:t>Servicio Social y que lleva consigo una serie de trámites que son importantes para la facultad.</w:t>
+      </w:r>
+    </w:p>
+    <w:p>
+      <w:pPr>
+        <w:rPr>
+          <w:rFonts w:ascii="Verdana" w:hAnsi="Verdana"/>
+        </w:rPr>
+      </w:pPr>
+      <w:r>
+        <w:rPr>
+          <w:rFonts w:ascii="Verdana" w:hAnsi="Verdana"/>
+          <w:b/>
+        </w:rPr>
         <w:t>EE.</w:t>
       </w:r>
       <w:r>
@@ -3521,47 +3554,50 @@
           <w:rFonts w:ascii="Verdana" w:hAnsi="Verdana"/>
         </w:rPr>
       </w:pPr>
-      <w:proofErr w:type="spellStart"/>
       <w:r>
         <w:rPr>
           <w:rFonts w:ascii="Verdana" w:hAnsi="Verdana"/>
           <w:b/>
         </w:rPr>
-        <w:t>Stakeholder</w:t>
-      </w:r>
-      <w:proofErr w:type="spellEnd"/>
+        <w:t>Stakeholder.</w:t>
+      </w:r>
+      <w:r>
+        <w:rPr>
+          <w:rFonts w:ascii="Verdana" w:hAnsi="Verdana"/>
+        </w:rPr>
+        <w:t xml:space="preserve"> Hace referencia a cualquier persona o entidad que esté involucrada con todo el proceso que envuelve al servicio social.</w:t>
+      </w:r>
+    </w:p>
+    <w:p>
+      <w:pPr>
+        <w:rPr>
+          <w:rFonts w:ascii="Verdana" w:hAnsi="Verdana"/>
+        </w:rPr>
+      </w:pPr>
       <w:r>
         <w:rPr>
           <w:rFonts w:ascii="Verdana" w:hAnsi="Verdana"/>
           <w:b/>
         </w:rPr>
-        <w:t>.</w:t>
-      </w:r>
-      <w:r>
-        <w:rPr>
-          <w:rFonts w:ascii="Verdana" w:hAnsi="Verdana"/>
-        </w:rPr>
-        <w:t xml:space="preserve"> Hace referencia a cualquier persona o entidad que esté involucrada con todo el proceso que envuelve al servicio social.</w:t>
-      </w:r>
-    </w:p>
-    <w:p>
-      <w:pPr>
-        <w:rPr>
-          <w:rFonts w:ascii="Verdana" w:hAnsi="Verdana"/>
-        </w:rPr>
-      </w:pPr>
-      <w:r>
-        <w:rPr>
-          <w:rFonts w:ascii="Verdana" w:hAnsi="Verdana"/>
-          <w:b/>
-        </w:rPr>
         <w:t>Clic.</w:t>
       </w:r>
       <w:r>
         <w:rPr>
           <w:rFonts w:ascii="Verdana" w:hAnsi="Verdana"/>
         </w:rPr>
-        <w:t xml:space="preserve"> En informática, se refiere a realizar una acción u operación con un dispositivo apuntador (mouse, </w:t>
+        <w:t xml:space="preserve"> En informática, se refiere a realizar una acción u operación con</w:t>
+      </w:r>
+      <w:r>
+        <w:rPr>
+          <w:rFonts w:ascii="Verdana" w:hAnsi="Verdana"/>
+        </w:rPr>
+        <w:t xml:space="preserve"> un dispositivo apuntador (ratón</w:t>
+      </w:r>
+      <w:r>
+        <w:rPr>
+          <w:rFonts w:ascii="Verdana" w:hAnsi="Verdana"/>
+        </w:rPr>
+        <w:t xml:space="preserve">, </w:t>
       </w:r>
       <w:proofErr w:type="spellStart"/>
       <w:r>
@@ -3602,7 +3638,7 @@
           <w:sz w:val="40"/>
         </w:rPr>
       </w:pPr>
-      <w:bookmarkStart w:id="11" w:name="_Toc436598577"/>
+      <w:bookmarkStart w:id="9" w:name="_Toc436598577"/>
       <w:r>
         <w:rPr>
           <w:rFonts w:ascii="Verdana" w:hAnsi="Verdana"/>
@@ -3611,7 +3647,7 @@
         </w:rPr>
         <w:t>2 Descripción general</w:t>
       </w:r>
-      <w:bookmarkEnd w:id="11"/>
+      <w:bookmarkEnd w:id="9"/>
     </w:p>
     <w:p>
       <w:pPr>
@@ -3623,7 +3659,7 @@
           <w:szCs w:val="28"/>
         </w:rPr>
       </w:pPr>
-      <w:bookmarkStart w:id="12" w:name="_Toc436598578"/>
+      <w:bookmarkStart w:id="10" w:name="_Toc436598578"/>
       <w:r>
         <w:rPr>
           <w:rFonts w:ascii="Verdana" w:hAnsi="Verdana"/>
@@ -3633,31 +3669,23 @@
         </w:rPr>
         <w:t>2.1 Perspectiva del producto</w:t>
       </w:r>
-      <w:bookmarkEnd w:id="12"/>
-    </w:p>
-    <w:p>
-      <w:pPr>
-        <w:rPr>
-          <w:rFonts w:ascii="Verdana" w:hAnsi="Verdana"/>
-        </w:rPr>
-      </w:pPr>
-    </w:p>
-    <w:p>
-      <w:pPr>
-        <w:rPr>
-          <w:rFonts w:ascii="Verdana" w:hAnsi="Verdana"/>
-          <w:sz w:val="24"/>
-          <w:szCs w:val="24"/>
-        </w:rPr>
-      </w:pPr>
-      <w:r>
-        <w:rPr>
-          <w:rFonts w:ascii="Verdana" w:hAnsi="Verdana"/>
-          <w:sz w:val="24"/>
-          <w:szCs w:val="24"/>
-        </w:rPr>
-        <w:t xml:space="preserve">El producto lleva a cabo los asuntos relacionados del SS enfocándose a los alumnos, maestros coordinadores y la academia de la Facultad de Estadística e Informática y puedan realizar sus actividades. Los alumnos harán sus reportes y los subirán al sistema, así como ver el avance y las </w:t>
-      </w:r>
+      <w:bookmarkEnd w:id="10"/>
+    </w:p>
+    <w:p>
+      <w:pPr>
+        <w:rPr>
+          <w:rFonts w:ascii="Verdana" w:hAnsi="Verdana"/>
+        </w:rPr>
+      </w:pPr>
+    </w:p>
+    <w:p>
+      <w:pPr>
+        <w:rPr>
+          <w:rFonts w:ascii="Verdana" w:hAnsi="Verdana"/>
+          <w:sz w:val="24"/>
+          <w:szCs w:val="24"/>
+        </w:rPr>
+      </w:pPr>
       <w:r>
         <w:rPr>
           <w:rFonts w:ascii="Verdana" w:hAnsi="Verdana"/>
@@ -3665,7 +3693,7 @@
           <w:szCs w:val="24"/>
         </w:rPr>
         <w:lastRenderedPageBreak/>
-        <w:t>horas que llevan. Los maestros y el coordinador podrán consultar los avances de los alumnos y dar un seguimiento a ellos.</w:t>
+        <w:t>El producto lleva a cabo los asuntos relacionados del SS enfocándose a los alumnos, maestros coordinadores y la academia de la Facultad de Estadística e Informática y puedan realizar sus actividades. Los alumnos harán sus reportes y los subirán al sistema, así como ver el avance y las horas que llevan. Los maestros y el coordinador podrán consultar los avances de los alumnos y dar un seguimiento a ellos.</w:t>
       </w:r>
     </w:p>
     <w:p>
@@ -3688,7 +3716,7 @@
           <w:szCs w:val="32"/>
         </w:rPr>
       </w:pPr>
-      <w:bookmarkStart w:id="13" w:name="_Toc436598579"/>
+      <w:bookmarkStart w:id="11" w:name="_Toc436598579"/>
       <w:r>
         <w:rPr>
           <w:rFonts w:ascii="Verdana" w:hAnsi="Verdana"/>
@@ -3707,7 +3735,7 @@
         </w:rPr>
         <w:t>Funcionalidad del producto</w:t>
       </w:r>
-      <w:bookmarkEnd w:id="13"/>
+      <w:bookmarkEnd w:id="11"/>
     </w:p>
     <w:p>
       <w:pPr>
@@ -3821,7 +3849,7 @@
           <w:szCs w:val="32"/>
         </w:rPr>
       </w:pPr>
-      <w:bookmarkStart w:id="14" w:name="_Toc436598580"/>
+      <w:bookmarkStart w:id="12" w:name="_Toc436598580"/>
       <w:r>
         <w:rPr>
           <w:rFonts w:ascii="Verdana" w:hAnsi="Verdana"/>
@@ -3840,7 +3868,7 @@
         </w:rPr>
         <w:t>Características del usuario</w:t>
       </w:r>
-      <w:bookmarkEnd w:id="14"/>
+      <w:bookmarkEnd w:id="12"/>
     </w:p>
     <w:p>
       <w:pPr>
@@ -3872,7 +3900,6 @@
                 <w:szCs w:val="24"/>
               </w:rPr>
             </w:pPr>
-            <w:proofErr w:type="spellStart"/>
             <w:r>
               <w:rPr>
                 <w:rFonts w:ascii="Verdana" w:hAnsi="Verdana"/>
@@ -3881,7 +3908,6 @@
               </w:rPr>
               <w:t>Stakeholder</w:t>
             </w:r>
-            <w:proofErr w:type="spellEnd"/>
           </w:p>
         </w:tc>
         <w:tc>
@@ -3926,7 +3952,7 @@
                 <w:sz w:val="24"/>
                 <w:szCs w:val="24"/>
               </w:rPr>
-              <w:t>Formación</w:t>
+              <w:t>Experiencia</w:t>
             </w:r>
           </w:p>
         </w:tc>
@@ -3948,7 +3974,7 @@
                 <w:sz w:val="24"/>
                 <w:szCs w:val="24"/>
               </w:rPr>
-              <w:t>Licenciatura</w:t>
+              <w:t>(Indefinida)</w:t>
             </w:r>
           </w:p>
         </w:tc>
@@ -3972,7 +3998,7 @@
                 <w:sz w:val="24"/>
                 <w:szCs w:val="24"/>
               </w:rPr>
-              <w:t>Carrera</w:t>
+              <w:t>Formación</w:t>
             </w:r>
           </w:p>
         </w:tc>
@@ -3994,7 +4020,7 @@
                 <w:sz w:val="24"/>
                 <w:szCs w:val="24"/>
               </w:rPr>
-              <w:t>Ingeniería de Software</w:t>
+              <w:t>Licenciatura</w:t>
             </w:r>
           </w:p>
         </w:tc>
@@ -4020,6 +4046,14 @@
               </w:rPr>
               <w:t>Actividades</w:t>
             </w:r>
+            <w:r>
+              <w:rPr>
+                <w:rFonts w:ascii="Verdana" w:hAnsi="Verdana"/>
+                <w:sz w:val="24"/>
+                <w:szCs w:val="24"/>
+              </w:rPr>
+              <w:t xml:space="preserve"> dentro del sistema</w:t>
+            </w:r>
           </w:p>
         </w:tc>
         <w:tc>
@@ -4040,17 +4074,75 @@
                 <w:sz w:val="24"/>
                 <w:szCs w:val="24"/>
               </w:rPr>
+              <w:t>-Registrarse dentro del sistema del SS.</w:t>
+            </w:r>
+          </w:p>
+          <w:p>
+            <w:pPr>
+              <w:rPr>
+                <w:rFonts w:ascii="Verdana" w:hAnsi="Verdana"/>
+                <w:sz w:val="24"/>
+                <w:szCs w:val="24"/>
+              </w:rPr>
+            </w:pPr>
+            <w:r>
+              <w:rPr>
+                <w:rFonts w:ascii="Verdana" w:hAnsi="Verdana"/>
+                <w:sz w:val="24"/>
+                <w:szCs w:val="24"/>
+              </w:rPr>
+              <w:t>-Entrar dentro del sistema utilizando su cuenta.</w:t>
+            </w:r>
+          </w:p>
+          <w:p>
+            <w:pPr>
+              <w:rPr>
+                <w:rFonts w:ascii="Verdana" w:hAnsi="Verdana"/>
+                <w:sz w:val="24"/>
+                <w:szCs w:val="24"/>
+              </w:rPr>
+            </w:pPr>
+            <w:r>
+              <w:rPr>
+                <w:rFonts w:ascii="Verdana" w:hAnsi="Verdana"/>
+                <w:sz w:val="24"/>
+                <w:szCs w:val="24"/>
+              </w:rPr>
+              <w:t>-</w:t>
+            </w:r>
+            <w:r>
+              <w:rPr>
+                <w:rFonts w:ascii="Verdana" w:hAnsi="Verdana"/>
+                <w:sz w:val="24"/>
+                <w:szCs w:val="24"/>
+              </w:rPr>
               <w:t>Realizar reportes</w:t>
             </w:r>
-          </w:p>
-          <w:p>
-            <w:pPr>
-              <w:rPr>
-                <w:rFonts w:ascii="Verdana" w:hAnsi="Verdana"/>
-                <w:sz w:val="24"/>
-                <w:szCs w:val="24"/>
-              </w:rPr>
-            </w:pPr>
+            <w:r>
+              <w:rPr>
+                <w:rFonts w:ascii="Verdana" w:hAnsi="Verdana"/>
+                <w:sz w:val="24"/>
+                <w:szCs w:val="24"/>
+              </w:rPr>
+              <w:t>.</w:t>
+            </w:r>
+          </w:p>
+          <w:p>
+            <w:pPr>
+              <w:rPr>
+                <w:rFonts w:ascii="Verdana" w:hAnsi="Verdana"/>
+                <w:sz w:val="24"/>
+                <w:szCs w:val="24"/>
+              </w:rPr>
+            </w:pPr>
+            <w:r>
+              <w:rPr>
+                <w:rFonts w:ascii="Verdana" w:hAnsi="Verdana"/>
+                <w:sz w:val="24"/>
+                <w:szCs w:val="24"/>
+              </w:rPr>
+              <w:t>-</w:t>
+            </w:r>
             <w:r>
               <w:rPr>
                 <w:rFonts w:ascii="Verdana" w:hAnsi="Verdana"/>
@@ -4059,22 +4151,73 @@
               </w:rPr>
               <w:t>Entregar reportes</w:t>
             </w:r>
-          </w:p>
-          <w:p>
-            <w:pPr>
-              <w:rPr>
-                <w:rFonts w:ascii="Verdana" w:hAnsi="Verdana"/>
-                <w:sz w:val="24"/>
-                <w:szCs w:val="24"/>
-              </w:rPr>
-            </w:pPr>
-            <w:r>
-              <w:rPr>
-                <w:rFonts w:ascii="Verdana" w:hAnsi="Verdana"/>
-                <w:sz w:val="24"/>
-                <w:szCs w:val="24"/>
-              </w:rPr>
-              <w:t>Hacer memoria</w:t>
+            <w:r>
+              <w:rPr>
+                <w:rFonts w:ascii="Verdana" w:hAnsi="Verdana"/>
+                <w:sz w:val="24"/>
+                <w:szCs w:val="24"/>
+              </w:rPr>
+              <w:t>.</w:t>
+            </w:r>
+          </w:p>
+          <w:p>
+            <w:pPr>
+              <w:rPr>
+                <w:rFonts w:ascii="Verdana" w:hAnsi="Verdana"/>
+                <w:sz w:val="24"/>
+                <w:szCs w:val="24"/>
+              </w:rPr>
+            </w:pPr>
+            <w:r>
+              <w:rPr>
+                <w:rFonts w:ascii="Verdana" w:hAnsi="Verdana"/>
+                <w:sz w:val="24"/>
+                <w:szCs w:val="24"/>
+              </w:rPr>
+              <w:t>-Consultar reportes</w:t>
+            </w:r>
+          </w:p>
+          <w:p>
+            <w:pPr>
+              <w:rPr>
+                <w:rFonts w:ascii="Verdana" w:hAnsi="Verdana"/>
+                <w:sz w:val="24"/>
+                <w:szCs w:val="24"/>
+              </w:rPr>
+            </w:pPr>
+            <w:r>
+              <w:rPr>
+                <w:rFonts w:ascii="Verdana" w:hAnsi="Verdana"/>
+                <w:sz w:val="24"/>
+                <w:szCs w:val="24"/>
+              </w:rPr>
+              <w:t>-Registrar hora de entrada a la dependencia.</w:t>
+            </w:r>
+          </w:p>
+          <w:p>
+            <w:pPr>
+              <w:rPr>
+                <w:rFonts w:ascii="Verdana" w:hAnsi="Verdana"/>
+                <w:sz w:val="24"/>
+                <w:szCs w:val="24"/>
+              </w:rPr>
+            </w:pPr>
+            <w:r>
+              <w:rPr>
+                <w:rFonts w:ascii="Verdana" w:hAnsi="Verdana"/>
+                <w:sz w:val="24"/>
+                <w:szCs w:val="24"/>
+              </w:rPr>
+              <w:t xml:space="preserve">-Registrar hora de salida de la </w:t>
+            </w:r>
+            <w:r>
+              <w:rPr>
+                <w:rFonts w:ascii="Verdana" w:hAnsi="Verdana"/>
+                <w:sz w:val="24"/>
+                <w:szCs w:val="24"/>
+              </w:rPr>
+              <w:lastRenderedPageBreak/>
+              <w:t>dependencia.</w:t>
             </w:r>
           </w:p>
         </w:tc>
@@ -4112,7 +4255,6 @@
                 <w:szCs w:val="24"/>
               </w:rPr>
             </w:pPr>
-            <w:proofErr w:type="spellStart"/>
             <w:r>
               <w:rPr>
                 <w:rFonts w:ascii="Verdana" w:hAnsi="Verdana"/>
@@ -4121,7 +4263,6 @@
               </w:rPr>
               <w:t>Stakeholder</w:t>
             </w:r>
-            <w:proofErr w:type="spellEnd"/>
           </w:p>
         </w:tc>
         <w:tc>
@@ -4143,6 +4284,14 @@
                 <w:szCs w:val="24"/>
               </w:rPr>
               <w:t>Maestro</w:t>
+            </w:r>
+            <w:r>
+              <w:rPr>
+                <w:rFonts w:ascii="Verdana" w:hAnsi="Verdana"/>
+                <w:sz w:val="24"/>
+                <w:szCs w:val="24"/>
+              </w:rPr>
+              <w:t xml:space="preserve"> del SS</w:t>
             </w:r>
           </w:p>
         </w:tc>
@@ -4166,7 +4315,7 @@
                 <w:sz w:val="24"/>
                 <w:szCs w:val="24"/>
               </w:rPr>
-              <w:t>Formación</w:t>
+              <w:t>Experiencia</w:t>
             </w:r>
           </w:p>
         </w:tc>
@@ -4188,7 +4337,7 @@
                 <w:sz w:val="24"/>
                 <w:szCs w:val="24"/>
               </w:rPr>
-              <w:t>Maestría</w:t>
+              <w:t>(Indefinida)</w:t>
             </w:r>
           </w:p>
         </w:tc>
@@ -4212,7 +4361,7 @@
                 <w:sz w:val="24"/>
                 <w:szCs w:val="24"/>
               </w:rPr>
-              <w:t>Carrera</w:t>
+              <w:t>Formación</w:t>
             </w:r>
           </w:p>
         </w:tc>
@@ -4234,7 +4383,7 @@
                 <w:sz w:val="24"/>
                 <w:szCs w:val="24"/>
               </w:rPr>
-              <w:t>Informática</w:t>
+              <w:t>Maestría</w:t>
             </w:r>
           </w:p>
         </w:tc>
@@ -4260,6 +4409,14 @@
               </w:rPr>
               <w:t>Actividades</w:t>
             </w:r>
+            <w:r>
+              <w:rPr>
+                <w:rFonts w:ascii="Verdana" w:hAnsi="Verdana"/>
+                <w:sz w:val="24"/>
+                <w:szCs w:val="24"/>
+              </w:rPr>
+              <w:t xml:space="preserve"> dentro del sistema</w:t>
+            </w:r>
           </w:p>
         </w:tc>
         <w:tc>
@@ -4280,17 +4437,92 @@
                 <w:sz w:val="24"/>
                 <w:szCs w:val="24"/>
               </w:rPr>
+              <w:t>-Entrar al sistema con una cuenta con permisos de maestro.</w:t>
+            </w:r>
+          </w:p>
+          <w:p>
+            <w:pPr>
+              <w:rPr>
+                <w:rFonts w:ascii="Verdana" w:hAnsi="Verdana"/>
+                <w:sz w:val="24"/>
+                <w:szCs w:val="24"/>
+              </w:rPr>
+            </w:pPr>
+            <w:r>
+              <w:rPr>
+                <w:rFonts w:ascii="Verdana" w:hAnsi="Verdana"/>
+                <w:sz w:val="24"/>
+                <w:szCs w:val="24"/>
+              </w:rPr>
+              <w:t>-Administrar un grupo de alumnos.</w:t>
+            </w:r>
+          </w:p>
+          <w:p>
+            <w:pPr>
+              <w:rPr>
+                <w:rFonts w:ascii="Verdana" w:hAnsi="Verdana"/>
+                <w:sz w:val="24"/>
+                <w:szCs w:val="24"/>
+              </w:rPr>
+            </w:pPr>
+            <w:r>
+              <w:rPr>
+                <w:rFonts w:ascii="Verdana" w:hAnsi="Verdana"/>
+                <w:sz w:val="24"/>
+                <w:szCs w:val="24"/>
+              </w:rPr>
+              <w:t>-Asesorar alumnos.</w:t>
+            </w:r>
+          </w:p>
+          <w:p>
+            <w:pPr>
+              <w:rPr>
+                <w:rFonts w:ascii="Verdana" w:hAnsi="Verdana"/>
+                <w:sz w:val="24"/>
+                <w:szCs w:val="24"/>
+              </w:rPr>
+            </w:pPr>
+            <w:r>
+              <w:rPr>
+                <w:rFonts w:ascii="Verdana" w:hAnsi="Verdana"/>
+                <w:sz w:val="24"/>
+                <w:szCs w:val="24"/>
+              </w:rPr>
+              <w:t>-</w:t>
+            </w:r>
+            <w:r>
+              <w:rPr>
+                <w:rFonts w:ascii="Verdana" w:hAnsi="Verdana"/>
+                <w:sz w:val="24"/>
+                <w:szCs w:val="24"/>
+              </w:rPr>
               <w:t>Consultar avances</w:t>
             </w:r>
-          </w:p>
-          <w:p>
-            <w:pPr>
-              <w:rPr>
-                <w:rFonts w:ascii="Verdana" w:hAnsi="Verdana"/>
-                <w:sz w:val="24"/>
-                <w:szCs w:val="24"/>
-              </w:rPr>
-            </w:pPr>
+            <w:r>
+              <w:rPr>
+                <w:rFonts w:ascii="Verdana" w:hAnsi="Verdana"/>
+                <w:sz w:val="24"/>
+                <w:szCs w:val="24"/>
+              </w:rPr>
+              <w:t xml:space="preserve"> del alumno.</w:t>
+            </w:r>
+          </w:p>
+          <w:p>
+            <w:pPr>
+              <w:rPr>
+                <w:rFonts w:ascii="Verdana" w:hAnsi="Verdana"/>
+                <w:sz w:val="24"/>
+                <w:szCs w:val="24"/>
+              </w:rPr>
+            </w:pPr>
+            <w:r>
+              <w:rPr>
+                <w:rFonts w:ascii="Verdana" w:hAnsi="Verdana"/>
+                <w:sz w:val="24"/>
+                <w:szCs w:val="24"/>
+              </w:rPr>
+              <w:t>-</w:t>
+            </w:r>
             <w:r>
               <w:rPr>
                 <w:rFonts w:ascii="Verdana" w:hAnsi="Verdana"/>
@@ -4299,15 +4531,31 @@
               </w:rPr>
               <w:t>Consultar reportes</w:t>
             </w:r>
-          </w:p>
-          <w:p>
-            <w:pPr>
-              <w:rPr>
-                <w:rFonts w:ascii="Verdana" w:hAnsi="Verdana"/>
-                <w:sz w:val="24"/>
-                <w:szCs w:val="24"/>
-              </w:rPr>
-            </w:pPr>
+            <w:r>
+              <w:rPr>
+                <w:rFonts w:ascii="Verdana" w:hAnsi="Verdana"/>
+                <w:sz w:val="24"/>
+                <w:szCs w:val="24"/>
+              </w:rPr>
+              <w:t xml:space="preserve"> del alumno.</w:t>
+            </w:r>
+          </w:p>
+          <w:p>
+            <w:pPr>
+              <w:rPr>
+                <w:rFonts w:ascii="Verdana" w:hAnsi="Verdana"/>
+                <w:sz w:val="24"/>
+                <w:szCs w:val="24"/>
+              </w:rPr>
+            </w:pPr>
+            <w:r>
+              <w:rPr>
+                <w:rFonts w:ascii="Verdana" w:hAnsi="Verdana"/>
+                <w:sz w:val="24"/>
+                <w:szCs w:val="24"/>
+              </w:rPr>
+              <w:t>-</w:t>
+            </w:r>
             <w:r>
               <w:rPr>
                 <w:rFonts w:ascii="Verdana" w:hAnsi="Verdana"/>
@@ -4316,23 +4564,40 @@
               </w:rPr>
               <w:t>Consultar horas</w:t>
             </w:r>
-          </w:p>
-          <w:p>
-            <w:pPr>
-              <w:rPr>
-                <w:rFonts w:ascii="Verdana" w:hAnsi="Verdana"/>
-                <w:sz w:val="24"/>
-                <w:szCs w:val="24"/>
-              </w:rPr>
-            </w:pPr>
-            <w:r>
-              <w:rPr>
-                <w:rFonts w:ascii="Verdana" w:hAnsi="Verdana"/>
-                <w:sz w:val="24"/>
-                <w:szCs w:val="24"/>
-              </w:rPr>
-              <w:t>Consultar formatos</w:t>
-            </w:r>
+            <w:r>
+              <w:rPr>
+                <w:rFonts w:ascii="Verdana" w:hAnsi="Verdana"/>
+                <w:sz w:val="24"/>
+                <w:szCs w:val="24"/>
+              </w:rPr>
+              <w:t xml:space="preserve"> laborales del alumno.</w:t>
+            </w:r>
+          </w:p>
+          <w:p>
+            <w:pPr>
+              <w:rPr>
+                <w:rFonts w:ascii="Verdana" w:hAnsi="Verdana"/>
+                <w:sz w:val="24"/>
+                <w:szCs w:val="24"/>
+              </w:rPr>
+            </w:pPr>
+            <w:r>
+              <w:rPr>
+                <w:rFonts w:ascii="Verdana" w:hAnsi="Verdana"/>
+                <w:sz w:val="24"/>
+                <w:szCs w:val="24"/>
+              </w:rPr>
+              <w:t>-Recopilar el expediente del alumno.</w:t>
+            </w:r>
+          </w:p>
+          <w:p>
+            <w:pPr>
+              <w:rPr>
+                <w:rFonts w:ascii="Verdana" w:hAnsi="Verdana"/>
+                <w:sz w:val="24"/>
+                <w:szCs w:val="24"/>
+              </w:rPr>
+            </w:pPr>
           </w:p>
         </w:tc>
       </w:tr>
@@ -4369,17 +4634,14 @@
                 <w:szCs w:val="24"/>
               </w:rPr>
             </w:pPr>
-            <w:proofErr w:type="spellStart"/>
-            <w:r>
-              <w:rPr>
-                <w:rFonts w:ascii="Verdana" w:hAnsi="Verdana"/>
-                <w:sz w:val="24"/>
-                <w:szCs w:val="24"/>
-              </w:rPr>
-              <w:lastRenderedPageBreak/>
+            <w:r>
+              <w:rPr>
+                <w:rFonts w:ascii="Verdana" w:hAnsi="Verdana"/>
+                <w:sz w:val="24"/>
+                <w:szCs w:val="24"/>
+              </w:rPr>
               <w:t>Stakeholder</w:t>
             </w:r>
-            <w:proofErr w:type="spellEnd"/>
           </w:p>
         </w:tc>
         <w:tc>
@@ -4401,6 +4663,14 @@
                 <w:szCs w:val="24"/>
               </w:rPr>
               <w:t>Coordinador</w:t>
+            </w:r>
+            <w:r>
+              <w:rPr>
+                <w:rFonts w:ascii="Verdana" w:hAnsi="Verdana"/>
+                <w:sz w:val="24"/>
+                <w:szCs w:val="24"/>
+              </w:rPr>
+              <w:t xml:space="preserve"> del SS</w:t>
             </w:r>
           </w:p>
         </w:tc>
@@ -4424,7 +4694,7 @@
                 <w:sz w:val="24"/>
                 <w:szCs w:val="24"/>
               </w:rPr>
-              <w:t>Formación</w:t>
+              <w:t>Experiencia</w:t>
             </w:r>
           </w:p>
         </w:tc>
@@ -4434,22 +4704,19 @@
           </w:tcPr>
           <w:p>
             <w:pPr>
-              <w:tabs>
-                <w:tab w:val="center" w:pos="2099"/>
-              </w:tabs>
-              <w:rPr>
-                <w:rFonts w:ascii="Verdana" w:hAnsi="Verdana"/>
-                <w:sz w:val="24"/>
-                <w:szCs w:val="24"/>
-              </w:rPr>
-            </w:pPr>
-            <w:r>
-              <w:rPr>
-                <w:rFonts w:ascii="Verdana" w:hAnsi="Verdana"/>
-                <w:sz w:val="24"/>
-                <w:szCs w:val="24"/>
-              </w:rPr>
-              <w:t>Doctorado</w:t>
+              <w:rPr>
+                <w:rFonts w:ascii="Verdana" w:hAnsi="Verdana"/>
+                <w:sz w:val="24"/>
+                <w:szCs w:val="24"/>
+              </w:rPr>
+            </w:pPr>
+            <w:r>
+              <w:rPr>
+                <w:rFonts w:ascii="Verdana" w:hAnsi="Verdana"/>
+                <w:sz w:val="24"/>
+                <w:szCs w:val="24"/>
+              </w:rPr>
+              <w:t>(Indefinida)</w:t>
             </w:r>
             <w:r>
               <w:rPr>
@@ -4481,7 +4748,7 @@
                 <w:sz w:val="24"/>
                 <w:szCs w:val="24"/>
               </w:rPr>
-              <w:t>Carrera</w:t>
+              <w:t>Formación</w:t>
             </w:r>
           </w:p>
         </w:tc>
@@ -4491,19 +4758,22 @@
           </w:tcPr>
           <w:p>
             <w:pPr>
-              <w:rPr>
-                <w:rFonts w:ascii="Verdana" w:hAnsi="Verdana"/>
-                <w:sz w:val="24"/>
-                <w:szCs w:val="24"/>
-              </w:rPr>
-            </w:pPr>
-            <w:r>
-              <w:rPr>
-                <w:rFonts w:ascii="Verdana" w:hAnsi="Verdana"/>
-                <w:sz w:val="24"/>
-                <w:szCs w:val="24"/>
-              </w:rPr>
-              <w:t>Informática</w:t>
+              <w:tabs>
+                <w:tab w:val="center" w:pos="2099"/>
+              </w:tabs>
+              <w:rPr>
+                <w:rFonts w:ascii="Verdana" w:hAnsi="Verdana"/>
+                <w:sz w:val="24"/>
+                <w:szCs w:val="24"/>
+              </w:rPr>
+            </w:pPr>
+            <w:r>
+              <w:rPr>
+                <w:rFonts w:ascii="Verdana" w:hAnsi="Verdana"/>
+                <w:sz w:val="24"/>
+                <w:szCs w:val="24"/>
+              </w:rPr>
+              <w:t>Maestría</w:t>
             </w:r>
           </w:p>
         </w:tc>
@@ -4529,6 +4799,14 @@
               </w:rPr>
               <w:t>Actividades</w:t>
             </w:r>
+            <w:r>
+              <w:rPr>
+                <w:rFonts w:ascii="Verdana" w:hAnsi="Verdana"/>
+                <w:sz w:val="24"/>
+                <w:szCs w:val="24"/>
+              </w:rPr>
+              <w:t xml:space="preserve"> dentro del sistema</w:t>
+            </w:r>
           </w:p>
         </w:tc>
         <w:tc>
@@ -4549,17 +4827,75 @@
                 <w:sz w:val="24"/>
                 <w:szCs w:val="24"/>
               </w:rPr>
+              <w:t>-Entrar al sistema con su cuenta de la coordinación.</w:t>
+            </w:r>
+          </w:p>
+          <w:p>
+            <w:pPr>
+              <w:rPr>
+                <w:rFonts w:ascii="Verdana" w:hAnsi="Verdana"/>
+                <w:sz w:val="24"/>
+                <w:szCs w:val="24"/>
+              </w:rPr>
+            </w:pPr>
+            <w:r>
+              <w:rPr>
+                <w:rFonts w:ascii="Verdana" w:hAnsi="Verdana"/>
+                <w:sz w:val="24"/>
+                <w:szCs w:val="24"/>
+              </w:rPr>
+              <w:t>-Entregar el formato de los documentos.</w:t>
+            </w:r>
+          </w:p>
+          <w:p>
+            <w:pPr>
+              <w:rPr>
+                <w:rFonts w:ascii="Verdana" w:hAnsi="Verdana"/>
+                <w:sz w:val="24"/>
+                <w:szCs w:val="24"/>
+              </w:rPr>
+            </w:pPr>
+            <w:r>
+              <w:rPr>
+                <w:rFonts w:ascii="Verdana" w:hAnsi="Verdana"/>
+                <w:sz w:val="24"/>
+                <w:szCs w:val="24"/>
+              </w:rPr>
+              <w:t>-</w:t>
+            </w:r>
+            <w:r>
+              <w:rPr>
+                <w:rFonts w:ascii="Verdana" w:hAnsi="Verdana"/>
+                <w:sz w:val="24"/>
+                <w:szCs w:val="24"/>
+              </w:rPr>
               <w:t>Hacer oficio de asignación</w:t>
             </w:r>
-          </w:p>
-          <w:p>
-            <w:pPr>
-              <w:rPr>
-                <w:rFonts w:ascii="Verdana" w:hAnsi="Verdana"/>
-                <w:sz w:val="24"/>
-                <w:szCs w:val="24"/>
-              </w:rPr>
-            </w:pPr>
+            <w:r>
+              <w:rPr>
+                <w:rFonts w:ascii="Verdana" w:hAnsi="Verdana"/>
+                <w:sz w:val="24"/>
+                <w:szCs w:val="24"/>
+              </w:rPr>
+              <w:t>.</w:t>
+            </w:r>
+          </w:p>
+          <w:p>
+            <w:pPr>
+              <w:rPr>
+                <w:rFonts w:ascii="Verdana" w:hAnsi="Verdana"/>
+                <w:sz w:val="24"/>
+                <w:szCs w:val="24"/>
+              </w:rPr>
+            </w:pPr>
+            <w:r>
+              <w:rPr>
+                <w:rFonts w:ascii="Verdana" w:hAnsi="Verdana"/>
+                <w:sz w:val="24"/>
+                <w:szCs w:val="24"/>
+              </w:rPr>
+              <w:t>-</w:t>
+            </w:r>
             <w:r>
               <w:rPr>
                 <w:rFonts w:ascii="Verdana" w:hAnsi="Verdana"/>
@@ -4567,6 +4903,31 @@
                 <w:szCs w:val="24"/>
               </w:rPr>
               <w:t>Almacenar expediente</w:t>
+            </w:r>
+            <w:r>
+              <w:rPr>
+                <w:rFonts w:ascii="Verdana" w:hAnsi="Verdana"/>
+                <w:sz w:val="24"/>
+                <w:szCs w:val="24"/>
+              </w:rPr>
+              <w:t>s.</w:t>
+            </w:r>
+          </w:p>
+          <w:p>
+            <w:pPr>
+              <w:rPr>
+                <w:rFonts w:ascii="Verdana" w:hAnsi="Verdana"/>
+                <w:sz w:val="24"/>
+                <w:szCs w:val="24"/>
+              </w:rPr>
+            </w:pPr>
+            <w:r>
+              <w:rPr>
+                <w:rFonts w:ascii="Verdana" w:hAnsi="Verdana"/>
+                <w:sz w:val="24"/>
+                <w:szCs w:val="24"/>
+              </w:rPr>
+              <w:t>-Consultar expedientes</w:t>
             </w:r>
           </w:p>
         </w:tc>
@@ -4604,7 +4965,6 @@
                 <w:szCs w:val="24"/>
               </w:rPr>
             </w:pPr>
-            <w:proofErr w:type="spellStart"/>
             <w:r>
               <w:rPr>
                 <w:rFonts w:ascii="Verdana" w:hAnsi="Verdana"/>
@@ -4613,7 +4973,6 @@
               </w:rPr>
               <w:t>Stakeholder</w:t>
             </w:r>
-            <w:proofErr w:type="spellEnd"/>
           </w:p>
         </w:tc>
         <w:tc>
@@ -4658,7 +5017,7 @@
                 <w:sz w:val="24"/>
                 <w:szCs w:val="24"/>
               </w:rPr>
-              <w:t>Formación</w:t>
+              <w:t>Experiencia</w:t>
             </w:r>
           </w:p>
         </w:tc>
@@ -4680,7 +5039,7 @@
                 <w:sz w:val="24"/>
                 <w:szCs w:val="24"/>
               </w:rPr>
-              <w:t>Doctorado</w:t>
+              <w:t>(Indefinida)</w:t>
             </w:r>
           </w:p>
         </w:tc>
@@ -4704,7 +5063,7 @@
                 <w:sz w:val="24"/>
                 <w:szCs w:val="24"/>
               </w:rPr>
-              <w:t>Carrera</w:t>
+              <w:t>Formación</w:t>
             </w:r>
           </w:p>
         </w:tc>
@@ -4726,7 +5085,7 @@
                 <w:sz w:val="24"/>
                 <w:szCs w:val="24"/>
               </w:rPr>
-              <w:t>Informática</w:t>
+              <w:t>Maestría-Licenciatura</w:t>
             </w:r>
           </w:p>
         </w:tc>
@@ -4752,6 +5111,14 @@
               </w:rPr>
               <w:t>Actividades</w:t>
             </w:r>
+            <w:r>
+              <w:rPr>
+                <w:rFonts w:ascii="Verdana" w:hAnsi="Verdana"/>
+                <w:sz w:val="24"/>
+                <w:szCs w:val="24"/>
+              </w:rPr>
+              <w:t xml:space="preserve"> dentro del sistema</w:t>
+            </w:r>
           </w:p>
         </w:tc>
         <w:tc>
@@ -4772,7 +5139,40 @@
                 <w:sz w:val="24"/>
                 <w:szCs w:val="24"/>
               </w:rPr>
+              <w:t>-</w:t>
+            </w:r>
+            <w:r>
+              <w:rPr>
+                <w:rFonts w:ascii="Verdana" w:hAnsi="Verdana"/>
+                <w:sz w:val="24"/>
+                <w:szCs w:val="24"/>
+              </w:rPr>
               <w:t>Asignar alumnos a las dependencias</w:t>
+            </w:r>
+            <w:r>
+              <w:rPr>
+                <w:rFonts w:ascii="Verdana" w:hAnsi="Verdana"/>
+                <w:sz w:val="24"/>
+                <w:szCs w:val="24"/>
+              </w:rPr>
+              <w:t>.</w:t>
+            </w:r>
+          </w:p>
+          <w:p>
+            <w:pPr>
+              <w:rPr>
+                <w:rFonts w:ascii="Verdana" w:hAnsi="Verdana"/>
+                <w:sz w:val="24"/>
+                <w:szCs w:val="24"/>
+              </w:rPr>
+            </w:pPr>
+            <w:r>
+              <w:rPr>
+                <w:rFonts w:ascii="Verdana" w:hAnsi="Verdana"/>
+                <w:sz w:val="24"/>
+                <w:szCs w:val="24"/>
+              </w:rPr>
+              <w:t>-Revisar expedientes finales de los alumnos.</w:t>
             </w:r>
           </w:p>
         </w:tc>
@@ -4791,215 +5191,53 @@
     <w:p>
       <w:pPr>
         <w:pStyle w:val="Ttulo2"/>
+        <w:numPr>
+          <w:ilvl w:val="1"/>
+          <w:numId w:val="10"/>
+        </w:numPr>
         <w:rPr>
           <w:rFonts w:ascii="Verdana" w:hAnsi="Verdana"/>
           <w:color w:val="auto"/>
           <w:sz w:val="32"/>
         </w:rPr>
       </w:pPr>
-      <w:bookmarkStart w:id="15" w:name="_Toc436598581"/>
+      <w:bookmarkStart w:id="13" w:name="_Toc436598581"/>
       <w:r>
         <w:rPr>
           <w:rFonts w:ascii="Verdana" w:hAnsi="Verdana"/>
           <w:color w:val="auto"/>
           <w:sz w:val="32"/>
         </w:rPr>
-        <w:t>2.4 Restricciones</w:t>
-      </w:r>
-      <w:bookmarkEnd w:id="15"/>
-    </w:p>
-    <w:p>
-      <w:pPr>
-        <w:rPr>
-          <w:rFonts w:ascii="Verdana" w:hAnsi="Verdana"/>
-        </w:rPr>
-      </w:pPr>
-    </w:p>
-    <w:p>
-      <w:pPr>
-        <w:rPr>
-          <w:rFonts w:ascii="Verdana" w:hAnsi="Verdana"/>
-          <w:sz w:val="24"/>
-          <w:szCs w:val="24"/>
-        </w:rPr>
-      </w:pPr>
-      <w:r>
-        <w:rPr>
-          <w:rFonts w:ascii="Verdana" w:hAnsi="Verdana"/>
-          <w:sz w:val="24"/>
-          <w:szCs w:val="24"/>
-        </w:rPr>
-        <w:t>-Se requiere ser miembro de la Universidad Veracruzana.</w:t>
-      </w:r>
-    </w:p>
-    <w:p>
-      <w:pPr>
-        <w:rPr>
-          <w:rFonts w:ascii="Verdana" w:hAnsi="Verdana"/>
-          <w:sz w:val="24"/>
-          <w:szCs w:val="24"/>
-        </w:rPr>
-      </w:pPr>
-      <w:r>
-        <w:rPr>
-          <w:rFonts w:ascii="Verdana" w:hAnsi="Verdana"/>
-          <w:sz w:val="24"/>
-          <w:szCs w:val="24"/>
-        </w:rPr>
-        <w:t>-Se requiere que el alumno tenga el 75% de los créditos de la carrera.</w:t>
-      </w:r>
-    </w:p>
-    <w:p>
-      <w:pPr>
-        <w:rPr>
-          <w:rFonts w:ascii="Verdana" w:hAnsi="Verdana"/>
-          <w:sz w:val="24"/>
-          <w:szCs w:val="24"/>
-        </w:rPr>
-      </w:pPr>
-      <w:r>
-        <w:rPr>
-          <w:rFonts w:ascii="Verdana" w:hAnsi="Verdana"/>
-          <w:sz w:val="24"/>
-          <w:szCs w:val="24"/>
-        </w:rPr>
-        <w:t>-El maestro debe de tener un grupo asignado.</w:t>
-      </w:r>
-    </w:p>
-    <w:p>
-      <w:pPr>
-        <w:rPr>
-          <w:rFonts w:ascii="Verdana" w:hAnsi="Verdana"/>
-          <w:sz w:val="24"/>
-          <w:szCs w:val="24"/>
-        </w:rPr>
-      </w:pPr>
-      <w:r>
-        <w:rPr>
-          <w:rFonts w:ascii="Verdana" w:hAnsi="Verdana"/>
-          <w:sz w:val="24"/>
-          <w:szCs w:val="24"/>
-        </w:rPr>
-        <w:t>-El coordinador debe de ser seleccionado por la universidad.</w:t>
-      </w:r>
-    </w:p>
-    <w:p>
-      <w:pPr>
-        <w:rPr>
-          <w:rFonts w:ascii="Verdana" w:hAnsi="Verdana"/>
-          <w:sz w:val="24"/>
-          <w:szCs w:val="24"/>
-        </w:rPr>
-      </w:pPr>
-      <w:r>
-        <w:rPr>
-          <w:rFonts w:ascii="Verdana" w:hAnsi="Verdana"/>
-          <w:sz w:val="24"/>
-          <w:szCs w:val="24"/>
-        </w:rPr>
-        <w:t>-Se requiere conexión a internet.</w:t>
-      </w:r>
-    </w:p>
-    <w:p>
-      <w:pPr>
-        <w:rPr>
-          <w:rFonts w:ascii="Verdana" w:hAnsi="Verdana"/>
-          <w:sz w:val="24"/>
-          <w:szCs w:val="24"/>
-        </w:rPr>
-      </w:pPr>
-      <w:r>
-        <w:rPr>
-          <w:rFonts w:ascii="Verdana" w:hAnsi="Verdana"/>
-          <w:sz w:val="24"/>
-          <w:szCs w:val="24"/>
-        </w:rPr>
-        <w:t>-La contraseña debe contar con al menos 6 caracteres (una letra mayúscula y un número).</w:t>
-      </w:r>
-    </w:p>
-    <w:p>
-      <w:pPr>
-        <w:rPr>
-          <w:rFonts w:ascii="Verdana" w:hAnsi="Verdana"/>
-          <w:sz w:val="24"/>
-          <w:szCs w:val="24"/>
-        </w:rPr>
-      </w:pPr>
-      <w:r>
-        <w:rPr>
-          <w:rFonts w:ascii="Verdana" w:hAnsi="Verdana"/>
-          <w:sz w:val="24"/>
-          <w:szCs w:val="24"/>
-        </w:rPr>
-        <w:t>-El usuario debe de contar con los 9 dígitos correspondientes.</w:t>
-      </w:r>
-    </w:p>
-    <w:p>
-      <w:pPr>
-        <w:rPr>
-          <w:rFonts w:ascii="Verdana" w:hAnsi="Verdana"/>
-          <w:sz w:val="24"/>
-          <w:szCs w:val="24"/>
-        </w:rPr>
-      </w:pPr>
-      <w:r>
-        <w:rPr>
-          <w:rFonts w:ascii="Verdana" w:hAnsi="Verdana"/>
-          <w:sz w:val="24"/>
-          <w:szCs w:val="24"/>
-        </w:rPr>
-        <w:t>-El servicio social se puede realizar en un mínimo de 6 meses y lo máximo de 1 año.</w:t>
-      </w:r>
-    </w:p>
-    <w:p>
-      <w:pPr>
-        <w:rPr>
-          <w:rFonts w:ascii="Verdana" w:hAnsi="Verdana"/>
-          <w:sz w:val="24"/>
-          <w:szCs w:val="24"/>
-        </w:rPr>
-      </w:pPr>
-      <w:r>
-        <w:rPr>
-          <w:rFonts w:ascii="Verdana" w:hAnsi="Verdana"/>
-          <w:sz w:val="24"/>
-          <w:szCs w:val="24"/>
-        </w:rPr>
-        <w:t>-Se deben de entregar 6 reportes uno por cada mes.</w:t>
-      </w:r>
-    </w:p>
-    <w:p>
-      <w:pPr>
-        <w:rPr>
-          <w:rFonts w:ascii="Verdana" w:hAnsi="Verdana"/>
-          <w:sz w:val="24"/>
-          <w:szCs w:val="24"/>
-        </w:rPr>
-      </w:pPr>
-      <w:r>
-        <w:rPr>
-          <w:rFonts w:ascii="Verdana" w:hAnsi="Verdana"/>
-          <w:sz w:val="24"/>
-          <w:szCs w:val="24"/>
-        </w:rPr>
-        <w:t>-El servicio social debe cumplirse un mínimo de 480 horas laborales.</w:t>
-      </w:r>
-    </w:p>
-    <w:p>
-      <w:pPr>
-        <w:rPr>
-          <w:rFonts w:ascii="Verdana" w:hAnsi="Verdana"/>
-          <w:sz w:val="24"/>
-          <w:szCs w:val="24"/>
-        </w:rPr>
-      </w:pPr>
-      <w:r>
-        <w:rPr>
-          <w:rFonts w:ascii="Verdana" w:hAnsi="Verdana"/>
-          <w:sz w:val="24"/>
-          <w:szCs w:val="24"/>
-        </w:rPr>
-        <w:t>-Los reportes deben de estar firmados por el responsable para que sean válidos.</w:t>
+        <w:t>Restricciones</w:t>
+      </w:r>
+      <w:bookmarkEnd w:id="13"/>
+    </w:p>
+    <w:p>
+      <w:pPr>
+        <w:ind w:left="360"/>
+        <w:rPr>
+          <w:rFonts w:ascii="Verdana" w:hAnsi="Verdana"/>
+        </w:rPr>
+      </w:pPr>
+      <w:r>
+        <w:rPr>
+          <w:rFonts w:ascii="Verdana" w:hAnsi="Verdana"/>
+        </w:rPr>
+        <w:t>-El sistema debe ser estructurado en el lenguaje SQL.</w:t>
+      </w:r>
+    </w:p>
+    <w:p>
+      <w:pPr>
+        <w:rPr>
+          <w:rFonts w:ascii="Verdana" w:hAnsi="Verdana"/>
+        </w:rPr>
+      </w:pPr>
+      <w:r>
+        <w:rPr>
+          <w:rFonts w:ascii="Verdana" w:hAnsi="Verdana"/>
+        </w:rPr>
+        <w:lastRenderedPageBreak/>
+        <w:t>-El sistema debe ser desarrollado de acuerdo con los alineamientos que la Universidad Veracruzana utiliza para el manejo de sistemas en línea.</w:t>
       </w:r>
     </w:p>
     <w:p>
@@ -5090,6 +5328,32 @@
         </w:rPr>
         <w:t>.</w:t>
       </w:r>
+      <w:r>
+        <w:rPr>
+          <w:rFonts w:ascii="Verdana" w:hAnsi="Verdana"/>
+          <w:sz w:val="24"/>
+          <w:szCs w:val="24"/>
+        </w:rPr>
+        <w:t xml:space="preserve"> </w:t>
+      </w:r>
+      <w:proofErr w:type="gramStart"/>
+      <w:r>
+        <w:rPr>
+          <w:rFonts w:ascii="Verdana" w:hAnsi="Verdana"/>
+          <w:sz w:val="24"/>
+          <w:szCs w:val="24"/>
+        </w:rPr>
+        <w:t>respectivamente</w:t>
+      </w:r>
+      <w:proofErr w:type="gramEnd"/>
+      <w:r>
+        <w:rPr>
+          <w:rFonts w:ascii="Verdana" w:hAnsi="Verdana"/>
+          <w:sz w:val="24"/>
+          <w:szCs w:val="24"/>
+        </w:rPr>
+        <w:t>.</w:t>
+      </w:r>
     </w:p>
     <w:p>
       <w:pPr>
@@ -5123,21 +5387,115 @@
     <w:p>
       <w:pPr>
         <w:pStyle w:val="Ttulo2"/>
+        <w:numPr>
+          <w:ilvl w:val="1"/>
+          <w:numId w:val="10"/>
+        </w:numPr>
         <w:rPr>
           <w:rFonts w:ascii="Verdana" w:hAnsi="Verdana"/>
           <w:color w:val="000000" w:themeColor="text1"/>
-        </w:rPr>
-      </w:pPr>
-      <w:bookmarkStart w:id="16" w:name="_Toc436598582"/>
+          <w:sz w:val="32"/>
+          <w:szCs w:val="32"/>
+        </w:rPr>
+      </w:pPr>
       <w:r>
         <w:rPr>
           <w:rFonts w:ascii="Verdana" w:hAnsi="Verdana"/>
           <w:color w:val="000000" w:themeColor="text1"/>
-        </w:rPr>
-        <w:lastRenderedPageBreak/>
-        <w:t>2.5 Casos de uso</w:t>
-      </w:r>
-      <w:bookmarkEnd w:id="16"/>
+          <w:sz w:val="32"/>
+          <w:szCs w:val="32"/>
+        </w:rPr>
+        <w:t>Suposiciones y dependencias</w:t>
+      </w:r>
+    </w:p>
+    <w:p>
+      <w:pPr>
+        <w:pStyle w:val="Prrafodelista"/>
+        <w:numPr>
+          <w:ilvl w:val="0"/>
+          <w:numId w:val="12"/>
+        </w:numPr>
+      </w:pPr>
+      <w:r>
+        <w:t>El alumno debe estar inscrito a la EE del SS.</w:t>
+      </w:r>
+    </w:p>
+    <w:p>
+      <w:pPr>
+        <w:pStyle w:val="Prrafodelista"/>
+        <w:numPr>
+          <w:ilvl w:val="0"/>
+          <w:numId w:val="12"/>
+        </w:numPr>
+      </w:pPr>
+      <w:r>
+        <w:t>La dependencia debió haber hecho su solicitud previa para estar dentro del sistema.</w:t>
+      </w:r>
+    </w:p>
+    <w:p>
+      <w:pPr>
+        <w:pStyle w:val="Prrafodelista"/>
+        <w:numPr>
+          <w:ilvl w:val="1"/>
+          <w:numId w:val="12"/>
+        </w:numPr>
+        <w:rPr>
+          <w:rFonts w:ascii="Verdana" w:hAnsi="Verdana"/>
+          <w:sz w:val="32"/>
+          <w:szCs w:val="32"/>
+        </w:rPr>
+      </w:pPr>
+      <w:r>
+        <w:rPr>
+          <w:rFonts w:ascii="Verdana" w:hAnsi="Verdana"/>
+          <w:sz w:val="32"/>
+          <w:szCs w:val="32"/>
+        </w:rPr>
+        <w:t>Evolución previsible del sistema</w:t>
+      </w:r>
+    </w:p>
+    <w:p>
+      <w:pPr>
+        <w:ind w:left="360"/>
+        <w:rPr>
+          <w:rFonts w:ascii="Verdana" w:hAnsi="Verdana"/>
+        </w:rPr>
+      </w:pPr>
+      <w:r>
+        <w:rPr>
+          <w:rFonts w:ascii="Verdana" w:hAnsi="Verdana"/>
+        </w:rPr>
+        <w:t>1. Tener soporte para que las dependencias estén dentro del sistema mediante una cuenta propia.</w:t>
+      </w:r>
+    </w:p>
+    <w:p>
+      <w:pPr>
+        <w:ind w:left="360"/>
+        <w:rPr>
+          <w:rFonts w:ascii="Verdana" w:hAnsi="Verdana"/>
+        </w:rPr>
+      </w:pPr>
+      <w:r>
+        <w:rPr>
+          <w:rFonts w:ascii="Verdana" w:hAnsi="Verdana"/>
+        </w:rPr>
+        <w:t>2. Soporte para el resto de las facultades de la Universidad Veracruzana.</w:t>
+      </w:r>
+      <w:bookmarkStart w:id="14" w:name="_GoBack"/>
+      <w:bookmarkEnd w:id="14"/>
+    </w:p>
+    <w:p>
+      <w:pPr>
+        <w:rPr>
+          <w:b/>
+        </w:rPr>
+      </w:pPr>
+      <w:r>
+        <w:rPr>
+          <w:b/>
+        </w:rPr>
+        <w:t>Casos de uso</w:t>
+      </w:r>
     </w:p>
     <w:p>
       <w:pPr>
@@ -5436,6 +5794,7 @@
           <w:sz w:val="24"/>
           <w:szCs w:val="24"/>
         </w:rPr>
+        <w:lastRenderedPageBreak/>
         <w:t>5.</w:t>
       </w:r>
       <w:r>
@@ -5582,7 +5941,6 @@
           <w:sz w:val="24"/>
           <w:szCs w:val="24"/>
         </w:rPr>
-        <w:lastRenderedPageBreak/>
         <w:t xml:space="preserve">Caso de uso: </w:t>
       </w:r>
       <w:r>
@@ -5883,6 +6241,7 @@
           <w:sz w:val="24"/>
           <w:szCs w:val="24"/>
         </w:rPr>
+        <w:lastRenderedPageBreak/>
         <w:t>Extensiones:</w:t>
       </w:r>
     </w:p>
@@ -6044,7 +6403,6 @@
           <w:sz w:val="24"/>
           <w:szCs w:val="24"/>
         </w:rPr>
-        <w:lastRenderedPageBreak/>
         <w:t xml:space="preserve">Caso de uso: </w:t>
       </w:r>
       <w:r>
@@ -6345,6 +6703,7 @@
           <w:sz w:val="24"/>
           <w:szCs w:val="24"/>
         </w:rPr>
+        <w:lastRenderedPageBreak/>
         <w:t>5.</w:t>
       </w:r>
       <w:r>
@@ -6599,7 +6958,6 @@
           <w:sz w:val="24"/>
           <w:szCs w:val="24"/>
         </w:rPr>
-        <w:lastRenderedPageBreak/>
         <w:t>•</w:t>
       </w:r>
       <w:r>
@@ -6884,6 +7242,7 @@
           <w:sz w:val="24"/>
           <w:szCs w:val="24"/>
         </w:rPr>
+        <w:lastRenderedPageBreak/>
         <w:t>B)</w:t>
       </w:r>
       <w:r>
@@ -7161,7 +7520,6 @@
           <w:sz w:val="24"/>
           <w:szCs w:val="24"/>
         </w:rPr>
-        <w:lastRenderedPageBreak/>
         <w:t>F)</w:t>
       </w:r>
       <w:r>
@@ -7253,8 +7611,8 @@
           <w:szCs w:val="32"/>
         </w:rPr>
       </w:pPr>
-      <w:bookmarkStart w:id="17" w:name="_Toc436598583"/>
-      <w:commentRangeStart w:id="18"/>
+      <w:bookmarkStart w:id="15" w:name="_Toc436598583"/>
+      <w:commentRangeStart w:id="16"/>
       <w:r>
         <w:rPr>
           <w:rFonts w:ascii="Verdana" w:hAnsi="Verdana"/>
@@ -7264,7 +7622,7 @@
         </w:rPr>
         <w:t>3 Requerimientos específicos</w:t>
       </w:r>
-      <w:bookmarkEnd w:id="17"/>
+      <w:bookmarkEnd w:id="15"/>
       <w:r>
         <w:rPr>
           <w:rFonts w:ascii="Verdana" w:hAnsi="Verdana"/>
@@ -7582,6 +7940,7 @@
                 <w:rFonts w:ascii="Verdana" w:hAnsi="Verdana"/>
                 <w:sz w:val="24"/>
               </w:rPr>
+              <w:lastRenderedPageBreak/>
               <w:t>Descripción</w:t>
             </w:r>
           </w:p>
@@ -8263,7 +8622,14 @@
               <w:rPr>
                 <w:rFonts w:ascii="Verdana" w:hAnsi="Verdana" w:cs="Helvetica"/>
               </w:rPr>
-              <w:t>Se va generando una memoria que consta de todas las actividades que el alumno realizo durante su servicio social y lo que aprendió de ellas.</w:t>
+              <w:t xml:space="preserve">Se va generando una memoria que consta de todas las actividades que el alumno realizo durante su servicio social y lo que aprendió de </w:t>
+            </w:r>
+            <w:r>
+              <w:rPr>
+                <w:rFonts w:ascii="Verdana" w:hAnsi="Verdana" w:cs="Helvetica"/>
+              </w:rPr>
+              <w:lastRenderedPageBreak/>
+              <w:t>ellas.</w:t>
             </w:r>
           </w:p>
         </w:tc>
@@ -9086,7 +9452,7 @@
         </w:tc>
       </w:tr>
     </w:tbl>
-    <w:commentRangeEnd w:id="18"/>
+    <w:commentRangeEnd w:id="16"/>
     <w:p>
       <w:pPr>
         <w:rPr>
@@ -9100,7 +9466,7 @@
           <w:rStyle w:val="Refdecomentario"/>
           <w:rFonts w:ascii="Verdana" w:hAnsi="Verdana"/>
         </w:rPr>
-        <w:commentReference w:id="18"/>
+        <w:commentReference w:id="16"/>
       </w:r>
     </w:p>
     <w:p>
@@ -9272,14 +9638,13 @@
           <w:szCs w:val="40"/>
         </w:rPr>
       </w:pPr>
-      <w:commentRangeStart w:id="19"/>
+      <w:commentRangeStart w:id="17"/>
       <w:r>
         <w:rPr>
           <w:rFonts w:ascii="Verdana" w:hAnsi="Verdana"/>
           <w:sz w:val="40"/>
           <w:szCs w:val="40"/>
         </w:rPr>
-        <w:lastRenderedPageBreak/>
         <w:t xml:space="preserve">3.1 </w:t>
       </w:r>
       <w:r>
@@ -9500,7 +9865,6 @@
           <w:sz w:val="24"/>
           <w:szCs w:val="24"/>
         </w:rPr>
-        <w:lastRenderedPageBreak/>
         <w:t>En caso de que el usuario (“Alumno”)</w:t>
       </w:r>
       <w:r>
@@ -9814,7 +10178,6 @@
           <w:szCs w:val="24"/>
           <w:lang w:eastAsia="es-MX"/>
         </w:rPr>
-        <w:lastRenderedPageBreak/>
         <w:drawing>
           <wp:anchor distT="0" distB="0" distL="114300" distR="114300" simplePos="0" relativeHeight="251665920" behindDoc="0" locked="0" layoutInCell="1" allowOverlap="1" wp14:anchorId="528A504E" wp14:editId="6BDD8EB5">
             <wp:simplePos x="0" y="0"/>
@@ -9932,6 +10295,7 @@
           <w:szCs w:val="24"/>
           <w:lang w:eastAsia="es-MX"/>
         </w:rPr>
+        <w:lastRenderedPageBreak/>
         <w:drawing>
           <wp:inline distT="0" distB="0" distL="0" distR="0" wp14:anchorId="190265D4" wp14:editId="68935D0F">
             <wp:extent cx="5610225" cy="3152775"/>
@@ -10011,7 +10375,6 @@
           <w:sz w:val="24"/>
           <w:szCs w:val="24"/>
         </w:rPr>
-        <w:lastRenderedPageBreak/>
         <w:t xml:space="preserve">Si el usuario (“Alumno”) le da clic en subir reporte abrirá una ventana en la cual le permitirá buscar en sus carpetas y subir el archivo que desea y  una vez seleccionado  le mostrara una vista previa del reporte y le pedirá que confirme dándole clic en el botón aceptar o de lo contrario hacer clic en cancelar </w:t>
       </w:r>
     </w:p>
@@ -10101,6 +10464,7 @@
           <w:sz w:val="24"/>
           <w:szCs w:val="24"/>
         </w:rPr>
+        <w:lastRenderedPageBreak/>
         <w:t xml:space="preserve"> </w:t>
       </w:r>
       <w:r>
@@ -10192,7 +10556,6 @@
           <w:szCs w:val="24"/>
           <w:lang w:eastAsia="es-MX"/>
         </w:rPr>
-        <w:lastRenderedPageBreak/>
         <w:drawing>
           <wp:inline distT="0" distB="0" distL="0" distR="0" wp14:anchorId="443EED1F" wp14:editId="3DFDFF76">
             <wp:extent cx="5600700" cy="3181350"/>
@@ -10284,6 +10647,7 @@
           <w:sz w:val="24"/>
           <w:szCs w:val="24"/>
         </w:rPr>
+        <w:lastRenderedPageBreak/>
         <w:t>En caso de que ocurra algún error se le notificara al usuario (“Alumno”) de que no se pudo subir debido a que ocurrió un error y  podrá volver a intentar subirlo con haciendo clic en el botón de recargar.</w:t>
       </w:r>
     </w:p>
@@ -10385,7 +10749,6 @@
           <w:sz w:val="24"/>
           <w:szCs w:val="24"/>
         </w:rPr>
-        <w:lastRenderedPageBreak/>
         <w:t>Cuando se allá subido correctamente en la ventana le notificara al usuario</w:t>
       </w:r>
       <w:r>
@@ -10473,13 +10836,13 @@
         </w:rPr>
         <w:t xml:space="preserve"> </w:t>
       </w:r>
-      <w:commentRangeEnd w:id="19"/>
+      <w:commentRangeEnd w:id="17"/>
       <w:r>
         <w:rPr>
           <w:rStyle w:val="Refdecomentario"/>
           <w:rFonts w:ascii="Verdana" w:hAnsi="Verdana"/>
         </w:rPr>
-        <w:commentReference w:id="19"/>
+        <w:commentReference w:id="17"/>
       </w:r>
     </w:p>
     <w:p>
@@ -10598,7 +10961,6 @@
           <w:szCs w:val="24"/>
           <w:lang w:eastAsia="es-MX"/>
         </w:rPr>
-        <w:lastRenderedPageBreak/>
         <w:drawing>
           <wp:anchor distT="0" distB="0" distL="114300" distR="114300" simplePos="0" relativeHeight="251675136" behindDoc="0" locked="0" layoutInCell="1" allowOverlap="1" wp14:anchorId="6061ED8A" wp14:editId="6FFAABC3">
             <wp:simplePos x="0" y="0"/>
@@ -10720,6 +11082,7 @@
           <w:szCs w:val="24"/>
           <w:lang w:eastAsia="es-MX"/>
         </w:rPr>
+        <w:lastRenderedPageBreak/>
         <w:drawing>
           <wp:anchor distT="0" distB="0" distL="114300" distR="114300" simplePos="0" relativeHeight="251681280" behindDoc="0" locked="0" layoutInCell="1" allowOverlap="1" wp14:anchorId="4D8A38A9" wp14:editId="29AE0D89">
             <wp:simplePos x="0" y="0"/>
@@ -10805,7 +11168,6 @@
           <w:szCs w:val="24"/>
           <w:lang w:eastAsia="es-MX"/>
         </w:rPr>
-        <w:lastRenderedPageBreak/>
         <w:drawing>
           <wp:inline distT="0" distB="0" distL="0" distR="0" wp14:anchorId="374DB87A" wp14:editId="3942AC0B">
             <wp:extent cx="5610225" cy="3143250"/>
@@ -10871,7 +11233,7 @@
 
 <file path=word/comments.xml><?xml version="1.0" encoding="utf-8"?>
 <w:comments xmlns:wpc="http://schemas.microsoft.com/office/word/2010/wordprocessingCanvas" xmlns:mc="http://schemas.openxmlformats.org/markup-compatibility/2006" xmlns:o="urn:schemas-microsoft-com:office:office" xmlns:r="http://schemas.openxmlformats.org/officeDocument/2006/relationships" xmlns:m="http://schemas.openxmlformats.org/officeDocument/2006/math" xmlns:v="urn:schemas-microsoft-com:vml" xmlns:wp14="http://schemas.microsoft.com/office/word/2010/wordprocessingDrawing" xmlns:wp="http://schemas.openxmlformats.org/drawingml/2006/wordprocessingDrawing" xmlns:w10="urn:schemas-microsoft-com:office:word" xmlns:w="http://schemas.openxmlformats.org/wordprocessingml/2006/main" xmlns:w14="http://schemas.microsoft.com/office/word/2010/wordml" xmlns:w15="http://schemas.microsoft.com/office/word/2012/wordml" xmlns:wpg="http://schemas.microsoft.com/office/word/2010/wordprocessingGroup" xmlns:wpi="http://schemas.microsoft.com/office/word/2010/wordprocessingInk" xmlns:wne="http://schemas.microsoft.com/office/word/2006/wordml" xmlns:wps="http://schemas.microsoft.com/office/word/2010/wordprocessingShape" mc:Ignorable="w14 w15 wp14">
-  <w:comment w:id="3" w:author="Nelo" w:date="2015-11-29T10:02:00Z" w:initials="N">
+  <w:comment w:id="1" w:author="Nelo" w:date="2015-11-29T10:02:00Z" w:initials="N">
     <w:p>
       <w:pPr>
         <w:pStyle w:val="Textocomentario"/>
@@ -10887,7 +11249,7 @@
       </w:r>
     </w:p>
   </w:comment>
-  <w:comment w:id="5" w:author="salas" w:date="2015-11-29T14:00:00Z" w:initials="s">
+  <w:comment w:id="3" w:author="salas" w:date="2015-11-29T14:00:00Z" w:initials="s">
     <w:p>
       <w:pPr>
         <w:pStyle w:val="Textocomentario"/>
@@ -10903,7 +11265,7 @@
       </w:r>
     </w:p>
   </w:comment>
-  <w:comment w:id="7" w:author="Nelo" w:date="2015-11-29T18:52:00Z" w:initials="N">
+  <w:comment w:id="5" w:author="Nelo" w:date="2015-11-29T18:52:00Z" w:initials="N">
     <w:p>
       <w:pPr>
         <w:pStyle w:val="Textocomentario"/>
@@ -10913,7 +11275,7 @@
       </w:r>
     </w:p>
   </w:comment>
-  <w:comment w:id="10" w:author="Nelo" w:date="2015-12-01T16:41:00Z" w:initials="N">
+  <w:comment w:id="8" w:author="Nelo" w:date="2015-12-01T16:41:00Z" w:initials="N">
     <w:p>
       <w:pPr>
         <w:pStyle w:val="Textocomentario"/>
@@ -10929,7 +11291,7 @@
       </w:r>
     </w:p>
   </w:comment>
-  <w:comment w:id="18" w:author="salas" w:date="2015-11-29T14:02:00Z" w:initials="s">
+  <w:comment w:id="16" w:author="salas" w:date="2015-11-29T14:02:00Z" w:initials="s">
     <w:p>
       <w:pPr>
         <w:pStyle w:val="Textocomentario"/>
@@ -10945,7 +11307,7 @@
       </w:r>
     </w:p>
   </w:comment>
-  <w:comment w:id="19" w:author="salas" w:date="2015-11-29T14:03:00Z" w:initials="s">
+  <w:comment w:id="17" w:author="salas" w:date="2015-11-29T14:03:00Z" w:initials="s">
     <w:p>
       <w:pPr>
         <w:pStyle w:val="Textocomentario"/>
@@ -11052,7 +11414,7 @@
         <w:noProof/>
         <w:lang w:val="es-ES"/>
       </w:rPr>
-      <w:t>19</w:t>
+      <w:t>8</w:t>
     </w:r>
     <w:r>
       <w:rPr>
@@ -11706,6 +12068,127 @@
     </w:lvl>
   </w:abstractNum>
   <w:abstractNum w:abstractNumId="6">
+    <w:nsid w:val="51045208"/>
+    <w:multiLevelType w:val="multilevel"/>
+    <w:tmpl w:val="73AC15F4"/>
+    <w:lvl w:ilvl="0">
+      <w:start w:val="1"/>
+      <w:numFmt w:val="decimal"/>
+      <w:lvlText w:val="%1."/>
+      <w:lvlJc w:val="left"/>
+      <w:pPr>
+        <w:ind w:left="720" w:hanging="360"/>
+      </w:pPr>
+      <w:rPr>
+        <w:rFonts w:hint="default"/>
+      </w:rPr>
+    </w:lvl>
+    <w:lvl w:ilvl="1">
+      <w:start w:val="6"/>
+      <w:numFmt w:val="decimal"/>
+      <w:isLgl/>
+      <w:lvlText w:val="%1.%2"/>
+      <w:lvlJc w:val="left"/>
+      <w:pPr>
+        <w:ind w:left="1080" w:hanging="720"/>
+      </w:pPr>
+      <w:rPr>
+        <w:rFonts w:hint="default"/>
+      </w:rPr>
+    </w:lvl>
+    <w:lvl w:ilvl="2">
+      <w:start w:val="1"/>
+      <w:numFmt w:val="decimal"/>
+      <w:isLgl/>
+      <w:lvlText w:val="%1.%2.%3"/>
+      <w:lvlJc w:val="left"/>
+      <w:pPr>
+        <w:ind w:left="1440" w:hanging="1080"/>
+      </w:pPr>
+      <w:rPr>
+        <w:rFonts w:hint="default"/>
+      </w:rPr>
+    </w:lvl>
+    <w:lvl w:ilvl="3">
+      <w:start w:val="1"/>
+      <w:numFmt w:val="decimal"/>
+      <w:isLgl/>
+      <w:lvlText w:val="%1.%2.%3.%4"/>
+      <w:lvlJc w:val="left"/>
+      <w:pPr>
+        <w:ind w:left="1800" w:hanging="1440"/>
+      </w:pPr>
+      <w:rPr>
+        <w:rFonts w:hint="default"/>
+      </w:rPr>
+    </w:lvl>
+    <w:lvl w:ilvl="4">
+      <w:start w:val="1"/>
+      <w:numFmt w:val="decimal"/>
+      <w:isLgl/>
+      <w:lvlText w:val="%1.%2.%3.%4.%5"/>
+      <w:lvlJc w:val="left"/>
+      <w:pPr>
+        <w:ind w:left="2160" w:hanging="1800"/>
+      </w:pPr>
+      <w:rPr>
+        <w:rFonts w:hint="default"/>
+      </w:rPr>
+    </w:lvl>
+    <w:lvl w:ilvl="5">
+      <w:start w:val="1"/>
+      <w:numFmt w:val="decimal"/>
+      <w:isLgl/>
+      <w:lvlText w:val="%1.%2.%3.%4.%5.%6"/>
+      <w:lvlJc w:val="left"/>
+      <w:pPr>
+        <w:ind w:left="2520" w:hanging="2160"/>
+      </w:pPr>
+      <w:rPr>
+        <w:rFonts w:hint="default"/>
+      </w:rPr>
+    </w:lvl>
+    <w:lvl w:ilvl="6">
+      <w:start w:val="1"/>
+      <w:numFmt w:val="decimal"/>
+      <w:isLgl/>
+      <w:lvlText w:val="%1.%2.%3.%4.%5.%6.%7"/>
+      <w:lvlJc w:val="left"/>
+      <w:pPr>
+        <w:ind w:left="3240" w:hanging="2880"/>
+      </w:pPr>
+      <w:rPr>
+        <w:rFonts w:hint="default"/>
+      </w:rPr>
+    </w:lvl>
+    <w:lvl w:ilvl="7">
+      <w:start w:val="1"/>
+      <w:numFmt w:val="decimal"/>
+      <w:isLgl/>
+      <w:lvlText w:val="%1.%2.%3.%4.%5.%6.%7.%8"/>
+      <w:lvlJc w:val="left"/>
+      <w:pPr>
+        <w:ind w:left="3600" w:hanging="3240"/>
+      </w:pPr>
+      <w:rPr>
+        <w:rFonts w:hint="default"/>
+      </w:rPr>
+    </w:lvl>
+    <w:lvl w:ilvl="8">
+      <w:start w:val="1"/>
+      <w:numFmt w:val="decimal"/>
+      <w:isLgl/>
+      <w:lvlText w:val="%1.%2.%3.%4.%5.%6.%7.%8.%9"/>
+      <w:lvlJc w:val="left"/>
+      <w:pPr>
+        <w:ind w:left="3960" w:hanging="3600"/>
+      </w:pPr>
+      <w:rPr>
+        <w:rFonts w:hint="default"/>
+      </w:rPr>
+    </w:lvl>
+  </w:abstractNum>
+  <w:abstractNum w:abstractNumId="7">
     <w:nsid w:val="540E6948"/>
     <w:multiLevelType w:val="hybridMultilevel"/>
     <w:tmpl w:val="6A8CE6FA"/>
@@ -11791,11 +12274,11 @@
       </w:pPr>
     </w:lvl>
   </w:abstractNum>
-  <w:abstractNum w:abstractNumId="7">
+  <w:abstractNum w:abstractNumId="8">
     <w:nsid w:val="54D816FE"/>
-    <w:multiLevelType w:val="hybridMultilevel"/>
-    <w:tmpl w:val="641E646C"/>
-    <w:lvl w:ilvl="0" w:tplc="080A000F">
+    <w:multiLevelType w:val="multilevel"/>
+    <w:tmpl w:val="B1A80AD8"/>
+    <w:lvl w:ilvl="0">
       <w:start w:val="1"/>
       <w:numFmt w:val="decimal"/>
       <w:lvlText w:val="%1."/>
@@ -11804,80 +12287,112 @@
         <w:ind w:left="720" w:hanging="360"/>
       </w:pPr>
     </w:lvl>
-    <w:lvl w:ilvl="1" w:tplc="080A0019" w:tentative="1">
-      <w:start w:val="1"/>
-      <w:numFmt w:val="lowerLetter"/>
-      <w:lvlText w:val="%2."/>
+    <w:lvl w:ilvl="1">
+      <w:start w:val="4"/>
+      <w:numFmt w:val="decimal"/>
+      <w:isLgl/>
+      <w:lvlText w:val="%1.%2"/>
       <w:lvlJc w:val="left"/>
       <w:pPr>
-        <w:ind w:left="1440" w:hanging="360"/>
-      </w:pPr>
+        <w:ind w:left="990" w:hanging="630"/>
+      </w:pPr>
+      <w:rPr>
+        <w:rFonts w:hint="default"/>
+      </w:rPr>
     </w:lvl>
-    <w:lvl w:ilvl="2" w:tplc="080A001B" w:tentative="1">
-      <w:start w:val="1"/>
-      <w:numFmt w:val="lowerRoman"/>
-      <w:lvlText w:val="%3."/>
-      <w:lvlJc w:val="right"/>
-      <w:pPr>
-        <w:ind w:left="2160" w:hanging="180"/>
-      </w:pPr>
-    </w:lvl>
-    <w:lvl w:ilvl="3" w:tplc="080A000F" w:tentative="1">
+    <w:lvl w:ilvl="2">
       <w:start w:val="1"/>
       <w:numFmt w:val="decimal"/>
-      <w:lvlText w:val="%4."/>
+      <w:isLgl/>
+      <w:lvlText w:val="%1.%2.%3"/>
       <w:lvlJc w:val="left"/>
       <w:pPr>
-        <w:ind w:left="2880" w:hanging="360"/>
-      </w:pPr>
+        <w:ind w:left="1080" w:hanging="720"/>
+      </w:pPr>
+      <w:rPr>
+        <w:rFonts w:hint="default"/>
+      </w:rPr>
     </w:lvl>
-    <w:lvl w:ilvl="4" w:tplc="080A0019" w:tentative="1">
-      <w:start w:val="1"/>
-      <w:numFmt w:val="lowerLetter"/>
-      <w:lvlText w:val="%5."/>
-      <w:lvlJc w:val="left"/>
-      <w:pPr>
-        <w:ind w:left="3600" w:hanging="360"/>
-      </w:pPr>
-    </w:lvl>
-    <w:lvl w:ilvl="5" w:tplc="080A001B" w:tentative="1">
-      <w:start w:val="1"/>
-      <w:numFmt w:val="lowerRoman"/>
-      <w:lvlText w:val="%6."/>
-      <w:lvlJc w:val="right"/>
-      <w:pPr>
-        <w:ind w:left="4320" w:hanging="180"/>
-      </w:pPr>
-    </w:lvl>
-    <w:lvl w:ilvl="6" w:tplc="080A000F" w:tentative="1">
+    <w:lvl w:ilvl="3">
       <w:start w:val="1"/>
       <w:numFmt w:val="decimal"/>
-      <w:lvlText w:val="%7."/>
+      <w:isLgl/>
+      <w:lvlText w:val="%1.%2.%3.%4"/>
       <w:lvlJc w:val="left"/>
       <w:pPr>
-        <w:ind w:left="5040" w:hanging="360"/>
-      </w:pPr>
+        <w:ind w:left="1080" w:hanging="720"/>
+      </w:pPr>
+      <w:rPr>
+        <w:rFonts w:hint="default"/>
+      </w:rPr>
     </w:lvl>
-    <w:lvl w:ilvl="7" w:tplc="080A0019" w:tentative="1">
+    <w:lvl w:ilvl="4">
       <w:start w:val="1"/>
-      <w:numFmt w:val="lowerLetter"/>
-      <w:lvlText w:val="%8."/>
+      <w:numFmt w:val="decimal"/>
+      <w:isLgl/>
+      <w:lvlText w:val="%1.%2.%3.%4.%5"/>
       <w:lvlJc w:val="left"/>
       <w:pPr>
-        <w:ind w:left="5760" w:hanging="360"/>
-      </w:pPr>
+        <w:ind w:left="1440" w:hanging="1080"/>
+      </w:pPr>
+      <w:rPr>
+        <w:rFonts w:hint="default"/>
+      </w:rPr>
     </w:lvl>
-    <w:lvl w:ilvl="8" w:tplc="080A001B" w:tentative="1">
+    <w:lvl w:ilvl="5">
       <w:start w:val="1"/>
-      <w:numFmt w:val="lowerRoman"/>
-      <w:lvlText w:val="%9."/>
-      <w:lvlJc w:val="right"/>
-      <w:pPr>
-        <w:ind w:left="6480" w:hanging="180"/>
-      </w:pPr>
+      <w:numFmt w:val="decimal"/>
+      <w:isLgl/>
+      <w:lvlText w:val="%1.%2.%3.%4.%5.%6"/>
+      <w:lvlJc w:val="left"/>
+      <w:pPr>
+        <w:ind w:left="1440" w:hanging="1080"/>
+      </w:pPr>
+      <w:rPr>
+        <w:rFonts w:hint="default"/>
+      </w:rPr>
+    </w:lvl>
+    <w:lvl w:ilvl="6">
+      <w:start w:val="1"/>
+      <w:numFmt w:val="decimal"/>
+      <w:isLgl/>
+      <w:lvlText w:val="%1.%2.%3.%4.%5.%6.%7"/>
+      <w:lvlJc w:val="left"/>
+      <w:pPr>
+        <w:ind w:left="1800" w:hanging="1440"/>
+      </w:pPr>
+      <w:rPr>
+        <w:rFonts w:hint="default"/>
+      </w:rPr>
+    </w:lvl>
+    <w:lvl w:ilvl="7">
+      <w:start w:val="1"/>
+      <w:numFmt w:val="decimal"/>
+      <w:isLgl/>
+      <w:lvlText w:val="%1.%2.%3.%4.%5.%6.%7.%8"/>
+      <w:lvlJc w:val="left"/>
+      <w:pPr>
+        <w:ind w:left="1800" w:hanging="1440"/>
+      </w:pPr>
+      <w:rPr>
+        <w:rFonts w:hint="default"/>
+      </w:rPr>
+    </w:lvl>
+    <w:lvl w:ilvl="8">
+      <w:start w:val="1"/>
+      <w:numFmt w:val="decimal"/>
+      <w:isLgl/>
+      <w:lvlText w:val="%1.%2.%3.%4.%5.%6.%7.%8.%9"/>
+      <w:lvlJc w:val="left"/>
+      <w:pPr>
+        <w:ind w:left="1800" w:hanging="1440"/>
+      </w:pPr>
+      <w:rPr>
+        <w:rFonts w:hint="default"/>
+      </w:rPr>
     </w:lvl>
   </w:abstractNum>
-  <w:abstractNum w:abstractNumId="8">
+  <w:abstractNum w:abstractNumId="9">
     <w:nsid w:val="63DA7096"/>
     <w:multiLevelType w:val="hybridMultilevel"/>
     <w:tmpl w:val="E6D295F8"/>
@@ -11990,7 +12505,7 @@
       </w:rPr>
     </w:lvl>
   </w:abstractNum>
-  <w:abstractNum w:abstractNumId="9">
+  <w:abstractNum w:abstractNumId="10">
     <w:nsid w:val="65344C99"/>
     <w:multiLevelType w:val="hybridMultilevel"/>
     <w:tmpl w:val="B86CB75C"/>
@@ -12103,7 +12618,7 @@
       </w:rPr>
     </w:lvl>
   </w:abstractNum>
-  <w:abstractNum w:abstractNumId="10">
+  <w:abstractNum w:abstractNumId="11">
     <w:nsid w:val="6BAA2B93"/>
     <w:multiLevelType w:val="hybridMultilevel"/>
     <w:tmpl w:val="B7E67DF4"/>
@@ -12217,7 +12732,7 @@
     </w:lvl>
   </w:abstractNum>
   <w:num w:numId="1">
-    <w:abstractNumId w:val="9"/>
+    <w:abstractNumId w:val="10"/>
   </w:num>
   <w:num w:numId="2">
     <w:abstractNumId w:val="2"/>
@@ -12235,19 +12750,22 @@
     <w:abstractNumId w:val="1"/>
   </w:num>
   <w:num w:numId="7">
-    <w:abstractNumId w:val="6"/>
+    <w:abstractNumId w:val="7"/>
   </w:num>
   <w:num w:numId="8">
     <w:abstractNumId w:val="4"/>
   </w:num>
   <w:num w:numId="9">
-    <w:abstractNumId w:val="10"/>
+    <w:abstractNumId w:val="11"/>
   </w:num>
   <w:num w:numId="10">
-    <w:abstractNumId w:val="7"/>
+    <w:abstractNumId w:val="8"/>
   </w:num>
   <w:num w:numId="11">
-    <w:abstractNumId w:val="8"/>
+    <w:abstractNumId w:val="9"/>
+  </w:num>
+  <w:num w:numId="12">
+    <w:abstractNumId w:val="6"/>
   </w:num>
 </w:numbering>
 </file>
@@ -13573,6 +14091,7 @@
     <w:rsid w:val="00712C42"/>
     <w:rsid w:val="00742A9A"/>
     <w:rsid w:val="00754B88"/>
+    <w:rsid w:val="0084594D"/>
     <w:rsid w:val="00A4149A"/>
     <w:rsid w:val="00AE3D54"/>
     <w:rsid w:val="00B7671D"/>
@@ -14321,7 +14840,7 @@
 </file>
 
 <file path=customXml/itemProps2.xml><?xml version="1.0" encoding="utf-8"?>
-<ds:datastoreItem xmlns:ds="http://schemas.openxmlformats.org/officeDocument/2006/customXml" ds:itemID="{0C1A6FA4-4E96-4152-802C-734461ABF078}">
+<ds:datastoreItem xmlns:ds="http://schemas.openxmlformats.org/officeDocument/2006/customXml" ds:itemID="{6121C600-6E1D-45AB-B0BD-C06ADCB3B63E}">
   <ds:schemaRefs>
     <ds:schemaRef ds:uri="http://schemas.openxmlformats.org/officeDocument/2006/bibliography"/>
   </ds:schemaRefs>

--- a/ESPECIFICACION DE REQUERIMIENTOS DE SOFTWARE.docx
+++ b/ESPECIFICACION DE REQUERIMIENTOS DE SOFTWARE.docx
@@ -108,6 +108,7 @@
             <w:dataBinding w:prefixMappings="xmlns:ns0='http://purl.org/dc/elements/1.1/' xmlns:ns1='http://schemas.openxmlformats.org/package/2006/metadata/core-properties' " w:xpath="/ns1:coreProperties[1]/ns0:title[1]" w:storeItemID="{6C3C8BC8-F283-45AE-878A-BAB7291924A1}"/>
             <w:text/>
           </w:sdtPr>
+          <w:sdtEndPr/>
           <w:sdtContent>
             <w:p>
               <w:pPr>
@@ -150,6 +151,7 @@
             <w:dataBinding w:prefixMappings="xmlns:ns0='http://purl.org/dc/elements/1.1/' xmlns:ns1='http://schemas.openxmlformats.org/package/2006/metadata/core-properties' " w:xpath="/ns1:coreProperties[1]/ns0:subject[1]" w:storeItemID="{6C3C8BC8-F283-45AE-878A-BAB7291924A1}"/>
             <w:text/>
           </w:sdtPr>
+          <w:sdtEndPr/>
           <w:sdtContent>
             <w:p>
               <w:pPr>
@@ -341,6 +343,7 @@
                                     <w:calendar w:val="gregorian"/>
                                   </w:date>
                                 </w:sdtPr>
+                                <w:sdtEndPr/>
                                 <w:sdtContent>
                                   <w:p>
                                     <w:pPr>
@@ -387,6 +390,7 @@
                                     <w:dataBinding w:prefixMappings="xmlns:ns0='http://schemas.openxmlformats.org/officeDocument/2006/extended-properties' " w:xpath="/ns0:Properties[1]/ns0:Company[1]" w:storeItemID="{6668398D-A668-4E3E-A5EB-62B293D839F1}"/>
                                     <w:text/>
                                   </w:sdtPr>
+                                  <w:sdtEndPr/>
                                   <w:sdtContent>
                                     <w:r>
                                       <w:rPr>
@@ -418,6 +422,7 @@
                                     <w:dataBinding w:prefixMappings="xmlns:ns0='http://schemas.microsoft.com/office/2006/coverPageProps' " w:xpath="/ns0:CoverPageProperties[1]/ns0:CompanyAddress[1]" w:storeItemID="{55AF091B-3C7A-41E3-B477-F2FDAA23CFDA}"/>
                                     <w:text/>
                                   </w:sdtPr>
+                                  <w:sdtEndPr/>
                                   <w:sdtContent>
                                     <w:r>
                                       <w:rPr>
@@ -476,6 +481,7 @@
                               <w:calendar w:val="gregorian"/>
                             </w:date>
                           </w:sdtPr>
+                          <w:sdtEndPr/>
                           <w:sdtContent>
                             <w:p>
                               <w:pPr>
@@ -522,6 +528,7 @@
                               <w:dataBinding w:prefixMappings="xmlns:ns0='http://schemas.openxmlformats.org/officeDocument/2006/extended-properties' " w:xpath="/ns0:Properties[1]/ns0:Company[1]" w:storeItemID="{6668398D-A668-4E3E-A5EB-62B293D839F1}"/>
                               <w:text/>
                             </w:sdtPr>
+                            <w:sdtEndPr/>
                             <w:sdtContent>
                               <w:r>
                                 <w:rPr>
@@ -553,6 +560,7 @@
                               <w:dataBinding w:prefixMappings="xmlns:ns0='http://schemas.microsoft.com/office/2006/coverPageProps' " w:xpath="/ns0:CoverPageProperties[1]/ns0:CompanyAddress[1]" w:storeItemID="{55AF091B-3C7A-41E3-B477-F2FDAA23CFDA}"/>
                               <w:text/>
                             </w:sdtPr>
+                            <w:sdtEndPr/>
                             <w:sdtContent>
                               <w:r>
                                 <w:rPr>
@@ -927,6 +935,8 @@
             </w:rPr>
             <w:t>Contenido</w:t>
           </w:r>
+          <w:bookmarkStart w:id="0" w:name="_GoBack"/>
+          <w:bookmarkEnd w:id="0"/>
         </w:p>
         <w:p>
           <w:pPr>
@@ -935,7 +945,7 @@
               <w:tab w:val="right" w:leader="dot" w:pos="8828"/>
             </w:tabs>
             <w:rPr>
-              <w:rFonts w:ascii="Verdana" w:eastAsiaTheme="minorEastAsia" w:hAnsi="Verdana"/>
+              <w:rFonts w:eastAsiaTheme="minorEastAsia"/>
               <w:noProof/>
               <w:lang w:eastAsia="es-MX"/>
             </w:rPr>
@@ -958,7 +968,7 @@
             </w:rPr>
             <w:fldChar w:fldCharType="separate"/>
           </w:r>
-          <w:hyperlink w:anchor="_Toc436598572" w:history="1">
+          <w:hyperlink w:anchor="_Toc436771388" w:history="1">
             <w:r>
               <w:rPr>
                 <w:rStyle w:val="Hipervnculo"/>
@@ -969,7 +979,6 @@
             </w:r>
             <w:r>
               <w:rPr>
-                <w:rFonts w:ascii="Verdana" w:hAnsi="Verdana"/>
                 <w:noProof/>
                 <w:webHidden/>
               </w:rPr>
@@ -977,7 +986,6 @@
             </w:r>
             <w:r>
               <w:rPr>
-                <w:rFonts w:ascii="Verdana" w:hAnsi="Verdana"/>
                 <w:noProof/>
                 <w:webHidden/>
               </w:rPr>
@@ -985,22 +993,19 @@
             </w:r>
             <w:r>
               <w:rPr>
-                <w:rFonts w:ascii="Verdana" w:hAnsi="Verdana"/>
                 <w:noProof/>
                 <w:webHidden/>
               </w:rPr>
-              <w:instrText xml:space="preserve"> PAGEREF _Toc436598572 \h </w:instrText>
-            </w:r>
-            <w:r>
-              <w:rPr>
-                <w:rFonts w:ascii="Verdana" w:hAnsi="Verdana"/>
+              <w:instrText xml:space="preserve"> PAGEREF _Toc436771388 \h </w:instrText>
+            </w:r>
+            <w:r>
+              <w:rPr>
                 <w:noProof/>
                 <w:webHidden/>
               </w:rPr>
             </w:r>
             <w:r>
               <w:rPr>
-                <w:rFonts w:ascii="Verdana" w:hAnsi="Verdana"/>
                 <w:noProof/>
                 <w:webHidden/>
               </w:rPr>
@@ -1008,7 +1013,6 @@
             </w:r>
             <w:r>
               <w:rPr>
-                <w:rFonts w:ascii="Verdana" w:hAnsi="Verdana"/>
                 <w:noProof/>
                 <w:webHidden/>
               </w:rPr>
@@ -1016,7 +1020,6 @@
             </w:r>
             <w:r>
               <w:rPr>
-                <w:rFonts w:ascii="Verdana" w:hAnsi="Verdana"/>
                 <w:noProof/>
                 <w:webHidden/>
               </w:rPr>
@@ -1031,12 +1034,12 @@
               <w:tab w:val="right" w:leader="dot" w:pos="8828"/>
             </w:tabs>
             <w:rPr>
-              <w:rFonts w:ascii="Verdana" w:eastAsiaTheme="minorEastAsia" w:hAnsi="Verdana"/>
+              <w:rFonts w:eastAsiaTheme="minorEastAsia"/>
               <w:noProof/>
               <w:lang w:eastAsia="es-MX"/>
             </w:rPr>
           </w:pPr>
-          <w:hyperlink w:anchor="_Toc436598573" w:history="1">
+          <w:hyperlink w:anchor="_Toc436771389" w:history="1">
             <w:r>
               <w:rPr>
                 <w:rStyle w:val="Hipervnculo"/>
@@ -1047,7 +1050,6 @@
             </w:r>
             <w:r>
               <w:rPr>
-                <w:rFonts w:ascii="Verdana" w:hAnsi="Verdana"/>
                 <w:noProof/>
                 <w:webHidden/>
               </w:rPr>
@@ -1055,7 +1057,6 @@
             </w:r>
             <w:r>
               <w:rPr>
-                <w:rFonts w:ascii="Verdana" w:hAnsi="Verdana"/>
                 <w:noProof/>
                 <w:webHidden/>
               </w:rPr>
@@ -1063,22 +1064,19 @@
             </w:r>
             <w:r>
               <w:rPr>
-                <w:rFonts w:ascii="Verdana" w:hAnsi="Verdana"/>
                 <w:noProof/>
                 <w:webHidden/>
               </w:rPr>
-              <w:instrText xml:space="preserve"> PAGEREF _Toc436598573 \h </w:instrText>
-            </w:r>
-            <w:r>
-              <w:rPr>
-                <w:rFonts w:ascii="Verdana" w:hAnsi="Verdana"/>
+              <w:instrText xml:space="preserve"> PAGEREF _Toc436771389 \h </w:instrText>
+            </w:r>
+            <w:r>
+              <w:rPr>
                 <w:noProof/>
                 <w:webHidden/>
               </w:rPr>
             </w:r>
             <w:r>
               <w:rPr>
-                <w:rFonts w:ascii="Verdana" w:hAnsi="Verdana"/>
                 <w:noProof/>
                 <w:webHidden/>
               </w:rPr>
@@ -1086,7 +1084,6 @@
             </w:r>
             <w:r>
               <w:rPr>
-                <w:rFonts w:ascii="Verdana" w:hAnsi="Verdana"/>
                 <w:noProof/>
                 <w:webHidden/>
               </w:rPr>
@@ -1094,7 +1091,6 @@
             </w:r>
             <w:r>
               <w:rPr>
-                <w:rFonts w:ascii="Verdana" w:hAnsi="Verdana"/>
                 <w:noProof/>
                 <w:webHidden/>
               </w:rPr>
@@ -1109,12 +1105,12 @@
               <w:tab w:val="right" w:leader="dot" w:pos="8828"/>
             </w:tabs>
             <w:rPr>
-              <w:rFonts w:ascii="Verdana" w:eastAsiaTheme="minorEastAsia" w:hAnsi="Verdana"/>
+              <w:rFonts w:eastAsiaTheme="minorEastAsia"/>
               <w:noProof/>
               <w:lang w:eastAsia="es-MX"/>
             </w:rPr>
           </w:pPr>
-          <w:hyperlink w:anchor="_Toc436598574" w:history="1">
+          <w:hyperlink w:anchor="_Toc436771390" w:history="1">
             <w:r>
               <w:rPr>
                 <w:rStyle w:val="Hipervnculo"/>
@@ -1125,7 +1121,6 @@
             </w:r>
             <w:r>
               <w:rPr>
-                <w:rFonts w:ascii="Verdana" w:hAnsi="Verdana"/>
                 <w:noProof/>
                 <w:webHidden/>
               </w:rPr>
@@ -1133,7 +1128,6 @@
             </w:r>
             <w:r>
               <w:rPr>
-                <w:rFonts w:ascii="Verdana" w:hAnsi="Verdana"/>
                 <w:noProof/>
                 <w:webHidden/>
               </w:rPr>
@@ -1141,22 +1135,19 @@
             </w:r>
             <w:r>
               <w:rPr>
-                <w:rFonts w:ascii="Verdana" w:hAnsi="Verdana"/>
                 <w:noProof/>
                 <w:webHidden/>
               </w:rPr>
-              <w:instrText xml:space="preserve"> PAGEREF _Toc436598574 \h </w:instrText>
-            </w:r>
-            <w:r>
-              <w:rPr>
-                <w:rFonts w:ascii="Verdana" w:hAnsi="Verdana"/>
+              <w:instrText xml:space="preserve"> PAGEREF _Toc436771390 \h </w:instrText>
+            </w:r>
+            <w:r>
+              <w:rPr>
                 <w:noProof/>
                 <w:webHidden/>
               </w:rPr>
             </w:r>
             <w:r>
               <w:rPr>
-                <w:rFonts w:ascii="Verdana" w:hAnsi="Verdana"/>
                 <w:noProof/>
                 <w:webHidden/>
               </w:rPr>
@@ -1164,7 +1155,6 @@
             </w:r>
             <w:r>
               <w:rPr>
-                <w:rFonts w:ascii="Verdana" w:hAnsi="Verdana"/>
                 <w:noProof/>
                 <w:webHidden/>
               </w:rPr>
@@ -1172,7 +1162,6 @@
             </w:r>
             <w:r>
               <w:rPr>
-                <w:rFonts w:ascii="Verdana" w:hAnsi="Verdana"/>
                 <w:noProof/>
                 <w:webHidden/>
               </w:rPr>
@@ -1187,12 +1176,12 @@
               <w:tab w:val="right" w:leader="dot" w:pos="8828"/>
             </w:tabs>
             <w:rPr>
-              <w:rFonts w:ascii="Verdana" w:eastAsiaTheme="minorEastAsia" w:hAnsi="Verdana"/>
+              <w:rFonts w:eastAsiaTheme="minorEastAsia"/>
               <w:noProof/>
               <w:lang w:eastAsia="es-MX"/>
             </w:rPr>
           </w:pPr>
-          <w:hyperlink w:anchor="_Toc436598575" w:history="1">
+          <w:hyperlink w:anchor="_Toc436771391" w:history="1">
             <w:r>
               <w:rPr>
                 <w:rStyle w:val="Hipervnculo"/>
@@ -1203,7 +1192,6 @@
             </w:r>
             <w:r>
               <w:rPr>
-                <w:rFonts w:ascii="Verdana" w:hAnsi="Verdana"/>
                 <w:noProof/>
                 <w:webHidden/>
               </w:rPr>
@@ -1211,7 +1199,6 @@
             </w:r>
             <w:r>
               <w:rPr>
-                <w:rFonts w:ascii="Verdana" w:hAnsi="Verdana"/>
                 <w:noProof/>
                 <w:webHidden/>
               </w:rPr>
@@ -1219,22 +1206,19 @@
             </w:r>
             <w:r>
               <w:rPr>
-                <w:rFonts w:ascii="Verdana" w:hAnsi="Verdana"/>
                 <w:noProof/>
                 <w:webHidden/>
               </w:rPr>
-              <w:instrText xml:space="preserve"> PAGEREF _Toc436598575 \h </w:instrText>
-            </w:r>
-            <w:r>
-              <w:rPr>
-                <w:rFonts w:ascii="Verdana" w:hAnsi="Verdana"/>
+              <w:instrText xml:space="preserve"> PAGEREF _Toc436771391 \h </w:instrText>
+            </w:r>
+            <w:r>
+              <w:rPr>
                 <w:noProof/>
                 <w:webHidden/>
               </w:rPr>
             </w:r>
             <w:r>
               <w:rPr>
-                <w:rFonts w:ascii="Verdana" w:hAnsi="Verdana"/>
                 <w:noProof/>
                 <w:webHidden/>
               </w:rPr>
@@ -1242,7 +1226,6 @@
             </w:r>
             <w:r>
               <w:rPr>
-                <w:rFonts w:ascii="Verdana" w:hAnsi="Verdana"/>
                 <w:noProof/>
                 <w:webHidden/>
               </w:rPr>
@@ -1250,7 +1233,6 @@
             </w:r>
             <w:r>
               <w:rPr>
-                <w:rFonts w:ascii="Verdana" w:hAnsi="Verdana"/>
                 <w:noProof/>
                 <w:webHidden/>
               </w:rPr>
@@ -1265,12 +1247,12 @@
               <w:tab w:val="right" w:leader="dot" w:pos="8828"/>
             </w:tabs>
             <w:rPr>
-              <w:rFonts w:ascii="Verdana" w:eastAsiaTheme="minorEastAsia" w:hAnsi="Verdana"/>
+              <w:rFonts w:eastAsiaTheme="minorEastAsia"/>
               <w:noProof/>
               <w:lang w:eastAsia="es-MX"/>
             </w:rPr>
           </w:pPr>
-          <w:hyperlink w:anchor="_Toc436598576" w:history="1">
+          <w:hyperlink w:anchor="_Toc436771392" w:history="1">
             <w:r>
               <w:rPr>
                 <w:rStyle w:val="Hipervnculo"/>
@@ -1281,7 +1263,6 @@
             </w:r>
             <w:r>
               <w:rPr>
-                <w:rFonts w:ascii="Verdana" w:hAnsi="Verdana"/>
                 <w:noProof/>
                 <w:webHidden/>
               </w:rPr>
@@ -1289,7 +1270,6 @@
             </w:r>
             <w:r>
               <w:rPr>
-                <w:rFonts w:ascii="Verdana" w:hAnsi="Verdana"/>
                 <w:noProof/>
                 <w:webHidden/>
               </w:rPr>
@@ -1297,22 +1277,19 @@
             </w:r>
             <w:r>
               <w:rPr>
-                <w:rFonts w:ascii="Verdana" w:hAnsi="Verdana"/>
                 <w:noProof/>
                 <w:webHidden/>
               </w:rPr>
-              <w:instrText xml:space="preserve"> PAGEREF _Toc436598576 \h </w:instrText>
-            </w:r>
-            <w:r>
-              <w:rPr>
-                <w:rFonts w:ascii="Verdana" w:hAnsi="Verdana"/>
+              <w:instrText xml:space="preserve"> PAGEREF _Toc436771392 \h </w:instrText>
+            </w:r>
+            <w:r>
+              <w:rPr>
                 <w:noProof/>
                 <w:webHidden/>
               </w:rPr>
             </w:r>
             <w:r>
               <w:rPr>
-                <w:rFonts w:ascii="Verdana" w:hAnsi="Verdana"/>
                 <w:noProof/>
                 <w:webHidden/>
               </w:rPr>
@@ -1320,7 +1297,6 @@
             </w:r>
             <w:r>
               <w:rPr>
-                <w:rFonts w:ascii="Verdana" w:hAnsi="Verdana"/>
                 <w:noProof/>
                 <w:webHidden/>
               </w:rPr>
@@ -1328,7 +1304,6 @@
             </w:r>
             <w:r>
               <w:rPr>
-                <w:rFonts w:ascii="Verdana" w:hAnsi="Verdana"/>
                 <w:noProof/>
                 <w:webHidden/>
               </w:rPr>
@@ -1343,12 +1318,12 @@
               <w:tab w:val="right" w:leader="dot" w:pos="8828"/>
             </w:tabs>
             <w:rPr>
-              <w:rFonts w:ascii="Verdana" w:eastAsiaTheme="minorEastAsia" w:hAnsi="Verdana"/>
+              <w:rFonts w:eastAsiaTheme="minorEastAsia"/>
               <w:noProof/>
               <w:lang w:eastAsia="es-MX"/>
             </w:rPr>
           </w:pPr>
-          <w:hyperlink w:anchor="_Toc436598577" w:history="1">
+          <w:hyperlink w:anchor="_Toc436771393" w:history="1">
             <w:r>
               <w:rPr>
                 <w:rStyle w:val="Hipervnculo"/>
@@ -1359,7 +1334,6 @@
             </w:r>
             <w:r>
               <w:rPr>
-                <w:rFonts w:ascii="Verdana" w:hAnsi="Verdana"/>
                 <w:noProof/>
                 <w:webHidden/>
               </w:rPr>
@@ -1367,7 +1341,6 @@
             </w:r>
             <w:r>
               <w:rPr>
-                <w:rFonts w:ascii="Verdana" w:hAnsi="Verdana"/>
                 <w:noProof/>
                 <w:webHidden/>
               </w:rPr>
@@ -1375,22 +1348,19 @@
             </w:r>
             <w:r>
               <w:rPr>
-                <w:rFonts w:ascii="Verdana" w:hAnsi="Verdana"/>
                 <w:noProof/>
                 <w:webHidden/>
               </w:rPr>
-              <w:instrText xml:space="preserve"> PAGEREF _Toc436598577 \h </w:instrText>
-            </w:r>
-            <w:r>
-              <w:rPr>
-                <w:rFonts w:ascii="Verdana" w:hAnsi="Verdana"/>
+              <w:instrText xml:space="preserve"> PAGEREF _Toc436771393 \h </w:instrText>
+            </w:r>
+            <w:r>
+              <w:rPr>
                 <w:noProof/>
                 <w:webHidden/>
               </w:rPr>
             </w:r>
             <w:r>
               <w:rPr>
-                <w:rFonts w:ascii="Verdana" w:hAnsi="Verdana"/>
                 <w:noProof/>
                 <w:webHidden/>
               </w:rPr>
@@ -1398,7 +1368,6 @@
             </w:r>
             <w:r>
               <w:rPr>
-                <w:rFonts w:ascii="Verdana" w:hAnsi="Verdana"/>
                 <w:noProof/>
                 <w:webHidden/>
               </w:rPr>
@@ -1406,7 +1375,6 @@
             </w:r>
             <w:r>
               <w:rPr>
-                <w:rFonts w:ascii="Verdana" w:hAnsi="Verdana"/>
                 <w:noProof/>
                 <w:webHidden/>
               </w:rPr>
@@ -1421,12 +1389,12 @@
               <w:tab w:val="right" w:leader="dot" w:pos="8828"/>
             </w:tabs>
             <w:rPr>
-              <w:rFonts w:ascii="Verdana" w:eastAsiaTheme="minorEastAsia" w:hAnsi="Verdana"/>
+              <w:rFonts w:eastAsiaTheme="minorEastAsia"/>
               <w:noProof/>
               <w:lang w:eastAsia="es-MX"/>
             </w:rPr>
           </w:pPr>
-          <w:hyperlink w:anchor="_Toc436598578" w:history="1">
+          <w:hyperlink w:anchor="_Toc436771394" w:history="1">
             <w:r>
               <w:rPr>
                 <w:rStyle w:val="Hipervnculo"/>
@@ -1437,7 +1405,6 @@
             </w:r>
             <w:r>
               <w:rPr>
-                <w:rFonts w:ascii="Verdana" w:hAnsi="Verdana"/>
                 <w:noProof/>
                 <w:webHidden/>
               </w:rPr>
@@ -1445,7 +1412,6 @@
             </w:r>
             <w:r>
               <w:rPr>
-                <w:rFonts w:ascii="Verdana" w:hAnsi="Verdana"/>
                 <w:noProof/>
                 <w:webHidden/>
               </w:rPr>
@@ -1453,22 +1419,19 @@
             </w:r>
             <w:r>
               <w:rPr>
-                <w:rFonts w:ascii="Verdana" w:hAnsi="Verdana"/>
                 <w:noProof/>
                 <w:webHidden/>
               </w:rPr>
-              <w:instrText xml:space="preserve"> PAGEREF _Toc436598578 \h </w:instrText>
-            </w:r>
-            <w:r>
-              <w:rPr>
-                <w:rFonts w:ascii="Verdana" w:hAnsi="Verdana"/>
+              <w:instrText xml:space="preserve"> PAGEREF _Toc436771394 \h </w:instrText>
+            </w:r>
+            <w:r>
+              <w:rPr>
                 <w:noProof/>
                 <w:webHidden/>
               </w:rPr>
             </w:r>
             <w:r>
               <w:rPr>
-                <w:rFonts w:ascii="Verdana" w:hAnsi="Verdana"/>
                 <w:noProof/>
                 <w:webHidden/>
               </w:rPr>
@@ -1476,7 +1439,6 @@
             </w:r>
             <w:r>
               <w:rPr>
-                <w:rFonts w:ascii="Verdana" w:hAnsi="Verdana"/>
                 <w:noProof/>
                 <w:webHidden/>
               </w:rPr>
@@ -1484,7 +1446,6 @@
             </w:r>
             <w:r>
               <w:rPr>
-                <w:rFonts w:ascii="Verdana" w:hAnsi="Verdana"/>
                 <w:noProof/>
                 <w:webHidden/>
               </w:rPr>
@@ -1499,12 +1460,12 @@
               <w:tab w:val="right" w:leader="dot" w:pos="8828"/>
             </w:tabs>
             <w:rPr>
-              <w:rFonts w:ascii="Verdana" w:eastAsiaTheme="minorEastAsia" w:hAnsi="Verdana"/>
+              <w:rFonts w:eastAsiaTheme="minorEastAsia"/>
               <w:noProof/>
               <w:lang w:eastAsia="es-MX"/>
             </w:rPr>
           </w:pPr>
-          <w:hyperlink w:anchor="_Toc436598579" w:history="1">
+          <w:hyperlink w:anchor="_Toc436771395" w:history="1">
             <w:r>
               <w:rPr>
                 <w:rStyle w:val="Hipervnculo"/>
@@ -1515,7 +1476,6 @@
             </w:r>
             <w:r>
               <w:rPr>
-                <w:rFonts w:ascii="Verdana" w:hAnsi="Verdana"/>
                 <w:noProof/>
                 <w:webHidden/>
               </w:rPr>
@@ -1523,7 +1483,6 @@
             </w:r>
             <w:r>
               <w:rPr>
-                <w:rFonts w:ascii="Verdana" w:hAnsi="Verdana"/>
                 <w:noProof/>
                 <w:webHidden/>
               </w:rPr>
@@ -1531,22 +1490,19 @@
             </w:r>
             <w:r>
               <w:rPr>
-                <w:rFonts w:ascii="Verdana" w:hAnsi="Verdana"/>
                 <w:noProof/>
                 <w:webHidden/>
               </w:rPr>
-              <w:instrText xml:space="preserve"> PAGEREF _Toc436598579 \h </w:instrText>
-            </w:r>
-            <w:r>
-              <w:rPr>
-                <w:rFonts w:ascii="Verdana" w:hAnsi="Verdana"/>
+              <w:instrText xml:space="preserve"> PAGEREF _Toc436771395 \h </w:instrText>
+            </w:r>
+            <w:r>
+              <w:rPr>
                 <w:noProof/>
                 <w:webHidden/>
               </w:rPr>
             </w:r>
             <w:r>
               <w:rPr>
-                <w:rFonts w:ascii="Verdana" w:hAnsi="Verdana"/>
                 <w:noProof/>
                 <w:webHidden/>
               </w:rPr>
@@ -1554,15 +1510,13 @@
             </w:r>
             <w:r>
               <w:rPr>
-                <w:rFonts w:ascii="Verdana" w:hAnsi="Verdana"/>
                 <w:noProof/>
                 <w:webHidden/>
               </w:rPr>
-              <w:t>4</w:t>
-            </w:r>
-            <w:r>
-              <w:rPr>
-                <w:rFonts w:ascii="Verdana" w:hAnsi="Verdana"/>
+              <w:t>5</w:t>
+            </w:r>
+            <w:r>
+              <w:rPr>
                 <w:noProof/>
                 <w:webHidden/>
               </w:rPr>
@@ -1577,12 +1531,12 @@
               <w:tab w:val="right" w:leader="dot" w:pos="8828"/>
             </w:tabs>
             <w:rPr>
-              <w:rFonts w:ascii="Verdana" w:eastAsiaTheme="minorEastAsia" w:hAnsi="Verdana"/>
+              <w:rFonts w:eastAsiaTheme="minorEastAsia"/>
               <w:noProof/>
               <w:lang w:eastAsia="es-MX"/>
             </w:rPr>
           </w:pPr>
-          <w:hyperlink w:anchor="_Toc436598580" w:history="1">
+          <w:hyperlink w:anchor="_Toc436771396" w:history="1">
             <w:r>
               <w:rPr>
                 <w:rStyle w:val="Hipervnculo"/>
@@ -1593,7 +1547,6 @@
             </w:r>
             <w:r>
               <w:rPr>
-                <w:rFonts w:ascii="Verdana" w:hAnsi="Verdana"/>
                 <w:noProof/>
                 <w:webHidden/>
               </w:rPr>
@@ -1601,7 +1554,6 @@
             </w:r>
             <w:r>
               <w:rPr>
-                <w:rFonts w:ascii="Verdana" w:hAnsi="Verdana"/>
                 <w:noProof/>
                 <w:webHidden/>
               </w:rPr>
@@ -1609,22 +1561,19 @@
             </w:r>
             <w:r>
               <w:rPr>
-                <w:rFonts w:ascii="Verdana" w:hAnsi="Verdana"/>
                 <w:noProof/>
                 <w:webHidden/>
               </w:rPr>
-              <w:instrText xml:space="preserve"> PAGEREF _Toc436598580 \h </w:instrText>
-            </w:r>
-            <w:r>
-              <w:rPr>
-                <w:rFonts w:ascii="Verdana" w:hAnsi="Verdana"/>
+              <w:instrText xml:space="preserve"> PAGEREF _Toc436771396 \h </w:instrText>
+            </w:r>
+            <w:r>
+              <w:rPr>
                 <w:noProof/>
                 <w:webHidden/>
               </w:rPr>
             </w:r>
             <w:r>
               <w:rPr>
-                <w:rFonts w:ascii="Verdana" w:hAnsi="Verdana"/>
                 <w:noProof/>
                 <w:webHidden/>
               </w:rPr>
@@ -1632,7 +1581,6 @@
             </w:r>
             <w:r>
               <w:rPr>
-                <w:rFonts w:ascii="Verdana" w:hAnsi="Verdana"/>
                 <w:noProof/>
                 <w:webHidden/>
               </w:rPr>
@@ -1640,7 +1588,182 @@
             </w:r>
             <w:r>
               <w:rPr>
-                <w:rFonts w:ascii="Verdana" w:hAnsi="Verdana"/>
+                <w:noProof/>
+                <w:webHidden/>
+              </w:rPr>
+              <w:fldChar w:fldCharType="end"/>
+            </w:r>
+          </w:hyperlink>
+        </w:p>
+        <w:p>
+          <w:pPr>
+            <w:pStyle w:val="TDC2"/>
+            <w:tabs>
+              <w:tab w:val="left" w:pos="880"/>
+              <w:tab w:val="right" w:leader="dot" w:pos="8828"/>
+            </w:tabs>
+            <w:rPr>
+              <w:rFonts w:eastAsiaTheme="minorEastAsia"/>
+              <w:noProof/>
+              <w:lang w:eastAsia="es-MX"/>
+            </w:rPr>
+          </w:pPr>
+          <w:hyperlink w:anchor="_Toc436771397" w:history="1">
+            <w:r>
+              <w:rPr>
+                <w:rStyle w:val="Hipervnculo"/>
+                <w:rFonts w:ascii="Verdana" w:hAnsi="Verdana"/>
+                <w:noProof/>
+              </w:rPr>
+              <w:t>2.4</w:t>
+            </w:r>
+            <w:r>
+              <w:rPr>
+                <w:rFonts w:eastAsiaTheme="minorEastAsia"/>
+                <w:noProof/>
+                <w:lang w:eastAsia="es-MX"/>
+              </w:rPr>
+              <w:tab/>
+            </w:r>
+            <w:r>
+              <w:rPr>
+                <w:rStyle w:val="Hipervnculo"/>
+                <w:rFonts w:ascii="Verdana" w:hAnsi="Verdana"/>
+                <w:noProof/>
+              </w:rPr>
+              <w:t>Restricciones</w:t>
+            </w:r>
+            <w:r>
+              <w:rPr>
+                <w:noProof/>
+                <w:webHidden/>
+              </w:rPr>
+              <w:tab/>
+            </w:r>
+            <w:r>
+              <w:rPr>
+                <w:noProof/>
+                <w:webHidden/>
+              </w:rPr>
+              <w:fldChar w:fldCharType="begin"/>
+            </w:r>
+            <w:r>
+              <w:rPr>
+                <w:noProof/>
+                <w:webHidden/>
+              </w:rPr>
+              <w:instrText xml:space="preserve"> PAGEREF _Toc436771397 \h </w:instrText>
+            </w:r>
+            <w:r>
+              <w:rPr>
+                <w:noProof/>
+                <w:webHidden/>
+              </w:rPr>
+            </w:r>
+            <w:r>
+              <w:rPr>
+                <w:noProof/>
+                <w:webHidden/>
+              </w:rPr>
+              <w:fldChar w:fldCharType="separate"/>
+            </w:r>
+            <w:r>
+              <w:rPr>
+                <w:noProof/>
+                <w:webHidden/>
+              </w:rPr>
+              <w:t>6</w:t>
+            </w:r>
+            <w:r>
+              <w:rPr>
+                <w:noProof/>
+                <w:webHidden/>
+              </w:rPr>
+              <w:fldChar w:fldCharType="end"/>
+            </w:r>
+          </w:hyperlink>
+        </w:p>
+        <w:p>
+          <w:pPr>
+            <w:pStyle w:val="TDC2"/>
+            <w:tabs>
+              <w:tab w:val="left" w:pos="880"/>
+              <w:tab w:val="right" w:leader="dot" w:pos="8828"/>
+            </w:tabs>
+            <w:rPr>
+              <w:rFonts w:eastAsiaTheme="minorEastAsia"/>
+              <w:noProof/>
+              <w:lang w:eastAsia="es-MX"/>
+            </w:rPr>
+          </w:pPr>
+          <w:hyperlink w:anchor="_Toc436771398" w:history="1">
+            <w:r>
+              <w:rPr>
+                <w:rStyle w:val="Hipervnculo"/>
+                <w:rFonts w:ascii="Verdana" w:hAnsi="Verdana"/>
+                <w:noProof/>
+              </w:rPr>
+              <w:t>2.5</w:t>
+            </w:r>
+            <w:r>
+              <w:rPr>
+                <w:rFonts w:eastAsiaTheme="minorEastAsia"/>
+                <w:noProof/>
+                <w:lang w:eastAsia="es-MX"/>
+              </w:rPr>
+              <w:tab/>
+            </w:r>
+            <w:r>
+              <w:rPr>
+                <w:rStyle w:val="Hipervnculo"/>
+                <w:rFonts w:ascii="Verdana" w:hAnsi="Verdana"/>
+                <w:noProof/>
+              </w:rPr>
+              <w:t>Suposiciones y dependencias</w:t>
+            </w:r>
+            <w:r>
+              <w:rPr>
+                <w:noProof/>
+                <w:webHidden/>
+              </w:rPr>
+              <w:tab/>
+            </w:r>
+            <w:r>
+              <w:rPr>
+                <w:noProof/>
+                <w:webHidden/>
+              </w:rPr>
+              <w:fldChar w:fldCharType="begin"/>
+            </w:r>
+            <w:r>
+              <w:rPr>
+                <w:noProof/>
+                <w:webHidden/>
+              </w:rPr>
+              <w:instrText xml:space="preserve"> PAGEREF _Toc436771398 \h </w:instrText>
+            </w:r>
+            <w:r>
+              <w:rPr>
+                <w:noProof/>
+                <w:webHidden/>
+              </w:rPr>
+            </w:r>
+            <w:r>
+              <w:rPr>
+                <w:noProof/>
+                <w:webHidden/>
+              </w:rPr>
+              <w:fldChar w:fldCharType="separate"/>
+            </w:r>
+            <w:r>
+              <w:rPr>
+                <w:noProof/>
+                <w:webHidden/>
+              </w:rPr>
+              <w:t>7</w:t>
+            </w:r>
+            <w:r>
+              <w:rPr>
                 <w:noProof/>
                 <w:webHidden/>
               </w:rPr>
@@ -1655,23 +1778,22 @@
               <w:tab w:val="right" w:leader="dot" w:pos="8828"/>
             </w:tabs>
             <w:rPr>
-              <w:rFonts w:ascii="Verdana" w:eastAsiaTheme="minorEastAsia" w:hAnsi="Verdana"/>
+              <w:rFonts w:eastAsiaTheme="minorEastAsia"/>
               <w:noProof/>
               <w:lang w:eastAsia="es-MX"/>
             </w:rPr>
           </w:pPr>
-          <w:hyperlink w:anchor="_Toc436598581" w:history="1">
+          <w:hyperlink w:anchor="_Toc436771399" w:history="1">
             <w:r>
               <w:rPr>
                 <w:rStyle w:val="Hipervnculo"/>
                 <w:rFonts w:ascii="Verdana" w:hAnsi="Verdana"/>
                 <w:noProof/>
               </w:rPr>
-              <w:t>2.4 Restricciones</w:t>
-            </w:r>
-            <w:r>
-              <w:rPr>
-                <w:rFonts w:ascii="Verdana" w:hAnsi="Verdana"/>
+              <w:t>3 Requerimientos específicos</w:t>
+            </w:r>
+            <w:r>
+              <w:rPr>
                 <w:noProof/>
                 <w:webHidden/>
               </w:rPr>
@@ -1679,7 +1801,6 @@
             </w:r>
             <w:r>
               <w:rPr>
-                <w:rFonts w:ascii="Verdana" w:hAnsi="Verdana"/>
                 <w:noProof/>
                 <w:webHidden/>
               </w:rPr>
@@ -1687,22 +1808,19 @@
             </w:r>
             <w:r>
               <w:rPr>
-                <w:rFonts w:ascii="Verdana" w:hAnsi="Verdana"/>
                 <w:noProof/>
                 <w:webHidden/>
               </w:rPr>
-              <w:instrText xml:space="preserve"> PAGEREF _Toc436598581 \h </w:instrText>
-            </w:r>
-            <w:r>
-              <w:rPr>
-                <w:rFonts w:ascii="Verdana" w:hAnsi="Verdana"/>
+              <w:instrText xml:space="preserve"> PAGEREF _Toc436771399 \h </w:instrText>
+            </w:r>
+            <w:r>
+              <w:rPr>
                 <w:noProof/>
                 <w:webHidden/>
               </w:rPr>
             </w:r>
             <w:r>
               <w:rPr>
-                <w:rFonts w:ascii="Verdana" w:hAnsi="Verdana"/>
                 <w:noProof/>
                 <w:webHidden/>
               </w:rPr>
@@ -1710,15 +1828,13 @@
             </w:r>
             <w:r>
               <w:rPr>
-                <w:rFonts w:ascii="Verdana" w:hAnsi="Verdana"/>
                 <w:noProof/>
                 <w:webHidden/>
               </w:rPr>
-              <w:t>6</w:t>
-            </w:r>
-            <w:r>
-              <w:rPr>
-                <w:rFonts w:ascii="Verdana" w:hAnsi="Verdana"/>
+              <w:t>11</w:t>
+            </w:r>
+            <w:r>
+              <w:rPr>
                 <w:noProof/>
                 <w:webHidden/>
               </w:rPr>
@@ -1728,28 +1844,27 @@
         </w:p>
         <w:p>
           <w:pPr>
-            <w:pStyle w:val="TDC2"/>
+            <w:pStyle w:val="TDC1"/>
             <w:tabs>
               <w:tab w:val="right" w:leader="dot" w:pos="8828"/>
             </w:tabs>
             <w:rPr>
-              <w:rFonts w:ascii="Verdana" w:eastAsiaTheme="minorEastAsia" w:hAnsi="Verdana"/>
+              <w:rFonts w:eastAsiaTheme="minorEastAsia"/>
               <w:noProof/>
               <w:lang w:eastAsia="es-MX"/>
             </w:rPr>
           </w:pPr>
-          <w:hyperlink w:anchor="_Toc436598582" w:history="1">
+          <w:hyperlink w:anchor="_Toc436771400" w:history="1">
             <w:r>
               <w:rPr>
                 <w:rStyle w:val="Hipervnculo"/>
                 <w:rFonts w:ascii="Verdana" w:hAnsi="Verdana"/>
                 <w:noProof/>
               </w:rPr>
-              <w:t>2.5 Casos de uso</w:t>
-            </w:r>
-            <w:r>
-              <w:rPr>
-                <w:rFonts w:ascii="Verdana" w:hAnsi="Verdana"/>
+              <w:t>3.1 Requisitos comunes de las interfaces</w:t>
+            </w:r>
+            <w:r>
+              <w:rPr>
                 <w:noProof/>
                 <w:webHidden/>
               </w:rPr>
@@ -1757,7 +1872,6 @@
             </w:r>
             <w:r>
               <w:rPr>
-                <w:rFonts w:ascii="Verdana" w:hAnsi="Verdana"/>
                 <w:noProof/>
                 <w:webHidden/>
               </w:rPr>
@@ -1765,22 +1879,19 @@
             </w:r>
             <w:r>
               <w:rPr>
-                <w:rFonts w:ascii="Verdana" w:hAnsi="Verdana"/>
                 <w:noProof/>
                 <w:webHidden/>
               </w:rPr>
-              <w:instrText xml:space="preserve"> PAGEREF _Toc436598582 \h </w:instrText>
-            </w:r>
-            <w:r>
-              <w:rPr>
-                <w:rFonts w:ascii="Verdana" w:hAnsi="Verdana"/>
+              <w:instrText xml:space="preserve"> PAGEREF _Toc436771400 \h </w:instrText>
+            </w:r>
+            <w:r>
+              <w:rPr>
                 <w:noProof/>
                 <w:webHidden/>
               </w:rPr>
             </w:r>
             <w:r>
               <w:rPr>
-                <w:rFonts w:ascii="Verdana" w:hAnsi="Verdana"/>
                 <w:noProof/>
                 <w:webHidden/>
               </w:rPr>
@@ -1788,15 +1899,13 @@
             </w:r>
             <w:r>
               <w:rPr>
-                <w:rFonts w:ascii="Verdana" w:hAnsi="Verdana"/>
                 <w:noProof/>
                 <w:webHidden/>
               </w:rPr>
-              <w:t>6</w:t>
-            </w:r>
-            <w:r>
-              <w:rPr>
-                <w:rFonts w:ascii="Verdana" w:hAnsi="Verdana"/>
+              <w:t>11</w:t>
+            </w:r>
+            <w:r>
+              <w:rPr>
                 <w:noProof/>
                 <w:webHidden/>
               </w:rPr>
@@ -1806,28 +1915,27 @@
         </w:p>
         <w:p>
           <w:pPr>
-            <w:pStyle w:val="TDC2"/>
+            <w:pStyle w:val="TDC1"/>
             <w:tabs>
               <w:tab w:val="right" w:leader="dot" w:pos="8828"/>
             </w:tabs>
             <w:rPr>
-              <w:rFonts w:ascii="Verdana" w:eastAsiaTheme="minorEastAsia" w:hAnsi="Verdana"/>
+              <w:rFonts w:eastAsiaTheme="minorEastAsia"/>
               <w:noProof/>
               <w:lang w:eastAsia="es-MX"/>
             </w:rPr>
           </w:pPr>
-          <w:hyperlink w:anchor="_Toc436598583" w:history="1">
+          <w:hyperlink w:anchor="_Toc436771401" w:history="1">
             <w:r>
               <w:rPr>
                 <w:rStyle w:val="Hipervnculo"/>
                 <w:rFonts w:ascii="Verdana" w:hAnsi="Verdana"/>
                 <w:noProof/>
               </w:rPr>
-              <w:t>3 Requerimientos específicos</w:t>
-            </w:r>
-            <w:r>
-              <w:rPr>
-                <w:rFonts w:ascii="Verdana" w:hAnsi="Verdana"/>
+              <w:t>3.2 Requerimientos funcionales</w:t>
+            </w:r>
+            <w:r>
+              <w:rPr>
                 <w:noProof/>
                 <w:webHidden/>
               </w:rPr>
@@ -1835,7 +1943,6 @@
             </w:r>
             <w:r>
               <w:rPr>
-                <w:rFonts w:ascii="Verdana" w:hAnsi="Verdana"/>
                 <w:noProof/>
                 <w:webHidden/>
               </w:rPr>
@@ -1843,22 +1950,19 @@
             </w:r>
             <w:r>
               <w:rPr>
-                <w:rFonts w:ascii="Verdana" w:hAnsi="Verdana"/>
                 <w:noProof/>
                 <w:webHidden/>
               </w:rPr>
-              <w:instrText xml:space="preserve"> PAGEREF _Toc436598583 \h </w:instrText>
-            </w:r>
-            <w:r>
-              <w:rPr>
-                <w:rFonts w:ascii="Verdana" w:hAnsi="Verdana"/>
+              <w:instrText xml:space="preserve"> PAGEREF _Toc436771401 \h </w:instrText>
+            </w:r>
+            <w:r>
+              <w:rPr>
                 <w:noProof/>
                 <w:webHidden/>
               </w:rPr>
             </w:r>
             <w:r>
               <w:rPr>
-                <w:rFonts w:ascii="Verdana" w:hAnsi="Verdana"/>
                 <w:noProof/>
                 <w:webHidden/>
               </w:rPr>
@@ -1866,15 +1970,84 @@
             </w:r>
             <w:r>
               <w:rPr>
-                <w:rFonts w:ascii="Verdana" w:hAnsi="Verdana"/>
                 <w:noProof/>
                 <w:webHidden/>
               </w:rPr>
-              <w:t>10</w:t>
-            </w:r>
-            <w:r>
-              <w:rPr>
-                <w:rFonts w:ascii="Verdana" w:hAnsi="Verdana"/>
+              <w:t>11</w:t>
+            </w:r>
+            <w:r>
+              <w:rPr>
+                <w:noProof/>
+                <w:webHidden/>
+              </w:rPr>
+              <w:fldChar w:fldCharType="end"/>
+            </w:r>
+          </w:hyperlink>
+        </w:p>
+        <w:p>
+          <w:pPr>
+            <w:pStyle w:val="TDC1"/>
+            <w:tabs>
+              <w:tab w:val="right" w:leader="dot" w:pos="8828"/>
+            </w:tabs>
+            <w:rPr>
+              <w:rFonts w:eastAsiaTheme="minorEastAsia"/>
+              <w:noProof/>
+              <w:lang w:eastAsia="es-MX"/>
+            </w:rPr>
+          </w:pPr>
+          <w:hyperlink w:anchor="_Toc436771402" w:history="1">
+            <w:r>
+              <w:rPr>
+                <w:rStyle w:val="Hipervnculo"/>
+                <w:rFonts w:ascii="Verdana" w:hAnsi="Verdana"/>
+                <w:noProof/>
+              </w:rPr>
+              <w:t>3.3 Requerimientos no funcionales</w:t>
+            </w:r>
+            <w:r>
+              <w:rPr>
+                <w:noProof/>
+                <w:webHidden/>
+              </w:rPr>
+              <w:tab/>
+            </w:r>
+            <w:r>
+              <w:rPr>
+                <w:noProof/>
+                <w:webHidden/>
+              </w:rPr>
+              <w:fldChar w:fldCharType="begin"/>
+            </w:r>
+            <w:r>
+              <w:rPr>
+                <w:noProof/>
+                <w:webHidden/>
+              </w:rPr>
+              <w:instrText xml:space="preserve"> PAGEREF _Toc436771402 \h </w:instrText>
+            </w:r>
+            <w:r>
+              <w:rPr>
+                <w:noProof/>
+                <w:webHidden/>
+              </w:rPr>
+            </w:r>
+            <w:r>
+              <w:rPr>
+                <w:noProof/>
+                <w:webHidden/>
+              </w:rPr>
+              <w:fldChar w:fldCharType="separate"/>
+            </w:r>
+            <w:r>
+              <w:rPr>
+                <w:noProof/>
+                <w:webHidden/>
+              </w:rPr>
+              <w:t>11</w:t>
+            </w:r>
+            <w:r>
+              <w:rPr>
                 <w:noProof/>
                 <w:webHidden/>
               </w:rPr>
@@ -1925,7 +2098,7 @@
           <w:sz w:val="40"/>
         </w:rPr>
       </w:pPr>
-      <w:bookmarkStart w:id="0" w:name="_Toc436598572"/>
+      <w:bookmarkStart w:id="1" w:name="_Toc436771388"/>
       <w:r>
         <w:rPr>
           <w:rFonts w:ascii="Verdana" w:hAnsi="Verdana"/>
@@ -1959,7 +2132,7 @@
         </w:rPr>
         <w:t>Introducción</w:t>
       </w:r>
-      <w:bookmarkEnd w:id="0"/>
+      <w:bookmarkEnd w:id="1"/>
       <w:r>
         <w:rPr>
           <w:rFonts w:ascii="Verdana" w:hAnsi="Verdana"/>
@@ -1985,7 +2158,7 @@
           <w:szCs w:val="24"/>
         </w:rPr>
       </w:pPr>
-      <w:commentRangeStart w:id="1"/>
+      <w:commentRangeStart w:id="2"/>
       <w:r>
         <w:rPr>
           <w:rFonts w:ascii="Verdana" w:hAnsi="Verdana"/>
@@ -2026,13 +2199,13 @@
         </w:rPr>
         <w:t xml:space="preserve"> El tiempo en que esta experiencia educativa debe ser realizada es como mínimo 6 meses a máximo 1 año, de lo contrario no podrá ser acreditada, también deben cumplirse un mínimo de 480 horas laborales y entregar 6 reportes (uno por mes). Todo el proceso genera un expediente para el alumno el cual será armado por sus propios méritos. Este proceso es muy laborioso y solicitudes tan sencillas como consultar el expediente de un alumno puede llegar a llevar desde días hasta semanas. Es por eso que se busca realizar un sistema  de apoyo al actual sistema de Servicio Social de la Universidad Veracruzana.</w:t>
       </w:r>
-      <w:commentRangeEnd w:id="1"/>
+      <w:commentRangeEnd w:id="2"/>
       <w:r>
         <w:rPr>
           <w:rStyle w:val="Refdecomentario"/>
           <w:rFonts w:ascii="Verdana" w:hAnsi="Verdana"/>
         </w:rPr>
-        <w:commentReference w:id="1"/>
+        <w:commentReference w:id="2"/>
       </w:r>
     </w:p>
     <w:p>
@@ -2055,8 +2228,8 @@
           <w:szCs w:val="28"/>
         </w:rPr>
       </w:pPr>
-      <w:bookmarkStart w:id="2" w:name="_Toc436598573"/>
-      <w:commentRangeStart w:id="3"/>
+      <w:bookmarkStart w:id="3" w:name="_Toc436771389"/>
+      <w:commentRangeStart w:id="4"/>
       <w:r>
         <w:rPr>
           <w:rFonts w:ascii="Verdana" w:hAnsi="Verdana"/>
@@ -2075,7 +2248,7 @@
         </w:rPr>
         <w:t>Visión</w:t>
       </w:r>
-      <w:bookmarkEnd w:id="2"/>
+      <w:bookmarkEnd w:id="3"/>
       <w:r>
         <w:rPr>
           <w:rFonts w:ascii="Verdana" w:hAnsi="Verdana"/>
@@ -2125,13 +2298,13 @@
         </w:rPr>
         <w:t xml:space="preserve">. </w:t>
       </w:r>
-      <w:commentRangeEnd w:id="3"/>
+      <w:commentRangeEnd w:id="4"/>
       <w:r>
         <w:rPr>
           <w:rStyle w:val="Refdecomentario"/>
           <w:rFonts w:ascii="Verdana" w:hAnsi="Verdana"/>
         </w:rPr>
-        <w:commentReference w:id="3"/>
+        <w:commentReference w:id="4"/>
       </w:r>
     </w:p>
     <w:p>
@@ -2153,8 +2326,8 @@
           <w:szCs w:val="28"/>
         </w:rPr>
       </w:pPr>
-      <w:bookmarkStart w:id="4" w:name="_Toc436598574"/>
-      <w:commentRangeStart w:id="5"/>
+      <w:bookmarkStart w:id="5" w:name="_Toc436771390"/>
+      <w:commentRangeStart w:id="6"/>
       <w:r>
         <w:rPr>
           <w:rFonts w:ascii="Verdana" w:hAnsi="Verdana"/>
@@ -2173,7 +2346,7 @@
         </w:rPr>
         <w:t>Alcance</w:t>
       </w:r>
-      <w:commentRangeEnd w:id="5"/>
+      <w:commentRangeEnd w:id="6"/>
       <w:r>
         <w:rPr>
           <w:rStyle w:val="Refdecomentario"/>
@@ -2182,9 +2355,9 @@
           <w:sz w:val="28"/>
           <w:szCs w:val="28"/>
         </w:rPr>
-        <w:commentReference w:id="5"/>
-      </w:r>
-      <w:bookmarkEnd w:id="4"/>
+        <w:commentReference w:id="6"/>
+      </w:r>
+      <w:bookmarkEnd w:id="5"/>
     </w:p>
     <w:p>
       <w:pPr>
@@ -2467,7 +2640,7 @@
           <w:szCs w:val="28"/>
         </w:rPr>
       </w:pPr>
-      <w:bookmarkStart w:id="6" w:name="_Toc436598575"/>
+      <w:bookmarkStart w:id="7" w:name="_Toc436771391"/>
       <w:r>
         <w:rPr>
           <w:rFonts w:ascii="Verdana" w:hAnsi="Verdana"/>
@@ -2477,7 +2650,7 @@
         </w:rPr>
         <w:t>1.3 Personal involucrado</w:t>
       </w:r>
-      <w:bookmarkEnd w:id="6"/>
+      <w:bookmarkEnd w:id="7"/>
     </w:p>
     <w:p>
       <w:pPr>
@@ -3068,23 +3241,13 @@
                 <w:szCs w:val="24"/>
               </w:rPr>
             </w:pPr>
-            <w:proofErr w:type="spellStart"/>
-            <w:r>
-              <w:rPr>
-                <w:rFonts w:ascii="Verdana" w:hAnsi="Verdana"/>
-                <w:sz w:val="24"/>
-                <w:szCs w:val="24"/>
-              </w:rPr>
-              <w:t>Github</w:t>
-            </w:r>
-            <w:proofErr w:type="spellEnd"/>
-            <w:r>
-              <w:rPr>
-                <w:rFonts w:ascii="Verdana" w:hAnsi="Verdana"/>
-                <w:sz w:val="24"/>
-                <w:szCs w:val="24"/>
-              </w:rPr>
-              <w:t>: github.com/Nelo95</w:t>
+            <w:r>
+              <w:rPr>
+                <w:rFonts w:ascii="Verdana" w:hAnsi="Verdana"/>
+                <w:sz w:val="24"/>
+                <w:szCs w:val="24"/>
+              </w:rPr>
+              <w:t>Github: github.com/Nelo95</w:t>
             </w:r>
           </w:p>
           <w:p>
@@ -3422,7 +3585,7 @@
           <w:szCs w:val="28"/>
         </w:rPr>
       </w:pPr>
-      <w:bookmarkStart w:id="7" w:name="_Toc436598576"/>
+      <w:bookmarkStart w:id="8" w:name="_Toc436771392"/>
       <w:r>
         <w:rPr>
           <w:rFonts w:ascii="Verdana" w:hAnsi="Verdana"/>
@@ -3432,7 +3595,7 @@
         </w:rPr>
         <w:t xml:space="preserve">1.4 </w:t>
       </w:r>
-      <w:commentRangeStart w:id="8"/>
+      <w:commentRangeStart w:id="9"/>
       <w:r>
         <w:rPr>
           <w:rFonts w:ascii="Verdana" w:hAnsi="Verdana"/>
@@ -3442,8 +3605,7 @@
         </w:rPr>
         <w:t>Diccionario</w:t>
       </w:r>
-      <w:bookmarkEnd w:id="7"/>
-      <w:commentRangeEnd w:id="8"/>
+      <w:commentRangeEnd w:id="9"/>
       <w:r>
         <w:rPr>
           <w:rStyle w:val="Refdecomentario"/>
@@ -3452,8 +3614,9 @@
           <w:sz w:val="28"/>
           <w:szCs w:val="28"/>
         </w:rPr>
-        <w:commentReference w:id="8"/>
-      </w:r>
+        <w:commentReference w:id="9"/>
+      </w:r>
+      <w:bookmarkEnd w:id="8"/>
     </w:p>
     <w:p>
       <w:pPr>
@@ -3597,35 +3760,7 @@
         <w:rPr>
           <w:rFonts w:ascii="Verdana" w:hAnsi="Verdana"/>
         </w:rPr>
-        <w:t xml:space="preserve">, </w:t>
-      </w:r>
-      <w:proofErr w:type="spellStart"/>
-      <w:r>
-        <w:rPr>
-          <w:rFonts w:ascii="Verdana" w:hAnsi="Verdana"/>
-        </w:rPr>
-        <w:t>touchpad</w:t>
-      </w:r>
-      <w:proofErr w:type="spellEnd"/>
-      <w:r>
-        <w:rPr>
-          <w:rFonts w:ascii="Verdana" w:hAnsi="Verdana"/>
-        </w:rPr>
-        <w:t xml:space="preserve"> o </w:t>
-      </w:r>
-      <w:proofErr w:type="spellStart"/>
-      <w:r>
-        <w:rPr>
-          <w:rFonts w:ascii="Verdana" w:hAnsi="Verdana"/>
-        </w:rPr>
-        <w:t>trackball</w:t>
-      </w:r>
-      <w:proofErr w:type="spellEnd"/>
-      <w:r>
-        <w:rPr>
-          <w:rFonts w:ascii="Verdana" w:hAnsi="Verdana"/>
-        </w:rPr>
-        <w:t>) de una computadora.</w:t>
+        <w:t>, touchpad o trackball) de una computadora.</w:t>
       </w:r>
     </w:p>
     <w:p>
@@ -3638,7 +3773,7 @@
           <w:sz w:val="40"/>
         </w:rPr>
       </w:pPr>
-      <w:bookmarkStart w:id="9" w:name="_Toc436598577"/>
+      <w:bookmarkStart w:id="10" w:name="_Toc436771393"/>
       <w:r>
         <w:rPr>
           <w:rFonts w:ascii="Verdana" w:hAnsi="Verdana"/>
@@ -3647,7 +3782,7 @@
         </w:rPr>
         <w:t>2 Descripción general</w:t>
       </w:r>
-      <w:bookmarkEnd w:id="9"/>
+      <w:bookmarkEnd w:id="10"/>
     </w:p>
     <w:p>
       <w:pPr>
@@ -3659,7 +3794,7 @@
           <w:szCs w:val="28"/>
         </w:rPr>
       </w:pPr>
-      <w:bookmarkStart w:id="10" w:name="_Toc436598578"/>
+      <w:bookmarkStart w:id="11" w:name="_Toc436771394"/>
       <w:r>
         <w:rPr>
           <w:rFonts w:ascii="Verdana" w:hAnsi="Verdana"/>
@@ -3669,7 +3804,7 @@
         </w:rPr>
         <w:t>2.1 Perspectiva del producto</w:t>
       </w:r>
-      <w:bookmarkEnd w:id="10"/>
+      <w:bookmarkEnd w:id="11"/>
     </w:p>
     <w:p>
       <w:pPr>
@@ -3716,7 +3851,7 @@
           <w:szCs w:val="32"/>
         </w:rPr>
       </w:pPr>
-      <w:bookmarkStart w:id="11" w:name="_Toc436598579"/>
+      <w:bookmarkStart w:id="12" w:name="_Toc436771395"/>
       <w:r>
         <w:rPr>
           <w:rFonts w:ascii="Verdana" w:hAnsi="Verdana"/>
@@ -3735,7 +3870,7 @@
         </w:rPr>
         <w:t>Funcionalidad del producto</w:t>
       </w:r>
-      <w:bookmarkEnd w:id="11"/>
+      <w:bookmarkEnd w:id="12"/>
     </w:p>
     <w:p>
       <w:pPr>
@@ -3849,7 +3984,7 @@
           <w:szCs w:val="32"/>
         </w:rPr>
       </w:pPr>
-      <w:bookmarkStart w:id="12" w:name="_Toc436598580"/>
+      <w:bookmarkStart w:id="13" w:name="_Toc436771396"/>
       <w:r>
         <w:rPr>
           <w:rFonts w:ascii="Verdana" w:hAnsi="Verdana"/>
@@ -3868,7 +4003,7 @@
         </w:rPr>
         <w:t>Características del usuario</w:t>
       </w:r>
-      <w:bookmarkEnd w:id="12"/>
+      <w:bookmarkEnd w:id="13"/>
     </w:p>
     <w:p>
       <w:pPr>
@@ -5201,7 +5336,8 @@
           <w:sz w:val="32"/>
         </w:rPr>
       </w:pPr>
-      <w:bookmarkStart w:id="13" w:name="_Toc436598581"/>
+      <w:bookmarkStart w:id="14" w:name="_Toc436771397"/>
+      <w:commentRangeStart w:id="15"/>
       <w:r>
         <w:rPr>
           <w:rFonts w:ascii="Verdana" w:hAnsi="Verdana"/>
@@ -5210,7 +5346,16 @@
         </w:rPr>
         <w:t>Restricciones</w:t>
       </w:r>
-      <w:bookmarkEnd w:id="13"/>
+      <w:commentRangeEnd w:id="15"/>
+      <w:r>
+        <w:rPr>
+          <w:rStyle w:val="Refdecomentario"/>
+          <w:rFonts w:asciiTheme="minorHAnsi" w:eastAsiaTheme="minorHAnsi" w:hAnsiTheme="minorHAnsi" w:cstheme="minorBidi"/>
+          <w:color w:val="auto"/>
+        </w:rPr>
+        <w:commentReference w:id="15"/>
+      </w:r>
+      <w:bookmarkEnd w:id="14"/>
     </w:p>
     <w:p>
       <w:pPr>
@@ -5254,126 +5399,16 @@
           <w:sz w:val="24"/>
           <w:szCs w:val="24"/>
         </w:rPr>
-        <w:t>-Los documentos deben de tener la extensión .</w:t>
-      </w:r>
-      <w:proofErr w:type="spellStart"/>
-      <w:r>
-        <w:rPr>
-          <w:rFonts w:ascii="Verdana" w:hAnsi="Verdana"/>
-          <w:sz w:val="24"/>
-          <w:szCs w:val="24"/>
-        </w:rPr>
-        <w:t>doc</w:t>
-      </w:r>
-      <w:proofErr w:type="spellEnd"/>
-      <w:r>
-        <w:rPr>
-          <w:rFonts w:ascii="Verdana" w:hAnsi="Verdana"/>
-          <w:sz w:val="24"/>
-          <w:szCs w:val="24"/>
-        </w:rPr>
-        <w:t>, .</w:t>
-      </w:r>
-      <w:proofErr w:type="spellStart"/>
-      <w:r>
-        <w:rPr>
-          <w:rFonts w:ascii="Verdana" w:hAnsi="Verdana"/>
-          <w:sz w:val="24"/>
-          <w:szCs w:val="24"/>
-        </w:rPr>
-        <w:t>docx</w:t>
-      </w:r>
-      <w:proofErr w:type="spellEnd"/>
-      <w:r>
-        <w:rPr>
-          <w:rFonts w:ascii="Verdana" w:hAnsi="Verdana"/>
-          <w:sz w:val="24"/>
-          <w:szCs w:val="24"/>
-        </w:rPr>
-        <w:t>, .</w:t>
-      </w:r>
-      <w:proofErr w:type="spellStart"/>
-      <w:r>
-        <w:rPr>
-          <w:rFonts w:ascii="Verdana" w:hAnsi="Verdana"/>
-          <w:sz w:val="24"/>
-          <w:szCs w:val="24"/>
-        </w:rPr>
-        <w:t>odt</w:t>
-      </w:r>
-      <w:proofErr w:type="spellEnd"/>
-      <w:r>
-        <w:rPr>
-          <w:rFonts w:ascii="Verdana" w:hAnsi="Verdana"/>
-          <w:sz w:val="24"/>
-          <w:szCs w:val="24"/>
-        </w:rPr>
-        <w:t xml:space="preserve"> o .</w:t>
-      </w:r>
-      <w:proofErr w:type="spellStart"/>
-      <w:r>
-        <w:rPr>
-          <w:rFonts w:ascii="Verdana" w:hAnsi="Verdana"/>
-          <w:sz w:val="24"/>
-          <w:szCs w:val="24"/>
-        </w:rPr>
-        <w:t>pdf</w:t>
-      </w:r>
-      <w:proofErr w:type="spellEnd"/>
-      <w:r>
-        <w:rPr>
-          <w:rFonts w:ascii="Verdana" w:hAnsi="Verdana"/>
-          <w:sz w:val="24"/>
-          <w:szCs w:val="24"/>
-        </w:rPr>
-        <w:t>.</w:t>
-      </w:r>
-      <w:r>
-        <w:rPr>
-          <w:rFonts w:ascii="Verdana" w:hAnsi="Verdana"/>
-          <w:sz w:val="24"/>
-          <w:szCs w:val="24"/>
-        </w:rPr>
-        <w:t xml:space="preserve"> </w:t>
-      </w:r>
-      <w:proofErr w:type="gramStart"/>
-      <w:r>
-        <w:rPr>
-          <w:rFonts w:ascii="Verdana" w:hAnsi="Verdana"/>
-          <w:sz w:val="24"/>
-          <w:szCs w:val="24"/>
-        </w:rPr>
-        <w:t>respectivamente</w:t>
-      </w:r>
-      <w:proofErr w:type="gramEnd"/>
-      <w:r>
-        <w:rPr>
-          <w:rFonts w:ascii="Verdana" w:hAnsi="Verdana"/>
-          <w:sz w:val="24"/>
-          <w:szCs w:val="24"/>
-        </w:rPr>
-        <w:t>.</w:t>
-      </w:r>
-    </w:p>
-    <w:p>
-      <w:pPr>
-        <w:jc w:val="both"/>
-        <w:rPr>
-          <w:rFonts w:ascii="Verdana" w:hAnsi="Verdana"/>
-          <w:sz w:val="24"/>
-          <w:szCs w:val="24"/>
-        </w:rPr>
-      </w:pPr>
-    </w:p>
-    <w:p>
-      <w:pPr>
-        <w:jc w:val="both"/>
-        <w:rPr>
-          <w:rFonts w:ascii="Verdana" w:hAnsi="Verdana"/>
-          <w:sz w:val="24"/>
-          <w:szCs w:val="24"/>
-        </w:rPr>
-      </w:pPr>
+        <w:t>-Los documentos deben de tener la extensión .doc, .docx, .odt o .pdf.</w:t>
+      </w:r>
+      <w:r>
+        <w:rPr>
+          <w:rFonts w:ascii="Verdana" w:hAnsi="Verdana"/>
+          <w:sz w:val="24"/>
+          <w:szCs w:val="24"/>
+        </w:rPr>
+        <w:t xml:space="preserve"> respectivamente.</w:t>
+      </w:r>
     </w:p>
     <w:p>
       <w:pPr>
@@ -5398,6 +5433,8 @@
           <w:szCs w:val="32"/>
         </w:rPr>
       </w:pPr>
+      <w:bookmarkStart w:id="16" w:name="_Toc436771398"/>
+      <w:commentRangeStart w:id="17"/>
       <w:r>
         <w:rPr>
           <w:rFonts w:ascii="Verdana" w:hAnsi="Verdana"/>
@@ -5407,6 +5444,16 @@
         </w:rPr>
         <w:t>Suposiciones y dependencias</w:t>
       </w:r>
+      <w:commentRangeEnd w:id="17"/>
+      <w:r>
+        <w:rPr>
+          <w:rStyle w:val="Refdecomentario"/>
+          <w:rFonts w:asciiTheme="minorHAnsi" w:eastAsiaTheme="minorHAnsi" w:hAnsiTheme="minorHAnsi" w:cstheme="minorBidi"/>
+          <w:color w:val="auto"/>
+        </w:rPr>
+        <w:commentReference w:id="17"/>
+      </w:r>
+      <w:bookmarkEnd w:id="16"/>
     </w:p>
     <w:p>
       <w:pPr>
@@ -5445,6 +5492,7 @@
           <w:szCs w:val="32"/>
         </w:rPr>
       </w:pPr>
+      <w:commentRangeStart w:id="18"/>
       <w:r>
         <w:rPr>
           <w:rFonts w:ascii="Verdana" w:hAnsi="Verdana"/>
@@ -5453,6 +5501,13 @@
         </w:rPr>
         <w:t>Evolución previsible del sistema</w:t>
       </w:r>
+      <w:commentRangeEnd w:id="18"/>
+      <w:r>
+        <w:rPr>
+          <w:rStyle w:val="Refdecomentario"/>
+        </w:rPr>
+        <w:commentReference w:id="18"/>
+      </w:r>
     </w:p>
     <w:p>
       <w:pPr>
@@ -5481,8 +5536,6 @@
         </w:rPr>
         <w:t>2. Soporte para el resto de las facultades de la Universidad Veracruzana.</w:t>
       </w:r>
-      <w:bookmarkStart w:id="14" w:name="_GoBack"/>
-      <w:bookmarkEnd w:id="14"/>
     </w:p>
     <w:p>
       <w:pPr>
@@ -5794,7 +5847,6 @@
           <w:sz w:val="24"/>
           <w:szCs w:val="24"/>
         </w:rPr>
-        <w:lastRenderedPageBreak/>
         <w:t>5.</w:t>
       </w:r>
       <w:r>
@@ -5838,6 +5890,7 @@
           <w:sz w:val="24"/>
           <w:szCs w:val="24"/>
         </w:rPr>
+        <w:lastRenderedPageBreak/>
         <w:tab/>
         <w:t>En caso de no haber realizado ningún reporte:</w:t>
       </w:r>
@@ -6241,7 +6294,6 @@
           <w:sz w:val="24"/>
           <w:szCs w:val="24"/>
         </w:rPr>
-        <w:lastRenderedPageBreak/>
         <w:t>Extensiones:</w:t>
       </w:r>
     </w:p>
@@ -6279,16 +6331,15 @@
           <w:szCs w:val="24"/>
         </w:rPr>
       </w:pPr>
-      <w:proofErr w:type="gramStart"/>
-      <w:r>
-        <w:rPr>
-          <w:rFonts w:ascii="Verdana" w:hAnsi="Verdana"/>
-          <w:sz w:val="24"/>
-          <w:szCs w:val="24"/>
-        </w:rPr>
+      <w:r>
+        <w:rPr>
+          <w:rFonts w:ascii="Verdana" w:hAnsi="Verdana"/>
+          <w:sz w:val="24"/>
+          <w:szCs w:val="24"/>
+        </w:rPr>
+        <w:lastRenderedPageBreak/>
         <w:t>o</w:t>
       </w:r>
-      <w:proofErr w:type="gramEnd"/>
       <w:r>
         <w:rPr>
           <w:rFonts w:ascii="Verdana" w:hAnsi="Verdana"/>
@@ -6333,7 +6384,6 @@
           <w:szCs w:val="24"/>
         </w:rPr>
       </w:pPr>
-      <w:proofErr w:type="gramStart"/>
       <w:r>
         <w:rPr>
           <w:rFonts w:ascii="Verdana" w:hAnsi="Verdana"/>
@@ -6342,7 +6392,6 @@
         </w:rPr>
         <w:t>o</w:t>
       </w:r>
-      <w:proofErr w:type="gramEnd"/>
       <w:r>
         <w:rPr>
           <w:rFonts w:ascii="Verdana" w:hAnsi="Verdana"/>
@@ -6703,7 +6752,6 @@
           <w:sz w:val="24"/>
           <w:szCs w:val="24"/>
         </w:rPr>
-        <w:lastRenderedPageBreak/>
         <w:t>5.</w:t>
       </w:r>
       <w:r>
@@ -6782,6 +6830,7 @@
           <w:sz w:val="24"/>
           <w:szCs w:val="24"/>
         </w:rPr>
+        <w:lastRenderedPageBreak/>
         <w:t>Extensiones:</w:t>
       </w:r>
     </w:p>
@@ -7242,7 +7291,6 @@
           <w:sz w:val="24"/>
           <w:szCs w:val="24"/>
         </w:rPr>
-        <w:lastRenderedPageBreak/>
         <w:t>B)</w:t>
       </w:r>
       <w:r>
@@ -7321,6 +7369,7 @@
           <w:sz w:val="24"/>
           <w:szCs w:val="24"/>
         </w:rPr>
+        <w:lastRenderedPageBreak/>
         <w:t>E)</w:t>
       </w:r>
       <w:r>
@@ -7611,8 +7660,8 @@
           <w:szCs w:val="32"/>
         </w:rPr>
       </w:pPr>
-      <w:bookmarkStart w:id="15" w:name="_Toc436598583"/>
-      <w:commentRangeStart w:id="16"/>
+      <w:bookmarkStart w:id="19" w:name="_Toc436771399"/>
+      <w:commentRangeStart w:id="20"/>
       <w:r>
         <w:rPr>
           <w:rFonts w:ascii="Verdana" w:hAnsi="Verdana"/>
@@ -7622,7 +7671,7 @@
         </w:rPr>
         <w:t>3 Requerimientos específicos</w:t>
       </w:r>
-      <w:bookmarkEnd w:id="15"/>
+      <w:bookmarkEnd w:id="19"/>
       <w:r>
         <w:rPr>
           <w:rFonts w:ascii="Verdana" w:hAnsi="Verdana"/>
@@ -7632,6 +7681,66 @@
         </w:rPr>
         <w:t xml:space="preserve">  </w:t>
       </w:r>
+    </w:p>
+    <w:p>
+      <w:pPr>
+        <w:pStyle w:val="Ttulo1"/>
+        <w:rPr>
+          <w:rFonts w:ascii="Verdana" w:hAnsi="Verdana"/>
+          <w:sz w:val="40"/>
+          <w:szCs w:val="40"/>
+        </w:rPr>
+      </w:pPr>
+      <w:bookmarkStart w:id="21" w:name="_Toc436771400"/>
+      <w:r>
+        <w:rPr>
+          <w:rFonts w:ascii="Verdana" w:hAnsi="Verdana"/>
+          <w:sz w:val="40"/>
+          <w:szCs w:val="40"/>
+        </w:rPr>
+        <w:t>3.1 Requisitos comunes de las interfaces</w:t>
+      </w:r>
+      <w:bookmarkEnd w:id="21"/>
+    </w:p>
+    <w:p>
+      <w:pPr>
+        <w:pStyle w:val="Ttulo1"/>
+        <w:rPr>
+          <w:rFonts w:ascii="Verdana" w:hAnsi="Verdana"/>
+          <w:sz w:val="40"/>
+          <w:szCs w:val="40"/>
+        </w:rPr>
+      </w:pPr>
+      <w:bookmarkStart w:id="22" w:name="_Toc436771401"/>
+      <w:r>
+        <w:rPr>
+          <w:rFonts w:ascii="Verdana" w:hAnsi="Verdana"/>
+          <w:sz w:val="40"/>
+          <w:szCs w:val="40"/>
+        </w:rPr>
+        <w:t>3.2 Requerimientos funcionales</w:t>
+      </w:r>
+      <w:bookmarkEnd w:id="22"/>
+    </w:p>
+    <w:p>
+      <w:pPr>
+        <w:pStyle w:val="Ttulo1"/>
+        <w:rPr>
+          <w:rFonts w:ascii="Verdana" w:hAnsi="Verdana"/>
+          <w:sz w:val="40"/>
+          <w:szCs w:val="40"/>
+        </w:rPr>
+      </w:pPr>
+      <w:bookmarkStart w:id="23" w:name="_Toc436771402"/>
+      <w:r>
+        <w:rPr>
+          <w:rFonts w:ascii="Verdana" w:hAnsi="Verdana"/>
+          <w:sz w:val="40"/>
+          <w:szCs w:val="40"/>
+        </w:rPr>
+        <w:t>3.3 Requerimientos no funcionales</w:t>
+      </w:r>
+      <w:bookmarkEnd w:id="23"/>
     </w:p>
     <w:p>
       <w:pPr>
@@ -9452,7 +9561,7 @@
         </w:tc>
       </w:tr>
     </w:tbl>
-    <w:commentRangeEnd w:id="16"/>
+    <w:commentRangeEnd w:id="20"/>
     <w:p>
       <w:pPr>
         <w:rPr>
@@ -9466,7 +9575,7 @@
           <w:rStyle w:val="Refdecomentario"/>
           <w:rFonts w:ascii="Verdana" w:hAnsi="Verdana"/>
         </w:rPr>
-        <w:commentReference w:id="16"/>
+        <w:commentReference w:id="20"/>
       </w:r>
     </w:p>
     <w:p>
@@ -9638,7 +9747,7 @@
           <w:szCs w:val="40"/>
         </w:rPr>
       </w:pPr>
-      <w:commentRangeStart w:id="17"/>
+      <w:commentRangeStart w:id="24"/>
       <w:r>
         <w:rPr>
           <w:rFonts w:ascii="Verdana" w:hAnsi="Verdana"/>
@@ -10836,13 +10945,13 @@
         </w:rPr>
         <w:t xml:space="preserve"> </w:t>
       </w:r>
-      <w:commentRangeEnd w:id="17"/>
+      <w:commentRangeEnd w:id="24"/>
       <w:r>
         <w:rPr>
           <w:rStyle w:val="Refdecomentario"/>
           <w:rFonts w:ascii="Verdana" w:hAnsi="Verdana"/>
         </w:rPr>
-        <w:commentReference w:id="17"/>
+        <w:commentReference w:id="24"/>
       </w:r>
     </w:p>
     <w:p>
@@ -11233,7 +11342,7 @@
 
 <file path=word/comments.xml><?xml version="1.0" encoding="utf-8"?>
 <w:comments xmlns:wpc="http://schemas.microsoft.com/office/word/2010/wordprocessingCanvas" xmlns:mc="http://schemas.openxmlformats.org/markup-compatibility/2006" xmlns:o="urn:schemas-microsoft-com:office:office" xmlns:r="http://schemas.openxmlformats.org/officeDocument/2006/relationships" xmlns:m="http://schemas.openxmlformats.org/officeDocument/2006/math" xmlns:v="urn:schemas-microsoft-com:vml" xmlns:wp14="http://schemas.microsoft.com/office/word/2010/wordprocessingDrawing" xmlns:wp="http://schemas.openxmlformats.org/drawingml/2006/wordprocessingDrawing" xmlns:w10="urn:schemas-microsoft-com:office:word" xmlns:w="http://schemas.openxmlformats.org/wordprocessingml/2006/main" xmlns:w14="http://schemas.microsoft.com/office/word/2010/wordml" xmlns:w15="http://schemas.microsoft.com/office/word/2012/wordml" xmlns:wpg="http://schemas.microsoft.com/office/word/2010/wordprocessingGroup" xmlns:wpi="http://schemas.microsoft.com/office/word/2010/wordprocessingInk" xmlns:wne="http://schemas.microsoft.com/office/word/2006/wordml" xmlns:wps="http://schemas.microsoft.com/office/word/2010/wordprocessingShape" mc:Ignorable="w14 w15 wp14">
-  <w:comment w:id="1" w:author="Nelo" w:date="2015-11-29T10:02:00Z" w:initials="N">
+  <w:comment w:id="2" w:author="Nelo" w:date="2015-11-29T10:02:00Z" w:initials="N">
     <w:p>
       <w:pPr>
         <w:pStyle w:val="Textocomentario"/>
@@ -11249,7 +11358,7 @@
       </w:r>
     </w:p>
   </w:comment>
-  <w:comment w:id="3" w:author="salas" w:date="2015-11-29T14:00:00Z" w:initials="s">
+  <w:comment w:id="4" w:author="salas" w:date="2015-11-29T14:00:00Z" w:initials="s">
     <w:p>
       <w:pPr>
         <w:pStyle w:val="Textocomentario"/>
@@ -11265,7 +11374,7 @@
       </w:r>
     </w:p>
   </w:comment>
-  <w:comment w:id="5" w:author="Nelo" w:date="2015-11-29T18:52:00Z" w:initials="N">
+  <w:comment w:id="6" w:author="Nelo" w:date="2015-11-29T18:52:00Z" w:initials="N">
     <w:p>
       <w:pPr>
         <w:pStyle w:val="Textocomentario"/>
@@ -11275,7 +11384,7 @@
       </w:r>
     </w:p>
   </w:comment>
-  <w:comment w:id="8" w:author="Nelo" w:date="2015-12-01T16:41:00Z" w:initials="N">
+  <w:comment w:id="9" w:author="Nelo" w:date="2015-12-01T16:41:00Z" w:initials="N">
     <w:p>
       <w:pPr>
         <w:pStyle w:val="Textocomentario"/>
@@ -11291,7 +11400,7 @@
       </w:r>
     </w:p>
   </w:comment>
-  <w:comment w:id="16" w:author="salas" w:date="2015-11-29T14:02:00Z" w:initials="s">
+  <w:comment w:id="15" w:author="Nelo" w:date="2015-12-01T22:05:00Z" w:initials="N">
     <w:p>
       <w:pPr>
         <w:pStyle w:val="Textocomentario"/>
@@ -11303,11 +11412,59 @@
         <w:annotationRef/>
       </w:r>
       <w:r>
+        <w:t>Modificadas de acuerdo a la problemática. 01/Dic/2015</w:t>
+      </w:r>
+    </w:p>
+  </w:comment>
+  <w:comment w:id="17" w:author="Nelo" w:date="2015-12-01T22:06:00Z" w:initials="N">
+    <w:p>
+      <w:pPr>
+        <w:pStyle w:val="Textocomentario"/>
+      </w:pPr>
+      <w:r>
+        <w:rPr>
+          <w:rStyle w:val="Refdecomentario"/>
+        </w:rPr>
+        <w:annotationRef/>
+      </w:r>
+      <w:r>
+        <w:t>Agregado. 01/Dic/2015</w:t>
+      </w:r>
+    </w:p>
+  </w:comment>
+  <w:comment w:id="18" w:author="Nelo" w:date="2015-12-01T22:06:00Z" w:initials="N">
+    <w:p>
+      <w:pPr>
+        <w:pStyle w:val="Textocomentario"/>
+      </w:pPr>
+      <w:r>
+        <w:rPr>
+          <w:rStyle w:val="Refdecomentario"/>
+        </w:rPr>
+        <w:annotationRef/>
+      </w:r>
+      <w:r>
+        <w:t>Agregado 01/Dic/2015</w:t>
+      </w:r>
+    </w:p>
+  </w:comment>
+  <w:comment w:id="20" w:author="salas" w:date="2015-11-29T14:02:00Z" w:initials="s">
+    <w:p>
+      <w:pPr>
+        <w:pStyle w:val="Textocomentario"/>
+      </w:pPr>
+      <w:r>
+        <w:rPr>
+          <w:rStyle w:val="Refdecomentario"/>
+        </w:rPr>
+        <w:annotationRef/>
+      </w:r>
+      <w:r>
         <w:t>Requerimientos específicos realizado el 13/nov/15</w:t>
       </w:r>
     </w:p>
   </w:comment>
-  <w:comment w:id="17" w:author="salas" w:date="2015-11-29T14:03:00Z" w:initials="s">
+  <w:comment w:id="24" w:author="salas" w:date="2015-11-29T14:03:00Z" w:initials="s">
     <w:p>
       <w:pPr>
         <w:pStyle w:val="Textocomentario"/>
@@ -11332,6 +11489,9 @@
   <w15:commentEx w15:paraId="3D13D804" w15:done="0"/>
   <w15:commentEx w15:paraId="67A54F17" w15:done="0"/>
   <w15:commentEx w15:paraId="1BD3A58C" w15:done="0"/>
+  <w15:commentEx w15:paraId="5AFCEF6E" w15:done="0"/>
+  <w15:commentEx w15:paraId="26D9519F" w15:done="0"/>
+  <w15:commentEx w15:paraId="15EB3077" w15:done="0"/>
   <w15:commentEx w15:paraId="26E12ECC" w15:done="0"/>
   <w15:commentEx w15:paraId="4E41AAA8" w15:done="0"/>
 </w15:commentsEx>
@@ -11414,7 +11574,7 @@
         <w:noProof/>
         <w:lang w:val="es-ES"/>
       </w:rPr>
-      <w:t>8</w:t>
+      <w:t>1</w:t>
     </w:r>
     <w:r>
       <w:rPr>
@@ -14088,6 +14248,7 @@
     <w:rsid w:val="005B4CC7"/>
     <w:rsid w:val="005E27C3"/>
     <w:rsid w:val="006547A1"/>
+    <w:rsid w:val="00691897"/>
     <w:rsid w:val="00712C42"/>
     <w:rsid w:val="00742A9A"/>
     <w:rsid w:val="00754B88"/>
@@ -14097,6 +14258,7 @@
     <w:rsid w:val="00B7671D"/>
     <w:rsid w:val="00C0701B"/>
     <w:rsid w:val="00C2422C"/>
+    <w:rsid w:val="00E0136D"/>
     <w:rsid w:val="00E76BDA"/>
     <w:rsid w:val="00EA2A4B"/>
   </w:rsids>
@@ -14840,7 +15002,7 @@
 </file>
 
 <file path=customXml/itemProps2.xml><?xml version="1.0" encoding="utf-8"?>
-<ds:datastoreItem xmlns:ds="http://schemas.openxmlformats.org/officeDocument/2006/customXml" ds:itemID="{6121C600-6E1D-45AB-B0BD-C06ADCB3B63E}">
+<ds:datastoreItem xmlns:ds="http://schemas.openxmlformats.org/officeDocument/2006/customXml" ds:itemID="{37C375F8-B04F-466E-BD0C-8AE29F13D93B}">
   <ds:schemaRefs>
     <ds:schemaRef ds:uri="http://schemas.openxmlformats.org/officeDocument/2006/bibliography"/>
   </ds:schemaRefs>

--- a/ESPECIFICACION DE REQUERIMIENTOS DE SOFTWARE.docx
+++ b/ESPECIFICACION DE REQUERIMIENTOS DE SOFTWARE.docx
@@ -935,8 +935,6 @@
             </w:rPr>
             <w:t>Contenido</w:t>
           </w:r>
-          <w:bookmarkStart w:id="0" w:name="_GoBack"/>
-          <w:bookmarkEnd w:id="0"/>
         </w:p>
         <w:p>
           <w:pPr>
@@ -2098,7 +2096,7 @@
           <w:sz w:val="40"/>
         </w:rPr>
       </w:pPr>
-      <w:bookmarkStart w:id="1" w:name="_Toc436771388"/>
+      <w:bookmarkStart w:id="0" w:name="_Toc436771388"/>
       <w:r>
         <w:rPr>
           <w:rFonts w:ascii="Verdana" w:hAnsi="Verdana"/>
@@ -2132,7 +2130,7 @@
         </w:rPr>
         <w:t>Introducción</w:t>
       </w:r>
-      <w:bookmarkEnd w:id="1"/>
+      <w:bookmarkEnd w:id="0"/>
       <w:r>
         <w:rPr>
           <w:rFonts w:ascii="Verdana" w:hAnsi="Verdana"/>
@@ -2158,7 +2156,7 @@
           <w:szCs w:val="24"/>
         </w:rPr>
       </w:pPr>
-      <w:commentRangeStart w:id="2"/>
+      <w:commentRangeStart w:id="1"/>
       <w:r>
         <w:rPr>
           <w:rFonts w:ascii="Verdana" w:hAnsi="Verdana"/>
@@ -2199,13 +2197,13 @@
         </w:rPr>
         <w:t xml:space="preserve"> El tiempo en que esta experiencia educativa debe ser realizada es como mínimo 6 meses a máximo 1 año, de lo contrario no podrá ser acreditada, también deben cumplirse un mínimo de 480 horas laborales y entregar 6 reportes (uno por mes). Todo el proceso genera un expediente para el alumno el cual será armado por sus propios méritos. Este proceso es muy laborioso y solicitudes tan sencillas como consultar el expediente de un alumno puede llegar a llevar desde días hasta semanas. Es por eso que se busca realizar un sistema  de apoyo al actual sistema de Servicio Social de la Universidad Veracruzana.</w:t>
       </w:r>
-      <w:commentRangeEnd w:id="2"/>
+      <w:commentRangeEnd w:id="1"/>
       <w:r>
         <w:rPr>
           <w:rStyle w:val="Refdecomentario"/>
           <w:rFonts w:ascii="Verdana" w:hAnsi="Verdana"/>
         </w:rPr>
-        <w:commentReference w:id="2"/>
+        <w:commentReference w:id="1"/>
       </w:r>
     </w:p>
     <w:p>
@@ -2228,8 +2226,8 @@
           <w:szCs w:val="28"/>
         </w:rPr>
       </w:pPr>
-      <w:bookmarkStart w:id="3" w:name="_Toc436771389"/>
-      <w:commentRangeStart w:id="4"/>
+      <w:bookmarkStart w:id="2" w:name="_Toc436771389"/>
+      <w:commentRangeStart w:id="3"/>
       <w:r>
         <w:rPr>
           <w:rFonts w:ascii="Verdana" w:hAnsi="Verdana"/>
@@ -2248,7 +2246,7 @@
         </w:rPr>
         <w:t>Visión</w:t>
       </w:r>
-      <w:bookmarkEnd w:id="3"/>
+      <w:bookmarkEnd w:id="2"/>
       <w:r>
         <w:rPr>
           <w:rFonts w:ascii="Verdana" w:hAnsi="Verdana"/>
@@ -2298,13 +2296,13 @@
         </w:rPr>
         <w:t xml:space="preserve">. </w:t>
       </w:r>
-      <w:commentRangeEnd w:id="4"/>
+      <w:commentRangeEnd w:id="3"/>
       <w:r>
         <w:rPr>
           <w:rStyle w:val="Refdecomentario"/>
           <w:rFonts w:ascii="Verdana" w:hAnsi="Verdana"/>
         </w:rPr>
-        <w:commentReference w:id="4"/>
+        <w:commentReference w:id="3"/>
       </w:r>
     </w:p>
     <w:p>
@@ -2326,8 +2324,8 @@
           <w:szCs w:val="28"/>
         </w:rPr>
       </w:pPr>
-      <w:bookmarkStart w:id="5" w:name="_Toc436771390"/>
-      <w:commentRangeStart w:id="6"/>
+      <w:bookmarkStart w:id="4" w:name="_Toc436771390"/>
+      <w:commentRangeStart w:id="5"/>
       <w:r>
         <w:rPr>
           <w:rFonts w:ascii="Verdana" w:hAnsi="Verdana"/>
@@ -2346,7 +2344,7 @@
         </w:rPr>
         <w:t>Alcance</w:t>
       </w:r>
-      <w:commentRangeEnd w:id="6"/>
+      <w:commentRangeEnd w:id="5"/>
       <w:r>
         <w:rPr>
           <w:rStyle w:val="Refdecomentario"/>
@@ -2355,9 +2353,9 @@
           <w:sz w:val="28"/>
           <w:szCs w:val="28"/>
         </w:rPr>
-        <w:commentReference w:id="6"/>
-      </w:r>
-      <w:bookmarkEnd w:id="5"/>
+        <w:commentReference w:id="5"/>
+      </w:r>
+      <w:bookmarkEnd w:id="4"/>
     </w:p>
     <w:p>
       <w:pPr>
@@ -2640,7 +2638,7 @@
           <w:szCs w:val="28"/>
         </w:rPr>
       </w:pPr>
-      <w:bookmarkStart w:id="7" w:name="_Toc436771391"/>
+      <w:bookmarkStart w:id="6" w:name="_Toc436771391"/>
       <w:r>
         <w:rPr>
           <w:rFonts w:ascii="Verdana" w:hAnsi="Verdana"/>
@@ -2650,7 +2648,7 @@
         </w:rPr>
         <w:t>1.3 Personal involucrado</w:t>
       </w:r>
-      <w:bookmarkEnd w:id="7"/>
+      <w:bookmarkEnd w:id="6"/>
     </w:p>
     <w:p>
       <w:pPr>
@@ -3585,7 +3583,7 @@
           <w:szCs w:val="28"/>
         </w:rPr>
       </w:pPr>
-      <w:bookmarkStart w:id="8" w:name="_Toc436771392"/>
+      <w:bookmarkStart w:id="7" w:name="_Toc436771392"/>
       <w:r>
         <w:rPr>
           <w:rFonts w:ascii="Verdana" w:hAnsi="Verdana"/>
@@ -3595,7 +3593,7 @@
         </w:rPr>
         <w:t xml:space="preserve">1.4 </w:t>
       </w:r>
-      <w:commentRangeStart w:id="9"/>
+      <w:commentRangeStart w:id="8"/>
       <w:r>
         <w:rPr>
           <w:rFonts w:ascii="Verdana" w:hAnsi="Verdana"/>
@@ -3605,7 +3603,7 @@
         </w:rPr>
         <w:t>Diccionario</w:t>
       </w:r>
-      <w:commentRangeEnd w:id="9"/>
+      <w:commentRangeEnd w:id="8"/>
       <w:r>
         <w:rPr>
           <w:rStyle w:val="Refdecomentario"/>
@@ -3614,9 +3612,9 @@
           <w:sz w:val="28"/>
           <w:szCs w:val="28"/>
         </w:rPr>
-        <w:commentReference w:id="9"/>
-      </w:r>
-      <w:bookmarkEnd w:id="8"/>
+        <w:commentReference w:id="8"/>
+      </w:r>
+      <w:bookmarkEnd w:id="7"/>
     </w:p>
     <w:p>
       <w:pPr>
@@ -3773,7 +3771,7 @@
           <w:sz w:val="40"/>
         </w:rPr>
       </w:pPr>
-      <w:bookmarkStart w:id="10" w:name="_Toc436771393"/>
+      <w:bookmarkStart w:id="9" w:name="_Toc436771393"/>
       <w:r>
         <w:rPr>
           <w:rFonts w:ascii="Verdana" w:hAnsi="Verdana"/>
@@ -3782,7 +3780,7 @@
         </w:rPr>
         <w:t>2 Descripción general</w:t>
       </w:r>
-      <w:bookmarkEnd w:id="10"/>
+      <w:bookmarkEnd w:id="9"/>
     </w:p>
     <w:p>
       <w:pPr>
@@ -3794,7 +3792,7 @@
           <w:szCs w:val="28"/>
         </w:rPr>
       </w:pPr>
-      <w:bookmarkStart w:id="11" w:name="_Toc436771394"/>
+      <w:bookmarkStart w:id="10" w:name="_Toc436771394"/>
       <w:r>
         <w:rPr>
           <w:rFonts w:ascii="Verdana" w:hAnsi="Verdana"/>
@@ -3804,7 +3802,7 @@
         </w:rPr>
         <w:t>2.1 Perspectiva del producto</w:t>
       </w:r>
-      <w:bookmarkEnd w:id="11"/>
+      <w:bookmarkEnd w:id="10"/>
     </w:p>
     <w:p>
       <w:pPr>
@@ -3851,7 +3849,7 @@
           <w:szCs w:val="32"/>
         </w:rPr>
       </w:pPr>
-      <w:bookmarkStart w:id="12" w:name="_Toc436771395"/>
+      <w:bookmarkStart w:id="11" w:name="_Toc436771395"/>
       <w:r>
         <w:rPr>
           <w:rFonts w:ascii="Verdana" w:hAnsi="Verdana"/>
@@ -3870,7 +3868,7 @@
         </w:rPr>
         <w:t>Funcionalidad del producto</w:t>
       </w:r>
-      <w:bookmarkEnd w:id="12"/>
+      <w:bookmarkEnd w:id="11"/>
     </w:p>
     <w:p>
       <w:pPr>
@@ -3984,7 +3982,7 @@
           <w:szCs w:val="32"/>
         </w:rPr>
       </w:pPr>
-      <w:bookmarkStart w:id="13" w:name="_Toc436771396"/>
+      <w:bookmarkStart w:id="12" w:name="_Toc436771396"/>
       <w:r>
         <w:rPr>
           <w:rFonts w:ascii="Verdana" w:hAnsi="Verdana"/>
@@ -4003,7 +4001,7 @@
         </w:rPr>
         <w:t>Características del usuario</w:t>
       </w:r>
-      <w:bookmarkEnd w:id="13"/>
+      <w:bookmarkEnd w:id="12"/>
     </w:p>
     <w:p>
       <w:pPr>
@@ -5336,8 +5334,8 @@
           <w:sz w:val="32"/>
         </w:rPr>
       </w:pPr>
-      <w:bookmarkStart w:id="14" w:name="_Toc436771397"/>
-      <w:commentRangeStart w:id="15"/>
+      <w:bookmarkStart w:id="13" w:name="_Toc436771397"/>
+      <w:commentRangeStart w:id="14"/>
       <w:r>
         <w:rPr>
           <w:rFonts w:ascii="Verdana" w:hAnsi="Verdana"/>
@@ -5346,16 +5344,16 @@
         </w:rPr>
         <w:t>Restricciones</w:t>
       </w:r>
-      <w:commentRangeEnd w:id="15"/>
+      <w:commentRangeEnd w:id="14"/>
       <w:r>
         <w:rPr>
           <w:rStyle w:val="Refdecomentario"/>
           <w:rFonts w:asciiTheme="minorHAnsi" w:eastAsiaTheme="minorHAnsi" w:hAnsiTheme="minorHAnsi" w:cstheme="minorBidi"/>
           <w:color w:val="auto"/>
         </w:rPr>
-        <w:commentReference w:id="15"/>
-      </w:r>
-      <w:bookmarkEnd w:id="14"/>
+        <w:commentReference w:id="14"/>
+      </w:r>
+      <w:bookmarkEnd w:id="13"/>
     </w:p>
     <w:p>
       <w:pPr>
@@ -5433,8 +5431,8 @@
           <w:szCs w:val="32"/>
         </w:rPr>
       </w:pPr>
-      <w:bookmarkStart w:id="16" w:name="_Toc436771398"/>
-      <w:commentRangeStart w:id="17"/>
+      <w:bookmarkStart w:id="15" w:name="_Toc436771398"/>
+      <w:commentRangeStart w:id="16"/>
       <w:r>
         <w:rPr>
           <w:rFonts w:ascii="Verdana" w:hAnsi="Verdana"/>
@@ -5444,16 +5442,16 @@
         </w:rPr>
         <w:t>Suposiciones y dependencias</w:t>
       </w:r>
-      <w:commentRangeEnd w:id="17"/>
+      <w:commentRangeEnd w:id="16"/>
       <w:r>
         <w:rPr>
           <w:rStyle w:val="Refdecomentario"/>
           <w:rFonts w:asciiTheme="minorHAnsi" w:eastAsiaTheme="minorHAnsi" w:hAnsiTheme="minorHAnsi" w:cstheme="minorBidi"/>
           <w:color w:val="auto"/>
         </w:rPr>
-        <w:commentReference w:id="17"/>
-      </w:r>
-      <w:bookmarkEnd w:id="16"/>
+        <w:commentReference w:id="16"/>
+      </w:r>
+      <w:bookmarkEnd w:id="15"/>
     </w:p>
     <w:p>
       <w:pPr>
@@ -5492,7 +5490,7 @@
           <w:szCs w:val="32"/>
         </w:rPr>
       </w:pPr>
-      <w:commentRangeStart w:id="18"/>
+      <w:commentRangeStart w:id="17"/>
       <w:r>
         <w:rPr>
           <w:rFonts w:ascii="Verdana" w:hAnsi="Verdana"/>
@@ -5501,12 +5499,12 @@
         </w:rPr>
         <w:t>Evolución previsible del sistema</w:t>
       </w:r>
-      <w:commentRangeEnd w:id="18"/>
+      <w:commentRangeEnd w:id="17"/>
       <w:r>
         <w:rPr>
           <w:rStyle w:val="Refdecomentario"/>
         </w:rPr>
-        <w:commentReference w:id="18"/>
+        <w:commentReference w:id="17"/>
       </w:r>
     </w:p>
     <w:p>
@@ -7660,18 +7658,18 @@
           <w:szCs w:val="32"/>
         </w:rPr>
       </w:pPr>
-      <w:bookmarkStart w:id="19" w:name="_Toc436771399"/>
-      <w:commentRangeStart w:id="20"/>
-      <w:r>
+      <w:bookmarkStart w:id="18" w:name="_Toc436771399"/>
+    </w:p>
+    <w:p>
+      <w:pPr>
+        <w:pStyle w:val="Ttulo2"/>
         <w:rPr>
           <w:rFonts w:ascii="Verdana" w:hAnsi="Verdana"/>
           <w:color w:val="auto"/>
           <w:sz w:val="40"/>
           <w:szCs w:val="32"/>
         </w:rPr>
-        <w:t>3 Requerimientos específicos</w:t>
-      </w:r>
-      <w:bookmarkEnd w:id="19"/>
+      </w:pPr>
       <w:r>
         <w:rPr>
           <w:rFonts w:ascii="Verdana" w:hAnsi="Verdana"/>
@@ -7679,1904 +7677,777 @@
           <w:sz w:val="40"/>
           <w:szCs w:val="32"/>
         </w:rPr>
+        <w:t>3 Requerimientos específicos</w:t>
+      </w:r>
+      <w:bookmarkEnd w:id="18"/>
+      <w:r>
+        <w:rPr>
+          <w:rFonts w:ascii="Verdana" w:hAnsi="Verdana"/>
+          <w:color w:val="auto"/>
+          <w:sz w:val="40"/>
+          <w:szCs w:val="32"/>
+        </w:rPr>
         <w:t xml:space="preserve">  </w:t>
       </w:r>
     </w:p>
     <w:p>
       <w:pPr>
+        <w:jc w:val="both"/>
+        <w:rPr>
+          <w:rFonts w:ascii="Verdana" w:hAnsi="Verdana" w:cs="Helvetica"/>
+          <w:b/>
+          <w:sz w:val="24"/>
+          <w:szCs w:val="24"/>
+        </w:rPr>
+      </w:pPr>
+    </w:p>
+    <w:p>
+      <w:pPr>
+        <w:jc w:val="both"/>
+        <w:rPr>
+          <w:rFonts w:ascii="Verdana" w:hAnsi="Verdana" w:cs="Helvetica"/>
+          <w:b/>
+          <w:sz w:val="24"/>
+          <w:szCs w:val="24"/>
+          <w:shd w:val="clear" w:color="auto" w:fill="F6F7F8"/>
+        </w:rPr>
+      </w:pPr>
+      <w:r>
+        <w:rPr>
+          <w:rFonts w:ascii="Verdana" w:hAnsi="Verdana" w:cs="Helvetica"/>
+          <w:b/>
+          <w:sz w:val="24"/>
+          <w:szCs w:val="24"/>
+        </w:rPr>
+        <w:t>Actor: Estudiante</w:t>
+      </w:r>
+    </w:p>
+    <w:p>
+      <w:pPr>
+        <w:jc w:val="both"/>
+        <w:rPr>
+          <w:rFonts w:ascii="Verdana" w:hAnsi="Verdana" w:cs="Helvetica"/>
+          <w:sz w:val="24"/>
+          <w:szCs w:val="24"/>
+        </w:rPr>
+      </w:pPr>
+      <w:r>
+        <w:rPr>
+          <w:rFonts w:ascii="Verdana" w:hAnsi="Verdana" w:cs="Helvetica"/>
+          <w:sz w:val="24"/>
+          <w:szCs w:val="24"/>
+        </w:rPr>
+        <w:t>El estudiante es el actor principal el cual es asignado a una dependencia para realizar ciertas actividades o proyectos los cuales son asignados por el plan de trabajo de la empresa.</w:t>
+      </w:r>
+    </w:p>
+    <w:p>
+      <w:pPr>
+        <w:jc w:val="both"/>
+        <w:rPr>
+          <w:rFonts w:ascii="Verdana" w:hAnsi="Verdana" w:cs="Helvetica"/>
+          <w:sz w:val="24"/>
+          <w:szCs w:val="24"/>
+        </w:rPr>
+      </w:pPr>
+      <w:r>
+        <w:rPr>
+          <w:rFonts w:ascii="Verdana" w:hAnsi="Verdana" w:cs="Helvetica"/>
+          <w:sz w:val="24"/>
+          <w:szCs w:val="24"/>
+        </w:rPr>
+        <w:t>R1: Ingresar al sistema. El estudiante es capaz de ingresar al sistema si cuenta con una cuenta de usuario y una contraseña. Luego debe dar clic en aceptar para confirmar si estas son correctas.</w:t>
+      </w:r>
+    </w:p>
+    <w:p>
+      <w:pPr>
+        <w:jc w:val="both"/>
+        <w:rPr>
+          <w:rFonts w:ascii="Verdana" w:hAnsi="Verdana" w:cs="Helvetica"/>
+          <w:sz w:val="24"/>
+          <w:szCs w:val="24"/>
+        </w:rPr>
+      </w:pPr>
+      <w:r>
+        <w:rPr>
+          <w:rFonts w:ascii="Verdana" w:hAnsi="Verdana" w:cs="Helvetica"/>
+          <w:sz w:val="24"/>
+          <w:szCs w:val="24"/>
+        </w:rPr>
+        <w:t>R2: Registrarse: El estudiante le da clic en el botón registrarse y lo re direccionara a una ventana en la cual llenara un formulario que le pedirá correo, matrícula y contraseña. Después de eso le dará finalizar, deberá de activar la cuenta con un correo de conformación.</w:t>
+      </w:r>
+    </w:p>
+    <w:p>
+      <w:pPr>
+        <w:jc w:val="both"/>
+        <w:rPr>
+          <w:rFonts w:ascii="Verdana" w:hAnsi="Verdana" w:cs="Helvetica"/>
+          <w:sz w:val="24"/>
+          <w:szCs w:val="24"/>
+        </w:rPr>
+      </w:pPr>
+      <w:r>
+        <w:rPr>
+          <w:rFonts w:ascii="Verdana" w:hAnsi="Verdana" w:cs="Helvetica"/>
+          <w:sz w:val="24"/>
+          <w:szCs w:val="24"/>
+        </w:rPr>
+        <w:t>R3: Reportes. Esta opción re direcciona a todo lo relacionado con los reportes de un estudiante, ya sea realizar reportes, registrar reportes o entregar reportes.</w:t>
+      </w:r>
+    </w:p>
+    <w:p>
+      <w:pPr>
+        <w:jc w:val="both"/>
+        <w:rPr>
+          <w:rFonts w:ascii="Verdana" w:hAnsi="Verdana" w:cs="Helvetica"/>
+          <w:sz w:val="24"/>
+          <w:szCs w:val="24"/>
+        </w:rPr>
+      </w:pPr>
+      <w:r>
+        <w:rPr>
+          <w:rFonts w:ascii="Verdana" w:hAnsi="Verdana" w:cs="Helvetica"/>
+          <w:sz w:val="24"/>
+          <w:szCs w:val="24"/>
+        </w:rPr>
+        <w:lastRenderedPageBreak/>
+        <w:t>R4: Realiza reportes: Contiene el formato de los reportes que el alumno debe de llenar con sus datos, aparece la opción para imprimir dicho formato.</w:t>
+      </w:r>
+    </w:p>
+    <w:p>
+      <w:pPr>
+        <w:jc w:val="both"/>
+        <w:rPr>
+          <w:rFonts w:ascii="Verdana" w:hAnsi="Verdana" w:cs="Helvetica"/>
+          <w:sz w:val="24"/>
+          <w:szCs w:val="24"/>
+        </w:rPr>
+      </w:pPr>
+      <w:r>
+        <w:rPr>
+          <w:rFonts w:ascii="Verdana" w:hAnsi="Verdana" w:cs="Helvetica"/>
+          <w:sz w:val="24"/>
+          <w:szCs w:val="24"/>
+        </w:rPr>
+        <w:t>R5: Registrar reportes: Contiene el reporte ya validado con la firma del alumno como del responsable de la dependencia.</w:t>
+      </w:r>
+    </w:p>
+    <w:p>
+      <w:pPr>
+        <w:jc w:val="both"/>
+        <w:rPr>
+          <w:rFonts w:ascii="Verdana" w:hAnsi="Verdana" w:cs="Helvetica"/>
+          <w:sz w:val="24"/>
+          <w:szCs w:val="24"/>
+        </w:rPr>
+      </w:pPr>
+      <w:r>
+        <w:rPr>
+          <w:rFonts w:ascii="Verdana" w:hAnsi="Verdana" w:cs="Helvetica"/>
+          <w:sz w:val="24"/>
+          <w:szCs w:val="24"/>
+        </w:rPr>
+        <w:t>R6: Entregar reportes: Es una opción para que el usuario pueda subir su documento de reporte al sistema.</w:t>
+      </w:r>
+    </w:p>
+    <w:p>
+      <w:pPr>
+        <w:jc w:val="both"/>
+        <w:rPr>
+          <w:rFonts w:ascii="Verdana" w:hAnsi="Verdana" w:cs="Helvetica"/>
+          <w:sz w:val="24"/>
+          <w:szCs w:val="24"/>
+        </w:rPr>
+      </w:pPr>
+      <w:r>
+        <w:rPr>
+          <w:rFonts w:ascii="Verdana" w:hAnsi="Verdana" w:cs="Helvetica"/>
+          <w:sz w:val="24"/>
+          <w:szCs w:val="24"/>
+        </w:rPr>
+        <w:t>R7: Realiza actividades. Despliega una lista de actividades que el alumno debe realizar en su dependencia.</w:t>
+      </w:r>
+    </w:p>
+    <w:p>
+      <w:pPr>
+        <w:jc w:val="both"/>
+        <w:rPr>
+          <w:rFonts w:ascii="Verdana" w:hAnsi="Verdana" w:cs="Helvetica"/>
+          <w:sz w:val="24"/>
+          <w:szCs w:val="24"/>
+        </w:rPr>
+      </w:pPr>
+      <w:r>
+        <w:rPr>
+          <w:rFonts w:ascii="Verdana" w:hAnsi="Verdana" w:cs="Helvetica"/>
+          <w:sz w:val="24"/>
+          <w:szCs w:val="24"/>
+        </w:rPr>
+        <w:t>R8: Hacer memoria. Se va generando una memoria que consta de todas las actividades que el alumno realizo durante su servicio social y lo que aprendió de ellas.</w:t>
+      </w:r>
+    </w:p>
+    <w:p>
+      <w:pPr>
+        <w:jc w:val="both"/>
+        <w:rPr>
+          <w:rFonts w:ascii="Verdana" w:hAnsi="Verdana" w:cs="Helvetica"/>
+          <w:sz w:val="24"/>
+          <w:szCs w:val="24"/>
+        </w:rPr>
+      </w:pPr>
+      <w:r>
+        <w:rPr>
+          <w:rFonts w:ascii="Verdana" w:hAnsi="Verdana"/>
+          <w:sz w:val="24"/>
+          <w:szCs w:val="24"/>
+        </w:rPr>
+        <w:t>Firmar documentos relacionados con el SS. El estudiante firma los documentos asociados al SS.</w:t>
+      </w:r>
+    </w:p>
+    <w:p>
+      <w:pPr>
+        <w:jc w:val="both"/>
+        <w:rPr>
+          <w:rFonts w:ascii="Verdana" w:hAnsi="Verdana"/>
+          <w:b/>
+          <w:sz w:val="24"/>
+          <w:szCs w:val="24"/>
+        </w:rPr>
+      </w:pPr>
+    </w:p>
+    <w:p>
+      <w:pPr>
+        <w:jc w:val="both"/>
+        <w:rPr>
+          <w:rFonts w:ascii="Verdana" w:hAnsi="Verdana"/>
+          <w:b/>
+          <w:sz w:val="24"/>
+          <w:szCs w:val="24"/>
+        </w:rPr>
+      </w:pPr>
+      <w:r>
+        <w:rPr>
+          <w:rFonts w:ascii="Verdana" w:hAnsi="Verdana"/>
+          <w:b/>
+          <w:sz w:val="24"/>
+          <w:szCs w:val="24"/>
+        </w:rPr>
+        <w:t>Actor: Coordinador</w:t>
+      </w:r>
+    </w:p>
+    <w:p>
+      <w:pPr>
+        <w:jc w:val="both"/>
+        <w:rPr>
+          <w:rFonts w:ascii="Verdana" w:hAnsi="Verdana"/>
+          <w:sz w:val="24"/>
+          <w:szCs w:val="24"/>
+        </w:rPr>
+      </w:pPr>
+      <w:r>
+        <w:rPr>
+          <w:rFonts w:ascii="Verdana" w:hAnsi="Verdana"/>
+          <w:sz w:val="24"/>
+          <w:szCs w:val="24"/>
+        </w:rPr>
+        <w:t>R1: El coordinador es el que se encarga de llevar la lista de los alumnos que están realizando el servicio social.</w:t>
+      </w:r>
+    </w:p>
+    <w:p>
+      <w:pPr>
+        <w:jc w:val="both"/>
+        <w:rPr>
+          <w:rFonts w:ascii="Verdana" w:hAnsi="Verdana"/>
+          <w:sz w:val="24"/>
+          <w:szCs w:val="24"/>
+        </w:rPr>
+      </w:pPr>
+      <w:r>
+        <w:rPr>
+          <w:rFonts w:ascii="Verdana" w:hAnsi="Verdana"/>
+          <w:sz w:val="24"/>
+          <w:szCs w:val="24"/>
+        </w:rPr>
+        <w:t>R2: Da seguimiento a las actividades. El coordinador cuenta con una opción que despliega las actividades que realizan los alumnos que están en su servicio social.</w:t>
+      </w:r>
+    </w:p>
+    <w:p>
+      <w:pPr>
+        <w:jc w:val="both"/>
+        <w:rPr>
+          <w:rFonts w:ascii="Verdana" w:hAnsi="Verdana"/>
+          <w:sz w:val="24"/>
+          <w:szCs w:val="24"/>
+        </w:rPr>
+      </w:pPr>
+      <w:r>
+        <w:rPr>
+          <w:rFonts w:ascii="Verdana" w:hAnsi="Verdana"/>
+          <w:sz w:val="24"/>
+          <w:szCs w:val="24"/>
+        </w:rPr>
+        <w:t>R3: Hacer oficio de asignación. El coordinador se encarga de emitir el oficio de asignación para que un alumno valla con una dependencia para que pueda firmar su estancia en el servicio social.</w:t>
+      </w:r>
+    </w:p>
+    <w:p>
+      <w:pPr>
+        <w:jc w:val="both"/>
+        <w:rPr>
+          <w:rFonts w:ascii="Verdana" w:hAnsi="Verdana"/>
+          <w:sz w:val="24"/>
+          <w:szCs w:val="24"/>
+        </w:rPr>
+      </w:pPr>
+      <w:r>
+        <w:rPr>
+          <w:rFonts w:ascii="Verdana" w:hAnsi="Verdana"/>
+          <w:sz w:val="24"/>
+          <w:szCs w:val="24"/>
+        </w:rPr>
+        <w:t>R4: Almacenar expedientes. El coordinador recibe los expedientes de todos los alumnos una vez que concluyen el servicio social.</w:t>
+      </w:r>
+    </w:p>
+    <w:p>
+      <w:pPr>
+        <w:jc w:val="both"/>
+        <w:rPr>
+          <w:rFonts w:ascii="Verdana" w:hAnsi="Verdana"/>
+          <w:sz w:val="24"/>
+          <w:szCs w:val="24"/>
+        </w:rPr>
+      </w:pPr>
+      <w:r>
+        <w:rPr>
+          <w:rFonts w:ascii="Verdana" w:hAnsi="Verdana"/>
+          <w:sz w:val="24"/>
+          <w:szCs w:val="24"/>
+        </w:rPr>
+        <w:t>R5: Consultar expedientes. Es la opción en la que el coordinador puede buscar el expediente de un estudiante una vez haya concluido su servicio social mediante el sistema del servicio social.</w:t>
+      </w:r>
+    </w:p>
+    <w:p>
+      <w:pPr>
+        <w:jc w:val="both"/>
+        <w:rPr>
+          <w:rFonts w:ascii="Verdana" w:hAnsi="Verdana" w:cs="Helvetica"/>
+          <w:sz w:val="24"/>
+          <w:szCs w:val="24"/>
+        </w:rPr>
+      </w:pPr>
+      <w:r>
+        <w:rPr>
+          <w:rFonts w:ascii="Verdana" w:hAnsi="Verdana"/>
+          <w:sz w:val="24"/>
+          <w:szCs w:val="24"/>
+        </w:rPr>
+        <w:t>Firmar documentos relacionados con el SS. El coordinador firma los documentos asociados al SS.</w:t>
+      </w:r>
+    </w:p>
+    <w:p>
+      <w:pPr>
+        <w:jc w:val="both"/>
+        <w:rPr>
+          <w:rFonts w:ascii="Verdana" w:hAnsi="Verdana"/>
+          <w:b/>
+          <w:sz w:val="24"/>
+          <w:szCs w:val="24"/>
+        </w:rPr>
+      </w:pPr>
+    </w:p>
+    <w:p>
+      <w:pPr>
+        <w:jc w:val="both"/>
+        <w:rPr>
+          <w:rFonts w:ascii="Verdana" w:hAnsi="Verdana"/>
+          <w:b/>
+          <w:sz w:val="24"/>
+          <w:szCs w:val="24"/>
+        </w:rPr>
+      </w:pPr>
+    </w:p>
+    <w:p>
+      <w:pPr>
+        <w:jc w:val="both"/>
+        <w:rPr>
+          <w:rFonts w:ascii="Verdana" w:hAnsi="Verdana"/>
+          <w:b/>
+          <w:sz w:val="24"/>
+          <w:szCs w:val="24"/>
+        </w:rPr>
+      </w:pPr>
+      <w:r>
+        <w:rPr>
+          <w:rFonts w:ascii="Verdana" w:hAnsi="Verdana"/>
+          <w:b/>
+          <w:sz w:val="24"/>
+          <w:szCs w:val="24"/>
+        </w:rPr>
+        <w:lastRenderedPageBreak/>
+        <w:t>Actor: Maestro</w:t>
+      </w:r>
+    </w:p>
+    <w:p>
+      <w:pPr>
+        <w:jc w:val="both"/>
+        <w:rPr>
+          <w:rFonts w:ascii="Verdana" w:hAnsi="Verdana"/>
+          <w:sz w:val="24"/>
+          <w:szCs w:val="24"/>
+        </w:rPr>
+      </w:pPr>
+      <w:r>
+        <w:rPr>
+          <w:rFonts w:ascii="Verdana" w:hAnsi="Verdana"/>
+          <w:sz w:val="24"/>
+          <w:szCs w:val="24"/>
+        </w:rPr>
+        <w:t>Es el encargado de un grupo específico de alumnos que cursan la experiencia educativa del servicio social.</w:t>
+      </w:r>
+    </w:p>
+    <w:p>
+      <w:pPr>
+        <w:jc w:val="both"/>
+        <w:rPr>
+          <w:rFonts w:ascii="Verdana" w:hAnsi="Verdana"/>
+          <w:sz w:val="24"/>
+          <w:szCs w:val="24"/>
+        </w:rPr>
+      </w:pPr>
+      <w:r>
+        <w:rPr>
+          <w:rFonts w:ascii="Verdana" w:hAnsi="Verdana"/>
+          <w:sz w:val="24"/>
+          <w:szCs w:val="24"/>
+        </w:rPr>
+        <w:t>R1: Asesorar a los alumnos. El maestro es responsable de ayudar a los alumnos para resolver las dudas y problemas que les surjan a lo largo del servicio social.</w:t>
+      </w:r>
+    </w:p>
+    <w:p>
+      <w:pPr>
+        <w:jc w:val="both"/>
+        <w:rPr>
+          <w:rFonts w:ascii="Verdana" w:hAnsi="Verdana"/>
+          <w:sz w:val="24"/>
+          <w:szCs w:val="24"/>
+        </w:rPr>
+      </w:pPr>
+      <w:r>
+        <w:rPr>
+          <w:rFonts w:ascii="Verdana" w:hAnsi="Verdana"/>
+          <w:sz w:val="24"/>
+          <w:szCs w:val="24"/>
+        </w:rPr>
+        <w:t>R2: Evaluar a los alumnos. Al final de que el alumno complete su servicio social el maestro se encarga de evaluar si realizo todas las actividades pertinentes y que las horas realizadas sean las correctas para así poder darle una calificación.</w:t>
+      </w:r>
+    </w:p>
+    <w:p>
+      <w:pPr>
+        <w:jc w:val="both"/>
+        <w:rPr>
+          <w:rFonts w:ascii="Verdana" w:hAnsi="Verdana"/>
+          <w:sz w:val="24"/>
+          <w:szCs w:val="24"/>
+        </w:rPr>
+      </w:pPr>
+      <w:r>
+        <w:rPr>
+          <w:rFonts w:ascii="Verdana" w:hAnsi="Verdana"/>
+          <w:sz w:val="24"/>
+          <w:szCs w:val="24"/>
+        </w:rPr>
+        <w:t>R3: Generar expediente. El maestro almacena todos los archivos que el alumno le valla entregando para ir generando su respectivo expediente.</w:t>
+      </w:r>
+    </w:p>
+    <w:p>
+      <w:pPr>
+        <w:jc w:val="both"/>
+        <w:rPr>
+          <w:rFonts w:ascii="Verdana" w:hAnsi="Verdana"/>
+          <w:sz w:val="24"/>
+          <w:szCs w:val="24"/>
+        </w:rPr>
+      </w:pPr>
+      <w:r>
+        <w:rPr>
+          <w:rFonts w:ascii="Verdana" w:hAnsi="Verdana"/>
+          <w:sz w:val="24"/>
+          <w:szCs w:val="24"/>
+        </w:rPr>
+        <w:t>R4: Entregar expediente. Una vez el maestro haya calificado a sus alumnos, el deberá de entregar al coordinador del servicio social los expedientes de su grupo.</w:t>
+      </w:r>
+    </w:p>
+    <w:p>
+      <w:pPr>
+        <w:jc w:val="both"/>
+        <w:rPr>
+          <w:rFonts w:ascii="Verdana" w:hAnsi="Verdana"/>
+          <w:sz w:val="24"/>
+          <w:szCs w:val="24"/>
+        </w:rPr>
+      </w:pPr>
+      <w:r>
+        <w:rPr>
+          <w:rFonts w:ascii="Verdana" w:hAnsi="Verdana"/>
+          <w:sz w:val="24"/>
+          <w:szCs w:val="24"/>
+        </w:rPr>
+        <w:t>Firmar documentos relacionados con el SS. El maestro firma los documentos asociados con el SS.</w:t>
+      </w:r>
+    </w:p>
+    <w:p>
+      <w:pPr>
+        <w:jc w:val="both"/>
+        <w:rPr>
+          <w:rFonts w:ascii="Verdana" w:hAnsi="Verdana"/>
+          <w:b/>
+          <w:sz w:val="24"/>
+          <w:szCs w:val="24"/>
+        </w:rPr>
+      </w:pPr>
+    </w:p>
+    <w:p>
+      <w:pPr>
+        <w:jc w:val="both"/>
+        <w:rPr>
+          <w:rFonts w:ascii="Verdana" w:hAnsi="Verdana"/>
+          <w:b/>
+          <w:sz w:val="24"/>
+          <w:szCs w:val="24"/>
+        </w:rPr>
+      </w:pPr>
+      <w:r>
+        <w:rPr>
+          <w:rFonts w:ascii="Verdana" w:hAnsi="Verdana"/>
+          <w:b/>
+          <w:sz w:val="24"/>
+          <w:szCs w:val="24"/>
+        </w:rPr>
+        <w:t>Actor: Responsable</w:t>
+      </w:r>
+    </w:p>
+    <w:p>
+      <w:pPr>
+        <w:jc w:val="both"/>
+        <w:rPr>
+          <w:rFonts w:ascii="Verdana" w:hAnsi="Verdana"/>
+          <w:sz w:val="24"/>
+          <w:szCs w:val="24"/>
+        </w:rPr>
+      </w:pPr>
+      <w:r>
+        <w:rPr>
+          <w:rFonts w:ascii="Verdana" w:hAnsi="Verdana"/>
+          <w:sz w:val="24"/>
+          <w:szCs w:val="24"/>
+        </w:rPr>
+        <w:t>Es el encargado de vigilar al estudiante mientras está realizando su Servicio Social.</w:t>
+      </w:r>
+    </w:p>
+    <w:p>
+      <w:pPr>
+        <w:jc w:val="both"/>
+        <w:rPr>
+          <w:rFonts w:ascii="Verdana" w:hAnsi="Verdana"/>
+          <w:sz w:val="24"/>
+          <w:szCs w:val="24"/>
+        </w:rPr>
+      </w:pPr>
+      <w:r>
+        <w:rPr>
+          <w:rFonts w:ascii="Verdana" w:hAnsi="Verdana"/>
+          <w:sz w:val="24"/>
+          <w:szCs w:val="24"/>
+        </w:rPr>
+        <w:t>R1: Hace un plan de trabajo. El responsable junto con el alumno debe estar de acuerdo para realizar una lista de las actividades que el alumno realizara dentro de la dependencia.</w:t>
+      </w:r>
+    </w:p>
+    <w:p>
+      <w:pPr>
+        <w:jc w:val="both"/>
+        <w:rPr>
+          <w:rFonts w:ascii="Verdana" w:hAnsi="Verdana"/>
+          <w:sz w:val="24"/>
+          <w:szCs w:val="24"/>
+        </w:rPr>
+      </w:pPr>
+      <w:r>
+        <w:rPr>
+          <w:rFonts w:ascii="Verdana" w:hAnsi="Verdana"/>
+          <w:sz w:val="24"/>
+          <w:szCs w:val="24"/>
+        </w:rPr>
+        <w:t>R2: Hacer el oficio de aceptación. Una vez que el alumno le entregue el oficio de asignación el responsable deberá generar el oficio de aceptación en caso de que el alumno tenga las cualidades para estar dentro de la dependencia.</w:t>
+      </w:r>
+    </w:p>
+    <w:p>
+      <w:pPr>
+        <w:jc w:val="both"/>
+        <w:rPr>
+          <w:rFonts w:ascii="Verdana" w:hAnsi="Verdana"/>
+          <w:sz w:val="24"/>
+          <w:szCs w:val="24"/>
+        </w:rPr>
+      </w:pPr>
+      <w:r>
+        <w:rPr>
+          <w:rFonts w:ascii="Verdana" w:hAnsi="Verdana"/>
+          <w:sz w:val="24"/>
+          <w:szCs w:val="24"/>
+        </w:rPr>
+        <w:t>R3: Entregar el oficio de aceptación. El responsable después de que haya generado y firmado el oficio se lo entregara al alumno para que pueda unirse a la dependencia.</w:t>
+      </w:r>
+    </w:p>
+    <w:p>
+      <w:pPr>
+        <w:jc w:val="both"/>
+        <w:rPr>
+          <w:rFonts w:ascii="Verdana" w:hAnsi="Verdana"/>
+          <w:sz w:val="24"/>
+          <w:szCs w:val="24"/>
+        </w:rPr>
+      </w:pPr>
+      <w:r>
+        <w:rPr>
+          <w:rFonts w:ascii="Verdana" w:hAnsi="Verdana"/>
+          <w:sz w:val="24"/>
+          <w:szCs w:val="24"/>
+        </w:rPr>
+        <w:t>Firmar documentos relacionados con el SS. El responsable tiene la obligación de firmar los documentos que el alumno le esté entregando.</w:t>
+      </w:r>
+    </w:p>
+    <w:p>
+      <w:pPr>
+        <w:jc w:val="both"/>
+        <w:rPr>
+          <w:rFonts w:ascii="Garamond" w:hAnsi="Garamond"/>
+          <w:b/>
+          <w:sz w:val="28"/>
+          <w:szCs w:val="28"/>
+        </w:rPr>
+      </w:pPr>
+    </w:p>
+    <w:p>
+      <w:pPr>
+        <w:jc w:val="both"/>
+        <w:rPr>
+          <w:rFonts w:ascii="Garamond" w:hAnsi="Garamond"/>
+          <w:b/>
+          <w:sz w:val="28"/>
+          <w:szCs w:val="28"/>
+        </w:rPr>
+      </w:pPr>
+      <w:r>
+        <w:rPr>
+          <w:rFonts w:ascii="Garamond" w:hAnsi="Garamond"/>
+          <w:b/>
+          <w:sz w:val="28"/>
+          <w:szCs w:val="28"/>
+        </w:rPr>
+        <w:lastRenderedPageBreak/>
+        <w:t>Actor: Academia</w:t>
+      </w:r>
+    </w:p>
+    <w:p>
+      <w:pPr>
+        <w:jc w:val="both"/>
+        <w:rPr>
+          <w:rFonts w:ascii="Verdana" w:hAnsi="Verdana"/>
+          <w:sz w:val="24"/>
+          <w:szCs w:val="24"/>
+        </w:rPr>
+      </w:pPr>
+      <w:r>
+        <w:rPr>
+          <w:rFonts w:ascii="Verdana" w:hAnsi="Verdana"/>
+          <w:sz w:val="24"/>
+          <w:szCs w:val="24"/>
+        </w:rPr>
+        <w:t>Es la entidad encargada de asignar las dependencias a los alumnos para que puedan realizar su servicio social.</w:t>
+      </w:r>
+    </w:p>
+    <w:p>
+      <w:pPr>
+        <w:jc w:val="both"/>
+        <w:rPr>
+          <w:rFonts w:ascii="Verdana" w:hAnsi="Verdana"/>
+          <w:sz w:val="24"/>
+          <w:szCs w:val="24"/>
+        </w:rPr>
+      </w:pPr>
+      <w:r>
+        <w:rPr>
+          <w:rFonts w:ascii="Verdana" w:hAnsi="Verdana"/>
+          <w:sz w:val="24"/>
+          <w:szCs w:val="24"/>
+        </w:rPr>
+        <w:t>R1: Asignar dependencia a los alumnos. La academia es responsable de la asignación de los alumnos que van a realizar su servicio social viendo todas las solicitudes que les entregaron las dependencias.</w:t>
+      </w:r>
+    </w:p>
+    <w:p/>
+    <w:p>
+      <w:pPr>
         <w:pStyle w:val="Ttulo1"/>
         <w:rPr>
           <w:rFonts w:ascii="Verdana" w:hAnsi="Verdana"/>
+          <w:color w:val="auto"/>
           <w:sz w:val="40"/>
           <w:szCs w:val="40"/>
         </w:rPr>
       </w:pPr>
-      <w:bookmarkStart w:id="21" w:name="_Toc436771400"/>
-      <w:r>
-        <w:rPr>
-          <w:rFonts w:ascii="Verdana" w:hAnsi="Verdana"/>
+      <w:bookmarkStart w:id="19" w:name="_Toc436771400"/>
+      <w:r>
+        <w:rPr>
+          <w:rFonts w:ascii="Verdana" w:hAnsi="Verdana"/>
+          <w:color w:val="auto"/>
           <w:sz w:val="40"/>
           <w:szCs w:val="40"/>
         </w:rPr>
         <w:t>3.1 Requisitos comunes de las interfaces</w:t>
       </w:r>
-      <w:bookmarkEnd w:id="21"/>
+      <w:bookmarkEnd w:id="19"/>
     </w:p>
     <w:p>
       <w:pPr>
         <w:pStyle w:val="Ttulo1"/>
         <w:rPr>
           <w:rFonts w:ascii="Verdana" w:hAnsi="Verdana"/>
+          <w:color w:val="auto"/>
           <w:sz w:val="40"/>
           <w:szCs w:val="40"/>
         </w:rPr>
       </w:pPr>
-      <w:bookmarkStart w:id="22" w:name="_Toc436771401"/>
-      <w:r>
-        <w:rPr>
-          <w:rFonts w:ascii="Verdana" w:hAnsi="Verdana"/>
+      <w:bookmarkStart w:id="20" w:name="_Toc436771401"/>
+      <w:r>
+        <w:rPr>
+          <w:rFonts w:ascii="Verdana" w:hAnsi="Verdana"/>
+          <w:color w:val="auto"/>
           <w:sz w:val="40"/>
           <w:szCs w:val="40"/>
         </w:rPr>
         <w:t>3.2 Requerimientos funcionales</w:t>
       </w:r>
-      <w:bookmarkEnd w:id="22"/>
+      <w:bookmarkEnd w:id="20"/>
     </w:p>
     <w:p>
       <w:pPr>
         <w:pStyle w:val="Ttulo1"/>
         <w:rPr>
           <w:rFonts w:ascii="Verdana" w:hAnsi="Verdana"/>
+          <w:color w:val="auto"/>
           <w:sz w:val="40"/>
           <w:szCs w:val="40"/>
         </w:rPr>
       </w:pPr>
-      <w:bookmarkStart w:id="23" w:name="_Toc436771402"/>
-      <w:r>
-        <w:rPr>
-          <w:rFonts w:ascii="Verdana" w:hAnsi="Verdana"/>
+      <w:bookmarkStart w:id="21" w:name="_Toc436771402"/>
+      <w:r>
+        <w:rPr>
+          <w:rFonts w:ascii="Verdana" w:hAnsi="Verdana"/>
+          <w:color w:val="auto"/>
           <w:sz w:val="40"/>
           <w:szCs w:val="40"/>
         </w:rPr>
         <w:t>3.3 Requerimientos no funcionales</w:t>
       </w:r>
-      <w:bookmarkEnd w:id="23"/>
-    </w:p>
-    <w:p>
-      <w:pPr>
-        <w:pStyle w:val="Prrafodelista"/>
-        <w:rPr>
-          <w:rFonts w:ascii="Verdana" w:hAnsi="Verdana"/>
-          <w:sz w:val="24"/>
-          <w:szCs w:val="24"/>
-        </w:rPr>
-      </w:pPr>
-    </w:p>
-    <w:tbl>
-      <w:tblPr>
-        <w:tblStyle w:val="Tablaconcuadrcula"/>
-        <w:tblW w:w="9568" w:type="dxa"/>
-        <w:tblInd w:w="-5" w:type="dxa"/>
-        <w:tblLook w:val="04A0" w:firstRow="1" w:lastRow="0" w:firstColumn="1" w:lastColumn="0" w:noHBand="0" w:noVBand="1"/>
-      </w:tblPr>
-      <w:tblGrid>
-        <w:gridCol w:w="4784"/>
-        <w:gridCol w:w="4784"/>
-      </w:tblGrid>
-      <w:tr>
-        <w:trPr>
-          <w:trHeight w:val="283"/>
-        </w:trPr>
-        <w:tc>
-          <w:tcPr>
-            <w:tcW w:w="4784" w:type="dxa"/>
-          </w:tcPr>
-          <w:p>
-            <w:pPr>
-              <w:pStyle w:val="Normalindentado3"/>
-              <w:ind w:left="0"/>
-              <w:jc w:val="both"/>
-              <w:rPr>
-                <w:rFonts w:ascii="Verdana" w:hAnsi="Verdana"/>
-                <w:sz w:val="24"/>
-              </w:rPr>
-            </w:pPr>
-            <w:r>
-              <w:rPr>
-                <w:rFonts w:ascii="Verdana" w:hAnsi="Verdana"/>
-                <w:sz w:val="24"/>
-              </w:rPr>
-              <w:t>Nombre de requerimiento:</w:t>
-            </w:r>
-          </w:p>
-        </w:tc>
-        <w:tc>
-          <w:tcPr>
-            <w:tcW w:w="4784" w:type="dxa"/>
-          </w:tcPr>
-          <w:p>
-            <w:pPr>
-              <w:pStyle w:val="Normalindentado3"/>
-              <w:ind w:left="0"/>
-              <w:jc w:val="both"/>
-              <w:rPr>
-                <w:rFonts w:ascii="Verdana" w:hAnsi="Verdana"/>
-                <w:sz w:val="24"/>
-              </w:rPr>
-            </w:pPr>
-            <w:r>
-              <w:rPr>
-                <w:rFonts w:ascii="Verdana" w:hAnsi="Verdana" w:cs="Helvetica"/>
-                <w:sz w:val="24"/>
-              </w:rPr>
-              <w:t>Ingresar al sistema.</w:t>
-            </w:r>
-          </w:p>
-        </w:tc>
-      </w:tr>
-      <w:tr>
-        <w:trPr>
-          <w:trHeight w:val="283"/>
-        </w:trPr>
-        <w:tc>
-          <w:tcPr>
-            <w:tcW w:w="4784" w:type="dxa"/>
-          </w:tcPr>
-          <w:p>
-            <w:pPr>
-              <w:pStyle w:val="Normalindentado3"/>
-              <w:ind w:left="0"/>
-              <w:jc w:val="both"/>
-              <w:rPr>
-                <w:rFonts w:ascii="Verdana" w:hAnsi="Verdana"/>
-                <w:sz w:val="24"/>
-              </w:rPr>
-            </w:pPr>
-            <w:r>
-              <w:rPr>
-                <w:rFonts w:ascii="Verdana" w:hAnsi="Verdana"/>
-                <w:sz w:val="24"/>
-              </w:rPr>
-              <w:t>Tipo</w:t>
-            </w:r>
-          </w:p>
-        </w:tc>
-        <w:tc>
-          <w:tcPr>
-            <w:tcW w:w="4784" w:type="dxa"/>
-          </w:tcPr>
-          <w:p>
-            <w:pPr>
-              <w:pStyle w:val="Normalindentado3"/>
-              <w:ind w:left="0"/>
-              <w:jc w:val="both"/>
-              <w:rPr>
-                <w:rFonts w:ascii="Verdana" w:hAnsi="Verdana"/>
-                <w:sz w:val="24"/>
-              </w:rPr>
-            </w:pPr>
-            <w:r>
-              <w:rPr>
-                <w:rFonts w:ascii="Verdana" w:hAnsi="Verdana"/>
-                <w:sz w:val="24"/>
-              </w:rPr>
-              <w:t>Requerimiento</w:t>
-            </w:r>
-          </w:p>
-        </w:tc>
-      </w:tr>
-      <w:tr>
-        <w:trPr>
-          <w:trHeight w:val="1368"/>
-        </w:trPr>
-        <w:tc>
-          <w:tcPr>
-            <w:tcW w:w="4784" w:type="dxa"/>
-          </w:tcPr>
-          <w:p>
-            <w:pPr>
-              <w:pStyle w:val="Normalindentado3"/>
-              <w:ind w:left="0"/>
-              <w:jc w:val="both"/>
-              <w:rPr>
-                <w:rFonts w:ascii="Verdana" w:hAnsi="Verdana"/>
-                <w:sz w:val="24"/>
-              </w:rPr>
-            </w:pPr>
-            <w:r>
-              <w:rPr>
-                <w:rFonts w:ascii="Verdana" w:hAnsi="Verdana"/>
-                <w:sz w:val="24"/>
-              </w:rPr>
-              <w:t>Descripción</w:t>
-            </w:r>
-          </w:p>
-        </w:tc>
-        <w:tc>
-          <w:tcPr>
-            <w:tcW w:w="4784" w:type="dxa"/>
-          </w:tcPr>
-          <w:p>
-            <w:pPr>
-              <w:jc w:val="both"/>
-              <w:rPr>
-                <w:rFonts w:ascii="Verdana" w:hAnsi="Verdana"/>
-              </w:rPr>
-            </w:pPr>
-            <w:r>
-              <w:rPr>
-                <w:rFonts w:ascii="Verdana" w:hAnsi="Verdana" w:cs="Helvetica"/>
-              </w:rPr>
-              <w:t>El estudiante es capaz de ingresar al sistema si cuenta con una cuenta de usuario y una contraseña. Luego debe dar clic en aceptar para confirmar si estas son correctas.</w:t>
-            </w:r>
-          </w:p>
-        </w:tc>
-      </w:tr>
-    </w:tbl>
-    <w:tbl>
-      <w:tblPr>
-        <w:tblStyle w:val="Tablaconcuadrcula"/>
-        <w:tblpPr w:leftFromText="141" w:rightFromText="141" w:vertAnchor="text" w:horzAnchor="margin" w:tblpY="387"/>
-        <w:tblW w:w="9351" w:type="dxa"/>
-        <w:tblLook w:val="04A0" w:firstRow="1" w:lastRow="0" w:firstColumn="1" w:lastColumn="0" w:noHBand="0" w:noVBand="1"/>
-      </w:tblPr>
-      <w:tblGrid>
-        <w:gridCol w:w="4784"/>
-        <w:gridCol w:w="4567"/>
-      </w:tblGrid>
-      <w:tr>
-        <w:trPr>
-          <w:trHeight w:val="285"/>
-        </w:trPr>
-        <w:tc>
-          <w:tcPr>
-            <w:tcW w:w="4784" w:type="dxa"/>
-          </w:tcPr>
-          <w:p>
-            <w:pPr>
-              <w:pStyle w:val="Normalindentado3"/>
-              <w:ind w:left="0"/>
-              <w:jc w:val="both"/>
-              <w:rPr>
-                <w:rFonts w:ascii="Verdana" w:hAnsi="Verdana"/>
-                <w:sz w:val="24"/>
-              </w:rPr>
-            </w:pPr>
-            <w:r>
-              <w:rPr>
-                <w:rFonts w:ascii="Verdana" w:hAnsi="Verdana"/>
-                <w:sz w:val="24"/>
-              </w:rPr>
-              <w:t>Nombre de requerimiento:</w:t>
-            </w:r>
-          </w:p>
-        </w:tc>
-        <w:tc>
-          <w:tcPr>
-            <w:tcW w:w="4567" w:type="dxa"/>
-          </w:tcPr>
-          <w:p>
-            <w:pPr>
-              <w:pStyle w:val="Normalindentado3"/>
-              <w:ind w:left="0"/>
-              <w:jc w:val="both"/>
-              <w:rPr>
-                <w:rFonts w:ascii="Verdana" w:hAnsi="Verdana"/>
-                <w:sz w:val="24"/>
-              </w:rPr>
-            </w:pPr>
-            <w:r>
-              <w:rPr>
-                <w:rFonts w:ascii="Verdana" w:hAnsi="Verdana" w:cs="Helvetica"/>
-                <w:sz w:val="24"/>
-              </w:rPr>
-              <w:t>Registrarse</w:t>
-            </w:r>
-          </w:p>
-        </w:tc>
-      </w:tr>
-      <w:tr>
-        <w:trPr>
-          <w:trHeight w:val="285"/>
-        </w:trPr>
-        <w:tc>
-          <w:tcPr>
-            <w:tcW w:w="4784" w:type="dxa"/>
-          </w:tcPr>
-          <w:p>
-            <w:pPr>
-              <w:pStyle w:val="Normalindentado3"/>
-              <w:ind w:left="0"/>
-              <w:jc w:val="both"/>
-              <w:rPr>
-                <w:rFonts w:ascii="Verdana" w:hAnsi="Verdana"/>
-                <w:sz w:val="24"/>
-              </w:rPr>
-            </w:pPr>
-            <w:r>
-              <w:rPr>
-                <w:rFonts w:ascii="Verdana" w:hAnsi="Verdana"/>
-                <w:sz w:val="24"/>
-              </w:rPr>
-              <w:t>Tipo</w:t>
-            </w:r>
-          </w:p>
-        </w:tc>
-        <w:tc>
-          <w:tcPr>
-            <w:tcW w:w="4567" w:type="dxa"/>
-          </w:tcPr>
-          <w:p>
-            <w:pPr>
-              <w:pStyle w:val="Normalindentado3"/>
-              <w:ind w:left="0"/>
-              <w:jc w:val="both"/>
-              <w:rPr>
-                <w:rFonts w:ascii="Verdana" w:hAnsi="Verdana"/>
-                <w:sz w:val="24"/>
-              </w:rPr>
-            </w:pPr>
-            <w:r>
-              <w:rPr>
-                <w:rFonts w:ascii="Verdana" w:hAnsi="Verdana"/>
-                <w:sz w:val="24"/>
-              </w:rPr>
-              <w:t>Requerimiento</w:t>
-            </w:r>
-          </w:p>
-        </w:tc>
-      </w:tr>
-      <w:tr>
-        <w:trPr>
-          <w:trHeight w:val="2658"/>
-        </w:trPr>
-        <w:tc>
-          <w:tcPr>
-            <w:tcW w:w="4784" w:type="dxa"/>
-          </w:tcPr>
-          <w:p>
-            <w:pPr>
-              <w:pStyle w:val="Normalindentado3"/>
-              <w:ind w:left="0"/>
-              <w:jc w:val="both"/>
-              <w:rPr>
-                <w:rFonts w:ascii="Verdana" w:hAnsi="Verdana"/>
-                <w:sz w:val="24"/>
-              </w:rPr>
-            </w:pPr>
-            <w:r>
-              <w:rPr>
-                <w:rFonts w:ascii="Verdana" w:hAnsi="Verdana"/>
-                <w:sz w:val="24"/>
-              </w:rPr>
-              <w:lastRenderedPageBreak/>
-              <w:t>Descripción</w:t>
-            </w:r>
-          </w:p>
-        </w:tc>
-        <w:tc>
-          <w:tcPr>
-            <w:tcW w:w="4567" w:type="dxa"/>
-          </w:tcPr>
-          <w:p>
-            <w:pPr>
-              <w:jc w:val="both"/>
-              <w:rPr>
-                <w:rFonts w:ascii="Verdana" w:hAnsi="Verdana" w:cs="Helvetica"/>
-              </w:rPr>
-            </w:pPr>
-            <w:r>
-              <w:rPr>
-                <w:rFonts w:ascii="Verdana" w:hAnsi="Verdana" w:cs="Helvetica"/>
-              </w:rPr>
-              <w:t>El estudiante le da clic en el botón registrarse y lo mandara a una ventana en la cual llenara un formulario que le pedirá nombre completo, correo, matrícula y contraseña, en caso de que ocurra un error el sistema marcara el error o el campo que este incorrecto. Después de eso le dará finalizar, deberá de activar la cuenta con un correo de confirmación.</w:t>
-            </w:r>
-          </w:p>
-        </w:tc>
-      </w:tr>
-    </w:tbl>
-    <w:p>
-      <w:pPr>
-        <w:rPr>
-          <w:rFonts w:ascii="Verdana" w:hAnsi="Verdana"/>
-          <w:sz w:val="24"/>
-          <w:szCs w:val="24"/>
-        </w:rPr>
-      </w:pPr>
-    </w:p>
-    <w:p>
-      <w:pPr>
-        <w:rPr>
-          <w:rFonts w:ascii="Verdana" w:hAnsi="Verdana"/>
-          <w:sz w:val="24"/>
-          <w:szCs w:val="24"/>
-        </w:rPr>
-      </w:pPr>
-    </w:p>
-    <w:tbl>
-      <w:tblPr>
-        <w:tblStyle w:val="Tablaconcuadrcula"/>
-        <w:tblW w:w="9356" w:type="dxa"/>
-        <w:tblInd w:w="-5" w:type="dxa"/>
-        <w:tblLook w:val="04A0" w:firstRow="1" w:lastRow="0" w:firstColumn="1" w:lastColumn="0" w:noHBand="0" w:noVBand="1"/>
-      </w:tblPr>
-      <w:tblGrid>
-        <w:gridCol w:w="4731"/>
-        <w:gridCol w:w="4625"/>
-      </w:tblGrid>
-      <w:tr>
-        <w:trPr>
-          <w:trHeight w:val="277"/>
-        </w:trPr>
-        <w:tc>
-          <w:tcPr>
-            <w:tcW w:w="4731" w:type="dxa"/>
-          </w:tcPr>
-          <w:p>
-            <w:pPr>
-              <w:pStyle w:val="Normalindentado3"/>
-              <w:ind w:left="0"/>
-              <w:jc w:val="both"/>
-              <w:rPr>
-                <w:rFonts w:ascii="Verdana" w:hAnsi="Verdana"/>
-                <w:sz w:val="24"/>
-              </w:rPr>
-            </w:pPr>
-            <w:r>
-              <w:rPr>
-                <w:rFonts w:ascii="Verdana" w:hAnsi="Verdana"/>
-                <w:sz w:val="24"/>
-              </w:rPr>
-              <w:t>Nombre de requerimiento:</w:t>
-            </w:r>
-          </w:p>
-        </w:tc>
-        <w:tc>
-          <w:tcPr>
-            <w:tcW w:w="4625" w:type="dxa"/>
-          </w:tcPr>
-          <w:p>
-            <w:pPr>
-              <w:pStyle w:val="Normalindentado3"/>
-              <w:ind w:left="0"/>
-              <w:jc w:val="both"/>
-              <w:rPr>
-                <w:rFonts w:ascii="Verdana" w:hAnsi="Verdana"/>
-                <w:sz w:val="24"/>
-              </w:rPr>
-            </w:pPr>
-            <w:r>
-              <w:rPr>
-                <w:rFonts w:ascii="Verdana" w:hAnsi="Verdana" w:cs="Helvetica"/>
-                <w:sz w:val="24"/>
-              </w:rPr>
-              <w:t>Realiza reportes</w:t>
-            </w:r>
-          </w:p>
-        </w:tc>
-      </w:tr>
-      <w:tr>
-        <w:trPr>
-          <w:trHeight w:val="277"/>
-        </w:trPr>
-        <w:tc>
-          <w:tcPr>
-            <w:tcW w:w="4731" w:type="dxa"/>
-          </w:tcPr>
-          <w:p>
-            <w:pPr>
-              <w:pStyle w:val="Normalindentado3"/>
-              <w:ind w:left="0"/>
-              <w:jc w:val="both"/>
-              <w:rPr>
-                <w:rFonts w:ascii="Verdana" w:hAnsi="Verdana"/>
-                <w:sz w:val="24"/>
-              </w:rPr>
-            </w:pPr>
-            <w:r>
-              <w:rPr>
-                <w:rFonts w:ascii="Verdana" w:hAnsi="Verdana"/>
-                <w:sz w:val="24"/>
-              </w:rPr>
-              <w:t>Tipo</w:t>
-            </w:r>
-          </w:p>
-        </w:tc>
-        <w:tc>
-          <w:tcPr>
-            <w:tcW w:w="4625" w:type="dxa"/>
-          </w:tcPr>
-          <w:p>
-            <w:pPr>
-              <w:pStyle w:val="Normalindentado3"/>
-              <w:ind w:left="0"/>
-              <w:jc w:val="both"/>
-              <w:rPr>
-                <w:rFonts w:ascii="Verdana" w:hAnsi="Verdana"/>
-                <w:sz w:val="24"/>
-              </w:rPr>
-            </w:pPr>
-            <w:r>
-              <w:rPr>
-                <w:rFonts w:ascii="Verdana" w:hAnsi="Verdana"/>
-                <w:sz w:val="24"/>
-              </w:rPr>
-              <w:t>Requerimiento</w:t>
-            </w:r>
-          </w:p>
-        </w:tc>
-      </w:tr>
-      <w:tr>
-        <w:trPr>
-          <w:trHeight w:val="2119"/>
-        </w:trPr>
-        <w:tc>
-          <w:tcPr>
-            <w:tcW w:w="4731" w:type="dxa"/>
-          </w:tcPr>
-          <w:p>
-            <w:pPr>
-              <w:pStyle w:val="Normalindentado3"/>
-              <w:ind w:left="0"/>
-              <w:jc w:val="both"/>
-              <w:rPr>
-                <w:rFonts w:ascii="Verdana" w:hAnsi="Verdana"/>
-                <w:sz w:val="24"/>
-              </w:rPr>
-            </w:pPr>
-            <w:r>
-              <w:rPr>
-                <w:rFonts w:ascii="Verdana" w:hAnsi="Verdana"/>
-                <w:sz w:val="24"/>
-              </w:rPr>
-              <w:t>Descripción</w:t>
-            </w:r>
-          </w:p>
-        </w:tc>
-        <w:tc>
-          <w:tcPr>
-            <w:tcW w:w="4625" w:type="dxa"/>
-          </w:tcPr>
-          <w:p>
-            <w:pPr>
-              <w:jc w:val="both"/>
-              <w:rPr>
-                <w:rFonts w:ascii="Verdana" w:hAnsi="Verdana"/>
-              </w:rPr>
-            </w:pPr>
-            <w:r>
-              <w:rPr>
-                <w:rFonts w:ascii="Verdana" w:hAnsi="Verdana" w:cs="Helvetica"/>
-              </w:rPr>
-              <w:t>Contiene el formato de los reportes que el alumno debe de llenar con sus datos(mes, horas reportadas, numero de reporte, bloque, sección, nombre del responsable, el académico de la experiencia educativa, periodo, actividad y observaciones), aparece la opción para imprimir dicho formato.</w:t>
-            </w:r>
-          </w:p>
-        </w:tc>
-      </w:tr>
-    </w:tbl>
-    <w:p>
-      <w:pPr>
-        <w:rPr>
-          <w:rFonts w:ascii="Verdana" w:hAnsi="Verdana"/>
-          <w:sz w:val="24"/>
-          <w:szCs w:val="24"/>
-        </w:rPr>
-      </w:pPr>
-    </w:p>
-    <w:tbl>
-      <w:tblPr>
-        <w:tblStyle w:val="Tablaconcuadrcula"/>
-        <w:tblW w:w="9356" w:type="dxa"/>
-        <w:tblInd w:w="-5" w:type="dxa"/>
-        <w:tblLook w:val="04A0" w:firstRow="1" w:lastRow="0" w:firstColumn="1" w:lastColumn="0" w:noHBand="0" w:noVBand="1"/>
-      </w:tblPr>
-      <w:tblGrid>
-        <w:gridCol w:w="3757"/>
-        <w:gridCol w:w="5599"/>
-      </w:tblGrid>
-      <w:tr>
-        <w:tc>
-          <w:tcPr>
-            <w:tcW w:w="3757" w:type="dxa"/>
-          </w:tcPr>
-          <w:p>
-            <w:pPr>
-              <w:pStyle w:val="Normalindentado3"/>
-              <w:ind w:left="0"/>
-              <w:jc w:val="both"/>
-              <w:rPr>
-                <w:rFonts w:ascii="Verdana" w:hAnsi="Verdana"/>
-                <w:sz w:val="24"/>
-              </w:rPr>
-            </w:pPr>
-            <w:r>
-              <w:rPr>
-                <w:rFonts w:ascii="Verdana" w:hAnsi="Verdana"/>
-                <w:sz w:val="24"/>
-              </w:rPr>
-              <w:t>Nombre de requerimiento:</w:t>
-            </w:r>
-          </w:p>
-        </w:tc>
-        <w:tc>
-          <w:tcPr>
-            <w:tcW w:w="5599" w:type="dxa"/>
-          </w:tcPr>
-          <w:p>
-            <w:pPr>
-              <w:pStyle w:val="Normalindentado3"/>
-              <w:ind w:left="0"/>
-              <w:jc w:val="both"/>
-              <w:rPr>
-                <w:rFonts w:ascii="Verdana" w:hAnsi="Verdana"/>
-                <w:sz w:val="24"/>
-              </w:rPr>
-            </w:pPr>
-            <w:r>
-              <w:rPr>
-                <w:rFonts w:ascii="Verdana" w:hAnsi="Verdana" w:cs="Helvetica"/>
-                <w:sz w:val="24"/>
-              </w:rPr>
-              <w:t>Entregar reportes</w:t>
-            </w:r>
-          </w:p>
-        </w:tc>
-      </w:tr>
-      <w:tr>
-        <w:tc>
-          <w:tcPr>
-            <w:tcW w:w="3757" w:type="dxa"/>
-          </w:tcPr>
-          <w:p>
-            <w:pPr>
-              <w:pStyle w:val="Normalindentado3"/>
-              <w:ind w:left="0"/>
-              <w:jc w:val="both"/>
-              <w:rPr>
-                <w:rFonts w:ascii="Verdana" w:hAnsi="Verdana"/>
-                <w:sz w:val="24"/>
-              </w:rPr>
-            </w:pPr>
-            <w:r>
-              <w:rPr>
-                <w:rFonts w:ascii="Verdana" w:hAnsi="Verdana"/>
-                <w:sz w:val="24"/>
-              </w:rPr>
-              <w:t>Tipo</w:t>
-            </w:r>
-          </w:p>
-        </w:tc>
-        <w:tc>
-          <w:tcPr>
-            <w:tcW w:w="5599" w:type="dxa"/>
-          </w:tcPr>
-          <w:p>
-            <w:pPr>
-              <w:pStyle w:val="Normalindentado3"/>
-              <w:ind w:left="0"/>
-              <w:jc w:val="both"/>
-              <w:rPr>
-                <w:rFonts w:ascii="Verdana" w:hAnsi="Verdana"/>
-                <w:sz w:val="24"/>
-              </w:rPr>
-            </w:pPr>
-            <w:r>
-              <w:rPr>
-                <w:rFonts w:ascii="Verdana" w:hAnsi="Verdana"/>
-                <w:sz w:val="24"/>
-              </w:rPr>
-              <w:t>Requerimiento</w:t>
-            </w:r>
-          </w:p>
-        </w:tc>
-      </w:tr>
-      <w:tr>
-        <w:tc>
-          <w:tcPr>
-            <w:tcW w:w="3757" w:type="dxa"/>
-          </w:tcPr>
-          <w:p>
-            <w:pPr>
-              <w:pStyle w:val="Normalindentado3"/>
-              <w:ind w:left="0"/>
-              <w:jc w:val="both"/>
-              <w:rPr>
-                <w:rFonts w:ascii="Verdana" w:hAnsi="Verdana"/>
-                <w:sz w:val="24"/>
-              </w:rPr>
-            </w:pPr>
-            <w:r>
-              <w:rPr>
-                <w:rFonts w:ascii="Verdana" w:hAnsi="Verdana"/>
-                <w:sz w:val="24"/>
-              </w:rPr>
-              <w:t>Descripción</w:t>
-            </w:r>
-          </w:p>
-        </w:tc>
-        <w:tc>
-          <w:tcPr>
-            <w:tcW w:w="5599" w:type="dxa"/>
-          </w:tcPr>
-          <w:p>
-            <w:pPr>
-              <w:jc w:val="both"/>
-              <w:rPr>
-                <w:rFonts w:ascii="Verdana" w:hAnsi="Verdana" w:cs="Helvetica"/>
-              </w:rPr>
-            </w:pPr>
-            <w:r>
-              <w:rPr>
-                <w:rFonts w:ascii="Verdana" w:hAnsi="Verdana" w:cs="Helvetica"/>
-              </w:rPr>
-              <w:t>Es una opción para que el usuario pueda subir su documento de reporte al sistema, el alumno dará clic en subir archivo y le aparecerá una ventana para buscar el archivo donde está el reporte ya validado con la firma del responsable y después confirmara el archivo.</w:t>
-            </w:r>
-          </w:p>
-        </w:tc>
-      </w:tr>
-    </w:tbl>
-    <w:p>
-      <w:pPr>
-        <w:rPr>
-          <w:rFonts w:ascii="Verdana" w:hAnsi="Verdana"/>
-          <w:sz w:val="24"/>
-          <w:szCs w:val="24"/>
-        </w:rPr>
-      </w:pPr>
-    </w:p>
-    <w:tbl>
-      <w:tblPr>
-        <w:tblStyle w:val="Tablaconcuadrcula"/>
-        <w:tblW w:w="9356" w:type="dxa"/>
-        <w:tblInd w:w="-5" w:type="dxa"/>
-        <w:tblLook w:val="04A0" w:firstRow="1" w:lastRow="0" w:firstColumn="1" w:lastColumn="0" w:noHBand="0" w:noVBand="1"/>
-      </w:tblPr>
-      <w:tblGrid>
-        <w:gridCol w:w="3757"/>
-        <w:gridCol w:w="5599"/>
-      </w:tblGrid>
-      <w:tr>
-        <w:tc>
-          <w:tcPr>
-            <w:tcW w:w="3757" w:type="dxa"/>
-          </w:tcPr>
-          <w:p>
-            <w:pPr>
-              <w:pStyle w:val="Normalindentado3"/>
-              <w:ind w:left="0"/>
-              <w:jc w:val="both"/>
-              <w:rPr>
-                <w:rFonts w:ascii="Verdana" w:hAnsi="Verdana"/>
-                <w:sz w:val="24"/>
-              </w:rPr>
-            </w:pPr>
-            <w:r>
-              <w:rPr>
-                <w:rFonts w:ascii="Verdana" w:hAnsi="Verdana"/>
-                <w:sz w:val="24"/>
-              </w:rPr>
-              <w:t>Nombre de requerimiento:</w:t>
-            </w:r>
-          </w:p>
-        </w:tc>
-        <w:tc>
-          <w:tcPr>
-            <w:tcW w:w="5599" w:type="dxa"/>
-          </w:tcPr>
-          <w:p>
-            <w:pPr>
-              <w:pStyle w:val="Normalindentado3"/>
-              <w:ind w:left="0"/>
-              <w:jc w:val="both"/>
-              <w:rPr>
-                <w:rFonts w:ascii="Verdana" w:hAnsi="Verdana"/>
-                <w:sz w:val="24"/>
-              </w:rPr>
-            </w:pPr>
-            <w:r>
-              <w:rPr>
-                <w:rFonts w:ascii="Verdana" w:hAnsi="Verdana" w:cs="Helvetica"/>
-                <w:sz w:val="24"/>
-              </w:rPr>
-              <w:t>Realiza actividades</w:t>
-            </w:r>
-          </w:p>
-        </w:tc>
-      </w:tr>
-      <w:tr>
-        <w:tc>
-          <w:tcPr>
-            <w:tcW w:w="3757" w:type="dxa"/>
-          </w:tcPr>
-          <w:p>
-            <w:pPr>
-              <w:pStyle w:val="Normalindentado3"/>
-              <w:ind w:left="0"/>
-              <w:jc w:val="both"/>
-              <w:rPr>
-                <w:rFonts w:ascii="Verdana" w:hAnsi="Verdana"/>
-                <w:sz w:val="24"/>
-              </w:rPr>
-            </w:pPr>
-            <w:r>
-              <w:rPr>
-                <w:rFonts w:ascii="Verdana" w:hAnsi="Verdana"/>
-                <w:sz w:val="24"/>
-              </w:rPr>
-              <w:t>Tipo</w:t>
-            </w:r>
-          </w:p>
-        </w:tc>
-        <w:tc>
-          <w:tcPr>
-            <w:tcW w:w="5599" w:type="dxa"/>
-          </w:tcPr>
-          <w:p>
-            <w:pPr>
-              <w:pStyle w:val="Normalindentado3"/>
-              <w:ind w:left="0"/>
-              <w:jc w:val="both"/>
-              <w:rPr>
-                <w:rFonts w:ascii="Verdana" w:hAnsi="Verdana"/>
-                <w:sz w:val="24"/>
-              </w:rPr>
-            </w:pPr>
-            <w:r>
-              <w:rPr>
-                <w:rFonts w:ascii="Verdana" w:hAnsi="Verdana"/>
-                <w:sz w:val="24"/>
-              </w:rPr>
-              <w:t>Requerimiento</w:t>
-            </w:r>
-          </w:p>
-        </w:tc>
-      </w:tr>
-      <w:tr>
-        <w:tc>
-          <w:tcPr>
-            <w:tcW w:w="3757" w:type="dxa"/>
-          </w:tcPr>
-          <w:p>
-            <w:pPr>
-              <w:pStyle w:val="Normalindentado3"/>
-              <w:ind w:left="0"/>
-              <w:jc w:val="both"/>
-              <w:rPr>
-                <w:rFonts w:ascii="Verdana" w:hAnsi="Verdana"/>
-                <w:sz w:val="24"/>
-              </w:rPr>
-            </w:pPr>
-            <w:r>
-              <w:rPr>
-                <w:rFonts w:ascii="Verdana" w:hAnsi="Verdana"/>
-                <w:sz w:val="24"/>
-              </w:rPr>
-              <w:t>Descripción</w:t>
-            </w:r>
-          </w:p>
-        </w:tc>
-        <w:tc>
-          <w:tcPr>
-            <w:tcW w:w="5599" w:type="dxa"/>
-          </w:tcPr>
-          <w:p>
-            <w:pPr>
-              <w:jc w:val="both"/>
-              <w:rPr>
-                <w:rFonts w:ascii="Verdana" w:hAnsi="Verdana" w:cs="Helvetica"/>
-              </w:rPr>
-            </w:pPr>
-            <w:r>
-              <w:rPr>
-                <w:rFonts w:ascii="Verdana" w:hAnsi="Verdana" w:cs="Helvetica"/>
-              </w:rPr>
-              <w:t>Despliega una lista de actividades que el alumno debe realizar en su dependencia.</w:t>
-            </w:r>
-          </w:p>
-        </w:tc>
-      </w:tr>
-    </w:tbl>
-    <w:p>
-      <w:pPr>
-        <w:rPr>
-          <w:rFonts w:ascii="Verdana" w:hAnsi="Verdana"/>
-          <w:sz w:val="24"/>
-          <w:szCs w:val="24"/>
-        </w:rPr>
-      </w:pPr>
-    </w:p>
-    <w:tbl>
-      <w:tblPr>
-        <w:tblStyle w:val="Tablaconcuadrcula"/>
-        <w:tblW w:w="9356" w:type="dxa"/>
-        <w:tblInd w:w="-5" w:type="dxa"/>
-        <w:tblLook w:val="04A0" w:firstRow="1" w:lastRow="0" w:firstColumn="1" w:lastColumn="0" w:noHBand="0" w:noVBand="1"/>
-      </w:tblPr>
-      <w:tblGrid>
-        <w:gridCol w:w="3757"/>
-        <w:gridCol w:w="5599"/>
-      </w:tblGrid>
-      <w:tr>
-        <w:tc>
-          <w:tcPr>
-            <w:tcW w:w="3757" w:type="dxa"/>
-          </w:tcPr>
-          <w:p>
-            <w:pPr>
-              <w:pStyle w:val="Normalindentado3"/>
-              <w:ind w:left="0"/>
-              <w:jc w:val="both"/>
-              <w:rPr>
-                <w:rFonts w:ascii="Verdana" w:hAnsi="Verdana"/>
-                <w:sz w:val="24"/>
-              </w:rPr>
-            </w:pPr>
-            <w:r>
-              <w:rPr>
-                <w:rFonts w:ascii="Verdana" w:hAnsi="Verdana"/>
-                <w:sz w:val="24"/>
-              </w:rPr>
-              <w:t>Nombre de requerimiento:</w:t>
-            </w:r>
-          </w:p>
-        </w:tc>
-        <w:tc>
-          <w:tcPr>
-            <w:tcW w:w="5599" w:type="dxa"/>
-          </w:tcPr>
-          <w:p>
-            <w:pPr>
-              <w:pStyle w:val="Normalindentado3"/>
-              <w:ind w:left="0"/>
-              <w:jc w:val="both"/>
-              <w:rPr>
-                <w:rFonts w:ascii="Verdana" w:hAnsi="Verdana"/>
-                <w:sz w:val="24"/>
-              </w:rPr>
-            </w:pPr>
-            <w:r>
-              <w:rPr>
-                <w:rFonts w:ascii="Verdana" w:hAnsi="Verdana" w:cs="Helvetica"/>
-                <w:sz w:val="24"/>
-              </w:rPr>
-              <w:t>Hacer memoria</w:t>
-            </w:r>
-          </w:p>
-        </w:tc>
-      </w:tr>
-      <w:tr>
-        <w:tc>
-          <w:tcPr>
-            <w:tcW w:w="3757" w:type="dxa"/>
-          </w:tcPr>
-          <w:p>
-            <w:pPr>
-              <w:pStyle w:val="Normalindentado3"/>
-              <w:ind w:left="0"/>
-              <w:jc w:val="both"/>
-              <w:rPr>
-                <w:rFonts w:ascii="Verdana" w:hAnsi="Verdana"/>
-                <w:sz w:val="24"/>
-              </w:rPr>
-            </w:pPr>
-            <w:r>
-              <w:rPr>
-                <w:rFonts w:ascii="Verdana" w:hAnsi="Verdana"/>
-                <w:sz w:val="24"/>
-              </w:rPr>
-              <w:t>Tipo</w:t>
-            </w:r>
-          </w:p>
-        </w:tc>
-        <w:tc>
-          <w:tcPr>
-            <w:tcW w:w="5599" w:type="dxa"/>
-          </w:tcPr>
-          <w:p>
-            <w:pPr>
-              <w:pStyle w:val="Normalindentado3"/>
-              <w:ind w:left="0"/>
-              <w:jc w:val="both"/>
-              <w:rPr>
-                <w:rFonts w:ascii="Verdana" w:hAnsi="Verdana"/>
-                <w:sz w:val="24"/>
-              </w:rPr>
-            </w:pPr>
-            <w:r>
-              <w:rPr>
-                <w:rFonts w:ascii="Verdana" w:hAnsi="Verdana"/>
-                <w:sz w:val="24"/>
-              </w:rPr>
-              <w:t>Requerimiento</w:t>
-            </w:r>
-          </w:p>
-        </w:tc>
-      </w:tr>
-      <w:tr>
-        <w:tc>
-          <w:tcPr>
-            <w:tcW w:w="3757" w:type="dxa"/>
-          </w:tcPr>
-          <w:p>
-            <w:pPr>
-              <w:pStyle w:val="Normalindentado3"/>
-              <w:ind w:left="0"/>
-              <w:jc w:val="both"/>
-              <w:rPr>
-                <w:rFonts w:ascii="Verdana" w:hAnsi="Verdana"/>
-                <w:sz w:val="24"/>
-              </w:rPr>
-            </w:pPr>
-            <w:r>
-              <w:rPr>
-                <w:rFonts w:ascii="Verdana" w:hAnsi="Verdana"/>
-                <w:sz w:val="24"/>
-              </w:rPr>
-              <w:t>Descripción</w:t>
-            </w:r>
-          </w:p>
-        </w:tc>
-        <w:tc>
-          <w:tcPr>
-            <w:tcW w:w="5599" w:type="dxa"/>
-          </w:tcPr>
-          <w:p>
-            <w:pPr>
-              <w:jc w:val="both"/>
-              <w:rPr>
-                <w:rFonts w:ascii="Verdana" w:hAnsi="Verdana" w:cs="Helvetica"/>
-              </w:rPr>
-            </w:pPr>
-            <w:r>
-              <w:rPr>
-                <w:rFonts w:ascii="Verdana" w:hAnsi="Verdana" w:cs="Helvetica"/>
-              </w:rPr>
-              <w:t xml:space="preserve">Se va generando una memoria que consta de todas las actividades que el alumno realizo durante su servicio social y lo que aprendió de </w:t>
-            </w:r>
-            <w:r>
-              <w:rPr>
-                <w:rFonts w:ascii="Verdana" w:hAnsi="Verdana" w:cs="Helvetica"/>
-              </w:rPr>
-              <w:lastRenderedPageBreak/>
-              <w:t>ellas.</w:t>
-            </w:r>
-          </w:p>
-        </w:tc>
-      </w:tr>
-    </w:tbl>
-    <w:p>
-      <w:pPr>
-        <w:rPr>
-          <w:rFonts w:ascii="Verdana" w:hAnsi="Verdana"/>
-          <w:sz w:val="24"/>
-          <w:szCs w:val="24"/>
-        </w:rPr>
-      </w:pPr>
-    </w:p>
-    <w:tbl>
-      <w:tblPr>
-        <w:tblStyle w:val="Tablaconcuadrcula"/>
-        <w:tblW w:w="9356" w:type="dxa"/>
-        <w:tblInd w:w="-5" w:type="dxa"/>
-        <w:tblLook w:val="04A0" w:firstRow="1" w:lastRow="0" w:firstColumn="1" w:lastColumn="0" w:noHBand="0" w:noVBand="1"/>
-      </w:tblPr>
-      <w:tblGrid>
-        <w:gridCol w:w="3757"/>
-        <w:gridCol w:w="5599"/>
-      </w:tblGrid>
-      <w:tr>
-        <w:tc>
-          <w:tcPr>
-            <w:tcW w:w="3757" w:type="dxa"/>
-          </w:tcPr>
-          <w:p>
-            <w:pPr>
-              <w:pStyle w:val="Normalindentado3"/>
-              <w:ind w:left="0"/>
-              <w:jc w:val="both"/>
-              <w:rPr>
-                <w:rFonts w:ascii="Verdana" w:hAnsi="Verdana"/>
-                <w:sz w:val="24"/>
-              </w:rPr>
-            </w:pPr>
-            <w:r>
-              <w:rPr>
-                <w:rFonts w:ascii="Verdana" w:hAnsi="Verdana"/>
-                <w:sz w:val="24"/>
-              </w:rPr>
-              <w:t>Nombre de requerimiento:</w:t>
-            </w:r>
-          </w:p>
-        </w:tc>
-        <w:tc>
-          <w:tcPr>
-            <w:tcW w:w="5599" w:type="dxa"/>
-          </w:tcPr>
-          <w:p>
-            <w:pPr>
-              <w:pStyle w:val="Normalindentado3"/>
-              <w:ind w:left="0"/>
-              <w:jc w:val="both"/>
-              <w:rPr>
-                <w:rFonts w:ascii="Verdana" w:hAnsi="Verdana"/>
-                <w:sz w:val="24"/>
-              </w:rPr>
-            </w:pPr>
-            <w:r>
-              <w:rPr>
-                <w:rFonts w:ascii="Verdana" w:hAnsi="Verdana"/>
-                <w:sz w:val="24"/>
-              </w:rPr>
-              <w:t>Asesorar a los alumnos</w:t>
-            </w:r>
-          </w:p>
-        </w:tc>
-      </w:tr>
-      <w:tr>
-        <w:tc>
-          <w:tcPr>
-            <w:tcW w:w="3757" w:type="dxa"/>
-          </w:tcPr>
-          <w:p>
-            <w:pPr>
-              <w:pStyle w:val="Normalindentado3"/>
-              <w:ind w:left="0"/>
-              <w:jc w:val="both"/>
-              <w:rPr>
-                <w:rFonts w:ascii="Verdana" w:hAnsi="Verdana"/>
-                <w:sz w:val="24"/>
-              </w:rPr>
-            </w:pPr>
-            <w:r>
-              <w:rPr>
-                <w:rFonts w:ascii="Verdana" w:hAnsi="Verdana"/>
-                <w:sz w:val="24"/>
-              </w:rPr>
-              <w:t>Tipo</w:t>
-            </w:r>
-          </w:p>
-        </w:tc>
-        <w:tc>
-          <w:tcPr>
-            <w:tcW w:w="5599" w:type="dxa"/>
-          </w:tcPr>
-          <w:p>
-            <w:pPr>
-              <w:pStyle w:val="Normalindentado3"/>
-              <w:ind w:left="0"/>
-              <w:jc w:val="both"/>
-              <w:rPr>
-                <w:rFonts w:ascii="Verdana" w:hAnsi="Verdana"/>
-                <w:sz w:val="24"/>
-              </w:rPr>
-            </w:pPr>
-            <w:r>
-              <w:rPr>
-                <w:rFonts w:ascii="Verdana" w:hAnsi="Verdana"/>
-                <w:sz w:val="24"/>
-              </w:rPr>
-              <w:t>Requerimiento</w:t>
-            </w:r>
-          </w:p>
-        </w:tc>
-      </w:tr>
-      <w:tr>
-        <w:tc>
-          <w:tcPr>
-            <w:tcW w:w="3757" w:type="dxa"/>
-          </w:tcPr>
-          <w:p>
-            <w:pPr>
-              <w:pStyle w:val="Normalindentado3"/>
-              <w:ind w:left="0"/>
-              <w:jc w:val="both"/>
-              <w:rPr>
-                <w:rFonts w:ascii="Verdana" w:hAnsi="Verdana"/>
-                <w:sz w:val="24"/>
-              </w:rPr>
-            </w:pPr>
-            <w:r>
-              <w:rPr>
-                <w:rFonts w:ascii="Verdana" w:hAnsi="Verdana"/>
-                <w:sz w:val="24"/>
-              </w:rPr>
-              <w:t>Descripción</w:t>
-            </w:r>
-          </w:p>
-        </w:tc>
-        <w:tc>
-          <w:tcPr>
-            <w:tcW w:w="5599" w:type="dxa"/>
-          </w:tcPr>
-          <w:p>
-            <w:pPr>
-              <w:jc w:val="both"/>
-              <w:rPr>
-                <w:rFonts w:ascii="Verdana" w:hAnsi="Verdana"/>
-              </w:rPr>
-            </w:pPr>
-            <w:r>
-              <w:rPr>
-                <w:rFonts w:ascii="Verdana" w:hAnsi="Verdana"/>
-              </w:rPr>
-              <w:t>El maestro es responsable de ayudar a los alumnos para resolver las dudas y problemas que les surjan a lo largo del servicio social.</w:t>
-            </w:r>
-          </w:p>
-        </w:tc>
-      </w:tr>
-    </w:tbl>
-    <w:p>
-      <w:pPr>
-        <w:rPr>
-          <w:rFonts w:ascii="Verdana" w:hAnsi="Verdana"/>
-          <w:sz w:val="24"/>
-          <w:szCs w:val="24"/>
-        </w:rPr>
-      </w:pPr>
-    </w:p>
-    <w:p>
-      <w:pPr>
-        <w:rPr>
-          <w:rFonts w:ascii="Verdana" w:hAnsi="Verdana"/>
-          <w:sz w:val="24"/>
-          <w:szCs w:val="24"/>
-        </w:rPr>
-      </w:pPr>
-    </w:p>
-    <w:tbl>
-      <w:tblPr>
-        <w:tblStyle w:val="Tablaconcuadrcula"/>
-        <w:tblpPr w:leftFromText="141" w:rightFromText="141" w:vertAnchor="text" w:horzAnchor="margin" w:tblpY="256"/>
-        <w:tblW w:w="9351" w:type="dxa"/>
-        <w:tblLook w:val="04A0" w:firstRow="1" w:lastRow="0" w:firstColumn="1" w:lastColumn="0" w:noHBand="0" w:noVBand="1"/>
-      </w:tblPr>
-      <w:tblGrid>
-        <w:gridCol w:w="3757"/>
-        <w:gridCol w:w="5594"/>
-      </w:tblGrid>
-      <w:tr>
-        <w:tc>
-          <w:tcPr>
-            <w:tcW w:w="3757" w:type="dxa"/>
-          </w:tcPr>
-          <w:p>
-            <w:pPr>
-              <w:pStyle w:val="Normalindentado3"/>
-              <w:ind w:left="0"/>
-              <w:jc w:val="both"/>
-              <w:rPr>
-                <w:rFonts w:ascii="Verdana" w:hAnsi="Verdana"/>
-                <w:sz w:val="24"/>
-              </w:rPr>
-            </w:pPr>
-            <w:r>
-              <w:rPr>
-                <w:rFonts w:ascii="Verdana" w:hAnsi="Verdana"/>
-                <w:sz w:val="24"/>
-              </w:rPr>
-              <w:t>Nombre de requerimiento:</w:t>
-            </w:r>
-          </w:p>
-        </w:tc>
-        <w:tc>
-          <w:tcPr>
-            <w:tcW w:w="5594" w:type="dxa"/>
-          </w:tcPr>
-          <w:p>
-            <w:pPr>
-              <w:pStyle w:val="Normalindentado3"/>
-              <w:ind w:left="0"/>
-              <w:jc w:val="both"/>
-              <w:rPr>
-                <w:rFonts w:ascii="Verdana" w:hAnsi="Verdana"/>
-                <w:sz w:val="24"/>
-              </w:rPr>
-            </w:pPr>
-            <w:r>
-              <w:rPr>
-                <w:rFonts w:ascii="Verdana" w:hAnsi="Verdana"/>
-                <w:sz w:val="24"/>
-              </w:rPr>
-              <w:t>Generar expediente</w:t>
-            </w:r>
-          </w:p>
-        </w:tc>
-      </w:tr>
-      <w:tr>
-        <w:tc>
-          <w:tcPr>
-            <w:tcW w:w="3757" w:type="dxa"/>
-          </w:tcPr>
-          <w:p>
-            <w:pPr>
-              <w:pStyle w:val="Normalindentado3"/>
-              <w:ind w:left="0"/>
-              <w:jc w:val="both"/>
-              <w:rPr>
-                <w:rFonts w:ascii="Verdana" w:hAnsi="Verdana"/>
-                <w:sz w:val="24"/>
-              </w:rPr>
-            </w:pPr>
-            <w:r>
-              <w:rPr>
-                <w:rFonts w:ascii="Verdana" w:hAnsi="Verdana"/>
-                <w:sz w:val="24"/>
-              </w:rPr>
-              <w:t>Tipo</w:t>
-            </w:r>
-          </w:p>
-        </w:tc>
-        <w:tc>
-          <w:tcPr>
-            <w:tcW w:w="5594" w:type="dxa"/>
-          </w:tcPr>
-          <w:p>
-            <w:pPr>
-              <w:pStyle w:val="Normalindentado3"/>
-              <w:ind w:left="0"/>
-              <w:jc w:val="both"/>
-              <w:rPr>
-                <w:rFonts w:ascii="Verdana" w:hAnsi="Verdana"/>
-                <w:sz w:val="24"/>
-              </w:rPr>
-            </w:pPr>
-            <w:r>
-              <w:rPr>
-                <w:rFonts w:ascii="Verdana" w:hAnsi="Verdana"/>
-                <w:sz w:val="24"/>
-              </w:rPr>
-              <w:t>Requerimiento</w:t>
-            </w:r>
-          </w:p>
-        </w:tc>
-      </w:tr>
-      <w:tr>
-        <w:tc>
-          <w:tcPr>
-            <w:tcW w:w="3757" w:type="dxa"/>
-          </w:tcPr>
-          <w:p>
-            <w:pPr>
-              <w:pStyle w:val="Normalindentado3"/>
-              <w:ind w:left="0"/>
-              <w:jc w:val="both"/>
-              <w:rPr>
-                <w:rFonts w:ascii="Verdana" w:hAnsi="Verdana"/>
-                <w:sz w:val="24"/>
-              </w:rPr>
-            </w:pPr>
-            <w:r>
-              <w:rPr>
-                <w:rFonts w:ascii="Verdana" w:hAnsi="Verdana"/>
-                <w:sz w:val="24"/>
-              </w:rPr>
-              <w:t>Descripción</w:t>
-            </w:r>
-          </w:p>
-        </w:tc>
-        <w:tc>
-          <w:tcPr>
-            <w:tcW w:w="5594" w:type="dxa"/>
-          </w:tcPr>
-          <w:p>
-            <w:pPr>
-              <w:jc w:val="both"/>
-              <w:rPr>
-                <w:rFonts w:ascii="Verdana" w:hAnsi="Verdana"/>
-              </w:rPr>
-            </w:pPr>
-            <w:r>
-              <w:rPr>
-                <w:rFonts w:ascii="Verdana" w:hAnsi="Verdana"/>
-              </w:rPr>
-              <w:t>El maestro almacena todos los archivos que el alumno le vaya entregando para ir generando su respectivo expediente.</w:t>
-            </w:r>
-          </w:p>
-        </w:tc>
-      </w:tr>
-    </w:tbl>
-    <w:p>
-      <w:pPr>
-        <w:rPr>
-          <w:rFonts w:ascii="Verdana" w:hAnsi="Verdana"/>
-          <w:sz w:val="24"/>
-          <w:szCs w:val="24"/>
-        </w:rPr>
-      </w:pPr>
-    </w:p>
-    <w:tbl>
-      <w:tblPr>
-        <w:tblStyle w:val="Tablaconcuadrcula"/>
-        <w:tblW w:w="9356" w:type="dxa"/>
-        <w:tblInd w:w="-5" w:type="dxa"/>
-        <w:tblLook w:val="04A0" w:firstRow="1" w:lastRow="0" w:firstColumn="1" w:lastColumn="0" w:noHBand="0" w:noVBand="1"/>
-      </w:tblPr>
-      <w:tblGrid>
-        <w:gridCol w:w="3757"/>
-        <w:gridCol w:w="5599"/>
-      </w:tblGrid>
-      <w:tr>
-        <w:tc>
-          <w:tcPr>
-            <w:tcW w:w="3757" w:type="dxa"/>
-          </w:tcPr>
-          <w:p>
-            <w:pPr>
-              <w:pStyle w:val="Normalindentado3"/>
-              <w:ind w:left="0"/>
-              <w:jc w:val="both"/>
-              <w:rPr>
-                <w:rFonts w:ascii="Verdana" w:hAnsi="Verdana"/>
-                <w:sz w:val="24"/>
-              </w:rPr>
-            </w:pPr>
-            <w:r>
-              <w:rPr>
-                <w:rFonts w:ascii="Verdana" w:hAnsi="Verdana"/>
-                <w:sz w:val="24"/>
-              </w:rPr>
-              <w:t>Nombre de requerimiento:</w:t>
-            </w:r>
-          </w:p>
-        </w:tc>
-        <w:tc>
-          <w:tcPr>
-            <w:tcW w:w="5599" w:type="dxa"/>
-          </w:tcPr>
-          <w:p>
-            <w:pPr>
-              <w:pStyle w:val="Normalindentado3"/>
-              <w:ind w:left="0"/>
-              <w:jc w:val="both"/>
-              <w:rPr>
-                <w:rFonts w:ascii="Verdana" w:hAnsi="Verdana"/>
-                <w:sz w:val="24"/>
-              </w:rPr>
-            </w:pPr>
-            <w:r>
-              <w:rPr>
-                <w:rFonts w:ascii="Verdana" w:hAnsi="Verdana"/>
-                <w:sz w:val="24"/>
-              </w:rPr>
-              <w:t>Subir plan de trabajo</w:t>
-            </w:r>
-          </w:p>
-        </w:tc>
-      </w:tr>
-      <w:tr>
-        <w:tc>
-          <w:tcPr>
-            <w:tcW w:w="3757" w:type="dxa"/>
-          </w:tcPr>
-          <w:p>
-            <w:pPr>
-              <w:pStyle w:val="Normalindentado3"/>
-              <w:ind w:left="0"/>
-              <w:jc w:val="both"/>
-              <w:rPr>
-                <w:rFonts w:ascii="Verdana" w:hAnsi="Verdana"/>
-                <w:sz w:val="24"/>
-              </w:rPr>
-            </w:pPr>
-            <w:r>
-              <w:rPr>
-                <w:rFonts w:ascii="Verdana" w:hAnsi="Verdana"/>
-                <w:sz w:val="24"/>
-              </w:rPr>
-              <w:t>Tipo</w:t>
-            </w:r>
-          </w:p>
-        </w:tc>
-        <w:tc>
-          <w:tcPr>
-            <w:tcW w:w="5599" w:type="dxa"/>
-          </w:tcPr>
-          <w:p>
-            <w:pPr>
-              <w:pStyle w:val="Normalindentado3"/>
-              <w:ind w:left="0"/>
-              <w:jc w:val="both"/>
-              <w:rPr>
-                <w:rFonts w:ascii="Verdana" w:hAnsi="Verdana"/>
-                <w:sz w:val="24"/>
-              </w:rPr>
-            </w:pPr>
-            <w:r>
-              <w:rPr>
-                <w:rFonts w:ascii="Verdana" w:hAnsi="Verdana"/>
-                <w:sz w:val="24"/>
-              </w:rPr>
-              <w:t>Requerimiento</w:t>
-            </w:r>
-          </w:p>
-        </w:tc>
-      </w:tr>
-      <w:tr>
-        <w:tc>
-          <w:tcPr>
-            <w:tcW w:w="3757" w:type="dxa"/>
-          </w:tcPr>
-          <w:p>
-            <w:pPr>
-              <w:pStyle w:val="Normalindentado3"/>
-              <w:ind w:left="0"/>
-              <w:jc w:val="both"/>
-              <w:rPr>
-                <w:rFonts w:ascii="Verdana" w:hAnsi="Verdana"/>
-                <w:sz w:val="24"/>
-              </w:rPr>
-            </w:pPr>
-            <w:r>
-              <w:rPr>
-                <w:rFonts w:ascii="Verdana" w:hAnsi="Verdana"/>
-                <w:sz w:val="24"/>
-              </w:rPr>
-              <w:t>Descripción</w:t>
-            </w:r>
-          </w:p>
-        </w:tc>
-        <w:tc>
-          <w:tcPr>
-            <w:tcW w:w="5599" w:type="dxa"/>
-          </w:tcPr>
-          <w:p>
-            <w:pPr>
-              <w:jc w:val="both"/>
-              <w:rPr>
-                <w:rFonts w:ascii="Verdana" w:hAnsi="Verdana"/>
-              </w:rPr>
-            </w:pPr>
-            <w:r>
-              <w:rPr>
-                <w:rFonts w:ascii="Verdana" w:hAnsi="Verdana"/>
-              </w:rPr>
-              <w:t>El responsable subirá el plan de trabajo para que el alumno vea que actividades deberá realizar dentro de la dependencia.</w:t>
-            </w:r>
-          </w:p>
-        </w:tc>
-      </w:tr>
-    </w:tbl>
-    <w:p>
-      <w:pPr>
-        <w:rPr>
-          <w:rFonts w:ascii="Verdana" w:hAnsi="Verdana"/>
-          <w:sz w:val="24"/>
-          <w:szCs w:val="24"/>
-        </w:rPr>
-      </w:pPr>
-    </w:p>
-    <w:tbl>
-      <w:tblPr>
-        <w:tblStyle w:val="Tablaconcuadrcula"/>
-        <w:tblW w:w="9356" w:type="dxa"/>
-        <w:tblInd w:w="-5" w:type="dxa"/>
-        <w:tblLook w:val="04A0" w:firstRow="1" w:lastRow="0" w:firstColumn="1" w:lastColumn="0" w:noHBand="0" w:noVBand="1"/>
-      </w:tblPr>
-      <w:tblGrid>
-        <w:gridCol w:w="3757"/>
-        <w:gridCol w:w="5599"/>
-      </w:tblGrid>
-      <w:tr>
-        <w:tc>
-          <w:tcPr>
-            <w:tcW w:w="3757" w:type="dxa"/>
-          </w:tcPr>
-          <w:p>
-            <w:pPr>
-              <w:pStyle w:val="Normalindentado3"/>
-              <w:ind w:left="0"/>
-              <w:jc w:val="both"/>
-              <w:rPr>
-                <w:rFonts w:ascii="Verdana" w:hAnsi="Verdana"/>
-                <w:sz w:val="24"/>
-              </w:rPr>
-            </w:pPr>
-            <w:r>
-              <w:rPr>
-                <w:rFonts w:ascii="Verdana" w:hAnsi="Verdana"/>
-                <w:sz w:val="24"/>
-              </w:rPr>
-              <w:t>Nombre de requerimiento:</w:t>
-            </w:r>
-          </w:p>
-        </w:tc>
-        <w:tc>
-          <w:tcPr>
-            <w:tcW w:w="5599" w:type="dxa"/>
-          </w:tcPr>
-          <w:p>
-            <w:pPr>
-              <w:pStyle w:val="Normalindentado3"/>
-              <w:ind w:left="0"/>
-              <w:jc w:val="both"/>
-              <w:rPr>
-                <w:rFonts w:ascii="Verdana" w:hAnsi="Verdana"/>
-                <w:sz w:val="24"/>
-              </w:rPr>
-            </w:pPr>
-            <w:r>
-              <w:rPr>
-                <w:rFonts w:ascii="Verdana" w:hAnsi="Verdana"/>
-                <w:sz w:val="24"/>
-              </w:rPr>
-              <w:t>Hacer el oficio de aceptación</w:t>
-            </w:r>
-          </w:p>
-        </w:tc>
-      </w:tr>
-      <w:tr>
-        <w:tc>
-          <w:tcPr>
-            <w:tcW w:w="3757" w:type="dxa"/>
-          </w:tcPr>
-          <w:p>
-            <w:pPr>
-              <w:pStyle w:val="Normalindentado3"/>
-              <w:ind w:left="0"/>
-              <w:jc w:val="both"/>
-              <w:rPr>
-                <w:rFonts w:ascii="Verdana" w:hAnsi="Verdana"/>
-                <w:sz w:val="24"/>
-              </w:rPr>
-            </w:pPr>
-            <w:r>
-              <w:rPr>
-                <w:rFonts w:ascii="Verdana" w:hAnsi="Verdana"/>
-                <w:sz w:val="24"/>
-              </w:rPr>
-              <w:t>Tipo</w:t>
-            </w:r>
-          </w:p>
-        </w:tc>
-        <w:tc>
-          <w:tcPr>
-            <w:tcW w:w="5599" w:type="dxa"/>
-          </w:tcPr>
-          <w:p>
-            <w:pPr>
-              <w:pStyle w:val="Normalindentado3"/>
-              <w:ind w:left="0"/>
-              <w:jc w:val="both"/>
-              <w:rPr>
-                <w:rFonts w:ascii="Verdana" w:hAnsi="Verdana"/>
-                <w:sz w:val="24"/>
-              </w:rPr>
-            </w:pPr>
-            <w:r>
-              <w:rPr>
-                <w:rFonts w:ascii="Verdana" w:hAnsi="Verdana"/>
-                <w:sz w:val="24"/>
-              </w:rPr>
-              <w:t>Requerimiento</w:t>
-            </w:r>
-          </w:p>
-        </w:tc>
-      </w:tr>
-      <w:tr>
-        <w:tc>
-          <w:tcPr>
-            <w:tcW w:w="3757" w:type="dxa"/>
-          </w:tcPr>
-          <w:p>
-            <w:pPr>
-              <w:pStyle w:val="Normalindentado3"/>
-              <w:ind w:left="0"/>
-              <w:jc w:val="both"/>
-              <w:rPr>
-                <w:rFonts w:ascii="Verdana" w:hAnsi="Verdana"/>
-                <w:sz w:val="24"/>
-              </w:rPr>
-            </w:pPr>
-            <w:r>
-              <w:rPr>
-                <w:rFonts w:ascii="Verdana" w:hAnsi="Verdana"/>
-                <w:sz w:val="24"/>
-              </w:rPr>
-              <w:t>Descripción</w:t>
-            </w:r>
-          </w:p>
-        </w:tc>
-        <w:tc>
-          <w:tcPr>
-            <w:tcW w:w="5599" w:type="dxa"/>
-          </w:tcPr>
-          <w:p>
-            <w:pPr>
-              <w:jc w:val="both"/>
-              <w:rPr>
-                <w:rFonts w:ascii="Verdana" w:hAnsi="Verdana"/>
-              </w:rPr>
-            </w:pPr>
-            <w:r>
-              <w:rPr>
-                <w:rFonts w:ascii="Verdana" w:hAnsi="Verdana"/>
-              </w:rPr>
-              <w:t>Una vez que el alumno le entregue el oficio de asignación el responsable deberá generar el oficio de aceptación en caso de que el alumno tenga las cualidades para estar dentro de la dependencia.</w:t>
-            </w:r>
-          </w:p>
-        </w:tc>
-      </w:tr>
-    </w:tbl>
-    <w:p>
-      <w:pPr>
-        <w:rPr>
-          <w:rFonts w:ascii="Verdana" w:hAnsi="Verdana"/>
-          <w:sz w:val="24"/>
-          <w:szCs w:val="24"/>
-        </w:rPr>
-      </w:pPr>
-    </w:p>
-    <w:tbl>
-      <w:tblPr>
-        <w:tblStyle w:val="Tablaconcuadrcula"/>
-        <w:tblW w:w="9356" w:type="dxa"/>
-        <w:tblInd w:w="-5" w:type="dxa"/>
-        <w:tblLook w:val="04A0" w:firstRow="1" w:lastRow="0" w:firstColumn="1" w:lastColumn="0" w:noHBand="0" w:noVBand="1"/>
-      </w:tblPr>
-      <w:tblGrid>
-        <w:gridCol w:w="3757"/>
-        <w:gridCol w:w="5599"/>
-      </w:tblGrid>
-      <w:tr>
-        <w:tc>
-          <w:tcPr>
-            <w:tcW w:w="3757" w:type="dxa"/>
-          </w:tcPr>
-          <w:p>
-            <w:pPr>
-              <w:pStyle w:val="Normalindentado3"/>
-              <w:ind w:left="0"/>
-              <w:jc w:val="both"/>
-              <w:rPr>
-                <w:rFonts w:ascii="Verdana" w:hAnsi="Verdana"/>
-                <w:sz w:val="24"/>
-              </w:rPr>
-            </w:pPr>
-            <w:r>
-              <w:rPr>
-                <w:rFonts w:ascii="Verdana" w:hAnsi="Verdana"/>
-                <w:sz w:val="24"/>
-              </w:rPr>
-              <w:t>Nombre de requerimiento:</w:t>
-            </w:r>
-          </w:p>
-        </w:tc>
-        <w:tc>
-          <w:tcPr>
-            <w:tcW w:w="5599" w:type="dxa"/>
-          </w:tcPr>
-          <w:p>
-            <w:pPr>
-              <w:rPr>
-                <w:rFonts w:ascii="Verdana" w:hAnsi="Verdana"/>
-              </w:rPr>
-            </w:pPr>
-            <w:r>
-              <w:rPr>
-                <w:rFonts w:ascii="Verdana" w:hAnsi="Verdana"/>
-              </w:rPr>
-              <w:t>Asignar dependencia a los alumnos</w:t>
-            </w:r>
-          </w:p>
-        </w:tc>
-      </w:tr>
-      <w:tr>
-        <w:tc>
-          <w:tcPr>
-            <w:tcW w:w="3757" w:type="dxa"/>
-          </w:tcPr>
-          <w:p>
-            <w:pPr>
-              <w:pStyle w:val="Normalindentado3"/>
-              <w:ind w:left="0"/>
-              <w:jc w:val="both"/>
-              <w:rPr>
-                <w:rFonts w:ascii="Verdana" w:hAnsi="Verdana"/>
-                <w:sz w:val="24"/>
-              </w:rPr>
-            </w:pPr>
-            <w:r>
-              <w:rPr>
-                <w:rFonts w:ascii="Verdana" w:hAnsi="Verdana"/>
-                <w:sz w:val="24"/>
-              </w:rPr>
-              <w:t>Tipo</w:t>
-            </w:r>
-          </w:p>
-        </w:tc>
-        <w:tc>
-          <w:tcPr>
-            <w:tcW w:w="5599" w:type="dxa"/>
-          </w:tcPr>
-          <w:p>
-            <w:pPr>
-              <w:pStyle w:val="Normalindentado3"/>
-              <w:ind w:left="0"/>
-              <w:jc w:val="both"/>
-              <w:rPr>
-                <w:rFonts w:ascii="Verdana" w:hAnsi="Verdana"/>
-                <w:sz w:val="24"/>
-              </w:rPr>
-            </w:pPr>
-            <w:r>
-              <w:rPr>
-                <w:rFonts w:ascii="Verdana" w:hAnsi="Verdana"/>
-                <w:sz w:val="24"/>
-              </w:rPr>
-              <w:t>Requerimiento</w:t>
-            </w:r>
-          </w:p>
-        </w:tc>
-      </w:tr>
-      <w:tr>
-        <w:tc>
-          <w:tcPr>
-            <w:tcW w:w="3757" w:type="dxa"/>
-          </w:tcPr>
-          <w:p>
-            <w:pPr>
-              <w:pStyle w:val="Normalindentado3"/>
-              <w:ind w:left="0"/>
-              <w:jc w:val="both"/>
-              <w:rPr>
-                <w:rFonts w:ascii="Verdana" w:hAnsi="Verdana"/>
-                <w:sz w:val="24"/>
-              </w:rPr>
-            </w:pPr>
-            <w:r>
-              <w:rPr>
-                <w:rFonts w:ascii="Verdana" w:hAnsi="Verdana"/>
-                <w:sz w:val="24"/>
-              </w:rPr>
-              <w:t>Descripción</w:t>
-            </w:r>
-          </w:p>
-        </w:tc>
-        <w:tc>
-          <w:tcPr>
-            <w:tcW w:w="5599" w:type="dxa"/>
-          </w:tcPr>
-          <w:p>
-            <w:pPr>
-              <w:jc w:val="both"/>
-              <w:rPr>
-                <w:rFonts w:ascii="Verdana" w:hAnsi="Verdana"/>
-              </w:rPr>
-            </w:pPr>
-            <w:r>
-              <w:rPr>
-                <w:rFonts w:ascii="Verdana" w:hAnsi="Verdana"/>
-              </w:rPr>
-              <w:t>La academia es responsable de la asignación de los alumnos que van a realizar su servicio social viendo todas las solicitudes que les entregaron las dependencias.</w:t>
-            </w:r>
-          </w:p>
-          <w:p>
-            <w:pPr>
-              <w:jc w:val="both"/>
-              <w:rPr>
-                <w:rFonts w:ascii="Verdana" w:hAnsi="Verdana"/>
-              </w:rPr>
-            </w:pPr>
-          </w:p>
-        </w:tc>
-      </w:tr>
-    </w:tbl>
-    <w:commentRangeEnd w:id="20"/>
-    <w:p>
-      <w:pPr>
-        <w:rPr>
-          <w:rFonts w:ascii="Verdana" w:hAnsi="Verdana"/>
-          <w:sz w:val="24"/>
-          <w:szCs w:val="24"/>
-        </w:rPr>
-      </w:pPr>
-      <w:r>
-        <w:rPr>
-          <w:rStyle w:val="Refdecomentario"/>
-          <w:rFonts w:ascii="Verdana" w:hAnsi="Verdana"/>
-        </w:rPr>
-        <w:commentReference w:id="20"/>
-      </w:r>
+      <w:bookmarkEnd w:id="21"/>
     </w:p>
     <w:p>
       <w:pPr>
@@ -9607,126 +8478,8 @@
           <w:szCs w:val="24"/>
         </w:rPr>
       </w:pPr>
-    </w:p>
-    <w:p>
-      <w:pPr>
-        <w:jc w:val="both"/>
-        <w:rPr>
-          <w:rFonts w:ascii="Verdana" w:hAnsi="Verdana"/>
-          <w:sz w:val="24"/>
-          <w:szCs w:val="24"/>
-        </w:rPr>
-      </w:pPr>
-    </w:p>
-    <w:p>
-      <w:pPr>
-        <w:jc w:val="both"/>
-        <w:rPr>
-          <w:rFonts w:ascii="Verdana" w:hAnsi="Verdana"/>
-          <w:sz w:val="24"/>
-          <w:szCs w:val="24"/>
-        </w:rPr>
-      </w:pPr>
-    </w:p>
-    <w:p>
-      <w:pPr>
-        <w:jc w:val="both"/>
-        <w:rPr>
-          <w:rFonts w:ascii="Verdana" w:hAnsi="Verdana"/>
-          <w:sz w:val="24"/>
-          <w:szCs w:val="24"/>
-        </w:rPr>
-      </w:pPr>
-    </w:p>
-    <w:p>
-      <w:pPr>
-        <w:jc w:val="both"/>
-        <w:rPr>
-          <w:rFonts w:ascii="Verdana" w:hAnsi="Verdana"/>
-          <w:sz w:val="24"/>
-          <w:szCs w:val="24"/>
-        </w:rPr>
-      </w:pPr>
-    </w:p>
-    <w:p>
-      <w:pPr>
-        <w:jc w:val="both"/>
-        <w:rPr>
-          <w:rFonts w:ascii="Verdana" w:hAnsi="Verdana"/>
-          <w:sz w:val="24"/>
-          <w:szCs w:val="24"/>
-        </w:rPr>
-      </w:pPr>
-    </w:p>
-    <w:p>
-      <w:pPr>
-        <w:jc w:val="both"/>
-        <w:rPr>
-          <w:rFonts w:ascii="Verdana" w:hAnsi="Verdana"/>
-          <w:sz w:val="24"/>
-          <w:szCs w:val="24"/>
-        </w:rPr>
-      </w:pPr>
-    </w:p>
-    <w:p>
-      <w:pPr>
-        <w:jc w:val="both"/>
-        <w:rPr>
-          <w:rFonts w:ascii="Verdana" w:hAnsi="Verdana"/>
-          <w:sz w:val="24"/>
-          <w:szCs w:val="24"/>
-        </w:rPr>
-      </w:pPr>
-    </w:p>
-    <w:p>
-      <w:pPr>
-        <w:jc w:val="both"/>
-        <w:rPr>
-          <w:rFonts w:ascii="Verdana" w:hAnsi="Verdana"/>
-          <w:sz w:val="24"/>
-          <w:szCs w:val="24"/>
-        </w:rPr>
-      </w:pPr>
-    </w:p>
-    <w:p>
-      <w:pPr>
-        <w:jc w:val="both"/>
-        <w:rPr>
-          <w:rFonts w:ascii="Verdana" w:hAnsi="Verdana"/>
-          <w:sz w:val="24"/>
-          <w:szCs w:val="24"/>
-        </w:rPr>
-      </w:pPr>
-    </w:p>
-    <w:p>
-      <w:pPr>
-        <w:jc w:val="both"/>
-        <w:rPr>
-          <w:rFonts w:ascii="Verdana" w:hAnsi="Verdana"/>
-          <w:sz w:val="24"/>
-          <w:szCs w:val="24"/>
-        </w:rPr>
-      </w:pPr>
-    </w:p>
-    <w:p>
-      <w:pPr>
-        <w:jc w:val="both"/>
-        <w:rPr>
-          <w:rFonts w:ascii="Verdana" w:hAnsi="Verdana"/>
-          <w:sz w:val="24"/>
-          <w:szCs w:val="24"/>
-        </w:rPr>
-      </w:pPr>
-    </w:p>
-    <w:p>
-      <w:pPr>
-        <w:jc w:val="both"/>
-        <w:rPr>
-          <w:rFonts w:ascii="Verdana" w:hAnsi="Verdana"/>
-          <w:sz w:val="24"/>
-          <w:szCs w:val="24"/>
-        </w:rPr>
-      </w:pPr>
+      <w:bookmarkStart w:id="22" w:name="_GoBack"/>
+      <w:bookmarkEnd w:id="22"/>
     </w:p>
     <w:p>
       <w:pPr>
@@ -9747,7 +8500,7 @@
           <w:szCs w:val="40"/>
         </w:rPr>
       </w:pPr>
-      <w:commentRangeStart w:id="24"/>
+      <w:commentRangeStart w:id="23"/>
       <w:r>
         <w:rPr>
           <w:rFonts w:ascii="Verdana" w:hAnsi="Verdana"/>
@@ -10945,13 +9698,13 @@
         </w:rPr>
         <w:t xml:space="preserve"> </w:t>
       </w:r>
-      <w:commentRangeEnd w:id="24"/>
+      <w:commentRangeEnd w:id="23"/>
       <w:r>
         <w:rPr>
           <w:rStyle w:val="Refdecomentario"/>
           <w:rFonts w:ascii="Verdana" w:hAnsi="Verdana"/>
         </w:rPr>
-        <w:commentReference w:id="24"/>
+        <w:commentReference w:id="23"/>
       </w:r>
     </w:p>
     <w:p>
@@ -11342,7 +10095,7 @@
 
 <file path=word/comments.xml><?xml version="1.0" encoding="utf-8"?>
 <w:comments xmlns:wpc="http://schemas.microsoft.com/office/word/2010/wordprocessingCanvas" xmlns:mc="http://schemas.openxmlformats.org/markup-compatibility/2006" xmlns:o="urn:schemas-microsoft-com:office:office" xmlns:r="http://schemas.openxmlformats.org/officeDocument/2006/relationships" xmlns:m="http://schemas.openxmlformats.org/officeDocument/2006/math" xmlns:v="urn:schemas-microsoft-com:vml" xmlns:wp14="http://schemas.microsoft.com/office/word/2010/wordprocessingDrawing" xmlns:wp="http://schemas.openxmlformats.org/drawingml/2006/wordprocessingDrawing" xmlns:w10="urn:schemas-microsoft-com:office:word" xmlns:w="http://schemas.openxmlformats.org/wordprocessingml/2006/main" xmlns:w14="http://schemas.microsoft.com/office/word/2010/wordml" xmlns:w15="http://schemas.microsoft.com/office/word/2012/wordml" xmlns:wpg="http://schemas.microsoft.com/office/word/2010/wordprocessingGroup" xmlns:wpi="http://schemas.microsoft.com/office/word/2010/wordprocessingInk" xmlns:wne="http://schemas.microsoft.com/office/word/2006/wordml" xmlns:wps="http://schemas.microsoft.com/office/word/2010/wordprocessingShape" mc:Ignorable="w14 w15 wp14">
-  <w:comment w:id="2" w:author="Nelo" w:date="2015-11-29T10:02:00Z" w:initials="N">
+  <w:comment w:id="1" w:author="Nelo" w:date="2015-11-29T10:02:00Z" w:initials="N">
     <w:p>
       <w:pPr>
         <w:pStyle w:val="Textocomentario"/>
@@ -11358,7 +10111,7 @@
       </w:r>
     </w:p>
   </w:comment>
-  <w:comment w:id="4" w:author="salas" w:date="2015-11-29T14:00:00Z" w:initials="s">
+  <w:comment w:id="3" w:author="salas" w:date="2015-11-29T14:00:00Z" w:initials="s">
     <w:p>
       <w:pPr>
         <w:pStyle w:val="Textocomentario"/>
@@ -11374,7 +10127,7 @@
       </w:r>
     </w:p>
   </w:comment>
-  <w:comment w:id="6" w:author="Nelo" w:date="2015-11-29T18:52:00Z" w:initials="N">
+  <w:comment w:id="5" w:author="Nelo" w:date="2015-11-29T18:52:00Z" w:initials="N">
     <w:p>
       <w:pPr>
         <w:pStyle w:val="Textocomentario"/>
@@ -11384,7 +10137,7 @@
       </w:r>
     </w:p>
   </w:comment>
-  <w:comment w:id="9" w:author="Nelo" w:date="2015-12-01T16:41:00Z" w:initials="N">
+  <w:comment w:id="8" w:author="Nelo" w:date="2015-12-01T16:41:00Z" w:initials="N">
     <w:p>
       <w:pPr>
         <w:pStyle w:val="Textocomentario"/>
@@ -11400,7 +10153,7 @@
       </w:r>
     </w:p>
   </w:comment>
-  <w:comment w:id="15" w:author="Nelo" w:date="2015-12-01T22:05:00Z" w:initials="N">
+  <w:comment w:id="14" w:author="Nelo" w:date="2015-12-01T22:05:00Z" w:initials="N">
     <w:p>
       <w:pPr>
         <w:pStyle w:val="Textocomentario"/>
@@ -11413,6 +10166,22 @@
       </w:r>
       <w:r>
         <w:t>Modificadas de acuerdo a la problemática. 01/Dic/2015</w:t>
+      </w:r>
+    </w:p>
+  </w:comment>
+  <w:comment w:id="16" w:author="Nelo" w:date="2015-12-01T22:06:00Z" w:initials="N">
+    <w:p>
+      <w:pPr>
+        <w:pStyle w:val="Textocomentario"/>
+      </w:pPr>
+      <w:r>
+        <w:rPr>
+          <w:rStyle w:val="Refdecomentario"/>
+        </w:rPr>
+        <w:annotationRef/>
+      </w:r>
+      <w:r>
+        <w:t>Agregado. 01/Dic/2015</w:t>
       </w:r>
     </w:p>
   </w:comment>
@@ -11428,43 +10197,11 @@
         <w:annotationRef/>
       </w:r>
       <w:r>
-        <w:t>Agregado. 01/Dic/2015</w:t>
+        <w:t>Agregado 01/Dic/2015</w:t>
       </w:r>
     </w:p>
   </w:comment>
-  <w:comment w:id="18" w:author="Nelo" w:date="2015-12-01T22:06:00Z" w:initials="N">
-    <w:p>
-      <w:pPr>
-        <w:pStyle w:val="Textocomentario"/>
-      </w:pPr>
-      <w:r>
-        <w:rPr>
-          <w:rStyle w:val="Refdecomentario"/>
-        </w:rPr>
-        <w:annotationRef/>
-      </w:r>
-      <w:r>
-        <w:t>Agregado 01/Dic/2015</w:t>
-      </w:r>
-    </w:p>
-  </w:comment>
-  <w:comment w:id="20" w:author="salas" w:date="2015-11-29T14:02:00Z" w:initials="s">
-    <w:p>
-      <w:pPr>
-        <w:pStyle w:val="Textocomentario"/>
-      </w:pPr>
-      <w:r>
-        <w:rPr>
-          <w:rStyle w:val="Refdecomentario"/>
-        </w:rPr>
-        <w:annotationRef/>
-      </w:r>
-      <w:r>
-        <w:t>Requerimientos específicos realizado el 13/nov/15</w:t>
-      </w:r>
-    </w:p>
-  </w:comment>
-  <w:comment w:id="24" w:author="salas" w:date="2015-11-29T14:03:00Z" w:initials="s">
+  <w:comment w:id="23" w:author="salas" w:date="2015-11-29T14:03:00Z" w:initials="s">
     <w:p>
       <w:pPr>
         <w:pStyle w:val="Textocomentario"/>
@@ -11492,7 +10229,6 @@
   <w15:commentEx w15:paraId="5AFCEF6E" w15:done="0"/>
   <w15:commentEx w15:paraId="26D9519F" w15:done="0"/>
   <w15:commentEx w15:paraId="15EB3077" w15:done="0"/>
-  <w15:commentEx w15:paraId="26E12ECC" w15:done="0"/>
   <w15:commentEx w15:paraId="4E41AAA8" w15:done="0"/>
 </w15:commentsEx>
 </file>
@@ -11574,7 +10310,7 @@
         <w:noProof/>
         <w:lang w:val="es-ES"/>
       </w:rPr>
-      <w:t>1</w:t>
+      <w:t>13</w:t>
     </w:r>
     <w:r>
       <w:rPr>
@@ -14167,7 +12903,7 @@
     <w:charset w:val="00"/>
     <w:family w:val="swiss"/>
     <w:pitch w:val="variable"/>
-    <w:sig w:usb0="E10002FF" w:usb1="4000ACFF" w:usb2="00000009" w:usb3="00000000" w:csb0="0000019F" w:csb1="00000000"/>
+    <w:sig w:usb0="E00002FF" w:usb1="4000ACFF" w:usb2="00000001" w:usb3="00000000" w:csb0="0000019F" w:csb1="00000000"/>
   </w:font>
   <w:font w:name="Calibri Light">
     <w:panose1 w:val="020F0302020204030204"/>
@@ -14214,12 +12950,19 @@
     <w:sig w:usb0="A10006FF" w:usb1="4000205B" w:usb2="00000010" w:usb3="00000000" w:csb0="0000019F" w:csb1="00000000"/>
   </w:font>
   <w:font w:name="Helvetica">
-    <w:panose1 w:val="020B0504020202020204"/>
+    <w:panose1 w:val="020B0604020202020204"/>
     <w:charset w:val="00"/>
     <w:family w:val="swiss"/>
     <w:notTrueType/>
     <w:pitch w:val="variable"/>
     <w:sig w:usb0="00000003" w:usb1="00000000" w:usb2="00000000" w:usb3="00000000" w:csb0="00000001" w:csb1="00000000"/>
+  </w:font>
+  <w:font w:name="Garamond">
+    <w:panose1 w:val="02020404030301010803"/>
+    <w:charset w:val="00"/>
+    <w:family w:val="roman"/>
+    <w:pitch w:val="variable"/>
+    <w:sig w:usb0="00000287" w:usb1="00000000" w:usb2="00000000" w:usb3="00000000" w:csb0="0000009F" w:csb1="00000000"/>
   </w:font>
 </w:fonts>
 </file>
@@ -14245,6 +12988,7 @@
     <w:rsid w:val="00417E5B"/>
     <w:rsid w:val="004F1938"/>
     <w:rsid w:val="00501E67"/>
+    <w:rsid w:val="00515EF1"/>
     <w:rsid w:val="005B4CC7"/>
     <w:rsid w:val="005E27C3"/>
     <w:rsid w:val="006547A1"/>
@@ -15002,7 +13746,7 @@
 </file>
 
 <file path=customXml/itemProps2.xml><?xml version="1.0" encoding="utf-8"?>
-<ds:datastoreItem xmlns:ds="http://schemas.openxmlformats.org/officeDocument/2006/customXml" ds:itemID="{37C375F8-B04F-466E-BD0C-8AE29F13D93B}">
+<ds:datastoreItem xmlns:ds="http://schemas.openxmlformats.org/officeDocument/2006/customXml" ds:itemID="{7867F841-C309-48A9-9F5E-B0316B9EB683}">
   <ds:schemaRefs>
     <ds:schemaRef ds:uri="http://schemas.openxmlformats.org/officeDocument/2006/bibliography"/>
   </ds:schemaRefs>

--- a/ESPECIFICACION DE REQUERIMIENTOS DE SOFTWARE.docx
+++ b/ESPECIFICACION DE REQUERIMIENTOS DE SOFTWARE.docx
@@ -8429,6 +8429,1845 @@
     </w:p>
     <w:p>
       <w:pPr>
+        <w:pStyle w:val="Prrafodelista"/>
+        <w:rPr>
+          <w:rFonts w:ascii="Verdana" w:hAnsi="Verdana"/>
+          <w:sz w:val="24"/>
+          <w:szCs w:val="24"/>
+        </w:rPr>
+      </w:pPr>
+    </w:p>
+    <w:tbl>
+      <w:tblPr>
+        <w:tblStyle w:val="Tablaconcuadrcula"/>
+        <w:tblW w:w="9568" w:type="dxa"/>
+        <w:tblInd w:w="-5" w:type="dxa"/>
+        <w:tblLook w:val="04A0" w:firstRow="1" w:lastRow="0" w:firstColumn="1" w:lastColumn="0" w:noHBand="0" w:noVBand="1"/>
+      </w:tblPr>
+      <w:tblGrid>
+        <w:gridCol w:w="4784"/>
+        <w:gridCol w:w="4784"/>
+      </w:tblGrid>
+      <w:tr>
+        <w:trPr>
+          <w:trHeight w:val="283"/>
+        </w:trPr>
+        <w:tc>
+          <w:tcPr>
+            <w:tcW w:w="4784" w:type="dxa"/>
+          </w:tcPr>
+          <w:p>
+            <w:pPr>
+              <w:pStyle w:val="Normalindentado3"/>
+              <w:ind w:left="0"/>
+              <w:jc w:val="both"/>
+              <w:rPr>
+                <w:rFonts w:ascii="Verdana" w:hAnsi="Verdana"/>
+                <w:sz w:val="24"/>
+              </w:rPr>
+            </w:pPr>
+            <w:r>
+              <w:rPr>
+                <w:rFonts w:ascii="Verdana" w:hAnsi="Verdana"/>
+                <w:sz w:val="24"/>
+              </w:rPr>
+              <w:t>Nombre de requerimiento:</w:t>
+            </w:r>
+          </w:p>
+        </w:tc>
+        <w:tc>
+          <w:tcPr>
+            <w:tcW w:w="4784" w:type="dxa"/>
+          </w:tcPr>
+          <w:p>
+            <w:pPr>
+              <w:pStyle w:val="Normalindentado3"/>
+              <w:ind w:left="0"/>
+              <w:jc w:val="both"/>
+              <w:rPr>
+                <w:rFonts w:ascii="Verdana" w:hAnsi="Verdana"/>
+                <w:sz w:val="24"/>
+              </w:rPr>
+            </w:pPr>
+            <w:r>
+              <w:rPr>
+                <w:rFonts w:ascii="Verdana" w:hAnsi="Verdana" w:cs="Helvetica"/>
+                <w:sz w:val="24"/>
+              </w:rPr>
+              <w:t>Ingresar al sistema.</w:t>
+            </w:r>
+          </w:p>
+        </w:tc>
+      </w:tr>
+      <w:tr>
+        <w:trPr>
+          <w:trHeight w:val="283"/>
+        </w:trPr>
+        <w:tc>
+          <w:tcPr>
+            <w:tcW w:w="4784" w:type="dxa"/>
+          </w:tcPr>
+          <w:p>
+            <w:pPr>
+              <w:pStyle w:val="Normalindentado3"/>
+              <w:ind w:left="0"/>
+              <w:jc w:val="both"/>
+              <w:rPr>
+                <w:rFonts w:ascii="Verdana" w:hAnsi="Verdana"/>
+                <w:sz w:val="24"/>
+              </w:rPr>
+            </w:pPr>
+            <w:r>
+              <w:rPr>
+                <w:rFonts w:ascii="Verdana" w:hAnsi="Verdana"/>
+                <w:sz w:val="24"/>
+              </w:rPr>
+              <w:t>Tipo</w:t>
+            </w:r>
+          </w:p>
+        </w:tc>
+        <w:tc>
+          <w:tcPr>
+            <w:tcW w:w="4784" w:type="dxa"/>
+          </w:tcPr>
+          <w:p>
+            <w:pPr>
+              <w:pStyle w:val="Normalindentado3"/>
+              <w:ind w:left="0"/>
+              <w:jc w:val="both"/>
+              <w:rPr>
+                <w:rFonts w:ascii="Verdana" w:hAnsi="Verdana"/>
+                <w:sz w:val="24"/>
+              </w:rPr>
+            </w:pPr>
+            <w:r>
+              <w:rPr>
+                <w:rFonts w:ascii="Verdana" w:hAnsi="Verdana"/>
+                <w:sz w:val="24"/>
+              </w:rPr>
+              <w:t>Requerimiento</w:t>
+            </w:r>
+          </w:p>
+        </w:tc>
+      </w:tr>
+      <w:tr>
+        <w:trPr>
+          <w:trHeight w:val="1368"/>
+        </w:trPr>
+        <w:tc>
+          <w:tcPr>
+            <w:tcW w:w="4784" w:type="dxa"/>
+          </w:tcPr>
+          <w:p>
+            <w:pPr>
+              <w:pStyle w:val="Normalindentado3"/>
+              <w:ind w:left="0"/>
+              <w:jc w:val="both"/>
+              <w:rPr>
+                <w:rFonts w:ascii="Verdana" w:hAnsi="Verdana"/>
+                <w:sz w:val="24"/>
+              </w:rPr>
+            </w:pPr>
+            <w:r>
+              <w:rPr>
+                <w:rFonts w:ascii="Verdana" w:hAnsi="Verdana"/>
+                <w:sz w:val="24"/>
+              </w:rPr>
+              <w:t>Descripción</w:t>
+            </w:r>
+          </w:p>
+        </w:tc>
+        <w:tc>
+          <w:tcPr>
+            <w:tcW w:w="4784" w:type="dxa"/>
+          </w:tcPr>
+          <w:p>
+            <w:pPr>
+              <w:jc w:val="both"/>
+              <w:rPr>
+                <w:rFonts w:ascii="Verdana" w:hAnsi="Verdana"/>
+              </w:rPr>
+            </w:pPr>
+            <w:r>
+              <w:rPr>
+                <w:rFonts w:ascii="Verdana" w:hAnsi="Verdana" w:cs="Helvetica"/>
+              </w:rPr>
+              <w:t>El estudiante es capaz de ingresar al sistema si cuenta con una cuenta de usuario y una contraseña. Luego debe dar clic en aceptar para confirmar si estas son correctas.</w:t>
+            </w:r>
+          </w:p>
+        </w:tc>
+      </w:tr>
+    </w:tbl>
+    <w:tbl>
+      <w:tblPr>
+        <w:tblStyle w:val="Tablaconcuadrcula"/>
+        <w:tblpPr w:leftFromText="141" w:rightFromText="141" w:vertAnchor="text" w:horzAnchor="margin" w:tblpY="387"/>
+        <w:tblW w:w="9351" w:type="dxa"/>
+        <w:tblLook w:val="04A0" w:firstRow="1" w:lastRow="0" w:firstColumn="1" w:lastColumn="0" w:noHBand="0" w:noVBand="1"/>
+      </w:tblPr>
+      <w:tblGrid>
+        <w:gridCol w:w="4784"/>
+        <w:gridCol w:w="4567"/>
+      </w:tblGrid>
+      <w:tr>
+        <w:trPr>
+          <w:trHeight w:val="285"/>
+        </w:trPr>
+        <w:tc>
+          <w:tcPr>
+            <w:tcW w:w="4784" w:type="dxa"/>
+          </w:tcPr>
+          <w:p>
+            <w:pPr>
+              <w:pStyle w:val="Normalindentado3"/>
+              <w:ind w:left="0"/>
+              <w:jc w:val="both"/>
+              <w:rPr>
+                <w:rFonts w:ascii="Verdana" w:hAnsi="Verdana"/>
+                <w:sz w:val="24"/>
+              </w:rPr>
+            </w:pPr>
+            <w:r>
+              <w:rPr>
+                <w:rFonts w:ascii="Verdana" w:hAnsi="Verdana"/>
+                <w:sz w:val="24"/>
+              </w:rPr>
+              <w:t>Nombre de requerimiento:</w:t>
+            </w:r>
+          </w:p>
+        </w:tc>
+        <w:tc>
+          <w:tcPr>
+            <w:tcW w:w="4567" w:type="dxa"/>
+          </w:tcPr>
+          <w:p>
+            <w:pPr>
+              <w:pStyle w:val="Normalindentado3"/>
+              <w:ind w:left="0"/>
+              <w:jc w:val="both"/>
+              <w:rPr>
+                <w:rFonts w:ascii="Verdana" w:hAnsi="Verdana"/>
+                <w:sz w:val="24"/>
+              </w:rPr>
+            </w:pPr>
+            <w:r>
+              <w:rPr>
+                <w:rFonts w:ascii="Verdana" w:hAnsi="Verdana" w:cs="Helvetica"/>
+                <w:sz w:val="24"/>
+              </w:rPr>
+              <w:t>Registrarse</w:t>
+            </w:r>
+          </w:p>
+        </w:tc>
+      </w:tr>
+      <w:tr>
+        <w:trPr>
+          <w:trHeight w:val="285"/>
+        </w:trPr>
+        <w:tc>
+          <w:tcPr>
+            <w:tcW w:w="4784" w:type="dxa"/>
+          </w:tcPr>
+          <w:p>
+            <w:pPr>
+              <w:pStyle w:val="Normalindentado3"/>
+              <w:ind w:left="0"/>
+              <w:jc w:val="both"/>
+              <w:rPr>
+                <w:rFonts w:ascii="Verdana" w:hAnsi="Verdana"/>
+                <w:sz w:val="24"/>
+              </w:rPr>
+            </w:pPr>
+            <w:r>
+              <w:rPr>
+                <w:rFonts w:ascii="Verdana" w:hAnsi="Verdana"/>
+                <w:sz w:val="24"/>
+              </w:rPr>
+              <w:t>Tipo</w:t>
+            </w:r>
+          </w:p>
+        </w:tc>
+        <w:tc>
+          <w:tcPr>
+            <w:tcW w:w="4567" w:type="dxa"/>
+          </w:tcPr>
+          <w:p>
+            <w:pPr>
+              <w:pStyle w:val="Normalindentado3"/>
+              <w:ind w:left="0"/>
+              <w:jc w:val="both"/>
+              <w:rPr>
+                <w:rFonts w:ascii="Verdana" w:hAnsi="Verdana"/>
+                <w:sz w:val="24"/>
+              </w:rPr>
+            </w:pPr>
+            <w:r>
+              <w:rPr>
+                <w:rFonts w:ascii="Verdana" w:hAnsi="Verdana"/>
+                <w:sz w:val="24"/>
+              </w:rPr>
+              <w:t>Requerimiento</w:t>
+            </w:r>
+          </w:p>
+        </w:tc>
+      </w:tr>
+      <w:tr>
+        <w:trPr>
+          <w:trHeight w:val="2658"/>
+        </w:trPr>
+        <w:tc>
+          <w:tcPr>
+            <w:tcW w:w="4784" w:type="dxa"/>
+          </w:tcPr>
+          <w:p>
+            <w:pPr>
+              <w:pStyle w:val="Normalindentado3"/>
+              <w:ind w:left="0"/>
+              <w:jc w:val="both"/>
+              <w:rPr>
+                <w:rFonts w:ascii="Verdana" w:hAnsi="Verdana"/>
+                <w:sz w:val="24"/>
+              </w:rPr>
+            </w:pPr>
+            <w:r>
+              <w:rPr>
+                <w:rFonts w:ascii="Verdana" w:hAnsi="Verdana"/>
+                <w:sz w:val="24"/>
+              </w:rPr>
+              <w:t>Descripción</w:t>
+            </w:r>
+          </w:p>
+        </w:tc>
+        <w:tc>
+          <w:tcPr>
+            <w:tcW w:w="4567" w:type="dxa"/>
+          </w:tcPr>
+          <w:p>
+            <w:pPr>
+              <w:jc w:val="both"/>
+              <w:rPr>
+                <w:rFonts w:ascii="Verdana" w:hAnsi="Verdana" w:cs="Helvetica"/>
+              </w:rPr>
+            </w:pPr>
+            <w:r>
+              <w:rPr>
+                <w:rFonts w:ascii="Verdana" w:hAnsi="Verdana" w:cs="Helvetica"/>
+              </w:rPr>
+              <w:t>El estudiante le da clic en el botón registrarse y lo mandara a una ventana en la cual llenara un formulario que le pedirá nombre completo, correo, matrícula y contraseña, en caso de que ocurra un error el sistema marcara el error o el campo que este incorrecto. Después de eso le dará finalizar, deberá de activar la cuenta con un correo de confirmación.</w:t>
+            </w:r>
+          </w:p>
+        </w:tc>
+      </w:tr>
+    </w:tbl>
+    <w:p>
+      <w:pPr>
+        <w:rPr>
+          <w:rFonts w:ascii="Verdana" w:hAnsi="Verdana"/>
+          <w:sz w:val="24"/>
+          <w:szCs w:val="24"/>
+        </w:rPr>
+      </w:pPr>
+    </w:p>
+    <w:p>
+      <w:pPr>
+        <w:rPr>
+          <w:rFonts w:ascii="Verdana" w:hAnsi="Verdana"/>
+          <w:sz w:val="24"/>
+          <w:szCs w:val="24"/>
+        </w:rPr>
+      </w:pPr>
+    </w:p>
+    <w:tbl>
+      <w:tblPr>
+        <w:tblStyle w:val="Tablaconcuadrcula"/>
+        <w:tblW w:w="9356" w:type="dxa"/>
+        <w:tblInd w:w="-5" w:type="dxa"/>
+        <w:tblLook w:val="04A0" w:firstRow="1" w:lastRow="0" w:firstColumn="1" w:lastColumn="0" w:noHBand="0" w:noVBand="1"/>
+      </w:tblPr>
+      <w:tblGrid>
+        <w:gridCol w:w="4731"/>
+        <w:gridCol w:w="4625"/>
+      </w:tblGrid>
+      <w:tr>
+        <w:trPr>
+          <w:trHeight w:val="277"/>
+        </w:trPr>
+        <w:tc>
+          <w:tcPr>
+            <w:tcW w:w="4731" w:type="dxa"/>
+          </w:tcPr>
+          <w:p>
+            <w:pPr>
+              <w:pStyle w:val="Normalindentado3"/>
+              <w:ind w:left="0"/>
+              <w:jc w:val="both"/>
+              <w:rPr>
+                <w:rFonts w:ascii="Verdana" w:hAnsi="Verdana"/>
+                <w:sz w:val="24"/>
+              </w:rPr>
+            </w:pPr>
+            <w:r>
+              <w:rPr>
+                <w:rFonts w:ascii="Verdana" w:hAnsi="Verdana"/>
+                <w:sz w:val="24"/>
+              </w:rPr>
+              <w:t>Nombre de requerimiento:</w:t>
+            </w:r>
+          </w:p>
+        </w:tc>
+        <w:tc>
+          <w:tcPr>
+            <w:tcW w:w="4625" w:type="dxa"/>
+          </w:tcPr>
+          <w:p>
+            <w:pPr>
+              <w:pStyle w:val="Normalindentado3"/>
+              <w:ind w:left="0"/>
+              <w:jc w:val="both"/>
+              <w:rPr>
+                <w:rFonts w:ascii="Verdana" w:hAnsi="Verdana"/>
+                <w:sz w:val="24"/>
+              </w:rPr>
+            </w:pPr>
+            <w:r>
+              <w:rPr>
+                <w:rFonts w:ascii="Verdana" w:hAnsi="Verdana" w:cs="Helvetica"/>
+                <w:sz w:val="24"/>
+              </w:rPr>
+              <w:t>Realiza reportes</w:t>
+            </w:r>
+          </w:p>
+        </w:tc>
+      </w:tr>
+      <w:tr>
+        <w:trPr>
+          <w:trHeight w:val="277"/>
+        </w:trPr>
+        <w:tc>
+          <w:tcPr>
+            <w:tcW w:w="4731" w:type="dxa"/>
+          </w:tcPr>
+          <w:p>
+            <w:pPr>
+              <w:pStyle w:val="Normalindentado3"/>
+              <w:ind w:left="0"/>
+              <w:jc w:val="both"/>
+              <w:rPr>
+                <w:rFonts w:ascii="Verdana" w:hAnsi="Verdana"/>
+                <w:sz w:val="24"/>
+              </w:rPr>
+            </w:pPr>
+            <w:r>
+              <w:rPr>
+                <w:rFonts w:ascii="Verdana" w:hAnsi="Verdana"/>
+                <w:sz w:val="24"/>
+              </w:rPr>
+              <w:t>Tipo</w:t>
+            </w:r>
+          </w:p>
+        </w:tc>
+        <w:tc>
+          <w:tcPr>
+            <w:tcW w:w="4625" w:type="dxa"/>
+          </w:tcPr>
+          <w:p>
+            <w:pPr>
+              <w:pStyle w:val="Normalindentado3"/>
+              <w:ind w:left="0"/>
+              <w:jc w:val="both"/>
+              <w:rPr>
+                <w:rFonts w:ascii="Verdana" w:hAnsi="Verdana"/>
+                <w:sz w:val="24"/>
+              </w:rPr>
+            </w:pPr>
+            <w:r>
+              <w:rPr>
+                <w:rFonts w:ascii="Verdana" w:hAnsi="Verdana"/>
+                <w:sz w:val="24"/>
+              </w:rPr>
+              <w:t>Requerimiento</w:t>
+            </w:r>
+          </w:p>
+        </w:tc>
+      </w:tr>
+      <w:tr>
+        <w:trPr>
+          <w:trHeight w:val="2119"/>
+        </w:trPr>
+        <w:tc>
+          <w:tcPr>
+            <w:tcW w:w="4731" w:type="dxa"/>
+          </w:tcPr>
+          <w:p>
+            <w:pPr>
+              <w:pStyle w:val="Normalindentado3"/>
+              <w:ind w:left="0"/>
+              <w:jc w:val="both"/>
+              <w:rPr>
+                <w:rFonts w:ascii="Verdana" w:hAnsi="Verdana"/>
+                <w:sz w:val="24"/>
+              </w:rPr>
+            </w:pPr>
+            <w:r>
+              <w:rPr>
+                <w:rFonts w:ascii="Verdana" w:hAnsi="Verdana"/>
+                <w:sz w:val="24"/>
+              </w:rPr>
+              <w:lastRenderedPageBreak/>
+              <w:t>Descripción</w:t>
+            </w:r>
+          </w:p>
+        </w:tc>
+        <w:tc>
+          <w:tcPr>
+            <w:tcW w:w="4625" w:type="dxa"/>
+          </w:tcPr>
+          <w:p>
+            <w:pPr>
+              <w:jc w:val="both"/>
+              <w:rPr>
+                <w:rFonts w:ascii="Verdana" w:hAnsi="Verdana"/>
+              </w:rPr>
+            </w:pPr>
+            <w:r>
+              <w:rPr>
+                <w:rFonts w:ascii="Verdana" w:hAnsi="Verdana" w:cs="Helvetica"/>
+              </w:rPr>
+              <w:t>Contiene el formato de los reportes que el alumno debe de llenar con sus datos(mes, horas reportadas, numero de reporte, bloque, sección, nombre del responsable, el académico de la experiencia educativa, periodo, actividad y observaciones), aparece la opción para imprimir dicho formato.</w:t>
+            </w:r>
+          </w:p>
+        </w:tc>
+      </w:tr>
+    </w:tbl>
+    <w:p>
+      <w:pPr>
+        <w:rPr>
+          <w:rFonts w:ascii="Verdana" w:hAnsi="Verdana"/>
+          <w:sz w:val="24"/>
+          <w:szCs w:val="24"/>
+        </w:rPr>
+      </w:pPr>
+    </w:p>
+    <w:tbl>
+      <w:tblPr>
+        <w:tblStyle w:val="Tablaconcuadrcula"/>
+        <w:tblW w:w="9356" w:type="dxa"/>
+        <w:tblInd w:w="-5" w:type="dxa"/>
+        <w:tblLook w:val="04A0" w:firstRow="1" w:lastRow="0" w:firstColumn="1" w:lastColumn="0" w:noHBand="0" w:noVBand="1"/>
+      </w:tblPr>
+      <w:tblGrid>
+        <w:gridCol w:w="3757"/>
+        <w:gridCol w:w="5599"/>
+      </w:tblGrid>
+      <w:tr>
+        <w:tc>
+          <w:tcPr>
+            <w:tcW w:w="3757" w:type="dxa"/>
+          </w:tcPr>
+          <w:p>
+            <w:pPr>
+              <w:pStyle w:val="Normalindentado3"/>
+              <w:ind w:left="0"/>
+              <w:jc w:val="both"/>
+              <w:rPr>
+                <w:rFonts w:ascii="Verdana" w:hAnsi="Verdana"/>
+                <w:sz w:val="24"/>
+              </w:rPr>
+            </w:pPr>
+            <w:r>
+              <w:rPr>
+                <w:rFonts w:ascii="Verdana" w:hAnsi="Verdana"/>
+                <w:sz w:val="24"/>
+              </w:rPr>
+              <w:t>Nombre de requerimiento:</w:t>
+            </w:r>
+          </w:p>
+        </w:tc>
+        <w:tc>
+          <w:tcPr>
+            <w:tcW w:w="5599" w:type="dxa"/>
+          </w:tcPr>
+          <w:p>
+            <w:pPr>
+              <w:pStyle w:val="Normalindentado3"/>
+              <w:ind w:left="0"/>
+              <w:jc w:val="both"/>
+              <w:rPr>
+                <w:rFonts w:ascii="Verdana" w:hAnsi="Verdana"/>
+                <w:sz w:val="24"/>
+              </w:rPr>
+            </w:pPr>
+            <w:r>
+              <w:rPr>
+                <w:rFonts w:ascii="Verdana" w:hAnsi="Verdana" w:cs="Helvetica"/>
+                <w:sz w:val="24"/>
+              </w:rPr>
+              <w:t>Entregar reportes</w:t>
+            </w:r>
+          </w:p>
+        </w:tc>
+      </w:tr>
+      <w:tr>
+        <w:tc>
+          <w:tcPr>
+            <w:tcW w:w="3757" w:type="dxa"/>
+          </w:tcPr>
+          <w:p>
+            <w:pPr>
+              <w:pStyle w:val="Normalindentado3"/>
+              <w:ind w:left="0"/>
+              <w:jc w:val="both"/>
+              <w:rPr>
+                <w:rFonts w:ascii="Verdana" w:hAnsi="Verdana"/>
+                <w:sz w:val="24"/>
+              </w:rPr>
+            </w:pPr>
+            <w:r>
+              <w:rPr>
+                <w:rFonts w:ascii="Verdana" w:hAnsi="Verdana"/>
+                <w:sz w:val="24"/>
+              </w:rPr>
+              <w:t>Tipo</w:t>
+            </w:r>
+          </w:p>
+        </w:tc>
+        <w:tc>
+          <w:tcPr>
+            <w:tcW w:w="5599" w:type="dxa"/>
+          </w:tcPr>
+          <w:p>
+            <w:pPr>
+              <w:pStyle w:val="Normalindentado3"/>
+              <w:ind w:left="0"/>
+              <w:jc w:val="both"/>
+              <w:rPr>
+                <w:rFonts w:ascii="Verdana" w:hAnsi="Verdana"/>
+                <w:sz w:val="24"/>
+              </w:rPr>
+            </w:pPr>
+            <w:r>
+              <w:rPr>
+                <w:rFonts w:ascii="Verdana" w:hAnsi="Verdana"/>
+                <w:sz w:val="24"/>
+              </w:rPr>
+              <w:t>Requerimiento</w:t>
+            </w:r>
+          </w:p>
+        </w:tc>
+      </w:tr>
+      <w:tr>
+        <w:tc>
+          <w:tcPr>
+            <w:tcW w:w="3757" w:type="dxa"/>
+          </w:tcPr>
+          <w:p>
+            <w:pPr>
+              <w:pStyle w:val="Normalindentado3"/>
+              <w:ind w:left="0"/>
+              <w:jc w:val="both"/>
+              <w:rPr>
+                <w:rFonts w:ascii="Verdana" w:hAnsi="Verdana"/>
+                <w:sz w:val="24"/>
+              </w:rPr>
+            </w:pPr>
+            <w:r>
+              <w:rPr>
+                <w:rFonts w:ascii="Verdana" w:hAnsi="Verdana"/>
+                <w:sz w:val="24"/>
+              </w:rPr>
+              <w:t>Descripción</w:t>
+            </w:r>
+          </w:p>
+        </w:tc>
+        <w:tc>
+          <w:tcPr>
+            <w:tcW w:w="5599" w:type="dxa"/>
+          </w:tcPr>
+          <w:p>
+            <w:pPr>
+              <w:jc w:val="both"/>
+              <w:rPr>
+                <w:rFonts w:ascii="Verdana" w:hAnsi="Verdana" w:cs="Helvetica"/>
+              </w:rPr>
+            </w:pPr>
+            <w:r>
+              <w:rPr>
+                <w:rFonts w:ascii="Verdana" w:hAnsi="Verdana" w:cs="Helvetica"/>
+              </w:rPr>
+              <w:t>Es una opción para que el usuario pueda subir su documento de reporte al sistema, el alumno dará clic en subir archivo y le aparecerá una ventana para buscar el archivo donde está el reporte ya validado con la firma del responsable y después confirmara el archivo.</w:t>
+            </w:r>
+          </w:p>
+        </w:tc>
+      </w:tr>
+    </w:tbl>
+    <w:p>
+      <w:pPr>
+        <w:rPr>
+          <w:rFonts w:ascii="Verdana" w:hAnsi="Verdana"/>
+          <w:sz w:val="24"/>
+          <w:szCs w:val="24"/>
+        </w:rPr>
+      </w:pPr>
+    </w:p>
+    <w:tbl>
+      <w:tblPr>
+        <w:tblStyle w:val="Tablaconcuadrcula"/>
+        <w:tblW w:w="9356" w:type="dxa"/>
+        <w:tblInd w:w="-5" w:type="dxa"/>
+        <w:tblLook w:val="04A0" w:firstRow="1" w:lastRow="0" w:firstColumn="1" w:lastColumn="0" w:noHBand="0" w:noVBand="1"/>
+      </w:tblPr>
+      <w:tblGrid>
+        <w:gridCol w:w="3757"/>
+        <w:gridCol w:w="5599"/>
+      </w:tblGrid>
+      <w:tr>
+        <w:tc>
+          <w:tcPr>
+            <w:tcW w:w="3757" w:type="dxa"/>
+          </w:tcPr>
+          <w:p>
+            <w:pPr>
+              <w:pStyle w:val="Normalindentado3"/>
+              <w:ind w:left="0"/>
+              <w:jc w:val="both"/>
+              <w:rPr>
+                <w:rFonts w:ascii="Verdana" w:hAnsi="Verdana"/>
+                <w:sz w:val="24"/>
+              </w:rPr>
+            </w:pPr>
+            <w:r>
+              <w:rPr>
+                <w:rFonts w:ascii="Verdana" w:hAnsi="Verdana"/>
+                <w:sz w:val="24"/>
+              </w:rPr>
+              <w:t>Nombre de requerimiento:</w:t>
+            </w:r>
+          </w:p>
+        </w:tc>
+        <w:tc>
+          <w:tcPr>
+            <w:tcW w:w="5599" w:type="dxa"/>
+          </w:tcPr>
+          <w:p>
+            <w:pPr>
+              <w:pStyle w:val="Normalindentado3"/>
+              <w:ind w:left="0"/>
+              <w:jc w:val="both"/>
+              <w:rPr>
+                <w:rFonts w:ascii="Verdana" w:hAnsi="Verdana"/>
+                <w:sz w:val="24"/>
+              </w:rPr>
+            </w:pPr>
+            <w:r>
+              <w:rPr>
+                <w:rFonts w:ascii="Verdana" w:hAnsi="Verdana" w:cs="Helvetica"/>
+                <w:sz w:val="24"/>
+              </w:rPr>
+              <w:t>Realiza actividades</w:t>
+            </w:r>
+          </w:p>
+        </w:tc>
+      </w:tr>
+      <w:tr>
+        <w:tc>
+          <w:tcPr>
+            <w:tcW w:w="3757" w:type="dxa"/>
+          </w:tcPr>
+          <w:p>
+            <w:pPr>
+              <w:pStyle w:val="Normalindentado3"/>
+              <w:ind w:left="0"/>
+              <w:jc w:val="both"/>
+              <w:rPr>
+                <w:rFonts w:ascii="Verdana" w:hAnsi="Verdana"/>
+                <w:sz w:val="24"/>
+              </w:rPr>
+            </w:pPr>
+            <w:r>
+              <w:rPr>
+                <w:rFonts w:ascii="Verdana" w:hAnsi="Verdana"/>
+                <w:sz w:val="24"/>
+              </w:rPr>
+              <w:t>Tipo</w:t>
+            </w:r>
+          </w:p>
+        </w:tc>
+        <w:tc>
+          <w:tcPr>
+            <w:tcW w:w="5599" w:type="dxa"/>
+          </w:tcPr>
+          <w:p>
+            <w:pPr>
+              <w:pStyle w:val="Normalindentado3"/>
+              <w:ind w:left="0"/>
+              <w:jc w:val="both"/>
+              <w:rPr>
+                <w:rFonts w:ascii="Verdana" w:hAnsi="Verdana"/>
+                <w:sz w:val="24"/>
+              </w:rPr>
+            </w:pPr>
+            <w:r>
+              <w:rPr>
+                <w:rFonts w:ascii="Verdana" w:hAnsi="Verdana"/>
+                <w:sz w:val="24"/>
+              </w:rPr>
+              <w:t>Requerimiento</w:t>
+            </w:r>
+          </w:p>
+        </w:tc>
+      </w:tr>
+      <w:tr>
+        <w:tc>
+          <w:tcPr>
+            <w:tcW w:w="3757" w:type="dxa"/>
+          </w:tcPr>
+          <w:p>
+            <w:pPr>
+              <w:pStyle w:val="Normalindentado3"/>
+              <w:ind w:left="0"/>
+              <w:jc w:val="both"/>
+              <w:rPr>
+                <w:rFonts w:ascii="Verdana" w:hAnsi="Verdana"/>
+                <w:sz w:val="24"/>
+              </w:rPr>
+            </w:pPr>
+            <w:r>
+              <w:rPr>
+                <w:rFonts w:ascii="Verdana" w:hAnsi="Verdana"/>
+                <w:sz w:val="24"/>
+              </w:rPr>
+              <w:t>Descripción</w:t>
+            </w:r>
+          </w:p>
+        </w:tc>
+        <w:tc>
+          <w:tcPr>
+            <w:tcW w:w="5599" w:type="dxa"/>
+          </w:tcPr>
+          <w:p>
+            <w:pPr>
+              <w:jc w:val="both"/>
+              <w:rPr>
+                <w:rFonts w:ascii="Verdana" w:hAnsi="Verdana" w:cs="Helvetica"/>
+              </w:rPr>
+            </w:pPr>
+            <w:r>
+              <w:rPr>
+                <w:rFonts w:ascii="Verdana" w:hAnsi="Verdana" w:cs="Helvetica"/>
+              </w:rPr>
+              <w:t>Despliega una lista de actividades que el alumno debe realizar en su dependencia.</w:t>
+            </w:r>
+          </w:p>
+        </w:tc>
+      </w:tr>
+    </w:tbl>
+    <w:p>
+      <w:pPr>
+        <w:rPr>
+          <w:rFonts w:ascii="Verdana" w:hAnsi="Verdana"/>
+          <w:sz w:val="24"/>
+          <w:szCs w:val="24"/>
+        </w:rPr>
+      </w:pPr>
+    </w:p>
+    <w:tbl>
+      <w:tblPr>
+        <w:tblStyle w:val="Tablaconcuadrcula"/>
+        <w:tblW w:w="9356" w:type="dxa"/>
+        <w:tblInd w:w="-5" w:type="dxa"/>
+        <w:tblLook w:val="04A0" w:firstRow="1" w:lastRow="0" w:firstColumn="1" w:lastColumn="0" w:noHBand="0" w:noVBand="1"/>
+      </w:tblPr>
+      <w:tblGrid>
+        <w:gridCol w:w="3757"/>
+        <w:gridCol w:w="5599"/>
+      </w:tblGrid>
+      <w:tr>
+        <w:tc>
+          <w:tcPr>
+            <w:tcW w:w="3757" w:type="dxa"/>
+          </w:tcPr>
+          <w:p>
+            <w:pPr>
+              <w:pStyle w:val="Normalindentado3"/>
+              <w:ind w:left="0"/>
+              <w:jc w:val="both"/>
+              <w:rPr>
+                <w:rFonts w:ascii="Verdana" w:hAnsi="Verdana"/>
+                <w:sz w:val="24"/>
+              </w:rPr>
+            </w:pPr>
+            <w:r>
+              <w:rPr>
+                <w:rFonts w:ascii="Verdana" w:hAnsi="Verdana"/>
+                <w:sz w:val="24"/>
+              </w:rPr>
+              <w:t>Nombre de requerimiento:</w:t>
+            </w:r>
+          </w:p>
+        </w:tc>
+        <w:tc>
+          <w:tcPr>
+            <w:tcW w:w="5599" w:type="dxa"/>
+          </w:tcPr>
+          <w:p>
+            <w:pPr>
+              <w:pStyle w:val="Normalindentado3"/>
+              <w:ind w:left="0"/>
+              <w:jc w:val="both"/>
+              <w:rPr>
+                <w:rFonts w:ascii="Verdana" w:hAnsi="Verdana"/>
+                <w:sz w:val="24"/>
+              </w:rPr>
+            </w:pPr>
+            <w:r>
+              <w:rPr>
+                <w:rFonts w:ascii="Verdana" w:hAnsi="Verdana" w:cs="Helvetica"/>
+                <w:sz w:val="24"/>
+              </w:rPr>
+              <w:t>Hacer memoria</w:t>
+            </w:r>
+          </w:p>
+        </w:tc>
+      </w:tr>
+      <w:tr>
+        <w:tc>
+          <w:tcPr>
+            <w:tcW w:w="3757" w:type="dxa"/>
+          </w:tcPr>
+          <w:p>
+            <w:pPr>
+              <w:pStyle w:val="Normalindentado3"/>
+              <w:ind w:left="0"/>
+              <w:jc w:val="both"/>
+              <w:rPr>
+                <w:rFonts w:ascii="Verdana" w:hAnsi="Verdana"/>
+                <w:sz w:val="24"/>
+              </w:rPr>
+            </w:pPr>
+            <w:r>
+              <w:rPr>
+                <w:rFonts w:ascii="Verdana" w:hAnsi="Verdana"/>
+                <w:sz w:val="24"/>
+              </w:rPr>
+              <w:t>Tipo</w:t>
+            </w:r>
+          </w:p>
+        </w:tc>
+        <w:tc>
+          <w:tcPr>
+            <w:tcW w:w="5599" w:type="dxa"/>
+          </w:tcPr>
+          <w:p>
+            <w:pPr>
+              <w:pStyle w:val="Normalindentado3"/>
+              <w:ind w:left="0"/>
+              <w:jc w:val="both"/>
+              <w:rPr>
+                <w:rFonts w:ascii="Verdana" w:hAnsi="Verdana"/>
+                <w:sz w:val="24"/>
+              </w:rPr>
+            </w:pPr>
+            <w:r>
+              <w:rPr>
+                <w:rFonts w:ascii="Verdana" w:hAnsi="Verdana"/>
+                <w:sz w:val="24"/>
+              </w:rPr>
+              <w:t>Requerimiento</w:t>
+            </w:r>
+          </w:p>
+        </w:tc>
+      </w:tr>
+      <w:tr>
+        <w:tc>
+          <w:tcPr>
+            <w:tcW w:w="3757" w:type="dxa"/>
+          </w:tcPr>
+          <w:p>
+            <w:pPr>
+              <w:pStyle w:val="Normalindentado3"/>
+              <w:ind w:left="0"/>
+              <w:jc w:val="both"/>
+              <w:rPr>
+                <w:rFonts w:ascii="Verdana" w:hAnsi="Verdana"/>
+                <w:sz w:val="24"/>
+              </w:rPr>
+            </w:pPr>
+            <w:r>
+              <w:rPr>
+                <w:rFonts w:ascii="Verdana" w:hAnsi="Verdana"/>
+                <w:sz w:val="24"/>
+              </w:rPr>
+              <w:t>Descripción</w:t>
+            </w:r>
+          </w:p>
+        </w:tc>
+        <w:tc>
+          <w:tcPr>
+            <w:tcW w:w="5599" w:type="dxa"/>
+          </w:tcPr>
+          <w:p>
+            <w:pPr>
+              <w:jc w:val="both"/>
+              <w:rPr>
+                <w:rFonts w:ascii="Verdana" w:hAnsi="Verdana" w:cs="Helvetica"/>
+              </w:rPr>
+            </w:pPr>
+            <w:r>
+              <w:rPr>
+                <w:rFonts w:ascii="Verdana" w:hAnsi="Verdana" w:cs="Helvetica"/>
+              </w:rPr>
+              <w:t>Se va generando una memoria que consta de todas las actividades que el alumno realizo durante su servicio social y lo que aprendió de ellas.</w:t>
+            </w:r>
+          </w:p>
+        </w:tc>
+      </w:tr>
+    </w:tbl>
+    <w:p>
+      <w:pPr>
+        <w:rPr>
+          <w:rFonts w:ascii="Verdana" w:hAnsi="Verdana"/>
+          <w:sz w:val="24"/>
+          <w:szCs w:val="24"/>
+        </w:rPr>
+      </w:pPr>
+    </w:p>
+    <w:tbl>
+      <w:tblPr>
+        <w:tblStyle w:val="Tablaconcuadrcula"/>
+        <w:tblW w:w="9356" w:type="dxa"/>
+        <w:tblInd w:w="-5" w:type="dxa"/>
+        <w:tblLook w:val="04A0" w:firstRow="1" w:lastRow="0" w:firstColumn="1" w:lastColumn="0" w:noHBand="0" w:noVBand="1"/>
+      </w:tblPr>
+      <w:tblGrid>
+        <w:gridCol w:w="3757"/>
+        <w:gridCol w:w="5599"/>
+      </w:tblGrid>
+      <w:tr>
+        <w:tc>
+          <w:tcPr>
+            <w:tcW w:w="3757" w:type="dxa"/>
+          </w:tcPr>
+          <w:p>
+            <w:pPr>
+              <w:pStyle w:val="Normalindentado3"/>
+              <w:ind w:left="0"/>
+              <w:jc w:val="both"/>
+              <w:rPr>
+                <w:rFonts w:ascii="Verdana" w:hAnsi="Verdana"/>
+                <w:sz w:val="24"/>
+              </w:rPr>
+            </w:pPr>
+            <w:r>
+              <w:rPr>
+                <w:rFonts w:ascii="Verdana" w:hAnsi="Verdana"/>
+                <w:sz w:val="24"/>
+              </w:rPr>
+              <w:t>Nombre de requerimiento:</w:t>
+            </w:r>
+          </w:p>
+        </w:tc>
+        <w:tc>
+          <w:tcPr>
+            <w:tcW w:w="5599" w:type="dxa"/>
+          </w:tcPr>
+          <w:p>
+            <w:pPr>
+              <w:pStyle w:val="Normalindentado3"/>
+              <w:ind w:left="0"/>
+              <w:jc w:val="both"/>
+              <w:rPr>
+                <w:rFonts w:ascii="Verdana" w:hAnsi="Verdana"/>
+                <w:sz w:val="24"/>
+              </w:rPr>
+            </w:pPr>
+            <w:r>
+              <w:rPr>
+                <w:rFonts w:ascii="Verdana" w:hAnsi="Verdana"/>
+                <w:sz w:val="24"/>
+              </w:rPr>
+              <w:t>Asesorar a los alumnos</w:t>
+            </w:r>
+          </w:p>
+        </w:tc>
+      </w:tr>
+      <w:tr>
+        <w:tc>
+          <w:tcPr>
+            <w:tcW w:w="3757" w:type="dxa"/>
+          </w:tcPr>
+          <w:p>
+            <w:pPr>
+              <w:pStyle w:val="Normalindentado3"/>
+              <w:ind w:left="0"/>
+              <w:jc w:val="both"/>
+              <w:rPr>
+                <w:rFonts w:ascii="Verdana" w:hAnsi="Verdana"/>
+                <w:sz w:val="24"/>
+              </w:rPr>
+            </w:pPr>
+            <w:r>
+              <w:rPr>
+                <w:rFonts w:ascii="Verdana" w:hAnsi="Verdana"/>
+                <w:sz w:val="24"/>
+              </w:rPr>
+              <w:t>Tipo</w:t>
+            </w:r>
+          </w:p>
+        </w:tc>
+        <w:tc>
+          <w:tcPr>
+            <w:tcW w:w="5599" w:type="dxa"/>
+          </w:tcPr>
+          <w:p>
+            <w:pPr>
+              <w:pStyle w:val="Normalindentado3"/>
+              <w:ind w:left="0"/>
+              <w:jc w:val="both"/>
+              <w:rPr>
+                <w:rFonts w:ascii="Verdana" w:hAnsi="Verdana"/>
+                <w:sz w:val="24"/>
+              </w:rPr>
+            </w:pPr>
+            <w:r>
+              <w:rPr>
+                <w:rFonts w:ascii="Verdana" w:hAnsi="Verdana"/>
+                <w:sz w:val="24"/>
+              </w:rPr>
+              <w:t>Requerimiento</w:t>
+            </w:r>
+          </w:p>
+        </w:tc>
+      </w:tr>
+      <w:tr>
+        <w:tc>
+          <w:tcPr>
+            <w:tcW w:w="3757" w:type="dxa"/>
+          </w:tcPr>
+          <w:p>
+            <w:pPr>
+              <w:pStyle w:val="Normalindentado3"/>
+              <w:ind w:left="0"/>
+              <w:jc w:val="both"/>
+              <w:rPr>
+                <w:rFonts w:ascii="Verdana" w:hAnsi="Verdana"/>
+                <w:sz w:val="24"/>
+              </w:rPr>
+            </w:pPr>
+            <w:r>
+              <w:rPr>
+                <w:rFonts w:ascii="Verdana" w:hAnsi="Verdana"/>
+                <w:sz w:val="24"/>
+              </w:rPr>
+              <w:t>Descripción</w:t>
+            </w:r>
+          </w:p>
+        </w:tc>
+        <w:tc>
+          <w:tcPr>
+            <w:tcW w:w="5599" w:type="dxa"/>
+          </w:tcPr>
+          <w:p>
+            <w:pPr>
+              <w:jc w:val="both"/>
+              <w:rPr>
+                <w:rFonts w:ascii="Verdana" w:hAnsi="Verdana"/>
+              </w:rPr>
+            </w:pPr>
+            <w:r>
+              <w:rPr>
+                <w:rFonts w:ascii="Verdana" w:hAnsi="Verdana"/>
+              </w:rPr>
+              <w:t>El maestro es responsable de ayudar a los alumnos para resolver las dudas y problemas que les surjan a lo largo del servicio social.</w:t>
+            </w:r>
+          </w:p>
+        </w:tc>
+      </w:tr>
+    </w:tbl>
+    <w:p>
+      <w:pPr>
+        <w:rPr>
+          <w:rFonts w:ascii="Verdana" w:hAnsi="Verdana"/>
+          <w:sz w:val="24"/>
+          <w:szCs w:val="24"/>
+        </w:rPr>
+      </w:pPr>
+    </w:p>
+    <w:p>
+      <w:pPr>
+        <w:rPr>
+          <w:rFonts w:ascii="Verdana" w:hAnsi="Verdana"/>
+          <w:sz w:val="24"/>
+          <w:szCs w:val="24"/>
+        </w:rPr>
+      </w:pPr>
+    </w:p>
+    <w:tbl>
+      <w:tblPr>
+        <w:tblStyle w:val="Tablaconcuadrcula"/>
+        <w:tblpPr w:leftFromText="141" w:rightFromText="141" w:vertAnchor="text" w:horzAnchor="margin" w:tblpY="256"/>
+        <w:tblW w:w="9351" w:type="dxa"/>
+        <w:tblLook w:val="04A0" w:firstRow="1" w:lastRow="0" w:firstColumn="1" w:lastColumn="0" w:noHBand="0" w:noVBand="1"/>
+      </w:tblPr>
+      <w:tblGrid>
+        <w:gridCol w:w="3757"/>
+        <w:gridCol w:w="5594"/>
+      </w:tblGrid>
+      <w:tr>
+        <w:tc>
+          <w:tcPr>
+            <w:tcW w:w="3757" w:type="dxa"/>
+          </w:tcPr>
+          <w:p>
+            <w:pPr>
+              <w:pStyle w:val="Normalindentado3"/>
+              <w:ind w:left="0"/>
+              <w:jc w:val="both"/>
+              <w:rPr>
+                <w:rFonts w:ascii="Verdana" w:hAnsi="Verdana"/>
+                <w:sz w:val="24"/>
+              </w:rPr>
+            </w:pPr>
+            <w:r>
+              <w:rPr>
+                <w:rFonts w:ascii="Verdana" w:hAnsi="Verdana"/>
+                <w:sz w:val="24"/>
+              </w:rPr>
+              <w:t>Nombre de requerimiento:</w:t>
+            </w:r>
+          </w:p>
+        </w:tc>
+        <w:tc>
+          <w:tcPr>
+            <w:tcW w:w="5594" w:type="dxa"/>
+          </w:tcPr>
+          <w:p>
+            <w:pPr>
+              <w:pStyle w:val="Normalindentado3"/>
+              <w:ind w:left="0"/>
+              <w:jc w:val="both"/>
+              <w:rPr>
+                <w:rFonts w:ascii="Verdana" w:hAnsi="Verdana"/>
+                <w:sz w:val="24"/>
+              </w:rPr>
+            </w:pPr>
+            <w:r>
+              <w:rPr>
+                <w:rFonts w:ascii="Verdana" w:hAnsi="Verdana"/>
+                <w:sz w:val="24"/>
+              </w:rPr>
+              <w:t>Generar expediente</w:t>
+            </w:r>
+          </w:p>
+        </w:tc>
+      </w:tr>
+      <w:tr>
+        <w:tc>
+          <w:tcPr>
+            <w:tcW w:w="3757" w:type="dxa"/>
+          </w:tcPr>
+          <w:p>
+            <w:pPr>
+              <w:pStyle w:val="Normalindentado3"/>
+              <w:ind w:left="0"/>
+              <w:jc w:val="both"/>
+              <w:rPr>
+                <w:rFonts w:ascii="Verdana" w:hAnsi="Verdana"/>
+                <w:sz w:val="24"/>
+              </w:rPr>
+            </w:pPr>
+            <w:r>
+              <w:rPr>
+                <w:rFonts w:ascii="Verdana" w:hAnsi="Verdana"/>
+                <w:sz w:val="24"/>
+              </w:rPr>
+              <w:t>Tipo</w:t>
+            </w:r>
+          </w:p>
+        </w:tc>
+        <w:tc>
+          <w:tcPr>
+            <w:tcW w:w="5594" w:type="dxa"/>
+          </w:tcPr>
+          <w:p>
+            <w:pPr>
+              <w:pStyle w:val="Normalindentado3"/>
+              <w:ind w:left="0"/>
+              <w:jc w:val="both"/>
+              <w:rPr>
+                <w:rFonts w:ascii="Verdana" w:hAnsi="Verdana"/>
+                <w:sz w:val="24"/>
+              </w:rPr>
+            </w:pPr>
+            <w:r>
+              <w:rPr>
+                <w:rFonts w:ascii="Verdana" w:hAnsi="Verdana"/>
+                <w:sz w:val="24"/>
+              </w:rPr>
+              <w:t>Requerimiento</w:t>
+            </w:r>
+          </w:p>
+        </w:tc>
+      </w:tr>
+      <w:tr>
+        <w:tc>
+          <w:tcPr>
+            <w:tcW w:w="3757" w:type="dxa"/>
+          </w:tcPr>
+          <w:p>
+            <w:pPr>
+              <w:pStyle w:val="Normalindentado3"/>
+              <w:ind w:left="0"/>
+              <w:jc w:val="both"/>
+              <w:rPr>
+                <w:rFonts w:ascii="Verdana" w:hAnsi="Verdana"/>
+                <w:sz w:val="24"/>
+              </w:rPr>
+            </w:pPr>
+            <w:r>
+              <w:rPr>
+                <w:rFonts w:ascii="Verdana" w:hAnsi="Verdana"/>
+                <w:sz w:val="24"/>
+              </w:rPr>
+              <w:t>Descripción</w:t>
+            </w:r>
+          </w:p>
+        </w:tc>
+        <w:tc>
+          <w:tcPr>
+            <w:tcW w:w="5594" w:type="dxa"/>
+          </w:tcPr>
+          <w:p>
+            <w:pPr>
+              <w:jc w:val="both"/>
+              <w:rPr>
+                <w:rFonts w:ascii="Verdana" w:hAnsi="Verdana"/>
+              </w:rPr>
+            </w:pPr>
+            <w:r>
+              <w:rPr>
+                <w:rFonts w:ascii="Verdana" w:hAnsi="Verdana"/>
+              </w:rPr>
+              <w:t xml:space="preserve">El maestro almacena todos los archivos que el alumno le vaya entregando para ir generando </w:t>
+            </w:r>
+            <w:r>
+              <w:rPr>
+                <w:rFonts w:ascii="Verdana" w:hAnsi="Verdana"/>
+              </w:rPr>
+              <w:lastRenderedPageBreak/>
+              <w:t>su respectivo expediente.</w:t>
+            </w:r>
+          </w:p>
+        </w:tc>
+      </w:tr>
+    </w:tbl>
+    <w:p>
+      <w:pPr>
+        <w:rPr>
+          <w:rFonts w:ascii="Verdana" w:hAnsi="Verdana"/>
+          <w:sz w:val="24"/>
+          <w:szCs w:val="24"/>
+        </w:rPr>
+      </w:pPr>
+    </w:p>
+    <w:tbl>
+      <w:tblPr>
+        <w:tblStyle w:val="Tablaconcuadrcula"/>
+        <w:tblW w:w="9356" w:type="dxa"/>
+        <w:tblInd w:w="-5" w:type="dxa"/>
+        <w:tblLook w:val="04A0" w:firstRow="1" w:lastRow="0" w:firstColumn="1" w:lastColumn="0" w:noHBand="0" w:noVBand="1"/>
+      </w:tblPr>
+      <w:tblGrid>
+        <w:gridCol w:w="3757"/>
+        <w:gridCol w:w="5599"/>
+      </w:tblGrid>
+      <w:tr>
+        <w:tc>
+          <w:tcPr>
+            <w:tcW w:w="3757" w:type="dxa"/>
+          </w:tcPr>
+          <w:p>
+            <w:pPr>
+              <w:pStyle w:val="Normalindentado3"/>
+              <w:ind w:left="0"/>
+              <w:jc w:val="both"/>
+              <w:rPr>
+                <w:rFonts w:ascii="Verdana" w:hAnsi="Verdana"/>
+                <w:sz w:val="24"/>
+              </w:rPr>
+            </w:pPr>
+            <w:r>
+              <w:rPr>
+                <w:rFonts w:ascii="Verdana" w:hAnsi="Verdana"/>
+                <w:sz w:val="24"/>
+              </w:rPr>
+              <w:t>Nombre de requerimiento:</w:t>
+            </w:r>
+          </w:p>
+        </w:tc>
+        <w:tc>
+          <w:tcPr>
+            <w:tcW w:w="5599" w:type="dxa"/>
+          </w:tcPr>
+          <w:p>
+            <w:pPr>
+              <w:pStyle w:val="Normalindentado3"/>
+              <w:ind w:left="0"/>
+              <w:jc w:val="both"/>
+              <w:rPr>
+                <w:rFonts w:ascii="Verdana" w:hAnsi="Verdana"/>
+                <w:sz w:val="24"/>
+              </w:rPr>
+            </w:pPr>
+            <w:r>
+              <w:rPr>
+                <w:rFonts w:ascii="Verdana" w:hAnsi="Verdana"/>
+                <w:sz w:val="24"/>
+              </w:rPr>
+              <w:t>Subir plan de trabajo</w:t>
+            </w:r>
+          </w:p>
+        </w:tc>
+      </w:tr>
+      <w:tr>
+        <w:tc>
+          <w:tcPr>
+            <w:tcW w:w="3757" w:type="dxa"/>
+          </w:tcPr>
+          <w:p>
+            <w:pPr>
+              <w:pStyle w:val="Normalindentado3"/>
+              <w:ind w:left="0"/>
+              <w:jc w:val="both"/>
+              <w:rPr>
+                <w:rFonts w:ascii="Verdana" w:hAnsi="Verdana"/>
+                <w:sz w:val="24"/>
+              </w:rPr>
+            </w:pPr>
+            <w:r>
+              <w:rPr>
+                <w:rFonts w:ascii="Verdana" w:hAnsi="Verdana"/>
+                <w:sz w:val="24"/>
+              </w:rPr>
+              <w:t>Tipo</w:t>
+            </w:r>
+          </w:p>
+        </w:tc>
+        <w:tc>
+          <w:tcPr>
+            <w:tcW w:w="5599" w:type="dxa"/>
+          </w:tcPr>
+          <w:p>
+            <w:pPr>
+              <w:pStyle w:val="Normalindentado3"/>
+              <w:ind w:left="0"/>
+              <w:jc w:val="both"/>
+              <w:rPr>
+                <w:rFonts w:ascii="Verdana" w:hAnsi="Verdana"/>
+                <w:sz w:val="24"/>
+              </w:rPr>
+            </w:pPr>
+            <w:r>
+              <w:rPr>
+                <w:rFonts w:ascii="Verdana" w:hAnsi="Verdana"/>
+                <w:sz w:val="24"/>
+              </w:rPr>
+              <w:t>Requerimiento</w:t>
+            </w:r>
+          </w:p>
+        </w:tc>
+      </w:tr>
+      <w:tr>
+        <w:tc>
+          <w:tcPr>
+            <w:tcW w:w="3757" w:type="dxa"/>
+          </w:tcPr>
+          <w:p>
+            <w:pPr>
+              <w:pStyle w:val="Normalindentado3"/>
+              <w:ind w:left="0"/>
+              <w:jc w:val="both"/>
+              <w:rPr>
+                <w:rFonts w:ascii="Verdana" w:hAnsi="Verdana"/>
+                <w:sz w:val="24"/>
+              </w:rPr>
+            </w:pPr>
+            <w:r>
+              <w:rPr>
+                <w:rFonts w:ascii="Verdana" w:hAnsi="Verdana"/>
+                <w:sz w:val="24"/>
+              </w:rPr>
+              <w:t>Descripción</w:t>
+            </w:r>
+          </w:p>
+        </w:tc>
+        <w:tc>
+          <w:tcPr>
+            <w:tcW w:w="5599" w:type="dxa"/>
+          </w:tcPr>
+          <w:p>
+            <w:pPr>
+              <w:jc w:val="both"/>
+              <w:rPr>
+                <w:rFonts w:ascii="Verdana" w:hAnsi="Verdana"/>
+              </w:rPr>
+            </w:pPr>
+            <w:r>
+              <w:rPr>
+                <w:rFonts w:ascii="Verdana" w:hAnsi="Verdana"/>
+              </w:rPr>
+              <w:t>El responsable subirá el plan de trabajo para que el alumno vea que actividades deberá realizar dentro de la dependencia.</w:t>
+            </w:r>
+          </w:p>
+        </w:tc>
+      </w:tr>
+    </w:tbl>
+    <w:p>
+      <w:pPr>
+        <w:rPr>
+          <w:rFonts w:ascii="Verdana" w:hAnsi="Verdana"/>
+          <w:sz w:val="24"/>
+          <w:szCs w:val="24"/>
+        </w:rPr>
+      </w:pPr>
+    </w:p>
+    <w:tbl>
+      <w:tblPr>
+        <w:tblStyle w:val="Tablaconcuadrcula"/>
+        <w:tblW w:w="9356" w:type="dxa"/>
+        <w:tblInd w:w="-5" w:type="dxa"/>
+        <w:tblLook w:val="04A0" w:firstRow="1" w:lastRow="0" w:firstColumn="1" w:lastColumn="0" w:noHBand="0" w:noVBand="1"/>
+      </w:tblPr>
+      <w:tblGrid>
+        <w:gridCol w:w="3757"/>
+        <w:gridCol w:w="5599"/>
+      </w:tblGrid>
+      <w:tr>
+        <w:tc>
+          <w:tcPr>
+            <w:tcW w:w="3757" w:type="dxa"/>
+          </w:tcPr>
+          <w:p>
+            <w:pPr>
+              <w:pStyle w:val="Normalindentado3"/>
+              <w:ind w:left="0"/>
+              <w:jc w:val="both"/>
+              <w:rPr>
+                <w:rFonts w:ascii="Verdana" w:hAnsi="Verdana"/>
+                <w:sz w:val="24"/>
+              </w:rPr>
+            </w:pPr>
+            <w:r>
+              <w:rPr>
+                <w:rFonts w:ascii="Verdana" w:hAnsi="Verdana"/>
+                <w:sz w:val="24"/>
+              </w:rPr>
+              <w:t>Nombre de requerimiento:</w:t>
+            </w:r>
+          </w:p>
+        </w:tc>
+        <w:tc>
+          <w:tcPr>
+            <w:tcW w:w="5599" w:type="dxa"/>
+          </w:tcPr>
+          <w:p>
+            <w:pPr>
+              <w:pStyle w:val="Normalindentado3"/>
+              <w:ind w:left="0"/>
+              <w:jc w:val="both"/>
+              <w:rPr>
+                <w:rFonts w:ascii="Verdana" w:hAnsi="Verdana"/>
+                <w:sz w:val="24"/>
+              </w:rPr>
+            </w:pPr>
+            <w:r>
+              <w:rPr>
+                <w:rFonts w:ascii="Verdana" w:hAnsi="Verdana"/>
+                <w:sz w:val="24"/>
+              </w:rPr>
+              <w:t>Hacer el oficio de aceptación</w:t>
+            </w:r>
+          </w:p>
+        </w:tc>
+      </w:tr>
+      <w:tr>
+        <w:tc>
+          <w:tcPr>
+            <w:tcW w:w="3757" w:type="dxa"/>
+          </w:tcPr>
+          <w:p>
+            <w:pPr>
+              <w:pStyle w:val="Normalindentado3"/>
+              <w:ind w:left="0"/>
+              <w:jc w:val="both"/>
+              <w:rPr>
+                <w:rFonts w:ascii="Verdana" w:hAnsi="Verdana"/>
+                <w:sz w:val="24"/>
+              </w:rPr>
+            </w:pPr>
+            <w:r>
+              <w:rPr>
+                <w:rFonts w:ascii="Verdana" w:hAnsi="Verdana"/>
+                <w:sz w:val="24"/>
+              </w:rPr>
+              <w:t>Tipo</w:t>
+            </w:r>
+          </w:p>
+        </w:tc>
+        <w:tc>
+          <w:tcPr>
+            <w:tcW w:w="5599" w:type="dxa"/>
+          </w:tcPr>
+          <w:p>
+            <w:pPr>
+              <w:pStyle w:val="Normalindentado3"/>
+              <w:ind w:left="0"/>
+              <w:jc w:val="both"/>
+              <w:rPr>
+                <w:rFonts w:ascii="Verdana" w:hAnsi="Verdana"/>
+                <w:sz w:val="24"/>
+              </w:rPr>
+            </w:pPr>
+            <w:r>
+              <w:rPr>
+                <w:rFonts w:ascii="Verdana" w:hAnsi="Verdana"/>
+                <w:sz w:val="24"/>
+              </w:rPr>
+              <w:t>Requerimiento</w:t>
+            </w:r>
+          </w:p>
+        </w:tc>
+      </w:tr>
+      <w:tr>
+        <w:tc>
+          <w:tcPr>
+            <w:tcW w:w="3757" w:type="dxa"/>
+          </w:tcPr>
+          <w:p>
+            <w:pPr>
+              <w:pStyle w:val="Normalindentado3"/>
+              <w:ind w:left="0"/>
+              <w:jc w:val="both"/>
+              <w:rPr>
+                <w:rFonts w:ascii="Verdana" w:hAnsi="Verdana"/>
+                <w:sz w:val="24"/>
+              </w:rPr>
+            </w:pPr>
+            <w:r>
+              <w:rPr>
+                <w:rFonts w:ascii="Verdana" w:hAnsi="Verdana"/>
+                <w:sz w:val="24"/>
+              </w:rPr>
+              <w:t>Descripción</w:t>
+            </w:r>
+          </w:p>
+        </w:tc>
+        <w:tc>
+          <w:tcPr>
+            <w:tcW w:w="5599" w:type="dxa"/>
+          </w:tcPr>
+          <w:p>
+            <w:pPr>
+              <w:jc w:val="both"/>
+              <w:rPr>
+                <w:rFonts w:ascii="Verdana" w:hAnsi="Verdana"/>
+              </w:rPr>
+            </w:pPr>
+            <w:r>
+              <w:rPr>
+                <w:rFonts w:ascii="Verdana" w:hAnsi="Verdana"/>
+              </w:rPr>
+              <w:t>Una vez que el alumno le entregue el oficio de asignación el responsable deberá generar el oficio de aceptación en caso de que el alumno tenga las cualidades para estar dentro de la dependencia.</w:t>
+            </w:r>
+          </w:p>
+        </w:tc>
+      </w:tr>
+    </w:tbl>
+    <w:p>
+      <w:pPr>
+        <w:rPr>
+          <w:rFonts w:ascii="Verdana" w:hAnsi="Verdana"/>
+          <w:sz w:val="24"/>
+          <w:szCs w:val="24"/>
+        </w:rPr>
+      </w:pPr>
+    </w:p>
+    <w:tbl>
+      <w:tblPr>
+        <w:tblStyle w:val="Tablaconcuadrcula"/>
+        <w:tblW w:w="9356" w:type="dxa"/>
+        <w:tblInd w:w="-5" w:type="dxa"/>
+        <w:tblLook w:val="04A0" w:firstRow="1" w:lastRow="0" w:firstColumn="1" w:lastColumn="0" w:noHBand="0" w:noVBand="1"/>
+      </w:tblPr>
+      <w:tblGrid>
+        <w:gridCol w:w="3757"/>
+        <w:gridCol w:w="5599"/>
+      </w:tblGrid>
+      <w:tr>
+        <w:tc>
+          <w:tcPr>
+            <w:tcW w:w="3757" w:type="dxa"/>
+          </w:tcPr>
+          <w:p>
+            <w:pPr>
+              <w:pStyle w:val="Normalindentado3"/>
+              <w:ind w:left="0"/>
+              <w:jc w:val="both"/>
+              <w:rPr>
+                <w:rFonts w:ascii="Verdana" w:hAnsi="Verdana"/>
+                <w:sz w:val="24"/>
+              </w:rPr>
+            </w:pPr>
+            <w:r>
+              <w:rPr>
+                <w:rFonts w:ascii="Verdana" w:hAnsi="Verdana"/>
+                <w:sz w:val="24"/>
+              </w:rPr>
+              <w:t>Nombre de requerimiento:</w:t>
+            </w:r>
+          </w:p>
+        </w:tc>
+        <w:tc>
+          <w:tcPr>
+            <w:tcW w:w="5599" w:type="dxa"/>
+          </w:tcPr>
+          <w:p>
+            <w:pPr>
+              <w:rPr>
+                <w:rFonts w:ascii="Verdana" w:hAnsi="Verdana"/>
+              </w:rPr>
+            </w:pPr>
+            <w:r>
+              <w:rPr>
+                <w:rFonts w:ascii="Verdana" w:hAnsi="Verdana"/>
+              </w:rPr>
+              <w:t>Asignar dependencia a los alumnos</w:t>
+            </w:r>
+          </w:p>
+        </w:tc>
+      </w:tr>
+      <w:tr>
+        <w:tc>
+          <w:tcPr>
+            <w:tcW w:w="3757" w:type="dxa"/>
+          </w:tcPr>
+          <w:p>
+            <w:pPr>
+              <w:pStyle w:val="Normalindentado3"/>
+              <w:ind w:left="0"/>
+              <w:jc w:val="both"/>
+              <w:rPr>
+                <w:rFonts w:ascii="Verdana" w:hAnsi="Verdana"/>
+                <w:sz w:val="24"/>
+              </w:rPr>
+            </w:pPr>
+            <w:r>
+              <w:rPr>
+                <w:rFonts w:ascii="Verdana" w:hAnsi="Verdana"/>
+                <w:sz w:val="24"/>
+              </w:rPr>
+              <w:t>Tipo</w:t>
+            </w:r>
+          </w:p>
+        </w:tc>
+        <w:tc>
+          <w:tcPr>
+            <w:tcW w:w="5599" w:type="dxa"/>
+          </w:tcPr>
+          <w:p>
+            <w:pPr>
+              <w:pStyle w:val="Normalindentado3"/>
+              <w:ind w:left="0"/>
+              <w:jc w:val="both"/>
+              <w:rPr>
+                <w:rFonts w:ascii="Verdana" w:hAnsi="Verdana"/>
+                <w:sz w:val="24"/>
+              </w:rPr>
+            </w:pPr>
+            <w:r>
+              <w:rPr>
+                <w:rFonts w:ascii="Verdana" w:hAnsi="Verdana"/>
+                <w:sz w:val="24"/>
+              </w:rPr>
+              <w:t>Requerimiento</w:t>
+            </w:r>
+          </w:p>
+        </w:tc>
+      </w:tr>
+      <w:tr>
+        <w:tc>
+          <w:tcPr>
+            <w:tcW w:w="3757" w:type="dxa"/>
+          </w:tcPr>
+          <w:p>
+            <w:pPr>
+              <w:pStyle w:val="Normalindentado3"/>
+              <w:ind w:left="0"/>
+              <w:jc w:val="both"/>
+              <w:rPr>
+                <w:rFonts w:ascii="Verdana" w:hAnsi="Verdana"/>
+                <w:sz w:val="24"/>
+              </w:rPr>
+            </w:pPr>
+            <w:r>
+              <w:rPr>
+                <w:rFonts w:ascii="Verdana" w:hAnsi="Verdana"/>
+                <w:sz w:val="24"/>
+              </w:rPr>
+              <w:t>Descripción</w:t>
+            </w:r>
+          </w:p>
+        </w:tc>
+        <w:tc>
+          <w:tcPr>
+            <w:tcW w:w="5599" w:type="dxa"/>
+          </w:tcPr>
+          <w:p>
+            <w:pPr>
+              <w:jc w:val="both"/>
+              <w:rPr>
+                <w:rFonts w:ascii="Verdana" w:hAnsi="Verdana"/>
+              </w:rPr>
+            </w:pPr>
+            <w:r>
+              <w:rPr>
+                <w:rFonts w:ascii="Verdana" w:hAnsi="Verdana"/>
+              </w:rPr>
+              <w:t>La academia es responsable de la asignación de los alumnos que van a realizar su servicio social viendo todas las solicitudes que les entregaron las dependencias.</w:t>
+            </w:r>
+          </w:p>
+          <w:p>
+            <w:pPr>
+              <w:jc w:val="both"/>
+              <w:rPr>
+                <w:rFonts w:ascii="Verdana" w:hAnsi="Verdana"/>
+              </w:rPr>
+            </w:pPr>
+          </w:p>
+        </w:tc>
+      </w:tr>
+    </w:tbl>
+    <w:p>
+      <w:pPr>
+        <w:rPr>
+          <w:rFonts w:ascii="Verdana" w:hAnsi="Verdana"/>
+          <w:sz w:val="24"/>
+          <w:szCs w:val="24"/>
+        </w:rPr>
+      </w:pPr>
+      <w:r>
+        <w:rPr>
+          <w:rStyle w:val="Refdecomentario"/>
+          <w:rFonts w:ascii="Verdana" w:hAnsi="Verdana"/>
+        </w:rPr>
+        <w:commentReference w:id="21"/>
+      </w:r>
+    </w:p>
+    <w:p>
+      <w:bookmarkStart w:id="22" w:name="_GoBack"/>
+      <w:bookmarkEnd w:id="22"/>
+    </w:p>
+    <w:p>
+      <w:pPr>
         <w:pStyle w:val="Ttulo1"/>
         <w:rPr>
           <w:rFonts w:ascii="Verdana" w:hAnsi="Verdana"/>
@@ -8437,7 +10276,7 @@
           <w:szCs w:val="40"/>
         </w:rPr>
       </w:pPr>
-      <w:bookmarkStart w:id="21" w:name="_Toc436771402"/>
+      <w:bookmarkStart w:id="23" w:name="_Toc436771402"/>
       <w:r>
         <w:rPr>
           <w:rFonts w:ascii="Verdana" w:hAnsi="Verdana"/>
@@ -8447,7 +10286,7 @@
         </w:rPr>
         <w:t>3.3 Requerimientos no funcionales</w:t>
       </w:r>
-      <w:bookmarkEnd w:id="21"/>
+      <w:bookmarkEnd w:id="23"/>
     </w:p>
     <w:p>
       <w:pPr>
@@ -8478,8 +10317,6 @@
           <w:szCs w:val="24"/>
         </w:rPr>
       </w:pPr>
-      <w:bookmarkStart w:id="22" w:name="_GoBack"/>
-      <w:bookmarkEnd w:id="22"/>
     </w:p>
     <w:p>
       <w:pPr>
@@ -8500,7 +10337,7 @@
           <w:szCs w:val="40"/>
         </w:rPr>
       </w:pPr>
-      <w:commentRangeStart w:id="23"/>
+      <w:commentRangeStart w:id="24"/>
       <w:r>
         <w:rPr>
           <w:rFonts w:ascii="Verdana" w:hAnsi="Verdana"/>
@@ -8535,6 +10372,7 @@
           <w:szCs w:val="24"/>
           <w:lang w:eastAsia="es-MX"/>
         </w:rPr>
+        <w:lastRenderedPageBreak/>
         <w:drawing>
           <wp:anchor distT="0" distB="0" distL="114300" distR="114300" simplePos="0" relativeHeight="251638272" behindDoc="0" locked="0" layoutInCell="1" allowOverlap="1" wp14:anchorId="12616261" wp14:editId="1C9D6B1D">
             <wp:simplePos x="0" y="0"/>
@@ -8727,6 +10565,7 @@
           <w:sz w:val="24"/>
           <w:szCs w:val="24"/>
         </w:rPr>
+        <w:lastRenderedPageBreak/>
         <w:t>En caso de que el usuario (“Alumno”)</w:t>
       </w:r>
       <w:r>
@@ -9040,6 +10879,7 @@
           <w:szCs w:val="24"/>
           <w:lang w:eastAsia="es-MX"/>
         </w:rPr>
+        <w:lastRenderedPageBreak/>
         <w:drawing>
           <wp:anchor distT="0" distB="0" distL="114300" distR="114300" simplePos="0" relativeHeight="251665920" behindDoc="0" locked="0" layoutInCell="1" allowOverlap="1" wp14:anchorId="528A504E" wp14:editId="6BDD8EB5">
             <wp:simplePos x="0" y="0"/>
@@ -9157,7 +10997,6 @@
           <w:szCs w:val="24"/>
           <w:lang w:eastAsia="es-MX"/>
         </w:rPr>
-        <w:lastRenderedPageBreak/>
         <w:drawing>
           <wp:inline distT="0" distB="0" distL="0" distR="0" wp14:anchorId="190265D4" wp14:editId="68935D0F">
             <wp:extent cx="5610225" cy="3152775"/>
@@ -9237,6 +11076,7 @@
           <w:sz w:val="24"/>
           <w:szCs w:val="24"/>
         </w:rPr>
+        <w:lastRenderedPageBreak/>
         <w:t xml:space="preserve">Si el usuario (“Alumno”) le da clic en subir reporte abrirá una ventana en la cual le permitirá buscar en sus carpetas y subir el archivo que desea y  una vez seleccionado  le mostrara una vista previa del reporte y le pedirá que confirme dándole clic en el botón aceptar o de lo contrario hacer clic en cancelar </w:t>
       </w:r>
     </w:p>
@@ -9326,7 +11166,6 @@
           <w:sz w:val="24"/>
           <w:szCs w:val="24"/>
         </w:rPr>
-        <w:lastRenderedPageBreak/>
         <w:t xml:space="preserve"> </w:t>
       </w:r>
       <w:r>
@@ -9418,6 +11257,7 @@
           <w:szCs w:val="24"/>
           <w:lang w:eastAsia="es-MX"/>
         </w:rPr>
+        <w:lastRenderedPageBreak/>
         <w:drawing>
           <wp:inline distT="0" distB="0" distL="0" distR="0" wp14:anchorId="443EED1F" wp14:editId="3DFDFF76">
             <wp:extent cx="5600700" cy="3181350"/>
@@ -9509,7 +11349,6 @@
           <w:sz w:val="24"/>
           <w:szCs w:val="24"/>
         </w:rPr>
-        <w:lastRenderedPageBreak/>
         <w:t>En caso de que ocurra algún error se le notificara al usuario (“Alumno”) de que no se pudo subir debido a que ocurrió un error y  podrá volver a intentar subirlo con haciendo clic en el botón de recargar.</w:t>
       </w:r>
     </w:p>
@@ -9611,6 +11450,7 @@
           <w:sz w:val="24"/>
           <w:szCs w:val="24"/>
         </w:rPr>
+        <w:lastRenderedPageBreak/>
         <w:t>Cuando se allá subido correctamente en la ventana le notificara al usuario</w:t>
       </w:r>
       <w:r>
@@ -9698,13 +11538,13 @@
         </w:rPr>
         <w:t xml:space="preserve"> </w:t>
       </w:r>
-      <w:commentRangeEnd w:id="23"/>
+      <w:commentRangeEnd w:id="24"/>
       <w:r>
         <w:rPr>
           <w:rStyle w:val="Refdecomentario"/>
           <w:rFonts w:ascii="Verdana" w:hAnsi="Verdana"/>
         </w:rPr>
-        <w:commentReference w:id="23"/>
+        <w:commentReference w:id="24"/>
       </w:r>
     </w:p>
     <w:p>
@@ -9823,6 +11663,7 @@
           <w:szCs w:val="24"/>
           <w:lang w:eastAsia="es-MX"/>
         </w:rPr>
+        <w:lastRenderedPageBreak/>
         <w:drawing>
           <wp:anchor distT="0" distB="0" distL="114300" distR="114300" simplePos="0" relativeHeight="251675136" behindDoc="0" locked="0" layoutInCell="1" allowOverlap="1" wp14:anchorId="6061ED8A" wp14:editId="6FFAABC3">
             <wp:simplePos x="0" y="0"/>
@@ -9944,7 +11785,6 @@
           <w:szCs w:val="24"/>
           <w:lang w:eastAsia="es-MX"/>
         </w:rPr>
-        <w:lastRenderedPageBreak/>
         <w:drawing>
           <wp:anchor distT="0" distB="0" distL="114300" distR="114300" simplePos="0" relativeHeight="251681280" behindDoc="0" locked="0" layoutInCell="1" allowOverlap="1" wp14:anchorId="4D8A38A9" wp14:editId="29AE0D89">
             <wp:simplePos x="0" y="0"/>
@@ -10030,6 +11870,7 @@
           <w:szCs w:val="24"/>
           <w:lang w:eastAsia="es-MX"/>
         </w:rPr>
+        <w:lastRenderedPageBreak/>
         <w:drawing>
           <wp:inline distT="0" distB="0" distL="0" distR="0" wp14:anchorId="374DB87A" wp14:editId="3942AC0B">
             <wp:extent cx="5610225" cy="3143250"/>
@@ -10201,7 +12042,23 @@
       </w:r>
     </w:p>
   </w:comment>
-  <w:comment w:id="23" w:author="salas" w:date="2015-11-29T14:03:00Z" w:initials="s">
+  <w:comment w:id="21" w:author="salas" w:date="2015-11-29T14:02:00Z" w:initials="s">
+    <w:p>
+      <w:pPr>
+        <w:pStyle w:val="Textocomentario"/>
+      </w:pPr>
+      <w:r>
+        <w:rPr>
+          <w:rStyle w:val="Refdecomentario"/>
+        </w:rPr>
+        <w:annotationRef/>
+      </w:r>
+      <w:r>
+        <w:t>Requerimientos específicos realizado el 13/nov/15</w:t>
+      </w:r>
+    </w:p>
+  </w:comment>
+  <w:comment w:id="24" w:author="salas" w:date="2015-11-29T14:03:00Z" w:initials="s">
     <w:p>
       <w:pPr>
         <w:pStyle w:val="Textocomentario"/>
@@ -10229,6 +12086,7 @@
   <w15:commentEx w15:paraId="5AFCEF6E" w15:done="0"/>
   <w15:commentEx w15:paraId="26D9519F" w15:done="0"/>
   <w15:commentEx w15:paraId="15EB3077" w15:done="0"/>
+  <w15:commentEx w15:paraId="5D2CEEB2" w15:done="0"/>
   <w15:commentEx w15:paraId="4E41AAA8" w15:done="0"/>
 </w15:commentsEx>
 </file>
@@ -10310,7 +12168,7 @@
         <w:noProof/>
         <w:lang w:val="es-ES"/>
       </w:rPr>
-      <w:t>13</w:t>
+      <w:t>14</w:t>
     </w:r>
     <w:r>
       <w:rPr>
@@ -10353,7 +12211,7 @@
         <w:noProof/>
         <w:lang w:val="es-ES"/>
       </w:rPr>
-      <w:t>21</w:t>
+      <w:t>24</w:t>
     </w:r>
     <w:r>
       <w:rPr>
@@ -13000,6 +14858,7 @@
     <w:rsid w:val="00A4149A"/>
     <w:rsid w:val="00AE3D54"/>
     <w:rsid w:val="00B7671D"/>
+    <w:rsid w:val="00BB3FB5"/>
     <w:rsid w:val="00C0701B"/>
     <w:rsid w:val="00C2422C"/>
     <w:rsid w:val="00E0136D"/>
@@ -13746,7 +15605,7 @@
 </file>
 
 <file path=customXml/itemProps2.xml><?xml version="1.0" encoding="utf-8"?>
-<ds:datastoreItem xmlns:ds="http://schemas.openxmlformats.org/officeDocument/2006/customXml" ds:itemID="{7867F841-C309-48A9-9F5E-B0316B9EB683}">
+<ds:datastoreItem xmlns:ds="http://schemas.openxmlformats.org/officeDocument/2006/customXml" ds:itemID="{7EFE46D9-63CB-4AF1-B7F4-BEB8E1F2CB0F}">
   <ds:schemaRefs>
     <ds:schemaRef ds:uri="http://schemas.openxmlformats.org/officeDocument/2006/bibliography"/>
   </ds:schemaRefs>

--- a/ESPECIFICACION DE REQUERIMIENTOS DE SOFTWARE.docx
+++ b/ESPECIFICACION DE REQUERIMIENTOS DE SOFTWARE.docx
@@ -2079,6 +2079,8 @@
           <w:szCs w:val="32"/>
         </w:rPr>
       </w:pPr>
+      <w:bookmarkStart w:id="0" w:name="_GoBack"/>
+      <w:bookmarkEnd w:id="0"/>
       <w:r>
         <w:rPr>
           <w:rFonts w:ascii="Verdana" w:hAnsi="Verdana"/>
@@ -2096,7 +2098,7 @@
           <w:sz w:val="40"/>
         </w:rPr>
       </w:pPr>
-      <w:bookmarkStart w:id="0" w:name="_Toc436771388"/>
+      <w:bookmarkStart w:id="1" w:name="_Toc436771388"/>
       <w:r>
         <w:rPr>
           <w:rFonts w:ascii="Verdana" w:hAnsi="Verdana"/>
@@ -2130,7 +2132,7 @@
         </w:rPr>
         <w:t>Introducción</w:t>
       </w:r>
-      <w:bookmarkEnd w:id="0"/>
+      <w:bookmarkEnd w:id="1"/>
       <w:r>
         <w:rPr>
           <w:rFonts w:ascii="Verdana" w:hAnsi="Verdana"/>
@@ -2156,7 +2158,7 @@
           <w:szCs w:val="24"/>
         </w:rPr>
       </w:pPr>
-      <w:commentRangeStart w:id="1"/>
+      <w:commentRangeStart w:id="2"/>
       <w:r>
         <w:rPr>
           <w:rFonts w:ascii="Verdana" w:hAnsi="Verdana"/>
@@ -2197,13 +2199,13 @@
         </w:rPr>
         <w:t xml:space="preserve"> El tiempo en que esta experiencia educativa debe ser realizada es como mínimo 6 meses a máximo 1 año, de lo contrario no podrá ser acreditada, también deben cumplirse un mínimo de 480 horas laborales y entregar 6 reportes (uno por mes). Todo el proceso genera un expediente para el alumno el cual será armado por sus propios méritos. Este proceso es muy laborioso y solicitudes tan sencillas como consultar el expediente de un alumno puede llegar a llevar desde días hasta semanas. Es por eso que se busca realizar un sistema  de apoyo al actual sistema de Servicio Social de la Universidad Veracruzana.</w:t>
       </w:r>
-      <w:commentRangeEnd w:id="1"/>
+      <w:commentRangeEnd w:id="2"/>
       <w:r>
         <w:rPr>
           <w:rStyle w:val="Refdecomentario"/>
           <w:rFonts w:ascii="Verdana" w:hAnsi="Verdana"/>
         </w:rPr>
-        <w:commentReference w:id="1"/>
+        <w:commentReference w:id="2"/>
       </w:r>
     </w:p>
     <w:p>
@@ -2226,8 +2228,8 @@
           <w:szCs w:val="28"/>
         </w:rPr>
       </w:pPr>
-      <w:bookmarkStart w:id="2" w:name="_Toc436771389"/>
-      <w:commentRangeStart w:id="3"/>
+      <w:bookmarkStart w:id="3" w:name="_Toc436771389"/>
+      <w:commentRangeStart w:id="4"/>
       <w:r>
         <w:rPr>
           <w:rFonts w:ascii="Verdana" w:hAnsi="Verdana"/>
@@ -2246,7 +2248,7 @@
         </w:rPr>
         <w:t>Visión</w:t>
       </w:r>
-      <w:bookmarkEnd w:id="2"/>
+      <w:bookmarkEnd w:id="3"/>
       <w:r>
         <w:rPr>
           <w:rFonts w:ascii="Verdana" w:hAnsi="Verdana"/>
@@ -2296,13 +2298,13 @@
         </w:rPr>
         <w:t xml:space="preserve">. </w:t>
       </w:r>
-      <w:commentRangeEnd w:id="3"/>
+      <w:commentRangeEnd w:id="4"/>
       <w:r>
         <w:rPr>
           <w:rStyle w:val="Refdecomentario"/>
           <w:rFonts w:ascii="Verdana" w:hAnsi="Verdana"/>
         </w:rPr>
-        <w:commentReference w:id="3"/>
+        <w:commentReference w:id="4"/>
       </w:r>
     </w:p>
     <w:p>
@@ -2324,8 +2326,8 @@
           <w:szCs w:val="28"/>
         </w:rPr>
       </w:pPr>
-      <w:bookmarkStart w:id="4" w:name="_Toc436771390"/>
-      <w:commentRangeStart w:id="5"/>
+      <w:bookmarkStart w:id="5" w:name="_Toc436771390"/>
+      <w:commentRangeStart w:id="6"/>
       <w:r>
         <w:rPr>
           <w:rFonts w:ascii="Verdana" w:hAnsi="Verdana"/>
@@ -2344,7 +2346,7 @@
         </w:rPr>
         <w:t>Alcance</w:t>
       </w:r>
-      <w:commentRangeEnd w:id="5"/>
+      <w:commentRangeEnd w:id="6"/>
       <w:r>
         <w:rPr>
           <w:rStyle w:val="Refdecomentario"/>
@@ -2353,9 +2355,9 @@
           <w:sz w:val="28"/>
           <w:szCs w:val="28"/>
         </w:rPr>
-        <w:commentReference w:id="5"/>
-      </w:r>
-      <w:bookmarkEnd w:id="4"/>
+        <w:commentReference w:id="6"/>
+      </w:r>
+      <w:bookmarkEnd w:id="5"/>
     </w:p>
     <w:p>
       <w:pPr>
@@ -2638,7 +2640,7 @@
           <w:szCs w:val="28"/>
         </w:rPr>
       </w:pPr>
-      <w:bookmarkStart w:id="6" w:name="_Toc436771391"/>
+      <w:bookmarkStart w:id="7" w:name="_Toc436771391"/>
       <w:r>
         <w:rPr>
           <w:rFonts w:ascii="Verdana" w:hAnsi="Verdana"/>
@@ -2648,7 +2650,7 @@
         </w:rPr>
         <w:t>1.3 Personal involucrado</w:t>
       </w:r>
-      <w:bookmarkEnd w:id="6"/>
+      <w:bookmarkEnd w:id="7"/>
     </w:p>
     <w:p>
       <w:pPr>
@@ -3583,7 +3585,7 @@
           <w:szCs w:val="28"/>
         </w:rPr>
       </w:pPr>
-      <w:bookmarkStart w:id="7" w:name="_Toc436771392"/>
+      <w:bookmarkStart w:id="8" w:name="_Toc436771392"/>
       <w:r>
         <w:rPr>
           <w:rFonts w:ascii="Verdana" w:hAnsi="Verdana"/>
@@ -3593,7 +3595,7 @@
         </w:rPr>
         <w:t xml:space="preserve">1.4 </w:t>
       </w:r>
-      <w:commentRangeStart w:id="8"/>
+      <w:commentRangeStart w:id="9"/>
       <w:r>
         <w:rPr>
           <w:rFonts w:ascii="Verdana" w:hAnsi="Verdana"/>
@@ -3603,7 +3605,7 @@
         </w:rPr>
         <w:t>Diccionario</w:t>
       </w:r>
-      <w:commentRangeEnd w:id="8"/>
+      <w:commentRangeEnd w:id="9"/>
       <w:r>
         <w:rPr>
           <w:rStyle w:val="Refdecomentario"/>
@@ -3612,9 +3614,9 @@
           <w:sz w:val="28"/>
           <w:szCs w:val="28"/>
         </w:rPr>
-        <w:commentReference w:id="8"/>
-      </w:r>
-      <w:bookmarkEnd w:id="7"/>
+        <w:commentReference w:id="9"/>
+      </w:r>
+      <w:bookmarkEnd w:id="8"/>
     </w:p>
     <w:p>
       <w:pPr>
@@ -3771,7 +3773,7 @@
           <w:sz w:val="40"/>
         </w:rPr>
       </w:pPr>
-      <w:bookmarkStart w:id="9" w:name="_Toc436771393"/>
+      <w:bookmarkStart w:id="10" w:name="_Toc436771393"/>
       <w:r>
         <w:rPr>
           <w:rFonts w:ascii="Verdana" w:hAnsi="Verdana"/>
@@ -3780,7 +3782,7 @@
         </w:rPr>
         <w:t>2 Descripción general</w:t>
       </w:r>
-      <w:bookmarkEnd w:id="9"/>
+      <w:bookmarkEnd w:id="10"/>
     </w:p>
     <w:p>
       <w:pPr>
@@ -3792,7 +3794,7 @@
           <w:szCs w:val="28"/>
         </w:rPr>
       </w:pPr>
-      <w:bookmarkStart w:id="10" w:name="_Toc436771394"/>
+      <w:bookmarkStart w:id="11" w:name="_Toc436771394"/>
       <w:r>
         <w:rPr>
           <w:rFonts w:ascii="Verdana" w:hAnsi="Verdana"/>
@@ -3802,7 +3804,7 @@
         </w:rPr>
         <w:t>2.1 Perspectiva del producto</w:t>
       </w:r>
-      <w:bookmarkEnd w:id="10"/>
+      <w:bookmarkEnd w:id="11"/>
     </w:p>
     <w:p>
       <w:pPr>
@@ -3849,7 +3851,7 @@
           <w:szCs w:val="32"/>
         </w:rPr>
       </w:pPr>
-      <w:bookmarkStart w:id="11" w:name="_Toc436771395"/>
+      <w:bookmarkStart w:id="12" w:name="_Toc436771395"/>
       <w:r>
         <w:rPr>
           <w:rFonts w:ascii="Verdana" w:hAnsi="Verdana"/>
@@ -3868,7 +3870,7 @@
         </w:rPr>
         <w:t>Funcionalidad del producto</w:t>
       </w:r>
-      <w:bookmarkEnd w:id="11"/>
+      <w:bookmarkEnd w:id="12"/>
     </w:p>
     <w:p>
       <w:pPr>
@@ -3982,7 +3984,7 @@
           <w:szCs w:val="32"/>
         </w:rPr>
       </w:pPr>
-      <w:bookmarkStart w:id="12" w:name="_Toc436771396"/>
+      <w:bookmarkStart w:id="13" w:name="_Toc436771396"/>
       <w:r>
         <w:rPr>
           <w:rFonts w:ascii="Verdana" w:hAnsi="Verdana"/>
@@ -4001,7 +4003,7 @@
         </w:rPr>
         <w:t>Características del usuario</w:t>
       </w:r>
-      <w:bookmarkEnd w:id="12"/>
+      <w:bookmarkEnd w:id="13"/>
     </w:p>
     <w:p>
       <w:pPr>
@@ -5334,8 +5336,8 @@
           <w:sz w:val="32"/>
         </w:rPr>
       </w:pPr>
-      <w:bookmarkStart w:id="13" w:name="_Toc436771397"/>
-      <w:commentRangeStart w:id="14"/>
+      <w:bookmarkStart w:id="14" w:name="_Toc436771397"/>
+      <w:commentRangeStart w:id="15"/>
       <w:r>
         <w:rPr>
           <w:rFonts w:ascii="Verdana" w:hAnsi="Verdana"/>
@@ -5344,16 +5346,16 @@
         </w:rPr>
         <w:t>Restricciones</w:t>
       </w:r>
-      <w:commentRangeEnd w:id="14"/>
+      <w:commentRangeEnd w:id="15"/>
       <w:r>
         <w:rPr>
           <w:rStyle w:val="Refdecomentario"/>
           <w:rFonts w:asciiTheme="minorHAnsi" w:eastAsiaTheme="minorHAnsi" w:hAnsiTheme="minorHAnsi" w:cstheme="minorBidi"/>
           <w:color w:val="auto"/>
         </w:rPr>
-        <w:commentReference w:id="14"/>
-      </w:r>
-      <w:bookmarkEnd w:id="13"/>
+        <w:commentReference w:id="15"/>
+      </w:r>
+      <w:bookmarkEnd w:id="14"/>
     </w:p>
     <w:p>
       <w:pPr>
@@ -5431,8 +5433,8 @@
           <w:szCs w:val="32"/>
         </w:rPr>
       </w:pPr>
-      <w:bookmarkStart w:id="15" w:name="_Toc436771398"/>
-      <w:commentRangeStart w:id="16"/>
+      <w:bookmarkStart w:id="16" w:name="_Toc436771398"/>
+      <w:commentRangeStart w:id="17"/>
       <w:r>
         <w:rPr>
           <w:rFonts w:ascii="Verdana" w:hAnsi="Verdana"/>
@@ -5442,16 +5444,16 @@
         </w:rPr>
         <w:t>Suposiciones y dependencias</w:t>
       </w:r>
-      <w:commentRangeEnd w:id="16"/>
+      <w:commentRangeEnd w:id="17"/>
       <w:r>
         <w:rPr>
           <w:rStyle w:val="Refdecomentario"/>
           <w:rFonts w:asciiTheme="minorHAnsi" w:eastAsiaTheme="minorHAnsi" w:hAnsiTheme="minorHAnsi" w:cstheme="minorBidi"/>
           <w:color w:val="auto"/>
         </w:rPr>
-        <w:commentReference w:id="16"/>
-      </w:r>
-      <w:bookmarkEnd w:id="15"/>
+        <w:commentReference w:id="17"/>
+      </w:r>
+      <w:bookmarkEnd w:id="16"/>
     </w:p>
     <w:p>
       <w:pPr>
@@ -5490,7 +5492,7 @@
           <w:szCs w:val="32"/>
         </w:rPr>
       </w:pPr>
-      <w:commentRangeStart w:id="17"/>
+      <w:commentRangeStart w:id="18"/>
       <w:r>
         <w:rPr>
           <w:rFonts w:ascii="Verdana" w:hAnsi="Verdana"/>
@@ -5499,12 +5501,12 @@
         </w:rPr>
         <w:t>Evolución previsible del sistema</w:t>
       </w:r>
-      <w:commentRangeEnd w:id="17"/>
+      <w:commentRangeEnd w:id="18"/>
       <w:r>
         <w:rPr>
           <w:rStyle w:val="Refdecomentario"/>
         </w:rPr>
-        <w:commentReference w:id="17"/>
+        <w:commentReference w:id="18"/>
       </w:r>
     </w:p>
     <w:p>
@@ -7658,7 +7660,7 @@
           <w:szCs w:val="32"/>
         </w:rPr>
       </w:pPr>
-      <w:bookmarkStart w:id="18" w:name="_Toc436771399"/>
+      <w:bookmarkStart w:id="19" w:name="_Toc436771399"/>
     </w:p>
     <w:p>
       <w:pPr>
@@ -7679,7 +7681,7 @@
         </w:rPr>
         <w:t>3 Requerimientos específicos</w:t>
       </w:r>
-      <w:bookmarkEnd w:id="18"/>
+      <w:bookmarkEnd w:id="19"/>
       <w:r>
         <w:rPr>
           <w:rFonts w:ascii="Verdana" w:hAnsi="Verdana"/>
@@ -8393,7 +8395,7 @@
           <w:szCs w:val="40"/>
         </w:rPr>
       </w:pPr>
-      <w:bookmarkStart w:id="19" w:name="_Toc436771400"/>
+      <w:bookmarkStart w:id="20" w:name="_Toc436771400"/>
       <w:r>
         <w:rPr>
           <w:rFonts w:ascii="Verdana" w:hAnsi="Verdana"/>
@@ -8403,7 +8405,7 @@
         </w:rPr>
         <w:t>3.1 Requisitos comunes de las interfaces</w:t>
       </w:r>
-      <w:bookmarkEnd w:id="19"/>
+      <w:bookmarkEnd w:id="20"/>
     </w:p>
     <w:p>
       <w:pPr>
@@ -8415,7 +8417,7 @@
           <w:szCs w:val="40"/>
         </w:rPr>
       </w:pPr>
-      <w:bookmarkStart w:id="20" w:name="_Toc436771401"/>
+      <w:bookmarkStart w:id="21" w:name="_Toc436771401"/>
       <w:r>
         <w:rPr>
           <w:rFonts w:ascii="Verdana" w:hAnsi="Verdana"/>
@@ -8425,7 +8427,7 @@
         </w:rPr>
         <w:t>3.2 Requerimientos funcionales</w:t>
       </w:r>
-      <w:bookmarkEnd w:id="20"/>
+      <w:bookmarkEnd w:id="21"/>
     </w:p>
     <w:p>
       <w:pPr>
@@ -10259,13 +10261,10 @@
           <w:rStyle w:val="Refdecomentario"/>
           <w:rFonts w:ascii="Verdana" w:hAnsi="Verdana"/>
         </w:rPr>
-        <w:commentReference w:id="21"/>
-      </w:r>
-    </w:p>
-    <w:p>
-      <w:bookmarkStart w:id="22" w:name="_GoBack"/>
-      <w:bookmarkEnd w:id="22"/>
-    </w:p>
+        <w:commentReference w:id="22"/>
+      </w:r>
+    </w:p>
+    <w:p/>
     <w:p>
       <w:pPr>
         <w:pStyle w:val="Ttulo1"/>
@@ -10300,6 +10299,11 @@
     </w:p>
     <w:p>
       <w:pPr>
+        <w:pStyle w:val="Prrafodelista"/>
+        <w:numPr>
+          <w:ilvl w:val="0"/>
+          <w:numId w:val="2"/>
+        </w:numPr>
         <w:jc w:val="both"/>
         <w:rPr>
           <w:rFonts w:ascii="Verdana" w:hAnsi="Verdana"/>
@@ -10307,6 +10311,83 @@
           <w:szCs w:val="24"/>
         </w:rPr>
       </w:pPr>
+      <w:r>
+        <w:rPr>
+          <w:rFonts w:ascii="Verdana" w:hAnsi="Verdana"/>
+          <w:sz w:val="24"/>
+          <w:szCs w:val="24"/>
+        </w:rPr>
+        <w:t>1. La interfaz del inicio de sesión y de registro deberá tener opciones de ayuda en cada campo a llenar.</w:t>
+      </w:r>
+    </w:p>
+    <w:p>
+      <w:pPr>
+        <w:pStyle w:val="Prrafodelista"/>
+        <w:numPr>
+          <w:ilvl w:val="0"/>
+          <w:numId w:val="2"/>
+        </w:numPr>
+        <w:jc w:val="both"/>
+        <w:rPr>
+          <w:rFonts w:ascii="Verdana" w:hAnsi="Verdana"/>
+          <w:sz w:val="24"/>
+          <w:szCs w:val="24"/>
+        </w:rPr>
+      </w:pPr>
+      <w:r>
+        <w:rPr>
+          <w:rFonts w:ascii="Verdana" w:hAnsi="Verdana"/>
+          <w:sz w:val="24"/>
+          <w:szCs w:val="24"/>
+        </w:rPr>
+        <w:t>2. El tiempo a iniciar sesión deberá ser máximo a 4 segundos.</w:t>
+      </w:r>
+    </w:p>
+    <w:p>
+      <w:pPr>
+        <w:pStyle w:val="Prrafodelista"/>
+        <w:numPr>
+          <w:ilvl w:val="0"/>
+          <w:numId w:val="2"/>
+        </w:numPr>
+        <w:jc w:val="both"/>
+        <w:rPr>
+          <w:rFonts w:ascii="Verdana" w:hAnsi="Verdana"/>
+          <w:sz w:val="24"/>
+          <w:szCs w:val="24"/>
+        </w:rPr>
+      </w:pPr>
+      <w:r>
+        <w:rPr>
+          <w:rFonts w:ascii="Verdana" w:hAnsi="Verdana"/>
+          <w:sz w:val="24"/>
+          <w:szCs w:val="24"/>
+        </w:rPr>
+        <w:t>3. El sistema deberá soportar inicio simultáneo de cuentas.</w:t>
+      </w:r>
+    </w:p>
+    <w:p>
+      <w:pPr>
+        <w:pStyle w:val="Prrafodelista"/>
+        <w:numPr>
+          <w:ilvl w:val="0"/>
+          <w:numId w:val="2"/>
+        </w:numPr>
+        <w:jc w:val="both"/>
+        <w:rPr>
+          <w:rFonts w:ascii="Verdana" w:hAnsi="Verdana"/>
+          <w:sz w:val="24"/>
+          <w:szCs w:val="24"/>
+        </w:rPr>
+      </w:pPr>
+      <w:r>
+        <w:rPr>
+          <w:rFonts w:ascii="Verdana" w:hAnsi="Verdana"/>
+          <w:sz w:val="24"/>
+          <w:szCs w:val="24"/>
+        </w:rPr>
+        <w:t>4. El sistema debe estar disponible las 24 horas del día de todos los días del año.</w:t>
+      </w:r>
     </w:p>
     <w:p>
       <w:pPr>
@@ -10337,21 +10418,32 @@
           <w:szCs w:val="40"/>
         </w:rPr>
       </w:pPr>
-      <w:commentRangeStart w:id="24"/>
-      <w:r>
+    </w:p>
+    <w:p>
+      <w:pPr>
+        <w:jc w:val="both"/>
         <w:rPr>
           <w:rFonts w:ascii="Verdana" w:hAnsi="Verdana"/>
           <w:sz w:val="40"/>
           <w:szCs w:val="40"/>
         </w:rPr>
-        <w:t xml:space="preserve">3.1 </w:t>
-      </w:r>
+      </w:pPr>
+      <w:commentRangeStart w:id="24"/>
       <w:r>
         <w:rPr>
           <w:rFonts w:ascii="Verdana" w:hAnsi="Verdana"/>
           <w:sz w:val="40"/>
           <w:szCs w:val="40"/>
         </w:rPr>
+        <w:lastRenderedPageBreak/>
+        <w:t xml:space="preserve">3.1 </w:t>
+      </w:r>
+      <w:r>
+        <w:rPr>
+          <w:rFonts w:ascii="Verdana" w:hAnsi="Verdana"/>
+          <w:sz w:val="40"/>
+          <w:szCs w:val="40"/>
+        </w:rPr>
         <w:t>Interfaces de usuario</w:t>
       </w:r>
     </w:p>
@@ -10372,7 +10464,6 @@
           <w:szCs w:val="24"/>
           <w:lang w:eastAsia="es-MX"/>
         </w:rPr>
-        <w:lastRenderedPageBreak/>
         <w:drawing>
           <wp:anchor distT="0" distB="0" distL="114300" distR="114300" simplePos="0" relativeHeight="251638272" behindDoc="0" locked="0" layoutInCell="1" allowOverlap="1" wp14:anchorId="12616261" wp14:editId="1C9D6B1D">
             <wp:simplePos x="0" y="0"/>
@@ -11936,7 +12027,7 @@
 
 <file path=word/comments.xml><?xml version="1.0" encoding="utf-8"?>
 <w:comments xmlns:wpc="http://schemas.microsoft.com/office/word/2010/wordprocessingCanvas" xmlns:mc="http://schemas.openxmlformats.org/markup-compatibility/2006" xmlns:o="urn:schemas-microsoft-com:office:office" xmlns:r="http://schemas.openxmlformats.org/officeDocument/2006/relationships" xmlns:m="http://schemas.openxmlformats.org/officeDocument/2006/math" xmlns:v="urn:schemas-microsoft-com:vml" xmlns:wp14="http://schemas.microsoft.com/office/word/2010/wordprocessingDrawing" xmlns:wp="http://schemas.openxmlformats.org/drawingml/2006/wordprocessingDrawing" xmlns:w10="urn:schemas-microsoft-com:office:word" xmlns:w="http://schemas.openxmlformats.org/wordprocessingml/2006/main" xmlns:w14="http://schemas.microsoft.com/office/word/2010/wordml" xmlns:w15="http://schemas.microsoft.com/office/word/2012/wordml" xmlns:wpg="http://schemas.microsoft.com/office/word/2010/wordprocessingGroup" xmlns:wpi="http://schemas.microsoft.com/office/word/2010/wordprocessingInk" xmlns:wne="http://schemas.microsoft.com/office/word/2006/wordml" xmlns:wps="http://schemas.microsoft.com/office/word/2010/wordprocessingShape" mc:Ignorable="w14 w15 wp14">
-  <w:comment w:id="1" w:author="Nelo" w:date="2015-11-29T10:02:00Z" w:initials="N">
+  <w:comment w:id="2" w:author="Nelo" w:date="2015-11-29T10:02:00Z" w:initials="N">
     <w:p>
       <w:pPr>
         <w:pStyle w:val="Textocomentario"/>
@@ -11952,7 +12043,7 @@
       </w:r>
     </w:p>
   </w:comment>
-  <w:comment w:id="3" w:author="salas" w:date="2015-11-29T14:00:00Z" w:initials="s">
+  <w:comment w:id="4" w:author="salas" w:date="2015-11-29T14:00:00Z" w:initials="s">
     <w:p>
       <w:pPr>
         <w:pStyle w:val="Textocomentario"/>
@@ -11968,7 +12059,7 @@
       </w:r>
     </w:p>
   </w:comment>
-  <w:comment w:id="5" w:author="Nelo" w:date="2015-11-29T18:52:00Z" w:initials="N">
+  <w:comment w:id="6" w:author="Nelo" w:date="2015-11-29T18:52:00Z" w:initials="N">
     <w:p>
       <w:pPr>
         <w:pStyle w:val="Textocomentario"/>
@@ -11978,7 +12069,7 @@
       </w:r>
     </w:p>
   </w:comment>
-  <w:comment w:id="8" w:author="Nelo" w:date="2015-12-01T16:41:00Z" w:initials="N">
+  <w:comment w:id="9" w:author="Nelo" w:date="2015-12-01T16:41:00Z" w:initials="N">
     <w:p>
       <w:pPr>
         <w:pStyle w:val="Textocomentario"/>
@@ -11994,7 +12085,7 @@
       </w:r>
     </w:p>
   </w:comment>
-  <w:comment w:id="14" w:author="Nelo" w:date="2015-12-01T22:05:00Z" w:initials="N">
+  <w:comment w:id="15" w:author="Nelo" w:date="2015-12-01T22:05:00Z" w:initials="N">
     <w:p>
       <w:pPr>
         <w:pStyle w:val="Textocomentario"/>
@@ -12007,22 +12098,6 @@
       </w:r>
       <w:r>
         <w:t>Modificadas de acuerdo a la problemática. 01/Dic/2015</w:t>
-      </w:r>
-    </w:p>
-  </w:comment>
-  <w:comment w:id="16" w:author="Nelo" w:date="2015-12-01T22:06:00Z" w:initials="N">
-    <w:p>
-      <w:pPr>
-        <w:pStyle w:val="Textocomentario"/>
-      </w:pPr>
-      <w:r>
-        <w:rPr>
-          <w:rStyle w:val="Refdecomentario"/>
-        </w:rPr>
-        <w:annotationRef/>
-      </w:r>
-      <w:r>
-        <w:t>Agregado. 01/Dic/2015</w:t>
       </w:r>
     </w:p>
   </w:comment>
@@ -12038,11 +12113,27 @@
         <w:annotationRef/>
       </w:r>
       <w:r>
+        <w:t>Agregado. 01/Dic/2015</w:t>
+      </w:r>
+    </w:p>
+  </w:comment>
+  <w:comment w:id="18" w:author="Nelo" w:date="2015-12-01T22:06:00Z" w:initials="N">
+    <w:p>
+      <w:pPr>
+        <w:pStyle w:val="Textocomentario"/>
+      </w:pPr>
+      <w:r>
+        <w:rPr>
+          <w:rStyle w:val="Refdecomentario"/>
+        </w:rPr>
+        <w:annotationRef/>
+      </w:r>
+      <w:r>
         <w:t>Agregado 01/Dic/2015</w:t>
       </w:r>
     </w:p>
   </w:comment>
-  <w:comment w:id="21" w:author="salas" w:date="2015-11-29T14:02:00Z" w:initials="s">
+  <w:comment w:id="22" w:author="salas" w:date="2015-11-29T14:02:00Z" w:initials="s">
     <w:p>
       <w:pPr>
         <w:pStyle w:val="Textocomentario"/>
@@ -12168,7 +12259,7 @@
         <w:noProof/>
         <w:lang w:val="es-ES"/>
       </w:rPr>
-      <w:t>14</w:t>
+      <w:t>1</w:t>
     </w:r>
     <w:r>
       <w:rPr>
@@ -12426,7 +12517,7 @@
   <w:abstractNum w:abstractNumId="2">
     <w:nsid w:val="33783953"/>
     <w:multiLevelType w:val="hybridMultilevel"/>
-    <w:tmpl w:val="BDA62F34"/>
+    <w:tmpl w:val="2FFC581A"/>
     <w:lvl w:ilvl="0" w:tplc="080A0001">
       <w:start w:val="1"/>
       <w:numFmt w:val="bullet"/>
@@ -14841,6 +14932,7 @@
   <w:rsids>
     <w:rsidRoot w:val="00501E67"/>
     <w:rsid w:val="0000364D"/>
+    <w:rsid w:val="00205DDA"/>
     <w:rsid w:val="00272BC7"/>
     <w:rsid w:val="002D725B"/>
     <w:rsid w:val="00417E5B"/>
@@ -15605,7 +15697,7 @@
 </file>
 
 <file path=customXml/itemProps2.xml><?xml version="1.0" encoding="utf-8"?>
-<ds:datastoreItem xmlns:ds="http://schemas.openxmlformats.org/officeDocument/2006/customXml" ds:itemID="{7EFE46D9-63CB-4AF1-B7F4-BEB8E1F2CB0F}">
+<ds:datastoreItem xmlns:ds="http://schemas.openxmlformats.org/officeDocument/2006/customXml" ds:itemID="{1FF1FB66-87A6-4C0B-B62A-838B82E10651}">
   <ds:schemaRefs>
     <ds:schemaRef ds:uri="http://schemas.openxmlformats.org/officeDocument/2006/bibliography"/>
   </ds:schemaRefs>

--- a/ESPECIFICACION DE REQUERIMIENTOS DE SOFTWARE.docx
+++ b/ESPECIFICACION DE REQUERIMIENTOS DE SOFTWARE.docx
@@ -108,7 +108,6 @@
             <w:dataBinding w:prefixMappings="xmlns:ns0='http://purl.org/dc/elements/1.1/' xmlns:ns1='http://schemas.openxmlformats.org/package/2006/metadata/core-properties' " w:xpath="/ns1:coreProperties[1]/ns0:title[1]" w:storeItemID="{6C3C8BC8-F283-45AE-878A-BAB7291924A1}"/>
             <w:text/>
           </w:sdtPr>
-          <w:sdtEndPr/>
           <w:sdtContent>
             <w:p>
               <w:pPr>
@@ -151,7 +150,6 @@
             <w:dataBinding w:prefixMappings="xmlns:ns0='http://purl.org/dc/elements/1.1/' xmlns:ns1='http://schemas.openxmlformats.org/package/2006/metadata/core-properties' " w:xpath="/ns1:coreProperties[1]/ns0:subject[1]" w:storeItemID="{6C3C8BC8-F283-45AE-878A-BAB7291924A1}"/>
             <w:text/>
           </w:sdtPr>
-          <w:sdtEndPr/>
           <w:sdtContent>
             <w:p>
               <w:pPr>
@@ -343,7 +341,6 @@
                                     <w:calendar w:val="gregorian"/>
                                   </w:date>
                                 </w:sdtPr>
-                                <w:sdtEndPr/>
                                 <w:sdtContent>
                                   <w:p>
                                     <w:pPr>
@@ -390,7 +387,6 @@
                                     <w:dataBinding w:prefixMappings="xmlns:ns0='http://schemas.openxmlformats.org/officeDocument/2006/extended-properties' " w:xpath="/ns0:Properties[1]/ns0:Company[1]" w:storeItemID="{6668398D-A668-4E3E-A5EB-62B293D839F1}"/>
                                     <w:text/>
                                   </w:sdtPr>
-                                  <w:sdtEndPr/>
                                   <w:sdtContent>
                                     <w:r>
                                       <w:rPr>
@@ -422,7 +418,6 @@
                                     <w:dataBinding w:prefixMappings="xmlns:ns0='http://schemas.microsoft.com/office/2006/coverPageProps' " w:xpath="/ns0:CoverPageProperties[1]/ns0:CompanyAddress[1]" w:storeItemID="{55AF091B-3C7A-41E3-B477-F2FDAA23CFDA}"/>
                                     <w:text/>
                                   </w:sdtPr>
-                                  <w:sdtEndPr/>
                                   <w:sdtContent>
                                     <w:r>
                                       <w:rPr>
@@ -481,7 +476,6 @@
                               <w:calendar w:val="gregorian"/>
                             </w:date>
                           </w:sdtPr>
-                          <w:sdtEndPr/>
                           <w:sdtContent>
                             <w:p>
                               <w:pPr>
@@ -528,7 +522,6 @@
                               <w:dataBinding w:prefixMappings="xmlns:ns0='http://schemas.openxmlformats.org/officeDocument/2006/extended-properties' " w:xpath="/ns0:Properties[1]/ns0:Company[1]" w:storeItemID="{6668398D-A668-4E3E-A5EB-62B293D839F1}"/>
                               <w:text/>
                             </w:sdtPr>
-                            <w:sdtEndPr/>
                             <w:sdtContent>
                               <w:r>
                                 <w:rPr>
@@ -560,7 +553,6 @@
                               <w:dataBinding w:prefixMappings="xmlns:ns0='http://schemas.microsoft.com/office/2006/coverPageProps' " w:xpath="/ns0:CoverPageProperties[1]/ns0:CompanyAddress[1]" w:storeItemID="{55AF091B-3C7A-41E3-B477-F2FDAA23CFDA}"/>
                               <w:text/>
                             </w:sdtPr>
-                            <w:sdtEndPr/>
                             <w:sdtContent>
                               <w:r>
                                 <w:rPr>
@@ -683,11 +675,19 @@
                                     <w:rFonts w:ascii="Verdana" w:hAnsi="Verdana"/>
                                   </w:rPr>
                                 </w:pPr>
+                                <w:proofErr w:type="spellStart"/>
                                 <w:r>
                                   <w:rPr>
                                     <w:rFonts w:ascii="Verdana" w:hAnsi="Verdana"/>
                                   </w:rPr>
-                                  <w:t>Angel Augusto Caballo Gómez</w:t>
+                                  <w:t>Angel</w:t>
+                                </w:r>
+                                <w:proofErr w:type="spellEnd"/>
+                                <w:r>
+                                  <w:rPr>
+                                    <w:rFonts w:ascii="Verdana" w:hAnsi="Verdana"/>
+                                  </w:rPr>
+                                  <w:t xml:space="preserve"> Augusto Caballo Gómez</w:t>
                                 </w:r>
                               </w:p>
                               <w:p>
@@ -701,11 +701,19 @@
                                     <w:rFonts w:ascii="Verdana" w:hAnsi="Verdana"/>
                                   </w:rPr>
                                 </w:pPr>
+                                <w:proofErr w:type="spellStart"/>
                                 <w:r>
                                   <w:rPr>
                                     <w:rFonts w:ascii="Verdana" w:hAnsi="Verdana"/>
                                   </w:rPr>
-                                  <w:t>Raphery Gudi</w:t>
+                                  <w:t>Raphery</w:t>
+                                </w:r>
+                                <w:proofErr w:type="spellEnd"/>
+                                <w:r>
+                                  <w:rPr>
+                                    <w:rFonts w:ascii="Verdana" w:hAnsi="Verdana"/>
+                                  </w:rPr>
+                                  <w:t xml:space="preserve"> Gudi</w:t>
                                 </w:r>
                                 <w:r>
                                   <w:rPr>
@@ -811,11 +819,19 @@
                               <w:rFonts w:ascii="Verdana" w:hAnsi="Verdana"/>
                             </w:rPr>
                           </w:pPr>
+                          <w:proofErr w:type="spellStart"/>
                           <w:r>
                             <w:rPr>
                               <w:rFonts w:ascii="Verdana" w:hAnsi="Verdana"/>
                             </w:rPr>
-                            <w:t>Angel Augusto Caballo Gómez</w:t>
+                            <w:t>Angel</w:t>
+                          </w:r>
+                          <w:proofErr w:type="spellEnd"/>
+                          <w:r>
+                            <w:rPr>
+                              <w:rFonts w:ascii="Verdana" w:hAnsi="Verdana"/>
+                            </w:rPr>
+                            <w:t xml:space="preserve"> Augusto Caballo Gómez</w:t>
                           </w:r>
                         </w:p>
                         <w:p>
@@ -829,11 +845,19 @@
                               <w:rFonts w:ascii="Verdana" w:hAnsi="Verdana"/>
                             </w:rPr>
                           </w:pPr>
+                          <w:proofErr w:type="spellStart"/>
                           <w:r>
                             <w:rPr>
                               <w:rFonts w:ascii="Verdana" w:hAnsi="Verdana"/>
                             </w:rPr>
-                            <w:t>Raphery Gudi</w:t>
+                            <w:t>Raphery</w:t>
+                          </w:r>
+                          <w:proofErr w:type="spellEnd"/>
+                          <w:r>
+                            <w:rPr>
+                              <w:rFonts w:ascii="Verdana" w:hAnsi="Verdana"/>
+                            </w:rPr>
+                            <w:t xml:space="preserve"> Gudi</w:t>
                           </w:r>
                           <w:r>
                             <w:rPr>
@@ -943,7 +967,7 @@
               <w:tab w:val="right" w:leader="dot" w:pos="8828"/>
             </w:tabs>
             <w:rPr>
-              <w:rFonts w:eastAsiaTheme="minorEastAsia"/>
+              <w:rFonts w:ascii="Verdana" w:eastAsiaTheme="minorEastAsia" w:hAnsi="Verdana"/>
               <w:noProof/>
               <w:lang w:eastAsia="es-MX"/>
             </w:rPr>
@@ -977,6 +1001,7 @@
             </w:r>
             <w:r>
               <w:rPr>
+                <w:rFonts w:ascii="Verdana" w:hAnsi="Verdana"/>
                 <w:noProof/>
                 <w:webHidden/>
               </w:rPr>
@@ -984,6 +1009,7 @@
             </w:r>
             <w:r>
               <w:rPr>
+                <w:rFonts w:ascii="Verdana" w:hAnsi="Verdana"/>
                 <w:noProof/>
                 <w:webHidden/>
               </w:rPr>
@@ -991,6 +1017,7 @@
             </w:r>
             <w:r>
               <w:rPr>
+                <w:rFonts w:ascii="Verdana" w:hAnsi="Verdana"/>
                 <w:noProof/>
                 <w:webHidden/>
               </w:rPr>
@@ -998,12 +1025,14 @@
             </w:r>
             <w:r>
               <w:rPr>
+                <w:rFonts w:ascii="Verdana" w:hAnsi="Verdana"/>
                 <w:noProof/>
                 <w:webHidden/>
               </w:rPr>
             </w:r>
             <w:r>
               <w:rPr>
+                <w:rFonts w:ascii="Verdana" w:hAnsi="Verdana"/>
                 <w:noProof/>
                 <w:webHidden/>
               </w:rPr>
@@ -1011,6 +1040,7 @@
             </w:r>
             <w:r>
               <w:rPr>
+                <w:rFonts w:ascii="Verdana" w:hAnsi="Verdana"/>
                 <w:noProof/>
                 <w:webHidden/>
               </w:rPr>
@@ -1018,6 +1048,7 @@
             </w:r>
             <w:r>
               <w:rPr>
+                <w:rFonts w:ascii="Verdana" w:hAnsi="Verdana"/>
                 <w:noProof/>
                 <w:webHidden/>
               </w:rPr>
@@ -1032,7 +1063,7 @@
               <w:tab w:val="right" w:leader="dot" w:pos="8828"/>
             </w:tabs>
             <w:rPr>
-              <w:rFonts w:eastAsiaTheme="minorEastAsia"/>
+              <w:rFonts w:ascii="Verdana" w:eastAsiaTheme="minorEastAsia" w:hAnsi="Verdana"/>
               <w:noProof/>
               <w:lang w:eastAsia="es-MX"/>
             </w:rPr>
@@ -1048,6 +1079,7 @@
             </w:r>
             <w:r>
               <w:rPr>
+                <w:rFonts w:ascii="Verdana" w:hAnsi="Verdana"/>
                 <w:noProof/>
                 <w:webHidden/>
               </w:rPr>
@@ -1055,6 +1087,7 @@
             </w:r>
             <w:r>
               <w:rPr>
+                <w:rFonts w:ascii="Verdana" w:hAnsi="Verdana"/>
                 <w:noProof/>
                 <w:webHidden/>
               </w:rPr>
@@ -1062,6 +1095,7 @@
             </w:r>
             <w:r>
               <w:rPr>
+                <w:rFonts w:ascii="Verdana" w:hAnsi="Verdana"/>
                 <w:noProof/>
                 <w:webHidden/>
               </w:rPr>
@@ -1069,12 +1103,14 @@
             </w:r>
             <w:r>
               <w:rPr>
+                <w:rFonts w:ascii="Verdana" w:hAnsi="Verdana"/>
                 <w:noProof/>
                 <w:webHidden/>
               </w:rPr>
             </w:r>
             <w:r>
               <w:rPr>
+                <w:rFonts w:ascii="Verdana" w:hAnsi="Verdana"/>
                 <w:noProof/>
                 <w:webHidden/>
               </w:rPr>
@@ -1082,6 +1118,7 @@
             </w:r>
             <w:r>
               <w:rPr>
+                <w:rFonts w:ascii="Verdana" w:hAnsi="Verdana"/>
                 <w:noProof/>
                 <w:webHidden/>
               </w:rPr>
@@ -1089,6 +1126,7 @@
             </w:r>
             <w:r>
               <w:rPr>
+                <w:rFonts w:ascii="Verdana" w:hAnsi="Verdana"/>
                 <w:noProof/>
                 <w:webHidden/>
               </w:rPr>
@@ -1103,7 +1141,7 @@
               <w:tab w:val="right" w:leader="dot" w:pos="8828"/>
             </w:tabs>
             <w:rPr>
-              <w:rFonts w:eastAsiaTheme="minorEastAsia"/>
+              <w:rFonts w:ascii="Verdana" w:eastAsiaTheme="minorEastAsia" w:hAnsi="Verdana"/>
               <w:noProof/>
               <w:lang w:eastAsia="es-MX"/>
             </w:rPr>
@@ -1119,6 +1157,7 @@
             </w:r>
             <w:r>
               <w:rPr>
+                <w:rFonts w:ascii="Verdana" w:hAnsi="Verdana"/>
                 <w:noProof/>
                 <w:webHidden/>
               </w:rPr>
@@ -1126,6 +1165,7 @@
             </w:r>
             <w:r>
               <w:rPr>
+                <w:rFonts w:ascii="Verdana" w:hAnsi="Verdana"/>
                 <w:noProof/>
                 <w:webHidden/>
               </w:rPr>
@@ -1133,6 +1173,7 @@
             </w:r>
             <w:r>
               <w:rPr>
+                <w:rFonts w:ascii="Verdana" w:hAnsi="Verdana"/>
                 <w:noProof/>
                 <w:webHidden/>
               </w:rPr>
@@ -1140,12 +1181,14 @@
             </w:r>
             <w:r>
               <w:rPr>
+                <w:rFonts w:ascii="Verdana" w:hAnsi="Verdana"/>
                 <w:noProof/>
                 <w:webHidden/>
               </w:rPr>
             </w:r>
             <w:r>
               <w:rPr>
+                <w:rFonts w:ascii="Verdana" w:hAnsi="Verdana"/>
                 <w:noProof/>
                 <w:webHidden/>
               </w:rPr>
@@ -1153,6 +1196,7 @@
             </w:r>
             <w:r>
               <w:rPr>
+                <w:rFonts w:ascii="Verdana" w:hAnsi="Verdana"/>
                 <w:noProof/>
                 <w:webHidden/>
               </w:rPr>
@@ -1160,6 +1204,7 @@
             </w:r>
             <w:r>
               <w:rPr>
+                <w:rFonts w:ascii="Verdana" w:hAnsi="Verdana"/>
                 <w:noProof/>
                 <w:webHidden/>
               </w:rPr>
@@ -1174,7 +1219,7 @@
               <w:tab w:val="right" w:leader="dot" w:pos="8828"/>
             </w:tabs>
             <w:rPr>
-              <w:rFonts w:eastAsiaTheme="minorEastAsia"/>
+              <w:rFonts w:ascii="Verdana" w:eastAsiaTheme="minorEastAsia" w:hAnsi="Verdana"/>
               <w:noProof/>
               <w:lang w:eastAsia="es-MX"/>
             </w:rPr>
@@ -1190,6 +1235,7 @@
             </w:r>
             <w:r>
               <w:rPr>
+                <w:rFonts w:ascii="Verdana" w:hAnsi="Verdana"/>
                 <w:noProof/>
                 <w:webHidden/>
               </w:rPr>
@@ -1197,6 +1243,7 @@
             </w:r>
             <w:r>
               <w:rPr>
+                <w:rFonts w:ascii="Verdana" w:hAnsi="Verdana"/>
                 <w:noProof/>
                 <w:webHidden/>
               </w:rPr>
@@ -1204,6 +1251,7 @@
             </w:r>
             <w:r>
               <w:rPr>
+                <w:rFonts w:ascii="Verdana" w:hAnsi="Verdana"/>
                 <w:noProof/>
                 <w:webHidden/>
               </w:rPr>
@@ -1211,12 +1259,14 @@
             </w:r>
             <w:r>
               <w:rPr>
+                <w:rFonts w:ascii="Verdana" w:hAnsi="Verdana"/>
                 <w:noProof/>
                 <w:webHidden/>
               </w:rPr>
             </w:r>
             <w:r>
               <w:rPr>
+                <w:rFonts w:ascii="Verdana" w:hAnsi="Verdana"/>
                 <w:noProof/>
                 <w:webHidden/>
               </w:rPr>
@@ -1224,6 +1274,7 @@
             </w:r>
             <w:r>
               <w:rPr>
+                <w:rFonts w:ascii="Verdana" w:hAnsi="Verdana"/>
                 <w:noProof/>
                 <w:webHidden/>
               </w:rPr>
@@ -1231,6 +1282,7 @@
             </w:r>
             <w:r>
               <w:rPr>
+                <w:rFonts w:ascii="Verdana" w:hAnsi="Verdana"/>
                 <w:noProof/>
                 <w:webHidden/>
               </w:rPr>
@@ -1245,7 +1297,7 @@
               <w:tab w:val="right" w:leader="dot" w:pos="8828"/>
             </w:tabs>
             <w:rPr>
-              <w:rFonts w:eastAsiaTheme="minorEastAsia"/>
+              <w:rFonts w:ascii="Verdana" w:eastAsiaTheme="minorEastAsia" w:hAnsi="Verdana"/>
               <w:noProof/>
               <w:lang w:eastAsia="es-MX"/>
             </w:rPr>
@@ -1261,6 +1313,7 @@
             </w:r>
             <w:r>
               <w:rPr>
+                <w:rFonts w:ascii="Verdana" w:hAnsi="Verdana"/>
                 <w:noProof/>
                 <w:webHidden/>
               </w:rPr>
@@ -1268,6 +1321,7 @@
             </w:r>
             <w:r>
               <w:rPr>
+                <w:rFonts w:ascii="Verdana" w:hAnsi="Verdana"/>
                 <w:noProof/>
                 <w:webHidden/>
               </w:rPr>
@@ -1275,6 +1329,7 @@
             </w:r>
             <w:r>
               <w:rPr>
+                <w:rFonts w:ascii="Verdana" w:hAnsi="Verdana"/>
                 <w:noProof/>
                 <w:webHidden/>
               </w:rPr>
@@ -1282,12 +1337,14 @@
             </w:r>
             <w:r>
               <w:rPr>
+                <w:rFonts w:ascii="Verdana" w:hAnsi="Verdana"/>
                 <w:noProof/>
                 <w:webHidden/>
               </w:rPr>
             </w:r>
             <w:r>
               <w:rPr>
+                <w:rFonts w:ascii="Verdana" w:hAnsi="Verdana"/>
                 <w:noProof/>
                 <w:webHidden/>
               </w:rPr>
@@ -1295,6 +1352,7 @@
             </w:r>
             <w:r>
               <w:rPr>
+                <w:rFonts w:ascii="Verdana" w:hAnsi="Verdana"/>
                 <w:noProof/>
                 <w:webHidden/>
               </w:rPr>
@@ -1302,6 +1360,7 @@
             </w:r>
             <w:r>
               <w:rPr>
+                <w:rFonts w:ascii="Verdana" w:hAnsi="Verdana"/>
                 <w:noProof/>
                 <w:webHidden/>
               </w:rPr>
@@ -1316,7 +1375,7 @@
               <w:tab w:val="right" w:leader="dot" w:pos="8828"/>
             </w:tabs>
             <w:rPr>
-              <w:rFonts w:eastAsiaTheme="minorEastAsia"/>
+              <w:rFonts w:ascii="Verdana" w:eastAsiaTheme="minorEastAsia" w:hAnsi="Verdana"/>
               <w:noProof/>
               <w:lang w:eastAsia="es-MX"/>
             </w:rPr>
@@ -1332,6 +1391,7 @@
             </w:r>
             <w:r>
               <w:rPr>
+                <w:rFonts w:ascii="Verdana" w:hAnsi="Verdana"/>
                 <w:noProof/>
                 <w:webHidden/>
               </w:rPr>
@@ -1339,6 +1399,7 @@
             </w:r>
             <w:r>
               <w:rPr>
+                <w:rFonts w:ascii="Verdana" w:hAnsi="Verdana"/>
                 <w:noProof/>
                 <w:webHidden/>
               </w:rPr>
@@ -1346,6 +1407,7 @@
             </w:r>
             <w:r>
               <w:rPr>
+                <w:rFonts w:ascii="Verdana" w:hAnsi="Verdana"/>
                 <w:noProof/>
                 <w:webHidden/>
               </w:rPr>
@@ -1353,12 +1415,14 @@
             </w:r>
             <w:r>
               <w:rPr>
+                <w:rFonts w:ascii="Verdana" w:hAnsi="Verdana"/>
                 <w:noProof/>
                 <w:webHidden/>
               </w:rPr>
             </w:r>
             <w:r>
               <w:rPr>
+                <w:rFonts w:ascii="Verdana" w:hAnsi="Verdana"/>
                 <w:noProof/>
                 <w:webHidden/>
               </w:rPr>
@@ -1366,6 +1430,7 @@
             </w:r>
             <w:r>
               <w:rPr>
+                <w:rFonts w:ascii="Verdana" w:hAnsi="Verdana"/>
                 <w:noProof/>
                 <w:webHidden/>
               </w:rPr>
@@ -1373,6 +1438,7 @@
             </w:r>
             <w:r>
               <w:rPr>
+                <w:rFonts w:ascii="Verdana" w:hAnsi="Verdana"/>
                 <w:noProof/>
                 <w:webHidden/>
               </w:rPr>
@@ -1387,7 +1453,7 @@
               <w:tab w:val="right" w:leader="dot" w:pos="8828"/>
             </w:tabs>
             <w:rPr>
-              <w:rFonts w:eastAsiaTheme="minorEastAsia"/>
+              <w:rFonts w:ascii="Verdana" w:eastAsiaTheme="minorEastAsia" w:hAnsi="Verdana"/>
               <w:noProof/>
               <w:lang w:eastAsia="es-MX"/>
             </w:rPr>
@@ -1403,6 +1469,7 @@
             </w:r>
             <w:r>
               <w:rPr>
+                <w:rFonts w:ascii="Verdana" w:hAnsi="Verdana"/>
                 <w:noProof/>
                 <w:webHidden/>
               </w:rPr>
@@ -1410,6 +1477,7 @@
             </w:r>
             <w:r>
               <w:rPr>
+                <w:rFonts w:ascii="Verdana" w:hAnsi="Verdana"/>
                 <w:noProof/>
                 <w:webHidden/>
               </w:rPr>
@@ -1417,6 +1485,7 @@
             </w:r>
             <w:r>
               <w:rPr>
+                <w:rFonts w:ascii="Verdana" w:hAnsi="Verdana"/>
                 <w:noProof/>
                 <w:webHidden/>
               </w:rPr>
@@ -1424,12 +1493,14 @@
             </w:r>
             <w:r>
               <w:rPr>
+                <w:rFonts w:ascii="Verdana" w:hAnsi="Verdana"/>
                 <w:noProof/>
                 <w:webHidden/>
               </w:rPr>
             </w:r>
             <w:r>
               <w:rPr>
+                <w:rFonts w:ascii="Verdana" w:hAnsi="Verdana"/>
                 <w:noProof/>
                 <w:webHidden/>
               </w:rPr>
@@ -1437,6 +1508,7 @@
             </w:r>
             <w:r>
               <w:rPr>
+                <w:rFonts w:ascii="Verdana" w:hAnsi="Verdana"/>
                 <w:noProof/>
                 <w:webHidden/>
               </w:rPr>
@@ -1444,6 +1516,7 @@
             </w:r>
             <w:r>
               <w:rPr>
+                <w:rFonts w:ascii="Verdana" w:hAnsi="Verdana"/>
                 <w:noProof/>
                 <w:webHidden/>
               </w:rPr>
@@ -1458,7 +1531,7 @@
               <w:tab w:val="right" w:leader="dot" w:pos="8828"/>
             </w:tabs>
             <w:rPr>
-              <w:rFonts w:eastAsiaTheme="minorEastAsia"/>
+              <w:rFonts w:ascii="Verdana" w:eastAsiaTheme="minorEastAsia" w:hAnsi="Verdana"/>
               <w:noProof/>
               <w:lang w:eastAsia="es-MX"/>
             </w:rPr>
@@ -1474,6 +1547,7 @@
             </w:r>
             <w:r>
               <w:rPr>
+                <w:rFonts w:ascii="Verdana" w:hAnsi="Verdana"/>
                 <w:noProof/>
                 <w:webHidden/>
               </w:rPr>
@@ -1481,6 +1555,7 @@
             </w:r>
             <w:r>
               <w:rPr>
+                <w:rFonts w:ascii="Verdana" w:hAnsi="Verdana"/>
                 <w:noProof/>
                 <w:webHidden/>
               </w:rPr>
@@ -1488,6 +1563,7 @@
             </w:r>
             <w:r>
               <w:rPr>
+                <w:rFonts w:ascii="Verdana" w:hAnsi="Verdana"/>
                 <w:noProof/>
                 <w:webHidden/>
               </w:rPr>
@@ -1495,12 +1571,14 @@
             </w:r>
             <w:r>
               <w:rPr>
+                <w:rFonts w:ascii="Verdana" w:hAnsi="Verdana"/>
                 <w:noProof/>
                 <w:webHidden/>
               </w:rPr>
             </w:r>
             <w:r>
               <w:rPr>
+                <w:rFonts w:ascii="Verdana" w:hAnsi="Verdana"/>
                 <w:noProof/>
                 <w:webHidden/>
               </w:rPr>
@@ -1508,6 +1586,7 @@
             </w:r>
             <w:r>
               <w:rPr>
+                <w:rFonts w:ascii="Verdana" w:hAnsi="Verdana"/>
                 <w:noProof/>
                 <w:webHidden/>
               </w:rPr>
@@ -1515,6 +1594,7 @@
             </w:r>
             <w:r>
               <w:rPr>
+                <w:rFonts w:ascii="Verdana" w:hAnsi="Verdana"/>
                 <w:noProof/>
                 <w:webHidden/>
               </w:rPr>
@@ -1529,7 +1609,7 @@
               <w:tab w:val="right" w:leader="dot" w:pos="8828"/>
             </w:tabs>
             <w:rPr>
-              <w:rFonts w:eastAsiaTheme="minorEastAsia"/>
+              <w:rFonts w:ascii="Verdana" w:eastAsiaTheme="minorEastAsia" w:hAnsi="Verdana"/>
               <w:noProof/>
               <w:lang w:eastAsia="es-MX"/>
             </w:rPr>
@@ -1545,6 +1625,7 @@
             </w:r>
             <w:r>
               <w:rPr>
+                <w:rFonts w:ascii="Verdana" w:hAnsi="Verdana"/>
                 <w:noProof/>
                 <w:webHidden/>
               </w:rPr>
@@ -1552,6 +1633,7 @@
             </w:r>
             <w:r>
               <w:rPr>
+                <w:rFonts w:ascii="Verdana" w:hAnsi="Verdana"/>
                 <w:noProof/>
                 <w:webHidden/>
               </w:rPr>
@@ -1559,6 +1641,7 @@
             </w:r>
             <w:r>
               <w:rPr>
+                <w:rFonts w:ascii="Verdana" w:hAnsi="Verdana"/>
                 <w:noProof/>
                 <w:webHidden/>
               </w:rPr>
@@ -1566,12 +1649,14 @@
             </w:r>
             <w:r>
               <w:rPr>
+                <w:rFonts w:ascii="Verdana" w:hAnsi="Verdana"/>
                 <w:noProof/>
                 <w:webHidden/>
               </w:rPr>
             </w:r>
             <w:r>
               <w:rPr>
+                <w:rFonts w:ascii="Verdana" w:hAnsi="Verdana"/>
                 <w:noProof/>
                 <w:webHidden/>
               </w:rPr>
@@ -1579,6 +1664,7 @@
             </w:r>
             <w:r>
               <w:rPr>
+                <w:rFonts w:ascii="Verdana" w:hAnsi="Verdana"/>
                 <w:noProof/>
                 <w:webHidden/>
               </w:rPr>
@@ -1586,6 +1672,7 @@
             </w:r>
             <w:r>
               <w:rPr>
+                <w:rFonts w:ascii="Verdana" w:hAnsi="Verdana"/>
                 <w:noProof/>
                 <w:webHidden/>
               </w:rPr>
@@ -1601,7 +1688,7 @@
               <w:tab w:val="right" w:leader="dot" w:pos="8828"/>
             </w:tabs>
             <w:rPr>
-              <w:rFonts w:eastAsiaTheme="minorEastAsia"/>
+              <w:rFonts w:ascii="Verdana" w:eastAsiaTheme="minorEastAsia" w:hAnsi="Verdana"/>
               <w:noProof/>
               <w:lang w:eastAsia="es-MX"/>
             </w:rPr>
@@ -1617,7 +1704,7 @@
             </w:r>
             <w:r>
               <w:rPr>
-                <w:rFonts w:eastAsiaTheme="minorEastAsia"/>
+                <w:rFonts w:ascii="Verdana" w:eastAsiaTheme="minorEastAsia" w:hAnsi="Verdana"/>
                 <w:noProof/>
                 <w:lang w:eastAsia="es-MX"/>
               </w:rPr>
@@ -1633,6 +1720,7 @@
             </w:r>
             <w:r>
               <w:rPr>
+                <w:rFonts w:ascii="Verdana" w:hAnsi="Verdana"/>
                 <w:noProof/>
                 <w:webHidden/>
               </w:rPr>
@@ -1640,6 +1728,7 @@
             </w:r>
             <w:r>
               <w:rPr>
+                <w:rFonts w:ascii="Verdana" w:hAnsi="Verdana"/>
                 <w:noProof/>
                 <w:webHidden/>
               </w:rPr>
@@ -1647,6 +1736,7 @@
             </w:r>
             <w:r>
               <w:rPr>
+                <w:rFonts w:ascii="Verdana" w:hAnsi="Verdana"/>
                 <w:noProof/>
                 <w:webHidden/>
               </w:rPr>
@@ -1654,12 +1744,14 @@
             </w:r>
             <w:r>
               <w:rPr>
+                <w:rFonts w:ascii="Verdana" w:hAnsi="Verdana"/>
                 <w:noProof/>
                 <w:webHidden/>
               </w:rPr>
             </w:r>
             <w:r>
               <w:rPr>
+                <w:rFonts w:ascii="Verdana" w:hAnsi="Verdana"/>
                 <w:noProof/>
                 <w:webHidden/>
               </w:rPr>
@@ -1667,6 +1759,7 @@
             </w:r>
             <w:r>
               <w:rPr>
+                <w:rFonts w:ascii="Verdana" w:hAnsi="Verdana"/>
                 <w:noProof/>
                 <w:webHidden/>
               </w:rPr>
@@ -1674,6 +1767,7 @@
             </w:r>
             <w:r>
               <w:rPr>
+                <w:rFonts w:ascii="Verdana" w:hAnsi="Verdana"/>
                 <w:noProof/>
                 <w:webHidden/>
               </w:rPr>
@@ -1689,7 +1783,7 @@
               <w:tab w:val="right" w:leader="dot" w:pos="8828"/>
             </w:tabs>
             <w:rPr>
-              <w:rFonts w:eastAsiaTheme="minorEastAsia"/>
+              <w:rFonts w:ascii="Verdana" w:eastAsiaTheme="minorEastAsia" w:hAnsi="Verdana"/>
               <w:noProof/>
               <w:lang w:eastAsia="es-MX"/>
             </w:rPr>
@@ -1705,7 +1799,7 @@
             </w:r>
             <w:r>
               <w:rPr>
-                <w:rFonts w:eastAsiaTheme="minorEastAsia"/>
+                <w:rFonts w:ascii="Verdana" w:eastAsiaTheme="minorEastAsia" w:hAnsi="Verdana"/>
                 <w:noProof/>
                 <w:lang w:eastAsia="es-MX"/>
               </w:rPr>
@@ -1721,6 +1815,7 @@
             </w:r>
             <w:r>
               <w:rPr>
+                <w:rFonts w:ascii="Verdana" w:hAnsi="Verdana"/>
                 <w:noProof/>
                 <w:webHidden/>
               </w:rPr>
@@ -1728,6 +1823,7 @@
             </w:r>
             <w:r>
               <w:rPr>
+                <w:rFonts w:ascii="Verdana" w:hAnsi="Verdana"/>
                 <w:noProof/>
                 <w:webHidden/>
               </w:rPr>
@@ -1735,6 +1831,7 @@
             </w:r>
             <w:r>
               <w:rPr>
+                <w:rFonts w:ascii="Verdana" w:hAnsi="Verdana"/>
                 <w:noProof/>
                 <w:webHidden/>
               </w:rPr>
@@ -1742,12 +1839,14 @@
             </w:r>
             <w:r>
               <w:rPr>
+                <w:rFonts w:ascii="Verdana" w:hAnsi="Verdana"/>
                 <w:noProof/>
                 <w:webHidden/>
               </w:rPr>
             </w:r>
             <w:r>
               <w:rPr>
+                <w:rFonts w:ascii="Verdana" w:hAnsi="Verdana"/>
                 <w:noProof/>
                 <w:webHidden/>
               </w:rPr>
@@ -1755,6 +1854,7 @@
             </w:r>
             <w:r>
               <w:rPr>
+                <w:rFonts w:ascii="Verdana" w:hAnsi="Verdana"/>
                 <w:noProof/>
                 <w:webHidden/>
               </w:rPr>
@@ -1762,6 +1862,7 @@
             </w:r>
             <w:r>
               <w:rPr>
+                <w:rFonts w:ascii="Verdana" w:hAnsi="Verdana"/>
                 <w:noProof/>
                 <w:webHidden/>
               </w:rPr>
@@ -1776,7 +1877,7 @@
               <w:tab w:val="right" w:leader="dot" w:pos="8828"/>
             </w:tabs>
             <w:rPr>
-              <w:rFonts w:eastAsiaTheme="minorEastAsia"/>
+              <w:rFonts w:ascii="Verdana" w:eastAsiaTheme="minorEastAsia" w:hAnsi="Verdana"/>
               <w:noProof/>
               <w:lang w:eastAsia="es-MX"/>
             </w:rPr>
@@ -1792,6 +1893,7 @@
             </w:r>
             <w:r>
               <w:rPr>
+                <w:rFonts w:ascii="Verdana" w:hAnsi="Verdana"/>
                 <w:noProof/>
                 <w:webHidden/>
               </w:rPr>
@@ -1799,6 +1901,7 @@
             </w:r>
             <w:r>
               <w:rPr>
+                <w:rFonts w:ascii="Verdana" w:hAnsi="Verdana"/>
                 <w:noProof/>
                 <w:webHidden/>
               </w:rPr>
@@ -1806,6 +1909,7 @@
             </w:r>
             <w:r>
               <w:rPr>
+                <w:rFonts w:ascii="Verdana" w:hAnsi="Verdana"/>
                 <w:noProof/>
                 <w:webHidden/>
               </w:rPr>
@@ -1813,12 +1917,14 @@
             </w:r>
             <w:r>
               <w:rPr>
+                <w:rFonts w:ascii="Verdana" w:hAnsi="Verdana"/>
                 <w:noProof/>
                 <w:webHidden/>
               </w:rPr>
             </w:r>
             <w:r>
               <w:rPr>
+                <w:rFonts w:ascii="Verdana" w:hAnsi="Verdana"/>
                 <w:noProof/>
                 <w:webHidden/>
               </w:rPr>
@@ -1826,6 +1932,7 @@
             </w:r>
             <w:r>
               <w:rPr>
+                <w:rFonts w:ascii="Verdana" w:hAnsi="Verdana"/>
                 <w:noProof/>
                 <w:webHidden/>
               </w:rPr>
@@ -1833,6 +1940,7 @@
             </w:r>
             <w:r>
               <w:rPr>
+                <w:rFonts w:ascii="Verdana" w:hAnsi="Verdana"/>
                 <w:noProof/>
                 <w:webHidden/>
               </w:rPr>
@@ -1847,7 +1955,7 @@
               <w:tab w:val="right" w:leader="dot" w:pos="8828"/>
             </w:tabs>
             <w:rPr>
-              <w:rFonts w:eastAsiaTheme="minorEastAsia"/>
+              <w:rFonts w:ascii="Verdana" w:eastAsiaTheme="minorEastAsia" w:hAnsi="Verdana"/>
               <w:noProof/>
               <w:lang w:eastAsia="es-MX"/>
             </w:rPr>
@@ -1863,6 +1971,7 @@
             </w:r>
             <w:r>
               <w:rPr>
+                <w:rFonts w:ascii="Verdana" w:hAnsi="Verdana"/>
                 <w:noProof/>
                 <w:webHidden/>
               </w:rPr>
@@ -1870,6 +1979,7 @@
             </w:r>
             <w:r>
               <w:rPr>
+                <w:rFonts w:ascii="Verdana" w:hAnsi="Verdana"/>
                 <w:noProof/>
                 <w:webHidden/>
               </w:rPr>
@@ -1877,6 +1987,7 @@
             </w:r>
             <w:r>
               <w:rPr>
+                <w:rFonts w:ascii="Verdana" w:hAnsi="Verdana"/>
                 <w:noProof/>
                 <w:webHidden/>
               </w:rPr>
@@ -1884,12 +1995,14 @@
             </w:r>
             <w:r>
               <w:rPr>
+                <w:rFonts w:ascii="Verdana" w:hAnsi="Verdana"/>
                 <w:noProof/>
                 <w:webHidden/>
               </w:rPr>
             </w:r>
             <w:r>
               <w:rPr>
+                <w:rFonts w:ascii="Verdana" w:hAnsi="Verdana"/>
                 <w:noProof/>
                 <w:webHidden/>
               </w:rPr>
@@ -1897,6 +2010,7 @@
             </w:r>
             <w:r>
               <w:rPr>
+                <w:rFonts w:ascii="Verdana" w:hAnsi="Verdana"/>
                 <w:noProof/>
                 <w:webHidden/>
               </w:rPr>
@@ -1904,6 +2018,7 @@
             </w:r>
             <w:r>
               <w:rPr>
+                <w:rFonts w:ascii="Verdana" w:hAnsi="Verdana"/>
                 <w:noProof/>
                 <w:webHidden/>
               </w:rPr>
@@ -1918,7 +2033,7 @@
               <w:tab w:val="right" w:leader="dot" w:pos="8828"/>
             </w:tabs>
             <w:rPr>
-              <w:rFonts w:eastAsiaTheme="minorEastAsia"/>
+              <w:rFonts w:ascii="Verdana" w:eastAsiaTheme="minorEastAsia" w:hAnsi="Verdana"/>
               <w:noProof/>
               <w:lang w:eastAsia="es-MX"/>
             </w:rPr>
@@ -1934,6 +2049,7 @@
             </w:r>
             <w:r>
               <w:rPr>
+                <w:rFonts w:ascii="Verdana" w:hAnsi="Verdana"/>
                 <w:noProof/>
                 <w:webHidden/>
               </w:rPr>
@@ -1941,6 +2057,7 @@
             </w:r>
             <w:r>
               <w:rPr>
+                <w:rFonts w:ascii="Verdana" w:hAnsi="Verdana"/>
                 <w:noProof/>
                 <w:webHidden/>
               </w:rPr>
@@ -1948,6 +2065,7 @@
             </w:r>
             <w:r>
               <w:rPr>
+                <w:rFonts w:ascii="Verdana" w:hAnsi="Verdana"/>
                 <w:noProof/>
                 <w:webHidden/>
               </w:rPr>
@@ -1955,12 +2073,14 @@
             </w:r>
             <w:r>
               <w:rPr>
+                <w:rFonts w:ascii="Verdana" w:hAnsi="Verdana"/>
                 <w:noProof/>
                 <w:webHidden/>
               </w:rPr>
             </w:r>
             <w:r>
               <w:rPr>
+                <w:rFonts w:ascii="Verdana" w:hAnsi="Verdana"/>
                 <w:noProof/>
                 <w:webHidden/>
               </w:rPr>
@@ -1968,6 +2088,7 @@
             </w:r>
             <w:r>
               <w:rPr>
+                <w:rFonts w:ascii="Verdana" w:hAnsi="Verdana"/>
                 <w:noProof/>
                 <w:webHidden/>
               </w:rPr>
@@ -1975,6 +2096,7 @@
             </w:r>
             <w:r>
               <w:rPr>
+                <w:rFonts w:ascii="Verdana" w:hAnsi="Verdana"/>
                 <w:noProof/>
                 <w:webHidden/>
               </w:rPr>
@@ -1989,7 +2111,7 @@
               <w:tab w:val="right" w:leader="dot" w:pos="8828"/>
             </w:tabs>
             <w:rPr>
-              <w:rFonts w:eastAsiaTheme="minorEastAsia"/>
+              <w:rFonts w:ascii="Verdana" w:eastAsiaTheme="minorEastAsia" w:hAnsi="Verdana"/>
               <w:noProof/>
               <w:lang w:eastAsia="es-MX"/>
             </w:rPr>
@@ -2005,6 +2127,7 @@
             </w:r>
             <w:r>
               <w:rPr>
+                <w:rFonts w:ascii="Verdana" w:hAnsi="Verdana"/>
                 <w:noProof/>
                 <w:webHidden/>
               </w:rPr>
@@ -2012,6 +2135,7 @@
             </w:r>
             <w:r>
               <w:rPr>
+                <w:rFonts w:ascii="Verdana" w:hAnsi="Verdana"/>
                 <w:noProof/>
                 <w:webHidden/>
               </w:rPr>
@@ -2019,6 +2143,7 @@
             </w:r>
             <w:r>
               <w:rPr>
+                <w:rFonts w:ascii="Verdana" w:hAnsi="Verdana"/>
                 <w:noProof/>
                 <w:webHidden/>
               </w:rPr>
@@ -2026,12 +2151,14 @@
             </w:r>
             <w:r>
               <w:rPr>
+                <w:rFonts w:ascii="Verdana" w:hAnsi="Verdana"/>
                 <w:noProof/>
                 <w:webHidden/>
               </w:rPr>
             </w:r>
             <w:r>
               <w:rPr>
+                <w:rFonts w:ascii="Verdana" w:hAnsi="Verdana"/>
                 <w:noProof/>
                 <w:webHidden/>
               </w:rPr>
@@ -2039,6 +2166,7 @@
             </w:r>
             <w:r>
               <w:rPr>
+                <w:rFonts w:ascii="Verdana" w:hAnsi="Verdana"/>
                 <w:noProof/>
                 <w:webHidden/>
               </w:rPr>
@@ -2046,6 +2174,7 @@
             </w:r>
             <w:r>
               <w:rPr>
+                <w:rFonts w:ascii="Verdana" w:hAnsi="Verdana"/>
                 <w:noProof/>
                 <w:webHidden/>
               </w:rPr>
@@ -2079,8 +2208,6 @@
           <w:szCs w:val="32"/>
         </w:rPr>
       </w:pPr>
-      <w:bookmarkStart w:id="0" w:name="_GoBack"/>
-      <w:bookmarkEnd w:id="0"/>
       <w:r>
         <w:rPr>
           <w:rFonts w:ascii="Verdana" w:hAnsi="Verdana"/>
@@ -2098,7 +2225,7 @@
           <w:sz w:val="40"/>
         </w:rPr>
       </w:pPr>
-      <w:bookmarkStart w:id="1" w:name="_Toc436771388"/>
+      <w:bookmarkStart w:id="0" w:name="_Toc436771388"/>
       <w:r>
         <w:rPr>
           <w:rFonts w:ascii="Verdana" w:hAnsi="Verdana"/>
@@ -2132,7 +2259,7 @@
         </w:rPr>
         <w:t>Introducción</w:t>
       </w:r>
-      <w:bookmarkEnd w:id="1"/>
+      <w:bookmarkEnd w:id="0"/>
       <w:r>
         <w:rPr>
           <w:rFonts w:ascii="Verdana" w:hAnsi="Verdana"/>
@@ -2158,7 +2285,7 @@
           <w:szCs w:val="24"/>
         </w:rPr>
       </w:pPr>
-      <w:commentRangeStart w:id="2"/>
+      <w:commentRangeStart w:id="1"/>
       <w:r>
         <w:rPr>
           <w:rFonts w:ascii="Verdana" w:hAnsi="Verdana"/>
@@ -2199,13 +2326,13 @@
         </w:rPr>
         <w:t xml:space="preserve"> El tiempo en que esta experiencia educativa debe ser realizada es como mínimo 6 meses a máximo 1 año, de lo contrario no podrá ser acreditada, también deben cumplirse un mínimo de 480 horas laborales y entregar 6 reportes (uno por mes). Todo el proceso genera un expediente para el alumno el cual será armado por sus propios méritos. Este proceso es muy laborioso y solicitudes tan sencillas como consultar el expediente de un alumno puede llegar a llevar desde días hasta semanas. Es por eso que se busca realizar un sistema  de apoyo al actual sistema de Servicio Social de la Universidad Veracruzana.</w:t>
       </w:r>
-      <w:commentRangeEnd w:id="2"/>
+      <w:commentRangeEnd w:id="1"/>
       <w:r>
         <w:rPr>
           <w:rStyle w:val="Refdecomentario"/>
           <w:rFonts w:ascii="Verdana" w:hAnsi="Verdana"/>
         </w:rPr>
-        <w:commentReference w:id="2"/>
+        <w:commentReference w:id="1"/>
       </w:r>
     </w:p>
     <w:p>
@@ -2228,8 +2355,8 @@
           <w:szCs w:val="28"/>
         </w:rPr>
       </w:pPr>
-      <w:bookmarkStart w:id="3" w:name="_Toc436771389"/>
-      <w:commentRangeStart w:id="4"/>
+      <w:bookmarkStart w:id="2" w:name="_Toc436771389"/>
+      <w:commentRangeStart w:id="3"/>
       <w:r>
         <w:rPr>
           <w:rFonts w:ascii="Verdana" w:hAnsi="Verdana"/>
@@ -2248,7 +2375,7 @@
         </w:rPr>
         <w:t>Visión</w:t>
       </w:r>
-      <w:bookmarkEnd w:id="3"/>
+      <w:bookmarkEnd w:id="2"/>
       <w:r>
         <w:rPr>
           <w:rFonts w:ascii="Verdana" w:hAnsi="Verdana"/>
@@ -2298,13 +2425,13 @@
         </w:rPr>
         <w:t xml:space="preserve">. </w:t>
       </w:r>
-      <w:commentRangeEnd w:id="4"/>
+      <w:commentRangeEnd w:id="3"/>
       <w:r>
         <w:rPr>
           <w:rStyle w:val="Refdecomentario"/>
           <w:rFonts w:ascii="Verdana" w:hAnsi="Verdana"/>
         </w:rPr>
-        <w:commentReference w:id="4"/>
+        <w:commentReference w:id="3"/>
       </w:r>
     </w:p>
     <w:p>
@@ -2326,8 +2453,8 @@
           <w:szCs w:val="28"/>
         </w:rPr>
       </w:pPr>
-      <w:bookmarkStart w:id="5" w:name="_Toc436771390"/>
-      <w:commentRangeStart w:id="6"/>
+      <w:bookmarkStart w:id="4" w:name="_Toc436771390"/>
+      <w:commentRangeStart w:id="5"/>
       <w:r>
         <w:rPr>
           <w:rFonts w:ascii="Verdana" w:hAnsi="Verdana"/>
@@ -2346,7 +2473,7 @@
         </w:rPr>
         <w:t>Alcance</w:t>
       </w:r>
-      <w:commentRangeEnd w:id="6"/>
+      <w:commentRangeEnd w:id="5"/>
       <w:r>
         <w:rPr>
           <w:rStyle w:val="Refdecomentario"/>
@@ -2355,9 +2482,9 @@
           <w:sz w:val="28"/>
           <w:szCs w:val="28"/>
         </w:rPr>
-        <w:commentReference w:id="6"/>
-      </w:r>
-      <w:bookmarkEnd w:id="5"/>
+        <w:commentReference w:id="5"/>
+      </w:r>
+      <w:bookmarkEnd w:id="4"/>
     </w:p>
     <w:p>
       <w:pPr>
@@ -2640,7 +2767,7 @@
           <w:szCs w:val="28"/>
         </w:rPr>
       </w:pPr>
-      <w:bookmarkStart w:id="7" w:name="_Toc436771391"/>
+      <w:bookmarkStart w:id="6" w:name="_Toc436771391"/>
       <w:r>
         <w:rPr>
           <w:rFonts w:ascii="Verdana" w:hAnsi="Verdana"/>
@@ -2650,7 +2777,7 @@
         </w:rPr>
         <w:t>1.3 Personal involucrado</w:t>
       </w:r>
-      <w:bookmarkEnd w:id="7"/>
+      <w:bookmarkEnd w:id="6"/>
     </w:p>
     <w:p>
       <w:pPr>
@@ -2709,13 +2836,23 @@
                 <w:szCs w:val="24"/>
               </w:rPr>
             </w:pPr>
-            <w:r>
-              <w:rPr>
-                <w:rFonts w:ascii="Verdana" w:hAnsi="Verdana"/>
-                <w:sz w:val="24"/>
-                <w:szCs w:val="24"/>
-              </w:rPr>
-              <w:t>Raphery Gudiño Soto</w:t>
+            <w:proofErr w:type="spellStart"/>
+            <w:r>
+              <w:rPr>
+                <w:rFonts w:ascii="Verdana" w:hAnsi="Verdana"/>
+                <w:sz w:val="24"/>
+                <w:szCs w:val="24"/>
+              </w:rPr>
+              <w:t>Raphery</w:t>
+            </w:r>
+            <w:proofErr w:type="spellEnd"/>
+            <w:r>
+              <w:rPr>
+                <w:rFonts w:ascii="Verdana" w:hAnsi="Verdana"/>
+                <w:sz w:val="24"/>
+                <w:szCs w:val="24"/>
+              </w:rPr>
+              <w:t xml:space="preserve"> Gudiño Soto</w:t>
             </w:r>
           </w:p>
         </w:tc>
@@ -2921,7 +3058,25 @@
                 <w:sz w:val="24"/>
                 <w:szCs w:val="24"/>
               </w:rPr>
-              <w:t>FB: Raphery Gudiño</w:t>
+              <w:t xml:space="preserve">FB: </w:t>
+            </w:r>
+            <w:proofErr w:type="spellStart"/>
+            <w:r>
+              <w:rPr>
+                <w:rFonts w:ascii="Verdana" w:hAnsi="Verdana"/>
+                <w:sz w:val="24"/>
+                <w:szCs w:val="24"/>
+              </w:rPr>
+              <w:t>Raphery</w:t>
+            </w:r>
+            <w:proofErr w:type="spellEnd"/>
+            <w:r>
+              <w:rPr>
+                <w:rFonts w:ascii="Verdana" w:hAnsi="Verdana"/>
+                <w:sz w:val="24"/>
+                <w:szCs w:val="24"/>
+              </w:rPr>
+              <w:t xml:space="preserve"> Gudiño</w:t>
             </w:r>
           </w:p>
           <w:p>
@@ -3017,13 +3172,23 @@
                 <w:szCs w:val="24"/>
               </w:rPr>
             </w:pPr>
-            <w:r>
-              <w:rPr>
-                <w:rFonts w:ascii="Verdana" w:hAnsi="Verdana"/>
-                <w:sz w:val="24"/>
-                <w:szCs w:val="24"/>
-              </w:rPr>
-              <w:t>Angel Augusto Carballo Gómez</w:t>
+            <w:proofErr w:type="spellStart"/>
+            <w:r>
+              <w:rPr>
+                <w:rFonts w:ascii="Verdana" w:hAnsi="Verdana"/>
+                <w:sz w:val="24"/>
+                <w:szCs w:val="24"/>
+              </w:rPr>
+              <w:t>Angel</w:t>
+            </w:r>
+            <w:proofErr w:type="spellEnd"/>
+            <w:r>
+              <w:rPr>
+                <w:rFonts w:ascii="Verdana" w:hAnsi="Verdana"/>
+                <w:sz w:val="24"/>
+                <w:szCs w:val="24"/>
+              </w:rPr>
+              <w:t xml:space="preserve"> Augusto Carballo Gómez</w:t>
             </w:r>
           </w:p>
         </w:tc>
@@ -3229,7 +3394,25 @@
                 <w:sz w:val="24"/>
                 <w:szCs w:val="24"/>
               </w:rPr>
-              <w:t>FB: Nelo Angel Gómez</w:t>
+              <w:t xml:space="preserve">FB: Nelo </w:t>
+            </w:r>
+            <w:proofErr w:type="spellStart"/>
+            <w:r>
+              <w:rPr>
+                <w:rFonts w:ascii="Verdana" w:hAnsi="Verdana"/>
+                <w:sz w:val="24"/>
+                <w:szCs w:val="24"/>
+              </w:rPr>
+              <w:t>Angel</w:t>
+            </w:r>
+            <w:proofErr w:type="spellEnd"/>
+            <w:r>
+              <w:rPr>
+                <w:rFonts w:ascii="Verdana" w:hAnsi="Verdana"/>
+                <w:sz w:val="24"/>
+                <w:szCs w:val="24"/>
+              </w:rPr>
+              <w:t xml:space="preserve"> Gómez</w:t>
             </w:r>
           </w:p>
           <w:p>
@@ -3241,13 +3424,23 @@
                 <w:szCs w:val="24"/>
               </w:rPr>
             </w:pPr>
-            <w:r>
-              <w:rPr>
-                <w:rFonts w:ascii="Verdana" w:hAnsi="Verdana"/>
-                <w:sz w:val="24"/>
-                <w:szCs w:val="24"/>
-              </w:rPr>
-              <w:t>Github: github.com/Nelo95</w:t>
+            <w:proofErr w:type="spellStart"/>
+            <w:r>
+              <w:rPr>
+                <w:rFonts w:ascii="Verdana" w:hAnsi="Verdana"/>
+                <w:sz w:val="24"/>
+                <w:szCs w:val="24"/>
+              </w:rPr>
+              <w:t>Github</w:t>
+            </w:r>
+            <w:proofErr w:type="spellEnd"/>
+            <w:r>
+              <w:rPr>
+                <w:rFonts w:ascii="Verdana" w:hAnsi="Verdana"/>
+                <w:sz w:val="24"/>
+                <w:szCs w:val="24"/>
+              </w:rPr>
+              <w:t>: github.com/Nelo95</w:t>
             </w:r>
           </w:p>
           <w:p>
@@ -3585,7 +3778,7 @@
           <w:szCs w:val="28"/>
         </w:rPr>
       </w:pPr>
-      <w:bookmarkStart w:id="8" w:name="_Toc436771392"/>
+      <w:bookmarkStart w:id="7" w:name="_Toc436771392"/>
       <w:r>
         <w:rPr>
           <w:rFonts w:ascii="Verdana" w:hAnsi="Verdana"/>
@@ -3595,7 +3788,7 @@
         </w:rPr>
         <w:t xml:space="preserve">1.4 </w:t>
       </w:r>
-      <w:commentRangeStart w:id="9"/>
+      <w:commentRangeStart w:id="8"/>
       <w:r>
         <w:rPr>
           <w:rFonts w:ascii="Verdana" w:hAnsi="Verdana"/>
@@ -3605,7 +3798,7 @@
         </w:rPr>
         <w:t>Diccionario</w:t>
       </w:r>
-      <w:commentRangeEnd w:id="9"/>
+      <w:commentRangeEnd w:id="8"/>
       <w:r>
         <w:rPr>
           <w:rStyle w:val="Refdecomentario"/>
@@ -3614,9 +3807,9 @@
           <w:sz w:val="28"/>
           <w:szCs w:val="28"/>
         </w:rPr>
-        <w:commentReference w:id="9"/>
-      </w:r>
-      <w:bookmarkEnd w:id="8"/>
+        <w:commentReference w:id="8"/>
+      </w:r>
+      <w:bookmarkEnd w:id="7"/>
     </w:p>
     <w:p>
       <w:pPr>
@@ -3649,26 +3842,39 @@
           <w:rFonts w:ascii="Verdana" w:hAnsi="Verdana"/>
           <w:b/>
         </w:rPr>
-        <w:t>Dependencia.</w:t>
-      </w:r>
+        <w:t xml:space="preserve">Dependencia. </w:t>
+      </w:r>
+      <w:r>
+        <w:rPr>
+          <w:rFonts w:ascii="Verdana" w:hAnsi="Verdana"/>
+        </w:rPr>
+        <w:t xml:space="preserve">Es aquella a la cual será asignado un alumno para llevar a cabo su </w:t>
+      </w:r>
+      <w:r>
+        <w:rPr>
+          <w:rFonts w:ascii="Verdana" w:hAnsi="Verdana"/>
+        </w:rPr>
+        <w:t>Servicio Social y que lleva consigo una serie de trámites que son importantes para la facultad.</w:t>
+      </w:r>
+    </w:p>
+    <w:p>
+      <w:pPr>
+        <w:rPr>
+          <w:rFonts w:ascii="Verdana" w:hAnsi="Verdana"/>
+        </w:rPr>
+      </w:pPr>
       <w:r>
         <w:rPr>
           <w:rFonts w:ascii="Verdana" w:hAnsi="Verdana"/>
           <w:b/>
         </w:rPr>
-        <w:t xml:space="preserve"> </w:t>
-      </w:r>
-      <w:r>
-        <w:rPr>
-          <w:rFonts w:ascii="Verdana" w:hAnsi="Verdana"/>
-        </w:rPr>
-        <w:t xml:space="preserve">Es aquella a la cual será asignado un alumno para llevar a cabo su </w:t>
-      </w:r>
-      <w:r>
-        <w:rPr>
-          <w:rFonts w:ascii="Verdana" w:hAnsi="Verdana"/>
-        </w:rPr>
-        <w:t>Servicio Social y que lleva consigo una serie de trámites que son importantes para la facultad.</w:t>
+        <w:t>EE.</w:t>
+      </w:r>
+      <w:r>
+        <w:rPr>
+          <w:rFonts w:ascii="Verdana" w:hAnsi="Verdana"/>
+        </w:rPr>
+        <w:t xml:space="preserve"> Es una abreviatura de Experiencia Educativa.</w:t>
       </w:r>
     </w:p>
     <w:p>
@@ -3682,13 +3888,13 @@
           <w:rFonts w:ascii="Verdana" w:hAnsi="Verdana"/>
           <w:b/>
         </w:rPr>
-        <w:t>EE.</w:t>
-      </w:r>
-      <w:r>
-        <w:rPr>
-          <w:rFonts w:ascii="Verdana" w:hAnsi="Verdana"/>
-        </w:rPr>
-        <w:t xml:space="preserve"> Es una abreviatura de Experiencia Educativa.</w:t>
+        <w:t xml:space="preserve">SS. </w:t>
+      </w:r>
+      <w:r>
+        <w:rPr>
+          <w:rFonts w:ascii="Verdana" w:hAnsi="Verdana"/>
+        </w:rPr>
+        <w:t>Es una abreviatura de Servicio Social.</w:t>
       </w:r>
     </w:p>
     <w:p>
@@ -3702,13 +3908,13 @@
           <w:rFonts w:ascii="Verdana" w:hAnsi="Verdana"/>
           <w:b/>
         </w:rPr>
-        <w:t xml:space="preserve">SS. </w:t>
-      </w:r>
-      <w:r>
-        <w:rPr>
-          <w:rFonts w:ascii="Verdana" w:hAnsi="Verdana"/>
-        </w:rPr>
-        <w:t>Es una abreviatura de Servicio Social.</w:t>
+        <w:t>Stakeholder.</w:t>
+      </w:r>
+      <w:r>
+        <w:rPr>
+          <w:rFonts w:ascii="Verdana" w:hAnsi="Verdana"/>
+        </w:rPr>
+        <w:t xml:space="preserve"> Hace referencia a cualquier persona o entidad que esté involucrada con todo el proceso que envuelve al servicio social.</w:t>
       </w:r>
     </w:p>
     <w:p>
@@ -3722,26 +3928,6 @@
           <w:rFonts w:ascii="Verdana" w:hAnsi="Verdana"/>
           <w:b/>
         </w:rPr>
-        <w:t>Stakeholder.</w:t>
-      </w:r>
-      <w:r>
-        <w:rPr>
-          <w:rFonts w:ascii="Verdana" w:hAnsi="Verdana"/>
-        </w:rPr>
-        <w:t xml:space="preserve"> Hace referencia a cualquier persona o entidad que esté involucrada con todo el proceso que envuelve al servicio social.</w:t>
-      </w:r>
-    </w:p>
-    <w:p>
-      <w:pPr>
-        <w:rPr>
-          <w:rFonts w:ascii="Verdana" w:hAnsi="Verdana"/>
-        </w:rPr>
-      </w:pPr>
-      <w:r>
-        <w:rPr>
-          <w:rFonts w:ascii="Verdana" w:hAnsi="Verdana"/>
-          <w:b/>
-        </w:rPr>
         <w:t>Clic.</w:t>
       </w:r>
       <w:r>
@@ -3760,7 +3946,35 @@
         <w:rPr>
           <w:rFonts w:ascii="Verdana" w:hAnsi="Verdana"/>
         </w:rPr>
-        <w:t>, touchpad o trackball) de una computadora.</w:t>
+        <w:t xml:space="preserve">, </w:t>
+      </w:r>
+      <w:proofErr w:type="spellStart"/>
+      <w:r>
+        <w:rPr>
+          <w:rFonts w:ascii="Verdana" w:hAnsi="Verdana"/>
+        </w:rPr>
+        <w:t>touchpad</w:t>
+      </w:r>
+      <w:proofErr w:type="spellEnd"/>
+      <w:r>
+        <w:rPr>
+          <w:rFonts w:ascii="Verdana" w:hAnsi="Verdana"/>
+        </w:rPr>
+        <w:t xml:space="preserve"> o </w:t>
+      </w:r>
+      <w:proofErr w:type="spellStart"/>
+      <w:r>
+        <w:rPr>
+          <w:rFonts w:ascii="Verdana" w:hAnsi="Verdana"/>
+        </w:rPr>
+        <w:t>trackball</w:t>
+      </w:r>
+      <w:proofErr w:type="spellEnd"/>
+      <w:r>
+        <w:rPr>
+          <w:rFonts w:ascii="Verdana" w:hAnsi="Verdana"/>
+        </w:rPr>
+        <w:t>) de una computadora.</w:t>
       </w:r>
     </w:p>
     <w:p>
@@ -3773,7 +3987,7 @@
           <w:sz w:val="40"/>
         </w:rPr>
       </w:pPr>
-      <w:bookmarkStart w:id="10" w:name="_Toc436771393"/>
+      <w:bookmarkStart w:id="9" w:name="_Toc436771393"/>
       <w:r>
         <w:rPr>
           <w:rFonts w:ascii="Verdana" w:hAnsi="Verdana"/>
@@ -3782,7 +3996,7 @@
         </w:rPr>
         <w:t>2 Descripción general</w:t>
       </w:r>
-      <w:bookmarkEnd w:id="10"/>
+      <w:bookmarkEnd w:id="9"/>
     </w:p>
     <w:p>
       <w:pPr>
@@ -3794,7 +4008,7 @@
           <w:szCs w:val="28"/>
         </w:rPr>
       </w:pPr>
-      <w:bookmarkStart w:id="11" w:name="_Toc436771394"/>
+      <w:bookmarkStart w:id="10" w:name="_Toc436771394"/>
       <w:r>
         <w:rPr>
           <w:rFonts w:ascii="Verdana" w:hAnsi="Verdana"/>
@@ -3804,7 +4018,7 @@
         </w:rPr>
         <w:t>2.1 Perspectiva del producto</w:t>
       </w:r>
-      <w:bookmarkEnd w:id="11"/>
+      <w:bookmarkEnd w:id="10"/>
     </w:p>
     <w:p>
       <w:pPr>
@@ -3851,7 +4065,7 @@
           <w:szCs w:val="32"/>
         </w:rPr>
       </w:pPr>
-      <w:bookmarkStart w:id="12" w:name="_Toc436771395"/>
+      <w:bookmarkStart w:id="11" w:name="_Toc436771395"/>
       <w:r>
         <w:rPr>
           <w:rFonts w:ascii="Verdana" w:hAnsi="Verdana"/>
@@ -3870,7 +4084,7 @@
         </w:rPr>
         <w:t>Funcionalidad del producto</w:t>
       </w:r>
-      <w:bookmarkEnd w:id="12"/>
+      <w:bookmarkEnd w:id="11"/>
     </w:p>
     <w:p>
       <w:pPr>
@@ -3984,7 +4198,7 @@
           <w:szCs w:val="32"/>
         </w:rPr>
       </w:pPr>
-      <w:bookmarkStart w:id="13" w:name="_Toc436771396"/>
+      <w:bookmarkStart w:id="12" w:name="_Toc436771396"/>
       <w:r>
         <w:rPr>
           <w:rFonts w:ascii="Verdana" w:hAnsi="Verdana"/>
@@ -4003,7 +4217,7 @@
         </w:rPr>
         <w:t>Características del usuario</w:t>
       </w:r>
-      <w:bookmarkEnd w:id="13"/>
+      <w:bookmarkEnd w:id="12"/>
     </w:p>
     <w:p>
       <w:pPr>
@@ -5336,8 +5550,8 @@
           <w:sz w:val="32"/>
         </w:rPr>
       </w:pPr>
-      <w:bookmarkStart w:id="14" w:name="_Toc436771397"/>
-      <w:commentRangeStart w:id="15"/>
+      <w:bookmarkStart w:id="13" w:name="_Toc436771397"/>
+      <w:commentRangeStart w:id="14"/>
       <w:r>
         <w:rPr>
           <w:rFonts w:ascii="Verdana" w:hAnsi="Verdana"/>
@@ -5346,16 +5560,16 @@
         </w:rPr>
         <w:t>Restricciones</w:t>
       </w:r>
-      <w:commentRangeEnd w:id="15"/>
+      <w:commentRangeEnd w:id="14"/>
       <w:r>
         <w:rPr>
           <w:rStyle w:val="Refdecomentario"/>
-          <w:rFonts w:asciiTheme="minorHAnsi" w:eastAsiaTheme="minorHAnsi" w:hAnsiTheme="minorHAnsi" w:cstheme="minorBidi"/>
+          <w:rFonts w:ascii="Verdana" w:eastAsiaTheme="minorHAnsi" w:hAnsi="Verdana" w:cstheme="minorBidi"/>
           <w:color w:val="auto"/>
         </w:rPr>
-        <w:commentReference w:id="15"/>
-      </w:r>
-      <w:bookmarkEnd w:id="14"/>
+        <w:commentReference w:id="14"/>
+      </w:r>
+      <w:bookmarkEnd w:id="13"/>
     </w:p>
     <w:p>
       <w:pPr>
@@ -5399,15 +5613,105 @@
           <w:sz w:val="24"/>
           <w:szCs w:val="24"/>
         </w:rPr>
-        <w:t>-Los documentos deben de tener la extensión .doc, .docx, .odt o .pdf.</w:t>
-      </w:r>
-      <w:r>
-        <w:rPr>
-          <w:rFonts w:ascii="Verdana" w:hAnsi="Verdana"/>
-          <w:sz w:val="24"/>
-          <w:szCs w:val="24"/>
-        </w:rPr>
-        <w:t xml:space="preserve"> respectivamente.</w:t>
+        <w:t>-Los documentos deben de tener la extensión .</w:t>
+      </w:r>
+      <w:proofErr w:type="spellStart"/>
+      <w:r>
+        <w:rPr>
+          <w:rFonts w:ascii="Verdana" w:hAnsi="Verdana"/>
+          <w:sz w:val="24"/>
+          <w:szCs w:val="24"/>
+        </w:rPr>
+        <w:t>doc</w:t>
+      </w:r>
+      <w:proofErr w:type="spellEnd"/>
+      <w:r>
+        <w:rPr>
+          <w:rFonts w:ascii="Verdana" w:hAnsi="Verdana"/>
+          <w:sz w:val="24"/>
+          <w:szCs w:val="24"/>
+        </w:rPr>
+        <w:t>, .</w:t>
+      </w:r>
+      <w:proofErr w:type="spellStart"/>
+      <w:r>
+        <w:rPr>
+          <w:rFonts w:ascii="Verdana" w:hAnsi="Verdana"/>
+          <w:sz w:val="24"/>
+          <w:szCs w:val="24"/>
+        </w:rPr>
+        <w:t>docx</w:t>
+      </w:r>
+      <w:proofErr w:type="spellEnd"/>
+      <w:r>
+        <w:rPr>
+          <w:rFonts w:ascii="Verdana" w:hAnsi="Verdana"/>
+          <w:sz w:val="24"/>
+          <w:szCs w:val="24"/>
+        </w:rPr>
+        <w:t>, .</w:t>
+      </w:r>
+      <w:proofErr w:type="spellStart"/>
+      <w:r>
+        <w:rPr>
+          <w:rFonts w:ascii="Verdana" w:hAnsi="Verdana"/>
+          <w:sz w:val="24"/>
+          <w:szCs w:val="24"/>
+        </w:rPr>
+        <w:t>odt</w:t>
+      </w:r>
+      <w:proofErr w:type="spellEnd"/>
+      <w:r>
+        <w:rPr>
+          <w:rFonts w:ascii="Verdana" w:hAnsi="Verdana"/>
+          <w:sz w:val="24"/>
+          <w:szCs w:val="24"/>
+        </w:rPr>
+        <w:t xml:space="preserve"> o .</w:t>
+      </w:r>
+      <w:proofErr w:type="spellStart"/>
+      <w:r>
+        <w:rPr>
+          <w:rFonts w:ascii="Verdana" w:hAnsi="Verdana"/>
+          <w:sz w:val="24"/>
+          <w:szCs w:val="24"/>
+        </w:rPr>
+        <w:t>pdf</w:t>
+      </w:r>
+      <w:proofErr w:type="spellEnd"/>
+      <w:r>
+        <w:rPr>
+          <w:rFonts w:ascii="Verdana" w:hAnsi="Verdana"/>
+          <w:sz w:val="24"/>
+          <w:szCs w:val="24"/>
+        </w:rPr>
+        <w:t>.</w:t>
+      </w:r>
+      <w:r>
+        <w:rPr>
+          <w:rFonts w:ascii="Verdana" w:hAnsi="Verdana"/>
+          <w:sz w:val="24"/>
+          <w:szCs w:val="24"/>
+        </w:rPr>
+        <w:t xml:space="preserve"> </w:t>
+      </w:r>
+      <w:proofErr w:type="gramStart"/>
+      <w:r>
+        <w:rPr>
+          <w:rFonts w:ascii="Verdana" w:hAnsi="Verdana"/>
+          <w:sz w:val="24"/>
+          <w:szCs w:val="24"/>
+        </w:rPr>
+        <w:t>respectivamente</w:t>
+      </w:r>
+      <w:proofErr w:type="gramEnd"/>
+      <w:r>
+        <w:rPr>
+          <w:rFonts w:ascii="Verdana" w:hAnsi="Verdana"/>
+          <w:sz w:val="24"/>
+          <w:szCs w:val="24"/>
+        </w:rPr>
+        <w:t>.</w:t>
       </w:r>
     </w:p>
     <w:p>
@@ -5433,8 +5737,8 @@
           <w:szCs w:val="32"/>
         </w:rPr>
       </w:pPr>
-      <w:bookmarkStart w:id="16" w:name="_Toc436771398"/>
-      <w:commentRangeStart w:id="17"/>
+      <w:bookmarkStart w:id="15" w:name="_Toc436771398"/>
+      <w:commentRangeStart w:id="16"/>
       <w:r>
         <w:rPr>
           <w:rFonts w:ascii="Verdana" w:hAnsi="Verdana"/>
@@ -5444,16 +5748,16 @@
         </w:rPr>
         <w:t>Suposiciones y dependencias</w:t>
       </w:r>
-      <w:commentRangeEnd w:id="17"/>
+      <w:commentRangeEnd w:id="16"/>
       <w:r>
         <w:rPr>
           <w:rStyle w:val="Refdecomentario"/>
-          <w:rFonts w:asciiTheme="minorHAnsi" w:eastAsiaTheme="minorHAnsi" w:hAnsiTheme="minorHAnsi" w:cstheme="minorBidi"/>
+          <w:rFonts w:ascii="Verdana" w:eastAsiaTheme="minorHAnsi" w:hAnsi="Verdana" w:cstheme="minorBidi"/>
           <w:color w:val="auto"/>
         </w:rPr>
-        <w:commentReference w:id="17"/>
-      </w:r>
-      <w:bookmarkEnd w:id="16"/>
+        <w:commentReference w:id="16"/>
+      </w:r>
+      <w:bookmarkEnd w:id="15"/>
     </w:p>
     <w:p>
       <w:pPr>
@@ -5462,8 +5766,14 @@
           <w:ilvl w:val="0"/>
           <w:numId w:val="12"/>
         </w:numPr>
-      </w:pPr>
-      <w:r>
+        <w:rPr>
+          <w:rFonts w:ascii="Verdana" w:hAnsi="Verdana"/>
+        </w:rPr>
+      </w:pPr>
+      <w:r>
+        <w:rPr>
+          <w:rFonts w:ascii="Verdana" w:hAnsi="Verdana"/>
+        </w:rPr>
         <w:t>El alumno debe estar inscrito a la EE del SS.</w:t>
       </w:r>
     </w:p>
@@ -5474,8 +5784,14 @@
           <w:ilvl w:val="0"/>
           <w:numId w:val="12"/>
         </w:numPr>
-      </w:pPr>
-      <w:r>
+        <w:rPr>
+          <w:rFonts w:ascii="Verdana" w:hAnsi="Verdana"/>
+        </w:rPr>
+      </w:pPr>
+      <w:r>
+        <w:rPr>
+          <w:rFonts w:ascii="Verdana" w:hAnsi="Verdana"/>
+        </w:rPr>
         <w:t>La dependencia debió haber hecho su solicitud previa para estar dentro del sistema.</w:t>
       </w:r>
     </w:p>
@@ -5492,7 +5808,7 @@
           <w:szCs w:val="32"/>
         </w:rPr>
       </w:pPr>
-      <w:commentRangeStart w:id="18"/>
+      <w:commentRangeStart w:id="17"/>
       <w:r>
         <w:rPr>
           <w:rFonts w:ascii="Verdana" w:hAnsi="Verdana"/>
@@ -5501,12 +5817,13 @@
         </w:rPr>
         <w:t>Evolución previsible del sistema</w:t>
       </w:r>
-      <w:commentRangeEnd w:id="18"/>
+      <w:commentRangeEnd w:id="17"/>
       <w:r>
         <w:rPr>
           <w:rStyle w:val="Refdecomentario"/>
-        </w:rPr>
-        <w:commentReference w:id="18"/>
+          <w:rFonts w:ascii="Verdana" w:hAnsi="Verdana"/>
+        </w:rPr>
+        <w:commentReference w:id="17"/>
       </w:r>
     </w:p>
     <w:p>
@@ -5540,12 +5857,18 @@
     <w:p>
       <w:pPr>
         <w:rPr>
+          <w:rFonts w:ascii="Verdana" w:hAnsi="Verdana"/>
           <w:b/>
-        </w:rPr>
-      </w:pPr>
-      <w:r>
-        <w:rPr>
+          <w:highlight w:val="yellow"/>
+        </w:rPr>
+      </w:pPr>
+      <w:bookmarkStart w:id="18" w:name="_GoBack"/>
+      <w:bookmarkEnd w:id="18"/>
+      <w:r>
+        <w:rPr>
+          <w:rFonts w:ascii="Verdana" w:hAnsi="Verdana"/>
           <w:b/>
+          <w:highlight w:val="yellow"/>
         </w:rPr>
         <w:t>Casos de uso</w:t>
       </w:r>
@@ -5556,13 +5879,15 @@
           <w:rFonts w:ascii="Verdana" w:hAnsi="Verdana"/>
           <w:sz w:val="24"/>
           <w:szCs w:val="24"/>
-        </w:rPr>
-      </w:pPr>
-      <w:r>
-        <w:rPr>
-          <w:rFonts w:ascii="Verdana" w:hAnsi="Verdana"/>
-          <w:sz w:val="24"/>
-          <w:szCs w:val="24"/>
+          <w:highlight w:val="yellow"/>
+        </w:rPr>
+      </w:pPr>
+      <w:r>
+        <w:rPr>
+          <w:rFonts w:ascii="Verdana" w:hAnsi="Verdana"/>
+          <w:sz w:val="24"/>
+          <w:szCs w:val="24"/>
+          <w:highlight w:val="yellow"/>
         </w:rPr>
         <w:t xml:space="preserve">Caso de uso: </w:t>
       </w:r>
@@ -5572,6 +5897,7 @@
           <w:b/>
           <w:sz w:val="24"/>
           <w:szCs w:val="24"/>
+          <w:highlight w:val="yellow"/>
         </w:rPr>
         <w:t>Consultar reportes</w:t>
       </w:r>
@@ -5582,13 +5908,15 @@
           <w:rFonts w:ascii="Verdana" w:hAnsi="Verdana"/>
           <w:sz w:val="24"/>
           <w:szCs w:val="24"/>
-        </w:rPr>
-      </w:pPr>
-      <w:r>
-        <w:rPr>
-          <w:rFonts w:ascii="Verdana" w:hAnsi="Verdana"/>
-          <w:sz w:val="24"/>
-          <w:szCs w:val="24"/>
+          <w:highlight w:val="yellow"/>
+        </w:rPr>
+      </w:pPr>
+      <w:r>
+        <w:rPr>
+          <w:rFonts w:ascii="Verdana" w:hAnsi="Verdana"/>
+          <w:sz w:val="24"/>
+          <w:szCs w:val="24"/>
+          <w:highlight w:val="yellow"/>
         </w:rPr>
         <w:t>Actores primarios: Alumno.</w:t>
       </w:r>
@@ -5599,13 +5927,15 @@
           <w:rFonts w:ascii="Verdana" w:hAnsi="Verdana"/>
           <w:sz w:val="24"/>
           <w:szCs w:val="24"/>
-        </w:rPr>
-      </w:pPr>
-      <w:r>
-        <w:rPr>
-          <w:rFonts w:ascii="Verdana" w:hAnsi="Verdana"/>
-          <w:sz w:val="24"/>
-          <w:szCs w:val="24"/>
+          <w:highlight w:val="yellow"/>
+        </w:rPr>
+      </w:pPr>
+      <w:r>
+        <w:rPr>
+          <w:rFonts w:ascii="Verdana" w:hAnsi="Verdana"/>
+          <w:sz w:val="24"/>
+          <w:szCs w:val="24"/>
+          <w:highlight w:val="yellow"/>
         </w:rPr>
         <w:t>Alcance: Consultar los reportes.</w:t>
       </w:r>
@@ -5616,13 +5946,15 @@
           <w:rFonts w:ascii="Verdana" w:hAnsi="Verdana"/>
           <w:sz w:val="24"/>
           <w:szCs w:val="24"/>
-        </w:rPr>
-      </w:pPr>
-      <w:r>
-        <w:rPr>
-          <w:rFonts w:ascii="Verdana" w:hAnsi="Verdana"/>
-          <w:sz w:val="24"/>
-          <w:szCs w:val="24"/>
+          <w:highlight w:val="yellow"/>
+        </w:rPr>
+      </w:pPr>
+      <w:r>
+        <w:rPr>
+          <w:rFonts w:ascii="Verdana" w:hAnsi="Verdana"/>
+          <w:sz w:val="24"/>
+          <w:szCs w:val="24"/>
+          <w:highlight w:val="yellow"/>
         </w:rPr>
         <w:t>Nivel: Objetivos del usuario.</w:t>
       </w:r>
@@ -5633,13 +5965,15 @@
           <w:rFonts w:ascii="Verdana" w:hAnsi="Verdana"/>
           <w:sz w:val="24"/>
           <w:szCs w:val="24"/>
-        </w:rPr>
-      </w:pPr>
-      <w:r>
-        <w:rPr>
-          <w:rFonts w:ascii="Verdana" w:hAnsi="Verdana"/>
-          <w:sz w:val="24"/>
-          <w:szCs w:val="24"/>
+          <w:highlight w:val="yellow"/>
+        </w:rPr>
+      </w:pPr>
+      <w:r>
+        <w:rPr>
+          <w:rFonts w:ascii="Verdana" w:hAnsi="Verdana"/>
+          <w:sz w:val="24"/>
+          <w:szCs w:val="24"/>
+          <w:highlight w:val="yellow"/>
         </w:rPr>
         <w:t>Interesados:</w:t>
       </w:r>
@@ -5650,13 +5984,15 @@
           <w:rFonts w:ascii="Verdana" w:hAnsi="Verdana"/>
           <w:sz w:val="24"/>
           <w:szCs w:val="24"/>
-        </w:rPr>
-      </w:pPr>
-      <w:r>
-        <w:rPr>
-          <w:rFonts w:ascii="Verdana" w:hAnsi="Verdana"/>
-          <w:sz w:val="24"/>
-          <w:szCs w:val="24"/>
+          <w:highlight w:val="yellow"/>
+        </w:rPr>
+      </w:pPr>
+      <w:r>
+        <w:rPr>
+          <w:rFonts w:ascii="Verdana" w:hAnsi="Verdana"/>
+          <w:sz w:val="24"/>
+          <w:szCs w:val="24"/>
+          <w:highlight w:val="yellow"/>
         </w:rPr>
         <w:t>•Alumno: quiere consultar los reportes que ha registrado.</w:t>
       </w:r>
@@ -5667,13 +6003,15 @@
           <w:rFonts w:ascii="Verdana" w:hAnsi="Verdana"/>
           <w:sz w:val="24"/>
           <w:szCs w:val="24"/>
-        </w:rPr>
-      </w:pPr>
-      <w:r>
-        <w:rPr>
-          <w:rFonts w:ascii="Verdana" w:hAnsi="Verdana"/>
-          <w:sz w:val="24"/>
-          <w:szCs w:val="24"/>
+          <w:highlight w:val="yellow"/>
+        </w:rPr>
+      </w:pPr>
+      <w:r>
+        <w:rPr>
+          <w:rFonts w:ascii="Verdana" w:hAnsi="Verdana"/>
+          <w:sz w:val="24"/>
+          <w:szCs w:val="24"/>
+          <w:highlight w:val="yellow"/>
         </w:rPr>
         <w:t>Precondiciones: El alumno tiene que haber iniciado sesión.</w:t>
       </w:r>
@@ -5684,13 +6022,15 @@
           <w:rFonts w:ascii="Verdana" w:hAnsi="Verdana"/>
           <w:sz w:val="24"/>
           <w:szCs w:val="24"/>
-        </w:rPr>
-      </w:pPr>
-      <w:r>
-        <w:rPr>
-          <w:rFonts w:ascii="Verdana" w:hAnsi="Verdana"/>
-          <w:sz w:val="24"/>
-          <w:szCs w:val="24"/>
+          <w:highlight w:val="yellow"/>
+        </w:rPr>
+      </w:pPr>
+      <w:r>
+        <w:rPr>
+          <w:rFonts w:ascii="Verdana" w:hAnsi="Verdana"/>
+          <w:sz w:val="24"/>
+          <w:szCs w:val="24"/>
+          <w:highlight w:val="yellow"/>
         </w:rPr>
         <w:t>Garantía mínima: El alumno pueda visualizar los reportes que ha subido.</w:t>
       </w:r>
@@ -5701,13 +6041,15 @@
           <w:rFonts w:ascii="Verdana" w:hAnsi="Verdana"/>
           <w:sz w:val="24"/>
           <w:szCs w:val="24"/>
-        </w:rPr>
-      </w:pPr>
-      <w:r>
-        <w:rPr>
-          <w:rFonts w:ascii="Verdana" w:hAnsi="Verdana"/>
-          <w:sz w:val="24"/>
-          <w:szCs w:val="24"/>
+          <w:highlight w:val="yellow"/>
+        </w:rPr>
+      </w:pPr>
+      <w:r>
+        <w:rPr>
+          <w:rFonts w:ascii="Verdana" w:hAnsi="Verdana"/>
+          <w:sz w:val="24"/>
+          <w:szCs w:val="24"/>
+          <w:highlight w:val="yellow"/>
         </w:rPr>
         <w:t>Garantía de éxito: El sistema mostrara una lista de reportes que lleva con sus detalles de entrega.</w:t>
       </w:r>
@@ -5718,13 +6060,15 @@
           <w:rFonts w:ascii="Verdana" w:hAnsi="Verdana"/>
           <w:sz w:val="24"/>
           <w:szCs w:val="24"/>
-        </w:rPr>
-      </w:pPr>
-      <w:r>
-        <w:rPr>
-          <w:rFonts w:ascii="Verdana" w:hAnsi="Verdana"/>
-          <w:sz w:val="24"/>
-          <w:szCs w:val="24"/>
+          <w:highlight w:val="yellow"/>
+        </w:rPr>
+      </w:pPr>
+      <w:r>
+        <w:rPr>
+          <w:rFonts w:ascii="Verdana" w:hAnsi="Verdana"/>
+          <w:sz w:val="24"/>
+          <w:szCs w:val="24"/>
+          <w:highlight w:val="yellow"/>
         </w:rPr>
         <w:t>Escenario principal de éxito:</w:t>
       </w:r>
@@ -5735,13 +6079,15 @@
           <w:rFonts w:ascii="Verdana" w:hAnsi="Verdana"/>
           <w:sz w:val="24"/>
           <w:szCs w:val="24"/>
-        </w:rPr>
-      </w:pPr>
-      <w:r>
-        <w:rPr>
-          <w:rFonts w:ascii="Verdana" w:hAnsi="Verdana"/>
-          <w:sz w:val="24"/>
-          <w:szCs w:val="24"/>
+          <w:highlight w:val="yellow"/>
+        </w:rPr>
+      </w:pPr>
+      <w:r>
+        <w:rPr>
+          <w:rFonts w:ascii="Verdana" w:hAnsi="Verdana"/>
+          <w:sz w:val="24"/>
+          <w:szCs w:val="24"/>
+          <w:highlight w:val="yellow"/>
         </w:rPr>
         <w:t>1.</w:t>
       </w:r>
@@ -5750,6 +6096,7 @@
           <w:rFonts w:ascii="Verdana" w:hAnsi="Verdana"/>
           <w:sz w:val="24"/>
           <w:szCs w:val="24"/>
+          <w:highlight w:val="yellow"/>
         </w:rPr>
         <w:tab/>
         <w:t>Darle clic en el botón consultar reportes.</w:t>
@@ -5761,13 +6108,15 @@
           <w:rFonts w:ascii="Verdana" w:hAnsi="Verdana"/>
           <w:sz w:val="24"/>
           <w:szCs w:val="24"/>
-        </w:rPr>
-      </w:pPr>
-      <w:r>
-        <w:rPr>
-          <w:rFonts w:ascii="Verdana" w:hAnsi="Verdana"/>
-          <w:sz w:val="24"/>
-          <w:szCs w:val="24"/>
+          <w:highlight w:val="yellow"/>
+        </w:rPr>
+      </w:pPr>
+      <w:r>
+        <w:rPr>
+          <w:rFonts w:ascii="Verdana" w:hAnsi="Verdana"/>
+          <w:sz w:val="24"/>
+          <w:szCs w:val="24"/>
+          <w:highlight w:val="yellow"/>
         </w:rPr>
         <w:t>2.</w:t>
       </w:r>
@@ -5776,6 +6125,7 @@
           <w:rFonts w:ascii="Verdana" w:hAnsi="Verdana"/>
           <w:sz w:val="24"/>
           <w:szCs w:val="24"/>
+          <w:highlight w:val="yellow"/>
         </w:rPr>
         <w:tab/>
         <w:t>Selecciona la opción “consultar” al reporte que quiera revisar</w:t>
@@ -5787,13 +6137,15 @@
           <w:rFonts w:ascii="Verdana" w:hAnsi="Verdana"/>
           <w:sz w:val="24"/>
           <w:szCs w:val="24"/>
-        </w:rPr>
-      </w:pPr>
-      <w:r>
-        <w:rPr>
-          <w:rFonts w:ascii="Verdana" w:hAnsi="Verdana"/>
-          <w:sz w:val="24"/>
-          <w:szCs w:val="24"/>
+          <w:highlight w:val="yellow"/>
+        </w:rPr>
+      </w:pPr>
+      <w:r>
+        <w:rPr>
+          <w:rFonts w:ascii="Verdana" w:hAnsi="Verdana"/>
+          <w:sz w:val="24"/>
+          <w:szCs w:val="24"/>
+          <w:highlight w:val="yellow"/>
         </w:rPr>
         <w:t>3.</w:t>
       </w:r>
@@ -5802,6 +6154,7 @@
           <w:rFonts w:ascii="Verdana" w:hAnsi="Verdana"/>
           <w:sz w:val="24"/>
           <w:szCs w:val="24"/>
+          <w:highlight w:val="yellow"/>
         </w:rPr>
         <w:tab/>
         <w:t>El sistema muestra dicho reporte al usuario.</w:t>
@@ -5813,13 +6166,15 @@
           <w:rFonts w:ascii="Verdana" w:hAnsi="Verdana"/>
           <w:sz w:val="24"/>
           <w:szCs w:val="24"/>
-        </w:rPr>
-      </w:pPr>
-      <w:r>
-        <w:rPr>
-          <w:rFonts w:ascii="Verdana" w:hAnsi="Verdana"/>
-          <w:sz w:val="24"/>
-          <w:szCs w:val="24"/>
+          <w:highlight w:val="yellow"/>
+        </w:rPr>
+      </w:pPr>
+      <w:r>
+        <w:rPr>
+          <w:rFonts w:ascii="Verdana" w:hAnsi="Verdana"/>
+          <w:sz w:val="24"/>
+          <w:szCs w:val="24"/>
+          <w:highlight w:val="yellow"/>
         </w:rPr>
         <w:t>4.</w:t>
       </w:r>
@@ -5828,6 +6183,7 @@
           <w:rFonts w:ascii="Verdana" w:hAnsi="Verdana"/>
           <w:sz w:val="24"/>
           <w:szCs w:val="24"/>
+          <w:highlight w:val="yellow"/>
         </w:rPr>
         <w:tab/>
         <w:t>Darle clic al botón regresar.</w:t>
@@ -5839,13 +6195,15 @@
           <w:rFonts w:ascii="Verdana" w:hAnsi="Verdana"/>
           <w:sz w:val="24"/>
           <w:szCs w:val="24"/>
-        </w:rPr>
-      </w:pPr>
-      <w:r>
-        <w:rPr>
-          <w:rFonts w:ascii="Verdana" w:hAnsi="Verdana"/>
-          <w:sz w:val="24"/>
-          <w:szCs w:val="24"/>
+          <w:highlight w:val="yellow"/>
+        </w:rPr>
+      </w:pPr>
+      <w:r>
+        <w:rPr>
+          <w:rFonts w:ascii="Verdana" w:hAnsi="Verdana"/>
+          <w:sz w:val="24"/>
+          <w:szCs w:val="24"/>
+          <w:highlight w:val="yellow"/>
         </w:rPr>
         <w:t>5.</w:t>
       </w:r>
@@ -5854,6 +6212,7 @@
           <w:rFonts w:ascii="Verdana" w:hAnsi="Verdana"/>
           <w:sz w:val="24"/>
           <w:szCs w:val="24"/>
+          <w:highlight w:val="yellow"/>
         </w:rPr>
         <w:tab/>
         <w:t>Seleccionar la opción “volver al menú”.</w:t>
@@ -5865,14 +6224,17 @@
           <w:rFonts w:ascii="Verdana" w:hAnsi="Verdana"/>
           <w:sz w:val="24"/>
           <w:szCs w:val="24"/>
-        </w:rPr>
-      </w:pPr>
-      <w:r>
-        <w:rPr>
-          <w:rFonts w:ascii="Verdana" w:hAnsi="Verdana"/>
-          <w:sz w:val="24"/>
-          <w:szCs w:val="24"/>
-        </w:rPr>
+          <w:highlight w:val="yellow"/>
+        </w:rPr>
+      </w:pPr>
+      <w:r>
+        <w:rPr>
+          <w:rFonts w:ascii="Verdana" w:hAnsi="Verdana"/>
+          <w:sz w:val="24"/>
+          <w:szCs w:val="24"/>
+          <w:highlight w:val="yellow"/>
+        </w:rPr>
+        <w:lastRenderedPageBreak/>
         <w:t>Extensiones:</w:t>
       </w:r>
     </w:p>
@@ -5882,15 +6244,16 @@
           <w:rFonts w:ascii="Verdana" w:hAnsi="Verdana"/>
           <w:sz w:val="24"/>
           <w:szCs w:val="24"/>
-        </w:rPr>
-      </w:pPr>
-      <w:r>
-        <w:rPr>
-          <w:rFonts w:ascii="Verdana" w:hAnsi="Verdana"/>
-          <w:sz w:val="24"/>
-          <w:szCs w:val="24"/>
-        </w:rPr>
-        <w:lastRenderedPageBreak/>
+          <w:highlight w:val="yellow"/>
+        </w:rPr>
+      </w:pPr>
+      <w:r>
+        <w:rPr>
+          <w:rFonts w:ascii="Verdana" w:hAnsi="Verdana"/>
+          <w:sz w:val="24"/>
+          <w:szCs w:val="24"/>
+          <w:highlight w:val="yellow"/>
+        </w:rPr>
         <w:tab/>
         <w:t>En caso de no haber realizado ningún reporte:</w:t>
       </w:r>
@@ -5906,13 +6269,15 @@
           <w:rFonts w:ascii="Verdana" w:hAnsi="Verdana"/>
           <w:sz w:val="24"/>
           <w:szCs w:val="24"/>
-        </w:rPr>
-      </w:pPr>
-      <w:r>
-        <w:rPr>
-          <w:rFonts w:ascii="Verdana" w:hAnsi="Verdana"/>
-          <w:sz w:val="24"/>
-          <w:szCs w:val="24"/>
+          <w:highlight w:val="yellow"/>
+        </w:rPr>
+      </w:pPr>
+      <w:r>
+        <w:rPr>
+          <w:rFonts w:ascii="Verdana" w:hAnsi="Verdana"/>
+          <w:sz w:val="24"/>
+          <w:szCs w:val="24"/>
+          <w:highlight w:val="yellow"/>
         </w:rPr>
         <w:t>El sistema mostrara un mensaje de que “No hay reporte registrados”.</w:t>
       </w:r>
@@ -5923,76 +6288,85 @@
           <w:rFonts w:ascii="Verdana" w:hAnsi="Verdana"/>
           <w:sz w:val="24"/>
           <w:szCs w:val="24"/>
-        </w:rPr>
-      </w:pPr>
-    </w:p>
-    <w:p>
-      <w:pPr>
-        <w:rPr>
-          <w:rFonts w:ascii="Verdana" w:hAnsi="Verdana"/>
-          <w:sz w:val="24"/>
-          <w:szCs w:val="24"/>
-        </w:rPr>
-      </w:pPr>
-    </w:p>
-    <w:p>
-      <w:pPr>
-        <w:rPr>
-          <w:rFonts w:ascii="Verdana" w:hAnsi="Verdana"/>
-          <w:sz w:val="24"/>
-          <w:szCs w:val="24"/>
-        </w:rPr>
-      </w:pPr>
-    </w:p>
-    <w:p>
-      <w:pPr>
-        <w:rPr>
-          <w:rFonts w:ascii="Verdana" w:hAnsi="Verdana"/>
-          <w:sz w:val="24"/>
-          <w:szCs w:val="24"/>
-        </w:rPr>
-      </w:pPr>
-    </w:p>
-    <w:p>
-      <w:pPr>
-        <w:rPr>
-          <w:rFonts w:ascii="Verdana" w:hAnsi="Verdana"/>
-          <w:sz w:val="24"/>
-          <w:szCs w:val="24"/>
-        </w:rPr>
-      </w:pPr>
-    </w:p>
-    <w:p>
-      <w:pPr>
-        <w:rPr>
-          <w:rFonts w:ascii="Verdana" w:hAnsi="Verdana"/>
-          <w:sz w:val="24"/>
-          <w:szCs w:val="24"/>
-        </w:rPr>
-      </w:pPr>
-    </w:p>
-    <w:p>
-      <w:pPr>
-        <w:rPr>
-          <w:rFonts w:ascii="Verdana" w:hAnsi="Verdana"/>
-          <w:sz w:val="24"/>
-          <w:szCs w:val="24"/>
-        </w:rPr>
-      </w:pPr>
-    </w:p>
-    <w:p>
-      <w:pPr>
-        <w:rPr>
-          <w:rFonts w:ascii="Verdana" w:hAnsi="Verdana"/>
-          <w:sz w:val="24"/>
-          <w:szCs w:val="24"/>
-        </w:rPr>
-      </w:pPr>
-      <w:r>
-        <w:rPr>
-          <w:rFonts w:ascii="Verdana" w:hAnsi="Verdana"/>
-          <w:sz w:val="24"/>
-          <w:szCs w:val="24"/>
+          <w:highlight w:val="yellow"/>
+        </w:rPr>
+      </w:pPr>
+    </w:p>
+    <w:p>
+      <w:pPr>
+        <w:rPr>
+          <w:rFonts w:ascii="Verdana" w:hAnsi="Verdana"/>
+          <w:sz w:val="24"/>
+          <w:szCs w:val="24"/>
+          <w:highlight w:val="yellow"/>
+        </w:rPr>
+      </w:pPr>
+    </w:p>
+    <w:p>
+      <w:pPr>
+        <w:rPr>
+          <w:rFonts w:ascii="Verdana" w:hAnsi="Verdana"/>
+          <w:sz w:val="24"/>
+          <w:szCs w:val="24"/>
+          <w:highlight w:val="yellow"/>
+        </w:rPr>
+      </w:pPr>
+    </w:p>
+    <w:p>
+      <w:pPr>
+        <w:rPr>
+          <w:rFonts w:ascii="Verdana" w:hAnsi="Verdana"/>
+          <w:sz w:val="24"/>
+          <w:szCs w:val="24"/>
+          <w:highlight w:val="yellow"/>
+        </w:rPr>
+      </w:pPr>
+    </w:p>
+    <w:p>
+      <w:pPr>
+        <w:rPr>
+          <w:rFonts w:ascii="Verdana" w:hAnsi="Verdana"/>
+          <w:sz w:val="24"/>
+          <w:szCs w:val="24"/>
+          <w:highlight w:val="yellow"/>
+        </w:rPr>
+      </w:pPr>
+    </w:p>
+    <w:p>
+      <w:pPr>
+        <w:rPr>
+          <w:rFonts w:ascii="Verdana" w:hAnsi="Verdana"/>
+          <w:sz w:val="24"/>
+          <w:szCs w:val="24"/>
+          <w:highlight w:val="yellow"/>
+        </w:rPr>
+      </w:pPr>
+    </w:p>
+    <w:p>
+      <w:pPr>
+        <w:rPr>
+          <w:rFonts w:ascii="Verdana" w:hAnsi="Verdana"/>
+          <w:sz w:val="24"/>
+          <w:szCs w:val="24"/>
+          <w:highlight w:val="yellow"/>
+        </w:rPr>
+      </w:pPr>
+    </w:p>
+    <w:p>
+      <w:pPr>
+        <w:rPr>
+          <w:rFonts w:ascii="Verdana" w:hAnsi="Verdana"/>
+          <w:sz w:val="24"/>
+          <w:szCs w:val="24"/>
+          <w:highlight w:val="yellow"/>
+        </w:rPr>
+      </w:pPr>
+      <w:r>
+        <w:rPr>
+          <w:rFonts w:ascii="Verdana" w:hAnsi="Verdana"/>
+          <w:sz w:val="24"/>
+          <w:szCs w:val="24"/>
+          <w:highlight w:val="yellow"/>
         </w:rPr>
         <w:t xml:space="preserve">Caso de uso: </w:t>
       </w:r>
@@ -6002,6 +6376,7 @@
           <w:b/>
           <w:sz w:val="24"/>
           <w:szCs w:val="24"/>
+          <w:highlight w:val="yellow"/>
         </w:rPr>
         <w:t>Realizar reportes</w:t>
       </w:r>
@@ -6010,6 +6385,7 @@
           <w:rFonts w:ascii="Verdana" w:hAnsi="Verdana"/>
           <w:sz w:val="24"/>
           <w:szCs w:val="24"/>
+          <w:highlight w:val="yellow"/>
         </w:rPr>
         <w:t>.</w:t>
       </w:r>
@@ -6020,13 +6396,15 @@
           <w:rFonts w:ascii="Verdana" w:hAnsi="Verdana"/>
           <w:sz w:val="24"/>
           <w:szCs w:val="24"/>
-        </w:rPr>
-      </w:pPr>
-      <w:r>
-        <w:rPr>
-          <w:rFonts w:ascii="Verdana" w:hAnsi="Verdana"/>
-          <w:sz w:val="24"/>
-          <w:szCs w:val="24"/>
+          <w:highlight w:val="yellow"/>
+        </w:rPr>
+      </w:pPr>
+      <w:r>
+        <w:rPr>
+          <w:rFonts w:ascii="Verdana" w:hAnsi="Verdana"/>
+          <w:sz w:val="24"/>
+          <w:szCs w:val="24"/>
+          <w:highlight w:val="yellow"/>
         </w:rPr>
         <w:t>Actores: Alumno.</w:t>
       </w:r>
@@ -6037,13 +6415,15 @@
           <w:rFonts w:ascii="Verdana" w:hAnsi="Verdana"/>
           <w:sz w:val="24"/>
           <w:szCs w:val="24"/>
-        </w:rPr>
-      </w:pPr>
-      <w:r>
-        <w:rPr>
-          <w:rFonts w:ascii="Verdana" w:hAnsi="Verdana"/>
-          <w:sz w:val="24"/>
-          <w:szCs w:val="24"/>
+          <w:highlight w:val="yellow"/>
+        </w:rPr>
+      </w:pPr>
+      <w:r>
+        <w:rPr>
+          <w:rFonts w:ascii="Verdana" w:hAnsi="Verdana"/>
+          <w:sz w:val="24"/>
+          <w:szCs w:val="24"/>
+          <w:highlight w:val="yellow"/>
         </w:rPr>
         <w:t>Alcance: Realizar los reportes.</w:t>
       </w:r>
@@ -6054,13 +6434,15 @@
           <w:rFonts w:ascii="Verdana" w:hAnsi="Verdana"/>
           <w:sz w:val="24"/>
           <w:szCs w:val="24"/>
-        </w:rPr>
-      </w:pPr>
-      <w:r>
-        <w:rPr>
-          <w:rFonts w:ascii="Verdana" w:hAnsi="Verdana"/>
-          <w:sz w:val="24"/>
-          <w:szCs w:val="24"/>
+          <w:highlight w:val="yellow"/>
+        </w:rPr>
+      </w:pPr>
+      <w:r>
+        <w:rPr>
+          <w:rFonts w:ascii="Verdana" w:hAnsi="Verdana"/>
+          <w:sz w:val="24"/>
+          <w:szCs w:val="24"/>
+          <w:highlight w:val="yellow"/>
         </w:rPr>
         <w:t>Nivel: Objetivos del usuario.</w:t>
       </w:r>
@@ -6071,13 +6453,15 @@
           <w:rFonts w:ascii="Verdana" w:hAnsi="Verdana"/>
           <w:sz w:val="24"/>
           <w:szCs w:val="24"/>
-        </w:rPr>
-      </w:pPr>
-      <w:r>
-        <w:rPr>
-          <w:rFonts w:ascii="Verdana" w:hAnsi="Verdana"/>
-          <w:sz w:val="24"/>
-          <w:szCs w:val="24"/>
+          <w:highlight w:val="yellow"/>
+        </w:rPr>
+      </w:pPr>
+      <w:r>
+        <w:rPr>
+          <w:rFonts w:ascii="Verdana" w:hAnsi="Verdana"/>
+          <w:sz w:val="24"/>
+          <w:szCs w:val="24"/>
+          <w:highlight w:val="yellow"/>
         </w:rPr>
         <w:t>Interesados:</w:t>
       </w:r>
@@ -6088,13 +6472,15 @@
           <w:rFonts w:ascii="Verdana" w:hAnsi="Verdana"/>
           <w:sz w:val="24"/>
           <w:szCs w:val="24"/>
-        </w:rPr>
-      </w:pPr>
-      <w:r>
-        <w:rPr>
-          <w:rFonts w:ascii="Verdana" w:hAnsi="Verdana"/>
-          <w:sz w:val="24"/>
-          <w:szCs w:val="24"/>
+          <w:highlight w:val="yellow"/>
+        </w:rPr>
+      </w:pPr>
+      <w:r>
+        <w:rPr>
+          <w:rFonts w:ascii="Verdana" w:hAnsi="Verdana"/>
+          <w:sz w:val="24"/>
+          <w:szCs w:val="24"/>
+          <w:highlight w:val="yellow"/>
         </w:rPr>
         <w:t>•</w:t>
       </w:r>
@@ -6103,6 +6489,7 @@
           <w:rFonts w:ascii="Verdana" w:hAnsi="Verdana"/>
           <w:sz w:val="24"/>
           <w:szCs w:val="24"/>
+          <w:highlight w:val="yellow"/>
         </w:rPr>
         <w:tab/>
         <w:t>Alumno: quiere realizar los reportes cada mes.</w:t>
@@ -6114,13 +6501,15 @@
           <w:rFonts w:ascii="Verdana" w:hAnsi="Verdana"/>
           <w:sz w:val="24"/>
           <w:szCs w:val="24"/>
-        </w:rPr>
-      </w:pPr>
-      <w:r>
-        <w:rPr>
-          <w:rFonts w:ascii="Verdana" w:hAnsi="Verdana"/>
-          <w:sz w:val="24"/>
-          <w:szCs w:val="24"/>
+          <w:highlight w:val="yellow"/>
+        </w:rPr>
+      </w:pPr>
+      <w:r>
+        <w:rPr>
+          <w:rFonts w:ascii="Verdana" w:hAnsi="Verdana"/>
+          <w:sz w:val="24"/>
+          <w:szCs w:val="24"/>
+          <w:highlight w:val="yellow"/>
         </w:rPr>
         <w:t>Precondiciones: El alumno tiene que haber iniciado sesión.</w:t>
       </w:r>
@@ -6131,13 +6520,15 @@
           <w:rFonts w:ascii="Verdana" w:hAnsi="Verdana"/>
           <w:sz w:val="24"/>
           <w:szCs w:val="24"/>
-        </w:rPr>
-      </w:pPr>
-      <w:r>
-        <w:rPr>
-          <w:rFonts w:ascii="Verdana" w:hAnsi="Verdana"/>
-          <w:sz w:val="24"/>
-          <w:szCs w:val="24"/>
+          <w:highlight w:val="yellow"/>
+        </w:rPr>
+      </w:pPr>
+      <w:r>
+        <w:rPr>
+          <w:rFonts w:ascii="Verdana" w:hAnsi="Verdana"/>
+          <w:sz w:val="24"/>
+          <w:szCs w:val="24"/>
+          <w:highlight w:val="yellow"/>
         </w:rPr>
         <w:t>Garantía mínima:</w:t>
       </w:r>
@@ -6148,13 +6539,15 @@
           <w:rFonts w:ascii="Verdana" w:hAnsi="Verdana"/>
           <w:sz w:val="24"/>
           <w:szCs w:val="24"/>
-        </w:rPr>
-      </w:pPr>
-      <w:r>
-        <w:rPr>
-          <w:rFonts w:ascii="Verdana" w:hAnsi="Verdana"/>
-          <w:sz w:val="24"/>
-          <w:szCs w:val="24"/>
+          <w:highlight w:val="yellow"/>
+        </w:rPr>
+      </w:pPr>
+      <w:r>
+        <w:rPr>
+          <w:rFonts w:ascii="Verdana" w:hAnsi="Verdana"/>
+          <w:sz w:val="24"/>
+          <w:szCs w:val="24"/>
+          <w:highlight w:val="yellow"/>
         </w:rPr>
         <w:t>Garantía de éxito: El alumno logra modificar el formato de los reportes para después imprimirlo.</w:t>
       </w:r>
@@ -6165,13 +6558,15 @@
           <w:rFonts w:ascii="Verdana" w:hAnsi="Verdana"/>
           <w:sz w:val="24"/>
           <w:szCs w:val="24"/>
-        </w:rPr>
-      </w:pPr>
-      <w:r>
-        <w:rPr>
-          <w:rFonts w:ascii="Verdana" w:hAnsi="Verdana"/>
-          <w:sz w:val="24"/>
-          <w:szCs w:val="24"/>
+          <w:highlight w:val="yellow"/>
+        </w:rPr>
+      </w:pPr>
+      <w:r>
+        <w:rPr>
+          <w:rFonts w:ascii="Verdana" w:hAnsi="Verdana"/>
+          <w:sz w:val="24"/>
+          <w:szCs w:val="24"/>
+          <w:highlight w:val="yellow"/>
         </w:rPr>
         <w:t>Escenario principal de éxito:</w:t>
       </w:r>
@@ -6182,13 +6577,15 @@
           <w:rFonts w:ascii="Verdana" w:hAnsi="Verdana"/>
           <w:sz w:val="24"/>
           <w:szCs w:val="24"/>
-        </w:rPr>
-      </w:pPr>
-      <w:r>
-        <w:rPr>
-          <w:rFonts w:ascii="Verdana" w:hAnsi="Verdana"/>
-          <w:sz w:val="24"/>
-          <w:szCs w:val="24"/>
+          <w:highlight w:val="yellow"/>
+        </w:rPr>
+      </w:pPr>
+      <w:r>
+        <w:rPr>
+          <w:rFonts w:ascii="Verdana" w:hAnsi="Verdana"/>
+          <w:sz w:val="24"/>
+          <w:szCs w:val="24"/>
+          <w:highlight w:val="yellow"/>
         </w:rPr>
         <w:t>1.</w:t>
       </w:r>
@@ -6197,6 +6594,7 @@
           <w:rFonts w:ascii="Verdana" w:hAnsi="Verdana"/>
           <w:sz w:val="24"/>
           <w:szCs w:val="24"/>
+          <w:highlight w:val="yellow"/>
         </w:rPr>
         <w:tab/>
         <w:t>E alumno seleccione la opción de realizar reportes.</w:t>
@@ -6208,13 +6606,15 @@
           <w:rFonts w:ascii="Verdana" w:hAnsi="Verdana"/>
           <w:sz w:val="24"/>
           <w:szCs w:val="24"/>
-        </w:rPr>
-      </w:pPr>
-      <w:r>
-        <w:rPr>
-          <w:rFonts w:ascii="Verdana" w:hAnsi="Verdana"/>
-          <w:sz w:val="24"/>
-          <w:szCs w:val="24"/>
+          <w:highlight w:val="yellow"/>
+        </w:rPr>
+      </w:pPr>
+      <w:r>
+        <w:rPr>
+          <w:rFonts w:ascii="Verdana" w:hAnsi="Verdana"/>
+          <w:sz w:val="24"/>
+          <w:szCs w:val="24"/>
+          <w:highlight w:val="yellow"/>
         </w:rPr>
         <w:t>2.</w:t>
       </w:r>
@@ -6223,6 +6623,7 @@
           <w:rFonts w:ascii="Verdana" w:hAnsi="Verdana"/>
           <w:sz w:val="24"/>
           <w:szCs w:val="24"/>
+          <w:highlight w:val="yellow"/>
         </w:rPr>
         <w:tab/>
         <w:t>Mostrará el formato del reporte.</w:t>
@@ -6234,13 +6635,15 @@
           <w:rFonts w:ascii="Verdana" w:hAnsi="Verdana"/>
           <w:sz w:val="24"/>
           <w:szCs w:val="24"/>
-        </w:rPr>
-      </w:pPr>
-      <w:r>
-        <w:rPr>
-          <w:rFonts w:ascii="Verdana" w:hAnsi="Verdana"/>
-          <w:sz w:val="24"/>
-          <w:szCs w:val="24"/>
+          <w:highlight w:val="yellow"/>
+        </w:rPr>
+      </w:pPr>
+      <w:r>
+        <w:rPr>
+          <w:rFonts w:ascii="Verdana" w:hAnsi="Verdana"/>
+          <w:sz w:val="24"/>
+          <w:szCs w:val="24"/>
+          <w:highlight w:val="yellow"/>
         </w:rPr>
         <w:t>3.</w:t>
       </w:r>
@@ -6249,6 +6652,7 @@
           <w:rFonts w:ascii="Verdana" w:hAnsi="Verdana"/>
           <w:sz w:val="24"/>
           <w:szCs w:val="24"/>
+          <w:highlight w:val="yellow"/>
         </w:rPr>
         <w:tab/>
         <w:t>El alumno rellene los datos del formato.</w:t>
@@ -6260,13 +6664,15 @@
           <w:rFonts w:ascii="Verdana" w:hAnsi="Verdana"/>
           <w:sz w:val="24"/>
           <w:szCs w:val="24"/>
-        </w:rPr>
-      </w:pPr>
-      <w:r>
-        <w:rPr>
-          <w:rFonts w:ascii="Verdana" w:hAnsi="Verdana"/>
-          <w:sz w:val="24"/>
-          <w:szCs w:val="24"/>
+          <w:highlight w:val="yellow"/>
+        </w:rPr>
+      </w:pPr>
+      <w:r>
+        <w:rPr>
+          <w:rFonts w:ascii="Verdana" w:hAnsi="Verdana"/>
+          <w:sz w:val="24"/>
+          <w:szCs w:val="24"/>
+          <w:highlight w:val="yellow"/>
         </w:rPr>
         <w:t>4.</w:t>
       </w:r>
@@ -6275,6 +6681,7 @@
           <w:rFonts w:ascii="Verdana" w:hAnsi="Verdana"/>
           <w:sz w:val="24"/>
           <w:szCs w:val="24"/>
+          <w:highlight w:val="yellow"/>
         </w:rPr>
         <w:tab/>
         <w:t>Después que haya terminado el formato el alumno le dará clic en imprimir.</w:t>
@@ -6286,13 +6693,15 @@
           <w:rFonts w:ascii="Verdana" w:hAnsi="Verdana"/>
           <w:sz w:val="24"/>
           <w:szCs w:val="24"/>
-        </w:rPr>
-      </w:pPr>
-      <w:r>
-        <w:rPr>
-          <w:rFonts w:ascii="Verdana" w:hAnsi="Verdana"/>
-          <w:sz w:val="24"/>
-          <w:szCs w:val="24"/>
+          <w:highlight w:val="yellow"/>
+        </w:rPr>
+      </w:pPr>
+      <w:r>
+        <w:rPr>
+          <w:rFonts w:ascii="Verdana" w:hAnsi="Verdana"/>
+          <w:sz w:val="24"/>
+          <w:szCs w:val="24"/>
+          <w:highlight w:val="yellow"/>
         </w:rPr>
         <w:t>Extensiones:</w:t>
       </w:r>
@@ -6303,14 +6712,17 @@
           <w:rFonts w:ascii="Verdana" w:hAnsi="Verdana"/>
           <w:sz w:val="24"/>
           <w:szCs w:val="24"/>
-        </w:rPr>
-      </w:pPr>
-      <w:r>
-        <w:rPr>
-          <w:rFonts w:ascii="Verdana" w:hAnsi="Verdana"/>
-          <w:sz w:val="24"/>
-          <w:szCs w:val="24"/>
-        </w:rPr>
+          <w:highlight w:val="yellow"/>
+        </w:rPr>
+      </w:pPr>
+      <w:r>
+        <w:rPr>
+          <w:rFonts w:ascii="Verdana" w:hAnsi="Verdana"/>
+          <w:sz w:val="24"/>
+          <w:szCs w:val="24"/>
+          <w:highlight w:val="yellow"/>
+        </w:rPr>
+        <w:lastRenderedPageBreak/>
         <w:t>•</w:t>
       </w:r>
       <w:r>
@@ -6318,6 +6730,7 @@
           <w:rFonts w:ascii="Verdana" w:hAnsi="Verdana"/>
           <w:sz w:val="24"/>
           <w:szCs w:val="24"/>
+          <w:highlight w:val="yellow"/>
         </w:rPr>
         <w:tab/>
         <w:t>En caso de que el alumno no haya llenado todos los datos del formato:</w:t>
@@ -6329,22 +6742,26 @@
           <w:rFonts w:ascii="Verdana" w:hAnsi="Verdana"/>
           <w:sz w:val="24"/>
           <w:szCs w:val="24"/>
-        </w:rPr>
-      </w:pPr>
-      <w:r>
-        <w:rPr>
-          <w:rFonts w:ascii="Verdana" w:hAnsi="Verdana"/>
-          <w:sz w:val="24"/>
-          <w:szCs w:val="24"/>
-        </w:rPr>
-        <w:lastRenderedPageBreak/>
+          <w:highlight w:val="yellow"/>
+        </w:rPr>
+      </w:pPr>
+      <w:proofErr w:type="gramStart"/>
+      <w:r>
+        <w:rPr>
+          <w:rFonts w:ascii="Verdana" w:hAnsi="Verdana"/>
+          <w:sz w:val="24"/>
+          <w:szCs w:val="24"/>
+          <w:highlight w:val="yellow"/>
+        </w:rPr>
         <w:t>o</w:t>
       </w:r>
-      <w:r>
-        <w:rPr>
-          <w:rFonts w:ascii="Verdana" w:hAnsi="Verdana"/>
-          <w:sz w:val="24"/>
-          <w:szCs w:val="24"/>
+      <w:proofErr w:type="gramEnd"/>
+      <w:r>
+        <w:rPr>
+          <w:rFonts w:ascii="Verdana" w:hAnsi="Verdana"/>
+          <w:sz w:val="24"/>
+          <w:szCs w:val="24"/>
+          <w:highlight w:val="yellow"/>
         </w:rPr>
         <w:tab/>
         <w:t>Se le mostrara en pantalla el formato con una cruz a los campos que no se hayan introducido los datos.</w:t>
@@ -6356,13 +6773,15 @@
           <w:rFonts w:ascii="Verdana" w:hAnsi="Verdana"/>
           <w:sz w:val="24"/>
           <w:szCs w:val="24"/>
-        </w:rPr>
-      </w:pPr>
-      <w:r>
-        <w:rPr>
-          <w:rFonts w:ascii="Verdana" w:hAnsi="Verdana"/>
-          <w:sz w:val="24"/>
-          <w:szCs w:val="24"/>
+          <w:highlight w:val="yellow"/>
+        </w:rPr>
+      </w:pPr>
+      <w:r>
+        <w:rPr>
+          <w:rFonts w:ascii="Verdana" w:hAnsi="Verdana"/>
+          <w:sz w:val="24"/>
+          <w:szCs w:val="24"/>
+          <w:highlight w:val="yellow"/>
         </w:rPr>
         <w:t>•</w:t>
       </w:r>
@@ -6371,6 +6790,7 @@
           <w:rFonts w:ascii="Verdana" w:hAnsi="Verdana"/>
           <w:sz w:val="24"/>
           <w:szCs w:val="24"/>
+          <w:highlight w:val="yellow"/>
         </w:rPr>
         <w:tab/>
         <w:t>En caso de que el alumno se haya equivocado en los datos del formato:</w:t>
@@ -6382,21 +6802,26 @@
           <w:rFonts w:ascii="Verdana" w:hAnsi="Verdana"/>
           <w:sz w:val="24"/>
           <w:szCs w:val="24"/>
-        </w:rPr>
-      </w:pPr>
-      <w:r>
-        <w:rPr>
-          <w:rFonts w:ascii="Verdana" w:hAnsi="Verdana"/>
-          <w:sz w:val="24"/>
-          <w:szCs w:val="24"/>
+          <w:highlight w:val="yellow"/>
+        </w:rPr>
+      </w:pPr>
+      <w:proofErr w:type="gramStart"/>
+      <w:r>
+        <w:rPr>
+          <w:rFonts w:ascii="Verdana" w:hAnsi="Verdana"/>
+          <w:sz w:val="24"/>
+          <w:szCs w:val="24"/>
+          <w:highlight w:val="yellow"/>
         </w:rPr>
         <w:t>o</w:t>
       </w:r>
-      <w:r>
-        <w:rPr>
-          <w:rFonts w:ascii="Verdana" w:hAnsi="Verdana"/>
-          <w:sz w:val="24"/>
-          <w:szCs w:val="24"/>
+      <w:proofErr w:type="gramEnd"/>
+      <w:r>
+        <w:rPr>
+          <w:rFonts w:ascii="Verdana" w:hAnsi="Verdana"/>
+          <w:sz w:val="24"/>
+          <w:szCs w:val="24"/>
+          <w:highlight w:val="yellow"/>
         </w:rPr>
         <w:tab/>
         <w:t>Se le mostrara en pantalla el formato con una cruz a los campos que tuvieron errores al introducirse.</w:t>
@@ -6408,49 +6833,55 @@
           <w:rFonts w:ascii="Verdana" w:hAnsi="Verdana"/>
           <w:sz w:val="24"/>
           <w:szCs w:val="24"/>
-        </w:rPr>
-      </w:pPr>
-    </w:p>
-    <w:p>
-      <w:pPr>
-        <w:rPr>
-          <w:rFonts w:ascii="Verdana" w:hAnsi="Verdana"/>
-          <w:sz w:val="24"/>
-          <w:szCs w:val="24"/>
-        </w:rPr>
-      </w:pPr>
-    </w:p>
-    <w:p>
-      <w:pPr>
-        <w:rPr>
-          <w:rFonts w:ascii="Verdana" w:hAnsi="Verdana"/>
-          <w:sz w:val="24"/>
-          <w:szCs w:val="24"/>
-        </w:rPr>
-      </w:pPr>
-    </w:p>
-    <w:p>
-      <w:pPr>
-        <w:rPr>
-          <w:rFonts w:ascii="Verdana" w:hAnsi="Verdana"/>
-          <w:sz w:val="24"/>
-          <w:szCs w:val="24"/>
-        </w:rPr>
-      </w:pPr>
-    </w:p>
-    <w:p>
-      <w:pPr>
-        <w:rPr>
-          <w:rFonts w:ascii="Verdana" w:hAnsi="Verdana"/>
-          <w:sz w:val="24"/>
-          <w:szCs w:val="24"/>
-        </w:rPr>
-      </w:pPr>
-      <w:r>
-        <w:rPr>
-          <w:rFonts w:ascii="Verdana" w:hAnsi="Verdana"/>
-          <w:sz w:val="24"/>
-          <w:szCs w:val="24"/>
+          <w:highlight w:val="yellow"/>
+        </w:rPr>
+      </w:pPr>
+    </w:p>
+    <w:p>
+      <w:pPr>
+        <w:rPr>
+          <w:rFonts w:ascii="Verdana" w:hAnsi="Verdana"/>
+          <w:sz w:val="24"/>
+          <w:szCs w:val="24"/>
+          <w:highlight w:val="yellow"/>
+        </w:rPr>
+      </w:pPr>
+    </w:p>
+    <w:p>
+      <w:pPr>
+        <w:rPr>
+          <w:rFonts w:ascii="Verdana" w:hAnsi="Verdana"/>
+          <w:sz w:val="24"/>
+          <w:szCs w:val="24"/>
+          <w:highlight w:val="yellow"/>
+        </w:rPr>
+      </w:pPr>
+    </w:p>
+    <w:p>
+      <w:pPr>
+        <w:rPr>
+          <w:rFonts w:ascii="Verdana" w:hAnsi="Verdana"/>
+          <w:sz w:val="24"/>
+          <w:szCs w:val="24"/>
+          <w:highlight w:val="yellow"/>
+        </w:rPr>
+      </w:pPr>
+    </w:p>
+    <w:p>
+      <w:pPr>
+        <w:rPr>
+          <w:rFonts w:ascii="Verdana" w:hAnsi="Verdana"/>
+          <w:sz w:val="24"/>
+          <w:szCs w:val="24"/>
+          <w:highlight w:val="yellow"/>
+        </w:rPr>
+      </w:pPr>
+      <w:r>
+        <w:rPr>
+          <w:rFonts w:ascii="Verdana" w:hAnsi="Verdana"/>
+          <w:sz w:val="24"/>
+          <w:szCs w:val="24"/>
+          <w:highlight w:val="yellow"/>
         </w:rPr>
         <w:t xml:space="preserve">Caso de uso: </w:t>
       </w:r>
@@ -6460,6 +6891,7 @@
           <w:b/>
           <w:sz w:val="24"/>
           <w:szCs w:val="24"/>
+          <w:highlight w:val="yellow"/>
         </w:rPr>
         <w:t>Entregar reporte</w:t>
       </w:r>
@@ -6468,6 +6900,7 @@
           <w:rFonts w:ascii="Verdana" w:hAnsi="Verdana"/>
           <w:sz w:val="24"/>
           <w:szCs w:val="24"/>
+          <w:highlight w:val="yellow"/>
         </w:rPr>
         <w:t>.</w:t>
       </w:r>
@@ -6478,13 +6911,15 @@
           <w:rFonts w:ascii="Verdana" w:hAnsi="Verdana"/>
           <w:sz w:val="24"/>
           <w:szCs w:val="24"/>
-        </w:rPr>
-      </w:pPr>
-      <w:r>
-        <w:rPr>
-          <w:rFonts w:ascii="Verdana" w:hAnsi="Verdana"/>
-          <w:sz w:val="24"/>
-          <w:szCs w:val="24"/>
+          <w:highlight w:val="yellow"/>
+        </w:rPr>
+      </w:pPr>
+      <w:r>
+        <w:rPr>
+          <w:rFonts w:ascii="Verdana" w:hAnsi="Verdana"/>
+          <w:sz w:val="24"/>
+          <w:szCs w:val="24"/>
+          <w:highlight w:val="yellow"/>
         </w:rPr>
         <w:t>Actores: Alumno.</w:t>
       </w:r>
@@ -6495,13 +6930,15 @@
           <w:rFonts w:ascii="Verdana" w:hAnsi="Verdana"/>
           <w:sz w:val="24"/>
           <w:szCs w:val="24"/>
-        </w:rPr>
-      </w:pPr>
-      <w:r>
-        <w:rPr>
-          <w:rFonts w:ascii="Verdana" w:hAnsi="Verdana"/>
-          <w:sz w:val="24"/>
-          <w:szCs w:val="24"/>
+          <w:highlight w:val="yellow"/>
+        </w:rPr>
+      </w:pPr>
+      <w:r>
+        <w:rPr>
+          <w:rFonts w:ascii="Verdana" w:hAnsi="Verdana"/>
+          <w:sz w:val="24"/>
+          <w:szCs w:val="24"/>
+          <w:highlight w:val="yellow"/>
         </w:rPr>
         <w:t>Alcance: Entregue los reportes.</w:t>
       </w:r>
@@ -6512,13 +6949,15 @@
           <w:rFonts w:ascii="Verdana" w:hAnsi="Verdana"/>
           <w:sz w:val="24"/>
           <w:szCs w:val="24"/>
-        </w:rPr>
-      </w:pPr>
-      <w:r>
-        <w:rPr>
-          <w:rFonts w:ascii="Verdana" w:hAnsi="Verdana"/>
-          <w:sz w:val="24"/>
-          <w:szCs w:val="24"/>
+          <w:highlight w:val="yellow"/>
+        </w:rPr>
+      </w:pPr>
+      <w:r>
+        <w:rPr>
+          <w:rFonts w:ascii="Verdana" w:hAnsi="Verdana"/>
+          <w:sz w:val="24"/>
+          <w:szCs w:val="24"/>
+          <w:highlight w:val="yellow"/>
         </w:rPr>
         <w:t>Nivel: Objetivos del usuario.</w:t>
       </w:r>
@@ -6529,13 +6968,15 @@
           <w:rFonts w:ascii="Verdana" w:hAnsi="Verdana"/>
           <w:sz w:val="24"/>
           <w:szCs w:val="24"/>
-        </w:rPr>
-      </w:pPr>
-      <w:r>
-        <w:rPr>
-          <w:rFonts w:ascii="Verdana" w:hAnsi="Verdana"/>
-          <w:sz w:val="24"/>
-          <w:szCs w:val="24"/>
+          <w:highlight w:val="yellow"/>
+        </w:rPr>
+      </w:pPr>
+      <w:r>
+        <w:rPr>
+          <w:rFonts w:ascii="Verdana" w:hAnsi="Verdana"/>
+          <w:sz w:val="24"/>
+          <w:szCs w:val="24"/>
+          <w:highlight w:val="yellow"/>
         </w:rPr>
         <w:t>Interesados:</w:t>
       </w:r>
@@ -6546,13 +6987,15 @@
           <w:rFonts w:ascii="Verdana" w:hAnsi="Verdana"/>
           <w:sz w:val="24"/>
           <w:szCs w:val="24"/>
-        </w:rPr>
-      </w:pPr>
-      <w:r>
-        <w:rPr>
-          <w:rFonts w:ascii="Verdana" w:hAnsi="Verdana"/>
-          <w:sz w:val="24"/>
-          <w:szCs w:val="24"/>
+          <w:highlight w:val="yellow"/>
+        </w:rPr>
+      </w:pPr>
+      <w:r>
+        <w:rPr>
+          <w:rFonts w:ascii="Verdana" w:hAnsi="Verdana"/>
+          <w:sz w:val="24"/>
+          <w:szCs w:val="24"/>
+          <w:highlight w:val="yellow"/>
         </w:rPr>
         <w:t>•</w:t>
       </w:r>
@@ -6561,6 +7004,7 @@
           <w:rFonts w:ascii="Verdana" w:hAnsi="Verdana"/>
           <w:sz w:val="24"/>
           <w:szCs w:val="24"/>
+          <w:highlight w:val="yellow"/>
         </w:rPr>
         <w:tab/>
         <w:t>El alumno: quiere subir el reporte ya validado.</w:t>
@@ -6572,13 +7016,15 @@
           <w:rFonts w:ascii="Verdana" w:hAnsi="Verdana"/>
           <w:sz w:val="24"/>
           <w:szCs w:val="24"/>
-        </w:rPr>
-      </w:pPr>
-      <w:r>
-        <w:rPr>
-          <w:rFonts w:ascii="Verdana" w:hAnsi="Verdana"/>
-          <w:sz w:val="24"/>
-          <w:szCs w:val="24"/>
+          <w:highlight w:val="yellow"/>
+        </w:rPr>
+      </w:pPr>
+      <w:r>
+        <w:rPr>
+          <w:rFonts w:ascii="Verdana" w:hAnsi="Verdana"/>
+          <w:sz w:val="24"/>
+          <w:szCs w:val="24"/>
+          <w:highlight w:val="yellow"/>
         </w:rPr>
         <w:t>Precondiciones: El alumno tiene que haber iniciado sesión y el reporte que este validado con una firma y que haya escaneado el archivo.</w:t>
       </w:r>
@@ -6589,13 +7035,15 @@
           <w:rFonts w:ascii="Verdana" w:hAnsi="Verdana"/>
           <w:sz w:val="24"/>
           <w:szCs w:val="24"/>
-        </w:rPr>
-      </w:pPr>
-      <w:r>
-        <w:rPr>
-          <w:rFonts w:ascii="Verdana" w:hAnsi="Verdana"/>
-          <w:sz w:val="24"/>
-          <w:szCs w:val="24"/>
+          <w:highlight w:val="yellow"/>
+        </w:rPr>
+      </w:pPr>
+      <w:r>
+        <w:rPr>
+          <w:rFonts w:ascii="Verdana" w:hAnsi="Verdana"/>
+          <w:sz w:val="24"/>
+          <w:szCs w:val="24"/>
+          <w:highlight w:val="yellow"/>
         </w:rPr>
         <w:t>Garantía mínima:</w:t>
       </w:r>
@@ -6606,13 +7054,15 @@
           <w:rFonts w:ascii="Verdana" w:hAnsi="Verdana"/>
           <w:sz w:val="24"/>
           <w:szCs w:val="24"/>
-        </w:rPr>
-      </w:pPr>
-      <w:r>
-        <w:rPr>
-          <w:rFonts w:ascii="Verdana" w:hAnsi="Verdana"/>
-          <w:sz w:val="24"/>
-          <w:szCs w:val="24"/>
+          <w:highlight w:val="yellow"/>
+        </w:rPr>
+      </w:pPr>
+      <w:r>
+        <w:rPr>
+          <w:rFonts w:ascii="Verdana" w:hAnsi="Verdana"/>
+          <w:sz w:val="24"/>
+          <w:szCs w:val="24"/>
+          <w:highlight w:val="yellow"/>
         </w:rPr>
         <w:t>Garantía de éxito: El alumno pueda subir el archivo ya validado.</w:t>
       </w:r>
@@ -6623,13 +7073,15 @@
           <w:rFonts w:ascii="Verdana" w:hAnsi="Verdana"/>
           <w:sz w:val="24"/>
           <w:szCs w:val="24"/>
-        </w:rPr>
-      </w:pPr>
-      <w:r>
-        <w:rPr>
-          <w:rFonts w:ascii="Verdana" w:hAnsi="Verdana"/>
-          <w:sz w:val="24"/>
-          <w:szCs w:val="24"/>
+          <w:highlight w:val="yellow"/>
+        </w:rPr>
+      </w:pPr>
+      <w:r>
+        <w:rPr>
+          <w:rFonts w:ascii="Verdana" w:hAnsi="Verdana"/>
+          <w:sz w:val="24"/>
+          <w:szCs w:val="24"/>
+          <w:highlight w:val="yellow"/>
         </w:rPr>
         <w:t>Escenario principal de éxito:</w:t>
       </w:r>
@@ -6640,13 +7092,15 @@
           <w:rFonts w:ascii="Verdana" w:hAnsi="Verdana"/>
           <w:sz w:val="24"/>
           <w:szCs w:val="24"/>
-        </w:rPr>
-      </w:pPr>
-      <w:r>
-        <w:rPr>
-          <w:rFonts w:ascii="Verdana" w:hAnsi="Verdana"/>
-          <w:sz w:val="24"/>
-          <w:szCs w:val="24"/>
+          <w:highlight w:val="yellow"/>
+        </w:rPr>
+      </w:pPr>
+      <w:r>
+        <w:rPr>
+          <w:rFonts w:ascii="Verdana" w:hAnsi="Verdana"/>
+          <w:sz w:val="24"/>
+          <w:szCs w:val="24"/>
+          <w:highlight w:val="yellow"/>
         </w:rPr>
         <w:t>1.</w:t>
       </w:r>
@@ -6655,6 +7109,7 @@
           <w:rFonts w:ascii="Verdana" w:hAnsi="Verdana"/>
           <w:sz w:val="24"/>
           <w:szCs w:val="24"/>
+          <w:highlight w:val="yellow"/>
         </w:rPr>
         <w:tab/>
         <w:t>El alumno selecciona la opción “Entregar reportes”.</w:t>
@@ -6666,13 +7121,15 @@
           <w:rFonts w:ascii="Verdana" w:hAnsi="Verdana"/>
           <w:sz w:val="24"/>
           <w:szCs w:val="24"/>
-        </w:rPr>
-      </w:pPr>
-      <w:r>
-        <w:rPr>
-          <w:rFonts w:ascii="Verdana" w:hAnsi="Verdana"/>
-          <w:sz w:val="24"/>
-          <w:szCs w:val="24"/>
+          <w:highlight w:val="yellow"/>
+        </w:rPr>
+      </w:pPr>
+      <w:r>
+        <w:rPr>
+          <w:rFonts w:ascii="Verdana" w:hAnsi="Verdana"/>
+          <w:sz w:val="24"/>
+          <w:szCs w:val="24"/>
+          <w:highlight w:val="yellow"/>
         </w:rPr>
         <w:t>2.</w:t>
       </w:r>
@@ -6681,6 +7138,7 @@
           <w:rFonts w:ascii="Verdana" w:hAnsi="Verdana"/>
           <w:sz w:val="24"/>
           <w:szCs w:val="24"/>
+          <w:highlight w:val="yellow"/>
         </w:rPr>
         <w:tab/>
         <w:t>El sistema interpreta la orden.</w:t>
@@ -6692,13 +7150,15 @@
           <w:rFonts w:ascii="Verdana" w:hAnsi="Verdana"/>
           <w:sz w:val="24"/>
           <w:szCs w:val="24"/>
-        </w:rPr>
-      </w:pPr>
-      <w:r>
-        <w:rPr>
-          <w:rFonts w:ascii="Verdana" w:hAnsi="Verdana"/>
-          <w:sz w:val="24"/>
-          <w:szCs w:val="24"/>
+          <w:highlight w:val="yellow"/>
+        </w:rPr>
+      </w:pPr>
+      <w:r>
+        <w:rPr>
+          <w:rFonts w:ascii="Verdana" w:hAnsi="Verdana"/>
+          <w:sz w:val="24"/>
+          <w:szCs w:val="24"/>
+          <w:highlight w:val="yellow"/>
         </w:rPr>
         <w:t>3.</w:t>
       </w:r>
@@ -6707,6 +7167,7 @@
           <w:rFonts w:ascii="Verdana" w:hAnsi="Verdana"/>
           <w:sz w:val="24"/>
           <w:szCs w:val="24"/>
+          <w:highlight w:val="yellow"/>
         </w:rPr>
         <w:tab/>
         <w:t>El sistema despliega el menú de carga de archivos.</w:t>
@@ -6718,13 +7179,15 @@
           <w:rFonts w:ascii="Verdana" w:hAnsi="Verdana"/>
           <w:sz w:val="24"/>
           <w:szCs w:val="24"/>
-        </w:rPr>
-      </w:pPr>
-      <w:r>
-        <w:rPr>
-          <w:rFonts w:ascii="Verdana" w:hAnsi="Verdana"/>
-          <w:sz w:val="24"/>
-          <w:szCs w:val="24"/>
+          <w:highlight w:val="yellow"/>
+        </w:rPr>
+      </w:pPr>
+      <w:r>
+        <w:rPr>
+          <w:rFonts w:ascii="Verdana" w:hAnsi="Verdana"/>
+          <w:sz w:val="24"/>
+          <w:szCs w:val="24"/>
+          <w:highlight w:val="yellow"/>
         </w:rPr>
         <w:t>4.</w:t>
       </w:r>
@@ -6733,6 +7196,7 @@
           <w:rFonts w:ascii="Verdana" w:hAnsi="Verdana"/>
           <w:sz w:val="24"/>
           <w:szCs w:val="24"/>
+          <w:highlight w:val="yellow"/>
         </w:rPr>
         <w:tab/>
         <w:t>El alumno busca la ruta donde se encuentra el archivo que desea subir.</w:t>
@@ -6744,13 +7208,15 @@
           <w:rFonts w:ascii="Verdana" w:hAnsi="Verdana"/>
           <w:sz w:val="24"/>
           <w:szCs w:val="24"/>
-        </w:rPr>
-      </w:pPr>
-      <w:r>
-        <w:rPr>
-          <w:rFonts w:ascii="Verdana" w:hAnsi="Verdana"/>
-          <w:sz w:val="24"/>
-          <w:szCs w:val="24"/>
+          <w:highlight w:val="yellow"/>
+        </w:rPr>
+      </w:pPr>
+      <w:r>
+        <w:rPr>
+          <w:rFonts w:ascii="Verdana" w:hAnsi="Verdana"/>
+          <w:sz w:val="24"/>
+          <w:szCs w:val="24"/>
+          <w:highlight w:val="yellow"/>
         </w:rPr>
         <w:t>5.</w:t>
       </w:r>
@@ -6759,6 +7225,7 @@
           <w:rFonts w:ascii="Verdana" w:hAnsi="Verdana"/>
           <w:sz w:val="24"/>
           <w:szCs w:val="24"/>
+          <w:highlight w:val="yellow"/>
         </w:rPr>
         <w:tab/>
         <w:t>El alumno le da subir al reporte deseado.</w:t>
@@ -6770,14 +7237,17 @@
           <w:rFonts w:ascii="Verdana" w:hAnsi="Verdana"/>
           <w:sz w:val="24"/>
           <w:szCs w:val="24"/>
-        </w:rPr>
-      </w:pPr>
-      <w:r>
-        <w:rPr>
-          <w:rFonts w:ascii="Verdana" w:hAnsi="Verdana"/>
-          <w:sz w:val="24"/>
-          <w:szCs w:val="24"/>
-        </w:rPr>
+          <w:highlight w:val="yellow"/>
+        </w:rPr>
+      </w:pPr>
+      <w:r>
+        <w:rPr>
+          <w:rFonts w:ascii="Verdana" w:hAnsi="Verdana"/>
+          <w:sz w:val="24"/>
+          <w:szCs w:val="24"/>
+          <w:highlight w:val="yellow"/>
+        </w:rPr>
+        <w:lastRenderedPageBreak/>
         <w:t>6.</w:t>
       </w:r>
       <w:r>
@@ -6785,6 +7255,7 @@
           <w:rFonts w:ascii="Verdana" w:hAnsi="Verdana"/>
           <w:sz w:val="24"/>
           <w:szCs w:val="24"/>
+          <w:highlight w:val="yellow"/>
         </w:rPr>
         <w:tab/>
         <w:t>El sistema comienza a cargar el archivo a la cuenta del alumno.</w:t>
@@ -6796,13 +7267,15 @@
           <w:rFonts w:ascii="Verdana" w:hAnsi="Verdana"/>
           <w:sz w:val="24"/>
           <w:szCs w:val="24"/>
-        </w:rPr>
-      </w:pPr>
-      <w:r>
-        <w:rPr>
-          <w:rFonts w:ascii="Verdana" w:hAnsi="Verdana"/>
-          <w:sz w:val="24"/>
-          <w:szCs w:val="24"/>
+          <w:highlight w:val="yellow"/>
+        </w:rPr>
+      </w:pPr>
+      <w:r>
+        <w:rPr>
+          <w:rFonts w:ascii="Verdana" w:hAnsi="Verdana"/>
+          <w:sz w:val="24"/>
+          <w:szCs w:val="24"/>
+          <w:highlight w:val="yellow"/>
         </w:rPr>
         <w:t>7.</w:t>
       </w:r>
@@ -6811,6 +7284,7 @@
           <w:rFonts w:ascii="Verdana" w:hAnsi="Verdana"/>
           <w:sz w:val="24"/>
           <w:szCs w:val="24"/>
+          <w:highlight w:val="yellow"/>
         </w:rPr>
         <w:tab/>
         <w:t>El archivo es guardado con la referencia del a cuenta del alumno.</w:t>
@@ -6822,15 +7296,16 @@
           <w:rFonts w:ascii="Verdana" w:hAnsi="Verdana"/>
           <w:sz w:val="24"/>
           <w:szCs w:val="24"/>
-        </w:rPr>
-      </w:pPr>
-      <w:r>
-        <w:rPr>
-          <w:rFonts w:ascii="Verdana" w:hAnsi="Verdana"/>
-          <w:sz w:val="24"/>
-          <w:szCs w:val="24"/>
-        </w:rPr>
-        <w:lastRenderedPageBreak/>
+          <w:highlight w:val="yellow"/>
+        </w:rPr>
+      </w:pPr>
+      <w:r>
+        <w:rPr>
+          <w:rFonts w:ascii="Verdana" w:hAnsi="Verdana"/>
+          <w:sz w:val="24"/>
+          <w:szCs w:val="24"/>
+          <w:highlight w:val="yellow"/>
+        </w:rPr>
         <w:t>Extensiones:</w:t>
       </w:r>
     </w:p>
@@ -6840,13 +7315,15 @@
           <w:rFonts w:ascii="Verdana" w:hAnsi="Verdana"/>
           <w:sz w:val="24"/>
           <w:szCs w:val="24"/>
-        </w:rPr>
-      </w:pPr>
-      <w:r>
-        <w:rPr>
-          <w:rFonts w:ascii="Verdana" w:hAnsi="Verdana"/>
-          <w:sz w:val="24"/>
-          <w:szCs w:val="24"/>
+          <w:highlight w:val="yellow"/>
+        </w:rPr>
+      </w:pPr>
+      <w:r>
+        <w:rPr>
+          <w:rFonts w:ascii="Verdana" w:hAnsi="Verdana"/>
+          <w:sz w:val="24"/>
+          <w:szCs w:val="24"/>
+          <w:highlight w:val="yellow"/>
         </w:rPr>
         <w:t>•</w:t>
       </w:r>
@@ -6855,6 +7332,7 @@
           <w:rFonts w:ascii="Verdana" w:hAnsi="Verdana"/>
           <w:sz w:val="24"/>
           <w:szCs w:val="24"/>
+          <w:highlight w:val="yellow"/>
         </w:rPr>
         <w:tab/>
         <w:t>En caso de que el archivo se haya subido correctamente:</w:t>
@@ -6871,13 +7349,15 @@
           <w:rFonts w:ascii="Verdana" w:hAnsi="Verdana"/>
           <w:sz w:val="24"/>
           <w:szCs w:val="24"/>
-        </w:rPr>
-      </w:pPr>
-      <w:r>
-        <w:rPr>
-          <w:rFonts w:ascii="Verdana" w:hAnsi="Verdana"/>
-          <w:sz w:val="24"/>
-          <w:szCs w:val="24"/>
+          <w:highlight w:val="yellow"/>
+        </w:rPr>
+      </w:pPr>
+      <w:r>
+        <w:rPr>
+          <w:rFonts w:ascii="Verdana" w:hAnsi="Verdana"/>
+          <w:sz w:val="24"/>
+          <w:szCs w:val="24"/>
+          <w:highlight w:val="yellow"/>
         </w:rPr>
         <w:t>La página volverá a cargar.</w:t>
       </w:r>
@@ -6888,22 +7368,25 @@
           <w:rFonts w:ascii="Verdana" w:hAnsi="Verdana"/>
           <w:sz w:val="24"/>
           <w:szCs w:val="24"/>
-        </w:rPr>
-      </w:pPr>
-    </w:p>
-    <w:p>
-      <w:pPr>
-        <w:rPr>
-          <w:rFonts w:ascii="Verdana" w:hAnsi="Verdana"/>
-          <w:sz w:val="24"/>
-          <w:szCs w:val="24"/>
-        </w:rPr>
-      </w:pPr>
-      <w:r>
-        <w:rPr>
-          <w:rFonts w:ascii="Verdana" w:hAnsi="Verdana"/>
-          <w:sz w:val="24"/>
-          <w:szCs w:val="24"/>
+          <w:highlight w:val="yellow"/>
+        </w:rPr>
+      </w:pPr>
+    </w:p>
+    <w:p>
+      <w:pPr>
+        <w:rPr>
+          <w:rFonts w:ascii="Verdana" w:hAnsi="Verdana"/>
+          <w:sz w:val="24"/>
+          <w:szCs w:val="24"/>
+          <w:highlight w:val="yellow"/>
+        </w:rPr>
+      </w:pPr>
+      <w:r>
+        <w:rPr>
+          <w:rFonts w:ascii="Verdana" w:hAnsi="Verdana"/>
+          <w:sz w:val="24"/>
+          <w:szCs w:val="24"/>
+          <w:highlight w:val="yellow"/>
         </w:rPr>
         <w:t xml:space="preserve">Caso de uso: </w:t>
       </w:r>
@@ -6913,6 +7396,7 @@
           <w:b/>
           <w:sz w:val="24"/>
           <w:szCs w:val="24"/>
+          <w:highlight w:val="yellow"/>
         </w:rPr>
         <w:t>Consultar avance</w:t>
       </w:r>
@@ -6921,6 +7405,7 @@
           <w:rFonts w:ascii="Verdana" w:hAnsi="Verdana"/>
           <w:sz w:val="24"/>
           <w:szCs w:val="24"/>
+          <w:highlight w:val="yellow"/>
         </w:rPr>
         <w:t>.</w:t>
       </w:r>
@@ -6931,13 +7416,15 @@
           <w:rFonts w:ascii="Verdana" w:hAnsi="Verdana"/>
           <w:sz w:val="24"/>
           <w:szCs w:val="24"/>
-        </w:rPr>
-      </w:pPr>
-      <w:r>
-        <w:rPr>
-          <w:rFonts w:ascii="Verdana" w:hAnsi="Verdana"/>
-          <w:sz w:val="24"/>
-          <w:szCs w:val="24"/>
+          <w:highlight w:val="yellow"/>
+        </w:rPr>
+      </w:pPr>
+      <w:r>
+        <w:rPr>
+          <w:rFonts w:ascii="Verdana" w:hAnsi="Verdana"/>
+          <w:sz w:val="24"/>
+          <w:szCs w:val="24"/>
+          <w:highlight w:val="yellow"/>
         </w:rPr>
         <w:t>Actores: Maestro.</w:t>
       </w:r>
@@ -6948,13 +7435,15 @@
           <w:rFonts w:ascii="Verdana" w:hAnsi="Verdana"/>
           <w:sz w:val="24"/>
           <w:szCs w:val="24"/>
-        </w:rPr>
-      </w:pPr>
-      <w:r>
-        <w:rPr>
-          <w:rFonts w:ascii="Verdana" w:hAnsi="Verdana"/>
-          <w:sz w:val="24"/>
-          <w:szCs w:val="24"/>
+          <w:highlight w:val="yellow"/>
+        </w:rPr>
+      </w:pPr>
+      <w:r>
+        <w:rPr>
+          <w:rFonts w:ascii="Verdana" w:hAnsi="Verdana"/>
+          <w:sz w:val="24"/>
+          <w:szCs w:val="24"/>
+          <w:highlight w:val="yellow"/>
         </w:rPr>
         <w:t>Nivel: Objetivos del usuario.</w:t>
       </w:r>
@@ -6965,13 +7454,15 @@
           <w:rFonts w:ascii="Verdana" w:hAnsi="Verdana"/>
           <w:sz w:val="24"/>
           <w:szCs w:val="24"/>
-        </w:rPr>
-      </w:pPr>
-      <w:r>
-        <w:rPr>
-          <w:rFonts w:ascii="Verdana" w:hAnsi="Verdana"/>
-          <w:sz w:val="24"/>
-          <w:szCs w:val="24"/>
+          <w:highlight w:val="yellow"/>
+        </w:rPr>
+      </w:pPr>
+      <w:r>
+        <w:rPr>
+          <w:rFonts w:ascii="Verdana" w:hAnsi="Verdana"/>
+          <w:sz w:val="24"/>
+          <w:szCs w:val="24"/>
+          <w:highlight w:val="yellow"/>
         </w:rPr>
         <w:t>Alcance: Consultar los avances.</w:t>
       </w:r>
@@ -6982,13 +7473,15 @@
           <w:rFonts w:ascii="Verdana" w:hAnsi="Verdana"/>
           <w:sz w:val="24"/>
           <w:szCs w:val="24"/>
-        </w:rPr>
-      </w:pPr>
-      <w:r>
-        <w:rPr>
-          <w:rFonts w:ascii="Verdana" w:hAnsi="Verdana"/>
-          <w:sz w:val="24"/>
-          <w:szCs w:val="24"/>
+          <w:highlight w:val="yellow"/>
+        </w:rPr>
+      </w:pPr>
+      <w:r>
+        <w:rPr>
+          <w:rFonts w:ascii="Verdana" w:hAnsi="Verdana"/>
+          <w:sz w:val="24"/>
+          <w:szCs w:val="24"/>
+          <w:highlight w:val="yellow"/>
         </w:rPr>
         <w:t>Interesados:</w:t>
       </w:r>
@@ -6999,13 +7492,15 @@
           <w:rFonts w:ascii="Verdana" w:hAnsi="Verdana"/>
           <w:sz w:val="24"/>
           <w:szCs w:val="24"/>
-        </w:rPr>
-      </w:pPr>
-      <w:r>
-        <w:rPr>
-          <w:rFonts w:ascii="Verdana" w:hAnsi="Verdana"/>
-          <w:sz w:val="24"/>
-          <w:szCs w:val="24"/>
+          <w:highlight w:val="yellow"/>
+        </w:rPr>
+      </w:pPr>
+      <w:r>
+        <w:rPr>
+          <w:rFonts w:ascii="Verdana" w:hAnsi="Verdana"/>
+          <w:sz w:val="24"/>
+          <w:szCs w:val="24"/>
+          <w:highlight w:val="yellow"/>
         </w:rPr>
         <w:t>•</w:t>
       </w:r>
@@ -7014,6 +7509,7 @@
           <w:rFonts w:ascii="Verdana" w:hAnsi="Verdana"/>
           <w:sz w:val="24"/>
           <w:szCs w:val="24"/>
+          <w:highlight w:val="yellow"/>
         </w:rPr>
         <w:tab/>
         <w:t>Maestro: El maestro quiere consultar el avance del alumno.</w:t>
@@ -7025,13 +7521,15 @@
           <w:rFonts w:ascii="Verdana" w:hAnsi="Verdana"/>
           <w:sz w:val="24"/>
           <w:szCs w:val="24"/>
-        </w:rPr>
-      </w:pPr>
-      <w:r>
-        <w:rPr>
-          <w:rFonts w:ascii="Verdana" w:hAnsi="Verdana"/>
-          <w:sz w:val="24"/>
-          <w:szCs w:val="24"/>
+          <w:highlight w:val="yellow"/>
+        </w:rPr>
+      </w:pPr>
+      <w:r>
+        <w:rPr>
+          <w:rFonts w:ascii="Verdana" w:hAnsi="Verdana"/>
+          <w:sz w:val="24"/>
+          <w:szCs w:val="24"/>
+          <w:highlight w:val="yellow"/>
         </w:rPr>
         <w:t>Precondiciones: El maestro tenga una cuenta e ingrese en el sistema.</w:t>
       </w:r>
@@ -7042,13 +7540,15 @@
           <w:rFonts w:ascii="Verdana" w:hAnsi="Verdana"/>
           <w:sz w:val="24"/>
           <w:szCs w:val="24"/>
-        </w:rPr>
-      </w:pPr>
-      <w:r>
-        <w:rPr>
-          <w:rFonts w:ascii="Verdana" w:hAnsi="Verdana"/>
-          <w:sz w:val="24"/>
-          <w:szCs w:val="24"/>
+          <w:highlight w:val="yellow"/>
+        </w:rPr>
+      </w:pPr>
+      <w:r>
+        <w:rPr>
+          <w:rFonts w:ascii="Verdana" w:hAnsi="Verdana"/>
+          <w:sz w:val="24"/>
+          <w:szCs w:val="24"/>
+          <w:highlight w:val="yellow"/>
         </w:rPr>
         <w:t xml:space="preserve">Garantía Mínima: </w:t>
       </w:r>
@@ -7059,13 +7559,15 @@
           <w:rFonts w:ascii="Verdana" w:hAnsi="Verdana"/>
           <w:sz w:val="24"/>
           <w:szCs w:val="24"/>
-        </w:rPr>
-      </w:pPr>
-      <w:r>
-        <w:rPr>
-          <w:rFonts w:ascii="Verdana" w:hAnsi="Verdana"/>
-          <w:sz w:val="24"/>
-          <w:szCs w:val="24"/>
+          <w:highlight w:val="yellow"/>
+        </w:rPr>
+      </w:pPr>
+      <w:r>
+        <w:rPr>
+          <w:rFonts w:ascii="Verdana" w:hAnsi="Verdana"/>
+          <w:sz w:val="24"/>
+          <w:szCs w:val="24"/>
+          <w:highlight w:val="yellow"/>
         </w:rPr>
         <w:t>Garantía de éxito: El maestro visualice los avances que tiene el alumno (reportes, oficios, etc.).</w:t>
       </w:r>
@@ -7076,13 +7578,15 @@
           <w:rFonts w:ascii="Verdana" w:hAnsi="Verdana"/>
           <w:sz w:val="24"/>
           <w:szCs w:val="24"/>
-        </w:rPr>
-      </w:pPr>
-      <w:r>
-        <w:rPr>
-          <w:rFonts w:ascii="Verdana" w:hAnsi="Verdana"/>
-          <w:sz w:val="24"/>
-          <w:szCs w:val="24"/>
+          <w:highlight w:val="yellow"/>
+        </w:rPr>
+      </w:pPr>
+      <w:r>
+        <w:rPr>
+          <w:rFonts w:ascii="Verdana" w:hAnsi="Verdana"/>
+          <w:sz w:val="24"/>
+          <w:szCs w:val="24"/>
+          <w:highlight w:val="yellow"/>
         </w:rPr>
         <w:t>Escenario principal de éxito:</w:t>
       </w:r>
@@ -7093,13 +7597,15 @@
           <w:rFonts w:ascii="Verdana" w:hAnsi="Verdana"/>
           <w:sz w:val="24"/>
           <w:szCs w:val="24"/>
-        </w:rPr>
-      </w:pPr>
-      <w:r>
-        <w:rPr>
-          <w:rFonts w:ascii="Verdana" w:hAnsi="Verdana"/>
-          <w:sz w:val="24"/>
-          <w:szCs w:val="24"/>
+          <w:highlight w:val="yellow"/>
+        </w:rPr>
+      </w:pPr>
+      <w:r>
+        <w:rPr>
+          <w:rFonts w:ascii="Verdana" w:hAnsi="Verdana"/>
+          <w:sz w:val="24"/>
+          <w:szCs w:val="24"/>
+          <w:highlight w:val="yellow"/>
         </w:rPr>
         <w:t>1.</w:t>
       </w:r>
@@ -7108,6 +7614,7 @@
           <w:rFonts w:ascii="Verdana" w:hAnsi="Verdana"/>
           <w:sz w:val="24"/>
           <w:szCs w:val="24"/>
+          <w:highlight w:val="yellow"/>
         </w:rPr>
         <w:tab/>
         <w:t xml:space="preserve"> Da clic en el alumno que va a ver el avance del servicio social.</w:t>
@@ -7119,13 +7626,15 @@
           <w:rFonts w:ascii="Verdana" w:hAnsi="Verdana"/>
           <w:sz w:val="24"/>
           <w:szCs w:val="24"/>
-        </w:rPr>
-      </w:pPr>
-      <w:r>
-        <w:rPr>
-          <w:rFonts w:ascii="Verdana" w:hAnsi="Verdana"/>
-          <w:sz w:val="24"/>
-          <w:szCs w:val="24"/>
+          <w:highlight w:val="yellow"/>
+        </w:rPr>
+      </w:pPr>
+      <w:r>
+        <w:rPr>
+          <w:rFonts w:ascii="Verdana" w:hAnsi="Verdana"/>
+          <w:sz w:val="24"/>
+          <w:szCs w:val="24"/>
+          <w:highlight w:val="yellow"/>
         </w:rPr>
         <w:t>2.</w:t>
       </w:r>
@@ -7134,6 +7643,7 @@
           <w:rFonts w:ascii="Verdana" w:hAnsi="Verdana"/>
           <w:sz w:val="24"/>
           <w:szCs w:val="24"/>
+          <w:highlight w:val="yellow"/>
         </w:rPr>
         <w:tab/>
         <w:t>Muestra un menú del alumno donde se puede revisar las horas registradas, los formatos (archivos) y los reportes que ha entregado.</w:t>
@@ -7145,13 +7655,15 @@
           <w:rFonts w:ascii="Verdana" w:hAnsi="Verdana"/>
           <w:sz w:val="24"/>
           <w:szCs w:val="24"/>
-        </w:rPr>
-      </w:pPr>
-      <w:r>
-        <w:rPr>
-          <w:rFonts w:ascii="Verdana" w:hAnsi="Verdana"/>
-          <w:sz w:val="24"/>
-          <w:szCs w:val="24"/>
+          <w:highlight w:val="yellow"/>
+        </w:rPr>
+      </w:pPr>
+      <w:r>
+        <w:rPr>
+          <w:rFonts w:ascii="Verdana" w:hAnsi="Verdana"/>
+          <w:sz w:val="24"/>
+          <w:szCs w:val="24"/>
+          <w:highlight w:val="yellow"/>
         </w:rPr>
         <w:t>Caso 1. Horas registradas</w:t>
       </w:r>
@@ -7162,13 +7674,15 @@
           <w:rFonts w:ascii="Verdana" w:hAnsi="Verdana"/>
           <w:sz w:val="24"/>
           <w:szCs w:val="24"/>
-        </w:rPr>
-      </w:pPr>
-      <w:r>
-        <w:rPr>
-          <w:rFonts w:ascii="Verdana" w:hAnsi="Verdana"/>
-          <w:sz w:val="24"/>
-          <w:szCs w:val="24"/>
+          <w:highlight w:val="yellow"/>
+        </w:rPr>
+      </w:pPr>
+      <w:r>
+        <w:rPr>
+          <w:rFonts w:ascii="Verdana" w:hAnsi="Verdana"/>
+          <w:sz w:val="24"/>
+          <w:szCs w:val="24"/>
+          <w:highlight w:val="yellow"/>
         </w:rPr>
         <w:t>A)</w:t>
       </w:r>
@@ -7177,6 +7691,7 @@
           <w:rFonts w:ascii="Verdana" w:hAnsi="Verdana"/>
           <w:sz w:val="24"/>
           <w:szCs w:val="24"/>
+          <w:highlight w:val="yellow"/>
         </w:rPr>
         <w:tab/>
         <w:t>Dar clic en las horas registradas.</w:t>
@@ -7188,13 +7703,15 @@
           <w:rFonts w:ascii="Verdana" w:hAnsi="Verdana"/>
           <w:sz w:val="24"/>
           <w:szCs w:val="24"/>
-        </w:rPr>
-      </w:pPr>
-      <w:r>
-        <w:rPr>
-          <w:rFonts w:ascii="Verdana" w:hAnsi="Verdana"/>
-          <w:sz w:val="24"/>
-          <w:szCs w:val="24"/>
+          <w:highlight w:val="yellow"/>
+        </w:rPr>
+      </w:pPr>
+      <w:r>
+        <w:rPr>
+          <w:rFonts w:ascii="Verdana" w:hAnsi="Verdana"/>
+          <w:sz w:val="24"/>
+          <w:szCs w:val="24"/>
+          <w:highlight w:val="yellow"/>
         </w:rPr>
         <w:t>B)</w:t>
       </w:r>
@@ -7203,6 +7720,7 @@
           <w:rFonts w:ascii="Verdana" w:hAnsi="Verdana"/>
           <w:sz w:val="24"/>
           <w:szCs w:val="24"/>
+          <w:highlight w:val="yellow"/>
         </w:rPr>
         <w:tab/>
         <w:t>El sistema recibe la orden.</w:t>
@@ -7214,13 +7732,15 @@
           <w:rFonts w:ascii="Verdana" w:hAnsi="Verdana"/>
           <w:sz w:val="24"/>
           <w:szCs w:val="24"/>
-        </w:rPr>
-      </w:pPr>
-      <w:r>
-        <w:rPr>
-          <w:rFonts w:ascii="Verdana" w:hAnsi="Verdana"/>
-          <w:sz w:val="24"/>
-          <w:szCs w:val="24"/>
+          <w:highlight w:val="yellow"/>
+        </w:rPr>
+      </w:pPr>
+      <w:r>
+        <w:rPr>
+          <w:rFonts w:ascii="Verdana" w:hAnsi="Verdana"/>
+          <w:sz w:val="24"/>
+          <w:szCs w:val="24"/>
+          <w:highlight w:val="yellow"/>
         </w:rPr>
         <w:t>C)</w:t>
       </w:r>
@@ -7229,6 +7749,7 @@
           <w:rFonts w:ascii="Verdana" w:hAnsi="Verdana"/>
           <w:sz w:val="24"/>
           <w:szCs w:val="24"/>
+          <w:highlight w:val="yellow"/>
         </w:rPr>
         <w:tab/>
         <w:t>El sistema genera una gráfica con la hora acumuladas a través de la experiencia educativa.</w:t>
@@ -7240,13 +7761,15 @@
           <w:rFonts w:ascii="Verdana" w:hAnsi="Verdana"/>
           <w:sz w:val="24"/>
           <w:szCs w:val="24"/>
-        </w:rPr>
-      </w:pPr>
-      <w:r>
-        <w:rPr>
-          <w:rFonts w:ascii="Verdana" w:hAnsi="Verdana"/>
-          <w:sz w:val="24"/>
-          <w:szCs w:val="24"/>
+          <w:highlight w:val="yellow"/>
+        </w:rPr>
+      </w:pPr>
+      <w:r>
+        <w:rPr>
+          <w:rFonts w:ascii="Verdana" w:hAnsi="Verdana"/>
+          <w:sz w:val="24"/>
+          <w:szCs w:val="24"/>
+          <w:highlight w:val="yellow"/>
         </w:rPr>
         <w:t>Caso 2. Formatos</w:t>
       </w:r>
@@ -7257,13 +7780,15 @@
           <w:rFonts w:ascii="Verdana" w:hAnsi="Verdana"/>
           <w:sz w:val="24"/>
           <w:szCs w:val="24"/>
-        </w:rPr>
-      </w:pPr>
-      <w:r>
-        <w:rPr>
-          <w:rFonts w:ascii="Verdana" w:hAnsi="Verdana"/>
-          <w:sz w:val="24"/>
-          <w:szCs w:val="24"/>
+          <w:highlight w:val="yellow"/>
+        </w:rPr>
+      </w:pPr>
+      <w:r>
+        <w:rPr>
+          <w:rFonts w:ascii="Verdana" w:hAnsi="Verdana"/>
+          <w:sz w:val="24"/>
+          <w:szCs w:val="24"/>
+          <w:highlight w:val="yellow"/>
         </w:rPr>
         <w:t>A)</w:t>
       </w:r>
@@ -7272,6 +7797,7 @@
           <w:rFonts w:ascii="Verdana" w:hAnsi="Verdana"/>
           <w:sz w:val="24"/>
           <w:szCs w:val="24"/>
+          <w:highlight w:val="yellow"/>
         </w:rPr>
         <w:tab/>
         <w:t>Dar clic en Formatos</w:t>
@@ -7283,13 +7809,15 @@
           <w:rFonts w:ascii="Verdana" w:hAnsi="Verdana"/>
           <w:sz w:val="24"/>
           <w:szCs w:val="24"/>
-        </w:rPr>
-      </w:pPr>
-      <w:r>
-        <w:rPr>
-          <w:rFonts w:ascii="Verdana" w:hAnsi="Verdana"/>
-          <w:sz w:val="24"/>
-          <w:szCs w:val="24"/>
+          <w:highlight w:val="yellow"/>
+        </w:rPr>
+      </w:pPr>
+      <w:r>
+        <w:rPr>
+          <w:rFonts w:ascii="Verdana" w:hAnsi="Verdana"/>
+          <w:sz w:val="24"/>
+          <w:szCs w:val="24"/>
+          <w:highlight w:val="yellow"/>
         </w:rPr>
         <w:t>B)</w:t>
       </w:r>
@@ -7298,6 +7826,7 @@
           <w:rFonts w:ascii="Verdana" w:hAnsi="Verdana"/>
           <w:sz w:val="24"/>
           <w:szCs w:val="24"/>
+          <w:highlight w:val="yellow"/>
         </w:rPr>
         <w:tab/>
         <w:t>El sistema recibe la orden</w:t>
@@ -7309,14 +7838,17 @@
           <w:rFonts w:ascii="Verdana" w:hAnsi="Verdana"/>
           <w:sz w:val="24"/>
           <w:szCs w:val="24"/>
-        </w:rPr>
-      </w:pPr>
-      <w:r>
-        <w:rPr>
-          <w:rFonts w:ascii="Verdana" w:hAnsi="Verdana"/>
-          <w:sz w:val="24"/>
-          <w:szCs w:val="24"/>
-        </w:rPr>
+          <w:highlight w:val="yellow"/>
+        </w:rPr>
+      </w:pPr>
+      <w:r>
+        <w:rPr>
+          <w:rFonts w:ascii="Verdana" w:hAnsi="Verdana"/>
+          <w:sz w:val="24"/>
+          <w:szCs w:val="24"/>
+          <w:highlight w:val="yellow"/>
+        </w:rPr>
+        <w:lastRenderedPageBreak/>
         <w:t>C)</w:t>
       </w:r>
       <w:r>
@@ -7324,6 +7856,7 @@
           <w:rFonts w:ascii="Verdana" w:hAnsi="Verdana"/>
           <w:sz w:val="24"/>
           <w:szCs w:val="24"/>
+          <w:highlight w:val="yellow"/>
         </w:rPr>
         <w:tab/>
         <w:t>El sistema mostrara una lista de los documentos que ha subido el alumno</w:t>
@@ -7335,13 +7868,15 @@
           <w:rFonts w:ascii="Verdana" w:hAnsi="Verdana"/>
           <w:sz w:val="24"/>
           <w:szCs w:val="24"/>
-        </w:rPr>
-      </w:pPr>
-      <w:r>
-        <w:rPr>
-          <w:rFonts w:ascii="Verdana" w:hAnsi="Verdana"/>
-          <w:sz w:val="24"/>
-          <w:szCs w:val="24"/>
+          <w:highlight w:val="yellow"/>
+        </w:rPr>
+      </w:pPr>
+      <w:r>
+        <w:rPr>
+          <w:rFonts w:ascii="Verdana" w:hAnsi="Verdana"/>
+          <w:sz w:val="24"/>
+          <w:szCs w:val="24"/>
+          <w:highlight w:val="yellow"/>
         </w:rPr>
         <w:t>D)</w:t>
       </w:r>
@@ -7350,6 +7885,7 @@
           <w:rFonts w:ascii="Verdana" w:hAnsi="Verdana"/>
           <w:sz w:val="24"/>
           <w:szCs w:val="24"/>
+          <w:highlight w:val="yellow"/>
         </w:rPr>
         <w:tab/>
         <w:t>Selecciona un documento que el alumno haya subido.</w:t>
@@ -7361,15 +7897,16 @@
           <w:rFonts w:ascii="Verdana" w:hAnsi="Verdana"/>
           <w:sz w:val="24"/>
           <w:szCs w:val="24"/>
-        </w:rPr>
-      </w:pPr>
-      <w:r>
-        <w:rPr>
-          <w:rFonts w:ascii="Verdana" w:hAnsi="Verdana"/>
-          <w:sz w:val="24"/>
-          <w:szCs w:val="24"/>
-        </w:rPr>
-        <w:lastRenderedPageBreak/>
+          <w:highlight w:val="yellow"/>
+        </w:rPr>
+      </w:pPr>
+      <w:r>
+        <w:rPr>
+          <w:rFonts w:ascii="Verdana" w:hAnsi="Verdana"/>
+          <w:sz w:val="24"/>
+          <w:szCs w:val="24"/>
+          <w:highlight w:val="yellow"/>
+        </w:rPr>
         <w:t>E)</w:t>
       </w:r>
       <w:r>
@@ -7377,6 +7914,7 @@
           <w:rFonts w:ascii="Verdana" w:hAnsi="Verdana"/>
           <w:sz w:val="24"/>
           <w:szCs w:val="24"/>
+          <w:highlight w:val="yellow"/>
         </w:rPr>
         <w:tab/>
         <w:t>El sistema recibe la orden</w:t>
@@ -7388,13 +7926,15 @@
           <w:rFonts w:ascii="Verdana" w:hAnsi="Verdana"/>
           <w:sz w:val="24"/>
           <w:szCs w:val="24"/>
-        </w:rPr>
-      </w:pPr>
-      <w:r>
-        <w:rPr>
-          <w:rFonts w:ascii="Verdana" w:hAnsi="Verdana"/>
-          <w:sz w:val="24"/>
-          <w:szCs w:val="24"/>
+          <w:highlight w:val="yellow"/>
+        </w:rPr>
+      </w:pPr>
+      <w:r>
+        <w:rPr>
+          <w:rFonts w:ascii="Verdana" w:hAnsi="Verdana"/>
+          <w:sz w:val="24"/>
+          <w:szCs w:val="24"/>
+          <w:highlight w:val="yellow"/>
         </w:rPr>
         <w:t>F)</w:t>
       </w:r>
@@ -7403,6 +7943,7 @@
           <w:rFonts w:ascii="Verdana" w:hAnsi="Verdana"/>
           <w:sz w:val="24"/>
           <w:szCs w:val="24"/>
+          <w:highlight w:val="yellow"/>
         </w:rPr>
         <w:tab/>
         <w:t>El sistema muestra el documento seleccionado.</w:t>
@@ -7414,13 +7955,15 @@
           <w:rFonts w:ascii="Verdana" w:hAnsi="Verdana"/>
           <w:sz w:val="24"/>
           <w:szCs w:val="24"/>
-        </w:rPr>
-      </w:pPr>
-      <w:r>
-        <w:rPr>
-          <w:rFonts w:ascii="Verdana" w:hAnsi="Verdana"/>
-          <w:sz w:val="24"/>
-          <w:szCs w:val="24"/>
+          <w:highlight w:val="yellow"/>
+        </w:rPr>
+      </w:pPr>
+      <w:r>
+        <w:rPr>
+          <w:rFonts w:ascii="Verdana" w:hAnsi="Verdana"/>
+          <w:sz w:val="24"/>
+          <w:szCs w:val="24"/>
+          <w:highlight w:val="yellow"/>
         </w:rPr>
         <w:t>Caso 3. Reportes</w:t>
       </w:r>
@@ -7431,13 +7974,15 @@
           <w:rFonts w:ascii="Verdana" w:hAnsi="Verdana"/>
           <w:sz w:val="24"/>
           <w:szCs w:val="24"/>
-        </w:rPr>
-      </w:pPr>
-      <w:r>
-        <w:rPr>
-          <w:rFonts w:ascii="Verdana" w:hAnsi="Verdana"/>
-          <w:sz w:val="24"/>
-          <w:szCs w:val="24"/>
+          <w:highlight w:val="yellow"/>
+        </w:rPr>
+      </w:pPr>
+      <w:r>
+        <w:rPr>
+          <w:rFonts w:ascii="Verdana" w:hAnsi="Verdana"/>
+          <w:sz w:val="24"/>
+          <w:szCs w:val="24"/>
+          <w:highlight w:val="yellow"/>
         </w:rPr>
         <w:t>A)</w:t>
       </w:r>
@@ -7446,6 +7991,7 @@
           <w:rFonts w:ascii="Verdana" w:hAnsi="Verdana"/>
           <w:sz w:val="24"/>
           <w:szCs w:val="24"/>
+          <w:highlight w:val="yellow"/>
         </w:rPr>
         <w:tab/>
         <w:t xml:space="preserve">Dar clic en Reportes </w:t>
@@ -7457,13 +8003,15 @@
           <w:rFonts w:ascii="Verdana" w:hAnsi="Verdana"/>
           <w:sz w:val="24"/>
           <w:szCs w:val="24"/>
-        </w:rPr>
-      </w:pPr>
-      <w:r>
-        <w:rPr>
-          <w:rFonts w:ascii="Verdana" w:hAnsi="Verdana"/>
-          <w:sz w:val="24"/>
-          <w:szCs w:val="24"/>
+          <w:highlight w:val="yellow"/>
+        </w:rPr>
+      </w:pPr>
+      <w:r>
+        <w:rPr>
+          <w:rFonts w:ascii="Verdana" w:hAnsi="Verdana"/>
+          <w:sz w:val="24"/>
+          <w:szCs w:val="24"/>
+          <w:highlight w:val="yellow"/>
         </w:rPr>
         <w:t>B)</w:t>
       </w:r>
@@ -7472,6 +8020,7 @@
           <w:rFonts w:ascii="Verdana" w:hAnsi="Verdana"/>
           <w:sz w:val="24"/>
           <w:szCs w:val="24"/>
+          <w:highlight w:val="yellow"/>
         </w:rPr>
         <w:tab/>
         <w:t>El sistema recibe la orden</w:t>
@@ -7483,13 +8032,15 @@
           <w:rFonts w:ascii="Verdana" w:hAnsi="Verdana"/>
           <w:sz w:val="24"/>
           <w:szCs w:val="24"/>
-        </w:rPr>
-      </w:pPr>
-      <w:r>
-        <w:rPr>
-          <w:rFonts w:ascii="Verdana" w:hAnsi="Verdana"/>
-          <w:sz w:val="24"/>
-          <w:szCs w:val="24"/>
+          <w:highlight w:val="yellow"/>
+        </w:rPr>
+      </w:pPr>
+      <w:r>
+        <w:rPr>
+          <w:rFonts w:ascii="Verdana" w:hAnsi="Verdana"/>
+          <w:sz w:val="24"/>
+          <w:szCs w:val="24"/>
+          <w:highlight w:val="yellow"/>
         </w:rPr>
         <w:t>C)</w:t>
       </w:r>
@@ -7498,6 +8049,7 @@
           <w:rFonts w:ascii="Verdana" w:hAnsi="Verdana"/>
           <w:sz w:val="24"/>
           <w:szCs w:val="24"/>
+          <w:highlight w:val="yellow"/>
         </w:rPr>
         <w:tab/>
         <w:t>El sistema muestra la cantidad de reportes que el alumno ha subido</w:t>
@@ -7509,13 +8061,15 @@
           <w:rFonts w:ascii="Verdana" w:hAnsi="Verdana"/>
           <w:sz w:val="24"/>
           <w:szCs w:val="24"/>
-        </w:rPr>
-      </w:pPr>
-      <w:r>
-        <w:rPr>
-          <w:rFonts w:ascii="Verdana" w:hAnsi="Verdana"/>
-          <w:sz w:val="24"/>
-          <w:szCs w:val="24"/>
+          <w:highlight w:val="yellow"/>
+        </w:rPr>
+      </w:pPr>
+      <w:r>
+        <w:rPr>
+          <w:rFonts w:ascii="Verdana" w:hAnsi="Verdana"/>
+          <w:sz w:val="24"/>
+          <w:szCs w:val="24"/>
+          <w:highlight w:val="yellow"/>
         </w:rPr>
         <w:t>D)</w:t>
       </w:r>
@@ -7524,6 +8078,7 @@
           <w:rFonts w:ascii="Verdana" w:hAnsi="Verdana"/>
           <w:sz w:val="24"/>
           <w:szCs w:val="24"/>
+          <w:highlight w:val="yellow"/>
         </w:rPr>
         <w:tab/>
         <w:t>El profesor selecciona el reporte que desea revisar</w:t>
@@ -7535,13 +8090,15 @@
           <w:rFonts w:ascii="Verdana" w:hAnsi="Verdana"/>
           <w:sz w:val="24"/>
           <w:szCs w:val="24"/>
-        </w:rPr>
-      </w:pPr>
-      <w:r>
-        <w:rPr>
-          <w:rFonts w:ascii="Verdana" w:hAnsi="Verdana"/>
-          <w:sz w:val="24"/>
-          <w:szCs w:val="24"/>
+          <w:highlight w:val="yellow"/>
+        </w:rPr>
+      </w:pPr>
+      <w:r>
+        <w:rPr>
+          <w:rFonts w:ascii="Verdana" w:hAnsi="Verdana"/>
+          <w:sz w:val="24"/>
+          <w:szCs w:val="24"/>
+          <w:highlight w:val="yellow"/>
         </w:rPr>
         <w:t>E)</w:t>
       </w:r>
@@ -7550,6 +8107,7 @@
           <w:rFonts w:ascii="Verdana" w:hAnsi="Verdana"/>
           <w:sz w:val="24"/>
           <w:szCs w:val="24"/>
+          <w:highlight w:val="yellow"/>
         </w:rPr>
         <w:tab/>
         <w:t>El sistema recibe la orden</w:t>
@@ -7561,13 +8119,15 @@
           <w:rFonts w:ascii="Verdana" w:hAnsi="Verdana"/>
           <w:sz w:val="24"/>
           <w:szCs w:val="24"/>
-        </w:rPr>
-      </w:pPr>
-      <w:r>
-        <w:rPr>
-          <w:rFonts w:ascii="Verdana" w:hAnsi="Verdana"/>
-          <w:sz w:val="24"/>
-          <w:szCs w:val="24"/>
+          <w:highlight w:val="yellow"/>
+        </w:rPr>
+      </w:pPr>
+      <w:r>
+        <w:rPr>
+          <w:rFonts w:ascii="Verdana" w:hAnsi="Verdana"/>
+          <w:sz w:val="24"/>
+          <w:szCs w:val="24"/>
+          <w:highlight w:val="yellow"/>
         </w:rPr>
         <w:t>F)</w:t>
       </w:r>
@@ -7576,6 +8136,7 @@
           <w:rFonts w:ascii="Verdana" w:hAnsi="Verdana"/>
           <w:sz w:val="24"/>
           <w:szCs w:val="24"/>
+          <w:highlight w:val="yellow"/>
         </w:rPr>
         <w:tab/>
         <w:t>El sistema muestra el reporte deseado</w:t>
@@ -7587,13 +8148,15 @@
           <w:rFonts w:ascii="Verdana" w:hAnsi="Verdana"/>
           <w:sz w:val="24"/>
           <w:szCs w:val="24"/>
-        </w:rPr>
-      </w:pPr>
-      <w:r>
-        <w:rPr>
-          <w:rFonts w:ascii="Verdana" w:hAnsi="Verdana"/>
-          <w:sz w:val="24"/>
-          <w:szCs w:val="24"/>
+          <w:highlight w:val="yellow"/>
+        </w:rPr>
+      </w:pPr>
+      <w:r>
+        <w:rPr>
+          <w:rFonts w:ascii="Verdana" w:hAnsi="Verdana"/>
+          <w:sz w:val="24"/>
+          <w:szCs w:val="24"/>
+          <w:highlight w:val="yellow"/>
         </w:rPr>
         <w:t>Extensiones:</w:t>
       </w:r>
@@ -7604,13 +8167,15 @@
           <w:rFonts w:ascii="Verdana" w:hAnsi="Verdana"/>
           <w:sz w:val="24"/>
           <w:szCs w:val="24"/>
-        </w:rPr>
-      </w:pPr>
-      <w:r>
-        <w:rPr>
-          <w:rFonts w:ascii="Verdana" w:hAnsi="Verdana"/>
-          <w:sz w:val="24"/>
-          <w:szCs w:val="24"/>
+          <w:highlight w:val="yellow"/>
+        </w:rPr>
+      </w:pPr>
+      <w:r>
+        <w:rPr>
+          <w:rFonts w:ascii="Verdana" w:hAnsi="Verdana"/>
+          <w:sz w:val="24"/>
+          <w:szCs w:val="24"/>
+          <w:highlight w:val="yellow"/>
         </w:rPr>
         <w:t>•</w:t>
       </w:r>
@@ -7619,6 +8184,7 @@
           <w:rFonts w:ascii="Verdana" w:hAnsi="Verdana"/>
           <w:sz w:val="24"/>
           <w:szCs w:val="24"/>
+          <w:highlight w:val="yellow"/>
         </w:rPr>
         <w:tab/>
         <w:t>En caso de que este vacío un documento:</w:t>
@@ -7637,6 +8203,7 @@
           <w:rFonts w:ascii="Verdana" w:hAnsi="Verdana"/>
           <w:sz w:val="24"/>
           <w:szCs w:val="24"/>
+          <w:highlight w:val="yellow"/>
         </w:rPr>
         <w:t>A)</w:t>
       </w:r>
@@ -7645,6 +8212,7 @@
           <w:rFonts w:ascii="Verdana" w:hAnsi="Verdana"/>
           <w:sz w:val="24"/>
           <w:szCs w:val="24"/>
+          <w:highlight w:val="yellow"/>
         </w:rPr>
         <w:tab/>
         <w:t>Se mostrara un mensaje el cual indicara que el alumno “No ha subido el documento”.</w:t>
@@ -7775,7 +8343,16 @@
           <w:sz w:val="24"/>
           <w:szCs w:val="24"/>
         </w:rPr>
-        <w:t>R2: Registrarse: El estudiante le da clic en el botón registrarse y lo re direccionara a una ventana en la cual llenara un formulario que le pedirá correo, matrícula y contraseña. Después de eso le dará finalizar, deberá de activar la cuenta con un correo de conformación.</w:t>
+        <w:t xml:space="preserve">R2: Registrarse: El estudiante le da clic en el botón registrarse y lo re direccionara a una ventana en la cual llenara un formulario que le pedirá </w:t>
+      </w:r>
+      <w:r>
+        <w:rPr>
+          <w:rFonts w:ascii="Verdana" w:hAnsi="Verdana" w:cs="Helvetica"/>
+          <w:sz w:val="24"/>
+          <w:szCs w:val="24"/>
+        </w:rPr>
+        <w:lastRenderedPageBreak/>
+        <w:t>correo, matrícula y contraseña. Después de eso le dará finalizar, deberá de activar la cuenta con un correo de conformación.</w:t>
       </w:r>
     </w:p>
     <w:p>
@@ -7811,98 +8388,315 @@
           <w:sz w:val="24"/>
           <w:szCs w:val="24"/>
         </w:rPr>
+        <w:t>R4: Realiza reportes: Contiene el formato de los reportes que el alumno debe de llenar con sus datos, aparece la opción para imprimir dicho formato.</w:t>
+      </w:r>
+    </w:p>
+    <w:p>
+      <w:pPr>
+        <w:jc w:val="both"/>
+        <w:rPr>
+          <w:rFonts w:ascii="Verdana" w:hAnsi="Verdana" w:cs="Helvetica"/>
+          <w:sz w:val="24"/>
+          <w:szCs w:val="24"/>
+        </w:rPr>
+      </w:pPr>
+      <w:r>
+        <w:rPr>
+          <w:rFonts w:ascii="Verdana" w:hAnsi="Verdana" w:cs="Helvetica"/>
+          <w:sz w:val="24"/>
+          <w:szCs w:val="24"/>
+        </w:rPr>
+        <w:t>R5: Registrar reportes: Contiene el reporte ya validado con la firma del alumno como del responsable de la dependencia.</w:t>
+      </w:r>
+    </w:p>
+    <w:p>
+      <w:pPr>
+        <w:jc w:val="both"/>
+        <w:rPr>
+          <w:rFonts w:ascii="Verdana" w:hAnsi="Verdana" w:cs="Helvetica"/>
+          <w:sz w:val="24"/>
+          <w:szCs w:val="24"/>
+        </w:rPr>
+      </w:pPr>
+      <w:r>
+        <w:rPr>
+          <w:rFonts w:ascii="Verdana" w:hAnsi="Verdana" w:cs="Helvetica"/>
+          <w:sz w:val="24"/>
+          <w:szCs w:val="24"/>
+        </w:rPr>
+        <w:t>R6: Entregar reportes: Es una opción para que el usuario pueda subir su documento de reporte al sistema.</w:t>
+      </w:r>
+    </w:p>
+    <w:p>
+      <w:pPr>
+        <w:jc w:val="both"/>
+        <w:rPr>
+          <w:rFonts w:ascii="Verdana" w:hAnsi="Verdana" w:cs="Helvetica"/>
+          <w:sz w:val="24"/>
+          <w:szCs w:val="24"/>
+        </w:rPr>
+      </w:pPr>
+      <w:r>
+        <w:rPr>
+          <w:rFonts w:ascii="Verdana" w:hAnsi="Verdana" w:cs="Helvetica"/>
+          <w:sz w:val="24"/>
+          <w:szCs w:val="24"/>
+        </w:rPr>
+        <w:t>R7: Realiza actividades. Despliega una lista de actividades que el alumno debe realizar en su dependencia.</w:t>
+      </w:r>
+    </w:p>
+    <w:p>
+      <w:pPr>
+        <w:jc w:val="both"/>
+        <w:rPr>
+          <w:rFonts w:ascii="Verdana" w:hAnsi="Verdana" w:cs="Helvetica"/>
+          <w:sz w:val="24"/>
+          <w:szCs w:val="24"/>
+        </w:rPr>
+      </w:pPr>
+      <w:r>
+        <w:rPr>
+          <w:rFonts w:ascii="Verdana" w:hAnsi="Verdana" w:cs="Helvetica"/>
+          <w:sz w:val="24"/>
+          <w:szCs w:val="24"/>
+        </w:rPr>
+        <w:t>R8: Hacer memoria. Se va generando una memoria que consta de todas las actividades que el alumno realizo durante su servicio social y lo que aprendió de ellas.</w:t>
+      </w:r>
+    </w:p>
+    <w:p>
+      <w:pPr>
+        <w:jc w:val="both"/>
+        <w:rPr>
+          <w:rFonts w:ascii="Verdana" w:hAnsi="Verdana" w:cs="Helvetica"/>
+          <w:sz w:val="24"/>
+          <w:szCs w:val="24"/>
+        </w:rPr>
+      </w:pPr>
+      <w:r>
+        <w:rPr>
+          <w:rFonts w:ascii="Verdana" w:hAnsi="Verdana"/>
+          <w:sz w:val="24"/>
+          <w:szCs w:val="24"/>
+        </w:rPr>
+        <w:t>Firmar documentos relacionados con el SS. El estudiante firma los documentos asociados al SS.</w:t>
+      </w:r>
+    </w:p>
+    <w:p>
+      <w:pPr>
+        <w:jc w:val="both"/>
+        <w:rPr>
+          <w:rFonts w:ascii="Verdana" w:hAnsi="Verdana"/>
+          <w:b/>
+          <w:sz w:val="24"/>
+          <w:szCs w:val="24"/>
+        </w:rPr>
+      </w:pPr>
+    </w:p>
+    <w:p>
+      <w:pPr>
+        <w:jc w:val="both"/>
+        <w:rPr>
+          <w:rFonts w:ascii="Verdana" w:hAnsi="Verdana"/>
+          <w:b/>
+          <w:sz w:val="24"/>
+          <w:szCs w:val="24"/>
+        </w:rPr>
+      </w:pPr>
+      <w:r>
+        <w:rPr>
+          <w:rFonts w:ascii="Verdana" w:hAnsi="Verdana"/>
+          <w:b/>
+          <w:sz w:val="24"/>
+          <w:szCs w:val="24"/>
+        </w:rPr>
+        <w:t>Actor: Coordinador</w:t>
+      </w:r>
+    </w:p>
+    <w:p>
+      <w:pPr>
+        <w:jc w:val="both"/>
+        <w:rPr>
+          <w:rFonts w:ascii="Verdana" w:hAnsi="Verdana"/>
+          <w:sz w:val="24"/>
+          <w:szCs w:val="24"/>
+        </w:rPr>
+      </w:pPr>
+      <w:r>
+        <w:rPr>
+          <w:rFonts w:ascii="Verdana" w:hAnsi="Verdana"/>
+          <w:sz w:val="24"/>
+          <w:szCs w:val="24"/>
+        </w:rPr>
+        <w:t>R1: El coordinador es el que se encarga de llevar la lista de los alumnos que están realizando el servicio social.</w:t>
+      </w:r>
+    </w:p>
+    <w:p>
+      <w:pPr>
+        <w:jc w:val="both"/>
+        <w:rPr>
+          <w:rFonts w:ascii="Verdana" w:hAnsi="Verdana"/>
+          <w:sz w:val="24"/>
+          <w:szCs w:val="24"/>
+        </w:rPr>
+      </w:pPr>
+      <w:r>
+        <w:rPr>
+          <w:rFonts w:ascii="Verdana" w:hAnsi="Verdana"/>
+          <w:sz w:val="24"/>
+          <w:szCs w:val="24"/>
+        </w:rPr>
+        <w:t>R2: Da seguimiento a las actividades. El coordinador cuenta con una opción que despliega las actividades que realizan los alumnos que están en su servicio social.</w:t>
+      </w:r>
+    </w:p>
+    <w:p>
+      <w:pPr>
+        <w:jc w:val="both"/>
+        <w:rPr>
+          <w:rFonts w:ascii="Verdana" w:hAnsi="Verdana"/>
+          <w:sz w:val="24"/>
+          <w:szCs w:val="24"/>
+        </w:rPr>
+      </w:pPr>
+      <w:r>
+        <w:rPr>
+          <w:rFonts w:ascii="Verdana" w:hAnsi="Verdana"/>
+          <w:sz w:val="24"/>
+          <w:szCs w:val="24"/>
+        </w:rPr>
+        <w:t>R3: Hacer oficio de asignación. El coordinador se encarga de emitir el oficio de asignación para que un alumno valla con una dependencia para que pueda firmar su estancia en el servicio social.</w:t>
+      </w:r>
+    </w:p>
+    <w:p>
+      <w:pPr>
+        <w:jc w:val="both"/>
+        <w:rPr>
+          <w:rFonts w:ascii="Verdana" w:hAnsi="Verdana"/>
+          <w:sz w:val="24"/>
+          <w:szCs w:val="24"/>
+        </w:rPr>
+      </w:pPr>
+      <w:r>
+        <w:rPr>
+          <w:rFonts w:ascii="Verdana" w:hAnsi="Verdana"/>
+          <w:sz w:val="24"/>
+          <w:szCs w:val="24"/>
+        </w:rPr>
+        <w:t>R4: Almacenar expedientes. El coordinador recibe los expedientes de todos los alumnos una vez que concluyen el servicio social.</w:t>
+      </w:r>
+    </w:p>
+    <w:p>
+      <w:pPr>
+        <w:jc w:val="both"/>
+        <w:rPr>
+          <w:rFonts w:ascii="Verdana" w:hAnsi="Verdana"/>
+          <w:sz w:val="24"/>
+          <w:szCs w:val="24"/>
+        </w:rPr>
+      </w:pPr>
+      <w:r>
+        <w:rPr>
+          <w:rFonts w:ascii="Verdana" w:hAnsi="Verdana"/>
+          <w:sz w:val="24"/>
+          <w:szCs w:val="24"/>
+        </w:rPr>
+        <w:t>R5: Consultar expedientes. Es la opción en la que el coordinador puede buscar el expediente de un estudiante una vez haya concluido su servicio social mediante el sistema del servicio social.</w:t>
+      </w:r>
+    </w:p>
+    <w:p>
+      <w:pPr>
+        <w:jc w:val="both"/>
+        <w:rPr>
+          <w:rFonts w:ascii="Verdana" w:hAnsi="Verdana" w:cs="Helvetica"/>
+          <w:sz w:val="24"/>
+          <w:szCs w:val="24"/>
+        </w:rPr>
+      </w:pPr>
+      <w:r>
+        <w:rPr>
+          <w:rFonts w:ascii="Verdana" w:hAnsi="Verdana"/>
+          <w:sz w:val="24"/>
+          <w:szCs w:val="24"/>
+        </w:rPr>
         <w:lastRenderedPageBreak/>
-        <w:t>R4: Realiza reportes: Contiene el formato de los reportes que el alumno debe de llenar con sus datos, aparece la opción para imprimir dicho formato.</w:t>
+        <w:t>Firmar documentos relacionados con el SS. El coordinador firma los documentos asociados al SS.</w:t>
       </w:r>
     </w:p>
     <w:p>
       <w:pPr>
         <w:jc w:val="both"/>
         <w:rPr>
-          <w:rFonts w:ascii="Verdana" w:hAnsi="Verdana" w:cs="Helvetica"/>
-          <w:sz w:val="24"/>
-          <w:szCs w:val="24"/>
-        </w:rPr>
-      </w:pPr>
-      <w:r>
-        <w:rPr>
-          <w:rFonts w:ascii="Verdana" w:hAnsi="Verdana" w:cs="Helvetica"/>
-          <w:sz w:val="24"/>
-          <w:szCs w:val="24"/>
-        </w:rPr>
-        <w:t>R5: Registrar reportes: Contiene el reporte ya validado con la firma del alumno como del responsable de la dependencia.</w:t>
-      </w:r>
+          <w:rFonts w:ascii="Verdana" w:hAnsi="Verdana"/>
+          <w:b/>
+          <w:sz w:val="24"/>
+          <w:szCs w:val="24"/>
+        </w:rPr>
+      </w:pPr>
     </w:p>
     <w:p>
       <w:pPr>
         <w:jc w:val="both"/>
         <w:rPr>
-          <w:rFonts w:ascii="Verdana" w:hAnsi="Verdana" w:cs="Helvetica"/>
-          <w:sz w:val="24"/>
-          <w:szCs w:val="24"/>
-        </w:rPr>
-      </w:pPr>
-      <w:r>
-        <w:rPr>
-          <w:rFonts w:ascii="Verdana" w:hAnsi="Verdana" w:cs="Helvetica"/>
-          <w:sz w:val="24"/>
-          <w:szCs w:val="24"/>
-        </w:rPr>
-        <w:t>R6: Entregar reportes: Es una opción para que el usuario pueda subir su documento de reporte al sistema.</w:t>
-      </w:r>
+          <w:rFonts w:ascii="Verdana" w:hAnsi="Verdana"/>
+          <w:b/>
+          <w:sz w:val="24"/>
+          <w:szCs w:val="24"/>
+        </w:rPr>
+      </w:pPr>
     </w:p>
     <w:p>
       <w:pPr>
         <w:jc w:val="both"/>
         <w:rPr>
-          <w:rFonts w:ascii="Verdana" w:hAnsi="Verdana" w:cs="Helvetica"/>
-          <w:sz w:val="24"/>
-          <w:szCs w:val="24"/>
-        </w:rPr>
-      </w:pPr>
-      <w:r>
-        <w:rPr>
-          <w:rFonts w:ascii="Verdana" w:hAnsi="Verdana" w:cs="Helvetica"/>
-          <w:sz w:val="24"/>
-          <w:szCs w:val="24"/>
-        </w:rPr>
-        <w:t>R7: Realiza actividades. Despliega una lista de actividades que el alumno debe realizar en su dependencia.</w:t>
+          <w:rFonts w:ascii="Verdana" w:hAnsi="Verdana"/>
+          <w:b/>
+          <w:sz w:val="24"/>
+          <w:szCs w:val="24"/>
+        </w:rPr>
+      </w:pPr>
+      <w:r>
+        <w:rPr>
+          <w:rFonts w:ascii="Verdana" w:hAnsi="Verdana"/>
+          <w:b/>
+          <w:sz w:val="24"/>
+          <w:szCs w:val="24"/>
+        </w:rPr>
+        <w:t>Actor: Maestro</w:t>
       </w:r>
     </w:p>
     <w:p>
       <w:pPr>
         <w:jc w:val="both"/>
         <w:rPr>
-          <w:rFonts w:ascii="Verdana" w:hAnsi="Verdana" w:cs="Helvetica"/>
-          <w:sz w:val="24"/>
-          <w:szCs w:val="24"/>
-        </w:rPr>
-      </w:pPr>
-      <w:r>
-        <w:rPr>
-          <w:rFonts w:ascii="Verdana" w:hAnsi="Verdana" w:cs="Helvetica"/>
-          <w:sz w:val="24"/>
-          <w:szCs w:val="24"/>
-        </w:rPr>
-        <w:t>R8: Hacer memoria. Se va generando una memoria que consta de todas las actividades que el alumno realizo durante su servicio social y lo que aprendió de ellas.</w:t>
+          <w:rFonts w:ascii="Verdana" w:hAnsi="Verdana"/>
+          <w:sz w:val="24"/>
+          <w:szCs w:val="24"/>
+        </w:rPr>
+      </w:pPr>
+      <w:r>
+        <w:rPr>
+          <w:rFonts w:ascii="Verdana" w:hAnsi="Verdana"/>
+          <w:sz w:val="24"/>
+          <w:szCs w:val="24"/>
+        </w:rPr>
+        <w:t>Es el encargado de un grupo específico de alumnos que cursan la experiencia educativa del servicio social.</w:t>
       </w:r>
     </w:p>
     <w:p>
       <w:pPr>
         <w:jc w:val="both"/>
         <w:rPr>
-          <w:rFonts w:ascii="Verdana" w:hAnsi="Verdana" w:cs="Helvetica"/>
-          <w:sz w:val="24"/>
-          <w:szCs w:val="24"/>
-        </w:rPr>
-      </w:pPr>
-      <w:r>
-        <w:rPr>
-          <w:rFonts w:ascii="Verdana" w:hAnsi="Verdana"/>
-          <w:sz w:val="24"/>
-          <w:szCs w:val="24"/>
-        </w:rPr>
-        <w:t>Firmar documentos relacionados con el SS. El estudiante firma los documentos asociados al SS.</w:t>
+          <w:rFonts w:ascii="Verdana" w:hAnsi="Verdana"/>
+          <w:sz w:val="24"/>
+          <w:szCs w:val="24"/>
+        </w:rPr>
+      </w:pPr>
+      <w:r>
+        <w:rPr>
+          <w:rFonts w:ascii="Verdana" w:hAnsi="Verdana"/>
+          <w:sz w:val="24"/>
+          <w:szCs w:val="24"/>
+        </w:rPr>
+        <w:t>R1: Asesorar a los alumnos. El maestro es responsable de ayudar a los alumnos para resolver las dudas y problemas que les surjan a lo largo del servicio social.</w:t>
       </w:r>
     </w:p>
     <w:p>
@@ -7910,6 +8704,78 @@
         <w:jc w:val="both"/>
         <w:rPr>
           <w:rFonts w:ascii="Verdana" w:hAnsi="Verdana"/>
+          <w:sz w:val="24"/>
+          <w:szCs w:val="24"/>
+        </w:rPr>
+      </w:pPr>
+      <w:r>
+        <w:rPr>
+          <w:rFonts w:ascii="Verdana" w:hAnsi="Verdana"/>
+          <w:sz w:val="24"/>
+          <w:szCs w:val="24"/>
+        </w:rPr>
+        <w:t>R2: Evaluar a los alumnos. Al final de que el alumno complete su servicio social el maestro se encarga de evaluar si realizo todas las actividades pertinentes y que las horas realizadas sean las correctas para así poder darle una calificación.</w:t>
+      </w:r>
+    </w:p>
+    <w:p>
+      <w:pPr>
+        <w:jc w:val="both"/>
+        <w:rPr>
+          <w:rFonts w:ascii="Verdana" w:hAnsi="Verdana"/>
+          <w:sz w:val="24"/>
+          <w:szCs w:val="24"/>
+        </w:rPr>
+      </w:pPr>
+      <w:r>
+        <w:rPr>
+          <w:rFonts w:ascii="Verdana" w:hAnsi="Verdana"/>
+          <w:sz w:val="24"/>
+          <w:szCs w:val="24"/>
+        </w:rPr>
+        <w:t>R3: Generar expediente. El maestro almacena todos los archivos que el alumno le valla entregando para ir generando su respectivo expediente.</w:t>
+      </w:r>
+    </w:p>
+    <w:p>
+      <w:pPr>
+        <w:jc w:val="both"/>
+        <w:rPr>
+          <w:rFonts w:ascii="Verdana" w:hAnsi="Verdana"/>
+          <w:sz w:val="24"/>
+          <w:szCs w:val="24"/>
+        </w:rPr>
+      </w:pPr>
+      <w:r>
+        <w:rPr>
+          <w:rFonts w:ascii="Verdana" w:hAnsi="Verdana"/>
+          <w:sz w:val="24"/>
+          <w:szCs w:val="24"/>
+        </w:rPr>
+        <w:t>R4: Entregar expediente. Una vez el maestro haya calificado a sus alumnos, el deberá de entregar al coordinador del servicio social los expedientes de su grupo.</w:t>
+      </w:r>
+    </w:p>
+    <w:p>
+      <w:pPr>
+        <w:jc w:val="both"/>
+        <w:rPr>
+          <w:rFonts w:ascii="Verdana" w:hAnsi="Verdana"/>
+          <w:sz w:val="24"/>
+          <w:szCs w:val="24"/>
+        </w:rPr>
+      </w:pPr>
+      <w:r>
+        <w:rPr>
+          <w:rFonts w:ascii="Verdana" w:hAnsi="Verdana"/>
+          <w:sz w:val="24"/>
+          <w:szCs w:val="24"/>
+        </w:rPr>
+        <w:t>Firmar documentos relacionados con el SS. El maestro firma los documentos asociados con el SS.</w:t>
+      </w:r>
+    </w:p>
+    <w:p>
+      <w:pPr>
+        <w:jc w:val="both"/>
+        <w:rPr>
+          <w:rFonts w:ascii="Verdana" w:hAnsi="Verdana"/>
           <w:b/>
           <w:sz w:val="24"/>
           <w:szCs w:val="24"/>
@@ -7933,7 +8799,7 @@
           <w:sz w:val="24"/>
           <w:szCs w:val="24"/>
         </w:rPr>
-        <w:t>Actor: Coordinador</w:t>
+        <w:t>Actor: Responsable</w:t>
       </w:r>
     </w:p>
     <w:p>
@@ -7951,7 +8817,7 @@
           <w:sz w:val="24"/>
           <w:szCs w:val="24"/>
         </w:rPr>
-        <w:t>R1: El coordinador es el que se encarga de llevar la lista de los alumnos que están realizando el servicio social.</w:t>
+        <w:t>Es el encargado de vigilar al estudiante mientras está realizando su Servicio Social.</w:t>
       </w:r>
     </w:p>
     <w:p>
@@ -7969,7 +8835,7 @@
           <w:sz w:val="24"/>
           <w:szCs w:val="24"/>
         </w:rPr>
-        <w:t>R2: Da seguimiento a las actividades. El coordinador cuenta con una opción que despliega las actividades que realizan los alumnos que están en su servicio social.</w:t>
+        <w:t>R1: Hace un plan de trabajo. El responsable junto con el alumno debe estar de acuerdo para realizar una lista de las actividades que el alumno realizara dentro de la dependencia.</w:t>
       </w:r>
     </w:p>
     <w:p>
@@ -7987,7 +8853,7 @@
           <w:sz w:val="24"/>
           <w:szCs w:val="24"/>
         </w:rPr>
-        <w:t>R3: Hacer oficio de asignación. El coordinador se encarga de emitir el oficio de asignación para que un alumno valla con una dependencia para que pueda firmar su estancia en el servicio social.</w:t>
+        <w:t>R2: Hacer el oficio de aceptación. Una vez que el alumno le entregue el oficio de asignación el responsable deberá generar el oficio de aceptación en caso de que el alumno tenga las cualidades para estar dentro de la dependencia.</w:t>
       </w:r>
     </w:p>
     <w:p>
@@ -8005,7 +8871,8 @@
           <w:sz w:val="24"/>
           <w:szCs w:val="24"/>
         </w:rPr>
-        <w:t>R4: Almacenar expedientes. El coordinador recibe los expedientes de todos los alumnos una vez que concluyen el servicio social.</w:t>
+        <w:lastRenderedPageBreak/>
+        <w:t>R3: Entregar el oficio de aceptación. El responsable después de que haya generado y firmado el oficio se lo entregara al alumno para que pueda unirse a la dependencia.</w:t>
       </w:r>
     </w:p>
     <w:p>
@@ -8023,304 +8890,14 @@
           <w:sz w:val="24"/>
           <w:szCs w:val="24"/>
         </w:rPr>
-        <w:t>R5: Consultar expedientes. Es la opción en la que el coordinador puede buscar el expediente de un estudiante una vez haya concluido su servicio social mediante el sistema del servicio social.</w:t>
+        <w:t>Firmar documentos relacionados con el SS. El responsable tiene la obligación de firmar los documentos que el alumno le esté entregando.</w:t>
       </w:r>
     </w:p>
     <w:p>
       <w:pPr>
         <w:jc w:val="both"/>
         <w:rPr>
-          <w:rFonts w:ascii="Verdana" w:hAnsi="Verdana" w:cs="Helvetica"/>
-          <w:sz w:val="24"/>
-          <w:szCs w:val="24"/>
-        </w:rPr>
-      </w:pPr>
-      <w:r>
-        <w:rPr>
-          <w:rFonts w:ascii="Verdana" w:hAnsi="Verdana"/>
-          <w:sz w:val="24"/>
-          <w:szCs w:val="24"/>
-        </w:rPr>
-        <w:t>Firmar documentos relacionados con el SS. El coordinador firma los documentos asociados al SS.</w:t>
-      </w:r>
-    </w:p>
-    <w:p>
-      <w:pPr>
-        <w:jc w:val="both"/>
-        <w:rPr>
-          <w:rFonts w:ascii="Verdana" w:hAnsi="Verdana"/>
-          <w:b/>
-          <w:sz w:val="24"/>
-          <w:szCs w:val="24"/>
-        </w:rPr>
-      </w:pPr>
-    </w:p>
-    <w:p>
-      <w:pPr>
-        <w:jc w:val="both"/>
-        <w:rPr>
-          <w:rFonts w:ascii="Verdana" w:hAnsi="Verdana"/>
-          <w:b/>
-          <w:sz w:val="24"/>
-          <w:szCs w:val="24"/>
-        </w:rPr>
-      </w:pPr>
-    </w:p>
-    <w:p>
-      <w:pPr>
-        <w:jc w:val="both"/>
-        <w:rPr>
-          <w:rFonts w:ascii="Verdana" w:hAnsi="Verdana"/>
-          <w:b/>
-          <w:sz w:val="24"/>
-          <w:szCs w:val="24"/>
-        </w:rPr>
-      </w:pPr>
-      <w:r>
-        <w:rPr>
-          <w:rFonts w:ascii="Verdana" w:hAnsi="Verdana"/>
-          <w:b/>
-          <w:sz w:val="24"/>
-          <w:szCs w:val="24"/>
-        </w:rPr>
-        <w:lastRenderedPageBreak/>
-        <w:t>Actor: Maestro</w:t>
-      </w:r>
-    </w:p>
-    <w:p>
-      <w:pPr>
-        <w:jc w:val="both"/>
-        <w:rPr>
-          <w:rFonts w:ascii="Verdana" w:hAnsi="Verdana"/>
-          <w:sz w:val="24"/>
-          <w:szCs w:val="24"/>
-        </w:rPr>
-      </w:pPr>
-      <w:r>
-        <w:rPr>
-          <w:rFonts w:ascii="Verdana" w:hAnsi="Verdana"/>
-          <w:sz w:val="24"/>
-          <w:szCs w:val="24"/>
-        </w:rPr>
-        <w:t>Es el encargado de un grupo específico de alumnos que cursan la experiencia educativa del servicio social.</w:t>
-      </w:r>
-    </w:p>
-    <w:p>
-      <w:pPr>
-        <w:jc w:val="both"/>
-        <w:rPr>
-          <w:rFonts w:ascii="Verdana" w:hAnsi="Verdana"/>
-          <w:sz w:val="24"/>
-          <w:szCs w:val="24"/>
-        </w:rPr>
-      </w:pPr>
-      <w:r>
-        <w:rPr>
-          <w:rFonts w:ascii="Verdana" w:hAnsi="Verdana"/>
-          <w:sz w:val="24"/>
-          <w:szCs w:val="24"/>
-        </w:rPr>
-        <w:t>R1: Asesorar a los alumnos. El maestro es responsable de ayudar a los alumnos para resolver las dudas y problemas que les surjan a lo largo del servicio social.</w:t>
-      </w:r>
-    </w:p>
-    <w:p>
-      <w:pPr>
-        <w:jc w:val="both"/>
-        <w:rPr>
-          <w:rFonts w:ascii="Verdana" w:hAnsi="Verdana"/>
-          <w:sz w:val="24"/>
-          <w:szCs w:val="24"/>
-        </w:rPr>
-      </w:pPr>
-      <w:r>
-        <w:rPr>
-          <w:rFonts w:ascii="Verdana" w:hAnsi="Verdana"/>
-          <w:sz w:val="24"/>
-          <w:szCs w:val="24"/>
-        </w:rPr>
-        <w:t>R2: Evaluar a los alumnos. Al final de que el alumno complete su servicio social el maestro se encarga de evaluar si realizo todas las actividades pertinentes y que las horas realizadas sean las correctas para así poder darle una calificación.</w:t>
-      </w:r>
-    </w:p>
-    <w:p>
-      <w:pPr>
-        <w:jc w:val="both"/>
-        <w:rPr>
-          <w:rFonts w:ascii="Verdana" w:hAnsi="Verdana"/>
-          <w:sz w:val="24"/>
-          <w:szCs w:val="24"/>
-        </w:rPr>
-      </w:pPr>
-      <w:r>
-        <w:rPr>
-          <w:rFonts w:ascii="Verdana" w:hAnsi="Verdana"/>
-          <w:sz w:val="24"/>
-          <w:szCs w:val="24"/>
-        </w:rPr>
-        <w:t>R3: Generar expediente. El maestro almacena todos los archivos que el alumno le valla entregando para ir generando su respectivo expediente.</w:t>
-      </w:r>
-    </w:p>
-    <w:p>
-      <w:pPr>
-        <w:jc w:val="both"/>
-        <w:rPr>
-          <w:rFonts w:ascii="Verdana" w:hAnsi="Verdana"/>
-          <w:sz w:val="24"/>
-          <w:szCs w:val="24"/>
-        </w:rPr>
-      </w:pPr>
-      <w:r>
-        <w:rPr>
-          <w:rFonts w:ascii="Verdana" w:hAnsi="Verdana"/>
-          <w:sz w:val="24"/>
-          <w:szCs w:val="24"/>
-        </w:rPr>
-        <w:t>R4: Entregar expediente. Una vez el maestro haya calificado a sus alumnos, el deberá de entregar al coordinador del servicio social los expedientes de su grupo.</w:t>
-      </w:r>
-    </w:p>
-    <w:p>
-      <w:pPr>
-        <w:jc w:val="both"/>
-        <w:rPr>
-          <w:rFonts w:ascii="Verdana" w:hAnsi="Verdana"/>
-          <w:sz w:val="24"/>
-          <w:szCs w:val="24"/>
-        </w:rPr>
-      </w:pPr>
-      <w:r>
-        <w:rPr>
-          <w:rFonts w:ascii="Verdana" w:hAnsi="Verdana"/>
-          <w:sz w:val="24"/>
-          <w:szCs w:val="24"/>
-        </w:rPr>
-        <w:t>Firmar documentos relacionados con el SS. El maestro firma los documentos asociados con el SS.</w:t>
-      </w:r>
-    </w:p>
-    <w:p>
-      <w:pPr>
-        <w:jc w:val="both"/>
-        <w:rPr>
-          <w:rFonts w:ascii="Verdana" w:hAnsi="Verdana"/>
-          <w:b/>
-          <w:sz w:val="24"/>
-          <w:szCs w:val="24"/>
-        </w:rPr>
-      </w:pPr>
-    </w:p>
-    <w:p>
-      <w:pPr>
-        <w:jc w:val="both"/>
-        <w:rPr>
-          <w:rFonts w:ascii="Verdana" w:hAnsi="Verdana"/>
-          <w:b/>
-          <w:sz w:val="24"/>
-          <w:szCs w:val="24"/>
-        </w:rPr>
-      </w:pPr>
-      <w:r>
-        <w:rPr>
-          <w:rFonts w:ascii="Verdana" w:hAnsi="Verdana"/>
-          <w:b/>
-          <w:sz w:val="24"/>
-          <w:szCs w:val="24"/>
-        </w:rPr>
-        <w:t>Actor: Responsable</w:t>
-      </w:r>
-    </w:p>
-    <w:p>
-      <w:pPr>
-        <w:jc w:val="both"/>
-        <w:rPr>
-          <w:rFonts w:ascii="Verdana" w:hAnsi="Verdana"/>
-          <w:sz w:val="24"/>
-          <w:szCs w:val="24"/>
-        </w:rPr>
-      </w:pPr>
-      <w:r>
-        <w:rPr>
-          <w:rFonts w:ascii="Verdana" w:hAnsi="Verdana"/>
-          <w:sz w:val="24"/>
-          <w:szCs w:val="24"/>
-        </w:rPr>
-        <w:t>Es el encargado de vigilar al estudiante mientras está realizando su Servicio Social.</w:t>
-      </w:r>
-    </w:p>
-    <w:p>
-      <w:pPr>
-        <w:jc w:val="both"/>
-        <w:rPr>
-          <w:rFonts w:ascii="Verdana" w:hAnsi="Verdana"/>
-          <w:sz w:val="24"/>
-          <w:szCs w:val="24"/>
-        </w:rPr>
-      </w:pPr>
-      <w:r>
-        <w:rPr>
-          <w:rFonts w:ascii="Verdana" w:hAnsi="Verdana"/>
-          <w:sz w:val="24"/>
-          <w:szCs w:val="24"/>
-        </w:rPr>
-        <w:t>R1: Hace un plan de trabajo. El responsable junto con el alumno debe estar de acuerdo para realizar una lista de las actividades que el alumno realizara dentro de la dependencia.</w:t>
-      </w:r>
-    </w:p>
-    <w:p>
-      <w:pPr>
-        <w:jc w:val="both"/>
-        <w:rPr>
-          <w:rFonts w:ascii="Verdana" w:hAnsi="Verdana"/>
-          <w:sz w:val="24"/>
-          <w:szCs w:val="24"/>
-        </w:rPr>
-      </w:pPr>
-      <w:r>
-        <w:rPr>
-          <w:rFonts w:ascii="Verdana" w:hAnsi="Verdana"/>
-          <w:sz w:val="24"/>
-          <w:szCs w:val="24"/>
-        </w:rPr>
-        <w:t>R2: Hacer el oficio de aceptación. Una vez que el alumno le entregue el oficio de asignación el responsable deberá generar el oficio de aceptación en caso de que el alumno tenga las cualidades para estar dentro de la dependencia.</w:t>
-      </w:r>
-    </w:p>
-    <w:p>
-      <w:pPr>
-        <w:jc w:val="both"/>
-        <w:rPr>
-          <w:rFonts w:ascii="Verdana" w:hAnsi="Verdana"/>
-          <w:sz w:val="24"/>
-          <w:szCs w:val="24"/>
-        </w:rPr>
-      </w:pPr>
-      <w:r>
-        <w:rPr>
-          <w:rFonts w:ascii="Verdana" w:hAnsi="Verdana"/>
-          <w:sz w:val="24"/>
-          <w:szCs w:val="24"/>
-        </w:rPr>
-        <w:t>R3: Entregar el oficio de aceptación. El responsable después de que haya generado y firmado el oficio se lo entregara al alumno para que pueda unirse a la dependencia.</w:t>
-      </w:r>
-    </w:p>
-    <w:p>
-      <w:pPr>
-        <w:jc w:val="both"/>
-        <w:rPr>
-          <w:rFonts w:ascii="Verdana" w:hAnsi="Verdana"/>
-          <w:sz w:val="24"/>
-          <w:szCs w:val="24"/>
-        </w:rPr>
-      </w:pPr>
-      <w:r>
-        <w:rPr>
-          <w:rFonts w:ascii="Verdana" w:hAnsi="Verdana"/>
-          <w:sz w:val="24"/>
-          <w:szCs w:val="24"/>
-        </w:rPr>
-        <w:t>Firmar documentos relacionados con el SS. El responsable tiene la obligación de firmar los documentos que el alumno le esté entregando.</w:t>
-      </w:r>
-    </w:p>
-    <w:p>
-      <w:pPr>
-        <w:jc w:val="both"/>
-        <w:rPr>
-          <w:rFonts w:ascii="Garamond" w:hAnsi="Garamond"/>
+          <w:rFonts w:ascii="Verdana" w:hAnsi="Verdana"/>
           <w:b/>
           <w:sz w:val="28"/>
           <w:szCs w:val="28"/>
@@ -8331,7 +8908,7 @@
       <w:pPr>
         <w:jc w:val="both"/>
         <w:rPr>
-          <w:rFonts w:ascii="Garamond" w:hAnsi="Garamond"/>
+          <w:rFonts w:ascii="Verdana" w:hAnsi="Verdana"/>
           <w:b/>
           <w:sz w:val="28"/>
           <w:szCs w:val="28"/>
@@ -8339,12 +8916,11 @@
       </w:pPr>
       <w:r>
         <w:rPr>
-          <w:rFonts w:ascii="Garamond" w:hAnsi="Garamond"/>
+          <w:rFonts w:ascii="Verdana" w:hAnsi="Verdana"/>
           <w:b/>
           <w:sz w:val="28"/>
           <w:szCs w:val="28"/>
         </w:rPr>
-        <w:lastRenderedPageBreak/>
         <w:t>Actor: Academia</w:t>
       </w:r>
     </w:p>
@@ -8384,7 +8960,13 @@
         <w:t>R1: Asignar dependencia a los alumnos. La academia es responsable de la asignación de los alumnos que van a realizar su servicio social viendo todas las solicitudes que les entregaron las dependencias.</w:t>
       </w:r>
     </w:p>
-    <w:p/>
+    <w:p>
+      <w:pPr>
+        <w:rPr>
+          <w:rFonts w:ascii="Verdana" w:hAnsi="Verdana"/>
+        </w:rPr>
+      </w:pPr>
+    </w:p>
     <w:p>
       <w:pPr>
         <w:pStyle w:val="Ttulo1"/>
@@ -8429,582 +9011,1081 @@
       </w:r>
       <w:bookmarkEnd w:id="21"/>
     </w:p>
-    <w:p>
-      <w:pPr>
-        <w:pStyle w:val="Prrafodelista"/>
-        <w:rPr>
-          <w:rFonts w:ascii="Verdana" w:hAnsi="Verdana"/>
-          <w:sz w:val="24"/>
-          <w:szCs w:val="24"/>
-        </w:rPr>
-      </w:pPr>
-    </w:p>
     <w:tbl>
       <w:tblPr>
-        <w:tblStyle w:val="Tablaconcuadrcula"/>
-        <w:tblW w:w="9568" w:type="dxa"/>
-        <w:tblInd w:w="-5" w:type="dxa"/>
-        <w:tblLook w:val="04A0" w:firstRow="1" w:lastRow="0" w:firstColumn="1" w:lastColumn="0" w:noHBand="0" w:noVBand="1"/>
+        <w:tblW w:w="8644" w:type="dxa"/>
+        <w:tblInd w:w="360" w:type="dxa"/>
+        <w:tblBorders>
+          <w:top w:val="single" w:sz="4" w:space="0" w:color="auto"/>
+          <w:left w:val="single" w:sz="4" w:space="0" w:color="auto"/>
+          <w:bottom w:val="single" w:sz="4" w:space="0" w:color="auto"/>
+          <w:right w:val="single" w:sz="4" w:space="0" w:color="auto"/>
+          <w:insideH w:val="single" w:sz="4" w:space="0" w:color="auto"/>
+          <w:insideV w:val="single" w:sz="4" w:space="0" w:color="auto"/>
+        </w:tblBorders>
+        <w:tblCellMar>
+          <w:left w:w="70" w:type="dxa"/>
+          <w:right w:w="70" w:type="dxa"/>
+        </w:tblCellMar>
+        <w:tblLook w:val="0000" w:firstRow="0" w:lastRow="0" w:firstColumn="0" w:lastColumn="0" w:noHBand="0" w:noVBand="0"/>
       </w:tblPr>
       <w:tblGrid>
-        <w:gridCol w:w="4784"/>
-        <w:gridCol w:w="4784"/>
+        <w:gridCol w:w="2881"/>
+        <w:gridCol w:w="789"/>
+        <w:gridCol w:w="4974"/>
       </w:tblGrid>
       <w:tr>
         <w:trPr>
-          <w:trHeight w:val="283"/>
+          <w:cantSplit/>
         </w:trPr>
         <w:tc>
           <w:tcPr>
-            <w:tcW w:w="4784" w:type="dxa"/>
+            <w:tcW w:w="2881" w:type="dxa"/>
           </w:tcPr>
           <w:p>
             <w:pPr>
-              <w:pStyle w:val="Normalindentado3"/>
-              <w:ind w:left="0"/>
-              <w:jc w:val="both"/>
-              <w:rPr>
-                <w:rFonts w:ascii="Verdana" w:hAnsi="Verdana"/>
-                <w:sz w:val="24"/>
+              <w:rPr>
+                <w:rFonts w:ascii="Verdana" w:hAnsi="Verdana" w:cs="Arial"/>
+                <w:b/>
+                <w:bCs/>
               </w:rPr>
             </w:pPr>
             <w:r>
               <w:rPr>
-                <w:rFonts w:ascii="Verdana" w:hAnsi="Verdana"/>
-                <w:sz w:val="24"/>
-              </w:rPr>
-              <w:t>Nombre de requerimiento:</w:t>
+                <w:rFonts w:ascii="Verdana" w:hAnsi="Verdana" w:cs="Arial"/>
+                <w:b/>
+                <w:bCs/>
+              </w:rPr>
+              <w:t>RF- 1</w:t>
             </w:r>
           </w:p>
         </w:tc>
         <w:tc>
           <w:tcPr>
-            <w:tcW w:w="4784" w:type="dxa"/>
+            <w:tcW w:w="5763" w:type="dxa"/>
+            <w:gridSpan w:val="2"/>
           </w:tcPr>
           <w:p>
             <w:pPr>
-              <w:pStyle w:val="Normalindentado3"/>
-              <w:ind w:left="0"/>
-              <w:jc w:val="both"/>
-              <w:rPr>
-                <w:rFonts w:ascii="Verdana" w:hAnsi="Verdana"/>
-                <w:sz w:val="24"/>
+              <w:rPr>
+                <w:rFonts w:ascii="Verdana" w:hAnsi="Verdana" w:cs="Arial"/>
+                <w:b/>
               </w:rPr>
             </w:pPr>
             <w:r>
               <w:rPr>
-                <w:rFonts w:ascii="Verdana" w:hAnsi="Verdana" w:cs="Helvetica"/>
-                <w:sz w:val="24"/>
-              </w:rPr>
-              <w:t>Ingresar al sistema.</w:t>
+                <w:rFonts w:ascii="Verdana" w:hAnsi="Verdana" w:cs="Arial"/>
+                <w:b/>
+              </w:rPr>
+              <w:t>Registrar un nuevo alumno</w:t>
             </w:r>
           </w:p>
         </w:tc>
       </w:tr>
       <w:tr>
         <w:trPr>
-          <w:trHeight w:val="283"/>
+          <w:cantSplit/>
+          <w:trHeight w:val="476"/>
         </w:trPr>
         <w:tc>
           <w:tcPr>
-            <w:tcW w:w="4784" w:type="dxa"/>
+            <w:tcW w:w="2881" w:type="dxa"/>
           </w:tcPr>
           <w:p>
             <w:pPr>
-              <w:pStyle w:val="Normalindentado3"/>
-              <w:ind w:left="0"/>
-              <w:jc w:val="both"/>
-              <w:rPr>
-                <w:rFonts w:ascii="Verdana" w:hAnsi="Verdana"/>
-                <w:sz w:val="24"/>
+              <w:rPr>
+                <w:rFonts w:ascii="Verdana" w:hAnsi="Verdana" w:cs="Arial"/>
+                <w:b/>
+                <w:bCs/>
               </w:rPr>
             </w:pPr>
             <w:r>
               <w:rPr>
-                <w:rFonts w:ascii="Verdana" w:hAnsi="Verdana"/>
-                <w:sz w:val="24"/>
-              </w:rPr>
-              <w:t>Tipo</w:t>
+                <w:rFonts w:ascii="Verdana" w:hAnsi="Verdana" w:cs="Arial"/>
+                <w:b/>
+                <w:bCs/>
+              </w:rPr>
+              <w:t>Versión</w:t>
             </w:r>
           </w:p>
         </w:tc>
         <w:tc>
           <w:tcPr>
-            <w:tcW w:w="4784" w:type="dxa"/>
+            <w:tcW w:w="5763" w:type="dxa"/>
+            <w:gridSpan w:val="2"/>
           </w:tcPr>
           <w:p>
             <w:pPr>
-              <w:pStyle w:val="Normalindentado3"/>
-              <w:ind w:left="0"/>
-              <w:jc w:val="both"/>
-              <w:rPr>
-                <w:rFonts w:ascii="Verdana" w:hAnsi="Verdana"/>
-                <w:sz w:val="24"/>
+              <w:rPr>
+                <w:rFonts w:ascii="Verdana" w:hAnsi="Verdana" w:cs="Arial"/>
               </w:rPr>
             </w:pPr>
             <w:r>
               <w:rPr>
-                <w:rFonts w:ascii="Verdana" w:hAnsi="Verdana"/>
-                <w:sz w:val="24"/>
-              </w:rPr>
-              <w:t>Requerimiento</w:t>
+                <w:rFonts w:ascii="Verdana" w:hAnsi="Verdana" w:cs="Arial"/>
+              </w:rPr>
+              <w:t>1.1</w:t>
             </w:r>
           </w:p>
         </w:tc>
       </w:tr>
       <w:tr>
         <w:trPr>
-          <w:trHeight w:val="1368"/>
+          <w:cantSplit/>
         </w:trPr>
         <w:tc>
           <w:tcPr>
-            <w:tcW w:w="4784" w:type="dxa"/>
+            <w:tcW w:w="2881" w:type="dxa"/>
           </w:tcPr>
           <w:p>
             <w:pPr>
-              <w:pStyle w:val="Normalindentado3"/>
-              <w:ind w:left="0"/>
-              <w:jc w:val="both"/>
-              <w:rPr>
-                <w:rFonts w:ascii="Verdana" w:hAnsi="Verdana"/>
-                <w:sz w:val="24"/>
+              <w:rPr>
+                <w:rFonts w:ascii="Verdana" w:hAnsi="Verdana" w:cs="Arial"/>
+                <w:b/>
+                <w:bCs/>
               </w:rPr>
             </w:pPr>
             <w:r>
               <w:rPr>
-                <w:rFonts w:ascii="Verdana" w:hAnsi="Verdana"/>
-                <w:sz w:val="24"/>
-              </w:rPr>
-              <w:t>Descripción</w:t>
+                <w:rFonts w:ascii="Verdana" w:hAnsi="Verdana" w:cs="Arial"/>
+                <w:b/>
+                <w:bCs/>
+              </w:rPr>
+              <w:t>Autores</w:t>
             </w:r>
           </w:p>
         </w:tc>
         <w:tc>
           <w:tcPr>
-            <w:tcW w:w="4784" w:type="dxa"/>
+            <w:tcW w:w="5763" w:type="dxa"/>
+            <w:gridSpan w:val="2"/>
           </w:tcPr>
           <w:p>
             <w:pPr>
-              <w:jc w:val="both"/>
-              <w:rPr>
-                <w:rFonts w:ascii="Verdana" w:hAnsi="Verdana"/>
+              <w:rPr>
+                <w:rFonts w:ascii="Verdana" w:hAnsi="Verdana" w:cs="Arial"/>
               </w:rPr>
             </w:pPr>
-            <w:r>
-              <w:rPr>
-                <w:rFonts w:ascii="Verdana" w:hAnsi="Verdana" w:cs="Helvetica"/>
-              </w:rPr>
-              <w:t>El estudiante es capaz de ingresar al sistema si cuenta con una cuenta de usuario y una contraseña. Luego debe dar clic en aceptar para confirmar si estas son correctas.</w:t>
-            </w:r>
-          </w:p>
-        </w:tc>
-      </w:tr>
-    </w:tbl>
-    <w:tbl>
-      <w:tblPr>
-        <w:tblStyle w:val="Tablaconcuadrcula"/>
-        <w:tblpPr w:leftFromText="141" w:rightFromText="141" w:vertAnchor="text" w:horzAnchor="margin" w:tblpY="387"/>
-        <w:tblW w:w="9351" w:type="dxa"/>
-        <w:tblLook w:val="04A0" w:firstRow="1" w:lastRow="0" w:firstColumn="1" w:lastColumn="0" w:noHBand="0" w:noVBand="1"/>
-      </w:tblPr>
-      <w:tblGrid>
-        <w:gridCol w:w="4784"/>
-        <w:gridCol w:w="4567"/>
-      </w:tblGrid>
-      <w:tr>
-        <w:trPr>
-          <w:trHeight w:val="285"/>
-        </w:trPr>
-        <w:tc>
-          <w:tcPr>
-            <w:tcW w:w="4784" w:type="dxa"/>
-          </w:tcPr>
-          <w:p>
-            <w:pPr>
-              <w:pStyle w:val="Normalindentado3"/>
-              <w:ind w:left="0"/>
-              <w:jc w:val="both"/>
-              <w:rPr>
-                <w:rFonts w:ascii="Verdana" w:hAnsi="Verdana"/>
-                <w:sz w:val="24"/>
-              </w:rPr>
-            </w:pPr>
-            <w:r>
-              <w:rPr>
-                <w:rFonts w:ascii="Verdana" w:hAnsi="Verdana"/>
-                <w:sz w:val="24"/>
-              </w:rPr>
-              <w:t>Nombre de requerimiento:</w:t>
-            </w:r>
-          </w:p>
-        </w:tc>
-        <w:tc>
-          <w:tcPr>
-            <w:tcW w:w="4567" w:type="dxa"/>
-          </w:tcPr>
-          <w:p>
-            <w:pPr>
-              <w:pStyle w:val="Normalindentado3"/>
-              <w:ind w:left="0"/>
-              <w:jc w:val="both"/>
-              <w:rPr>
-                <w:rFonts w:ascii="Verdana" w:hAnsi="Verdana"/>
-                <w:sz w:val="24"/>
-              </w:rPr>
-            </w:pPr>
-            <w:r>
-              <w:rPr>
-                <w:rFonts w:ascii="Verdana" w:hAnsi="Verdana" w:cs="Helvetica"/>
-                <w:sz w:val="24"/>
-              </w:rPr>
-              <w:t>Registrarse</w:t>
+            <w:proofErr w:type="spellStart"/>
+            <w:r>
+              <w:rPr>
+                <w:rFonts w:ascii="Verdana" w:hAnsi="Verdana" w:cs="Arial"/>
+              </w:rPr>
+              <w:t>Angel</w:t>
+            </w:r>
+            <w:proofErr w:type="spellEnd"/>
+            <w:r>
+              <w:rPr>
+                <w:rFonts w:ascii="Verdana" w:hAnsi="Verdana" w:cs="Arial"/>
+              </w:rPr>
+              <w:t xml:space="preserve"> Augusto Carballo Gómez</w:t>
             </w:r>
           </w:p>
         </w:tc>
       </w:tr>
       <w:tr>
         <w:trPr>
-          <w:trHeight w:val="285"/>
+          <w:cantSplit/>
         </w:trPr>
         <w:tc>
           <w:tcPr>
-            <w:tcW w:w="4784" w:type="dxa"/>
+            <w:tcW w:w="2881" w:type="dxa"/>
           </w:tcPr>
           <w:p>
             <w:pPr>
-              <w:pStyle w:val="Normalindentado3"/>
-              <w:ind w:left="0"/>
-              <w:jc w:val="both"/>
-              <w:rPr>
-                <w:rFonts w:ascii="Verdana" w:hAnsi="Verdana"/>
-                <w:sz w:val="24"/>
+              <w:rPr>
+                <w:rFonts w:ascii="Verdana" w:hAnsi="Verdana" w:cs="Arial"/>
+                <w:b/>
+                <w:bCs/>
               </w:rPr>
             </w:pPr>
             <w:r>
               <w:rPr>
-                <w:rFonts w:ascii="Verdana" w:hAnsi="Verdana"/>
-                <w:sz w:val="24"/>
-              </w:rPr>
-              <w:t>Tipo</w:t>
+                <w:rFonts w:ascii="Verdana" w:hAnsi="Verdana" w:cs="Arial"/>
+                <w:b/>
+                <w:bCs/>
+              </w:rPr>
+              <w:t>Fuentes</w:t>
             </w:r>
           </w:p>
         </w:tc>
         <w:tc>
           <w:tcPr>
-            <w:tcW w:w="4567" w:type="dxa"/>
+            <w:tcW w:w="5763" w:type="dxa"/>
+            <w:gridSpan w:val="2"/>
           </w:tcPr>
           <w:p>
             <w:pPr>
-              <w:pStyle w:val="Normalindentado3"/>
-              <w:ind w:left="0"/>
-              <w:jc w:val="both"/>
-              <w:rPr>
-                <w:rFonts w:ascii="Verdana" w:hAnsi="Verdana"/>
-                <w:sz w:val="24"/>
+              <w:rPr>
+                <w:rFonts w:ascii="Verdana" w:hAnsi="Verdana" w:cs="Arial"/>
               </w:rPr>
             </w:pPr>
             <w:r>
               <w:rPr>
-                <w:rFonts w:ascii="Verdana" w:hAnsi="Verdana"/>
-                <w:sz w:val="24"/>
-              </w:rPr>
-              <w:t>Requerimiento</w:t>
+                <w:rFonts w:ascii="Verdana" w:hAnsi="Verdana" w:cs="Arial"/>
+              </w:rPr>
+              <w:t>Narrativas de casos de uso del Equipo 6</w:t>
             </w:r>
           </w:p>
         </w:tc>
       </w:tr>
       <w:tr>
         <w:trPr>
-          <w:trHeight w:val="2658"/>
+          <w:cantSplit/>
         </w:trPr>
         <w:tc>
           <w:tcPr>
-            <w:tcW w:w="4784" w:type="dxa"/>
+            <w:tcW w:w="2881" w:type="dxa"/>
           </w:tcPr>
           <w:p>
             <w:pPr>
-              <w:pStyle w:val="Normalindentado3"/>
-              <w:ind w:left="0"/>
-              <w:jc w:val="both"/>
-              <w:rPr>
-                <w:rFonts w:ascii="Verdana" w:hAnsi="Verdana"/>
-                <w:sz w:val="24"/>
+              <w:rPr>
+                <w:rFonts w:ascii="Verdana" w:hAnsi="Verdana" w:cs="Arial"/>
+                <w:b/>
+                <w:bCs/>
               </w:rPr>
             </w:pPr>
             <w:r>
               <w:rPr>
-                <w:rFonts w:ascii="Verdana" w:hAnsi="Verdana"/>
-                <w:sz w:val="24"/>
-              </w:rPr>
-              <w:t>Descripción</w:t>
+                <w:rFonts w:ascii="Verdana" w:hAnsi="Verdana" w:cs="Arial"/>
+                <w:b/>
+                <w:bCs/>
+              </w:rPr>
+              <w:t>Objetivos asociados</w:t>
             </w:r>
           </w:p>
         </w:tc>
         <w:tc>
           <w:tcPr>
-            <w:tcW w:w="4567" w:type="dxa"/>
+            <w:tcW w:w="5763" w:type="dxa"/>
+            <w:gridSpan w:val="2"/>
           </w:tcPr>
           <w:p>
             <w:pPr>
-              <w:jc w:val="both"/>
-              <w:rPr>
-                <w:rFonts w:ascii="Verdana" w:hAnsi="Verdana" w:cs="Helvetica"/>
+              <w:rPr>
+                <w:rFonts w:ascii="Verdana" w:hAnsi="Verdana" w:cs="Arial"/>
               </w:rPr>
             </w:pPr>
             <w:r>
               <w:rPr>
-                <w:rFonts w:ascii="Verdana" w:hAnsi="Verdana" w:cs="Helvetica"/>
-              </w:rPr>
-              <w:t>El estudiante le da clic en el botón registrarse y lo mandara a una ventana en la cual llenara un formulario que le pedirá nombre completo, correo, matrícula y contraseña, en caso de que ocurra un error el sistema marcara el error o el campo que este incorrecto. Después de eso le dará finalizar, deberá de activar la cuenta con un correo de confirmación.</w:t>
-            </w:r>
-          </w:p>
-        </w:tc>
-      </w:tr>
-    </w:tbl>
-    <w:p>
-      <w:pPr>
-        <w:rPr>
-          <w:rFonts w:ascii="Verdana" w:hAnsi="Verdana"/>
-          <w:sz w:val="24"/>
-          <w:szCs w:val="24"/>
-        </w:rPr>
-      </w:pPr>
-    </w:p>
-    <w:p>
-      <w:pPr>
-        <w:rPr>
-          <w:rFonts w:ascii="Verdana" w:hAnsi="Verdana"/>
-          <w:sz w:val="24"/>
-          <w:szCs w:val="24"/>
-        </w:rPr>
-      </w:pPr>
-    </w:p>
-    <w:tbl>
-      <w:tblPr>
-        <w:tblStyle w:val="Tablaconcuadrcula"/>
-        <w:tblW w:w="9356" w:type="dxa"/>
-        <w:tblInd w:w="-5" w:type="dxa"/>
-        <w:tblLook w:val="04A0" w:firstRow="1" w:lastRow="0" w:firstColumn="1" w:lastColumn="0" w:noHBand="0" w:noVBand="1"/>
-      </w:tblPr>
-      <w:tblGrid>
-        <w:gridCol w:w="4731"/>
-        <w:gridCol w:w="4625"/>
-      </w:tblGrid>
-      <w:tr>
-        <w:trPr>
-          <w:trHeight w:val="277"/>
-        </w:trPr>
-        <w:tc>
-          <w:tcPr>
-            <w:tcW w:w="4731" w:type="dxa"/>
-          </w:tcPr>
-          <w:p>
-            <w:pPr>
-              <w:pStyle w:val="Normalindentado3"/>
-              <w:ind w:left="0"/>
-              <w:jc w:val="both"/>
-              <w:rPr>
-                <w:rFonts w:ascii="Verdana" w:hAnsi="Verdana"/>
-                <w:sz w:val="24"/>
-              </w:rPr>
-            </w:pPr>
-            <w:r>
-              <w:rPr>
-                <w:rFonts w:ascii="Verdana" w:hAnsi="Verdana"/>
-                <w:sz w:val="24"/>
-              </w:rPr>
-              <w:t>Nombre de requerimiento:</w:t>
-            </w:r>
-          </w:p>
-        </w:tc>
-        <w:tc>
-          <w:tcPr>
-            <w:tcW w:w="4625" w:type="dxa"/>
-          </w:tcPr>
-          <w:p>
-            <w:pPr>
-              <w:pStyle w:val="Normalindentado3"/>
-              <w:ind w:left="0"/>
-              <w:jc w:val="both"/>
-              <w:rPr>
-                <w:rFonts w:ascii="Verdana" w:hAnsi="Verdana"/>
-                <w:sz w:val="24"/>
-              </w:rPr>
-            </w:pPr>
-            <w:r>
-              <w:rPr>
-                <w:rFonts w:ascii="Verdana" w:hAnsi="Verdana" w:cs="Helvetica"/>
-                <w:sz w:val="24"/>
-              </w:rPr>
-              <w:t>Realiza reportes</w:t>
+                <w:rFonts w:ascii="Verdana" w:hAnsi="Verdana" w:cs="Arial"/>
+              </w:rPr>
+              <w:t>Dar de alta una cuenta nueva para que el alumno pueda utilizar el sistema del SS.</w:t>
             </w:r>
           </w:p>
         </w:tc>
       </w:tr>
       <w:tr>
         <w:trPr>
-          <w:trHeight w:val="277"/>
+          <w:cantSplit/>
         </w:trPr>
         <w:tc>
           <w:tcPr>
-            <w:tcW w:w="4731" w:type="dxa"/>
+            <w:tcW w:w="2881" w:type="dxa"/>
           </w:tcPr>
           <w:p>
             <w:pPr>
-              <w:pStyle w:val="Normalindentado3"/>
-              <w:ind w:left="0"/>
-              <w:jc w:val="both"/>
-              <w:rPr>
-                <w:rFonts w:ascii="Verdana" w:hAnsi="Verdana"/>
-                <w:sz w:val="24"/>
+              <w:rPr>
+                <w:rFonts w:ascii="Verdana" w:hAnsi="Verdana" w:cs="Arial"/>
+                <w:b/>
+                <w:bCs/>
               </w:rPr>
             </w:pPr>
             <w:r>
               <w:rPr>
-                <w:rFonts w:ascii="Verdana" w:hAnsi="Verdana"/>
-                <w:sz w:val="24"/>
-              </w:rPr>
-              <w:t>Tipo</w:t>
+                <w:rFonts w:ascii="Verdana" w:hAnsi="Verdana" w:cs="Arial"/>
+                <w:b/>
+                <w:bCs/>
+              </w:rPr>
+              <w:t>Descripción</w:t>
             </w:r>
           </w:p>
         </w:tc>
         <w:tc>
           <w:tcPr>
-            <w:tcW w:w="4625" w:type="dxa"/>
+            <w:tcW w:w="5763" w:type="dxa"/>
+            <w:gridSpan w:val="2"/>
           </w:tcPr>
           <w:p>
             <w:pPr>
-              <w:pStyle w:val="Normalindentado3"/>
-              <w:ind w:left="0"/>
-              <w:jc w:val="both"/>
-              <w:rPr>
-                <w:rFonts w:ascii="Verdana" w:hAnsi="Verdana"/>
-                <w:sz w:val="24"/>
+              <w:rPr>
+                <w:rFonts w:ascii="Verdana" w:hAnsi="Verdana" w:cs="Arial"/>
               </w:rPr>
             </w:pPr>
             <w:r>
               <w:rPr>
-                <w:rFonts w:ascii="Verdana" w:hAnsi="Verdana"/>
-                <w:sz w:val="24"/>
-              </w:rPr>
-              <w:t>Requerimiento</w:t>
+                <w:rFonts w:ascii="Verdana" w:hAnsi="Verdana" w:cs="Arial"/>
+              </w:rPr>
+              <w:t>El sistema deberá crear una cuenta nueva con la información</w:t>
+            </w:r>
+            <w:r>
+              <w:rPr>
+                <w:rFonts w:ascii="Verdana" w:hAnsi="Verdana" w:cs="Arial"/>
+              </w:rPr>
+              <w:t xml:space="preserve"> que el Alumno ingrese. Después de </w:t>
+            </w:r>
+            <w:r>
+              <w:rPr>
+                <w:rFonts w:ascii="Verdana" w:hAnsi="Verdana" w:cs="Arial"/>
+              </w:rPr>
+              <w:t xml:space="preserve"> </w:t>
+            </w:r>
+            <w:r>
+              <w:rPr>
+                <w:rFonts w:ascii="Verdana" w:hAnsi="Verdana" w:cs="Arial"/>
+              </w:rPr>
+              <w:t>confirmar la creación de su cuenta será capaz de ingresar al sistema.</w:t>
             </w:r>
           </w:p>
         </w:tc>
       </w:tr>
       <w:tr>
         <w:trPr>
-          <w:trHeight w:val="2119"/>
+          <w:cantSplit/>
         </w:trPr>
         <w:tc>
           <w:tcPr>
-            <w:tcW w:w="4731" w:type="dxa"/>
+            <w:tcW w:w="2881" w:type="dxa"/>
           </w:tcPr>
           <w:p>
             <w:pPr>
-              <w:pStyle w:val="Normalindentado3"/>
-              <w:ind w:left="0"/>
-              <w:jc w:val="both"/>
-              <w:rPr>
-                <w:rFonts w:ascii="Verdana" w:hAnsi="Verdana"/>
-                <w:sz w:val="24"/>
+              <w:rPr>
+                <w:rFonts w:ascii="Verdana" w:hAnsi="Verdana" w:cs="Arial"/>
+                <w:b/>
+                <w:bCs/>
               </w:rPr>
             </w:pPr>
             <w:r>
               <w:rPr>
-                <w:rFonts w:ascii="Verdana" w:hAnsi="Verdana"/>
-                <w:sz w:val="24"/>
-              </w:rPr>
-              <w:lastRenderedPageBreak/>
-              <w:t>Descripción</w:t>
+                <w:rFonts w:ascii="Verdana" w:hAnsi="Verdana" w:cs="Arial"/>
+                <w:b/>
+                <w:bCs/>
+              </w:rPr>
+              <w:t>Precondición</w:t>
             </w:r>
           </w:p>
         </w:tc>
         <w:tc>
           <w:tcPr>
-            <w:tcW w:w="4625" w:type="dxa"/>
+            <w:tcW w:w="5763" w:type="dxa"/>
+            <w:gridSpan w:val="2"/>
           </w:tcPr>
           <w:p>
             <w:pPr>
-              <w:jc w:val="both"/>
-              <w:rPr>
-                <w:rFonts w:ascii="Verdana" w:hAnsi="Verdana"/>
+              <w:rPr>
+                <w:rFonts w:ascii="Verdana" w:hAnsi="Verdana" w:cs="Arial"/>
               </w:rPr>
             </w:pPr>
             <w:r>
               <w:rPr>
-                <w:rFonts w:ascii="Verdana" w:hAnsi="Verdana" w:cs="Helvetica"/>
-              </w:rPr>
-              <w:t>Contiene el formato de los reportes que el alumno debe de llenar con sus datos(mes, horas reportadas, numero de reporte, bloque, sección, nombre del responsable, el académico de la experiencia educativa, periodo, actividad y observaciones), aparece la opción para imprimir dicho formato.</w:t>
+                <w:rFonts w:ascii="Verdana" w:hAnsi="Verdana" w:cs="Arial"/>
+              </w:rPr>
+              <w:t>-Estar en los últimos 2 semestres de la carrera.</w:t>
+            </w:r>
+          </w:p>
+          <w:p>
+            <w:pPr>
+              <w:rPr>
+                <w:rFonts w:ascii="Verdana" w:hAnsi="Verdana" w:cs="Arial"/>
+              </w:rPr>
+            </w:pPr>
+            <w:r>
+              <w:rPr>
+                <w:rFonts w:ascii="Verdana" w:hAnsi="Verdana" w:cs="Arial"/>
+              </w:rPr>
+              <w:t>-Tener un 75% de sus créditos totales de la carrera.</w:t>
             </w:r>
           </w:p>
         </w:tc>
       </w:tr>
-    </w:tbl>
-    <w:p>
-      <w:pPr>
-        <w:rPr>
-          <w:rFonts w:ascii="Verdana" w:hAnsi="Verdana"/>
-          <w:sz w:val="24"/>
-          <w:szCs w:val="24"/>
-        </w:rPr>
-      </w:pPr>
-    </w:p>
-    <w:tbl>
-      <w:tblPr>
-        <w:tblStyle w:val="Tablaconcuadrcula"/>
-        <w:tblW w:w="9356" w:type="dxa"/>
-        <w:tblInd w:w="-5" w:type="dxa"/>
-        <w:tblLook w:val="04A0" w:firstRow="1" w:lastRow="0" w:firstColumn="1" w:lastColumn="0" w:noHBand="0" w:noVBand="1"/>
-      </w:tblPr>
-      <w:tblGrid>
-        <w:gridCol w:w="3757"/>
-        <w:gridCol w:w="5599"/>
-      </w:tblGrid>
       <w:tr>
+        <w:trPr>
+          <w:cantSplit/>
+        </w:trPr>
         <w:tc>
           <w:tcPr>
-            <w:tcW w:w="3757" w:type="dxa"/>
+            <w:tcW w:w="2881" w:type="dxa"/>
+            <w:vMerge w:val="restart"/>
           </w:tcPr>
           <w:p>
             <w:pPr>
-              <w:pStyle w:val="Normalindentado3"/>
-              <w:ind w:left="0"/>
-              <w:jc w:val="both"/>
-              <w:rPr>
-                <w:rFonts w:ascii="Verdana" w:hAnsi="Verdana"/>
-                <w:sz w:val="24"/>
+              <w:rPr>
+                <w:rFonts w:ascii="Verdana" w:hAnsi="Verdana" w:cs="Arial"/>
+                <w:b/>
+                <w:bCs/>
               </w:rPr>
             </w:pPr>
             <w:r>
               <w:rPr>
-                <w:rFonts w:ascii="Verdana" w:hAnsi="Verdana"/>
-                <w:sz w:val="24"/>
-              </w:rPr>
-              <w:t>Nombre de requerimiento:</w:t>
+                <w:rFonts w:ascii="Verdana" w:hAnsi="Verdana" w:cs="Arial"/>
+                <w:b/>
+                <w:bCs/>
+              </w:rPr>
+              <w:t>Secuencia</w:t>
+            </w:r>
+          </w:p>
+          <w:p>
+            <w:pPr>
+              <w:rPr>
+                <w:rFonts w:ascii="Verdana" w:hAnsi="Verdana" w:cs="Arial"/>
+                <w:b/>
+                <w:bCs/>
+              </w:rPr>
+            </w:pPr>
+            <w:r>
+              <w:rPr>
+                <w:rFonts w:ascii="Verdana" w:hAnsi="Verdana" w:cs="Arial"/>
+                <w:b/>
+                <w:bCs/>
+              </w:rPr>
+              <w:t>Normal</w:t>
             </w:r>
           </w:p>
         </w:tc>
         <w:tc>
           <w:tcPr>
-            <w:tcW w:w="5599" w:type="dxa"/>
+            <w:tcW w:w="789" w:type="dxa"/>
           </w:tcPr>
           <w:p>
             <w:pPr>
-              <w:pStyle w:val="Normalindentado3"/>
-              <w:ind w:left="0"/>
-              <w:jc w:val="both"/>
-              <w:rPr>
-                <w:rFonts w:ascii="Verdana" w:hAnsi="Verdana"/>
-                <w:sz w:val="24"/>
+              <w:rPr>
+                <w:rFonts w:ascii="Verdana" w:hAnsi="Verdana" w:cs="Arial"/>
+                <w:b/>
+                <w:bCs/>
               </w:rPr>
             </w:pPr>
             <w:r>
               <w:rPr>
-                <w:rFonts w:ascii="Verdana" w:hAnsi="Verdana" w:cs="Helvetica"/>
-                <w:sz w:val="24"/>
-              </w:rPr>
-              <w:t>Entregar reportes</w:t>
+                <w:rFonts w:ascii="Verdana" w:hAnsi="Verdana" w:cs="Arial"/>
+                <w:b/>
+                <w:bCs/>
+              </w:rPr>
+              <w:t>Paso</w:t>
+            </w:r>
+          </w:p>
+        </w:tc>
+        <w:tc>
+          <w:tcPr>
+            <w:tcW w:w="4974" w:type="dxa"/>
+          </w:tcPr>
+          <w:p>
+            <w:pPr>
+              <w:rPr>
+                <w:rFonts w:ascii="Verdana" w:hAnsi="Verdana" w:cs="Arial"/>
+                <w:b/>
+                <w:bCs/>
+              </w:rPr>
+            </w:pPr>
+            <w:r>
+              <w:rPr>
+                <w:rFonts w:ascii="Verdana" w:hAnsi="Verdana" w:cs="Arial"/>
+                <w:b/>
+                <w:bCs/>
+              </w:rPr>
+              <w:t>Acción</w:t>
+            </w:r>
+          </w:p>
+        </w:tc>
+      </w:tr>
+      <w:tr>
+        <w:trPr>
+          <w:cantSplit/>
+        </w:trPr>
+        <w:tc>
+          <w:tcPr>
+            <w:tcW w:w="2881" w:type="dxa"/>
+            <w:vMerge/>
+          </w:tcPr>
+          <w:p>
+            <w:pPr>
+              <w:rPr>
+                <w:rFonts w:ascii="Verdana" w:hAnsi="Verdana" w:cs="Arial"/>
+                <w:b/>
+                <w:bCs/>
+              </w:rPr>
+            </w:pPr>
+          </w:p>
+        </w:tc>
+        <w:tc>
+          <w:tcPr>
+            <w:tcW w:w="789" w:type="dxa"/>
+          </w:tcPr>
+          <w:p>
+            <w:pPr>
+              <w:jc w:val="center"/>
+              <w:rPr>
+                <w:rFonts w:ascii="Verdana" w:hAnsi="Verdana" w:cs="Arial"/>
+              </w:rPr>
+            </w:pPr>
+            <w:r>
+              <w:rPr>
+                <w:rFonts w:ascii="Verdana" w:hAnsi="Verdana" w:cs="Arial"/>
+              </w:rPr>
+              <w:t>1</w:t>
+            </w:r>
+          </w:p>
+        </w:tc>
+        <w:tc>
+          <w:tcPr>
+            <w:tcW w:w="4974" w:type="dxa"/>
+          </w:tcPr>
+          <w:p>
+            <w:pPr>
+              <w:rPr>
+                <w:rFonts w:ascii="Verdana" w:hAnsi="Verdana" w:cs="Arial"/>
+              </w:rPr>
+            </w:pPr>
+            <w:r>
+              <w:rPr>
+                <w:rFonts w:ascii="Verdana" w:hAnsi="Verdana" w:cs="Arial"/>
+              </w:rPr>
+              <w:t>El Alumno hace un clic en la opción de la pantalla inicial</w:t>
+            </w:r>
+            <w:r>
+              <w:rPr>
+                <w:rFonts w:ascii="Verdana" w:hAnsi="Verdana" w:cs="Arial"/>
+              </w:rPr>
+              <w:t xml:space="preserve"> “Crear cuenta”</w:t>
+            </w:r>
+            <w:r>
+              <w:rPr>
+                <w:rFonts w:ascii="Verdana" w:hAnsi="Verdana" w:cs="Arial"/>
+              </w:rPr>
+              <w:t>.</w:t>
+            </w:r>
+          </w:p>
+        </w:tc>
+      </w:tr>
+      <w:tr>
+        <w:trPr>
+          <w:cantSplit/>
+        </w:trPr>
+        <w:tc>
+          <w:tcPr>
+            <w:tcW w:w="2881" w:type="dxa"/>
+            <w:vMerge/>
+          </w:tcPr>
+          <w:p>
+            <w:pPr>
+              <w:rPr>
+                <w:rFonts w:ascii="Verdana" w:hAnsi="Verdana" w:cs="Arial"/>
+                <w:b/>
+                <w:bCs/>
+              </w:rPr>
+            </w:pPr>
+          </w:p>
+        </w:tc>
+        <w:tc>
+          <w:tcPr>
+            <w:tcW w:w="789" w:type="dxa"/>
+          </w:tcPr>
+          <w:p>
+            <w:pPr>
+              <w:jc w:val="center"/>
+              <w:rPr>
+                <w:rFonts w:ascii="Verdana" w:hAnsi="Verdana" w:cs="Arial"/>
+              </w:rPr>
+            </w:pPr>
+            <w:r>
+              <w:rPr>
+                <w:rFonts w:ascii="Verdana" w:hAnsi="Verdana" w:cs="Arial"/>
+              </w:rPr>
+              <w:t>2</w:t>
+            </w:r>
+          </w:p>
+        </w:tc>
+        <w:tc>
+          <w:tcPr>
+            <w:tcW w:w="4974" w:type="dxa"/>
+          </w:tcPr>
+          <w:p>
+            <w:pPr>
+              <w:rPr>
+                <w:rFonts w:ascii="Verdana" w:hAnsi="Verdana" w:cs="Arial"/>
+              </w:rPr>
+            </w:pPr>
+            <w:r>
+              <w:rPr>
+                <w:rFonts w:ascii="Verdana" w:hAnsi="Verdana" w:cs="Arial"/>
+              </w:rPr>
+              <w:t>Cuando se encuentre en la sección de crear cuenta se le mostrara que debe de llenar en cada campo y bajo qué condiciones será información valida.</w:t>
+            </w:r>
+          </w:p>
+        </w:tc>
+      </w:tr>
+      <w:tr>
+        <w:trPr>
+          <w:cantSplit/>
+        </w:trPr>
+        <w:tc>
+          <w:tcPr>
+            <w:tcW w:w="2881" w:type="dxa"/>
+            <w:vMerge/>
+          </w:tcPr>
+          <w:p>
+            <w:pPr>
+              <w:rPr>
+                <w:rFonts w:ascii="Verdana" w:hAnsi="Verdana" w:cs="Arial"/>
+                <w:b/>
+                <w:bCs/>
+              </w:rPr>
+            </w:pPr>
+          </w:p>
+        </w:tc>
+        <w:tc>
+          <w:tcPr>
+            <w:tcW w:w="789" w:type="dxa"/>
+          </w:tcPr>
+          <w:p>
+            <w:pPr>
+              <w:jc w:val="center"/>
+              <w:rPr>
+                <w:rFonts w:ascii="Verdana" w:hAnsi="Verdana" w:cs="Arial"/>
+              </w:rPr>
+            </w:pPr>
+            <w:r>
+              <w:rPr>
+                <w:rFonts w:ascii="Verdana" w:hAnsi="Verdana" w:cs="Arial"/>
+              </w:rPr>
+              <w:t>3</w:t>
+            </w:r>
+          </w:p>
+        </w:tc>
+        <w:tc>
+          <w:tcPr>
+            <w:tcW w:w="4974" w:type="dxa"/>
+          </w:tcPr>
+          <w:p>
+            <w:pPr>
+              <w:rPr>
+                <w:rFonts w:ascii="Verdana" w:hAnsi="Verdana" w:cs="Arial"/>
+              </w:rPr>
+            </w:pPr>
+            <w:r>
+              <w:rPr>
+                <w:rFonts w:ascii="Verdana" w:hAnsi="Verdana" w:cs="Arial"/>
+              </w:rPr>
+              <w:t>El Alumno ingresa su nombre completo, matricula, nueva contrase</w:t>
+            </w:r>
+            <w:r>
+              <w:rPr>
+                <w:rFonts w:ascii="Verdana" w:hAnsi="Verdana" w:cs="Arial"/>
+              </w:rPr>
+              <w:t>ñ</w:t>
+            </w:r>
+            <w:r>
+              <w:rPr>
+                <w:rFonts w:ascii="Verdana" w:hAnsi="Verdana" w:cs="Arial"/>
+              </w:rPr>
+              <w:t>a y correo electrónico.</w:t>
+            </w:r>
+          </w:p>
+        </w:tc>
+      </w:tr>
+      <w:tr>
+        <w:trPr>
+          <w:cantSplit/>
+        </w:trPr>
+        <w:tc>
+          <w:tcPr>
+            <w:tcW w:w="2881" w:type="dxa"/>
+            <w:vMerge/>
+          </w:tcPr>
+          <w:p>
+            <w:pPr>
+              <w:rPr>
+                <w:rFonts w:ascii="Verdana" w:hAnsi="Verdana" w:cs="Arial"/>
+                <w:b/>
+                <w:bCs/>
+              </w:rPr>
+            </w:pPr>
+          </w:p>
+        </w:tc>
+        <w:tc>
+          <w:tcPr>
+            <w:tcW w:w="789" w:type="dxa"/>
+          </w:tcPr>
+          <w:p>
+            <w:pPr>
+              <w:jc w:val="center"/>
+              <w:rPr>
+                <w:rFonts w:ascii="Verdana" w:hAnsi="Verdana" w:cs="Arial"/>
+              </w:rPr>
+            </w:pPr>
+            <w:r>
+              <w:rPr>
+                <w:rFonts w:ascii="Verdana" w:hAnsi="Verdana" w:cs="Arial"/>
+              </w:rPr>
+              <w:t>4</w:t>
+            </w:r>
+          </w:p>
+        </w:tc>
+        <w:tc>
+          <w:tcPr>
+            <w:tcW w:w="4974" w:type="dxa"/>
+          </w:tcPr>
+          <w:p>
+            <w:pPr>
+              <w:rPr>
+                <w:rFonts w:ascii="Verdana" w:hAnsi="Verdana" w:cs="Arial"/>
+              </w:rPr>
+            </w:pPr>
+            <w:r>
+              <w:rPr>
+                <w:rFonts w:ascii="Verdana" w:hAnsi="Verdana" w:cs="Arial"/>
+              </w:rPr>
+              <w:t>El sistema muestra si existe un fallo o en su caso si la información es correcta</w:t>
+            </w:r>
+          </w:p>
+        </w:tc>
+      </w:tr>
+      <w:tr>
+        <w:trPr>
+          <w:cantSplit/>
+        </w:trPr>
+        <w:tc>
+          <w:tcPr>
+            <w:tcW w:w="2881" w:type="dxa"/>
+            <w:vMerge/>
+          </w:tcPr>
+          <w:p>
+            <w:pPr>
+              <w:rPr>
+                <w:rFonts w:ascii="Verdana" w:hAnsi="Verdana" w:cs="Arial"/>
+                <w:b/>
+                <w:bCs/>
+              </w:rPr>
+            </w:pPr>
+          </w:p>
+        </w:tc>
+        <w:tc>
+          <w:tcPr>
+            <w:tcW w:w="789" w:type="dxa"/>
+          </w:tcPr>
+          <w:p>
+            <w:pPr>
+              <w:jc w:val="center"/>
+              <w:rPr>
+                <w:rFonts w:ascii="Verdana" w:hAnsi="Verdana" w:cs="Arial"/>
+              </w:rPr>
+            </w:pPr>
+            <w:r>
+              <w:rPr>
+                <w:rFonts w:ascii="Verdana" w:hAnsi="Verdana" w:cs="Arial"/>
+              </w:rPr>
+              <w:t>5</w:t>
+            </w:r>
+          </w:p>
+        </w:tc>
+        <w:tc>
+          <w:tcPr>
+            <w:tcW w:w="4974" w:type="dxa"/>
+          </w:tcPr>
+          <w:p>
+            <w:pPr>
+              <w:rPr>
+                <w:rFonts w:ascii="Verdana" w:hAnsi="Verdana" w:cs="Arial"/>
+              </w:rPr>
+            </w:pPr>
+            <w:r>
+              <w:rPr>
+                <w:rFonts w:ascii="Verdana" w:hAnsi="Verdana" w:cs="Arial"/>
+              </w:rPr>
+              <w:t>Si no se desea realizar algún cambio, el alumno hace clic en el botón “Guardar” para que el sistema genere una cuenta con esa información.</w:t>
+            </w:r>
+          </w:p>
+        </w:tc>
+      </w:tr>
+      <w:tr>
+        <w:trPr>
+          <w:cantSplit/>
+        </w:trPr>
+        <w:tc>
+          <w:tcPr>
+            <w:tcW w:w="2881" w:type="dxa"/>
+          </w:tcPr>
+          <w:p>
+            <w:pPr>
+              <w:rPr>
+                <w:rFonts w:ascii="Verdana" w:hAnsi="Verdana" w:cs="Arial"/>
+                <w:b/>
+                <w:bCs/>
+              </w:rPr>
+            </w:pPr>
+          </w:p>
+        </w:tc>
+        <w:tc>
+          <w:tcPr>
+            <w:tcW w:w="789" w:type="dxa"/>
+          </w:tcPr>
+          <w:p>
+            <w:pPr>
+              <w:jc w:val="center"/>
+              <w:rPr>
+                <w:rFonts w:ascii="Verdana" w:hAnsi="Verdana" w:cs="Arial"/>
+              </w:rPr>
+            </w:pPr>
+            <w:r>
+              <w:rPr>
+                <w:rFonts w:ascii="Verdana" w:hAnsi="Verdana" w:cs="Arial"/>
+              </w:rPr>
+              <w:t>6</w:t>
+            </w:r>
+          </w:p>
+        </w:tc>
+        <w:tc>
+          <w:tcPr>
+            <w:tcW w:w="4974" w:type="dxa"/>
+          </w:tcPr>
+          <w:p>
+            <w:pPr>
+              <w:rPr>
+                <w:rFonts w:ascii="Verdana" w:hAnsi="Verdana" w:cs="Arial"/>
+              </w:rPr>
+            </w:pPr>
+            <w:r>
+              <w:rPr>
+                <w:rFonts w:ascii="Verdana" w:hAnsi="Verdana" w:cs="Arial"/>
+              </w:rPr>
+              <w:t>El sistema manda un correo electrónico a la dirección que el alumno ingreso y este le sirve para saber si habilitar o no esta cuenta.</w:t>
+            </w:r>
+          </w:p>
+        </w:tc>
+      </w:tr>
+      <w:tr>
+        <w:trPr>
+          <w:cantSplit/>
+        </w:trPr>
+        <w:tc>
+          <w:tcPr>
+            <w:tcW w:w="2881" w:type="dxa"/>
+          </w:tcPr>
+          <w:p>
+            <w:pPr>
+              <w:rPr>
+                <w:rFonts w:ascii="Verdana" w:hAnsi="Verdana" w:cs="Arial"/>
+                <w:b/>
+                <w:bCs/>
+              </w:rPr>
+            </w:pPr>
+            <w:proofErr w:type="spellStart"/>
+            <w:r>
+              <w:rPr>
+                <w:rFonts w:ascii="Verdana" w:hAnsi="Verdana" w:cs="Arial"/>
+                <w:b/>
+                <w:bCs/>
+              </w:rPr>
+              <w:t>Postcondición</w:t>
+            </w:r>
+            <w:proofErr w:type="spellEnd"/>
+          </w:p>
+        </w:tc>
+        <w:tc>
+          <w:tcPr>
+            <w:tcW w:w="5763" w:type="dxa"/>
+            <w:gridSpan w:val="2"/>
+          </w:tcPr>
+          <w:p>
+            <w:pPr>
+              <w:rPr>
+                <w:rFonts w:ascii="Verdana" w:hAnsi="Verdana" w:cs="Arial"/>
+              </w:rPr>
+            </w:pPr>
+            <w:r>
+              <w:rPr>
+                <w:rFonts w:ascii="Verdana" w:hAnsi="Verdana" w:cs="Arial"/>
+              </w:rPr>
+              <w:t>Se guardan los cambios automáticamente para evitar errores de desconexión o cierre inesperado del sistema.</w:t>
+            </w:r>
+          </w:p>
+        </w:tc>
+      </w:tr>
+      <w:tr>
+        <w:trPr>
+          <w:cantSplit/>
+        </w:trPr>
+        <w:tc>
+          <w:tcPr>
+            <w:tcW w:w="2881" w:type="dxa"/>
+            <w:vMerge w:val="restart"/>
+          </w:tcPr>
+          <w:p>
+            <w:pPr>
+              <w:rPr>
+                <w:rFonts w:ascii="Verdana" w:hAnsi="Verdana"/>
+              </w:rPr>
+            </w:pPr>
+            <w:r>
+              <w:rPr>
+                <w:rFonts w:ascii="Verdana" w:hAnsi="Verdana"/>
+              </w:rPr>
+              <w:t>Excepciones</w:t>
+            </w:r>
+          </w:p>
+        </w:tc>
+        <w:tc>
+          <w:tcPr>
+            <w:tcW w:w="789" w:type="dxa"/>
+          </w:tcPr>
+          <w:p>
+            <w:pPr>
+              <w:jc w:val="center"/>
+              <w:rPr>
+                <w:rFonts w:ascii="Verdana" w:hAnsi="Verdana" w:cs="Arial"/>
+                <w:b/>
+                <w:bCs/>
+              </w:rPr>
+            </w:pPr>
+            <w:r>
+              <w:rPr>
+                <w:rFonts w:ascii="Verdana" w:hAnsi="Verdana" w:cs="Arial"/>
+                <w:b/>
+                <w:bCs/>
+              </w:rPr>
+              <w:t>Paso</w:t>
+            </w:r>
+          </w:p>
+        </w:tc>
+        <w:tc>
+          <w:tcPr>
+            <w:tcW w:w="4974" w:type="dxa"/>
+          </w:tcPr>
+          <w:p>
+            <w:pPr>
+              <w:rPr>
+                <w:rFonts w:ascii="Verdana" w:hAnsi="Verdana" w:cs="Arial"/>
+                <w:b/>
+                <w:bCs/>
+              </w:rPr>
+            </w:pPr>
+            <w:r>
+              <w:rPr>
+                <w:rFonts w:ascii="Verdana" w:hAnsi="Verdana" w:cs="Arial"/>
+                <w:b/>
+                <w:bCs/>
+              </w:rPr>
+              <w:t>Acción</w:t>
+            </w:r>
+          </w:p>
+        </w:tc>
+      </w:tr>
+      <w:tr>
+        <w:trPr>
+          <w:cantSplit/>
+        </w:trPr>
+        <w:tc>
+          <w:tcPr>
+            <w:tcW w:w="2881" w:type="dxa"/>
+            <w:vMerge/>
+          </w:tcPr>
+          <w:p>
+            <w:pPr>
+              <w:rPr>
+                <w:rFonts w:ascii="Verdana" w:hAnsi="Verdana" w:cs="Arial"/>
+                <w:b/>
+                <w:bCs/>
+              </w:rPr>
+            </w:pPr>
+          </w:p>
+        </w:tc>
+        <w:tc>
+          <w:tcPr>
+            <w:tcW w:w="789" w:type="dxa"/>
+          </w:tcPr>
+          <w:p>
+            <w:pPr>
+              <w:jc w:val="center"/>
+              <w:rPr>
+                <w:rFonts w:ascii="Verdana" w:hAnsi="Verdana" w:cs="Arial"/>
+              </w:rPr>
+            </w:pPr>
+            <w:r>
+              <w:rPr>
+                <w:rFonts w:ascii="Verdana" w:hAnsi="Verdana" w:cs="Arial"/>
+              </w:rPr>
+              <w:t>1</w:t>
+            </w:r>
+          </w:p>
+        </w:tc>
+        <w:tc>
+          <w:tcPr>
+            <w:tcW w:w="4974" w:type="dxa"/>
+          </w:tcPr>
+          <w:p>
+            <w:pPr>
+              <w:rPr>
+                <w:rFonts w:ascii="Verdana" w:hAnsi="Verdana" w:cs="Arial"/>
+              </w:rPr>
+            </w:pPr>
+            <w:r>
+              <w:rPr>
+                <w:rFonts w:ascii="Verdana" w:hAnsi="Verdana" w:cs="Arial"/>
+              </w:rPr>
+              <w:t>Si se cierra inesperadamente el sistema o se interrumpe la conexión a internet el sistema cuenta con autoguardado cada vez que el coordinador marca una casilla el sistema guarda los cambios automáticamente.</w:t>
+            </w:r>
+          </w:p>
+          <w:p>
+            <w:pPr>
+              <w:rPr>
+                <w:rFonts w:ascii="Verdana" w:hAnsi="Verdana" w:cs="Arial"/>
+              </w:rPr>
+            </w:pPr>
+          </w:p>
+        </w:tc>
+      </w:tr>
+      <w:tr>
+        <w:trPr>
+          <w:cantSplit/>
+        </w:trPr>
+        <w:tc>
+          <w:tcPr>
+            <w:tcW w:w="2881" w:type="dxa"/>
+            <w:vMerge/>
+          </w:tcPr>
+          <w:p>
+            <w:pPr>
+              <w:rPr>
+                <w:rFonts w:ascii="Verdana" w:hAnsi="Verdana" w:cs="Arial"/>
+                <w:b/>
+                <w:bCs/>
+              </w:rPr>
+            </w:pPr>
+          </w:p>
+        </w:tc>
+        <w:tc>
+          <w:tcPr>
+            <w:tcW w:w="789" w:type="dxa"/>
+          </w:tcPr>
+          <w:p>
+            <w:pPr>
+              <w:jc w:val="center"/>
+              <w:rPr>
+                <w:rFonts w:ascii="Verdana" w:hAnsi="Verdana" w:cs="Arial"/>
+              </w:rPr>
+            </w:pPr>
+            <w:r>
+              <w:rPr>
+                <w:rFonts w:ascii="Verdana" w:hAnsi="Verdana" w:cs="Arial"/>
+              </w:rPr>
+              <w:t>2</w:t>
+            </w:r>
+          </w:p>
+        </w:tc>
+        <w:tc>
+          <w:tcPr>
+            <w:tcW w:w="4974" w:type="dxa"/>
+          </w:tcPr>
+          <w:p>
+            <w:pPr>
+              <w:rPr>
+                <w:rFonts w:ascii="Verdana" w:hAnsi="Verdana" w:cs="Arial"/>
+              </w:rPr>
+            </w:pPr>
+            <w:r>
+              <w:rPr>
+                <w:rFonts w:ascii="Verdana" w:hAnsi="Verdana" w:cs="Arial"/>
+              </w:rPr>
+              <w:t>Si el sistema es atacado (muy baja probabilidad de que ocurra). El sistema guardara todos los cambios y se cerrara para evitar perdida de datos</w:t>
             </w:r>
           </w:p>
         </w:tc>
@@ -9012,47 +10093,68 @@
       <w:tr>
         <w:tc>
           <w:tcPr>
-            <w:tcW w:w="3757" w:type="dxa"/>
+            <w:tcW w:w="2881" w:type="dxa"/>
+            <w:vMerge w:val="restart"/>
           </w:tcPr>
           <w:p>
             <w:pPr>
-              <w:pStyle w:val="Normalindentado3"/>
-              <w:ind w:left="0"/>
-              <w:jc w:val="both"/>
-              <w:rPr>
-                <w:rFonts w:ascii="Verdana" w:hAnsi="Verdana"/>
-                <w:sz w:val="24"/>
+              <w:rPr>
+                <w:rFonts w:ascii="Verdana" w:hAnsi="Verdana" w:cs="Arial"/>
+                <w:b/>
+                <w:bCs/>
               </w:rPr>
             </w:pPr>
             <w:r>
               <w:rPr>
-                <w:rFonts w:ascii="Verdana" w:hAnsi="Verdana"/>
-                <w:sz w:val="24"/>
-              </w:rPr>
-              <w:t>Tipo</w:t>
+                <w:rFonts w:ascii="Verdana" w:hAnsi="Verdana" w:cs="Arial"/>
+                <w:b/>
+                <w:bCs/>
+              </w:rPr>
+              <w:t>Rendimiento</w:t>
             </w:r>
           </w:p>
         </w:tc>
         <w:tc>
           <w:tcPr>
-            <w:tcW w:w="5599" w:type="dxa"/>
+            <w:tcW w:w="789" w:type="dxa"/>
           </w:tcPr>
           <w:p>
             <w:pPr>
-              <w:pStyle w:val="Normalindentado3"/>
-              <w:ind w:left="0"/>
-              <w:jc w:val="both"/>
-              <w:rPr>
-                <w:rFonts w:ascii="Verdana" w:hAnsi="Verdana"/>
-                <w:sz w:val="24"/>
+              <w:rPr>
+                <w:rFonts w:ascii="Verdana" w:hAnsi="Verdana" w:cs="Arial"/>
+                <w:b/>
+                <w:bCs/>
               </w:rPr>
             </w:pPr>
             <w:r>
               <w:rPr>
-                <w:rFonts w:ascii="Verdana" w:hAnsi="Verdana"/>
-                <w:sz w:val="24"/>
-              </w:rPr>
-              <w:t>Requerimiento</w:t>
+                <w:rFonts w:ascii="Verdana" w:hAnsi="Verdana" w:cs="Arial"/>
+                <w:b/>
+                <w:bCs/>
+              </w:rPr>
+              <w:t>Paso</w:t>
+            </w:r>
+          </w:p>
+        </w:tc>
+        <w:tc>
+          <w:tcPr>
+            <w:tcW w:w="4974" w:type="dxa"/>
+          </w:tcPr>
+          <w:p>
+            <w:pPr>
+              <w:rPr>
+                <w:rFonts w:ascii="Verdana" w:hAnsi="Verdana" w:cs="Arial"/>
+                <w:b/>
+                <w:bCs/>
+              </w:rPr>
+            </w:pPr>
+            <w:r>
+              <w:rPr>
+                <w:rFonts w:ascii="Verdana" w:hAnsi="Verdana" w:cs="Arial"/>
+                <w:b/>
+                <w:bCs/>
+              </w:rPr>
+              <w:t>Cota de tiempo</w:t>
             </w:r>
           </w:p>
         </w:tc>
@@ -9060,112 +10162,53 @@
       <w:tr>
         <w:tc>
           <w:tcPr>
-            <w:tcW w:w="3757" w:type="dxa"/>
+            <w:tcW w:w="2881" w:type="dxa"/>
+            <w:vMerge/>
           </w:tcPr>
           <w:p>
             <w:pPr>
-              <w:pStyle w:val="Normalindentado3"/>
-              <w:ind w:left="0"/>
-              <w:jc w:val="both"/>
-              <w:rPr>
-                <w:rFonts w:ascii="Verdana" w:hAnsi="Verdana"/>
-                <w:sz w:val="24"/>
+              <w:rPr>
+                <w:rFonts w:ascii="Verdana" w:hAnsi="Verdana" w:cs="Arial"/>
+                <w:b/>
+                <w:bCs/>
               </w:rPr>
             </w:pPr>
-            <w:r>
-              <w:rPr>
-                <w:rFonts w:ascii="Verdana" w:hAnsi="Verdana"/>
-                <w:sz w:val="24"/>
-              </w:rPr>
-              <w:t>Descripción</w:t>
-            </w:r>
           </w:p>
         </w:tc>
         <w:tc>
           <w:tcPr>
-            <w:tcW w:w="5599" w:type="dxa"/>
+            <w:tcW w:w="789" w:type="dxa"/>
           </w:tcPr>
           <w:p>
             <w:pPr>
-              <w:jc w:val="both"/>
-              <w:rPr>
-                <w:rFonts w:ascii="Verdana" w:hAnsi="Verdana" w:cs="Helvetica"/>
+              <w:jc w:val="center"/>
+              <w:rPr>
+                <w:rFonts w:ascii="Verdana" w:hAnsi="Verdana" w:cs="Arial"/>
               </w:rPr>
             </w:pPr>
             <w:r>
               <w:rPr>
-                <w:rFonts w:ascii="Verdana" w:hAnsi="Verdana" w:cs="Helvetica"/>
-              </w:rPr>
-              <w:t>Es una opción para que el usuario pueda subir su documento de reporte al sistema, el alumno dará clic en subir archivo y le aparecerá una ventana para buscar el archivo donde está el reporte ya validado con la firma del responsable y después confirmara el archivo.</w:t>
-            </w:r>
-          </w:p>
-        </w:tc>
-      </w:tr>
-    </w:tbl>
-    <w:p>
-      <w:pPr>
-        <w:rPr>
-          <w:rFonts w:ascii="Verdana" w:hAnsi="Verdana"/>
-          <w:sz w:val="24"/>
-          <w:szCs w:val="24"/>
-        </w:rPr>
-      </w:pPr>
-    </w:p>
-    <w:tbl>
-      <w:tblPr>
-        <w:tblStyle w:val="Tablaconcuadrcula"/>
-        <w:tblW w:w="9356" w:type="dxa"/>
-        <w:tblInd w:w="-5" w:type="dxa"/>
-        <w:tblLook w:val="04A0" w:firstRow="1" w:lastRow="0" w:firstColumn="1" w:lastColumn="0" w:noHBand="0" w:noVBand="1"/>
-      </w:tblPr>
-      <w:tblGrid>
-        <w:gridCol w:w="3757"/>
-        <w:gridCol w:w="5599"/>
-      </w:tblGrid>
-      <w:tr>
-        <w:tc>
-          <w:tcPr>
-            <w:tcW w:w="3757" w:type="dxa"/>
-          </w:tcPr>
-          <w:p>
-            <w:pPr>
-              <w:pStyle w:val="Normalindentado3"/>
-              <w:ind w:left="0"/>
-              <w:jc w:val="both"/>
-              <w:rPr>
-                <w:rFonts w:ascii="Verdana" w:hAnsi="Verdana"/>
-                <w:sz w:val="24"/>
-              </w:rPr>
-            </w:pPr>
-            <w:r>
-              <w:rPr>
-                <w:rFonts w:ascii="Verdana" w:hAnsi="Verdana"/>
-                <w:sz w:val="24"/>
-              </w:rPr>
-              <w:t>Nombre de requerimiento:</w:t>
+                <w:rFonts w:ascii="Verdana" w:hAnsi="Verdana" w:cs="Arial"/>
+              </w:rPr>
+              <w:t>1</w:t>
             </w:r>
           </w:p>
         </w:tc>
         <w:tc>
           <w:tcPr>
-            <w:tcW w:w="5599" w:type="dxa"/>
+            <w:tcW w:w="4974" w:type="dxa"/>
           </w:tcPr>
           <w:p>
             <w:pPr>
-              <w:pStyle w:val="Normalindentado3"/>
-              <w:ind w:left="0"/>
-              <w:jc w:val="both"/>
-              <w:rPr>
-                <w:rFonts w:ascii="Verdana" w:hAnsi="Verdana"/>
-                <w:sz w:val="24"/>
+              <w:rPr>
+                <w:rFonts w:ascii="Verdana" w:hAnsi="Verdana" w:cs="Arial"/>
               </w:rPr>
             </w:pPr>
             <w:r>
               <w:rPr>
-                <w:rFonts w:ascii="Verdana" w:hAnsi="Verdana" w:cs="Helvetica"/>
-                <w:sz w:val="24"/>
-              </w:rPr>
-              <w:t>Realiza actividades</w:t>
+                <w:rFonts w:ascii="Verdana" w:hAnsi="Verdana" w:cs="Arial"/>
+              </w:rPr>
+              <w:t>3 segundos</w:t>
             </w:r>
           </w:p>
         </w:tc>
@@ -9173,47 +10216,53 @@
       <w:tr>
         <w:tc>
           <w:tcPr>
-            <w:tcW w:w="3757" w:type="dxa"/>
+            <w:tcW w:w="2881" w:type="dxa"/>
+            <w:vMerge/>
           </w:tcPr>
           <w:p>
             <w:pPr>
-              <w:pStyle w:val="Normalindentado3"/>
-              <w:ind w:left="0"/>
-              <w:jc w:val="both"/>
-              <w:rPr>
-                <w:rFonts w:ascii="Verdana" w:hAnsi="Verdana"/>
-                <w:sz w:val="24"/>
+              <w:rPr>
+                <w:rFonts w:ascii="Verdana" w:hAnsi="Verdana" w:cs="Arial"/>
+                <w:b/>
+                <w:bCs/>
               </w:rPr>
             </w:pPr>
-            <w:r>
-              <w:rPr>
-                <w:rFonts w:ascii="Verdana" w:hAnsi="Verdana"/>
-                <w:sz w:val="24"/>
-              </w:rPr>
-              <w:t>Tipo</w:t>
-            </w:r>
           </w:p>
         </w:tc>
         <w:tc>
           <w:tcPr>
-            <w:tcW w:w="5599" w:type="dxa"/>
+            <w:tcW w:w="789" w:type="dxa"/>
           </w:tcPr>
           <w:p>
             <w:pPr>
-              <w:pStyle w:val="Normalindentado3"/>
-              <w:ind w:left="0"/>
-              <w:jc w:val="both"/>
-              <w:rPr>
-                <w:rFonts w:ascii="Verdana" w:hAnsi="Verdana"/>
-                <w:sz w:val="24"/>
+              <w:jc w:val="center"/>
+              <w:rPr>
+                <w:rFonts w:ascii="Verdana" w:hAnsi="Verdana" w:cs="Arial"/>
               </w:rPr>
             </w:pPr>
             <w:r>
               <w:rPr>
-                <w:rFonts w:ascii="Verdana" w:hAnsi="Verdana"/>
-                <w:sz w:val="24"/>
-              </w:rPr>
-              <w:t>Requerimiento</w:t>
+                <w:rFonts w:ascii="Verdana" w:hAnsi="Verdana" w:cs="Arial"/>
+              </w:rPr>
+              <w:t>2</w:t>
+            </w:r>
+          </w:p>
+        </w:tc>
+        <w:tc>
+          <w:tcPr>
+            <w:tcW w:w="4974" w:type="dxa"/>
+          </w:tcPr>
+          <w:p>
+            <w:pPr>
+              <w:rPr>
+                <w:rFonts w:ascii="Verdana" w:hAnsi="Verdana" w:cs="Arial"/>
+              </w:rPr>
+            </w:pPr>
+            <w:r>
+              <w:rPr>
+                <w:rFonts w:ascii="Verdana" w:hAnsi="Verdana" w:cs="Arial"/>
+              </w:rPr>
+              <w:t>4 segundos</w:t>
             </w:r>
           </w:p>
         </w:tc>
@@ -9221,112 +10270,53 @@
       <w:tr>
         <w:tc>
           <w:tcPr>
-            <w:tcW w:w="3757" w:type="dxa"/>
+            <w:tcW w:w="2881" w:type="dxa"/>
+            <w:vMerge/>
           </w:tcPr>
           <w:p>
             <w:pPr>
-              <w:pStyle w:val="Normalindentado3"/>
-              <w:ind w:left="0"/>
-              <w:jc w:val="both"/>
-              <w:rPr>
-                <w:rFonts w:ascii="Verdana" w:hAnsi="Verdana"/>
-                <w:sz w:val="24"/>
+              <w:rPr>
+                <w:rFonts w:ascii="Verdana" w:hAnsi="Verdana" w:cs="Arial"/>
+                <w:b/>
+                <w:bCs/>
               </w:rPr>
             </w:pPr>
-            <w:r>
-              <w:rPr>
-                <w:rFonts w:ascii="Verdana" w:hAnsi="Verdana"/>
-                <w:sz w:val="24"/>
-              </w:rPr>
-              <w:t>Descripción</w:t>
-            </w:r>
           </w:p>
         </w:tc>
         <w:tc>
           <w:tcPr>
-            <w:tcW w:w="5599" w:type="dxa"/>
+            <w:tcW w:w="789" w:type="dxa"/>
           </w:tcPr>
           <w:p>
             <w:pPr>
-              <w:jc w:val="both"/>
-              <w:rPr>
-                <w:rFonts w:ascii="Verdana" w:hAnsi="Verdana" w:cs="Helvetica"/>
+              <w:jc w:val="center"/>
+              <w:rPr>
+                <w:rFonts w:ascii="Verdana" w:hAnsi="Verdana" w:cs="Arial"/>
               </w:rPr>
             </w:pPr>
             <w:r>
               <w:rPr>
-                <w:rFonts w:ascii="Verdana" w:hAnsi="Verdana" w:cs="Helvetica"/>
-              </w:rPr>
-              <w:t>Despliega una lista de actividades que el alumno debe realizar en su dependencia.</w:t>
-            </w:r>
-          </w:p>
-        </w:tc>
-      </w:tr>
-    </w:tbl>
-    <w:p>
-      <w:pPr>
-        <w:rPr>
-          <w:rFonts w:ascii="Verdana" w:hAnsi="Verdana"/>
-          <w:sz w:val="24"/>
-          <w:szCs w:val="24"/>
-        </w:rPr>
-      </w:pPr>
-    </w:p>
-    <w:tbl>
-      <w:tblPr>
-        <w:tblStyle w:val="Tablaconcuadrcula"/>
-        <w:tblW w:w="9356" w:type="dxa"/>
-        <w:tblInd w:w="-5" w:type="dxa"/>
-        <w:tblLook w:val="04A0" w:firstRow="1" w:lastRow="0" w:firstColumn="1" w:lastColumn="0" w:noHBand="0" w:noVBand="1"/>
-      </w:tblPr>
-      <w:tblGrid>
-        <w:gridCol w:w="3757"/>
-        <w:gridCol w:w="5599"/>
-      </w:tblGrid>
-      <w:tr>
-        <w:tc>
-          <w:tcPr>
-            <w:tcW w:w="3757" w:type="dxa"/>
-          </w:tcPr>
-          <w:p>
-            <w:pPr>
-              <w:pStyle w:val="Normalindentado3"/>
-              <w:ind w:left="0"/>
-              <w:jc w:val="both"/>
-              <w:rPr>
-                <w:rFonts w:ascii="Verdana" w:hAnsi="Verdana"/>
-                <w:sz w:val="24"/>
-              </w:rPr>
-            </w:pPr>
-            <w:r>
-              <w:rPr>
-                <w:rFonts w:ascii="Verdana" w:hAnsi="Verdana"/>
-                <w:sz w:val="24"/>
-              </w:rPr>
-              <w:t>Nombre de requerimiento:</w:t>
+                <w:rFonts w:ascii="Verdana" w:hAnsi="Verdana" w:cs="Arial"/>
+              </w:rPr>
+              <w:t>3</w:t>
             </w:r>
           </w:p>
         </w:tc>
         <w:tc>
           <w:tcPr>
-            <w:tcW w:w="5599" w:type="dxa"/>
+            <w:tcW w:w="4974" w:type="dxa"/>
           </w:tcPr>
           <w:p>
             <w:pPr>
-              <w:pStyle w:val="Normalindentado3"/>
-              <w:ind w:left="0"/>
-              <w:jc w:val="both"/>
-              <w:rPr>
-                <w:rFonts w:ascii="Verdana" w:hAnsi="Verdana"/>
-                <w:sz w:val="24"/>
+              <w:rPr>
+                <w:rFonts w:ascii="Verdana" w:hAnsi="Verdana" w:cs="Arial"/>
               </w:rPr>
             </w:pPr>
             <w:r>
               <w:rPr>
-                <w:rFonts w:ascii="Verdana" w:hAnsi="Verdana" w:cs="Helvetica"/>
-                <w:sz w:val="24"/>
-              </w:rPr>
-              <w:t>Hacer memoria</w:t>
+                <w:rFonts w:ascii="Verdana" w:hAnsi="Verdana" w:cs="Arial"/>
+              </w:rPr>
+              <w:t>Depende del usuario</w:t>
             </w:r>
           </w:p>
         </w:tc>
@@ -9334,47 +10324,53 @@
       <w:tr>
         <w:tc>
           <w:tcPr>
-            <w:tcW w:w="3757" w:type="dxa"/>
+            <w:tcW w:w="2881" w:type="dxa"/>
+            <w:vMerge/>
           </w:tcPr>
           <w:p>
             <w:pPr>
-              <w:pStyle w:val="Normalindentado3"/>
-              <w:ind w:left="0"/>
-              <w:jc w:val="both"/>
-              <w:rPr>
-                <w:rFonts w:ascii="Verdana" w:hAnsi="Verdana"/>
-                <w:sz w:val="24"/>
+              <w:rPr>
+                <w:rFonts w:ascii="Verdana" w:hAnsi="Verdana" w:cs="Arial"/>
+                <w:b/>
+                <w:bCs/>
               </w:rPr>
             </w:pPr>
-            <w:r>
-              <w:rPr>
-                <w:rFonts w:ascii="Verdana" w:hAnsi="Verdana"/>
-                <w:sz w:val="24"/>
-              </w:rPr>
-              <w:t>Tipo</w:t>
-            </w:r>
           </w:p>
         </w:tc>
         <w:tc>
           <w:tcPr>
-            <w:tcW w:w="5599" w:type="dxa"/>
+            <w:tcW w:w="789" w:type="dxa"/>
           </w:tcPr>
           <w:p>
             <w:pPr>
-              <w:pStyle w:val="Normalindentado3"/>
-              <w:ind w:left="0"/>
-              <w:jc w:val="both"/>
-              <w:rPr>
-                <w:rFonts w:ascii="Verdana" w:hAnsi="Verdana"/>
-                <w:sz w:val="24"/>
+              <w:jc w:val="center"/>
+              <w:rPr>
+                <w:rFonts w:ascii="Verdana" w:hAnsi="Verdana" w:cs="Arial"/>
               </w:rPr>
             </w:pPr>
             <w:r>
               <w:rPr>
-                <w:rFonts w:ascii="Verdana" w:hAnsi="Verdana"/>
-                <w:sz w:val="24"/>
-              </w:rPr>
-              <w:t>Requerimiento</w:t>
+                <w:rFonts w:ascii="Verdana" w:hAnsi="Verdana" w:cs="Arial"/>
+              </w:rPr>
+              <w:t>4</w:t>
+            </w:r>
+          </w:p>
+        </w:tc>
+        <w:tc>
+          <w:tcPr>
+            <w:tcW w:w="4974" w:type="dxa"/>
+          </w:tcPr>
+          <w:p>
+            <w:pPr>
+              <w:rPr>
+                <w:rFonts w:ascii="Verdana" w:hAnsi="Verdana" w:cs="Arial"/>
+              </w:rPr>
+            </w:pPr>
+            <w:r>
+              <w:rPr>
+                <w:rFonts w:ascii="Verdana" w:hAnsi="Verdana" w:cs="Arial"/>
+              </w:rPr>
+              <w:t>3 segundos</w:t>
             </w:r>
           </w:p>
         </w:tc>
@@ -9382,43 +10378,237 @@
       <w:tr>
         <w:tc>
           <w:tcPr>
-            <w:tcW w:w="3757" w:type="dxa"/>
+            <w:tcW w:w="2881" w:type="dxa"/>
+            <w:vMerge/>
           </w:tcPr>
           <w:p>
             <w:pPr>
-              <w:pStyle w:val="Normalindentado3"/>
-              <w:ind w:left="0"/>
-              <w:jc w:val="both"/>
-              <w:rPr>
-                <w:rFonts w:ascii="Verdana" w:hAnsi="Verdana"/>
-                <w:sz w:val="24"/>
+              <w:rPr>
+                <w:rFonts w:ascii="Verdana" w:hAnsi="Verdana" w:cs="Arial"/>
+                <w:b/>
+                <w:bCs/>
               </w:rPr>
             </w:pPr>
-            <w:r>
-              <w:rPr>
-                <w:rFonts w:ascii="Verdana" w:hAnsi="Verdana"/>
-                <w:sz w:val="24"/>
-              </w:rPr>
-              <w:t>Descripción</w:t>
-            </w:r>
           </w:p>
         </w:tc>
         <w:tc>
           <w:tcPr>
-            <w:tcW w:w="5599" w:type="dxa"/>
+            <w:tcW w:w="789" w:type="dxa"/>
           </w:tcPr>
           <w:p>
             <w:pPr>
-              <w:jc w:val="both"/>
-              <w:rPr>
-                <w:rFonts w:ascii="Verdana" w:hAnsi="Verdana" w:cs="Helvetica"/>
+              <w:jc w:val="center"/>
+              <w:rPr>
+                <w:rFonts w:ascii="Verdana" w:hAnsi="Verdana" w:cs="Arial"/>
               </w:rPr>
             </w:pPr>
             <w:r>
               <w:rPr>
-                <w:rFonts w:ascii="Verdana" w:hAnsi="Verdana" w:cs="Helvetica"/>
-              </w:rPr>
-              <w:t>Se va generando una memoria que consta de todas las actividades que el alumno realizo durante su servicio social y lo que aprendió de ellas.</w:t>
+                <w:rFonts w:ascii="Verdana" w:hAnsi="Verdana" w:cs="Arial"/>
+              </w:rPr>
+              <w:t>5</w:t>
+            </w:r>
+          </w:p>
+        </w:tc>
+        <w:tc>
+          <w:tcPr>
+            <w:tcW w:w="4974" w:type="dxa"/>
+          </w:tcPr>
+          <w:p>
+            <w:pPr>
+              <w:rPr>
+                <w:rFonts w:ascii="Verdana" w:hAnsi="Verdana" w:cs="Arial"/>
+              </w:rPr>
+            </w:pPr>
+            <w:r>
+              <w:rPr>
+                <w:rFonts w:ascii="Verdana" w:hAnsi="Verdana" w:cs="Arial"/>
+              </w:rPr>
+              <w:t>4 segundos</w:t>
+            </w:r>
+          </w:p>
+        </w:tc>
+      </w:tr>
+      <w:tr>
+        <w:trPr>
+          <w:cantSplit/>
+        </w:trPr>
+        <w:tc>
+          <w:tcPr>
+            <w:tcW w:w="2881" w:type="dxa"/>
+          </w:tcPr>
+          <w:p>
+            <w:pPr>
+              <w:rPr>
+                <w:rFonts w:ascii="Verdana" w:hAnsi="Verdana" w:cs="Arial"/>
+                <w:b/>
+                <w:bCs/>
+              </w:rPr>
+            </w:pPr>
+            <w:r>
+              <w:rPr>
+                <w:rFonts w:ascii="Verdana" w:hAnsi="Verdana" w:cs="Arial"/>
+                <w:b/>
+                <w:bCs/>
+              </w:rPr>
+              <w:t>Frecuencia esperada</w:t>
+            </w:r>
+          </w:p>
+        </w:tc>
+        <w:tc>
+          <w:tcPr>
+            <w:tcW w:w="5763" w:type="dxa"/>
+            <w:gridSpan w:val="2"/>
+          </w:tcPr>
+          <w:p>
+            <w:pPr>
+              <w:rPr>
+                <w:rFonts w:ascii="Verdana" w:hAnsi="Verdana" w:cs="Arial"/>
+              </w:rPr>
+            </w:pPr>
+            <w:r>
+              <w:rPr>
+                <w:rFonts w:ascii="Verdana" w:hAnsi="Verdana" w:cs="Arial"/>
+              </w:rPr>
+              <w:t>3 veces / 6 meses</w:t>
+            </w:r>
+          </w:p>
+        </w:tc>
+      </w:tr>
+      <w:tr>
+        <w:trPr>
+          <w:cantSplit/>
+        </w:trPr>
+        <w:tc>
+          <w:tcPr>
+            <w:tcW w:w="2881" w:type="dxa"/>
+          </w:tcPr>
+          <w:p>
+            <w:pPr>
+              <w:rPr>
+                <w:rFonts w:ascii="Verdana" w:hAnsi="Verdana" w:cs="Arial"/>
+                <w:b/>
+                <w:bCs/>
+              </w:rPr>
+            </w:pPr>
+            <w:r>
+              <w:rPr>
+                <w:rFonts w:ascii="Verdana" w:hAnsi="Verdana" w:cs="Arial"/>
+                <w:b/>
+                <w:bCs/>
+              </w:rPr>
+              <w:t>Importancia</w:t>
+            </w:r>
+          </w:p>
+        </w:tc>
+        <w:tc>
+          <w:tcPr>
+            <w:tcW w:w="5763" w:type="dxa"/>
+            <w:gridSpan w:val="2"/>
+          </w:tcPr>
+          <w:p>
+            <w:pPr>
+              <w:rPr>
+                <w:rFonts w:ascii="Verdana" w:hAnsi="Verdana" w:cs="Arial"/>
+              </w:rPr>
+            </w:pPr>
+            <w:r>
+              <w:rPr>
+                <w:rFonts w:ascii="Verdana" w:hAnsi="Verdana" w:cs="Arial"/>
+              </w:rPr>
+              <w:t>Importante</w:t>
+            </w:r>
+          </w:p>
+        </w:tc>
+      </w:tr>
+      <w:tr>
+        <w:trPr>
+          <w:cantSplit/>
+        </w:trPr>
+        <w:tc>
+          <w:tcPr>
+            <w:tcW w:w="2881" w:type="dxa"/>
+          </w:tcPr>
+          <w:p>
+            <w:pPr>
+              <w:rPr>
+                <w:rFonts w:ascii="Verdana" w:hAnsi="Verdana" w:cs="Arial"/>
+                <w:b/>
+                <w:bCs/>
+              </w:rPr>
+            </w:pPr>
+            <w:r>
+              <w:rPr>
+                <w:rFonts w:ascii="Verdana" w:hAnsi="Verdana" w:cs="Arial"/>
+                <w:b/>
+                <w:bCs/>
+              </w:rPr>
+              <w:t>Urgencia</w:t>
+            </w:r>
+          </w:p>
+        </w:tc>
+        <w:tc>
+          <w:tcPr>
+            <w:tcW w:w="5763" w:type="dxa"/>
+            <w:gridSpan w:val="2"/>
+          </w:tcPr>
+          <w:p>
+            <w:pPr>
+              <w:rPr>
+                <w:rFonts w:ascii="Verdana" w:hAnsi="Verdana" w:cs="Arial"/>
+              </w:rPr>
+            </w:pPr>
+            <w:r>
+              <w:rPr>
+                <w:rFonts w:ascii="Verdana" w:hAnsi="Verdana" w:cs="Arial"/>
+              </w:rPr>
+              <w:t>Alto</w:t>
+            </w:r>
+          </w:p>
+        </w:tc>
+      </w:tr>
+      <w:tr>
+        <w:trPr>
+          <w:cantSplit/>
+        </w:trPr>
+        <w:tc>
+          <w:tcPr>
+            <w:tcW w:w="2881" w:type="dxa"/>
+          </w:tcPr>
+          <w:p>
+            <w:pPr>
+              <w:rPr>
+                <w:rFonts w:ascii="Verdana" w:hAnsi="Verdana" w:cs="Arial"/>
+                <w:b/>
+                <w:bCs/>
+              </w:rPr>
+            </w:pPr>
+            <w:r>
+              <w:rPr>
+                <w:rFonts w:ascii="Verdana" w:hAnsi="Verdana" w:cs="Arial"/>
+                <w:b/>
+                <w:bCs/>
+              </w:rPr>
+              <w:t>Comentarios</w:t>
+            </w:r>
+          </w:p>
+        </w:tc>
+        <w:tc>
+          <w:tcPr>
+            <w:tcW w:w="5763" w:type="dxa"/>
+            <w:gridSpan w:val="2"/>
+          </w:tcPr>
+          <w:p>
+            <w:pPr>
+              <w:rPr>
+                <w:rFonts w:ascii="Verdana" w:hAnsi="Verdana" w:cs="Arial"/>
+              </w:rPr>
+            </w:pPr>
+            <w:r>
+              <w:rPr>
+                <w:rFonts w:ascii="Verdana" w:hAnsi="Verdana" w:cs="Arial"/>
+              </w:rPr>
+              <w:t>Ninguno.</w:t>
             </w:r>
           </w:p>
         </w:tc>
@@ -9433,821 +10623,6 @@
         </w:rPr>
       </w:pPr>
     </w:p>
-    <w:tbl>
-      <w:tblPr>
-        <w:tblStyle w:val="Tablaconcuadrcula"/>
-        <w:tblW w:w="9356" w:type="dxa"/>
-        <w:tblInd w:w="-5" w:type="dxa"/>
-        <w:tblLook w:val="04A0" w:firstRow="1" w:lastRow="0" w:firstColumn="1" w:lastColumn="0" w:noHBand="0" w:noVBand="1"/>
-      </w:tblPr>
-      <w:tblGrid>
-        <w:gridCol w:w="3757"/>
-        <w:gridCol w:w="5599"/>
-      </w:tblGrid>
-      <w:tr>
-        <w:tc>
-          <w:tcPr>
-            <w:tcW w:w="3757" w:type="dxa"/>
-          </w:tcPr>
-          <w:p>
-            <w:pPr>
-              <w:pStyle w:val="Normalindentado3"/>
-              <w:ind w:left="0"/>
-              <w:jc w:val="both"/>
-              <w:rPr>
-                <w:rFonts w:ascii="Verdana" w:hAnsi="Verdana"/>
-                <w:sz w:val="24"/>
-              </w:rPr>
-            </w:pPr>
-            <w:r>
-              <w:rPr>
-                <w:rFonts w:ascii="Verdana" w:hAnsi="Verdana"/>
-                <w:sz w:val="24"/>
-              </w:rPr>
-              <w:t>Nombre de requerimiento:</w:t>
-            </w:r>
-          </w:p>
-        </w:tc>
-        <w:tc>
-          <w:tcPr>
-            <w:tcW w:w="5599" w:type="dxa"/>
-          </w:tcPr>
-          <w:p>
-            <w:pPr>
-              <w:pStyle w:val="Normalindentado3"/>
-              <w:ind w:left="0"/>
-              <w:jc w:val="both"/>
-              <w:rPr>
-                <w:rFonts w:ascii="Verdana" w:hAnsi="Verdana"/>
-                <w:sz w:val="24"/>
-              </w:rPr>
-            </w:pPr>
-            <w:r>
-              <w:rPr>
-                <w:rFonts w:ascii="Verdana" w:hAnsi="Verdana"/>
-                <w:sz w:val="24"/>
-              </w:rPr>
-              <w:t>Asesorar a los alumnos</w:t>
-            </w:r>
-          </w:p>
-        </w:tc>
-      </w:tr>
-      <w:tr>
-        <w:tc>
-          <w:tcPr>
-            <w:tcW w:w="3757" w:type="dxa"/>
-          </w:tcPr>
-          <w:p>
-            <w:pPr>
-              <w:pStyle w:val="Normalindentado3"/>
-              <w:ind w:left="0"/>
-              <w:jc w:val="both"/>
-              <w:rPr>
-                <w:rFonts w:ascii="Verdana" w:hAnsi="Verdana"/>
-                <w:sz w:val="24"/>
-              </w:rPr>
-            </w:pPr>
-            <w:r>
-              <w:rPr>
-                <w:rFonts w:ascii="Verdana" w:hAnsi="Verdana"/>
-                <w:sz w:val="24"/>
-              </w:rPr>
-              <w:t>Tipo</w:t>
-            </w:r>
-          </w:p>
-        </w:tc>
-        <w:tc>
-          <w:tcPr>
-            <w:tcW w:w="5599" w:type="dxa"/>
-          </w:tcPr>
-          <w:p>
-            <w:pPr>
-              <w:pStyle w:val="Normalindentado3"/>
-              <w:ind w:left="0"/>
-              <w:jc w:val="both"/>
-              <w:rPr>
-                <w:rFonts w:ascii="Verdana" w:hAnsi="Verdana"/>
-                <w:sz w:val="24"/>
-              </w:rPr>
-            </w:pPr>
-            <w:r>
-              <w:rPr>
-                <w:rFonts w:ascii="Verdana" w:hAnsi="Verdana"/>
-                <w:sz w:val="24"/>
-              </w:rPr>
-              <w:t>Requerimiento</w:t>
-            </w:r>
-          </w:p>
-        </w:tc>
-      </w:tr>
-      <w:tr>
-        <w:tc>
-          <w:tcPr>
-            <w:tcW w:w="3757" w:type="dxa"/>
-          </w:tcPr>
-          <w:p>
-            <w:pPr>
-              <w:pStyle w:val="Normalindentado3"/>
-              <w:ind w:left="0"/>
-              <w:jc w:val="both"/>
-              <w:rPr>
-                <w:rFonts w:ascii="Verdana" w:hAnsi="Verdana"/>
-                <w:sz w:val="24"/>
-              </w:rPr>
-            </w:pPr>
-            <w:r>
-              <w:rPr>
-                <w:rFonts w:ascii="Verdana" w:hAnsi="Verdana"/>
-                <w:sz w:val="24"/>
-              </w:rPr>
-              <w:t>Descripción</w:t>
-            </w:r>
-          </w:p>
-        </w:tc>
-        <w:tc>
-          <w:tcPr>
-            <w:tcW w:w="5599" w:type="dxa"/>
-          </w:tcPr>
-          <w:p>
-            <w:pPr>
-              <w:jc w:val="both"/>
-              <w:rPr>
-                <w:rFonts w:ascii="Verdana" w:hAnsi="Verdana"/>
-              </w:rPr>
-            </w:pPr>
-            <w:r>
-              <w:rPr>
-                <w:rFonts w:ascii="Verdana" w:hAnsi="Verdana"/>
-              </w:rPr>
-              <w:t>El maestro es responsable de ayudar a los alumnos para resolver las dudas y problemas que les surjan a lo largo del servicio social.</w:t>
-            </w:r>
-          </w:p>
-        </w:tc>
-      </w:tr>
-    </w:tbl>
-    <w:p>
-      <w:pPr>
-        <w:rPr>
-          <w:rFonts w:ascii="Verdana" w:hAnsi="Verdana"/>
-          <w:sz w:val="24"/>
-          <w:szCs w:val="24"/>
-        </w:rPr>
-      </w:pPr>
-    </w:p>
-    <w:p>
-      <w:pPr>
-        <w:rPr>
-          <w:rFonts w:ascii="Verdana" w:hAnsi="Verdana"/>
-          <w:sz w:val="24"/>
-          <w:szCs w:val="24"/>
-        </w:rPr>
-      </w:pPr>
-    </w:p>
-    <w:tbl>
-      <w:tblPr>
-        <w:tblStyle w:val="Tablaconcuadrcula"/>
-        <w:tblpPr w:leftFromText="141" w:rightFromText="141" w:vertAnchor="text" w:horzAnchor="margin" w:tblpY="256"/>
-        <w:tblW w:w="9351" w:type="dxa"/>
-        <w:tblLook w:val="04A0" w:firstRow="1" w:lastRow="0" w:firstColumn="1" w:lastColumn="0" w:noHBand="0" w:noVBand="1"/>
-      </w:tblPr>
-      <w:tblGrid>
-        <w:gridCol w:w="3757"/>
-        <w:gridCol w:w="5594"/>
-      </w:tblGrid>
-      <w:tr>
-        <w:tc>
-          <w:tcPr>
-            <w:tcW w:w="3757" w:type="dxa"/>
-          </w:tcPr>
-          <w:p>
-            <w:pPr>
-              <w:pStyle w:val="Normalindentado3"/>
-              <w:ind w:left="0"/>
-              <w:jc w:val="both"/>
-              <w:rPr>
-                <w:rFonts w:ascii="Verdana" w:hAnsi="Verdana"/>
-                <w:sz w:val="24"/>
-              </w:rPr>
-            </w:pPr>
-            <w:r>
-              <w:rPr>
-                <w:rFonts w:ascii="Verdana" w:hAnsi="Verdana"/>
-                <w:sz w:val="24"/>
-              </w:rPr>
-              <w:t>Nombre de requerimiento:</w:t>
-            </w:r>
-          </w:p>
-        </w:tc>
-        <w:tc>
-          <w:tcPr>
-            <w:tcW w:w="5594" w:type="dxa"/>
-          </w:tcPr>
-          <w:p>
-            <w:pPr>
-              <w:pStyle w:val="Normalindentado3"/>
-              <w:ind w:left="0"/>
-              <w:jc w:val="both"/>
-              <w:rPr>
-                <w:rFonts w:ascii="Verdana" w:hAnsi="Verdana"/>
-                <w:sz w:val="24"/>
-              </w:rPr>
-            </w:pPr>
-            <w:r>
-              <w:rPr>
-                <w:rFonts w:ascii="Verdana" w:hAnsi="Verdana"/>
-                <w:sz w:val="24"/>
-              </w:rPr>
-              <w:t>Generar expediente</w:t>
-            </w:r>
-          </w:p>
-        </w:tc>
-      </w:tr>
-      <w:tr>
-        <w:tc>
-          <w:tcPr>
-            <w:tcW w:w="3757" w:type="dxa"/>
-          </w:tcPr>
-          <w:p>
-            <w:pPr>
-              <w:pStyle w:val="Normalindentado3"/>
-              <w:ind w:left="0"/>
-              <w:jc w:val="both"/>
-              <w:rPr>
-                <w:rFonts w:ascii="Verdana" w:hAnsi="Verdana"/>
-                <w:sz w:val="24"/>
-              </w:rPr>
-            </w:pPr>
-            <w:r>
-              <w:rPr>
-                <w:rFonts w:ascii="Verdana" w:hAnsi="Verdana"/>
-                <w:sz w:val="24"/>
-              </w:rPr>
-              <w:t>Tipo</w:t>
-            </w:r>
-          </w:p>
-        </w:tc>
-        <w:tc>
-          <w:tcPr>
-            <w:tcW w:w="5594" w:type="dxa"/>
-          </w:tcPr>
-          <w:p>
-            <w:pPr>
-              <w:pStyle w:val="Normalindentado3"/>
-              <w:ind w:left="0"/>
-              <w:jc w:val="both"/>
-              <w:rPr>
-                <w:rFonts w:ascii="Verdana" w:hAnsi="Verdana"/>
-                <w:sz w:val="24"/>
-              </w:rPr>
-            </w:pPr>
-            <w:r>
-              <w:rPr>
-                <w:rFonts w:ascii="Verdana" w:hAnsi="Verdana"/>
-                <w:sz w:val="24"/>
-              </w:rPr>
-              <w:t>Requerimiento</w:t>
-            </w:r>
-          </w:p>
-        </w:tc>
-      </w:tr>
-      <w:tr>
-        <w:tc>
-          <w:tcPr>
-            <w:tcW w:w="3757" w:type="dxa"/>
-          </w:tcPr>
-          <w:p>
-            <w:pPr>
-              <w:pStyle w:val="Normalindentado3"/>
-              <w:ind w:left="0"/>
-              <w:jc w:val="both"/>
-              <w:rPr>
-                <w:rFonts w:ascii="Verdana" w:hAnsi="Verdana"/>
-                <w:sz w:val="24"/>
-              </w:rPr>
-            </w:pPr>
-            <w:r>
-              <w:rPr>
-                <w:rFonts w:ascii="Verdana" w:hAnsi="Verdana"/>
-                <w:sz w:val="24"/>
-              </w:rPr>
-              <w:t>Descripción</w:t>
-            </w:r>
-          </w:p>
-        </w:tc>
-        <w:tc>
-          <w:tcPr>
-            <w:tcW w:w="5594" w:type="dxa"/>
-          </w:tcPr>
-          <w:p>
-            <w:pPr>
-              <w:jc w:val="both"/>
-              <w:rPr>
-                <w:rFonts w:ascii="Verdana" w:hAnsi="Verdana"/>
-              </w:rPr>
-            </w:pPr>
-            <w:r>
-              <w:rPr>
-                <w:rFonts w:ascii="Verdana" w:hAnsi="Verdana"/>
-              </w:rPr>
-              <w:t xml:space="preserve">El maestro almacena todos los archivos que el alumno le vaya entregando para ir generando </w:t>
-            </w:r>
-            <w:r>
-              <w:rPr>
-                <w:rFonts w:ascii="Verdana" w:hAnsi="Verdana"/>
-              </w:rPr>
-              <w:lastRenderedPageBreak/>
-              <w:t>su respectivo expediente.</w:t>
-            </w:r>
-          </w:p>
-        </w:tc>
-      </w:tr>
-    </w:tbl>
-    <w:p>
-      <w:pPr>
-        <w:rPr>
-          <w:rFonts w:ascii="Verdana" w:hAnsi="Verdana"/>
-          <w:sz w:val="24"/>
-          <w:szCs w:val="24"/>
-        </w:rPr>
-      </w:pPr>
-    </w:p>
-    <w:tbl>
-      <w:tblPr>
-        <w:tblStyle w:val="Tablaconcuadrcula"/>
-        <w:tblW w:w="9356" w:type="dxa"/>
-        <w:tblInd w:w="-5" w:type="dxa"/>
-        <w:tblLook w:val="04A0" w:firstRow="1" w:lastRow="0" w:firstColumn="1" w:lastColumn="0" w:noHBand="0" w:noVBand="1"/>
-      </w:tblPr>
-      <w:tblGrid>
-        <w:gridCol w:w="3757"/>
-        <w:gridCol w:w="5599"/>
-      </w:tblGrid>
-      <w:tr>
-        <w:tc>
-          <w:tcPr>
-            <w:tcW w:w="3757" w:type="dxa"/>
-          </w:tcPr>
-          <w:p>
-            <w:pPr>
-              <w:pStyle w:val="Normalindentado3"/>
-              <w:ind w:left="0"/>
-              <w:jc w:val="both"/>
-              <w:rPr>
-                <w:rFonts w:ascii="Verdana" w:hAnsi="Verdana"/>
-                <w:sz w:val="24"/>
-              </w:rPr>
-            </w:pPr>
-            <w:r>
-              <w:rPr>
-                <w:rFonts w:ascii="Verdana" w:hAnsi="Verdana"/>
-                <w:sz w:val="24"/>
-              </w:rPr>
-              <w:t>Nombre de requerimiento:</w:t>
-            </w:r>
-          </w:p>
-        </w:tc>
-        <w:tc>
-          <w:tcPr>
-            <w:tcW w:w="5599" w:type="dxa"/>
-          </w:tcPr>
-          <w:p>
-            <w:pPr>
-              <w:pStyle w:val="Normalindentado3"/>
-              <w:ind w:left="0"/>
-              <w:jc w:val="both"/>
-              <w:rPr>
-                <w:rFonts w:ascii="Verdana" w:hAnsi="Verdana"/>
-                <w:sz w:val="24"/>
-              </w:rPr>
-            </w:pPr>
-            <w:r>
-              <w:rPr>
-                <w:rFonts w:ascii="Verdana" w:hAnsi="Verdana"/>
-                <w:sz w:val="24"/>
-              </w:rPr>
-              <w:t>Subir plan de trabajo</w:t>
-            </w:r>
-          </w:p>
-        </w:tc>
-      </w:tr>
-      <w:tr>
-        <w:tc>
-          <w:tcPr>
-            <w:tcW w:w="3757" w:type="dxa"/>
-          </w:tcPr>
-          <w:p>
-            <w:pPr>
-              <w:pStyle w:val="Normalindentado3"/>
-              <w:ind w:left="0"/>
-              <w:jc w:val="both"/>
-              <w:rPr>
-                <w:rFonts w:ascii="Verdana" w:hAnsi="Verdana"/>
-                <w:sz w:val="24"/>
-              </w:rPr>
-            </w:pPr>
-            <w:r>
-              <w:rPr>
-                <w:rFonts w:ascii="Verdana" w:hAnsi="Verdana"/>
-                <w:sz w:val="24"/>
-              </w:rPr>
-              <w:t>Tipo</w:t>
-            </w:r>
-          </w:p>
-        </w:tc>
-        <w:tc>
-          <w:tcPr>
-            <w:tcW w:w="5599" w:type="dxa"/>
-          </w:tcPr>
-          <w:p>
-            <w:pPr>
-              <w:pStyle w:val="Normalindentado3"/>
-              <w:ind w:left="0"/>
-              <w:jc w:val="both"/>
-              <w:rPr>
-                <w:rFonts w:ascii="Verdana" w:hAnsi="Verdana"/>
-                <w:sz w:val="24"/>
-              </w:rPr>
-            </w:pPr>
-            <w:r>
-              <w:rPr>
-                <w:rFonts w:ascii="Verdana" w:hAnsi="Verdana"/>
-                <w:sz w:val="24"/>
-              </w:rPr>
-              <w:t>Requerimiento</w:t>
-            </w:r>
-          </w:p>
-        </w:tc>
-      </w:tr>
-      <w:tr>
-        <w:tc>
-          <w:tcPr>
-            <w:tcW w:w="3757" w:type="dxa"/>
-          </w:tcPr>
-          <w:p>
-            <w:pPr>
-              <w:pStyle w:val="Normalindentado3"/>
-              <w:ind w:left="0"/>
-              <w:jc w:val="both"/>
-              <w:rPr>
-                <w:rFonts w:ascii="Verdana" w:hAnsi="Verdana"/>
-                <w:sz w:val="24"/>
-              </w:rPr>
-            </w:pPr>
-            <w:r>
-              <w:rPr>
-                <w:rFonts w:ascii="Verdana" w:hAnsi="Verdana"/>
-                <w:sz w:val="24"/>
-              </w:rPr>
-              <w:t>Descripción</w:t>
-            </w:r>
-          </w:p>
-        </w:tc>
-        <w:tc>
-          <w:tcPr>
-            <w:tcW w:w="5599" w:type="dxa"/>
-          </w:tcPr>
-          <w:p>
-            <w:pPr>
-              <w:jc w:val="both"/>
-              <w:rPr>
-                <w:rFonts w:ascii="Verdana" w:hAnsi="Verdana"/>
-              </w:rPr>
-            </w:pPr>
-            <w:r>
-              <w:rPr>
-                <w:rFonts w:ascii="Verdana" w:hAnsi="Verdana"/>
-              </w:rPr>
-              <w:t>El responsable subirá el plan de trabajo para que el alumno vea que actividades deberá realizar dentro de la dependencia.</w:t>
-            </w:r>
-          </w:p>
-        </w:tc>
-      </w:tr>
-    </w:tbl>
-    <w:p>
-      <w:pPr>
-        <w:rPr>
-          <w:rFonts w:ascii="Verdana" w:hAnsi="Verdana"/>
-          <w:sz w:val="24"/>
-          <w:szCs w:val="24"/>
-        </w:rPr>
-      </w:pPr>
-    </w:p>
-    <w:tbl>
-      <w:tblPr>
-        <w:tblStyle w:val="Tablaconcuadrcula"/>
-        <w:tblW w:w="9356" w:type="dxa"/>
-        <w:tblInd w:w="-5" w:type="dxa"/>
-        <w:tblLook w:val="04A0" w:firstRow="1" w:lastRow="0" w:firstColumn="1" w:lastColumn="0" w:noHBand="0" w:noVBand="1"/>
-      </w:tblPr>
-      <w:tblGrid>
-        <w:gridCol w:w="3757"/>
-        <w:gridCol w:w="5599"/>
-      </w:tblGrid>
-      <w:tr>
-        <w:tc>
-          <w:tcPr>
-            <w:tcW w:w="3757" w:type="dxa"/>
-          </w:tcPr>
-          <w:p>
-            <w:pPr>
-              <w:pStyle w:val="Normalindentado3"/>
-              <w:ind w:left="0"/>
-              <w:jc w:val="both"/>
-              <w:rPr>
-                <w:rFonts w:ascii="Verdana" w:hAnsi="Verdana"/>
-                <w:sz w:val="24"/>
-              </w:rPr>
-            </w:pPr>
-            <w:r>
-              <w:rPr>
-                <w:rFonts w:ascii="Verdana" w:hAnsi="Verdana"/>
-                <w:sz w:val="24"/>
-              </w:rPr>
-              <w:t>Nombre de requerimiento:</w:t>
-            </w:r>
-          </w:p>
-        </w:tc>
-        <w:tc>
-          <w:tcPr>
-            <w:tcW w:w="5599" w:type="dxa"/>
-          </w:tcPr>
-          <w:p>
-            <w:pPr>
-              <w:pStyle w:val="Normalindentado3"/>
-              <w:ind w:left="0"/>
-              <w:jc w:val="both"/>
-              <w:rPr>
-                <w:rFonts w:ascii="Verdana" w:hAnsi="Verdana"/>
-                <w:sz w:val="24"/>
-              </w:rPr>
-            </w:pPr>
-            <w:r>
-              <w:rPr>
-                <w:rFonts w:ascii="Verdana" w:hAnsi="Verdana"/>
-                <w:sz w:val="24"/>
-              </w:rPr>
-              <w:t>Hacer el oficio de aceptación</w:t>
-            </w:r>
-          </w:p>
-        </w:tc>
-      </w:tr>
-      <w:tr>
-        <w:tc>
-          <w:tcPr>
-            <w:tcW w:w="3757" w:type="dxa"/>
-          </w:tcPr>
-          <w:p>
-            <w:pPr>
-              <w:pStyle w:val="Normalindentado3"/>
-              <w:ind w:left="0"/>
-              <w:jc w:val="both"/>
-              <w:rPr>
-                <w:rFonts w:ascii="Verdana" w:hAnsi="Verdana"/>
-                <w:sz w:val="24"/>
-              </w:rPr>
-            </w:pPr>
-            <w:r>
-              <w:rPr>
-                <w:rFonts w:ascii="Verdana" w:hAnsi="Verdana"/>
-                <w:sz w:val="24"/>
-              </w:rPr>
-              <w:t>Tipo</w:t>
-            </w:r>
-          </w:p>
-        </w:tc>
-        <w:tc>
-          <w:tcPr>
-            <w:tcW w:w="5599" w:type="dxa"/>
-          </w:tcPr>
-          <w:p>
-            <w:pPr>
-              <w:pStyle w:val="Normalindentado3"/>
-              <w:ind w:left="0"/>
-              <w:jc w:val="both"/>
-              <w:rPr>
-                <w:rFonts w:ascii="Verdana" w:hAnsi="Verdana"/>
-                <w:sz w:val="24"/>
-              </w:rPr>
-            </w:pPr>
-            <w:r>
-              <w:rPr>
-                <w:rFonts w:ascii="Verdana" w:hAnsi="Verdana"/>
-                <w:sz w:val="24"/>
-              </w:rPr>
-              <w:t>Requerimiento</w:t>
-            </w:r>
-          </w:p>
-        </w:tc>
-      </w:tr>
-      <w:tr>
-        <w:tc>
-          <w:tcPr>
-            <w:tcW w:w="3757" w:type="dxa"/>
-          </w:tcPr>
-          <w:p>
-            <w:pPr>
-              <w:pStyle w:val="Normalindentado3"/>
-              <w:ind w:left="0"/>
-              <w:jc w:val="both"/>
-              <w:rPr>
-                <w:rFonts w:ascii="Verdana" w:hAnsi="Verdana"/>
-                <w:sz w:val="24"/>
-              </w:rPr>
-            </w:pPr>
-            <w:r>
-              <w:rPr>
-                <w:rFonts w:ascii="Verdana" w:hAnsi="Verdana"/>
-                <w:sz w:val="24"/>
-              </w:rPr>
-              <w:t>Descripción</w:t>
-            </w:r>
-          </w:p>
-        </w:tc>
-        <w:tc>
-          <w:tcPr>
-            <w:tcW w:w="5599" w:type="dxa"/>
-          </w:tcPr>
-          <w:p>
-            <w:pPr>
-              <w:jc w:val="both"/>
-              <w:rPr>
-                <w:rFonts w:ascii="Verdana" w:hAnsi="Verdana"/>
-              </w:rPr>
-            </w:pPr>
-            <w:r>
-              <w:rPr>
-                <w:rFonts w:ascii="Verdana" w:hAnsi="Verdana"/>
-              </w:rPr>
-              <w:t>Una vez que el alumno le entregue el oficio de asignación el responsable deberá generar el oficio de aceptación en caso de que el alumno tenga las cualidades para estar dentro de la dependencia.</w:t>
-            </w:r>
-          </w:p>
-        </w:tc>
-      </w:tr>
-    </w:tbl>
-    <w:p>
-      <w:pPr>
-        <w:rPr>
-          <w:rFonts w:ascii="Verdana" w:hAnsi="Verdana"/>
-          <w:sz w:val="24"/>
-          <w:szCs w:val="24"/>
-        </w:rPr>
-      </w:pPr>
-    </w:p>
-    <w:tbl>
-      <w:tblPr>
-        <w:tblStyle w:val="Tablaconcuadrcula"/>
-        <w:tblW w:w="9356" w:type="dxa"/>
-        <w:tblInd w:w="-5" w:type="dxa"/>
-        <w:tblLook w:val="04A0" w:firstRow="1" w:lastRow="0" w:firstColumn="1" w:lastColumn="0" w:noHBand="0" w:noVBand="1"/>
-      </w:tblPr>
-      <w:tblGrid>
-        <w:gridCol w:w="3757"/>
-        <w:gridCol w:w="5599"/>
-      </w:tblGrid>
-      <w:tr>
-        <w:tc>
-          <w:tcPr>
-            <w:tcW w:w="3757" w:type="dxa"/>
-          </w:tcPr>
-          <w:p>
-            <w:pPr>
-              <w:pStyle w:val="Normalindentado3"/>
-              <w:ind w:left="0"/>
-              <w:jc w:val="both"/>
-              <w:rPr>
-                <w:rFonts w:ascii="Verdana" w:hAnsi="Verdana"/>
-                <w:sz w:val="24"/>
-              </w:rPr>
-            </w:pPr>
-            <w:r>
-              <w:rPr>
-                <w:rFonts w:ascii="Verdana" w:hAnsi="Verdana"/>
-                <w:sz w:val="24"/>
-              </w:rPr>
-              <w:t>Nombre de requerimiento:</w:t>
-            </w:r>
-          </w:p>
-        </w:tc>
-        <w:tc>
-          <w:tcPr>
-            <w:tcW w:w="5599" w:type="dxa"/>
-          </w:tcPr>
-          <w:p>
-            <w:pPr>
-              <w:rPr>
-                <w:rFonts w:ascii="Verdana" w:hAnsi="Verdana"/>
-              </w:rPr>
-            </w:pPr>
-            <w:r>
-              <w:rPr>
-                <w:rFonts w:ascii="Verdana" w:hAnsi="Verdana"/>
-              </w:rPr>
-              <w:t>Asignar dependencia a los alumnos</w:t>
-            </w:r>
-          </w:p>
-        </w:tc>
-      </w:tr>
-      <w:tr>
-        <w:tc>
-          <w:tcPr>
-            <w:tcW w:w="3757" w:type="dxa"/>
-          </w:tcPr>
-          <w:p>
-            <w:pPr>
-              <w:pStyle w:val="Normalindentado3"/>
-              <w:ind w:left="0"/>
-              <w:jc w:val="both"/>
-              <w:rPr>
-                <w:rFonts w:ascii="Verdana" w:hAnsi="Verdana"/>
-                <w:sz w:val="24"/>
-              </w:rPr>
-            </w:pPr>
-            <w:r>
-              <w:rPr>
-                <w:rFonts w:ascii="Verdana" w:hAnsi="Verdana"/>
-                <w:sz w:val="24"/>
-              </w:rPr>
-              <w:t>Tipo</w:t>
-            </w:r>
-          </w:p>
-        </w:tc>
-        <w:tc>
-          <w:tcPr>
-            <w:tcW w:w="5599" w:type="dxa"/>
-          </w:tcPr>
-          <w:p>
-            <w:pPr>
-              <w:pStyle w:val="Normalindentado3"/>
-              <w:ind w:left="0"/>
-              <w:jc w:val="both"/>
-              <w:rPr>
-                <w:rFonts w:ascii="Verdana" w:hAnsi="Verdana"/>
-                <w:sz w:val="24"/>
-              </w:rPr>
-            </w:pPr>
-            <w:r>
-              <w:rPr>
-                <w:rFonts w:ascii="Verdana" w:hAnsi="Verdana"/>
-                <w:sz w:val="24"/>
-              </w:rPr>
-              <w:t>Requerimiento</w:t>
-            </w:r>
-          </w:p>
-        </w:tc>
-      </w:tr>
-      <w:tr>
-        <w:tc>
-          <w:tcPr>
-            <w:tcW w:w="3757" w:type="dxa"/>
-          </w:tcPr>
-          <w:p>
-            <w:pPr>
-              <w:pStyle w:val="Normalindentado3"/>
-              <w:ind w:left="0"/>
-              <w:jc w:val="both"/>
-              <w:rPr>
-                <w:rFonts w:ascii="Verdana" w:hAnsi="Verdana"/>
-                <w:sz w:val="24"/>
-              </w:rPr>
-            </w:pPr>
-            <w:r>
-              <w:rPr>
-                <w:rFonts w:ascii="Verdana" w:hAnsi="Verdana"/>
-                <w:sz w:val="24"/>
-              </w:rPr>
-              <w:t>Descripción</w:t>
-            </w:r>
-          </w:p>
-        </w:tc>
-        <w:tc>
-          <w:tcPr>
-            <w:tcW w:w="5599" w:type="dxa"/>
-          </w:tcPr>
-          <w:p>
-            <w:pPr>
-              <w:jc w:val="both"/>
-              <w:rPr>
-                <w:rFonts w:ascii="Verdana" w:hAnsi="Verdana"/>
-              </w:rPr>
-            </w:pPr>
-            <w:r>
-              <w:rPr>
-                <w:rFonts w:ascii="Verdana" w:hAnsi="Verdana"/>
-              </w:rPr>
-              <w:t>La academia es responsable de la asignación de los alumnos que van a realizar su servicio social viendo todas las solicitudes que les entregaron las dependencias.</w:t>
-            </w:r>
-          </w:p>
-          <w:p>
-            <w:pPr>
-              <w:jc w:val="both"/>
-              <w:rPr>
-                <w:rFonts w:ascii="Verdana" w:hAnsi="Verdana"/>
-              </w:rPr>
-            </w:pPr>
-          </w:p>
-        </w:tc>
-      </w:tr>
-    </w:tbl>
     <w:p>
       <w:pPr>
         <w:rPr>
@@ -10264,7 +10639,13 @@
         <w:commentReference w:id="22"/>
       </w:r>
     </w:p>
-    <w:p/>
+    <w:p>
+      <w:pPr>
+        <w:rPr>
+          <w:rFonts w:ascii="Verdana" w:hAnsi="Verdana"/>
+        </w:rPr>
+      </w:pPr>
+    </w:p>
     <w:p>
       <w:pPr>
         <w:pStyle w:val="Ttulo1"/>
@@ -10435,7 +10816,6 @@
           <w:sz w:val="40"/>
           <w:szCs w:val="40"/>
         </w:rPr>
-        <w:lastRenderedPageBreak/>
         <w:t xml:space="preserve">3.1 </w:t>
       </w:r>
       <w:r>
@@ -10464,6 +10844,7 @@
           <w:szCs w:val="24"/>
           <w:lang w:eastAsia="es-MX"/>
         </w:rPr>
+        <w:lastRenderedPageBreak/>
         <w:drawing>
           <wp:anchor distT="0" distB="0" distL="114300" distR="114300" simplePos="0" relativeHeight="251638272" behindDoc="0" locked="0" layoutInCell="1" allowOverlap="1" wp14:anchorId="12616261" wp14:editId="1C9D6B1D">
             <wp:simplePos x="0" y="0"/>
@@ -12027,7 +12408,7 @@
 
 <file path=word/comments.xml><?xml version="1.0" encoding="utf-8"?>
 <w:comments xmlns:wpc="http://schemas.microsoft.com/office/word/2010/wordprocessingCanvas" xmlns:mc="http://schemas.openxmlformats.org/markup-compatibility/2006" xmlns:o="urn:schemas-microsoft-com:office:office" xmlns:r="http://schemas.openxmlformats.org/officeDocument/2006/relationships" xmlns:m="http://schemas.openxmlformats.org/officeDocument/2006/math" xmlns:v="urn:schemas-microsoft-com:vml" xmlns:wp14="http://schemas.microsoft.com/office/word/2010/wordprocessingDrawing" xmlns:wp="http://schemas.openxmlformats.org/drawingml/2006/wordprocessingDrawing" xmlns:w10="urn:schemas-microsoft-com:office:word" xmlns:w="http://schemas.openxmlformats.org/wordprocessingml/2006/main" xmlns:w14="http://schemas.microsoft.com/office/word/2010/wordml" xmlns:w15="http://schemas.microsoft.com/office/word/2012/wordml" xmlns:wpg="http://schemas.microsoft.com/office/word/2010/wordprocessingGroup" xmlns:wpi="http://schemas.microsoft.com/office/word/2010/wordprocessingInk" xmlns:wne="http://schemas.microsoft.com/office/word/2006/wordml" xmlns:wps="http://schemas.microsoft.com/office/word/2010/wordprocessingShape" mc:Ignorable="w14 w15 wp14">
-  <w:comment w:id="2" w:author="Nelo" w:date="2015-11-29T10:02:00Z" w:initials="N">
+  <w:comment w:id="1" w:author="Nelo" w:date="2015-11-29T10:02:00Z" w:initials="N">
     <w:p>
       <w:pPr>
         <w:pStyle w:val="Textocomentario"/>
@@ -12043,7 +12424,7 @@
       </w:r>
     </w:p>
   </w:comment>
-  <w:comment w:id="4" w:author="salas" w:date="2015-11-29T14:00:00Z" w:initials="s">
+  <w:comment w:id="3" w:author="salas" w:date="2015-11-29T14:00:00Z" w:initials="s">
     <w:p>
       <w:pPr>
         <w:pStyle w:val="Textocomentario"/>
@@ -12059,7 +12440,7 @@
       </w:r>
     </w:p>
   </w:comment>
-  <w:comment w:id="6" w:author="Nelo" w:date="2015-11-29T18:52:00Z" w:initials="N">
+  <w:comment w:id="5" w:author="Nelo" w:date="2015-11-29T18:52:00Z" w:initials="N">
     <w:p>
       <w:pPr>
         <w:pStyle w:val="Textocomentario"/>
@@ -12069,7 +12450,7 @@
       </w:r>
     </w:p>
   </w:comment>
-  <w:comment w:id="9" w:author="Nelo" w:date="2015-12-01T16:41:00Z" w:initials="N">
+  <w:comment w:id="8" w:author="Nelo" w:date="2015-12-01T16:41:00Z" w:initials="N">
     <w:p>
       <w:pPr>
         <w:pStyle w:val="Textocomentario"/>
@@ -12085,7 +12466,7 @@
       </w:r>
     </w:p>
   </w:comment>
-  <w:comment w:id="15" w:author="Nelo" w:date="2015-12-01T22:05:00Z" w:initials="N">
+  <w:comment w:id="14" w:author="Nelo" w:date="2015-12-01T22:05:00Z" w:initials="N">
     <w:p>
       <w:pPr>
         <w:pStyle w:val="Textocomentario"/>
@@ -12098,26 +12479,26 @@
       </w:r>
       <w:r>
         <w:t>Modificadas de acuerdo a la problemática. 01/Dic/2015</w:t>
+      </w:r>
+    </w:p>
+  </w:comment>
+  <w:comment w:id="16" w:author="Nelo" w:date="2015-12-01T22:06:00Z" w:initials="N">
+    <w:p>
+      <w:pPr>
+        <w:pStyle w:val="Textocomentario"/>
+      </w:pPr>
+      <w:r>
+        <w:rPr>
+          <w:rStyle w:val="Refdecomentario"/>
+        </w:rPr>
+        <w:annotationRef/>
+      </w:r>
+      <w:r>
+        <w:t>Agregado. 01/Dic/2015</w:t>
       </w:r>
     </w:p>
   </w:comment>
   <w:comment w:id="17" w:author="Nelo" w:date="2015-12-01T22:06:00Z" w:initials="N">
-    <w:p>
-      <w:pPr>
-        <w:pStyle w:val="Textocomentario"/>
-      </w:pPr>
-      <w:r>
-        <w:rPr>
-          <w:rStyle w:val="Refdecomentario"/>
-        </w:rPr>
-        <w:annotationRef/>
-      </w:r>
-      <w:r>
-        <w:t>Agregado. 01/Dic/2015</w:t>
-      </w:r>
-    </w:p>
-  </w:comment>
-  <w:comment w:id="18" w:author="Nelo" w:date="2015-12-01T22:06:00Z" w:initials="N">
     <w:p>
       <w:pPr>
         <w:pStyle w:val="Textocomentario"/>
@@ -12259,7 +12640,7 @@
         <w:noProof/>
         <w:lang w:val="es-ES"/>
       </w:rPr>
-      <w:t>1</w:t>
+      <w:t>19</w:t>
     </w:r>
     <w:r>
       <w:rPr>
@@ -14852,7 +15233,7 @@
     <w:charset w:val="00"/>
     <w:family w:val="swiss"/>
     <w:pitch w:val="variable"/>
-    <w:sig w:usb0="E00002FF" w:usb1="4000ACFF" w:usb2="00000001" w:usb3="00000000" w:csb0="0000019F" w:csb1="00000000"/>
+    <w:sig w:usb0="E10002FF" w:usb1="4000ACFF" w:usb2="00000009" w:usb3="00000000" w:csb0="0000019F" w:csb1="00000000"/>
   </w:font>
   <w:font w:name="Calibri Light">
     <w:panose1 w:val="020F0302020204030204"/>
@@ -14899,19 +15280,12 @@
     <w:sig w:usb0="A10006FF" w:usb1="4000205B" w:usb2="00000010" w:usb3="00000000" w:csb0="0000019F" w:csb1="00000000"/>
   </w:font>
   <w:font w:name="Helvetica">
-    <w:panose1 w:val="020B0604020202020204"/>
+    <w:panose1 w:val="020B0504020202020204"/>
     <w:charset w:val="00"/>
     <w:family w:val="swiss"/>
     <w:notTrueType/>
     <w:pitch w:val="variable"/>
     <w:sig w:usb0="00000003" w:usb1="00000000" w:usb2="00000000" w:usb3="00000000" w:csb0="00000001" w:csb1="00000000"/>
-  </w:font>
-  <w:font w:name="Garamond">
-    <w:panose1 w:val="02020404030301010803"/>
-    <w:charset w:val="00"/>
-    <w:family w:val="roman"/>
-    <w:pitch w:val="variable"/>
-    <w:sig w:usb0="00000287" w:usb1="00000000" w:usb2="00000000" w:usb3="00000000" w:csb0="0000009F" w:csb1="00000000"/>
   </w:font>
 </w:fonts>
 </file>
@@ -14947,6 +15321,7 @@
     <w:rsid w:val="00742A9A"/>
     <w:rsid w:val="00754B88"/>
     <w:rsid w:val="0084594D"/>
+    <w:rsid w:val="00856C22"/>
     <w:rsid w:val="00A4149A"/>
     <w:rsid w:val="00AE3D54"/>
     <w:rsid w:val="00B7671D"/>
@@ -15697,7 +16072,7 @@
 </file>
 
 <file path=customXml/itemProps2.xml><?xml version="1.0" encoding="utf-8"?>
-<ds:datastoreItem xmlns:ds="http://schemas.openxmlformats.org/officeDocument/2006/customXml" ds:itemID="{1FF1FB66-87A6-4C0B-B62A-838B82E10651}">
+<ds:datastoreItem xmlns:ds="http://schemas.openxmlformats.org/officeDocument/2006/customXml" ds:itemID="{40A4984E-BA55-49DF-ADE0-705C9C02D099}">
   <ds:schemaRefs>
     <ds:schemaRef ds:uri="http://schemas.openxmlformats.org/officeDocument/2006/bibliography"/>
   </ds:schemaRefs>

--- a/ESPECIFICACION DE REQUERIMIENTOS DE SOFTWARE.docx
+++ b/ESPECIFICACION DE REQUERIMIENTOS DE SOFTWARE.docx
@@ -3394,7 +3394,25 @@
                 <w:sz w:val="24"/>
                 <w:szCs w:val="24"/>
               </w:rPr>
-              <w:t xml:space="preserve">FB: Nelo </w:t>
+              <w:t xml:space="preserve">FB: </w:t>
+            </w:r>
+            <w:proofErr w:type="spellStart"/>
+            <w:r>
+              <w:rPr>
+                <w:rFonts w:ascii="Verdana" w:hAnsi="Verdana"/>
+                <w:sz w:val="24"/>
+                <w:szCs w:val="24"/>
+              </w:rPr>
+              <w:t>Nelo</w:t>
+            </w:r>
+            <w:proofErr w:type="spellEnd"/>
+            <w:r>
+              <w:rPr>
+                <w:rFonts w:ascii="Verdana" w:hAnsi="Verdana"/>
+                <w:sz w:val="24"/>
+                <w:szCs w:val="24"/>
+              </w:rPr>
+              <w:t xml:space="preserve"> </w:t>
             </w:r>
             <w:proofErr w:type="spellStart"/>
             <w:r>
@@ -5862,8 +5880,6 @@
           <w:highlight w:val="yellow"/>
         </w:rPr>
       </w:pPr>
-      <w:bookmarkStart w:id="18" w:name="_GoBack"/>
-      <w:bookmarkEnd w:id="18"/>
       <w:r>
         <w:rPr>
           <w:rFonts w:ascii="Verdana" w:hAnsi="Verdana"/>
@@ -8228,7 +8244,7 @@
           <w:szCs w:val="32"/>
         </w:rPr>
       </w:pPr>
-      <w:bookmarkStart w:id="19" w:name="_Toc436771399"/>
+      <w:bookmarkStart w:id="18" w:name="_Toc436771399"/>
     </w:p>
     <w:p>
       <w:pPr>
@@ -8249,7 +8265,7 @@
         </w:rPr>
         <w:t>3 Requerimientos específicos</w:t>
       </w:r>
-      <w:bookmarkEnd w:id="19"/>
+      <w:bookmarkEnd w:id="18"/>
       <w:r>
         <w:rPr>
           <w:rFonts w:ascii="Verdana" w:hAnsi="Verdana"/>
@@ -8977,7 +8993,7 @@
           <w:szCs w:val="40"/>
         </w:rPr>
       </w:pPr>
-      <w:bookmarkStart w:id="20" w:name="_Toc436771400"/>
+      <w:bookmarkStart w:id="19" w:name="_Toc436771400"/>
       <w:r>
         <w:rPr>
           <w:rFonts w:ascii="Verdana" w:hAnsi="Verdana"/>
@@ -8987,7 +9003,7 @@
         </w:rPr>
         <w:t>3.1 Requisitos comunes de las interfaces</w:t>
       </w:r>
-      <w:bookmarkEnd w:id="20"/>
+      <w:bookmarkEnd w:id="19"/>
     </w:p>
     <w:p>
       <w:pPr>
@@ -8999,7 +9015,7 @@
           <w:szCs w:val="40"/>
         </w:rPr>
       </w:pPr>
-      <w:bookmarkStart w:id="21" w:name="_Toc436771401"/>
+      <w:bookmarkStart w:id="20" w:name="_Toc436771401"/>
       <w:r>
         <w:rPr>
           <w:rFonts w:ascii="Verdana" w:hAnsi="Verdana"/>
@@ -9009,7 +9025,7 @@
         </w:rPr>
         <w:t>3.2 Requerimientos funcionales</w:t>
       </w:r>
-      <w:bookmarkEnd w:id="21"/>
+      <w:bookmarkEnd w:id="20"/>
     </w:p>
     <w:tbl>
       <w:tblPr>
@@ -10636,8 +10652,1643 @@
           <w:rStyle w:val="Refdecomentario"/>
           <w:rFonts w:ascii="Verdana" w:hAnsi="Verdana"/>
         </w:rPr>
-        <w:commentReference w:id="22"/>
-      </w:r>
+        <w:commentReference w:id="21"/>
+      </w:r>
+    </w:p>
+    <w:tbl>
+      <w:tblPr>
+        <w:tblW w:w="8644" w:type="dxa"/>
+        <w:tblInd w:w="360" w:type="dxa"/>
+        <w:tblBorders>
+          <w:top w:val="single" w:sz="4" w:space="0" w:color="auto"/>
+          <w:left w:val="single" w:sz="4" w:space="0" w:color="auto"/>
+          <w:bottom w:val="single" w:sz="4" w:space="0" w:color="auto"/>
+          <w:right w:val="single" w:sz="4" w:space="0" w:color="auto"/>
+          <w:insideH w:val="single" w:sz="4" w:space="0" w:color="auto"/>
+          <w:insideV w:val="single" w:sz="4" w:space="0" w:color="auto"/>
+        </w:tblBorders>
+        <w:tblCellMar>
+          <w:left w:w="70" w:type="dxa"/>
+          <w:right w:w="70" w:type="dxa"/>
+        </w:tblCellMar>
+        <w:tblLook w:val="0000" w:firstRow="0" w:lastRow="0" w:firstColumn="0" w:lastColumn="0" w:noHBand="0" w:noVBand="0"/>
+      </w:tblPr>
+      <w:tblGrid>
+        <w:gridCol w:w="2881"/>
+        <w:gridCol w:w="789"/>
+        <w:gridCol w:w="4974"/>
+      </w:tblGrid>
+      <w:tr>
+        <w:trPr>
+          <w:cantSplit/>
+        </w:trPr>
+        <w:tc>
+          <w:tcPr>
+            <w:tcW w:w="2881" w:type="dxa"/>
+          </w:tcPr>
+          <w:p>
+            <w:pPr>
+              <w:rPr>
+                <w:rFonts w:ascii="Verdana" w:hAnsi="Verdana" w:cs="Arial"/>
+                <w:b/>
+                <w:bCs/>
+              </w:rPr>
+            </w:pPr>
+            <w:r>
+              <w:rPr>
+                <w:rFonts w:ascii="Verdana" w:hAnsi="Verdana" w:cs="Arial"/>
+                <w:b/>
+                <w:bCs/>
+              </w:rPr>
+              <w:t>RF- 2</w:t>
+            </w:r>
+          </w:p>
+        </w:tc>
+        <w:tc>
+          <w:tcPr>
+            <w:tcW w:w="5763" w:type="dxa"/>
+            <w:gridSpan w:val="2"/>
+          </w:tcPr>
+          <w:p>
+            <w:pPr>
+              <w:rPr>
+                <w:rFonts w:ascii="Verdana" w:hAnsi="Verdana" w:cs="Arial"/>
+                <w:b/>
+              </w:rPr>
+            </w:pPr>
+            <w:r>
+              <w:rPr>
+                <w:rFonts w:ascii="Verdana" w:hAnsi="Verdana" w:cs="Arial"/>
+                <w:b/>
+              </w:rPr>
+              <w:t>Consultar avance</w:t>
+            </w:r>
+          </w:p>
+        </w:tc>
+      </w:tr>
+      <w:tr>
+        <w:trPr>
+          <w:cantSplit/>
+          <w:trHeight w:val="476"/>
+        </w:trPr>
+        <w:tc>
+          <w:tcPr>
+            <w:tcW w:w="2881" w:type="dxa"/>
+          </w:tcPr>
+          <w:p>
+            <w:pPr>
+              <w:rPr>
+                <w:rFonts w:ascii="Verdana" w:hAnsi="Verdana" w:cs="Arial"/>
+                <w:b/>
+                <w:bCs/>
+              </w:rPr>
+            </w:pPr>
+            <w:r>
+              <w:rPr>
+                <w:rFonts w:ascii="Verdana" w:hAnsi="Verdana" w:cs="Arial"/>
+                <w:b/>
+                <w:bCs/>
+              </w:rPr>
+              <w:t>Versión</w:t>
+            </w:r>
+          </w:p>
+        </w:tc>
+        <w:tc>
+          <w:tcPr>
+            <w:tcW w:w="5763" w:type="dxa"/>
+            <w:gridSpan w:val="2"/>
+          </w:tcPr>
+          <w:p>
+            <w:pPr>
+              <w:rPr>
+                <w:rFonts w:ascii="Verdana" w:hAnsi="Verdana" w:cs="Arial"/>
+              </w:rPr>
+            </w:pPr>
+            <w:r>
+              <w:rPr>
+                <w:rFonts w:ascii="Verdana" w:hAnsi="Verdana" w:cs="Arial"/>
+              </w:rPr>
+              <w:t>1.1</w:t>
+            </w:r>
+          </w:p>
+        </w:tc>
+      </w:tr>
+      <w:tr>
+        <w:trPr>
+          <w:cantSplit/>
+        </w:trPr>
+        <w:tc>
+          <w:tcPr>
+            <w:tcW w:w="2881" w:type="dxa"/>
+          </w:tcPr>
+          <w:p>
+            <w:pPr>
+              <w:rPr>
+                <w:rFonts w:ascii="Verdana" w:hAnsi="Verdana" w:cs="Arial"/>
+                <w:b/>
+                <w:bCs/>
+              </w:rPr>
+            </w:pPr>
+            <w:r>
+              <w:rPr>
+                <w:rFonts w:ascii="Verdana" w:hAnsi="Verdana" w:cs="Arial"/>
+                <w:b/>
+                <w:bCs/>
+              </w:rPr>
+              <w:t>Autores</w:t>
+            </w:r>
+          </w:p>
+        </w:tc>
+        <w:tc>
+          <w:tcPr>
+            <w:tcW w:w="5763" w:type="dxa"/>
+            <w:gridSpan w:val="2"/>
+          </w:tcPr>
+          <w:p>
+            <w:pPr>
+              <w:rPr>
+                <w:rFonts w:ascii="Verdana" w:hAnsi="Verdana" w:cs="Arial"/>
+              </w:rPr>
+            </w:pPr>
+            <w:r>
+              <w:rPr>
+                <w:rFonts w:ascii="Verdana" w:hAnsi="Verdana" w:cs="Arial"/>
+              </w:rPr>
+              <w:t>Daniel de Jesús Rojas Salas</w:t>
+            </w:r>
+          </w:p>
+        </w:tc>
+      </w:tr>
+      <w:tr>
+        <w:trPr>
+          <w:cantSplit/>
+        </w:trPr>
+        <w:tc>
+          <w:tcPr>
+            <w:tcW w:w="2881" w:type="dxa"/>
+          </w:tcPr>
+          <w:p>
+            <w:pPr>
+              <w:rPr>
+                <w:rFonts w:ascii="Verdana" w:hAnsi="Verdana" w:cs="Arial"/>
+                <w:b/>
+                <w:bCs/>
+              </w:rPr>
+            </w:pPr>
+            <w:r>
+              <w:rPr>
+                <w:rFonts w:ascii="Verdana" w:hAnsi="Verdana" w:cs="Arial"/>
+                <w:b/>
+                <w:bCs/>
+              </w:rPr>
+              <w:t>Fuentes</w:t>
+            </w:r>
+          </w:p>
+        </w:tc>
+        <w:tc>
+          <w:tcPr>
+            <w:tcW w:w="5763" w:type="dxa"/>
+            <w:gridSpan w:val="2"/>
+          </w:tcPr>
+          <w:p>
+            <w:pPr>
+              <w:rPr>
+                <w:rFonts w:ascii="Verdana" w:hAnsi="Verdana" w:cs="Arial"/>
+              </w:rPr>
+            </w:pPr>
+            <w:r>
+              <w:rPr>
+                <w:rFonts w:ascii="Verdana" w:hAnsi="Verdana" w:cs="Arial"/>
+              </w:rPr>
+              <w:t>Narrativas de casos de uso del Equipo 6</w:t>
+            </w:r>
+          </w:p>
+        </w:tc>
+      </w:tr>
+      <w:tr>
+        <w:trPr>
+          <w:cantSplit/>
+        </w:trPr>
+        <w:tc>
+          <w:tcPr>
+            <w:tcW w:w="2881" w:type="dxa"/>
+          </w:tcPr>
+          <w:p>
+            <w:pPr>
+              <w:rPr>
+                <w:rFonts w:ascii="Verdana" w:hAnsi="Verdana" w:cs="Arial"/>
+                <w:b/>
+                <w:bCs/>
+              </w:rPr>
+            </w:pPr>
+            <w:r>
+              <w:rPr>
+                <w:rFonts w:ascii="Verdana" w:hAnsi="Verdana" w:cs="Arial"/>
+                <w:b/>
+                <w:bCs/>
+              </w:rPr>
+              <w:t>Objetivos asociados</w:t>
+            </w:r>
+          </w:p>
+        </w:tc>
+        <w:tc>
+          <w:tcPr>
+            <w:tcW w:w="5763" w:type="dxa"/>
+            <w:gridSpan w:val="2"/>
+          </w:tcPr>
+          <w:p>
+            <w:pPr>
+              <w:rPr>
+                <w:rFonts w:ascii="Verdana" w:hAnsi="Verdana" w:cs="Arial"/>
+              </w:rPr>
+            </w:pPr>
+            <w:r>
+              <w:rPr>
+                <w:rFonts w:ascii="Verdana" w:hAnsi="Verdana" w:cs="Arial"/>
+              </w:rPr>
+              <w:t>Cuando el maestro quiera consultar el avance de los alumnos (reportes entregados,</w:t>
+            </w:r>
+            <w:r>
+              <w:rPr>
+                <w:rFonts w:ascii="Verdana" w:hAnsi="Verdana" w:cs="Arial"/>
+              </w:rPr>
+              <w:t xml:space="preserve"> horas acumuladas, documentos entregados)</w:t>
+            </w:r>
+            <w:r>
+              <w:rPr>
+                <w:rFonts w:ascii="Verdana" w:hAnsi="Verdana" w:cs="Arial"/>
+              </w:rPr>
+              <w:t>.</w:t>
+            </w:r>
+          </w:p>
+        </w:tc>
+      </w:tr>
+      <w:tr>
+        <w:trPr>
+          <w:cantSplit/>
+        </w:trPr>
+        <w:tc>
+          <w:tcPr>
+            <w:tcW w:w="2881" w:type="dxa"/>
+          </w:tcPr>
+          <w:p>
+            <w:pPr>
+              <w:rPr>
+                <w:rFonts w:ascii="Verdana" w:hAnsi="Verdana" w:cs="Arial"/>
+                <w:b/>
+                <w:bCs/>
+              </w:rPr>
+            </w:pPr>
+            <w:r>
+              <w:rPr>
+                <w:rFonts w:ascii="Verdana" w:hAnsi="Verdana" w:cs="Arial"/>
+                <w:b/>
+                <w:bCs/>
+              </w:rPr>
+              <w:t>Descripción</w:t>
+            </w:r>
+          </w:p>
+        </w:tc>
+        <w:tc>
+          <w:tcPr>
+            <w:tcW w:w="5763" w:type="dxa"/>
+            <w:gridSpan w:val="2"/>
+          </w:tcPr>
+          <w:p>
+            <w:pPr>
+              <w:rPr>
+                <w:rFonts w:ascii="Verdana" w:hAnsi="Verdana" w:cs="Arial"/>
+              </w:rPr>
+            </w:pPr>
+            <w:r>
+              <w:rPr>
+                <w:rFonts w:ascii="Verdana" w:hAnsi="Verdana" w:cs="Arial"/>
+              </w:rPr>
+              <w:t>El sistema deberá mostrar en pantalla los avances del alumno.</w:t>
+            </w:r>
+          </w:p>
+        </w:tc>
+      </w:tr>
+      <w:tr>
+        <w:trPr>
+          <w:cantSplit/>
+        </w:trPr>
+        <w:tc>
+          <w:tcPr>
+            <w:tcW w:w="2881" w:type="dxa"/>
+          </w:tcPr>
+          <w:p>
+            <w:pPr>
+              <w:rPr>
+                <w:rFonts w:ascii="Verdana" w:hAnsi="Verdana" w:cs="Arial"/>
+                <w:b/>
+                <w:bCs/>
+              </w:rPr>
+            </w:pPr>
+            <w:r>
+              <w:rPr>
+                <w:rFonts w:ascii="Verdana" w:hAnsi="Verdana" w:cs="Arial"/>
+                <w:b/>
+                <w:bCs/>
+              </w:rPr>
+              <w:t>Precondición</w:t>
+            </w:r>
+          </w:p>
+        </w:tc>
+        <w:tc>
+          <w:tcPr>
+            <w:tcW w:w="5763" w:type="dxa"/>
+            <w:gridSpan w:val="2"/>
+          </w:tcPr>
+          <w:p>
+            <w:pPr>
+              <w:rPr>
+                <w:rFonts w:ascii="Verdana" w:hAnsi="Verdana" w:cs="Arial"/>
+              </w:rPr>
+            </w:pPr>
+            <w:r>
+              <w:rPr>
+                <w:rFonts w:ascii="Verdana" w:hAnsi="Verdana" w:cs="Arial"/>
+              </w:rPr>
+              <w:t xml:space="preserve">-El maestro debe de estar registrado en el sistema </w:t>
+            </w:r>
+          </w:p>
+          <w:p>
+            <w:pPr>
+              <w:rPr>
+                <w:rFonts w:ascii="Verdana" w:hAnsi="Verdana" w:cs="Arial"/>
+              </w:rPr>
+            </w:pPr>
+          </w:p>
+        </w:tc>
+      </w:tr>
+      <w:tr>
+        <w:trPr>
+          <w:cantSplit/>
+        </w:trPr>
+        <w:tc>
+          <w:tcPr>
+            <w:tcW w:w="2881" w:type="dxa"/>
+            <w:vMerge w:val="restart"/>
+          </w:tcPr>
+          <w:p>
+            <w:pPr>
+              <w:rPr>
+                <w:rFonts w:ascii="Verdana" w:hAnsi="Verdana" w:cs="Arial"/>
+                <w:b/>
+                <w:bCs/>
+              </w:rPr>
+            </w:pPr>
+            <w:r>
+              <w:rPr>
+                <w:rFonts w:ascii="Verdana" w:hAnsi="Verdana" w:cs="Arial"/>
+                <w:b/>
+                <w:bCs/>
+              </w:rPr>
+              <w:t>Secuencia</w:t>
+            </w:r>
+          </w:p>
+          <w:p>
+            <w:pPr>
+              <w:rPr>
+                <w:rFonts w:ascii="Verdana" w:hAnsi="Verdana" w:cs="Arial"/>
+                <w:b/>
+                <w:bCs/>
+              </w:rPr>
+            </w:pPr>
+            <w:r>
+              <w:rPr>
+                <w:rFonts w:ascii="Verdana" w:hAnsi="Verdana" w:cs="Arial"/>
+                <w:b/>
+                <w:bCs/>
+              </w:rPr>
+              <w:t>Normal</w:t>
+            </w:r>
+          </w:p>
+        </w:tc>
+        <w:tc>
+          <w:tcPr>
+            <w:tcW w:w="789" w:type="dxa"/>
+          </w:tcPr>
+          <w:p>
+            <w:pPr>
+              <w:rPr>
+                <w:rFonts w:ascii="Verdana" w:hAnsi="Verdana" w:cs="Arial"/>
+                <w:b/>
+                <w:bCs/>
+              </w:rPr>
+            </w:pPr>
+            <w:r>
+              <w:rPr>
+                <w:rFonts w:ascii="Verdana" w:hAnsi="Verdana" w:cs="Arial"/>
+                <w:b/>
+                <w:bCs/>
+              </w:rPr>
+              <w:t>Paso</w:t>
+            </w:r>
+          </w:p>
+        </w:tc>
+        <w:tc>
+          <w:tcPr>
+            <w:tcW w:w="4974" w:type="dxa"/>
+          </w:tcPr>
+          <w:p>
+            <w:pPr>
+              <w:rPr>
+                <w:rFonts w:ascii="Verdana" w:hAnsi="Verdana" w:cs="Arial"/>
+                <w:b/>
+                <w:bCs/>
+              </w:rPr>
+            </w:pPr>
+            <w:r>
+              <w:rPr>
+                <w:rFonts w:ascii="Verdana" w:hAnsi="Verdana" w:cs="Arial"/>
+                <w:b/>
+                <w:bCs/>
+              </w:rPr>
+              <w:t>Acción</w:t>
+            </w:r>
+          </w:p>
+        </w:tc>
+      </w:tr>
+      <w:tr>
+        <w:trPr>
+          <w:cantSplit/>
+        </w:trPr>
+        <w:tc>
+          <w:tcPr>
+            <w:tcW w:w="2881" w:type="dxa"/>
+            <w:vMerge/>
+          </w:tcPr>
+          <w:p>
+            <w:pPr>
+              <w:rPr>
+                <w:rFonts w:ascii="Verdana" w:hAnsi="Verdana" w:cs="Arial"/>
+                <w:b/>
+                <w:bCs/>
+              </w:rPr>
+            </w:pPr>
+          </w:p>
+        </w:tc>
+        <w:tc>
+          <w:tcPr>
+            <w:tcW w:w="789" w:type="dxa"/>
+          </w:tcPr>
+          <w:p>
+            <w:pPr>
+              <w:jc w:val="center"/>
+              <w:rPr>
+                <w:rFonts w:ascii="Verdana" w:hAnsi="Verdana" w:cs="Arial"/>
+              </w:rPr>
+            </w:pPr>
+            <w:r>
+              <w:rPr>
+                <w:rFonts w:ascii="Verdana" w:hAnsi="Verdana" w:cs="Arial"/>
+              </w:rPr>
+              <w:t>1</w:t>
+            </w:r>
+          </w:p>
+        </w:tc>
+        <w:tc>
+          <w:tcPr>
+            <w:tcW w:w="4974" w:type="dxa"/>
+          </w:tcPr>
+          <w:p>
+            <w:pPr>
+              <w:rPr>
+                <w:rFonts w:ascii="Verdana" w:hAnsi="Verdana" w:cs="Arial"/>
+              </w:rPr>
+            </w:pPr>
+            <w:r>
+              <w:rPr>
+                <w:rFonts w:ascii="Verdana" w:hAnsi="Verdana" w:cs="Arial"/>
+              </w:rPr>
+              <w:t xml:space="preserve">El Maestro hace </w:t>
+            </w:r>
+            <w:r>
+              <w:rPr>
+                <w:rFonts w:ascii="Verdana" w:hAnsi="Verdana" w:cs="Arial"/>
+              </w:rPr>
+              <w:t>un clic en el alumno que quiere consultar o ver su avance.</w:t>
+            </w:r>
+          </w:p>
+        </w:tc>
+      </w:tr>
+      <w:tr>
+        <w:trPr>
+          <w:cantSplit/>
+        </w:trPr>
+        <w:tc>
+          <w:tcPr>
+            <w:tcW w:w="2881" w:type="dxa"/>
+            <w:vMerge/>
+          </w:tcPr>
+          <w:p>
+            <w:pPr>
+              <w:rPr>
+                <w:rFonts w:ascii="Verdana" w:hAnsi="Verdana" w:cs="Arial"/>
+                <w:b/>
+                <w:bCs/>
+              </w:rPr>
+            </w:pPr>
+          </w:p>
+        </w:tc>
+        <w:tc>
+          <w:tcPr>
+            <w:tcW w:w="789" w:type="dxa"/>
+          </w:tcPr>
+          <w:p>
+            <w:pPr>
+              <w:jc w:val="center"/>
+              <w:rPr>
+                <w:rFonts w:ascii="Verdana" w:hAnsi="Verdana" w:cs="Arial"/>
+              </w:rPr>
+            </w:pPr>
+            <w:r>
+              <w:rPr>
+                <w:rFonts w:ascii="Verdana" w:hAnsi="Verdana" w:cs="Arial"/>
+              </w:rPr>
+              <w:t>2</w:t>
+            </w:r>
+          </w:p>
+        </w:tc>
+        <w:tc>
+          <w:tcPr>
+            <w:tcW w:w="4974" w:type="dxa"/>
+          </w:tcPr>
+          <w:p>
+            <w:pPr>
+              <w:rPr>
+                <w:rFonts w:ascii="Verdana" w:hAnsi="Verdana" w:cs="Arial"/>
+              </w:rPr>
+            </w:pPr>
+            <w:r>
+              <w:rPr>
+                <w:rFonts w:ascii="Verdana" w:hAnsi="Verdana" w:cs="Arial"/>
+              </w:rPr>
+              <w:t xml:space="preserve">Le despliega un menú en el cual puede ver </w:t>
+            </w:r>
+            <w:r>
+              <w:rPr>
+                <w:rFonts w:ascii="Verdana" w:hAnsi="Verdana" w:cs="Arial"/>
+              </w:rPr>
+              <w:t xml:space="preserve">Reportes </w:t>
+            </w:r>
+          </w:p>
+        </w:tc>
+      </w:tr>
+      <w:tr>
+        <w:trPr>
+          <w:cantSplit/>
+        </w:trPr>
+        <w:tc>
+          <w:tcPr>
+            <w:tcW w:w="2881" w:type="dxa"/>
+            <w:vMerge/>
+          </w:tcPr>
+          <w:p>
+            <w:pPr>
+              <w:rPr>
+                <w:rFonts w:ascii="Verdana" w:hAnsi="Verdana" w:cs="Arial"/>
+                <w:b/>
+                <w:bCs/>
+              </w:rPr>
+            </w:pPr>
+          </w:p>
+        </w:tc>
+        <w:tc>
+          <w:tcPr>
+            <w:tcW w:w="789" w:type="dxa"/>
+          </w:tcPr>
+          <w:p>
+            <w:pPr>
+              <w:jc w:val="center"/>
+              <w:rPr>
+                <w:rFonts w:ascii="Verdana" w:hAnsi="Verdana" w:cs="Arial"/>
+              </w:rPr>
+            </w:pPr>
+            <w:r>
+              <w:rPr>
+                <w:rFonts w:ascii="Verdana" w:hAnsi="Verdana" w:cs="Arial"/>
+              </w:rPr>
+              <w:t>3</w:t>
+            </w:r>
+          </w:p>
+        </w:tc>
+        <w:tc>
+          <w:tcPr>
+            <w:tcW w:w="4974" w:type="dxa"/>
+          </w:tcPr>
+          <w:p>
+            <w:pPr>
+              <w:rPr>
+                <w:rFonts w:ascii="Verdana" w:hAnsi="Verdana" w:cs="Arial"/>
+              </w:rPr>
+            </w:pPr>
+            <w:r>
+              <w:rPr>
+                <w:rFonts w:ascii="Verdana" w:hAnsi="Verdana" w:cs="Arial"/>
+              </w:rPr>
+              <w:t>El maestro da clic en reportes le mostrara el sistema una tabla en el cual podrá ver el número de reporte, la fecha.</w:t>
+            </w:r>
+          </w:p>
+        </w:tc>
+      </w:tr>
+      <w:tr>
+        <w:trPr>
+          <w:cantSplit/>
+        </w:trPr>
+        <w:tc>
+          <w:tcPr>
+            <w:tcW w:w="2881" w:type="dxa"/>
+            <w:vMerge/>
+          </w:tcPr>
+          <w:p>
+            <w:pPr>
+              <w:rPr>
+                <w:rFonts w:ascii="Verdana" w:hAnsi="Verdana" w:cs="Arial"/>
+                <w:b/>
+                <w:bCs/>
+              </w:rPr>
+            </w:pPr>
+          </w:p>
+        </w:tc>
+        <w:tc>
+          <w:tcPr>
+            <w:tcW w:w="789" w:type="dxa"/>
+          </w:tcPr>
+          <w:p>
+            <w:pPr>
+              <w:jc w:val="center"/>
+              <w:rPr>
+                <w:rFonts w:ascii="Verdana" w:hAnsi="Verdana" w:cs="Arial"/>
+              </w:rPr>
+            </w:pPr>
+            <w:r>
+              <w:rPr>
+                <w:rFonts w:ascii="Verdana" w:hAnsi="Verdana" w:cs="Arial"/>
+              </w:rPr>
+              <w:t>4</w:t>
+            </w:r>
+          </w:p>
+        </w:tc>
+        <w:tc>
+          <w:tcPr>
+            <w:tcW w:w="4974" w:type="dxa"/>
+          </w:tcPr>
+          <w:p>
+            <w:pPr>
+              <w:rPr>
+                <w:rFonts w:ascii="Verdana" w:hAnsi="Verdana" w:cs="Arial"/>
+              </w:rPr>
+            </w:pPr>
+            <w:r>
+              <w:rPr>
+                <w:rFonts w:ascii="Verdana" w:hAnsi="Verdana" w:cs="Arial"/>
+              </w:rPr>
+              <w:t xml:space="preserve">El maestro le da clic en un reporte </w:t>
+            </w:r>
+          </w:p>
+        </w:tc>
+      </w:tr>
+      <w:tr>
+        <w:trPr>
+          <w:cantSplit/>
+        </w:trPr>
+        <w:tc>
+          <w:tcPr>
+            <w:tcW w:w="2881" w:type="dxa"/>
+            <w:vMerge/>
+          </w:tcPr>
+          <w:p>
+            <w:pPr>
+              <w:rPr>
+                <w:rFonts w:ascii="Verdana" w:hAnsi="Verdana" w:cs="Arial"/>
+                <w:b/>
+                <w:bCs/>
+              </w:rPr>
+            </w:pPr>
+          </w:p>
+        </w:tc>
+        <w:tc>
+          <w:tcPr>
+            <w:tcW w:w="789" w:type="dxa"/>
+          </w:tcPr>
+          <w:p>
+            <w:pPr>
+              <w:jc w:val="center"/>
+              <w:rPr>
+                <w:rFonts w:ascii="Verdana" w:hAnsi="Verdana" w:cs="Arial"/>
+              </w:rPr>
+            </w:pPr>
+            <w:r>
+              <w:rPr>
+                <w:rFonts w:ascii="Verdana" w:hAnsi="Verdana" w:cs="Arial"/>
+              </w:rPr>
+              <w:t>5</w:t>
+            </w:r>
+          </w:p>
+        </w:tc>
+        <w:tc>
+          <w:tcPr>
+            <w:tcW w:w="4974" w:type="dxa"/>
+          </w:tcPr>
+          <w:p>
+            <w:pPr>
+              <w:rPr>
+                <w:rFonts w:ascii="Verdana" w:hAnsi="Verdana" w:cs="Arial"/>
+              </w:rPr>
+            </w:pPr>
+            <w:r>
+              <w:rPr>
+                <w:rFonts w:ascii="Verdana" w:hAnsi="Verdana" w:cs="Arial"/>
+              </w:rPr>
+              <w:t xml:space="preserve">El sistema le mostrara el reporte completo con todos los datos y sus características </w:t>
+            </w:r>
+          </w:p>
+        </w:tc>
+      </w:tr>
+      <w:tr>
+        <w:trPr>
+          <w:cantSplit/>
+        </w:trPr>
+        <w:tc>
+          <w:tcPr>
+            <w:tcW w:w="2881" w:type="dxa"/>
+          </w:tcPr>
+          <w:p>
+            <w:pPr>
+              <w:rPr>
+                <w:rFonts w:ascii="Verdana" w:hAnsi="Verdana" w:cs="Arial"/>
+                <w:b/>
+                <w:bCs/>
+              </w:rPr>
+            </w:pPr>
+          </w:p>
+        </w:tc>
+        <w:tc>
+          <w:tcPr>
+            <w:tcW w:w="789" w:type="dxa"/>
+          </w:tcPr>
+          <w:p>
+            <w:pPr>
+              <w:jc w:val="center"/>
+              <w:rPr>
+                <w:rFonts w:ascii="Verdana" w:hAnsi="Verdana" w:cs="Arial"/>
+              </w:rPr>
+            </w:pPr>
+            <w:r>
+              <w:rPr>
+                <w:rFonts w:ascii="Verdana" w:hAnsi="Verdana" w:cs="Arial"/>
+              </w:rPr>
+              <w:t>6</w:t>
+            </w:r>
+          </w:p>
+        </w:tc>
+        <w:tc>
+          <w:tcPr>
+            <w:tcW w:w="4974" w:type="dxa"/>
+          </w:tcPr>
+          <w:p>
+            <w:pPr>
+              <w:rPr>
+                <w:rFonts w:ascii="Verdana" w:hAnsi="Verdana" w:cs="Arial"/>
+              </w:rPr>
+            </w:pPr>
+            <w:r>
+              <w:rPr>
+                <w:rFonts w:ascii="Verdana" w:hAnsi="Verdana" w:cs="Arial"/>
+              </w:rPr>
+              <w:t xml:space="preserve">El maestro al darle clic en volver lo mandara a la lista de reportes por si desea consultar otro </w:t>
+            </w:r>
+          </w:p>
+        </w:tc>
+      </w:tr>
+      <w:tr>
+        <w:trPr>
+          <w:cantSplit/>
+        </w:trPr>
+        <w:tc>
+          <w:tcPr>
+            <w:tcW w:w="2881" w:type="dxa"/>
+          </w:tcPr>
+          <w:p>
+            <w:pPr>
+              <w:rPr>
+                <w:rFonts w:ascii="Verdana" w:hAnsi="Verdana" w:cs="Arial"/>
+                <w:b/>
+                <w:bCs/>
+              </w:rPr>
+            </w:pPr>
+            <w:proofErr w:type="spellStart"/>
+            <w:r>
+              <w:rPr>
+                <w:rFonts w:ascii="Verdana" w:hAnsi="Verdana" w:cs="Arial"/>
+                <w:b/>
+                <w:bCs/>
+              </w:rPr>
+              <w:t>Postcondición</w:t>
+            </w:r>
+            <w:proofErr w:type="spellEnd"/>
+          </w:p>
+        </w:tc>
+        <w:tc>
+          <w:tcPr>
+            <w:tcW w:w="5763" w:type="dxa"/>
+            <w:gridSpan w:val="2"/>
+          </w:tcPr>
+          <w:p>
+            <w:pPr>
+              <w:rPr>
+                <w:rFonts w:ascii="Verdana" w:hAnsi="Verdana" w:cs="Arial"/>
+              </w:rPr>
+            </w:pPr>
+            <w:r>
+              <w:rPr>
+                <w:rFonts w:ascii="Verdana" w:hAnsi="Verdana" w:cs="Arial"/>
+              </w:rPr>
+              <w:t xml:space="preserve">Se carga la información para su consulta </w:t>
+            </w:r>
+          </w:p>
+        </w:tc>
+      </w:tr>
+      <w:tr>
+        <w:trPr>
+          <w:cantSplit/>
+        </w:trPr>
+        <w:tc>
+          <w:tcPr>
+            <w:tcW w:w="2881" w:type="dxa"/>
+            <w:vMerge w:val="restart"/>
+          </w:tcPr>
+          <w:p>
+            <w:pPr>
+              <w:rPr>
+                <w:rFonts w:ascii="Verdana" w:hAnsi="Verdana"/>
+              </w:rPr>
+            </w:pPr>
+            <w:r>
+              <w:rPr>
+                <w:rFonts w:ascii="Verdana" w:hAnsi="Verdana"/>
+              </w:rPr>
+              <w:t>Excepciones</w:t>
+            </w:r>
+          </w:p>
+        </w:tc>
+        <w:tc>
+          <w:tcPr>
+            <w:tcW w:w="789" w:type="dxa"/>
+          </w:tcPr>
+          <w:p>
+            <w:pPr>
+              <w:jc w:val="center"/>
+              <w:rPr>
+                <w:rFonts w:ascii="Verdana" w:hAnsi="Verdana" w:cs="Arial"/>
+                <w:b/>
+                <w:bCs/>
+              </w:rPr>
+            </w:pPr>
+            <w:r>
+              <w:rPr>
+                <w:rFonts w:ascii="Verdana" w:hAnsi="Verdana" w:cs="Arial"/>
+                <w:b/>
+                <w:bCs/>
+              </w:rPr>
+              <w:t>Paso</w:t>
+            </w:r>
+          </w:p>
+        </w:tc>
+        <w:tc>
+          <w:tcPr>
+            <w:tcW w:w="4974" w:type="dxa"/>
+          </w:tcPr>
+          <w:p>
+            <w:pPr>
+              <w:rPr>
+                <w:rFonts w:ascii="Verdana" w:hAnsi="Verdana" w:cs="Arial"/>
+                <w:b/>
+                <w:bCs/>
+              </w:rPr>
+            </w:pPr>
+            <w:r>
+              <w:rPr>
+                <w:rFonts w:ascii="Verdana" w:hAnsi="Verdana" w:cs="Arial"/>
+                <w:b/>
+                <w:bCs/>
+              </w:rPr>
+              <w:t>Acción</w:t>
+            </w:r>
+          </w:p>
+        </w:tc>
+      </w:tr>
+      <w:tr>
+        <w:trPr>
+          <w:cantSplit/>
+        </w:trPr>
+        <w:tc>
+          <w:tcPr>
+            <w:tcW w:w="2881" w:type="dxa"/>
+            <w:vMerge/>
+          </w:tcPr>
+          <w:p>
+            <w:pPr>
+              <w:rPr>
+                <w:rFonts w:ascii="Verdana" w:hAnsi="Verdana" w:cs="Arial"/>
+                <w:b/>
+                <w:bCs/>
+              </w:rPr>
+            </w:pPr>
+          </w:p>
+        </w:tc>
+        <w:tc>
+          <w:tcPr>
+            <w:tcW w:w="789" w:type="dxa"/>
+          </w:tcPr>
+          <w:p>
+            <w:pPr>
+              <w:jc w:val="center"/>
+              <w:rPr>
+                <w:rFonts w:ascii="Verdana" w:hAnsi="Verdana" w:cs="Arial"/>
+              </w:rPr>
+            </w:pPr>
+            <w:r>
+              <w:rPr>
+                <w:rFonts w:ascii="Verdana" w:hAnsi="Verdana" w:cs="Arial"/>
+              </w:rPr>
+              <w:t>1</w:t>
+            </w:r>
+          </w:p>
+        </w:tc>
+        <w:tc>
+          <w:tcPr>
+            <w:tcW w:w="4974" w:type="dxa"/>
+          </w:tcPr>
+          <w:p>
+            <w:pPr>
+              <w:rPr>
+                <w:rFonts w:ascii="Verdana" w:hAnsi="Verdana" w:cs="Arial"/>
+              </w:rPr>
+            </w:pPr>
+            <w:r>
+              <w:rPr>
+                <w:rFonts w:ascii="Verdana" w:hAnsi="Verdana" w:cs="Arial"/>
+              </w:rPr>
+              <w:t>En caso de que el alumno no tenga reportes el sistema le indicara que no hay reportes registrados</w:t>
+            </w:r>
+          </w:p>
+        </w:tc>
+      </w:tr>
+      <w:tr>
+        <w:trPr>
+          <w:cantSplit/>
+        </w:trPr>
+        <w:tc>
+          <w:tcPr>
+            <w:tcW w:w="2881" w:type="dxa"/>
+            <w:vMerge/>
+          </w:tcPr>
+          <w:p>
+            <w:pPr>
+              <w:rPr>
+                <w:rFonts w:ascii="Verdana" w:hAnsi="Verdana" w:cs="Arial"/>
+                <w:b/>
+                <w:bCs/>
+              </w:rPr>
+            </w:pPr>
+          </w:p>
+        </w:tc>
+        <w:tc>
+          <w:tcPr>
+            <w:tcW w:w="789" w:type="dxa"/>
+          </w:tcPr>
+          <w:p>
+            <w:pPr>
+              <w:jc w:val="center"/>
+              <w:rPr>
+                <w:rFonts w:ascii="Verdana" w:hAnsi="Verdana" w:cs="Arial"/>
+              </w:rPr>
+            </w:pPr>
+            <w:r>
+              <w:rPr>
+                <w:rFonts w:ascii="Verdana" w:hAnsi="Verdana" w:cs="Arial"/>
+              </w:rPr>
+              <w:t>2</w:t>
+            </w:r>
+          </w:p>
+        </w:tc>
+        <w:tc>
+          <w:tcPr>
+            <w:tcW w:w="4974" w:type="dxa"/>
+          </w:tcPr>
+          <w:p>
+            <w:pPr>
+              <w:rPr>
+                <w:rFonts w:ascii="Verdana" w:hAnsi="Verdana" w:cs="Arial"/>
+              </w:rPr>
+            </w:pPr>
+            <w:r>
+              <w:rPr>
+                <w:rFonts w:ascii="Verdana" w:hAnsi="Verdana" w:cs="Arial"/>
+              </w:rPr>
+              <w:t xml:space="preserve">En caso de que se pierda la conexión se le informara al maestro y podrá volver a recargar la pagina </w:t>
+            </w:r>
+          </w:p>
+        </w:tc>
+      </w:tr>
+      <w:tr>
+        <w:tc>
+          <w:tcPr>
+            <w:tcW w:w="2881" w:type="dxa"/>
+            <w:vMerge w:val="restart"/>
+          </w:tcPr>
+          <w:p>
+            <w:pPr>
+              <w:rPr>
+                <w:rFonts w:ascii="Verdana" w:hAnsi="Verdana" w:cs="Arial"/>
+                <w:b/>
+                <w:bCs/>
+              </w:rPr>
+            </w:pPr>
+            <w:r>
+              <w:rPr>
+                <w:rFonts w:ascii="Verdana" w:hAnsi="Verdana" w:cs="Arial"/>
+                <w:b/>
+                <w:bCs/>
+              </w:rPr>
+              <w:t>Rendimiento</w:t>
+            </w:r>
+          </w:p>
+        </w:tc>
+        <w:tc>
+          <w:tcPr>
+            <w:tcW w:w="789" w:type="dxa"/>
+          </w:tcPr>
+          <w:p>
+            <w:pPr>
+              <w:rPr>
+                <w:rFonts w:ascii="Verdana" w:hAnsi="Verdana" w:cs="Arial"/>
+                <w:b/>
+                <w:bCs/>
+              </w:rPr>
+            </w:pPr>
+            <w:r>
+              <w:rPr>
+                <w:rFonts w:ascii="Verdana" w:hAnsi="Verdana" w:cs="Arial"/>
+                <w:b/>
+                <w:bCs/>
+              </w:rPr>
+              <w:t>Paso</w:t>
+            </w:r>
+          </w:p>
+        </w:tc>
+        <w:tc>
+          <w:tcPr>
+            <w:tcW w:w="4974" w:type="dxa"/>
+          </w:tcPr>
+          <w:p>
+            <w:pPr>
+              <w:rPr>
+                <w:rFonts w:ascii="Verdana" w:hAnsi="Verdana" w:cs="Arial"/>
+                <w:b/>
+                <w:bCs/>
+              </w:rPr>
+            </w:pPr>
+            <w:r>
+              <w:rPr>
+                <w:rFonts w:ascii="Verdana" w:hAnsi="Verdana" w:cs="Arial"/>
+                <w:b/>
+                <w:bCs/>
+              </w:rPr>
+              <w:t>Cota de tiempo</w:t>
+            </w:r>
+          </w:p>
+        </w:tc>
+      </w:tr>
+      <w:tr>
+        <w:tc>
+          <w:tcPr>
+            <w:tcW w:w="2881" w:type="dxa"/>
+            <w:vMerge/>
+          </w:tcPr>
+          <w:p>
+            <w:pPr>
+              <w:rPr>
+                <w:rFonts w:ascii="Verdana" w:hAnsi="Verdana" w:cs="Arial"/>
+                <w:b/>
+                <w:bCs/>
+              </w:rPr>
+            </w:pPr>
+          </w:p>
+        </w:tc>
+        <w:tc>
+          <w:tcPr>
+            <w:tcW w:w="789" w:type="dxa"/>
+          </w:tcPr>
+          <w:p>
+            <w:pPr>
+              <w:jc w:val="center"/>
+              <w:rPr>
+                <w:rFonts w:ascii="Verdana" w:hAnsi="Verdana" w:cs="Arial"/>
+              </w:rPr>
+            </w:pPr>
+            <w:r>
+              <w:rPr>
+                <w:rFonts w:ascii="Verdana" w:hAnsi="Verdana" w:cs="Arial"/>
+              </w:rPr>
+              <w:t>1</w:t>
+            </w:r>
+          </w:p>
+        </w:tc>
+        <w:tc>
+          <w:tcPr>
+            <w:tcW w:w="4974" w:type="dxa"/>
+          </w:tcPr>
+          <w:p>
+            <w:pPr>
+              <w:rPr>
+                <w:rFonts w:ascii="Verdana" w:hAnsi="Verdana" w:cs="Arial"/>
+              </w:rPr>
+            </w:pPr>
+            <w:r>
+              <w:rPr>
+                <w:rFonts w:ascii="Verdana" w:hAnsi="Verdana" w:cs="Arial"/>
+              </w:rPr>
+              <w:t>3 segundos</w:t>
+            </w:r>
+          </w:p>
+        </w:tc>
+      </w:tr>
+      <w:tr>
+        <w:tc>
+          <w:tcPr>
+            <w:tcW w:w="2881" w:type="dxa"/>
+            <w:vMerge/>
+          </w:tcPr>
+          <w:p>
+            <w:pPr>
+              <w:rPr>
+                <w:rFonts w:ascii="Verdana" w:hAnsi="Verdana" w:cs="Arial"/>
+                <w:b/>
+                <w:bCs/>
+              </w:rPr>
+            </w:pPr>
+          </w:p>
+        </w:tc>
+        <w:tc>
+          <w:tcPr>
+            <w:tcW w:w="789" w:type="dxa"/>
+          </w:tcPr>
+          <w:p>
+            <w:pPr>
+              <w:jc w:val="center"/>
+              <w:rPr>
+                <w:rFonts w:ascii="Verdana" w:hAnsi="Verdana" w:cs="Arial"/>
+              </w:rPr>
+            </w:pPr>
+            <w:r>
+              <w:rPr>
+                <w:rFonts w:ascii="Verdana" w:hAnsi="Verdana" w:cs="Arial"/>
+              </w:rPr>
+              <w:t>2</w:t>
+            </w:r>
+          </w:p>
+        </w:tc>
+        <w:tc>
+          <w:tcPr>
+            <w:tcW w:w="4974" w:type="dxa"/>
+          </w:tcPr>
+          <w:p>
+            <w:pPr>
+              <w:rPr>
+                <w:rFonts w:ascii="Verdana" w:hAnsi="Verdana" w:cs="Arial"/>
+              </w:rPr>
+            </w:pPr>
+            <w:r>
+              <w:rPr>
+                <w:rFonts w:ascii="Verdana" w:hAnsi="Verdana" w:cs="Arial"/>
+              </w:rPr>
+              <w:t>4 segundos</w:t>
+            </w:r>
+          </w:p>
+        </w:tc>
+      </w:tr>
+      <w:tr>
+        <w:tc>
+          <w:tcPr>
+            <w:tcW w:w="2881" w:type="dxa"/>
+            <w:vMerge/>
+          </w:tcPr>
+          <w:p>
+            <w:pPr>
+              <w:rPr>
+                <w:rFonts w:ascii="Verdana" w:hAnsi="Verdana" w:cs="Arial"/>
+                <w:b/>
+                <w:bCs/>
+              </w:rPr>
+            </w:pPr>
+          </w:p>
+        </w:tc>
+        <w:tc>
+          <w:tcPr>
+            <w:tcW w:w="789" w:type="dxa"/>
+          </w:tcPr>
+          <w:p>
+            <w:pPr>
+              <w:jc w:val="center"/>
+              <w:rPr>
+                <w:rFonts w:ascii="Verdana" w:hAnsi="Verdana" w:cs="Arial"/>
+              </w:rPr>
+            </w:pPr>
+            <w:r>
+              <w:rPr>
+                <w:rFonts w:ascii="Verdana" w:hAnsi="Verdana" w:cs="Arial"/>
+              </w:rPr>
+              <w:t>3</w:t>
+            </w:r>
+          </w:p>
+        </w:tc>
+        <w:tc>
+          <w:tcPr>
+            <w:tcW w:w="4974" w:type="dxa"/>
+          </w:tcPr>
+          <w:p>
+            <w:pPr>
+              <w:rPr>
+                <w:rFonts w:ascii="Verdana" w:hAnsi="Verdana" w:cs="Arial"/>
+              </w:rPr>
+            </w:pPr>
+            <w:r>
+              <w:rPr>
+                <w:rFonts w:ascii="Verdana" w:hAnsi="Verdana" w:cs="Arial"/>
+              </w:rPr>
+              <w:t xml:space="preserve">3 segundos </w:t>
+            </w:r>
+          </w:p>
+        </w:tc>
+      </w:tr>
+      <w:tr>
+        <w:tc>
+          <w:tcPr>
+            <w:tcW w:w="2881" w:type="dxa"/>
+            <w:vMerge/>
+          </w:tcPr>
+          <w:p>
+            <w:pPr>
+              <w:rPr>
+                <w:rFonts w:ascii="Verdana" w:hAnsi="Verdana" w:cs="Arial"/>
+                <w:b/>
+                <w:bCs/>
+              </w:rPr>
+            </w:pPr>
+          </w:p>
+        </w:tc>
+        <w:tc>
+          <w:tcPr>
+            <w:tcW w:w="789" w:type="dxa"/>
+          </w:tcPr>
+          <w:p>
+            <w:pPr>
+              <w:jc w:val="center"/>
+              <w:rPr>
+                <w:rFonts w:ascii="Verdana" w:hAnsi="Verdana" w:cs="Arial"/>
+              </w:rPr>
+            </w:pPr>
+            <w:r>
+              <w:rPr>
+                <w:rFonts w:ascii="Verdana" w:hAnsi="Verdana" w:cs="Arial"/>
+              </w:rPr>
+              <w:t>4</w:t>
+            </w:r>
+          </w:p>
+        </w:tc>
+        <w:tc>
+          <w:tcPr>
+            <w:tcW w:w="4974" w:type="dxa"/>
+          </w:tcPr>
+          <w:p>
+            <w:pPr>
+              <w:rPr>
+                <w:rFonts w:ascii="Verdana" w:hAnsi="Verdana" w:cs="Arial"/>
+              </w:rPr>
+            </w:pPr>
+            <w:r>
+              <w:rPr>
+                <w:rFonts w:ascii="Verdana" w:hAnsi="Verdana" w:cs="Arial"/>
+              </w:rPr>
+              <w:t xml:space="preserve">3 segundos </w:t>
+            </w:r>
+          </w:p>
+        </w:tc>
+      </w:tr>
+      <w:tr>
+        <w:tc>
+          <w:tcPr>
+            <w:tcW w:w="2881" w:type="dxa"/>
+            <w:vMerge/>
+          </w:tcPr>
+          <w:p>
+            <w:pPr>
+              <w:rPr>
+                <w:rFonts w:ascii="Verdana" w:hAnsi="Verdana" w:cs="Arial"/>
+                <w:b/>
+                <w:bCs/>
+              </w:rPr>
+            </w:pPr>
+          </w:p>
+        </w:tc>
+        <w:tc>
+          <w:tcPr>
+            <w:tcW w:w="789" w:type="dxa"/>
+          </w:tcPr>
+          <w:p>
+            <w:pPr>
+              <w:jc w:val="center"/>
+              <w:rPr>
+                <w:rFonts w:ascii="Verdana" w:hAnsi="Verdana" w:cs="Arial"/>
+              </w:rPr>
+            </w:pPr>
+            <w:r>
+              <w:rPr>
+                <w:rFonts w:ascii="Verdana" w:hAnsi="Verdana" w:cs="Arial"/>
+              </w:rPr>
+              <w:t>5</w:t>
+            </w:r>
+          </w:p>
+        </w:tc>
+        <w:tc>
+          <w:tcPr>
+            <w:tcW w:w="4974" w:type="dxa"/>
+          </w:tcPr>
+          <w:p>
+            <w:pPr>
+              <w:rPr>
+                <w:rFonts w:ascii="Verdana" w:hAnsi="Verdana" w:cs="Arial"/>
+              </w:rPr>
+            </w:pPr>
+            <w:r>
+              <w:rPr>
+                <w:rFonts w:ascii="Verdana" w:hAnsi="Verdana" w:cs="Arial"/>
+              </w:rPr>
+              <w:t xml:space="preserve">4 </w:t>
+            </w:r>
+            <w:r>
+              <w:rPr>
+                <w:rFonts w:ascii="Verdana" w:hAnsi="Verdana" w:cs="Arial"/>
+              </w:rPr>
+              <w:t>segundos</w:t>
+            </w:r>
+          </w:p>
+        </w:tc>
+      </w:tr>
+      <w:tr>
+        <w:tc>
+          <w:tcPr>
+            <w:tcW w:w="2881" w:type="dxa"/>
+            <w:vMerge/>
+          </w:tcPr>
+          <w:p>
+            <w:pPr>
+              <w:rPr>
+                <w:rFonts w:ascii="Verdana" w:hAnsi="Verdana" w:cs="Arial"/>
+                <w:b/>
+                <w:bCs/>
+              </w:rPr>
+            </w:pPr>
+          </w:p>
+        </w:tc>
+        <w:tc>
+          <w:tcPr>
+            <w:tcW w:w="789" w:type="dxa"/>
+          </w:tcPr>
+          <w:p>
+            <w:pPr>
+              <w:jc w:val="center"/>
+              <w:rPr>
+                <w:rFonts w:ascii="Verdana" w:hAnsi="Verdana" w:cs="Arial"/>
+              </w:rPr>
+            </w:pPr>
+            <w:r>
+              <w:rPr>
+                <w:rFonts w:ascii="Verdana" w:hAnsi="Verdana" w:cs="Arial"/>
+              </w:rPr>
+              <w:t>6</w:t>
+            </w:r>
+          </w:p>
+        </w:tc>
+        <w:tc>
+          <w:tcPr>
+            <w:tcW w:w="4974" w:type="dxa"/>
+          </w:tcPr>
+          <w:p>
+            <w:pPr>
+              <w:rPr>
+                <w:rFonts w:ascii="Verdana" w:hAnsi="Verdana" w:cs="Arial"/>
+              </w:rPr>
+            </w:pPr>
+            <w:r>
+              <w:rPr>
+                <w:rFonts w:ascii="Verdana" w:hAnsi="Verdana" w:cs="Arial"/>
+              </w:rPr>
+              <w:t>4 segundos</w:t>
+            </w:r>
+          </w:p>
+        </w:tc>
+      </w:tr>
+      <w:tr>
+        <w:trPr>
+          <w:cantSplit/>
+        </w:trPr>
+        <w:tc>
+          <w:tcPr>
+            <w:tcW w:w="2881" w:type="dxa"/>
+          </w:tcPr>
+          <w:p>
+            <w:pPr>
+              <w:rPr>
+                <w:rFonts w:ascii="Verdana" w:hAnsi="Verdana" w:cs="Arial"/>
+                <w:b/>
+                <w:bCs/>
+              </w:rPr>
+            </w:pPr>
+            <w:r>
+              <w:rPr>
+                <w:rFonts w:ascii="Verdana" w:hAnsi="Verdana" w:cs="Arial"/>
+                <w:b/>
+                <w:bCs/>
+              </w:rPr>
+              <w:t>Frecuencia esperada</w:t>
+            </w:r>
+          </w:p>
+        </w:tc>
+        <w:tc>
+          <w:tcPr>
+            <w:tcW w:w="5763" w:type="dxa"/>
+            <w:gridSpan w:val="2"/>
+          </w:tcPr>
+          <w:p>
+            <w:pPr>
+              <w:rPr>
+                <w:rFonts w:ascii="Verdana" w:hAnsi="Verdana" w:cs="Arial"/>
+              </w:rPr>
+            </w:pPr>
+            <w:r>
+              <w:rPr>
+                <w:rFonts w:ascii="Verdana" w:hAnsi="Verdana" w:cs="Arial"/>
+              </w:rPr>
+              <w:t>1 vez / cada mes</w:t>
+            </w:r>
+            <w:bookmarkStart w:id="22" w:name="_GoBack"/>
+            <w:bookmarkEnd w:id="22"/>
+          </w:p>
+        </w:tc>
+      </w:tr>
+      <w:tr>
+        <w:trPr>
+          <w:cantSplit/>
+        </w:trPr>
+        <w:tc>
+          <w:tcPr>
+            <w:tcW w:w="2881" w:type="dxa"/>
+          </w:tcPr>
+          <w:p>
+            <w:pPr>
+              <w:rPr>
+                <w:rFonts w:ascii="Verdana" w:hAnsi="Verdana" w:cs="Arial"/>
+                <w:b/>
+                <w:bCs/>
+              </w:rPr>
+            </w:pPr>
+            <w:r>
+              <w:rPr>
+                <w:rFonts w:ascii="Verdana" w:hAnsi="Verdana" w:cs="Arial"/>
+                <w:b/>
+                <w:bCs/>
+              </w:rPr>
+              <w:t>Importancia</w:t>
+            </w:r>
+          </w:p>
+        </w:tc>
+        <w:tc>
+          <w:tcPr>
+            <w:tcW w:w="5763" w:type="dxa"/>
+            <w:gridSpan w:val="2"/>
+          </w:tcPr>
+          <w:p>
+            <w:pPr>
+              <w:rPr>
+                <w:rFonts w:ascii="Verdana" w:hAnsi="Verdana" w:cs="Arial"/>
+              </w:rPr>
+            </w:pPr>
+            <w:r>
+              <w:rPr>
+                <w:rFonts w:ascii="Verdana" w:hAnsi="Verdana" w:cs="Arial"/>
+              </w:rPr>
+              <w:t>Importante</w:t>
+            </w:r>
+          </w:p>
+        </w:tc>
+      </w:tr>
+      <w:tr>
+        <w:trPr>
+          <w:cantSplit/>
+        </w:trPr>
+        <w:tc>
+          <w:tcPr>
+            <w:tcW w:w="2881" w:type="dxa"/>
+          </w:tcPr>
+          <w:p>
+            <w:pPr>
+              <w:rPr>
+                <w:rFonts w:ascii="Verdana" w:hAnsi="Verdana" w:cs="Arial"/>
+                <w:b/>
+                <w:bCs/>
+              </w:rPr>
+            </w:pPr>
+            <w:r>
+              <w:rPr>
+                <w:rFonts w:ascii="Verdana" w:hAnsi="Verdana" w:cs="Arial"/>
+                <w:b/>
+                <w:bCs/>
+              </w:rPr>
+              <w:t>Urgencia</w:t>
+            </w:r>
+          </w:p>
+        </w:tc>
+        <w:tc>
+          <w:tcPr>
+            <w:tcW w:w="5763" w:type="dxa"/>
+            <w:gridSpan w:val="2"/>
+          </w:tcPr>
+          <w:p>
+            <w:pPr>
+              <w:rPr>
+                <w:rFonts w:ascii="Verdana" w:hAnsi="Verdana" w:cs="Arial"/>
+              </w:rPr>
+            </w:pPr>
+            <w:r>
+              <w:rPr>
+                <w:rFonts w:ascii="Verdana" w:hAnsi="Verdana" w:cs="Arial"/>
+              </w:rPr>
+              <w:t>Alto</w:t>
+            </w:r>
+          </w:p>
+        </w:tc>
+      </w:tr>
+      <w:tr>
+        <w:trPr>
+          <w:cantSplit/>
+        </w:trPr>
+        <w:tc>
+          <w:tcPr>
+            <w:tcW w:w="2881" w:type="dxa"/>
+          </w:tcPr>
+          <w:p>
+            <w:pPr>
+              <w:rPr>
+                <w:rFonts w:ascii="Verdana" w:hAnsi="Verdana" w:cs="Arial"/>
+                <w:b/>
+                <w:bCs/>
+              </w:rPr>
+            </w:pPr>
+            <w:r>
+              <w:rPr>
+                <w:rFonts w:ascii="Verdana" w:hAnsi="Verdana" w:cs="Arial"/>
+                <w:b/>
+                <w:bCs/>
+              </w:rPr>
+              <w:t>Comentarios</w:t>
+            </w:r>
+          </w:p>
+        </w:tc>
+        <w:tc>
+          <w:tcPr>
+            <w:tcW w:w="5763" w:type="dxa"/>
+            <w:gridSpan w:val="2"/>
+          </w:tcPr>
+          <w:p>
+            <w:pPr>
+              <w:rPr>
+                <w:rFonts w:ascii="Verdana" w:hAnsi="Verdana" w:cs="Arial"/>
+              </w:rPr>
+            </w:pPr>
+            <w:r>
+              <w:rPr>
+                <w:rFonts w:ascii="Verdana" w:hAnsi="Verdana" w:cs="Arial"/>
+              </w:rPr>
+              <w:t>Ninguno.</w:t>
+            </w:r>
+          </w:p>
+        </w:tc>
+      </w:tr>
+    </w:tbl>
+    <w:p>
+      <w:pPr>
+        <w:rPr>
+          <w:rFonts w:ascii="Verdana" w:hAnsi="Verdana"/>
+          <w:sz w:val="24"/>
+          <w:szCs w:val="24"/>
+        </w:rPr>
+      </w:pPr>
     </w:p>
     <w:p>
       <w:pPr>
@@ -10844,7 +12495,6 @@
           <w:szCs w:val="24"/>
           <w:lang w:eastAsia="es-MX"/>
         </w:rPr>
-        <w:lastRenderedPageBreak/>
         <w:drawing>
           <wp:anchor distT="0" distB="0" distL="114300" distR="114300" simplePos="0" relativeHeight="251638272" behindDoc="0" locked="0" layoutInCell="1" allowOverlap="1" wp14:anchorId="12616261" wp14:editId="1C9D6B1D">
             <wp:simplePos x="0" y="0"/>
@@ -10948,6 +12598,7 @@
           <w:szCs w:val="24"/>
           <w:lang w:eastAsia="es-MX"/>
         </w:rPr>
+        <w:lastRenderedPageBreak/>
         <w:drawing>
           <wp:anchor distT="0" distB="0" distL="114300" distR="114300" simplePos="0" relativeHeight="251647488" behindDoc="0" locked="0" layoutInCell="1" allowOverlap="1" wp14:anchorId="1B9757BF" wp14:editId="1C88D062">
             <wp:simplePos x="0" y="0"/>
@@ -11037,7 +12688,6 @@
           <w:sz w:val="24"/>
           <w:szCs w:val="24"/>
         </w:rPr>
-        <w:lastRenderedPageBreak/>
         <w:t>En caso de que el usuario (“Alumno”)</w:t>
       </w:r>
       <w:r>
@@ -11258,6 +12908,7 @@
           <w:szCs w:val="24"/>
           <w:lang w:eastAsia="es-MX"/>
         </w:rPr>
+        <w:lastRenderedPageBreak/>
         <w:drawing>
           <wp:anchor distT="0" distB="0" distL="114300" distR="114300" simplePos="0" relativeHeight="251660800" behindDoc="0" locked="0" layoutInCell="1" allowOverlap="1" wp14:anchorId="65EEBAFC" wp14:editId="6D5B8D7D">
             <wp:simplePos x="0" y="0"/>
@@ -11351,7 +13002,6 @@
           <w:szCs w:val="24"/>
           <w:lang w:eastAsia="es-MX"/>
         </w:rPr>
-        <w:lastRenderedPageBreak/>
         <w:drawing>
           <wp:anchor distT="0" distB="0" distL="114300" distR="114300" simplePos="0" relativeHeight="251665920" behindDoc="0" locked="0" layoutInCell="1" allowOverlap="1" wp14:anchorId="528A504E" wp14:editId="6BDD8EB5">
             <wp:simplePos x="0" y="0"/>
@@ -11469,6 +13119,7 @@
           <w:szCs w:val="24"/>
           <w:lang w:eastAsia="es-MX"/>
         </w:rPr>
+        <w:lastRenderedPageBreak/>
         <w:drawing>
           <wp:inline distT="0" distB="0" distL="0" distR="0" wp14:anchorId="190265D4" wp14:editId="68935D0F">
             <wp:extent cx="5610225" cy="3152775"/>
@@ -11548,7 +13199,6 @@
           <w:sz w:val="24"/>
           <w:szCs w:val="24"/>
         </w:rPr>
-        <w:lastRenderedPageBreak/>
         <w:t xml:space="preserve">Si el usuario (“Alumno”) le da clic en subir reporte abrirá una ventana en la cual le permitirá buscar en sus carpetas y subir el archivo que desea y  una vez seleccionado  le mostrara una vista previa del reporte y le pedirá que confirme dándole clic en el botón aceptar o de lo contrario hacer clic en cancelar </w:t>
       </w:r>
     </w:p>
@@ -11638,6 +13288,7 @@
           <w:sz w:val="24"/>
           <w:szCs w:val="24"/>
         </w:rPr>
+        <w:lastRenderedPageBreak/>
         <w:t xml:space="preserve"> </w:t>
       </w:r>
       <w:r>
@@ -11729,7 +13380,6 @@
           <w:szCs w:val="24"/>
           <w:lang w:eastAsia="es-MX"/>
         </w:rPr>
-        <w:lastRenderedPageBreak/>
         <w:drawing>
           <wp:inline distT="0" distB="0" distL="0" distR="0" wp14:anchorId="443EED1F" wp14:editId="3DFDFF76">
             <wp:extent cx="5600700" cy="3181350"/>
@@ -11821,6 +13471,7 @@
           <w:sz w:val="24"/>
           <w:szCs w:val="24"/>
         </w:rPr>
+        <w:lastRenderedPageBreak/>
         <w:t>En caso de que ocurra algún error se le notificara al usuario (“Alumno”) de que no se pudo subir debido a que ocurrió un error y  podrá volver a intentar subirlo con haciendo clic en el botón de recargar.</w:t>
       </w:r>
     </w:p>
@@ -11922,7 +13573,6 @@
           <w:sz w:val="24"/>
           <w:szCs w:val="24"/>
         </w:rPr>
-        <w:lastRenderedPageBreak/>
         <w:t>Cuando se allá subido correctamente en la ventana le notificara al usuario</w:t>
       </w:r>
       <w:r>
@@ -12135,7 +13785,6 @@
           <w:szCs w:val="24"/>
           <w:lang w:eastAsia="es-MX"/>
         </w:rPr>
-        <w:lastRenderedPageBreak/>
         <w:drawing>
           <wp:anchor distT="0" distB="0" distL="114300" distR="114300" simplePos="0" relativeHeight="251675136" behindDoc="0" locked="0" layoutInCell="1" allowOverlap="1" wp14:anchorId="6061ED8A" wp14:editId="6FFAABC3">
             <wp:simplePos x="0" y="0"/>
@@ -12257,6 +13906,7 @@
           <w:szCs w:val="24"/>
           <w:lang w:eastAsia="es-MX"/>
         </w:rPr>
+        <w:lastRenderedPageBreak/>
         <w:drawing>
           <wp:anchor distT="0" distB="0" distL="114300" distR="114300" simplePos="0" relativeHeight="251681280" behindDoc="0" locked="0" layoutInCell="1" allowOverlap="1" wp14:anchorId="4D8A38A9" wp14:editId="29AE0D89">
             <wp:simplePos x="0" y="0"/>
@@ -12342,7 +13992,6 @@
           <w:szCs w:val="24"/>
           <w:lang w:eastAsia="es-MX"/>
         </w:rPr>
-        <w:lastRenderedPageBreak/>
         <w:drawing>
           <wp:inline distT="0" distB="0" distL="0" distR="0" wp14:anchorId="374DB87A" wp14:editId="3942AC0B">
             <wp:extent cx="5610225" cy="3143250"/>
@@ -12514,7 +14163,7 @@
       </w:r>
     </w:p>
   </w:comment>
-  <w:comment w:id="22" w:author="salas" w:date="2015-11-29T14:02:00Z" w:initials="s">
+  <w:comment w:id="21" w:author="salas" w:date="2015-11-29T14:02:00Z" w:initials="s">
     <w:p>
       <w:pPr>
         <w:pStyle w:val="Textocomentario"/>
@@ -12640,7 +14289,7 @@
         <w:noProof/>
         <w:lang w:val="es-ES"/>
       </w:rPr>
-      <w:t>19</w:t>
+      <w:t>24</w:t>
     </w:r>
     <w:r>
       <w:rPr>
@@ -12683,7 +14332,7 @@
         <w:noProof/>
         <w:lang w:val="es-ES"/>
       </w:rPr>
-      <w:t>24</w:t>
+      <w:t>25</w:t>
     </w:r>
     <w:r>
       <w:rPr>
@@ -15233,7 +16882,7 @@
     <w:charset w:val="00"/>
     <w:family w:val="swiss"/>
     <w:pitch w:val="variable"/>
-    <w:sig w:usb0="E10002FF" w:usb1="4000ACFF" w:usb2="00000009" w:usb3="00000000" w:csb0="0000019F" w:csb1="00000000"/>
+    <w:sig w:usb0="E00002FF" w:usb1="4000ACFF" w:usb2="00000001" w:usb3="00000000" w:csb0="0000019F" w:csb1="00000000"/>
   </w:font>
   <w:font w:name="Calibri Light">
     <w:panose1 w:val="020F0302020204030204"/>
@@ -15280,12 +16929,11 @@
     <w:sig w:usb0="A10006FF" w:usb1="4000205B" w:usb2="00000010" w:usb3="00000000" w:csb0="0000019F" w:csb1="00000000"/>
   </w:font>
   <w:font w:name="Helvetica">
-    <w:panose1 w:val="020B0504020202020204"/>
+    <w:panose1 w:val="020B0604020202020204"/>
     <w:charset w:val="00"/>
     <w:family w:val="swiss"/>
-    <w:notTrueType/>
     <w:pitch w:val="variable"/>
-    <w:sig w:usb0="00000003" w:usb1="00000000" w:usb2="00000000" w:usb3="00000000" w:csb0="00000001" w:csb1="00000000"/>
+    <w:sig w:usb0="E0002AFF" w:usb1="C0007843" w:usb2="00000009" w:usb3="00000000" w:csb0="000001FF" w:csb1="00000000"/>
   </w:font>
 </w:fonts>
 </file>
@@ -15324,6 +16972,7 @@
     <w:rsid w:val="00856C22"/>
     <w:rsid w:val="00A4149A"/>
     <w:rsid w:val="00AE3D54"/>
+    <w:rsid w:val="00B17873"/>
     <w:rsid w:val="00B7671D"/>
     <w:rsid w:val="00BB3FB5"/>
     <w:rsid w:val="00C0701B"/>
@@ -16072,7 +17721,7 @@
 </file>
 
 <file path=customXml/itemProps2.xml><?xml version="1.0" encoding="utf-8"?>
-<ds:datastoreItem xmlns:ds="http://schemas.openxmlformats.org/officeDocument/2006/customXml" ds:itemID="{40A4984E-BA55-49DF-ADE0-705C9C02D099}">
+<ds:datastoreItem xmlns:ds="http://schemas.openxmlformats.org/officeDocument/2006/customXml" ds:itemID="{35AC6F60-B92D-4941-9667-3FD404F333E5}">
   <ds:schemaRefs>
     <ds:schemaRef ds:uri="http://schemas.openxmlformats.org/officeDocument/2006/bibliography"/>
   </ds:schemaRefs>

--- a/ESPECIFICACION DE REQUERIMIENTOS DE SOFTWARE.docx
+++ b/ESPECIFICACION DE REQUERIMIENTOS DE SOFTWARE.docx
@@ -188,7 +188,7 @@
               <w:sz w:val="24"/>
             </w:rPr>
             <w:drawing>
-              <wp:anchor distT="0" distB="0" distL="114300" distR="114300" simplePos="0" relativeHeight="251660288" behindDoc="0" locked="0" layoutInCell="1" allowOverlap="1" wp14:anchorId="05258E55" wp14:editId="0CD1FB32">
+              <wp:anchor distT="0" distB="0" distL="114300" distR="114300" simplePos="0" relativeHeight="251653120" behindDoc="0" locked="0" layoutInCell="1" allowOverlap="1" wp14:anchorId="05258E55" wp14:editId="7C935230">
                 <wp:simplePos x="0" y="0"/>
                 <wp:positionH relativeFrom="margin">
                   <wp:align>center</wp:align>
@@ -266,7 +266,7 @@
             <mc:AlternateContent>
               <mc:Choice Requires="wps">
                 <w:drawing>
-                  <wp:anchor distT="0" distB="0" distL="114300" distR="114300" simplePos="0" relativeHeight="251659264" behindDoc="0" locked="0" layoutInCell="1" allowOverlap="1" wp14:anchorId="6E9E55FF" wp14:editId="4B56179D">
+                  <wp:anchor distT="0" distB="0" distL="114300" distR="114300" simplePos="0" relativeHeight="251651072" behindDoc="0" locked="0" layoutInCell="1" allowOverlap="1" wp14:anchorId="6E9E55FF" wp14:editId="3AC4EF47">
                     <wp:simplePos x="0" y="0"/>
                     <wp:positionH relativeFrom="margin">
                       <wp:align>center</wp:align>
@@ -454,7 +454,7 @@
                     <v:stroke joinstyle="miter"/>
                     <v:path gradientshapeok="t" o:connecttype="rect"/>
                   </v:shapetype>
-                  <v:shape id="Cuadro de texto 142" o:spid="_x0000_s1026" type="#_x0000_t202" style="position:absolute;left:0;text-align:left;margin-left:0;margin-top:0;width:441.9pt;height:46.25pt;z-index:251659264;visibility:visible;mso-wrap-style:square;mso-width-percent:1000;mso-height-percent:0;mso-top-percent:850;mso-wrap-distance-left:9pt;mso-wrap-distance-top:0;mso-wrap-distance-right:9pt;mso-wrap-distance-bottom:0;mso-position-horizontal:center;mso-position-horizontal-relative:margin;mso-position-vertical-relative:page;mso-width-percent:1000;mso-height-percent:0;mso-top-percent:850;mso-width-relative:margin;mso-height-relative:margin;v-text-anchor:bottom" o:gfxdata="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" filled="f" stroked="f" strokeweight=".5pt">
+                  <v:shape id="Cuadro de texto 142" o:spid="_x0000_s1026" type="#_x0000_t202" style="position:absolute;left:0;text-align:left;margin-left:0;margin-top:0;width:441.9pt;height:46.25pt;z-index:251651072;visibility:visible;mso-wrap-style:square;mso-width-percent:1000;mso-height-percent:0;mso-top-percent:850;mso-wrap-distance-left:9pt;mso-wrap-distance-top:0;mso-wrap-distance-right:9pt;mso-wrap-distance-bottom:0;mso-position-horizontal:center;mso-position-horizontal-relative:margin;mso-position-vertical-relative:page;mso-width-percent:1000;mso-height-percent:0;mso-top-percent:850;mso-width-relative:margin;mso-height-relative:margin;v-text-anchor:bottom" o:gfxdata="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" filled="f" stroked="f" strokeweight=".5pt">
                     <v:textbox style="mso-fit-shape-to-text:t" inset="0,0,0,0">
                       <w:txbxContent>
                         <w:sdt>
@@ -587,7 +587,7 @@
             <mc:AlternateContent>
               <mc:Choice Requires="wps">
                 <w:drawing>
-                  <wp:anchor distT="45720" distB="45720" distL="114300" distR="114300" simplePos="0" relativeHeight="251662336" behindDoc="0" locked="0" layoutInCell="1" allowOverlap="1" wp14:anchorId="40D4C52A" wp14:editId="3D9CC203">
+                  <wp:anchor distT="45720" distB="45720" distL="114300" distR="114300" simplePos="0" relativeHeight="251655168" behindDoc="0" locked="0" layoutInCell="1" allowOverlap="1" wp14:anchorId="40D4C52A" wp14:editId="301C49BD">
                     <wp:simplePos x="0" y="0"/>
                     <wp:positionH relativeFrom="margin">
                       <wp:align>center</wp:align>
@@ -779,7 +779,7 @@
               </mc:Choice>
               <mc:Fallback>
                 <w:pict>
-                  <v:shape w14:anchorId="40D4C52A" id="Cuadro de texto 2" o:spid="_x0000_s1027" type="#_x0000_t202" style="position:absolute;margin-left:0;margin-top:136.1pt;width:271.15pt;height:100.05pt;z-index:251662336;visibility:visible;mso-wrap-style:square;mso-width-percent:0;mso-height-percent:0;mso-wrap-distance-left:9pt;mso-wrap-distance-top:3.6pt;mso-wrap-distance-right:9pt;mso-wrap-distance-bottom:3.6pt;mso-position-horizontal:center;mso-position-horizontal-relative:margin;mso-position-vertical:absolute;mso-position-vertical-relative:text;mso-width-percent:0;mso-height-percent:0;mso-width-relative:margin;mso-height-relative:margin;v-text-anchor:top" o:gfxdata="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" fillcolor="white [3201]" stroked="f" strokeweight="1pt">
+                  <v:shape w14:anchorId="40D4C52A" id="Cuadro de texto 2" o:spid="_x0000_s1027" type="#_x0000_t202" style="position:absolute;margin-left:0;margin-top:136.1pt;width:271.15pt;height:100.05pt;z-index:251655168;visibility:visible;mso-wrap-style:square;mso-width-percent:0;mso-height-percent:0;mso-wrap-distance-left:9pt;mso-wrap-distance-top:3.6pt;mso-wrap-distance-right:9pt;mso-wrap-distance-bottom:3.6pt;mso-position-horizontal:center;mso-position-horizontal-relative:margin;mso-position-vertical:absolute;mso-position-vertical-relative:text;mso-width-percent:0;mso-height-percent:0;mso-width-relative:margin;mso-height-relative:margin;v-text-anchor:top" o:gfxdata="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" fillcolor="white [3201]" stroked="f" strokeweight="1pt">
                     <v:textbox>
                       <w:txbxContent>
                         <w:p>
@@ -990,7 +990,7 @@
             </w:rPr>
             <w:fldChar w:fldCharType="separate"/>
           </w:r>
-          <w:hyperlink w:anchor="_Toc436771388" w:history="1">
+          <w:hyperlink w:anchor="_Toc436820337" w:history="1">
             <w:r>
               <w:rPr>
                 <w:rStyle w:val="Hipervnculo"/>
@@ -1021,7 +1021,7 @@
                 <w:noProof/>
                 <w:webHidden/>
               </w:rPr>
-              <w:instrText xml:space="preserve"> PAGEREF _Toc436771388 \h </w:instrText>
+              <w:instrText xml:space="preserve"> PAGEREF _Toc436820337 \h </w:instrText>
             </w:r>
             <w:r>
               <w:rPr>
@@ -1068,7 +1068,7 @@
               <w:lang w:eastAsia="es-MX"/>
             </w:rPr>
           </w:pPr>
-          <w:hyperlink w:anchor="_Toc436771389" w:history="1">
+          <w:hyperlink w:anchor="_Toc436820338" w:history="1">
             <w:r>
               <w:rPr>
                 <w:rStyle w:val="Hipervnculo"/>
@@ -1099,7 +1099,7 @@
                 <w:noProof/>
                 <w:webHidden/>
               </w:rPr>
-              <w:instrText xml:space="preserve"> PAGEREF _Toc436771389 \h </w:instrText>
+              <w:instrText xml:space="preserve"> PAGEREF _Toc436820338 \h </w:instrText>
             </w:r>
             <w:r>
               <w:rPr>
@@ -1146,7 +1146,7 @@
               <w:lang w:eastAsia="es-MX"/>
             </w:rPr>
           </w:pPr>
-          <w:hyperlink w:anchor="_Toc436771390" w:history="1">
+          <w:hyperlink w:anchor="_Toc436820339" w:history="1">
             <w:r>
               <w:rPr>
                 <w:rStyle w:val="Hipervnculo"/>
@@ -1177,7 +1177,7 @@
                 <w:noProof/>
                 <w:webHidden/>
               </w:rPr>
-              <w:instrText xml:space="preserve"> PAGEREF _Toc436771390 \h </w:instrText>
+              <w:instrText xml:space="preserve"> PAGEREF _Toc436820339 \h </w:instrText>
             </w:r>
             <w:r>
               <w:rPr>
@@ -1224,7 +1224,7 @@
               <w:lang w:eastAsia="es-MX"/>
             </w:rPr>
           </w:pPr>
-          <w:hyperlink w:anchor="_Toc436771391" w:history="1">
+          <w:hyperlink w:anchor="_Toc436820340" w:history="1">
             <w:r>
               <w:rPr>
                 <w:rStyle w:val="Hipervnculo"/>
@@ -1255,7 +1255,7 @@
                 <w:noProof/>
                 <w:webHidden/>
               </w:rPr>
-              <w:instrText xml:space="preserve"> PAGEREF _Toc436771391 \h </w:instrText>
+              <w:instrText xml:space="preserve"> PAGEREF _Toc436820340 \h </w:instrText>
             </w:r>
             <w:r>
               <w:rPr>
@@ -1302,7 +1302,7 @@
               <w:lang w:eastAsia="es-MX"/>
             </w:rPr>
           </w:pPr>
-          <w:hyperlink w:anchor="_Toc436771392" w:history="1">
+          <w:hyperlink w:anchor="_Toc436820341" w:history="1">
             <w:r>
               <w:rPr>
                 <w:rStyle w:val="Hipervnculo"/>
@@ -1333,7 +1333,7 @@
                 <w:noProof/>
                 <w:webHidden/>
               </w:rPr>
-              <w:instrText xml:space="preserve"> PAGEREF _Toc436771392 \h </w:instrText>
+              <w:instrText xml:space="preserve"> PAGEREF _Toc436820341 \h </w:instrText>
             </w:r>
             <w:r>
               <w:rPr>
@@ -1380,7 +1380,7 @@
               <w:lang w:eastAsia="es-MX"/>
             </w:rPr>
           </w:pPr>
-          <w:hyperlink w:anchor="_Toc436771393" w:history="1">
+          <w:hyperlink w:anchor="_Toc436820342" w:history="1">
             <w:r>
               <w:rPr>
                 <w:rStyle w:val="Hipervnculo"/>
@@ -1411,7 +1411,7 @@
                 <w:noProof/>
                 <w:webHidden/>
               </w:rPr>
-              <w:instrText xml:space="preserve"> PAGEREF _Toc436771393 \h </w:instrText>
+              <w:instrText xml:space="preserve"> PAGEREF _Toc436820342 \h </w:instrText>
             </w:r>
             <w:r>
               <w:rPr>
@@ -1458,7 +1458,7 @@
               <w:lang w:eastAsia="es-MX"/>
             </w:rPr>
           </w:pPr>
-          <w:hyperlink w:anchor="_Toc436771394" w:history="1">
+          <w:hyperlink w:anchor="_Toc436820343" w:history="1">
             <w:r>
               <w:rPr>
                 <w:rStyle w:val="Hipervnculo"/>
@@ -1489,7 +1489,7 @@
                 <w:noProof/>
                 <w:webHidden/>
               </w:rPr>
-              <w:instrText xml:space="preserve"> PAGEREF _Toc436771394 \h </w:instrText>
+              <w:instrText xml:space="preserve"> PAGEREF _Toc436820343 \h </w:instrText>
             </w:r>
             <w:r>
               <w:rPr>
@@ -1536,7 +1536,7 @@
               <w:lang w:eastAsia="es-MX"/>
             </w:rPr>
           </w:pPr>
-          <w:hyperlink w:anchor="_Toc436771395" w:history="1">
+          <w:hyperlink w:anchor="_Toc436820344" w:history="1">
             <w:r>
               <w:rPr>
                 <w:rStyle w:val="Hipervnculo"/>
@@ -1567,7 +1567,7 @@
                 <w:noProof/>
                 <w:webHidden/>
               </w:rPr>
-              <w:instrText xml:space="preserve"> PAGEREF _Toc436771395 \h </w:instrText>
+              <w:instrText xml:space="preserve"> PAGEREF _Toc436820344 \h </w:instrText>
             </w:r>
             <w:r>
               <w:rPr>
@@ -1614,7 +1614,7 @@
               <w:lang w:eastAsia="es-MX"/>
             </w:rPr>
           </w:pPr>
-          <w:hyperlink w:anchor="_Toc436771396" w:history="1">
+          <w:hyperlink w:anchor="_Toc436820345" w:history="1">
             <w:r>
               <w:rPr>
                 <w:rStyle w:val="Hipervnculo"/>
@@ -1645,7 +1645,7 @@
                 <w:noProof/>
                 <w:webHidden/>
               </w:rPr>
-              <w:instrText xml:space="preserve"> PAGEREF _Toc436771396 \h </w:instrText>
+              <w:instrText xml:space="preserve"> PAGEREF _Toc436820345 \h </w:instrText>
             </w:r>
             <w:r>
               <w:rPr>
@@ -1693,7 +1693,7 @@
               <w:lang w:eastAsia="es-MX"/>
             </w:rPr>
           </w:pPr>
-          <w:hyperlink w:anchor="_Toc436771397" w:history="1">
+          <w:hyperlink w:anchor="_Toc436820346" w:history="1">
             <w:r>
               <w:rPr>
                 <w:rStyle w:val="Hipervnculo"/>
@@ -1740,7 +1740,7 @@
                 <w:noProof/>
                 <w:webHidden/>
               </w:rPr>
-              <w:instrText xml:space="preserve"> PAGEREF _Toc436771397 \h </w:instrText>
+              <w:instrText xml:space="preserve"> PAGEREF _Toc436820346 \h </w:instrText>
             </w:r>
             <w:r>
               <w:rPr>
@@ -1788,7 +1788,7 @@
               <w:lang w:eastAsia="es-MX"/>
             </w:rPr>
           </w:pPr>
-          <w:hyperlink w:anchor="_Toc436771398" w:history="1">
+          <w:hyperlink w:anchor="_Toc436820347" w:history="1">
             <w:r>
               <w:rPr>
                 <w:rStyle w:val="Hipervnculo"/>
@@ -1835,7 +1835,85 @@
                 <w:noProof/>
                 <w:webHidden/>
               </w:rPr>
-              <w:instrText xml:space="preserve"> PAGEREF _Toc436771398 \h </w:instrText>
+              <w:instrText xml:space="preserve"> PAGEREF _Toc436820347 \h </w:instrText>
+            </w:r>
+            <w:r>
+              <w:rPr>
+                <w:rFonts w:ascii="Verdana" w:hAnsi="Verdana"/>
+                <w:noProof/>
+                <w:webHidden/>
+              </w:rPr>
+            </w:r>
+            <w:r>
+              <w:rPr>
+                <w:rFonts w:ascii="Verdana" w:hAnsi="Verdana"/>
+                <w:noProof/>
+                <w:webHidden/>
+              </w:rPr>
+              <w:fldChar w:fldCharType="separate"/>
+            </w:r>
+            <w:r>
+              <w:rPr>
+                <w:rFonts w:ascii="Verdana" w:hAnsi="Verdana"/>
+                <w:noProof/>
+                <w:webHidden/>
+              </w:rPr>
+              <w:t>7</w:t>
+            </w:r>
+            <w:r>
+              <w:rPr>
+                <w:rFonts w:ascii="Verdana" w:hAnsi="Verdana"/>
+                <w:noProof/>
+                <w:webHidden/>
+              </w:rPr>
+              <w:fldChar w:fldCharType="end"/>
+            </w:r>
+          </w:hyperlink>
+        </w:p>
+        <w:p>
+          <w:pPr>
+            <w:pStyle w:val="TDC1"/>
+            <w:tabs>
+              <w:tab w:val="right" w:leader="dot" w:pos="8828"/>
+            </w:tabs>
+            <w:rPr>
+              <w:rFonts w:ascii="Verdana" w:eastAsiaTheme="minorEastAsia" w:hAnsi="Verdana"/>
+              <w:noProof/>
+              <w:lang w:eastAsia="es-MX"/>
+            </w:rPr>
+          </w:pPr>
+          <w:hyperlink w:anchor="_Toc436820348" w:history="1">
+            <w:r>
+              <w:rPr>
+                <w:rStyle w:val="Hipervnculo"/>
+                <w:rFonts w:ascii="Verdana" w:hAnsi="Verdana"/>
+                <w:noProof/>
+              </w:rPr>
+              <w:t>3 Requerimientos específicos</w:t>
+            </w:r>
+            <w:r>
+              <w:rPr>
+                <w:rFonts w:ascii="Verdana" w:hAnsi="Verdana"/>
+                <w:noProof/>
+                <w:webHidden/>
+              </w:rPr>
+              <w:tab/>
+            </w:r>
+            <w:r>
+              <w:rPr>
+                <w:rFonts w:ascii="Verdana" w:hAnsi="Verdana"/>
+                <w:noProof/>
+                <w:webHidden/>
+              </w:rPr>
+              <w:fldChar w:fldCharType="begin"/>
+            </w:r>
+            <w:r>
+              <w:rPr>
+                <w:rFonts w:ascii="Verdana" w:hAnsi="Verdana"/>
+                <w:noProof/>
+                <w:webHidden/>
+              </w:rPr>
+              <w:instrText xml:space="preserve"> PAGEREF _Toc436820348 \h </w:instrText>
             </w:r>
             <w:r>
               <w:rPr>
@@ -1882,14 +1960,14 @@
               <w:lang w:eastAsia="es-MX"/>
             </w:rPr>
           </w:pPr>
-          <w:hyperlink w:anchor="_Toc436771399" w:history="1">
+          <w:hyperlink w:anchor="_Toc436820349" w:history="1">
             <w:r>
               <w:rPr>
                 <w:rStyle w:val="Hipervnculo"/>
                 <w:rFonts w:ascii="Verdana" w:hAnsi="Verdana"/>
                 <w:noProof/>
               </w:rPr>
-              <w:t>3 Requerimientos específicos</w:t>
+              <w:t>3.1 Requisitos comunes de las interfaces</w:t>
             </w:r>
             <w:r>
               <w:rPr>
@@ -1913,7 +1991,7 @@
                 <w:noProof/>
                 <w:webHidden/>
               </w:rPr>
-              <w:instrText xml:space="preserve"> PAGEREF _Toc436771399 \h </w:instrText>
+              <w:instrText xml:space="preserve"> PAGEREF _Toc436820349 \h </w:instrText>
             </w:r>
             <w:r>
               <w:rPr>
@@ -1936,7 +2014,7 @@
                 <w:noProof/>
                 <w:webHidden/>
               </w:rPr>
-              <w:t>11</w:t>
+              <w:t>10</w:t>
             </w:r>
             <w:r>
               <w:rPr>
@@ -1950,7 +2028,7 @@
         </w:p>
         <w:p>
           <w:pPr>
-            <w:pStyle w:val="TDC1"/>
+            <w:pStyle w:val="TDC2"/>
             <w:tabs>
               <w:tab w:val="right" w:leader="dot" w:pos="8828"/>
             </w:tabs>
@@ -1960,14 +2038,14 @@
               <w:lang w:eastAsia="es-MX"/>
             </w:rPr>
           </w:pPr>
-          <w:hyperlink w:anchor="_Toc436771400" w:history="1">
+          <w:hyperlink w:anchor="_Toc436820350" w:history="1">
             <w:r>
               <w:rPr>
                 <w:rStyle w:val="Hipervnculo"/>
                 <w:rFonts w:ascii="Verdana" w:hAnsi="Verdana"/>
                 <w:noProof/>
               </w:rPr>
-              <w:t>3.1 Requisitos comunes de las interfaces</w:t>
+              <w:t>3.2 Requerimientos funcionales</w:t>
             </w:r>
             <w:r>
               <w:rPr>
@@ -1991,7 +2069,7 @@
                 <w:noProof/>
                 <w:webHidden/>
               </w:rPr>
-              <w:instrText xml:space="preserve"> PAGEREF _Toc436771400 \h </w:instrText>
+              <w:instrText xml:space="preserve"> PAGEREF _Toc436820350 \h </w:instrText>
             </w:r>
             <w:r>
               <w:rPr>
@@ -2014,7 +2092,7 @@
                 <w:noProof/>
                 <w:webHidden/>
               </w:rPr>
-              <w:t>11</w:t>
+              <w:t>10</w:t>
             </w:r>
             <w:r>
               <w:rPr>
@@ -2028,7 +2106,7 @@
         </w:p>
         <w:p>
           <w:pPr>
-            <w:pStyle w:val="TDC1"/>
+            <w:pStyle w:val="TDC2"/>
             <w:tabs>
               <w:tab w:val="right" w:leader="dot" w:pos="8828"/>
             </w:tabs>
@@ -2038,14 +2116,14 @@
               <w:lang w:eastAsia="es-MX"/>
             </w:rPr>
           </w:pPr>
-          <w:hyperlink w:anchor="_Toc436771401" w:history="1">
+          <w:hyperlink w:anchor="_Toc436820351" w:history="1">
             <w:r>
               <w:rPr>
                 <w:rStyle w:val="Hipervnculo"/>
                 <w:rFonts w:ascii="Verdana" w:hAnsi="Verdana"/>
                 <w:noProof/>
               </w:rPr>
-              <w:t>3.2 Requerimientos funcionales</w:t>
+              <w:t>3.3 Requerimientos no funcionales</w:t>
             </w:r>
             <w:r>
               <w:rPr>
@@ -2069,7 +2147,7 @@
                 <w:noProof/>
                 <w:webHidden/>
               </w:rPr>
-              <w:instrText xml:space="preserve"> PAGEREF _Toc436771401 \h </w:instrText>
+              <w:instrText xml:space="preserve"> PAGEREF _Toc436820351 \h </w:instrText>
             </w:r>
             <w:r>
               <w:rPr>
@@ -2092,7 +2170,7 @@
                 <w:noProof/>
                 <w:webHidden/>
               </w:rPr>
-              <w:t>11</w:t>
+              <w:t>13</w:t>
             </w:r>
             <w:r>
               <w:rPr>
@@ -2106,7 +2184,7 @@
         </w:p>
         <w:p>
           <w:pPr>
-            <w:pStyle w:val="TDC1"/>
+            <w:pStyle w:val="TDC3"/>
             <w:tabs>
               <w:tab w:val="right" w:leader="dot" w:pos="8828"/>
             </w:tabs>
@@ -2116,14 +2194,14 @@
               <w:lang w:eastAsia="es-MX"/>
             </w:rPr>
           </w:pPr>
-          <w:hyperlink w:anchor="_Toc436771402" w:history="1">
+          <w:hyperlink w:anchor="_Toc436820352" w:history="1">
             <w:r>
               <w:rPr>
                 <w:rStyle w:val="Hipervnculo"/>
                 <w:rFonts w:ascii="Verdana" w:hAnsi="Verdana"/>
                 <w:noProof/>
               </w:rPr>
-              <w:t>3.3 Requerimientos no funcionales</w:t>
+              <w:t>3.3.1 Requerimientos del producto</w:t>
             </w:r>
             <w:r>
               <w:rPr>
@@ -2147,7 +2225,7 @@
                 <w:noProof/>
                 <w:webHidden/>
               </w:rPr>
-              <w:instrText xml:space="preserve"> PAGEREF _Toc436771402 \h </w:instrText>
+              <w:instrText xml:space="preserve"> PAGEREF _Toc436820352 \h </w:instrText>
             </w:r>
             <w:r>
               <w:rPr>
@@ -2170,7 +2248,241 @@
                 <w:noProof/>
                 <w:webHidden/>
               </w:rPr>
-              <w:t>11</w:t>
+              <w:t>13</w:t>
+            </w:r>
+            <w:r>
+              <w:rPr>
+                <w:rFonts w:ascii="Verdana" w:hAnsi="Verdana"/>
+                <w:noProof/>
+                <w:webHidden/>
+              </w:rPr>
+              <w:fldChar w:fldCharType="end"/>
+            </w:r>
+          </w:hyperlink>
+        </w:p>
+        <w:p>
+          <w:pPr>
+            <w:pStyle w:val="TDC3"/>
+            <w:tabs>
+              <w:tab w:val="right" w:leader="dot" w:pos="8828"/>
+            </w:tabs>
+            <w:rPr>
+              <w:rFonts w:ascii="Verdana" w:eastAsiaTheme="minorEastAsia" w:hAnsi="Verdana"/>
+              <w:noProof/>
+              <w:lang w:eastAsia="es-MX"/>
+            </w:rPr>
+          </w:pPr>
+          <w:hyperlink w:anchor="_Toc436820353" w:history="1">
+            <w:r>
+              <w:rPr>
+                <w:rStyle w:val="Hipervnculo"/>
+                <w:rFonts w:ascii="Verdana" w:hAnsi="Verdana"/>
+                <w:noProof/>
+              </w:rPr>
+              <w:t>3.3.2 Requerimientos Organizacionales</w:t>
+            </w:r>
+            <w:r>
+              <w:rPr>
+                <w:rFonts w:ascii="Verdana" w:hAnsi="Verdana"/>
+                <w:noProof/>
+                <w:webHidden/>
+              </w:rPr>
+              <w:tab/>
+            </w:r>
+            <w:r>
+              <w:rPr>
+                <w:rFonts w:ascii="Verdana" w:hAnsi="Verdana"/>
+                <w:noProof/>
+                <w:webHidden/>
+              </w:rPr>
+              <w:fldChar w:fldCharType="begin"/>
+            </w:r>
+            <w:r>
+              <w:rPr>
+                <w:rFonts w:ascii="Verdana" w:hAnsi="Verdana"/>
+                <w:noProof/>
+                <w:webHidden/>
+              </w:rPr>
+              <w:instrText xml:space="preserve"> PAGEREF _Toc436820353 \h </w:instrText>
+            </w:r>
+            <w:r>
+              <w:rPr>
+                <w:rFonts w:ascii="Verdana" w:hAnsi="Verdana"/>
+                <w:noProof/>
+                <w:webHidden/>
+              </w:rPr>
+            </w:r>
+            <w:r>
+              <w:rPr>
+                <w:rFonts w:ascii="Verdana" w:hAnsi="Verdana"/>
+                <w:noProof/>
+                <w:webHidden/>
+              </w:rPr>
+              <w:fldChar w:fldCharType="separate"/>
+            </w:r>
+            <w:r>
+              <w:rPr>
+                <w:rFonts w:ascii="Verdana" w:hAnsi="Verdana"/>
+                <w:noProof/>
+                <w:webHidden/>
+              </w:rPr>
+              <w:t>13</w:t>
+            </w:r>
+            <w:r>
+              <w:rPr>
+                <w:rFonts w:ascii="Verdana" w:hAnsi="Verdana"/>
+                <w:noProof/>
+                <w:webHidden/>
+              </w:rPr>
+              <w:fldChar w:fldCharType="end"/>
+            </w:r>
+          </w:hyperlink>
+        </w:p>
+        <w:p>
+          <w:pPr>
+            <w:pStyle w:val="TDC3"/>
+            <w:tabs>
+              <w:tab w:val="right" w:leader="dot" w:pos="8828"/>
+            </w:tabs>
+            <w:rPr>
+              <w:rFonts w:ascii="Verdana" w:eastAsiaTheme="minorEastAsia" w:hAnsi="Verdana"/>
+              <w:noProof/>
+              <w:lang w:eastAsia="es-MX"/>
+            </w:rPr>
+          </w:pPr>
+          <w:hyperlink w:anchor="_Toc436820354" w:history="1">
+            <w:r>
+              <w:rPr>
+                <w:rStyle w:val="Hipervnculo"/>
+                <w:rFonts w:ascii="Verdana" w:hAnsi="Verdana"/>
+                <w:noProof/>
+              </w:rPr>
+              <w:t>3.3.3Requerimientos externos</w:t>
+            </w:r>
+            <w:r>
+              <w:rPr>
+                <w:rFonts w:ascii="Verdana" w:hAnsi="Verdana"/>
+                <w:noProof/>
+                <w:webHidden/>
+              </w:rPr>
+              <w:tab/>
+            </w:r>
+            <w:r>
+              <w:rPr>
+                <w:rFonts w:ascii="Verdana" w:hAnsi="Verdana"/>
+                <w:noProof/>
+                <w:webHidden/>
+              </w:rPr>
+              <w:fldChar w:fldCharType="begin"/>
+            </w:r>
+            <w:r>
+              <w:rPr>
+                <w:rFonts w:ascii="Verdana" w:hAnsi="Verdana"/>
+                <w:noProof/>
+                <w:webHidden/>
+              </w:rPr>
+              <w:instrText xml:space="preserve"> PAGEREF _Toc436820354 \h </w:instrText>
+            </w:r>
+            <w:r>
+              <w:rPr>
+                <w:rFonts w:ascii="Verdana" w:hAnsi="Verdana"/>
+                <w:noProof/>
+                <w:webHidden/>
+              </w:rPr>
+            </w:r>
+            <w:r>
+              <w:rPr>
+                <w:rFonts w:ascii="Verdana" w:hAnsi="Verdana"/>
+                <w:noProof/>
+                <w:webHidden/>
+              </w:rPr>
+              <w:fldChar w:fldCharType="separate"/>
+            </w:r>
+            <w:r>
+              <w:rPr>
+                <w:rFonts w:ascii="Verdana" w:hAnsi="Verdana"/>
+                <w:noProof/>
+                <w:webHidden/>
+              </w:rPr>
+              <w:t>13</w:t>
+            </w:r>
+            <w:r>
+              <w:rPr>
+                <w:rFonts w:ascii="Verdana" w:hAnsi="Verdana"/>
+                <w:noProof/>
+                <w:webHidden/>
+              </w:rPr>
+              <w:fldChar w:fldCharType="end"/>
+            </w:r>
+          </w:hyperlink>
+        </w:p>
+        <w:p>
+          <w:pPr>
+            <w:pStyle w:val="TDC2"/>
+            <w:tabs>
+              <w:tab w:val="right" w:leader="dot" w:pos="8828"/>
+            </w:tabs>
+            <w:rPr>
+              <w:rFonts w:ascii="Verdana" w:eastAsiaTheme="minorEastAsia" w:hAnsi="Verdana"/>
+              <w:noProof/>
+              <w:lang w:eastAsia="es-MX"/>
+            </w:rPr>
+          </w:pPr>
+          <w:hyperlink w:anchor="_Toc436820355" w:history="1">
+            <w:r>
+              <w:rPr>
+                <w:rStyle w:val="Hipervnculo"/>
+                <w:rFonts w:ascii="Verdana" w:hAnsi="Verdana"/>
+                <w:noProof/>
+              </w:rPr>
+              <w:t>3.4 Interfaces de usuario</w:t>
+            </w:r>
+            <w:r>
+              <w:rPr>
+                <w:rFonts w:ascii="Verdana" w:hAnsi="Verdana"/>
+                <w:noProof/>
+                <w:webHidden/>
+              </w:rPr>
+              <w:tab/>
+            </w:r>
+            <w:r>
+              <w:rPr>
+                <w:rFonts w:ascii="Verdana" w:hAnsi="Verdana"/>
+                <w:noProof/>
+                <w:webHidden/>
+              </w:rPr>
+              <w:fldChar w:fldCharType="begin"/>
+            </w:r>
+            <w:r>
+              <w:rPr>
+                <w:rFonts w:ascii="Verdana" w:hAnsi="Verdana"/>
+                <w:noProof/>
+                <w:webHidden/>
+              </w:rPr>
+              <w:instrText xml:space="preserve"> PAGEREF _Toc436820355 \h </w:instrText>
+            </w:r>
+            <w:r>
+              <w:rPr>
+                <w:rFonts w:ascii="Verdana" w:hAnsi="Verdana"/>
+                <w:noProof/>
+                <w:webHidden/>
+              </w:rPr>
+            </w:r>
+            <w:r>
+              <w:rPr>
+                <w:rFonts w:ascii="Verdana" w:hAnsi="Verdana"/>
+                <w:noProof/>
+                <w:webHidden/>
+              </w:rPr>
+              <w:fldChar w:fldCharType="separate"/>
+            </w:r>
+            <w:r>
+              <w:rPr>
+                <w:rFonts w:ascii="Verdana" w:hAnsi="Verdana"/>
+                <w:noProof/>
+                <w:webHidden/>
+              </w:rPr>
+              <w:t>13</w:t>
             </w:r>
             <w:r>
               <w:rPr>
@@ -2225,7 +2537,7 @@
           <w:sz w:val="40"/>
         </w:rPr>
       </w:pPr>
-      <w:bookmarkStart w:id="0" w:name="_Toc436771388"/>
+      <w:bookmarkStart w:id="0" w:name="_Toc436820337"/>
       <w:r>
         <w:rPr>
           <w:rFonts w:ascii="Verdana" w:hAnsi="Verdana"/>
@@ -2355,7 +2667,7 @@
           <w:szCs w:val="28"/>
         </w:rPr>
       </w:pPr>
-      <w:bookmarkStart w:id="2" w:name="_Toc436771389"/>
+      <w:bookmarkStart w:id="2" w:name="_Toc436820338"/>
       <w:commentRangeStart w:id="3"/>
       <w:r>
         <w:rPr>
@@ -2453,7 +2765,7 @@
           <w:szCs w:val="28"/>
         </w:rPr>
       </w:pPr>
-      <w:bookmarkStart w:id="4" w:name="_Toc436771390"/>
+      <w:bookmarkStart w:id="4" w:name="_Toc436820339"/>
       <w:commentRangeStart w:id="5"/>
       <w:r>
         <w:rPr>
@@ -2767,7 +3079,7 @@
           <w:szCs w:val="28"/>
         </w:rPr>
       </w:pPr>
-      <w:bookmarkStart w:id="6" w:name="_Toc436771391"/>
+      <w:bookmarkStart w:id="6" w:name="_Toc436820340"/>
       <w:r>
         <w:rPr>
           <w:rFonts w:ascii="Verdana" w:hAnsi="Verdana"/>
@@ -3394,25 +3706,7 @@
                 <w:sz w:val="24"/>
                 <w:szCs w:val="24"/>
               </w:rPr>
-              <w:t xml:space="preserve">FB: </w:t>
-            </w:r>
-            <w:proofErr w:type="spellStart"/>
-            <w:r>
-              <w:rPr>
-                <w:rFonts w:ascii="Verdana" w:hAnsi="Verdana"/>
-                <w:sz w:val="24"/>
-                <w:szCs w:val="24"/>
-              </w:rPr>
-              <w:t>Nelo</w:t>
-            </w:r>
-            <w:proofErr w:type="spellEnd"/>
-            <w:r>
-              <w:rPr>
-                <w:rFonts w:ascii="Verdana" w:hAnsi="Verdana"/>
-                <w:sz w:val="24"/>
-                <w:szCs w:val="24"/>
-              </w:rPr>
-              <w:t xml:space="preserve"> </w:t>
+              <w:t xml:space="preserve">FB: Nelo </w:t>
             </w:r>
             <w:proofErr w:type="spellStart"/>
             <w:r>
@@ -3796,7 +4090,7 @@
           <w:szCs w:val="28"/>
         </w:rPr>
       </w:pPr>
-      <w:bookmarkStart w:id="7" w:name="_Toc436771392"/>
+      <w:bookmarkStart w:id="7" w:name="_Toc436820341"/>
       <w:r>
         <w:rPr>
           <w:rFonts w:ascii="Verdana" w:hAnsi="Verdana"/>
@@ -4005,7 +4299,7 @@
           <w:sz w:val="40"/>
         </w:rPr>
       </w:pPr>
-      <w:bookmarkStart w:id="9" w:name="_Toc436771393"/>
+      <w:bookmarkStart w:id="9" w:name="_Toc436820342"/>
       <w:r>
         <w:rPr>
           <w:rFonts w:ascii="Verdana" w:hAnsi="Verdana"/>
@@ -4026,7 +4320,7 @@
           <w:szCs w:val="28"/>
         </w:rPr>
       </w:pPr>
-      <w:bookmarkStart w:id="10" w:name="_Toc436771394"/>
+      <w:bookmarkStart w:id="10" w:name="_Toc436820343"/>
       <w:r>
         <w:rPr>
           <w:rFonts w:ascii="Verdana" w:hAnsi="Verdana"/>
@@ -4083,7 +4377,7 @@
           <w:szCs w:val="32"/>
         </w:rPr>
       </w:pPr>
-      <w:bookmarkStart w:id="11" w:name="_Toc436771395"/>
+      <w:bookmarkStart w:id="11" w:name="_Toc436820344"/>
       <w:r>
         <w:rPr>
           <w:rFonts w:ascii="Verdana" w:hAnsi="Verdana"/>
@@ -4216,7 +4510,7 @@
           <w:szCs w:val="32"/>
         </w:rPr>
       </w:pPr>
-      <w:bookmarkStart w:id="12" w:name="_Toc436771396"/>
+      <w:bookmarkStart w:id="12" w:name="_Toc436820345"/>
       <w:r>
         <w:rPr>
           <w:rFonts w:ascii="Verdana" w:hAnsi="Verdana"/>
@@ -5568,7 +5862,7 @@
           <w:sz w:val="32"/>
         </w:rPr>
       </w:pPr>
-      <w:bookmarkStart w:id="13" w:name="_Toc436771397"/>
+      <w:bookmarkStart w:id="13" w:name="_Toc436820346"/>
       <w:commentRangeStart w:id="14"/>
       <w:r>
         <w:rPr>
@@ -5755,7 +6049,7 @@
           <w:szCs w:val="32"/>
         </w:rPr>
       </w:pPr>
-      <w:bookmarkStart w:id="15" w:name="_Toc436771398"/>
+      <w:bookmarkStart w:id="15" w:name="_Toc436820347"/>
       <w:commentRangeStart w:id="16"/>
       <w:r>
         <w:rPr>
@@ -5874,2404 +6168,31 @@
     </w:p>
     <w:p>
       <w:pPr>
-        <w:rPr>
-          <w:rFonts w:ascii="Verdana" w:hAnsi="Verdana"/>
-          <w:b/>
-          <w:highlight w:val="yellow"/>
-        </w:rPr>
-      </w:pPr>
-      <w:r>
-        <w:rPr>
-          <w:rFonts w:ascii="Verdana" w:hAnsi="Verdana"/>
-          <w:b/>
-          <w:highlight w:val="yellow"/>
-        </w:rPr>
-        <w:t>Casos de uso</w:t>
-      </w:r>
-    </w:p>
-    <w:p>
-      <w:pPr>
-        <w:rPr>
-          <w:rFonts w:ascii="Verdana" w:hAnsi="Verdana"/>
-          <w:sz w:val="24"/>
-          <w:szCs w:val="24"/>
-          <w:highlight w:val="yellow"/>
-        </w:rPr>
-      </w:pPr>
-      <w:r>
-        <w:rPr>
-          <w:rFonts w:ascii="Verdana" w:hAnsi="Verdana"/>
-          <w:sz w:val="24"/>
-          <w:szCs w:val="24"/>
-          <w:highlight w:val="yellow"/>
-        </w:rPr>
-        <w:t xml:space="preserve">Caso de uso: </w:t>
-      </w:r>
-      <w:r>
-        <w:rPr>
-          <w:rFonts w:ascii="Verdana" w:hAnsi="Verdana"/>
-          <w:b/>
-          <w:sz w:val="24"/>
-          <w:szCs w:val="24"/>
-          <w:highlight w:val="yellow"/>
-        </w:rPr>
-        <w:t>Consultar reportes</w:t>
-      </w:r>
-    </w:p>
-    <w:p>
-      <w:pPr>
-        <w:rPr>
-          <w:rFonts w:ascii="Verdana" w:hAnsi="Verdana"/>
-          <w:sz w:val="24"/>
-          <w:szCs w:val="24"/>
-          <w:highlight w:val="yellow"/>
-        </w:rPr>
-      </w:pPr>
-      <w:r>
-        <w:rPr>
-          <w:rFonts w:ascii="Verdana" w:hAnsi="Verdana"/>
-          <w:sz w:val="24"/>
-          <w:szCs w:val="24"/>
-          <w:highlight w:val="yellow"/>
-        </w:rPr>
-        <w:t>Actores primarios: Alumno.</w:t>
-      </w:r>
-    </w:p>
-    <w:p>
-      <w:pPr>
-        <w:rPr>
-          <w:rFonts w:ascii="Verdana" w:hAnsi="Verdana"/>
-          <w:sz w:val="24"/>
-          <w:szCs w:val="24"/>
-          <w:highlight w:val="yellow"/>
-        </w:rPr>
-      </w:pPr>
-      <w:r>
-        <w:rPr>
-          <w:rFonts w:ascii="Verdana" w:hAnsi="Verdana"/>
-          <w:sz w:val="24"/>
-          <w:szCs w:val="24"/>
-          <w:highlight w:val="yellow"/>
-        </w:rPr>
-        <w:t>Alcance: Consultar los reportes.</w:t>
-      </w:r>
-    </w:p>
-    <w:p>
-      <w:pPr>
-        <w:rPr>
-          <w:rFonts w:ascii="Verdana" w:hAnsi="Verdana"/>
-          <w:sz w:val="24"/>
-          <w:szCs w:val="24"/>
-          <w:highlight w:val="yellow"/>
-        </w:rPr>
-      </w:pPr>
-      <w:r>
-        <w:rPr>
-          <w:rFonts w:ascii="Verdana" w:hAnsi="Verdana"/>
-          <w:sz w:val="24"/>
-          <w:szCs w:val="24"/>
-          <w:highlight w:val="yellow"/>
-        </w:rPr>
-        <w:t>Nivel: Objetivos del usuario.</w:t>
-      </w:r>
-    </w:p>
-    <w:p>
-      <w:pPr>
-        <w:rPr>
-          <w:rFonts w:ascii="Verdana" w:hAnsi="Verdana"/>
-          <w:sz w:val="24"/>
-          <w:szCs w:val="24"/>
-          <w:highlight w:val="yellow"/>
-        </w:rPr>
-      </w:pPr>
-      <w:r>
-        <w:rPr>
-          <w:rFonts w:ascii="Verdana" w:hAnsi="Verdana"/>
-          <w:sz w:val="24"/>
-          <w:szCs w:val="24"/>
-          <w:highlight w:val="yellow"/>
-        </w:rPr>
-        <w:t>Interesados:</w:t>
-      </w:r>
-    </w:p>
-    <w:p>
-      <w:pPr>
-        <w:rPr>
-          <w:rFonts w:ascii="Verdana" w:hAnsi="Verdana"/>
-          <w:sz w:val="24"/>
-          <w:szCs w:val="24"/>
-          <w:highlight w:val="yellow"/>
-        </w:rPr>
-      </w:pPr>
-      <w:r>
-        <w:rPr>
-          <w:rFonts w:ascii="Verdana" w:hAnsi="Verdana"/>
-          <w:sz w:val="24"/>
-          <w:szCs w:val="24"/>
-          <w:highlight w:val="yellow"/>
-        </w:rPr>
-        <w:t>•Alumno: quiere consultar los reportes que ha registrado.</w:t>
-      </w:r>
-    </w:p>
-    <w:p>
-      <w:pPr>
-        <w:rPr>
-          <w:rFonts w:ascii="Verdana" w:hAnsi="Verdana"/>
-          <w:sz w:val="24"/>
-          <w:szCs w:val="24"/>
-          <w:highlight w:val="yellow"/>
-        </w:rPr>
-      </w:pPr>
-      <w:r>
-        <w:rPr>
-          <w:rFonts w:ascii="Verdana" w:hAnsi="Verdana"/>
-          <w:sz w:val="24"/>
-          <w:szCs w:val="24"/>
-          <w:highlight w:val="yellow"/>
-        </w:rPr>
-        <w:t>Precondiciones: El alumno tiene que haber iniciado sesión.</w:t>
-      </w:r>
-    </w:p>
-    <w:p>
-      <w:pPr>
-        <w:rPr>
-          <w:rFonts w:ascii="Verdana" w:hAnsi="Verdana"/>
-          <w:sz w:val="24"/>
-          <w:szCs w:val="24"/>
-          <w:highlight w:val="yellow"/>
-        </w:rPr>
-      </w:pPr>
-      <w:r>
-        <w:rPr>
-          <w:rFonts w:ascii="Verdana" w:hAnsi="Verdana"/>
-          <w:sz w:val="24"/>
-          <w:szCs w:val="24"/>
-          <w:highlight w:val="yellow"/>
-        </w:rPr>
-        <w:t>Garantía mínima: El alumno pueda visualizar los reportes que ha subido.</w:t>
-      </w:r>
-    </w:p>
-    <w:p>
-      <w:pPr>
-        <w:rPr>
-          <w:rFonts w:ascii="Verdana" w:hAnsi="Verdana"/>
-          <w:sz w:val="24"/>
-          <w:szCs w:val="24"/>
-          <w:highlight w:val="yellow"/>
-        </w:rPr>
-      </w:pPr>
-      <w:r>
-        <w:rPr>
-          <w:rFonts w:ascii="Verdana" w:hAnsi="Verdana"/>
-          <w:sz w:val="24"/>
-          <w:szCs w:val="24"/>
-          <w:highlight w:val="yellow"/>
-        </w:rPr>
-        <w:t>Garantía de éxito: El sistema mostrara una lista de reportes que lleva con sus detalles de entrega.</w:t>
-      </w:r>
-    </w:p>
-    <w:p>
-      <w:pPr>
-        <w:rPr>
-          <w:rFonts w:ascii="Verdana" w:hAnsi="Verdana"/>
-          <w:sz w:val="24"/>
-          <w:szCs w:val="24"/>
-          <w:highlight w:val="yellow"/>
-        </w:rPr>
-      </w:pPr>
-      <w:r>
-        <w:rPr>
-          <w:rFonts w:ascii="Verdana" w:hAnsi="Verdana"/>
-          <w:sz w:val="24"/>
-          <w:szCs w:val="24"/>
-          <w:highlight w:val="yellow"/>
-        </w:rPr>
-        <w:t>Escenario principal de éxito:</w:t>
-      </w:r>
-    </w:p>
-    <w:p>
-      <w:pPr>
-        <w:rPr>
-          <w:rFonts w:ascii="Verdana" w:hAnsi="Verdana"/>
-          <w:sz w:val="24"/>
-          <w:szCs w:val="24"/>
-          <w:highlight w:val="yellow"/>
-        </w:rPr>
-      </w:pPr>
-      <w:r>
-        <w:rPr>
-          <w:rFonts w:ascii="Verdana" w:hAnsi="Verdana"/>
-          <w:sz w:val="24"/>
-          <w:szCs w:val="24"/>
-          <w:highlight w:val="yellow"/>
-        </w:rPr>
-        <w:t>1.</w:t>
-      </w:r>
-      <w:r>
-        <w:rPr>
-          <w:rFonts w:ascii="Verdana" w:hAnsi="Verdana"/>
-          <w:sz w:val="24"/>
-          <w:szCs w:val="24"/>
-          <w:highlight w:val="yellow"/>
-        </w:rPr>
-        <w:tab/>
-        <w:t>Darle clic en el botón consultar reportes.</w:t>
-      </w:r>
-    </w:p>
-    <w:p>
-      <w:pPr>
-        <w:rPr>
-          <w:rFonts w:ascii="Verdana" w:hAnsi="Verdana"/>
-          <w:sz w:val="24"/>
-          <w:szCs w:val="24"/>
-          <w:highlight w:val="yellow"/>
-        </w:rPr>
-      </w:pPr>
-      <w:r>
-        <w:rPr>
-          <w:rFonts w:ascii="Verdana" w:hAnsi="Verdana"/>
-          <w:sz w:val="24"/>
-          <w:szCs w:val="24"/>
-          <w:highlight w:val="yellow"/>
-        </w:rPr>
-        <w:t>2.</w:t>
-      </w:r>
-      <w:r>
-        <w:rPr>
-          <w:rFonts w:ascii="Verdana" w:hAnsi="Verdana"/>
-          <w:sz w:val="24"/>
-          <w:szCs w:val="24"/>
-          <w:highlight w:val="yellow"/>
-        </w:rPr>
-        <w:tab/>
-        <w:t>Selecciona la opción “consultar” al reporte que quiera revisar</w:t>
-      </w:r>
-    </w:p>
-    <w:p>
-      <w:pPr>
-        <w:rPr>
-          <w:rFonts w:ascii="Verdana" w:hAnsi="Verdana"/>
-          <w:sz w:val="24"/>
-          <w:szCs w:val="24"/>
-          <w:highlight w:val="yellow"/>
-        </w:rPr>
-      </w:pPr>
-      <w:r>
-        <w:rPr>
-          <w:rFonts w:ascii="Verdana" w:hAnsi="Verdana"/>
-          <w:sz w:val="24"/>
-          <w:szCs w:val="24"/>
-          <w:highlight w:val="yellow"/>
-        </w:rPr>
-        <w:t>3.</w:t>
-      </w:r>
-      <w:r>
-        <w:rPr>
-          <w:rFonts w:ascii="Verdana" w:hAnsi="Verdana"/>
-          <w:sz w:val="24"/>
-          <w:szCs w:val="24"/>
-          <w:highlight w:val="yellow"/>
-        </w:rPr>
-        <w:tab/>
-        <w:t>El sistema muestra dicho reporte al usuario.</w:t>
-      </w:r>
-    </w:p>
-    <w:p>
-      <w:pPr>
-        <w:rPr>
-          <w:rFonts w:ascii="Verdana" w:hAnsi="Verdana"/>
-          <w:sz w:val="24"/>
-          <w:szCs w:val="24"/>
-          <w:highlight w:val="yellow"/>
-        </w:rPr>
-      </w:pPr>
-      <w:r>
-        <w:rPr>
-          <w:rFonts w:ascii="Verdana" w:hAnsi="Verdana"/>
-          <w:sz w:val="24"/>
-          <w:szCs w:val="24"/>
-          <w:highlight w:val="yellow"/>
-        </w:rPr>
-        <w:t>4.</w:t>
-      </w:r>
-      <w:r>
-        <w:rPr>
-          <w:rFonts w:ascii="Verdana" w:hAnsi="Verdana"/>
-          <w:sz w:val="24"/>
-          <w:szCs w:val="24"/>
-          <w:highlight w:val="yellow"/>
-        </w:rPr>
-        <w:tab/>
-        <w:t>Darle clic al botón regresar.</w:t>
-      </w:r>
-    </w:p>
-    <w:p>
-      <w:pPr>
-        <w:rPr>
-          <w:rFonts w:ascii="Verdana" w:hAnsi="Verdana"/>
-          <w:sz w:val="24"/>
-          <w:szCs w:val="24"/>
-          <w:highlight w:val="yellow"/>
-        </w:rPr>
-      </w:pPr>
-      <w:r>
-        <w:rPr>
-          <w:rFonts w:ascii="Verdana" w:hAnsi="Verdana"/>
-          <w:sz w:val="24"/>
-          <w:szCs w:val="24"/>
-          <w:highlight w:val="yellow"/>
-        </w:rPr>
-        <w:t>5.</w:t>
-      </w:r>
-      <w:r>
-        <w:rPr>
-          <w:rFonts w:ascii="Verdana" w:hAnsi="Verdana"/>
-          <w:sz w:val="24"/>
-          <w:szCs w:val="24"/>
-          <w:highlight w:val="yellow"/>
-        </w:rPr>
-        <w:tab/>
-        <w:t>Seleccionar la opción “volver al menú”.</w:t>
-      </w:r>
-    </w:p>
-    <w:p>
-      <w:pPr>
-        <w:rPr>
-          <w:rFonts w:ascii="Verdana" w:hAnsi="Verdana"/>
-          <w:sz w:val="24"/>
-          <w:szCs w:val="24"/>
-          <w:highlight w:val="yellow"/>
-        </w:rPr>
-      </w:pPr>
-      <w:r>
-        <w:rPr>
-          <w:rFonts w:ascii="Verdana" w:hAnsi="Verdana"/>
-          <w:sz w:val="24"/>
-          <w:szCs w:val="24"/>
-          <w:highlight w:val="yellow"/>
-        </w:rPr>
-        <w:lastRenderedPageBreak/>
-        <w:t>Extensiones:</w:t>
-      </w:r>
-    </w:p>
-    <w:p>
-      <w:pPr>
-        <w:rPr>
-          <w:rFonts w:ascii="Verdana" w:hAnsi="Verdana"/>
-          <w:sz w:val="24"/>
-          <w:szCs w:val="24"/>
-          <w:highlight w:val="yellow"/>
-        </w:rPr>
-      </w:pPr>
-      <w:r>
-        <w:rPr>
-          <w:rFonts w:ascii="Verdana" w:hAnsi="Verdana"/>
-          <w:sz w:val="24"/>
-          <w:szCs w:val="24"/>
-          <w:highlight w:val="yellow"/>
-        </w:rPr>
-        <w:tab/>
-        <w:t>En caso de no haber realizado ningún reporte:</w:t>
-      </w:r>
-    </w:p>
-    <w:p>
-      <w:pPr>
-        <w:pStyle w:val="Prrafodelista"/>
-        <w:numPr>
-          <w:ilvl w:val="0"/>
-          <w:numId w:val="3"/>
-        </w:numPr>
-        <w:rPr>
-          <w:rFonts w:ascii="Verdana" w:hAnsi="Verdana"/>
-          <w:sz w:val="24"/>
-          <w:szCs w:val="24"/>
-          <w:highlight w:val="yellow"/>
-        </w:rPr>
-      </w:pPr>
-      <w:r>
-        <w:rPr>
-          <w:rFonts w:ascii="Verdana" w:hAnsi="Verdana"/>
-          <w:sz w:val="24"/>
-          <w:szCs w:val="24"/>
-          <w:highlight w:val="yellow"/>
-        </w:rPr>
-        <w:t>El sistema mostrara un mensaje de que “No hay reporte registrados”.</w:t>
-      </w:r>
-    </w:p>
-    <w:p>
-      <w:pPr>
-        <w:rPr>
-          <w:rFonts w:ascii="Verdana" w:hAnsi="Verdana"/>
-          <w:sz w:val="24"/>
-          <w:szCs w:val="24"/>
-          <w:highlight w:val="yellow"/>
-        </w:rPr>
-      </w:pPr>
-    </w:p>
-    <w:p>
-      <w:pPr>
-        <w:rPr>
-          <w:rFonts w:ascii="Verdana" w:hAnsi="Verdana"/>
-          <w:sz w:val="24"/>
-          <w:szCs w:val="24"/>
-          <w:highlight w:val="yellow"/>
-        </w:rPr>
-      </w:pPr>
-    </w:p>
-    <w:p>
-      <w:pPr>
-        <w:rPr>
-          <w:rFonts w:ascii="Verdana" w:hAnsi="Verdana"/>
-          <w:sz w:val="24"/>
-          <w:szCs w:val="24"/>
-          <w:highlight w:val="yellow"/>
-        </w:rPr>
-      </w:pPr>
-    </w:p>
-    <w:p>
-      <w:pPr>
-        <w:rPr>
-          <w:rFonts w:ascii="Verdana" w:hAnsi="Verdana"/>
-          <w:sz w:val="24"/>
-          <w:szCs w:val="24"/>
-          <w:highlight w:val="yellow"/>
-        </w:rPr>
-      </w:pPr>
-    </w:p>
-    <w:p>
-      <w:pPr>
-        <w:rPr>
-          <w:rFonts w:ascii="Verdana" w:hAnsi="Verdana"/>
-          <w:sz w:val="24"/>
-          <w:szCs w:val="24"/>
-          <w:highlight w:val="yellow"/>
-        </w:rPr>
-      </w:pPr>
-    </w:p>
-    <w:p>
-      <w:pPr>
-        <w:rPr>
-          <w:rFonts w:ascii="Verdana" w:hAnsi="Verdana"/>
-          <w:sz w:val="24"/>
-          <w:szCs w:val="24"/>
-          <w:highlight w:val="yellow"/>
-        </w:rPr>
-      </w:pPr>
-    </w:p>
-    <w:p>
-      <w:pPr>
-        <w:rPr>
-          <w:rFonts w:ascii="Verdana" w:hAnsi="Verdana"/>
-          <w:sz w:val="24"/>
-          <w:szCs w:val="24"/>
-          <w:highlight w:val="yellow"/>
-        </w:rPr>
-      </w:pPr>
-    </w:p>
-    <w:p>
-      <w:pPr>
-        <w:rPr>
-          <w:rFonts w:ascii="Verdana" w:hAnsi="Verdana"/>
-          <w:sz w:val="24"/>
-          <w:szCs w:val="24"/>
-          <w:highlight w:val="yellow"/>
-        </w:rPr>
-      </w:pPr>
-      <w:r>
-        <w:rPr>
-          <w:rFonts w:ascii="Verdana" w:hAnsi="Verdana"/>
-          <w:sz w:val="24"/>
-          <w:szCs w:val="24"/>
-          <w:highlight w:val="yellow"/>
-        </w:rPr>
-        <w:t xml:space="preserve">Caso de uso: </w:t>
-      </w:r>
-      <w:r>
-        <w:rPr>
-          <w:rFonts w:ascii="Verdana" w:hAnsi="Verdana"/>
-          <w:b/>
-          <w:sz w:val="24"/>
-          <w:szCs w:val="24"/>
-          <w:highlight w:val="yellow"/>
-        </w:rPr>
-        <w:t>Realizar reportes</w:t>
-      </w:r>
-      <w:r>
-        <w:rPr>
-          <w:rFonts w:ascii="Verdana" w:hAnsi="Verdana"/>
-          <w:sz w:val="24"/>
-          <w:szCs w:val="24"/>
-          <w:highlight w:val="yellow"/>
-        </w:rPr>
-        <w:t>.</w:t>
-      </w:r>
-    </w:p>
-    <w:p>
-      <w:pPr>
-        <w:rPr>
-          <w:rFonts w:ascii="Verdana" w:hAnsi="Verdana"/>
-          <w:sz w:val="24"/>
-          <w:szCs w:val="24"/>
-          <w:highlight w:val="yellow"/>
-        </w:rPr>
-      </w:pPr>
-      <w:r>
-        <w:rPr>
-          <w:rFonts w:ascii="Verdana" w:hAnsi="Verdana"/>
-          <w:sz w:val="24"/>
-          <w:szCs w:val="24"/>
-          <w:highlight w:val="yellow"/>
-        </w:rPr>
-        <w:t>Actores: Alumno.</w:t>
-      </w:r>
-    </w:p>
-    <w:p>
-      <w:pPr>
-        <w:rPr>
-          <w:rFonts w:ascii="Verdana" w:hAnsi="Verdana"/>
-          <w:sz w:val="24"/>
-          <w:szCs w:val="24"/>
-          <w:highlight w:val="yellow"/>
-        </w:rPr>
-      </w:pPr>
-      <w:r>
-        <w:rPr>
-          <w:rFonts w:ascii="Verdana" w:hAnsi="Verdana"/>
-          <w:sz w:val="24"/>
-          <w:szCs w:val="24"/>
-          <w:highlight w:val="yellow"/>
-        </w:rPr>
-        <w:t>Alcance: Realizar los reportes.</w:t>
-      </w:r>
-    </w:p>
-    <w:p>
-      <w:pPr>
-        <w:rPr>
-          <w:rFonts w:ascii="Verdana" w:hAnsi="Verdana"/>
-          <w:sz w:val="24"/>
-          <w:szCs w:val="24"/>
-          <w:highlight w:val="yellow"/>
-        </w:rPr>
-      </w:pPr>
-      <w:r>
-        <w:rPr>
-          <w:rFonts w:ascii="Verdana" w:hAnsi="Verdana"/>
-          <w:sz w:val="24"/>
-          <w:szCs w:val="24"/>
-          <w:highlight w:val="yellow"/>
-        </w:rPr>
-        <w:t>Nivel: Objetivos del usuario.</w:t>
-      </w:r>
-    </w:p>
-    <w:p>
-      <w:pPr>
-        <w:rPr>
-          <w:rFonts w:ascii="Verdana" w:hAnsi="Verdana"/>
-          <w:sz w:val="24"/>
-          <w:szCs w:val="24"/>
-          <w:highlight w:val="yellow"/>
-        </w:rPr>
-      </w:pPr>
-      <w:r>
-        <w:rPr>
-          <w:rFonts w:ascii="Verdana" w:hAnsi="Verdana"/>
-          <w:sz w:val="24"/>
-          <w:szCs w:val="24"/>
-          <w:highlight w:val="yellow"/>
-        </w:rPr>
-        <w:t>Interesados:</w:t>
-      </w:r>
-    </w:p>
-    <w:p>
-      <w:pPr>
-        <w:rPr>
-          <w:rFonts w:ascii="Verdana" w:hAnsi="Verdana"/>
-          <w:sz w:val="24"/>
-          <w:szCs w:val="24"/>
-          <w:highlight w:val="yellow"/>
-        </w:rPr>
-      </w:pPr>
-      <w:r>
-        <w:rPr>
-          <w:rFonts w:ascii="Verdana" w:hAnsi="Verdana"/>
-          <w:sz w:val="24"/>
-          <w:szCs w:val="24"/>
-          <w:highlight w:val="yellow"/>
-        </w:rPr>
-        <w:t>•</w:t>
-      </w:r>
-      <w:r>
-        <w:rPr>
-          <w:rFonts w:ascii="Verdana" w:hAnsi="Verdana"/>
-          <w:sz w:val="24"/>
-          <w:szCs w:val="24"/>
-          <w:highlight w:val="yellow"/>
-        </w:rPr>
-        <w:tab/>
-        <w:t>Alumno: quiere realizar los reportes cada mes.</w:t>
-      </w:r>
-    </w:p>
-    <w:p>
-      <w:pPr>
-        <w:rPr>
-          <w:rFonts w:ascii="Verdana" w:hAnsi="Verdana"/>
-          <w:sz w:val="24"/>
-          <w:szCs w:val="24"/>
-          <w:highlight w:val="yellow"/>
-        </w:rPr>
-      </w:pPr>
-      <w:r>
-        <w:rPr>
-          <w:rFonts w:ascii="Verdana" w:hAnsi="Verdana"/>
-          <w:sz w:val="24"/>
-          <w:szCs w:val="24"/>
-          <w:highlight w:val="yellow"/>
-        </w:rPr>
-        <w:t>Precondiciones: El alumno tiene que haber iniciado sesión.</w:t>
-      </w:r>
-    </w:p>
-    <w:p>
-      <w:pPr>
-        <w:rPr>
-          <w:rFonts w:ascii="Verdana" w:hAnsi="Verdana"/>
-          <w:sz w:val="24"/>
-          <w:szCs w:val="24"/>
-          <w:highlight w:val="yellow"/>
-        </w:rPr>
-      </w:pPr>
-      <w:r>
-        <w:rPr>
-          <w:rFonts w:ascii="Verdana" w:hAnsi="Verdana"/>
-          <w:sz w:val="24"/>
-          <w:szCs w:val="24"/>
-          <w:highlight w:val="yellow"/>
-        </w:rPr>
-        <w:t>Garantía mínima:</w:t>
-      </w:r>
-    </w:p>
-    <w:p>
-      <w:pPr>
-        <w:rPr>
-          <w:rFonts w:ascii="Verdana" w:hAnsi="Verdana"/>
-          <w:sz w:val="24"/>
-          <w:szCs w:val="24"/>
-          <w:highlight w:val="yellow"/>
-        </w:rPr>
-      </w:pPr>
-      <w:r>
-        <w:rPr>
-          <w:rFonts w:ascii="Verdana" w:hAnsi="Verdana"/>
-          <w:sz w:val="24"/>
-          <w:szCs w:val="24"/>
-          <w:highlight w:val="yellow"/>
-        </w:rPr>
-        <w:t>Garantía de éxito: El alumno logra modificar el formato de los reportes para después imprimirlo.</w:t>
-      </w:r>
-    </w:p>
-    <w:p>
-      <w:pPr>
-        <w:rPr>
-          <w:rFonts w:ascii="Verdana" w:hAnsi="Verdana"/>
-          <w:sz w:val="24"/>
-          <w:szCs w:val="24"/>
-          <w:highlight w:val="yellow"/>
-        </w:rPr>
-      </w:pPr>
-      <w:r>
-        <w:rPr>
-          <w:rFonts w:ascii="Verdana" w:hAnsi="Verdana"/>
-          <w:sz w:val="24"/>
-          <w:szCs w:val="24"/>
-          <w:highlight w:val="yellow"/>
-        </w:rPr>
-        <w:t>Escenario principal de éxito:</w:t>
-      </w:r>
-    </w:p>
-    <w:p>
-      <w:pPr>
-        <w:rPr>
-          <w:rFonts w:ascii="Verdana" w:hAnsi="Verdana"/>
-          <w:sz w:val="24"/>
-          <w:szCs w:val="24"/>
-          <w:highlight w:val="yellow"/>
-        </w:rPr>
-      </w:pPr>
-      <w:r>
-        <w:rPr>
-          <w:rFonts w:ascii="Verdana" w:hAnsi="Verdana"/>
-          <w:sz w:val="24"/>
-          <w:szCs w:val="24"/>
-          <w:highlight w:val="yellow"/>
-        </w:rPr>
-        <w:t>1.</w:t>
-      </w:r>
-      <w:r>
-        <w:rPr>
-          <w:rFonts w:ascii="Verdana" w:hAnsi="Verdana"/>
-          <w:sz w:val="24"/>
-          <w:szCs w:val="24"/>
-          <w:highlight w:val="yellow"/>
-        </w:rPr>
-        <w:tab/>
-        <w:t>E alumno seleccione la opción de realizar reportes.</w:t>
-      </w:r>
-    </w:p>
-    <w:p>
-      <w:pPr>
-        <w:rPr>
-          <w:rFonts w:ascii="Verdana" w:hAnsi="Verdana"/>
-          <w:sz w:val="24"/>
-          <w:szCs w:val="24"/>
-          <w:highlight w:val="yellow"/>
-        </w:rPr>
-      </w:pPr>
-      <w:r>
-        <w:rPr>
-          <w:rFonts w:ascii="Verdana" w:hAnsi="Verdana"/>
-          <w:sz w:val="24"/>
-          <w:szCs w:val="24"/>
-          <w:highlight w:val="yellow"/>
-        </w:rPr>
-        <w:t>2.</w:t>
-      </w:r>
-      <w:r>
-        <w:rPr>
-          <w:rFonts w:ascii="Verdana" w:hAnsi="Verdana"/>
-          <w:sz w:val="24"/>
-          <w:szCs w:val="24"/>
-          <w:highlight w:val="yellow"/>
-        </w:rPr>
-        <w:tab/>
-        <w:t>Mostrará el formato del reporte.</w:t>
-      </w:r>
-    </w:p>
-    <w:p>
-      <w:pPr>
-        <w:rPr>
-          <w:rFonts w:ascii="Verdana" w:hAnsi="Verdana"/>
-          <w:sz w:val="24"/>
-          <w:szCs w:val="24"/>
-          <w:highlight w:val="yellow"/>
-        </w:rPr>
-      </w:pPr>
-      <w:r>
-        <w:rPr>
-          <w:rFonts w:ascii="Verdana" w:hAnsi="Verdana"/>
-          <w:sz w:val="24"/>
-          <w:szCs w:val="24"/>
-          <w:highlight w:val="yellow"/>
-        </w:rPr>
-        <w:t>3.</w:t>
-      </w:r>
-      <w:r>
-        <w:rPr>
-          <w:rFonts w:ascii="Verdana" w:hAnsi="Verdana"/>
-          <w:sz w:val="24"/>
-          <w:szCs w:val="24"/>
-          <w:highlight w:val="yellow"/>
-        </w:rPr>
-        <w:tab/>
-        <w:t>El alumno rellene los datos del formato.</w:t>
-      </w:r>
-    </w:p>
-    <w:p>
-      <w:pPr>
-        <w:rPr>
-          <w:rFonts w:ascii="Verdana" w:hAnsi="Verdana"/>
-          <w:sz w:val="24"/>
-          <w:szCs w:val="24"/>
-          <w:highlight w:val="yellow"/>
-        </w:rPr>
-      </w:pPr>
-      <w:r>
-        <w:rPr>
-          <w:rFonts w:ascii="Verdana" w:hAnsi="Verdana"/>
-          <w:sz w:val="24"/>
-          <w:szCs w:val="24"/>
-          <w:highlight w:val="yellow"/>
-        </w:rPr>
-        <w:t>4.</w:t>
-      </w:r>
-      <w:r>
-        <w:rPr>
-          <w:rFonts w:ascii="Verdana" w:hAnsi="Verdana"/>
-          <w:sz w:val="24"/>
-          <w:szCs w:val="24"/>
-          <w:highlight w:val="yellow"/>
-        </w:rPr>
-        <w:tab/>
-        <w:t>Después que haya terminado el formato el alumno le dará clic en imprimir.</w:t>
-      </w:r>
-    </w:p>
-    <w:p>
-      <w:pPr>
-        <w:rPr>
-          <w:rFonts w:ascii="Verdana" w:hAnsi="Verdana"/>
-          <w:sz w:val="24"/>
-          <w:szCs w:val="24"/>
-          <w:highlight w:val="yellow"/>
-        </w:rPr>
-      </w:pPr>
-      <w:r>
-        <w:rPr>
-          <w:rFonts w:ascii="Verdana" w:hAnsi="Verdana"/>
-          <w:sz w:val="24"/>
-          <w:szCs w:val="24"/>
-          <w:highlight w:val="yellow"/>
-        </w:rPr>
-        <w:t>Extensiones:</w:t>
-      </w:r>
-    </w:p>
-    <w:p>
-      <w:pPr>
-        <w:rPr>
-          <w:rFonts w:ascii="Verdana" w:hAnsi="Verdana"/>
-          <w:sz w:val="24"/>
-          <w:szCs w:val="24"/>
-          <w:highlight w:val="yellow"/>
-        </w:rPr>
-      </w:pPr>
-      <w:r>
-        <w:rPr>
-          <w:rFonts w:ascii="Verdana" w:hAnsi="Verdana"/>
-          <w:sz w:val="24"/>
-          <w:szCs w:val="24"/>
-          <w:highlight w:val="yellow"/>
-        </w:rPr>
-        <w:lastRenderedPageBreak/>
-        <w:t>•</w:t>
-      </w:r>
-      <w:r>
-        <w:rPr>
-          <w:rFonts w:ascii="Verdana" w:hAnsi="Verdana"/>
-          <w:sz w:val="24"/>
-          <w:szCs w:val="24"/>
-          <w:highlight w:val="yellow"/>
-        </w:rPr>
-        <w:tab/>
-        <w:t>En caso de que el alumno no haya llenado todos los datos del formato:</w:t>
-      </w:r>
-    </w:p>
-    <w:p>
-      <w:pPr>
-        <w:rPr>
-          <w:rFonts w:ascii="Verdana" w:hAnsi="Verdana"/>
-          <w:sz w:val="24"/>
-          <w:szCs w:val="24"/>
-          <w:highlight w:val="yellow"/>
-        </w:rPr>
-      </w:pPr>
-      <w:proofErr w:type="gramStart"/>
-      <w:r>
-        <w:rPr>
-          <w:rFonts w:ascii="Verdana" w:hAnsi="Verdana"/>
-          <w:sz w:val="24"/>
-          <w:szCs w:val="24"/>
-          <w:highlight w:val="yellow"/>
-        </w:rPr>
-        <w:t>o</w:t>
-      </w:r>
-      <w:proofErr w:type="gramEnd"/>
-      <w:r>
-        <w:rPr>
-          <w:rFonts w:ascii="Verdana" w:hAnsi="Verdana"/>
-          <w:sz w:val="24"/>
-          <w:szCs w:val="24"/>
-          <w:highlight w:val="yellow"/>
-        </w:rPr>
-        <w:tab/>
-        <w:t>Se le mostrara en pantalla el formato con una cruz a los campos que no se hayan introducido los datos.</w:t>
-      </w:r>
-    </w:p>
-    <w:p>
-      <w:pPr>
-        <w:rPr>
-          <w:rFonts w:ascii="Verdana" w:hAnsi="Verdana"/>
-          <w:sz w:val="24"/>
-          <w:szCs w:val="24"/>
-          <w:highlight w:val="yellow"/>
-        </w:rPr>
-      </w:pPr>
-      <w:r>
-        <w:rPr>
-          <w:rFonts w:ascii="Verdana" w:hAnsi="Verdana"/>
-          <w:sz w:val="24"/>
-          <w:szCs w:val="24"/>
-          <w:highlight w:val="yellow"/>
-        </w:rPr>
-        <w:t>•</w:t>
-      </w:r>
-      <w:r>
-        <w:rPr>
-          <w:rFonts w:ascii="Verdana" w:hAnsi="Verdana"/>
-          <w:sz w:val="24"/>
-          <w:szCs w:val="24"/>
-          <w:highlight w:val="yellow"/>
-        </w:rPr>
-        <w:tab/>
-        <w:t>En caso de que el alumno se haya equivocado en los datos del formato:</w:t>
-      </w:r>
-    </w:p>
-    <w:p>
-      <w:pPr>
-        <w:rPr>
-          <w:rFonts w:ascii="Verdana" w:hAnsi="Verdana"/>
-          <w:sz w:val="24"/>
-          <w:szCs w:val="24"/>
-          <w:highlight w:val="yellow"/>
-        </w:rPr>
-      </w:pPr>
-      <w:proofErr w:type="gramStart"/>
-      <w:r>
-        <w:rPr>
-          <w:rFonts w:ascii="Verdana" w:hAnsi="Verdana"/>
-          <w:sz w:val="24"/>
-          <w:szCs w:val="24"/>
-          <w:highlight w:val="yellow"/>
-        </w:rPr>
-        <w:t>o</w:t>
-      </w:r>
-      <w:proofErr w:type="gramEnd"/>
-      <w:r>
-        <w:rPr>
-          <w:rFonts w:ascii="Verdana" w:hAnsi="Verdana"/>
-          <w:sz w:val="24"/>
-          <w:szCs w:val="24"/>
-          <w:highlight w:val="yellow"/>
-        </w:rPr>
-        <w:tab/>
-        <w:t>Se le mostrara en pantalla el formato con una cruz a los campos que tuvieron errores al introducirse.</w:t>
-      </w:r>
-    </w:p>
-    <w:p>
-      <w:pPr>
-        <w:rPr>
-          <w:rFonts w:ascii="Verdana" w:hAnsi="Verdana"/>
-          <w:sz w:val="24"/>
-          <w:szCs w:val="24"/>
-          <w:highlight w:val="yellow"/>
-        </w:rPr>
-      </w:pPr>
-    </w:p>
-    <w:p>
-      <w:pPr>
-        <w:rPr>
-          <w:rFonts w:ascii="Verdana" w:hAnsi="Verdana"/>
-          <w:sz w:val="24"/>
-          <w:szCs w:val="24"/>
-          <w:highlight w:val="yellow"/>
-        </w:rPr>
-      </w:pPr>
-    </w:p>
-    <w:p>
-      <w:pPr>
-        <w:rPr>
-          <w:rFonts w:ascii="Verdana" w:hAnsi="Verdana"/>
-          <w:sz w:val="24"/>
-          <w:szCs w:val="24"/>
-          <w:highlight w:val="yellow"/>
-        </w:rPr>
-      </w:pPr>
-    </w:p>
-    <w:p>
-      <w:pPr>
-        <w:rPr>
-          <w:rFonts w:ascii="Verdana" w:hAnsi="Verdana"/>
-          <w:sz w:val="24"/>
-          <w:szCs w:val="24"/>
-          <w:highlight w:val="yellow"/>
-        </w:rPr>
-      </w:pPr>
-    </w:p>
-    <w:p>
-      <w:pPr>
-        <w:rPr>
-          <w:rFonts w:ascii="Verdana" w:hAnsi="Verdana"/>
-          <w:sz w:val="24"/>
-          <w:szCs w:val="24"/>
-          <w:highlight w:val="yellow"/>
-        </w:rPr>
-      </w:pPr>
-      <w:r>
-        <w:rPr>
-          <w:rFonts w:ascii="Verdana" w:hAnsi="Verdana"/>
-          <w:sz w:val="24"/>
-          <w:szCs w:val="24"/>
-          <w:highlight w:val="yellow"/>
-        </w:rPr>
-        <w:t xml:space="preserve">Caso de uso: </w:t>
-      </w:r>
-      <w:r>
-        <w:rPr>
-          <w:rFonts w:ascii="Verdana" w:hAnsi="Verdana"/>
-          <w:b/>
-          <w:sz w:val="24"/>
-          <w:szCs w:val="24"/>
-          <w:highlight w:val="yellow"/>
-        </w:rPr>
-        <w:t>Entregar reporte</w:t>
-      </w:r>
-      <w:r>
-        <w:rPr>
-          <w:rFonts w:ascii="Verdana" w:hAnsi="Verdana"/>
-          <w:sz w:val="24"/>
-          <w:szCs w:val="24"/>
-          <w:highlight w:val="yellow"/>
-        </w:rPr>
-        <w:t>.</w:t>
-      </w:r>
-    </w:p>
-    <w:p>
-      <w:pPr>
-        <w:rPr>
-          <w:rFonts w:ascii="Verdana" w:hAnsi="Verdana"/>
-          <w:sz w:val="24"/>
-          <w:szCs w:val="24"/>
-          <w:highlight w:val="yellow"/>
-        </w:rPr>
-      </w:pPr>
-      <w:r>
-        <w:rPr>
-          <w:rFonts w:ascii="Verdana" w:hAnsi="Verdana"/>
-          <w:sz w:val="24"/>
-          <w:szCs w:val="24"/>
-          <w:highlight w:val="yellow"/>
-        </w:rPr>
-        <w:t>Actores: Alumno.</w:t>
-      </w:r>
-    </w:p>
-    <w:p>
-      <w:pPr>
-        <w:rPr>
-          <w:rFonts w:ascii="Verdana" w:hAnsi="Verdana"/>
-          <w:sz w:val="24"/>
-          <w:szCs w:val="24"/>
-          <w:highlight w:val="yellow"/>
-        </w:rPr>
-      </w:pPr>
-      <w:r>
-        <w:rPr>
-          <w:rFonts w:ascii="Verdana" w:hAnsi="Verdana"/>
-          <w:sz w:val="24"/>
-          <w:szCs w:val="24"/>
-          <w:highlight w:val="yellow"/>
-        </w:rPr>
-        <w:t>Alcance: Entregue los reportes.</w:t>
-      </w:r>
-    </w:p>
-    <w:p>
-      <w:pPr>
-        <w:rPr>
-          <w:rFonts w:ascii="Verdana" w:hAnsi="Verdana"/>
-          <w:sz w:val="24"/>
-          <w:szCs w:val="24"/>
-          <w:highlight w:val="yellow"/>
-        </w:rPr>
-      </w:pPr>
-      <w:r>
-        <w:rPr>
-          <w:rFonts w:ascii="Verdana" w:hAnsi="Verdana"/>
-          <w:sz w:val="24"/>
-          <w:szCs w:val="24"/>
-          <w:highlight w:val="yellow"/>
-        </w:rPr>
-        <w:t>Nivel: Objetivos del usuario.</w:t>
-      </w:r>
-    </w:p>
-    <w:p>
-      <w:pPr>
-        <w:rPr>
-          <w:rFonts w:ascii="Verdana" w:hAnsi="Verdana"/>
-          <w:sz w:val="24"/>
-          <w:szCs w:val="24"/>
-          <w:highlight w:val="yellow"/>
-        </w:rPr>
-      </w:pPr>
-      <w:r>
-        <w:rPr>
-          <w:rFonts w:ascii="Verdana" w:hAnsi="Verdana"/>
-          <w:sz w:val="24"/>
-          <w:szCs w:val="24"/>
-          <w:highlight w:val="yellow"/>
-        </w:rPr>
-        <w:t>Interesados:</w:t>
-      </w:r>
-    </w:p>
-    <w:p>
-      <w:pPr>
-        <w:rPr>
-          <w:rFonts w:ascii="Verdana" w:hAnsi="Verdana"/>
-          <w:sz w:val="24"/>
-          <w:szCs w:val="24"/>
-          <w:highlight w:val="yellow"/>
-        </w:rPr>
-      </w:pPr>
-      <w:r>
-        <w:rPr>
-          <w:rFonts w:ascii="Verdana" w:hAnsi="Verdana"/>
-          <w:sz w:val="24"/>
-          <w:szCs w:val="24"/>
-          <w:highlight w:val="yellow"/>
-        </w:rPr>
-        <w:t>•</w:t>
-      </w:r>
-      <w:r>
-        <w:rPr>
-          <w:rFonts w:ascii="Verdana" w:hAnsi="Verdana"/>
-          <w:sz w:val="24"/>
-          <w:szCs w:val="24"/>
-          <w:highlight w:val="yellow"/>
-        </w:rPr>
-        <w:tab/>
-        <w:t>El alumno: quiere subir el reporte ya validado.</w:t>
-      </w:r>
-    </w:p>
-    <w:p>
-      <w:pPr>
-        <w:rPr>
-          <w:rFonts w:ascii="Verdana" w:hAnsi="Verdana"/>
-          <w:sz w:val="24"/>
-          <w:szCs w:val="24"/>
-          <w:highlight w:val="yellow"/>
-        </w:rPr>
-      </w:pPr>
-      <w:r>
-        <w:rPr>
-          <w:rFonts w:ascii="Verdana" w:hAnsi="Verdana"/>
-          <w:sz w:val="24"/>
-          <w:szCs w:val="24"/>
-          <w:highlight w:val="yellow"/>
-        </w:rPr>
-        <w:t>Precondiciones: El alumno tiene que haber iniciado sesión y el reporte que este validado con una firma y que haya escaneado el archivo.</w:t>
-      </w:r>
-    </w:p>
-    <w:p>
-      <w:pPr>
-        <w:rPr>
-          <w:rFonts w:ascii="Verdana" w:hAnsi="Verdana"/>
-          <w:sz w:val="24"/>
-          <w:szCs w:val="24"/>
-          <w:highlight w:val="yellow"/>
-        </w:rPr>
-      </w:pPr>
-      <w:r>
-        <w:rPr>
-          <w:rFonts w:ascii="Verdana" w:hAnsi="Verdana"/>
-          <w:sz w:val="24"/>
-          <w:szCs w:val="24"/>
-          <w:highlight w:val="yellow"/>
-        </w:rPr>
-        <w:t>Garantía mínima:</w:t>
-      </w:r>
-    </w:p>
-    <w:p>
-      <w:pPr>
-        <w:rPr>
-          <w:rFonts w:ascii="Verdana" w:hAnsi="Verdana"/>
-          <w:sz w:val="24"/>
-          <w:szCs w:val="24"/>
-          <w:highlight w:val="yellow"/>
-        </w:rPr>
-      </w:pPr>
-      <w:r>
-        <w:rPr>
-          <w:rFonts w:ascii="Verdana" w:hAnsi="Verdana"/>
-          <w:sz w:val="24"/>
-          <w:szCs w:val="24"/>
-          <w:highlight w:val="yellow"/>
-        </w:rPr>
-        <w:t>Garantía de éxito: El alumno pueda subir el archivo ya validado.</w:t>
-      </w:r>
-    </w:p>
-    <w:p>
-      <w:pPr>
-        <w:rPr>
-          <w:rFonts w:ascii="Verdana" w:hAnsi="Verdana"/>
-          <w:sz w:val="24"/>
-          <w:szCs w:val="24"/>
-          <w:highlight w:val="yellow"/>
-        </w:rPr>
-      </w:pPr>
-      <w:r>
-        <w:rPr>
-          <w:rFonts w:ascii="Verdana" w:hAnsi="Verdana"/>
-          <w:sz w:val="24"/>
-          <w:szCs w:val="24"/>
-          <w:highlight w:val="yellow"/>
-        </w:rPr>
-        <w:t>Escenario principal de éxito:</w:t>
-      </w:r>
-    </w:p>
-    <w:p>
-      <w:pPr>
-        <w:rPr>
-          <w:rFonts w:ascii="Verdana" w:hAnsi="Verdana"/>
-          <w:sz w:val="24"/>
-          <w:szCs w:val="24"/>
-          <w:highlight w:val="yellow"/>
-        </w:rPr>
-      </w:pPr>
-      <w:r>
-        <w:rPr>
-          <w:rFonts w:ascii="Verdana" w:hAnsi="Verdana"/>
-          <w:sz w:val="24"/>
-          <w:szCs w:val="24"/>
-          <w:highlight w:val="yellow"/>
-        </w:rPr>
-        <w:t>1.</w:t>
-      </w:r>
-      <w:r>
-        <w:rPr>
-          <w:rFonts w:ascii="Verdana" w:hAnsi="Verdana"/>
-          <w:sz w:val="24"/>
-          <w:szCs w:val="24"/>
-          <w:highlight w:val="yellow"/>
-        </w:rPr>
-        <w:tab/>
-        <w:t>El alumno selecciona la opción “Entregar reportes”.</w:t>
-      </w:r>
-    </w:p>
-    <w:p>
-      <w:pPr>
-        <w:rPr>
-          <w:rFonts w:ascii="Verdana" w:hAnsi="Verdana"/>
-          <w:sz w:val="24"/>
-          <w:szCs w:val="24"/>
-          <w:highlight w:val="yellow"/>
-        </w:rPr>
-      </w:pPr>
-      <w:r>
-        <w:rPr>
-          <w:rFonts w:ascii="Verdana" w:hAnsi="Verdana"/>
-          <w:sz w:val="24"/>
-          <w:szCs w:val="24"/>
-          <w:highlight w:val="yellow"/>
-        </w:rPr>
-        <w:t>2.</w:t>
-      </w:r>
-      <w:r>
-        <w:rPr>
-          <w:rFonts w:ascii="Verdana" w:hAnsi="Verdana"/>
-          <w:sz w:val="24"/>
-          <w:szCs w:val="24"/>
-          <w:highlight w:val="yellow"/>
-        </w:rPr>
-        <w:tab/>
-        <w:t>El sistema interpreta la orden.</w:t>
-      </w:r>
-    </w:p>
-    <w:p>
-      <w:pPr>
-        <w:rPr>
-          <w:rFonts w:ascii="Verdana" w:hAnsi="Verdana"/>
-          <w:sz w:val="24"/>
-          <w:szCs w:val="24"/>
-          <w:highlight w:val="yellow"/>
-        </w:rPr>
-      </w:pPr>
-      <w:r>
-        <w:rPr>
-          <w:rFonts w:ascii="Verdana" w:hAnsi="Verdana"/>
-          <w:sz w:val="24"/>
-          <w:szCs w:val="24"/>
-          <w:highlight w:val="yellow"/>
-        </w:rPr>
-        <w:t>3.</w:t>
-      </w:r>
-      <w:r>
-        <w:rPr>
-          <w:rFonts w:ascii="Verdana" w:hAnsi="Verdana"/>
-          <w:sz w:val="24"/>
-          <w:szCs w:val="24"/>
-          <w:highlight w:val="yellow"/>
-        </w:rPr>
-        <w:tab/>
-        <w:t>El sistema despliega el menú de carga de archivos.</w:t>
-      </w:r>
-    </w:p>
-    <w:p>
-      <w:pPr>
-        <w:rPr>
-          <w:rFonts w:ascii="Verdana" w:hAnsi="Verdana"/>
-          <w:sz w:val="24"/>
-          <w:szCs w:val="24"/>
-          <w:highlight w:val="yellow"/>
-        </w:rPr>
-      </w:pPr>
-      <w:r>
-        <w:rPr>
-          <w:rFonts w:ascii="Verdana" w:hAnsi="Verdana"/>
-          <w:sz w:val="24"/>
-          <w:szCs w:val="24"/>
-          <w:highlight w:val="yellow"/>
-        </w:rPr>
-        <w:t>4.</w:t>
-      </w:r>
-      <w:r>
-        <w:rPr>
-          <w:rFonts w:ascii="Verdana" w:hAnsi="Verdana"/>
-          <w:sz w:val="24"/>
-          <w:szCs w:val="24"/>
-          <w:highlight w:val="yellow"/>
-        </w:rPr>
-        <w:tab/>
-        <w:t>El alumno busca la ruta donde se encuentra el archivo que desea subir.</w:t>
-      </w:r>
-    </w:p>
-    <w:p>
-      <w:pPr>
-        <w:rPr>
-          <w:rFonts w:ascii="Verdana" w:hAnsi="Verdana"/>
-          <w:sz w:val="24"/>
-          <w:szCs w:val="24"/>
-          <w:highlight w:val="yellow"/>
-        </w:rPr>
-      </w:pPr>
-      <w:r>
-        <w:rPr>
-          <w:rFonts w:ascii="Verdana" w:hAnsi="Verdana"/>
-          <w:sz w:val="24"/>
-          <w:szCs w:val="24"/>
-          <w:highlight w:val="yellow"/>
-        </w:rPr>
-        <w:t>5.</w:t>
-      </w:r>
-      <w:r>
-        <w:rPr>
-          <w:rFonts w:ascii="Verdana" w:hAnsi="Verdana"/>
-          <w:sz w:val="24"/>
-          <w:szCs w:val="24"/>
-          <w:highlight w:val="yellow"/>
-        </w:rPr>
-        <w:tab/>
-        <w:t>El alumno le da subir al reporte deseado.</w:t>
-      </w:r>
-    </w:p>
-    <w:p>
-      <w:pPr>
-        <w:rPr>
-          <w:rFonts w:ascii="Verdana" w:hAnsi="Verdana"/>
-          <w:sz w:val="24"/>
-          <w:szCs w:val="24"/>
-          <w:highlight w:val="yellow"/>
-        </w:rPr>
-      </w:pPr>
-      <w:r>
-        <w:rPr>
-          <w:rFonts w:ascii="Verdana" w:hAnsi="Verdana"/>
-          <w:sz w:val="24"/>
-          <w:szCs w:val="24"/>
-          <w:highlight w:val="yellow"/>
-        </w:rPr>
-        <w:lastRenderedPageBreak/>
-        <w:t>6.</w:t>
-      </w:r>
-      <w:r>
-        <w:rPr>
-          <w:rFonts w:ascii="Verdana" w:hAnsi="Verdana"/>
-          <w:sz w:val="24"/>
-          <w:szCs w:val="24"/>
-          <w:highlight w:val="yellow"/>
-        </w:rPr>
-        <w:tab/>
-        <w:t>El sistema comienza a cargar el archivo a la cuenta del alumno.</w:t>
-      </w:r>
-    </w:p>
-    <w:p>
-      <w:pPr>
-        <w:rPr>
-          <w:rFonts w:ascii="Verdana" w:hAnsi="Verdana"/>
-          <w:sz w:val="24"/>
-          <w:szCs w:val="24"/>
-          <w:highlight w:val="yellow"/>
-        </w:rPr>
-      </w:pPr>
-      <w:r>
-        <w:rPr>
-          <w:rFonts w:ascii="Verdana" w:hAnsi="Verdana"/>
-          <w:sz w:val="24"/>
-          <w:szCs w:val="24"/>
-          <w:highlight w:val="yellow"/>
-        </w:rPr>
-        <w:t>7.</w:t>
-      </w:r>
-      <w:r>
-        <w:rPr>
-          <w:rFonts w:ascii="Verdana" w:hAnsi="Verdana"/>
-          <w:sz w:val="24"/>
-          <w:szCs w:val="24"/>
-          <w:highlight w:val="yellow"/>
-        </w:rPr>
-        <w:tab/>
-        <w:t>El archivo es guardado con la referencia del a cuenta del alumno.</w:t>
-      </w:r>
-    </w:p>
-    <w:p>
-      <w:pPr>
-        <w:rPr>
-          <w:rFonts w:ascii="Verdana" w:hAnsi="Verdana"/>
-          <w:sz w:val="24"/>
-          <w:szCs w:val="24"/>
-          <w:highlight w:val="yellow"/>
-        </w:rPr>
-      </w:pPr>
-      <w:r>
-        <w:rPr>
-          <w:rFonts w:ascii="Verdana" w:hAnsi="Verdana"/>
-          <w:sz w:val="24"/>
-          <w:szCs w:val="24"/>
-          <w:highlight w:val="yellow"/>
-        </w:rPr>
-        <w:t>Extensiones:</w:t>
-      </w:r>
-    </w:p>
-    <w:p>
-      <w:pPr>
-        <w:rPr>
-          <w:rFonts w:ascii="Verdana" w:hAnsi="Verdana"/>
-          <w:sz w:val="24"/>
-          <w:szCs w:val="24"/>
-          <w:highlight w:val="yellow"/>
-        </w:rPr>
-      </w:pPr>
-      <w:r>
-        <w:rPr>
-          <w:rFonts w:ascii="Verdana" w:hAnsi="Verdana"/>
-          <w:sz w:val="24"/>
-          <w:szCs w:val="24"/>
-          <w:highlight w:val="yellow"/>
-        </w:rPr>
-        <w:t>•</w:t>
-      </w:r>
-      <w:r>
-        <w:rPr>
-          <w:rFonts w:ascii="Verdana" w:hAnsi="Verdana"/>
-          <w:sz w:val="24"/>
-          <w:szCs w:val="24"/>
-          <w:highlight w:val="yellow"/>
-        </w:rPr>
-        <w:tab/>
-        <w:t>En caso de que el archivo se haya subido correctamente:</w:t>
-      </w:r>
-    </w:p>
-    <w:p>
-      <w:pPr>
-        <w:pStyle w:val="Prrafodelista"/>
-        <w:numPr>
-          <w:ilvl w:val="0"/>
-          <w:numId w:val="2"/>
-        </w:numPr>
-        <w:rPr>
-          <w:rFonts w:ascii="Verdana" w:hAnsi="Verdana"/>
-          <w:sz w:val="24"/>
-          <w:szCs w:val="24"/>
-          <w:highlight w:val="yellow"/>
-        </w:rPr>
-      </w:pPr>
-      <w:r>
-        <w:rPr>
-          <w:rFonts w:ascii="Verdana" w:hAnsi="Verdana"/>
-          <w:sz w:val="24"/>
-          <w:szCs w:val="24"/>
-          <w:highlight w:val="yellow"/>
-        </w:rPr>
-        <w:t>La página volverá a cargar.</w:t>
-      </w:r>
-    </w:p>
-    <w:p>
-      <w:pPr>
-        <w:rPr>
-          <w:rFonts w:ascii="Verdana" w:hAnsi="Verdana"/>
-          <w:sz w:val="24"/>
-          <w:szCs w:val="24"/>
-          <w:highlight w:val="yellow"/>
-        </w:rPr>
-      </w:pPr>
-    </w:p>
-    <w:p>
-      <w:pPr>
-        <w:rPr>
-          <w:rFonts w:ascii="Verdana" w:hAnsi="Verdana"/>
-          <w:sz w:val="24"/>
-          <w:szCs w:val="24"/>
-          <w:highlight w:val="yellow"/>
-        </w:rPr>
-      </w:pPr>
-      <w:r>
-        <w:rPr>
-          <w:rFonts w:ascii="Verdana" w:hAnsi="Verdana"/>
-          <w:sz w:val="24"/>
-          <w:szCs w:val="24"/>
-          <w:highlight w:val="yellow"/>
-        </w:rPr>
-        <w:t xml:space="preserve">Caso de uso: </w:t>
-      </w:r>
-      <w:r>
-        <w:rPr>
-          <w:rFonts w:ascii="Verdana" w:hAnsi="Verdana"/>
-          <w:b/>
-          <w:sz w:val="24"/>
-          <w:szCs w:val="24"/>
-          <w:highlight w:val="yellow"/>
-        </w:rPr>
-        <w:t>Consultar avance</w:t>
-      </w:r>
-      <w:r>
-        <w:rPr>
-          <w:rFonts w:ascii="Verdana" w:hAnsi="Verdana"/>
-          <w:sz w:val="24"/>
-          <w:szCs w:val="24"/>
-          <w:highlight w:val="yellow"/>
-        </w:rPr>
-        <w:t>.</w:t>
-      </w:r>
-    </w:p>
-    <w:p>
-      <w:pPr>
-        <w:rPr>
-          <w:rFonts w:ascii="Verdana" w:hAnsi="Verdana"/>
-          <w:sz w:val="24"/>
-          <w:szCs w:val="24"/>
-          <w:highlight w:val="yellow"/>
-        </w:rPr>
-      </w:pPr>
-      <w:r>
-        <w:rPr>
-          <w:rFonts w:ascii="Verdana" w:hAnsi="Verdana"/>
-          <w:sz w:val="24"/>
-          <w:szCs w:val="24"/>
-          <w:highlight w:val="yellow"/>
-        </w:rPr>
-        <w:t>Actores: Maestro.</w:t>
-      </w:r>
-    </w:p>
-    <w:p>
-      <w:pPr>
-        <w:rPr>
-          <w:rFonts w:ascii="Verdana" w:hAnsi="Verdana"/>
-          <w:sz w:val="24"/>
-          <w:szCs w:val="24"/>
-          <w:highlight w:val="yellow"/>
-        </w:rPr>
-      </w:pPr>
-      <w:r>
-        <w:rPr>
-          <w:rFonts w:ascii="Verdana" w:hAnsi="Verdana"/>
-          <w:sz w:val="24"/>
-          <w:szCs w:val="24"/>
-          <w:highlight w:val="yellow"/>
-        </w:rPr>
-        <w:t>Nivel: Objetivos del usuario.</w:t>
-      </w:r>
-    </w:p>
-    <w:p>
-      <w:pPr>
-        <w:rPr>
-          <w:rFonts w:ascii="Verdana" w:hAnsi="Verdana"/>
-          <w:sz w:val="24"/>
-          <w:szCs w:val="24"/>
-          <w:highlight w:val="yellow"/>
-        </w:rPr>
-      </w:pPr>
-      <w:r>
-        <w:rPr>
-          <w:rFonts w:ascii="Verdana" w:hAnsi="Verdana"/>
-          <w:sz w:val="24"/>
-          <w:szCs w:val="24"/>
-          <w:highlight w:val="yellow"/>
-        </w:rPr>
-        <w:t>Alcance: Consultar los avances.</w:t>
-      </w:r>
-    </w:p>
-    <w:p>
-      <w:pPr>
-        <w:rPr>
-          <w:rFonts w:ascii="Verdana" w:hAnsi="Verdana"/>
-          <w:sz w:val="24"/>
-          <w:szCs w:val="24"/>
-          <w:highlight w:val="yellow"/>
-        </w:rPr>
-      </w:pPr>
-      <w:r>
-        <w:rPr>
-          <w:rFonts w:ascii="Verdana" w:hAnsi="Verdana"/>
-          <w:sz w:val="24"/>
-          <w:szCs w:val="24"/>
-          <w:highlight w:val="yellow"/>
-        </w:rPr>
-        <w:t>Interesados:</w:t>
-      </w:r>
-    </w:p>
-    <w:p>
-      <w:pPr>
-        <w:rPr>
-          <w:rFonts w:ascii="Verdana" w:hAnsi="Verdana"/>
-          <w:sz w:val="24"/>
-          <w:szCs w:val="24"/>
-          <w:highlight w:val="yellow"/>
-        </w:rPr>
-      </w:pPr>
-      <w:r>
-        <w:rPr>
-          <w:rFonts w:ascii="Verdana" w:hAnsi="Verdana"/>
-          <w:sz w:val="24"/>
-          <w:szCs w:val="24"/>
-          <w:highlight w:val="yellow"/>
-        </w:rPr>
-        <w:t>•</w:t>
-      </w:r>
-      <w:r>
-        <w:rPr>
-          <w:rFonts w:ascii="Verdana" w:hAnsi="Verdana"/>
-          <w:sz w:val="24"/>
-          <w:szCs w:val="24"/>
-          <w:highlight w:val="yellow"/>
-        </w:rPr>
-        <w:tab/>
-        <w:t>Maestro: El maestro quiere consultar el avance del alumno.</w:t>
-      </w:r>
-    </w:p>
-    <w:p>
-      <w:pPr>
-        <w:rPr>
-          <w:rFonts w:ascii="Verdana" w:hAnsi="Verdana"/>
-          <w:sz w:val="24"/>
-          <w:szCs w:val="24"/>
-          <w:highlight w:val="yellow"/>
-        </w:rPr>
-      </w:pPr>
-      <w:r>
-        <w:rPr>
-          <w:rFonts w:ascii="Verdana" w:hAnsi="Verdana"/>
-          <w:sz w:val="24"/>
-          <w:szCs w:val="24"/>
-          <w:highlight w:val="yellow"/>
-        </w:rPr>
-        <w:t>Precondiciones: El maestro tenga una cuenta e ingrese en el sistema.</w:t>
-      </w:r>
-    </w:p>
-    <w:p>
-      <w:pPr>
-        <w:rPr>
-          <w:rFonts w:ascii="Verdana" w:hAnsi="Verdana"/>
-          <w:sz w:val="24"/>
-          <w:szCs w:val="24"/>
-          <w:highlight w:val="yellow"/>
-        </w:rPr>
-      </w:pPr>
-      <w:r>
-        <w:rPr>
-          <w:rFonts w:ascii="Verdana" w:hAnsi="Verdana"/>
-          <w:sz w:val="24"/>
-          <w:szCs w:val="24"/>
-          <w:highlight w:val="yellow"/>
-        </w:rPr>
-        <w:t xml:space="preserve">Garantía Mínima: </w:t>
-      </w:r>
-    </w:p>
-    <w:p>
-      <w:pPr>
-        <w:rPr>
-          <w:rFonts w:ascii="Verdana" w:hAnsi="Verdana"/>
-          <w:sz w:val="24"/>
-          <w:szCs w:val="24"/>
-          <w:highlight w:val="yellow"/>
-        </w:rPr>
-      </w:pPr>
-      <w:r>
-        <w:rPr>
-          <w:rFonts w:ascii="Verdana" w:hAnsi="Verdana"/>
-          <w:sz w:val="24"/>
-          <w:szCs w:val="24"/>
-          <w:highlight w:val="yellow"/>
-        </w:rPr>
-        <w:t>Garantía de éxito: El maestro visualice los avances que tiene el alumno (reportes, oficios, etc.).</w:t>
-      </w:r>
-    </w:p>
-    <w:p>
-      <w:pPr>
-        <w:rPr>
-          <w:rFonts w:ascii="Verdana" w:hAnsi="Verdana"/>
-          <w:sz w:val="24"/>
-          <w:szCs w:val="24"/>
-          <w:highlight w:val="yellow"/>
-        </w:rPr>
-      </w:pPr>
-      <w:r>
-        <w:rPr>
-          <w:rFonts w:ascii="Verdana" w:hAnsi="Verdana"/>
-          <w:sz w:val="24"/>
-          <w:szCs w:val="24"/>
-          <w:highlight w:val="yellow"/>
-        </w:rPr>
-        <w:t>Escenario principal de éxito:</w:t>
-      </w:r>
-    </w:p>
-    <w:p>
-      <w:pPr>
-        <w:rPr>
-          <w:rFonts w:ascii="Verdana" w:hAnsi="Verdana"/>
-          <w:sz w:val="24"/>
-          <w:szCs w:val="24"/>
-          <w:highlight w:val="yellow"/>
-        </w:rPr>
-      </w:pPr>
-      <w:r>
-        <w:rPr>
-          <w:rFonts w:ascii="Verdana" w:hAnsi="Verdana"/>
-          <w:sz w:val="24"/>
-          <w:szCs w:val="24"/>
-          <w:highlight w:val="yellow"/>
-        </w:rPr>
-        <w:t>1.</w:t>
-      </w:r>
-      <w:r>
-        <w:rPr>
-          <w:rFonts w:ascii="Verdana" w:hAnsi="Verdana"/>
-          <w:sz w:val="24"/>
-          <w:szCs w:val="24"/>
-          <w:highlight w:val="yellow"/>
-        </w:rPr>
-        <w:tab/>
-        <w:t xml:space="preserve"> Da clic en el alumno que va a ver el avance del servicio social.</w:t>
-      </w:r>
-    </w:p>
-    <w:p>
-      <w:pPr>
-        <w:rPr>
-          <w:rFonts w:ascii="Verdana" w:hAnsi="Verdana"/>
-          <w:sz w:val="24"/>
-          <w:szCs w:val="24"/>
-          <w:highlight w:val="yellow"/>
-        </w:rPr>
-      </w:pPr>
-      <w:r>
-        <w:rPr>
-          <w:rFonts w:ascii="Verdana" w:hAnsi="Verdana"/>
-          <w:sz w:val="24"/>
-          <w:szCs w:val="24"/>
-          <w:highlight w:val="yellow"/>
-        </w:rPr>
-        <w:t>2.</w:t>
-      </w:r>
-      <w:r>
-        <w:rPr>
-          <w:rFonts w:ascii="Verdana" w:hAnsi="Verdana"/>
-          <w:sz w:val="24"/>
-          <w:szCs w:val="24"/>
-          <w:highlight w:val="yellow"/>
-        </w:rPr>
-        <w:tab/>
-        <w:t>Muestra un menú del alumno donde se puede revisar las horas registradas, los formatos (archivos) y los reportes que ha entregado.</w:t>
-      </w:r>
-    </w:p>
-    <w:p>
-      <w:pPr>
-        <w:rPr>
-          <w:rFonts w:ascii="Verdana" w:hAnsi="Verdana"/>
-          <w:sz w:val="24"/>
-          <w:szCs w:val="24"/>
-          <w:highlight w:val="yellow"/>
-        </w:rPr>
-      </w:pPr>
-      <w:r>
-        <w:rPr>
-          <w:rFonts w:ascii="Verdana" w:hAnsi="Verdana"/>
-          <w:sz w:val="24"/>
-          <w:szCs w:val="24"/>
-          <w:highlight w:val="yellow"/>
-        </w:rPr>
-        <w:t>Caso 1. Horas registradas</w:t>
-      </w:r>
-    </w:p>
-    <w:p>
-      <w:pPr>
-        <w:rPr>
-          <w:rFonts w:ascii="Verdana" w:hAnsi="Verdana"/>
-          <w:sz w:val="24"/>
-          <w:szCs w:val="24"/>
-          <w:highlight w:val="yellow"/>
-        </w:rPr>
-      </w:pPr>
-      <w:r>
-        <w:rPr>
-          <w:rFonts w:ascii="Verdana" w:hAnsi="Verdana"/>
-          <w:sz w:val="24"/>
-          <w:szCs w:val="24"/>
-          <w:highlight w:val="yellow"/>
-        </w:rPr>
-        <w:t>A)</w:t>
-      </w:r>
-      <w:r>
-        <w:rPr>
-          <w:rFonts w:ascii="Verdana" w:hAnsi="Verdana"/>
-          <w:sz w:val="24"/>
-          <w:szCs w:val="24"/>
-          <w:highlight w:val="yellow"/>
-        </w:rPr>
-        <w:tab/>
-        <w:t>Dar clic en las horas registradas.</w:t>
-      </w:r>
-    </w:p>
-    <w:p>
-      <w:pPr>
-        <w:rPr>
-          <w:rFonts w:ascii="Verdana" w:hAnsi="Verdana"/>
-          <w:sz w:val="24"/>
-          <w:szCs w:val="24"/>
-          <w:highlight w:val="yellow"/>
-        </w:rPr>
-      </w:pPr>
-      <w:r>
-        <w:rPr>
-          <w:rFonts w:ascii="Verdana" w:hAnsi="Verdana"/>
-          <w:sz w:val="24"/>
-          <w:szCs w:val="24"/>
-          <w:highlight w:val="yellow"/>
-        </w:rPr>
-        <w:t>B)</w:t>
-      </w:r>
-      <w:r>
-        <w:rPr>
-          <w:rFonts w:ascii="Verdana" w:hAnsi="Verdana"/>
-          <w:sz w:val="24"/>
-          <w:szCs w:val="24"/>
-          <w:highlight w:val="yellow"/>
-        </w:rPr>
-        <w:tab/>
-        <w:t>El sistema recibe la orden.</w:t>
-      </w:r>
-    </w:p>
-    <w:p>
-      <w:pPr>
-        <w:rPr>
-          <w:rFonts w:ascii="Verdana" w:hAnsi="Verdana"/>
-          <w:sz w:val="24"/>
-          <w:szCs w:val="24"/>
-          <w:highlight w:val="yellow"/>
-        </w:rPr>
-      </w:pPr>
-      <w:r>
-        <w:rPr>
-          <w:rFonts w:ascii="Verdana" w:hAnsi="Verdana"/>
-          <w:sz w:val="24"/>
-          <w:szCs w:val="24"/>
-          <w:highlight w:val="yellow"/>
-        </w:rPr>
-        <w:t>C)</w:t>
-      </w:r>
-      <w:r>
-        <w:rPr>
-          <w:rFonts w:ascii="Verdana" w:hAnsi="Verdana"/>
-          <w:sz w:val="24"/>
-          <w:szCs w:val="24"/>
-          <w:highlight w:val="yellow"/>
-        </w:rPr>
-        <w:tab/>
-        <w:t>El sistema genera una gráfica con la hora acumuladas a través de la experiencia educativa.</w:t>
-      </w:r>
-    </w:p>
-    <w:p>
-      <w:pPr>
-        <w:rPr>
-          <w:rFonts w:ascii="Verdana" w:hAnsi="Verdana"/>
-          <w:sz w:val="24"/>
-          <w:szCs w:val="24"/>
-          <w:highlight w:val="yellow"/>
-        </w:rPr>
-      </w:pPr>
-      <w:r>
-        <w:rPr>
-          <w:rFonts w:ascii="Verdana" w:hAnsi="Verdana"/>
-          <w:sz w:val="24"/>
-          <w:szCs w:val="24"/>
-          <w:highlight w:val="yellow"/>
-        </w:rPr>
-        <w:t>Caso 2. Formatos</w:t>
-      </w:r>
-    </w:p>
-    <w:p>
-      <w:pPr>
-        <w:rPr>
-          <w:rFonts w:ascii="Verdana" w:hAnsi="Verdana"/>
-          <w:sz w:val="24"/>
-          <w:szCs w:val="24"/>
-          <w:highlight w:val="yellow"/>
-        </w:rPr>
-      </w:pPr>
-      <w:r>
-        <w:rPr>
-          <w:rFonts w:ascii="Verdana" w:hAnsi="Verdana"/>
-          <w:sz w:val="24"/>
-          <w:szCs w:val="24"/>
-          <w:highlight w:val="yellow"/>
-        </w:rPr>
-        <w:t>A)</w:t>
-      </w:r>
-      <w:r>
-        <w:rPr>
-          <w:rFonts w:ascii="Verdana" w:hAnsi="Verdana"/>
-          <w:sz w:val="24"/>
-          <w:szCs w:val="24"/>
-          <w:highlight w:val="yellow"/>
-        </w:rPr>
-        <w:tab/>
-        <w:t>Dar clic en Formatos</w:t>
-      </w:r>
-    </w:p>
-    <w:p>
-      <w:pPr>
-        <w:rPr>
-          <w:rFonts w:ascii="Verdana" w:hAnsi="Verdana"/>
-          <w:sz w:val="24"/>
-          <w:szCs w:val="24"/>
-          <w:highlight w:val="yellow"/>
-        </w:rPr>
-      </w:pPr>
-      <w:r>
-        <w:rPr>
-          <w:rFonts w:ascii="Verdana" w:hAnsi="Verdana"/>
-          <w:sz w:val="24"/>
-          <w:szCs w:val="24"/>
-          <w:highlight w:val="yellow"/>
-        </w:rPr>
-        <w:t>B)</w:t>
-      </w:r>
-      <w:r>
-        <w:rPr>
-          <w:rFonts w:ascii="Verdana" w:hAnsi="Verdana"/>
-          <w:sz w:val="24"/>
-          <w:szCs w:val="24"/>
-          <w:highlight w:val="yellow"/>
-        </w:rPr>
-        <w:tab/>
-        <w:t>El sistema recibe la orden</w:t>
-      </w:r>
-    </w:p>
-    <w:p>
-      <w:pPr>
-        <w:rPr>
-          <w:rFonts w:ascii="Verdana" w:hAnsi="Verdana"/>
-          <w:sz w:val="24"/>
-          <w:szCs w:val="24"/>
-          <w:highlight w:val="yellow"/>
-        </w:rPr>
-      </w:pPr>
-      <w:r>
-        <w:rPr>
-          <w:rFonts w:ascii="Verdana" w:hAnsi="Verdana"/>
-          <w:sz w:val="24"/>
-          <w:szCs w:val="24"/>
-          <w:highlight w:val="yellow"/>
-        </w:rPr>
-        <w:lastRenderedPageBreak/>
-        <w:t>C)</w:t>
-      </w:r>
-      <w:r>
-        <w:rPr>
-          <w:rFonts w:ascii="Verdana" w:hAnsi="Verdana"/>
-          <w:sz w:val="24"/>
-          <w:szCs w:val="24"/>
-          <w:highlight w:val="yellow"/>
-        </w:rPr>
-        <w:tab/>
-        <w:t>El sistema mostrara una lista de los documentos que ha subido el alumno</w:t>
-      </w:r>
-    </w:p>
-    <w:p>
-      <w:pPr>
-        <w:rPr>
-          <w:rFonts w:ascii="Verdana" w:hAnsi="Verdana"/>
-          <w:sz w:val="24"/>
-          <w:szCs w:val="24"/>
-          <w:highlight w:val="yellow"/>
-        </w:rPr>
-      </w:pPr>
-      <w:r>
-        <w:rPr>
-          <w:rFonts w:ascii="Verdana" w:hAnsi="Verdana"/>
-          <w:sz w:val="24"/>
-          <w:szCs w:val="24"/>
-          <w:highlight w:val="yellow"/>
-        </w:rPr>
-        <w:t>D)</w:t>
-      </w:r>
-      <w:r>
-        <w:rPr>
-          <w:rFonts w:ascii="Verdana" w:hAnsi="Verdana"/>
-          <w:sz w:val="24"/>
-          <w:szCs w:val="24"/>
-          <w:highlight w:val="yellow"/>
-        </w:rPr>
-        <w:tab/>
-        <w:t>Selecciona un documento que el alumno haya subido.</w:t>
-      </w:r>
-    </w:p>
-    <w:p>
-      <w:pPr>
-        <w:rPr>
-          <w:rFonts w:ascii="Verdana" w:hAnsi="Verdana"/>
-          <w:sz w:val="24"/>
-          <w:szCs w:val="24"/>
-          <w:highlight w:val="yellow"/>
-        </w:rPr>
-      </w:pPr>
-      <w:r>
-        <w:rPr>
-          <w:rFonts w:ascii="Verdana" w:hAnsi="Verdana"/>
-          <w:sz w:val="24"/>
-          <w:szCs w:val="24"/>
-          <w:highlight w:val="yellow"/>
-        </w:rPr>
-        <w:t>E)</w:t>
-      </w:r>
-      <w:r>
-        <w:rPr>
-          <w:rFonts w:ascii="Verdana" w:hAnsi="Verdana"/>
-          <w:sz w:val="24"/>
-          <w:szCs w:val="24"/>
-          <w:highlight w:val="yellow"/>
-        </w:rPr>
-        <w:tab/>
-        <w:t>El sistema recibe la orden</w:t>
-      </w:r>
-    </w:p>
-    <w:p>
-      <w:pPr>
-        <w:rPr>
-          <w:rFonts w:ascii="Verdana" w:hAnsi="Verdana"/>
-          <w:sz w:val="24"/>
-          <w:szCs w:val="24"/>
-          <w:highlight w:val="yellow"/>
-        </w:rPr>
-      </w:pPr>
-      <w:r>
-        <w:rPr>
-          <w:rFonts w:ascii="Verdana" w:hAnsi="Verdana"/>
-          <w:sz w:val="24"/>
-          <w:szCs w:val="24"/>
-          <w:highlight w:val="yellow"/>
-        </w:rPr>
-        <w:t>F)</w:t>
-      </w:r>
-      <w:r>
-        <w:rPr>
-          <w:rFonts w:ascii="Verdana" w:hAnsi="Verdana"/>
-          <w:sz w:val="24"/>
-          <w:szCs w:val="24"/>
-          <w:highlight w:val="yellow"/>
-        </w:rPr>
-        <w:tab/>
-        <w:t>El sistema muestra el documento seleccionado.</w:t>
-      </w:r>
-    </w:p>
-    <w:p>
-      <w:pPr>
-        <w:rPr>
-          <w:rFonts w:ascii="Verdana" w:hAnsi="Verdana"/>
-          <w:sz w:val="24"/>
-          <w:szCs w:val="24"/>
-          <w:highlight w:val="yellow"/>
-        </w:rPr>
-      </w:pPr>
-      <w:r>
-        <w:rPr>
-          <w:rFonts w:ascii="Verdana" w:hAnsi="Verdana"/>
-          <w:sz w:val="24"/>
-          <w:szCs w:val="24"/>
-          <w:highlight w:val="yellow"/>
-        </w:rPr>
-        <w:t>Caso 3. Reportes</w:t>
-      </w:r>
-    </w:p>
-    <w:p>
-      <w:pPr>
-        <w:rPr>
-          <w:rFonts w:ascii="Verdana" w:hAnsi="Verdana"/>
-          <w:sz w:val="24"/>
-          <w:szCs w:val="24"/>
-          <w:highlight w:val="yellow"/>
-        </w:rPr>
-      </w:pPr>
-      <w:r>
-        <w:rPr>
-          <w:rFonts w:ascii="Verdana" w:hAnsi="Verdana"/>
-          <w:sz w:val="24"/>
-          <w:szCs w:val="24"/>
-          <w:highlight w:val="yellow"/>
-        </w:rPr>
-        <w:t>A)</w:t>
-      </w:r>
-      <w:r>
-        <w:rPr>
-          <w:rFonts w:ascii="Verdana" w:hAnsi="Verdana"/>
-          <w:sz w:val="24"/>
-          <w:szCs w:val="24"/>
-          <w:highlight w:val="yellow"/>
-        </w:rPr>
-        <w:tab/>
-        <w:t xml:space="preserve">Dar clic en Reportes </w:t>
-      </w:r>
-    </w:p>
-    <w:p>
-      <w:pPr>
-        <w:rPr>
-          <w:rFonts w:ascii="Verdana" w:hAnsi="Verdana"/>
-          <w:sz w:val="24"/>
-          <w:szCs w:val="24"/>
-          <w:highlight w:val="yellow"/>
-        </w:rPr>
-      </w:pPr>
-      <w:r>
-        <w:rPr>
-          <w:rFonts w:ascii="Verdana" w:hAnsi="Verdana"/>
-          <w:sz w:val="24"/>
-          <w:szCs w:val="24"/>
-          <w:highlight w:val="yellow"/>
-        </w:rPr>
-        <w:t>B)</w:t>
-      </w:r>
-      <w:r>
-        <w:rPr>
-          <w:rFonts w:ascii="Verdana" w:hAnsi="Verdana"/>
-          <w:sz w:val="24"/>
-          <w:szCs w:val="24"/>
-          <w:highlight w:val="yellow"/>
-        </w:rPr>
-        <w:tab/>
-        <w:t>El sistema recibe la orden</w:t>
-      </w:r>
-    </w:p>
-    <w:p>
-      <w:pPr>
-        <w:rPr>
-          <w:rFonts w:ascii="Verdana" w:hAnsi="Verdana"/>
-          <w:sz w:val="24"/>
-          <w:szCs w:val="24"/>
-          <w:highlight w:val="yellow"/>
-        </w:rPr>
-      </w:pPr>
-      <w:r>
-        <w:rPr>
-          <w:rFonts w:ascii="Verdana" w:hAnsi="Verdana"/>
-          <w:sz w:val="24"/>
-          <w:szCs w:val="24"/>
-          <w:highlight w:val="yellow"/>
-        </w:rPr>
-        <w:t>C)</w:t>
-      </w:r>
-      <w:r>
-        <w:rPr>
-          <w:rFonts w:ascii="Verdana" w:hAnsi="Verdana"/>
-          <w:sz w:val="24"/>
-          <w:szCs w:val="24"/>
-          <w:highlight w:val="yellow"/>
-        </w:rPr>
-        <w:tab/>
-        <w:t>El sistema muestra la cantidad de reportes que el alumno ha subido</w:t>
-      </w:r>
-    </w:p>
-    <w:p>
-      <w:pPr>
-        <w:rPr>
-          <w:rFonts w:ascii="Verdana" w:hAnsi="Verdana"/>
-          <w:sz w:val="24"/>
-          <w:szCs w:val="24"/>
-          <w:highlight w:val="yellow"/>
-        </w:rPr>
-      </w:pPr>
-      <w:r>
-        <w:rPr>
-          <w:rFonts w:ascii="Verdana" w:hAnsi="Verdana"/>
-          <w:sz w:val="24"/>
-          <w:szCs w:val="24"/>
-          <w:highlight w:val="yellow"/>
-        </w:rPr>
-        <w:t>D)</w:t>
-      </w:r>
-      <w:r>
-        <w:rPr>
-          <w:rFonts w:ascii="Verdana" w:hAnsi="Verdana"/>
-          <w:sz w:val="24"/>
-          <w:szCs w:val="24"/>
-          <w:highlight w:val="yellow"/>
-        </w:rPr>
-        <w:tab/>
-        <w:t>El profesor selecciona el reporte que desea revisar</w:t>
-      </w:r>
-    </w:p>
-    <w:p>
-      <w:pPr>
-        <w:rPr>
-          <w:rFonts w:ascii="Verdana" w:hAnsi="Verdana"/>
-          <w:sz w:val="24"/>
-          <w:szCs w:val="24"/>
-          <w:highlight w:val="yellow"/>
-        </w:rPr>
-      </w:pPr>
-      <w:r>
-        <w:rPr>
-          <w:rFonts w:ascii="Verdana" w:hAnsi="Verdana"/>
-          <w:sz w:val="24"/>
-          <w:szCs w:val="24"/>
-          <w:highlight w:val="yellow"/>
-        </w:rPr>
-        <w:t>E)</w:t>
-      </w:r>
-      <w:r>
-        <w:rPr>
-          <w:rFonts w:ascii="Verdana" w:hAnsi="Verdana"/>
-          <w:sz w:val="24"/>
-          <w:szCs w:val="24"/>
-          <w:highlight w:val="yellow"/>
-        </w:rPr>
-        <w:tab/>
-        <w:t>El sistema recibe la orden</w:t>
-      </w:r>
-    </w:p>
-    <w:p>
-      <w:pPr>
-        <w:rPr>
-          <w:rFonts w:ascii="Verdana" w:hAnsi="Verdana"/>
-          <w:sz w:val="24"/>
-          <w:szCs w:val="24"/>
-          <w:highlight w:val="yellow"/>
-        </w:rPr>
-      </w:pPr>
-      <w:r>
-        <w:rPr>
-          <w:rFonts w:ascii="Verdana" w:hAnsi="Verdana"/>
-          <w:sz w:val="24"/>
-          <w:szCs w:val="24"/>
-          <w:highlight w:val="yellow"/>
-        </w:rPr>
-        <w:t>F)</w:t>
-      </w:r>
-      <w:r>
-        <w:rPr>
-          <w:rFonts w:ascii="Verdana" w:hAnsi="Verdana"/>
-          <w:sz w:val="24"/>
-          <w:szCs w:val="24"/>
-          <w:highlight w:val="yellow"/>
-        </w:rPr>
-        <w:tab/>
-        <w:t>El sistema muestra el reporte deseado</w:t>
-      </w:r>
-    </w:p>
-    <w:p>
-      <w:pPr>
-        <w:rPr>
-          <w:rFonts w:ascii="Verdana" w:hAnsi="Verdana"/>
-          <w:sz w:val="24"/>
-          <w:szCs w:val="24"/>
-          <w:highlight w:val="yellow"/>
-        </w:rPr>
-      </w:pPr>
-      <w:r>
-        <w:rPr>
-          <w:rFonts w:ascii="Verdana" w:hAnsi="Verdana"/>
-          <w:sz w:val="24"/>
-          <w:szCs w:val="24"/>
-          <w:highlight w:val="yellow"/>
-        </w:rPr>
-        <w:t>Extensiones:</w:t>
-      </w:r>
-    </w:p>
-    <w:p>
-      <w:pPr>
-        <w:rPr>
-          <w:rFonts w:ascii="Verdana" w:hAnsi="Verdana"/>
-          <w:sz w:val="24"/>
-          <w:szCs w:val="24"/>
-          <w:highlight w:val="yellow"/>
-        </w:rPr>
-      </w:pPr>
-      <w:r>
-        <w:rPr>
-          <w:rFonts w:ascii="Verdana" w:hAnsi="Verdana"/>
-          <w:sz w:val="24"/>
-          <w:szCs w:val="24"/>
-          <w:highlight w:val="yellow"/>
-        </w:rPr>
-        <w:t>•</w:t>
-      </w:r>
-      <w:r>
-        <w:rPr>
-          <w:rFonts w:ascii="Verdana" w:hAnsi="Verdana"/>
-          <w:sz w:val="24"/>
-          <w:szCs w:val="24"/>
-          <w:highlight w:val="yellow"/>
-        </w:rPr>
-        <w:tab/>
-        <w:t>En caso de que este vacío un documento:</w:t>
-      </w:r>
-    </w:p>
-    <w:p>
-      <w:pPr>
-        <w:rPr>
-          <w:rFonts w:ascii="Verdana" w:hAnsi="Verdana"/>
-          <w:sz w:val="24"/>
-          <w:szCs w:val="24"/>
-        </w:rPr>
-      </w:pPr>
-      <w:r>
-        <w:rPr>
-          <w:rFonts w:ascii="Verdana" w:hAnsi="Verdana"/>
-          <w:sz w:val="24"/>
-          <w:szCs w:val="24"/>
-          <w:highlight w:val="yellow"/>
-        </w:rPr>
-        <w:t>A)</w:t>
-      </w:r>
-      <w:r>
-        <w:rPr>
-          <w:rFonts w:ascii="Verdana" w:hAnsi="Verdana"/>
-          <w:sz w:val="24"/>
-          <w:szCs w:val="24"/>
-          <w:highlight w:val="yellow"/>
-        </w:rPr>
-        <w:tab/>
-        <w:t>Se mostrara un mensaje el cual indicara que el alumno “No ha subido el documento”.</w:t>
-      </w:r>
-    </w:p>
-    <w:p>
-      <w:pPr>
-        <w:pStyle w:val="Ttulo2"/>
-        <w:rPr>
-          <w:rFonts w:ascii="Verdana" w:hAnsi="Verdana"/>
-          <w:color w:val="auto"/>
+        <w:pStyle w:val="Ttulo1"/>
+        <w:rPr>
+          <w:rFonts w:ascii="Verdana" w:hAnsi="Verdana"/>
+          <w:color w:val="000000" w:themeColor="text1"/>
           <w:sz w:val="40"/>
-          <w:szCs w:val="32"/>
-        </w:rPr>
-      </w:pPr>
-      <w:bookmarkStart w:id="18" w:name="_Toc436771399"/>
-    </w:p>
-    <w:p>
-      <w:pPr>
-        <w:pStyle w:val="Ttulo2"/>
-        <w:rPr>
-          <w:rFonts w:ascii="Verdana" w:hAnsi="Verdana"/>
-          <w:color w:val="auto"/>
+          <w:szCs w:val="40"/>
+        </w:rPr>
+      </w:pPr>
+      <w:bookmarkStart w:id="18" w:name="_Toc436820348"/>
+      <w:r>
+        <w:rPr>
+          <w:rFonts w:ascii="Verdana" w:hAnsi="Verdana"/>
+          <w:color w:val="000000" w:themeColor="text1"/>
           <w:sz w:val="40"/>
-          <w:szCs w:val="32"/>
-        </w:rPr>
-      </w:pPr>
-      <w:r>
-        <w:rPr>
-          <w:rFonts w:ascii="Verdana" w:hAnsi="Verdana"/>
-          <w:color w:val="auto"/>
+          <w:szCs w:val="40"/>
+        </w:rPr>
+        <w:t>3 Requerimientos específicos</w:t>
+      </w:r>
+      <w:bookmarkEnd w:id="18"/>
+      <w:r>
+        <w:rPr>
+          <w:rFonts w:ascii="Verdana" w:hAnsi="Verdana"/>
+          <w:color w:val="000000" w:themeColor="text1"/>
           <w:sz w:val="40"/>
-          <w:szCs w:val="32"/>
-        </w:rPr>
-        <w:t>3 Requerimientos específicos</w:t>
-      </w:r>
-      <w:bookmarkEnd w:id="18"/>
-      <w:r>
-        <w:rPr>
-          <w:rFonts w:ascii="Verdana" w:hAnsi="Verdana"/>
-          <w:color w:val="auto"/>
-          <w:sz w:val="40"/>
-          <w:szCs w:val="32"/>
+          <w:szCs w:val="40"/>
         </w:rPr>
         <w:t xml:space="preserve">  </w:t>
       </w:r>
@@ -8284,34 +6205,314 @@
           <w:b/>
           <w:sz w:val="24"/>
           <w:szCs w:val="24"/>
-        </w:rPr>
-      </w:pPr>
-    </w:p>
-    <w:p>
-      <w:pPr>
-        <w:jc w:val="both"/>
+          <w:shd w:val="clear" w:color="auto" w:fill="F6F7F8"/>
+        </w:rPr>
+      </w:pPr>
+      <w:r>
         <w:rPr>
           <w:rFonts w:ascii="Verdana" w:hAnsi="Verdana" w:cs="Helvetica"/>
           <w:b/>
           <w:sz w:val="24"/>
           <w:szCs w:val="24"/>
-          <w:shd w:val="clear" w:color="auto" w:fill="F6F7F8"/>
-        </w:rPr>
-      </w:pPr>
-      <w:r>
+        </w:rPr>
+        <w:t>Actor: Estudiante</w:t>
+      </w:r>
+    </w:p>
+    <w:p>
+      <w:pPr>
+        <w:jc w:val="both"/>
         <w:rPr>
           <w:rFonts w:ascii="Verdana" w:hAnsi="Verdana" w:cs="Helvetica"/>
+          <w:sz w:val="24"/>
+          <w:szCs w:val="24"/>
+        </w:rPr>
+      </w:pPr>
+      <w:r>
+        <w:rPr>
+          <w:rFonts w:ascii="Verdana" w:hAnsi="Verdana" w:cs="Helvetica"/>
+          <w:sz w:val="24"/>
+          <w:szCs w:val="24"/>
+        </w:rPr>
+        <w:t>El estudiante es el actor principal el cual es asignado a una dependencia para realizar ciertas actividades o proyectos los cuales son asignados por el plan de trabajo de la empresa.</w:t>
+      </w:r>
+    </w:p>
+    <w:p>
+      <w:pPr>
+        <w:jc w:val="both"/>
+        <w:rPr>
+          <w:rFonts w:ascii="Verdana" w:hAnsi="Verdana" w:cs="Helvetica"/>
+          <w:sz w:val="24"/>
+          <w:szCs w:val="24"/>
+        </w:rPr>
+      </w:pPr>
+      <w:r>
+        <w:rPr>
+          <w:rFonts w:ascii="Verdana" w:hAnsi="Verdana" w:cs="Helvetica"/>
+          <w:sz w:val="24"/>
+          <w:szCs w:val="24"/>
+        </w:rPr>
+        <w:t>R1: Ingresar al sistema. El estudiante es capaz de ingresar al sistema si cuenta con una cuenta de usuario y una contraseña. Luego debe dar clic en aceptar para confirmar si estas son correctas.</w:t>
+      </w:r>
+    </w:p>
+    <w:p>
+      <w:pPr>
+        <w:jc w:val="both"/>
+        <w:rPr>
+          <w:rFonts w:ascii="Verdana" w:hAnsi="Verdana" w:cs="Helvetica"/>
+          <w:sz w:val="24"/>
+          <w:szCs w:val="24"/>
+        </w:rPr>
+      </w:pPr>
+      <w:r>
+        <w:rPr>
+          <w:rFonts w:ascii="Verdana" w:hAnsi="Verdana" w:cs="Helvetica"/>
+          <w:sz w:val="24"/>
+          <w:szCs w:val="24"/>
+        </w:rPr>
+        <w:t>R2: Registrarse: El estudiante le da clic en el botón registrarse y lo re direccionara a una ventana en la cual llenara un formulario que le pedirá correo, matrícula y contraseña. Después de eso le dará finalizar, deberá de activar la cuenta con un correo de conformación.</w:t>
+      </w:r>
+    </w:p>
+    <w:p>
+      <w:pPr>
+        <w:jc w:val="both"/>
+        <w:rPr>
+          <w:rFonts w:ascii="Verdana" w:hAnsi="Verdana" w:cs="Helvetica"/>
+          <w:sz w:val="24"/>
+          <w:szCs w:val="24"/>
+        </w:rPr>
+      </w:pPr>
+      <w:r>
+        <w:rPr>
+          <w:rFonts w:ascii="Verdana" w:hAnsi="Verdana" w:cs="Helvetica"/>
+          <w:sz w:val="24"/>
+          <w:szCs w:val="24"/>
+        </w:rPr>
+        <w:t>R3: Reportes. Esta opción re direcciona a todo lo relacionado con los reportes de un estudiante, ya sea realizar reportes, registrar reportes o entregar reportes.</w:t>
+      </w:r>
+    </w:p>
+    <w:p>
+      <w:pPr>
+        <w:jc w:val="both"/>
+        <w:rPr>
+          <w:rFonts w:ascii="Verdana" w:hAnsi="Verdana" w:cs="Helvetica"/>
+          <w:sz w:val="24"/>
+          <w:szCs w:val="24"/>
+        </w:rPr>
+      </w:pPr>
+      <w:r>
+        <w:rPr>
+          <w:rFonts w:ascii="Verdana" w:hAnsi="Verdana" w:cs="Helvetica"/>
+          <w:sz w:val="24"/>
+          <w:szCs w:val="24"/>
+        </w:rPr>
+        <w:t>R4: Realiza reportes: Contiene el formato de los reportes que el alumno debe de llenar con sus datos, aparece la opción para imprimir dicho formato.</w:t>
+      </w:r>
+    </w:p>
+    <w:p>
+      <w:pPr>
+        <w:jc w:val="both"/>
+        <w:rPr>
+          <w:rFonts w:ascii="Verdana" w:hAnsi="Verdana" w:cs="Helvetica"/>
+          <w:sz w:val="24"/>
+          <w:szCs w:val="24"/>
+        </w:rPr>
+      </w:pPr>
+      <w:r>
+        <w:rPr>
+          <w:rFonts w:ascii="Verdana" w:hAnsi="Verdana" w:cs="Helvetica"/>
+          <w:sz w:val="24"/>
+          <w:szCs w:val="24"/>
+        </w:rPr>
+        <w:t>R5: Registrar reportes: Contiene el reporte ya validado con la firma del alumno como del responsable de la dependencia.</w:t>
+      </w:r>
+    </w:p>
+    <w:p>
+      <w:pPr>
+        <w:jc w:val="both"/>
+        <w:rPr>
+          <w:rFonts w:ascii="Verdana" w:hAnsi="Verdana" w:cs="Helvetica"/>
+          <w:sz w:val="24"/>
+          <w:szCs w:val="24"/>
+        </w:rPr>
+      </w:pPr>
+      <w:r>
+        <w:rPr>
+          <w:rFonts w:ascii="Verdana" w:hAnsi="Verdana" w:cs="Helvetica"/>
+          <w:sz w:val="24"/>
+          <w:szCs w:val="24"/>
+        </w:rPr>
+        <w:lastRenderedPageBreak/>
+        <w:t>R6: Entregar reportes: Es una opción para que el usuario pueda subir su documento de reporte al sistema.</w:t>
+      </w:r>
+    </w:p>
+    <w:p>
+      <w:pPr>
+        <w:jc w:val="both"/>
+        <w:rPr>
+          <w:rFonts w:ascii="Verdana" w:hAnsi="Verdana" w:cs="Helvetica"/>
+          <w:sz w:val="24"/>
+          <w:szCs w:val="24"/>
+        </w:rPr>
+      </w:pPr>
+      <w:r>
+        <w:rPr>
+          <w:rFonts w:ascii="Verdana" w:hAnsi="Verdana" w:cs="Helvetica"/>
+          <w:sz w:val="24"/>
+          <w:szCs w:val="24"/>
+        </w:rPr>
+        <w:t>R7: Realiza actividades. Despliega una lista de actividades que el alumno debe realizar en su dependencia.</w:t>
+      </w:r>
+    </w:p>
+    <w:p>
+      <w:pPr>
+        <w:jc w:val="both"/>
+        <w:rPr>
+          <w:rFonts w:ascii="Verdana" w:hAnsi="Verdana" w:cs="Helvetica"/>
+          <w:sz w:val="24"/>
+          <w:szCs w:val="24"/>
+        </w:rPr>
+      </w:pPr>
+      <w:r>
+        <w:rPr>
+          <w:rFonts w:ascii="Verdana" w:hAnsi="Verdana" w:cs="Helvetica"/>
+          <w:sz w:val="24"/>
+          <w:szCs w:val="24"/>
+        </w:rPr>
+        <w:t>R8: Hacer memoria. Se va generando una memoria que consta de todas las actividades que el alumno realizo durante su servicio social y lo que aprendió de ellas.</w:t>
+      </w:r>
+    </w:p>
+    <w:p>
+      <w:pPr>
+        <w:jc w:val="both"/>
+        <w:rPr>
+          <w:rFonts w:ascii="Verdana" w:hAnsi="Verdana" w:cs="Helvetica"/>
+          <w:sz w:val="24"/>
+          <w:szCs w:val="24"/>
+        </w:rPr>
+      </w:pPr>
+      <w:r>
+        <w:rPr>
+          <w:rFonts w:ascii="Verdana" w:hAnsi="Verdana"/>
+          <w:sz w:val="24"/>
+          <w:szCs w:val="24"/>
+        </w:rPr>
+        <w:t>Firmar documentos relacionados con el SS. El estudiante firma los documentos asociados al SS.</w:t>
+      </w:r>
+    </w:p>
+    <w:p>
+      <w:pPr>
+        <w:jc w:val="both"/>
+        <w:rPr>
+          <w:rFonts w:ascii="Verdana" w:hAnsi="Verdana"/>
           <w:b/>
           <w:sz w:val="24"/>
           <w:szCs w:val="24"/>
         </w:rPr>
-        <w:t>Actor: Estudiante</w:t>
+      </w:pPr>
+      <w:r>
+        <w:rPr>
+          <w:rFonts w:ascii="Verdana" w:hAnsi="Verdana"/>
+          <w:b/>
+          <w:sz w:val="24"/>
+          <w:szCs w:val="24"/>
+        </w:rPr>
+        <w:t>Actor: Coordinador</w:t>
       </w:r>
     </w:p>
     <w:p>
       <w:pPr>
         <w:jc w:val="both"/>
         <w:rPr>
+          <w:rFonts w:ascii="Verdana" w:hAnsi="Verdana"/>
+          <w:sz w:val="24"/>
+          <w:szCs w:val="24"/>
+        </w:rPr>
+      </w:pPr>
+      <w:r>
+        <w:rPr>
+          <w:rFonts w:ascii="Verdana" w:hAnsi="Verdana"/>
+          <w:sz w:val="24"/>
+          <w:szCs w:val="24"/>
+        </w:rPr>
+        <w:t>R1: El coordinador es el que se encarga de llevar la lista de los alumnos que están realizando el servicio social.</w:t>
+      </w:r>
+    </w:p>
+    <w:p>
+      <w:pPr>
+        <w:jc w:val="both"/>
+        <w:rPr>
+          <w:rFonts w:ascii="Verdana" w:hAnsi="Verdana"/>
+          <w:sz w:val="24"/>
+          <w:szCs w:val="24"/>
+        </w:rPr>
+      </w:pPr>
+      <w:r>
+        <w:rPr>
+          <w:rFonts w:ascii="Verdana" w:hAnsi="Verdana"/>
+          <w:sz w:val="24"/>
+          <w:szCs w:val="24"/>
+        </w:rPr>
+        <w:t>R2: Da seguimiento a las actividades. El coordinador cuenta con una opción que despliega las actividades que realizan los alumnos que están en su servicio social.</w:t>
+      </w:r>
+    </w:p>
+    <w:p>
+      <w:pPr>
+        <w:jc w:val="both"/>
+        <w:rPr>
+          <w:rFonts w:ascii="Verdana" w:hAnsi="Verdana"/>
+          <w:sz w:val="24"/>
+          <w:szCs w:val="24"/>
+        </w:rPr>
+      </w:pPr>
+      <w:r>
+        <w:rPr>
+          <w:rFonts w:ascii="Verdana" w:hAnsi="Verdana"/>
+          <w:sz w:val="24"/>
+          <w:szCs w:val="24"/>
+        </w:rPr>
+        <w:t>R3: Hacer oficio de asignación. El coordinador se encarga de emitir el oficio de asignación para que un alumno valla con una dependencia para que pueda firmar su estancia en el servicio social.</w:t>
+      </w:r>
+    </w:p>
+    <w:p>
+      <w:pPr>
+        <w:jc w:val="both"/>
+        <w:rPr>
+          <w:rFonts w:ascii="Verdana" w:hAnsi="Verdana"/>
+          <w:sz w:val="24"/>
+          <w:szCs w:val="24"/>
+        </w:rPr>
+      </w:pPr>
+      <w:r>
+        <w:rPr>
+          <w:rFonts w:ascii="Verdana" w:hAnsi="Verdana"/>
+          <w:sz w:val="24"/>
+          <w:szCs w:val="24"/>
+        </w:rPr>
+        <w:t>R4: Almacenar expedientes. El coordinador recibe los expedientes de todos los alumnos una vez que concluyen el servicio social.</w:t>
+      </w:r>
+    </w:p>
+    <w:p>
+      <w:pPr>
+        <w:jc w:val="both"/>
+        <w:rPr>
+          <w:rFonts w:ascii="Verdana" w:hAnsi="Verdana"/>
+          <w:sz w:val="24"/>
+          <w:szCs w:val="24"/>
+        </w:rPr>
+      </w:pPr>
+      <w:r>
+        <w:rPr>
+          <w:rFonts w:ascii="Verdana" w:hAnsi="Verdana"/>
+          <w:sz w:val="24"/>
+          <w:szCs w:val="24"/>
+        </w:rPr>
+        <w:t>R5: Consultar expedientes. Es la opción en la que el coordinador puede buscar el expediente de un estudiante una vez haya concluido su servicio social mediante el sistema del servicio social.</w:t>
+      </w:r>
+    </w:p>
+    <w:p>
+      <w:pPr>
+        <w:jc w:val="both"/>
+        <w:rPr>
           <w:rFonts w:ascii="Verdana" w:hAnsi="Verdana" w:cs="Helvetica"/>
           <w:sz w:val="24"/>
           <w:szCs w:val="24"/>
@@ -8319,182 +6520,222 @@
       </w:pPr>
       <w:r>
         <w:rPr>
-          <w:rFonts w:ascii="Verdana" w:hAnsi="Verdana" w:cs="Helvetica"/>
-          <w:sz w:val="24"/>
-          <w:szCs w:val="24"/>
-        </w:rPr>
-        <w:t>El estudiante es el actor principal el cual es asignado a una dependencia para realizar ciertas actividades o proyectos los cuales son asignados por el plan de trabajo de la empresa.</w:t>
+          <w:rFonts w:ascii="Verdana" w:hAnsi="Verdana"/>
+          <w:sz w:val="24"/>
+          <w:szCs w:val="24"/>
+        </w:rPr>
+        <w:t>Firmar documentos relacionados con el SS. El coordinador firma los documentos asociados al SS.</w:t>
       </w:r>
     </w:p>
     <w:p>
       <w:pPr>
         <w:jc w:val="both"/>
         <w:rPr>
-          <w:rFonts w:ascii="Verdana" w:hAnsi="Verdana" w:cs="Helvetica"/>
-          <w:sz w:val="24"/>
-          <w:szCs w:val="24"/>
-        </w:rPr>
-      </w:pPr>
-      <w:r>
-        <w:rPr>
-          <w:rFonts w:ascii="Verdana" w:hAnsi="Verdana" w:cs="Helvetica"/>
-          <w:sz w:val="24"/>
-          <w:szCs w:val="24"/>
-        </w:rPr>
-        <w:t>R1: Ingresar al sistema. El estudiante es capaz de ingresar al sistema si cuenta con una cuenta de usuario y una contraseña. Luego debe dar clic en aceptar para confirmar si estas son correctas.</w:t>
+          <w:rFonts w:ascii="Verdana" w:hAnsi="Verdana"/>
+          <w:b/>
+          <w:sz w:val="24"/>
+          <w:szCs w:val="24"/>
+        </w:rPr>
+      </w:pPr>
+      <w:r>
+        <w:rPr>
+          <w:rFonts w:ascii="Verdana" w:hAnsi="Verdana"/>
+          <w:b/>
+          <w:sz w:val="24"/>
+          <w:szCs w:val="24"/>
+        </w:rPr>
+        <w:t>Actor: Maestro</w:t>
       </w:r>
     </w:p>
     <w:p>
       <w:pPr>
         <w:jc w:val="both"/>
         <w:rPr>
-          <w:rFonts w:ascii="Verdana" w:hAnsi="Verdana" w:cs="Helvetica"/>
-          <w:sz w:val="24"/>
-          <w:szCs w:val="24"/>
-        </w:rPr>
-      </w:pPr>
-      <w:r>
-        <w:rPr>
-          <w:rFonts w:ascii="Verdana" w:hAnsi="Verdana" w:cs="Helvetica"/>
-          <w:sz w:val="24"/>
-          <w:szCs w:val="24"/>
-        </w:rPr>
-        <w:t xml:space="preserve">R2: Registrarse: El estudiante le da clic en el botón registrarse y lo re direccionara a una ventana en la cual llenara un formulario que le pedirá </w:t>
-      </w:r>
-      <w:r>
-        <w:rPr>
-          <w:rFonts w:ascii="Verdana" w:hAnsi="Verdana" w:cs="Helvetica"/>
+          <w:rFonts w:ascii="Verdana" w:hAnsi="Verdana"/>
+          <w:sz w:val="24"/>
+          <w:szCs w:val="24"/>
+        </w:rPr>
+      </w:pPr>
+      <w:r>
+        <w:rPr>
+          <w:rFonts w:ascii="Verdana" w:hAnsi="Verdana"/>
+          <w:sz w:val="24"/>
+          <w:szCs w:val="24"/>
+        </w:rPr>
+        <w:t>Es el encargado de un grupo específico de alumnos que cursan la experiencia educativa del servicio social.</w:t>
+      </w:r>
+    </w:p>
+    <w:p>
+      <w:pPr>
+        <w:jc w:val="both"/>
+        <w:rPr>
+          <w:rFonts w:ascii="Verdana" w:hAnsi="Verdana"/>
+          <w:sz w:val="24"/>
+          <w:szCs w:val="24"/>
+        </w:rPr>
+      </w:pPr>
+      <w:r>
+        <w:rPr>
+          <w:rFonts w:ascii="Verdana" w:hAnsi="Verdana"/>
+          <w:sz w:val="24"/>
+          <w:szCs w:val="24"/>
+        </w:rPr>
+        <w:t>R1: Asesorar a los alumnos. El maestro es responsable de ayudar a los alumnos para resolver las dudas y problemas que les surjan a lo largo del servicio social.</w:t>
+      </w:r>
+    </w:p>
+    <w:p>
+      <w:pPr>
+        <w:jc w:val="both"/>
+        <w:rPr>
+          <w:rFonts w:ascii="Verdana" w:hAnsi="Verdana"/>
+          <w:sz w:val="24"/>
+          <w:szCs w:val="24"/>
+        </w:rPr>
+      </w:pPr>
+      <w:r>
+        <w:rPr>
+          <w:rFonts w:ascii="Verdana" w:hAnsi="Verdana"/>
+          <w:sz w:val="24"/>
+          <w:szCs w:val="24"/>
+        </w:rPr>
+        <w:t xml:space="preserve">R2: Evaluar a los alumnos. Al final de que el alumno complete su servicio social el maestro se encarga de evaluar si realizo todas las </w:t>
+      </w:r>
+      <w:r>
+        <w:rPr>
+          <w:rFonts w:ascii="Verdana" w:hAnsi="Verdana"/>
           <w:sz w:val="24"/>
           <w:szCs w:val="24"/>
         </w:rPr>
         <w:lastRenderedPageBreak/>
-        <w:t>correo, matrícula y contraseña. Después de eso le dará finalizar, deberá de activar la cuenta con un correo de conformación.</w:t>
+        <w:t>actividades pertinentes y que las horas realizadas sean las correctas para así poder darle una calificación.</w:t>
       </w:r>
     </w:p>
     <w:p>
       <w:pPr>
         <w:jc w:val="both"/>
         <w:rPr>
-          <w:rFonts w:ascii="Verdana" w:hAnsi="Verdana" w:cs="Helvetica"/>
-          <w:sz w:val="24"/>
-          <w:szCs w:val="24"/>
-        </w:rPr>
-      </w:pPr>
-      <w:r>
-        <w:rPr>
-          <w:rFonts w:ascii="Verdana" w:hAnsi="Verdana" w:cs="Helvetica"/>
-          <w:sz w:val="24"/>
-          <w:szCs w:val="24"/>
-        </w:rPr>
-        <w:t>R3: Reportes. Esta opción re direcciona a todo lo relacionado con los reportes de un estudiante, ya sea realizar reportes, registrar reportes o entregar reportes.</w:t>
+          <w:rFonts w:ascii="Verdana" w:hAnsi="Verdana"/>
+          <w:sz w:val="24"/>
+          <w:szCs w:val="24"/>
+        </w:rPr>
+      </w:pPr>
+      <w:r>
+        <w:rPr>
+          <w:rFonts w:ascii="Verdana" w:hAnsi="Verdana"/>
+          <w:sz w:val="24"/>
+          <w:szCs w:val="24"/>
+        </w:rPr>
+        <w:t>R3: Generar expediente. El maestro almacena todos los archivos que el alumno le valla entregando para ir generando su respectivo expediente.</w:t>
       </w:r>
     </w:p>
     <w:p>
       <w:pPr>
         <w:jc w:val="both"/>
         <w:rPr>
-          <w:rFonts w:ascii="Verdana" w:hAnsi="Verdana" w:cs="Helvetica"/>
-          <w:sz w:val="24"/>
-          <w:szCs w:val="24"/>
-        </w:rPr>
-      </w:pPr>
-      <w:r>
-        <w:rPr>
-          <w:rFonts w:ascii="Verdana" w:hAnsi="Verdana" w:cs="Helvetica"/>
-          <w:sz w:val="24"/>
-          <w:szCs w:val="24"/>
-        </w:rPr>
-        <w:t>R4: Realiza reportes: Contiene el formato de los reportes que el alumno debe de llenar con sus datos, aparece la opción para imprimir dicho formato.</w:t>
+          <w:rFonts w:ascii="Verdana" w:hAnsi="Verdana"/>
+          <w:sz w:val="24"/>
+          <w:szCs w:val="24"/>
+        </w:rPr>
+      </w:pPr>
+      <w:r>
+        <w:rPr>
+          <w:rFonts w:ascii="Verdana" w:hAnsi="Verdana"/>
+          <w:sz w:val="24"/>
+          <w:szCs w:val="24"/>
+        </w:rPr>
+        <w:t>R4: Entregar expediente. Una vez el maestro haya calificado a sus alumnos, el deberá de entregar al coordinador del servicio social los expedientes de su grupo.</w:t>
       </w:r>
     </w:p>
     <w:p>
       <w:pPr>
         <w:jc w:val="both"/>
         <w:rPr>
-          <w:rFonts w:ascii="Verdana" w:hAnsi="Verdana" w:cs="Helvetica"/>
-          <w:sz w:val="24"/>
-          <w:szCs w:val="24"/>
-        </w:rPr>
-      </w:pPr>
-      <w:r>
-        <w:rPr>
-          <w:rFonts w:ascii="Verdana" w:hAnsi="Verdana" w:cs="Helvetica"/>
-          <w:sz w:val="24"/>
-          <w:szCs w:val="24"/>
-        </w:rPr>
-        <w:t>R5: Registrar reportes: Contiene el reporte ya validado con la firma del alumno como del responsable de la dependencia.</w:t>
+          <w:rFonts w:ascii="Verdana" w:hAnsi="Verdana"/>
+          <w:sz w:val="24"/>
+          <w:szCs w:val="24"/>
+        </w:rPr>
+      </w:pPr>
+      <w:r>
+        <w:rPr>
+          <w:rFonts w:ascii="Verdana" w:hAnsi="Verdana"/>
+          <w:sz w:val="24"/>
+          <w:szCs w:val="24"/>
+        </w:rPr>
+        <w:t>Firmar documentos relacionados con el SS. El maestro firma los documentos asociados con el SS.</w:t>
       </w:r>
     </w:p>
     <w:p>
       <w:pPr>
         <w:jc w:val="both"/>
         <w:rPr>
-          <w:rFonts w:ascii="Verdana" w:hAnsi="Verdana" w:cs="Helvetica"/>
-          <w:sz w:val="24"/>
-          <w:szCs w:val="24"/>
-        </w:rPr>
-      </w:pPr>
-      <w:r>
-        <w:rPr>
-          <w:rFonts w:ascii="Verdana" w:hAnsi="Verdana" w:cs="Helvetica"/>
-          <w:sz w:val="24"/>
-          <w:szCs w:val="24"/>
-        </w:rPr>
-        <w:t>R6: Entregar reportes: Es una opción para que el usuario pueda subir su documento de reporte al sistema.</w:t>
+          <w:rFonts w:ascii="Verdana" w:hAnsi="Verdana"/>
+          <w:b/>
+          <w:sz w:val="24"/>
+          <w:szCs w:val="24"/>
+        </w:rPr>
+      </w:pPr>
+      <w:r>
+        <w:rPr>
+          <w:rFonts w:ascii="Verdana" w:hAnsi="Verdana"/>
+          <w:b/>
+          <w:sz w:val="24"/>
+          <w:szCs w:val="24"/>
+        </w:rPr>
+        <w:t>Actor: Responsable</w:t>
       </w:r>
     </w:p>
     <w:p>
       <w:pPr>
         <w:jc w:val="both"/>
         <w:rPr>
-          <w:rFonts w:ascii="Verdana" w:hAnsi="Verdana" w:cs="Helvetica"/>
-          <w:sz w:val="24"/>
-          <w:szCs w:val="24"/>
-        </w:rPr>
-      </w:pPr>
-      <w:r>
-        <w:rPr>
-          <w:rFonts w:ascii="Verdana" w:hAnsi="Verdana" w:cs="Helvetica"/>
-          <w:sz w:val="24"/>
-          <w:szCs w:val="24"/>
-        </w:rPr>
-        <w:t>R7: Realiza actividades. Despliega una lista de actividades que el alumno debe realizar en su dependencia.</w:t>
+          <w:rFonts w:ascii="Verdana" w:hAnsi="Verdana"/>
+          <w:sz w:val="24"/>
+          <w:szCs w:val="24"/>
+        </w:rPr>
+      </w:pPr>
+      <w:r>
+        <w:rPr>
+          <w:rFonts w:ascii="Verdana" w:hAnsi="Verdana"/>
+          <w:sz w:val="24"/>
+          <w:szCs w:val="24"/>
+        </w:rPr>
+        <w:t>Es el encargado de vigilar al estudiante mientras está realizando su Servicio Social.</w:t>
       </w:r>
     </w:p>
     <w:p>
       <w:pPr>
         <w:jc w:val="both"/>
         <w:rPr>
-          <w:rFonts w:ascii="Verdana" w:hAnsi="Verdana" w:cs="Helvetica"/>
-          <w:sz w:val="24"/>
-          <w:szCs w:val="24"/>
-        </w:rPr>
-      </w:pPr>
-      <w:r>
-        <w:rPr>
-          <w:rFonts w:ascii="Verdana" w:hAnsi="Verdana" w:cs="Helvetica"/>
-          <w:sz w:val="24"/>
-          <w:szCs w:val="24"/>
-        </w:rPr>
-        <w:t>R8: Hacer memoria. Se va generando una memoria que consta de todas las actividades que el alumno realizo durante su servicio social y lo que aprendió de ellas.</w:t>
+          <w:rFonts w:ascii="Verdana" w:hAnsi="Verdana"/>
+          <w:sz w:val="24"/>
+          <w:szCs w:val="24"/>
+        </w:rPr>
+      </w:pPr>
+      <w:r>
+        <w:rPr>
+          <w:rFonts w:ascii="Verdana" w:hAnsi="Verdana"/>
+          <w:sz w:val="24"/>
+          <w:szCs w:val="24"/>
+        </w:rPr>
+        <w:t>R1: Hace un plan de trabajo. El responsable junto con el alumno debe estar de acuerdo para realizar una lista de las actividades que el alumno realizara dentro de la dependencia.</w:t>
       </w:r>
     </w:p>
     <w:p>
       <w:pPr>
         <w:jc w:val="both"/>
         <w:rPr>
-          <w:rFonts w:ascii="Verdana" w:hAnsi="Verdana" w:cs="Helvetica"/>
-          <w:sz w:val="24"/>
-          <w:szCs w:val="24"/>
-        </w:rPr>
-      </w:pPr>
-      <w:r>
-        <w:rPr>
-          <w:rFonts w:ascii="Verdana" w:hAnsi="Verdana"/>
-          <w:sz w:val="24"/>
-          <w:szCs w:val="24"/>
-        </w:rPr>
-        <w:t>Firmar documentos relacionados con el SS. El estudiante firma los documentos asociados al SS.</w:t>
+          <w:rFonts w:ascii="Verdana" w:hAnsi="Verdana"/>
+          <w:sz w:val="24"/>
+          <w:szCs w:val="24"/>
+        </w:rPr>
+      </w:pPr>
+      <w:r>
+        <w:rPr>
+          <w:rFonts w:ascii="Verdana" w:hAnsi="Verdana"/>
+          <w:sz w:val="24"/>
+          <w:szCs w:val="24"/>
+        </w:rPr>
+        <w:t>R2: Hacer el oficio de aceptación. Una vez que el alumno le entregue el oficio de asignación el responsable deberá generar el oficio de aceptación en caso de que el alumno tenga las cualidades para estar dentro de la dependencia.</w:t>
       </w:r>
     </w:p>
     <w:p>
@@ -8502,392 +6743,16 @@
         <w:jc w:val="both"/>
         <w:rPr>
           <w:rFonts w:ascii="Verdana" w:hAnsi="Verdana"/>
-          <w:b/>
-          <w:sz w:val="24"/>
-          <w:szCs w:val="24"/>
-        </w:rPr>
-      </w:pPr>
-    </w:p>
-    <w:p>
-      <w:pPr>
-        <w:jc w:val="both"/>
-        <w:rPr>
-          <w:rFonts w:ascii="Verdana" w:hAnsi="Verdana"/>
-          <w:b/>
-          <w:sz w:val="24"/>
-          <w:szCs w:val="24"/>
-        </w:rPr>
-      </w:pPr>
-      <w:r>
-        <w:rPr>
-          <w:rFonts w:ascii="Verdana" w:hAnsi="Verdana"/>
-          <w:b/>
-          <w:sz w:val="24"/>
-          <w:szCs w:val="24"/>
-        </w:rPr>
-        <w:t>Actor: Coordinador</w:t>
-      </w:r>
-    </w:p>
-    <w:p>
-      <w:pPr>
-        <w:jc w:val="both"/>
-        <w:rPr>
-          <w:rFonts w:ascii="Verdana" w:hAnsi="Verdana"/>
-          <w:sz w:val="24"/>
-          <w:szCs w:val="24"/>
-        </w:rPr>
-      </w:pPr>
-      <w:r>
-        <w:rPr>
-          <w:rFonts w:ascii="Verdana" w:hAnsi="Verdana"/>
-          <w:sz w:val="24"/>
-          <w:szCs w:val="24"/>
-        </w:rPr>
-        <w:t>R1: El coordinador es el que se encarga de llevar la lista de los alumnos que están realizando el servicio social.</w:t>
-      </w:r>
-    </w:p>
-    <w:p>
-      <w:pPr>
-        <w:jc w:val="both"/>
-        <w:rPr>
-          <w:rFonts w:ascii="Verdana" w:hAnsi="Verdana"/>
-          <w:sz w:val="24"/>
-          <w:szCs w:val="24"/>
-        </w:rPr>
-      </w:pPr>
-      <w:r>
-        <w:rPr>
-          <w:rFonts w:ascii="Verdana" w:hAnsi="Verdana"/>
-          <w:sz w:val="24"/>
-          <w:szCs w:val="24"/>
-        </w:rPr>
-        <w:t>R2: Da seguimiento a las actividades. El coordinador cuenta con una opción que despliega las actividades que realizan los alumnos que están en su servicio social.</w:t>
-      </w:r>
-    </w:p>
-    <w:p>
-      <w:pPr>
-        <w:jc w:val="both"/>
-        <w:rPr>
-          <w:rFonts w:ascii="Verdana" w:hAnsi="Verdana"/>
-          <w:sz w:val="24"/>
-          <w:szCs w:val="24"/>
-        </w:rPr>
-      </w:pPr>
-      <w:r>
-        <w:rPr>
-          <w:rFonts w:ascii="Verdana" w:hAnsi="Verdana"/>
-          <w:sz w:val="24"/>
-          <w:szCs w:val="24"/>
-        </w:rPr>
-        <w:t>R3: Hacer oficio de asignación. El coordinador se encarga de emitir el oficio de asignación para que un alumno valla con una dependencia para que pueda firmar su estancia en el servicio social.</w:t>
-      </w:r>
-    </w:p>
-    <w:p>
-      <w:pPr>
-        <w:jc w:val="both"/>
-        <w:rPr>
-          <w:rFonts w:ascii="Verdana" w:hAnsi="Verdana"/>
-          <w:sz w:val="24"/>
-          <w:szCs w:val="24"/>
-        </w:rPr>
-      </w:pPr>
-      <w:r>
-        <w:rPr>
-          <w:rFonts w:ascii="Verdana" w:hAnsi="Verdana"/>
-          <w:sz w:val="24"/>
-          <w:szCs w:val="24"/>
-        </w:rPr>
-        <w:t>R4: Almacenar expedientes. El coordinador recibe los expedientes de todos los alumnos una vez que concluyen el servicio social.</w:t>
-      </w:r>
-    </w:p>
-    <w:p>
-      <w:pPr>
-        <w:jc w:val="both"/>
-        <w:rPr>
-          <w:rFonts w:ascii="Verdana" w:hAnsi="Verdana"/>
-          <w:sz w:val="24"/>
-          <w:szCs w:val="24"/>
-        </w:rPr>
-      </w:pPr>
-      <w:r>
-        <w:rPr>
-          <w:rFonts w:ascii="Verdana" w:hAnsi="Verdana"/>
-          <w:sz w:val="24"/>
-          <w:szCs w:val="24"/>
-        </w:rPr>
-        <w:t>R5: Consultar expedientes. Es la opción en la que el coordinador puede buscar el expediente de un estudiante una vez haya concluido su servicio social mediante el sistema del servicio social.</w:t>
-      </w:r>
-    </w:p>
-    <w:p>
-      <w:pPr>
-        <w:jc w:val="both"/>
-        <w:rPr>
-          <w:rFonts w:ascii="Verdana" w:hAnsi="Verdana" w:cs="Helvetica"/>
-          <w:sz w:val="24"/>
-          <w:szCs w:val="24"/>
-        </w:rPr>
-      </w:pPr>
-      <w:r>
-        <w:rPr>
-          <w:rFonts w:ascii="Verdana" w:hAnsi="Verdana"/>
-          <w:sz w:val="24"/>
-          <w:szCs w:val="24"/>
-        </w:rPr>
-        <w:lastRenderedPageBreak/>
-        <w:t>Firmar documentos relacionados con el SS. El coordinador firma los documentos asociados al SS.</w:t>
-      </w:r>
-    </w:p>
-    <w:p>
-      <w:pPr>
-        <w:jc w:val="both"/>
-        <w:rPr>
-          <w:rFonts w:ascii="Verdana" w:hAnsi="Verdana"/>
-          <w:b/>
-          <w:sz w:val="24"/>
-          <w:szCs w:val="24"/>
-        </w:rPr>
-      </w:pPr>
-    </w:p>
-    <w:p>
-      <w:pPr>
-        <w:jc w:val="both"/>
-        <w:rPr>
-          <w:rFonts w:ascii="Verdana" w:hAnsi="Verdana"/>
-          <w:b/>
-          <w:sz w:val="24"/>
-          <w:szCs w:val="24"/>
-        </w:rPr>
-      </w:pPr>
-    </w:p>
-    <w:p>
-      <w:pPr>
-        <w:jc w:val="both"/>
-        <w:rPr>
-          <w:rFonts w:ascii="Verdana" w:hAnsi="Verdana"/>
-          <w:b/>
-          <w:sz w:val="24"/>
-          <w:szCs w:val="24"/>
-        </w:rPr>
-      </w:pPr>
-      <w:r>
-        <w:rPr>
-          <w:rFonts w:ascii="Verdana" w:hAnsi="Verdana"/>
-          <w:b/>
-          <w:sz w:val="24"/>
-          <w:szCs w:val="24"/>
-        </w:rPr>
-        <w:t>Actor: Maestro</w:t>
-      </w:r>
-    </w:p>
-    <w:p>
-      <w:pPr>
-        <w:jc w:val="both"/>
-        <w:rPr>
-          <w:rFonts w:ascii="Verdana" w:hAnsi="Verdana"/>
-          <w:sz w:val="24"/>
-          <w:szCs w:val="24"/>
-        </w:rPr>
-      </w:pPr>
-      <w:r>
-        <w:rPr>
-          <w:rFonts w:ascii="Verdana" w:hAnsi="Verdana"/>
-          <w:sz w:val="24"/>
-          <w:szCs w:val="24"/>
-        </w:rPr>
-        <w:t>Es el encargado de un grupo específico de alumnos que cursan la experiencia educativa del servicio social.</w:t>
-      </w:r>
-    </w:p>
-    <w:p>
-      <w:pPr>
-        <w:jc w:val="both"/>
-        <w:rPr>
-          <w:rFonts w:ascii="Verdana" w:hAnsi="Verdana"/>
-          <w:sz w:val="24"/>
-          <w:szCs w:val="24"/>
-        </w:rPr>
-      </w:pPr>
-      <w:r>
-        <w:rPr>
-          <w:rFonts w:ascii="Verdana" w:hAnsi="Verdana"/>
-          <w:sz w:val="24"/>
-          <w:szCs w:val="24"/>
-        </w:rPr>
-        <w:t>R1: Asesorar a los alumnos. El maestro es responsable de ayudar a los alumnos para resolver las dudas y problemas que les surjan a lo largo del servicio social.</w:t>
-      </w:r>
-    </w:p>
-    <w:p>
-      <w:pPr>
-        <w:jc w:val="both"/>
-        <w:rPr>
-          <w:rFonts w:ascii="Verdana" w:hAnsi="Verdana"/>
-          <w:sz w:val="24"/>
-          <w:szCs w:val="24"/>
-        </w:rPr>
-      </w:pPr>
-      <w:r>
-        <w:rPr>
-          <w:rFonts w:ascii="Verdana" w:hAnsi="Verdana"/>
-          <w:sz w:val="24"/>
-          <w:szCs w:val="24"/>
-        </w:rPr>
-        <w:t>R2: Evaluar a los alumnos. Al final de que el alumno complete su servicio social el maestro se encarga de evaluar si realizo todas las actividades pertinentes y que las horas realizadas sean las correctas para así poder darle una calificación.</w:t>
-      </w:r>
-    </w:p>
-    <w:p>
-      <w:pPr>
-        <w:jc w:val="both"/>
-        <w:rPr>
-          <w:rFonts w:ascii="Verdana" w:hAnsi="Verdana"/>
-          <w:sz w:val="24"/>
-          <w:szCs w:val="24"/>
-        </w:rPr>
-      </w:pPr>
-      <w:r>
-        <w:rPr>
-          <w:rFonts w:ascii="Verdana" w:hAnsi="Verdana"/>
-          <w:sz w:val="24"/>
-          <w:szCs w:val="24"/>
-        </w:rPr>
-        <w:t>R3: Generar expediente. El maestro almacena todos los archivos que el alumno le valla entregando para ir generando su respectivo expediente.</w:t>
-      </w:r>
-    </w:p>
-    <w:p>
-      <w:pPr>
-        <w:jc w:val="both"/>
-        <w:rPr>
-          <w:rFonts w:ascii="Verdana" w:hAnsi="Verdana"/>
-          <w:sz w:val="24"/>
-          <w:szCs w:val="24"/>
-        </w:rPr>
-      </w:pPr>
-      <w:r>
-        <w:rPr>
-          <w:rFonts w:ascii="Verdana" w:hAnsi="Verdana"/>
-          <w:sz w:val="24"/>
-          <w:szCs w:val="24"/>
-        </w:rPr>
-        <w:t>R4: Entregar expediente. Una vez el maestro haya calificado a sus alumnos, el deberá de entregar al coordinador del servicio social los expedientes de su grupo.</w:t>
-      </w:r>
-    </w:p>
-    <w:p>
-      <w:pPr>
-        <w:jc w:val="both"/>
-        <w:rPr>
-          <w:rFonts w:ascii="Verdana" w:hAnsi="Verdana"/>
-          <w:sz w:val="24"/>
-          <w:szCs w:val="24"/>
-        </w:rPr>
-      </w:pPr>
-      <w:r>
-        <w:rPr>
-          <w:rFonts w:ascii="Verdana" w:hAnsi="Verdana"/>
-          <w:sz w:val="24"/>
-          <w:szCs w:val="24"/>
-        </w:rPr>
-        <w:t>Firmar documentos relacionados con el SS. El maestro firma los documentos asociados con el SS.</w:t>
-      </w:r>
-    </w:p>
-    <w:p>
-      <w:pPr>
-        <w:jc w:val="both"/>
-        <w:rPr>
-          <w:rFonts w:ascii="Verdana" w:hAnsi="Verdana"/>
-          <w:b/>
-          <w:sz w:val="24"/>
-          <w:szCs w:val="24"/>
-        </w:rPr>
-      </w:pPr>
-    </w:p>
-    <w:p>
-      <w:pPr>
-        <w:jc w:val="both"/>
-        <w:rPr>
-          <w:rFonts w:ascii="Verdana" w:hAnsi="Verdana"/>
-          <w:b/>
-          <w:sz w:val="24"/>
-          <w:szCs w:val="24"/>
-        </w:rPr>
-      </w:pPr>
-      <w:r>
-        <w:rPr>
-          <w:rFonts w:ascii="Verdana" w:hAnsi="Verdana"/>
-          <w:b/>
-          <w:sz w:val="24"/>
-          <w:szCs w:val="24"/>
-        </w:rPr>
-        <w:t>Actor: Responsable</w:t>
-      </w:r>
-    </w:p>
-    <w:p>
-      <w:pPr>
-        <w:jc w:val="both"/>
-        <w:rPr>
-          <w:rFonts w:ascii="Verdana" w:hAnsi="Verdana"/>
-          <w:sz w:val="24"/>
-          <w:szCs w:val="24"/>
-        </w:rPr>
-      </w:pPr>
-      <w:r>
-        <w:rPr>
-          <w:rFonts w:ascii="Verdana" w:hAnsi="Verdana"/>
-          <w:sz w:val="24"/>
-          <w:szCs w:val="24"/>
-        </w:rPr>
-        <w:t>Es el encargado de vigilar al estudiante mientras está realizando su Servicio Social.</w:t>
-      </w:r>
-    </w:p>
-    <w:p>
-      <w:pPr>
-        <w:jc w:val="both"/>
-        <w:rPr>
-          <w:rFonts w:ascii="Verdana" w:hAnsi="Verdana"/>
-          <w:sz w:val="24"/>
-          <w:szCs w:val="24"/>
-        </w:rPr>
-      </w:pPr>
-      <w:r>
-        <w:rPr>
-          <w:rFonts w:ascii="Verdana" w:hAnsi="Verdana"/>
-          <w:sz w:val="24"/>
-          <w:szCs w:val="24"/>
-        </w:rPr>
-        <w:t>R1: Hace un plan de trabajo. El responsable junto con el alumno debe estar de acuerdo para realizar una lista de las actividades que el alumno realizara dentro de la dependencia.</w:t>
-      </w:r>
-    </w:p>
-    <w:p>
-      <w:pPr>
-        <w:jc w:val="both"/>
-        <w:rPr>
-          <w:rFonts w:ascii="Verdana" w:hAnsi="Verdana"/>
-          <w:sz w:val="24"/>
-          <w:szCs w:val="24"/>
-        </w:rPr>
-      </w:pPr>
-      <w:r>
-        <w:rPr>
-          <w:rFonts w:ascii="Verdana" w:hAnsi="Verdana"/>
-          <w:sz w:val="24"/>
-          <w:szCs w:val="24"/>
-        </w:rPr>
-        <w:t>R2: Hacer el oficio de aceptación. Una vez que el alumno le entregue el oficio de asignación el responsable deberá generar el oficio de aceptación en caso de que el alumno tenga las cualidades para estar dentro de la dependencia.</w:t>
-      </w:r>
-    </w:p>
-    <w:p>
-      <w:pPr>
-        <w:jc w:val="both"/>
-        <w:rPr>
-          <w:rFonts w:ascii="Verdana" w:hAnsi="Verdana"/>
-          <w:sz w:val="24"/>
-          <w:szCs w:val="24"/>
-        </w:rPr>
-      </w:pPr>
-      <w:r>
-        <w:rPr>
-          <w:rFonts w:ascii="Verdana" w:hAnsi="Verdana"/>
-          <w:sz w:val="24"/>
-          <w:szCs w:val="24"/>
-        </w:rPr>
-        <w:lastRenderedPageBreak/>
+          <w:sz w:val="24"/>
+          <w:szCs w:val="24"/>
+        </w:rPr>
+      </w:pPr>
+      <w:r>
+        <w:rPr>
+          <w:rFonts w:ascii="Verdana" w:hAnsi="Verdana"/>
+          <w:sz w:val="24"/>
+          <w:szCs w:val="24"/>
+        </w:rPr>
         <w:t>R3: Entregar el oficio de aceptación. El responsable después de que haya generado y firmado el oficio se lo entregara al alumno para que pueda unirse a la dependencia.</w:t>
       </w:r>
     </w:p>
@@ -8919,24 +6784,13 @@
           <w:szCs w:val="28"/>
         </w:rPr>
       </w:pPr>
-    </w:p>
-    <w:p>
-      <w:pPr>
-        <w:jc w:val="both"/>
+      <w:r>
         <w:rPr>
           <w:rFonts w:ascii="Verdana" w:hAnsi="Verdana"/>
           <w:b/>
           <w:sz w:val="28"/>
           <w:szCs w:val="28"/>
         </w:rPr>
-      </w:pPr>
-      <w:r>
-        <w:rPr>
-          <w:rFonts w:ascii="Verdana" w:hAnsi="Verdana"/>
-          <w:b/>
-          <w:sz w:val="28"/>
-          <w:szCs w:val="28"/>
-        </w:rPr>
         <w:t>Actor: Academia</w:t>
       </w:r>
     </w:p>
@@ -8985,43 +6839,44 @@
     </w:p>
     <w:p>
       <w:pPr>
-        <w:pStyle w:val="Ttulo1"/>
-        <w:rPr>
-          <w:rFonts w:ascii="Verdana" w:hAnsi="Verdana"/>
-          <w:color w:val="auto"/>
-          <w:sz w:val="40"/>
-          <w:szCs w:val="40"/>
-        </w:rPr>
-      </w:pPr>
-      <w:bookmarkStart w:id="19" w:name="_Toc436771400"/>
-      <w:r>
-        <w:rPr>
-          <w:rFonts w:ascii="Verdana" w:hAnsi="Verdana"/>
-          <w:color w:val="auto"/>
-          <w:sz w:val="40"/>
-          <w:szCs w:val="40"/>
-        </w:rPr>
+        <w:pStyle w:val="Ttulo2"/>
+        <w:rPr>
+          <w:rFonts w:ascii="Verdana" w:hAnsi="Verdana"/>
+          <w:color w:val="000000" w:themeColor="text1"/>
+          <w:sz w:val="32"/>
+          <w:szCs w:val="32"/>
+        </w:rPr>
+      </w:pPr>
+      <w:bookmarkStart w:id="19" w:name="_Toc436820349"/>
+      <w:r>
+        <w:rPr>
+          <w:rFonts w:ascii="Verdana" w:hAnsi="Verdana"/>
+          <w:color w:val="000000" w:themeColor="text1"/>
+          <w:sz w:val="32"/>
+          <w:szCs w:val="32"/>
+        </w:rPr>
+        <w:lastRenderedPageBreak/>
         <w:t>3.1 Requisitos comunes de las interfaces</w:t>
       </w:r>
       <w:bookmarkEnd w:id="19"/>
     </w:p>
     <w:p>
       <w:pPr>
-        <w:pStyle w:val="Ttulo1"/>
-        <w:rPr>
-          <w:rFonts w:ascii="Verdana" w:hAnsi="Verdana"/>
-          <w:color w:val="auto"/>
-          <w:sz w:val="40"/>
-          <w:szCs w:val="40"/>
-        </w:rPr>
-      </w:pPr>
-      <w:bookmarkStart w:id="20" w:name="_Toc436771401"/>
-      <w:r>
-        <w:rPr>
-          <w:rFonts w:ascii="Verdana" w:hAnsi="Verdana"/>
-          <w:color w:val="auto"/>
-          <w:sz w:val="40"/>
-          <w:szCs w:val="40"/>
+        <w:pStyle w:val="Ttulo2"/>
+        <w:rPr>
+          <w:rFonts w:ascii="Verdana" w:hAnsi="Verdana"/>
+          <w:color w:val="000000" w:themeColor="text1"/>
+          <w:sz w:val="32"/>
+          <w:szCs w:val="32"/>
+        </w:rPr>
+      </w:pPr>
+      <w:bookmarkStart w:id="20" w:name="_Toc436820350"/>
+      <w:r>
+        <w:rPr>
+          <w:rFonts w:ascii="Verdana" w:hAnsi="Verdana"/>
+          <w:color w:val="000000" w:themeColor="text1"/>
+          <w:sz w:val="32"/>
+          <w:szCs w:val="32"/>
         </w:rPr>
         <w:t>3.2 Requerimientos funcionales</w:t>
       </w:r>
@@ -9681,19 +7536,7 @@
               <w:rPr>
                 <w:rFonts w:ascii="Verdana" w:hAnsi="Verdana" w:cs="Arial"/>
               </w:rPr>
-              <w:t>El Alumno ingresa su nombre completo, matricula, nueva contrase</w:t>
-            </w:r>
-            <w:r>
-              <w:rPr>
-                <w:rFonts w:ascii="Verdana" w:hAnsi="Verdana" w:cs="Arial"/>
-              </w:rPr>
-              <w:t>ñ</w:t>
-            </w:r>
-            <w:r>
-              <w:rPr>
-                <w:rFonts w:ascii="Verdana" w:hAnsi="Verdana" w:cs="Arial"/>
-              </w:rPr>
-              <w:t>a y correo electrónico.</w:t>
+              <w:t>El Alumno ingresa su nombre completo, matricula, nueva contraseña y correo electrónico.</w:t>
             </w:r>
           </w:p>
         </w:tc>
@@ -9750,7 +7593,13 @@
               <w:rPr>
                 <w:rFonts w:ascii="Verdana" w:hAnsi="Verdana" w:cs="Arial"/>
               </w:rPr>
-              <w:t>El sistema muestra si existe un fallo o en su caso si la información es correcta</w:t>
+              <w:t xml:space="preserve">El sistema muestra </w:t>
+            </w:r>
+            <w:r>
+              <w:rPr>
+                <w:rFonts w:ascii="Verdana" w:hAnsi="Verdana" w:cs="Arial"/>
+              </w:rPr>
+              <w:t>que los datos ingresados están de manera correcta.</w:t>
             </w:r>
           </w:p>
         </w:tc>
@@ -9891,6 +7740,7 @@
                 <w:b/>
                 <w:bCs/>
               </w:rPr>
+              <w:lastRenderedPageBreak/>
               <w:t>Postcondición</w:t>
             </w:r>
             <w:proofErr w:type="spellEnd"/>
@@ -9911,7 +7761,13 @@
               <w:rPr>
                 <w:rFonts w:ascii="Verdana" w:hAnsi="Verdana" w:cs="Arial"/>
               </w:rPr>
-              <w:t>Se guardan los cambios automáticamente para evitar errores de desconexión o cierre inesperado del sistema.</w:t>
+              <w:t xml:space="preserve">Se guardan los cambios automáticamente </w:t>
+            </w:r>
+            <w:r>
+              <w:rPr>
+                <w:rFonts w:ascii="Verdana" w:hAnsi="Verdana" w:cs="Arial"/>
+              </w:rPr>
+              <w:t>el próximo inicio de sesión del sistema.</w:t>
             </w:r>
           </w:p>
         </w:tc>
@@ -10037,7 +7893,7 @@
               <w:rPr>
                 <w:rFonts w:ascii="Verdana" w:hAnsi="Verdana" w:cs="Arial"/>
               </w:rPr>
-              <w:t>Si se cierra inesperadamente el sistema o se interrumpe la conexión a internet el sistema cuenta con autoguardado cada vez que el coordinador marca una casilla el sistema guarda los cambios automáticamente.</w:t>
+              <w:t>Si algún dato ingresado a la hora de crear la cuenta es inválido el sistema muestra cual es el error que se produjo.</w:t>
             </w:r>
           </w:p>
           <w:p>
@@ -10101,7 +7957,7 @@
               <w:rPr>
                 <w:rFonts w:ascii="Verdana" w:hAnsi="Verdana" w:cs="Arial"/>
               </w:rPr>
-              <w:t>Si el sistema es atacado (muy baja probabilidad de que ocurra). El sistema guardara todos los cambios y se cerrara para evitar perdida de datos</w:t>
+              <w:t>Si la operación es cancelada el sistema descarta la información que se ingresó.</w:t>
             </w:r>
           </w:p>
         </w:tc>
@@ -10278,7 +8134,7 @@
               <w:rPr>
                 <w:rFonts w:ascii="Verdana" w:hAnsi="Verdana" w:cs="Arial"/>
               </w:rPr>
-              <w:t>4 segundos</w:t>
+              <w:t>1 Segundo</w:t>
             </w:r>
           </w:p>
         </w:tc>
@@ -10386,7 +8242,13 @@
               <w:rPr>
                 <w:rFonts w:ascii="Verdana" w:hAnsi="Verdana" w:cs="Arial"/>
               </w:rPr>
-              <w:t>3 segundos</w:t>
+              <w:t>2</w:t>
+            </w:r>
+            <w:r>
+              <w:rPr>
+                <w:rFonts w:ascii="Verdana" w:hAnsi="Verdana" w:cs="Arial"/>
+              </w:rPr>
+              <w:t xml:space="preserve"> segundos</w:t>
             </w:r>
           </w:p>
         </w:tc>
@@ -10440,7 +8302,7 @@
               <w:rPr>
                 <w:rFonts w:ascii="Verdana" w:hAnsi="Verdana" w:cs="Arial"/>
               </w:rPr>
-              <w:t>4 segundos</w:t>
+              <w:t>Depende del usuario</w:t>
             </w:r>
           </w:p>
         </w:tc>
@@ -10486,7 +8348,7 @@
               <w:rPr>
                 <w:rFonts w:ascii="Verdana" w:hAnsi="Verdana" w:cs="Arial"/>
               </w:rPr>
-              <w:t>3 veces / 6 meses</w:t>
+              <w:t>1 vez cada 6 meses.</w:t>
             </w:r>
           </w:p>
         </w:tc>
@@ -10578,7 +8440,13 @@
               <w:rPr>
                 <w:rFonts w:ascii="Verdana" w:hAnsi="Verdana" w:cs="Arial"/>
               </w:rPr>
-              <w:t>Alto</w:t>
+              <w:t>Máxima</w:t>
+            </w:r>
+            <w:r>
+              <w:rPr>
+                <w:rFonts w:ascii="Verdana" w:hAnsi="Verdana" w:cs="Arial"/>
+              </w:rPr>
+              <w:t>.</w:t>
             </w:r>
           </w:p>
         </w:tc>
@@ -10624,7 +8492,7 @@
               <w:rPr>
                 <w:rFonts w:ascii="Verdana" w:hAnsi="Verdana" w:cs="Arial"/>
               </w:rPr>
-              <w:t>Ninguno.</w:t>
+              <w:t>Es la base para que los usuarios puedan utilizar el sistema por lo tanto esta opción debe ser funcional lo más pronto posible.</w:t>
             </w:r>
           </w:p>
         </w:tc>
@@ -10945,6 +8813,7 @@
                 <w:b/>
                 <w:bCs/>
               </w:rPr>
+              <w:lastRenderedPageBreak/>
               <w:t>Descripción</w:t>
             </w:r>
           </w:p>
@@ -12137,8 +10006,6 @@
               </w:rPr>
               <w:t>1 vez / cada mes</w:t>
             </w:r>
-            <w:bookmarkStart w:id="22" w:name="_GoBack"/>
-            <w:bookmarkEnd w:id="22"/>
           </w:p>
         </w:tc>
       </w:tr>
@@ -12299,42 +10166,70 @@
     </w:p>
     <w:p>
       <w:pPr>
-        <w:pStyle w:val="Ttulo1"/>
-        <w:rPr>
-          <w:rFonts w:ascii="Verdana" w:hAnsi="Verdana"/>
-          <w:color w:val="auto"/>
-          <w:sz w:val="40"/>
-          <w:szCs w:val="40"/>
-        </w:rPr>
-      </w:pPr>
-      <w:bookmarkStart w:id="23" w:name="_Toc436771402"/>
-      <w:r>
-        <w:rPr>
-          <w:rFonts w:ascii="Verdana" w:hAnsi="Verdana"/>
-          <w:color w:val="auto"/>
-          <w:sz w:val="40"/>
-          <w:szCs w:val="40"/>
+        <w:pStyle w:val="Ttulo2"/>
+        <w:rPr>
+          <w:rFonts w:ascii="Verdana" w:hAnsi="Verdana"/>
+          <w:color w:val="000000" w:themeColor="text1"/>
+          <w:sz w:val="32"/>
+          <w:szCs w:val="32"/>
+        </w:rPr>
+      </w:pPr>
+      <w:bookmarkStart w:id="22" w:name="_Toc436820351"/>
+      <w:r>
+        <w:rPr>
+          <w:rFonts w:ascii="Verdana" w:hAnsi="Verdana"/>
+          <w:color w:val="000000" w:themeColor="text1"/>
+          <w:sz w:val="32"/>
+          <w:szCs w:val="32"/>
         </w:rPr>
         <w:t>3.3 Requerimientos no funcionales</w:t>
       </w:r>
+      <w:bookmarkEnd w:id="22"/>
+    </w:p>
+    <w:p>
+      <w:pPr>
+        <w:jc w:val="both"/>
+        <w:rPr>
+          <w:rFonts w:ascii="Verdana" w:hAnsi="Verdana"/>
+          <w:b/>
+          <w:color w:val="000000" w:themeColor="text1"/>
+          <w:sz w:val="24"/>
+          <w:szCs w:val="24"/>
+        </w:rPr>
+      </w:pPr>
+    </w:p>
+    <w:p>
+      <w:pPr>
+        <w:pStyle w:val="Ttulo3"/>
+        <w:rPr>
+          <w:rFonts w:ascii="Verdana" w:hAnsi="Verdana"/>
+          <w:color w:val="000000" w:themeColor="text1"/>
+        </w:rPr>
+      </w:pPr>
+      <w:bookmarkStart w:id="23" w:name="_Toc436820352"/>
+      <w:r>
+        <w:rPr>
+          <w:rStyle w:val="Ttulo3Car"/>
+          <w:rFonts w:ascii="Verdana" w:hAnsi="Verdana"/>
+          <w:color w:val="000000" w:themeColor="text1"/>
+        </w:rPr>
+        <w:t>3.3.1</w:t>
+      </w:r>
+      <w:r>
+        <w:rPr>
+          <w:rFonts w:ascii="Verdana" w:hAnsi="Verdana"/>
+          <w:color w:val="000000" w:themeColor="text1"/>
+        </w:rPr>
+        <w:t xml:space="preserve"> Requerimientos del producto</w:t>
+      </w:r>
       <w:bookmarkEnd w:id="23"/>
-    </w:p>
-    <w:p>
-      <w:pPr>
-        <w:jc w:val="both"/>
-        <w:rPr>
-          <w:rFonts w:ascii="Verdana" w:hAnsi="Verdana"/>
-          <w:sz w:val="24"/>
-          <w:szCs w:val="24"/>
-        </w:rPr>
-      </w:pPr>
     </w:p>
     <w:p>
       <w:pPr>
         <w:pStyle w:val="Prrafodelista"/>
         <w:numPr>
           <w:ilvl w:val="0"/>
-          <w:numId w:val="2"/>
+          <w:numId w:val="13"/>
         </w:numPr>
         <w:jc w:val="both"/>
         <w:rPr>
@@ -12349,7 +10244,7 @@
           <w:sz w:val="24"/>
           <w:szCs w:val="24"/>
         </w:rPr>
-        <w:t>1. La interfaz del inicio de sesión y de registro deberá tener opciones de ayuda en cada campo a llenar.</w:t>
+        <w:t>El tiempo de respuesta al iniciar sesión deberá ser de un máximo de 3 segundos.</w:t>
       </w:r>
     </w:p>
     <w:p>
@@ -12357,7 +10252,7 @@
         <w:pStyle w:val="Prrafodelista"/>
         <w:numPr>
           <w:ilvl w:val="0"/>
-          <w:numId w:val="2"/>
+          <w:numId w:val="13"/>
         </w:numPr>
         <w:jc w:val="both"/>
         <w:rPr>
@@ -12372,7 +10267,7 @@
           <w:sz w:val="24"/>
           <w:szCs w:val="24"/>
         </w:rPr>
-        <w:t>2. El tiempo a iniciar sesión deberá ser máximo a 4 segundos.</w:t>
+        <w:t>El sistema deberá tener un apartado de ayuda para cada una de las interfaces.</w:t>
       </w:r>
     </w:p>
     <w:p>
@@ -12380,7 +10275,7 @@
         <w:pStyle w:val="Prrafodelista"/>
         <w:numPr>
           <w:ilvl w:val="0"/>
-          <w:numId w:val="2"/>
+          <w:numId w:val="13"/>
         </w:numPr>
         <w:jc w:val="both"/>
         <w:rPr>
@@ -12395,7 +10290,7 @@
           <w:sz w:val="24"/>
           <w:szCs w:val="24"/>
         </w:rPr>
-        <w:t>3. El sistema deberá soportar inicio simultáneo de cuentas.</w:t>
+        <w:t>La plataforma del sistema del SS debe ser soportada por cualquier navegador que soporte HTML.</w:t>
       </w:r>
     </w:p>
     <w:p>
@@ -12403,23 +10298,230 @@
         <w:pStyle w:val="Prrafodelista"/>
         <w:numPr>
           <w:ilvl w:val="0"/>
-          <w:numId w:val="2"/>
+          <w:numId w:val="13"/>
         </w:numPr>
         <w:jc w:val="both"/>
         <w:rPr>
           <w:rFonts w:ascii="Verdana" w:hAnsi="Verdana"/>
-          <w:sz w:val="24"/>
-          <w:szCs w:val="24"/>
-        </w:rPr>
-      </w:pPr>
-      <w:r>
-        <w:rPr>
-          <w:rFonts w:ascii="Verdana" w:hAnsi="Verdana"/>
-          <w:sz w:val="24"/>
-          <w:szCs w:val="24"/>
-        </w:rPr>
-        <w:t>4. El sistema debe estar disponible las 24 horas del día de todos los días del año.</w:t>
-      </w:r>
+          <w:color w:val="000000" w:themeColor="text1"/>
+          <w:sz w:val="24"/>
+          <w:szCs w:val="24"/>
+        </w:rPr>
+      </w:pPr>
+      <w:r>
+        <w:rPr>
+          <w:rFonts w:ascii="Verdana" w:hAnsi="Verdana"/>
+          <w:sz w:val="24"/>
+          <w:szCs w:val="24"/>
+        </w:rPr>
+        <w:t xml:space="preserve">El sistema debe estar funcional las 24 horas del día, todos los días </w:t>
+      </w:r>
+      <w:r>
+        <w:rPr>
+          <w:rFonts w:ascii="Verdana" w:hAnsi="Verdana"/>
+          <w:color w:val="000000" w:themeColor="text1"/>
+          <w:sz w:val="24"/>
+          <w:szCs w:val="24"/>
+        </w:rPr>
+        <w:t>del año y estar disponible para cualquier usuario con acceso a internet.</w:t>
+      </w:r>
+    </w:p>
+    <w:p>
+      <w:pPr>
+        <w:pStyle w:val="Ttulo3"/>
+        <w:rPr>
+          <w:rFonts w:ascii="Verdana" w:hAnsi="Verdana"/>
+          <w:color w:val="000000" w:themeColor="text1"/>
+        </w:rPr>
+      </w:pPr>
+      <w:bookmarkStart w:id="24" w:name="_Toc436820353"/>
+      <w:r>
+        <w:rPr>
+          <w:rFonts w:ascii="Verdana" w:hAnsi="Verdana"/>
+          <w:color w:val="000000" w:themeColor="text1"/>
+        </w:rPr>
+        <w:t>3.3.2 Requerimientos Organizacionales</w:t>
+      </w:r>
+      <w:bookmarkEnd w:id="24"/>
+    </w:p>
+    <w:p>
+      <w:pPr>
+        <w:rPr>
+          <w:rFonts w:ascii="Verdana" w:hAnsi="Verdana"/>
+        </w:rPr>
+      </w:pPr>
+      <w:r>
+        <w:rPr>
+          <w:rFonts w:ascii="Verdana" w:hAnsi="Verdana"/>
+        </w:rPr>
+        <w:t>- El sistema</w:t>
+      </w:r>
+      <w:r>
+        <w:rPr>
+          <w:rFonts w:ascii="Verdana" w:hAnsi="Verdana"/>
+        </w:rPr>
+        <w:t xml:space="preserve"> debe ajustarse al proceso que está definido  por la coordinación del SS.</w:t>
+      </w:r>
+    </w:p>
+    <w:p>
+      <w:pPr>
+        <w:rPr>
+          <w:rFonts w:ascii="Verdana" w:hAnsi="Verdana"/>
+        </w:rPr>
+      </w:pPr>
+      <w:r>
+        <w:rPr>
+          <w:rFonts w:ascii="Verdana" w:hAnsi="Verdana"/>
+        </w:rPr>
+        <w:t>-El sistema debe ser entregado un mes junto con sus respectivos documentos para ser probado y tener la aprobación de las autoridades.</w:t>
+      </w:r>
+    </w:p>
+    <w:p>
+      <w:pPr>
+        <w:rPr>
+          <w:rFonts w:ascii="Verdana" w:hAnsi="Verdana"/>
+        </w:rPr>
+      </w:pPr>
+      <w:r>
+        <w:rPr>
+          <w:rFonts w:ascii="Verdana" w:hAnsi="Verdana"/>
+        </w:rPr>
+        <w:t>-Solo personal autorizado podrá tener acceso a la información privada que está en el sistema.</w:t>
+      </w:r>
+    </w:p>
+    <w:p>
+      <w:pPr>
+        <w:rPr>
+          <w:rFonts w:ascii="Verdana" w:hAnsi="Verdana"/>
+        </w:rPr>
+      </w:pPr>
+      <w:r>
+        <w:rPr>
+          <w:rFonts w:ascii="Verdana" w:hAnsi="Verdana"/>
+        </w:rPr>
+        <w:t>-Solo los alumnos un con 75% del avance de sus créditos totales, que se encuentren en sus 2 últimos semestres de la carrera y que hayan inscrito la EE de SS podrán utilizar este sistema.</w:t>
+      </w:r>
+    </w:p>
+    <w:p>
+      <w:pPr>
+        <w:rPr>
+          <w:rFonts w:ascii="Verdana" w:hAnsi="Verdana"/>
+        </w:rPr>
+      </w:pPr>
+      <w:r>
+        <w:rPr>
+          <w:rFonts w:ascii="Verdana" w:hAnsi="Verdana"/>
+        </w:rPr>
+        <w:t>-El sistema debe apegarse al diseño estético que se utiliza con los demás sistemas en línea de la Universidad Veracruzana.</w:t>
+      </w:r>
+    </w:p>
+    <w:p>
+      <w:pPr>
+        <w:pStyle w:val="Ttulo3"/>
+        <w:rPr>
+          <w:rFonts w:ascii="Verdana" w:hAnsi="Verdana"/>
+          <w:color w:val="000000" w:themeColor="text1"/>
+        </w:rPr>
+      </w:pPr>
+      <w:bookmarkStart w:id="25" w:name="_Toc436820354"/>
+      <w:r>
+        <w:rPr>
+          <w:rFonts w:ascii="Verdana" w:hAnsi="Verdana"/>
+          <w:color w:val="000000" w:themeColor="text1"/>
+        </w:rPr>
+        <w:t>3.3.3</w:t>
+      </w:r>
+      <w:r>
+        <w:rPr>
+          <w:rFonts w:ascii="Verdana" w:hAnsi="Verdana"/>
+          <w:color w:val="000000" w:themeColor="text1"/>
+        </w:rPr>
+        <w:t xml:space="preserve"> </w:t>
+      </w:r>
+      <w:r>
+        <w:rPr>
+          <w:rFonts w:ascii="Verdana" w:hAnsi="Verdana"/>
+          <w:color w:val="000000" w:themeColor="text1"/>
+        </w:rPr>
+        <w:t>Requerimientos externos</w:t>
+      </w:r>
+      <w:bookmarkEnd w:id="25"/>
+    </w:p>
+    <w:p>
+      <w:pPr>
+        <w:rPr>
+          <w:rFonts w:ascii="Verdana" w:hAnsi="Verdana"/>
+        </w:rPr>
+      </w:pPr>
+      <w:r>
+        <w:rPr>
+          <w:rFonts w:ascii="Verdana" w:hAnsi="Verdana"/>
+        </w:rPr>
+        <w:t>-</w:t>
+      </w:r>
+      <w:r>
+        <w:rPr>
+          <w:rFonts w:ascii="Verdana" w:hAnsi="Verdana"/>
+        </w:rPr>
+        <w:t xml:space="preserve">El sistema no revelara información personal de las cuentas de </w:t>
+      </w:r>
+      <w:r>
+        <w:rPr>
+          <w:rFonts w:ascii="Verdana" w:hAnsi="Verdana"/>
+        </w:rPr>
+        <w:t>los demás usuarios aparte del nombre.</w:t>
+      </w:r>
+    </w:p>
+    <w:p>
+      <w:pPr>
+        <w:rPr>
+          <w:rFonts w:ascii="Verdana" w:hAnsi="Verdana"/>
+        </w:rPr>
+      </w:pPr>
+      <w:r>
+        <w:rPr>
+          <w:rFonts w:ascii="Verdana" w:hAnsi="Verdana"/>
+        </w:rPr>
+        <w:lastRenderedPageBreak/>
+        <w:t>-</w:t>
+      </w:r>
+      <w:r>
+        <w:t xml:space="preserve"> </w:t>
+      </w:r>
+      <w:r>
+        <w:rPr>
+          <w:rFonts w:ascii="Verdana" w:hAnsi="Verdana"/>
+        </w:rPr>
+        <w:t>Este sistema cumple con el aviso de privacidad respecto del uso de contenido y alcance al que refiere la Ley Federal de Protección de Datos Personales en Posesión de los Particulares, en lo sucesivo la Ley.</w:t>
+      </w:r>
+    </w:p>
+    <w:p>
+      <w:pPr>
+        <w:rPr>
+          <w:rFonts w:ascii="Verdana" w:hAnsi="Verdana"/>
+        </w:rPr>
+      </w:pPr>
+      <w:r>
+        <w:rPr>
+          <w:rFonts w:ascii="Verdana" w:hAnsi="Verdana"/>
+        </w:rPr>
+        <w:t>-El sistema solo debe ser utilizado con fines educativos y sin ninguna intención lucrativa.</w:t>
+      </w:r>
+    </w:p>
+    <w:p>
+      <w:pPr>
+        <w:rPr>
+          <w:rFonts w:ascii="Verdana" w:hAnsi="Verdana"/>
+        </w:rPr>
+      </w:pPr>
+      <w:r>
+        <w:rPr>
+          <w:rFonts w:ascii="Verdana" w:hAnsi="Verdana"/>
+        </w:rPr>
+        <w:t>-El sistema estará conectado con las demás facultades para tener una conexión entre toda la Universidad Veracruzana.</w:t>
+      </w:r>
+      <w:bookmarkStart w:id="26" w:name="_GoBack"/>
+      <w:bookmarkEnd w:id="26"/>
     </w:p>
     <w:p>
       <w:pPr>
@@ -12433,6 +10535,61 @@
     </w:p>
     <w:p>
       <w:pPr>
+        <w:pStyle w:val="Ttulo2"/>
+        <w:rPr>
+          <w:rFonts w:ascii="Verdana" w:hAnsi="Verdana"/>
+          <w:color w:val="000000" w:themeColor="text1"/>
+          <w:sz w:val="32"/>
+        </w:rPr>
+      </w:pPr>
+    </w:p>
+    <w:p>
+      <w:pPr>
+        <w:pStyle w:val="Ttulo2"/>
+        <w:rPr>
+          <w:rFonts w:ascii="Verdana" w:hAnsi="Verdana"/>
+          <w:color w:val="000000" w:themeColor="text1"/>
+          <w:sz w:val="32"/>
+        </w:rPr>
+      </w:pPr>
+      <w:bookmarkStart w:id="27" w:name="_Toc436820355"/>
+      <w:commentRangeStart w:id="28"/>
+      <w:r>
+        <w:rPr>
+          <w:rFonts w:ascii="Verdana" w:hAnsi="Verdana"/>
+          <w:color w:val="000000" w:themeColor="text1"/>
+          <w:sz w:val="32"/>
+        </w:rPr>
+        <w:t>3</w:t>
+      </w:r>
+      <w:r>
+        <w:rPr>
+          <w:rFonts w:ascii="Verdana" w:hAnsi="Verdana"/>
+          <w:color w:val="000000" w:themeColor="text1"/>
+          <w:sz w:val="32"/>
+        </w:rPr>
+        <w:t>.4</w:t>
+      </w:r>
+      <w:r>
+        <w:rPr>
+          <w:rFonts w:ascii="Verdana" w:hAnsi="Verdana"/>
+          <w:color w:val="000000" w:themeColor="text1"/>
+          <w:sz w:val="32"/>
+        </w:rPr>
+        <w:t xml:space="preserve"> </w:t>
+      </w:r>
+      <w:r>
+        <w:rPr>
+          <w:rFonts w:ascii="Verdana" w:hAnsi="Verdana"/>
+          <w:color w:val="000000" w:themeColor="text1"/>
+          <w:sz w:val="32"/>
+        </w:rPr>
+        <w:t>Interfaces de usuario</w:t>
+      </w:r>
+      <w:bookmarkEnd w:id="27"/>
+    </w:p>
+    <w:p>
+      <w:pPr>
         <w:jc w:val="both"/>
         <w:rPr>
           <w:rFonts w:ascii="Verdana" w:hAnsi="Verdana"/>
@@ -12440,53 +10597,6 @@
           <w:szCs w:val="24"/>
         </w:rPr>
       </w:pPr>
-    </w:p>
-    <w:p>
-      <w:pPr>
-        <w:jc w:val="both"/>
-        <w:rPr>
-          <w:rFonts w:ascii="Verdana" w:hAnsi="Verdana"/>
-          <w:sz w:val="40"/>
-          <w:szCs w:val="40"/>
-        </w:rPr>
-      </w:pPr>
-    </w:p>
-    <w:p>
-      <w:pPr>
-        <w:jc w:val="both"/>
-        <w:rPr>
-          <w:rFonts w:ascii="Verdana" w:hAnsi="Verdana"/>
-          <w:sz w:val="40"/>
-          <w:szCs w:val="40"/>
-        </w:rPr>
-      </w:pPr>
-      <w:commentRangeStart w:id="24"/>
-      <w:r>
-        <w:rPr>
-          <w:rFonts w:ascii="Verdana" w:hAnsi="Verdana"/>
-          <w:sz w:val="40"/>
-          <w:szCs w:val="40"/>
-        </w:rPr>
-        <w:t xml:space="preserve">3.1 </w:t>
-      </w:r>
-      <w:r>
-        <w:rPr>
-          <w:rFonts w:ascii="Verdana" w:hAnsi="Verdana"/>
-          <w:sz w:val="40"/>
-          <w:szCs w:val="40"/>
-        </w:rPr>
-        <w:t>Interfaces de usuario</w:t>
-      </w:r>
-    </w:p>
-    <w:p>
-      <w:pPr>
-        <w:jc w:val="both"/>
-        <w:rPr>
-          <w:rFonts w:ascii="Verdana" w:hAnsi="Verdana"/>
-          <w:sz w:val="24"/>
-          <w:szCs w:val="24"/>
-        </w:rPr>
-      </w:pPr>
       <w:r>
         <w:rPr>
           <w:rFonts w:ascii="Verdana" w:hAnsi="Verdana"/>
@@ -12496,7 +10606,7 @@
           <w:lang w:eastAsia="es-MX"/>
         </w:rPr>
         <w:drawing>
-          <wp:anchor distT="0" distB="0" distL="114300" distR="114300" simplePos="0" relativeHeight="251638272" behindDoc="0" locked="0" layoutInCell="1" allowOverlap="1" wp14:anchorId="12616261" wp14:editId="1C9D6B1D">
+          <wp:anchor distT="0" distB="0" distL="114300" distR="114300" simplePos="0" relativeHeight="251644928" behindDoc="0" locked="0" layoutInCell="1" allowOverlap="1" wp14:anchorId="12616261" wp14:editId="4845B46C">
             <wp:simplePos x="0" y="0"/>
             <wp:positionH relativeFrom="column">
               <wp:posOffset>-13335</wp:posOffset>
@@ -12600,7 +10710,7 @@
         </w:rPr>
         <w:lastRenderedPageBreak/>
         <w:drawing>
-          <wp:anchor distT="0" distB="0" distL="114300" distR="114300" simplePos="0" relativeHeight="251647488" behindDoc="0" locked="0" layoutInCell="1" allowOverlap="1" wp14:anchorId="1B9757BF" wp14:editId="1C88D062">
+          <wp:anchor distT="0" distB="0" distL="114300" distR="114300" simplePos="0" relativeHeight="251649024" behindDoc="0" locked="0" layoutInCell="1" allowOverlap="1" wp14:anchorId="1B9757BF" wp14:editId="35276821">
             <wp:simplePos x="0" y="0"/>
             <wp:positionH relativeFrom="column">
               <wp:posOffset>-3810</wp:posOffset>
@@ -12733,7 +10843,7 @@
           <w:lang w:eastAsia="es-MX"/>
         </w:rPr>
         <w:drawing>
-          <wp:anchor distT="0" distB="0" distL="114300" distR="114300" simplePos="0" relativeHeight="251654656" behindDoc="0" locked="0" layoutInCell="1" allowOverlap="1" wp14:anchorId="33C5CAFE" wp14:editId="6CAF0F96">
+          <wp:anchor distT="0" distB="0" distL="114300" distR="114300" simplePos="0" relativeHeight="251659264" behindDoc="0" locked="0" layoutInCell="1" allowOverlap="1" wp14:anchorId="33C5CAFE" wp14:editId="43D28C1C">
             <wp:simplePos x="0" y="0"/>
             <wp:positionH relativeFrom="column">
               <wp:posOffset>110490</wp:posOffset>
@@ -12910,7 +11020,7 @@
         </w:rPr>
         <w:lastRenderedPageBreak/>
         <w:drawing>
-          <wp:anchor distT="0" distB="0" distL="114300" distR="114300" simplePos="0" relativeHeight="251660800" behindDoc="0" locked="0" layoutInCell="1" allowOverlap="1" wp14:anchorId="65EEBAFC" wp14:editId="6D5B8D7D">
+          <wp:anchor distT="0" distB="0" distL="114300" distR="114300" simplePos="0" relativeHeight="251669504" behindDoc="0" locked="0" layoutInCell="1" allowOverlap="1" wp14:anchorId="65EEBAFC" wp14:editId="7F55EB01">
             <wp:simplePos x="0" y="0"/>
             <wp:positionH relativeFrom="column">
               <wp:posOffset>-57150</wp:posOffset>
@@ -13003,7 +11113,7 @@
           <w:lang w:eastAsia="es-MX"/>
         </w:rPr>
         <w:drawing>
-          <wp:anchor distT="0" distB="0" distL="114300" distR="114300" simplePos="0" relativeHeight="251665920" behindDoc="0" locked="0" layoutInCell="1" allowOverlap="1" wp14:anchorId="528A504E" wp14:editId="6BDD8EB5">
+          <wp:anchor distT="0" distB="0" distL="114300" distR="114300" simplePos="0" relativeHeight="251673600" behindDoc="0" locked="0" layoutInCell="1" allowOverlap="1" wp14:anchorId="528A504E" wp14:editId="1E258797">
             <wp:simplePos x="0" y="0"/>
             <wp:positionH relativeFrom="column">
               <wp:posOffset>24765</wp:posOffset>
@@ -13121,7 +11231,7 @@
         </w:rPr>
         <w:lastRenderedPageBreak/>
         <w:drawing>
-          <wp:inline distT="0" distB="0" distL="0" distR="0" wp14:anchorId="190265D4" wp14:editId="68935D0F">
+          <wp:inline distT="0" distB="0" distL="0" distR="0" wp14:anchorId="190265D4" wp14:editId="20CF7A02">
             <wp:extent cx="5610225" cy="3152775"/>
             <wp:effectExtent l="0" t="0" r="9525" b="9525"/>
             <wp:docPr id="10" name="Imagen 10"/>
@@ -13222,7 +11332,7 @@
           <w:lang w:eastAsia="es-MX"/>
         </w:rPr>
         <w:drawing>
-          <wp:inline distT="0" distB="0" distL="0" distR="0" wp14:anchorId="4DC78F7D" wp14:editId="67394845">
+          <wp:inline distT="0" distB="0" distL="0" distR="0" wp14:anchorId="4DC78F7D" wp14:editId="52886383">
             <wp:extent cx="5600700" cy="3143250"/>
             <wp:effectExtent l="0" t="0" r="0" b="0"/>
             <wp:docPr id="11" name="Imagen 11"/>
@@ -13300,7 +11410,7 @@
           <w:lang w:eastAsia="es-MX"/>
         </w:rPr>
         <w:drawing>
-          <wp:inline distT="0" distB="0" distL="0" distR="0" wp14:anchorId="1443D6BA" wp14:editId="0CA0BEE0">
+          <wp:inline distT="0" distB="0" distL="0" distR="0" wp14:anchorId="1443D6BA" wp14:editId="555E68B0">
             <wp:extent cx="5600700" cy="3171825"/>
             <wp:effectExtent l="0" t="0" r="0" b="9525"/>
             <wp:docPr id="12" name="Imagen 12"/>
@@ -13381,7 +11491,7 @@
           <w:lang w:eastAsia="es-MX"/>
         </w:rPr>
         <w:drawing>
-          <wp:inline distT="0" distB="0" distL="0" distR="0" wp14:anchorId="443EED1F" wp14:editId="3DFDFF76">
+          <wp:inline distT="0" distB="0" distL="0" distR="0" wp14:anchorId="443EED1F" wp14:editId="21E30873">
             <wp:extent cx="5600700" cy="3181350"/>
             <wp:effectExtent l="0" t="0" r="0" b="0"/>
             <wp:docPr id="13" name="Imagen 13"/>
@@ -13495,7 +11605,7 @@
           <w:lang w:eastAsia="es-MX"/>
         </w:rPr>
         <w:drawing>
-          <wp:inline distT="0" distB="0" distL="0" distR="0" wp14:anchorId="0AFCA59D" wp14:editId="58FF37EB">
+          <wp:inline distT="0" distB="0" distL="0" distR="0" wp14:anchorId="0AFCA59D" wp14:editId="1DC7D575">
             <wp:extent cx="5610225" cy="3124200"/>
             <wp:effectExtent l="0" t="0" r="9525" b="0"/>
             <wp:docPr id="14" name="Imagen 14"/>
@@ -13604,7 +11714,7 @@
           <w:lang w:eastAsia="es-MX"/>
         </w:rPr>
         <w:drawing>
-          <wp:inline distT="0" distB="0" distL="0" distR="0" wp14:anchorId="1651BB8D" wp14:editId="5073FD7E">
+          <wp:inline distT="0" distB="0" distL="0" distR="0" wp14:anchorId="1651BB8D" wp14:editId="1654AD64">
             <wp:extent cx="5610225" cy="3162300"/>
             <wp:effectExtent l="0" t="0" r="9525" b="0"/>
             <wp:docPr id="15" name="Imagen 15"/>
@@ -13660,13 +11770,13 @@
         </w:rPr>
         <w:t xml:space="preserve"> </w:t>
       </w:r>
-      <w:commentRangeEnd w:id="24"/>
+      <w:commentRangeEnd w:id="28"/>
       <w:r>
         <w:rPr>
           <w:rStyle w:val="Refdecomentario"/>
           <w:rFonts w:ascii="Verdana" w:hAnsi="Verdana"/>
         </w:rPr>
-        <w:commentReference w:id="24"/>
+        <w:commentReference w:id="28"/>
       </w:r>
     </w:p>
     <w:p>
@@ -13701,7 +11811,7 @@
           <w:lang w:eastAsia="es-MX"/>
         </w:rPr>
         <w:drawing>
-          <wp:anchor distT="0" distB="0" distL="114300" distR="114300" simplePos="0" relativeHeight="251670016" behindDoc="0" locked="0" layoutInCell="1" allowOverlap="1" wp14:anchorId="294E7AE0" wp14:editId="7CBD847F">
+          <wp:anchor distT="0" distB="0" distL="114300" distR="114300" simplePos="0" relativeHeight="251661312" behindDoc="0" locked="0" layoutInCell="1" allowOverlap="1" wp14:anchorId="294E7AE0" wp14:editId="498C9E88">
             <wp:simplePos x="0" y="0"/>
             <wp:positionH relativeFrom="column">
               <wp:posOffset>-3810</wp:posOffset>
@@ -13786,7 +11896,7 @@
           <w:lang w:eastAsia="es-MX"/>
         </w:rPr>
         <w:drawing>
-          <wp:anchor distT="0" distB="0" distL="114300" distR="114300" simplePos="0" relativeHeight="251675136" behindDoc="0" locked="0" layoutInCell="1" allowOverlap="1" wp14:anchorId="6061ED8A" wp14:editId="6FFAABC3">
+          <wp:anchor distT="0" distB="0" distL="114300" distR="114300" simplePos="0" relativeHeight="251663360" behindDoc="0" locked="0" layoutInCell="1" allowOverlap="1" wp14:anchorId="6061ED8A" wp14:editId="32AAB301">
             <wp:simplePos x="0" y="0"/>
             <wp:positionH relativeFrom="column">
               <wp:posOffset>-3810</wp:posOffset>
@@ -13908,7 +12018,7 @@
         </w:rPr>
         <w:lastRenderedPageBreak/>
         <w:drawing>
-          <wp:anchor distT="0" distB="0" distL="114300" distR="114300" simplePos="0" relativeHeight="251681280" behindDoc="0" locked="0" layoutInCell="1" allowOverlap="1" wp14:anchorId="4D8A38A9" wp14:editId="29AE0D89">
+          <wp:anchor distT="0" distB="0" distL="114300" distR="114300" simplePos="0" relativeHeight="251665408" behindDoc="0" locked="0" layoutInCell="1" allowOverlap="1" wp14:anchorId="4D8A38A9" wp14:editId="59A200E8">
             <wp:simplePos x="0" y="0"/>
             <wp:positionH relativeFrom="column">
               <wp:posOffset>-3810</wp:posOffset>
@@ -14179,7 +12289,7 @@
       </w:r>
     </w:p>
   </w:comment>
-  <w:comment w:id="24" w:author="salas" w:date="2015-11-29T14:03:00Z" w:initials="s">
+  <w:comment w:id="28" w:author="salas" w:date="2015-11-29T14:03:00Z" w:initials="s">
     <w:p>
       <w:pPr>
         <w:pStyle w:val="Textocomentario"/>
@@ -14289,7 +12399,7 @@
         <w:noProof/>
         <w:lang w:val="es-ES"/>
       </w:rPr>
-      <w:t>24</w:t>
+      <w:t>21</w:t>
     </w:r>
     <w:r>
       <w:rPr>
@@ -14332,7 +12442,7 @@
         <w:noProof/>
         <w:lang w:val="es-ES"/>
       </w:rPr>
-      <w:t>25</w:t>
+      <w:t>21</w:t>
     </w:r>
     <w:r>
       <w:rPr>
@@ -15064,6 +13174,95 @@
     </w:lvl>
   </w:abstractNum>
   <w:abstractNum w:abstractNumId="7">
+    <w:nsid w:val="516435C5"/>
+    <w:multiLevelType w:val="hybridMultilevel"/>
+    <w:tmpl w:val="A964E71A"/>
+    <w:lvl w:ilvl="0" w:tplc="080A000F">
+      <w:start w:val="1"/>
+      <w:numFmt w:val="decimal"/>
+      <w:lvlText w:val="%1."/>
+      <w:lvlJc w:val="left"/>
+      <w:pPr>
+        <w:ind w:left="720" w:hanging="360"/>
+      </w:pPr>
+      <w:rPr>
+        <w:rFonts w:hint="default"/>
+      </w:rPr>
+    </w:lvl>
+    <w:lvl w:ilvl="1" w:tplc="080A0019" w:tentative="1">
+      <w:start w:val="1"/>
+      <w:numFmt w:val="lowerLetter"/>
+      <w:lvlText w:val="%2."/>
+      <w:lvlJc w:val="left"/>
+      <w:pPr>
+        <w:ind w:left="1440" w:hanging="360"/>
+      </w:pPr>
+    </w:lvl>
+    <w:lvl w:ilvl="2" w:tplc="080A001B" w:tentative="1">
+      <w:start w:val="1"/>
+      <w:numFmt w:val="lowerRoman"/>
+      <w:lvlText w:val="%3."/>
+      <w:lvlJc w:val="right"/>
+      <w:pPr>
+        <w:ind w:left="2160" w:hanging="180"/>
+      </w:pPr>
+    </w:lvl>
+    <w:lvl w:ilvl="3" w:tplc="080A000F" w:tentative="1">
+      <w:start w:val="1"/>
+      <w:numFmt w:val="decimal"/>
+      <w:lvlText w:val="%4."/>
+      <w:lvlJc w:val="left"/>
+      <w:pPr>
+        <w:ind w:left="2880" w:hanging="360"/>
+      </w:pPr>
+    </w:lvl>
+    <w:lvl w:ilvl="4" w:tplc="080A0019" w:tentative="1">
+      <w:start w:val="1"/>
+      <w:numFmt w:val="lowerLetter"/>
+      <w:lvlText w:val="%5."/>
+      <w:lvlJc w:val="left"/>
+      <w:pPr>
+        <w:ind w:left="3600" w:hanging="360"/>
+      </w:pPr>
+    </w:lvl>
+    <w:lvl w:ilvl="5" w:tplc="080A001B" w:tentative="1">
+      <w:start w:val="1"/>
+      <w:numFmt w:val="lowerRoman"/>
+      <w:lvlText w:val="%6."/>
+      <w:lvlJc w:val="right"/>
+      <w:pPr>
+        <w:ind w:left="4320" w:hanging="180"/>
+      </w:pPr>
+    </w:lvl>
+    <w:lvl w:ilvl="6" w:tplc="080A000F" w:tentative="1">
+      <w:start w:val="1"/>
+      <w:numFmt w:val="decimal"/>
+      <w:lvlText w:val="%7."/>
+      <w:lvlJc w:val="left"/>
+      <w:pPr>
+        <w:ind w:left="5040" w:hanging="360"/>
+      </w:pPr>
+    </w:lvl>
+    <w:lvl w:ilvl="7" w:tplc="080A0019" w:tentative="1">
+      <w:start w:val="1"/>
+      <w:numFmt w:val="lowerLetter"/>
+      <w:lvlText w:val="%8."/>
+      <w:lvlJc w:val="left"/>
+      <w:pPr>
+        <w:ind w:left="5760" w:hanging="360"/>
+      </w:pPr>
+    </w:lvl>
+    <w:lvl w:ilvl="8" w:tplc="080A001B" w:tentative="1">
+      <w:start w:val="1"/>
+      <w:numFmt w:val="lowerRoman"/>
+      <w:lvlText w:val="%9."/>
+      <w:lvlJc w:val="right"/>
+      <w:pPr>
+        <w:ind w:left="6480" w:hanging="180"/>
+      </w:pPr>
+    </w:lvl>
+  </w:abstractNum>
+  <w:abstractNum w:abstractNumId="8">
     <w:nsid w:val="540E6948"/>
     <w:multiLevelType w:val="hybridMultilevel"/>
     <w:tmpl w:val="6A8CE6FA"/>
@@ -15149,7 +13348,7 @@
       </w:pPr>
     </w:lvl>
   </w:abstractNum>
-  <w:abstractNum w:abstractNumId="8">
+  <w:abstractNum w:abstractNumId="9">
     <w:nsid w:val="54D816FE"/>
     <w:multiLevelType w:val="multilevel"/>
     <w:tmpl w:val="B1A80AD8"/>
@@ -15267,7 +13466,7 @@
       </w:rPr>
     </w:lvl>
   </w:abstractNum>
-  <w:abstractNum w:abstractNumId="9">
+  <w:abstractNum w:abstractNumId="10">
     <w:nsid w:val="63DA7096"/>
     <w:multiLevelType w:val="hybridMultilevel"/>
     <w:tmpl w:val="E6D295F8"/>
@@ -15380,7 +13579,7 @@
       </w:rPr>
     </w:lvl>
   </w:abstractNum>
-  <w:abstractNum w:abstractNumId="10">
+  <w:abstractNum w:abstractNumId="11">
     <w:nsid w:val="65344C99"/>
     <w:multiLevelType w:val="hybridMultilevel"/>
     <w:tmpl w:val="B86CB75C"/>
@@ -15493,7 +13692,7 @@
       </w:rPr>
     </w:lvl>
   </w:abstractNum>
-  <w:abstractNum w:abstractNumId="11">
+  <w:abstractNum w:abstractNumId="12">
     <w:nsid w:val="6BAA2B93"/>
     <w:multiLevelType w:val="hybridMultilevel"/>
     <w:tmpl w:val="B7E67DF4"/>
@@ -15607,7 +13806,7 @@
     </w:lvl>
   </w:abstractNum>
   <w:num w:numId="1">
-    <w:abstractNumId w:val="10"/>
+    <w:abstractNumId w:val="11"/>
   </w:num>
   <w:num w:numId="2">
     <w:abstractNumId w:val="2"/>
@@ -15625,22 +13824,25 @@
     <w:abstractNumId w:val="1"/>
   </w:num>
   <w:num w:numId="7">
-    <w:abstractNumId w:val="7"/>
+    <w:abstractNumId w:val="8"/>
   </w:num>
   <w:num w:numId="8">
     <w:abstractNumId w:val="4"/>
   </w:num>
   <w:num w:numId="9">
-    <w:abstractNumId w:val="11"/>
+    <w:abstractNumId w:val="12"/>
   </w:num>
   <w:num w:numId="10">
-    <w:abstractNumId w:val="8"/>
+    <w:abstractNumId w:val="9"/>
   </w:num>
   <w:num w:numId="11">
-    <w:abstractNumId w:val="9"/>
+    <w:abstractNumId w:val="10"/>
   </w:num>
   <w:num w:numId="12">
     <w:abstractNumId w:val="6"/>
+  </w:num>
+  <w:num w:numId="13">
+    <w:abstractNumId w:val="7"/>
   </w:num>
 </w:numbering>
 </file>
@@ -16082,6 +14284,50 @@
       <w:color w:val="2E74B5" w:themeColor="accent1" w:themeShade="BF"/>
       <w:sz w:val="26"/>
       <w:szCs w:val="26"/>
+    </w:rPr>
+  </w:style>
+  <w:style w:type="paragraph" w:styleId="Ttulo3">
+    <w:name w:val="heading 3"/>
+    <w:basedOn w:val="Normal"/>
+    <w:next w:val="Normal"/>
+    <w:link w:val="Ttulo3Car"/>
+    <w:uiPriority w:val="9"/>
+    <w:unhideWhenUsed/>
+    <w:qFormat/>
+    <w:rsid w:val="001B0856"/>
+    <w:pPr>
+      <w:keepNext/>
+      <w:keepLines/>
+      <w:spacing w:before="40" w:after="0"/>
+      <w:outlineLvl w:val="2"/>
+    </w:pPr>
+    <w:rPr>
+      <w:rFonts w:asciiTheme="majorHAnsi" w:eastAsiaTheme="majorEastAsia" w:hAnsiTheme="majorHAnsi" w:cstheme="majorBidi"/>
+      <w:color w:val="1F4D78" w:themeColor="accent1" w:themeShade="7F"/>
+      <w:sz w:val="24"/>
+      <w:szCs w:val="24"/>
+    </w:rPr>
+  </w:style>
+  <w:style w:type="paragraph" w:styleId="Ttulo4">
+    <w:name w:val="heading 4"/>
+    <w:basedOn w:val="Normal"/>
+    <w:next w:val="Normal"/>
+    <w:link w:val="Ttulo4Car"/>
+    <w:uiPriority w:val="9"/>
+    <w:unhideWhenUsed/>
+    <w:qFormat/>
+    <w:rsid w:val="001B0856"/>
+    <w:pPr>
+      <w:keepNext/>
+      <w:keepLines/>
+      <w:spacing w:before="40" w:after="0"/>
+      <w:outlineLvl w:val="3"/>
+    </w:pPr>
+    <w:rPr>
+      <w:rFonts w:asciiTheme="majorHAnsi" w:eastAsiaTheme="majorEastAsia" w:hAnsiTheme="majorHAnsi" w:cstheme="majorBidi"/>
+      <w:i/>
+      <w:iCs/>
+      <w:color w:val="2E74B5" w:themeColor="accent1" w:themeShade="BF"/>
     </w:rPr>
   </w:style>
   <w:style w:type="character" w:default="1" w:styleId="Fuentedeprrafopredeter">
@@ -16803,6 +15049,45 @@
       </w:tcPr>
     </w:tblStylePr>
   </w:style>
+  <w:style w:type="character" w:customStyle="1" w:styleId="Ttulo3Car">
+    <w:name w:val="Título 3 Car"/>
+    <w:basedOn w:val="Fuentedeprrafopredeter"/>
+    <w:link w:val="Ttulo3"/>
+    <w:uiPriority w:val="9"/>
+    <w:rsid w:val="001B0856"/>
+    <w:rPr>
+      <w:rFonts w:asciiTheme="majorHAnsi" w:eastAsiaTheme="majorEastAsia" w:hAnsiTheme="majorHAnsi" w:cstheme="majorBidi"/>
+      <w:color w:val="1F4D78" w:themeColor="accent1" w:themeShade="7F"/>
+      <w:sz w:val="24"/>
+      <w:szCs w:val="24"/>
+    </w:rPr>
+  </w:style>
+  <w:style w:type="character" w:customStyle="1" w:styleId="Ttulo4Car">
+    <w:name w:val="Título 4 Car"/>
+    <w:basedOn w:val="Fuentedeprrafopredeter"/>
+    <w:link w:val="Ttulo4"/>
+    <w:uiPriority w:val="9"/>
+    <w:rsid w:val="001B0856"/>
+    <w:rPr>
+      <w:rFonts w:asciiTheme="majorHAnsi" w:eastAsiaTheme="majorEastAsia" w:hAnsiTheme="majorHAnsi" w:cstheme="majorBidi"/>
+      <w:i/>
+      <w:iCs/>
+      <w:color w:val="2E74B5" w:themeColor="accent1" w:themeShade="BF"/>
+    </w:rPr>
+  </w:style>
+  <w:style w:type="paragraph" w:styleId="TDC3">
+    <w:name w:val="toc 3"/>
+    <w:basedOn w:val="Normal"/>
+    <w:next w:val="Normal"/>
+    <w:autoRedefine/>
+    <w:uiPriority w:val="39"/>
+    <w:unhideWhenUsed/>
+    <w:rsid w:val="001B0856"/>
+    <w:pPr>
+      <w:spacing w:after="100"/>
+      <w:ind w:left="440"/>
+    </w:pPr>
+  </w:style>
 </w:styles>
 </file>
 
@@ -16882,7 +15167,7 @@
     <w:charset w:val="00"/>
     <w:family w:val="swiss"/>
     <w:pitch w:val="variable"/>
-    <w:sig w:usb0="E00002FF" w:usb1="4000ACFF" w:usb2="00000001" w:usb3="00000000" w:csb0="0000019F" w:csb1="00000000"/>
+    <w:sig w:usb0="E10002FF" w:usb1="4000ACFF" w:usb2="00000009" w:usb3="00000000" w:csb0="0000019F" w:csb1="00000000"/>
   </w:font>
   <w:font w:name="Calibri Light">
     <w:panose1 w:val="020F0302020204030204"/>
@@ -16929,11 +15214,12 @@
     <w:sig w:usb0="A10006FF" w:usb1="4000205B" w:usb2="00000010" w:usb3="00000000" w:csb0="0000019F" w:csb1="00000000"/>
   </w:font>
   <w:font w:name="Helvetica">
-    <w:panose1 w:val="020B0604020202020204"/>
+    <w:panose1 w:val="020B0504020202020204"/>
     <w:charset w:val="00"/>
     <w:family w:val="swiss"/>
+    <w:notTrueType/>
     <w:pitch w:val="variable"/>
-    <w:sig w:usb0="E0002AFF" w:usb1="C0007843" w:usb2="00000009" w:usb3="00000000" w:csb0="000001FF" w:csb1="00000000"/>
+    <w:sig w:usb0="00000003" w:usb1="00000000" w:usb2="00000000" w:usb3="00000000" w:csb0="00000001" w:csb1="00000000"/>
   </w:font>
 </w:fonts>
 </file>
@@ -16965,6 +15251,7 @@
     <w:rsid w:val="005E27C3"/>
     <w:rsid w:val="006547A1"/>
     <w:rsid w:val="00691897"/>
+    <w:rsid w:val="006959A2"/>
     <w:rsid w:val="00712C42"/>
     <w:rsid w:val="00742A9A"/>
     <w:rsid w:val="00754B88"/>
@@ -16973,6 +15260,7 @@
     <w:rsid w:val="00A4149A"/>
     <w:rsid w:val="00AE3D54"/>
     <w:rsid w:val="00B17873"/>
+    <w:rsid w:val="00B36E66"/>
     <w:rsid w:val="00B7671D"/>
     <w:rsid w:val="00BB3FB5"/>
     <w:rsid w:val="00C0701B"/>
@@ -17721,7 +16009,7 @@
 </file>
 
 <file path=customXml/itemProps2.xml><?xml version="1.0" encoding="utf-8"?>
-<ds:datastoreItem xmlns:ds="http://schemas.openxmlformats.org/officeDocument/2006/customXml" ds:itemID="{35AC6F60-B92D-4941-9667-3FD404F333E5}">
+<ds:datastoreItem xmlns:ds="http://schemas.openxmlformats.org/officeDocument/2006/customXml" ds:itemID="{7C8ACB2D-12C1-4385-A309-3088C4AE0DFE}">
   <ds:schemaRefs>
     <ds:schemaRef ds:uri="http://schemas.openxmlformats.org/officeDocument/2006/bibliography"/>
   </ds:schemaRefs>

--- a/ESPECIFICACION DE REQUERIMIENTOS DE SOFTWARE.docx
+++ b/ESPECIFICACION DE REQUERIMIENTOS DE SOFTWARE.docx
@@ -188,7 +188,7 @@
               <w:sz w:val="24"/>
             </w:rPr>
             <w:drawing>
-              <wp:anchor distT="0" distB="0" distL="114300" distR="114300" simplePos="0" relativeHeight="251653120" behindDoc="0" locked="0" layoutInCell="1" allowOverlap="1" wp14:anchorId="05258E55" wp14:editId="7C935230">
+              <wp:anchor distT="0" distB="0" distL="114300" distR="114300" simplePos="0" relativeHeight="251646464" behindDoc="0" locked="0" layoutInCell="1" allowOverlap="1" wp14:anchorId="05258E55" wp14:editId="7C935230">
                 <wp:simplePos x="0" y="0"/>
                 <wp:positionH relativeFrom="margin">
                   <wp:align>center</wp:align>
@@ -266,7 +266,7 @@
             <mc:AlternateContent>
               <mc:Choice Requires="wps">
                 <w:drawing>
-                  <wp:anchor distT="0" distB="0" distL="114300" distR="114300" simplePos="0" relativeHeight="251651072" behindDoc="0" locked="0" layoutInCell="1" allowOverlap="1" wp14:anchorId="6E9E55FF" wp14:editId="3AC4EF47">
+                  <wp:anchor distT="0" distB="0" distL="114300" distR="114300" simplePos="0" relativeHeight="251643392" behindDoc="0" locked="0" layoutInCell="1" allowOverlap="1" wp14:anchorId="6E9E55FF" wp14:editId="3AC4EF47">
                     <wp:simplePos x="0" y="0"/>
                     <wp:positionH relativeFrom="margin">
                       <wp:align>center</wp:align>
@@ -454,7 +454,7 @@
                     <v:stroke joinstyle="miter"/>
                     <v:path gradientshapeok="t" o:connecttype="rect"/>
                   </v:shapetype>
-                  <v:shape id="Cuadro de texto 142" o:spid="_x0000_s1026" type="#_x0000_t202" style="position:absolute;left:0;text-align:left;margin-left:0;margin-top:0;width:441.9pt;height:46.25pt;z-index:251651072;visibility:visible;mso-wrap-style:square;mso-width-percent:1000;mso-height-percent:0;mso-top-percent:850;mso-wrap-distance-left:9pt;mso-wrap-distance-top:0;mso-wrap-distance-right:9pt;mso-wrap-distance-bottom:0;mso-position-horizontal:center;mso-position-horizontal-relative:margin;mso-position-vertical-relative:page;mso-width-percent:1000;mso-height-percent:0;mso-top-percent:850;mso-width-relative:margin;mso-height-relative:margin;v-text-anchor:bottom" o:gfxdata="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" filled="f" stroked="f" strokeweight=".5pt">
+                  <v:shape id="Cuadro de texto 142" o:spid="_x0000_s1026" type="#_x0000_t202" style="position:absolute;left:0;text-align:left;margin-left:0;margin-top:0;width:441.9pt;height:46.25pt;z-index:251643392;visibility:visible;mso-wrap-style:square;mso-width-percent:1000;mso-height-percent:0;mso-top-percent:850;mso-wrap-distance-left:9pt;mso-wrap-distance-top:0;mso-wrap-distance-right:9pt;mso-wrap-distance-bottom:0;mso-position-horizontal:center;mso-position-horizontal-relative:margin;mso-position-vertical-relative:page;mso-width-percent:1000;mso-height-percent:0;mso-top-percent:850;mso-width-relative:margin;mso-height-relative:margin;v-text-anchor:bottom" o:gfxdata="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" filled="f" stroked="f" strokeweight=".5pt">
                     <v:textbox style="mso-fit-shape-to-text:t" inset="0,0,0,0">
                       <w:txbxContent>
                         <w:sdt>
@@ -587,7 +587,7 @@
             <mc:AlternateContent>
               <mc:Choice Requires="wps">
                 <w:drawing>
-                  <wp:anchor distT="45720" distB="45720" distL="114300" distR="114300" simplePos="0" relativeHeight="251655168" behindDoc="0" locked="0" layoutInCell="1" allowOverlap="1" wp14:anchorId="40D4C52A" wp14:editId="301C49BD">
+                  <wp:anchor distT="45720" distB="45720" distL="114300" distR="114300" simplePos="0" relativeHeight="251649536" behindDoc="0" locked="0" layoutInCell="1" allowOverlap="1" wp14:anchorId="40D4C52A" wp14:editId="301C49BD">
                     <wp:simplePos x="0" y="0"/>
                     <wp:positionH relativeFrom="margin">
                       <wp:align>center</wp:align>
@@ -779,7 +779,7 @@
               </mc:Choice>
               <mc:Fallback>
                 <w:pict>
-                  <v:shape w14:anchorId="40D4C52A" id="Cuadro de texto 2" o:spid="_x0000_s1027" type="#_x0000_t202" style="position:absolute;margin-left:0;margin-top:136.1pt;width:271.15pt;height:100.05pt;z-index:251655168;visibility:visible;mso-wrap-style:square;mso-width-percent:0;mso-height-percent:0;mso-wrap-distance-left:9pt;mso-wrap-distance-top:3.6pt;mso-wrap-distance-right:9pt;mso-wrap-distance-bottom:3.6pt;mso-position-horizontal:center;mso-position-horizontal-relative:margin;mso-position-vertical:absolute;mso-position-vertical-relative:text;mso-width-percent:0;mso-height-percent:0;mso-width-relative:margin;mso-height-relative:margin;v-text-anchor:top" o:gfxdata="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" fillcolor="white [3201]" stroked="f" strokeweight="1pt">
+                  <v:shape w14:anchorId="40D4C52A" id="Cuadro de texto 2" o:spid="_x0000_s1027" type="#_x0000_t202" style="position:absolute;margin-left:0;margin-top:136.1pt;width:271.15pt;height:100.05pt;z-index:251649536;visibility:visible;mso-wrap-style:square;mso-width-percent:0;mso-height-percent:0;mso-wrap-distance-left:9pt;mso-wrap-distance-top:3.6pt;mso-wrap-distance-right:9pt;mso-wrap-distance-bottom:3.6pt;mso-position-horizontal:center;mso-position-horizontal-relative:margin;mso-position-vertical:absolute;mso-position-vertical-relative:text;mso-width-percent:0;mso-height-percent:0;mso-width-relative:margin;mso-height-relative:margin;v-text-anchor:top" o:gfxdata="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" fillcolor="white [3201]" stroked="f" strokeweight="1pt">
                     <v:textbox>
                       <w:txbxContent>
                         <w:p>
@@ -967,7 +967,7 @@
               <w:tab w:val="right" w:leader="dot" w:pos="8828"/>
             </w:tabs>
             <w:rPr>
-              <w:rFonts w:ascii="Verdana" w:eastAsiaTheme="minorEastAsia" w:hAnsi="Verdana"/>
+              <w:rFonts w:eastAsiaTheme="minorEastAsia"/>
               <w:noProof/>
               <w:lang w:eastAsia="es-MX"/>
             </w:rPr>
@@ -990,7 +990,7 @@
             </w:rPr>
             <w:fldChar w:fldCharType="separate"/>
           </w:r>
-          <w:hyperlink w:anchor="_Toc436820337" w:history="1">
+          <w:hyperlink w:anchor="_Toc436910709" w:history="1">
             <w:r>
               <w:rPr>
                 <w:rStyle w:val="Hipervnculo"/>
@@ -1001,7 +1001,6 @@
             </w:r>
             <w:r>
               <w:rPr>
-                <w:rFonts w:ascii="Verdana" w:hAnsi="Verdana"/>
                 <w:noProof/>
                 <w:webHidden/>
               </w:rPr>
@@ -1009,7 +1008,6 @@
             </w:r>
             <w:r>
               <w:rPr>
-                <w:rFonts w:ascii="Verdana" w:hAnsi="Verdana"/>
                 <w:noProof/>
                 <w:webHidden/>
               </w:rPr>
@@ -1017,22 +1015,19 @@
             </w:r>
             <w:r>
               <w:rPr>
-                <w:rFonts w:ascii="Verdana" w:hAnsi="Verdana"/>
                 <w:noProof/>
                 <w:webHidden/>
               </w:rPr>
-              <w:instrText xml:space="preserve"> PAGEREF _Toc436820337 \h </w:instrText>
-            </w:r>
-            <w:r>
-              <w:rPr>
-                <w:rFonts w:ascii="Verdana" w:hAnsi="Verdana"/>
+              <w:instrText xml:space="preserve"> PAGEREF _Toc436910709 \h </w:instrText>
+            </w:r>
+            <w:r>
+              <w:rPr>
                 <w:noProof/>
                 <w:webHidden/>
               </w:rPr>
             </w:r>
             <w:r>
               <w:rPr>
-                <w:rFonts w:ascii="Verdana" w:hAnsi="Verdana"/>
                 <w:noProof/>
                 <w:webHidden/>
               </w:rPr>
@@ -1040,7 +1035,6 @@
             </w:r>
             <w:r>
               <w:rPr>
-                <w:rFonts w:ascii="Verdana" w:hAnsi="Verdana"/>
                 <w:noProof/>
                 <w:webHidden/>
               </w:rPr>
@@ -1048,7 +1042,6 @@
             </w:r>
             <w:r>
               <w:rPr>
-                <w:rFonts w:ascii="Verdana" w:hAnsi="Verdana"/>
                 <w:noProof/>
                 <w:webHidden/>
               </w:rPr>
@@ -1063,12 +1056,12 @@
               <w:tab w:val="right" w:leader="dot" w:pos="8828"/>
             </w:tabs>
             <w:rPr>
-              <w:rFonts w:ascii="Verdana" w:eastAsiaTheme="minorEastAsia" w:hAnsi="Verdana"/>
+              <w:rFonts w:eastAsiaTheme="minorEastAsia"/>
               <w:noProof/>
               <w:lang w:eastAsia="es-MX"/>
             </w:rPr>
           </w:pPr>
-          <w:hyperlink w:anchor="_Toc436820338" w:history="1">
+          <w:hyperlink w:anchor="_Toc436910710" w:history="1">
             <w:r>
               <w:rPr>
                 <w:rStyle w:val="Hipervnculo"/>
@@ -1079,7 +1072,6 @@
             </w:r>
             <w:r>
               <w:rPr>
-                <w:rFonts w:ascii="Verdana" w:hAnsi="Verdana"/>
                 <w:noProof/>
                 <w:webHidden/>
               </w:rPr>
@@ -1087,7 +1079,6 @@
             </w:r>
             <w:r>
               <w:rPr>
-                <w:rFonts w:ascii="Verdana" w:hAnsi="Verdana"/>
                 <w:noProof/>
                 <w:webHidden/>
               </w:rPr>
@@ -1095,22 +1086,19 @@
             </w:r>
             <w:r>
               <w:rPr>
-                <w:rFonts w:ascii="Verdana" w:hAnsi="Verdana"/>
                 <w:noProof/>
                 <w:webHidden/>
               </w:rPr>
-              <w:instrText xml:space="preserve"> PAGEREF _Toc436820338 \h </w:instrText>
-            </w:r>
-            <w:r>
-              <w:rPr>
-                <w:rFonts w:ascii="Verdana" w:hAnsi="Verdana"/>
+              <w:instrText xml:space="preserve"> PAGEREF _Toc436910710 \h </w:instrText>
+            </w:r>
+            <w:r>
+              <w:rPr>
                 <w:noProof/>
                 <w:webHidden/>
               </w:rPr>
             </w:r>
             <w:r>
               <w:rPr>
-                <w:rFonts w:ascii="Verdana" w:hAnsi="Verdana"/>
                 <w:noProof/>
                 <w:webHidden/>
               </w:rPr>
@@ -1118,7 +1106,6 @@
             </w:r>
             <w:r>
               <w:rPr>
-                <w:rFonts w:ascii="Verdana" w:hAnsi="Verdana"/>
                 <w:noProof/>
                 <w:webHidden/>
               </w:rPr>
@@ -1126,7 +1113,6 @@
             </w:r>
             <w:r>
               <w:rPr>
-                <w:rFonts w:ascii="Verdana" w:hAnsi="Verdana"/>
                 <w:noProof/>
                 <w:webHidden/>
               </w:rPr>
@@ -1141,23 +1127,22 @@
               <w:tab w:val="right" w:leader="dot" w:pos="8828"/>
             </w:tabs>
             <w:rPr>
-              <w:rFonts w:ascii="Verdana" w:eastAsiaTheme="minorEastAsia" w:hAnsi="Verdana"/>
+              <w:rFonts w:eastAsiaTheme="minorEastAsia"/>
               <w:noProof/>
               <w:lang w:eastAsia="es-MX"/>
             </w:rPr>
           </w:pPr>
-          <w:hyperlink w:anchor="_Toc436820339" w:history="1">
+          <w:hyperlink w:anchor="_Toc436910711" w:history="1">
             <w:r>
               <w:rPr>
                 <w:rStyle w:val="Hipervnculo"/>
                 <w:rFonts w:ascii="Verdana" w:hAnsi="Verdana"/>
                 <w:noProof/>
               </w:rPr>
-              <w:t>1.2 Alcance</w:t>
-            </w:r>
-            <w:r>
-              <w:rPr>
-                <w:rFonts w:ascii="Verdana" w:hAnsi="Verdana"/>
+              <w:t>1.3 Personal involucrado</w:t>
+            </w:r>
+            <w:r>
+              <w:rPr>
                 <w:noProof/>
                 <w:webHidden/>
               </w:rPr>
@@ -1165,7 +1150,6 @@
             </w:r>
             <w:r>
               <w:rPr>
-                <w:rFonts w:ascii="Verdana" w:hAnsi="Verdana"/>
                 <w:noProof/>
                 <w:webHidden/>
               </w:rPr>
@@ -1173,22 +1157,19 @@
             </w:r>
             <w:r>
               <w:rPr>
-                <w:rFonts w:ascii="Verdana" w:hAnsi="Verdana"/>
                 <w:noProof/>
                 <w:webHidden/>
               </w:rPr>
-              <w:instrText xml:space="preserve"> PAGEREF _Toc436820339 \h </w:instrText>
-            </w:r>
-            <w:r>
-              <w:rPr>
-                <w:rFonts w:ascii="Verdana" w:hAnsi="Verdana"/>
+              <w:instrText xml:space="preserve"> PAGEREF _Toc436910711 \h </w:instrText>
+            </w:r>
+            <w:r>
+              <w:rPr>
                 <w:noProof/>
                 <w:webHidden/>
               </w:rPr>
             </w:r>
             <w:r>
               <w:rPr>
-                <w:rFonts w:ascii="Verdana" w:hAnsi="Verdana"/>
                 <w:noProof/>
                 <w:webHidden/>
               </w:rPr>
@@ -1196,15 +1177,13 @@
             </w:r>
             <w:r>
               <w:rPr>
-                <w:rFonts w:ascii="Verdana" w:hAnsi="Verdana"/>
                 <w:noProof/>
                 <w:webHidden/>
               </w:rPr>
-              <w:t>2</w:t>
-            </w:r>
-            <w:r>
-              <w:rPr>
-                <w:rFonts w:ascii="Verdana" w:hAnsi="Verdana"/>
+              <w:t>4</w:t>
+            </w:r>
+            <w:r>
+              <w:rPr>
                 <w:noProof/>
                 <w:webHidden/>
               </w:rPr>
@@ -1219,23 +1198,22 @@
               <w:tab w:val="right" w:leader="dot" w:pos="8828"/>
             </w:tabs>
             <w:rPr>
-              <w:rFonts w:ascii="Verdana" w:eastAsiaTheme="minorEastAsia" w:hAnsi="Verdana"/>
+              <w:rFonts w:eastAsiaTheme="minorEastAsia"/>
               <w:noProof/>
               <w:lang w:eastAsia="es-MX"/>
             </w:rPr>
           </w:pPr>
-          <w:hyperlink w:anchor="_Toc436820340" w:history="1">
+          <w:hyperlink w:anchor="_Toc436910712" w:history="1">
             <w:r>
               <w:rPr>
                 <w:rStyle w:val="Hipervnculo"/>
                 <w:rFonts w:ascii="Verdana" w:hAnsi="Verdana"/>
                 <w:noProof/>
               </w:rPr>
-              <w:t>1.3 Personal involucrado</w:t>
-            </w:r>
-            <w:r>
-              <w:rPr>
-                <w:rFonts w:ascii="Verdana" w:hAnsi="Verdana"/>
+              <w:t>1.4 Diccionario</w:t>
+            </w:r>
+            <w:r>
+              <w:rPr>
                 <w:noProof/>
                 <w:webHidden/>
               </w:rPr>
@@ -1243,7 +1221,6 @@
             </w:r>
             <w:r>
               <w:rPr>
-                <w:rFonts w:ascii="Verdana" w:hAnsi="Verdana"/>
                 <w:noProof/>
                 <w:webHidden/>
               </w:rPr>
@@ -1251,22 +1228,19 @@
             </w:r>
             <w:r>
               <w:rPr>
-                <w:rFonts w:ascii="Verdana" w:hAnsi="Verdana"/>
                 <w:noProof/>
                 <w:webHidden/>
               </w:rPr>
-              <w:instrText xml:space="preserve"> PAGEREF _Toc436820340 \h </w:instrText>
-            </w:r>
-            <w:r>
-              <w:rPr>
-                <w:rFonts w:ascii="Verdana" w:hAnsi="Verdana"/>
+              <w:instrText xml:space="preserve"> PAGEREF _Toc436910712 \h </w:instrText>
+            </w:r>
+            <w:r>
+              <w:rPr>
                 <w:noProof/>
                 <w:webHidden/>
               </w:rPr>
             </w:r>
             <w:r>
               <w:rPr>
-                <w:rFonts w:ascii="Verdana" w:hAnsi="Verdana"/>
                 <w:noProof/>
                 <w:webHidden/>
               </w:rPr>
@@ -1274,15 +1248,84 @@
             </w:r>
             <w:r>
               <w:rPr>
-                <w:rFonts w:ascii="Verdana" w:hAnsi="Verdana"/>
                 <w:noProof/>
                 <w:webHidden/>
               </w:rPr>
-              <w:t>3</w:t>
-            </w:r>
-            <w:r>
-              <w:rPr>
-                <w:rFonts w:ascii="Verdana" w:hAnsi="Verdana"/>
+              <w:t>4</w:t>
+            </w:r>
+            <w:r>
+              <w:rPr>
+                <w:noProof/>
+                <w:webHidden/>
+              </w:rPr>
+              <w:fldChar w:fldCharType="end"/>
+            </w:r>
+          </w:hyperlink>
+        </w:p>
+        <w:p>
+          <w:pPr>
+            <w:pStyle w:val="TDC1"/>
+            <w:tabs>
+              <w:tab w:val="right" w:leader="dot" w:pos="8828"/>
+            </w:tabs>
+            <w:rPr>
+              <w:rFonts w:eastAsiaTheme="minorEastAsia"/>
+              <w:noProof/>
+              <w:lang w:eastAsia="es-MX"/>
+            </w:rPr>
+          </w:pPr>
+          <w:hyperlink w:anchor="_Toc436910713" w:history="1">
+            <w:r>
+              <w:rPr>
+                <w:rStyle w:val="Hipervnculo"/>
+                <w:rFonts w:ascii="Verdana" w:hAnsi="Verdana"/>
+                <w:noProof/>
+              </w:rPr>
+              <w:t>2 Descripción general</w:t>
+            </w:r>
+            <w:r>
+              <w:rPr>
+                <w:noProof/>
+                <w:webHidden/>
+              </w:rPr>
+              <w:tab/>
+            </w:r>
+            <w:r>
+              <w:rPr>
+                <w:noProof/>
+                <w:webHidden/>
+              </w:rPr>
+              <w:fldChar w:fldCharType="begin"/>
+            </w:r>
+            <w:r>
+              <w:rPr>
+                <w:noProof/>
+                <w:webHidden/>
+              </w:rPr>
+              <w:instrText xml:space="preserve"> PAGEREF _Toc436910713 \h </w:instrText>
+            </w:r>
+            <w:r>
+              <w:rPr>
+                <w:noProof/>
+                <w:webHidden/>
+              </w:rPr>
+            </w:r>
+            <w:r>
+              <w:rPr>
+                <w:noProof/>
+                <w:webHidden/>
+              </w:rPr>
+              <w:fldChar w:fldCharType="separate"/>
+            </w:r>
+            <w:r>
+              <w:rPr>
+                <w:noProof/>
+                <w:webHidden/>
+              </w:rPr>
+              <w:t>5</w:t>
+            </w:r>
+            <w:r>
+              <w:rPr>
                 <w:noProof/>
                 <w:webHidden/>
               </w:rPr>
@@ -1297,23 +1340,22 @@
               <w:tab w:val="right" w:leader="dot" w:pos="8828"/>
             </w:tabs>
             <w:rPr>
-              <w:rFonts w:ascii="Verdana" w:eastAsiaTheme="minorEastAsia" w:hAnsi="Verdana"/>
+              <w:rFonts w:eastAsiaTheme="minorEastAsia"/>
               <w:noProof/>
               <w:lang w:eastAsia="es-MX"/>
             </w:rPr>
           </w:pPr>
-          <w:hyperlink w:anchor="_Toc436820341" w:history="1">
+          <w:hyperlink w:anchor="_Toc436910714" w:history="1">
             <w:r>
               <w:rPr>
                 <w:rStyle w:val="Hipervnculo"/>
                 <w:rFonts w:ascii="Verdana" w:hAnsi="Verdana"/>
                 <w:noProof/>
               </w:rPr>
-              <w:t>1.4 Diccionario</w:t>
-            </w:r>
-            <w:r>
-              <w:rPr>
-                <w:rFonts w:ascii="Verdana" w:hAnsi="Verdana"/>
+              <w:t>2.1 Perspectiva del producto</w:t>
+            </w:r>
+            <w:r>
+              <w:rPr>
                 <w:noProof/>
                 <w:webHidden/>
               </w:rPr>
@@ -1321,7 +1363,6 @@
             </w:r>
             <w:r>
               <w:rPr>
-                <w:rFonts w:ascii="Verdana" w:hAnsi="Verdana"/>
                 <w:noProof/>
                 <w:webHidden/>
               </w:rPr>
@@ -1329,22 +1370,19 @@
             </w:r>
             <w:r>
               <w:rPr>
-                <w:rFonts w:ascii="Verdana" w:hAnsi="Verdana"/>
                 <w:noProof/>
                 <w:webHidden/>
               </w:rPr>
-              <w:instrText xml:space="preserve"> PAGEREF _Toc436820341 \h </w:instrText>
-            </w:r>
-            <w:r>
-              <w:rPr>
-                <w:rFonts w:ascii="Verdana" w:hAnsi="Verdana"/>
+              <w:instrText xml:space="preserve"> PAGEREF _Toc436910714 \h </w:instrText>
+            </w:r>
+            <w:r>
+              <w:rPr>
                 <w:noProof/>
                 <w:webHidden/>
               </w:rPr>
             </w:r>
             <w:r>
               <w:rPr>
-                <w:rFonts w:ascii="Verdana" w:hAnsi="Verdana"/>
                 <w:noProof/>
                 <w:webHidden/>
               </w:rPr>
@@ -1352,93 +1390,13 @@
             </w:r>
             <w:r>
               <w:rPr>
-                <w:rFonts w:ascii="Verdana" w:hAnsi="Verdana"/>
                 <w:noProof/>
                 <w:webHidden/>
               </w:rPr>
-              <w:t>4</w:t>
-            </w:r>
-            <w:r>
-              <w:rPr>
-                <w:rFonts w:ascii="Verdana" w:hAnsi="Verdana"/>
-                <w:noProof/>
-                <w:webHidden/>
-              </w:rPr>
-              <w:fldChar w:fldCharType="end"/>
-            </w:r>
-          </w:hyperlink>
-        </w:p>
-        <w:p>
-          <w:pPr>
-            <w:pStyle w:val="TDC1"/>
-            <w:tabs>
-              <w:tab w:val="right" w:leader="dot" w:pos="8828"/>
-            </w:tabs>
-            <w:rPr>
-              <w:rFonts w:ascii="Verdana" w:eastAsiaTheme="minorEastAsia" w:hAnsi="Verdana"/>
-              <w:noProof/>
-              <w:lang w:eastAsia="es-MX"/>
-            </w:rPr>
-          </w:pPr>
-          <w:hyperlink w:anchor="_Toc436820342" w:history="1">
-            <w:r>
-              <w:rPr>
-                <w:rStyle w:val="Hipervnculo"/>
-                <w:rFonts w:ascii="Verdana" w:hAnsi="Verdana"/>
-                <w:noProof/>
-              </w:rPr>
-              <w:t>2 Descripción general</w:t>
-            </w:r>
-            <w:r>
-              <w:rPr>
-                <w:rFonts w:ascii="Verdana" w:hAnsi="Verdana"/>
-                <w:noProof/>
-                <w:webHidden/>
-              </w:rPr>
-              <w:tab/>
-            </w:r>
-            <w:r>
-              <w:rPr>
-                <w:rFonts w:ascii="Verdana" w:hAnsi="Verdana"/>
-                <w:noProof/>
-                <w:webHidden/>
-              </w:rPr>
-              <w:fldChar w:fldCharType="begin"/>
-            </w:r>
-            <w:r>
-              <w:rPr>
-                <w:rFonts w:ascii="Verdana" w:hAnsi="Verdana"/>
-                <w:noProof/>
-                <w:webHidden/>
-              </w:rPr>
-              <w:instrText xml:space="preserve"> PAGEREF _Toc436820342 \h </w:instrText>
-            </w:r>
-            <w:r>
-              <w:rPr>
-                <w:rFonts w:ascii="Verdana" w:hAnsi="Verdana"/>
-                <w:noProof/>
-                <w:webHidden/>
-              </w:rPr>
-            </w:r>
-            <w:r>
-              <w:rPr>
-                <w:rFonts w:ascii="Verdana" w:hAnsi="Verdana"/>
-                <w:noProof/>
-                <w:webHidden/>
-              </w:rPr>
-              <w:fldChar w:fldCharType="separate"/>
-            </w:r>
-            <w:r>
-              <w:rPr>
-                <w:rFonts w:ascii="Verdana" w:hAnsi="Verdana"/>
-                <w:noProof/>
-                <w:webHidden/>
-              </w:rPr>
-              <w:t>4</w:t>
-            </w:r>
-            <w:r>
-              <w:rPr>
-                <w:rFonts w:ascii="Verdana" w:hAnsi="Verdana"/>
+              <w:t>5</w:t>
+            </w:r>
+            <w:r>
+              <w:rPr>
                 <w:noProof/>
                 <w:webHidden/>
               </w:rPr>
@@ -1453,23 +1411,22 @@
               <w:tab w:val="right" w:leader="dot" w:pos="8828"/>
             </w:tabs>
             <w:rPr>
-              <w:rFonts w:ascii="Verdana" w:eastAsiaTheme="minorEastAsia" w:hAnsi="Verdana"/>
+              <w:rFonts w:eastAsiaTheme="minorEastAsia"/>
               <w:noProof/>
               <w:lang w:eastAsia="es-MX"/>
             </w:rPr>
           </w:pPr>
-          <w:hyperlink w:anchor="_Toc436820343" w:history="1">
+          <w:hyperlink w:anchor="_Toc436910715" w:history="1">
             <w:r>
               <w:rPr>
                 <w:rStyle w:val="Hipervnculo"/>
                 <w:rFonts w:ascii="Verdana" w:hAnsi="Verdana"/>
                 <w:noProof/>
               </w:rPr>
-              <w:t>2.1 Perspectiva del producto</w:t>
-            </w:r>
-            <w:r>
-              <w:rPr>
-                <w:rFonts w:ascii="Verdana" w:hAnsi="Verdana"/>
+              <w:t>2.2 Funcionalidad del producto</w:t>
+            </w:r>
+            <w:r>
+              <w:rPr>
                 <w:noProof/>
                 <w:webHidden/>
               </w:rPr>
@@ -1477,7 +1434,6 @@
             </w:r>
             <w:r>
               <w:rPr>
-                <w:rFonts w:ascii="Verdana" w:hAnsi="Verdana"/>
                 <w:noProof/>
                 <w:webHidden/>
               </w:rPr>
@@ -1485,22 +1441,19 @@
             </w:r>
             <w:r>
               <w:rPr>
-                <w:rFonts w:ascii="Verdana" w:hAnsi="Verdana"/>
                 <w:noProof/>
                 <w:webHidden/>
               </w:rPr>
-              <w:instrText xml:space="preserve"> PAGEREF _Toc436820343 \h </w:instrText>
-            </w:r>
-            <w:r>
-              <w:rPr>
-                <w:rFonts w:ascii="Verdana" w:hAnsi="Verdana"/>
+              <w:instrText xml:space="preserve"> PAGEREF _Toc436910715 \h </w:instrText>
+            </w:r>
+            <w:r>
+              <w:rPr>
                 <w:noProof/>
                 <w:webHidden/>
               </w:rPr>
             </w:r>
             <w:r>
               <w:rPr>
-                <w:rFonts w:ascii="Verdana" w:hAnsi="Verdana"/>
                 <w:noProof/>
                 <w:webHidden/>
               </w:rPr>
@@ -1508,15 +1461,13 @@
             </w:r>
             <w:r>
               <w:rPr>
-                <w:rFonts w:ascii="Verdana" w:hAnsi="Verdana"/>
                 <w:noProof/>
                 <w:webHidden/>
               </w:rPr>
-              <w:t>4</w:t>
-            </w:r>
-            <w:r>
-              <w:rPr>
-                <w:rFonts w:ascii="Verdana" w:hAnsi="Verdana"/>
+              <w:t>5</w:t>
+            </w:r>
+            <w:r>
+              <w:rPr>
                 <w:noProof/>
                 <w:webHidden/>
               </w:rPr>
@@ -1531,23 +1482,22 @@
               <w:tab w:val="right" w:leader="dot" w:pos="8828"/>
             </w:tabs>
             <w:rPr>
-              <w:rFonts w:ascii="Verdana" w:eastAsiaTheme="minorEastAsia" w:hAnsi="Verdana"/>
+              <w:rFonts w:eastAsiaTheme="minorEastAsia"/>
               <w:noProof/>
               <w:lang w:eastAsia="es-MX"/>
             </w:rPr>
           </w:pPr>
-          <w:hyperlink w:anchor="_Toc436820344" w:history="1">
+          <w:hyperlink w:anchor="_Toc436910716" w:history="1">
             <w:r>
               <w:rPr>
                 <w:rStyle w:val="Hipervnculo"/>
                 <w:rFonts w:ascii="Verdana" w:hAnsi="Verdana"/>
                 <w:noProof/>
               </w:rPr>
-              <w:t>2.2 Funcionalidad del producto</w:t>
-            </w:r>
-            <w:r>
-              <w:rPr>
-                <w:rFonts w:ascii="Verdana" w:hAnsi="Verdana"/>
+              <w:t>2.3 Características del usuario</w:t>
+            </w:r>
+            <w:r>
+              <w:rPr>
                 <w:noProof/>
                 <w:webHidden/>
               </w:rPr>
@@ -1555,7 +1505,6 @@
             </w:r>
             <w:r>
               <w:rPr>
-                <w:rFonts w:ascii="Verdana" w:hAnsi="Verdana"/>
                 <w:noProof/>
                 <w:webHidden/>
               </w:rPr>
@@ -1563,22 +1512,19 @@
             </w:r>
             <w:r>
               <w:rPr>
-                <w:rFonts w:ascii="Verdana" w:hAnsi="Verdana"/>
                 <w:noProof/>
                 <w:webHidden/>
               </w:rPr>
-              <w:instrText xml:space="preserve"> PAGEREF _Toc436820344 \h </w:instrText>
-            </w:r>
-            <w:r>
-              <w:rPr>
-                <w:rFonts w:ascii="Verdana" w:hAnsi="Verdana"/>
+              <w:instrText xml:space="preserve"> PAGEREF _Toc436910716 \h </w:instrText>
+            </w:r>
+            <w:r>
+              <w:rPr>
                 <w:noProof/>
                 <w:webHidden/>
               </w:rPr>
             </w:r>
             <w:r>
               <w:rPr>
-                <w:rFonts w:ascii="Verdana" w:hAnsi="Verdana"/>
                 <w:noProof/>
                 <w:webHidden/>
               </w:rPr>
@@ -1586,7 +1532,6 @@
             </w:r>
             <w:r>
               <w:rPr>
-                <w:rFonts w:ascii="Verdana" w:hAnsi="Verdana"/>
                 <w:noProof/>
                 <w:webHidden/>
               </w:rPr>
@@ -1594,85 +1539,6 @@
             </w:r>
             <w:r>
               <w:rPr>
-                <w:rFonts w:ascii="Verdana" w:hAnsi="Verdana"/>
-                <w:noProof/>
-                <w:webHidden/>
-              </w:rPr>
-              <w:fldChar w:fldCharType="end"/>
-            </w:r>
-          </w:hyperlink>
-        </w:p>
-        <w:p>
-          <w:pPr>
-            <w:pStyle w:val="TDC2"/>
-            <w:tabs>
-              <w:tab w:val="right" w:leader="dot" w:pos="8828"/>
-            </w:tabs>
-            <w:rPr>
-              <w:rFonts w:ascii="Verdana" w:eastAsiaTheme="minorEastAsia" w:hAnsi="Verdana"/>
-              <w:noProof/>
-              <w:lang w:eastAsia="es-MX"/>
-            </w:rPr>
-          </w:pPr>
-          <w:hyperlink w:anchor="_Toc436820345" w:history="1">
-            <w:r>
-              <w:rPr>
-                <w:rStyle w:val="Hipervnculo"/>
-                <w:rFonts w:ascii="Verdana" w:hAnsi="Verdana"/>
-                <w:noProof/>
-              </w:rPr>
-              <w:t>2.3 Características del usuario</w:t>
-            </w:r>
-            <w:r>
-              <w:rPr>
-                <w:rFonts w:ascii="Verdana" w:hAnsi="Verdana"/>
-                <w:noProof/>
-                <w:webHidden/>
-              </w:rPr>
-              <w:tab/>
-            </w:r>
-            <w:r>
-              <w:rPr>
-                <w:rFonts w:ascii="Verdana" w:hAnsi="Verdana"/>
-                <w:noProof/>
-                <w:webHidden/>
-              </w:rPr>
-              <w:fldChar w:fldCharType="begin"/>
-            </w:r>
-            <w:r>
-              <w:rPr>
-                <w:rFonts w:ascii="Verdana" w:hAnsi="Verdana"/>
-                <w:noProof/>
-                <w:webHidden/>
-              </w:rPr>
-              <w:instrText xml:space="preserve"> PAGEREF _Toc436820345 \h </w:instrText>
-            </w:r>
-            <w:r>
-              <w:rPr>
-                <w:rFonts w:ascii="Verdana" w:hAnsi="Verdana"/>
-                <w:noProof/>
-                <w:webHidden/>
-              </w:rPr>
-            </w:r>
-            <w:r>
-              <w:rPr>
-                <w:rFonts w:ascii="Verdana" w:hAnsi="Verdana"/>
-                <w:noProof/>
-                <w:webHidden/>
-              </w:rPr>
-              <w:fldChar w:fldCharType="separate"/>
-            </w:r>
-            <w:r>
-              <w:rPr>
-                <w:rFonts w:ascii="Verdana" w:hAnsi="Verdana"/>
-                <w:noProof/>
-                <w:webHidden/>
-              </w:rPr>
-              <w:t>5</w:t>
-            </w:r>
-            <w:r>
-              <w:rPr>
-                <w:rFonts w:ascii="Verdana" w:hAnsi="Verdana"/>
                 <w:noProof/>
                 <w:webHidden/>
               </w:rPr>
@@ -1688,12 +1554,12 @@
               <w:tab w:val="right" w:leader="dot" w:pos="8828"/>
             </w:tabs>
             <w:rPr>
-              <w:rFonts w:ascii="Verdana" w:eastAsiaTheme="minorEastAsia" w:hAnsi="Verdana"/>
+              <w:rFonts w:eastAsiaTheme="minorEastAsia"/>
               <w:noProof/>
               <w:lang w:eastAsia="es-MX"/>
             </w:rPr>
           </w:pPr>
-          <w:hyperlink w:anchor="_Toc436820346" w:history="1">
+          <w:hyperlink w:anchor="_Toc436910717" w:history="1">
             <w:r>
               <w:rPr>
                 <w:rStyle w:val="Hipervnculo"/>
@@ -1704,7 +1570,7 @@
             </w:r>
             <w:r>
               <w:rPr>
-                <w:rFonts w:ascii="Verdana" w:eastAsiaTheme="minorEastAsia" w:hAnsi="Verdana"/>
+                <w:rFonts w:eastAsiaTheme="minorEastAsia"/>
                 <w:noProof/>
                 <w:lang w:eastAsia="es-MX"/>
               </w:rPr>
@@ -1720,7 +1586,6 @@
             </w:r>
             <w:r>
               <w:rPr>
-                <w:rFonts w:ascii="Verdana" w:hAnsi="Verdana"/>
                 <w:noProof/>
                 <w:webHidden/>
               </w:rPr>
@@ -1728,7 +1593,6 @@
             </w:r>
             <w:r>
               <w:rPr>
-                <w:rFonts w:ascii="Verdana" w:hAnsi="Verdana"/>
                 <w:noProof/>
                 <w:webHidden/>
               </w:rPr>
@@ -1736,22 +1600,19 @@
             </w:r>
             <w:r>
               <w:rPr>
-                <w:rFonts w:ascii="Verdana" w:hAnsi="Verdana"/>
                 <w:noProof/>
                 <w:webHidden/>
               </w:rPr>
-              <w:instrText xml:space="preserve"> PAGEREF _Toc436820346 \h </w:instrText>
-            </w:r>
-            <w:r>
-              <w:rPr>
-                <w:rFonts w:ascii="Verdana" w:hAnsi="Verdana"/>
+              <w:instrText xml:space="preserve"> PAGEREF _Toc436910717 \h </w:instrText>
+            </w:r>
+            <w:r>
+              <w:rPr>
                 <w:noProof/>
                 <w:webHidden/>
               </w:rPr>
             </w:r>
             <w:r>
               <w:rPr>
-                <w:rFonts w:ascii="Verdana" w:hAnsi="Verdana"/>
                 <w:noProof/>
                 <w:webHidden/>
               </w:rPr>
@@ -1759,15 +1620,13 @@
             </w:r>
             <w:r>
               <w:rPr>
-                <w:rFonts w:ascii="Verdana" w:hAnsi="Verdana"/>
                 <w:noProof/>
                 <w:webHidden/>
               </w:rPr>
-              <w:t>6</w:t>
-            </w:r>
-            <w:r>
-              <w:rPr>
-                <w:rFonts w:ascii="Verdana" w:hAnsi="Verdana"/>
+              <w:t>7</w:t>
+            </w:r>
+            <w:r>
+              <w:rPr>
                 <w:noProof/>
                 <w:webHidden/>
               </w:rPr>
@@ -1783,12 +1642,12 @@
               <w:tab w:val="right" w:leader="dot" w:pos="8828"/>
             </w:tabs>
             <w:rPr>
-              <w:rFonts w:ascii="Verdana" w:eastAsiaTheme="minorEastAsia" w:hAnsi="Verdana"/>
+              <w:rFonts w:eastAsiaTheme="minorEastAsia"/>
               <w:noProof/>
               <w:lang w:eastAsia="es-MX"/>
             </w:rPr>
           </w:pPr>
-          <w:hyperlink w:anchor="_Toc436820347" w:history="1">
+          <w:hyperlink w:anchor="_Toc436910718" w:history="1">
             <w:r>
               <w:rPr>
                 <w:rStyle w:val="Hipervnculo"/>
@@ -1799,7 +1658,7 @@
             </w:r>
             <w:r>
               <w:rPr>
-                <w:rFonts w:ascii="Verdana" w:eastAsiaTheme="minorEastAsia" w:hAnsi="Verdana"/>
+                <w:rFonts w:eastAsiaTheme="minorEastAsia"/>
                 <w:noProof/>
                 <w:lang w:eastAsia="es-MX"/>
               </w:rPr>
@@ -1815,7 +1674,6 @@
             </w:r>
             <w:r>
               <w:rPr>
-                <w:rFonts w:ascii="Verdana" w:hAnsi="Verdana"/>
                 <w:noProof/>
                 <w:webHidden/>
               </w:rPr>
@@ -1823,7 +1681,6 @@
             </w:r>
             <w:r>
               <w:rPr>
-                <w:rFonts w:ascii="Verdana" w:hAnsi="Verdana"/>
                 <w:noProof/>
                 <w:webHidden/>
               </w:rPr>
@@ -1831,22 +1688,19 @@
             </w:r>
             <w:r>
               <w:rPr>
-                <w:rFonts w:ascii="Verdana" w:hAnsi="Verdana"/>
                 <w:noProof/>
                 <w:webHidden/>
               </w:rPr>
-              <w:instrText xml:space="preserve"> PAGEREF _Toc436820347 \h </w:instrText>
-            </w:r>
-            <w:r>
-              <w:rPr>
-                <w:rFonts w:ascii="Verdana" w:hAnsi="Verdana"/>
+              <w:instrText xml:space="preserve"> PAGEREF _Toc436910718 \h </w:instrText>
+            </w:r>
+            <w:r>
+              <w:rPr>
                 <w:noProof/>
                 <w:webHidden/>
               </w:rPr>
             </w:r>
             <w:r>
               <w:rPr>
-                <w:rFonts w:ascii="Verdana" w:hAnsi="Verdana"/>
                 <w:noProof/>
                 <w:webHidden/>
               </w:rPr>
@@ -1854,7 +1708,6 @@
             </w:r>
             <w:r>
               <w:rPr>
-                <w:rFonts w:ascii="Verdana" w:hAnsi="Verdana"/>
                 <w:noProof/>
                 <w:webHidden/>
               </w:rPr>
@@ -1862,7 +1715,6 @@
             </w:r>
             <w:r>
               <w:rPr>
-                <w:rFonts w:ascii="Verdana" w:hAnsi="Verdana"/>
                 <w:noProof/>
                 <w:webHidden/>
               </w:rPr>
@@ -1877,12 +1729,12 @@
               <w:tab w:val="right" w:leader="dot" w:pos="8828"/>
             </w:tabs>
             <w:rPr>
-              <w:rFonts w:ascii="Verdana" w:eastAsiaTheme="minorEastAsia" w:hAnsi="Verdana"/>
+              <w:rFonts w:eastAsiaTheme="minorEastAsia"/>
               <w:noProof/>
               <w:lang w:eastAsia="es-MX"/>
             </w:rPr>
           </w:pPr>
-          <w:hyperlink w:anchor="_Toc436820348" w:history="1">
+          <w:hyperlink w:anchor="_Toc436910719" w:history="1">
             <w:r>
               <w:rPr>
                 <w:rStyle w:val="Hipervnculo"/>
@@ -1893,7 +1745,6 @@
             </w:r>
             <w:r>
               <w:rPr>
-                <w:rFonts w:ascii="Verdana" w:hAnsi="Verdana"/>
                 <w:noProof/>
                 <w:webHidden/>
               </w:rPr>
@@ -1901,7 +1752,6 @@
             </w:r>
             <w:r>
               <w:rPr>
-                <w:rFonts w:ascii="Verdana" w:hAnsi="Verdana"/>
                 <w:noProof/>
                 <w:webHidden/>
               </w:rPr>
@@ -1909,22 +1759,19 @@
             </w:r>
             <w:r>
               <w:rPr>
-                <w:rFonts w:ascii="Verdana" w:hAnsi="Verdana"/>
                 <w:noProof/>
                 <w:webHidden/>
               </w:rPr>
-              <w:instrText xml:space="preserve"> PAGEREF _Toc436820348 \h </w:instrText>
-            </w:r>
-            <w:r>
-              <w:rPr>
-                <w:rFonts w:ascii="Verdana" w:hAnsi="Verdana"/>
+              <w:instrText xml:space="preserve"> PAGEREF _Toc436910719 \h </w:instrText>
+            </w:r>
+            <w:r>
+              <w:rPr>
                 <w:noProof/>
                 <w:webHidden/>
               </w:rPr>
             </w:r>
             <w:r>
               <w:rPr>
-                <w:rFonts w:ascii="Verdana" w:hAnsi="Verdana"/>
                 <w:noProof/>
                 <w:webHidden/>
               </w:rPr>
@@ -1932,7 +1779,6 @@
             </w:r>
             <w:r>
               <w:rPr>
-                <w:rFonts w:ascii="Verdana" w:hAnsi="Verdana"/>
                 <w:noProof/>
                 <w:webHidden/>
               </w:rPr>
@@ -1940,7 +1786,6 @@
             </w:r>
             <w:r>
               <w:rPr>
-                <w:rFonts w:ascii="Verdana" w:hAnsi="Verdana"/>
                 <w:noProof/>
                 <w:webHidden/>
               </w:rPr>
@@ -1955,12 +1800,12 @@
               <w:tab w:val="right" w:leader="dot" w:pos="8828"/>
             </w:tabs>
             <w:rPr>
-              <w:rFonts w:ascii="Verdana" w:eastAsiaTheme="minorEastAsia" w:hAnsi="Verdana"/>
+              <w:rFonts w:eastAsiaTheme="minorEastAsia"/>
               <w:noProof/>
               <w:lang w:eastAsia="es-MX"/>
             </w:rPr>
           </w:pPr>
-          <w:hyperlink w:anchor="_Toc436820349" w:history="1">
+          <w:hyperlink w:anchor="_Toc436910720" w:history="1">
             <w:r>
               <w:rPr>
                 <w:rStyle w:val="Hipervnculo"/>
@@ -1971,7 +1816,6 @@
             </w:r>
             <w:r>
               <w:rPr>
-                <w:rFonts w:ascii="Verdana" w:hAnsi="Verdana"/>
                 <w:noProof/>
                 <w:webHidden/>
               </w:rPr>
@@ -1979,7 +1823,6 @@
             </w:r>
             <w:r>
               <w:rPr>
-                <w:rFonts w:ascii="Verdana" w:hAnsi="Verdana"/>
                 <w:noProof/>
                 <w:webHidden/>
               </w:rPr>
@@ -1987,22 +1830,19 @@
             </w:r>
             <w:r>
               <w:rPr>
-                <w:rFonts w:ascii="Verdana" w:hAnsi="Verdana"/>
                 <w:noProof/>
                 <w:webHidden/>
               </w:rPr>
-              <w:instrText xml:space="preserve"> PAGEREF _Toc436820349 \h </w:instrText>
-            </w:r>
-            <w:r>
-              <w:rPr>
-                <w:rFonts w:ascii="Verdana" w:hAnsi="Verdana"/>
+              <w:instrText xml:space="preserve"> PAGEREF _Toc436910720 \h </w:instrText>
+            </w:r>
+            <w:r>
+              <w:rPr>
                 <w:noProof/>
                 <w:webHidden/>
               </w:rPr>
             </w:r>
             <w:r>
               <w:rPr>
-                <w:rFonts w:ascii="Verdana" w:hAnsi="Verdana"/>
                 <w:noProof/>
                 <w:webHidden/>
               </w:rPr>
@@ -2010,7 +1850,6 @@
             </w:r>
             <w:r>
               <w:rPr>
-                <w:rFonts w:ascii="Verdana" w:hAnsi="Verdana"/>
                 <w:noProof/>
                 <w:webHidden/>
               </w:rPr>
@@ -2018,7 +1857,6 @@
             </w:r>
             <w:r>
               <w:rPr>
-                <w:rFonts w:ascii="Verdana" w:hAnsi="Verdana"/>
                 <w:noProof/>
                 <w:webHidden/>
               </w:rPr>
@@ -2033,23 +1871,38 @@
               <w:tab w:val="right" w:leader="dot" w:pos="8828"/>
             </w:tabs>
             <w:rPr>
-              <w:rFonts w:ascii="Verdana" w:eastAsiaTheme="minorEastAsia" w:hAnsi="Verdana"/>
+              <w:rFonts w:eastAsiaTheme="minorEastAsia"/>
               <w:noProof/>
               <w:lang w:eastAsia="es-MX"/>
             </w:rPr>
           </w:pPr>
-          <w:hyperlink w:anchor="_Toc436820350" w:history="1">
+          <w:hyperlink w:anchor="_Toc436910721" w:history="1">
             <w:r>
               <w:rPr>
                 <w:rStyle w:val="Hipervnculo"/>
                 <w:rFonts w:ascii="Verdana" w:hAnsi="Verdana"/>
                 <w:noProof/>
               </w:rPr>
-              <w:t>3.2 Requerimientos funcionales</w:t>
-            </w:r>
-            <w:r>
-              <w:rPr>
-                <w:rFonts w:ascii="Verdana" w:hAnsi="Verdana"/>
+              <w:t>3.2 Requerimientos func</w:t>
+            </w:r>
+            <w:r>
+              <w:rPr>
+                <w:rStyle w:val="Hipervnculo"/>
+                <w:rFonts w:ascii="Verdana" w:hAnsi="Verdana"/>
+                <w:noProof/>
+              </w:rPr>
+              <w:t>i</w:t>
+            </w:r>
+            <w:r>
+              <w:rPr>
+                <w:rStyle w:val="Hipervnculo"/>
+                <w:rFonts w:ascii="Verdana" w:hAnsi="Verdana"/>
+                <w:noProof/>
+              </w:rPr>
+              <w:t>onales</w:t>
+            </w:r>
+            <w:r>
+              <w:rPr>
                 <w:noProof/>
                 <w:webHidden/>
               </w:rPr>
@@ -2057,7 +1910,6 @@
             </w:r>
             <w:r>
               <w:rPr>
-                <w:rFonts w:ascii="Verdana" w:hAnsi="Verdana"/>
                 <w:noProof/>
                 <w:webHidden/>
               </w:rPr>
@@ -2065,22 +1917,19 @@
             </w:r>
             <w:r>
               <w:rPr>
-                <w:rFonts w:ascii="Verdana" w:hAnsi="Verdana"/>
                 <w:noProof/>
                 <w:webHidden/>
               </w:rPr>
-              <w:instrText xml:space="preserve"> PAGEREF _Toc436820350 \h </w:instrText>
-            </w:r>
-            <w:r>
-              <w:rPr>
-                <w:rFonts w:ascii="Verdana" w:hAnsi="Verdana"/>
+              <w:instrText xml:space="preserve"> PAGEREF _Toc436910721 \h </w:instrText>
+            </w:r>
+            <w:r>
+              <w:rPr>
                 <w:noProof/>
                 <w:webHidden/>
               </w:rPr>
             </w:r>
             <w:r>
               <w:rPr>
-                <w:rFonts w:ascii="Verdana" w:hAnsi="Verdana"/>
                 <w:noProof/>
                 <w:webHidden/>
               </w:rPr>
@@ -2088,7 +1937,6 @@
             </w:r>
             <w:r>
               <w:rPr>
-                <w:rFonts w:ascii="Verdana" w:hAnsi="Verdana"/>
                 <w:noProof/>
                 <w:webHidden/>
               </w:rPr>
@@ -2096,7 +1944,6 @@
             </w:r>
             <w:r>
               <w:rPr>
-                <w:rFonts w:ascii="Verdana" w:hAnsi="Verdana"/>
                 <w:noProof/>
                 <w:webHidden/>
               </w:rPr>
@@ -2111,12 +1958,12 @@
               <w:tab w:val="right" w:leader="dot" w:pos="8828"/>
             </w:tabs>
             <w:rPr>
-              <w:rFonts w:ascii="Verdana" w:eastAsiaTheme="minorEastAsia" w:hAnsi="Verdana"/>
+              <w:rFonts w:eastAsiaTheme="minorEastAsia"/>
               <w:noProof/>
               <w:lang w:eastAsia="es-MX"/>
             </w:rPr>
           </w:pPr>
-          <w:hyperlink w:anchor="_Toc436820351" w:history="1">
+          <w:hyperlink w:anchor="_Toc436910722" w:history="1">
             <w:r>
               <w:rPr>
                 <w:rStyle w:val="Hipervnculo"/>
@@ -2127,7 +1974,6 @@
             </w:r>
             <w:r>
               <w:rPr>
-                <w:rFonts w:ascii="Verdana" w:hAnsi="Verdana"/>
                 <w:noProof/>
                 <w:webHidden/>
               </w:rPr>
@@ -2135,7 +1981,6 @@
             </w:r>
             <w:r>
               <w:rPr>
-                <w:rFonts w:ascii="Verdana" w:hAnsi="Verdana"/>
                 <w:noProof/>
                 <w:webHidden/>
               </w:rPr>
@@ -2143,22 +1988,19 @@
             </w:r>
             <w:r>
               <w:rPr>
-                <w:rFonts w:ascii="Verdana" w:hAnsi="Verdana"/>
                 <w:noProof/>
                 <w:webHidden/>
               </w:rPr>
-              <w:instrText xml:space="preserve"> PAGEREF _Toc436820351 \h </w:instrText>
-            </w:r>
-            <w:r>
-              <w:rPr>
-                <w:rFonts w:ascii="Verdana" w:hAnsi="Verdana"/>
+              <w:instrText xml:space="preserve"> PAGEREF _Toc436910722 \h </w:instrText>
+            </w:r>
+            <w:r>
+              <w:rPr>
                 <w:noProof/>
                 <w:webHidden/>
               </w:rPr>
             </w:r>
             <w:r>
               <w:rPr>
-                <w:rFonts w:ascii="Verdana" w:hAnsi="Verdana"/>
                 <w:noProof/>
                 <w:webHidden/>
               </w:rPr>
@@ -2166,7 +2008,6 @@
             </w:r>
             <w:r>
               <w:rPr>
-                <w:rFonts w:ascii="Verdana" w:hAnsi="Verdana"/>
                 <w:noProof/>
                 <w:webHidden/>
               </w:rPr>
@@ -2174,7 +2015,6 @@
             </w:r>
             <w:r>
               <w:rPr>
-                <w:rFonts w:ascii="Verdana" w:hAnsi="Verdana"/>
                 <w:noProof/>
                 <w:webHidden/>
               </w:rPr>
@@ -2189,12 +2029,12 @@
               <w:tab w:val="right" w:leader="dot" w:pos="8828"/>
             </w:tabs>
             <w:rPr>
-              <w:rFonts w:ascii="Verdana" w:eastAsiaTheme="minorEastAsia" w:hAnsi="Verdana"/>
+              <w:rFonts w:eastAsiaTheme="minorEastAsia"/>
               <w:noProof/>
               <w:lang w:eastAsia="es-MX"/>
             </w:rPr>
           </w:pPr>
-          <w:hyperlink w:anchor="_Toc436820352" w:history="1">
+          <w:hyperlink w:anchor="_Toc436910723" w:history="1">
             <w:r>
               <w:rPr>
                 <w:rStyle w:val="Hipervnculo"/>
@@ -2205,7 +2045,6 @@
             </w:r>
             <w:r>
               <w:rPr>
-                <w:rFonts w:ascii="Verdana" w:hAnsi="Verdana"/>
                 <w:noProof/>
                 <w:webHidden/>
               </w:rPr>
@@ -2213,7 +2052,6 @@
             </w:r>
             <w:r>
               <w:rPr>
-                <w:rFonts w:ascii="Verdana" w:hAnsi="Verdana"/>
                 <w:noProof/>
                 <w:webHidden/>
               </w:rPr>
@@ -2221,22 +2059,19 @@
             </w:r>
             <w:r>
               <w:rPr>
-                <w:rFonts w:ascii="Verdana" w:hAnsi="Verdana"/>
                 <w:noProof/>
                 <w:webHidden/>
               </w:rPr>
-              <w:instrText xml:space="preserve"> PAGEREF _Toc436820352 \h </w:instrText>
-            </w:r>
-            <w:r>
-              <w:rPr>
-                <w:rFonts w:ascii="Verdana" w:hAnsi="Verdana"/>
+              <w:instrText xml:space="preserve"> PAGEREF _Toc436910723 \h </w:instrText>
+            </w:r>
+            <w:r>
+              <w:rPr>
                 <w:noProof/>
                 <w:webHidden/>
               </w:rPr>
             </w:r>
             <w:r>
               <w:rPr>
-                <w:rFonts w:ascii="Verdana" w:hAnsi="Verdana"/>
                 <w:noProof/>
                 <w:webHidden/>
               </w:rPr>
@@ -2244,7 +2079,6 @@
             </w:r>
             <w:r>
               <w:rPr>
-                <w:rFonts w:ascii="Verdana" w:hAnsi="Verdana"/>
                 <w:noProof/>
                 <w:webHidden/>
               </w:rPr>
@@ -2252,7 +2086,6 @@
             </w:r>
             <w:r>
               <w:rPr>
-                <w:rFonts w:ascii="Verdana" w:hAnsi="Verdana"/>
                 <w:noProof/>
                 <w:webHidden/>
               </w:rPr>
@@ -2267,12 +2100,12 @@
               <w:tab w:val="right" w:leader="dot" w:pos="8828"/>
             </w:tabs>
             <w:rPr>
-              <w:rFonts w:ascii="Verdana" w:eastAsiaTheme="minorEastAsia" w:hAnsi="Verdana"/>
+              <w:rFonts w:eastAsiaTheme="minorEastAsia"/>
               <w:noProof/>
               <w:lang w:eastAsia="es-MX"/>
             </w:rPr>
           </w:pPr>
-          <w:hyperlink w:anchor="_Toc436820353" w:history="1">
+          <w:hyperlink w:anchor="_Toc436910724" w:history="1">
             <w:r>
               <w:rPr>
                 <w:rStyle w:val="Hipervnculo"/>
@@ -2283,7 +2116,6 @@
             </w:r>
             <w:r>
               <w:rPr>
-                <w:rFonts w:ascii="Verdana" w:hAnsi="Verdana"/>
                 <w:noProof/>
                 <w:webHidden/>
               </w:rPr>
@@ -2291,7 +2123,6 @@
             </w:r>
             <w:r>
               <w:rPr>
-                <w:rFonts w:ascii="Verdana" w:hAnsi="Verdana"/>
                 <w:noProof/>
                 <w:webHidden/>
               </w:rPr>
@@ -2299,22 +2130,19 @@
             </w:r>
             <w:r>
               <w:rPr>
-                <w:rFonts w:ascii="Verdana" w:hAnsi="Verdana"/>
                 <w:noProof/>
                 <w:webHidden/>
               </w:rPr>
-              <w:instrText xml:space="preserve"> PAGEREF _Toc436820353 \h </w:instrText>
-            </w:r>
-            <w:r>
-              <w:rPr>
-                <w:rFonts w:ascii="Verdana" w:hAnsi="Verdana"/>
+              <w:instrText xml:space="preserve"> PAGEREF _Toc436910724 \h </w:instrText>
+            </w:r>
+            <w:r>
+              <w:rPr>
                 <w:noProof/>
                 <w:webHidden/>
               </w:rPr>
             </w:r>
             <w:r>
               <w:rPr>
-                <w:rFonts w:ascii="Verdana" w:hAnsi="Verdana"/>
                 <w:noProof/>
                 <w:webHidden/>
               </w:rPr>
@@ -2322,7 +2150,6 @@
             </w:r>
             <w:r>
               <w:rPr>
-                <w:rFonts w:ascii="Verdana" w:hAnsi="Verdana"/>
                 <w:noProof/>
                 <w:webHidden/>
               </w:rPr>
@@ -2330,7 +2157,6 @@
             </w:r>
             <w:r>
               <w:rPr>
-                <w:rFonts w:ascii="Verdana" w:hAnsi="Verdana"/>
                 <w:noProof/>
                 <w:webHidden/>
               </w:rPr>
@@ -2345,23 +2171,22 @@
               <w:tab w:val="right" w:leader="dot" w:pos="8828"/>
             </w:tabs>
             <w:rPr>
-              <w:rFonts w:ascii="Verdana" w:eastAsiaTheme="minorEastAsia" w:hAnsi="Verdana"/>
+              <w:rFonts w:eastAsiaTheme="minorEastAsia"/>
               <w:noProof/>
               <w:lang w:eastAsia="es-MX"/>
             </w:rPr>
           </w:pPr>
-          <w:hyperlink w:anchor="_Toc436820354" w:history="1">
+          <w:hyperlink w:anchor="_Toc436910725" w:history="1">
             <w:r>
               <w:rPr>
                 <w:rStyle w:val="Hipervnculo"/>
                 <w:rFonts w:ascii="Verdana" w:hAnsi="Verdana"/>
                 <w:noProof/>
               </w:rPr>
-              <w:t>3.3.3Requerimientos externos</w:t>
-            </w:r>
-            <w:r>
-              <w:rPr>
-                <w:rFonts w:ascii="Verdana" w:hAnsi="Verdana"/>
+              <w:t>3.3.3 Requerimientos externos</w:t>
+            </w:r>
+            <w:r>
+              <w:rPr>
                 <w:noProof/>
                 <w:webHidden/>
               </w:rPr>
@@ -2369,7 +2194,6 @@
             </w:r>
             <w:r>
               <w:rPr>
-                <w:rFonts w:ascii="Verdana" w:hAnsi="Verdana"/>
                 <w:noProof/>
                 <w:webHidden/>
               </w:rPr>
@@ -2377,22 +2201,19 @@
             </w:r>
             <w:r>
               <w:rPr>
-                <w:rFonts w:ascii="Verdana" w:hAnsi="Verdana"/>
                 <w:noProof/>
                 <w:webHidden/>
               </w:rPr>
-              <w:instrText xml:space="preserve"> PAGEREF _Toc436820354 \h </w:instrText>
-            </w:r>
-            <w:r>
-              <w:rPr>
-                <w:rFonts w:ascii="Verdana" w:hAnsi="Verdana"/>
+              <w:instrText xml:space="preserve"> PAGEREF _Toc436910725 \h </w:instrText>
+            </w:r>
+            <w:r>
+              <w:rPr>
                 <w:noProof/>
                 <w:webHidden/>
               </w:rPr>
             </w:r>
             <w:r>
               <w:rPr>
-                <w:rFonts w:ascii="Verdana" w:hAnsi="Verdana"/>
                 <w:noProof/>
                 <w:webHidden/>
               </w:rPr>
@@ -2400,15 +2221,13 @@
             </w:r>
             <w:r>
               <w:rPr>
-                <w:rFonts w:ascii="Verdana" w:hAnsi="Verdana"/>
                 <w:noProof/>
                 <w:webHidden/>
               </w:rPr>
-              <w:t>13</w:t>
-            </w:r>
-            <w:r>
-              <w:rPr>
-                <w:rFonts w:ascii="Verdana" w:hAnsi="Verdana"/>
+              <w:t>14</w:t>
+            </w:r>
+            <w:r>
+              <w:rPr>
                 <w:noProof/>
                 <w:webHidden/>
               </w:rPr>
@@ -2423,12 +2242,12 @@
               <w:tab w:val="right" w:leader="dot" w:pos="8828"/>
             </w:tabs>
             <w:rPr>
-              <w:rFonts w:ascii="Verdana" w:eastAsiaTheme="minorEastAsia" w:hAnsi="Verdana"/>
+              <w:rFonts w:eastAsiaTheme="minorEastAsia"/>
               <w:noProof/>
               <w:lang w:eastAsia="es-MX"/>
             </w:rPr>
           </w:pPr>
-          <w:hyperlink w:anchor="_Toc436820355" w:history="1">
+          <w:hyperlink w:anchor="_Toc436910726" w:history="1">
             <w:r>
               <w:rPr>
                 <w:rStyle w:val="Hipervnculo"/>
@@ -2439,7 +2258,6 @@
             </w:r>
             <w:r>
               <w:rPr>
-                <w:rFonts w:ascii="Verdana" w:hAnsi="Verdana"/>
                 <w:noProof/>
                 <w:webHidden/>
               </w:rPr>
@@ -2447,7 +2265,6 @@
             </w:r>
             <w:r>
               <w:rPr>
-                <w:rFonts w:ascii="Verdana" w:hAnsi="Verdana"/>
                 <w:noProof/>
                 <w:webHidden/>
               </w:rPr>
@@ -2455,22 +2272,19 @@
             </w:r>
             <w:r>
               <w:rPr>
-                <w:rFonts w:ascii="Verdana" w:hAnsi="Verdana"/>
                 <w:noProof/>
                 <w:webHidden/>
               </w:rPr>
-              <w:instrText xml:space="preserve"> PAGEREF _Toc436820355 \h </w:instrText>
-            </w:r>
-            <w:r>
-              <w:rPr>
-                <w:rFonts w:ascii="Verdana" w:hAnsi="Verdana"/>
+              <w:instrText xml:space="preserve"> PAGEREF _Toc436910726 \h </w:instrText>
+            </w:r>
+            <w:r>
+              <w:rPr>
                 <w:noProof/>
                 <w:webHidden/>
               </w:rPr>
             </w:r>
             <w:r>
               <w:rPr>
-                <w:rFonts w:ascii="Verdana" w:hAnsi="Verdana"/>
                 <w:noProof/>
                 <w:webHidden/>
               </w:rPr>
@@ -2478,15 +2292,226 @@
             </w:r>
             <w:r>
               <w:rPr>
-                <w:rFonts w:ascii="Verdana" w:hAnsi="Verdana"/>
                 <w:noProof/>
                 <w:webHidden/>
               </w:rPr>
-              <w:t>13</w:t>
-            </w:r>
-            <w:r>
-              <w:rPr>
-                <w:rFonts w:ascii="Verdana" w:hAnsi="Verdana"/>
+              <w:t>14</w:t>
+            </w:r>
+            <w:r>
+              <w:rPr>
+                <w:noProof/>
+                <w:webHidden/>
+              </w:rPr>
+              <w:fldChar w:fldCharType="end"/>
+            </w:r>
+          </w:hyperlink>
+        </w:p>
+        <w:p>
+          <w:pPr>
+            <w:pStyle w:val="TDC1"/>
+            <w:tabs>
+              <w:tab w:val="right" w:leader="dot" w:pos="8828"/>
+            </w:tabs>
+            <w:rPr>
+              <w:rFonts w:eastAsiaTheme="minorEastAsia"/>
+              <w:noProof/>
+              <w:lang w:eastAsia="es-MX"/>
+            </w:rPr>
+          </w:pPr>
+          <w:hyperlink w:anchor="_Toc436910727" w:history="1">
+            <w:r>
+              <w:rPr>
+                <w:rStyle w:val="Hipervnculo"/>
+                <w:rFonts w:ascii="Verdana" w:hAnsi="Verdana"/>
+                <w:noProof/>
+              </w:rPr>
+              <w:t>4.-Apéndice</w:t>
+            </w:r>
+            <w:r>
+              <w:rPr>
+                <w:noProof/>
+                <w:webHidden/>
+              </w:rPr>
+              <w:tab/>
+            </w:r>
+            <w:r>
+              <w:rPr>
+                <w:noProof/>
+                <w:webHidden/>
+              </w:rPr>
+              <w:fldChar w:fldCharType="begin"/>
+            </w:r>
+            <w:r>
+              <w:rPr>
+                <w:noProof/>
+                <w:webHidden/>
+              </w:rPr>
+              <w:instrText xml:space="preserve"> PAGEREF _Toc436910727 \h </w:instrText>
+            </w:r>
+            <w:r>
+              <w:rPr>
+                <w:noProof/>
+                <w:webHidden/>
+              </w:rPr>
+            </w:r>
+            <w:r>
+              <w:rPr>
+                <w:noProof/>
+                <w:webHidden/>
+              </w:rPr>
+              <w:fldChar w:fldCharType="separate"/>
+            </w:r>
+            <w:r>
+              <w:rPr>
+                <w:noProof/>
+                <w:webHidden/>
+              </w:rPr>
+              <w:t>22</w:t>
+            </w:r>
+            <w:r>
+              <w:rPr>
+                <w:noProof/>
+                <w:webHidden/>
+              </w:rPr>
+              <w:fldChar w:fldCharType="end"/>
+            </w:r>
+          </w:hyperlink>
+        </w:p>
+        <w:p>
+          <w:pPr>
+            <w:pStyle w:val="TDC2"/>
+            <w:tabs>
+              <w:tab w:val="right" w:leader="dot" w:pos="8828"/>
+            </w:tabs>
+            <w:rPr>
+              <w:rFonts w:eastAsiaTheme="minorEastAsia"/>
+              <w:noProof/>
+              <w:lang w:eastAsia="es-MX"/>
+            </w:rPr>
+          </w:pPr>
+          <w:hyperlink w:anchor="_Toc436910728" w:history="1">
+            <w:r>
+              <w:rPr>
+                <w:rStyle w:val="Hipervnculo"/>
+                <w:rFonts w:ascii="Verdana" w:hAnsi="Verdana"/>
+                <w:noProof/>
+              </w:rPr>
+              <w:t>Modelo de dominio</w:t>
+            </w:r>
+            <w:r>
+              <w:rPr>
+                <w:noProof/>
+                <w:webHidden/>
+              </w:rPr>
+              <w:tab/>
+            </w:r>
+            <w:r>
+              <w:rPr>
+                <w:noProof/>
+                <w:webHidden/>
+              </w:rPr>
+              <w:fldChar w:fldCharType="begin"/>
+            </w:r>
+            <w:r>
+              <w:rPr>
+                <w:noProof/>
+                <w:webHidden/>
+              </w:rPr>
+              <w:instrText xml:space="preserve"> PAGEREF _Toc436910728 \h </w:instrText>
+            </w:r>
+            <w:r>
+              <w:rPr>
+                <w:noProof/>
+                <w:webHidden/>
+              </w:rPr>
+            </w:r>
+            <w:r>
+              <w:rPr>
+                <w:noProof/>
+                <w:webHidden/>
+              </w:rPr>
+              <w:fldChar w:fldCharType="separate"/>
+            </w:r>
+            <w:r>
+              <w:rPr>
+                <w:noProof/>
+                <w:webHidden/>
+              </w:rPr>
+              <w:t>22</w:t>
+            </w:r>
+            <w:r>
+              <w:rPr>
+                <w:noProof/>
+                <w:webHidden/>
+              </w:rPr>
+              <w:fldChar w:fldCharType="end"/>
+            </w:r>
+          </w:hyperlink>
+        </w:p>
+        <w:p>
+          <w:pPr>
+            <w:pStyle w:val="TDC1"/>
+            <w:tabs>
+              <w:tab w:val="right" w:leader="dot" w:pos="8828"/>
+            </w:tabs>
+            <w:rPr>
+              <w:rFonts w:eastAsiaTheme="minorEastAsia"/>
+              <w:noProof/>
+              <w:lang w:eastAsia="es-MX"/>
+            </w:rPr>
+          </w:pPr>
+          <w:hyperlink w:anchor="_Toc436910729" w:history="1">
+            <w:r>
+              <w:rPr>
+                <w:rStyle w:val="Hipervnculo"/>
+                <w:rFonts w:ascii="Verdana" w:hAnsi="Verdana"/>
+                <w:noProof/>
+              </w:rPr>
+              <w:t>Referencias</w:t>
+            </w:r>
+            <w:r>
+              <w:rPr>
+                <w:noProof/>
+                <w:webHidden/>
+              </w:rPr>
+              <w:tab/>
+            </w:r>
+            <w:r>
+              <w:rPr>
+                <w:noProof/>
+                <w:webHidden/>
+              </w:rPr>
+              <w:fldChar w:fldCharType="begin"/>
+            </w:r>
+            <w:r>
+              <w:rPr>
+                <w:noProof/>
+                <w:webHidden/>
+              </w:rPr>
+              <w:instrText xml:space="preserve"> PAGEREF _Toc436910729 \h </w:instrText>
+            </w:r>
+            <w:r>
+              <w:rPr>
+                <w:noProof/>
+                <w:webHidden/>
+              </w:rPr>
+            </w:r>
+            <w:r>
+              <w:rPr>
+                <w:noProof/>
+                <w:webHidden/>
+              </w:rPr>
+              <w:fldChar w:fldCharType="separate"/>
+            </w:r>
+            <w:r>
+              <w:rPr>
+                <w:noProof/>
+                <w:webHidden/>
+              </w:rPr>
+              <w:t>22</w:t>
+            </w:r>
+            <w:r>
+              <w:rPr>
                 <w:noProof/>
                 <w:webHidden/>
               </w:rPr>
@@ -2537,7 +2562,7 @@
           <w:sz w:val="40"/>
         </w:rPr>
       </w:pPr>
-      <w:bookmarkStart w:id="0" w:name="_Toc436820337"/>
+      <w:bookmarkStart w:id="0" w:name="_Toc436910709"/>
       <w:r>
         <w:rPr>
           <w:rFonts w:ascii="Verdana" w:hAnsi="Verdana"/>
@@ -2667,8 +2692,7 @@
           <w:szCs w:val="28"/>
         </w:rPr>
       </w:pPr>
-      <w:bookmarkStart w:id="2" w:name="_Toc436820338"/>
-      <w:commentRangeStart w:id="3"/>
+      <w:bookmarkStart w:id="2" w:name="_Toc436910710"/>
       <w:r>
         <w:rPr>
           <w:rFonts w:ascii="Verdana" w:hAnsi="Verdana"/>
@@ -2700,77 +2724,154 @@
     </w:p>
     <w:p>
       <w:pPr>
-        <w:rPr>
-          <w:rFonts w:ascii="Verdana" w:hAnsi="Verdana"/>
-        </w:rPr>
-      </w:pPr>
-    </w:p>
-    <w:p>
-      <w:pPr>
-        <w:rPr>
-          <w:rFonts w:ascii="Verdana" w:hAnsi="Verdana"/>
-          <w:sz w:val="24"/>
-          <w:szCs w:val="24"/>
-        </w:rPr>
-      </w:pPr>
-      <w:r>
-        <w:rPr>
-          <w:rFonts w:ascii="Verdana" w:hAnsi="Verdana"/>
-          <w:sz w:val="24"/>
-          <w:szCs w:val="24"/>
-        </w:rPr>
-        <w:t>El sistema para el servicio social ayuda en los procesos que realizan los alumnos  (reportar  horas, entregar reportes, consultar su avance), los maestros (consultar avances de alumnos, ver reportes) ,la academia(asignación de alumnos a dependencias)y el coordinador (consultar avances, ver reportes ) ya no sean tan laboriosos, economizar recursos como el tiempo  un ejemplo de este punto seria al buscar la documentación (Carta de asignación, oficios, reportes, etc.) y economizar gastos en el papel, también el sistema facilitara  al alum</w:t>
-      </w:r>
-      <w:r>
-        <w:rPr>
-          <w:rFonts w:ascii="Verdana" w:hAnsi="Verdana"/>
-          <w:sz w:val="24"/>
-          <w:szCs w:val="24"/>
-        </w:rPr>
-        <w:t>no el realizar y subir reportes</w:t>
-      </w:r>
-      <w:r>
-        <w:rPr>
-          <w:rFonts w:ascii="Verdana" w:hAnsi="Verdana"/>
-          <w:sz w:val="24"/>
-          <w:szCs w:val="24"/>
-        </w:rPr>
-        <w:t xml:space="preserve">. </w:t>
-      </w:r>
-      <w:commentRangeEnd w:id="3"/>
-      <w:r>
-        <w:rPr>
-          <w:rStyle w:val="Refdecomentario"/>
-          <w:rFonts w:ascii="Verdana" w:hAnsi="Verdana"/>
-        </w:rPr>
-        <w:commentReference w:id="3"/>
-      </w:r>
-    </w:p>
-    <w:p>
-      <w:pPr>
-        <w:rPr>
-          <w:rFonts w:ascii="Verdana" w:hAnsi="Verdana"/>
-          <w:sz w:val="24"/>
-          <w:szCs w:val="24"/>
-        </w:rPr>
-      </w:pPr>
-    </w:p>
-    <w:p>
-      <w:pPr>
-        <w:pStyle w:val="Ttulo2"/>
-        <w:rPr>
-          <w:rFonts w:ascii="Verdana" w:hAnsi="Verdana"/>
-          <w:color w:val="auto"/>
+        <w:jc w:val="both"/>
+        <w:rPr>
+          <w:rFonts w:ascii="Verdana" w:hAnsi="Verdana"/>
+        </w:rPr>
+      </w:pPr>
+    </w:p>
+    <w:p>
+      <w:pPr>
+        <w:jc w:val="both"/>
+        <w:rPr>
+          <w:rFonts w:ascii="Verdana" w:hAnsi="Verdana"/>
+          <w:sz w:val="24"/>
+          <w:szCs w:val="24"/>
+        </w:rPr>
+      </w:pPr>
+      <w:r>
+        <w:rPr>
+          <w:rFonts w:ascii="Verdana" w:hAnsi="Verdana"/>
+          <w:sz w:val="24"/>
+          <w:szCs w:val="24"/>
+        </w:rPr>
+        <w:t xml:space="preserve">El sistema para el servicio social ayuda </w:t>
+      </w:r>
+      <w:r>
+        <w:rPr>
+          <w:rFonts w:ascii="Verdana" w:hAnsi="Verdana"/>
+          <w:sz w:val="24"/>
+          <w:szCs w:val="24"/>
+        </w:rPr>
+        <w:t>en los procesos que realizan la coordinación del servicio social, El maestro encargado de la  experiencia educativa y al estudiante.</w:t>
+      </w:r>
+    </w:p>
+    <w:p>
+      <w:pPr>
+        <w:jc w:val="both"/>
+        <w:rPr>
+          <w:rFonts w:ascii="Verdana" w:hAnsi="Verdana"/>
+          <w:sz w:val="24"/>
+          <w:szCs w:val="24"/>
+        </w:rPr>
+      </w:pPr>
+      <w:r>
+        <w:rPr>
+          <w:rFonts w:ascii="Verdana" w:hAnsi="Verdana"/>
+          <w:sz w:val="24"/>
+          <w:szCs w:val="24"/>
+        </w:rPr>
+        <w:t xml:space="preserve">Para la coordinación contara con una herramienta la cual le permitirá reducir tiempos en gestionar los expedientes de los alumnos que hayan completado su servicio social, también reduce el tiempo de la asignación del estudiante a la dependencia, en el caso de los estudiantes que </w:t>
+      </w:r>
+      <w:r>
+        <w:rPr>
+          <w:rFonts w:ascii="Verdana" w:hAnsi="Verdana"/>
+          <w:sz w:val="24"/>
+          <w:szCs w:val="24"/>
+        </w:rPr>
+        <w:t>aún</w:t>
+      </w:r>
+      <w:r>
+        <w:rPr>
+          <w:rFonts w:ascii="Verdana" w:hAnsi="Verdana"/>
+          <w:sz w:val="24"/>
+          <w:szCs w:val="24"/>
+        </w:rPr>
+        <w:t xml:space="preserve"> no hayan finalizado su  servicio podrá consultar sus avances (horas registradas, reportes entregados, documentación).</w:t>
+      </w:r>
+    </w:p>
+    <w:p>
+      <w:pPr>
+        <w:jc w:val="both"/>
+        <w:rPr>
+          <w:rFonts w:ascii="Verdana" w:hAnsi="Verdana"/>
+          <w:sz w:val="24"/>
+          <w:szCs w:val="24"/>
+        </w:rPr>
+      </w:pPr>
+      <w:r>
+        <w:rPr>
+          <w:rFonts w:ascii="Verdana" w:hAnsi="Verdana"/>
+          <w:sz w:val="24"/>
+          <w:szCs w:val="24"/>
+        </w:rPr>
+        <w:t>Para el Maestro</w:t>
+      </w:r>
+      <w:r>
+        <w:rPr>
+          <w:rFonts w:ascii="Verdana" w:hAnsi="Verdana"/>
+          <w:sz w:val="24"/>
+          <w:szCs w:val="24"/>
+        </w:rPr>
+        <w:t xml:space="preserve"> contara con las herramientas necesarias para poder realizar las evaluaciones con un tiempo reducido, lo cual le permitirá evaluar más alumnos y también contara con las herramientas para poder asesorar mejor a sus alumnos asignados de manera remota.</w:t>
+      </w:r>
+    </w:p>
+    <w:p>
+      <w:pPr>
+        <w:jc w:val="both"/>
+        <w:rPr>
+          <w:rFonts w:ascii="Verdana" w:hAnsi="Verdana"/>
+          <w:sz w:val="24"/>
+          <w:szCs w:val="24"/>
+        </w:rPr>
+      </w:pPr>
+      <w:r>
+        <w:rPr>
+          <w:rFonts w:ascii="Verdana" w:hAnsi="Verdana"/>
+          <w:sz w:val="24"/>
+          <w:szCs w:val="24"/>
+        </w:rPr>
+        <w:t xml:space="preserve">Para el alumno contara con las herramientas necesarias para poder cumplir con sus actividades tanto en  la experiencia educativa, estas </w:t>
+      </w:r>
+      <w:r>
+        <w:rPr>
+          <w:rFonts w:ascii="Verdana" w:hAnsi="Verdana"/>
+          <w:sz w:val="24"/>
+          <w:szCs w:val="24"/>
+        </w:rPr>
+        <w:lastRenderedPageBreak/>
+        <w:t xml:space="preserve">herramientas ayudaran con la reducción </w:t>
+      </w:r>
+      <w:r>
+        <w:rPr>
+          <w:rFonts w:ascii="Verdana" w:hAnsi="Verdana"/>
+          <w:sz w:val="24"/>
+          <w:szCs w:val="24"/>
+        </w:rPr>
+        <w:t>del tiempo en crear su reporte, después lo entrega a su maestro (subir reporte) y tendrá su propio apartado para consultar el avance de la experiencia educativa del servicio social horas registradas, reportes entregados y podrá hacer consultas con su maestro de manera remota.</w:t>
+      </w:r>
+    </w:p>
+    <w:p>
+      <w:pPr>
+        <w:rPr>
+          <w:rFonts w:ascii="Verdana" w:hAnsi="Verdana"/>
+          <w:sz w:val="24"/>
+          <w:szCs w:val="24"/>
+        </w:rPr>
+      </w:pPr>
+    </w:p>
+    <w:p>
+      <w:pPr>
+        <w:rPr>
+          <w:rFonts w:ascii="Verdana" w:hAnsi="Verdana"/>
           <w:sz w:val="28"/>
           <w:szCs w:val="28"/>
         </w:rPr>
       </w:pPr>
-      <w:bookmarkStart w:id="4" w:name="_Toc436820339"/>
-      <w:commentRangeStart w:id="5"/>
-      <w:r>
-        <w:rPr>
-          <w:rFonts w:ascii="Verdana" w:hAnsi="Verdana"/>
-          <w:color w:val="auto"/>
+      <w:commentRangeStart w:id="3"/>
+      <w:r>
+        <w:rPr>
+          <w:rFonts w:ascii="Verdana" w:hAnsi="Verdana"/>
           <w:sz w:val="28"/>
           <w:szCs w:val="28"/>
         </w:rPr>
@@ -2779,24 +2880,21 @@
       <w:r>
         <w:rPr>
           <w:rFonts w:ascii="Verdana" w:hAnsi="Verdana"/>
-          <w:color w:val="auto"/>
           <w:sz w:val="28"/>
           <w:szCs w:val="28"/>
         </w:rPr>
         <w:t>Alcance</w:t>
       </w:r>
-      <w:commentRangeEnd w:id="5"/>
+      <w:commentRangeEnd w:id="3"/>
       <w:r>
         <w:rPr>
           <w:rStyle w:val="Refdecomentario"/>
-          <w:rFonts w:ascii="Verdana" w:eastAsiaTheme="minorHAnsi" w:hAnsi="Verdana" w:cstheme="minorBidi"/>
-          <w:color w:val="auto"/>
+          <w:rFonts w:ascii="Verdana" w:hAnsi="Verdana"/>
           <w:sz w:val="28"/>
           <w:szCs w:val="28"/>
         </w:rPr>
-        <w:commentReference w:id="5"/>
-      </w:r>
-      <w:bookmarkEnd w:id="4"/>
+        <w:commentReference w:id="3"/>
+      </w:r>
     </w:p>
     <w:p>
       <w:pPr>
@@ -2829,7 +2927,6 @@
           <w:sz w:val="24"/>
           <w:szCs w:val="24"/>
         </w:rPr>
-        <w:lastRenderedPageBreak/>
         <w:t>El sistema de servicio social estará habilitado para aquellos estudiantes de la Universidad Veracruzana los cuales estén en proceso de realizar su experiencia educativa de servicio social.</w:t>
       </w:r>
     </w:p>
@@ -3059,6 +3156,7 @@
           <w:sz w:val="24"/>
           <w:szCs w:val="24"/>
         </w:rPr>
+        <w:lastRenderedPageBreak/>
         <w:t>Para dar de baja a los alumnos del sistema se requiere a un administrador el cual tendrá los permisos para realizar dicha acción.</w:t>
       </w:r>
     </w:p>
@@ -3079,7 +3177,7 @@
           <w:szCs w:val="28"/>
         </w:rPr>
       </w:pPr>
-      <w:bookmarkStart w:id="6" w:name="_Toc436820340"/>
+      <w:bookmarkStart w:id="4" w:name="_Toc436910711"/>
       <w:r>
         <w:rPr>
           <w:rFonts w:ascii="Verdana" w:hAnsi="Verdana"/>
@@ -3089,7 +3187,7 @@
         </w:rPr>
         <w:t>1.3 Personal involucrado</w:t>
       </w:r>
-      <w:bookmarkEnd w:id="6"/>
+      <w:bookmarkEnd w:id="4"/>
     </w:p>
     <w:p>
       <w:pPr>
@@ -4090,7 +4188,7 @@
           <w:szCs w:val="28"/>
         </w:rPr>
       </w:pPr>
-      <w:bookmarkStart w:id="7" w:name="_Toc436820341"/>
+      <w:bookmarkStart w:id="5" w:name="_Toc436910712"/>
       <w:r>
         <w:rPr>
           <w:rFonts w:ascii="Verdana" w:hAnsi="Verdana"/>
@@ -4100,7 +4198,7 @@
         </w:rPr>
         <w:t xml:space="preserve">1.4 </w:t>
       </w:r>
-      <w:commentRangeStart w:id="8"/>
+      <w:commentRangeStart w:id="6"/>
       <w:r>
         <w:rPr>
           <w:rFonts w:ascii="Verdana" w:hAnsi="Verdana"/>
@@ -4110,7 +4208,7 @@
         </w:rPr>
         <w:t>Diccionario</w:t>
       </w:r>
-      <w:commentRangeEnd w:id="8"/>
+      <w:commentRangeEnd w:id="6"/>
       <w:r>
         <w:rPr>
           <w:rStyle w:val="Refdecomentario"/>
@@ -4119,9 +4217,9 @@
           <w:sz w:val="28"/>
           <w:szCs w:val="28"/>
         </w:rPr>
-        <w:commentReference w:id="8"/>
-      </w:r>
-      <w:bookmarkEnd w:id="7"/>
+        <w:commentReference w:id="6"/>
+      </w:r>
+      <w:bookmarkEnd w:id="5"/>
     </w:p>
     <w:p>
       <w:pPr>
@@ -4200,6 +4298,7 @@
           <w:rFonts w:ascii="Verdana" w:hAnsi="Verdana"/>
           <w:b/>
         </w:rPr>
+        <w:lastRenderedPageBreak/>
         <w:t xml:space="preserve">SS. </w:t>
       </w:r>
       <w:r>
@@ -4299,7 +4398,7 @@
           <w:sz w:val="40"/>
         </w:rPr>
       </w:pPr>
-      <w:bookmarkStart w:id="9" w:name="_Toc436820342"/>
+      <w:bookmarkStart w:id="7" w:name="_Toc436910713"/>
       <w:r>
         <w:rPr>
           <w:rFonts w:ascii="Verdana" w:hAnsi="Verdana"/>
@@ -4308,7 +4407,7 @@
         </w:rPr>
         <w:t>2 Descripción general</w:t>
       </w:r>
-      <w:bookmarkEnd w:id="9"/>
+      <w:bookmarkEnd w:id="7"/>
     </w:p>
     <w:p>
       <w:pPr>
@@ -4320,7 +4419,7 @@
           <w:szCs w:val="28"/>
         </w:rPr>
       </w:pPr>
-      <w:bookmarkStart w:id="10" w:name="_Toc436820343"/>
+      <w:bookmarkStart w:id="8" w:name="_Toc436910714"/>
       <w:r>
         <w:rPr>
           <w:rFonts w:ascii="Verdana" w:hAnsi="Verdana"/>
@@ -4330,30 +4429,29 @@
         </w:rPr>
         <w:t>2.1 Perspectiva del producto</w:t>
       </w:r>
-      <w:bookmarkEnd w:id="10"/>
-    </w:p>
-    <w:p>
-      <w:pPr>
-        <w:rPr>
-          <w:rFonts w:ascii="Verdana" w:hAnsi="Verdana"/>
-        </w:rPr>
-      </w:pPr>
-    </w:p>
-    <w:p>
-      <w:pPr>
-        <w:rPr>
-          <w:rFonts w:ascii="Verdana" w:hAnsi="Verdana"/>
-          <w:sz w:val="24"/>
-          <w:szCs w:val="24"/>
-        </w:rPr>
-      </w:pPr>
-      <w:r>
-        <w:rPr>
-          <w:rFonts w:ascii="Verdana" w:hAnsi="Verdana"/>
-          <w:sz w:val="24"/>
-          <w:szCs w:val="24"/>
-        </w:rPr>
-        <w:lastRenderedPageBreak/>
+      <w:bookmarkEnd w:id="8"/>
+    </w:p>
+    <w:p>
+      <w:pPr>
+        <w:rPr>
+          <w:rFonts w:ascii="Verdana" w:hAnsi="Verdana"/>
+        </w:rPr>
+      </w:pPr>
+    </w:p>
+    <w:p>
+      <w:pPr>
+        <w:rPr>
+          <w:rFonts w:ascii="Verdana" w:hAnsi="Verdana"/>
+          <w:sz w:val="24"/>
+          <w:szCs w:val="24"/>
+        </w:rPr>
+      </w:pPr>
+      <w:r>
+        <w:rPr>
+          <w:rFonts w:ascii="Verdana" w:hAnsi="Verdana"/>
+          <w:sz w:val="24"/>
+          <w:szCs w:val="24"/>
+        </w:rPr>
         <w:t>El producto lleva a cabo los asuntos relacionados del SS enfocándose a los alumnos, maestros coordinadores y la academia de la Facultad de Estadística e Informática y puedan realizar sus actividades. Los alumnos harán sus reportes y los subirán al sistema, así como ver el avance y las horas que llevan. Los maestros y el coordinador podrán consultar los avances de los alumnos y dar un seguimiento a ellos.</w:t>
       </w:r>
     </w:p>
@@ -4377,7 +4475,7 @@
           <w:szCs w:val="32"/>
         </w:rPr>
       </w:pPr>
-      <w:bookmarkStart w:id="11" w:name="_Toc436820344"/>
+      <w:bookmarkStart w:id="9" w:name="_Toc436910715"/>
       <w:r>
         <w:rPr>
           <w:rFonts w:ascii="Verdana" w:hAnsi="Verdana"/>
@@ -4396,7 +4494,7 @@
         </w:rPr>
         <w:t>Funcionalidad del producto</w:t>
       </w:r>
-      <w:bookmarkEnd w:id="11"/>
+      <w:bookmarkEnd w:id="9"/>
     </w:p>
     <w:p>
       <w:pPr>
@@ -4510,7 +4608,7 @@
           <w:szCs w:val="32"/>
         </w:rPr>
       </w:pPr>
-      <w:bookmarkStart w:id="12" w:name="_Toc436820345"/>
+      <w:bookmarkStart w:id="10" w:name="_Toc436910716"/>
       <w:r>
         <w:rPr>
           <w:rFonts w:ascii="Verdana" w:hAnsi="Verdana"/>
@@ -4529,7 +4627,7 @@
         </w:rPr>
         <w:t>Características del usuario</w:t>
       </w:r>
-      <w:bookmarkEnd w:id="12"/>
+      <w:bookmarkEnd w:id="10"/>
     </w:p>
     <w:p>
       <w:pPr>
@@ -4613,6 +4711,7 @@
                 <w:sz w:val="24"/>
                 <w:szCs w:val="24"/>
               </w:rPr>
+              <w:lastRenderedPageBreak/>
               <w:t>Experiencia</w:t>
             </w:r>
           </w:p>
@@ -4869,16 +4968,7 @@
                 <w:sz w:val="24"/>
                 <w:szCs w:val="24"/>
               </w:rPr>
-              <w:t xml:space="preserve">-Registrar hora de salida de la </w:t>
-            </w:r>
-            <w:r>
-              <w:rPr>
-                <w:rFonts w:ascii="Verdana" w:hAnsi="Verdana"/>
-                <w:sz w:val="24"/>
-                <w:szCs w:val="24"/>
-              </w:rPr>
-              <w:lastRenderedPageBreak/>
-              <w:t>dependencia.</w:t>
+              <w:t>-Registrar hora de salida de la dependencia.</w:t>
             </w:r>
           </w:p>
         </w:tc>
@@ -5678,6 +5768,7 @@
                 <w:sz w:val="24"/>
                 <w:szCs w:val="24"/>
               </w:rPr>
+              <w:lastRenderedPageBreak/>
               <w:t>Experiencia</w:t>
             </w:r>
           </w:p>
@@ -5862,8 +5953,8 @@
           <w:sz w:val="32"/>
         </w:rPr>
       </w:pPr>
-      <w:bookmarkStart w:id="13" w:name="_Toc436820346"/>
-      <w:commentRangeStart w:id="14"/>
+      <w:bookmarkStart w:id="11" w:name="_Toc436910717"/>
+      <w:commentRangeStart w:id="12"/>
       <w:r>
         <w:rPr>
           <w:rFonts w:ascii="Verdana" w:hAnsi="Verdana"/>
@@ -5872,16 +5963,16 @@
         </w:rPr>
         <w:t>Restricciones</w:t>
       </w:r>
-      <w:commentRangeEnd w:id="14"/>
+      <w:commentRangeEnd w:id="12"/>
       <w:r>
         <w:rPr>
           <w:rStyle w:val="Refdecomentario"/>
           <w:rFonts w:ascii="Verdana" w:eastAsiaTheme="minorHAnsi" w:hAnsi="Verdana" w:cstheme="minorBidi"/>
           <w:color w:val="auto"/>
         </w:rPr>
-        <w:commentReference w:id="14"/>
-      </w:r>
-      <w:bookmarkEnd w:id="13"/>
+        <w:commentReference w:id="12"/>
+      </w:r>
+      <w:bookmarkEnd w:id="11"/>
     </w:p>
     <w:p>
       <w:pPr>
@@ -5907,7 +5998,6 @@
         <w:rPr>
           <w:rFonts w:ascii="Verdana" w:hAnsi="Verdana"/>
         </w:rPr>
-        <w:lastRenderedPageBreak/>
         <w:t>-El sistema debe ser desarrollado de acuerdo con los alineamientos que la Universidad Veracruzana utiliza para el manejo de sistemas en línea.</w:t>
       </w:r>
     </w:p>
@@ -6049,8 +6139,8 @@
           <w:szCs w:val="32"/>
         </w:rPr>
       </w:pPr>
-      <w:bookmarkStart w:id="15" w:name="_Toc436820347"/>
-      <w:commentRangeStart w:id="16"/>
+      <w:bookmarkStart w:id="13" w:name="_Toc436910718"/>
+      <w:commentRangeStart w:id="14"/>
       <w:r>
         <w:rPr>
           <w:rFonts w:ascii="Verdana" w:hAnsi="Verdana"/>
@@ -6060,16 +6150,16 @@
         </w:rPr>
         <w:t>Suposiciones y dependencias</w:t>
       </w:r>
-      <w:commentRangeEnd w:id="16"/>
+      <w:commentRangeEnd w:id="14"/>
       <w:r>
         <w:rPr>
           <w:rStyle w:val="Refdecomentario"/>
           <w:rFonts w:ascii="Verdana" w:eastAsiaTheme="minorHAnsi" w:hAnsi="Verdana" w:cstheme="minorBidi"/>
           <w:color w:val="auto"/>
         </w:rPr>
-        <w:commentReference w:id="16"/>
-      </w:r>
-      <w:bookmarkEnd w:id="15"/>
+        <w:commentReference w:id="14"/>
+      </w:r>
+      <w:bookmarkEnd w:id="13"/>
     </w:p>
     <w:p>
       <w:pPr>
@@ -6120,7 +6210,7 @@
           <w:szCs w:val="32"/>
         </w:rPr>
       </w:pPr>
-      <w:commentRangeStart w:id="17"/>
+      <w:commentRangeStart w:id="15"/>
       <w:r>
         <w:rPr>
           <w:rFonts w:ascii="Verdana" w:hAnsi="Verdana"/>
@@ -6129,13 +6219,13 @@
         </w:rPr>
         <w:t>Evolución previsible del sistema</w:t>
       </w:r>
-      <w:commentRangeEnd w:id="17"/>
+      <w:commentRangeEnd w:id="15"/>
       <w:r>
         <w:rPr>
           <w:rStyle w:val="Refdecomentario"/>
           <w:rFonts w:ascii="Verdana" w:hAnsi="Verdana"/>
         </w:rPr>
-        <w:commentReference w:id="17"/>
+        <w:commentReference w:id="15"/>
       </w:r>
     </w:p>
     <w:p>
@@ -6176,7 +6266,7 @@
           <w:szCs w:val="40"/>
         </w:rPr>
       </w:pPr>
-      <w:bookmarkStart w:id="18" w:name="_Toc436820348"/>
+      <w:bookmarkStart w:id="16" w:name="_Toc436910719"/>
       <w:r>
         <w:rPr>
           <w:rFonts w:ascii="Verdana" w:hAnsi="Verdana"/>
@@ -6186,7 +6276,7 @@
         </w:rPr>
         <w:t>3 Requerimientos específicos</w:t>
       </w:r>
-      <w:bookmarkEnd w:id="18"/>
+      <w:bookmarkEnd w:id="16"/>
       <w:r>
         <w:rPr>
           <w:rFonts w:ascii="Verdana" w:hAnsi="Verdana"/>
@@ -6287,6 +6377,7 @@
           <w:sz w:val="24"/>
           <w:szCs w:val="24"/>
         </w:rPr>
+        <w:lastRenderedPageBreak/>
         <w:t>R3: Reportes. Esta opción re direcciona a todo lo relacionado con los reportes de un estudiante, ya sea realizar reportes, registrar reportes o entregar reportes.</w:t>
       </w:r>
     </w:p>
@@ -6341,273 +6432,264 @@
           <w:sz w:val="24"/>
           <w:szCs w:val="24"/>
         </w:rPr>
+        <w:t>R6: Entregar reportes: Es una opción para que el usuario pueda subir su documento de reporte al sistema.</w:t>
+      </w:r>
+    </w:p>
+    <w:p>
+      <w:pPr>
+        <w:jc w:val="both"/>
+        <w:rPr>
+          <w:rFonts w:ascii="Verdana" w:hAnsi="Verdana" w:cs="Helvetica"/>
+          <w:sz w:val="24"/>
+          <w:szCs w:val="24"/>
+        </w:rPr>
+      </w:pPr>
+      <w:r>
+        <w:rPr>
+          <w:rFonts w:ascii="Verdana" w:hAnsi="Verdana" w:cs="Helvetica"/>
+          <w:sz w:val="24"/>
+          <w:szCs w:val="24"/>
+        </w:rPr>
+        <w:t>R7: Realiza actividades. Despliega una lista de actividades que el alumno debe realizar en su dependencia.</w:t>
+      </w:r>
+    </w:p>
+    <w:p>
+      <w:pPr>
+        <w:jc w:val="both"/>
+        <w:rPr>
+          <w:rFonts w:ascii="Verdana" w:hAnsi="Verdana" w:cs="Helvetica"/>
+          <w:sz w:val="24"/>
+          <w:szCs w:val="24"/>
+        </w:rPr>
+      </w:pPr>
+      <w:r>
+        <w:rPr>
+          <w:rFonts w:ascii="Verdana" w:hAnsi="Verdana" w:cs="Helvetica"/>
+          <w:sz w:val="24"/>
+          <w:szCs w:val="24"/>
+        </w:rPr>
+        <w:t>R8: Hacer memoria. Se va generando una memoria que consta de todas las actividades que el alumno realizo durante su servicio social y lo que aprendió de ellas.</w:t>
+      </w:r>
+    </w:p>
+    <w:p>
+      <w:pPr>
+        <w:jc w:val="both"/>
+        <w:rPr>
+          <w:rFonts w:ascii="Verdana" w:hAnsi="Verdana" w:cs="Helvetica"/>
+          <w:sz w:val="24"/>
+          <w:szCs w:val="24"/>
+        </w:rPr>
+      </w:pPr>
+      <w:r>
+        <w:rPr>
+          <w:rFonts w:ascii="Verdana" w:hAnsi="Verdana"/>
+          <w:sz w:val="24"/>
+          <w:szCs w:val="24"/>
+        </w:rPr>
+        <w:t>Firmar documentos relacionados con el SS. El estudiante firma los documentos asociados al SS.</w:t>
+      </w:r>
+    </w:p>
+    <w:p>
+      <w:pPr>
+        <w:jc w:val="both"/>
+        <w:rPr>
+          <w:rFonts w:ascii="Verdana" w:hAnsi="Verdana"/>
+          <w:b/>
+          <w:sz w:val="24"/>
+          <w:szCs w:val="24"/>
+        </w:rPr>
+      </w:pPr>
+      <w:r>
+        <w:rPr>
+          <w:rFonts w:ascii="Verdana" w:hAnsi="Verdana"/>
+          <w:b/>
+          <w:sz w:val="24"/>
+          <w:szCs w:val="24"/>
+        </w:rPr>
+        <w:t>Actor: Coordinador</w:t>
+      </w:r>
+    </w:p>
+    <w:p>
+      <w:pPr>
+        <w:jc w:val="both"/>
+        <w:rPr>
+          <w:rFonts w:ascii="Verdana" w:hAnsi="Verdana"/>
+          <w:sz w:val="24"/>
+          <w:szCs w:val="24"/>
+        </w:rPr>
+      </w:pPr>
+      <w:r>
+        <w:rPr>
+          <w:rFonts w:ascii="Verdana" w:hAnsi="Verdana"/>
+          <w:sz w:val="24"/>
+          <w:szCs w:val="24"/>
+        </w:rPr>
+        <w:t>R1: El coordinador es el que se encarga de llevar la lista de los alumnos que están realizando el servicio social.</w:t>
+      </w:r>
+    </w:p>
+    <w:p>
+      <w:pPr>
+        <w:jc w:val="both"/>
+        <w:rPr>
+          <w:rFonts w:ascii="Verdana" w:hAnsi="Verdana"/>
+          <w:sz w:val="24"/>
+          <w:szCs w:val="24"/>
+        </w:rPr>
+      </w:pPr>
+      <w:r>
+        <w:rPr>
+          <w:rFonts w:ascii="Verdana" w:hAnsi="Verdana"/>
+          <w:sz w:val="24"/>
+          <w:szCs w:val="24"/>
+        </w:rPr>
+        <w:t>R2: Da seguimiento a las actividades. El coordinador cuenta con una opción que despliega las actividades que realizan los alumnos que están en su servicio social.</w:t>
+      </w:r>
+    </w:p>
+    <w:p>
+      <w:pPr>
+        <w:jc w:val="both"/>
+        <w:rPr>
+          <w:rFonts w:ascii="Verdana" w:hAnsi="Verdana"/>
+          <w:sz w:val="24"/>
+          <w:szCs w:val="24"/>
+        </w:rPr>
+      </w:pPr>
+      <w:r>
+        <w:rPr>
+          <w:rFonts w:ascii="Verdana" w:hAnsi="Verdana"/>
+          <w:sz w:val="24"/>
+          <w:szCs w:val="24"/>
+        </w:rPr>
+        <w:t>R3: Hacer oficio de asignación. El coordinador se encarga de emitir el oficio de asignación para que un alumno valla con una dependencia para que pueda firmar su estancia en el servicio social.</w:t>
+      </w:r>
+    </w:p>
+    <w:p>
+      <w:pPr>
+        <w:jc w:val="both"/>
+        <w:rPr>
+          <w:rFonts w:ascii="Verdana" w:hAnsi="Verdana"/>
+          <w:sz w:val="24"/>
+          <w:szCs w:val="24"/>
+        </w:rPr>
+      </w:pPr>
+      <w:r>
+        <w:rPr>
+          <w:rFonts w:ascii="Verdana" w:hAnsi="Verdana"/>
+          <w:sz w:val="24"/>
+          <w:szCs w:val="24"/>
+        </w:rPr>
+        <w:t>R4: Almacenar expedientes. El coordinador recibe los expedientes de todos los alumnos una vez que concluyen el servicio social.</w:t>
+      </w:r>
+    </w:p>
+    <w:p>
+      <w:pPr>
+        <w:jc w:val="both"/>
+        <w:rPr>
+          <w:rFonts w:ascii="Verdana" w:hAnsi="Verdana"/>
+          <w:sz w:val="24"/>
+          <w:szCs w:val="24"/>
+        </w:rPr>
+      </w:pPr>
+      <w:r>
+        <w:rPr>
+          <w:rFonts w:ascii="Verdana" w:hAnsi="Verdana"/>
+          <w:sz w:val="24"/>
+          <w:szCs w:val="24"/>
+        </w:rPr>
+        <w:t>R5: Consultar expedientes. Es la opción en la que el coordinador puede buscar el expediente de un estudiante una vez haya concluido su servicio social mediante el sistema del servicio social.</w:t>
+      </w:r>
+    </w:p>
+    <w:p>
+      <w:pPr>
+        <w:jc w:val="both"/>
+        <w:rPr>
+          <w:rFonts w:ascii="Verdana" w:hAnsi="Verdana" w:cs="Helvetica"/>
+          <w:sz w:val="24"/>
+          <w:szCs w:val="24"/>
+        </w:rPr>
+      </w:pPr>
+      <w:r>
+        <w:rPr>
+          <w:rFonts w:ascii="Verdana" w:hAnsi="Verdana"/>
+          <w:sz w:val="24"/>
+          <w:szCs w:val="24"/>
+        </w:rPr>
+        <w:t>Firmar documentos relacionados con el SS. El coordinador firma los documentos asociados al SS.</w:t>
+      </w:r>
+    </w:p>
+    <w:p>
+      <w:pPr>
+        <w:jc w:val="both"/>
+        <w:rPr>
+          <w:rFonts w:ascii="Verdana" w:hAnsi="Verdana"/>
+          <w:b/>
+          <w:sz w:val="24"/>
+          <w:szCs w:val="24"/>
+        </w:rPr>
+      </w:pPr>
+      <w:r>
+        <w:rPr>
+          <w:rFonts w:ascii="Verdana" w:hAnsi="Verdana"/>
+          <w:b/>
+          <w:sz w:val="24"/>
+          <w:szCs w:val="24"/>
+        </w:rPr>
+        <w:t>Actor: Maestro</w:t>
+      </w:r>
+    </w:p>
+    <w:p>
+      <w:pPr>
+        <w:jc w:val="both"/>
+        <w:rPr>
+          <w:rFonts w:ascii="Verdana" w:hAnsi="Verdana"/>
+          <w:sz w:val="24"/>
+          <w:szCs w:val="24"/>
+        </w:rPr>
+      </w:pPr>
+      <w:r>
+        <w:rPr>
+          <w:rFonts w:ascii="Verdana" w:hAnsi="Verdana"/>
+          <w:sz w:val="24"/>
+          <w:szCs w:val="24"/>
+        </w:rPr>
         <w:lastRenderedPageBreak/>
-        <w:t>R6: Entregar reportes: Es una opción para que el usuario pueda subir su documento de reporte al sistema.</w:t>
+        <w:t>Es el encargado de un grupo específico de alumnos que cursan la experiencia educativa del servicio social.</w:t>
       </w:r>
     </w:p>
     <w:p>
       <w:pPr>
         <w:jc w:val="both"/>
         <w:rPr>
-          <w:rFonts w:ascii="Verdana" w:hAnsi="Verdana" w:cs="Helvetica"/>
-          <w:sz w:val="24"/>
-          <w:szCs w:val="24"/>
-        </w:rPr>
-      </w:pPr>
-      <w:r>
-        <w:rPr>
-          <w:rFonts w:ascii="Verdana" w:hAnsi="Verdana" w:cs="Helvetica"/>
-          <w:sz w:val="24"/>
-          <w:szCs w:val="24"/>
-        </w:rPr>
-        <w:t>R7: Realiza actividades. Despliega una lista de actividades que el alumno debe realizar en su dependencia.</w:t>
+          <w:rFonts w:ascii="Verdana" w:hAnsi="Verdana"/>
+          <w:sz w:val="24"/>
+          <w:szCs w:val="24"/>
+        </w:rPr>
+      </w:pPr>
+      <w:r>
+        <w:rPr>
+          <w:rFonts w:ascii="Verdana" w:hAnsi="Verdana"/>
+          <w:sz w:val="24"/>
+          <w:szCs w:val="24"/>
+        </w:rPr>
+        <w:t>R1: Asesorar a los alumnos. El maestro es responsable de ayudar a los alumnos para resolver las dudas y problemas que les surjan a lo largo del servicio social.</w:t>
       </w:r>
     </w:p>
     <w:p>
       <w:pPr>
         <w:jc w:val="both"/>
         <w:rPr>
-          <w:rFonts w:ascii="Verdana" w:hAnsi="Verdana" w:cs="Helvetica"/>
-          <w:sz w:val="24"/>
-          <w:szCs w:val="24"/>
-        </w:rPr>
-      </w:pPr>
-      <w:r>
-        <w:rPr>
-          <w:rFonts w:ascii="Verdana" w:hAnsi="Verdana" w:cs="Helvetica"/>
-          <w:sz w:val="24"/>
-          <w:szCs w:val="24"/>
-        </w:rPr>
-        <w:t>R8: Hacer memoria. Se va generando una memoria que consta de todas las actividades que el alumno realizo durante su servicio social y lo que aprendió de ellas.</w:t>
-      </w:r>
-    </w:p>
-    <w:p>
-      <w:pPr>
-        <w:jc w:val="both"/>
-        <w:rPr>
-          <w:rFonts w:ascii="Verdana" w:hAnsi="Verdana" w:cs="Helvetica"/>
-          <w:sz w:val="24"/>
-          <w:szCs w:val="24"/>
-        </w:rPr>
-      </w:pPr>
-      <w:r>
-        <w:rPr>
-          <w:rFonts w:ascii="Verdana" w:hAnsi="Verdana"/>
-          <w:sz w:val="24"/>
-          <w:szCs w:val="24"/>
-        </w:rPr>
-        <w:t>Firmar documentos relacionados con el SS. El estudiante firma los documentos asociados al SS.</w:t>
-      </w:r>
-    </w:p>
-    <w:p>
-      <w:pPr>
-        <w:jc w:val="both"/>
-        <w:rPr>
-          <w:rFonts w:ascii="Verdana" w:hAnsi="Verdana"/>
-          <w:b/>
-          <w:sz w:val="24"/>
-          <w:szCs w:val="24"/>
-        </w:rPr>
-      </w:pPr>
-      <w:r>
-        <w:rPr>
-          <w:rFonts w:ascii="Verdana" w:hAnsi="Verdana"/>
-          <w:b/>
-          <w:sz w:val="24"/>
-          <w:szCs w:val="24"/>
-        </w:rPr>
-        <w:t>Actor: Coordinador</w:t>
-      </w:r>
-    </w:p>
-    <w:p>
-      <w:pPr>
-        <w:jc w:val="both"/>
-        <w:rPr>
-          <w:rFonts w:ascii="Verdana" w:hAnsi="Verdana"/>
-          <w:sz w:val="24"/>
-          <w:szCs w:val="24"/>
-        </w:rPr>
-      </w:pPr>
-      <w:r>
-        <w:rPr>
-          <w:rFonts w:ascii="Verdana" w:hAnsi="Verdana"/>
-          <w:sz w:val="24"/>
-          <w:szCs w:val="24"/>
-        </w:rPr>
-        <w:t>R1: El coordinador es el que se encarga de llevar la lista de los alumnos que están realizando el servicio social.</w:t>
-      </w:r>
-    </w:p>
-    <w:p>
-      <w:pPr>
-        <w:jc w:val="both"/>
-        <w:rPr>
-          <w:rFonts w:ascii="Verdana" w:hAnsi="Verdana"/>
-          <w:sz w:val="24"/>
-          <w:szCs w:val="24"/>
-        </w:rPr>
-      </w:pPr>
-      <w:r>
-        <w:rPr>
-          <w:rFonts w:ascii="Verdana" w:hAnsi="Verdana"/>
-          <w:sz w:val="24"/>
-          <w:szCs w:val="24"/>
-        </w:rPr>
-        <w:t>R2: Da seguimiento a las actividades. El coordinador cuenta con una opción que despliega las actividades que realizan los alumnos que están en su servicio social.</w:t>
-      </w:r>
-    </w:p>
-    <w:p>
-      <w:pPr>
-        <w:jc w:val="both"/>
-        <w:rPr>
-          <w:rFonts w:ascii="Verdana" w:hAnsi="Verdana"/>
-          <w:sz w:val="24"/>
-          <w:szCs w:val="24"/>
-        </w:rPr>
-      </w:pPr>
-      <w:r>
-        <w:rPr>
-          <w:rFonts w:ascii="Verdana" w:hAnsi="Verdana"/>
-          <w:sz w:val="24"/>
-          <w:szCs w:val="24"/>
-        </w:rPr>
-        <w:t>R3: Hacer oficio de asignación. El coordinador se encarga de emitir el oficio de asignación para que un alumno valla con una dependencia para que pueda firmar su estancia en el servicio social.</w:t>
-      </w:r>
-    </w:p>
-    <w:p>
-      <w:pPr>
-        <w:jc w:val="both"/>
-        <w:rPr>
-          <w:rFonts w:ascii="Verdana" w:hAnsi="Verdana"/>
-          <w:sz w:val="24"/>
-          <w:szCs w:val="24"/>
-        </w:rPr>
-      </w:pPr>
-      <w:r>
-        <w:rPr>
-          <w:rFonts w:ascii="Verdana" w:hAnsi="Verdana"/>
-          <w:sz w:val="24"/>
-          <w:szCs w:val="24"/>
-        </w:rPr>
-        <w:t>R4: Almacenar expedientes. El coordinador recibe los expedientes de todos los alumnos una vez que concluyen el servicio social.</w:t>
-      </w:r>
-    </w:p>
-    <w:p>
-      <w:pPr>
-        <w:jc w:val="both"/>
-        <w:rPr>
-          <w:rFonts w:ascii="Verdana" w:hAnsi="Verdana"/>
-          <w:sz w:val="24"/>
-          <w:szCs w:val="24"/>
-        </w:rPr>
-      </w:pPr>
-      <w:r>
-        <w:rPr>
-          <w:rFonts w:ascii="Verdana" w:hAnsi="Verdana"/>
-          <w:sz w:val="24"/>
-          <w:szCs w:val="24"/>
-        </w:rPr>
-        <w:t>R5: Consultar expedientes. Es la opción en la que el coordinador puede buscar el expediente de un estudiante una vez haya concluido su servicio social mediante el sistema del servicio social.</w:t>
-      </w:r>
-    </w:p>
-    <w:p>
-      <w:pPr>
-        <w:jc w:val="both"/>
-        <w:rPr>
-          <w:rFonts w:ascii="Verdana" w:hAnsi="Verdana" w:cs="Helvetica"/>
-          <w:sz w:val="24"/>
-          <w:szCs w:val="24"/>
-        </w:rPr>
-      </w:pPr>
-      <w:r>
-        <w:rPr>
-          <w:rFonts w:ascii="Verdana" w:hAnsi="Verdana"/>
-          <w:sz w:val="24"/>
-          <w:szCs w:val="24"/>
-        </w:rPr>
-        <w:t>Firmar documentos relacionados con el SS. El coordinador firma los documentos asociados al SS.</w:t>
-      </w:r>
-    </w:p>
-    <w:p>
-      <w:pPr>
-        <w:jc w:val="both"/>
-        <w:rPr>
-          <w:rFonts w:ascii="Verdana" w:hAnsi="Verdana"/>
-          <w:b/>
-          <w:sz w:val="24"/>
-          <w:szCs w:val="24"/>
-        </w:rPr>
-      </w:pPr>
-      <w:r>
-        <w:rPr>
-          <w:rFonts w:ascii="Verdana" w:hAnsi="Verdana"/>
-          <w:b/>
-          <w:sz w:val="24"/>
-          <w:szCs w:val="24"/>
-        </w:rPr>
-        <w:t>Actor: Maestro</w:t>
-      </w:r>
-    </w:p>
-    <w:p>
-      <w:pPr>
-        <w:jc w:val="both"/>
-        <w:rPr>
-          <w:rFonts w:ascii="Verdana" w:hAnsi="Verdana"/>
-          <w:sz w:val="24"/>
-          <w:szCs w:val="24"/>
-        </w:rPr>
-      </w:pPr>
-      <w:r>
-        <w:rPr>
-          <w:rFonts w:ascii="Verdana" w:hAnsi="Verdana"/>
-          <w:sz w:val="24"/>
-          <w:szCs w:val="24"/>
-        </w:rPr>
-        <w:t>Es el encargado de un grupo específico de alumnos que cursan la experiencia educativa del servicio social.</w:t>
-      </w:r>
-    </w:p>
-    <w:p>
-      <w:pPr>
-        <w:jc w:val="both"/>
-        <w:rPr>
-          <w:rFonts w:ascii="Verdana" w:hAnsi="Verdana"/>
-          <w:sz w:val="24"/>
-          <w:szCs w:val="24"/>
-        </w:rPr>
-      </w:pPr>
-      <w:r>
-        <w:rPr>
-          <w:rFonts w:ascii="Verdana" w:hAnsi="Verdana"/>
-          <w:sz w:val="24"/>
-          <w:szCs w:val="24"/>
-        </w:rPr>
-        <w:t>R1: Asesorar a los alumnos. El maestro es responsable de ayudar a los alumnos para resolver las dudas y problemas que les surjan a lo largo del servicio social.</w:t>
-      </w:r>
-    </w:p>
-    <w:p>
-      <w:pPr>
-        <w:jc w:val="both"/>
-        <w:rPr>
-          <w:rFonts w:ascii="Verdana" w:hAnsi="Verdana"/>
-          <w:sz w:val="24"/>
-          <w:szCs w:val="24"/>
-        </w:rPr>
-      </w:pPr>
-      <w:r>
-        <w:rPr>
-          <w:rFonts w:ascii="Verdana" w:hAnsi="Verdana"/>
-          <w:sz w:val="24"/>
-          <w:szCs w:val="24"/>
-        </w:rPr>
-        <w:t xml:space="preserve">R2: Evaluar a los alumnos. Al final de que el alumno complete su servicio social el maestro se encarga de evaluar si realizo todas las </w:t>
-      </w:r>
-      <w:r>
-        <w:rPr>
-          <w:rFonts w:ascii="Verdana" w:hAnsi="Verdana"/>
-          <w:sz w:val="24"/>
-          <w:szCs w:val="24"/>
-        </w:rPr>
-        <w:lastRenderedPageBreak/>
-        <w:t>actividades pertinentes y que las horas realizadas sean las correctas para así poder darle una calificación.</w:t>
+          <w:rFonts w:ascii="Verdana" w:hAnsi="Verdana"/>
+          <w:sz w:val="24"/>
+          <w:szCs w:val="24"/>
+        </w:rPr>
+      </w:pPr>
+      <w:r>
+        <w:rPr>
+          <w:rFonts w:ascii="Verdana" w:hAnsi="Verdana"/>
+          <w:sz w:val="24"/>
+          <w:szCs w:val="24"/>
+        </w:rPr>
+        <w:t>R2: Evaluar a los alumnos. Al final de que el alumno complete su servicio social el maestro se encarga de evaluar si realizo todas las actividades pertinentes y que las horas realizadas sean las correctas para así poder darle una calificación.</w:t>
       </w:r>
     </w:p>
     <w:p>
@@ -6827,6 +6909,7 @@
           <w:sz w:val="24"/>
           <w:szCs w:val="24"/>
         </w:rPr>
+        <w:lastRenderedPageBreak/>
         <w:t>R1: Asignar dependencia a los alumnos. La academia es responsable de la asignación de los alumnos que van a realizar su servicio social viendo todas las solicitudes que les entregaron las dependencias.</w:t>
       </w:r>
     </w:p>
@@ -6847,7 +6930,7 @@
           <w:szCs w:val="32"/>
         </w:rPr>
       </w:pPr>
-      <w:bookmarkStart w:id="19" w:name="_Toc436820349"/>
+      <w:bookmarkStart w:id="17" w:name="_Toc436910720"/>
       <w:r>
         <w:rPr>
           <w:rFonts w:ascii="Verdana" w:hAnsi="Verdana"/>
@@ -6855,10 +6938,9 @@
           <w:sz w:val="32"/>
           <w:szCs w:val="32"/>
         </w:rPr>
-        <w:lastRenderedPageBreak/>
         <w:t>3.1 Requisitos comunes de las interfaces</w:t>
       </w:r>
-      <w:bookmarkEnd w:id="19"/>
+      <w:bookmarkEnd w:id="17"/>
     </w:p>
     <w:p>
       <w:pPr>
@@ -6870,7 +6952,7 @@
           <w:szCs w:val="32"/>
         </w:rPr>
       </w:pPr>
-      <w:bookmarkStart w:id="20" w:name="_Toc436820350"/>
+      <w:bookmarkStart w:id="18" w:name="_Toc436910721"/>
       <w:r>
         <w:rPr>
           <w:rFonts w:ascii="Verdana" w:hAnsi="Verdana"/>
@@ -6880,7 +6962,7 @@
         </w:rPr>
         <w:t>3.2 Requerimientos funcionales</w:t>
       </w:r>
-      <w:bookmarkEnd w:id="20"/>
+      <w:bookmarkEnd w:id="18"/>
     </w:p>
     <w:tbl>
       <w:tblPr>
@@ -7251,20 +7333,7 @@
               <w:rPr>
                 <w:rFonts w:ascii="Verdana" w:hAnsi="Verdana" w:cs="Arial"/>
               </w:rPr>
-              <w:t>-Estar en los últimos 2 semestres de la carrera.</w:t>
-            </w:r>
-          </w:p>
-          <w:p>
-            <w:pPr>
-              <w:rPr>
-                <w:rFonts w:ascii="Verdana" w:hAnsi="Verdana" w:cs="Arial"/>
-              </w:rPr>
-            </w:pPr>
-            <w:r>
-              <w:rPr>
-                <w:rFonts w:ascii="Verdana" w:hAnsi="Verdana" w:cs="Arial"/>
-              </w:rPr>
-              <w:t>-Tener un 75% de sus créditos totales de la carrera.</w:t>
+              <w:t>El alumno debe estar registrado en el sistema.</w:t>
             </w:r>
           </w:p>
         </w:tc>
@@ -7292,24 +7361,7 @@
                 <w:b/>
                 <w:bCs/>
               </w:rPr>
-              <w:t>Secuencia</w:t>
-            </w:r>
-          </w:p>
-          <w:p>
-            <w:pPr>
-              <w:rPr>
-                <w:rFonts w:ascii="Verdana" w:hAnsi="Verdana" w:cs="Arial"/>
-                <w:b/>
-                <w:bCs/>
-              </w:rPr>
-            </w:pPr>
-            <w:r>
-              <w:rPr>
-                <w:rFonts w:ascii="Verdana" w:hAnsi="Verdana" w:cs="Arial"/>
-                <w:b/>
-                <w:bCs/>
-              </w:rPr>
-              <w:t>Normal</w:t>
+              <w:t>Flujos</w:t>
             </w:r>
           </w:p>
         </w:tc>
@@ -7479,7 +7531,49 @@
               <w:rPr>
                 <w:rFonts w:ascii="Verdana" w:hAnsi="Verdana" w:cs="Arial"/>
               </w:rPr>
-              <w:t>Cuando se encuentre en la sección de crear cuenta se le mostrara que debe de llenar en cada campo y bajo qué condiciones será información valida.</w:t>
+              <w:t>Cuando se encuentre en la sección de crear cuenta</w:t>
+            </w:r>
+            <w:r>
+              <w:rPr>
+                <w:rFonts w:ascii="Verdana" w:hAnsi="Verdana" w:cs="Arial"/>
+              </w:rPr>
+              <w:t xml:space="preserve">, </w:t>
+            </w:r>
+            <w:r>
+              <w:rPr>
+                <w:rFonts w:ascii="Verdana" w:hAnsi="Verdana" w:cs="Arial"/>
+              </w:rPr>
+              <w:t>el sistema</w:t>
+            </w:r>
+            <w:r>
+              <w:rPr>
+                <w:rFonts w:ascii="Verdana" w:hAnsi="Verdana" w:cs="Arial"/>
+              </w:rPr>
+              <w:t xml:space="preserve"> mostrara </w:t>
+            </w:r>
+            <w:r>
+              <w:rPr>
+                <w:rFonts w:ascii="Verdana" w:hAnsi="Verdana" w:cs="Arial"/>
+              </w:rPr>
+              <w:t>que debe de llenar los campos de nombre completo, matricula, contrase</w:t>
+            </w:r>
+            <w:r>
+              <w:rPr>
+                <w:rFonts w:ascii="Verdana" w:hAnsi="Verdana" w:cs="Arial"/>
+              </w:rPr>
+              <w:t>ñ</w:t>
+            </w:r>
+            <w:r>
+              <w:rPr>
+                <w:rFonts w:ascii="Verdana" w:hAnsi="Verdana" w:cs="Arial"/>
+              </w:rPr>
+              <w:t>a, correo electrónico</w:t>
+            </w:r>
+            <w:r>
+              <w:rPr>
+                <w:rFonts w:ascii="Verdana" w:hAnsi="Verdana" w:cs="Arial"/>
+              </w:rPr>
+              <w:t xml:space="preserve"> y bajo qué condiciones será información valida.</w:t>
             </w:r>
           </w:p>
         </w:tc>
@@ -7593,13 +7687,19 @@
               <w:rPr>
                 <w:rFonts w:ascii="Verdana" w:hAnsi="Verdana" w:cs="Arial"/>
               </w:rPr>
-              <w:t xml:space="preserve">El sistema muestra </w:t>
-            </w:r>
-            <w:r>
-              <w:rPr>
-                <w:rFonts w:ascii="Verdana" w:hAnsi="Verdana" w:cs="Arial"/>
-              </w:rPr>
-              <w:t>que los datos ingresados están de manera correcta.</w:t>
+              <w:t xml:space="preserve">El sistema </w:t>
+            </w:r>
+            <w:r>
+              <w:rPr>
+                <w:rFonts w:ascii="Verdana" w:hAnsi="Verdana" w:cs="Arial"/>
+              </w:rPr>
+              <w:t>valido</w:t>
+            </w:r>
+            <w:r>
+              <w:rPr>
+                <w:rFonts w:ascii="Verdana" w:hAnsi="Verdana" w:cs="Arial"/>
+              </w:rPr>
+              <w:t xml:space="preserve"> que la información de los campos cumpla con las características del campo.</w:t>
             </w:r>
           </w:p>
         </w:tc>
@@ -7733,41 +7833,42 @@
                 <w:bCs/>
               </w:rPr>
             </w:pPr>
-            <w:proofErr w:type="spellStart"/>
-            <w:r>
-              <w:rPr>
-                <w:rFonts w:ascii="Verdana" w:hAnsi="Verdana" w:cs="Arial"/>
-                <w:b/>
-                <w:bCs/>
-              </w:rPr>
-              <w:lastRenderedPageBreak/>
-              <w:t>Postcondición</w:t>
-            </w:r>
-            <w:proofErr w:type="spellEnd"/>
-          </w:p>
-        </w:tc>
-        <w:tc>
-          <w:tcPr>
-            <w:tcW w:w="5763" w:type="dxa"/>
-            <w:gridSpan w:val="2"/>
-          </w:tcPr>
-          <w:p>
-            <w:pPr>
-              <w:rPr>
-                <w:rFonts w:ascii="Verdana" w:hAnsi="Verdana" w:cs="Arial"/>
-              </w:rPr>
-            </w:pPr>
-            <w:r>
-              <w:rPr>
-                <w:rFonts w:ascii="Verdana" w:hAnsi="Verdana" w:cs="Arial"/>
-              </w:rPr>
-              <w:t xml:space="preserve">Se guardan los cambios automáticamente </w:t>
-            </w:r>
-            <w:r>
-              <w:rPr>
-                <w:rFonts w:ascii="Verdana" w:hAnsi="Verdana" w:cs="Arial"/>
-              </w:rPr>
-              <w:t>el próximo inicio de sesión del sistema.</w:t>
+          </w:p>
+        </w:tc>
+        <w:tc>
+          <w:tcPr>
+            <w:tcW w:w="789" w:type="dxa"/>
+          </w:tcPr>
+          <w:p>
+            <w:pPr>
+              <w:jc w:val="center"/>
+              <w:rPr>
+                <w:rFonts w:ascii="Verdana" w:hAnsi="Verdana" w:cs="Arial"/>
+              </w:rPr>
+            </w:pPr>
+            <w:r>
+              <w:rPr>
+                <w:rFonts w:ascii="Verdana" w:hAnsi="Verdana" w:cs="Arial"/>
+              </w:rPr>
+              <w:t>7</w:t>
+            </w:r>
+          </w:p>
+        </w:tc>
+        <w:tc>
+          <w:tcPr>
+            <w:tcW w:w="4974" w:type="dxa"/>
+          </w:tcPr>
+          <w:p>
+            <w:pPr>
+              <w:rPr>
+                <w:rFonts w:ascii="Verdana" w:hAnsi="Verdana" w:cs="Arial"/>
+              </w:rPr>
+            </w:pPr>
+            <w:r>
+              <w:rPr>
+                <w:rFonts w:ascii="Verdana" w:hAnsi="Verdana" w:cs="Arial"/>
+              </w:rPr>
+              <w:t>Fin de flujo.</w:t>
             </w:r>
           </w:p>
         </w:tc>
@@ -7779,64 +7880,49 @@
         <w:tc>
           <w:tcPr>
             <w:tcW w:w="2881" w:type="dxa"/>
-            <w:vMerge w:val="restart"/>
-          </w:tcPr>
-          <w:p>
-            <w:pPr>
-              <w:rPr>
-                <w:rFonts w:ascii="Verdana" w:hAnsi="Verdana"/>
-              </w:rPr>
-            </w:pPr>
-            <w:r>
-              <w:rPr>
-                <w:rFonts w:ascii="Verdana" w:hAnsi="Verdana"/>
-              </w:rPr>
-              <w:t>Excepciones</w:t>
-            </w:r>
-          </w:p>
-        </w:tc>
-        <w:tc>
-          <w:tcPr>
-            <w:tcW w:w="789" w:type="dxa"/>
-          </w:tcPr>
-          <w:p>
-            <w:pPr>
-              <w:jc w:val="center"/>
+          </w:tcPr>
+          <w:p>
+            <w:pPr>
               <w:rPr>
                 <w:rFonts w:ascii="Verdana" w:hAnsi="Verdana" w:cs="Arial"/>
                 <w:b/>
                 <w:bCs/>
               </w:rPr>
             </w:pPr>
+            <w:proofErr w:type="spellStart"/>
             <w:r>
               <w:rPr>
                 <w:rFonts w:ascii="Verdana" w:hAnsi="Verdana" w:cs="Arial"/>
                 <w:b/>
                 <w:bCs/>
               </w:rPr>
-              <w:t>Paso</w:t>
-            </w:r>
-          </w:p>
-        </w:tc>
-        <w:tc>
-          <w:tcPr>
-            <w:tcW w:w="4974" w:type="dxa"/>
-          </w:tcPr>
-          <w:p>
-            <w:pPr>
-              <w:rPr>
-                <w:rFonts w:ascii="Verdana" w:hAnsi="Verdana" w:cs="Arial"/>
-                <w:b/>
-                <w:bCs/>
-              </w:rPr>
-            </w:pPr>
-            <w:r>
-              <w:rPr>
-                <w:rFonts w:ascii="Verdana" w:hAnsi="Verdana" w:cs="Arial"/>
-                <w:b/>
-                <w:bCs/>
-              </w:rPr>
-              <w:t>Acción</w:t>
+              <w:t>Postcondición</w:t>
+            </w:r>
+            <w:proofErr w:type="spellEnd"/>
+          </w:p>
+        </w:tc>
+        <w:tc>
+          <w:tcPr>
+            <w:tcW w:w="5763" w:type="dxa"/>
+            <w:gridSpan w:val="2"/>
+          </w:tcPr>
+          <w:p>
+            <w:pPr>
+              <w:rPr>
+                <w:rFonts w:ascii="Verdana" w:hAnsi="Verdana" w:cs="Arial"/>
+              </w:rPr>
+            </w:pPr>
+            <w:r>
+              <w:rPr>
+                <w:rFonts w:ascii="Verdana" w:hAnsi="Verdana" w:cs="Arial"/>
+              </w:rPr>
+              <w:t xml:space="preserve">Se guardan los cambios automáticamente </w:t>
+            </w:r>
+            <w:r>
+              <w:rPr>
+                <w:rFonts w:ascii="Verdana" w:hAnsi="Verdana" w:cs="Arial"/>
+              </w:rPr>
+              <w:t>el próximo inicio de sesión del sistema.</w:t>
             </w:r>
           </w:p>
         </w:tc>
@@ -7848,34 +7934,42 @@
         <w:tc>
           <w:tcPr>
             <w:tcW w:w="2881" w:type="dxa"/>
-            <w:vMerge/>
-          </w:tcPr>
-          <w:p>
-            <w:pPr>
+            <w:vMerge w:val="restart"/>
+          </w:tcPr>
+          <w:p>
+            <w:pPr>
+              <w:rPr>
+                <w:rFonts w:ascii="Verdana" w:hAnsi="Verdana"/>
+              </w:rPr>
+            </w:pPr>
+            <w:r>
+              <w:rPr>
+                <w:rFonts w:ascii="Verdana" w:hAnsi="Verdana"/>
+              </w:rPr>
+              <w:t>Excepciones</w:t>
+            </w:r>
+          </w:p>
+        </w:tc>
+        <w:tc>
+          <w:tcPr>
+            <w:tcW w:w="789" w:type="dxa"/>
+          </w:tcPr>
+          <w:p>
+            <w:pPr>
+              <w:jc w:val="center"/>
               <w:rPr>
                 <w:rFonts w:ascii="Verdana" w:hAnsi="Verdana" w:cs="Arial"/>
                 <w:b/>
                 <w:bCs/>
               </w:rPr>
             </w:pPr>
-          </w:p>
-        </w:tc>
-        <w:tc>
-          <w:tcPr>
-            <w:tcW w:w="789" w:type="dxa"/>
-          </w:tcPr>
-          <w:p>
-            <w:pPr>
-              <w:jc w:val="center"/>
-              <w:rPr>
-                <w:rFonts w:ascii="Verdana" w:hAnsi="Verdana" w:cs="Arial"/>
-              </w:rPr>
-            </w:pPr>
-            <w:r>
-              <w:rPr>
-                <w:rFonts w:ascii="Verdana" w:hAnsi="Verdana" w:cs="Arial"/>
-              </w:rPr>
-              <w:t>1</w:t>
+            <w:r>
+              <w:rPr>
+                <w:rFonts w:ascii="Verdana" w:hAnsi="Verdana" w:cs="Arial"/>
+                <w:b/>
+                <w:bCs/>
+              </w:rPr>
+              <w:t>Paso</w:t>
             </w:r>
           </w:p>
         </w:tc>
@@ -7887,21 +7981,18 @@
             <w:pPr>
               <w:rPr>
                 <w:rFonts w:ascii="Verdana" w:hAnsi="Verdana" w:cs="Arial"/>
-              </w:rPr>
-            </w:pPr>
-            <w:r>
-              <w:rPr>
-                <w:rFonts w:ascii="Verdana" w:hAnsi="Verdana" w:cs="Arial"/>
-              </w:rPr>
-              <w:t>Si algún dato ingresado a la hora de crear la cuenta es inválido el sistema muestra cual es el error que se produjo.</w:t>
-            </w:r>
-          </w:p>
-          <w:p>
-            <w:pPr>
-              <w:rPr>
-                <w:rFonts w:ascii="Verdana" w:hAnsi="Verdana" w:cs="Arial"/>
-              </w:rPr>
-            </w:pPr>
+                <w:b/>
+                <w:bCs/>
+              </w:rPr>
+            </w:pPr>
+            <w:r>
+              <w:rPr>
+                <w:rFonts w:ascii="Verdana" w:hAnsi="Verdana" w:cs="Arial"/>
+                <w:b/>
+                <w:bCs/>
+              </w:rPr>
+              <w:t>Acción</w:t>
+            </w:r>
           </w:p>
         </w:tc>
       </w:tr>
@@ -7939,7 +8030,7 @@
               <w:rPr>
                 <w:rFonts w:ascii="Verdana" w:hAnsi="Verdana" w:cs="Arial"/>
               </w:rPr>
-              <w:t>2</w:t>
+              <w:t>1</w:t>
             </w:r>
           </w:p>
         </w:tc>
@@ -7957,353 +8048,15 @@
               <w:rPr>
                 <w:rFonts w:ascii="Verdana" w:hAnsi="Verdana" w:cs="Arial"/>
               </w:rPr>
-              <w:t>Si la operación es cancelada el sistema descarta la información que se ingresó.</w:t>
-            </w:r>
-          </w:p>
-        </w:tc>
-      </w:tr>
-      <w:tr>
-        <w:tc>
-          <w:tcPr>
-            <w:tcW w:w="2881" w:type="dxa"/>
-            <w:vMerge w:val="restart"/>
-          </w:tcPr>
-          <w:p>
-            <w:pPr>
-              <w:rPr>
-                <w:rFonts w:ascii="Verdana" w:hAnsi="Verdana" w:cs="Arial"/>
-                <w:b/>
-                <w:bCs/>
-              </w:rPr>
-            </w:pPr>
-            <w:r>
-              <w:rPr>
-                <w:rFonts w:ascii="Verdana" w:hAnsi="Verdana" w:cs="Arial"/>
-                <w:b/>
-                <w:bCs/>
-              </w:rPr>
-              <w:t>Rendimiento</w:t>
-            </w:r>
-          </w:p>
-        </w:tc>
-        <w:tc>
-          <w:tcPr>
-            <w:tcW w:w="789" w:type="dxa"/>
-          </w:tcPr>
-          <w:p>
-            <w:pPr>
-              <w:rPr>
-                <w:rFonts w:ascii="Verdana" w:hAnsi="Verdana" w:cs="Arial"/>
-                <w:b/>
-                <w:bCs/>
-              </w:rPr>
-            </w:pPr>
-            <w:r>
-              <w:rPr>
-                <w:rFonts w:ascii="Verdana" w:hAnsi="Verdana" w:cs="Arial"/>
-                <w:b/>
-                <w:bCs/>
-              </w:rPr>
-              <w:t>Paso</w:t>
-            </w:r>
-          </w:p>
-        </w:tc>
-        <w:tc>
-          <w:tcPr>
-            <w:tcW w:w="4974" w:type="dxa"/>
-          </w:tcPr>
-          <w:p>
-            <w:pPr>
-              <w:rPr>
-                <w:rFonts w:ascii="Verdana" w:hAnsi="Verdana" w:cs="Arial"/>
-                <w:b/>
-                <w:bCs/>
-              </w:rPr>
-            </w:pPr>
-            <w:r>
-              <w:rPr>
-                <w:rFonts w:ascii="Verdana" w:hAnsi="Verdana" w:cs="Arial"/>
-                <w:b/>
-                <w:bCs/>
-              </w:rPr>
-              <w:t>Cota de tiempo</w:t>
-            </w:r>
-          </w:p>
-        </w:tc>
-      </w:tr>
-      <w:tr>
-        <w:tc>
-          <w:tcPr>
-            <w:tcW w:w="2881" w:type="dxa"/>
-            <w:vMerge/>
-          </w:tcPr>
-          <w:p>
-            <w:pPr>
-              <w:rPr>
-                <w:rFonts w:ascii="Verdana" w:hAnsi="Verdana" w:cs="Arial"/>
-                <w:b/>
-                <w:bCs/>
-              </w:rPr>
-            </w:pPr>
-          </w:p>
-        </w:tc>
-        <w:tc>
-          <w:tcPr>
-            <w:tcW w:w="789" w:type="dxa"/>
-          </w:tcPr>
-          <w:p>
-            <w:pPr>
-              <w:jc w:val="center"/>
-              <w:rPr>
-                <w:rFonts w:ascii="Verdana" w:hAnsi="Verdana" w:cs="Arial"/>
-              </w:rPr>
-            </w:pPr>
-            <w:r>
-              <w:rPr>
-                <w:rFonts w:ascii="Verdana" w:hAnsi="Verdana" w:cs="Arial"/>
-              </w:rPr>
-              <w:t>1</w:t>
-            </w:r>
-          </w:p>
-        </w:tc>
-        <w:tc>
-          <w:tcPr>
-            <w:tcW w:w="4974" w:type="dxa"/>
-          </w:tcPr>
-          <w:p>
-            <w:pPr>
-              <w:rPr>
-                <w:rFonts w:ascii="Verdana" w:hAnsi="Verdana" w:cs="Arial"/>
-              </w:rPr>
-            </w:pPr>
-            <w:r>
-              <w:rPr>
-                <w:rFonts w:ascii="Verdana" w:hAnsi="Verdana" w:cs="Arial"/>
-              </w:rPr>
-              <w:t>3 segundos</w:t>
-            </w:r>
-          </w:p>
-        </w:tc>
-      </w:tr>
-      <w:tr>
-        <w:tc>
-          <w:tcPr>
-            <w:tcW w:w="2881" w:type="dxa"/>
-            <w:vMerge/>
-          </w:tcPr>
-          <w:p>
-            <w:pPr>
-              <w:rPr>
-                <w:rFonts w:ascii="Verdana" w:hAnsi="Verdana" w:cs="Arial"/>
-                <w:b/>
-                <w:bCs/>
-              </w:rPr>
-            </w:pPr>
-          </w:p>
-        </w:tc>
-        <w:tc>
-          <w:tcPr>
-            <w:tcW w:w="789" w:type="dxa"/>
-          </w:tcPr>
-          <w:p>
-            <w:pPr>
-              <w:jc w:val="center"/>
-              <w:rPr>
-                <w:rFonts w:ascii="Verdana" w:hAnsi="Verdana" w:cs="Arial"/>
-              </w:rPr>
-            </w:pPr>
-            <w:r>
-              <w:rPr>
-                <w:rFonts w:ascii="Verdana" w:hAnsi="Verdana" w:cs="Arial"/>
-              </w:rPr>
-              <w:t>2</w:t>
-            </w:r>
-          </w:p>
-        </w:tc>
-        <w:tc>
-          <w:tcPr>
-            <w:tcW w:w="4974" w:type="dxa"/>
-          </w:tcPr>
-          <w:p>
-            <w:pPr>
-              <w:rPr>
-                <w:rFonts w:ascii="Verdana" w:hAnsi="Verdana" w:cs="Arial"/>
-              </w:rPr>
-            </w:pPr>
-            <w:r>
-              <w:rPr>
-                <w:rFonts w:ascii="Verdana" w:hAnsi="Verdana" w:cs="Arial"/>
-              </w:rPr>
-              <w:t>1 Segundo</w:t>
-            </w:r>
-          </w:p>
-        </w:tc>
-      </w:tr>
-      <w:tr>
-        <w:tc>
-          <w:tcPr>
-            <w:tcW w:w="2881" w:type="dxa"/>
-            <w:vMerge/>
-          </w:tcPr>
-          <w:p>
-            <w:pPr>
-              <w:rPr>
-                <w:rFonts w:ascii="Verdana" w:hAnsi="Verdana" w:cs="Arial"/>
-                <w:b/>
-                <w:bCs/>
-              </w:rPr>
-            </w:pPr>
-          </w:p>
-        </w:tc>
-        <w:tc>
-          <w:tcPr>
-            <w:tcW w:w="789" w:type="dxa"/>
-          </w:tcPr>
-          <w:p>
-            <w:pPr>
-              <w:jc w:val="center"/>
-              <w:rPr>
-                <w:rFonts w:ascii="Verdana" w:hAnsi="Verdana" w:cs="Arial"/>
-              </w:rPr>
-            </w:pPr>
-            <w:r>
-              <w:rPr>
-                <w:rFonts w:ascii="Verdana" w:hAnsi="Verdana" w:cs="Arial"/>
-              </w:rPr>
-              <w:t>3</w:t>
-            </w:r>
-          </w:p>
-        </w:tc>
-        <w:tc>
-          <w:tcPr>
-            <w:tcW w:w="4974" w:type="dxa"/>
-          </w:tcPr>
-          <w:p>
-            <w:pPr>
-              <w:rPr>
-                <w:rFonts w:ascii="Verdana" w:hAnsi="Verdana" w:cs="Arial"/>
-              </w:rPr>
-            </w:pPr>
-            <w:r>
-              <w:rPr>
-                <w:rFonts w:ascii="Verdana" w:hAnsi="Verdana" w:cs="Arial"/>
-              </w:rPr>
-              <w:t>Depende del usuario</w:t>
-            </w:r>
-          </w:p>
-        </w:tc>
-      </w:tr>
-      <w:tr>
-        <w:tc>
-          <w:tcPr>
-            <w:tcW w:w="2881" w:type="dxa"/>
-            <w:vMerge/>
-          </w:tcPr>
-          <w:p>
-            <w:pPr>
-              <w:rPr>
-                <w:rFonts w:ascii="Verdana" w:hAnsi="Verdana" w:cs="Arial"/>
-                <w:b/>
-                <w:bCs/>
-              </w:rPr>
-            </w:pPr>
-          </w:p>
-        </w:tc>
-        <w:tc>
-          <w:tcPr>
-            <w:tcW w:w="789" w:type="dxa"/>
-          </w:tcPr>
-          <w:p>
-            <w:pPr>
-              <w:jc w:val="center"/>
-              <w:rPr>
-                <w:rFonts w:ascii="Verdana" w:hAnsi="Verdana" w:cs="Arial"/>
-              </w:rPr>
-            </w:pPr>
-            <w:r>
-              <w:rPr>
-                <w:rFonts w:ascii="Verdana" w:hAnsi="Verdana" w:cs="Arial"/>
-              </w:rPr>
-              <w:t>4</w:t>
-            </w:r>
-          </w:p>
-        </w:tc>
-        <w:tc>
-          <w:tcPr>
-            <w:tcW w:w="4974" w:type="dxa"/>
-          </w:tcPr>
-          <w:p>
-            <w:pPr>
-              <w:rPr>
-                <w:rFonts w:ascii="Verdana" w:hAnsi="Verdana" w:cs="Arial"/>
-              </w:rPr>
-            </w:pPr>
-            <w:r>
-              <w:rPr>
-                <w:rFonts w:ascii="Verdana" w:hAnsi="Verdana" w:cs="Arial"/>
-              </w:rPr>
-              <w:t>2</w:t>
-            </w:r>
-            <w:r>
-              <w:rPr>
-                <w:rFonts w:ascii="Verdana" w:hAnsi="Verdana" w:cs="Arial"/>
-              </w:rPr>
-              <w:t xml:space="preserve"> segundos</w:t>
-            </w:r>
-          </w:p>
-        </w:tc>
-      </w:tr>
-      <w:tr>
-        <w:tc>
-          <w:tcPr>
-            <w:tcW w:w="2881" w:type="dxa"/>
-            <w:vMerge/>
-          </w:tcPr>
-          <w:p>
-            <w:pPr>
-              <w:rPr>
-                <w:rFonts w:ascii="Verdana" w:hAnsi="Verdana" w:cs="Arial"/>
-                <w:b/>
-                <w:bCs/>
-              </w:rPr>
-            </w:pPr>
-          </w:p>
-        </w:tc>
-        <w:tc>
-          <w:tcPr>
-            <w:tcW w:w="789" w:type="dxa"/>
-          </w:tcPr>
-          <w:p>
-            <w:pPr>
-              <w:jc w:val="center"/>
-              <w:rPr>
-                <w:rFonts w:ascii="Verdana" w:hAnsi="Verdana" w:cs="Arial"/>
-              </w:rPr>
-            </w:pPr>
-            <w:r>
-              <w:rPr>
-                <w:rFonts w:ascii="Verdana" w:hAnsi="Verdana" w:cs="Arial"/>
-              </w:rPr>
-              <w:t>5</w:t>
-            </w:r>
-          </w:p>
-        </w:tc>
-        <w:tc>
-          <w:tcPr>
-            <w:tcW w:w="4974" w:type="dxa"/>
-          </w:tcPr>
-          <w:p>
-            <w:pPr>
-              <w:rPr>
-                <w:rFonts w:ascii="Verdana" w:hAnsi="Verdana" w:cs="Arial"/>
-              </w:rPr>
-            </w:pPr>
-            <w:r>
-              <w:rPr>
-                <w:rFonts w:ascii="Verdana" w:hAnsi="Verdana" w:cs="Arial"/>
-              </w:rPr>
-              <w:t>Depende del usuario</w:t>
-            </w:r>
+              <w:t>Si algún dato ingresado a la hora de crear la cuenta es inválido el sistema muestra cual es el error que se produjo.</w:t>
+            </w:r>
+          </w:p>
+          <w:p>
+            <w:pPr>
+              <w:rPr>
+                <w:rFonts w:ascii="Verdana" w:hAnsi="Verdana" w:cs="Arial"/>
+              </w:rPr>
+            </w:pPr>
           </w:p>
         </w:tc>
       </w:tr>
@@ -8314,6 +8067,7 @@
         <w:tc>
           <w:tcPr>
             <w:tcW w:w="2881" w:type="dxa"/>
+            <w:vMerge/>
           </w:tcPr>
           <w:p>
             <w:pPr>
@@ -8323,32 +8077,387 @@
                 <w:bCs/>
               </w:rPr>
             </w:pPr>
-            <w:r>
+          </w:p>
+        </w:tc>
+        <w:tc>
+          <w:tcPr>
+            <w:tcW w:w="789" w:type="dxa"/>
+          </w:tcPr>
+          <w:p>
+            <w:pPr>
+              <w:jc w:val="center"/>
+              <w:rPr>
+                <w:rFonts w:ascii="Verdana" w:hAnsi="Verdana" w:cs="Arial"/>
+              </w:rPr>
+            </w:pPr>
+            <w:r>
+              <w:rPr>
+                <w:rFonts w:ascii="Verdana" w:hAnsi="Verdana" w:cs="Arial"/>
+              </w:rPr>
+              <w:t>2</w:t>
+            </w:r>
+          </w:p>
+        </w:tc>
+        <w:tc>
+          <w:tcPr>
+            <w:tcW w:w="4974" w:type="dxa"/>
+          </w:tcPr>
+          <w:p>
+            <w:pPr>
+              <w:rPr>
+                <w:rFonts w:ascii="Verdana" w:hAnsi="Verdana" w:cs="Arial"/>
+              </w:rPr>
+            </w:pPr>
+            <w:r>
+              <w:rPr>
+                <w:rFonts w:ascii="Verdana" w:hAnsi="Verdana" w:cs="Arial"/>
+              </w:rPr>
+              <w:t>Si la operación es cancelada el sistema descarta la información que se ingresó.</w:t>
+            </w:r>
+          </w:p>
+        </w:tc>
+      </w:tr>
+      <w:tr>
+        <w:tc>
+          <w:tcPr>
+            <w:tcW w:w="2881" w:type="dxa"/>
+            <w:vMerge w:val="restart"/>
+          </w:tcPr>
+          <w:p>
+            <w:pPr>
               <w:rPr>
                 <w:rFonts w:ascii="Verdana" w:hAnsi="Verdana" w:cs="Arial"/>
                 <w:b/>
                 <w:bCs/>
               </w:rPr>
-              <w:t>Frecuencia esperada</w:t>
-            </w:r>
-          </w:p>
-        </w:tc>
-        <w:tc>
-          <w:tcPr>
-            <w:tcW w:w="5763" w:type="dxa"/>
-            <w:gridSpan w:val="2"/>
-          </w:tcPr>
-          <w:p>
-            <w:pPr>
-              <w:rPr>
-                <w:rFonts w:ascii="Verdana" w:hAnsi="Verdana" w:cs="Arial"/>
-              </w:rPr>
-            </w:pPr>
-            <w:r>
-              <w:rPr>
-                <w:rFonts w:ascii="Verdana" w:hAnsi="Verdana" w:cs="Arial"/>
-              </w:rPr>
-              <w:t>1 vez cada 6 meses.</w:t>
+            </w:pPr>
+            <w:r>
+              <w:rPr>
+                <w:rFonts w:ascii="Verdana" w:hAnsi="Verdana" w:cs="Arial"/>
+                <w:b/>
+                <w:bCs/>
+              </w:rPr>
+              <w:t>Rendimiento</w:t>
+            </w:r>
+          </w:p>
+        </w:tc>
+        <w:tc>
+          <w:tcPr>
+            <w:tcW w:w="789" w:type="dxa"/>
+          </w:tcPr>
+          <w:p>
+            <w:pPr>
+              <w:rPr>
+                <w:rFonts w:ascii="Verdana" w:hAnsi="Verdana" w:cs="Arial"/>
+                <w:b/>
+                <w:bCs/>
+              </w:rPr>
+            </w:pPr>
+            <w:r>
+              <w:rPr>
+                <w:rFonts w:ascii="Verdana" w:hAnsi="Verdana" w:cs="Arial"/>
+                <w:b/>
+                <w:bCs/>
+              </w:rPr>
+              <w:t>Paso</w:t>
+            </w:r>
+          </w:p>
+        </w:tc>
+        <w:tc>
+          <w:tcPr>
+            <w:tcW w:w="4974" w:type="dxa"/>
+          </w:tcPr>
+          <w:p>
+            <w:pPr>
+              <w:rPr>
+                <w:rFonts w:ascii="Verdana" w:hAnsi="Verdana" w:cs="Arial"/>
+                <w:b/>
+                <w:bCs/>
+              </w:rPr>
+            </w:pPr>
+            <w:r>
+              <w:rPr>
+                <w:rFonts w:ascii="Verdana" w:hAnsi="Verdana" w:cs="Arial"/>
+                <w:b/>
+                <w:bCs/>
+              </w:rPr>
+              <w:t>Cota de tiempo</w:t>
+            </w:r>
+          </w:p>
+        </w:tc>
+      </w:tr>
+      <w:tr>
+        <w:tc>
+          <w:tcPr>
+            <w:tcW w:w="2881" w:type="dxa"/>
+            <w:vMerge/>
+          </w:tcPr>
+          <w:p>
+            <w:pPr>
+              <w:rPr>
+                <w:rFonts w:ascii="Verdana" w:hAnsi="Verdana" w:cs="Arial"/>
+                <w:b/>
+                <w:bCs/>
+              </w:rPr>
+            </w:pPr>
+          </w:p>
+        </w:tc>
+        <w:tc>
+          <w:tcPr>
+            <w:tcW w:w="789" w:type="dxa"/>
+          </w:tcPr>
+          <w:p>
+            <w:pPr>
+              <w:jc w:val="center"/>
+              <w:rPr>
+                <w:rFonts w:ascii="Verdana" w:hAnsi="Verdana" w:cs="Arial"/>
+              </w:rPr>
+            </w:pPr>
+            <w:r>
+              <w:rPr>
+                <w:rFonts w:ascii="Verdana" w:hAnsi="Verdana" w:cs="Arial"/>
+              </w:rPr>
+              <w:t>1</w:t>
+            </w:r>
+          </w:p>
+        </w:tc>
+        <w:tc>
+          <w:tcPr>
+            <w:tcW w:w="4974" w:type="dxa"/>
+          </w:tcPr>
+          <w:p>
+            <w:pPr>
+              <w:rPr>
+                <w:rFonts w:ascii="Verdana" w:hAnsi="Verdana" w:cs="Arial"/>
+              </w:rPr>
+            </w:pPr>
+            <w:r>
+              <w:rPr>
+                <w:rFonts w:ascii="Verdana" w:hAnsi="Verdana" w:cs="Arial"/>
+              </w:rPr>
+              <w:t>3 segundos</w:t>
+            </w:r>
+          </w:p>
+        </w:tc>
+      </w:tr>
+      <w:tr>
+        <w:tc>
+          <w:tcPr>
+            <w:tcW w:w="2881" w:type="dxa"/>
+            <w:vMerge/>
+          </w:tcPr>
+          <w:p>
+            <w:pPr>
+              <w:rPr>
+                <w:rFonts w:ascii="Verdana" w:hAnsi="Verdana" w:cs="Arial"/>
+                <w:b/>
+                <w:bCs/>
+              </w:rPr>
+            </w:pPr>
+          </w:p>
+        </w:tc>
+        <w:tc>
+          <w:tcPr>
+            <w:tcW w:w="789" w:type="dxa"/>
+          </w:tcPr>
+          <w:p>
+            <w:pPr>
+              <w:jc w:val="center"/>
+              <w:rPr>
+                <w:rFonts w:ascii="Verdana" w:hAnsi="Verdana" w:cs="Arial"/>
+              </w:rPr>
+            </w:pPr>
+            <w:r>
+              <w:rPr>
+                <w:rFonts w:ascii="Verdana" w:hAnsi="Verdana" w:cs="Arial"/>
+              </w:rPr>
+              <w:t>2</w:t>
+            </w:r>
+          </w:p>
+        </w:tc>
+        <w:tc>
+          <w:tcPr>
+            <w:tcW w:w="4974" w:type="dxa"/>
+          </w:tcPr>
+          <w:p>
+            <w:pPr>
+              <w:rPr>
+                <w:rFonts w:ascii="Verdana" w:hAnsi="Verdana" w:cs="Arial"/>
+              </w:rPr>
+            </w:pPr>
+            <w:r>
+              <w:rPr>
+                <w:rFonts w:ascii="Verdana" w:hAnsi="Verdana" w:cs="Arial"/>
+              </w:rPr>
+              <w:t>1 Segundo</w:t>
+            </w:r>
+          </w:p>
+        </w:tc>
+      </w:tr>
+      <w:tr>
+        <w:tc>
+          <w:tcPr>
+            <w:tcW w:w="2881" w:type="dxa"/>
+            <w:vMerge/>
+          </w:tcPr>
+          <w:p>
+            <w:pPr>
+              <w:rPr>
+                <w:rFonts w:ascii="Verdana" w:hAnsi="Verdana" w:cs="Arial"/>
+                <w:b/>
+                <w:bCs/>
+              </w:rPr>
+            </w:pPr>
+          </w:p>
+        </w:tc>
+        <w:tc>
+          <w:tcPr>
+            <w:tcW w:w="789" w:type="dxa"/>
+          </w:tcPr>
+          <w:p>
+            <w:pPr>
+              <w:jc w:val="center"/>
+              <w:rPr>
+                <w:rFonts w:ascii="Verdana" w:hAnsi="Verdana" w:cs="Arial"/>
+              </w:rPr>
+            </w:pPr>
+            <w:r>
+              <w:rPr>
+                <w:rFonts w:ascii="Verdana" w:hAnsi="Verdana" w:cs="Arial"/>
+              </w:rPr>
+              <w:t>3</w:t>
+            </w:r>
+          </w:p>
+        </w:tc>
+        <w:tc>
+          <w:tcPr>
+            <w:tcW w:w="4974" w:type="dxa"/>
+          </w:tcPr>
+          <w:p>
+            <w:pPr>
+              <w:rPr>
+                <w:rFonts w:ascii="Verdana" w:hAnsi="Verdana" w:cs="Arial"/>
+              </w:rPr>
+            </w:pPr>
+            <w:r>
+              <w:rPr>
+                <w:rFonts w:ascii="Verdana" w:hAnsi="Verdana" w:cs="Arial"/>
+              </w:rPr>
+              <w:t>Depende del usuario</w:t>
+            </w:r>
+          </w:p>
+        </w:tc>
+      </w:tr>
+      <w:tr>
+        <w:tc>
+          <w:tcPr>
+            <w:tcW w:w="2881" w:type="dxa"/>
+            <w:vMerge/>
+          </w:tcPr>
+          <w:p>
+            <w:pPr>
+              <w:rPr>
+                <w:rFonts w:ascii="Verdana" w:hAnsi="Verdana" w:cs="Arial"/>
+                <w:b/>
+                <w:bCs/>
+              </w:rPr>
+            </w:pPr>
+          </w:p>
+        </w:tc>
+        <w:tc>
+          <w:tcPr>
+            <w:tcW w:w="789" w:type="dxa"/>
+          </w:tcPr>
+          <w:p>
+            <w:pPr>
+              <w:jc w:val="center"/>
+              <w:rPr>
+                <w:rFonts w:ascii="Verdana" w:hAnsi="Verdana" w:cs="Arial"/>
+              </w:rPr>
+            </w:pPr>
+            <w:r>
+              <w:rPr>
+                <w:rFonts w:ascii="Verdana" w:hAnsi="Verdana" w:cs="Arial"/>
+              </w:rPr>
+              <w:t>4</w:t>
+            </w:r>
+          </w:p>
+        </w:tc>
+        <w:tc>
+          <w:tcPr>
+            <w:tcW w:w="4974" w:type="dxa"/>
+          </w:tcPr>
+          <w:p>
+            <w:pPr>
+              <w:rPr>
+                <w:rFonts w:ascii="Verdana" w:hAnsi="Verdana" w:cs="Arial"/>
+              </w:rPr>
+            </w:pPr>
+            <w:r>
+              <w:rPr>
+                <w:rFonts w:ascii="Verdana" w:hAnsi="Verdana" w:cs="Arial"/>
+              </w:rPr>
+              <w:t>2</w:t>
+            </w:r>
+            <w:r>
+              <w:rPr>
+                <w:rFonts w:ascii="Verdana" w:hAnsi="Verdana" w:cs="Arial"/>
+              </w:rPr>
+              <w:t xml:space="preserve"> segundos</w:t>
+            </w:r>
+          </w:p>
+        </w:tc>
+      </w:tr>
+      <w:tr>
+        <w:tc>
+          <w:tcPr>
+            <w:tcW w:w="2881" w:type="dxa"/>
+            <w:vMerge/>
+          </w:tcPr>
+          <w:p>
+            <w:pPr>
+              <w:rPr>
+                <w:rFonts w:ascii="Verdana" w:hAnsi="Verdana" w:cs="Arial"/>
+                <w:b/>
+                <w:bCs/>
+              </w:rPr>
+            </w:pPr>
+          </w:p>
+        </w:tc>
+        <w:tc>
+          <w:tcPr>
+            <w:tcW w:w="789" w:type="dxa"/>
+          </w:tcPr>
+          <w:p>
+            <w:pPr>
+              <w:jc w:val="center"/>
+              <w:rPr>
+                <w:rFonts w:ascii="Verdana" w:hAnsi="Verdana" w:cs="Arial"/>
+              </w:rPr>
+            </w:pPr>
+            <w:r>
+              <w:rPr>
+                <w:rFonts w:ascii="Verdana" w:hAnsi="Verdana" w:cs="Arial"/>
+              </w:rPr>
+              <w:t>5</w:t>
+            </w:r>
+          </w:p>
+        </w:tc>
+        <w:tc>
+          <w:tcPr>
+            <w:tcW w:w="4974" w:type="dxa"/>
+          </w:tcPr>
+          <w:p>
+            <w:pPr>
+              <w:rPr>
+                <w:rFonts w:ascii="Verdana" w:hAnsi="Verdana" w:cs="Arial"/>
+              </w:rPr>
+            </w:pPr>
+            <w:r>
+              <w:rPr>
+                <w:rFonts w:ascii="Verdana" w:hAnsi="Verdana" w:cs="Arial"/>
+              </w:rPr>
+              <w:t>Depende del usuario</w:t>
             </w:r>
           </w:p>
         </w:tc>
@@ -8375,7 +8484,7 @@
                 <w:b/>
                 <w:bCs/>
               </w:rPr>
-              <w:t>Importancia</w:t>
+              <w:t>Frecuencia esperada</w:t>
             </w:r>
           </w:p>
         </w:tc>
@@ -8394,7 +8503,7 @@
               <w:rPr>
                 <w:rFonts w:ascii="Verdana" w:hAnsi="Verdana" w:cs="Arial"/>
               </w:rPr>
-              <w:t>Importante</w:t>
+              <w:t>1 vez cada 6 meses.</w:t>
             </w:r>
           </w:p>
         </w:tc>
@@ -8421,7 +8530,7 @@
                 <w:b/>
                 <w:bCs/>
               </w:rPr>
-              <w:t>Urgencia</w:t>
+              <w:t>Importancia</w:t>
             </w:r>
           </w:p>
         </w:tc>
@@ -8440,13 +8549,7 @@
               <w:rPr>
                 <w:rFonts w:ascii="Verdana" w:hAnsi="Verdana" w:cs="Arial"/>
               </w:rPr>
-              <w:t>Máxima</w:t>
-            </w:r>
-            <w:r>
-              <w:rPr>
-                <w:rFonts w:ascii="Verdana" w:hAnsi="Verdana" w:cs="Arial"/>
-              </w:rPr>
-              <w:t>.</w:t>
+              <w:t>Importante</w:t>
             </w:r>
           </w:p>
         </w:tc>
@@ -8473,7 +8576,7 @@
                 <w:b/>
                 <w:bCs/>
               </w:rPr>
-              <w:t>Comentarios</w:t>
+              <w:t>Urgencia</w:t>
             </w:r>
           </w:p>
         </w:tc>
@@ -8492,6 +8595,58 @@
               <w:rPr>
                 <w:rFonts w:ascii="Verdana" w:hAnsi="Verdana" w:cs="Arial"/>
               </w:rPr>
+              <w:t>Máxima</w:t>
+            </w:r>
+            <w:r>
+              <w:rPr>
+                <w:rFonts w:ascii="Verdana" w:hAnsi="Verdana" w:cs="Arial"/>
+              </w:rPr>
+              <w:t>.</w:t>
+            </w:r>
+          </w:p>
+        </w:tc>
+      </w:tr>
+      <w:tr>
+        <w:trPr>
+          <w:cantSplit/>
+        </w:trPr>
+        <w:tc>
+          <w:tcPr>
+            <w:tcW w:w="2881" w:type="dxa"/>
+          </w:tcPr>
+          <w:p>
+            <w:pPr>
+              <w:rPr>
+                <w:rFonts w:ascii="Verdana" w:hAnsi="Verdana" w:cs="Arial"/>
+                <w:b/>
+                <w:bCs/>
+              </w:rPr>
+            </w:pPr>
+            <w:r>
+              <w:rPr>
+                <w:rFonts w:ascii="Verdana" w:hAnsi="Verdana" w:cs="Arial"/>
+                <w:b/>
+                <w:bCs/>
+              </w:rPr>
+              <w:t>Comentarios</w:t>
+            </w:r>
+          </w:p>
+        </w:tc>
+        <w:tc>
+          <w:tcPr>
+            <w:tcW w:w="5763" w:type="dxa"/>
+            <w:gridSpan w:val="2"/>
+          </w:tcPr>
+          <w:p>
+            <w:pPr>
+              <w:rPr>
+                <w:rFonts w:ascii="Verdana" w:hAnsi="Verdana" w:cs="Arial"/>
+              </w:rPr>
+            </w:pPr>
+            <w:r>
+              <w:rPr>
+                <w:rFonts w:ascii="Verdana" w:hAnsi="Verdana" w:cs="Arial"/>
+              </w:rPr>
               <w:t>Es la base para que los usuarios puedan utilizar el sistema por lo tanto esta opción debe ser funcional lo más pronto posible.</w:t>
             </w:r>
           </w:p>
@@ -8520,7 +8675,7 @@
           <w:rStyle w:val="Refdecomentario"/>
           <w:rFonts w:ascii="Verdana" w:hAnsi="Verdana"/>
         </w:rPr>
-        <w:commentReference w:id="21"/>
+        <w:commentReference w:id="19"/>
       </w:r>
     </w:p>
     <w:tbl>
@@ -8568,6 +8723,7 @@
                 <w:b/>
                 <w:bCs/>
               </w:rPr>
+              <w:lastRenderedPageBreak/>
               <w:t>RF- 2</w:t>
             </w:r>
           </w:p>
@@ -8774,7 +8930,27 @@
               <w:rPr>
                 <w:rFonts w:ascii="Verdana" w:hAnsi="Verdana" w:cs="Arial"/>
               </w:rPr>
-              <w:t>Cuando el maestro quiera consultar el avance de los alumnos (reportes entregados,</w:t>
+              <w:t xml:space="preserve">Cuando el maestro quiera consultar el avance de los alumnos </w:t>
+            </w:r>
+            <w:r>
+              <w:rPr>
+                <w:rFonts w:ascii="Verdana" w:hAnsi="Verdana" w:cs="Arial"/>
+              </w:rPr>
+              <w:t xml:space="preserve">el sistema le brindara las opciones que puede </w:t>
+            </w:r>
+            <w:bookmarkStart w:id="20" w:name="_GoBack"/>
+            <w:bookmarkEnd w:id="20"/>
+            <w:r>
+              <w:rPr>
+                <w:rFonts w:ascii="Verdana" w:hAnsi="Verdana" w:cs="Arial"/>
+              </w:rPr>
+              <w:t>realizar (</w:t>
+            </w:r>
+            <w:r>
+              <w:rPr>
+                <w:rFonts w:ascii="Verdana" w:hAnsi="Verdana" w:cs="Arial"/>
+              </w:rPr>
+              <w:t>reportes entregados,</w:t>
             </w:r>
             <w:r>
               <w:rPr>
@@ -8813,7 +8989,6 @@
                 <w:b/>
                 <w:bCs/>
               </w:rPr>
-              <w:lastRenderedPageBreak/>
               <w:t>Descripción</w:t>
             </w:r>
           </w:p>
@@ -8879,7 +9054,7 @@
               <w:rPr>
                 <w:rFonts w:ascii="Verdana" w:hAnsi="Verdana" w:cs="Arial"/>
               </w:rPr>
-              <w:t xml:space="preserve">-El maestro debe de estar registrado en el sistema </w:t>
+              <w:t xml:space="preserve">El maestro debe de estar registrado en el sistema </w:t>
             </w:r>
           </w:p>
           <w:p>
@@ -8914,24 +9089,7 @@
                 <w:b/>
                 <w:bCs/>
               </w:rPr>
-              <w:t>Secuencia</w:t>
-            </w:r>
-          </w:p>
-          <w:p>
-            <w:pPr>
-              <w:rPr>
-                <w:rFonts w:ascii="Verdana" w:hAnsi="Verdana" w:cs="Arial"/>
-                <w:b/>
-                <w:bCs/>
-              </w:rPr>
-            </w:pPr>
-            <w:r>
-              <w:rPr>
-                <w:rFonts w:ascii="Verdana" w:hAnsi="Verdana" w:cs="Arial"/>
-                <w:b/>
-                <w:bCs/>
-              </w:rPr>
-              <w:t>Normal</w:t>
+              <w:t>Flujos</w:t>
             </w:r>
           </w:p>
         </w:tc>
@@ -9095,7 +9253,13 @@
               <w:rPr>
                 <w:rFonts w:ascii="Verdana" w:hAnsi="Verdana" w:cs="Arial"/>
               </w:rPr>
-              <w:t xml:space="preserve">Le despliega un menú en el cual puede ver </w:t>
+              <w:t>El sistema</w:t>
+            </w:r>
+            <w:r>
+              <w:rPr>
+                <w:rFonts w:ascii="Verdana" w:hAnsi="Verdana" w:cs="Arial"/>
+              </w:rPr>
+              <w:t xml:space="preserve"> despliega un menú en el cual puede ver </w:t>
             </w:r>
             <w:r>
               <w:rPr>
@@ -9349,34 +9513,42 @@
                 <w:bCs/>
               </w:rPr>
             </w:pPr>
-            <w:proofErr w:type="spellStart"/>
-            <w:r>
-              <w:rPr>
-                <w:rFonts w:ascii="Verdana" w:hAnsi="Verdana" w:cs="Arial"/>
-                <w:b/>
-                <w:bCs/>
-              </w:rPr>
-              <w:t>Postcondición</w:t>
-            </w:r>
-            <w:proofErr w:type="spellEnd"/>
-          </w:p>
-        </w:tc>
-        <w:tc>
-          <w:tcPr>
-            <w:tcW w:w="5763" w:type="dxa"/>
-            <w:gridSpan w:val="2"/>
-          </w:tcPr>
-          <w:p>
-            <w:pPr>
-              <w:rPr>
-                <w:rFonts w:ascii="Verdana" w:hAnsi="Verdana" w:cs="Arial"/>
-              </w:rPr>
-            </w:pPr>
-            <w:r>
-              <w:rPr>
-                <w:rFonts w:ascii="Verdana" w:hAnsi="Verdana" w:cs="Arial"/>
-              </w:rPr>
-              <w:t xml:space="preserve">Se carga la información para su consulta </w:t>
+          </w:p>
+        </w:tc>
+        <w:tc>
+          <w:tcPr>
+            <w:tcW w:w="789" w:type="dxa"/>
+          </w:tcPr>
+          <w:p>
+            <w:pPr>
+              <w:jc w:val="center"/>
+              <w:rPr>
+                <w:rFonts w:ascii="Verdana" w:hAnsi="Verdana" w:cs="Arial"/>
+              </w:rPr>
+            </w:pPr>
+            <w:r>
+              <w:rPr>
+                <w:rFonts w:ascii="Verdana" w:hAnsi="Verdana" w:cs="Arial"/>
+              </w:rPr>
+              <w:t>7.</w:t>
+            </w:r>
+          </w:p>
+        </w:tc>
+        <w:tc>
+          <w:tcPr>
+            <w:tcW w:w="4974" w:type="dxa"/>
+          </w:tcPr>
+          <w:p>
+            <w:pPr>
+              <w:rPr>
+                <w:rFonts w:ascii="Verdana" w:hAnsi="Verdana" w:cs="Arial"/>
+              </w:rPr>
+            </w:pPr>
+            <w:r>
+              <w:rPr>
+                <w:rFonts w:ascii="Verdana" w:hAnsi="Verdana" w:cs="Arial"/>
+              </w:rPr>
+              <w:t>Fin de flujo.</w:t>
             </w:r>
           </w:p>
         </w:tc>
@@ -9388,64 +9560,43 @@
         <w:tc>
           <w:tcPr>
             <w:tcW w:w="2881" w:type="dxa"/>
-            <w:vMerge w:val="restart"/>
-          </w:tcPr>
-          <w:p>
-            <w:pPr>
-              <w:rPr>
-                <w:rFonts w:ascii="Verdana" w:hAnsi="Verdana"/>
-              </w:rPr>
-            </w:pPr>
-            <w:r>
-              <w:rPr>
-                <w:rFonts w:ascii="Verdana" w:hAnsi="Verdana"/>
-              </w:rPr>
-              <w:t>Excepciones</w:t>
-            </w:r>
-          </w:p>
-        </w:tc>
-        <w:tc>
-          <w:tcPr>
-            <w:tcW w:w="789" w:type="dxa"/>
-          </w:tcPr>
-          <w:p>
-            <w:pPr>
-              <w:jc w:val="center"/>
+          </w:tcPr>
+          <w:p>
+            <w:pPr>
               <w:rPr>
                 <w:rFonts w:ascii="Verdana" w:hAnsi="Verdana" w:cs="Arial"/>
                 <w:b/>
                 <w:bCs/>
               </w:rPr>
             </w:pPr>
+            <w:proofErr w:type="spellStart"/>
             <w:r>
               <w:rPr>
                 <w:rFonts w:ascii="Verdana" w:hAnsi="Verdana" w:cs="Arial"/>
                 <w:b/>
                 <w:bCs/>
               </w:rPr>
-              <w:t>Paso</w:t>
-            </w:r>
-          </w:p>
-        </w:tc>
-        <w:tc>
-          <w:tcPr>
-            <w:tcW w:w="4974" w:type="dxa"/>
-          </w:tcPr>
-          <w:p>
-            <w:pPr>
-              <w:rPr>
-                <w:rFonts w:ascii="Verdana" w:hAnsi="Verdana" w:cs="Arial"/>
-                <w:b/>
-                <w:bCs/>
-              </w:rPr>
-            </w:pPr>
-            <w:r>
-              <w:rPr>
-                <w:rFonts w:ascii="Verdana" w:hAnsi="Verdana" w:cs="Arial"/>
-                <w:b/>
-                <w:bCs/>
-              </w:rPr>
-              <w:t>Acción</w:t>
+              <w:t>Postcondición</w:t>
+            </w:r>
+            <w:proofErr w:type="spellEnd"/>
+          </w:p>
+        </w:tc>
+        <w:tc>
+          <w:tcPr>
+            <w:tcW w:w="5763" w:type="dxa"/>
+            <w:gridSpan w:val="2"/>
+          </w:tcPr>
+          <w:p>
+            <w:pPr>
+              <w:rPr>
+                <w:rFonts w:ascii="Verdana" w:hAnsi="Verdana" w:cs="Arial"/>
+              </w:rPr>
+            </w:pPr>
+            <w:r>
+              <w:rPr>
+                <w:rFonts w:ascii="Verdana" w:hAnsi="Verdana" w:cs="Arial"/>
+              </w:rPr>
+              <w:t xml:space="preserve">Se carga la información para su consulta </w:t>
             </w:r>
           </w:p>
         </w:tc>
@@ -9457,34 +9608,42 @@
         <w:tc>
           <w:tcPr>
             <w:tcW w:w="2881" w:type="dxa"/>
-            <w:vMerge/>
-          </w:tcPr>
-          <w:p>
-            <w:pPr>
+            <w:vMerge w:val="restart"/>
+          </w:tcPr>
+          <w:p>
+            <w:pPr>
+              <w:rPr>
+                <w:rFonts w:ascii="Verdana" w:hAnsi="Verdana"/>
+              </w:rPr>
+            </w:pPr>
+            <w:r>
+              <w:rPr>
+                <w:rFonts w:ascii="Verdana" w:hAnsi="Verdana"/>
+              </w:rPr>
+              <w:t>Flujos alternos</w:t>
+            </w:r>
+          </w:p>
+        </w:tc>
+        <w:tc>
+          <w:tcPr>
+            <w:tcW w:w="789" w:type="dxa"/>
+          </w:tcPr>
+          <w:p>
+            <w:pPr>
+              <w:jc w:val="center"/>
               <w:rPr>
                 <w:rFonts w:ascii="Verdana" w:hAnsi="Verdana" w:cs="Arial"/>
                 <w:b/>
                 <w:bCs/>
               </w:rPr>
             </w:pPr>
-          </w:p>
-        </w:tc>
-        <w:tc>
-          <w:tcPr>
-            <w:tcW w:w="789" w:type="dxa"/>
-          </w:tcPr>
-          <w:p>
-            <w:pPr>
-              <w:jc w:val="center"/>
-              <w:rPr>
-                <w:rFonts w:ascii="Verdana" w:hAnsi="Verdana" w:cs="Arial"/>
-              </w:rPr>
-            </w:pPr>
-            <w:r>
-              <w:rPr>
-                <w:rFonts w:ascii="Verdana" w:hAnsi="Verdana" w:cs="Arial"/>
-              </w:rPr>
-              <w:t>1</w:t>
+            <w:r>
+              <w:rPr>
+                <w:rFonts w:ascii="Verdana" w:hAnsi="Verdana" w:cs="Arial"/>
+                <w:b/>
+                <w:bCs/>
+              </w:rPr>
+              <w:t>Paso</w:t>
             </w:r>
           </w:p>
         </w:tc>
@@ -9496,13 +9655,17 @@
             <w:pPr>
               <w:rPr>
                 <w:rFonts w:ascii="Verdana" w:hAnsi="Verdana" w:cs="Arial"/>
-              </w:rPr>
-            </w:pPr>
-            <w:r>
-              <w:rPr>
-                <w:rFonts w:ascii="Verdana" w:hAnsi="Verdana" w:cs="Arial"/>
-              </w:rPr>
-              <w:t>En caso de que el alumno no tenga reportes el sistema le indicara que no hay reportes registrados</w:t>
+                <w:b/>
+                <w:bCs/>
+              </w:rPr>
+            </w:pPr>
+            <w:r>
+              <w:rPr>
+                <w:rFonts w:ascii="Verdana" w:hAnsi="Verdana" w:cs="Arial"/>
+                <w:b/>
+                <w:bCs/>
+              </w:rPr>
+              <w:t>Acción</w:t>
             </w:r>
           </w:p>
         </w:tc>
@@ -9541,7 +9704,7 @@
               <w:rPr>
                 <w:rFonts w:ascii="Verdana" w:hAnsi="Verdana" w:cs="Arial"/>
               </w:rPr>
-              <w:t>2</w:t>
+              <w:t>1</w:t>
             </w:r>
           </w:p>
         </w:tc>
@@ -9559,406 +9722,7 @@
               <w:rPr>
                 <w:rFonts w:ascii="Verdana" w:hAnsi="Verdana" w:cs="Arial"/>
               </w:rPr>
-              <w:t xml:space="preserve">En caso de que se pierda la conexión se le informara al maestro y podrá volver a recargar la pagina </w:t>
-            </w:r>
-          </w:p>
-        </w:tc>
-      </w:tr>
-      <w:tr>
-        <w:tc>
-          <w:tcPr>
-            <w:tcW w:w="2881" w:type="dxa"/>
-            <w:vMerge w:val="restart"/>
-          </w:tcPr>
-          <w:p>
-            <w:pPr>
-              <w:rPr>
-                <w:rFonts w:ascii="Verdana" w:hAnsi="Verdana" w:cs="Arial"/>
-                <w:b/>
-                <w:bCs/>
-              </w:rPr>
-            </w:pPr>
-            <w:r>
-              <w:rPr>
-                <w:rFonts w:ascii="Verdana" w:hAnsi="Verdana" w:cs="Arial"/>
-                <w:b/>
-                <w:bCs/>
-              </w:rPr>
-              <w:t>Rendimiento</w:t>
-            </w:r>
-          </w:p>
-        </w:tc>
-        <w:tc>
-          <w:tcPr>
-            <w:tcW w:w="789" w:type="dxa"/>
-          </w:tcPr>
-          <w:p>
-            <w:pPr>
-              <w:rPr>
-                <w:rFonts w:ascii="Verdana" w:hAnsi="Verdana" w:cs="Arial"/>
-                <w:b/>
-                <w:bCs/>
-              </w:rPr>
-            </w:pPr>
-            <w:r>
-              <w:rPr>
-                <w:rFonts w:ascii="Verdana" w:hAnsi="Verdana" w:cs="Arial"/>
-                <w:b/>
-                <w:bCs/>
-              </w:rPr>
-              <w:t>Paso</w:t>
-            </w:r>
-          </w:p>
-        </w:tc>
-        <w:tc>
-          <w:tcPr>
-            <w:tcW w:w="4974" w:type="dxa"/>
-          </w:tcPr>
-          <w:p>
-            <w:pPr>
-              <w:rPr>
-                <w:rFonts w:ascii="Verdana" w:hAnsi="Verdana" w:cs="Arial"/>
-                <w:b/>
-                <w:bCs/>
-              </w:rPr>
-            </w:pPr>
-            <w:r>
-              <w:rPr>
-                <w:rFonts w:ascii="Verdana" w:hAnsi="Verdana" w:cs="Arial"/>
-                <w:b/>
-                <w:bCs/>
-              </w:rPr>
-              <w:t>Cota de tiempo</w:t>
-            </w:r>
-          </w:p>
-        </w:tc>
-      </w:tr>
-      <w:tr>
-        <w:tc>
-          <w:tcPr>
-            <w:tcW w:w="2881" w:type="dxa"/>
-            <w:vMerge/>
-          </w:tcPr>
-          <w:p>
-            <w:pPr>
-              <w:rPr>
-                <w:rFonts w:ascii="Verdana" w:hAnsi="Verdana" w:cs="Arial"/>
-                <w:b/>
-                <w:bCs/>
-              </w:rPr>
-            </w:pPr>
-          </w:p>
-        </w:tc>
-        <w:tc>
-          <w:tcPr>
-            <w:tcW w:w="789" w:type="dxa"/>
-          </w:tcPr>
-          <w:p>
-            <w:pPr>
-              <w:jc w:val="center"/>
-              <w:rPr>
-                <w:rFonts w:ascii="Verdana" w:hAnsi="Verdana" w:cs="Arial"/>
-              </w:rPr>
-            </w:pPr>
-            <w:r>
-              <w:rPr>
-                <w:rFonts w:ascii="Verdana" w:hAnsi="Verdana" w:cs="Arial"/>
-              </w:rPr>
-              <w:t>1</w:t>
-            </w:r>
-          </w:p>
-        </w:tc>
-        <w:tc>
-          <w:tcPr>
-            <w:tcW w:w="4974" w:type="dxa"/>
-          </w:tcPr>
-          <w:p>
-            <w:pPr>
-              <w:rPr>
-                <w:rFonts w:ascii="Verdana" w:hAnsi="Verdana" w:cs="Arial"/>
-              </w:rPr>
-            </w:pPr>
-            <w:r>
-              <w:rPr>
-                <w:rFonts w:ascii="Verdana" w:hAnsi="Verdana" w:cs="Arial"/>
-              </w:rPr>
-              <w:t>3 segundos</w:t>
-            </w:r>
-          </w:p>
-        </w:tc>
-      </w:tr>
-      <w:tr>
-        <w:tc>
-          <w:tcPr>
-            <w:tcW w:w="2881" w:type="dxa"/>
-            <w:vMerge/>
-          </w:tcPr>
-          <w:p>
-            <w:pPr>
-              <w:rPr>
-                <w:rFonts w:ascii="Verdana" w:hAnsi="Verdana" w:cs="Arial"/>
-                <w:b/>
-                <w:bCs/>
-              </w:rPr>
-            </w:pPr>
-          </w:p>
-        </w:tc>
-        <w:tc>
-          <w:tcPr>
-            <w:tcW w:w="789" w:type="dxa"/>
-          </w:tcPr>
-          <w:p>
-            <w:pPr>
-              <w:jc w:val="center"/>
-              <w:rPr>
-                <w:rFonts w:ascii="Verdana" w:hAnsi="Verdana" w:cs="Arial"/>
-              </w:rPr>
-            </w:pPr>
-            <w:r>
-              <w:rPr>
-                <w:rFonts w:ascii="Verdana" w:hAnsi="Verdana" w:cs="Arial"/>
-              </w:rPr>
-              <w:t>2</w:t>
-            </w:r>
-          </w:p>
-        </w:tc>
-        <w:tc>
-          <w:tcPr>
-            <w:tcW w:w="4974" w:type="dxa"/>
-          </w:tcPr>
-          <w:p>
-            <w:pPr>
-              <w:rPr>
-                <w:rFonts w:ascii="Verdana" w:hAnsi="Verdana" w:cs="Arial"/>
-              </w:rPr>
-            </w:pPr>
-            <w:r>
-              <w:rPr>
-                <w:rFonts w:ascii="Verdana" w:hAnsi="Verdana" w:cs="Arial"/>
-              </w:rPr>
-              <w:t>4 segundos</w:t>
-            </w:r>
-          </w:p>
-        </w:tc>
-      </w:tr>
-      <w:tr>
-        <w:tc>
-          <w:tcPr>
-            <w:tcW w:w="2881" w:type="dxa"/>
-            <w:vMerge/>
-          </w:tcPr>
-          <w:p>
-            <w:pPr>
-              <w:rPr>
-                <w:rFonts w:ascii="Verdana" w:hAnsi="Verdana" w:cs="Arial"/>
-                <w:b/>
-                <w:bCs/>
-              </w:rPr>
-            </w:pPr>
-          </w:p>
-        </w:tc>
-        <w:tc>
-          <w:tcPr>
-            <w:tcW w:w="789" w:type="dxa"/>
-          </w:tcPr>
-          <w:p>
-            <w:pPr>
-              <w:jc w:val="center"/>
-              <w:rPr>
-                <w:rFonts w:ascii="Verdana" w:hAnsi="Verdana" w:cs="Arial"/>
-              </w:rPr>
-            </w:pPr>
-            <w:r>
-              <w:rPr>
-                <w:rFonts w:ascii="Verdana" w:hAnsi="Verdana" w:cs="Arial"/>
-              </w:rPr>
-              <w:t>3</w:t>
-            </w:r>
-          </w:p>
-        </w:tc>
-        <w:tc>
-          <w:tcPr>
-            <w:tcW w:w="4974" w:type="dxa"/>
-          </w:tcPr>
-          <w:p>
-            <w:pPr>
-              <w:rPr>
-                <w:rFonts w:ascii="Verdana" w:hAnsi="Verdana" w:cs="Arial"/>
-              </w:rPr>
-            </w:pPr>
-            <w:r>
-              <w:rPr>
-                <w:rFonts w:ascii="Verdana" w:hAnsi="Verdana" w:cs="Arial"/>
-              </w:rPr>
-              <w:t xml:space="preserve">3 segundos </w:t>
-            </w:r>
-          </w:p>
-        </w:tc>
-      </w:tr>
-      <w:tr>
-        <w:tc>
-          <w:tcPr>
-            <w:tcW w:w="2881" w:type="dxa"/>
-            <w:vMerge/>
-          </w:tcPr>
-          <w:p>
-            <w:pPr>
-              <w:rPr>
-                <w:rFonts w:ascii="Verdana" w:hAnsi="Verdana" w:cs="Arial"/>
-                <w:b/>
-                <w:bCs/>
-              </w:rPr>
-            </w:pPr>
-          </w:p>
-        </w:tc>
-        <w:tc>
-          <w:tcPr>
-            <w:tcW w:w="789" w:type="dxa"/>
-          </w:tcPr>
-          <w:p>
-            <w:pPr>
-              <w:jc w:val="center"/>
-              <w:rPr>
-                <w:rFonts w:ascii="Verdana" w:hAnsi="Verdana" w:cs="Arial"/>
-              </w:rPr>
-            </w:pPr>
-            <w:r>
-              <w:rPr>
-                <w:rFonts w:ascii="Verdana" w:hAnsi="Verdana" w:cs="Arial"/>
-              </w:rPr>
-              <w:t>4</w:t>
-            </w:r>
-          </w:p>
-        </w:tc>
-        <w:tc>
-          <w:tcPr>
-            <w:tcW w:w="4974" w:type="dxa"/>
-          </w:tcPr>
-          <w:p>
-            <w:pPr>
-              <w:rPr>
-                <w:rFonts w:ascii="Verdana" w:hAnsi="Verdana" w:cs="Arial"/>
-              </w:rPr>
-            </w:pPr>
-            <w:r>
-              <w:rPr>
-                <w:rFonts w:ascii="Verdana" w:hAnsi="Verdana" w:cs="Arial"/>
-              </w:rPr>
-              <w:t xml:space="preserve">3 segundos </w:t>
-            </w:r>
-          </w:p>
-        </w:tc>
-      </w:tr>
-      <w:tr>
-        <w:tc>
-          <w:tcPr>
-            <w:tcW w:w="2881" w:type="dxa"/>
-            <w:vMerge/>
-          </w:tcPr>
-          <w:p>
-            <w:pPr>
-              <w:rPr>
-                <w:rFonts w:ascii="Verdana" w:hAnsi="Verdana" w:cs="Arial"/>
-                <w:b/>
-                <w:bCs/>
-              </w:rPr>
-            </w:pPr>
-          </w:p>
-        </w:tc>
-        <w:tc>
-          <w:tcPr>
-            <w:tcW w:w="789" w:type="dxa"/>
-          </w:tcPr>
-          <w:p>
-            <w:pPr>
-              <w:jc w:val="center"/>
-              <w:rPr>
-                <w:rFonts w:ascii="Verdana" w:hAnsi="Verdana" w:cs="Arial"/>
-              </w:rPr>
-            </w:pPr>
-            <w:r>
-              <w:rPr>
-                <w:rFonts w:ascii="Verdana" w:hAnsi="Verdana" w:cs="Arial"/>
-              </w:rPr>
-              <w:t>5</w:t>
-            </w:r>
-          </w:p>
-        </w:tc>
-        <w:tc>
-          <w:tcPr>
-            <w:tcW w:w="4974" w:type="dxa"/>
-          </w:tcPr>
-          <w:p>
-            <w:pPr>
-              <w:rPr>
-                <w:rFonts w:ascii="Verdana" w:hAnsi="Verdana" w:cs="Arial"/>
-              </w:rPr>
-            </w:pPr>
-            <w:r>
-              <w:rPr>
-                <w:rFonts w:ascii="Verdana" w:hAnsi="Verdana" w:cs="Arial"/>
-              </w:rPr>
-              <w:t xml:space="preserve">4 </w:t>
-            </w:r>
-            <w:r>
-              <w:rPr>
-                <w:rFonts w:ascii="Verdana" w:hAnsi="Verdana" w:cs="Arial"/>
-              </w:rPr>
-              <w:t>segundos</w:t>
-            </w:r>
-          </w:p>
-        </w:tc>
-      </w:tr>
-      <w:tr>
-        <w:tc>
-          <w:tcPr>
-            <w:tcW w:w="2881" w:type="dxa"/>
-            <w:vMerge/>
-          </w:tcPr>
-          <w:p>
-            <w:pPr>
-              <w:rPr>
-                <w:rFonts w:ascii="Verdana" w:hAnsi="Verdana" w:cs="Arial"/>
-                <w:b/>
-                <w:bCs/>
-              </w:rPr>
-            </w:pPr>
-          </w:p>
-        </w:tc>
-        <w:tc>
-          <w:tcPr>
-            <w:tcW w:w="789" w:type="dxa"/>
-          </w:tcPr>
-          <w:p>
-            <w:pPr>
-              <w:jc w:val="center"/>
-              <w:rPr>
-                <w:rFonts w:ascii="Verdana" w:hAnsi="Verdana" w:cs="Arial"/>
-              </w:rPr>
-            </w:pPr>
-            <w:r>
-              <w:rPr>
-                <w:rFonts w:ascii="Verdana" w:hAnsi="Verdana" w:cs="Arial"/>
-              </w:rPr>
-              <w:t>6</w:t>
-            </w:r>
-          </w:p>
-        </w:tc>
-        <w:tc>
-          <w:tcPr>
-            <w:tcW w:w="4974" w:type="dxa"/>
-          </w:tcPr>
-          <w:p>
-            <w:pPr>
-              <w:rPr>
-                <w:rFonts w:ascii="Verdana" w:hAnsi="Verdana" w:cs="Arial"/>
-              </w:rPr>
-            </w:pPr>
-            <w:r>
-              <w:rPr>
-                <w:rFonts w:ascii="Verdana" w:hAnsi="Verdana" w:cs="Arial"/>
-              </w:rPr>
-              <w:t>4 segundos</w:t>
+              <w:t>En caso de que el alumno no tenga reportes el sistema le indicara que no hay reportes registrados</w:t>
             </w:r>
           </w:p>
         </w:tc>
@@ -9970,6 +9734,7 @@
         <w:tc>
           <w:tcPr>
             <w:tcW w:w="2881" w:type="dxa"/>
+            <w:vMerge/>
           </w:tcPr>
           <w:p>
             <w:pPr>
@@ -9979,32 +9744,441 @@
                 <w:bCs/>
               </w:rPr>
             </w:pPr>
-            <w:r>
+          </w:p>
+        </w:tc>
+        <w:tc>
+          <w:tcPr>
+            <w:tcW w:w="789" w:type="dxa"/>
+          </w:tcPr>
+          <w:p>
+            <w:pPr>
+              <w:jc w:val="center"/>
+              <w:rPr>
+                <w:rFonts w:ascii="Verdana" w:hAnsi="Verdana" w:cs="Arial"/>
+              </w:rPr>
+            </w:pPr>
+            <w:r>
+              <w:rPr>
+                <w:rFonts w:ascii="Verdana" w:hAnsi="Verdana" w:cs="Arial"/>
+              </w:rPr>
+              <w:t>2</w:t>
+            </w:r>
+          </w:p>
+        </w:tc>
+        <w:tc>
+          <w:tcPr>
+            <w:tcW w:w="4974" w:type="dxa"/>
+          </w:tcPr>
+          <w:p>
+            <w:pPr>
+              <w:rPr>
+                <w:rFonts w:ascii="Verdana" w:hAnsi="Verdana" w:cs="Arial"/>
+              </w:rPr>
+            </w:pPr>
+            <w:r>
+              <w:rPr>
+                <w:rFonts w:ascii="Verdana" w:hAnsi="Verdana" w:cs="Arial"/>
+              </w:rPr>
+              <w:t xml:space="preserve">En caso de que se pierda la conexión se le informara al maestro y podrá volver a recargar la pagina </w:t>
+            </w:r>
+          </w:p>
+        </w:tc>
+      </w:tr>
+      <w:tr>
+        <w:tc>
+          <w:tcPr>
+            <w:tcW w:w="2881" w:type="dxa"/>
+            <w:vMerge w:val="restart"/>
+          </w:tcPr>
+          <w:p>
+            <w:pPr>
               <w:rPr>
                 <w:rFonts w:ascii="Verdana" w:hAnsi="Verdana" w:cs="Arial"/>
                 <w:b/>
                 <w:bCs/>
               </w:rPr>
-              <w:t>Frecuencia esperada</w:t>
-            </w:r>
-          </w:p>
-        </w:tc>
-        <w:tc>
-          <w:tcPr>
-            <w:tcW w:w="5763" w:type="dxa"/>
-            <w:gridSpan w:val="2"/>
-          </w:tcPr>
-          <w:p>
-            <w:pPr>
-              <w:rPr>
-                <w:rFonts w:ascii="Verdana" w:hAnsi="Verdana" w:cs="Arial"/>
-              </w:rPr>
-            </w:pPr>
-            <w:r>
-              <w:rPr>
-                <w:rFonts w:ascii="Verdana" w:hAnsi="Verdana" w:cs="Arial"/>
-              </w:rPr>
-              <w:t>1 vez / cada mes</w:t>
+            </w:pPr>
+            <w:r>
+              <w:rPr>
+                <w:rFonts w:ascii="Verdana" w:hAnsi="Verdana" w:cs="Arial"/>
+                <w:b/>
+                <w:bCs/>
+              </w:rPr>
+              <w:t>Rendimiento</w:t>
+            </w:r>
+          </w:p>
+        </w:tc>
+        <w:tc>
+          <w:tcPr>
+            <w:tcW w:w="789" w:type="dxa"/>
+          </w:tcPr>
+          <w:p>
+            <w:pPr>
+              <w:rPr>
+                <w:rFonts w:ascii="Verdana" w:hAnsi="Verdana" w:cs="Arial"/>
+                <w:b/>
+                <w:bCs/>
+              </w:rPr>
+            </w:pPr>
+            <w:r>
+              <w:rPr>
+                <w:rFonts w:ascii="Verdana" w:hAnsi="Verdana" w:cs="Arial"/>
+                <w:b/>
+                <w:bCs/>
+              </w:rPr>
+              <w:t>Paso</w:t>
+            </w:r>
+          </w:p>
+        </w:tc>
+        <w:tc>
+          <w:tcPr>
+            <w:tcW w:w="4974" w:type="dxa"/>
+          </w:tcPr>
+          <w:p>
+            <w:pPr>
+              <w:rPr>
+                <w:rFonts w:ascii="Verdana" w:hAnsi="Verdana" w:cs="Arial"/>
+                <w:b/>
+                <w:bCs/>
+              </w:rPr>
+            </w:pPr>
+            <w:r>
+              <w:rPr>
+                <w:rFonts w:ascii="Verdana" w:hAnsi="Verdana" w:cs="Arial"/>
+                <w:b/>
+                <w:bCs/>
+              </w:rPr>
+              <w:t>Cota de tiempo</w:t>
+            </w:r>
+          </w:p>
+        </w:tc>
+      </w:tr>
+      <w:tr>
+        <w:tc>
+          <w:tcPr>
+            <w:tcW w:w="2881" w:type="dxa"/>
+            <w:vMerge/>
+          </w:tcPr>
+          <w:p>
+            <w:pPr>
+              <w:rPr>
+                <w:rFonts w:ascii="Verdana" w:hAnsi="Verdana" w:cs="Arial"/>
+                <w:b/>
+                <w:bCs/>
+              </w:rPr>
+            </w:pPr>
+          </w:p>
+        </w:tc>
+        <w:tc>
+          <w:tcPr>
+            <w:tcW w:w="789" w:type="dxa"/>
+          </w:tcPr>
+          <w:p>
+            <w:pPr>
+              <w:jc w:val="center"/>
+              <w:rPr>
+                <w:rFonts w:ascii="Verdana" w:hAnsi="Verdana" w:cs="Arial"/>
+              </w:rPr>
+            </w:pPr>
+            <w:r>
+              <w:rPr>
+                <w:rFonts w:ascii="Verdana" w:hAnsi="Verdana" w:cs="Arial"/>
+              </w:rPr>
+              <w:t>1</w:t>
+            </w:r>
+          </w:p>
+        </w:tc>
+        <w:tc>
+          <w:tcPr>
+            <w:tcW w:w="4974" w:type="dxa"/>
+          </w:tcPr>
+          <w:p>
+            <w:pPr>
+              <w:rPr>
+                <w:rFonts w:ascii="Verdana" w:hAnsi="Verdana" w:cs="Arial"/>
+              </w:rPr>
+            </w:pPr>
+            <w:r>
+              <w:rPr>
+                <w:rFonts w:ascii="Verdana" w:hAnsi="Verdana" w:cs="Arial"/>
+              </w:rPr>
+              <w:t>3 segundos</w:t>
+            </w:r>
+          </w:p>
+        </w:tc>
+      </w:tr>
+      <w:tr>
+        <w:tc>
+          <w:tcPr>
+            <w:tcW w:w="2881" w:type="dxa"/>
+            <w:vMerge/>
+          </w:tcPr>
+          <w:p>
+            <w:pPr>
+              <w:rPr>
+                <w:rFonts w:ascii="Verdana" w:hAnsi="Verdana" w:cs="Arial"/>
+                <w:b/>
+                <w:bCs/>
+              </w:rPr>
+            </w:pPr>
+          </w:p>
+        </w:tc>
+        <w:tc>
+          <w:tcPr>
+            <w:tcW w:w="789" w:type="dxa"/>
+          </w:tcPr>
+          <w:p>
+            <w:pPr>
+              <w:jc w:val="center"/>
+              <w:rPr>
+                <w:rFonts w:ascii="Verdana" w:hAnsi="Verdana" w:cs="Arial"/>
+              </w:rPr>
+            </w:pPr>
+            <w:r>
+              <w:rPr>
+                <w:rFonts w:ascii="Verdana" w:hAnsi="Verdana" w:cs="Arial"/>
+              </w:rPr>
+              <w:t>2</w:t>
+            </w:r>
+          </w:p>
+        </w:tc>
+        <w:tc>
+          <w:tcPr>
+            <w:tcW w:w="4974" w:type="dxa"/>
+          </w:tcPr>
+          <w:p>
+            <w:pPr>
+              <w:rPr>
+                <w:rFonts w:ascii="Verdana" w:hAnsi="Verdana" w:cs="Arial"/>
+              </w:rPr>
+            </w:pPr>
+            <w:r>
+              <w:rPr>
+                <w:rFonts w:ascii="Verdana" w:hAnsi="Verdana" w:cs="Arial"/>
+              </w:rPr>
+              <w:t>4 segundos</w:t>
+            </w:r>
+          </w:p>
+        </w:tc>
+      </w:tr>
+      <w:tr>
+        <w:tc>
+          <w:tcPr>
+            <w:tcW w:w="2881" w:type="dxa"/>
+            <w:vMerge/>
+          </w:tcPr>
+          <w:p>
+            <w:pPr>
+              <w:rPr>
+                <w:rFonts w:ascii="Verdana" w:hAnsi="Verdana" w:cs="Arial"/>
+                <w:b/>
+                <w:bCs/>
+              </w:rPr>
+            </w:pPr>
+          </w:p>
+        </w:tc>
+        <w:tc>
+          <w:tcPr>
+            <w:tcW w:w="789" w:type="dxa"/>
+          </w:tcPr>
+          <w:p>
+            <w:pPr>
+              <w:jc w:val="center"/>
+              <w:rPr>
+                <w:rFonts w:ascii="Verdana" w:hAnsi="Verdana" w:cs="Arial"/>
+              </w:rPr>
+            </w:pPr>
+            <w:r>
+              <w:rPr>
+                <w:rFonts w:ascii="Verdana" w:hAnsi="Verdana" w:cs="Arial"/>
+              </w:rPr>
+              <w:t>3</w:t>
+            </w:r>
+          </w:p>
+        </w:tc>
+        <w:tc>
+          <w:tcPr>
+            <w:tcW w:w="4974" w:type="dxa"/>
+          </w:tcPr>
+          <w:p>
+            <w:pPr>
+              <w:rPr>
+                <w:rFonts w:ascii="Verdana" w:hAnsi="Verdana" w:cs="Arial"/>
+              </w:rPr>
+            </w:pPr>
+            <w:r>
+              <w:rPr>
+                <w:rFonts w:ascii="Verdana" w:hAnsi="Verdana" w:cs="Arial"/>
+              </w:rPr>
+              <w:t xml:space="preserve">3 segundos </w:t>
+            </w:r>
+          </w:p>
+        </w:tc>
+      </w:tr>
+      <w:tr>
+        <w:tc>
+          <w:tcPr>
+            <w:tcW w:w="2881" w:type="dxa"/>
+            <w:vMerge/>
+          </w:tcPr>
+          <w:p>
+            <w:pPr>
+              <w:rPr>
+                <w:rFonts w:ascii="Verdana" w:hAnsi="Verdana" w:cs="Arial"/>
+                <w:b/>
+                <w:bCs/>
+              </w:rPr>
+            </w:pPr>
+          </w:p>
+        </w:tc>
+        <w:tc>
+          <w:tcPr>
+            <w:tcW w:w="789" w:type="dxa"/>
+          </w:tcPr>
+          <w:p>
+            <w:pPr>
+              <w:jc w:val="center"/>
+              <w:rPr>
+                <w:rFonts w:ascii="Verdana" w:hAnsi="Verdana" w:cs="Arial"/>
+              </w:rPr>
+            </w:pPr>
+            <w:r>
+              <w:rPr>
+                <w:rFonts w:ascii="Verdana" w:hAnsi="Verdana" w:cs="Arial"/>
+              </w:rPr>
+              <w:t>4</w:t>
+            </w:r>
+          </w:p>
+        </w:tc>
+        <w:tc>
+          <w:tcPr>
+            <w:tcW w:w="4974" w:type="dxa"/>
+          </w:tcPr>
+          <w:p>
+            <w:pPr>
+              <w:rPr>
+                <w:rFonts w:ascii="Verdana" w:hAnsi="Verdana" w:cs="Arial"/>
+              </w:rPr>
+            </w:pPr>
+            <w:r>
+              <w:rPr>
+                <w:rFonts w:ascii="Verdana" w:hAnsi="Verdana" w:cs="Arial"/>
+              </w:rPr>
+              <w:t xml:space="preserve">3 segundos </w:t>
+            </w:r>
+          </w:p>
+        </w:tc>
+      </w:tr>
+      <w:tr>
+        <w:tc>
+          <w:tcPr>
+            <w:tcW w:w="2881" w:type="dxa"/>
+            <w:vMerge/>
+          </w:tcPr>
+          <w:p>
+            <w:pPr>
+              <w:rPr>
+                <w:rFonts w:ascii="Verdana" w:hAnsi="Verdana" w:cs="Arial"/>
+                <w:b/>
+                <w:bCs/>
+              </w:rPr>
+            </w:pPr>
+          </w:p>
+        </w:tc>
+        <w:tc>
+          <w:tcPr>
+            <w:tcW w:w="789" w:type="dxa"/>
+          </w:tcPr>
+          <w:p>
+            <w:pPr>
+              <w:jc w:val="center"/>
+              <w:rPr>
+                <w:rFonts w:ascii="Verdana" w:hAnsi="Verdana" w:cs="Arial"/>
+              </w:rPr>
+            </w:pPr>
+            <w:r>
+              <w:rPr>
+                <w:rFonts w:ascii="Verdana" w:hAnsi="Verdana" w:cs="Arial"/>
+              </w:rPr>
+              <w:t>5</w:t>
+            </w:r>
+          </w:p>
+        </w:tc>
+        <w:tc>
+          <w:tcPr>
+            <w:tcW w:w="4974" w:type="dxa"/>
+          </w:tcPr>
+          <w:p>
+            <w:pPr>
+              <w:rPr>
+                <w:rFonts w:ascii="Verdana" w:hAnsi="Verdana" w:cs="Arial"/>
+              </w:rPr>
+            </w:pPr>
+            <w:r>
+              <w:rPr>
+                <w:rFonts w:ascii="Verdana" w:hAnsi="Verdana" w:cs="Arial"/>
+              </w:rPr>
+              <w:t xml:space="preserve">4 </w:t>
+            </w:r>
+            <w:r>
+              <w:rPr>
+                <w:rFonts w:ascii="Verdana" w:hAnsi="Verdana" w:cs="Arial"/>
+              </w:rPr>
+              <w:t>segundos</w:t>
+            </w:r>
+          </w:p>
+        </w:tc>
+      </w:tr>
+      <w:tr>
+        <w:tc>
+          <w:tcPr>
+            <w:tcW w:w="2881" w:type="dxa"/>
+            <w:vMerge/>
+          </w:tcPr>
+          <w:p>
+            <w:pPr>
+              <w:rPr>
+                <w:rFonts w:ascii="Verdana" w:hAnsi="Verdana" w:cs="Arial"/>
+                <w:b/>
+                <w:bCs/>
+              </w:rPr>
+            </w:pPr>
+          </w:p>
+        </w:tc>
+        <w:tc>
+          <w:tcPr>
+            <w:tcW w:w="789" w:type="dxa"/>
+          </w:tcPr>
+          <w:p>
+            <w:pPr>
+              <w:jc w:val="center"/>
+              <w:rPr>
+                <w:rFonts w:ascii="Verdana" w:hAnsi="Verdana" w:cs="Arial"/>
+              </w:rPr>
+            </w:pPr>
+            <w:r>
+              <w:rPr>
+                <w:rFonts w:ascii="Verdana" w:hAnsi="Verdana" w:cs="Arial"/>
+              </w:rPr>
+              <w:t>6</w:t>
+            </w:r>
+          </w:p>
+        </w:tc>
+        <w:tc>
+          <w:tcPr>
+            <w:tcW w:w="4974" w:type="dxa"/>
+          </w:tcPr>
+          <w:p>
+            <w:pPr>
+              <w:rPr>
+                <w:rFonts w:ascii="Verdana" w:hAnsi="Verdana" w:cs="Arial"/>
+              </w:rPr>
+            </w:pPr>
+            <w:r>
+              <w:rPr>
+                <w:rFonts w:ascii="Verdana" w:hAnsi="Verdana" w:cs="Arial"/>
+              </w:rPr>
+              <w:t>4 segundos</w:t>
             </w:r>
           </w:p>
         </w:tc>
@@ -10031,7 +10205,7 @@
                 <w:b/>
                 <w:bCs/>
               </w:rPr>
-              <w:t>Importancia</w:t>
+              <w:t>Frecuencia esperada</w:t>
             </w:r>
           </w:p>
         </w:tc>
@@ -10050,7 +10224,7 @@
               <w:rPr>
                 <w:rFonts w:ascii="Verdana" w:hAnsi="Verdana" w:cs="Arial"/>
               </w:rPr>
-              <w:t>Importante</w:t>
+              <w:t>1 vez / cada mes</w:t>
             </w:r>
           </w:p>
         </w:tc>
@@ -10077,7 +10251,7 @@
                 <w:b/>
                 <w:bCs/>
               </w:rPr>
-              <w:t>Urgencia</w:t>
+              <w:t>Importancia</w:t>
             </w:r>
           </w:p>
         </w:tc>
@@ -10096,7 +10270,7 @@
               <w:rPr>
                 <w:rFonts w:ascii="Verdana" w:hAnsi="Verdana" w:cs="Arial"/>
               </w:rPr>
-              <w:t>Alto</w:t>
+              <w:t>Importante</w:t>
             </w:r>
           </w:p>
         </w:tc>
@@ -10123,6 +10297,52 @@
                 <w:b/>
                 <w:bCs/>
               </w:rPr>
+              <w:t>Urgencia</w:t>
+            </w:r>
+          </w:p>
+        </w:tc>
+        <w:tc>
+          <w:tcPr>
+            <w:tcW w:w="5763" w:type="dxa"/>
+            <w:gridSpan w:val="2"/>
+          </w:tcPr>
+          <w:p>
+            <w:pPr>
+              <w:rPr>
+                <w:rFonts w:ascii="Verdana" w:hAnsi="Verdana" w:cs="Arial"/>
+              </w:rPr>
+            </w:pPr>
+            <w:r>
+              <w:rPr>
+                <w:rFonts w:ascii="Verdana" w:hAnsi="Verdana" w:cs="Arial"/>
+              </w:rPr>
+              <w:t>Alto</w:t>
+            </w:r>
+          </w:p>
+        </w:tc>
+      </w:tr>
+      <w:tr>
+        <w:trPr>
+          <w:cantSplit/>
+        </w:trPr>
+        <w:tc>
+          <w:tcPr>
+            <w:tcW w:w="2881" w:type="dxa"/>
+          </w:tcPr>
+          <w:p>
+            <w:pPr>
+              <w:rPr>
+                <w:rFonts w:ascii="Verdana" w:hAnsi="Verdana" w:cs="Arial"/>
+                <w:b/>
+                <w:bCs/>
+              </w:rPr>
+            </w:pPr>
+            <w:r>
+              <w:rPr>
+                <w:rFonts w:ascii="Verdana" w:hAnsi="Verdana" w:cs="Arial"/>
+                <w:b/>
+                <w:bCs/>
+              </w:rPr>
               <w:t>Comentarios</w:t>
             </w:r>
           </w:p>
@@ -10174,7 +10394,7 @@
           <w:szCs w:val="32"/>
         </w:rPr>
       </w:pPr>
-      <w:bookmarkStart w:id="22" w:name="_Toc436820351"/>
+      <w:bookmarkStart w:id="21" w:name="_Toc436910722"/>
       <w:r>
         <w:rPr>
           <w:rFonts w:ascii="Verdana" w:hAnsi="Verdana"/>
@@ -10184,7 +10404,7 @@
         </w:rPr>
         <w:t>3.3 Requerimientos no funcionales</w:t>
       </w:r>
-      <w:bookmarkEnd w:id="22"/>
+      <w:bookmarkEnd w:id="21"/>
     </w:p>
     <w:p>
       <w:pPr>
@@ -10206,7 +10426,7 @@
           <w:color w:val="000000" w:themeColor="text1"/>
         </w:rPr>
       </w:pPr>
-      <w:bookmarkStart w:id="23" w:name="_Toc436820352"/>
+      <w:bookmarkStart w:id="22" w:name="_Toc436910723"/>
       <w:r>
         <w:rPr>
           <w:rStyle w:val="Ttulo3Car"/>
@@ -10222,7 +10442,7 @@
         </w:rPr>
         <w:t xml:space="preserve"> Requerimientos del producto</w:t>
       </w:r>
-      <w:bookmarkEnd w:id="23"/>
+      <w:bookmarkEnd w:id="22"/>
     </w:p>
     <w:p>
       <w:pPr>
@@ -10334,7 +10554,7 @@
           <w:color w:val="000000" w:themeColor="text1"/>
         </w:rPr>
       </w:pPr>
-      <w:bookmarkStart w:id="24" w:name="_Toc436820353"/>
+      <w:bookmarkStart w:id="23" w:name="_Toc436910724"/>
       <w:r>
         <w:rPr>
           <w:rFonts w:ascii="Verdana" w:hAnsi="Verdana"/>
@@ -10342,6 +10562,110 @@
         </w:rPr>
         <w:t>3.3.2 Requerimientos Organizacionales</w:t>
       </w:r>
+      <w:bookmarkEnd w:id="23"/>
+    </w:p>
+    <w:p>
+      <w:pPr>
+        <w:rPr>
+          <w:rFonts w:ascii="Verdana" w:hAnsi="Verdana"/>
+        </w:rPr>
+      </w:pPr>
+      <w:r>
+        <w:rPr>
+          <w:rFonts w:ascii="Verdana" w:hAnsi="Verdana"/>
+        </w:rPr>
+        <w:t>- El sistema</w:t>
+      </w:r>
+      <w:r>
+        <w:rPr>
+          <w:rFonts w:ascii="Verdana" w:hAnsi="Verdana"/>
+        </w:rPr>
+        <w:t xml:space="preserve"> debe ajustarse al proceso que está definido  por la coordinación del SS.</w:t>
+      </w:r>
+    </w:p>
+    <w:p>
+      <w:pPr>
+        <w:rPr>
+          <w:rFonts w:ascii="Verdana" w:hAnsi="Verdana"/>
+        </w:rPr>
+      </w:pPr>
+      <w:r>
+        <w:rPr>
+          <w:rFonts w:ascii="Verdana" w:hAnsi="Verdana"/>
+        </w:rPr>
+        <w:t>-El sistema debe ser entregado un mes junto con sus respectivos documentos para ser probado y tener la aprobación de las autoridades.</w:t>
+      </w:r>
+    </w:p>
+    <w:p>
+      <w:pPr>
+        <w:rPr>
+          <w:rFonts w:ascii="Verdana" w:hAnsi="Verdana"/>
+        </w:rPr>
+      </w:pPr>
+      <w:r>
+        <w:rPr>
+          <w:rFonts w:ascii="Verdana" w:hAnsi="Verdana"/>
+        </w:rPr>
+        <w:lastRenderedPageBreak/>
+        <w:t>-Solo personal autorizado podrá tener acceso a la información privada que está en el sistema.</w:t>
+      </w:r>
+    </w:p>
+    <w:p>
+      <w:pPr>
+        <w:rPr>
+          <w:rFonts w:ascii="Verdana" w:hAnsi="Verdana"/>
+        </w:rPr>
+      </w:pPr>
+      <w:r>
+        <w:rPr>
+          <w:rFonts w:ascii="Verdana" w:hAnsi="Verdana"/>
+        </w:rPr>
+        <w:t>-Solo los alumnos un con 75% del avance de sus créditos totales, que se encuentren en sus 2 últimos semestres de la carrera y que hayan inscrito la EE de SS podrán utilizar este sistema.</w:t>
+      </w:r>
+    </w:p>
+    <w:p>
+      <w:pPr>
+        <w:rPr>
+          <w:rFonts w:ascii="Verdana" w:hAnsi="Verdana"/>
+        </w:rPr>
+      </w:pPr>
+      <w:r>
+        <w:rPr>
+          <w:rFonts w:ascii="Verdana" w:hAnsi="Verdana"/>
+        </w:rPr>
+        <w:t>-El sistema debe apegarse al diseño estético que se utiliza con los demás sistemas en línea de la Universidad Veracruzana.</w:t>
+      </w:r>
+    </w:p>
+    <w:p>
+      <w:pPr>
+        <w:pStyle w:val="Ttulo3"/>
+        <w:rPr>
+          <w:rFonts w:ascii="Verdana" w:hAnsi="Verdana"/>
+          <w:color w:val="000000" w:themeColor="text1"/>
+        </w:rPr>
+      </w:pPr>
+      <w:bookmarkStart w:id="24" w:name="_Toc436910725"/>
+      <w:r>
+        <w:rPr>
+          <w:rFonts w:ascii="Verdana" w:hAnsi="Verdana"/>
+          <w:color w:val="000000" w:themeColor="text1"/>
+        </w:rPr>
+        <w:t>3.3.3</w:t>
+      </w:r>
+      <w:r>
+        <w:rPr>
+          <w:rFonts w:ascii="Verdana" w:hAnsi="Verdana"/>
+          <w:color w:val="000000" w:themeColor="text1"/>
+        </w:rPr>
+        <w:t xml:space="preserve"> </w:t>
+      </w:r>
+      <w:r>
+        <w:rPr>
+          <w:rFonts w:ascii="Verdana" w:hAnsi="Verdana"/>
+          <w:color w:val="000000" w:themeColor="text1"/>
+        </w:rPr>
+        <w:t>Requerimientos externos</w:t>
+      </w:r>
       <w:bookmarkEnd w:id="24"/>
     </w:p>
     <w:p>
@@ -10354,145 +10678,26 @@
         <w:rPr>
           <w:rFonts w:ascii="Verdana" w:hAnsi="Verdana"/>
         </w:rPr>
-        <w:t>- El sistema</w:t>
-      </w:r>
-      <w:r>
-        <w:rPr>
-          <w:rFonts w:ascii="Verdana" w:hAnsi="Verdana"/>
-        </w:rPr>
-        <w:t xml:space="preserve"> debe ajustarse al proceso que está definido  por la coordinación del SS.</w:t>
-      </w:r>
-    </w:p>
-    <w:p>
-      <w:pPr>
-        <w:rPr>
-          <w:rFonts w:ascii="Verdana" w:hAnsi="Verdana"/>
-        </w:rPr>
-      </w:pPr>
-      <w:r>
-        <w:rPr>
-          <w:rFonts w:ascii="Verdana" w:hAnsi="Verdana"/>
-        </w:rPr>
-        <w:t>-El sistema debe ser entregado un mes junto con sus respectivos documentos para ser probado y tener la aprobación de las autoridades.</w:t>
-      </w:r>
-    </w:p>
-    <w:p>
-      <w:pPr>
-        <w:rPr>
-          <w:rFonts w:ascii="Verdana" w:hAnsi="Verdana"/>
-        </w:rPr>
-      </w:pPr>
-      <w:r>
-        <w:rPr>
-          <w:rFonts w:ascii="Verdana" w:hAnsi="Verdana"/>
-        </w:rPr>
-        <w:t>-Solo personal autorizado podrá tener acceso a la información privada que está en el sistema.</w:t>
-      </w:r>
-    </w:p>
-    <w:p>
-      <w:pPr>
-        <w:rPr>
-          <w:rFonts w:ascii="Verdana" w:hAnsi="Verdana"/>
-        </w:rPr>
-      </w:pPr>
-      <w:r>
-        <w:rPr>
-          <w:rFonts w:ascii="Verdana" w:hAnsi="Verdana"/>
-        </w:rPr>
-        <w:t>-Solo los alumnos un con 75% del avance de sus créditos totales, que se encuentren en sus 2 últimos semestres de la carrera y que hayan inscrito la EE de SS podrán utilizar este sistema.</w:t>
-      </w:r>
-    </w:p>
-    <w:p>
-      <w:pPr>
-        <w:rPr>
-          <w:rFonts w:ascii="Verdana" w:hAnsi="Verdana"/>
-        </w:rPr>
-      </w:pPr>
-      <w:r>
-        <w:rPr>
-          <w:rFonts w:ascii="Verdana" w:hAnsi="Verdana"/>
-        </w:rPr>
-        <w:t>-El sistema debe apegarse al diseño estético que se utiliza con los demás sistemas en línea de la Universidad Veracruzana.</w:t>
-      </w:r>
-    </w:p>
-    <w:p>
-      <w:pPr>
-        <w:pStyle w:val="Ttulo3"/>
-        <w:rPr>
-          <w:rFonts w:ascii="Verdana" w:hAnsi="Verdana"/>
-          <w:color w:val="000000" w:themeColor="text1"/>
-        </w:rPr>
-      </w:pPr>
-      <w:bookmarkStart w:id="25" w:name="_Toc436820354"/>
-      <w:r>
-        <w:rPr>
-          <w:rFonts w:ascii="Verdana" w:hAnsi="Verdana"/>
-          <w:color w:val="000000" w:themeColor="text1"/>
-        </w:rPr>
-        <w:t>3.3.3</w:t>
-      </w:r>
-      <w:r>
-        <w:rPr>
-          <w:rFonts w:ascii="Verdana" w:hAnsi="Verdana"/>
-          <w:color w:val="000000" w:themeColor="text1"/>
-        </w:rPr>
-        <w:t xml:space="preserve"> </w:t>
-      </w:r>
-      <w:r>
-        <w:rPr>
-          <w:rFonts w:ascii="Verdana" w:hAnsi="Verdana"/>
-          <w:color w:val="000000" w:themeColor="text1"/>
-        </w:rPr>
-        <w:t>Requerimientos externos</w:t>
-      </w:r>
-      <w:bookmarkEnd w:id="25"/>
-    </w:p>
-    <w:p>
-      <w:pPr>
-        <w:rPr>
-          <w:rFonts w:ascii="Verdana" w:hAnsi="Verdana"/>
-        </w:rPr>
-      </w:pPr>
-      <w:r>
-        <w:rPr>
-          <w:rFonts w:ascii="Verdana" w:hAnsi="Verdana"/>
-        </w:rPr>
         <w:t>-</w:t>
       </w:r>
       <w:r>
         <w:rPr>
           <w:rFonts w:ascii="Verdana" w:hAnsi="Verdana"/>
         </w:rPr>
-        <w:t xml:space="preserve">El sistema no revelara información personal de las cuentas de </w:t>
-      </w:r>
-      <w:r>
-        <w:rPr>
-          <w:rFonts w:ascii="Verdana" w:hAnsi="Verdana"/>
-        </w:rPr>
-        <w:t>los demás usuarios aparte del nombre.</w:t>
-      </w:r>
-    </w:p>
-    <w:p>
-      <w:pPr>
-        <w:rPr>
-          <w:rFonts w:ascii="Verdana" w:hAnsi="Verdana"/>
-        </w:rPr>
-      </w:pPr>
-      <w:r>
-        <w:rPr>
-          <w:rFonts w:ascii="Verdana" w:hAnsi="Verdana"/>
-        </w:rPr>
-        <w:lastRenderedPageBreak/>
-        <w:t>-</w:t>
-      </w:r>
-      <w:r>
-        <w:t xml:space="preserve"> </w:t>
-      </w:r>
-      <w:r>
-        <w:rPr>
-          <w:rFonts w:ascii="Verdana" w:hAnsi="Verdana"/>
-        </w:rPr>
-        <w:t>Este sistema cumple con el aviso de privacidad respecto del uso de contenido y alcance al que refiere la Ley Federal de Protección de Datos Personales en Posesión de los Particulares, en lo sucesivo la Ley.</w:t>
+        <w:t>El sistema no revelara información personal de las cuentas de los demás usuarios aparte del nombre.</w:t>
+      </w:r>
+    </w:p>
+    <w:p>
+      <w:pPr>
+        <w:rPr>
+          <w:rFonts w:ascii="Verdana" w:hAnsi="Verdana"/>
+        </w:rPr>
+      </w:pPr>
+      <w:r>
+        <w:rPr>
+          <w:rFonts w:ascii="Verdana" w:hAnsi="Verdana"/>
+        </w:rPr>
+        <w:t>- Este sistema cumple con el aviso de privacidad respecto del uso de contenido y alcance al que refiere la Ley Federal de Protección de Datos Personales en Posesión de los Particulares, en lo sucesivo la Ley.</w:t>
       </w:r>
     </w:p>
     <w:p>
@@ -10520,8 +10725,6 @@
         </w:rPr>
         <w:t>-El sistema estará conectado con las demás facultades para tener una conexión entre toda la Universidad Veracruzana.</w:t>
       </w:r>
-      <w:bookmarkStart w:id="26" w:name="_GoBack"/>
-      <w:bookmarkEnd w:id="26"/>
     </w:p>
     <w:p>
       <w:pPr>
@@ -10552,8 +10755,8 @@
           <w:sz w:val="32"/>
         </w:rPr>
       </w:pPr>
-      <w:bookmarkStart w:id="27" w:name="_Toc436820355"/>
-      <w:commentRangeStart w:id="28"/>
+      <w:bookmarkStart w:id="25" w:name="_Toc436910726"/>
+      <w:commentRangeStart w:id="26"/>
       <w:r>
         <w:rPr>
           <w:rFonts w:ascii="Verdana" w:hAnsi="Verdana"/>
@@ -10586,7 +10789,7 @@
         </w:rPr>
         <w:t>Interfaces de usuario</w:t>
       </w:r>
-      <w:bookmarkEnd w:id="27"/>
+      <w:bookmarkEnd w:id="25"/>
     </w:p>
     <w:p>
       <w:pPr>
@@ -10606,7 +10809,7 @@
           <w:lang w:eastAsia="es-MX"/>
         </w:rPr>
         <w:drawing>
-          <wp:anchor distT="0" distB="0" distL="114300" distR="114300" simplePos="0" relativeHeight="251644928" behindDoc="0" locked="0" layoutInCell="1" allowOverlap="1" wp14:anchorId="12616261" wp14:editId="4845B46C">
+          <wp:anchor distT="0" distB="0" distL="114300" distR="114300" simplePos="0" relativeHeight="251634176" behindDoc="0" locked="0" layoutInCell="1" allowOverlap="1" wp14:anchorId="12616261" wp14:editId="4845B46C">
             <wp:simplePos x="0" y="0"/>
             <wp:positionH relativeFrom="column">
               <wp:posOffset>-13335</wp:posOffset>
@@ -10708,9 +10911,8 @@
           <w:szCs w:val="24"/>
           <w:lang w:eastAsia="es-MX"/>
         </w:rPr>
-        <w:lastRenderedPageBreak/>
         <w:drawing>
-          <wp:anchor distT="0" distB="0" distL="114300" distR="114300" simplePos="0" relativeHeight="251649024" behindDoc="0" locked="0" layoutInCell="1" allowOverlap="1" wp14:anchorId="1B9757BF" wp14:editId="35276821">
+          <wp:anchor distT="0" distB="0" distL="114300" distR="114300" simplePos="0" relativeHeight="251640320" behindDoc="0" locked="0" layoutInCell="1" allowOverlap="1" wp14:anchorId="1B9757BF" wp14:editId="35276821">
             <wp:simplePos x="0" y="0"/>
             <wp:positionH relativeFrom="column">
               <wp:posOffset>-3810</wp:posOffset>
@@ -10843,7 +11045,7 @@
           <w:lang w:eastAsia="es-MX"/>
         </w:rPr>
         <w:drawing>
-          <wp:anchor distT="0" distB="0" distL="114300" distR="114300" simplePos="0" relativeHeight="251659264" behindDoc="0" locked="0" layoutInCell="1" allowOverlap="1" wp14:anchorId="33C5CAFE" wp14:editId="43D28C1C">
+          <wp:anchor distT="0" distB="0" distL="114300" distR="114300" simplePos="0" relativeHeight="251655680" behindDoc="0" locked="0" layoutInCell="1" allowOverlap="1" wp14:anchorId="33C5CAFE" wp14:editId="43D28C1C">
             <wp:simplePos x="0" y="0"/>
             <wp:positionH relativeFrom="column">
               <wp:posOffset>110490</wp:posOffset>
@@ -11018,9 +11220,8 @@
           <w:szCs w:val="24"/>
           <w:lang w:eastAsia="es-MX"/>
         </w:rPr>
-        <w:lastRenderedPageBreak/>
         <w:drawing>
-          <wp:anchor distT="0" distB="0" distL="114300" distR="114300" simplePos="0" relativeHeight="251669504" behindDoc="0" locked="0" layoutInCell="1" allowOverlap="1" wp14:anchorId="65EEBAFC" wp14:editId="7F55EB01">
+          <wp:anchor distT="0" distB="0" distL="114300" distR="114300" simplePos="0" relativeHeight="251680256" behindDoc="0" locked="0" layoutInCell="1" allowOverlap="1" wp14:anchorId="65EEBAFC" wp14:editId="7F55EB01">
             <wp:simplePos x="0" y="0"/>
             <wp:positionH relativeFrom="column">
               <wp:posOffset>-57150</wp:posOffset>
@@ -11113,7 +11314,7 @@
           <w:lang w:eastAsia="es-MX"/>
         </w:rPr>
         <w:drawing>
-          <wp:anchor distT="0" distB="0" distL="114300" distR="114300" simplePos="0" relativeHeight="251673600" behindDoc="0" locked="0" layoutInCell="1" allowOverlap="1" wp14:anchorId="528A504E" wp14:editId="1E258797">
+          <wp:anchor distT="0" distB="0" distL="114300" distR="114300" simplePos="0" relativeHeight="251686400" behindDoc="0" locked="0" layoutInCell="1" allowOverlap="1" wp14:anchorId="528A504E" wp14:editId="1E258797">
             <wp:simplePos x="0" y="0"/>
             <wp:positionH relativeFrom="column">
               <wp:posOffset>24765</wp:posOffset>
@@ -11770,13 +11971,13 @@
         </w:rPr>
         <w:t xml:space="preserve"> </w:t>
       </w:r>
-      <w:commentRangeEnd w:id="28"/>
+      <w:commentRangeEnd w:id="26"/>
       <w:r>
         <w:rPr>
           <w:rStyle w:val="Refdecomentario"/>
           <w:rFonts w:ascii="Verdana" w:hAnsi="Verdana"/>
         </w:rPr>
-        <w:commentReference w:id="28"/>
+        <w:commentReference w:id="26"/>
       </w:r>
     </w:p>
     <w:p>
@@ -11811,7 +12012,7 @@
           <w:lang w:eastAsia="es-MX"/>
         </w:rPr>
         <w:drawing>
-          <wp:anchor distT="0" distB="0" distL="114300" distR="114300" simplePos="0" relativeHeight="251661312" behindDoc="0" locked="0" layoutInCell="1" allowOverlap="1" wp14:anchorId="294E7AE0" wp14:editId="498C9E88">
+          <wp:anchor distT="0" distB="0" distL="114300" distR="114300" simplePos="0" relativeHeight="251661824" behindDoc="0" locked="0" layoutInCell="1" allowOverlap="1" wp14:anchorId="294E7AE0" wp14:editId="498C9E88">
             <wp:simplePos x="0" y="0"/>
             <wp:positionH relativeFrom="column">
               <wp:posOffset>-3810</wp:posOffset>
@@ -11896,7 +12097,7 @@
           <w:lang w:eastAsia="es-MX"/>
         </w:rPr>
         <w:drawing>
-          <wp:anchor distT="0" distB="0" distL="114300" distR="114300" simplePos="0" relativeHeight="251663360" behindDoc="0" locked="0" layoutInCell="1" allowOverlap="1" wp14:anchorId="6061ED8A" wp14:editId="32AAB301">
+          <wp:anchor distT="0" distB="0" distL="114300" distR="114300" simplePos="0" relativeHeight="251667968" behindDoc="0" locked="0" layoutInCell="1" allowOverlap="1" wp14:anchorId="6061ED8A" wp14:editId="32AAB301">
             <wp:simplePos x="0" y="0"/>
             <wp:positionH relativeFrom="column">
               <wp:posOffset>-3810</wp:posOffset>
@@ -12018,7 +12219,7 @@
         </w:rPr>
         <w:lastRenderedPageBreak/>
         <w:drawing>
-          <wp:anchor distT="0" distB="0" distL="114300" distR="114300" simplePos="0" relativeHeight="251665408" behindDoc="0" locked="0" layoutInCell="1" allowOverlap="1" wp14:anchorId="4D8A38A9" wp14:editId="59A200E8">
+          <wp:anchor distT="0" distB="0" distL="114300" distR="114300" simplePos="0" relativeHeight="251674112" behindDoc="0" locked="0" layoutInCell="1" allowOverlap="1" wp14:anchorId="4D8A38A9" wp14:editId="59A200E8">
             <wp:simplePos x="0" y="0"/>
             <wp:positionH relativeFrom="column">
               <wp:posOffset>-3810</wp:posOffset>
@@ -12152,8 +12353,1228 @@
         </w:drawing>
       </w:r>
     </w:p>
+    <w:p>
+      <w:pPr>
+        <w:rPr>
+          <w:rFonts w:ascii="Verdana" w:hAnsi="Verdana"/>
+          <w:sz w:val="24"/>
+          <w:szCs w:val="24"/>
+        </w:rPr>
+      </w:pPr>
+      <w:r>
+        <w:rPr>
+          <w:rFonts w:ascii="Verdana" w:hAnsi="Verdana"/>
+          <w:sz w:val="24"/>
+          <w:szCs w:val="24"/>
+        </w:rPr>
+        <w:br w:type="page"/>
+      </w:r>
+    </w:p>
+    <w:p>
+      <w:pPr>
+        <w:pStyle w:val="Ttulo1"/>
+        <w:rPr>
+          <w:rFonts w:ascii="Verdana" w:hAnsi="Verdana"/>
+          <w:color w:val="000000" w:themeColor="text1"/>
+        </w:rPr>
+      </w:pPr>
+      <w:bookmarkStart w:id="27" w:name="_Toc436910727"/>
+      <w:r>
+        <w:rPr>
+          <w:rFonts w:ascii="Verdana" w:hAnsi="Verdana"/>
+          <w:color w:val="000000" w:themeColor="text1"/>
+        </w:rPr>
+        <w:lastRenderedPageBreak/>
+        <w:t>4.-Apéndice</w:t>
+      </w:r>
+      <w:bookmarkEnd w:id="27"/>
+    </w:p>
+    <w:p>
+      <w:pPr>
+        <w:tabs>
+          <w:tab w:val="left" w:pos="1335"/>
+        </w:tabs>
+        <w:rPr>
+          <w:rFonts w:ascii="Verdana" w:hAnsi="Verdana"/>
+          <w:color w:val="000000" w:themeColor="text1"/>
+          <w:sz w:val="24"/>
+          <w:szCs w:val="24"/>
+        </w:rPr>
+      </w:pPr>
+    </w:p>
+    <w:p>
+      <w:pPr>
+        <w:pStyle w:val="Ttulo2"/>
+        <w:rPr>
+          <w:rFonts w:ascii="Verdana" w:hAnsi="Verdana"/>
+          <w:color w:val="000000" w:themeColor="text1"/>
+        </w:rPr>
+      </w:pPr>
+      <w:bookmarkStart w:id="28" w:name="_Toc436910728"/>
+      <w:r>
+        <w:rPr>
+          <w:rFonts w:ascii="Verdana" w:hAnsi="Verdana"/>
+          <w:color w:val="000000" w:themeColor="text1"/>
+        </w:rPr>
+        <w:t>Modelo de dominio</w:t>
+      </w:r>
+      <w:bookmarkEnd w:id="28"/>
+    </w:p>
+    <w:p>
+      <w:pPr>
+        <w:tabs>
+          <w:tab w:val="left" w:pos="1335"/>
+        </w:tabs>
+        <w:rPr>
+          <w:rFonts w:ascii="Verdana" w:hAnsi="Verdana"/>
+          <w:sz w:val="24"/>
+          <w:szCs w:val="24"/>
+        </w:rPr>
+      </w:pPr>
+      <w:r>
+        <w:rPr>
+          <w:rFonts w:ascii="Verdana" w:hAnsi="Verdana"/>
+          <w:noProof/>
+          <w:sz w:val="24"/>
+          <w:szCs w:val="24"/>
+          <w:lang w:eastAsia="es-MX"/>
+        </w:rPr>
+        <w:drawing>
+          <wp:inline distT="0" distB="0" distL="0" distR="0" wp14:anchorId="4ED34CE3" wp14:editId="3AB36259">
+            <wp:extent cx="5607050" cy="3191510"/>
+            <wp:effectExtent l="0" t="0" r="0" b="8890"/>
+            <wp:docPr id="4" name="Imagen 4"/>
+            <wp:cNvGraphicFramePr>
+              <a:graphicFrameLocks xmlns:a="http://schemas.openxmlformats.org/drawingml/2006/main" noChangeAspect="1"/>
+            </wp:cNvGraphicFramePr>
+            <a:graphic xmlns:a="http://schemas.openxmlformats.org/drawingml/2006/main">
+              <a:graphicData uri="http://schemas.openxmlformats.org/drawingml/2006/picture">
+                <pic:pic xmlns:pic="http://schemas.openxmlformats.org/drawingml/2006/picture">
+                  <pic:nvPicPr>
+                    <pic:cNvPr id="0" name="Picture 1"/>
+                    <pic:cNvPicPr>
+                      <a:picLocks noChangeAspect="1" noChangeArrowheads="1"/>
+                    </pic:cNvPicPr>
+                  </pic:nvPicPr>
+                  <pic:blipFill>
+                    <a:blip r:embed="rId30">
+                      <a:extLst>
+                        <a:ext uri="{28A0092B-C50C-407E-A947-70E740481C1C}">
+                          <a14:useLocalDpi xmlns:a14="http://schemas.microsoft.com/office/drawing/2010/main" val="0"/>
+                        </a:ext>
+                      </a:extLst>
+                    </a:blip>
+                    <a:srcRect/>
+                    <a:stretch>
+                      <a:fillRect/>
+                    </a:stretch>
+                  </pic:blipFill>
+                  <pic:spPr bwMode="auto">
+                    <a:xfrm>
+                      <a:off x="0" y="0"/>
+                      <a:ext cx="5607050" cy="3191510"/>
+                    </a:xfrm>
+                    <a:prstGeom prst="rect">
+                      <a:avLst/>
+                    </a:prstGeom>
+                    <a:noFill/>
+                    <a:ln>
+                      <a:noFill/>
+                    </a:ln>
+                  </pic:spPr>
+                </pic:pic>
+              </a:graphicData>
+            </a:graphic>
+          </wp:inline>
+        </w:drawing>
+      </w:r>
+      <w:r>
+        <w:rPr>
+          <w:rFonts w:ascii="Verdana" w:hAnsi="Verdana"/>
+          <w:sz w:val="24"/>
+          <w:szCs w:val="24"/>
+        </w:rPr>
+        <w:t xml:space="preserve"> </w:t>
+      </w:r>
+    </w:p>
+    <w:p>
+      <w:pPr>
+        <w:tabs>
+          <w:tab w:val="left" w:pos="3464"/>
+        </w:tabs>
+        <w:rPr>
+          <w:rFonts w:ascii="Verdana" w:hAnsi="Verdana"/>
+          <w:sz w:val="24"/>
+          <w:szCs w:val="24"/>
+        </w:rPr>
+      </w:pPr>
+    </w:p>
+    <w:p>
+      <w:pPr>
+        <w:pStyle w:val="Ttulo1"/>
+        <w:rPr>
+          <w:rFonts w:ascii="Verdana" w:hAnsi="Verdana"/>
+          <w:color w:val="000000" w:themeColor="text1"/>
+        </w:rPr>
+      </w:pPr>
+      <w:bookmarkStart w:id="29" w:name="_Toc436910729"/>
+      <w:r>
+        <w:rPr>
+          <w:rFonts w:ascii="Verdana" w:hAnsi="Verdana"/>
+          <w:color w:val="000000" w:themeColor="text1"/>
+        </w:rPr>
+        <w:t>Referencias</w:t>
+      </w:r>
+      <w:bookmarkEnd w:id="29"/>
+    </w:p>
+    <w:p>
+      <w:pPr>
+        <w:rPr>
+          <w:rFonts w:ascii="Verdana" w:hAnsi="Verdana"/>
+        </w:rPr>
+      </w:pPr>
+    </w:p>
+    <w:tbl>
+      <w:tblPr>
+        <w:tblStyle w:val="Tablaconcuadrcula"/>
+        <w:tblW w:w="0" w:type="auto"/>
+        <w:tblLook w:val="04A0" w:firstRow="1" w:lastRow="0" w:firstColumn="1" w:lastColumn="0" w:noHBand="0" w:noVBand="1"/>
+      </w:tblPr>
+      <w:tblGrid>
+        <w:gridCol w:w="2715"/>
+        <w:gridCol w:w="6339"/>
+      </w:tblGrid>
+      <w:tr>
+        <w:tc>
+          <w:tcPr>
+            <w:tcW w:w="4489" w:type="dxa"/>
+          </w:tcPr>
+          <w:p>
+            <w:pPr>
+              <w:pStyle w:val="Prrafodelista"/>
+              <w:tabs>
+                <w:tab w:val="left" w:pos="3464"/>
+              </w:tabs>
+              <w:ind w:left="0"/>
+              <w:rPr>
+                <w:rFonts w:ascii="Verdana" w:hAnsi="Verdana"/>
+                <w:sz w:val="20"/>
+                <w:szCs w:val="20"/>
+              </w:rPr>
+            </w:pPr>
+            <w:r>
+              <w:rPr>
+                <w:rFonts w:ascii="Verdana" w:hAnsi="Verdana"/>
+                <w:sz w:val="20"/>
+                <w:szCs w:val="20"/>
+              </w:rPr>
+              <w:t>Título del documento</w:t>
+            </w:r>
+          </w:p>
+        </w:tc>
+        <w:tc>
+          <w:tcPr>
+            <w:tcW w:w="4489" w:type="dxa"/>
+          </w:tcPr>
+          <w:p>
+            <w:pPr>
+              <w:pStyle w:val="Prrafodelista"/>
+              <w:tabs>
+                <w:tab w:val="left" w:pos="3464"/>
+              </w:tabs>
+              <w:ind w:left="0"/>
+              <w:rPr>
+                <w:rFonts w:ascii="Verdana" w:hAnsi="Verdana"/>
+                <w:sz w:val="20"/>
+                <w:szCs w:val="20"/>
+              </w:rPr>
+            </w:pPr>
+            <w:r>
+              <w:rPr>
+                <w:rFonts w:ascii="Verdana" w:hAnsi="Verdana"/>
+                <w:sz w:val="20"/>
+                <w:szCs w:val="20"/>
+              </w:rPr>
+              <w:t>Referencias</w:t>
+            </w:r>
+          </w:p>
+        </w:tc>
+      </w:tr>
+      <w:tr>
+        <w:trPr>
+          <w:trHeight w:val="1174"/>
+        </w:trPr>
+        <w:tc>
+          <w:tcPr>
+            <w:tcW w:w="4489" w:type="dxa"/>
+          </w:tcPr>
+          <w:p>
+            <w:pPr>
+              <w:pStyle w:val="Prrafodelista"/>
+              <w:tabs>
+                <w:tab w:val="left" w:pos="3464"/>
+              </w:tabs>
+              <w:ind w:left="0"/>
+              <w:rPr>
+                <w:rFonts w:ascii="Verdana" w:hAnsi="Verdana"/>
+                <w:b/>
+                <w:sz w:val="20"/>
+                <w:szCs w:val="20"/>
+              </w:rPr>
+            </w:pPr>
+            <w:r>
+              <w:rPr>
+                <w:rFonts w:ascii="Verdana" w:hAnsi="Verdana"/>
+                <w:b/>
+                <w:sz w:val="20"/>
+                <w:szCs w:val="20"/>
+              </w:rPr>
+              <w:t>Especificación de requerimientos de software</w:t>
+            </w:r>
+          </w:p>
+        </w:tc>
+        <w:tc>
+          <w:tcPr>
+            <w:tcW w:w="4489" w:type="dxa"/>
+          </w:tcPr>
+          <w:p>
+            <w:pPr>
+              <w:pStyle w:val="Prrafodelista"/>
+              <w:tabs>
+                <w:tab w:val="left" w:pos="3464"/>
+              </w:tabs>
+              <w:ind w:left="0"/>
+              <w:rPr>
+                <w:rFonts w:ascii="Verdana" w:hAnsi="Verdana"/>
+                <w:sz w:val="20"/>
+                <w:szCs w:val="20"/>
+              </w:rPr>
+            </w:pPr>
+            <w:r>
+              <w:rPr>
+                <w:rFonts w:ascii="Verdana" w:hAnsi="Verdana"/>
+                <w:sz w:val="20"/>
+                <w:szCs w:val="20"/>
+              </w:rPr>
+              <w:t>Estandar-830-1998</w:t>
+            </w:r>
+          </w:p>
+        </w:tc>
+      </w:tr>
+      <w:tr>
+        <w:tc>
+          <w:tcPr>
+            <w:tcW w:w="4489" w:type="dxa"/>
+          </w:tcPr>
+          <w:p>
+            <w:pPr>
+              <w:pStyle w:val="Prrafodelista"/>
+              <w:tabs>
+                <w:tab w:val="left" w:pos="3464"/>
+              </w:tabs>
+              <w:ind w:left="0"/>
+              <w:rPr>
+                <w:rFonts w:ascii="Verdana" w:hAnsi="Verdana"/>
+                <w:b/>
+                <w:sz w:val="20"/>
+                <w:szCs w:val="20"/>
+                <w:lang w:val="en-US"/>
+              </w:rPr>
+            </w:pPr>
+            <w:proofErr w:type="spellStart"/>
+            <w:r>
+              <w:rPr>
+                <w:rFonts w:ascii="Verdana" w:hAnsi="Verdana"/>
+                <w:b/>
+                <w:sz w:val="20"/>
+                <w:szCs w:val="20"/>
+              </w:rPr>
+              <w:t>Requieremen</w:t>
+            </w:r>
+            <w:r>
+              <w:rPr>
+                <w:rFonts w:ascii="Verdana" w:hAnsi="Verdana"/>
+                <w:b/>
+                <w:sz w:val="20"/>
+                <w:szCs w:val="20"/>
+                <w:lang w:val="en-US"/>
+              </w:rPr>
+              <w:t>ts</w:t>
+            </w:r>
+            <w:proofErr w:type="spellEnd"/>
+            <w:r>
+              <w:rPr>
+                <w:rFonts w:ascii="Verdana" w:hAnsi="Verdana"/>
+                <w:b/>
+                <w:sz w:val="20"/>
+                <w:szCs w:val="20"/>
+                <w:lang w:val="en-US"/>
+              </w:rPr>
+              <w:t xml:space="preserve"> Management Using IBM Rational </w:t>
+            </w:r>
+            <w:proofErr w:type="spellStart"/>
+            <w:r>
+              <w:rPr>
+                <w:rFonts w:ascii="Verdana" w:hAnsi="Verdana"/>
+                <w:b/>
+                <w:sz w:val="20"/>
+                <w:szCs w:val="20"/>
+                <w:lang w:val="en-US"/>
+              </w:rPr>
+              <w:t>RequisitePro</w:t>
+            </w:r>
+            <w:proofErr w:type="spellEnd"/>
+          </w:p>
+        </w:tc>
+        <w:tc>
+          <w:tcPr>
+            <w:tcW w:w="4489" w:type="dxa"/>
+          </w:tcPr>
+          <w:p>
+            <w:pPr>
+              <w:pStyle w:val="Prrafodelista"/>
+              <w:tabs>
+                <w:tab w:val="left" w:pos="3464"/>
+              </w:tabs>
+              <w:ind w:left="0"/>
+              <w:rPr>
+                <w:rFonts w:ascii="Verdana" w:hAnsi="Verdana"/>
+                <w:sz w:val="24"/>
+                <w:szCs w:val="24"/>
+              </w:rPr>
+            </w:pPr>
+            <w:proofErr w:type="spellStart"/>
+            <w:r>
+              <w:rPr>
+                <w:rFonts w:ascii="Verdana" w:hAnsi="Verdana" w:cs="Helvetica"/>
+                <w:color w:val="373E4D"/>
+                <w:sz w:val="18"/>
+                <w:szCs w:val="18"/>
+                <w:shd w:val="clear" w:color="auto" w:fill="FEFEFE"/>
+                <w:lang w:val="en-US"/>
+              </w:rPr>
+              <w:t>Zielczynski</w:t>
+            </w:r>
+            <w:proofErr w:type="spellEnd"/>
+            <w:r>
+              <w:rPr>
+                <w:rFonts w:ascii="Verdana" w:hAnsi="Verdana" w:cs="Helvetica"/>
+                <w:color w:val="373E4D"/>
+                <w:sz w:val="18"/>
+                <w:szCs w:val="18"/>
+                <w:shd w:val="clear" w:color="auto" w:fill="FEFEFE"/>
+                <w:lang w:val="en-US"/>
+              </w:rPr>
+              <w:t xml:space="preserve">, P. (2008). Requirements Management Using IBM Rational </w:t>
+            </w:r>
+            <w:proofErr w:type="spellStart"/>
+            <w:r>
+              <w:rPr>
+                <w:rFonts w:ascii="Verdana" w:hAnsi="Verdana" w:cs="Helvetica"/>
+                <w:color w:val="373E4D"/>
+                <w:sz w:val="18"/>
+                <w:szCs w:val="18"/>
+                <w:shd w:val="clear" w:color="auto" w:fill="FEFEFE"/>
+                <w:lang w:val="en-US"/>
+              </w:rPr>
+              <w:t>RequisitePro</w:t>
+            </w:r>
+            <w:proofErr w:type="spellEnd"/>
+            <w:r>
+              <w:rPr>
+                <w:rFonts w:ascii="Verdana" w:hAnsi="Verdana" w:cs="Helvetica"/>
+                <w:color w:val="373E4D"/>
+                <w:sz w:val="18"/>
+                <w:szCs w:val="18"/>
+                <w:shd w:val="clear" w:color="auto" w:fill="FEFEFE"/>
+                <w:lang w:val="en-US"/>
+              </w:rPr>
+              <w:t xml:space="preserve">. </w:t>
+            </w:r>
+            <w:r>
+              <w:rPr>
+                <w:rFonts w:ascii="Verdana" w:hAnsi="Verdana" w:cs="Helvetica"/>
+                <w:color w:val="373E4D"/>
+                <w:sz w:val="18"/>
+                <w:szCs w:val="18"/>
+                <w:shd w:val="clear" w:color="auto" w:fill="FEFEFE"/>
+              </w:rPr>
+              <w:t xml:space="preserve">[Documento versión electrónica]. Descargado de la página </w:t>
+            </w:r>
+            <w:hyperlink r:id="rId31" w:tgtFrame="_blank" w:history="1">
+              <w:r>
+                <w:rPr>
+                  <w:rStyle w:val="Hipervnculo"/>
+                  <w:rFonts w:ascii="Verdana" w:hAnsi="Verdana" w:cs="Helvetica"/>
+                  <w:color w:val="3B5998"/>
+                  <w:sz w:val="18"/>
+                  <w:szCs w:val="18"/>
+                  <w:shd w:val="clear" w:color="auto" w:fill="FEFEFE"/>
+                </w:rPr>
+                <w:t>https://eminus.uv.mx/eminus/Evaluacion/</w:t>
+              </w:r>
+            </w:hyperlink>
+            <w:r>
+              <w:rPr>
+                <w:rFonts w:ascii="Verdana" w:hAnsi="Verdana" w:cs="Helvetica"/>
+                <w:color w:val="373E4D"/>
+                <w:sz w:val="18"/>
+                <w:szCs w:val="18"/>
+                <w:shd w:val="clear" w:color="auto" w:fill="FEFEFE"/>
+              </w:rPr>
+              <w:t xml:space="preserve"> revisionActividadEstudiante.aspx</w:t>
+            </w:r>
+          </w:p>
+        </w:tc>
+      </w:tr>
+      <w:tr>
+        <w:tc>
+          <w:tcPr>
+            <w:tcW w:w="4489" w:type="dxa"/>
+          </w:tcPr>
+          <w:p>
+            <w:pPr>
+              <w:pStyle w:val="Prrafodelista"/>
+              <w:tabs>
+                <w:tab w:val="left" w:pos="3464"/>
+              </w:tabs>
+              <w:ind w:left="0"/>
+              <w:rPr>
+                <w:rFonts w:ascii="Verdana" w:hAnsi="Verdana"/>
+                <w:b/>
+                <w:sz w:val="24"/>
+                <w:szCs w:val="24"/>
+                <w:lang w:val="en-US"/>
+              </w:rPr>
+            </w:pPr>
+            <w:r>
+              <w:rPr>
+                <w:rFonts w:ascii="Verdana" w:hAnsi="Verdana" w:cs="Arial"/>
+                <w:b/>
+                <w:color w:val="333333"/>
+                <w:sz w:val="20"/>
+                <w:szCs w:val="20"/>
+                <w:shd w:val="clear" w:color="auto" w:fill="FFFFFF"/>
+                <w:lang w:val="en-US"/>
+              </w:rPr>
+              <w:t>Software Requirements Engineering: What, Why, Who, When, and How</w:t>
+            </w:r>
+          </w:p>
+        </w:tc>
+        <w:tc>
+          <w:tcPr>
+            <w:tcW w:w="4489" w:type="dxa"/>
+          </w:tcPr>
+          <w:p>
+            <w:pPr>
+              <w:pStyle w:val="Prrafodelista"/>
+              <w:tabs>
+                <w:tab w:val="left" w:pos="3464"/>
+              </w:tabs>
+              <w:ind w:left="0"/>
+              <w:rPr>
+                <w:rFonts w:ascii="Verdana" w:hAnsi="Verdana"/>
+              </w:rPr>
+            </w:pPr>
+            <w:r>
+              <w:rPr>
+                <w:rFonts w:ascii="Verdana" w:hAnsi="Verdana" w:cs="Helvetica"/>
+                <w:color w:val="373E4D"/>
+                <w:sz w:val="18"/>
+                <w:szCs w:val="18"/>
+                <w:shd w:val="clear" w:color="auto" w:fill="FEFEFE"/>
+                <w:lang w:val="en-US"/>
+              </w:rPr>
+              <w:t xml:space="preserve">Westfall, L. (2006). Software Requirements Engineering: What, Why, Who, When and How. </w:t>
+            </w:r>
+            <w:r>
+              <w:rPr>
+                <w:rFonts w:ascii="Verdana" w:hAnsi="Verdana" w:cs="Helvetica"/>
+                <w:color w:val="373E4D"/>
+                <w:sz w:val="18"/>
+                <w:szCs w:val="18"/>
+                <w:shd w:val="clear" w:color="auto" w:fill="FEFEFE"/>
+              </w:rPr>
+              <w:t xml:space="preserve">Descargado de la página </w:t>
+            </w:r>
+            <w:hyperlink r:id="rId32" w:tgtFrame="_blank" w:history="1">
+              <w:r>
+                <w:rPr>
+                  <w:rStyle w:val="Hipervnculo"/>
+                  <w:rFonts w:ascii="Verdana" w:hAnsi="Verdana" w:cs="Helvetica"/>
+                  <w:color w:val="3B5998"/>
+                  <w:sz w:val="18"/>
+                  <w:szCs w:val="18"/>
+                  <w:shd w:val="clear" w:color="auto" w:fill="FEFEFE"/>
+                </w:rPr>
+                <w:t>https://eminus.uv.mx/eminus/Evaluacion/</w:t>
+              </w:r>
+            </w:hyperlink>
+          </w:p>
+          <w:p>
+            <w:pPr>
+              <w:pStyle w:val="Prrafodelista"/>
+              <w:tabs>
+                <w:tab w:val="left" w:pos="3464"/>
+              </w:tabs>
+              <w:ind w:left="0"/>
+              <w:rPr>
+                <w:rFonts w:ascii="Verdana" w:hAnsi="Verdana"/>
+                <w:sz w:val="24"/>
+                <w:szCs w:val="24"/>
+              </w:rPr>
+            </w:pPr>
+            <w:r>
+              <w:rPr>
+                <w:rFonts w:ascii="Verdana" w:hAnsi="Verdana" w:cs="Helvetica"/>
+                <w:color w:val="373E4D"/>
+                <w:sz w:val="18"/>
+                <w:szCs w:val="18"/>
+                <w:shd w:val="clear" w:color="auto" w:fill="FEFEFE"/>
+              </w:rPr>
+              <w:t>revisionActividadEstudiante.aspx</w:t>
+            </w:r>
+          </w:p>
+        </w:tc>
+      </w:tr>
+      <w:tr>
+        <w:tc>
+          <w:tcPr>
+            <w:tcW w:w="4489" w:type="dxa"/>
+          </w:tcPr>
+          <w:p>
+            <w:pPr>
+              <w:pStyle w:val="Prrafodelista"/>
+              <w:tabs>
+                <w:tab w:val="left" w:pos="3464"/>
+              </w:tabs>
+              <w:ind w:left="0"/>
+              <w:rPr>
+                <w:rFonts w:ascii="Verdana" w:hAnsi="Verdana"/>
+                <w:b/>
+                <w:sz w:val="20"/>
+                <w:szCs w:val="20"/>
+                <w:lang w:val="en-US"/>
+              </w:rPr>
+            </w:pPr>
+            <w:r>
+              <w:rPr>
+                <w:rFonts w:ascii="Verdana" w:hAnsi="Verdana" w:cs="Helvetica"/>
+                <w:b/>
+                <w:color w:val="373E4D"/>
+                <w:sz w:val="20"/>
+                <w:szCs w:val="20"/>
+                <w:shd w:val="clear" w:color="auto" w:fill="FEFEFE"/>
+                <w:lang w:val="en-US"/>
+              </w:rPr>
+              <w:t>Vision and Scope for Cafeteria Order System</w:t>
+            </w:r>
+          </w:p>
+        </w:tc>
+        <w:tc>
+          <w:tcPr>
+            <w:tcW w:w="4489" w:type="dxa"/>
+          </w:tcPr>
+          <w:p>
+            <w:pPr>
+              <w:pStyle w:val="Prrafodelista"/>
+              <w:tabs>
+                <w:tab w:val="left" w:pos="3464"/>
+              </w:tabs>
+              <w:ind w:left="0"/>
+              <w:rPr>
+                <w:rFonts w:ascii="Verdana" w:hAnsi="Verdana"/>
+                <w:sz w:val="24"/>
+                <w:szCs w:val="24"/>
+              </w:rPr>
+            </w:pPr>
+            <w:proofErr w:type="spellStart"/>
+            <w:r>
+              <w:rPr>
+                <w:rFonts w:ascii="Verdana" w:hAnsi="Verdana" w:cs="Helvetica"/>
+                <w:color w:val="373E4D"/>
+                <w:sz w:val="18"/>
+                <w:szCs w:val="18"/>
+                <w:shd w:val="clear" w:color="auto" w:fill="FEFEFE"/>
+                <w:lang w:val="en-US"/>
+              </w:rPr>
+              <w:t>Wiegers</w:t>
+            </w:r>
+            <w:proofErr w:type="spellEnd"/>
+            <w:r>
+              <w:rPr>
+                <w:rFonts w:ascii="Verdana" w:hAnsi="Verdana" w:cs="Helvetica"/>
+                <w:color w:val="373E4D"/>
+                <w:sz w:val="18"/>
+                <w:szCs w:val="18"/>
+                <w:shd w:val="clear" w:color="auto" w:fill="FEFEFE"/>
+                <w:lang w:val="en-US"/>
+              </w:rPr>
+              <w:t xml:space="preserve">, K. (2002) Vision and Scope for Cafeteria Order System. </w:t>
+            </w:r>
+            <w:r>
+              <w:rPr>
+                <w:rFonts w:ascii="Verdana" w:hAnsi="Verdana" w:cs="Helvetica"/>
+                <w:color w:val="373E4D"/>
+                <w:sz w:val="18"/>
+                <w:szCs w:val="18"/>
+                <w:shd w:val="clear" w:color="auto" w:fill="FEFEFE"/>
+              </w:rPr>
+              <w:t xml:space="preserve">[Documento versión </w:t>
+            </w:r>
+            <w:proofErr w:type="gramStart"/>
+            <w:r>
+              <w:rPr>
+                <w:rFonts w:ascii="Verdana" w:hAnsi="Verdana" w:cs="Helvetica"/>
+                <w:color w:val="373E4D"/>
+                <w:sz w:val="18"/>
+                <w:szCs w:val="18"/>
+                <w:shd w:val="clear" w:color="auto" w:fill="FEFEFE"/>
+              </w:rPr>
+              <w:t>electrónico</w:t>
+            </w:r>
+            <w:proofErr w:type="gramEnd"/>
+            <w:r>
+              <w:rPr>
+                <w:rFonts w:ascii="Verdana" w:hAnsi="Verdana" w:cs="Helvetica"/>
+                <w:color w:val="373E4D"/>
+                <w:sz w:val="18"/>
+                <w:szCs w:val="18"/>
+                <w:shd w:val="clear" w:color="auto" w:fill="FEFEFE"/>
+              </w:rPr>
+              <w:t xml:space="preserve">]. Descargado de la página https:// </w:t>
+            </w:r>
+            <w:hyperlink r:id="rId33" w:tgtFrame="_blank" w:history="1">
+              <w:r>
+                <w:rPr>
+                  <w:rStyle w:val="Hipervnculo"/>
+                  <w:rFonts w:ascii="Verdana" w:hAnsi="Verdana" w:cs="Helvetica"/>
+                  <w:color w:val="3B5998"/>
+                  <w:sz w:val="18"/>
+                  <w:szCs w:val="18"/>
+                  <w:shd w:val="clear" w:color="auto" w:fill="FEFEFE"/>
+                </w:rPr>
+                <w:t>eminus.uv.mx/</w:t>
+              </w:r>
+              <w:proofErr w:type="spellStart"/>
+              <w:r>
+                <w:rPr>
+                  <w:rStyle w:val="Hipervnculo"/>
+                  <w:rFonts w:ascii="Verdana" w:hAnsi="Verdana" w:cs="Helvetica"/>
+                  <w:color w:val="3B5998"/>
+                  <w:sz w:val="18"/>
+                  <w:szCs w:val="18"/>
+                  <w:shd w:val="clear" w:color="auto" w:fill="FEFEFE"/>
+                </w:rPr>
+                <w:t>eminus</w:t>
+              </w:r>
+              <w:proofErr w:type="spellEnd"/>
+              <w:r>
+                <w:rPr>
+                  <w:rStyle w:val="Hipervnculo"/>
+                  <w:rFonts w:ascii="Verdana" w:hAnsi="Verdana" w:cs="Helvetica"/>
+                  <w:color w:val="3B5998"/>
+                  <w:sz w:val="18"/>
+                  <w:szCs w:val="18"/>
+                  <w:shd w:val="clear" w:color="auto" w:fill="FEFEFE"/>
+                </w:rPr>
+                <w:t>/</w:t>
+              </w:r>
+              <w:proofErr w:type="spellStart"/>
+              <w:r>
+                <w:rPr>
+                  <w:rStyle w:val="Hipervnculo"/>
+                  <w:rFonts w:ascii="Verdana" w:hAnsi="Verdana" w:cs="Helvetica"/>
+                  <w:color w:val="3B5998"/>
+                  <w:sz w:val="18"/>
+                  <w:szCs w:val="18"/>
+                  <w:shd w:val="clear" w:color="auto" w:fill="FEFEFE"/>
+                </w:rPr>
+                <w:t>Evaluacion</w:t>
+              </w:r>
+              <w:proofErr w:type="spellEnd"/>
+              <w:r>
+                <w:rPr>
+                  <w:rStyle w:val="Hipervnculo"/>
+                  <w:rFonts w:ascii="Verdana" w:hAnsi="Verdana" w:cs="Helvetica"/>
+                  <w:color w:val="3B5998"/>
+                  <w:sz w:val="18"/>
+                  <w:szCs w:val="18"/>
+                  <w:shd w:val="clear" w:color="auto" w:fill="FEFEFE"/>
+                </w:rPr>
+                <w:t>/revisionActividadEstudiante.aspx</w:t>
+              </w:r>
+            </w:hyperlink>
+          </w:p>
+        </w:tc>
+      </w:tr>
+      <w:tr>
+        <w:tc>
+          <w:tcPr>
+            <w:tcW w:w="4489" w:type="dxa"/>
+          </w:tcPr>
+          <w:p>
+            <w:pPr>
+              <w:pStyle w:val="Prrafodelista"/>
+              <w:tabs>
+                <w:tab w:val="left" w:pos="3464"/>
+              </w:tabs>
+              <w:ind w:left="0"/>
+              <w:rPr>
+                <w:rFonts w:ascii="Verdana" w:hAnsi="Verdana"/>
+                <w:b/>
+                <w:sz w:val="20"/>
+                <w:szCs w:val="20"/>
+              </w:rPr>
+            </w:pPr>
+            <w:proofErr w:type="spellStart"/>
+            <w:r>
+              <w:rPr>
+                <w:rFonts w:ascii="Verdana" w:hAnsi="Verdana" w:cs="Helvetica"/>
+                <w:b/>
+                <w:color w:val="373E4D"/>
+                <w:sz w:val="20"/>
+                <w:szCs w:val="20"/>
+                <w:shd w:val="clear" w:color="auto" w:fill="FEFEFE"/>
+              </w:rPr>
+              <w:t>Domain</w:t>
+            </w:r>
+            <w:proofErr w:type="spellEnd"/>
+            <w:r>
+              <w:rPr>
+                <w:rFonts w:ascii="Verdana" w:hAnsi="Verdana" w:cs="Helvetica"/>
+                <w:b/>
+                <w:color w:val="373E4D"/>
+                <w:sz w:val="20"/>
+                <w:szCs w:val="20"/>
+                <w:shd w:val="clear" w:color="auto" w:fill="FEFEFE"/>
+              </w:rPr>
+              <w:t xml:space="preserve"> </w:t>
+            </w:r>
+            <w:proofErr w:type="spellStart"/>
+            <w:r>
+              <w:rPr>
+                <w:rFonts w:ascii="Verdana" w:hAnsi="Verdana" w:cs="Helvetica"/>
+                <w:b/>
+                <w:color w:val="373E4D"/>
+                <w:sz w:val="20"/>
+                <w:szCs w:val="20"/>
+                <w:shd w:val="clear" w:color="auto" w:fill="FEFEFE"/>
+              </w:rPr>
+              <w:t>Modeling</w:t>
+            </w:r>
+            <w:proofErr w:type="spellEnd"/>
+          </w:p>
+        </w:tc>
+        <w:tc>
+          <w:tcPr>
+            <w:tcW w:w="4489" w:type="dxa"/>
+          </w:tcPr>
+          <w:p>
+            <w:pPr>
+              <w:pStyle w:val="Prrafodelista"/>
+              <w:tabs>
+                <w:tab w:val="left" w:pos="3464"/>
+              </w:tabs>
+              <w:ind w:left="0"/>
+              <w:rPr>
+                <w:rFonts w:ascii="Verdana" w:hAnsi="Verdana"/>
+                <w:sz w:val="24"/>
+                <w:szCs w:val="24"/>
+              </w:rPr>
+            </w:pPr>
+            <w:proofErr w:type="spellStart"/>
+            <w:r>
+              <w:rPr>
+                <w:rFonts w:ascii="Verdana" w:hAnsi="Verdana" w:cs="Helvetica"/>
+                <w:color w:val="373E4D"/>
+                <w:sz w:val="18"/>
+                <w:szCs w:val="18"/>
+                <w:shd w:val="clear" w:color="auto" w:fill="FEFEFE"/>
+              </w:rPr>
+              <w:t>Chapter</w:t>
+            </w:r>
+            <w:proofErr w:type="spellEnd"/>
+            <w:r>
+              <w:rPr>
+                <w:rFonts w:ascii="Verdana" w:hAnsi="Verdana" w:cs="Helvetica"/>
+                <w:color w:val="373E4D"/>
+                <w:sz w:val="18"/>
+                <w:szCs w:val="18"/>
+                <w:shd w:val="clear" w:color="auto" w:fill="FEFEFE"/>
+              </w:rPr>
+              <w:t xml:space="preserve"> 2. </w:t>
+            </w:r>
+            <w:proofErr w:type="spellStart"/>
+            <w:r>
+              <w:rPr>
+                <w:rFonts w:ascii="Verdana" w:hAnsi="Verdana" w:cs="Helvetica"/>
+                <w:color w:val="373E4D"/>
+                <w:sz w:val="18"/>
+                <w:szCs w:val="18"/>
+                <w:shd w:val="clear" w:color="auto" w:fill="FEFEFE"/>
+              </w:rPr>
+              <w:t>Domain</w:t>
+            </w:r>
+            <w:proofErr w:type="spellEnd"/>
+            <w:r>
+              <w:rPr>
+                <w:rFonts w:ascii="Verdana" w:hAnsi="Verdana" w:cs="Helvetica"/>
+                <w:color w:val="373E4D"/>
+                <w:sz w:val="18"/>
+                <w:szCs w:val="18"/>
+                <w:shd w:val="clear" w:color="auto" w:fill="FEFEFE"/>
+              </w:rPr>
+              <w:t xml:space="preserve"> </w:t>
+            </w:r>
+            <w:proofErr w:type="spellStart"/>
+            <w:r>
+              <w:rPr>
+                <w:rFonts w:ascii="Verdana" w:hAnsi="Verdana" w:cs="Helvetica"/>
+                <w:color w:val="373E4D"/>
+                <w:sz w:val="18"/>
+                <w:szCs w:val="18"/>
+                <w:shd w:val="clear" w:color="auto" w:fill="FEFEFE"/>
+              </w:rPr>
+              <w:t>Modeling</w:t>
+            </w:r>
+            <w:proofErr w:type="spellEnd"/>
+            <w:r>
+              <w:rPr>
+                <w:rFonts w:ascii="Verdana" w:hAnsi="Verdana" w:cs="Helvetica"/>
+                <w:color w:val="373E4D"/>
+                <w:sz w:val="18"/>
+                <w:szCs w:val="18"/>
+                <w:shd w:val="clear" w:color="auto" w:fill="FEFEFE"/>
+              </w:rPr>
+              <w:t xml:space="preserve">. [Documento versión electrónica]. Descargado de la página </w:t>
+            </w:r>
+            <w:hyperlink r:id="rId34" w:tgtFrame="_blank" w:history="1">
+              <w:r>
+                <w:rPr>
+                  <w:rStyle w:val="Hipervnculo"/>
+                  <w:rFonts w:ascii="Verdana" w:hAnsi="Verdana" w:cs="Helvetica"/>
+                  <w:color w:val="3B5998"/>
+                  <w:sz w:val="18"/>
+                  <w:szCs w:val="18"/>
+                  <w:shd w:val="clear" w:color="auto" w:fill="FEFEFE"/>
+                </w:rPr>
+                <w:t>https://eminus.uv.mx/eminus/Evaluacion/</w:t>
+              </w:r>
+            </w:hyperlink>
+            <w:r>
+              <w:rPr>
+                <w:rFonts w:ascii="Verdana" w:hAnsi="Verdana" w:cs="Helvetica"/>
+                <w:color w:val="373E4D"/>
+                <w:sz w:val="18"/>
+                <w:szCs w:val="18"/>
+                <w:shd w:val="clear" w:color="auto" w:fill="FEFEFE"/>
+              </w:rPr>
+              <w:t xml:space="preserve"> revisionActividadEstudiante.aspx</w:t>
+            </w:r>
+          </w:p>
+        </w:tc>
+      </w:tr>
+      <w:tr>
+        <w:tc>
+          <w:tcPr>
+            <w:tcW w:w="4489" w:type="dxa"/>
+          </w:tcPr>
+          <w:p>
+            <w:pPr>
+              <w:pStyle w:val="Prrafodelista"/>
+              <w:tabs>
+                <w:tab w:val="left" w:pos="3464"/>
+              </w:tabs>
+              <w:ind w:left="0"/>
+              <w:rPr>
+                <w:rFonts w:ascii="Verdana" w:hAnsi="Verdana"/>
+                <w:sz w:val="24"/>
+                <w:szCs w:val="24"/>
+              </w:rPr>
+            </w:pPr>
+            <w:r>
+              <w:rPr>
+                <w:rFonts w:ascii="Verdana" w:hAnsi="Verdana" w:cs="Helvetica"/>
+                <w:color w:val="373E4D"/>
+                <w:sz w:val="18"/>
+                <w:szCs w:val="18"/>
+                <w:shd w:val="clear" w:color="auto" w:fill="FEFEFE"/>
+              </w:rPr>
+              <w:lastRenderedPageBreak/>
+              <w:t>Requerimientos del software</w:t>
+            </w:r>
+          </w:p>
+        </w:tc>
+        <w:tc>
+          <w:tcPr>
+            <w:tcW w:w="4489" w:type="dxa"/>
+          </w:tcPr>
+          <w:p>
+            <w:pPr>
+              <w:pStyle w:val="Prrafodelista"/>
+              <w:tabs>
+                <w:tab w:val="left" w:pos="3464"/>
+              </w:tabs>
+              <w:ind w:left="0"/>
+              <w:rPr>
+                <w:rFonts w:ascii="Verdana" w:hAnsi="Verdana"/>
+                <w:sz w:val="24"/>
+                <w:szCs w:val="24"/>
+              </w:rPr>
+            </w:pPr>
+            <w:r>
+              <w:rPr>
+                <w:rFonts w:ascii="Verdana" w:hAnsi="Verdana" w:cs="Helvetica"/>
+                <w:color w:val="373E4D"/>
+                <w:sz w:val="18"/>
+                <w:szCs w:val="18"/>
+                <w:shd w:val="clear" w:color="auto" w:fill="FEFEFE"/>
+              </w:rPr>
+              <w:t xml:space="preserve">Capítulo 6. Requerimientos del Software. [Documento versión electrónica]. Descargado de la página </w:t>
+            </w:r>
+            <w:hyperlink r:id="rId35" w:tgtFrame="_blank" w:history="1">
+              <w:r>
+                <w:rPr>
+                  <w:rStyle w:val="Hipervnculo"/>
+                  <w:rFonts w:ascii="Verdana" w:hAnsi="Verdana" w:cs="Helvetica"/>
+                  <w:color w:val="3B5998"/>
+                  <w:sz w:val="18"/>
+                  <w:szCs w:val="18"/>
+                  <w:shd w:val="clear" w:color="auto" w:fill="FEFEFE"/>
+                </w:rPr>
+                <w:t>https://eminus.uv.mx/eminus/</w:t>
+              </w:r>
+            </w:hyperlink>
+            <w:r>
+              <w:rPr>
+                <w:rFonts w:ascii="Verdana" w:hAnsi="Verdana" w:cs="Helvetica"/>
+                <w:color w:val="373E4D"/>
+                <w:sz w:val="18"/>
+                <w:szCs w:val="18"/>
+                <w:shd w:val="clear" w:color="auto" w:fill="FEFEFE"/>
+              </w:rPr>
+              <w:t xml:space="preserve"> </w:t>
+            </w:r>
+            <w:proofErr w:type="spellStart"/>
+            <w:r>
+              <w:rPr>
+                <w:rFonts w:ascii="Verdana" w:hAnsi="Verdana" w:cs="Helvetica"/>
+                <w:color w:val="373E4D"/>
+                <w:sz w:val="18"/>
+                <w:szCs w:val="18"/>
+                <w:shd w:val="clear" w:color="auto" w:fill="FEFEFE"/>
+              </w:rPr>
+              <w:t>Evaluacion</w:t>
+            </w:r>
+            <w:proofErr w:type="spellEnd"/>
+            <w:r>
+              <w:rPr>
+                <w:rFonts w:ascii="Verdana" w:hAnsi="Verdana" w:cs="Helvetica"/>
+                <w:color w:val="373E4D"/>
+                <w:sz w:val="18"/>
+                <w:szCs w:val="18"/>
+                <w:shd w:val="clear" w:color="auto" w:fill="FEFEFE"/>
+              </w:rPr>
+              <w:t>/revisionActividadEstudiante.aspx</w:t>
+            </w:r>
+          </w:p>
+        </w:tc>
+      </w:tr>
+      <w:tr>
+        <w:tc>
+          <w:tcPr>
+            <w:tcW w:w="4489" w:type="dxa"/>
+          </w:tcPr>
+          <w:p>
+            <w:pPr>
+              <w:pStyle w:val="Prrafodelista"/>
+              <w:tabs>
+                <w:tab w:val="left" w:pos="3464"/>
+              </w:tabs>
+              <w:ind w:left="0"/>
+              <w:rPr>
+                <w:rFonts w:ascii="Verdana" w:hAnsi="Verdana"/>
+                <w:sz w:val="24"/>
+                <w:szCs w:val="24"/>
+                <w:lang w:val="en-US"/>
+              </w:rPr>
+            </w:pPr>
+            <w:r>
+              <w:rPr>
+                <w:rFonts w:ascii="Verdana" w:hAnsi="Verdana" w:cs="Helvetica"/>
+                <w:color w:val="373E4D"/>
+                <w:sz w:val="18"/>
+                <w:szCs w:val="18"/>
+                <w:shd w:val="clear" w:color="auto" w:fill="FEFEFE"/>
+                <w:lang w:val="en-US"/>
+              </w:rPr>
+              <w:t>Tips for writing good uses cases</w:t>
+            </w:r>
+          </w:p>
+        </w:tc>
+        <w:tc>
+          <w:tcPr>
+            <w:tcW w:w="4489" w:type="dxa"/>
+          </w:tcPr>
+          <w:p>
+            <w:pPr>
+              <w:pStyle w:val="Prrafodelista"/>
+              <w:tabs>
+                <w:tab w:val="left" w:pos="3464"/>
+              </w:tabs>
+              <w:ind w:left="0"/>
+              <w:rPr>
+                <w:rFonts w:ascii="Verdana" w:hAnsi="Verdana"/>
+                <w:sz w:val="24"/>
+                <w:szCs w:val="24"/>
+              </w:rPr>
+            </w:pPr>
+            <w:proofErr w:type="spellStart"/>
+            <w:r>
+              <w:rPr>
+                <w:rFonts w:ascii="Verdana" w:hAnsi="Verdana" w:cs="Helvetica"/>
+                <w:color w:val="373E4D"/>
+                <w:sz w:val="18"/>
+                <w:szCs w:val="18"/>
+                <w:shd w:val="clear" w:color="auto" w:fill="FEFEFE"/>
+                <w:lang w:val="en-US"/>
+              </w:rPr>
+              <w:t>Heumann</w:t>
+            </w:r>
+            <w:proofErr w:type="spellEnd"/>
+            <w:r>
+              <w:rPr>
+                <w:rFonts w:ascii="Verdana" w:hAnsi="Verdana" w:cs="Helvetica"/>
+                <w:color w:val="373E4D"/>
+                <w:sz w:val="18"/>
+                <w:szCs w:val="18"/>
+                <w:shd w:val="clear" w:color="auto" w:fill="FEFEFE"/>
+                <w:lang w:val="en-US"/>
+              </w:rPr>
+              <w:t xml:space="preserve">, J. (2008). Tips for writing good use cases. </w:t>
+            </w:r>
+            <w:r>
+              <w:rPr>
+                <w:rFonts w:ascii="Verdana" w:hAnsi="Verdana" w:cs="Helvetica"/>
+                <w:color w:val="373E4D"/>
+                <w:sz w:val="18"/>
+                <w:szCs w:val="18"/>
+                <w:shd w:val="clear" w:color="auto" w:fill="FEFEFE"/>
+              </w:rPr>
+              <w:t xml:space="preserve">[Documento versión electrónica]. Descargado de la página </w:t>
+            </w:r>
+            <w:hyperlink r:id="rId36" w:tgtFrame="_blank" w:history="1">
+              <w:r>
+                <w:rPr>
+                  <w:rStyle w:val="Hipervnculo"/>
+                  <w:rFonts w:ascii="Verdana" w:hAnsi="Verdana" w:cs="Helvetica"/>
+                  <w:color w:val="3B5998"/>
+                  <w:sz w:val="18"/>
+                  <w:szCs w:val="18"/>
+                  <w:shd w:val="clear" w:color="auto" w:fill="FEFEFE"/>
+                </w:rPr>
+                <w:t>https://eminus.uv.mx/</w:t>
+              </w:r>
+            </w:hyperlink>
+            <w:r>
+              <w:rPr>
+                <w:rFonts w:ascii="Verdana" w:hAnsi="Verdana" w:cs="Helvetica"/>
+                <w:color w:val="373E4D"/>
+                <w:sz w:val="18"/>
+                <w:szCs w:val="18"/>
+                <w:shd w:val="clear" w:color="auto" w:fill="FEFEFE"/>
+              </w:rPr>
+              <w:t xml:space="preserve"> </w:t>
+            </w:r>
+            <w:proofErr w:type="spellStart"/>
+            <w:r>
+              <w:rPr>
+                <w:rFonts w:ascii="Verdana" w:hAnsi="Verdana" w:cs="Helvetica"/>
+                <w:color w:val="373E4D"/>
+                <w:sz w:val="18"/>
+                <w:szCs w:val="18"/>
+                <w:shd w:val="clear" w:color="auto" w:fill="FEFEFE"/>
+              </w:rPr>
+              <w:t>eminus</w:t>
+            </w:r>
+            <w:proofErr w:type="spellEnd"/>
+            <w:r>
+              <w:rPr>
+                <w:rFonts w:ascii="Verdana" w:hAnsi="Verdana" w:cs="Helvetica"/>
+                <w:color w:val="373E4D"/>
+                <w:sz w:val="18"/>
+                <w:szCs w:val="18"/>
+                <w:shd w:val="clear" w:color="auto" w:fill="FEFEFE"/>
+              </w:rPr>
+              <w:t>/</w:t>
+            </w:r>
+            <w:proofErr w:type="spellStart"/>
+            <w:r>
+              <w:rPr>
+                <w:rFonts w:ascii="Verdana" w:hAnsi="Verdana" w:cs="Helvetica"/>
+                <w:color w:val="373E4D"/>
+                <w:sz w:val="18"/>
+                <w:szCs w:val="18"/>
+                <w:shd w:val="clear" w:color="auto" w:fill="FEFEFE"/>
+              </w:rPr>
+              <w:t>Evaluacion</w:t>
+            </w:r>
+            <w:proofErr w:type="spellEnd"/>
+            <w:r>
+              <w:rPr>
+                <w:rFonts w:ascii="Verdana" w:hAnsi="Verdana" w:cs="Helvetica"/>
+                <w:color w:val="373E4D"/>
+                <w:sz w:val="18"/>
+                <w:szCs w:val="18"/>
+                <w:shd w:val="clear" w:color="auto" w:fill="FEFEFE"/>
+              </w:rPr>
+              <w:t>/revisionActividadEstudiante.aspx</w:t>
+            </w:r>
+          </w:p>
+        </w:tc>
+      </w:tr>
+    </w:tbl>
+    <w:p>
+      <w:pPr>
+        <w:tabs>
+          <w:tab w:val="left" w:pos="3464"/>
+        </w:tabs>
+        <w:rPr>
+          <w:rFonts w:ascii="Verdana" w:hAnsi="Verdana"/>
+          <w:sz w:val="24"/>
+          <w:szCs w:val="24"/>
+        </w:rPr>
+      </w:pPr>
+    </w:p>
+    <w:p>
+      <w:pPr>
+        <w:pStyle w:val="Prrafodelista"/>
+        <w:tabs>
+          <w:tab w:val="left" w:pos="3464"/>
+        </w:tabs>
+        <w:rPr>
+          <w:rFonts w:ascii="Verdana" w:hAnsi="Verdana"/>
+          <w:sz w:val="24"/>
+          <w:szCs w:val="24"/>
+        </w:rPr>
+      </w:pPr>
+    </w:p>
+    <w:p>
+      <w:pPr>
+        <w:pStyle w:val="Prrafodelista"/>
+        <w:tabs>
+          <w:tab w:val="left" w:pos="3464"/>
+        </w:tabs>
+        <w:rPr>
+          <w:rFonts w:ascii="Verdana" w:hAnsi="Verdana"/>
+          <w:sz w:val="24"/>
+          <w:szCs w:val="24"/>
+        </w:rPr>
+      </w:pPr>
+    </w:p>
     <w:sectPr>
-      <w:footerReference w:type="default" r:id="rId30"/>
+      <w:footerReference w:type="default" r:id="rId37"/>
       <w:pgSz w:w="12240" w:h="15840"/>
       <w:pgMar w:top="1417" w:right="1701" w:bottom="1417" w:left="1701" w:header="708" w:footer="708" w:gutter="0"/>
       <w:pgNumType w:start="0"/>
@@ -12183,33 +13604,49 @@
       </w:r>
     </w:p>
   </w:comment>
-  <w:comment w:id="3" w:author="salas" w:date="2015-11-29T14:00:00Z" w:initials="s">
+  <w:comment w:id="3" w:author="Nelo" w:date="2015-11-29T18:52:00Z" w:initials="N">
     <w:p>
       <w:pPr>
         <w:pStyle w:val="Textocomentario"/>
       </w:pPr>
       <w:r>
+        <w:t>Alcance modificado 29/nov/2015</w:t>
+      </w:r>
+    </w:p>
+  </w:comment>
+  <w:comment w:id="6" w:author="Nelo" w:date="2015-12-01T16:41:00Z" w:initials="N">
+    <w:p>
+      <w:pPr>
+        <w:pStyle w:val="Textocomentario"/>
+      </w:pPr>
+      <w:r>
         <w:rPr>
           <w:rStyle w:val="Refdecomentario"/>
         </w:rPr>
         <w:annotationRef/>
       </w:r>
       <w:r>
-        <w:t>Visión realizada 13/nov/2015</w:t>
+        <w:t>01/Dic/2015 Diccionario adherido</w:t>
       </w:r>
     </w:p>
   </w:comment>
-  <w:comment w:id="5" w:author="Nelo" w:date="2015-11-29T18:52:00Z" w:initials="N">
+  <w:comment w:id="12" w:author="Nelo" w:date="2015-12-01T22:05:00Z" w:initials="N">
     <w:p>
       <w:pPr>
         <w:pStyle w:val="Textocomentario"/>
       </w:pPr>
       <w:r>
-        <w:t>Alcance modificado 29/nov/2015</w:t>
+        <w:rPr>
+          <w:rStyle w:val="Refdecomentario"/>
+        </w:rPr>
+        <w:annotationRef/>
+      </w:r>
+      <w:r>
+        <w:t>Modificadas de acuerdo a la problemática. 01/Dic/2015</w:t>
       </w:r>
     </w:p>
   </w:comment>
-  <w:comment w:id="8" w:author="Nelo" w:date="2015-12-01T16:41:00Z" w:initials="N">
+  <w:comment w:id="14" w:author="Nelo" w:date="2015-12-01T22:06:00Z" w:initials="N">
     <w:p>
       <w:pPr>
         <w:pStyle w:val="Textocomentario"/>
@@ -12221,11 +13658,11 @@
         <w:annotationRef/>
       </w:r>
       <w:r>
-        <w:t>01/Dic/2015 Diccionario adherido</w:t>
+        <w:t>Agregado. 01/Dic/2015</w:t>
       </w:r>
     </w:p>
   </w:comment>
-  <w:comment w:id="14" w:author="Nelo" w:date="2015-12-01T22:05:00Z" w:initials="N">
+  <w:comment w:id="15" w:author="Nelo" w:date="2015-12-01T22:06:00Z" w:initials="N">
     <w:p>
       <w:pPr>
         <w:pStyle w:val="Textocomentario"/>
@@ -12237,11 +13674,11 @@
         <w:annotationRef/>
       </w:r>
       <w:r>
-        <w:t>Modificadas de acuerdo a la problemática. 01/Dic/2015</w:t>
+        <w:t>Agregado 01/Dic/2015</w:t>
       </w:r>
     </w:p>
   </w:comment>
-  <w:comment w:id="16" w:author="Nelo" w:date="2015-12-01T22:06:00Z" w:initials="N">
+  <w:comment w:id="19" w:author="salas" w:date="2015-11-29T14:02:00Z" w:initials="s">
     <w:p>
       <w:pPr>
         <w:pStyle w:val="Textocomentario"/>
@@ -12253,43 +13690,11 @@
         <w:annotationRef/>
       </w:r>
       <w:r>
-        <w:t>Agregado. 01/Dic/2015</w:t>
+        <w:t>Requerimientos específicos realizado el 13/nov/15</w:t>
       </w:r>
     </w:p>
   </w:comment>
-  <w:comment w:id="17" w:author="Nelo" w:date="2015-12-01T22:06:00Z" w:initials="N">
-    <w:p>
-      <w:pPr>
-        <w:pStyle w:val="Textocomentario"/>
-      </w:pPr>
-      <w:r>
-        <w:rPr>
-          <w:rStyle w:val="Refdecomentario"/>
-        </w:rPr>
-        <w:annotationRef/>
-      </w:r>
-      <w:r>
-        <w:t>Agregado 01/Dic/2015</w:t>
-      </w:r>
-    </w:p>
-  </w:comment>
-  <w:comment w:id="21" w:author="salas" w:date="2015-11-29T14:02:00Z" w:initials="s">
-    <w:p>
-      <w:pPr>
-        <w:pStyle w:val="Textocomentario"/>
-      </w:pPr>
-      <w:r>
-        <w:rPr>
-          <w:rStyle w:val="Refdecomentario"/>
-        </w:rPr>
-        <w:annotationRef/>
-      </w:r>
-      <w:r>
-        <w:t>Requerimientos específicos realizado el 13/nov/15</w:t>
-      </w:r>
-    </w:p>
-  </w:comment>
-  <w:comment w:id="28" w:author="salas" w:date="2015-11-29T14:03:00Z" w:initials="s">
+  <w:comment w:id="26" w:author="salas" w:date="2015-11-29T14:03:00Z" w:initials="s">
     <w:p>
       <w:pPr>
         <w:pStyle w:val="Textocomentario"/>
@@ -12311,7 +13716,6 @@
 <file path=word/commentsExtended.xml><?xml version="1.0" encoding="utf-8"?>
 <w15:commentsEx xmlns:wpc="http://schemas.microsoft.com/office/word/2010/wordprocessingCanvas" xmlns:mc="http://schemas.openxmlformats.org/markup-compatibility/2006" xmlns:o="urn:schemas-microsoft-com:office:office" xmlns:r="http://schemas.openxmlformats.org/officeDocument/2006/relationships" xmlns:m="http://schemas.openxmlformats.org/officeDocument/2006/math" xmlns:v="urn:schemas-microsoft-com:vml" xmlns:wp14="http://schemas.microsoft.com/office/word/2010/wordprocessingDrawing" xmlns:wp="http://schemas.openxmlformats.org/drawingml/2006/wordprocessingDrawing" xmlns:w10="urn:schemas-microsoft-com:office:word" xmlns:w="http://schemas.openxmlformats.org/wordprocessingml/2006/main" xmlns:w14="http://schemas.microsoft.com/office/word/2010/wordml" xmlns:w15="http://schemas.microsoft.com/office/word/2012/wordml" xmlns:wpg="http://schemas.microsoft.com/office/word/2010/wordprocessingGroup" xmlns:wpi="http://schemas.microsoft.com/office/word/2010/wordprocessingInk" xmlns:wne="http://schemas.microsoft.com/office/word/2006/wordml" xmlns:wps="http://schemas.microsoft.com/office/word/2010/wordprocessingShape" mc:Ignorable="w14 w15 wp14">
   <w15:commentEx w15:paraId="3FB2C01E" w15:done="0"/>
-  <w15:commentEx w15:paraId="3D13D804" w15:done="0"/>
   <w15:commentEx w15:paraId="67A54F17" w15:done="0"/>
   <w15:commentEx w15:paraId="1BD3A58C" w15:done="0"/>
   <w15:commentEx w15:paraId="5AFCEF6E" w15:done="0"/>
@@ -12399,7 +13803,7 @@
         <w:noProof/>
         <w:lang w:val="es-ES"/>
       </w:rPr>
-      <w:t>21</w:t>
+      <w:t>15</w:t>
     </w:r>
     <w:r>
       <w:rPr>
@@ -12442,7 +13846,7 @@
         <w:noProof/>
         <w:lang w:val="es-ES"/>
       </w:rPr>
-      <w:t>21</w:t>
+      <w:t>23</w:t>
     </w:r>
     <w:r>
       <w:rPr>
@@ -15214,12 +16618,11 @@
     <w:sig w:usb0="A10006FF" w:usb1="4000205B" w:usb2="00000010" w:usb3="00000000" w:csb0="0000019F" w:csb1="00000000"/>
   </w:font>
   <w:font w:name="Helvetica">
-    <w:panose1 w:val="020B0504020202020204"/>
+    <w:panose1 w:val="020B0604020202020204"/>
     <w:charset w:val="00"/>
     <w:family w:val="swiss"/>
-    <w:notTrueType/>
     <w:pitch w:val="variable"/>
-    <w:sig w:usb0="00000003" w:usb1="00000000" w:usb2="00000000" w:usb3="00000000" w:csb0="00000001" w:csb1="00000000"/>
+    <w:sig w:usb0="E0002AFF" w:usb1="C0007843" w:usb2="00000009" w:usb3="00000000" w:csb0="000001FF" w:csb1="00000000"/>
   </w:font>
 </w:fonts>
 </file>
@@ -15268,6 +16671,7 @@
     <w:rsid w:val="00E0136D"/>
     <w:rsid w:val="00E76BDA"/>
     <w:rsid w:val="00EA2A4B"/>
+    <w:rsid w:val="00FF5F17"/>
   </w:rsids>
   <m:mathPr>
     <m:mathFont m:val="Cambria Math"/>
@@ -16009,7 +17413,7 @@
 </file>
 
 <file path=customXml/itemProps2.xml><?xml version="1.0" encoding="utf-8"?>
-<ds:datastoreItem xmlns:ds="http://schemas.openxmlformats.org/officeDocument/2006/customXml" ds:itemID="{7C8ACB2D-12C1-4385-A309-3088C4AE0DFE}">
+<ds:datastoreItem xmlns:ds="http://schemas.openxmlformats.org/officeDocument/2006/customXml" ds:itemID="{5E418A3A-5B3E-4DB4-98A1-10F87895B286}">
   <ds:schemaRefs>
     <ds:schemaRef ds:uri="http://schemas.openxmlformats.org/officeDocument/2006/bibliography"/>
   </ds:schemaRefs>

--- a/ESPECIFICACION DE REQUERIMIENTOS DE SOFTWARE.docx
+++ b/ESPECIFICACION DE REQUERIMIENTOS DE SOFTWARE.docx
@@ -1,6 +1,6 @@
 
 <file path=word/document.xml><?xml version="1.0" encoding="utf-8"?>
-<w:document xmlns:wpc="http://schemas.microsoft.com/office/word/2010/wordprocessingCanvas" xmlns:mc="http://schemas.openxmlformats.org/markup-compatibility/2006" xmlns:o="urn:schemas-microsoft-com:office:office" xmlns:r="http://schemas.openxmlformats.org/officeDocument/2006/relationships" xmlns:m="http://schemas.openxmlformats.org/officeDocument/2006/math" xmlns:v="urn:schemas-microsoft-com:vml" xmlns:wp14="http://schemas.microsoft.com/office/word/2010/wordprocessingDrawing" xmlns:wp="http://schemas.openxmlformats.org/drawingml/2006/wordprocessingDrawing" xmlns:w10="urn:schemas-microsoft-com:office:word" xmlns:w="http://schemas.openxmlformats.org/wordprocessingml/2006/main" xmlns:w14="http://schemas.microsoft.com/office/word/2010/wordml" xmlns:w15="http://schemas.microsoft.com/office/word/2012/wordml" xmlns:wpg="http://schemas.microsoft.com/office/word/2010/wordprocessingGroup" xmlns:wpi="http://schemas.microsoft.com/office/word/2010/wordprocessingInk" xmlns:wne="http://schemas.microsoft.com/office/word/2006/wordml" xmlns:wps="http://schemas.microsoft.com/office/word/2010/wordprocessingShape" mc:Ignorable="w14 w15 wp14">
+<w:document xmlns:ve="http://schemas.openxmlformats.org/markup-compatibility/2006" xmlns:o="urn:schemas-microsoft-com:office:office" xmlns:r="http://schemas.openxmlformats.org/officeDocument/2006/relationships" xmlns:m="http://schemas.openxmlformats.org/officeDocument/2006/math" xmlns:v="urn:schemas-microsoft-com:vml" xmlns:wp="http://schemas.openxmlformats.org/drawingml/2006/wordprocessingDrawing" xmlns:w10="urn:schemas-microsoft-com:office:word" xmlns:w="http://schemas.openxmlformats.org/wordprocessingml/2006/main" xmlns:wne="http://schemas.microsoft.com/office/word/2006/wordml">
   <w:body>
     <w:sdt>
       <w:sdtPr>
@@ -34,9 +34,10 @@
             <w:rPr>
               <w:rFonts w:ascii="Verdana" w:hAnsi="Verdana"/>
               <w:noProof/>
+              <w:lang w:val="es-ES" w:eastAsia="es-ES"/>
             </w:rPr>
             <w:drawing>
-              <wp:inline distT="0" distB="0" distL="0" distR="0" wp14:anchorId="6EBDF099" wp14:editId="0932CAC4">
+              <wp:inline distT="0" distB="0" distL="0" distR="0">
                 <wp:extent cx="1417320" cy="750898"/>
                 <wp:effectExtent l="228600" t="228600" r="220980" b="220980"/>
                 <wp:docPr id="143" name="Imagen 143"/>
@@ -55,7 +56,7 @@
                           <a:biLevel thresh="75000"/>
                           <a:extLst>
                             <a:ext uri="{28A0092B-C50C-407E-A947-70E740481C1C}">
-                              <a14:useLocalDpi xmlns:a14="http://schemas.microsoft.com/office/drawing/2010/main" val="0"/>
+                              <a14:useLocalDpi xmlns:a14="http://schemas.microsoft.com/office/drawing/2010/main" xmlns:wps="http://schemas.microsoft.com/office/word/2010/wordprocessingShape" xmlns:wpi="http://schemas.microsoft.com/office/word/2010/wordprocessingInk" xmlns:wpg="http://schemas.microsoft.com/office/word/2010/wordprocessingGroup" xmlns:w15="http://schemas.microsoft.com/office/word/2012/wordml" xmlns:w14="http://schemas.microsoft.com/office/word/2010/wordml" xmlns:w="http://schemas.openxmlformats.org/wordprocessingml/2006/main" xmlns:w10="urn:schemas-microsoft-com:office:word" xmlns:wp14="http://schemas.microsoft.com/office/word/2010/wordprocessingDrawing" xmlns:v="urn:schemas-microsoft-com:vml" xmlns:o="urn:schemas-microsoft-com:office:office" xmlns:mc="http://schemas.openxmlformats.org/markup-compatibility/2006" xmlns:wpc="http://schemas.microsoft.com/office/word/2010/wordprocessingCanvas" xmlns="" val="0"/>
                             </a:ext>
                           </a:extLst>
                         </a:blip>
@@ -186,9 +187,10 @@
               <w:rFonts w:ascii="Verdana" w:hAnsi="Verdana"/>
               <w:noProof/>
               <w:sz w:val="24"/>
+              <w:lang w:val="es-ES" w:eastAsia="es-ES"/>
             </w:rPr>
             <w:drawing>
-              <wp:anchor distT="0" distB="0" distL="114300" distR="114300" simplePos="0" relativeHeight="251646464" behindDoc="0" locked="0" layoutInCell="1" allowOverlap="1" wp14:anchorId="05258E55" wp14:editId="7C935230">
+              <wp:anchor distT="0" distB="0" distL="114300" distR="114300" simplePos="0" relativeHeight="251646464" behindDoc="0" locked="0" layoutInCell="1" allowOverlap="1">
                 <wp:simplePos x="0" y="0"/>
                 <wp:positionH relativeFrom="margin">
                   <wp:align>center</wp:align>
@@ -224,7 +226,7 @@
                         <a:blip r:embed="rId10" cstate="print">
                           <a:extLst>
                             <a:ext uri="{28A0092B-C50C-407E-A947-70E740481C1C}">
-                              <a14:useLocalDpi xmlns:a14="http://schemas.microsoft.com/office/drawing/2010/main" val="0"/>
+                              <a14:useLocalDpi xmlns:a14="http://schemas.microsoft.com/office/drawing/2010/main" xmlns:wps="http://schemas.microsoft.com/office/word/2010/wordprocessingShape" xmlns:wpi="http://schemas.microsoft.com/office/word/2010/wordprocessingInk" xmlns:wpg="http://schemas.microsoft.com/office/word/2010/wordprocessingGroup" xmlns:w15="http://schemas.microsoft.com/office/word/2012/wordml" xmlns:w14="http://schemas.microsoft.com/office/word/2010/wordml" xmlns:w="http://schemas.openxmlformats.org/wordprocessingml/2006/main" xmlns:w10="urn:schemas-microsoft-com:office:word" xmlns:wp14="http://schemas.microsoft.com/office/word/2010/wordprocessingDrawing" xmlns:v="urn:schemas-microsoft-com:vml" xmlns:o="urn:schemas-microsoft-com:office:office" xmlns:mc="http://schemas.openxmlformats.org/markup-compatibility/2006" xmlns:wpc="http://schemas.microsoft.com/office/word/2010/wordprocessingCanvas" xmlns="" val="0"/>
                             </a:ext>
                           </a:extLst>
                         </a:blip>
@@ -249,12 +251,6 @@
                     </pic:pic>
                   </a:graphicData>
                 </a:graphic>
-                <wp14:sizeRelH relativeFrom="page">
-                  <wp14:pctWidth>0</wp14:pctWidth>
-                </wp14:sizeRelH>
-                <wp14:sizeRelV relativeFrom="page">
-                  <wp14:pctHeight>0</wp14:pctHeight>
-                </wp14:sizeRelV>
               </wp:anchor>
             </w:drawing>
           </w:r>
@@ -263,313 +259,125 @@
               <w:rFonts w:ascii="Verdana" w:hAnsi="Verdana"/>
               <w:noProof/>
             </w:rPr>
-            <mc:AlternateContent>
-              <mc:Choice Requires="wps">
-                <w:drawing>
-                  <wp:anchor distT="0" distB="0" distL="114300" distR="114300" simplePos="0" relativeHeight="251643392" behindDoc="0" locked="0" layoutInCell="1" allowOverlap="1" wp14:anchorId="6E9E55FF" wp14:editId="3AC4EF47">
-                    <wp:simplePos x="0" y="0"/>
-                    <wp:positionH relativeFrom="margin">
-                      <wp:align>center</wp:align>
-                    </wp:positionH>
-                    <mc:AlternateContent>
-                      <mc:Choice Requires="wp14">
-                        <wp:positionV relativeFrom="page">
-                          <wp14:pctPosVOffset>85000</wp14:pctPosVOffset>
-                        </wp:positionV>
-                      </mc:Choice>
-                      <mc:Fallback>
-                        <wp:positionV relativeFrom="page">
-                          <wp:posOffset>8549640</wp:posOffset>
-                        </wp:positionV>
-                      </mc:Fallback>
-                    </mc:AlternateContent>
-                    <wp:extent cx="5612130" cy="587375"/>
-                    <wp:effectExtent l="0" t="0" r="0" b="12700"/>
-                    <wp:wrapNone/>
-                    <wp:docPr id="142" name="Cuadro de texto 142"/>
-                    <wp:cNvGraphicFramePr/>
-                    <a:graphic xmlns:a="http://schemas.openxmlformats.org/drawingml/2006/main">
-                      <a:graphicData uri="http://schemas.microsoft.com/office/word/2010/wordprocessingShape">
-                        <wps:wsp>
-                          <wps:cNvSpPr txBox="1"/>
-                          <wps:spPr>
-                            <a:xfrm>
-                              <a:off x="0" y="0"/>
-                              <a:ext cx="5612130" cy="587375"/>
-                            </a:xfrm>
-                            <a:prstGeom prst="rect">
-                              <a:avLst/>
-                            </a:prstGeom>
-                            <a:noFill/>
-                            <a:ln w="6350">
-                              <a:noFill/>
-                            </a:ln>
-                            <a:effectLst/>
-                          </wps:spPr>
-                          <wps:style>
-                            <a:lnRef idx="0">
-                              <a:schemeClr val="accent1"/>
-                            </a:lnRef>
-                            <a:fillRef idx="0">
-                              <a:schemeClr val="accent1"/>
-                            </a:fillRef>
-                            <a:effectRef idx="0">
-                              <a:schemeClr val="accent1"/>
-                            </a:effectRef>
-                            <a:fontRef idx="minor">
-                              <a:schemeClr val="dk1"/>
-                            </a:fontRef>
-                          </wps:style>
-                          <wps:txbx>
-                            <w:txbxContent>
-                              <w:sdt>
-                                <w:sdtPr>
-                                  <w:rPr>
-                                    <w:rFonts w:ascii="Verdana" w:hAnsi="Verdana"/>
-                                    <w:caps/>
-                                    <w:sz w:val="28"/>
-                                    <w:szCs w:val="28"/>
-                                  </w:rPr>
-                                  <w:alias w:val="Fecha"/>
-                                  <w:tag w:val=""/>
-                                  <w:id w:val="197127006"/>
-                                  <w:dataBinding w:prefixMappings="xmlns:ns0='http://schemas.microsoft.com/office/2006/coverPageProps' " w:xpath="/ns0:CoverPageProperties[1]/ns0:PublishDate[1]" w:storeItemID="{55AF091B-3C7A-41E3-B477-F2FDAA23CFDA}"/>
-                                  <w:date w:fullDate="2015-11-12T00:00:00Z">
-                                    <w:dateFormat w:val="d 'de' MMMM 'de' yyyy"/>
-                                    <w:lid w:val="es-ES"/>
-                                    <w:storeMappedDataAs w:val="dateTime"/>
-                                    <w:calendar w:val="gregorian"/>
-                                  </w:date>
-                                </w:sdtPr>
-                                <w:sdtContent>
-                                  <w:p>
-                                    <w:pPr>
-                                      <w:pStyle w:val="Sinespaciado"/>
-                                      <w:spacing w:after="40"/>
-                                      <w:jc w:val="center"/>
-                                      <w:rPr>
-                                        <w:rFonts w:ascii="Verdana" w:hAnsi="Verdana"/>
-                                        <w:caps/>
-                                        <w:sz w:val="28"/>
-                                        <w:szCs w:val="28"/>
-                                      </w:rPr>
-                                    </w:pPr>
-                                    <w:r>
-                                      <w:rPr>
-                                        <w:rFonts w:ascii="Verdana" w:hAnsi="Verdana"/>
-                                        <w:caps/>
-                                        <w:sz w:val="28"/>
-                                        <w:szCs w:val="28"/>
-                                        <w:lang w:val="es-ES"/>
-                                      </w:rPr>
-                                      <w:t>12 de noviembre de 2015</w:t>
-                                    </w:r>
-                                  </w:p>
-                                </w:sdtContent>
-                              </w:sdt>
-                              <w:p>
-                                <w:pPr>
-                                  <w:pStyle w:val="Sinespaciado"/>
-                                  <w:jc w:val="center"/>
-                                  <w:rPr>
-                                    <w:rFonts w:ascii="Verdana" w:hAnsi="Verdana"/>
-                                  </w:rPr>
-                                </w:pPr>
-                                <w:sdt>
-                                  <w:sdtPr>
-                                    <w:rPr>
-                                      <w:rFonts w:ascii="Verdana" w:hAnsi="Verdana"/>
-                                      <w:caps/>
-                                    </w:rPr>
-                                    <w:alias w:val="Compañía"/>
-                                    <w:tag w:val=""/>
-                                    <w:id w:val="1390145197"/>
-                                    <w:dataBinding w:prefixMappings="xmlns:ns0='http://schemas.openxmlformats.org/officeDocument/2006/extended-properties' " w:xpath="/ns0:Properties[1]/ns0:Company[1]" w:storeItemID="{6668398D-A668-4E3E-A5EB-62B293D839F1}"/>
-                                    <w:text/>
-                                  </w:sdtPr>
-                                  <w:sdtContent>
-                                    <w:r>
-                                      <w:rPr>
-                                        <w:rFonts w:ascii="Verdana" w:hAnsi="Verdana"/>
-                                        <w:caps/>
-                                      </w:rPr>
-                                      <w:t>Licenciatura de ingenieria de software</w:t>
-                                    </w:r>
-                                  </w:sdtContent>
-                                </w:sdt>
-                              </w:p>
-                              <w:p>
-                                <w:pPr>
-                                  <w:pStyle w:val="Sinespaciado"/>
-                                  <w:jc w:val="center"/>
-                                  <w:rPr>
-                                    <w:rFonts w:ascii="Verdana" w:hAnsi="Verdana"/>
-                                    <w:color w:val="5B9BD5" w:themeColor="accent1"/>
-                                  </w:rPr>
-                                </w:pPr>
-                                <w:sdt>
-                                  <w:sdtPr>
-                                    <w:rPr>
-                                      <w:rFonts w:ascii="Verdana" w:hAnsi="Verdana"/>
-                                    </w:rPr>
-                                    <w:alias w:val="Dirección"/>
-                                    <w:tag w:val=""/>
-                                    <w:id w:val="-726379553"/>
-                                    <w:dataBinding w:prefixMappings="xmlns:ns0='http://schemas.microsoft.com/office/2006/coverPageProps' " w:xpath="/ns0:CoverPageProperties[1]/ns0:CompanyAddress[1]" w:storeItemID="{55AF091B-3C7A-41E3-B477-F2FDAA23CFDA}"/>
-                                    <w:text/>
-                                  </w:sdtPr>
-                                  <w:sdtContent>
-                                    <w:r>
-                                      <w:rPr>
-                                        <w:rFonts w:ascii="Verdana" w:hAnsi="Verdana"/>
-                                      </w:rPr>
-                                      <w:t>FEI</w:t>
-                                    </w:r>
-                                  </w:sdtContent>
-                                </w:sdt>
-                              </w:p>
-                            </w:txbxContent>
-                          </wps:txbx>
-                          <wps:bodyPr rot="0" spcFirstLastPara="0" vertOverflow="overflow" horzOverflow="overflow" vert="horz" wrap="square" lIns="0" tIns="0" rIns="0" bIns="0" numCol="1" spcCol="0" rtlCol="0" fromWordArt="0" anchor="b" anchorCtr="0" forceAA="0" compatLnSpc="1">
-                            <a:prstTxWarp prst="textNoShape">
-                              <a:avLst/>
-                            </a:prstTxWarp>
-                            <a:spAutoFit/>
-                          </wps:bodyPr>
-                        </wps:wsp>
-                      </a:graphicData>
-                    </a:graphic>
-                    <wp14:sizeRelH relativeFrom="margin">
-                      <wp14:pctWidth>100000</wp14:pctWidth>
-                    </wp14:sizeRelH>
-                    <wp14:sizeRelV relativeFrom="margin">
-                      <wp14:pctHeight>0</wp14:pctHeight>
-                    </wp14:sizeRelV>
-                  </wp:anchor>
-                </w:drawing>
-              </mc:Choice>
-              <mc:Fallback>
-                <w:pict>
-                  <v:shapetype w14:anchorId="6E9E55FF" id="_x0000_t202" coordsize="21600,21600" o:spt="202" path="m,l,21600r21600,l21600,xe">
-                    <v:stroke joinstyle="miter"/>
-                    <v:path gradientshapeok="t" o:connecttype="rect"/>
-                  </v:shapetype>
-                  <v:shape id="Cuadro de texto 142" o:spid="_x0000_s1026" type="#_x0000_t202" style="position:absolute;left:0;text-align:left;margin-left:0;margin-top:0;width:441.9pt;height:46.25pt;z-index:251643392;visibility:visible;mso-wrap-style:square;mso-width-percent:1000;mso-height-percent:0;mso-top-percent:850;mso-wrap-distance-left:9pt;mso-wrap-distance-top:0;mso-wrap-distance-right:9pt;mso-wrap-distance-bottom:0;mso-position-horizontal:center;mso-position-horizontal-relative:margin;mso-position-vertical-relative:page;mso-width-percent:1000;mso-height-percent:0;mso-top-percent:850;mso-width-relative:margin;mso-height-relative:margin;v-text-anchor:bottom" o:gfxdata="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" filled="f" stroked="f" strokeweight=".5pt">
-                    <v:textbox style="mso-fit-shape-to-text:t" inset="0,0,0,0">
-                      <w:txbxContent>
-                        <w:sdt>
-                          <w:sdtPr>
+            <w:pict>
+              <v:shapetype id="_x0000_t202" coordsize="21600,21600" o:spt="202" path="m,l,21600r21600,l21600,xe">
+                <v:stroke joinstyle="miter"/>
+                <v:path gradientshapeok="t" o:connecttype="rect"/>
+              </v:shapetype>
+              <v:shape id="Cuadro de texto 142" o:spid="_x0000_s1026" type="#_x0000_t202" style="position:absolute;left:0;text-align:left;margin-left:0;margin-top:0;width:441.9pt;height:46.25pt;z-index:251643392;visibility:visible;mso-width-percent:1000;mso-top-percent:850;mso-position-horizontal:center;mso-position-horizontal-relative:margin;mso-position-vertical-relative:page;mso-width-percent:1000;mso-top-percent:850;mso-width-relative:margin;mso-height-relative:margin;v-text-anchor:bottom" o:gfxdata="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" filled="f" stroked="f" strokeweight=".5pt">
+                <v:textbox style="mso-fit-shape-to-text:t" inset="0,0,0,0">
+                  <w:txbxContent>
+                    <w:sdt>
+                      <w:sdtPr>
+                        <w:rPr>
+                          <w:rFonts w:ascii="Verdana" w:hAnsi="Verdana"/>
+                          <w:caps/>
+                          <w:sz w:val="28"/>
+                          <w:szCs w:val="28"/>
+                        </w:rPr>
+                        <w:alias w:val="Fecha"/>
+                        <w:tag w:val=""/>
+                        <w:id w:val="197127006"/>
+                        <w:dataBinding w:prefixMappings="xmlns:ns0='http://schemas.microsoft.com/office/2006/coverPageProps' " w:xpath="/ns0:CoverPageProperties[1]/ns0:PublishDate[1]" w:storeItemID="{55AF091B-3C7A-41E3-B477-F2FDAA23CFDA}"/>
+                        <w:date w:fullDate="2015-11-12T00:00:00Z">
+                          <w:dateFormat w:val="d 'de' MMMM 'de' yyyy"/>
+                          <w:lid w:val="es-ES"/>
+                          <w:storeMappedDataAs w:val="dateTime"/>
+                          <w:calendar w:val="gregorian"/>
+                        </w:date>
+                      </w:sdtPr>
+                      <w:sdtContent>
+                        <w:p>
+                          <w:pPr>
+                            <w:pStyle w:val="Sinespaciado"/>
+                            <w:spacing w:after="40"/>
+                            <w:jc w:val="center"/>
                             <w:rPr>
                               <w:rFonts w:ascii="Verdana" w:hAnsi="Verdana"/>
                               <w:caps/>
                               <w:sz w:val="28"/>
                               <w:szCs w:val="28"/>
                             </w:rPr>
-                            <w:alias w:val="Fecha"/>
-                            <w:tag w:val=""/>
-                            <w:id w:val="197127006"/>
-                            <w:dataBinding w:prefixMappings="xmlns:ns0='http://schemas.microsoft.com/office/2006/coverPageProps' " w:xpath="/ns0:CoverPageProperties[1]/ns0:PublishDate[1]" w:storeItemID="{55AF091B-3C7A-41E3-B477-F2FDAA23CFDA}"/>
-                            <w:date w:fullDate="2015-11-12T00:00:00Z">
-                              <w:dateFormat w:val="d 'de' MMMM 'de' yyyy"/>
-                              <w:lid w:val="es-ES"/>
-                              <w:storeMappedDataAs w:val="dateTime"/>
-                              <w:calendar w:val="gregorian"/>
-                            </w:date>
-                          </w:sdtPr>
-                          <w:sdtContent>
-                            <w:p>
-                              <w:pPr>
-                                <w:pStyle w:val="Sinespaciado"/>
-                                <w:spacing w:after="40"/>
-                                <w:jc w:val="center"/>
-                                <w:rPr>
-                                  <w:rFonts w:ascii="Verdana" w:hAnsi="Verdana"/>
-                                  <w:caps/>
-                                  <w:sz w:val="28"/>
-                                  <w:szCs w:val="28"/>
-                                </w:rPr>
-                              </w:pPr>
-                              <w:r>
-                                <w:rPr>
-                                  <w:rFonts w:ascii="Verdana" w:hAnsi="Verdana"/>
-                                  <w:caps/>
-                                  <w:sz w:val="28"/>
-                                  <w:szCs w:val="28"/>
-                                  <w:lang w:val="es-ES"/>
-                                </w:rPr>
-                                <w:t>12 de noviembre de 2015</w:t>
-                              </w:r>
-                            </w:p>
-                          </w:sdtContent>
-                        </w:sdt>
-                        <w:p>
-                          <w:pPr>
-                            <w:pStyle w:val="Sinespaciado"/>
-                            <w:jc w:val="center"/>
+                          </w:pPr>
+                          <w:r>
+                            <w:rPr>
+                              <w:rFonts w:ascii="Verdana" w:hAnsi="Verdana"/>
+                              <w:caps/>
+                              <w:sz w:val="28"/>
+                              <w:szCs w:val="28"/>
+                              <w:lang w:val="es-ES"/>
+                            </w:rPr>
+                            <w:t>12 de noviembre de 2015</w:t>
+                          </w:r>
+                        </w:p>
+                      </w:sdtContent>
+                    </w:sdt>
+                    <w:p>
+                      <w:pPr>
+                        <w:pStyle w:val="Sinespaciado"/>
+                        <w:jc w:val="center"/>
+                        <w:rPr>
+                          <w:rFonts w:ascii="Verdana" w:hAnsi="Verdana"/>
+                        </w:rPr>
+                      </w:pPr>
+                      <w:sdt>
+                        <w:sdtPr>
+                          <w:rPr>
+                            <w:rFonts w:ascii="Verdana" w:hAnsi="Verdana"/>
+                            <w:caps/>
+                          </w:rPr>
+                          <w:alias w:val="Compañía"/>
+                          <w:tag w:val=""/>
+                          <w:id w:val="1390145197"/>
+                          <w:dataBinding w:prefixMappings="xmlns:ns0='http://schemas.openxmlformats.org/officeDocument/2006/extended-properties' " w:xpath="/ns0:Properties[1]/ns0:Company[1]" w:storeItemID="{6668398D-A668-4E3E-A5EB-62B293D839F1}"/>
+                          <w:text/>
+                        </w:sdtPr>
+                        <w:sdtContent>
+                          <w:r>
+                            <w:rPr>
+                              <w:rFonts w:ascii="Verdana" w:hAnsi="Verdana"/>
+                              <w:caps/>
+                            </w:rPr>
+                            <w:t>Licenciatura de ingenieria de software</w:t>
+                          </w:r>
+                        </w:sdtContent>
+                      </w:sdt>
+                    </w:p>
+                    <w:p>
+                      <w:pPr>
+                        <w:pStyle w:val="Sinespaciado"/>
+                        <w:jc w:val="center"/>
+                        <w:rPr>
+                          <w:rFonts w:ascii="Verdana" w:hAnsi="Verdana"/>
+                          <w:color w:val="5B9BD5" w:themeColor="accent1"/>
+                        </w:rPr>
+                      </w:pPr>
+                      <w:sdt>
+                        <w:sdtPr>
+                          <w:rPr>
+                            <w:rFonts w:ascii="Verdana" w:hAnsi="Verdana"/>
+                          </w:rPr>
+                          <w:alias w:val="Dirección"/>
+                          <w:tag w:val=""/>
+                          <w:id w:val="-726379553"/>
+                          <w:dataBinding w:prefixMappings="xmlns:ns0='http://schemas.microsoft.com/office/2006/coverPageProps' " w:xpath="/ns0:CoverPageProperties[1]/ns0:CompanyAddress[1]" w:storeItemID="{55AF091B-3C7A-41E3-B477-F2FDAA23CFDA}"/>
+                          <w:text/>
+                        </w:sdtPr>
+                        <w:sdtContent>
+                          <w:r>
                             <w:rPr>
                               <w:rFonts w:ascii="Verdana" w:hAnsi="Verdana"/>
                             </w:rPr>
-                          </w:pPr>
-                          <w:sdt>
-                            <w:sdtPr>
-                              <w:rPr>
-                                <w:rFonts w:ascii="Verdana" w:hAnsi="Verdana"/>
-                                <w:caps/>
-                              </w:rPr>
-                              <w:alias w:val="Compañía"/>
-                              <w:tag w:val=""/>
-                              <w:id w:val="1390145197"/>
-                              <w:dataBinding w:prefixMappings="xmlns:ns0='http://schemas.openxmlformats.org/officeDocument/2006/extended-properties' " w:xpath="/ns0:Properties[1]/ns0:Company[1]" w:storeItemID="{6668398D-A668-4E3E-A5EB-62B293D839F1}"/>
-                              <w:text/>
-                            </w:sdtPr>
-                            <w:sdtContent>
-                              <w:r>
-                                <w:rPr>
-                                  <w:rFonts w:ascii="Verdana" w:hAnsi="Verdana"/>
-                                  <w:caps/>
-                                </w:rPr>
-                                <w:t>Licenciatura de ingenieria de software</w:t>
-                              </w:r>
-                            </w:sdtContent>
-                          </w:sdt>
-                        </w:p>
-                        <w:p>
-                          <w:pPr>
-                            <w:pStyle w:val="Sinespaciado"/>
-                            <w:jc w:val="center"/>
-                            <w:rPr>
-                              <w:rFonts w:ascii="Verdana" w:hAnsi="Verdana"/>
-                              <w:color w:val="5B9BD5" w:themeColor="accent1"/>
-                            </w:rPr>
-                          </w:pPr>
-                          <w:sdt>
-                            <w:sdtPr>
-                              <w:rPr>
-                                <w:rFonts w:ascii="Verdana" w:hAnsi="Verdana"/>
-                              </w:rPr>
-                              <w:alias w:val="Dirección"/>
-                              <w:tag w:val=""/>
-                              <w:id w:val="-726379553"/>
-                              <w:dataBinding w:prefixMappings="xmlns:ns0='http://schemas.microsoft.com/office/2006/coverPageProps' " w:xpath="/ns0:CoverPageProperties[1]/ns0:CompanyAddress[1]" w:storeItemID="{55AF091B-3C7A-41E3-B477-F2FDAA23CFDA}"/>
-                              <w:text/>
-                            </w:sdtPr>
-                            <w:sdtContent>
-                              <w:r>
-                                <w:rPr>
-                                  <w:rFonts w:ascii="Verdana" w:hAnsi="Verdana"/>
-                                </w:rPr>
-                                <w:t>FEI</w:t>
-                              </w:r>
-                            </w:sdtContent>
-                          </w:sdt>
-                        </w:p>
-                      </w:txbxContent>
-                    </v:textbox>
-                    <w10:wrap anchorx="margin" anchory="page"/>
-                  </v:shape>
-                </w:pict>
-              </mc:Fallback>
-            </mc:AlternateContent>
+                            <w:t>FEI</w:t>
+                          </w:r>
+                        </w:sdtContent>
+                      </w:sdt>
+                    </w:p>
+                  </w:txbxContent>
+                </v:textbox>
+                <w10:wrap anchorx="margin" anchory="page"/>
+              </v:shape>
+            </w:pict>
           </w:r>
         </w:p>
         <w:p>
@@ -584,333 +392,137 @@
               <w:noProof/>
               <w:lang w:eastAsia="es-MX"/>
             </w:rPr>
-            <mc:AlternateContent>
-              <mc:Choice Requires="wps">
-                <w:drawing>
-                  <wp:anchor distT="45720" distB="45720" distL="114300" distR="114300" simplePos="0" relativeHeight="251649536" behindDoc="0" locked="0" layoutInCell="1" allowOverlap="1" wp14:anchorId="40D4C52A" wp14:editId="301C49BD">
-                    <wp:simplePos x="0" y="0"/>
-                    <wp:positionH relativeFrom="margin">
-                      <wp:align>center</wp:align>
-                    </wp:positionH>
-                    <wp:positionV relativeFrom="paragraph">
-                      <wp:posOffset>1728470</wp:posOffset>
-                    </wp:positionV>
-                    <wp:extent cx="3443605" cy="1270635"/>
-                    <wp:effectExtent l="0" t="0" r="4445" b="5715"/>
-                    <wp:wrapSquare wrapText="bothSides"/>
-                    <wp:docPr id="217" name="Cuadro de texto 2"/>
-                    <wp:cNvGraphicFramePr>
-                      <a:graphicFrameLocks xmlns:a="http://schemas.openxmlformats.org/drawingml/2006/main"/>
-                    </wp:cNvGraphicFramePr>
-                    <a:graphic xmlns:a="http://schemas.openxmlformats.org/drawingml/2006/main">
-                      <a:graphicData uri="http://schemas.microsoft.com/office/word/2010/wordprocessingShape">
-                        <wps:wsp>
-                          <wps:cNvSpPr txBox="1">
-                            <a:spLocks noChangeArrowheads="1"/>
-                          </wps:cNvSpPr>
-                          <wps:spPr bwMode="auto">
-                            <a:xfrm>
-                              <a:off x="0" y="0"/>
-                              <a:ext cx="3443605" cy="1270635"/>
-                            </a:xfrm>
-                            <a:prstGeom prst="rect">
-                              <a:avLst/>
-                            </a:prstGeom>
-                            <a:ln>
-                              <a:noFill/>
-                              <a:headEnd/>
-                              <a:tailEnd/>
-                            </a:ln>
-                          </wps:spPr>
-                          <wps:style>
-                            <a:lnRef idx="2">
-                              <a:schemeClr val="dk1"/>
-                            </a:lnRef>
-                            <a:fillRef idx="1">
-                              <a:schemeClr val="lt1"/>
-                            </a:fillRef>
-                            <a:effectRef idx="0">
-                              <a:schemeClr val="dk1"/>
-                            </a:effectRef>
-                            <a:fontRef idx="minor">
-                              <a:schemeClr val="dk1"/>
-                            </a:fontRef>
-                          </wps:style>
-                          <wps:txbx>
-                            <w:txbxContent>
-                              <w:p>
-                                <w:pPr>
-                                  <w:rPr>
-                                    <w:rFonts w:ascii="Verdana" w:hAnsi="Verdana"/>
-                                  </w:rPr>
-                                </w:pPr>
-                                <w:r>
-                                  <w:rPr>
-                                    <w:rFonts w:ascii="Verdana" w:hAnsi="Verdana"/>
-                                  </w:rPr>
-                                  <w:t>Profesor: Juan Carlos Pérez Arriaga</w:t>
-                                </w:r>
-                              </w:p>
-                              <w:p>
-                                <w:pPr>
-                                  <w:rPr>
-                                    <w:rFonts w:ascii="Verdana" w:hAnsi="Verdana"/>
-                                  </w:rPr>
-                                </w:pPr>
-                                <w:r>
-                                  <w:rPr>
-                                    <w:rFonts w:ascii="Verdana" w:hAnsi="Verdana"/>
-                                  </w:rPr>
-                                  <w:t>Grupo 3.</w:t>
-                                </w:r>
-                              </w:p>
-                              <w:p>
-                                <w:pPr>
-                                  <w:pStyle w:val="Prrafodelista"/>
-                                  <w:numPr>
-                                    <w:ilvl w:val="0"/>
-                                    <w:numId w:val="1"/>
-                                  </w:numPr>
-                                  <w:rPr>
-                                    <w:rFonts w:ascii="Verdana" w:hAnsi="Verdana"/>
-                                  </w:rPr>
-                                </w:pPr>
-                                <w:proofErr w:type="spellStart"/>
-                                <w:r>
-                                  <w:rPr>
-                                    <w:rFonts w:ascii="Verdana" w:hAnsi="Verdana"/>
-                                  </w:rPr>
-                                  <w:t>Angel</w:t>
-                                </w:r>
-                                <w:proofErr w:type="spellEnd"/>
-                                <w:r>
-                                  <w:rPr>
-                                    <w:rFonts w:ascii="Verdana" w:hAnsi="Verdana"/>
-                                  </w:rPr>
-                                  <w:t xml:space="preserve"> Augusto Caballo Gómez</w:t>
-                                </w:r>
-                              </w:p>
-                              <w:p>
-                                <w:pPr>
-                                  <w:pStyle w:val="Prrafodelista"/>
-                                  <w:numPr>
-                                    <w:ilvl w:val="0"/>
-                                    <w:numId w:val="1"/>
-                                  </w:numPr>
-                                  <w:rPr>
-                                    <w:rFonts w:ascii="Verdana" w:hAnsi="Verdana"/>
-                                  </w:rPr>
-                                </w:pPr>
-                                <w:proofErr w:type="spellStart"/>
-                                <w:r>
-                                  <w:rPr>
-                                    <w:rFonts w:ascii="Verdana" w:hAnsi="Verdana"/>
-                                  </w:rPr>
-                                  <w:t>Raphery</w:t>
-                                </w:r>
-                                <w:proofErr w:type="spellEnd"/>
-                                <w:r>
-                                  <w:rPr>
-                                    <w:rFonts w:ascii="Verdana" w:hAnsi="Verdana"/>
-                                  </w:rPr>
-                                  <w:t xml:space="preserve"> Gudi</w:t>
-                                </w:r>
-                                <w:r>
-                                  <w:rPr>
-                                    <w:rFonts w:ascii="Verdana" w:hAnsi="Verdana"/>
-                                  </w:rPr>
-                                  <w:t>ñ</w:t>
-                                </w:r>
-                                <w:r>
-                                  <w:rPr>
-                                    <w:rFonts w:ascii="Verdana" w:hAnsi="Verdana"/>
-                                  </w:rPr>
-                                  <w:t>o Soto</w:t>
-                                </w:r>
-                              </w:p>
-                              <w:p>
-                                <w:pPr>
-                                  <w:pStyle w:val="Prrafodelista"/>
-                                  <w:numPr>
-                                    <w:ilvl w:val="0"/>
-                                    <w:numId w:val="1"/>
-                                  </w:numPr>
-                                  <w:rPr>
-                                    <w:rFonts w:ascii="Verdana" w:hAnsi="Verdana"/>
-                                  </w:rPr>
-                                </w:pPr>
-                                <w:r>
-                                  <w:rPr>
-                                    <w:rFonts w:ascii="Verdana" w:hAnsi="Verdana"/>
-                                  </w:rPr>
-                                  <w:t>Daniel de Jesús Rojas Salas</w:t>
-                                </w:r>
-                              </w:p>
-                              <w:p>
-                                <w:pPr>
-                                  <w:rPr>
-                                    <w:rFonts w:ascii="Verdana" w:hAnsi="Verdana"/>
-                                  </w:rPr>
-                                </w:pPr>
-                                <w:r>
-                                  <w:rPr>
-                                    <w:rFonts w:ascii="Verdana" w:hAnsi="Verdana"/>
-                                  </w:rPr>
-                                  <w:tab/>
-                                </w:r>
-                              </w:p>
-                              <w:p/>
-                            </w:txbxContent>
-                          </wps:txbx>
-                          <wps:bodyPr rot="0" vert="horz" wrap="square" lIns="91440" tIns="45720" rIns="91440" bIns="45720" anchor="t" anchorCtr="0">
-                            <a:noAutofit/>
-                          </wps:bodyPr>
-                        </wps:wsp>
-                      </a:graphicData>
-                    </a:graphic>
-                    <wp14:sizeRelH relativeFrom="margin">
-                      <wp14:pctWidth>0</wp14:pctWidth>
-                    </wp14:sizeRelH>
-                    <wp14:sizeRelV relativeFrom="margin">
-                      <wp14:pctHeight>0</wp14:pctHeight>
-                    </wp14:sizeRelV>
-                  </wp:anchor>
-                </w:drawing>
-              </mc:Choice>
-              <mc:Fallback>
-                <w:pict>
-                  <v:shape w14:anchorId="40D4C52A" id="Cuadro de texto 2" o:spid="_x0000_s1027" type="#_x0000_t202" style="position:absolute;margin-left:0;margin-top:136.1pt;width:271.15pt;height:100.05pt;z-index:251649536;visibility:visible;mso-wrap-style:square;mso-width-percent:0;mso-height-percent:0;mso-wrap-distance-left:9pt;mso-wrap-distance-top:3.6pt;mso-wrap-distance-right:9pt;mso-wrap-distance-bottom:3.6pt;mso-position-horizontal:center;mso-position-horizontal-relative:margin;mso-position-vertical:absolute;mso-position-vertical-relative:text;mso-width-percent:0;mso-height-percent:0;mso-width-relative:margin;mso-height-relative:margin;v-text-anchor:top" o:gfxdata="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" fillcolor="white [3201]" stroked="f" strokeweight="1pt">
-                    <v:textbox>
-                      <w:txbxContent>
-                        <w:p>
-                          <w:pPr>
-                            <w:rPr>
-                              <w:rFonts w:ascii="Verdana" w:hAnsi="Verdana"/>
-                            </w:rPr>
-                          </w:pPr>
-                          <w:r>
-                            <w:rPr>
-                              <w:rFonts w:ascii="Verdana" w:hAnsi="Verdana"/>
-                            </w:rPr>
-                            <w:t>Profesor: Juan Carlos Pérez Arriaga</w:t>
-                          </w:r>
-                        </w:p>
-                        <w:p>
-                          <w:pPr>
-                            <w:rPr>
-                              <w:rFonts w:ascii="Verdana" w:hAnsi="Verdana"/>
-                            </w:rPr>
-                          </w:pPr>
-                          <w:r>
-                            <w:rPr>
-                              <w:rFonts w:ascii="Verdana" w:hAnsi="Verdana"/>
-                            </w:rPr>
-                            <w:t>Grupo 3.</w:t>
-                          </w:r>
-                        </w:p>
-                        <w:p>
-                          <w:pPr>
-                            <w:pStyle w:val="Prrafodelista"/>
-                            <w:numPr>
-                              <w:ilvl w:val="0"/>
-                              <w:numId w:val="1"/>
-                            </w:numPr>
-                            <w:rPr>
-                              <w:rFonts w:ascii="Verdana" w:hAnsi="Verdana"/>
-                            </w:rPr>
-                          </w:pPr>
-                          <w:proofErr w:type="spellStart"/>
-                          <w:r>
-                            <w:rPr>
-                              <w:rFonts w:ascii="Verdana" w:hAnsi="Verdana"/>
-                            </w:rPr>
-                            <w:t>Angel</w:t>
-                          </w:r>
-                          <w:proofErr w:type="spellEnd"/>
-                          <w:r>
-                            <w:rPr>
-                              <w:rFonts w:ascii="Verdana" w:hAnsi="Verdana"/>
-                            </w:rPr>
-                            <w:t xml:space="preserve"> Augusto Caballo Gómez</w:t>
-                          </w:r>
-                        </w:p>
-                        <w:p>
-                          <w:pPr>
-                            <w:pStyle w:val="Prrafodelista"/>
-                            <w:numPr>
-                              <w:ilvl w:val="0"/>
-                              <w:numId w:val="1"/>
-                            </w:numPr>
-                            <w:rPr>
-                              <w:rFonts w:ascii="Verdana" w:hAnsi="Verdana"/>
-                            </w:rPr>
-                          </w:pPr>
-                          <w:proofErr w:type="spellStart"/>
-                          <w:r>
-                            <w:rPr>
-                              <w:rFonts w:ascii="Verdana" w:hAnsi="Verdana"/>
-                            </w:rPr>
-                            <w:t>Raphery</w:t>
-                          </w:r>
-                          <w:proofErr w:type="spellEnd"/>
-                          <w:r>
-                            <w:rPr>
-                              <w:rFonts w:ascii="Verdana" w:hAnsi="Verdana"/>
-                            </w:rPr>
-                            <w:t xml:space="preserve"> Gudi</w:t>
-                          </w:r>
-                          <w:r>
-                            <w:rPr>
-                              <w:rFonts w:ascii="Verdana" w:hAnsi="Verdana"/>
-                            </w:rPr>
-                            <w:t>ñ</w:t>
-                          </w:r>
-                          <w:r>
-                            <w:rPr>
-                              <w:rFonts w:ascii="Verdana" w:hAnsi="Verdana"/>
-                            </w:rPr>
-                            <w:t>o Soto</w:t>
-                          </w:r>
-                        </w:p>
-                        <w:p>
-                          <w:pPr>
-                            <w:pStyle w:val="Prrafodelista"/>
-                            <w:numPr>
-                              <w:ilvl w:val="0"/>
-                              <w:numId w:val="1"/>
-                            </w:numPr>
-                            <w:rPr>
-                              <w:rFonts w:ascii="Verdana" w:hAnsi="Verdana"/>
-                            </w:rPr>
-                          </w:pPr>
-                          <w:r>
-                            <w:rPr>
-                              <w:rFonts w:ascii="Verdana" w:hAnsi="Verdana"/>
-                            </w:rPr>
-                            <w:t>Daniel de Jesús Rojas Salas</w:t>
-                          </w:r>
-                        </w:p>
-                        <w:p>
-                          <w:pPr>
-                            <w:rPr>
-                              <w:rFonts w:ascii="Verdana" w:hAnsi="Verdana"/>
-                            </w:rPr>
-                          </w:pPr>
-                          <w:r>
-                            <w:rPr>
-                              <w:rFonts w:ascii="Verdana" w:hAnsi="Verdana"/>
-                            </w:rPr>
-                            <w:tab/>
-                          </w:r>
-                        </w:p>
-                        <w:p/>
-                      </w:txbxContent>
-                    </v:textbox>
-                    <w10:wrap type="square" anchorx="margin"/>
-                  </v:shape>
-                </w:pict>
-              </mc:Fallback>
-            </mc:AlternateContent>
+            <w:pict>
+              <v:shape id="Cuadro de texto 2" o:spid="_x0000_s1027" type="#_x0000_t202" style="position:absolute;margin-left:0;margin-top:136.1pt;width:271.15pt;height:100.05pt;z-index:251649536;visibility:visible;mso-wrap-distance-top:3.6pt;mso-wrap-distance-bottom:3.6pt;mso-position-horizontal:center;mso-position-horizontal-relative:margin;mso-width-relative:margin;mso-height-relative:margin" o:gfxdata="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" fillcolor="white [3201]" stroked="f" strokeweight="1pt">
+                <v:textbox>
+                  <w:txbxContent>
+                    <w:p>
+                      <w:pPr>
+                        <w:rPr>
+                          <w:rFonts w:ascii="Verdana" w:hAnsi="Verdana"/>
+                        </w:rPr>
+                      </w:pPr>
+                      <w:r>
+                        <w:rPr>
+                          <w:rFonts w:ascii="Verdana" w:hAnsi="Verdana"/>
+                        </w:rPr>
+                        <w:t>Profesor: Juan Carlos Pérez Arriaga</w:t>
+                      </w:r>
+                    </w:p>
+                    <w:p>
+                      <w:pPr>
+                        <w:rPr>
+                          <w:rFonts w:ascii="Verdana" w:hAnsi="Verdana"/>
+                        </w:rPr>
+                      </w:pPr>
+                      <w:r>
+                        <w:rPr>
+                          <w:rFonts w:ascii="Verdana" w:hAnsi="Verdana"/>
+                        </w:rPr>
+                        <w:t>Grupo 3.</w:t>
+                      </w:r>
+                    </w:p>
+                    <w:p>
+                      <w:pPr>
+                        <w:pStyle w:val="Prrafodelista"/>
+                        <w:numPr>
+                          <w:ilvl w:val="0"/>
+                          <w:numId w:val="1"/>
+                        </w:numPr>
+                        <w:rPr>
+                          <w:rFonts w:ascii="Verdana" w:hAnsi="Verdana"/>
+                        </w:rPr>
+                      </w:pPr>
+                      <w:proofErr w:type="spellStart"/>
+                      <w:r>
+                        <w:rPr>
+                          <w:rFonts w:ascii="Verdana" w:hAnsi="Verdana"/>
+                        </w:rPr>
+                        <w:t>Angel</w:t>
+                      </w:r>
+                      <w:proofErr w:type="spellEnd"/>
+                      <w:r>
+                        <w:rPr>
+                          <w:rFonts w:ascii="Verdana" w:hAnsi="Verdana"/>
+                        </w:rPr>
+                        <w:t xml:space="preserve"> Augusto Caballo Gómez</w:t>
+                      </w:r>
+                    </w:p>
+                    <w:p>
+                      <w:pPr>
+                        <w:pStyle w:val="Prrafodelista"/>
+                        <w:numPr>
+                          <w:ilvl w:val="0"/>
+                          <w:numId w:val="1"/>
+                        </w:numPr>
+                        <w:rPr>
+                          <w:rFonts w:ascii="Verdana" w:hAnsi="Verdana"/>
+                        </w:rPr>
+                      </w:pPr>
+                      <w:proofErr w:type="spellStart"/>
+                      <w:r>
+                        <w:rPr>
+                          <w:rFonts w:ascii="Verdana" w:hAnsi="Verdana"/>
+                        </w:rPr>
+                        <w:t>Raphery</w:t>
+                      </w:r>
+                      <w:proofErr w:type="spellEnd"/>
+                      <w:r>
+                        <w:rPr>
+                          <w:rFonts w:ascii="Verdana" w:hAnsi="Verdana"/>
+                        </w:rPr>
+                        <w:t xml:space="preserve"> Gudi</w:t>
+                      </w:r>
+                      <w:r>
+                        <w:rPr>
+                          <w:rFonts w:ascii="Verdana" w:hAnsi="Verdana"/>
+                        </w:rPr>
+                        <w:t>ñ</w:t>
+                      </w:r>
+                      <w:r>
+                        <w:rPr>
+                          <w:rFonts w:ascii="Verdana" w:hAnsi="Verdana"/>
+                        </w:rPr>
+                        <w:t>o Soto</w:t>
+                      </w:r>
+                    </w:p>
+                    <w:p>
+                      <w:pPr>
+                        <w:pStyle w:val="Prrafodelista"/>
+                        <w:numPr>
+                          <w:ilvl w:val="0"/>
+                          <w:numId w:val="1"/>
+                        </w:numPr>
+                        <w:rPr>
+                          <w:rFonts w:ascii="Verdana" w:hAnsi="Verdana"/>
+                        </w:rPr>
+                      </w:pPr>
+                      <w:r>
+                        <w:rPr>
+                          <w:rFonts w:ascii="Verdana" w:hAnsi="Verdana"/>
+                        </w:rPr>
+                        <w:t>Daniel de Jesús Rojas Salas</w:t>
+                      </w:r>
+                    </w:p>
+                    <w:p>
+                      <w:pPr>
+                        <w:rPr>
+                          <w:rFonts w:ascii="Verdana" w:hAnsi="Verdana"/>
+                        </w:rPr>
+                      </w:pPr>
+                      <w:r>
+                        <w:rPr>
+                          <w:rFonts w:ascii="Verdana" w:hAnsi="Verdana"/>
+                        </w:rPr>
+                        <w:tab/>
+                      </w:r>
+                    </w:p>
+                    <w:p/>
+                  </w:txbxContent>
+                </v:textbox>
+                <w10:wrap type="square" anchorx="margin"/>
+              </v:shape>
+            </w:pict>
           </w:r>
           <w:r>
             <w:rPr>
@@ -1883,23 +1495,7 @@
                 <w:rFonts w:ascii="Verdana" w:hAnsi="Verdana"/>
                 <w:noProof/>
               </w:rPr>
-              <w:t>3.2 Requerimientos func</w:t>
-            </w:r>
-            <w:r>
-              <w:rPr>
-                <w:rStyle w:val="Hipervnculo"/>
-                <w:rFonts w:ascii="Verdana" w:hAnsi="Verdana"/>
-                <w:noProof/>
-              </w:rPr>
-              <w:t>i</w:t>
-            </w:r>
-            <w:r>
-              <w:rPr>
-                <w:rStyle w:val="Hipervnculo"/>
-                <w:rFonts w:ascii="Verdana" w:hAnsi="Verdana"/>
-                <w:noProof/>
-              </w:rPr>
-              <w:t>onales</w:t>
+              <w:t>3.2 Requerimientos funcionales</w:t>
             </w:r>
             <w:r>
               <w:rPr>
@@ -3071,7 +2667,7 @@
         </w:rPr>
         <w:t xml:space="preserve">Esta solicitud deberá hacerse llegar a la Facultad de Estadística e Informática o al correo </w:t>
       </w:r>
-      <w:hyperlink r:id="rId13" w:history="1">
+      <w:hyperlink r:id="rId12" w:history="1">
         <w:r>
           <w:rPr>
             <w:rStyle w:val="Hipervnculo"/>
@@ -3198,9 +2794,9 @@
     </w:p>
     <w:tbl>
       <w:tblPr>
-        <w:tblStyle w:val="Tablanormal5"/>
+        <w:tblStyle w:val="PlainTable5"/>
         <w:tblW w:w="0" w:type="auto"/>
-        <w:tblLook w:val="04A0" w:firstRow="1" w:lastRow="0" w:firstColumn="1" w:lastColumn="0" w:noHBand="0" w:noVBand="1"/>
+        <w:tblLook w:val="04A0"/>
       </w:tblPr>
       <w:tblGrid>
         <w:gridCol w:w="4414"/>
@@ -3208,11 +2804,11 @@
       </w:tblGrid>
       <w:tr>
         <w:trPr>
-          <w:cnfStyle w:val="100000000000" w:firstRow="1" w:lastRow="0" w:firstColumn="0" w:lastColumn="0" w:oddVBand="0" w:evenVBand="0" w:oddHBand="0" w:evenHBand="0" w:firstRowFirstColumn="0" w:firstRowLastColumn="0" w:lastRowFirstColumn="0" w:lastRowLastColumn="0"/>
+          <w:cnfStyle w:val="100000000000"/>
         </w:trPr>
         <w:tc>
           <w:tcPr>
-            <w:cnfStyle w:val="001000000100" w:firstRow="0" w:lastRow="0" w:firstColumn="1" w:lastColumn="0" w:oddVBand="0" w:evenVBand="0" w:oddHBand="0" w:evenHBand="0" w:firstRowFirstColumn="1" w:firstRowLastColumn="0" w:lastRowFirstColumn="0" w:lastRowLastColumn="0"/>
+            <w:cnfStyle w:val="001000000100"/>
             <w:tcW w:w="4414" w:type="dxa"/>
           </w:tcPr>
           <w:p>
@@ -3239,7 +2835,7 @@
           </w:tcPr>
           <w:p>
             <w:pPr>
-              <w:cnfStyle w:val="100000000000" w:firstRow="1" w:lastRow="0" w:firstColumn="0" w:lastColumn="0" w:oddVBand="0" w:evenVBand="0" w:oddHBand="0" w:evenHBand="0" w:firstRowFirstColumn="0" w:firstRowLastColumn="0" w:lastRowFirstColumn="0" w:lastRowLastColumn="0"/>
+              <w:cnfStyle w:val="100000000000"/>
               <w:rPr>
                 <w:rFonts w:ascii="Verdana" w:hAnsi="Verdana"/>
                 <w:sz w:val="24"/>
@@ -3269,11 +2865,11 @@
       </w:tr>
       <w:tr>
         <w:trPr>
-          <w:cnfStyle w:val="000000100000" w:firstRow="0" w:lastRow="0" w:firstColumn="0" w:lastColumn="0" w:oddVBand="0" w:evenVBand="0" w:oddHBand="1" w:evenHBand="0" w:firstRowFirstColumn="0" w:firstRowLastColumn="0" w:lastRowFirstColumn="0" w:lastRowLastColumn="0"/>
+          <w:cnfStyle w:val="000000100000"/>
         </w:trPr>
         <w:tc>
           <w:tcPr>
-            <w:cnfStyle w:val="001000000000" w:firstRow="0" w:lastRow="0" w:firstColumn="1" w:lastColumn="0" w:oddVBand="0" w:evenVBand="0" w:oddHBand="0" w:evenHBand="0" w:firstRowFirstColumn="0" w:firstRowLastColumn="0" w:lastRowFirstColumn="0" w:lastRowLastColumn="0"/>
+            <w:cnfStyle w:val="001000000000"/>
             <w:tcW w:w="4414" w:type="dxa"/>
           </w:tcPr>
           <w:p>
@@ -3300,7 +2896,7 @@
           </w:tcPr>
           <w:p>
             <w:pPr>
-              <w:cnfStyle w:val="000000100000" w:firstRow="0" w:lastRow="0" w:firstColumn="0" w:lastColumn="0" w:oddVBand="0" w:evenVBand="0" w:oddHBand="1" w:evenHBand="0" w:firstRowFirstColumn="0" w:firstRowLastColumn="0" w:lastRowFirstColumn="0" w:lastRowLastColumn="0"/>
+              <w:cnfStyle w:val="000000100000"/>
               <w:rPr>
                 <w:rFonts w:ascii="Verdana" w:hAnsi="Verdana"/>
                 <w:sz w:val="24"/>
@@ -3329,7 +2925,7 @@
       <w:tr>
         <w:tc>
           <w:tcPr>
-            <w:cnfStyle w:val="001000000000" w:firstRow="0" w:lastRow="0" w:firstColumn="1" w:lastColumn="0" w:oddVBand="0" w:evenVBand="0" w:oddHBand="0" w:evenHBand="0" w:firstRowFirstColumn="0" w:firstRowLastColumn="0" w:lastRowFirstColumn="0" w:lastRowLastColumn="0"/>
+            <w:cnfStyle w:val="001000000000"/>
             <w:tcW w:w="4414" w:type="dxa"/>
           </w:tcPr>
           <w:p>
@@ -3356,7 +2952,7 @@
           </w:tcPr>
           <w:p>
             <w:pPr>
-              <w:cnfStyle w:val="000000000000" w:firstRow="0" w:lastRow="0" w:firstColumn="0" w:lastColumn="0" w:oddVBand="0" w:evenVBand="0" w:oddHBand="0" w:evenHBand="0" w:firstRowFirstColumn="0" w:firstRowLastColumn="0" w:lastRowFirstColumn="0" w:lastRowLastColumn="0"/>
+              <w:cnfStyle w:val="000000000000"/>
               <w:rPr>
                 <w:rFonts w:ascii="Verdana" w:hAnsi="Verdana"/>
                 <w:sz w:val="24"/>
@@ -3376,11 +2972,11 @@
       </w:tr>
       <w:tr>
         <w:trPr>
-          <w:cnfStyle w:val="000000100000" w:firstRow="0" w:lastRow="0" w:firstColumn="0" w:lastColumn="0" w:oddVBand="0" w:evenVBand="0" w:oddHBand="1" w:evenHBand="0" w:firstRowFirstColumn="0" w:firstRowLastColumn="0" w:lastRowFirstColumn="0" w:lastRowLastColumn="0"/>
+          <w:cnfStyle w:val="000000100000"/>
         </w:trPr>
         <w:tc>
           <w:tcPr>
-            <w:cnfStyle w:val="001000000000" w:firstRow="0" w:lastRow="0" w:firstColumn="1" w:lastColumn="0" w:oddVBand="0" w:evenVBand="0" w:oddHBand="0" w:evenHBand="0" w:firstRowFirstColumn="0" w:firstRowLastColumn="0" w:lastRowFirstColumn="0" w:lastRowLastColumn="0"/>
+            <w:cnfStyle w:val="001000000000"/>
             <w:tcW w:w="4414" w:type="dxa"/>
           </w:tcPr>
           <w:p>
@@ -3407,7 +3003,7 @@
           </w:tcPr>
           <w:p>
             <w:pPr>
-              <w:cnfStyle w:val="000000100000" w:firstRow="0" w:lastRow="0" w:firstColumn="0" w:lastColumn="0" w:oddVBand="0" w:evenVBand="0" w:oddHBand="1" w:evenHBand="0" w:firstRowFirstColumn="0" w:firstRowLastColumn="0" w:lastRowFirstColumn="0" w:lastRowLastColumn="0"/>
+              <w:cnfStyle w:val="000000100000"/>
               <w:rPr>
                 <w:rFonts w:ascii="Verdana" w:hAnsi="Verdana"/>
                 <w:sz w:val="24"/>
@@ -3428,7 +3024,7 @@
       <w:tr>
         <w:tc>
           <w:tcPr>
-            <w:cnfStyle w:val="001000000000" w:firstRow="0" w:lastRow="0" w:firstColumn="1" w:lastColumn="0" w:oddVBand="0" w:evenVBand="0" w:oddHBand="0" w:evenHBand="0" w:firstRowFirstColumn="0" w:firstRowLastColumn="0" w:lastRowFirstColumn="0" w:lastRowLastColumn="0"/>
+            <w:cnfStyle w:val="001000000000"/>
             <w:tcW w:w="4414" w:type="dxa"/>
           </w:tcPr>
           <w:p>
@@ -3455,7 +3051,7 @@
           </w:tcPr>
           <w:p>
             <w:pPr>
-              <w:cnfStyle w:val="000000000000" w:firstRow="0" w:lastRow="0" w:firstColumn="0" w:lastColumn="0" w:oddVBand="0" w:evenVBand="0" w:oddHBand="0" w:evenHBand="0" w:firstRowFirstColumn="0" w:firstRowLastColumn="0" w:lastRowFirstColumn="0" w:lastRowLastColumn="0"/>
+              <w:cnfStyle w:val="000000000000"/>
               <w:rPr>
                 <w:rFonts w:ascii="Verdana" w:hAnsi="Verdana"/>
                 <w:sz w:val="24"/>
@@ -3491,14 +3087,14 @@
           </w:p>
           <w:p>
             <w:pPr>
-              <w:cnfStyle w:val="000000000000" w:firstRow="0" w:lastRow="0" w:firstColumn="0" w:lastColumn="0" w:oddVBand="0" w:evenVBand="0" w:oddHBand="0" w:evenHBand="0" w:firstRowFirstColumn="0" w:firstRowLastColumn="0" w:lastRowFirstColumn="0" w:lastRowLastColumn="0"/>
-              <w:rPr>
-                <w:rFonts w:ascii="Verdana" w:hAnsi="Verdana"/>
-                <w:sz w:val="24"/>
-                <w:szCs w:val="24"/>
-              </w:rPr>
-            </w:pPr>
-            <w:hyperlink r:id="rId14" w:history="1">
+              <w:cnfStyle w:val="000000000000"/>
+              <w:rPr>
+                <w:rFonts w:ascii="Verdana" w:hAnsi="Verdana"/>
+                <w:sz w:val="24"/>
+                <w:szCs w:val="24"/>
+              </w:rPr>
+            </w:pPr>
+            <w:hyperlink r:id="rId13" w:history="1">
               <w:r>
                 <w:rPr>
                   <w:rStyle w:val="Hipervnculo"/>
@@ -3534,9 +3130,9 @@
     </w:p>
     <w:tbl>
       <w:tblPr>
-        <w:tblStyle w:val="Tablanormal5"/>
+        <w:tblStyle w:val="PlainTable5"/>
         <w:tblW w:w="0" w:type="auto"/>
-        <w:tblLook w:val="04A0" w:firstRow="1" w:lastRow="0" w:firstColumn="1" w:lastColumn="0" w:noHBand="0" w:noVBand="1"/>
+        <w:tblLook w:val="04A0"/>
       </w:tblPr>
       <w:tblGrid>
         <w:gridCol w:w="4414"/>
@@ -3544,11 +3140,11 @@
       </w:tblGrid>
       <w:tr>
         <w:trPr>
-          <w:cnfStyle w:val="100000000000" w:firstRow="1" w:lastRow="0" w:firstColumn="0" w:lastColumn="0" w:oddVBand="0" w:evenVBand="0" w:oddHBand="0" w:evenHBand="0" w:firstRowFirstColumn="0" w:firstRowLastColumn="0" w:lastRowFirstColumn="0" w:lastRowLastColumn="0"/>
+          <w:cnfStyle w:val="100000000000"/>
         </w:trPr>
         <w:tc>
           <w:tcPr>
-            <w:cnfStyle w:val="001000000100" w:firstRow="0" w:lastRow="0" w:firstColumn="1" w:lastColumn="0" w:oddVBand="0" w:evenVBand="0" w:oddHBand="0" w:evenHBand="0" w:firstRowFirstColumn="1" w:firstRowLastColumn="0" w:lastRowFirstColumn="0" w:lastRowLastColumn="0"/>
+            <w:cnfStyle w:val="001000000100"/>
             <w:tcW w:w="4414" w:type="dxa"/>
           </w:tcPr>
           <w:p>
@@ -3575,7 +3171,7 @@
           </w:tcPr>
           <w:p>
             <w:pPr>
-              <w:cnfStyle w:val="100000000000" w:firstRow="1" w:lastRow="0" w:firstColumn="0" w:lastColumn="0" w:oddVBand="0" w:evenVBand="0" w:oddHBand="0" w:evenHBand="0" w:firstRowFirstColumn="0" w:firstRowLastColumn="0" w:lastRowFirstColumn="0" w:lastRowLastColumn="0"/>
+              <w:cnfStyle w:val="100000000000"/>
               <w:rPr>
                 <w:rFonts w:ascii="Verdana" w:hAnsi="Verdana"/>
                 <w:sz w:val="24"/>
@@ -3605,11 +3201,11 @@
       </w:tr>
       <w:tr>
         <w:trPr>
-          <w:cnfStyle w:val="000000100000" w:firstRow="0" w:lastRow="0" w:firstColumn="0" w:lastColumn="0" w:oddVBand="0" w:evenVBand="0" w:oddHBand="1" w:evenHBand="0" w:firstRowFirstColumn="0" w:firstRowLastColumn="0" w:lastRowFirstColumn="0" w:lastRowLastColumn="0"/>
+          <w:cnfStyle w:val="000000100000"/>
         </w:trPr>
         <w:tc>
           <w:tcPr>
-            <w:cnfStyle w:val="001000000000" w:firstRow="0" w:lastRow="0" w:firstColumn="1" w:lastColumn="0" w:oddVBand="0" w:evenVBand="0" w:oddHBand="0" w:evenHBand="0" w:firstRowFirstColumn="0" w:firstRowLastColumn="0" w:lastRowFirstColumn="0" w:lastRowLastColumn="0"/>
+            <w:cnfStyle w:val="001000000000"/>
             <w:tcW w:w="4414" w:type="dxa"/>
           </w:tcPr>
           <w:p>
@@ -3636,7 +3232,7 @@
           </w:tcPr>
           <w:p>
             <w:pPr>
-              <w:cnfStyle w:val="000000100000" w:firstRow="0" w:lastRow="0" w:firstColumn="0" w:lastColumn="0" w:oddVBand="0" w:evenVBand="0" w:oddHBand="1" w:evenHBand="0" w:firstRowFirstColumn="0" w:firstRowLastColumn="0" w:lastRowFirstColumn="0" w:lastRowLastColumn="0"/>
+              <w:cnfStyle w:val="000000100000"/>
               <w:rPr>
                 <w:rFonts w:ascii="Verdana" w:hAnsi="Verdana"/>
                 <w:sz w:val="24"/>
@@ -3665,7 +3261,7 @@
       <w:tr>
         <w:tc>
           <w:tcPr>
-            <w:cnfStyle w:val="001000000000" w:firstRow="0" w:lastRow="0" w:firstColumn="1" w:lastColumn="0" w:oddVBand="0" w:evenVBand="0" w:oddHBand="0" w:evenHBand="0" w:firstRowFirstColumn="0" w:firstRowLastColumn="0" w:lastRowFirstColumn="0" w:lastRowLastColumn="0"/>
+            <w:cnfStyle w:val="001000000000"/>
             <w:tcW w:w="4414" w:type="dxa"/>
           </w:tcPr>
           <w:p>
@@ -3692,7 +3288,7 @@
           </w:tcPr>
           <w:p>
             <w:pPr>
-              <w:cnfStyle w:val="000000000000" w:firstRow="0" w:lastRow="0" w:firstColumn="0" w:lastColumn="0" w:oddVBand="0" w:evenVBand="0" w:oddHBand="0" w:evenHBand="0" w:firstRowFirstColumn="0" w:firstRowLastColumn="0" w:lastRowFirstColumn="0" w:lastRowLastColumn="0"/>
+              <w:cnfStyle w:val="000000000000"/>
               <w:rPr>
                 <w:rFonts w:ascii="Verdana" w:hAnsi="Verdana"/>
                 <w:sz w:val="24"/>
@@ -3712,11 +3308,11 @@
       </w:tr>
       <w:tr>
         <w:trPr>
-          <w:cnfStyle w:val="000000100000" w:firstRow="0" w:lastRow="0" w:firstColumn="0" w:lastColumn="0" w:oddVBand="0" w:evenVBand="0" w:oddHBand="1" w:evenHBand="0" w:firstRowFirstColumn="0" w:firstRowLastColumn="0" w:lastRowFirstColumn="0" w:lastRowLastColumn="0"/>
+          <w:cnfStyle w:val="000000100000"/>
         </w:trPr>
         <w:tc>
           <w:tcPr>
-            <w:cnfStyle w:val="001000000000" w:firstRow="0" w:lastRow="0" w:firstColumn="1" w:lastColumn="0" w:oddVBand="0" w:evenVBand="0" w:oddHBand="0" w:evenHBand="0" w:firstRowFirstColumn="0" w:firstRowLastColumn="0" w:lastRowFirstColumn="0" w:lastRowLastColumn="0"/>
+            <w:cnfStyle w:val="001000000000"/>
             <w:tcW w:w="4414" w:type="dxa"/>
           </w:tcPr>
           <w:p>
@@ -3743,7 +3339,7 @@
           </w:tcPr>
           <w:p>
             <w:pPr>
-              <w:cnfStyle w:val="000000100000" w:firstRow="0" w:lastRow="0" w:firstColumn="0" w:lastColumn="0" w:oddVBand="0" w:evenVBand="0" w:oddHBand="1" w:evenHBand="0" w:firstRowFirstColumn="0" w:firstRowLastColumn="0" w:lastRowFirstColumn="0" w:lastRowLastColumn="0"/>
+              <w:cnfStyle w:val="000000100000"/>
               <w:rPr>
                 <w:rFonts w:ascii="Verdana" w:hAnsi="Verdana"/>
                 <w:sz w:val="24"/>
@@ -3764,7 +3360,7 @@
       <w:tr>
         <w:tc>
           <w:tcPr>
-            <w:cnfStyle w:val="001000000000" w:firstRow="0" w:lastRow="0" w:firstColumn="1" w:lastColumn="0" w:oddVBand="0" w:evenVBand="0" w:oddHBand="0" w:evenHBand="0" w:firstRowFirstColumn="0" w:firstRowLastColumn="0" w:lastRowFirstColumn="0" w:lastRowLastColumn="0"/>
+            <w:cnfStyle w:val="001000000000"/>
             <w:tcW w:w="4414" w:type="dxa"/>
           </w:tcPr>
           <w:p>
@@ -3791,20 +3387,20 @@
           </w:tcPr>
           <w:p>
             <w:pPr>
-              <w:cnfStyle w:val="000000000000" w:firstRow="0" w:lastRow="0" w:firstColumn="0" w:lastColumn="0" w:oddVBand="0" w:evenVBand="0" w:oddHBand="0" w:evenHBand="0" w:firstRowFirstColumn="0" w:firstRowLastColumn="0" w:lastRowFirstColumn="0" w:lastRowLastColumn="0"/>
-              <w:rPr>
-                <w:rFonts w:ascii="Verdana" w:hAnsi="Verdana"/>
-                <w:sz w:val="24"/>
-                <w:szCs w:val="24"/>
-              </w:rPr>
-            </w:pPr>
-            <w:r>
-              <w:rPr>
-                <w:rFonts w:ascii="Verdana" w:hAnsi="Verdana"/>
-                <w:sz w:val="24"/>
-                <w:szCs w:val="24"/>
-              </w:rPr>
-              <w:t xml:space="preserve">FB: Nelo </w:t>
+              <w:cnfStyle w:val="000000000000"/>
+              <w:rPr>
+                <w:rFonts w:ascii="Verdana" w:hAnsi="Verdana"/>
+                <w:sz w:val="24"/>
+                <w:szCs w:val="24"/>
+              </w:rPr>
+            </w:pPr>
+            <w:r>
+              <w:rPr>
+                <w:rFonts w:ascii="Verdana" w:hAnsi="Verdana"/>
+                <w:sz w:val="24"/>
+                <w:szCs w:val="24"/>
+              </w:rPr>
+              <w:t xml:space="preserve">FB: </w:t>
             </w:r>
             <w:proofErr w:type="spellStart"/>
             <w:r>
@@ -3813,6 +3409,24 @@
                 <w:sz w:val="24"/>
                 <w:szCs w:val="24"/>
               </w:rPr>
+              <w:t>Nelo</w:t>
+            </w:r>
+            <w:proofErr w:type="spellEnd"/>
+            <w:r>
+              <w:rPr>
+                <w:rFonts w:ascii="Verdana" w:hAnsi="Verdana"/>
+                <w:sz w:val="24"/>
+                <w:szCs w:val="24"/>
+              </w:rPr>
+              <w:t xml:space="preserve"> </w:t>
+            </w:r>
+            <w:proofErr w:type="spellStart"/>
+            <w:r>
+              <w:rPr>
+                <w:rFonts w:ascii="Verdana" w:hAnsi="Verdana"/>
+                <w:sz w:val="24"/>
+                <w:szCs w:val="24"/>
+              </w:rPr>
               <w:t>Angel</w:t>
             </w:r>
             <w:proofErr w:type="spellEnd"/>
@@ -3827,7 +3441,7 @@
           </w:p>
           <w:p>
             <w:pPr>
-              <w:cnfStyle w:val="000000000000" w:firstRow="0" w:lastRow="0" w:firstColumn="0" w:lastColumn="0" w:oddVBand="0" w:evenVBand="0" w:oddHBand="0" w:evenHBand="0" w:firstRowFirstColumn="0" w:firstRowLastColumn="0" w:lastRowFirstColumn="0" w:lastRowLastColumn="0"/>
+              <w:cnfStyle w:val="000000000000"/>
               <w:rPr>
                 <w:rFonts w:ascii="Verdana" w:hAnsi="Verdana"/>
                 <w:sz w:val="24"/>
@@ -3855,7 +3469,7 @@
           </w:p>
           <w:p>
             <w:pPr>
-              <w:cnfStyle w:val="000000000000" w:firstRow="0" w:lastRow="0" w:firstColumn="0" w:lastColumn="0" w:oddVBand="0" w:evenVBand="0" w:oddHBand="0" w:evenHBand="0" w:firstRowFirstColumn="0" w:firstRowLastColumn="0" w:lastRowFirstColumn="0" w:lastRowLastColumn="0"/>
+              <w:cnfStyle w:val="000000000000"/>
               <w:rPr>
                 <w:rFonts w:ascii="Verdana" w:hAnsi="Verdana"/>
                 <w:sz w:val="24"/>
@@ -3885,9 +3499,9 @@
     </w:p>
     <w:tbl>
       <w:tblPr>
-        <w:tblStyle w:val="Tablanormal5"/>
+        <w:tblStyle w:val="PlainTable5"/>
         <w:tblW w:w="0" w:type="auto"/>
-        <w:tblLook w:val="04A0" w:firstRow="1" w:lastRow="0" w:firstColumn="1" w:lastColumn="0" w:noHBand="0" w:noVBand="1"/>
+        <w:tblLook w:val="04A0"/>
       </w:tblPr>
       <w:tblGrid>
         <w:gridCol w:w="4414"/>
@@ -3895,11 +3509,11 @@
       </w:tblGrid>
       <w:tr>
         <w:trPr>
-          <w:cnfStyle w:val="100000000000" w:firstRow="1" w:lastRow="0" w:firstColumn="0" w:lastColumn="0" w:oddVBand="0" w:evenVBand="0" w:oddHBand="0" w:evenHBand="0" w:firstRowFirstColumn="0" w:firstRowLastColumn="0" w:lastRowFirstColumn="0" w:lastRowLastColumn="0"/>
+          <w:cnfStyle w:val="100000000000"/>
         </w:trPr>
         <w:tc>
           <w:tcPr>
-            <w:cnfStyle w:val="001000000100" w:firstRow="0" w:lastRow="0" w:firstColumn="1" w:lastColumn="0" w:oddVBand="0" w:evenVBand="0" w:oddHBand="0" w:evenHBand="0" w:firstRowFirstColumn="1" w:firstRowLastColumn="0" w:lastRowFirstColumn="0" w:lastRowLastColumn="0"/>
+            <w:cnfStyle w:val="001000000100"/>
             <w:tcW w:w="4414" w:type="dxa"/>
           </w:tcPr>
           <w:p>
@@ -3926,7 +3540,7 @@
           </w:tcPr>
           <w:p>
             <w:pPr>
-              <w:cnfStyle w:val="100000000000" w:firstRow="1" w:lastRow="0" w:firstColumn="0" w:lastColumn="0" w:oddVBand="0" w:evenVBand="0" w:oddHBand="0" w:evenHBand="0" w:firstRowFirstColumn="0" w:firstRowLastColumn="0" w:lastRowFirstColumn="0" w:lastRowLastColumn="0"/>
+              <w:cnfStyle w:val="100000000000"/>
               <w:rPr>
                 <w:rFonts w:ascii="Verdana" w:hAnsi="Verdana"/>
                 <w:sz w:val="24"/>
@@ -3946,11 +3560,11 @@
       </w:tr>
       <w:tr>
         <w:trPr>
-          <w:cnfStyle w:val="000000100000" w:firstRow="0" w:lastRow="0" w:firstColumn="0" w:lastColumn="0" w:oddVBand="0" w:evenVBand="0" w:oddHBand="1" w:evenHBand="0" w:firstRowFirstColumn="0" w:firstRowLastColumn="0" w:lastRowFirstColumn="0" w:lastRowLastColumn="0"/>
+          <w:cnfStyle w:val="000000100000"/>
         </w:trPr>
         <w:tc>
           <w:tcPr>
-            <w:cnfStyle w:val="001000000000" w:firstRow="0" w:lastRow="0" w:firstColumn="1" w:lastColumn="0" w:oddVBand="0" w:evenVBand="0" w:oddHBand="0" w:evenHBand="0" w:firstRowFirstColumn="0" w:firstRowLastColumn="0" w:lastRowFirstColumn="0" w:lastRowLastColumn="0"/>
+            <w:cnfStyle w:val="001000000000"/>
             <w:tcW w:w="4414" w:type="dxa"/>
           </w:tcPr>
           <w:p>
@@ -3977,7 +3591,7 @@
           </w:tcPr>
           <w:p>
             <w:pPr>
-              <w:cnfStyle w:val="000000100000" w:firstRow="0" w:lastRow="0" w:firstColumn="0" w:lastColumn="0" w:oddVBand="0" w:evenVBand="0" w:oddHBand="1" w:evenHBand="0" w:firstRowFirstColumn="0" w:firstRowLastColumn="0" w:lastRowFirstColumn="0" w:lastRowLastColumn="0"/>
+              <w:cnfStyle w:val="000000100000"/>
               <w:rPr>
                 <w:rFonts w:ascii="Verdana" w:hAnsi="Verdana"/>
                 <w:sz w:val="24"/>
@@ -4006,7 +3620,7 @@
       <w:tr>
         <w:tc>
           <w:tcPr>
-            <w:cnfStyle w:val="001000000000" w:firstRow="0" w:lastRow="0" w:firstColumn="1" w:lastColumn="0" w:oddVBand="0" w:evenVBand="0" w:oddHBand="0" w:evenHBand="0" w:firstRowFirstColumn="0" w:firstRowLastColumn="0" w:lastRowFirstColumn="0" w:lastRowLastColumn="0"/>
+            <w:cnfStyle w:val="001000000000"/>
             <w:tcW w:w="4414" w:type="dxa"/>
           </w:tcPr>
           <w:p>
@@ -4033,7 +3647,7 @@
           </w:tcPr>
           <w:p>
             <w:pPr>
-              <w:cnfStyle w:val="000000000000" w:firstRow="0" w:lastRow="0" w:firstColumn="0" w:lastColumn="0" w:oddVBand="0" w:evenVBand="0" w:oddHBand="0" w:evenHBand="0" w:firstRowFirstColumn="0" w:firstRowLastColumn="0" w:lastRowFirstColumn="0" w:lastRowLastColumn="0"/>
+              <w:cnfStyle w:val="000000000000"/>
               <w:rPr>
                 <w:rFonts w:ascii="Verdana" w:hAnsi="Verdana"/>
                 <w:sz w:val="24"/>
@@ -4053,11 +3667,11 @@
       </w:tr>
       <w:tr>
         <w:trPr>
-          <w:cnfStyle w:val="000000100000" w:firstRow="0" w:lastRow="0" w:firstColumn="0" w:lastColumn="0" w:oddVBand="0" w:evenVBand="0" w:oddHBand="1" w:evenHBand="0" w:firstRowFirstColumn="0" w:firstRowLastColumn="0" w:lastRowFirstColumn="0" w:lastRowLastColumn="0"/>
+          <w:cnfStyle w:val="000000100000"/>
         </w:trPr>
         <w:tc>
           <w:tcPr>
-            <w:cnfStyle w:val="001000000000" w:firstRow="0" w:lastRow="0" w:firstColumn="1" w:lastColumn="0" w:oddVBand="0" w:evenVBand="0" w:oddHBand="0" w:evenHBand="0" w:firstRowFirstColumn="0" w:firstRowLastColumn="0" w:lastRowFirstColumn="0" w:lastRowLastColumn="0"/>
+            <w:cnfStyle w:val="001000000000"/>
             <w:tcW w:w="4414" w:type="dxa"/>
           </w:tcPr>
           <w:p>
@@ -4084,7 +3698,7 @@
           </w:tcPr>
           <w:p>
             <w:pPr>
-              <w:cnfStyle w:val="000000100000" w:firstRow="0" w:lastRow="0" w:firstColumn="0" w:lastColumn="0" w:oddVBand="0" w:evenVBand="0" w:oddHBand="1" w:evenHBand="0" w:firstRowFirstColumn="0" w:firstRowLastColumn="0" w:lastRowFirstColumn="0" w:lastRowLastColumn="0"/>
+              <w:cnfStyle w:val="000000100000"/>
               <w:rPr>
                 <w:rFonts w:ascii="Verdana" w:hAnsi="Verdana"/>
                 <w:sz w:val="24"/>
@@ -4105,7 +3719,7 @@
       <w:tr>
         <w:tc>
           <w:tcPr>
-            <w:cnfStyle w:val="001000000000" w:firstRow="0" w:lastRow="0" w:firstColumn="1" w:lastColumn="0" w:oddVBand="0" w:evenVBand="0" w:oddHBand="0" w:evenHBand="0" w:firstRowFirstColumn="0" w:firstRowLastColumn="0" w:lastRowFirstColumn="0" w:lastRowLastColumn="0"/>
+            <w:cnfStyle w:val="001000000000"/>
             <w:tcW w:w="4414" w:type="dxa"/>
           </w:tcPr>
           <w:p>
@@ -4132,7 +3746,7 @@
           </w:tcPr>
           <w:p>
             <w:pPr>
-              <w:cnfStyle w:val="000000000000" w:firstRow="0" w:lastRow="0" w:firstColumn="0" w:lastColumn="0" w:oddVBand="0" w:evenVBand="0" w:oddHBand="0" w:evenHBand="0" w:firstRowFirstColumn="0" w:firstRowLastColumn="0" w:lastRowFirstColumn="0" w:lastRowLastColumn="0"/>
+              <w:cnfStyle w:val="000000000000"/>
               <w:rPr>
                 <w:rFonts w:ascii="Verdana" w:hAnsi="Verdana"/>
                 <w:sz w:val="24"/>
@@ -4150,7 +3764,7 @@
           </w:p>
           <w:p>
             <w:pPr>
-              <w:cnfStyle w:val="000000000000" w:firstRow="0" w:lastRow="0" w:firstColumn="0" w:lastColumn="0" w:oddVBand="0" w:evenVBand="0" w:oddHBand="0" w:evenHBand="0" w:firstRowFirstColumn="0" w:firstRowLastColumn="0" w:lastRowFirstColumn="0" w:lastRowLastColumn="0"/>
+              <w:cnfStyle w:val="000000000000"/>
               <w:rPr>
                 <w:rFonts w:ascii="Verdana" w:hAnsi="Verdana"/>
                 <w:sz w:val="24"/>
@@ -4640,7 +4254,7 @@
       <w:tblPr>
         <w:tblStyle w:val="Tablaconcuadrcula"/>
         <w:tblW w:w="0" w:type="auto"/>
-        <w:tblLook w:val="04A0" w:firstRow="1" w:lastRow="0" w:firstColumn="1" w:lastColumn="0" w:noHBand="0" w:noVBand="1"/>
+        <w:tblLook w:val="04A0"/>
       </w:tblPr>
       <w:tblGrid>
         <w:gridCol w:w="4414"/>
@@ -4987,7 +4601,7 @@
       <w:tblPr>
         <w:tblStyle w:val="Tablaconcuadrcula"/>
         <w:tblW w:w="0" w:type="auto"/>
-        <w:tblLook w:val="04A0" w:firstRow="1" w:lastRow="0" w:firstColumn="1" w:lastColumn="0" w:noHBand="0" w:noVBand="1"/>
+        <w:tblLook w:val="04A0"/>
       </w:tblPr>
       <w:tblGrid>
         <w:gridCol w:w="4414"/>
@@ -5366,7 +4980,7 @@
       <w:tblPr>
         <w:tblStyle w:val="Tablaconcuadrcula"/>
         <w:tblW w:w="0" w:type="auto"/>
-        <w:tblLook w:val="04A0" w:firstRow="1" w:lastRow="0" w:firstColumn="1" w:lastColumn="0" w:noHBand="0" w:noVBand="1"/>
+        <w:tblLook w:val="04A0"/>
       </w:tblPr>
       <w:tblGrid>
         <w:gridCol w:w="4414"/>
@@ -5697,7 +5311,7 @@
       <w:tblPr>
         <w:tblStyle w:val="Tablaconcuadrcula"/>
         <w:tblW w:w="0" w:type="auto"/>
-        <w:tblLook w:val="04A0" w:firstRow="1" w:lastRow="0" w:firstColumn="1" w:lastColumn="0" w:noHBand="0" w:noVBand="1"/>
+        <w:tblLook w:val="04A0"/>
       </w:tblPr>
       <w:tblGrid>
         <w:gridCol w:w="4414"/>
@@ -6095,25 +5709,7 @@
           <w:sz w:val="24"/>
           <w:szCs w:val="24"/>
         </w:rPr>
-        <w:t xml:space="preserve"> </w:t>
-      </w:r>
-      <w:proofErr w:type="gramStart"/>
-      <w:r>
-        <w:rPr>
-          <w:rFonts w:ascii="Verdana" w:hAnsi="Verdana"/>
-          <w:sz w:val="24"/>
-          <w:szCs w:val="24"/>
-        </w:rPr>
-        <w:t>respectivamente</w:t>
-      </w:r>
-      <w:proofErr w:type="gramEnd"/>
-      <w:r>
-        <w:rPr>
-          <w:rFonts w:ascii="Verdana" w:hAnsi="Verdana"/>
-          <w:sz w:val="24"/>
-          <w:szCs w:val="24"/>
-        </w:rPr>
-        <w:t>.</w:t>
+        <w:t xml:space="preserve"> respectivamente.</w:t>
       </w:r>
     </w:p>
     <w:p>
@@ -6980,7 +6576,7 @@
           <w:left w:w="70" w:type="dxa"/>
           <w:right w:w="70" w:type="dxa"/>
         </w:tblCellMar>
-        <w:tblLook w:val="0000" w:firstRow="0" w:lastRow="0" w:firstColumn="0" w:lastColumn="0" w:noHBand="0" w:noVBand="0"/>
+        <w:tblLook w:val="0000"/>
       </w:tblPr>
       <w:tblGrid>
         <w:gridCol w:w="2881"/>
@@ -7946,7 +7542,7 @@
               <w:rPr>
                 <w:rFonts w:ascii="Verdana" w:hAnsi="Verdana"/>
               </w:rPr>
-              <w:t>Excepciones</w:t>
+              <w:t>Flujos alternos</w:t>
             </w:r>
           </w:p>
         </w:tc>
@@ -8694,7 +8290,7 @@
           <w:left w:w="70" w:type="dxa"/>
           <w:right w:w="70" w:type="dxa"/>
         </w:tblCellMar>
-        <w:tblLook w:val="0000" w:firstRow="0" w:lastRow="0" w:firstColumn="0" w:lastColumn="0" w:noHBand="0" w:noVBand="0"/>
+        <w:tblLook w:val="0000"/>
       </w:tblPr>
       <w:tblGrid>
         <w:gridCol w:w="2881"/>
@@ -10806,10 +10402,10 @@
           <w:noProof/>
           <w:sz w:val="24"/>
           <w:szCs w:val="24"/>
-          <w:lang w:eastAsia="es-MX"/>
+          <w:lang w:val="es-ES" w:eastAsia="es-ES"/>
         </w:rPr>
         <w:drawing>
-          <wp:anchor distT="0" distB="0" distL="114300" distR="114300" simplePos="0" relativeHeight="251634176" behindDoc="0" locked="0" layoutInCell="1" allowOverlap="1" wp14:anchorId="12616261" wp14:editId="4845B46C">
+          <wp:anchor distT="0" distB="0" distL="114300" distR="114300" simplePos="0" relativeHeight="251634176" behindDoc="0" locked="0" layoutInCell="1" allowOverlap="1">
             <wp:simplePos x="0" y="0"/>
             <wp:positionH relativeFrom="column">
               <wp:posOffset>-13335</wp:posOffset>
@@ -10834,10 +10430,10 @@
                     </pic:cNvPicPr>
                   </pic:nvPicPr>
                   <pic:blipFill>
-                    <a:blip r:embed="rId15">
+                    <a:blip r:embed="rId14">
                       <a:extLst>
                         <a:ext uri="{28A0092B-C50C-407E-A947-70E740481C1C}">
-                          <a14:useLocalDpi xmlns:a14="http://schemas.microsoft.com/office/drawing/2010/main" val="0"/>
+                          <a14:useLocalDpi xmlns:a14="http://schemas.microsoft.com/office/drawing/2010/main" xmlns:wps="http://schemas.microsoft.com/office/word/2010/wordprocessingShape" xmlns:wpi="http://schemas.microsoft.com/office/word/2010/wordprocessingInk" xmlns:wpg="http://schemas.microsoft.com/office/word/2010/wordprocessingGroup" xmlns:w15="http://schemas.microsoft.com/office/word/2012/wordml" xmlns:w14="http://schemas.microsoft.com/office/word/2010/wordml" xmlns:w="http://schemas.openxmlformats.org/wordprocessingml/2006/main" xmlns:w10="urn:schemas-microsoft-com:office:word" xmlns:wp14="http://schemas.microsoft.com/office/word/2010/wordprocessingDrawing" xmlns:v="urn:schemas-microsoft-com:vml" xmlns:o="urn:schemas-microsoft-com:office:office" xmlns:mc="http://schemas.openxmlformats.org/markup-compatibility/2006" xmlns:wpc="http://schemas.microsoft.com/office/word/2010/wordprocessingCanvas" xmlns="" val="0"/>
                         </a:ext>
                       </a:extLst>
                     </a:blip>
@@ -10909,10 +10505,10 @@
           <w:noProof/>
           <w:sz w:val="24"/>
           <w:szCs w:val="24"/>
-          <w:lang w:eastAsia="es-MX"/>
+          <w:lang w:val="es-ES" w:eastAsia="es-ES"/>
         </w:rPr>
         <w:drawing>
-          <wp:anchor distT="0" distB="0" distL="114300" distR="114300" simplePos="0" relativeHeight="251640320" behindDoc="0" locked="0" layoutInCell="1" allowOverlap="1" wp14:anchorId="1B9757BF" wp14:editId="35276821">
+          <wp:anchor distT="0" distB="0" distL="114300" distR="114300" simplePos="0" relativeHeight="251640320" behindDoc="0" locked="0" layoutInCell="1" allowOverlap="1">
             <wp:simplePos x="0" y="0"/>
             <wp:positionH relativeFrom="column">
               <wp:posOffset>-3810</wp:posOffset>
@@ -10937,10 +10533,10 @@
                     </pic:cNvPicPr>
                   </pic:nvPicPr>
                   <pic:blipFill>
-                    <a:blip r:embed="rId16"